--- a/downloads/morin_cv.docx
+++ b/downloads/morin_cv.docx
@@ -24,6 +24,8 @@
     </w:p>
     <w:p>
       <w:pPr>
+        <w:ind w:firstLine="720"/>
+        <w:jc w:val="center"/>
         <w:rPr>
           <w:rFonts w:ascii="Courier" w:hAnsi="Courier" w:cs="Times New Roman"/>
           <w:sz w:val="22"/>
@@ -52,7 +54,7 @@
           <w:sz w:val="22"/>
           <w:szCs w:val="22"/>
         </w:rPr>
-        <w:tab/>
+        <w:t xml:space="preserve"> | </w:t>
       </w:r>
       <w:r>
         <w:rPr>
@@ -60,51 +62,10 @@
           <w:sz w:val="22"/>
           <w:szCs w:val="22"/>
         </w:rPr>
-        <w:tab/>
-      </w:r>
-      <w:r>
-        <w:rPr>
-          <w:rFonts w:ascii="Courier" w:hAnsi="Courier" w:cs="Times New Roman"/>
-          <w:sz w:val="22"/>
-          <w:szCs w:val="22"/>
-        </w:rPr>
-        <w:tab/>
-      </w:r>
-      <w:r>
-        <w:rPr>
-          <w:rFonts w:ascii="Courier" w:hAnsi="Courier" w:cs="Times New Roman"/>
-          <w:sz w:val="22"/>
-          <w:szCs w:val="22"/>
-        </w:rPr>
-        <w:tab/>
-      </w:r>
-      <w:r>
-        <w:rPr>
-          <w:rFonts w:ascii="Courier" w:hAnsi="Courier" w:cs="Times New Roman"/>
-          <w:sz w:val="22"/>
-          <w:szCs w:val="22"/>
-        </w:rPr>
-        <w:tab/>
-        <w:t xml:space="preserve">     </w:t>
-      </w:r>
-    </w:p>
-    <w:p>
-      <w:pPr>
-        <w:rPr>
-          <w:rFonts w:ascii="Times New Roman" w:hAnsi="Times New Roman" w:cs="Times New Roman"/>
-          <w:b/>
-          <w:sz w:val="22"/>
-          <w:szCs w:val="22"/>
-        </w:rPr>
-      </w:pPr>
-      <w:r>
-        <w:rPr>
-          <w:rFonts w:ascii="Courier" w:hAnsi="Courier" w:cs="Times New Roman"/>
-          <w:sz w:val="22"/>
-          <w:szCs w:val="22"/>
-        </w:rPr>
         <w:t>thomas.morin@tufts.edu</w:t>
       </w:r>
+      <w:bookmarkStart w:id="0" w:name="_GoBack"/>
+      <w:bookmarkEnd w:id="0"/>
     </w:p>
     <w:p>
       <w:pPr>
@@ -145,17 +106,6 @@
         <w:jc w:val="both"/>
         <w:rPr>
           <w:rFonts w:ascii="Times New Roman" w:hAnsi="Times New Roman" w:cs="Times New Roman"/>
-          <w:b/>
-          <w:sz w:val="22"/>
-          <w:szCs w:val="22"/>
-        </w:rPr>
-      </w:pPr>
-    </w:p>
-    <w:p>
-      <w:pPr>
-        <w:jc w:val="both"/>
-        <w:rPr>
-          <w:rFonts w:ascii="Times New Roman" w:hAnsi="Times New Roman" w:cs="Times New Roman"/>
           <w:sz w:val="22"/>
           <w:szCs w:val="22"/>
         </w:rPr>
@@ -174,7 +124,15 @@
           <w:sz w:val="22"/>
           <w:szCs w:val="22"/>
         </w:rPr>
-        <w:t>obtain a</w:t>
+        <w:t>earn</w:t>
+      </w:r>
+      <w:r>
+        <w:rPr>
+          <w:rFonts w:ascii="Times New Roman" w:hAnsi="Times New Roman" w:cs="Times New Roman"/>
+          <w:sz w:val="22"/>
+          <w:szCs w:val="22"/>
+        </w:rPr>
+        <w:t xml:space="preserve"> a</w:t>
       </w:r>
       <w:r>
         <w:rPr>
@@ -190,7 +148,23 @@
           <w:sz w:val="22"/>
           <w:szCs w:val="22"/>
         </w:rPr>
-        <w:t xml:space="preserve">in Neuroscience or another </w:t>
+        <w:t>in Neuroscience</w:t>
+      </w:r>
+      <w:r>
+        <w:rPr>
+          <w:rFonts w:ascii="Times New Roman" w:hAnsi="Times New Roman" w:cs="Times New Roman"/>
+          <w:sz w:val="22"/>
+          <w:szCs w:val="22"/>
+        </w:rPr>
+        <w:t>, Biomedical Sciences,</w:t>
+      </w:r>
+      <w:r>
+        <w:rPr>
+          <w:rFonts w:ascii="Times New Roman" w:hAnsi="Times New Roman" w:cs="Times New Roman"/>
+          <w:sz w:val="22"/>
+          <w:szCs w:val="22"/>
+        </w:rPr>
+        <w:t xml:space="preserve"> or another </w:t>
       </w:r>
       <w:r>
         <w:rPr>
@@ -293,6 +267,15 @@
           <w:sz w:val="22"/>
           <w:szCs w:val="22"/>
         </w:rPr>
+        <w:tab/>
+        <w:t xml:space="preserve">         </w:t>
+      </w:r>
+      <w:r>
+        <w:rPr>
+          <w:rFonts w:ascii="Times New Roman" w:hAnsi="Times New Roman" w:cs="Times New Roman"/>
+          <w:sz w:val="22"/>
+          <w:szCs w:val="22"/>
+        </w:rPr>
         <w:t>May</w:t>
       </w:r>
       <w:r>
@@ -397,33 +380,73 @@
     </w:p>
     <w:p>
       <w:pPr>
+        <w:rPr>
+          <w:rFonts w:ascii="Times New Roman" w:hAnsi="Times New Roman" w:cs="Times New Roman"/>
+          <w:b/>
+          <w:sz w:val="22"/>
+          <w:szCs w:val="22"/>
+        </w:rPr>
+      </w:pPr>
+      <w:r>
+        <w:rPr>
+          <w:rFonts w:ascii="Times New Roman" w:hAnsi="Times New Roman" w:cs="Times New Roman"/>
+          <w:b/>
+          <w:sz w:val="22"/>
+          <w:szCs w:val="22"/>
+        </w:rPr>
+        <w:t>Dean’s List (5/6</w:t>
+      </w:r>
+      <w:r>
+        <w:rPr>
+          <w:rFonts w:ascii="Times New Roman" w:hAnsi="Times New Roman" w:cs="Times New Roman"/>
+          <w:b/>
+          <w:sz w:val="22"/>
+          <w:szCs w:val="22"/>
+        </w:rPr>
+        <w:t xml:space="preserve"> semesters)</w:t>
+      </w:r>
+    </w:p>
+    <w:p>
+      <w:pPr>
         <w:pStyle w:val="ListParagraph"/>
         <w:numPr>
           <w:ilvl w:val="0"/>
-          <w:numId w:val="5"/>
+          <w:numId w:val="21"/>
         </w:numPr>
-        <w:rPr>
-          <w:rFonts w:ascii="Times New Roman" w:hAnsi="Times New Roman" w:cs="Times New Roman"/>
-          <w:b/>
-          <w:sz w:val="22"/>
-          <w:szCs w:val="22"/>
-        </w:rPr>
-      </w:pPr>
-      <w:r>
-        <w:rPr>
-          <w:rFonts w:ascii="Times New Roman" w:hAnsi="Times New Roman" w:cs="Times New Roman"/>
-          <w:sz w:val="22"/>
-          <w:szCs w:val="22"/>
-        </w:rPr>
-        <w:t>Dean’s List (5/6</w:t>
-      </w:r>
-      <w:r>
-        <w:rPr>
-          <w:rFonts w:ascii="Times New Roman" w:hAnsi="Times New Roman" w:cs="Times New Roman"/>
-          <w:sz w:val="22"/>
-          <w:szCs w:val="22"/>
-        </w:rPr>
-        <w:t xml:space="preserve"> semesters)</w:t>
+        <w:jc w:val="both"/>
+        <w:rPr>
+          <w:rFonts w:ascii="Times New Roman" w:hAnsi="Times New Roman" w:cs="Times New Roman"/>
+          <w:b/>
+          <w:sz w:val="22"/>
+          <w:szCs w:val="22"/>
+        </w:rPr>
+      </w:pPr>
+      <w:r>
+        <w:rPr>
+          <w:rFonts w:ascii="Times New Roman" w:hAnsi="Times New Roman" w:cs="Times New Roman"/>
+          <w:sz w:val="22"/>
+          <w:szCs w:val="22"/>
+        </w:rPr>
+        <w:t>Maintained a 3.5 GPA each semester while taking at least 3 classes.</w:t>
+      </w:r>
+    </w:p>
+    <w:p>
+      <w:pPr>
+        <w:rPr>
+          <w:rFonts w:ascii="Times New Roman" w:hAnsi="Times New Roman" w:cs="Times New Roman"/>
+          <w:b/>
+          <w:sz w:val="22"/>
+          <w:szCs w:val="22"/>
+        </w:rPr>
+      </w:pPr>
+      <w:r>
+        <w:rPr>
+          <w:rFonts w:ascii="Times New Roman" w:hAnsi="Times New Roman" w:cs="Times New Roman"/>
+          <w:b/>
+          <w:sz w:val="22"/>
+          <w:szCs w:val="22"/>
+        </w:rPr>
+        <w:t>Psi Chi Honor Society</w:t>
       </w:r>
     </w:p>
     <w:p>
@@ -431,22 +454,70 @@
         <w:pStyle w:val="ListParagraph"/>
         <w:numPr>
           <w:ilvl w:val="0"/>
-          <w:numId w:val="5"/>
+          <w:numId w:val="21"/>
         </w:numPr>
-        <w:rPr>
-          <w:rFonts w:ascii="Times New Roman" w:hAnsi="Times New Roman" w:cs="Times New Roman"/>
-          <w:b/>
-          <w:sz w:val="22"/>
-          <w:szCs w:val="22"/>
-        </w:rPr>
-      </w:pPr>
-      <w:r>
-        <w:rPr>
-          <w:rFonts w:ascii="Times New Roman" w:hAnsi="Times New Roman" w:cs="Times New Roman"/>
-          <w:sz w:val="22"/>
-          <w:szCs w:val="22"/>
-        </w:rPr>
-        <w:t>Psi Chi Honor Society</w:t>
+        <w:jc w:val="both"/>
+        <w:rPr>
+          <w:rFonts w:ascii="Times New Roman" w:hAnsi="Times New Roman" w:cs="Times New Roman"/>
+          <w:sz w:val="22"/>
+          <w:szCs w:val="22"/>
+        </w:rPr>
+      </w:pPr>
+      <w:r>
+        <w:rPr>
+          <w:rFonts w:ascii="Times New Roman" w:hAnsi="Times New Roman" w:cs="Times New Roman"/>
+          <w:sz w:val="22"/>
+          <w:szCs w:val="22"/>
+        </w:rPr>
+        <w:t>Achieved high overall academic standing and outstanding performance in Psychology</w:t>
+      </w:r>
+    </w:p>
+    <w:p>
+      <w:pPr>
+        <w:rPr>
+          <w:rFonts w:ascii="Times New Roman" w:hAnsi="Times New Roman" w:cs="Times New Roman"/>
+          <w:b/>
+          <w:sz w:val="22"/>
+          <w:szCs w:val="22"/>
+        </w:rPr>
+      </w:pPr>
+      <w:r>
+        <w:rPr>
+          <w:rFonts w:ascii="Times New Roman" w:hAnsi="Times New Roman" w:cs="Times New Roman"/>
+          <w:b/>
+          <w:sz w:val="22"/>
+          <w:szCs w:val="22"/>
+        </w:rPr>
+        <w:t>2016 Greg</w:t>
+      </w:r>
+      <w:r>
+        <w:rPr>
+          <w:rFonts w:ascii="Times New Roman" w:hAnsi="Times New Roman" w:cs="Times New Roman"/>
+          <w:b/>
+          <w:sz w:val="22"/>
+          <w:szCs w:val="22"/>
+        </w:rPr>
+        <w:t xml:space="preserve"> </w:t>
+      </w:r>
+      <w:proofErr w:type="spellStart"/>
+      <w:r>
+        <w:rPr>
+          <w:rFonts w:ascii="Times New Roman" w:hAnsi="Times New Roman" w:cs="Times New Roman"/>
+          <w:b/>
+          <w:sz w:val="22"/>
+          <w:szCs w:val="22"/>
+        </w:rPr>
+        <w:t>Ellenoff</w:t>
+      </w:r>
+      <w:proofErr w:type="spellEnd"/>
+      <w:r>
+        <w:rPr>
+          <w:rFonts w:ascii="Times New Roman" w:hAnsi="Times New Roman" w:cs="Times New Roman"/>
+          <w:b/>
+          <w:sz w:val="22"/>
+          <w:szCs w:val="22"/>
+        </w:rPr>
+        <w:t xml:space="preserve"> Internship Grant Fund Recipient</w:t>
       </w:r>
     </w:p>
     <w:p>
@@ -454,30 +525,22 @@
         <w:pStyle w:val="ListParagraph"/>
         <w:numPr>
           <w:ilvl w:val="0"/>
-          <w:numId w:val="5"/>
+          <w:numId w:val="21"/>
         </w:numPr>
-        <w:rPr>
-          <w:rFonts w:ascii="Times New Roman" w:hAnsi="Times New Roman" w:cs="Times New Roman"/>
-          <w:b/>
-          <w:sz w:val="22"/>
-          <w:szCs w:val="22"/>
-        </w:rPr>
-      </w:pPr>
-      <w:r>
-        <w:rPr>
-          <w:rFonts w:ascii="Times New Roman" w:hAnsi="Times New Roman" w:cs="Times New Roman"/>
-          <w:sz w:val="22"/>
-          <w:szCs w:val="22"/>
-        </w:rPr>
-        <w:t>2016 Greg</w:t>
-      </w:r>
-      <w:r>
-        <w:rPr>
-          <w:rFonts w:ascii="Times New Roman" w:hAnsi="Times New Roman" w:cs="Times New Roman"/>
-          <w:sz w:val="22"/>
-          <w:szCs w:val="22"/>
-        </w:rPr>
-        <w:t xml:space="preserve"> Ellenoff Internship Grant Fund Recipient</w:t>
+        <w:jc w:val="both"/>
+        <w:rPr>
+          <w:rFonts w:ascii="Times New Roman" w:hAnsi="Times New Roman" w:cs="Times New Roman"/>
+          <w:sz w:val="22"/>
+          <w:szCs w:val="22"/>
+        </w:rPr>
+      </w:pPr>
+      <w:r>
+        <w:rPr>
+          <w:rFonts w:ascii="Times New Roman" w:hAnsi="Times New Roman" w:cs="Times New Roman"/>
+          <w:sz w:val="22"/>
+          <w:szCs w:val="22"/>
+        </w:rPr>
+        <w:t>Received from the Tufts Career Center to fund an unpaid summer research experience</w:t>
       </w:r>
     </w:p>
     <w:p>
@@ -512,6 +575,17 @@
         </w:rPr>
         <w:t>COMPUTER SKILLS</w:t>
       </w:r>
+    </w:p>
+    <w:p>
+      <w:pPr>
+        <w:jc w:val="both"/>
+        <w:rPr>
+          <w:rFonts w:ascii="Times New Roman" w:hAnsi="Times New Roman" w:cs="Times New Roman"/>
+          <w:b/>
+          <w:sz w:val="22"/>
+          <w:szCs w:val="22"/>
+        </w:rPr>
+      </w:pPr>
     </w:p>
     <w:p>
       <w:pPr>
@@ -669,7 +743,33 @@
           <w:sz w:val="22"/>
           <w:szCs w:val="22"/>
         </w:rPr>
-        <w:t>Proficient in MATLAB, FSL, Mango, and SPSS</w:t>
+        <w:t xml:space="preserve">Proficient in MATLAB, FSL, Mango, </w:t>
+      </w:r>
+      <w:proofErr w:type="spellStart"/>
+      <w:r>
+        <w:rPr>
+          <w:rFonts w:ascii="Times New Roman" w:hAnsi="Times New Roman" w:cs="Times New Roman"/>
+          <w:sz w:val="22"/>
+          <w:szCs w:val="22"/>
+        </w:rPr>
+        <w:t>PsychoPy</w:t>
+      </w:r>
+      <w:proofErr w:type="spellEnd"/>
+      <w:r>
+        <w:rPr>
+          <w:rFonts w:ascii="Times New Roman" w:hAnsi="Times New Roman" w:cs="Times New Roman"/>
+          <w:sz w:val="22"/>
+          <w:szCs w:val="22"/>
+        </w:rPr>
+        <w:t xml:space="preserve">, </w:t>
+      </w:r>
+      <w:r>
+        <w:rPr>
+          <w:rFonts w:ascii="Times New Roman" w:hAnsi="Times New Roman" w:cs="Times New Roman"/>
+          <w:sz w:val="22"/>
+          <w:szCs w:val="22"/>
+        </w:rPr>
+        <w:t>and SPSS</w:t>
       </w:r>
     </w:p>
     <w:p>
@@ -861,7 +961,27 @@
           <w:sz w:val="22"/>
           <w:szCs w:val="22"/>
         </w:rPr>
-        <w:t xml:space="preserve">Hooker Research Group, A. A. Martinos Center for Biomedical </w:t>
+        <w:t xml:space="preserve">Hooker Research Group, A. A. </w:t>
+      </w:r>
+      <w:proofErr w:type="spellStart"/>
+      <w:r>
+        <w:rPr>
+          <w:rFonts w:ascii="Times New Roman" w:hAnsi="Times New Roman" w:cs="Times New Roman"/>
+          <w:b/>
+          <w:sz w:val="22"/>
+          <w:szCs w:val="22"/>
+        </w:rPr>
+        <w:t>Martinos</w:t>
+      </w:r>
+      <w:proofErr w:type="spellEnd"/>
+      <w:r>
+        <w:rPr>
+          <w:rFonts w:ascii="Times New Roman" w:hAnsi="Times New Roman" w:cs="Times New Roman"/>
+          <w:b/>
+          <w:sz w:val="22"/>
+          <w:szCs w:val="22"/>
+        </w:rPr>
+        <w:t xml:space="preserve"> Center for Biomedical </w:t>
       </w:r>
       <w:r>
         <w:rPr>
@@ -871,6 +991,15 @@
           <w:szCs w:val="22"/>
         </w:rPr>
         <w:tab/>
+      </w:r>
+      <w:r>
+        <w:rPr>
+          <w:rFonts w:ascii="Times New Roman" w:hAnsi="Times New Roman" w:cs="Times New Roman"/>
+          <w:b/>
+          <w:sz w:val="22"/>
+          <w:szCs w:val="22"/>
+        </w:rPr>
+        <w:t xml:space="preserve">      </w:t>
       </w:r>
       <w:r>
         <w:rPr>
@@ -953,6 +1082,7 @@
           <w:ilvl w:val="0"/>
           <w:numId w:val="9"/>
         </w:numPr>
+        <w:jc w:val="both"/>
         <w:rPr>
           <w:rFonts w:ascii="Times New Roman" w:hAnsi="Times New Roman" w:cs="Times New Roman"/>
           <w:b/>
@@ -976,21 +1106,32 @@
           <w:ilvl w:val="0"/>
           <w:numId w:val="9"/>
         </w:numPr>
-        <w:rPr>
-          <w:rFonts w:ascii="Times New Roman" w:hAnsi="Times New Roman" w:cs="Times New Roman"/>
-          <w:b/>
-          <w:sz w:val="22"/>
-          <w:szCs w:val="22"/>
-        </w:rPr>
-      </w:pPr>
-      <w:r>
-        <w:rPr>
-          <w:rFonts w:ascii="Times New Roman" w:hAnsi="Times New Roman" w:cs="Times New Roman"/>
-          <w:sz w:val="22"/>
-          <w:szCs w:val="22"/>
-        </w:rPr>
-        <w:t>Developed a user-friendly computer simulation tool to facilitate the planning of pharmacokinetic experiments in functional PET scans</w:t>
-      </w:r>
+        <w:jc w:val="both"/>
+        <w:rPr>
+          <w:rFonts w:ascii="Times New Roman" w:hAnsi="Times New Roman" w:cs="Times New Roman"/>
+          <w:b/>
+          <w:sz w:val="22"/>
+          <w:szCs w:val="22"/>
+        </w:rPr>
+      </w:pPr>
+      <w:r>
+        <w:rPr>
+          <w:rFonts w:ascii="Times New Roman" w:hAnsi="Times New Roman" w:cs="Times New Roman"/>
+          <w:sz w:val="22"/>
+          <w:szCs w:val="22"/>
+        </w:rPr>
+        <w:t xml:space="preserve">Designed a pharmacokinetic simulation tool and a blood data analysis tool for PET in </w:t>
+      </w:r>
+      <w:proofErr w:type="spellStart"/>
+      <w:r>
+        <w:rPr>
+          <w:rFonts w:ascii="Times New Roman" w:hAnsi="Times New Roman" w:cs="Times New Roman"/>
+          <w:sz w:val="22"/>
+          <w:szCs w:val="22"/>
+        </w:rPr>
+        <w:t>Matlab</w:t>
+      </w:r>
+      <w:proofErr w:type="spellEnd"/>
     </w:p>
     <w:p>
       <w:pPr>
@@ -999,29 +1140,7 @@
           <w:ilvl w:val="0"/>
           <w:numId w:val="9"/>
         </w:numPr>
-        <w:rPr>
-          <w:rFonts w:ascii="Times New Roman" w:hAnsi="Times New Roman" w:cs="Times New Roman"/>
-          <w:b/>
-          <w:sz w:val="22"/>
-          <w:szCs w:val="22"/>
-        </w:rPr>
-      </w:pPr>
-      <w:r>
-        <w:rPr>
-          <w:rFonts w:ascii="Times New Roman" w:hAnsi="Times New Roman" w:cs="Times New Roman"/>
-          <w:sz w:val="22"/>
-          <w:szCs w:val="22"/>
-        </w:rPr>
-        <w:t>Improved existing computer code for a blood-data analysis tool for PET scans</w:t>
-      </w:r>
-    </w:p>
-    <w:p>
-      <w:pPr>
-        <w:pStyle w:val="ListParagraph"/>
-        <w:numPr>
-          <w:ilvl w:val="0"/>
-          <w:numId w:val="9"/>
-        </w:numPr>
+        <w:jc w:val="both"/>
         <w:rPr>
           <w:rFonts w:ascii="Times New Roman" w:hAnsi="Times New Roman" w:cs="Times New Roman"/>
           <w:b/>
@@ -1047,18 +1166,6 @@
           <w:szCs w:val="22"/>
         </w:rPr>
       </w:pPr>
-    </w:p>
-    <w:p>
-      <w:pPr>
-        <w:rPr>
-          <w:rFonts w:ascii="Times New Roman" w:hAnsi="Times New Roman" w:cs="Times New Roman"/>
-          <w:b/>
-          <w:sz w:val="22"/>
-          <w:szCs w:val="22"/>
-        </w:rPr>
-      </w:pPr>
-      <w:bookmarkStart w:id="0" w:name="_GoBack"/>
-      <w:bookmarkEnd w:id="0"/>
     </w:p>
     <w:p>
       <w:pPr>
@@ -1100,6 +1207,15 @@
       <w:r>
         <w:rPr>
           <w:rFonts w:ascii="Times New Roman" w:hAnsi="Times New Roman" w:cs="Times New Roman"/>
+          <w:b/>
+          <w:sz w:val="22"/>
+          <w:szCs w:val="22"/>
+        </w:rPr>
+        <w:t xml:space="preserve">  </w:t>
+      </w:r>
+      <w:r>
+        <w:rPr>
+          <w:rFonts w:ascii="Times New Roman" w:hAnsi="Times New Roman" w:cs="Times New Roman"/>
           <w:sz w:val="22"/>
           <w:szCs w:val="22"/>
         </w:rPr>
@@ -1165,18 +1281,19 @@
           <w:sz w:val="22"/>
           <w:szCs w:val="22"/>
         </w:rPr>
-        <w:t>Principal Investigator: Richard A. Chechile, PhD.</w:t>
-      </w:r>
-    </w:p>
-    <w:p>
-      <w:pPr>
+        <w:t xml:space="preserve">Principal Investigator: Richard A. </w:t>
+      </w:r>
+      <w:proofErr w:type="spellStart"/>
+      <w:r>
         <w:rPr>
           <w:rFonts w:ascii="Times New Roman" w:hAnsi="Times New Roman" w:cs="Times New Roman"/>
           <w:i/>
           <w:sz w:val="22"/>
           <w:szCs w:val="22"/>
         </w:rPr>
-      </w:pPr>
+        <w:t>Chechile</w:t>
+      </w:r>
+      <w:proofErr w:type="spellEnd"/>
       <w:r>
         <w:rPr>
           <w:rFonts w:ascii="Times New Roman" w:hAnsi="Times New Roman" w:cs="Times New Roman"/>
@@ -1184,7 +1301,46 @@
           <w:sz w:val="22"/>
           <w:szCs w:val="22"/>
         </w:rPr>
-        <w:t>Mentors: Erin Warren, PhD. and Daniel Barch, PhD.</w:t>
+        <w:t>, PhD.</w:t>
+      </w:r>
+    </w:p>
+    <w:p>
+      <w:pPr>
+        <w:rPr>
+          <w:rFonts w:ascii="Times New Roman" w:hAnsi="Times New Roman" w:cs="Times New Roman"/>
+          <w:i/>
+          <w:sz w:val="22"/>
+          <w:szCs w:val="22"/>
+        </w:rPr>
+      </w:pPr>
+      <w:r>
+        <w:rPr>
+          <w:rFonts w:ascii="Times New Roman" w:hAnsi="Times New Roman" w:cs="Times New Roman"/>
+          <w:i/>
+          <w:sz w:val="22"/>
+          <w:szCs w:val="22"/>
+        </w:rPr>
+        <w:t xml:space="preserve">Mentors: Erin Warren, PhD. and Daniel </w:t>
+      </w:r>
+      <w:proofErr w:type="spellStart"/>
+      <w:r>
+        <w:rPr>
+          <w:rFonts w:ascii="Times New Roman" w:hAnsi="Times New Roman" w:cs="Times New Roman"/>
+          <w:i/>
+          <w:sz w:val="22"/>
+          <w:szCs w:val="22"/>
+        </w:rPr>
+        <w:t>Barch</w:t>
+      </w:r>
+      <w:proofErr w:type="spellEnd"/>
+      <w:r>
+        <w:rPr>
+          <w:rFonts w:ascii="Times New Roman" w:hAnsi="Times New Roman" w:cs="Times New Roman"/>
+          <w:i/>
+          <w:sz w:val="22"/>
+          <w:szCs w:val="22"/>
+        </w:rPr>
+        <w:t>, PhD.</w:t>
       </w:r>
     </w:p>
     <w:p>
@@ -1194,6 +1350,7 @@
           <w:ilvl w:val="0"/>
           <w:numId w:val="10"/>
         </w:numPr>
+        <w:jc w:val="both"/>
         <w:rPr>
           <w:rFonts w:ascii="Times New Roman" w:hAnsi="Times New Roman" w:cs="Times New Roman"/>
           <w:sz w:val="22"/>
@@ -1216,6 +1373,7 @@
           <w:ilvl w:val="0"/>
           <w:numId w:val="10"/>
         </w:numPr>
+        <w:jc w:val="both"/>
         <w:rPr>
           <w:rFonts w:ascii="Times New Roman" w:hAnsi="Times New Roman" w:cs="Times New Roman"/>
           <w:sz w:val="22"/>
@@ -1238,6 +1396,7 @@
           <w:ilvl w:val="0"/>
           <w:numId w:val="10"/>
         </w:numPr>
+        <w:jc w:val="both"/>
         <w:rPr>
           <w:rFonts w:ascii="Times New Roman" w:hAnsi="Times New Roman" w:cs="Times New Roman"/>
           <w:sz w:val="22"/>
@@ -1340,7 +1499,25 @@
           <w:sz w:val="22"/>
           <w:szCs w:val="22"/>
         </w:rPr>
-        <w:t xml:space="preserve">, &amp; Hooker, J. M. (2015). PET neurochemical imaging modes. </w:t>
+        <w:t xml:space="preserve">, &amp; Hooker, J. M. (2015). </w:t>
+      </w:r>
+      <w:proofErr w:type="gramStart"/>
+      <w:r>
+        <w:rPr>
+          <w:rFonts w:ascii="Times New Roman" w:hAnsi="Times New Roman" w:cs="Times New Roman"/>
+          <w:sz w:val="22"/>
+          <w:szCs w:val="22"/>
+        </w:rPr>
+        <w:t>PET neurochemical imaging modes.</w:t>
+      </w:r>
+      <w:proofErr w:type="gramEnd"/>
+      <w:r>
+        <w:rPr>
+          <w:rFonts w:ascii="Times New Roman" w:hAnsi="Times New Roman" w:cs="Times New Roman"/>
+          <w:sz w:val="22"/>
+          <w:szCs w:val="22"/>
+        </w:rPr>
+        <w:t xml:space="preserve"> </w:t>
       </w:r>
       <w:r>
         <w:rPr>
@@ -1357,7 +1534,16 @@
           <w:sz w:val="22"/>
           <w:szCs w:val="22"/>
         </w:rPr>
-        <w:t>, 46(1), 20-27</w:t>
+        <w:t xml:space="preserve">, 46(1), </w:t>
+      </w:r>
+      <w:proofErr w:type="gramStart"/>
+      <w:r>
+        <w:rPr>
+          <w:rFonts w:ascii="Times New Roman" w:hAnsi="Times New Roman" w:cs="Times New Roman"/>
+          <w:sz w:val="22"/>
+          <w:szCs w:val="22"/>
+        </w:rPr>
+        <w:t>20-27</w:t>
       </w:r>
       <w:r>
         <w:rPr>
@@ -1367,6 +1553,7 @@
         </w:rPr>
         <w:t xml:space="preserve"> </w:t>
       </w:r>
+      <w:proofErr w:type="gramEnd"/>
       <w:r>
         <w:rPr>
           <w:rFonts w:ascii="Times New Roman" w:eastAsia="Times New Roman" w:hAnsi="Times New Roman" w:cs="Times New Roman"/>
@@ -1512,16 +1699,14 @@
           <w:b/>
           <w:sz w:val="22"/>
           <w:szCs w:val="22"/>
-          <w:u w:val="single"/>
-        </w:rPr>
-      </w:pPr>
-      <w:r>
-        <w:rPr>
-          <w:rFonts w:ascii="Times New Roman" w:hAnsi="Times New Roman" w:cs="Times New Roman"/>
-          <w:b/>
-          <w:sz w:val="22"/>
-          <w:szCs w:val="22"/>
-          <w:u w:val="single"/>
+        </w:rPr>
+      </w:pPr>
+      <w:r>
+        <w:rPr>
+          <w:rFonts w:ascii="Times New Roman" w:hAnsi="Times New Roman" w:cs="Times New Roman"/>
+          <w:b/>
+          <w:sz w:val="22"/>
+          <w:szCs w:val="22"/>
         </w:rPr>
         <w:t>PROJECTS</w:t>
       </w:r>
@@ -1578,7 +1763,64 @@
           <w:sz w:val="22"/>
           <w:szCs w:val="22"/>
         </w:rPr>
-        <w:t>Developed custom Matlab code to characterize the dynamic resting state functional connectivity of non-human primate brains</w:t>
+        <w:t>Adapted bash scripts for preprocessing fMRI data through a custom pipeline</w:t>
+      </w:r>
+    </w:p>
+    <w:p>
+      <w:pPr>
+        <w:pStyle w:val="ListParagraph"/>
+        <w:numPr>
+          <w:ilvl w:val="0"/>
+          <w:numId w:val="11"/>
+        </w:numPr>
+        <w:jc w:val="both"/>
+        <w:rPr>
+          <w:rFonts w:ascii="Times New Roman" w:hAnsi="Times New Roman" w:cs="Times New Roman"/>
+          <w:sz w:val="22"/>
+          <w:szCs w:val="22"/>
+        </w:rPr>
+      </w:pPr>
+      <w:r>
+        <w:rPr>
+          <w:rFonts w:ascii="Times New Roman" w:hAnsi="Times New Roman" w:cs="Times New Roman"/>
+          <w:sz w:val="22"/>
+          <w:szCs w:val="22"/>
+        </w:rPr>
+        <w:t xml:space="preserve">Developed </w:t>
+      </w:r>
+      <w:proofErr w:type="spellStart"/>
+      <w:r>
+        <w:rPr>
+          <w:rFonts w:ascii="Times New Roman" w:hAnsi="Times New Roman" w:cs="Times New Roman"/>
+          <w:sz w:val="22"/>
+          <w:szCs w:val="22"/>
+        </w:rPr>
+        <w:t>Matlab</w:t>
+      </w:r>
+      <w:proofErr w:type="spellEnd"/>
+      <w:r>
+        <w:rPr>
+          <w:rFonts w:ascii="Times New Roman" w:hAnsi="Times New Roman" w:cs="Times New Roman"/>
+          <w:sz w:val="22"/>
+          <w:szCs w:val="22"/>
+        </w:rPr>
+        <w:t xml:space="preserve"> </w:t>
+      </w:r>
+      <w:r>
+        <w:rPr>
+          <w:rFonts w:ascii="Times New Roman" w:hAnsi="Times New Roman" w:cs="Times New Roman"/>
+          <w:sz w:val="22"/>
+          <w:szCs w:val="22"/>
+        </w:rPr>
+        <w:t>scripts</w:t>
+      </w:r>
+      <w:r>
+        <w:rPr>
+          <w:rFonts w:ascii="Times New Roman" w:hAnsi="Times New Roman" w:cs="Times New Roman"/>
+          <w:sz w:val="22"/>
+          <w:szCs w:val="22"/>
+        </w:rPr>
+        <w:t xml:space="preserve"> to characterize the dynamic resting state functional connectivity of non-human primate brains</w:t>
       </w:r>
     </w:p>
     <w:p>
@@ -1620,6 +1862,7 @@
           <w:numId w:val="1"/>
         </w:numPr>
         <w:ind w:left="720"/>
+        <w:jc w:val="both"/>
         <w:rPr>
           <w:rFonts w:ascii="Times New Roman" w:hAnsi="Times New Roman" w:cs="Times New Roman"/>
           <w:sz w:val="22"/>
@@ -1683,6 +1926,7 @@
           <w:numId w:val="1"/>
         </w:numPr>
         <w:ind w:left="720"/>
+        <w:jc w:val="both"/>
         <w:rPr>
           <w:rFonts w:ascii="Times New Roman" w:hAnsi="Times New Roman" w:cs="Times New Roman"/>
           <w:sz w:val="22"/>
@@ -1711,7 +1955,39 @@
           <w:sz w:val="22"/>
           <w:szCs w:val="22"/>
         </w:rPr>
-        <w:t>puter to diagnose patients as Schizophrenic, a Sibling of Someone with Schizophrenia, or a Normal Control</w:t>
+        <w:t>puter to diagnos</w:t>
+      </w:r>
+      <w:r>
+        <w:rPr>
+          <w:rFonts w:ascii="Times New Roman" w:hAnsi="Times New Roman" w:cs="Times New Roman"/>
+          <w:sz w:val="22"/>
+          <w:szCs w:val="22"/>
+        </w:rPr>
+        <w:t>e patients as Schizophrenic, a healthy sibling of s</w:t>
+      </w:r>
+      <w:r>
+        <w:rPr>
+          <w:rFonts w:ascii="Times New Roman" w:hAnsi="Times New Roman" w:cs="Times New Roman"/>
+          <w:sz w:val="22"/>
+          <w:szCs w:val="22"/>
+        </w:rPr>
+        <w:t>o</w:t>
+      </w:r>
+      <w:r>
+        <w:rPr>
+          <w:rFonts w:ascii="Times New Roman" w:hAnsi="Times New Roman" w:cs="Times New Roman"/>
+          <w:sz w:val="22"/>
+          <w:szCs w:val="22"/>
+        </w:rPr>
+        <w:t>meone with Schizophrenia, or a normal c</w:t>
+      </w:r>
+      <w:r>
+        <w:rPr>
+          <w:rFonts w:ascii="Times New Roman" w:hAnsi="Times New Roman" w:cs="Times New Roman"/>
+          <w:sz w:val="22"/>
+          <w:szCs w:val="22"/>
+        </w:rPr>
+        <w:t>ontrol</w:t>
       </w:r>
     </w:p>
     <w:p>
@@ -1760,7 +2036,27 @@
           <w:sz w:val="22"/>
           <w:szCs w:val="22"/>
         </w:rPr>
-        <w:t>Hooker Research Group, Martinos Center, Massachusetts General Hospital</w:t>
+        <w:t xml:space="preserve">Hooker Research Group, </w:t>
+      </w:r>
+      <w:proofErr w:type="spellStart"/>
+      <w:r>
+        <w:rPr>
+          <w:rFonts w:ascii="Times New Roman" w:hAnsi="Times New Roman" w:cs="Times New Roman"/>
+          <w:i/>
+          <w:sz w:val="22"/>
+          <w:szCs w:val="22"/>
+        </w:rPr>
+        <w:t>Martinos</w:t>
+      </w:r>
+      <w:proofErr w:type="spellEnd"/>
+      <w:r>
+        <w:rPr>
+          <w:rFonts w:ascii="Times New Roman" w:hAnsi="Times New Roman" w:cs="Times New Roman"/>
+          <w:i/>
+          <w:sz w:val="22"/>
+          <w:szCs w:val="22"/>
+        </w:rPr>
+        <w:t xml:space="preserve"> Center, Massachusetts General Hospital</w:t>
       </w:r>
       <w:r>
         <w:rPr>
@@ -1778,6 +2074,7 @@
           <w:ilvl w:val="0"/>
           <w:numId w:val="4"/>
         </w:numPr>
+        <w:jc w:val="both"/>
         <w:rPr>
           <w:rFonts w:ascii="Times New Roman" w:hAnsi="Times New Roman" w:cs="Times New Roman"/>
           <w:b/>
@@ -1807,7 +2104,25 @@
           <w:sz w:val="22"/>
           <w:szCs w:val="22"/>
         </w:rPr>
-        <w:t xml:space="preserve"> a flexible system in Matlab for simulation of multiple radiotracers and kinetic models</w:t>
+        <w:t xml:space="preserve"> a flexible system in </w:t>
+      </w:r>
+      <w:proofErr w:type="spellStart"/>
+      <w:r>
+        <w:rPr>
+          <w:rFonts w:ascii="Times New Roman" w:hAnsi="Times New Roman" w:cs="Times New Roman"/>
+          <w:sz w:val="22"/>
+          <w:szCs w:val="22"/>
+        </w:rPr>
+        <w:t>Matlab</w:t>
+      </w:r>
+      <w:proofErr w:type="spellEnd"/>
+      <w:r>
+        <w:rPr>
+          <w:rFonts w:ascii="Times New Roman" w:hAnsi="Times New Roman" w:cs="Times New Roman"/>
+          <w:sz w:val="22"/>
+          <w:szCs w:val="22"/>
+        </w:rPr>
+        <w:t xml:space="preserve"> for simulation of multiple radiotracers and kinetic models</w:t>
       </w:r>
     </w:p>
     <w:p>
@@ -1817,6 +2132,7 @@
           <w:ilvl w:val="0"/>
           <w:numId w:val="4"/>
         </w:numPr>
+        <w:jc w:val="both"/>
         <w:rPr>
           <w:rFonts w:ascii="Times New Roman" w:hAnsi="Times New Roman" w:cs="Times New Roman"/>
           <w:b/>
@@ -1868,14 +2184,25 @@
           <w:szCs w:val="22"/>
         </w:rPr>
       </w:pPr>
-      <w:r>
-        <w:rPr>
-          <w:rFonts w:ascii="Times New Roman" w:hAnsi="Times New Roman" w:cs="Times New Roman"/>
-          <w:b/>
-          <w:sz w:val="22"/>
-          <w:szCs w:val="22"/>
-        </w:rPr>
-        <w:t>GammaBomb 2.0: Blood Data An</w:t>
+      <w:proofErr w:type="spellStart"/>
+      <w:r>
+        <w:rPr>
+          <w:rFonts w:ascii="Times New Roman" w:hAnsi="Times New Roman" w:cs="Times New Roman"/>
+          <w:b/>
+          <w:sz w:val="22"/>
+          <w:szCs w:val="22"/>
+        </w:rPr>
+        <w:t>GammaBomb</w:t>
+      </w:r>
+      <w:proofErr w:type="spellEnd"/>
+      <w:r>
+        <w:rPr>
+          <w:rFonts w:ascii="Times New Roman" w:hAnsi="Times New Roman" w:cs="Times New Roman"/>
+          <w:b/>
+          <w:sz w:val="22"/>
+          <w:szCs w:val="22"/>
+        </w:rPr>
+        <w:t xml:space="preserve"> 2.0: Blood Data An</w:t>
       </w:r>
       <w:r>
         <w:rPr>
@@ -1894,19 +2221,38 @@
           <w:ilvl w:val="0"/>
           <w:numId w:val="15"/>
         </w:numPr>
-        <w:rPr>
-          <w:rFonts w:ascii="Times New Roman" w:hAnsi="Times New Roman" w:cs="Times New Roman"/>
-          <w:sz w:val="22"/>
-          <w:szCs w:val="22"/>
-        </w:rPr>
-      </w:pPr>
-      <w:r>
-        <w:rPr>
-          <w:rFonts w:ascii="Times New Roman" w:hAnsi="Times New Roman" w:cs="Times New Roman"/>
-          <w:sz w:val="22"/>
-          <w:szCs w:val="22"/>
-        </w:rPr>
-        <w:t>Improved existing Matlab code in custom-built software designed to fit time-activity curves and perform metabolite correction</w:t>
+        <w:jc w:val="both"/>
+        <w:rPr>
+          <w:rFonts w:ascii="Times New Roman" w:hAnsi="Times New Roman" w:cs="Times New Roman"/>
+          <w:sz w:val="22"/>
+          <w:szCs w:val="22"/>
+        </w:rPr>
+      </w:pPr>
+      <w:r>
+        <w:rPr>
+          <w:rFonts w:ascii="Times New Roman" w:hAnsi="Times New Roman" w:cs="Times New Roman"/>
+          <w:sz w:val="22"/>
+          <w:szCs w:val="22"/>
+        </w:rPr>
+        <w:t xml:space="preserve">Improved existing </w:t>
+      </w:r>
+      <w:proofErr w:type="spellStart"/>
+      <w:r>
+        <w:rPr>
+          <w:rFonts w:ascii="Times New Roman" w:hAnsi="Times New Roman" w:cs="Times New Roman"/>
+          <w:sz w:val="22"/>
+          <w:szCs w:val="22"/>
+        </w:rPr>
+        <w:t>Matlab</w:t>
+      </w:r>
+      <w:proofErr w:type="spellEnd"/>
+      <w:r>
+        <w:rPr>
+          <w:rFonts w:ascii="Times New Roman" w:hAnsi="Times New Roman" w:cs="Times New Roman"/>
+          <w:sz w:val="22"/>
+          <w:szCs w:val="22"/>
+        </w:rPr>
+        <w:t xml:space="preserve"> code in custom-built software designed to fit time-activity curves and perform metabolite correction</w:t>
       </w:r>
     </w:p>
     <w:p>
@@ -1916,6 +2262,7 @@
           <w:ilvl w:val="0"/>
           <w:numId w:val="15"/>
         </w:numPr>
+        <w:jc w:val="both"/>
         <w:rPr>
           <w:rFonts w:ascii="Times New Roman" w:hAnsi="Times New Roman" w:cs="Times New Roman"/>
           <w:sz w:val="22"/>
@@ -1946,6 +2293,7 @@
           <w:ilvl w:val="0"/>
           <w:numId w:val="15"/>
         </w:numPr>
+        <w:jc w:val="both"/>
         <w:rPr>
           <w:rFonts w:ascii="Times New Roman" w:hAnsi="Times New Roman" w:cs="Times New Roman"/>
           <w:sz w:val="22"/>
@@ -2007,6 +2355,131 @@
     </w:p>
     <w:p>
       <w:pPr>
+        <w:rPr>
+          <w:rFonts w:ascii="Times New Roman" w:hAnsi="Times New Roman" w:cs="Times New Roman"/>
+          <w:b/>
+          <w:sz w:val="22"/>
+          <w:szCs w:val="22"/>
+        </w:rPr>
+      </w:pPr>
+      <w:r>
+        <w:rPr>
+          <w:rFonts w:ascii="Times New Roman" w:hAnsi="Times New Roman" w:cs="Times New Roman"/>
+          <w:b/>
+          <w:sz w:val="22"/>
+          <w:szCs w:val="22"/>
+        </w:rPr>
+        <w:t>Tufts University Academic Resource Center</w:t>
+      </w:r>
+    </w:p>
+    <w:p>
+      <w:pPr>
+        <w:rPr>
+          <w:rFonts w:ascii="Times New Roman" w:hAnsi="Times New Roman" w:cs="Times New Roman"/>
+          <w:sz w:val="22"/>
+          <w:szCs w:val="22"/>
+        </w:rPr>
+      </w:pPr>
+      <w:r>
+        <w:rPr>
+          <w:rFonts w:ascii="Times New Roman" w:hAnsi="Times New Roman" w:cs="Times New Roman"/>
+          <w:i/>
+          <w:sz w:val="22"/>
+          <w:szCs w:val="22"/>
+        </w:rPr>
+        <w:t>Tutor for American Sign Language</w:t>
+      </w:r>
+      <w:r>
+        <w:rPr>
+          <w:rFonts w:ascii="Times New Roman" w:hAnsi="Times New Roman" w:cs="Times New Roman"/>
+          <w:i/>
+          <w:sz w:val="22"/>
+          <w:szCs w:val="22"/>
+        </w:rPr>
+        <w:tab/>
+      </w:r>
+      <w:r>
+        <w:rPr>
+          <w:rFonts w:ascii="Times New Roman" w:hAnsi="Times New Roman" w:cs="Times New Roman"/>
+          <w:i/>
+          <w:sz w:val="22"/>
+          <w:szCs w:val="22"/>
+        </w:rPr>
+        <w:tab/>
+      </w:r>
+      <w:r>
+        <w:rPr>
+          <w:rFonts w:ascii="Times New Roman" w:hAnsi="Times New Roman" w:cs="Times New Roman"/>
+          <w:i/>
+          <w:sz w:val="22"/>
+          <w:szCs w:val="22"/>
+        </w:rPr>
+        <w:tab/>
+      </w:r>
+      <w:r>
+        <w:rPr>
+          <w:rFonts w:ascii="Times New Roman" w:hAnsi="Times New Roman" w:cs="Times New Roman"/>
+          <w:i/>
+          <w:sz w:val="22"/>
+          <w:szCs w:val="22"/>
+        </w:rPr>
+        <w:tab/>
+      </w:r>
+      <w:r>
+        <w:rPr>
+          <w:rFonts w:ascii="Times New Roman" w:hAnsi="Times New Roman" w:cs="Times New Roman"/>
+          <w:i/>
+          <w:sz w:val="22"/>
+          <w:szCs w:val="22"/>
+        </w:rPr>
+        <w:tab/>
+        <w:t xml:space="preserve">       </w:t>
+      </w:r>
+      <w:r>
+        <w:rPr>
+          <w:rFonts w:ascii="Times New Roman" w:hAnsi="Times New Roman" w:cs="Times New Roman"/>
+          <w:sz w:val="22"/>
+          <w:szCs w:val="22"/>
+        </w:rPr>
+        <w:t>Sept. 2016 - Present</w:t>
+      </w:r>
+    </w:p>
+    <w:p>
+      <w:pPr>
+        <w:pStyle w:val="ListParagraph"/>
+        <w:numPr>
+          <w:ilvl w:val="0"/>
+          <w:numId w:val="22"/>
+        </w:numPr>
+        <w:jc w:val="both"/>
+        <w:rPr>
+          <w:rFonts w:ascii="Times New Roman" w:hAnsi="Times New Roman" w:cs="Times New Roman"/>
+          <w:b/>
+          <w:sz w:val="22"/>
+          <w:szCs w:val="22"/>
+        </w:rPr>
+      </w:pPr>
+      <w:r>
+        <w:rPr>
+          <w:rFonts w:ascii="Times New Roman" w:hAnsi="Times New Roman" w:cs="Times New Roman"/>
+          <w:sz w:val="22"/>
+          <w:szCs w:val="22"/>
+        </w:rPr>
+        <w:t>Host office hours and one-on-one meetings for students enrolled in three introductory levels of American Sign Language</w:t>
+      </w:r>
+    </w:p>
+    <w:p>
+      <w:pPr>
+        <w:rPr>
+          <w:rFonts w:ascii="Times New Roman" w:hAnsi="Times New Roman" w:cs="Times New Roman"/>
+          <w:b/>
+          <w:sz w:val="22"/>
+          <w:szCs w:val="22"/>
+        </w:rPr>
+      </w:pPr>
+    </w:p>
+    <w:p>
+      <w:pPr>
         <w:ind w:left="-720" w:firstLine="720"/>
         <w:rPr>
           <w:rFonts w:ascii="Times New Roman" w:hAnsi="Times New Roman" w:cs="Times New Roman"/>
@@ -2123,6 +2596,15 @@
           <w:szCs w:val="22"/>
         </w:rPr>
         <w:tab/>
+      </w:r>
+      <w:r>
+        <w:rPr>
+          <w:rFonts w:ascii="Times New Roman" w:hAnsi="Times New Roman" w:cs="Times New Roman"/>
+          <w:i/>
+          <w:sz w:val="22"/>
+          <w:szCs w:val="22"/>
+        </w:rPr>
+        <w:t xml:space="preserve">        </w:t>
       </w:r>
       <w:r>
         <w:rPr>
@@ -2153,7 +2635,31 @@
           <w:sz w:val="22"/>
           <w:szCs w:val="22"/>
         </w:rPr>
-        <w:t>Will lead a training session for the RA staff in August</w:t>
+        <w:t xml:space="preserve">Led several </w:t>
+      </w:r>
+      <w:r>
+        <w:rPr>
+          <w:rFonts w:ascii="Times New Roman" w:hAnsi="Times New Roman" w:cs="Times New Roman"/>
+          <w:sz w:val="22"/>
+          <w:szCs w:val="22"/>
+        </w:rPr>
+        <w:t>training session</w:t>
+      </w:r>
+      <w:r>
+        <w:rPr>
+          <w:rFonts w:ascii="Times New Roman" w:hAnsi="Times New Roman" w:cs="Times New Roman"/>
+          <w:sz w:val="22"/>
+          <w:szCs w:val="22"/>
+        </w:rPr>
+        <w:t>s</w:t>
+      </w:r>
+      <w:r>
+        <w:rPr>
+          <w:rFonts w:ascii="Times New Roman" w:hAnsi="Times New Roman" w:cs="Times New Roman"/>
+          <w:sz w:val="22"/>
+          <w:szCs w:val="22"/>
+        </w:rPr>
+        <w:t xml:space="preserve"> for the RA staff in August</w:t>
       </w:r>
     </w:p>
     <w:p>
@@ -2176,7 +2682,39 @@
           <w:sz w:val="22"/>
           <w:szCs w:val="22"/>
         </w:rPr>
-        <w:t>Will conduct extra rounds and maintain weekly office hours</w:t>
+        <w:t>C</w:t>
+      </w:r>
+      <w:r>
+        <w:rPr>
+          <w:rFonts w:ascii="Times New Roman" w:hAnsi="Times New Roman" w:cs="Times New Roman"/>
+          <w:sz w:val="22"/>
+          <w:szCs w:val="22"/>
+        </w:rPr>
+        <w:t xml:space="preserve">onduct </w:t>
+      </w:r>
+      <w:r>
+        <w:rPr>
+          <w:rFonts w:ascii="Times New Roman" w:hAnsi="Times New Roman" w:cs="Times New Roman"/>
+          <w:sz w:val="22"/>
+          <w:szCs w:val="22"/>
+        </w:rPr>
+        <w:t>building-safety inspections</w:t>
+      </w:r>
+      <w:r>
+        <w:rPr>
+          <w:rFonts w:ascii="Times New Roman" w:hAnsi="Times New Roman" w:cs="Times New Roman"/>
+          <w:sz w:val="22"/>
+          <w:szCs w:val="22"/>
+        </w:rPr>
+        <w:t xml:space="preserve"> and </w:t>
+      </w:r>
+      <w:r>
+        <w:rPr>
+          <w:rFonts w:ascii="Times New Roman" w:hAnsi="Times New Roman" w:cs="Times New Roman"/>
+          <w:sz w:val="22"/>
+          <w:szCs w:val="22"/>
+        </w:rPr>
+        <w:t>hold weekly office hours</w:t>
       </w:r>
     </w:p>
     <w:p>
@@ -2199,7 +2737,31 @@
           <w:sz w:val="22"/>
           <w:szCs w:val="22"/>
         </w:rPr>
-        <w:t>Will serve as a mentor to other RAs and oversee a floor of 40 residents</w:t>
+        <w:t>Serve</w:t>
+      </w:r>
+      <w:r>
+        <w:rPr>
+          <w:rFonts w:ascii="Times New Roman" w:hAnsi="Times New Roman" w:cs="Times New Roman"/>
+          <w:sz w:val="22"/>
+          <w:szCs w:val="22"/>
+        </w:rPr>
+        <w:t xml:space="preserve"> as a mentor to </w:t>
+      </w:r>
+      <w:r>
+        <w:rPr>
+          <w:rFonts w:ascii="Times New Roman" w:hAnsi="Times New Roman" w:cs="Times New Roman"/>
+          <w:sz w:val="22"/>
+          <w:szCs w:val="22"/>
+        </w:rPr>
+        <w:t xml:space="preserve">17 </w:t>
+      </w:r>
+      <w:r>
+        <w:rPr>
+          <w:rFonts w:ascii="Times New Roman" w:hAnsi="Times New Roman" w:cs="Times New Roman"/>
+          <w:sz w:val="22"/>
+          <w:szCs w:val="22"/>
+        </w:rPr>
+        <w:t>other RAs and oversee a floor of 40 residents</w:t>
       </w:r>
     </w:p>
     <w:p>
@@ -2282,6 +2844,15 @@
           <w:szCs w:val="22"/>
         </w:rPr>
         <w:tab/>
+      </w:r>
+      <w:r>
+        <w:rPr>
+          <w:rFonts w:ascii="Times New Roman" w:hAnsi="Times New Roman" w:cs="Times New Roman"/>
+          <w:i/>
+          <w:sz w:val="22"/>
+          <w:szCs w:val="22"/>
+        </w:rPr>
+        <w:t xml:space="preserve">  </w:t>
       </w:r>
       <w:r>
         <w:rPr>
@@ -2300,6 +2871,7 @@
           <w:numId w:val="2"/>
         </w:numPr>
         <w:ind w:left="720"/>
+        <w:jc w:val="both"/>
         <w:rPr>
           <w:rFonts w:ascii="Times New Roman" w:hAnsi="Times New Roman" w:cs="Times New Roman"/>
           <w:sz w:val="22"/>
@@ -2313,6 +2885,14 @@
           <w:szCs w:val="22"/>
         </w:rPr>
         <w:t>Organized community events</w:t>
+      </w:r>
+      <w:r>
+        <w:rPr>
+          <w:rFonts w:ascii="Times New Roman" w:hAnsi="Times New Roman" w:cs="Times New Roman"/>
+          <w:sz w:val="22"/>
+          <w:szCs w:val="22"/>
+        </w:rPr>
+        <w:t xml:space="preserve"> </w:t>
       </w:r>
     </w:p>
     <w:p>
@@ -2323,6 +2903,7 @@
           <w:numId w:val="2"/>
         </w:numPr>
         <w:ind w:left="720"/>
+        <w:jc w:val="both"/>
         <w:rPr>
           <w:rFonts w:ascii="Times New Roman" w:hAnsi="Times New Roman" w:cs="Times New Roman"/>
           <w:sz w:val="22"/>
@@ -2370,6 +2951,7 @@
           <w:numId w:val="2"/>
         </w:numPr>
         <w:ind w:left="720"/>
+        <w:jc w:val="both"/>
         <w:rPr>
           <w:rFonts w:ascii="Times New Roman" w:hAnsi="Times New Roman" w:cs="Times New Roman"/>
           <w:sz w:val="22"/>
@@ -2504,6 +3086,15 @@
           <w:szCs w:val="22"/>
         </w:rPr>
         <w:tab/>
+      </w:r>
+      <w:r>
+        <w:rPr>
+          <w:rFonts w:ascii="Times New Roman" w:hAnsi="Times New Roman" w:cs="Times New Roman"/>
+          <w:b/>
+          <w:sz w:val="22"/>
+          <w:szCs w:val="22"/>
+        </w:rPr>
+        <w:t xml:space="preserve">        </w:t>
       </w:r>
       <w:r>
         <w:rPr>
@@ -2681,6 +3272,15 @@
       <w:r>
         <w:rPr>
           <w:rFonts w:ascii="Times New Roman" w:hAnsi="Times New Roman" w:cs="Times New Roman"/>
+          <w:b/>
+          <w:sz w:val="22"/>
+          <w:szCs w:val="22"/>
+        </w:rPr>
+        <w:t xml:space="preserve">       </w:t>
+      </w:r>
+      <w:r>
+        <w:rPr>
+          <w:rFonts w:ascii="Times New Roman" w:hAnsi="Times New Roman" w:cs="Times New Roman"/>
           <w:sz w:val="22"/>
           <w:szCs w:val="22"/>
         </w:rPr>
@@ -2802,6 +3402,76 @@
         </w:rPr>
         <w:t>University Mentorship Team</w:t>
       </w:r>
+      <w:r>
+        <w:rPr>
+          <w:rFonts w:ascii="Times New Roman" w:hAnsi="Times New Roman" w:cs="Times New Roman"/>
+          <w:b/>
+          <w:sz w:val="22"/>
+          <w:szCs w:val="22"/>
+        </w:rPr>
+        <w:tab/>
+      </w:r>
+      <w:r>
+        <w:rPr>
+          <w:rFonts w:ascii="Times New Roman" w:hAnsi="Times New Roman" w:cs="Times New Roman"/>
+          <w:b/>
+          <w:sz w:val="22"/>
+          <w:szCs w:val="22"/>
+        </w:rPr>
+        <w:tab/>
+      </w:r>
+      <w:r>
+        <w:rPr>
+          <w:rFonts w:ascii="Times New Roman" w:hAnsi="Times New Roman" w:cs="Times New Roman"/>
+          <w:b/>
+          <w:sz w:val="22"/>
+          <w:szCs w:val="22"/>
+        </w:rPr>
+        <w:tab/>
+      </w:r>
+      <w:r>
+        <w:rPr>
+          <w:rFonts w:ascii="Times New Roman" w:hAnsi="Times New Roman" w:cs="Times New Roman"/>
+          <w:b/>
+          <w:sz w:val="22"/>
+          <w:szCs w:val="22"/>
+        </w:rPr>
+        <w:tab/>
+      </w:r>
+      <w:r>
+        <w:rPr>
+          <w:rFonts w:ascii="Times New Roman" w:hAnsi="Times New Roman" w:cs="Times New Roman"/>
+          <w:b/>
+          <w:sz w:val="22"/>
+          <w:szCs w:val="22"/>
+        </w:rPr>
+        <w:tab/>
+        <w:t xml:space="preserve">           </w:t>
+      </w:r>
+      <w:r>
+        <w:rPr>
+          <w:rFonts w:ascii="Times New Roman" w:hAnsi="Times New Roman" w:cs="Times New Roman"/>
+          <w:sz w:val="22"/>
+          <w:szCs w:val="22"/>
+        </w:rPr>
+        <w:t xml:space="preserve">June </w:t>
+      </w:r>
+      <w:r>
+        <w:rPr>
+          <w:rFonts w:ascii="Times New Roman" w:hAnsi="Times New Roman" w:cs="Times New Roman"/>
+          <w:sz w:val="22"/>
+          <w:szCs w:val="22"/>
+        </w:rPr>
+        <w:t>- Aug.</w:t>
+      </w:r>
+      <w:r>
+        <w:rPr>
+          <w:rFonts w:ascii="Times New Roman" w:hAnsi="Times New Roman" w:cs="Times New Roman"/>
+          <w:sz w:val="22"/>
+          <w:szCs w:val="22"/>
+        </w:rPr>
+        <w:t xml:space="preserve"> 2016</w:t>
+      </w:r>
     </w:p>
     <w:p>
       <w:pPr>
@@ -2866,7 +3536,6 @@
         <w:jc w:val="both"/>
         <w:rPr>
           <w:rFonts w:ascii="Times New Roman" w:hAnsi="Times New Roman" w:cs="Times New Roman"/>
-          <w:b/>
           <w:sz w:val="22"/>
           <w:szCs w:val="22"/>
         </w:rPr>
@@ -2879,6 +3548,61 @@
           <w:szCs w:val="22"/>
         </w:rPr>
         <w:t>Alzheimer’s Association: The Longest Day</w:t>
+      </w:r>
+      <w:r>
+        <w:rPr>
+          <w:rFonts w:ascii="Times New Roman" w:hAnsi="Times New Roman" w:cs="Times New Roman"/>
+          <w:b/>
+          <w:sz w:val="22"/>
+          <w:szCs w:val="22"/>
+        </w:rPr>
+        <w:tab/>
+      </w:r>
+      <w:r>
+        <w:rPr>
+          <w:rFonts w:ascii="Times New Roman" w:hAnsi="Times New Roman" w:cs="Times New Roman"/>
+          <w:b/>
+          <w:sz w:val="22"/>
+          <w:szCs w:val="22"/>
+        </w:rPr>
+        <w:tab/>
+      </w:r>
+      <w:r>
+        <w:rPr>
+          <w:rFonts w:ascii="Times New Roman" w:hAnsi="Times New Roman" w:cs="Times New Roman"/>
+          <w:b/>
+          <w:sz w:val="22"/>
+          <w:szCs w:val="22"/>
+        </w:rPr>
+        <w:tab/>
+      </w:r>
+      <w:r>
+        <w:rPr>
+          <w:rFonts w:ascii="Times New Roman" w:hAnsi="Times New Roman" w:cs="Times New Roman"/>
+          <w:b/>
+          <w:sz w:val="22"/>
+          <w:szCs w:val="22"/>
+        </w:rPr>
+        <w:tab/>
+        <w:t xml:space="preserve">   </w:t>
+      </w:r>
+      <w:r>
+        <w:rPr>
+          <w:rFonts w:ascii="Times New Roman" w:hAnsi="Times New Roman" w:cs="Times New Roman"/>
+          <w:b/>
+          <w:sz w:val="22"/>
+          <w:szCs w:val="22"/>
+        </w:rPr>
+        <w:tab/>
+        <w:t xml:space="preserve">         </w:t>
+      </w:r>
+      <w:r>
+        <w:rPr>
+          <w:rFonts w:ascii="Times New Roman" w:hAnsi="Times New Roman" w:cs="Times New Roman"/>
+          <w:sz w:val="22"/>
+          <w:szCs w:val="22"/>
+        </w:rPr>
+        <w:t>June 2016</w:t>
       </w:r>
     </w:p>
     <w:p>
@@ -2901,7 +3625,31 @@
           <w:sz w:val="22"/>
           <w:szCs w:val="22"/>
         </w:rPr>
-        <w:t>Helped guide attendees and answer questions at an open house for our lab specifically aimed at raising awareness about and participation in Alzheimer’s research</w:t>
+        <w:t>Helped guide attendees and answer questions at an open house for our lab specifically aimed at raising awareness about and</w:t>
+      </w:r>
+      <w:r>
+        <w:rPr>
+          <w:rFonts w:ascii="Times New Roman" w:hAnsi="Times New Roman" w:cs="Times New Roman"/>
+          <w:sz w:val="22"/>
+          <w:szCs w:val="22"/>
+        </w:rPr>
+        <w:t xml:space="preserve"> increasing</w:t>
+      </w:r>
+      <w:r>
+        <w:rPr>
+          <w:rFonts w:ascii="Times New Roman" w:hAnsi="Times New Roman" w:cs="Times New Roman"/>
+          <w:sz w:val="22"/>
+          <w:szCs w:val="22"/>
+        </w:rPr>
+        <w:t xml:space="preserve"> participation in Alzheimer’s research</w:t>
+      </w:r>
+      <w:r>
+        <w:rPr>
+          <w:rFonts w:ascii="Times New Roman" w:hAnsi="Times New Roman" w:cs="Times New Roman"/>
+          <w:sz w:val="22"/>
+          <w:szCs w:val="22"/>
+        </w:rPr>
+        <w:t xml:space="preserve"> studies</w:t>
       </w:r>
     </w:p>
     <w:p>
@@ -2920,19 +3668,100 @@
         <w:jc w:val="both"/>
         <w:rPr>
           <w:rFonts w:ascii="Times New Roman" w:hAnsi="Times New Roman" w:cs="Times New Roman"/>
-          <w:b/>
-          <w:sz w:val="22"/>
-          <w:szCs w:val="22"/>
-        </w:rPr>
-      </w:pPr>
-      <w:r>
-        <w:rPr>
-          <w:rFonts w:ascii="Times New Roman" w:hAnsi="Times New Roman" w:cs="Times New Roman"/>
-          <w:b/>
-          <w:sz w:val="22"/>
-          <w:szCs w:val="22"/>
-        </w:rPr>
-        <w:t>DeafBlind Contact Center</w:t>
+          <w:sz w:val="22"/>
+          <w:szCs w:val="22"/>
+        </w:rPr>
+      </w:pPr>
+      <w:proofErr w:type="spellStart"/>
+      <w:r>
+        <w:rPr>
+          <w:rFonts w:ascii="Times New Roman" w:hAnsi="Times New Roman" w:cs="Times New Roman"/>
+          <w:b/>
+          <w:sz w:val="22"/>
+          <w:szCs w:val="22"/>
+        </w:rPr>
+        <w:t>DeafBlind</w:t>
+      </w:r>
+      <w:proofErr w:type="spellEnd"/>
+      <w:r>
+        <w:rPr>
+          <w:rFonts w:ascii="Times New Roman" w:hAnsi="Times New Roman" w:cs="Times New Roman"/>
+          <w:b/>
+          <w:sz w:val="22"/>
+          <w:szCs w:val="22"/>
+        </w:rPr>
+        <w:t xml:space="preserve"> Contact Center</w:t>
+      </w:r>
+      <w:r>
+        <w:rPr>
+          <w:rFonts w:ascii="Times New Roman" w:hAnsi="Times New Roman" w:cs="Times New Roman"/>
+          <w:b/>
+          <w:sz w:val="22"/>
+          <w:szCs w:val="22"/>
+        </w:rPr>
+        <w:tab/>
+      </w:r>
+      <w:r>
+        <w:rPr>
+          <w:rFonts w:ascii="Times New Roman" w:hAnsi="Times New Roman" w:cs="Times New Roman"/>
+          <w:b/>
+          <w:sz w:val="22"/>
+          <w:szCs w:val="22"/>
+        </w:rPr>
+        <w:tab/>
+      </w:r>
+      <w:r>
+        <w:rPr>
+          <w:rFonts w:ascii="Times New Roman" w:hAnsi="Times New Roman" w:cs="Times New Roman"/>
+          <w:b/>
+          <w:sz w:val="22"/>
+          <w:szCs w:val="22"/>
+        </w:rPr>
+        <w:tab/>
+      </w:r>
+      <w:r>
+        <w:rPr>
+          <w:rFonts w:ascii="Times New Roman" w:hAnsi="Times New Roman" w:cs="Times New Roman"/>
+          <w:b/>
+          <w:sz w:val="22"/>
+          <w:szCs w:val="22"/>
+        </w:rPr>
+        <w:tab/>
+      </w:r>
+      <w:r>
+        <w:rPr>
+          <w:rFonts w:ascii="Times New Roman" w:hAnsi="Times New Roman" w:cs="Times New Roman"/>
+          <w:b/>
+          <w:sz w:val="22"/>
+          <w:szCs w:val="22"/>
+        </w:rPr>
+        <w:tab/>
+      </w:r>
+      <w:r>
+        <w:rPr>
+          <w:rFonts w:ascii="Times New Roman" w:hAnsi="Times New Roman" w:cs="Times New Roman"/>
+          <w:b/>
+          <w:sz w:val="22"/>
+          <w:szCs w:val="22"/>
+        </w:rPr>
+        <w:tab/>
+      </w:r>
+      <w:r>
+        <w:rPr>
+          <w:rFonts w:ascii="Times New Roman" w:hAnsi="Times New Roman" w:cs="Times New Roman"/>
+          <w:b/>
+          <w:sz w:val="22"/>
+          <w:szCs w:val="22"/>
+        </w:rPr>
+        <w:tab/>
+      </w:r>
+      <w:r>
+        <w:rPr>
+          <w:rFonts w:ascii="Times New Roman" w:hAnsi="Times New Roman" w:cs="Times New Roman"/>
+          <w:sz w:val="22"/>
+          <w:szCs w:val="22"/>
+        </w:rPr>
+        <w:t>Jan. - May 2016</w:t>
       </w:r>
     </w:p>
     <w:p>
@@ -2956,7 +3785,25 @@
           <w:sz w:val="22"/>
           <w:szCs w:val="22"/>
         </w:rPr>
-        <w:t>Supported the local DeafBlind community at events including a Game Day, Valentine’s Day Party, and Painting Lessons</w:t>
+        <w:t xml:space="preserve">Supported the local </w:t>
+      </w:r>
+      <w:proofErr w:type="spellStart"/>
+      <w:r>
+        <w:rPr>
+          <w:rFonts w:ascii="Times New Roman" w:hAnsi="Times New Roman" w:cs="Times New Roman"/>
+          <w:sz w:val="22"/>
+          <w:szCs w:val="22"/>
+        </w:rPr>
+        <w:t>DeafBlind</w:t>
+      </w:r>
+      <w:proofErr w:type="spellEnd"/>
+      <w:r>
+        <w:rPr>
+          <w:rFonts w:ascii="Times New Roman" w:hAnsi="Times New Roman" w:cs="Times New Roman"/>
+          <w:sz w:val="22"/>
+          <w:szCs w:val="22"/>
+        </w:rPr>
+        <w:t xml:space="preserve"> community at events including a Game Day, Valentine’s Day Party, and Painting Lessons</w:t>
       </w:r>
     </w:p>
     <w:p>
@@ -2983,8 +3830,6 @@
       </w:r>
     </w:p>
     <w:sectPr>
-      <w:headerReference w:type="default" r:id="rId9"/>
-      <w:footerReference w:type="default" r:id="rId10"/>
       <w:pgSz w:w="12240" w:h="15840"/>
       <w:pgMar w:top="1440" w:right="1800" w:bottom="1440" w:left="1800" w:header="720" w:footer="720" w:gutter="0"/>
       <w:cols w:space="720"/>
@@ -2994,97 +3839,6 @@
 </w:document>
 </file>
 
-<file path=word/endnotes.xml><?xml version="1.0" encoding="utf-8"?>
-<w:endnotes xmlns:wpc="http://schemas.microsoft.com/office/word/2010/wordprocessingCanvas" xmlns:mo="http://schemas.microsoft.com/office/mac/office/2008/main" xmlns:mc="http://schemas.openxmlformats.org/markup-compatibility/2006" xmlns:mv="urn:schemas-microsoft-com:mac:vml" xmlns:o="urn:schemas-microsoft-com:office:office" xmlns:r="http://schemas.openxmlformats.org/officeDocument/2006/relationships" xmlns:m="http://schemas.openxmlformats.org/officeDocument/2006/math" xmlns:v="urn:schemas-microsoft-com:vml" xmlns:wp14="http://schemas.microsoft.com/office/word/2010/wordprocessingDrawing" xmlns:wp="http://schemas.openxmlformats.org/drawingml/2006/wordprocessingDrawing" xmlns:w10="urn:schemas-microsoft-com:office:word" xmlns:w="http://schemas.openxmlformats.org/wordprocessingml/2006/main" xmlns:w14="http://schemas.microsoft.com/office/word/2010/wordml" xmlns:wpg="http://schemas.microsoft.com/office/word/2010/wordprocessingGroup" xmlns:wpi="http://schemas.microsoft.com/office/word/2010/wordprocessingInk" xmlns:wne="http://schemas.microsoft.com/office/word/2006/wordml" xmlns:wps="http://schemas.microsoft.com/office/word/2010/wordprocessingShape" mc:Ignorable="w14 wp14">
-  <w:endnote w:type="separator" w:id="-1">
-    <w:p>
-      <w:r>
-        <w:separator/>
-      </w:r>
-    </w:p>
-  </w:endnote>
-  <w:endnote w:type="continuationSeparator" w:id="0">
-    <w:p>
-      <w:r>
-        <w:continuationSeparator/>
-      </w:r>
-    </w:p>
-  </w:endnote>
-</w:endnotes>
-</file>
-
-<file path=word/footer1.xml><?xml version="1.0" encoding="utf-8"?>
-<w:ftr xmlns:wpc="http://schemas.microsoft.com/office/word/2010/wordprocessingCanvas" xmlns:mo="http://schemas.microsoft.com/office/mac/office/2008/main" xmlns:mc="http://schemas.openxmlformats.org/markup-compatibility/2006" xmlns:mv="urn:schemas-microsoft-com:mac:vml" xmlns:o="urn:schemas-microsoft-com:office:office" xmlns:r="http://schemas.openxmlformats.org/officeDocument/2006/relationships" xmlns:m="http://schemas.openxmlformats.org/officeDocument/2006/math" xmlns:v="urn:schemas-microsoft-com:vml" xmlns:wp14="http://schemas.microsoft.com/office/word/2010/wordprocessingDrawing" xmlns:wp="http://schemas.openxmlformats.org/drawingml/2006/wordprocessingDrawing" xmlns:w10="urn:schemas-microsoft-com:office:word" xmlns:w="http://schemas.openxmlformats.org/wordprocessingml/2006/main" xmlns:w14="http://schemas.microsoft.com/office/word/2010/wordml" xmlns:wpg="http://schemas.microsoft.com/office/word/2010/wordprocessingGroup" xmlns:wpi="http://schemas.microsoft.com/office/word/2010/wordprocessingInk" xmlns:wne="http://schemas.microsoft.com/office/word/2006/wordml" xmlns:wps="http://schemas.microsoft.com/office/word/2010/wordprocessingShape" mc:Ignorable="w14 wp14">
-  <w:p>
-    <w:pPr>
-      <w:pStyle w:val="Footer"/>
-      <w:jc w:val="center"/>
-    </w:pPr>
-    <w:r>
-      <w:rPr>
-        <w:rStyle w:val="PageNumber"/>
-      </w:rPr>
-      <w:fldChar w:fldCharType="begin"/>
-    </w:r>
-    <w:r>
-      <w:rPr>
-        <w:rStyle w:val="PageNumber"/>
-      </w:rPr>
-      <w:instrText xml:space="preserve"> PAGE </w:instrText>
-    </w:r>
-    <w:r>
-      <w:rPr>
-        <w:rStyle w:val="PageNumber"/>
-      </w:rPr>
-      <w:fldChar w:fldCharType="separate"/>
-    </w:r>
-    <w:r>
-      <w:rPr>
-        <w:rStyle w:val="PageNumber"/>
-        <w:noProof/>
-      </w:rPr>
-      <w:t>1</w:t>
-    </w:r>
-    <w:r>
-      <w:rPr>
-        <w:rStyle w:val="PageNumber"/>
-      </w:rPr>
-      <w:fldChar w:fldCharType="end"/>
-    </w:r>
-  </w:p>
-</w:ftr>
-</file>
-
-<file path=word/footnotes.xml><?xml version="1.0" encoding="utf-8"?>
-<w:footnotes xmlns:wpc="http://schemas.microsoft.com/office/word/2010/wordprocessingCanvas" xmlns:mo="http://schemas.microsoft.com/office/mac/office/2008/main" xmlns:mc="http://schemas.openxmlformats.org/markup-compatibility/2006" xmlns:mv="urn:schemas-microsoft-com:mac:vml" xmlns:o="urn:schemas-microsoft-com:office:office" xmlns:r="http://schemas.openxmlformats.org/officeDocument/2006/relationships" xmlns:m="http://schemas.openxmlformats.org/officeDocument/2006/math" xmlns:v="urn:schemas-microsoft-com:vml" xmlns:wp14="http://schemas.microsoft.com/office/word/2010/wordprocessingDrawing" xmlns:wp="http://schemas.openxmlformats.org/drawingml/2006/wordprocessingDrawing" xmlns:w10="urn:schemas-microsoft-com:office:word" xmlns:w="http://schemas.openxmlformats.org/wordprocessingml/2006/main" xmlns:w14="http://schemas.microsoft.com/office/word/2010/wordml" xmlns:wpg="http://schemas.microsoft.com/office/word/2010/wordprocessingGroup" xmlns:wpi="http://schemas.microsoft.com/office/word/2010/wordprocessingInk" xmlns:wne="http://schemas.microsoft.com/office/word/2006/wordml" xmlns:wps="http://schemas.microsoft.com/office/word/2010/wordprocessingShape" mc:Ignorable="w14 wp14">
-  <w:footnote w:type="separator" w:id="-1">
-    <w:p>
-      <w:r>
-        <w:separator/>
-      </w:r>
-    </w:p>
-  </w:footnote>
-  <w:footnote w:type="continuationSeparator" w:id="0">
-    <w:p>
-      <w:r>
-        <w:continuationSeparator/>
-      </w:r>
-    </w:p>
-  </w:footnote>
-</w:footnotes>
-</file>
-
-<file path=word/header1.xml><?xml version="1.0" encoding="utf-8"?>
-<w:hdr xmlns:wpc="http://schemas.microsoft.com/office/word/2010/wordprocessingCanvas" xmlns:mo="http://schemas.microsoft.com/office/mac/office/2008/main" xmlns:mc="http://schemas.openxmlformats.org/markup-compatibility/2006" xmlns:mv="urn:schemas-microsoft-com:mac:vml" xmlns:o="urn:schemas-microsoft-com:office:office" xmlns:r="http://schemas.openxmlformats.org/officeDocument/2006/relationships" xmlns:m="http://schemas.openxmlformats.org/officeDocument/2006/math" xmlns:v="urn:schemas-microsoft-com:vml" xmlns:wp14="http://schemas.microsoft.com/office/word/2010/wordprocessingDrawing" xmlns:wp="http://schemas.openxmlformats.org/drawingml/2006/wordprocessingDrawing" xmlns:w10="urn:schemas-microsoft-com:office:word" xmlns:w="http://schemas.openxmlformats.org/wordprocessingml/2006/main" xmlns:w14="http://schemas.microsoft.com/office/word/2010/wordml" xmlns:wpg="http://schemas.microsoft.com/office/word/2010/wordprocessingGroup" xmlns:wpi="http://schemas.microsoft.com/office/word/2010/wordprocessingInk" xmlns:wne="http://schemas.microsoft.com/office/word/2006/wordml" xmlns:wps="http://schemas.microsoft.com/office/word/2010/wordprocessingShape" mc:Ignorable="w14 wp14">
-  <w:p>
-    <w:pPr>
-      <w:pStyle w:val="Header"/>
-      <w:jc w:val="right"/>
-    </w:pPr>
-  </w:p>
-</w:hdr>
-</file>
-
 <file path=word/numbering.xml><?xml version="1.0" encoding="utf-8"?>
 <w:numbering xmlns:wpc="http://schemas.microsoft.com/office/word/2010/wordprocessingCanvas" xmlns:mo="http://schemas.microsoft.com/office/mac/office/2008/main" xmlns:mc="http://schemas.openxmlformats.org/markup-compatibility/2006" xmlns:mv="urn:schemas-microsoft-com:mac:vml" xmlns:o="urn:schemas-microsoft-com:office:office" xmlns:r="http://schemas.openxmlformats.org/officeDocument/2006/relationships" xmlns:m="http://schemas.openxmlformats.org/officeDocument/2006/math" xmlns:v="urn:schemas-microsoft-com:vml" xmlns:wp14="http://schemas.microsoft.com/office/word/2010/wordprocessingDrawing" xmlns:wp="http://schemas.openxmlformats.org/drawingml/2006/wordprocessingDrawing" xmlns:w10="urn:schemas-microsoft-com:office:word" xmlns:w="http://schemas.openxmlformats.org/wordprocessingml/2006/main" xmlns:w14="http://schemas.microsoft.com/office/word/2010/wordml" xmlns:wpg="http://schemas.microsoft.com/office/word/2010/wordprocessingGroup" xmlns:wpi="http://schemas.microsoft.com/office/word/2010/wordprocessingInk" xmlns:wne="http://schemas.microsoft.com/office/word/2006/wordml" xmlns:wps="http://schemas.microsoft.com/office/word/2010/wordprocessingShape" mc:Ignorable="w14 wp14">
   <w:abstractNum w:abstractNumId="0">
@@ -3314,6 +4068,119 @@
     </w:lvl>
   </w:abstractNum>
   <w:abstractNum w:abstractNumId="2">
+    <w:nsid w:val="16BE3D7C"/>
+    <w:multiLevelType w:val="hybridMultilevel"/>
+    <w:tmpl w:val="0A4A207A"/>
+    <w:lvl w:ilvl="0" w:tplc="04090001">
+      <w:start w:val="1"/>
+      <w:numFmt w:val="bullet"/>
+      <w:lvlText w:val=""/>
+      <w:lvlJc w:val="left"/>
+      <w:pPr>
+        <w:ind w:left="720" w:hanging="360"/>
+      </w:pPr>
+      <w:rPr>
+        <w:rFonts w:ascii="Symbol" w:hAnsi="Symbol" w:hint="default"/>
+      </w:rPr>
+    </w:lvl>
+    <w:lvl w:ilvl="1" w:tplc="04090003" w:tentative="1">
+      <w:start w:val="1"/>
+      <w:numFmt w:val="bullet"/>
+      <w:lvlText w:val="o"/>
+      <w:lvlJc w:val="left"/>
+      <w:pPr>
+        <w:ind w:left="1440" w:hanging="360"/>
+      </w:pPr>
+      <w:rPr>
+        <w:rFonts w:ascii="Courier New" w:hAnsi="Courier New" w:hint="default"/>
+      </w:rPr>
+    </w:lvl>
+    <w:lvl w:ilvl="2" w:tplc="04090005" w:tentative="1">
+      <w:start w:val="1"/>
+      <w:numFmt w:val="bullet"/>
+      <w:lvlText w:val=""/>
+      <w:lvlJc w:val="left"/>
+      <w:pPr>
+        <w:ind w:left="2160" w:hanging="360"/>
+      </w:pPr>
+      <w:rPr>
+        <w:rFonts w:ascii="Wingdings" w:hAnsi="Wingdings" w:hint="default"/>
+      </w:rPr>
+    </w:lvl>
+    <w:lvl w:ilvl="3" w:tplc="04090001" w:tentative="1">
+      <w:start w:val="1"/>
+      <w:numFmt w:val="bullet"/>
+      <w:lvlText w:val=""/>
+      <w:lvlJc w:val="left"/>
+      <w:pPr>
+        <w:ind w:left="2880" w:hanging="360"/>
+      </w:pPr>
+      <w:rPr>
+        <w:rFonts w:ascii="Symbol" w:hAnsi="Symbol" w:hint="default"/>
+      </w:rPr>
+    </w:lvl>
+    <w:lvl w:ilvl="4" w:tplc="04090003" w:tentative="1">
+      <w:start w:val="1"/>
+      <w:numFmt w:val="bullet"/>
+      <w:lvlText w:val="o"/>
+      <w:lvlJc w:val="left"/>
+      <w:pPr>
+        <w:ind w:left="3600" w:hanging="360"/>
+      </w:pPr>
+      <w:rPr>
+        <w:rFonts w:ascii="Courier New" w:hAnsi="Courier New" w:hint="default"/>
+      </w:rPr>
+    </w:lvl>
+    <w:lvl w:ilvl="5" w:tplc="04090005" w:tentative="1">
+      <w:start w:val="1"/>
+      <w:numFmt w:val="bullet"/>
+      <w:lvlText w:val=""/>
+      <w:lvlJc w:val="left"/>
+      <w:pPr>
+        <w:ind w:left="4320" w:hanging="360"/>
+      </w:pPr>
+      <w:rPr>
+        <w:rFonts w:ascii="Wingdings" w:hAnsi="Wingdings" w:hint="default"/>
+      </w:rPr>
+    </w:lvl>
+    <w:lvl w:ilvl="6" w:tplc="04090001" w:tentative="1">
+      <w:start w:val="1"/>
+      <w:numFmt w:val="bullet"/>
+      <w:lvlText w:val=""/>
+      <w:lvlJc w:val="left"/>
+      <w:pPr>
+        <w:ind w:left="5040" w:hanging="360"/>
+      </w:pPr>
+      <w:rPr>
+        <w:rFonts w:ascii="Symbol" w:hAnsi="Symbol" w:hint="default"/>
+      </w:rPr>
+    </w:lvl>
+    <w:lvl w:ilvl="7" w:tplc="04090003" w:tentative="1">
+      <w:start w:val="1"/>
+      <w:numFmt w:val="bullet"/>
+      <w:lvlText w:val="o"/>
+      <w:lvlJc w:val="left"/>
+      <w:pPr>
+        <w:ind w:left="5760" w:hanging="360"/>
+      </w:pPr>
+      <w:rPr>
+        <w:rFonts w:ascii="Courier New" w:hAnsi="Courier New" w:hint="default"/>
+      </w:rPr>
+    </w:lvl>
+    <w:lvl w:ilvl="8" w:tplc="04090005" w:tentative="1">
+      <w:start w:val="1"/>
+      <w:numFmt w:val="bullet"/>
+      <w:lvlText w:val=""/>
+      <w:lvlJc w:val="left"/>
+      <w:pPr>
+        <w:ind w:left="6480" w:hanging="360"/>
+      </w:pPr>
+      <w:rPr>
+        <w:rFonts w:ascii="Wingdings" w:hAnsi="Wingdings" w:hint="default"/>
+      </w:rPr>
+    </w:lvl>
+  </w:abstractNum>
+  <w:abstractNum w:abstractNumId="3">
     <w:nsid w:val="18051E2E"/>
     <w:multiLevelType w:val="hybridMultilevel"/>
     <w:tmpl w:val="F058F9F4"/>
@@ -3426,7 +4293,7 @@
       </w:rPr>
     </w:lvl>
   </w:abstractNum>
-  <w:abstractNum w:abstractNumId="3">
+  <w:abstractNum w:abstractNumId="4">
     <w:nsid w:val="183C5D8E"/>
     <w:multiLevelType w:val="hybridMultilevel"/>
     <w:tmpl w:val="A5BA3B3C"/>
@@ -3539,7 +4406,7 @@
       </w:rPr>
     </w:lvl>
   </w:abstractNum>
-  <w:abstractNum w:abstractNumId="4">
+  <w:abstractNum w:abstractNumId="5">
     <w:nsid w:val="21405B05"/>
     <w:multiLevelType w:val="hybridMultilevel"/>
     <w:tmpl w:val="311EBF2E"/>
@@ -3652,7 +4519,7 @@
       </w:rPr>
     </w:lvl>
   </w:abstractNum>
-  <w:abstractNum w:abstractNumId="5">
+  <w:abstractNum w:abstractNumId="6">
     <w:nsid w:val="2CD34E88"/>
     <w:multiLevelType w:val="hybridMultilevel"/>
     <w:tmpl w:val="5A607534"/>
@@ -3765,7 +4632,7 @@
       </w:rPr>
     </w:lvl>
   </w:abstractNum>
-  <w:abstractNum w:abstractNumId="6">
+  <w:abstractNum w:abstractNumId="7">
     <w:nsid w:val="38BF3169"/>
     <w:multiLevelType w:val="hybridMultilevel"/>
     <w:tmpl w:val="BC18801A"/>
@@ -3878,7 +4745,7 @@
       </w:rPr>
     </w:lvl>
   </w:abstractNum>
-  <w:abstractNum w:abstractNumId="7">
+  <w:abstractNum w:abstractNumId="8">
     <w:nsid w:val="392A3415"/>
     <w:multiLevelType w:val="hybridMultilevel"/>
     <w:tmpl w:val="9CC84BD4"/>
@@ -3991,7 +4858,7 @@
       </w:rPr>
     </w:lvl>
   </w:abstractNum>
-  <w:abstractNum w:abstractNumId="8">
+  <w:abstractNum w:abstractNumId="9">
     <w:nsid w:val="43B23AF8"/>
     <w:multiLevelType w:val="multilevel"/>
     <w:tmpl w:val="17AEF07A"/>
@@ -4140,7 +5007,7 @@
       </w:rPr>
     </w:lvl>
   </w:abstractNum>
-  <w:abstractNum w:abstractNumId="9">
+  <w:abstractNum w:abstractNumId="10">
     <w:nsid w:val="44B75BD3"/>
     <w:multiLevelType w:val="hybridMultilevel"/>
     <w:tmpl w:val="FE2479BA"/>
@@ -4253,7 +5120,7 @@
       </w:rPr>
     </w:lvl>
   </w:abstractNum>
-  <w:abstractNum w:abstractNumId="10">
+  <w:abstractNum w:abstractNumId="11">
     <w:nsid w:val="49324A0B"/>
     <w:multiLevelType w:val="hybridMultilevel"/>
     <w:tmpl w:val="6974F0F4"/>
@@ -4366,7 +5233,7 @@
       </w:rPr>
     </w:lvl>
   </w:abstractNum>
-  <w:abstractNum w:abstractNumId="11">
+  <w:abstractNum w:abstractNumId="12">
     <w:nsid w:val="4C4C3A0D"/>
     <w:multiLevelType w:val="hybridMultilevel"/>
     <w:tmpl w:val="98C4242E"/>
@@ -4479,7 +5346,7 @@
       </w:rPr>
     </w:lvl>
   </w:abstractNum>
-  <w:abstractNum w:abstractNumId="12">
+  <w:abstractNum w:abstractNumId="13">
     <w:nsid w:val="575B7929"/>
     <w:multiLevelType w:val="hybridMultilevel"/>
     <w:tmpl w:val="D89C8806"/>
@@ -4592,7 +5459,7 @@
       </w:rPr>
     </w:lvl>
   </w:abstractNum>
-  <w:abstractNum w:abstractNumId="13">
+  <w:abstractNum w:abstractNumId="14">
     <w:nsid w:val="580C0377"/>
     <w:multiLevelType w:val="hybridMultilevel"/>
     <w:tmpl w:val="231EA69E"/>
@@ -4705,10 +5572,10 @@
       </w:rPr>
     </w:lvl>
   </w:abstractNum>
-  <w:abstractNum w:abstractNumId="14">
+  <w:abstractNum w:abstractNumId="15">
     <w:nsid w:val="5BE41284"/>
     <w:multiLevelType w:val="hybridMultilevel"/>
-    <w:tmpl w:val="1AACB5C8"/>
+    <w:tmpl w:val="327E71A6"/>
     <w:lvl w:ilvl="0" w:tplc="04090001">
       <w:start w:val="1"/>
       <w:numFmt w:val="bullet"/>
@@ -4818,7 +5685,7 @@
       </w:rPr>
     </w:lvl>
   </w:abstractNum>
-  <w:abstractNum w:abstractNumId="15">
+  <w:abstractNum w:abstractNumId="16">
     <w:nsid w:val="61F84509"/>
     <w:multiLevelType w:val="hybridMultilevel"/>
     <w:tmpl w:val="BAA86E66"/>
@@ -4931,7 +5798,7 @@
       </w:rPr>
     </w:lvl>
   </w:abstractNum>
-  <w:abstractNum w:abstractNumId="16">
+  <w:abstractNum w:abstractNumId="17">
     <w:nsid w:val="62092F6D"/>
     <w:multiLevelType w:val="hybridMultilevel"/>
     <w:tmpl w:val="6E46D866"/>
@@ -5044,7 +5911,7 @@
       </w:rPr>
     </w:lvl>
   </w:abstractNum>
-  <w:abstractNum w:abstractNumId="17">
+  <w:abstractNum w:abstractNumId="18">
     <w:nsid w:val="62632E85"/>
     <w:multiLevelType w:val="hybridMultilevel"/>
     <w:tmpl w:val="B29A5D80"/>
@@ -5157,7 +6024,7 @@
       </w:rPr>
     </w:lvl>
   </w:abstractNum>
-  <w:abstractNum w:abstractNumId="18">
+  <w:abstractNum w:abstractNumId="19">
     <w:nsid w:val="660217EE"/>
     <w:multiLevelType w:val="hybridMultilevel"/>
     <w:tmpl w:val="85B6F89A"/>
@@ -5270,7 +6137,120 @@
       </w:rPr>
     </w:lvl>
   </w:abstractNum>
-  <w:abstractNum w:abstractNumId="19">
+  <w:abstractNum w:abstractNumId="20">
+    <w:nsid w:val="6A3700A0"/>
+    <w:multiLevelType w:val="hybridMultilevel"/>
+    <w:tmpl w:val="A5125470"/>
+    <w:lvl w:ilvl="0" w:tplc="04090001">
+      <w:start w:val="1"/>
+      <w:numFmt w:val="bullet"/>
+      <w:lvlText w:val=""/>
+      <w:lvlJc w:val="left"/>
+      <w:pPr>
+        <w:ind w:left="720" w:hanging="360"/>
+      </w:pPr>
+      <w:rPr>
+        <w:rFonts w:ascii="Symbol" w:hAnsi="Symbol" w:hint="default"/>
+      </w:rPr>
+    </w:lvl>
+    <w:lvl w:ilvl="1" w:tplc="04090003" w:tentative="1">
+      <w:start w:val="1"/>
+      <w:numFmt w:val="bullet"/>
+      <w:lvlText w:val="o"/>
+      <w:lvlJc w:val="left"/>
+      <w:pPr>
+        <w:ind w:left="1440" w:hanging="360"/>
+      </w:pPr>
+      <w:rPr>
+        <w:rFonts w:ascii="Courier New" w:hAnsi="Courier New" w:hint="default"/>
+      </w:rPr>
+    </w:lvl>
+    <w:lvl w:ilvl="2" w:tplc="04090005" w:tentative="1">
+      <w:start w:val="1"/>
+      <w:numFmt w:val="bullet"/>
+      <w:lvlText w:val=""/>
+      <w:lvlJc w:val="left"/>
+      <w:pPr>
+        <w:ind w:left="2160" w:hanging="360"/>
+      </w:pPr>
+      <w:rPr>
+        <w:rFonts w:ascii="Wingdings" w:hAnsi="Wingdings" w:hint="default"/>
+      </w:rPr>
+    </w:lvl>
+    <w:lvl w:ilvl="3" w:tplc="04090001" w:tentative="1">
+      <w:start w:val="1"/>
+      <w:numFmt w:val="bullet"/>
+      <w:lvlText w:val=""/>
+      <w:lvlJc w:val="left"/>
+      <w:pPr>
+        <w:ind w:left="2880" w:hanging="360"/>
+      </w:pPr>
+      <w:rPr>
+        <w:rFonts w:ascii="Symbol" w:hAnsi="Symbol" w:hint="default"/>
+      </w:rPr>
+    </w:lvl>
+    <w:lvl w:ilvl="4" w:tplc="04090003" w:tentative="1">
+      <w:start w:val="1"/>
+      <w:numFmt w:val="bullet"/>
+      <w:lvlText w:val="o"/>
+      <w:lvlJc w:val="left"/>
+      <w:pPr>
+        <w:ind w:left="3600" w:hanging="360"/>
+      </w:pPr>
+      <w:rPr>
+        <w:rFonts w:ascii="Courier New" w:hAnsi="Courier New" w:hint="default"/>
+      </w:rPr>
+    </w:lvl>
+    <w:lvl w:ilvl="5" w:tplc="04090005" w:tentative="1">
+      <w:start w:val="1"/>
+      <w:numFmt w:val="bullet"/>
+      <w:lvlText w:val=""/>
+      <w:lvlJc w:val="left"/>
+      <w:pPr>
+        <w:ind w:left="4320" w:hanging="360"/>
+      </w:pPr>
+      <w:rPr>
+        <w:rFonts w:ascii="Wingdings" w:hAnsi="Wingdings" w:hint="default"/>
+      </w:rPr>
+    </w:lvl>
+    <w:lvl w:ilvl="6" w:tplc="04090001" w:tentative="1">
+      <w:start w:val="1"/>
+      <w:numFmt w:val="bullet"/>
+      <w:lvlText w:val=""/>
+      <w:lvlJc w:val="left"/>
+      <w:pPr>
+        <w:ind w:left="5040" w:hanging="360"/>
+      </w:pPr>
+      <w:rPr>
+        <w:rFonts w:ascii="Symbol" w:hAnsi="Symbol" w:hint="default"/>
+      </w:rPr>
+    </w:lvl>
+    <w:lvl w:ilvl="7" w:tplc="04090003" w:tentative="1">
+      <w:start w:val="1"/>
+      <w:numFmt w:val="bullet"/>
+      <w:lvlText w:val="o"/>
+      <w:lvlJc w:val="left"/>
+      <w:pPr>
+        <w:ind w:left="5760" w:hanging="360"/>
+      </w:pPr>
+      <w:rPr>
+        <w:rFonts w:ascii="Courier New" w:hAnsi="Courier New" w:hint="default"/>
+      </w:rPr>
+    </w:lvl>
+    <w:lvl w:ilvl="8" w:tplc="04090005" w:tentative="1">
+      <w:start w:val="1"/>
+      <w:numFmt w:val="bullet"/>
+      <w:lvlText w:val=""/>
+      <w:lvlJc w:val="left"/>
+      <w:pPr>
+        <w:ind w:left="6480" w:hanging="360"/>
+      </w:pPr>
+      <w:rPr>
+        <w:rFonts w:ascii="Wingdings" w:hAnsi="Wingdings" w:hint="default"/>
+      </w:rPr>
+    </w:lvl>
+  </w:abstractNum>
+  <w:abstractNum w:abstractNumId="21">
     <w:nsid w:val="766132E8"/>
     <w:multiLevelType w:val="hybridMultilevel"/>
     <w:tmpl w:val="315AB45A"/>
@@ -5384,64 +6364,70 @@
     </w:lvl>
   </w:abstractNum>
   <w:num w:numId="1">
+    <w:abstractNumId w:val="16"/>
+  </w:num>
+  <w:num w:numId="2">
+    <w:abstractNumId w:val="17"/>
+  </w:num>
+  <w:num w:numId="3">
+    <w:abstractNumId w:val="11"/>
+  </w:num>
+  <w:num w:numId="4">
+    <w:abstractNumId w:val="6"/>
+  </w:num>
+  <w:num w:numId="5">
+    <w:abstractNumId w:val="18"/>
+  </w:num>
+  <w:num w:numId="6">
+    <w:abstractNumId w:val="14"/>
+  </w:num>
+  <w:num w:numId="7">
+    <w:abstractNumId w:val="3"/>
+  </w:num>
+  <w:num w:numId="8">
+    <w:abstractNumId w:val="9"/>
+  </w:num>
+  <w:num w:numId="9">
     <w:abstractNumId w:val="15"/>
   </w:num>
-  <w:num w:numId="2">
-    <w:abstractNumId w:val="16"/>
-  </w:num>
-  <w:num w:numId="3">
-    <w:abstractNumId w:val="10"/>
-  </w:num>
-  <w:num w:numId="4">
-    <w:abstractNumId w:val="5"/>
-  </w:num>
-  <w:num w:numId="5">
-    <w:abstractNumId w:val="17"/>
-  </w:num>
-  <w:num w:numId="6">
+  <w:num w:numId="10">
     <w:abstractNumId w:val="13"/>
-  </w:num>
-  <w:num w:numId="7">
-    <w:abstractNumId w:val="2"/>
-  </w:num>
-  <w:num w:numId="8">
-    <w:abstractNumId w:val="8"/>
-  </w:num>
-  <w:num w:numId="9">
-    <w:abstractNumId w:val="14"/>
-  </w:num>
-  <w:num w:numId="10">
-    <w:abstractNumId w:val="12"/>
   </w:num>
   <w:num w:numId="11">
     <w:abstractNumId w:val="1"/>
   </w:num>
   <w:num w:numId="12">
-    <w:abstractNumId w:val="9"/>
+    <w:abstractNumId w:val="10"/>
   </w:num>
   <w:num w:numId="13">
-    <w:abstractNumId w:val="11"/>
+    <w:abstractNumId w:val="12"/>
   </w:num>
   <w:num w:numId="14">
-    <w:abstractNumId w:val="7"/>
+    <w:abstractNumId w:val="8"/>
   </w:num>
   <w:num w:numId="15">
     <w:abstractNumId w:val="0"/>
   </w:num>
   <w:num w:numId="16">
-    <w:abstractNumId w:val="3"/>
+    <w:abstractNumId w:val="4"/>
   </w:num>
   <w:num w:numId="17">
+    <w:abstractNumId w:val="21"/>
+  </w:num>
+  <w:num w:numId="18">
+    <w:abstractNumId w:val="7"/>
+  </w:num>
+  <w:num w:numId="19">
+    <w:abstractNumId w:val="5"/>
+  </w:num>
+  <w:num w:numId="20">
     <w:abstractNumId w:val="19"/>
   </w:num>
-  <w:num w:numId="18">
-    <w:abstractNumId w:val="6"/>
+  <w:num w:numId="21">
+    <w:abstractNumId w:val="20"/>
   </w:num>
-  <w:num w:numId="19">
-    <w:abstractNumId w:val="4"/>
-  </w:num>
-  <w:num w:numId="20">
-    <w:abstractNumId w:val="18"/>
+  <w:num w:numId="22">
+    <w:abstractNumId w:val="2"/>
   </w:num>
 </w:numbering>
 </file>
@@ -5652,56 +6638,6 @@
       <w:u w:val="single"/>
     </w:rPr>
   </w:style>
-  <w:style w:type="paragraph" w:styleId="Header">
-    <w:name w:val="header"/>
-    <w:basedOn w:val="Normal"/>
-    <w:link w:val="HeaderChar"/>
-    <w:uiPriority w:val="99"/>
-    <w:unhideWhenUsed/>
-    <w:rsid w:val="006E34DF"/>
-    <w:pPr>
-      <w:tabs>
-        <w:tab w:val="center" w:pos="4320"/>
-        <w:tab w:val="right" w:pos="8640"/>
-      </w:tabs>
-    </w:pPr>
-  </w:style>
-  <w:style w:type="character" w:customStyle="1" w:styleId="HeaderChar">
-    <w:name w:val="Header Char"/>
-    <w:basedOn w:val="DefaultParagraphFont"/>
-    <w:link w:val="Header"/>
-    <w:uiPriority w:val="99"/>
-    <w:rsid w:val="006E34DF"/>
-  </w:style>
-  <w:style w:type="paragraph" w:styleId="Footer">
-    <w:name w:val="footer"/>
-    <w:basedOn w:val="Normal"/>
-    <w:link w:val="FooterChar"/>
-    <w:uiPriority w:val="99"/>
-    <w:unhideWhenUsed/>
-    <w:rsid w:val="006E34DF"/>
-    <w:pPr>
-      <w:tabs>
-        <w:tab w:val="center" w:pos="4320"/>
-        <w:tab w:val="right" w:pos="8640"/>
-      </w:tabs>
-    </w:pPr>
-  </w:style>
-  <w:style w:type="character" w:customStyle="1" w:styleId="FooterChar">
-    <w:name w:val="Footer Char"/>
-    <w:basedOn w:val="DefaultParagraphFont"/>
-    <w:link w:val="Footer"/>
-    <w:uiPriority w:val="99"/>
-    <w:rsid w:val="006E34DF"/>
-  </w:style>
-  <w:style w:type="character" w:styleId="PageNumber">
-    <w:name w:val="page number"/>
-    <w:basedOn w:val="DefaultParagraphFont"/>
-    <w:uiPriority w:val="99"/>
-    <w:semiHidden/>
-    <w:unhideWhenUsed/>
-    <w:rsid w:val="006E34DF"/>
-  </w:style>
 </w:styles>
 </file>
 
@@ -5910,56 +6846,6 @@
       <w:color w:val="0000FF"/>
       <w:u w:val="single"/>
     </w:rPr>
-  </w:style>
-  <w:style w:type="paragraph" w:styleId="Header">
-    <w:name w:val="header"/>
-    <w:basedOn w:val="Normal"/>
-    <w:link w:val="HeaderChar"/>
-    <w:uiPriority w:val="99"/>
-    <w:unhideWhenUsed/>
-    <w:rsid w:val="006E34DF"/>
-    <w:pPr>
-      <w:tabs>
-        <w:tab w:val="center" w:pos="4320"/>
-        <w:tab w:val="right" w:pos="8640"/>
-      </w:tabs>
-    </w:pPr>
-  </w:style>
-  <w:style w:type="character" w:customStyle="1" w:styleId="HeaderChar">
-    <w:name w:val="Header Char"/>
-    <w:basedOn w:val="DefaultParagraphFont"/>
-    <w:link w:val="Header"/>
-    <w:uiPriority w:val="99"/>
-    <w:rsid w:val="006E34DF"/>
-  </w:style>
-  <w:style w:type="paragraph" w:styleId="Footer">
-    <w:name w:val="footer"/>
-    <w:basedOn w:val="Normal"/>
-    <w:link w:val="FooterChar"/>
-    <w:uiPriority w:val="99"/>
-    <w:unhideWhenUsed/>
-    <w:rsid w:val="006E34DF"/>
-    <w:pPr>
-      <w:tabs>
-        <w:tab w:val="center" w:pos="4320"/>
-        <w:tab w:val="right" w:pos="8640"/>
-      </w:tabs>
-    </w:pPr>
-  </w:style>
-  <w:style w:type="character" w:customStyle="1" w:styleId="FooterChar">
-    <w:name w:val="Footer Char"/>
-    <w:basedOn w:val="DefaultParagraphFont"/>
-    <w:link w:val="Footer"/>
-    <w:uiPriority w:val="99"/>
-    <w:rsid w:val="006E34DF"/>
-  </w:style>
-  <w:style w:type="character" w:styleId="PageNumber">
-    <w:name w:val="page number"/>
-    <w:basedOn w:val="DefaultParagraphFont"/>
-    <w:uiPriority w:val="99"/>
-    <w:semiHidden/>
-    <w:unhideWhenUsed/>
-    <w:rsid w:val="006E34DF"/>
   </w:style>
 </w:styles>
 </file>
@@ -6289,7 +7175,7 @@
 </file>
 
 <file path=customXml/itemProps1.xml><?xml version="1.0" encoding="utf-8"?>
-<ds:datastoreItem xmlns:ds="http://schemas.openxmlformats.org/officeDocument/2006/customXml" ds:itemID="{B5F1EE08-A041-544D-BFD1-42DE7F240AE9}">
+<ds:datastoreItem xmlns:ds="http://schemas.openxmlformats.org/officeDocument/2006/customXml" ds:itemID="{567D5801-CC63-2846-BE80-15E7332469EE}">
   <ds:schemaRefs>
     <ds:schemaRef ds:uri="http://schemas.openxmlformats.org/officeDocument/2006/bibliography"/>
   </ds:schemaRefs>

--- a/downloads/morin_cv.docx
+++ b/downloads/morin_cv.docx
@@ -6,7 +6,7 @@
       <w:pPr>
         <w:jc w:val="center"/>
         <w:rPr>
-          <w:rFonts w:ascii="Times New Roman" w:hAnsi="Times New Roman" w:cs="Times New Roman"/>
+          <w:rFonts w:asciiTheme="majorHAnsi" w:hAnsiTheme="majorHAnsi" w:cs="Times New Roman"/>
           <w:b/>
           <w:sz w:val="32"/>
           <w:szCs w:val="22"/>
@@ -14,7 +14,7 @@
       </w:pPr>
       <w:r>
         <w:rPr>
-          <w:rFonts w:ascii="Times New Roman" w:hAnsi="Times New Roman" w:cs="Times New Roman"/>
+          <w:rFonts w:asciiTheme="majorHAnsi" w:hAnsiTheme="majorHAnsi" w:cs="Times New Roman"/>
           <w:b/>
           <w:sz w:val="32"/>
           <w:szCs w:val="22"/>
@@ -24,17 +24,16 @@
     </w:p>
     <w:p>
       <w:pPr>
-        <w:ind w:firstLine="720"/>
         <w:jc w:val="center"/>
         <w:rPr>
-          <w:rFonts w:ascii="Courier" w:hAnsi="Courier" w:cs="Times New Roman"/>
-          <w:sz w:val="22"/>
-          <w:szCs w:val="22"/>
-        </w:rPr>
-      </w:pPr>
-      <w:r>
-        <w:rPr>
-          <w:rFonts w:ascii="Courier" w:hAnsi="Courier" w:cs="Times New Roman"/>
+          <w:rFonts w:asciiTheme="majorHAnsi" w:hAnsiTheme="majorHAnsi" w:cs="Times New Roman"/>
+          <w:sz w:val="22"/>
+          <w:szCs w:val="22"/>
+        </w:rPr>
+      </w:pPr>
+      <w:r>
+        <w:rPr>
+          <w:rFonts w:asciiTheme="majorHAnsi" w:hAnsiTheme="majorHAnsi" w:cs="Times New Roman"/>
           <w:sz w:val="22"/>
           <w:szCs w:val="22"/>
         </w:rPr>
@@ -42,7 +41,7 @@
       </w:r>
       <w:r>
         <w:rPr>
-          <w:rFonts w:ascii="Courier" w:hAnsi="Courier" w:cs="Times New Roman"/>
+          <w:rFonts w:asciiTheme="majorHAnsi" w:hAnsiTheme="majorHAnsi" w:cs="Times New Roman"/>
           <w:sz w:val="22"/>
           <w:szCs w:val="22"/>
         </w:rPr>
@@ -50,7 +49,7 @@
       </w:r>
       <w:r>
         <w:rPr>
-          <w:rFonts w:ascii="Courier" w:hAnsi="Courier" w:cs="Times New Roman"/>
+          <w:rFonts w:asciiTheme="majorHAnsi" w:hAnsiTheme="majorHAnsi" w:cs="Times New Roman"/>
           <w:sz w:val="22"/>
           <w:szCs w:val="22"/>
         </w:rPr>
@@ -58,25 +57,30 @@
       </w:r>
       <w:r>
         <w:rPr>
-          <w:rFonts w:ascii="Courier" w:hAnsi="Courier" w:cs="Times New Roman"/>
-          <w:sz w:val="22"/>
-          <w:szCs w:val="22"/>
-        </w:rPr>
-        <w:t>thomas.morin@tufts.edu</w:t>
+          <w:rFonts w:asciiTheme="majorHAnsi" w:hAnsiTheme="majorHAnsi" w:cs="Times New Roman"/>
+          <w:sz w:val="22"/>
+          <w:szCs w:val="22"/>
+        </w:rPr>
+        <w:t>thomas.</w:t>
       </w:r>
       <w:bookmarkStart w:id="0" w:name="_GoBack"/>
       <w:bookmarkEnd w:id="0"/>
-    </w:p>
-    <w:p>
-      <w:pPr>
-        <w:jc w:val="both"/>
-        <w:rPr>
-          <w:rFonts w:ascii="Times New Roman" w:hAnsi="Times New Roman" w:cs="Times New Roman"/>
-          <w:b/>
-          <w:sz w:val="22"/>
-          <w:szCs w:val="22"/>
-        </w:rPr>
-      </w:pPr>
+      <w:r>
+        <w:rPr>
+          <w:rFonts w:asciiTheme="majorHAnsi" w:hAnsiTheme="majorHAnsi" w:cs="Times New Roman"/>
+          <w:sz w:val="22"/>
+          <w:szCs w:val="22"/>
+        </w:rPr>
+        <w:t>morin@tufts.</w:t>
+      </w:r>
+      <w:r>
+        <w:rPr>
+          <w:rFonts w:asciiTheme="majorHAnsi" w:hAnsiTheme="majorHAnsi" w:cs="Times New Roman"/>
+          <w:sz w:val="22"/>
+          <w:szCs w:val="22"/>
+        </w:rPr>
+        <w:t>edu</w:t>
+      </w:r>
     </w:p>
     <w:p>
       <w:pPr>
@@ -85,101 +89,158 @@
         </w:pBdr>
         <w:jc w:val="both"/>
         <w:rPr>
-          <w:rFonts w:ascii="Times New Roman" w:hAnsi="Times New Roman" w:cs="Times New Roman"/>
-          <w:b/>
-          <w:sz w:val="22"/>
-          <w:szCs w:val="22"/>
-        </w:rPr>
-      </w:pPr>
-      <w:r>
-        <w:rPr>
-          <w:rFonts w:ascii="Times New Roman" w:hAnsi="Times New Roman" w:cs="Times New Roman"/>
-          <w:b/>
-          <w:sz w:val="22"/>
-          <w:szCs w:val="22"/>
-        </w:rPr>
-        <w:t>OBJECTIVE</w:t>
-      </w:r>
-    </w:p>
-    <w:p>
-      <w:pPr>
-        <w:jc w:val="both"/>
-        <w:rPr>
-          <w:rFonts w:ascii="Times New Roman" w:hAnsi="Times New Roman" w:cs="Times New Roman"/>
-          <w:sz w:val="22"/>
-          <w:szCs w:val="22"/>
-        </w:rPr>
-      </w:pPr>
-      <w:r>
-        <w:rPr>
-          <w:rFonts w:ascii="Times New Roman" w:hAnsi="Times New Roman" w:cs="Times New Roman"/>
-          <w:sz w:val="22"/>
-          <w:szCs w:val="22"/>
-        </w:rPr>
-        <w:t xml:space="preserve">To </w:t>
-      </w:r>
-      <w:r>
-        <w:rPr>
-          <w:rFonts w:ascii="Times New Roman" w:hAnsi="Times New Roman" w:cs="Times New Roman"/>
-          <w:sz w:val="22"/>
-          <w:szCs w:val="22"/>
-        </w:rPr>
-        <w:t>earn</w:t>
-      </w:r>
-      <w:r>
-        <w:rPr>
-          <w:rFonts w:ascii="Times New Roman" w:hAnsi="Times New Roman" w:cs="Times New Roman"/>
-          <w:sz w:val="22"/>
-          <w:szCs w:val="22"/>
-        </w:rPr>
-        <w:t xml:space="preserve"> a</w:t>
-      </w:r>
-      <w:r>
-        <w:rPr>
-          <w:rFonts w:ascii="Times New Roman" w:hAnsi="Times New Roman" w:cs="Times New Roman"/>
-          <w:sz w:val="22"/>
-          <w:szCs w:val="22"/>
-        </w:rPr>
-        <w:t xml:space="preserve"> PhD. </w:t>
-      </w:r>
-      <w:r>
-        <w:rPr>
-          <w:rFonts w:ascii="Times New Roman" w:hAnsi="Times New Roman" w:cs="Times New Roman"/>
-          <w:sz w:val="22"/>
-          <w:szCs w:val="22"/>
-        </w:rPr>
-        <w:t>in Neuroscience</w:t>
-      </w:r>
-      <w:r>
-        <w:rPr>
-          <w:rFonts w:ascii="Times New Roman" w:hAnsi="Times New Roman" w:cs="Times New Roman"/>
-          <w:sz w:val="22"/>
-          <w:szCs w:val="22"/>
-        </w:rPr>
-        <w:t>, Biomedical Sciences,</w:t>
-      </w:r>
-      <w:r>
-        <w:rPr>
-          <w:rFonts w:ascii="Times New Roman" w:hAnsi="Times New Roman" w:cs="Times New Roman"/>
-          <w:sz w:val="22"/>
-          <w:szCs w:val="22"/>
-        </w:rPr>
-        <w:t xml:space="preserve"> or another </w:t>
-      </w:r>
-      <w:r>
-        <w:rPr>
-          <w:rFonts w:ascii="Times New Roman" w:hAnsi="Times New Roman" w:cs="Times New Roman"/>
-          <w:sz w:val="22"/>
-          <w:szCs w:val="22"/>
-        </w:rPr>
-        <w:t>field related to neuroimaging.</w:t>
-      </w:r>
-    </w:p>
-    <w:p>
-      <w:pPr>
-        <w:jc w:val="both"/>
-        <w:rPr>
-          <w:rFonts w:ascii="Times New Roman" w:hAnsi="Times New Roman" w:cs="Times New Roman"/>
+          <w:rFonts w:asciiTheme="majorHAnsi" w:hAnsiTheme="majorHAnsi" w:cs="Times New Roman"/>
+          <w:b/>
+          <w:sz w:val="22"/>
+          <w:szCs w:val="22"/>
+        </w:rPr>
+      </w:pPr>
+      <w:r>
+        <w:rPr>
+          <w:rFonts w:asciiTheme="majorHAnsi" w:hAnsiTheme="majorHAnsi" w:cs="Times New Roman"/>
+          <w:b/>
+          <w:sz w:val="22"/>
+          <w:szCs w:val="22"/>
+        </w:rPr>
+        <w:t>EDUCATION</w:t>
+      </w:r>
+    </w:p>
+    <w:p>
+      <w:pPr>
+        <w:jc w:val="both"/>
+        <w:rPr>
+          <w:rFonts w:asciiTheme="majorHAnsi" w:hAnsiTheme="majorHAnsi" w:cs="Times New Roman"/>
+          <w:b/>
+          <w:sz w:val="22"/>
+          <w:szCs w:val="22"/>
+        </w:rPr>
+      </w:pPr>
+    </w:p>
+    <w:p>
+      <w:pPr>
+        <w:jc w:val="both"/>
+        <w:rPr>
+          <w:rFonts w:asciiTheme="majorHAnsi" w:hAnsiTheme="majorHAnsi" w:cs="Times New Roman"/>
+          <w:sz w:val="22"/>
+          <w:szCs w:val="22"/>
+        </w:rPr>
+      </w:pPr>
+      <w:r>
+        <w:rPr>
+          <w:rFonts w:asciiTheme="majorHAnsi" w:hAnsiTheme="majorHAnsi" w:cs="Times New Roman"/>
+          <w:b/>
+          <w:sz w:val="22"/>
+          <w:szCs w:val="22"/>
+        </w:rPr>
+        <w:t>Bachelor of Science</w:t>
+      </w:r>
+      <w:r>
+        <w:rPr>
+          <w:rFonts w:asciiTheme="majorHAnsi" w:hAnsiTheme="majorHAnsi" w:cs="Times New Roman"/>
+          <w:b/>
+          <w:sz w:val="22"/>
+          <w:szCs w:val="22"/>
+        </w:rPr>
+        <w:t>, Cognitive and Brain Science, Computer Science</w:t>
+      </w:r>
+      <w:r>
+        <w:rPr>
+          <w:rFonts w:asciiTheme="majorHAnsi" w:hAnsiTheme="majorHAnsi" w:cs="Times New Roman"/>
+          <w:sz w:val="22"/>
+          <w:szCs w:val="22"/>
+        </w:rPr>
+        <w:t xml:space="preserve"> - </w:t>
+      </w:r>
+      <w:r>
+        <w:rPr>
+          <w:rFonts w:asciiTheme="majorHAnsi" w:hAnsiTheme="majorHAnsi" w:cs="Times New Roman"/>
+          <w:sz w:val="22"/>
+          <w:szCs w:val="22"/>
+        </w:rPr>
+        <w:t>May</w:t>
+      </w:r>
+      <w:r>
+        <w:rPr>
+          <w:rFonts w:asciiTheme="majorHAnsi" w:hAnsiTheme="majorHAnsi" w:cs="Times New Roman"/>
+          <w:sz w:val="22"/>
+          <w:szCs w:val="22"/>
+        </w:rPr>
+        <w:t xml:space="preserve"> 2017</w:t>
+      </w:r>
+      <w:r>
+        <w:rPr>
+          <w:rFonts w:asciiTheme="majorHAnsi" w:hAnsiTheme="majorHAnsi" w:cs="Times New Roman"/>
+          <w:sz w:val="22"/>
+          <w:szCs w:val="22"/>
+        </w:rPr>
+        <w:tab/>
+        <w:t xml:space="preserve">   </w:t>
+      </w:r>
+    </w:p>
+    <w:p>
+      <w:pPr>
+        <w:jc w:val="both"/>
+        <w:rPr>
+          <w:rFonts w:asciiTheme="majorHAnsi" w:hAnsiTheme="majorHAnsi" w:cs="Times New Roman"/>
+          <w:sz w:val="22"/>
+          <w:szCs w:val="22"/>
+        </w:rPr>
+      </w:pPr>
+      <w:r>
+        <w:rPr>
+          <w:rFonts w:asciiTheme="majorHAnsi" w:hAnsiTheme="majorHAnsi" w:cs="Times New Roman"/>
+          <w:sz w:val="22"/>
+          <w:szCs w:val="22"/>
+        </w:rPr>
+        <w:t>Tufts University, Medford, MA</w:t>
+      </w:r>
+    </w:p>
+    <w:p>
+      <w:pPr>
+        <w:rPr>
+          <w:rFonts w:asciiTheme="majorHAnsi" w:hAnsiTheme="majorHAnsi" w:cs="Times New Roman"/>
+          <w:b/>
+          <w:sz w:val="22"/>
+          <w:szCs w:val="22"/>
+        </w:rPr>
+      </w:pPr>
+      <w:r>
+        <w:rPr>
+          <w:rFonts w:asciiTheme="majorHAnsi" w:hAnsiTheme="majorHAnsi" w:cs="Times New Roman"/>
+          <w:sz w:val="22"/>
+          <w:szCs w:val="22"/>
+        </w:rPr>
+        <w:t>GPA: 3.</w:t>
+      </w:r>
+      <w:r>
+        <w:rPr>
+          <w:rFonts w:asciiTheme="majorHAnsi" w:hAnsiTheme="majorHAnsi" w:cs="Times New Roman"/>
+          <w:sz w:val="22"/>
+          <w:szCs w:val="22"/>
+        </w:rPr>
+        <w:t>70</w:t>
+      </w:r>
+      <w:r>
+        <w:rPr>
+          <w:rFonts w:asciiTheme="majorHAnsi" w:hAnsiTheme="majorHAnsi" w:cs="Times New Roman"/>
+          <w:sz w:val="22"/>
+          <w:szCs w:val="22"/>
+        </w:rPr>
+        <w:t>/4.0</w:t>
+      </w:r>
+      <w:r>
+        <w:rPr>
+          <w:rFonts w:asciiTheme="majorHAnsi" w:hAnsiTheme="majorHAnsi" w:cs="Times New Roman"/>
+          <w:sz w:val="22"/>
+          <w:szCs w:val="22"/>
+        </w:rPr>
+        <w:t>, Dean’s List (5/6 semesters)</w:t>
+      </w:r>
+    </w:p>
+    <w:p>
+      <w:pPr>
+        <w:rPr>
+          <w:rFonts w:asciiTheme="majorHAnsi" w:hAnsiTheme="majorHAnsi" w:cs="Times New Roman"/>
           <w:sz w:val="22"/>
           <w:szCs w:val="22"/>
         </w:rPr>
@@ -190,187 +251,16 @@
         <w:pBdr>
           <w:bottom w:val="single" w:sz="6" w:space="1" w:color="auto"/>
         </w:pBdr>
-        <w:jc w:val="both"/>
-        <w:rPr>
-          <w:rFonts w:ascii="Times New Roman" w:hAnsi="Times New Roman" w:cs="Times New Roman"/>
-          <w:b/>
-          <w:sz w:val="22"/>
-          <w:szCs w:val="22"/>
-        </w:rPr>
-      </w:pPr>
-      <w:r>
-        <w:rPr>
-          <w:rFonts w:ascii="Times New Roman" w:hAnsi="Times New Roman" w:cs="Times New Roman"/>
-          <w:b/>
-          <w:sz w:val="22"/>
-          <w:szCs w:val="22"/>
-        </w:rPr>
-        <w:t>EDUCATION</w:t>
-      </w:r>
-    </w:p>
-    <w:p>
-      <w:pPr>
-        <w:jc w:val="both"/>
-        <w:rPr>
-          <w:rFonts w:ascii="Times New Roman" w:hAnsi="Times New Roman" w:cs="Times New Roman"/>
-          <w:b/>
-          <w:sz w:val="22"/>
-          <w:szCs w:val="22"/>
-        </w:rPr>
-      </w:pPr>
-    </w:p>
-    <w:p>
-      <w:pPr>
-        <w:jc w:val="both"/>
-        <w:rPr>
-          <w:rFonts w:ascii="Times New Roman" w:hAnsi="Times New Roman" w:cs="Times New Roman"/>
-          <w:sz w:val="22"/>
-          <w:szCs w:val="22"/>
-        </w:rPr>
-      </w:pPr>
-      <w:r>
-        <w:rPr>
-          <w:rFonts w:ascii="Times New Roman" w:hAnsi="Times New Roman" w:cs="Times New Roman"/>
-          <w:b/>
-          <w:sz w:val="22"/>
-          <w:szCs w:val="22"/>
-        </w:rPr>
-        <w:t>B.S., Cognitive and Brain Science, Computer Science</w:t>
-      </w:r>
-      <w:r>
-        <w:rPr>
-          <w:rFonts w:ascii="Times New Roman" w:hAnsi="Times New Roman" w:cs="Times New Roman"/>
-          <w:sz w:val="22"/>
-          <w:szCs w:val="22"/>
-        </w:rPr>
-        <w:tab/>
-      </w:r>
-      <w:r>
-        <w:rPr>
-          <w:rFonts w:ascii="Times New Roman" w:hAnsi="Times New Roman" w:cs="Times New Roman"/>
-          <w:sz w:val="22"/>
-          <w:szCs w:val="22"/>
-        </w:rPr>
-        <w:tab/>
-      </w:r>
-      <w:r>
-        <w:rPr>
-          <w:rFonts w:ascii="Times New Roman" w:hAnsi="Times New Roman" w:cs="Times New Roman"/>
-          <w:sz w:val="22"/>
-          <w:szCs w:val="22"/>
-        </w:rPr>
-        <w:tab/>
-      </w:r>
-      <w:r>
-        <w:rPr>
-          <w:rFonts w:ascii="Times New Roman" w:hAnsi="Times New Roman" w:cs="Times New Roman"/>
-          <w:sz w:val="22"/>
-          <w:szCs w:val="22"/>
-        </w:rPr>
-        <w:tab/>
-        <w:t xml:space="preserve">         </w:t>
-      </w:r>
-      <w:r>
-        <w:rPr>
-          <w:rFonts w:ascii="Times New Roman" w:hAnsi="Times New Roman" w:cs="Times New Roman"/>
-          <w:sz w:val="22"/>
-          <w:szCs w:val="22"/>
-        </w:rPr>
-        <w:t>May</w:t>
-      </w:r>
-      <w:r>
-        <w:rPr>
-          <w:rFonts w:ascii="Times New Roman" w:hAnsi="Times New Roman" w:cs="Times New Roman"/>
-          <w:sz w:val="22"/>
-          <w:szCs w:val="22"/>
-        </w:rPr>
-        <w:t xml:space="preserve"> 2017</w:t>
-      </w:r>
-      <w:r>
-        <w:rPr>
-          <w:rFonts w:ascii="Times New Roman" w:hAnsi="Times New Roman" w:cs="Times New Roman"/>
-          <w:sz w:val="22"/>
-          <w:szCs w:val="22"/>
-        </w:rPr>
-        <w:tab/>
-        <w:t xml:space="preserve">   </w:t>
-      </w:r>
-    </w:p>
-    <w:p>
-      <w:pPr>
-        <w:jc w:val="both"/>
-        <w:rPr>
-          <w:rFonts w:ascii="Times New Roman" w:hAnsi="Times New Roman" w:cs="Times New Roman"/>
-          <w:sz w:val="22"/>
-          <w:szCs w:val="22"/>
-        </w:rPr>
-      </w:pPr>
-      <w:r>
-        <w:rPr>
-          <w:rFonts w:ascii="Times New Roman" w:hAnsi="Times New Roman" w:cs="Times New Roman"/>
-          <w:sz w:val="22"/>
-          <w:szCs w:val="22"/>
-        </w:rPr>
-        <w:t>Tufts University, Medford, MA</w:t>
-      </w:r>
-    </w:p>
-    <w:p>
-      <w:pPr>
-        <w:rPr>
-          <w:rFonts w:ascii="Times New Roman" w:hAnsi="Times New Roman" w:cs="Times New Roman"/>
-          <w:sz w:val="22"/>
-          <w:szCs w:val="22"/>
-        </w:rPr>
-      </w:pPr>
-      <w:r>
-        <w:rPr>
-          <w:rFonts w:ascii="Times New Roman" w:hAnsi="Times New Roman" w:cs="Times New Roman"/>
-          <w:sz w:val="22"/>
-          <w:szCs w:val="22"/>
-        </w:rPr>
-        <w:t>GPA: 3.</w:t>
-      </w:r>
-      <w:r>
-        <w:rPr>
-          <w:rFonts w:ascii="Times New Roman" w:hAnsi="Times New Roman" w:cs="Times New Roman"/>
-          <w:sz w:val="22"/>
-          <w:szCs w:val="22"/>
-        </w:rPr>
-        <w:t>70</w:t>
-      </w:r>
-      <w:r>
-        <w:rPr>
-          <w:rFonts w:ascii="Times New Roman" w:hAnsi="Times New Roman" w:cs="Times New Roman"/>
-          <w:sz w:val="22"/>
-          <w:szCs w:val="22"/>
-        </w:rPr>
-        <w:t>/4.0</w:t>
-      </w:r>
-    </w:p>
-    <w:p>
-      <w:pPr>
-        <w:rPr>
-          <w:rFonts w:ascii="Times New Roman" w:hAnsi="Times New Roman" w:cs="Times New Roman"/>
-          <w:sz w:val="22"/>
-          <w:szCs w:val="22"/>
-        </w:rPr>
-      </w:pPr>
-    </w:p>
-    <w:p>
-      <w:pPr>
-        <w:pBdr>
-          <w:bottom w:val="single" w:sz="6" w:space="1" w:color="auto"/>
-        </w:pBdr>
-        <w:rPr>
-          <w:rFonts w:ascii="Times New Roman" w:hAnsi="Times New Roman" w:cs="Times New Roman"/>
-          <w:b/>
-          <w:sz w:val="22"/>
-          <w:szCs w:val="22"/>
-        </w:rPr>
-      </w:pPr>
-      <w:r>
-        <w:rPr>
-          <w:rFonts w:ascii="Times New Roman" w:hAnsi="Times New Roman" w:cs="Times New Roman"/>
+        <w:rPr>
+          <w:rFonts w:asciiTheme="majorHAnsi" w:hAnsiTheme="majorHAnsi" w:cs="Times New Roman"/>
+          <w:b/>
+          <w:sz w:val="22"/>
+          <w:szCs w:val="22"/>
+        </w:rPr>
+      </w:pPr>
+      <w:r>
+        <w:rPr>
+          <w:rFonts w:asciiTheme="majorHAnsi" w:hAnsiTheme="majorHAnsi" w:cs="Times New Roman"/>
           <w:b/>
           <w:sz w:val="22"/>
           <w:szCs w:val="22"/>
@@ -381,29 +271,30 @@
     <w:p>
       <w:pPr>
         <w:rPr>
-          <w:rFonts w:ascii="Times New Roman" w:hAnsi="Times New Roman" w:cs="Times New Roman"/>
-          <w:b/>
-          <w:sz w:val="22"/>
-          <w:szCs w:val="22"/>
-        </w:rPr>
-      </w:pPr>
-      <w:r>
-        <w:rPr>
-          <w:rFonts w:ascii="Times New Roman" w:hAnsi="Times New Roman" w:cs="Times New Roman"/>
-          <w:b/>
-          <w:sz w:val="22"/>
-          <w:szCs w:val="22"/>
-        </w:rPr>
-        <w:t>Dean’s List (5/6</w:t>
-      </w:r>
-      <w:r>
-        <w:rPr>
-          <w:rFonts w:ascii="Times New Roman" w:hAnsi="Times New Roman" w:cs="Times New Roman"/>
-          <w:b/>
-          <w:sz w:val="22"/>
-          <w:szCs w:val="22"/>
-        </w:rPr>
-        <w:t xml:space="preserve"> semesters)</w:t>
+          <w:rFonts w:asciiTheme="majorHAnsi" w:hAnsiTheme="majorHAnsi" w:cs="Times New Roman"/>
+          <w:b/>
+          <w:sz w:val="22"/>
+          <w:szCs w:val="22"/>
+        </w:rPr>
+      </w:pPr>
+    </w:p>
+    <w:p>
+      <w:pPr>
+        <w:rPr>
+          <w:rFonts w:asciiTheme="majorHAnsi" w:hAnsiTheme="majorHAnsi" w:cs="Times New Roman"/>
+          <w:b/>
+          <w:sz w:val="22"/>
+          <w:szCs w:val="22"/>
+        </w:rPr>
+      </w:pPr>
+      <w:r>
+        <w:rPr>
+          <w:rFonts w:asciiTheme="majorHAnsi" w:hAnsiTheme="majorHAnsi" w:cs="Times New Roman"/>
+          <w:b/>
+          <w:sz w:val="22"/>
+          <w:szCs w:val="22"/>
+        </w:rPr>
+        <w:t>Psi Chi Honor Society</w:t>
       </w:r>
     </w:p>
     <w:p>
@@ -415,38 +306,66 @@
         </w:numPr>
         <w:jc w:val="both"/>
         <w:rPr>
-          <w:rFonts w:ascii="Times New Roman" w:hAnsi="Times New Roman" w:cs="Times New Roman"/>
-          <w:b/>
-          <w:sz w:val="22"/>
-          <w:szCs w:val="22"/>
-        </w:rPr>
-      </w:pPr>
-      <w:r>
-        <w:rPr>
-          <w:rFonts w:ascii="Times New Roman" w:hAnsi="Times New Roman" w:cs="Times New Roman"/>
-          <w:sz w:val="22"/>
-          <w:szCs w:val="22"/>
-        </w:rPr>
-        <w:t>Maintained a 3.5 GPA each semester while taking at least 3 classes.</w:t>
-      </w:r>
-    </w:p>
-    <w:p>
-      <w:pPr>
-        <w:rPr>
-          <w:rFonts w:ascii="Times New Roman" w:hAnsi="Times New Roman" w:cs="Times New Roman"/>
-          <w:b/>
-          <w:sz w:val="22"/>
-          <w:szCs w:val="22"/>
-        </w:rPr>
-      </w:pPr>
-      <w:r>
-        <w:rPr>
-          <w:rFonts w:ascii="Times New Roman" w:hAnsi="Times New Roman" w:cs="Times New Roman"/>
-          <w:b/>
-          <w:sz w:val="22"/>
-          <w:szCs w:val="22"/>
-        </w:rPr>
-        <w:t>Psi Chi Honor Society</w:t>
+          <w:rFonts w:asciiTheme="majorHAnsi" w:hAnsiTheme="majorHAnsi" w:cs="Times New Roman"/>
+          <w:sz w:val="22"/>
+          <w:szCs w:val="22"/>
+        </w:rPr>
+      </w:pPr>
+      <w:r>
+        <w:rPr>
+          <w:rFonts w:asciiTheme="majorHAnsi" w:hAnsiTheme="majorHAnsi" w:cs="Times New Roman"/>
+          <w:sz w:val="22"/>
+          <w:szCs w:val="22"/>
+        </w:rPr>
+        <w:t>Achieved high overall academic standing and outstanding performance in Psychology</w:t>
+      </w:r>
+    </w:p>
+    <w:p>
+      <w:pPr>
+        <w:rPr>
+          <w:rFonts w:asciiTheme="majorHAnsi" w:hAnsiTheme="majorHAnsi" w:cs="Times New Roman"/>
+          <w:b/>
+          <w:sz w:val="22"/>
+          <w:szCs w:val="22"/>
+        </w:rPr>
+      </w:pPr>
+      <w:r>
+        <w:rPr>
+          <w:rFonts w:asciiTheme="majorHAnsi" w:hAnsiTheme="majorHAnsi" w:cs="Times New Roman"/>
+          <w:b/>
+          <w:sz w:val="22"/>
+          <w:szCs w:val="22"/>
+        </w:rPr>
+        <w:t>2016 Greg</w:t>
+      </w:r>
+      <w:r>
+        <w:rPr>
+          <w:rFonts w:asciiTheme="majorHAnsi" w:hAnsiTheme="majorHAnsi" w:cs="Times New Roman"/>
+          <w:b/>
+          <w:sz w:val="22"/>
+          <w:szCs w:val="22"/>
+        </w:rPr>
+        <w:t xml:space="preserve"> </w:t>
+      </w:r>
+      <w:proofErr w:type="spellStart"/>
+      <w:r>
+        <w:rPr>
+          <w:rFonts w:asciiTheme="majorHAnsi" w:hAnsiTheme="majorHAnsi" w:cs="Times New Roman"/>
+          <w:b/>
+          <w:sz w:val="22"/>
+          <w:szCs w:val="22"/>
+        </w:rPr>
+        <w:t>Ellenoff</w:t>
+      </w:r>
+      <w:proofErr w:type="spellEnd"/>
+      <w:r>
+        <w:rPr>
+          <w:rFonts w:asciiTheme="majorHAnsi" w:hAnsiTheme="majorHAnsi" w:cs="Times New Roman"/>
+          <w:b/>
+          <w:sz w:val="22"/>
+          <w:szCs w:val="22"/>
+        </w:rPr>
+        <w:t xml:space="preserve"> Internship Grant Fund Recipient</w:t>
       </w:r>
     </w:p>
     <w:p>
@@ -458,85 +377,14 @@
         </w:numPr>
         <w:jc w:val="both"/>
         <w:rPr>
-          <w:rFonts w:ascii="Times New Roman" w:hAnsi="Times New Roman" w:cs="Times New Roman"/>
-          <w:sz w:val="22"/>
-          <w:szCs w:val="22"/>
-        </w:rPr>
-      </w:pPr>
-      <w:r>
-        <w:rPr>
-          <w:rFonts w:ascii="Times New Roman" w:hAnsi="Times New Roman" w:cs="Times New Roman"/>
-          <w:sz w:val="22"/>
-          <w:szCs w:val="22"/>
-        </w:rPr>
-        <w:t>Achieved high overall academic standing and outstanding performance in Psychology</w:t>
-      </w:r>
-    </w:p>
-    <w:p>
-      <w:pPr>
-        <w:rPr>
-          <w:rFonts w:ascii="Times New Roman" w:hAnsi="Times New Roman" w:cs="Times New Roman"/>
-          <w:b/>
-          <w:sz w:val="22"/>
-          <w:szCs w:val="22"/>
-        </w:rPr>
-      </w:pPr>
-      <w:r>
-        <w:rPr>
-          <w:rFonts w:ascii="Times New Roman" w:hAnsi="Times New Roman" w:cs="Times New Roman"/>
-          <w:b/>
-          <w:sz w:val="22"/>
-          <w:szCs w:val="22"/>
-        </w:rPr>
-        <w:t>2016 Greg</w:t>
-      </w:r>
-      <w:r>
-        <w:rPr>
-          <w:rFonts w:ascii="Times New Roman" w:hAnsi="Times New Roman" w:cs="Times New Roman"/>
-          <w:b/>
-          <w:sz w:val="22"/>
-          <w:szCs w:val="22"/>
-        </w:rPr>
-        <w:t xml:space="preserve"> </w:t>
-      </w:r>
-      <w:proofErr w:type="spellStart"/>
-      <w:r>
-        <w:rPr>
-          <w:rFonts w:ascii="Times New Roman" w:hAnsi="Times New Roman" w:cs="Times New Roman"/>
-          <w:b/>
-          <w:sz w:val="22"/>
-          <w:szCs w:val="22"/>
-        </w:rPr>
-        <w:t>Ellenoff</w:t>
-      </w:r>
-      <w:proofErr w:type="spellEnd"/>
-      <w:r>
-        <w:rPr>
-          <w:rFonts w:ascii="Times New Roman" w:hAnsi="Times New Roman" w:cs="Times New Roman"/>
-          <w:b/>
-          <w:sz w:val="22"/>
-          <w:szCs w:val="22"/>
-        </w:rPr>
-        <w:t xml:space="preserve"> Internship Grant Fund Recipient</w:t>
-      </w:r>
-    </w:p>
-    <w:p>
-      <w:pPr>
-        <w:pStyle w:val="ListParagraph"/>
-        <w:numPr>
-          <w:ilvl w:val="0"/>
-          <w:numId w:val="21"/>
-        </w:numPr>
-        <w:jc w:val="both"/>
-        <w:rPr>
-          <w:rFonts w:ascii="Times New Roman" w:hAnsi="Times New Roman" w:cs="Times New Roman"/>
-          <w:sz w:val="22"/>
-          <w:szCs w:val="22"/>
-        </w:rPr>
-      </w:pPr>
-      <w:r>
-        <w:rPr>
-          <w:rFonts w:ascii="Times New Roman" w:hAnsi="Times New Roman" w:cs="Times New Roman"/>
+          <w:rFonts w:asciiTheme="majorHAnsi" w:hAnsiTheme="majorHAnsi" w:cs="Times New Roman"/>
+          <w:sz w:val="22"/>
+          <w:szCs w:val="22"/>
+        </w:rPr>
+      </w:pPr>
+      <w:r>
+        <w:rPr>
+          <w:rFonts w:asciiTheme="majorHAnsi" w:hAnsiTheme="majorHAnsi" w:cs="Times New Roman"/>
           <w:sz w:val="22"/>
           <w:szCs w:val="22"/>
         </w:rPr>
@@ -547,7 +395,7 @@
       <w:pPr>
         <w:jc w:val="both"/>
         <w:rPr>
-          <w:rFonts w:ascii="Times New Roman" w:hAnsi="Times New Roman" w:cs="Times New Roman"/>
+          <w:rFonts w:asciiTheme="majorHAnsi" w:hAnsiTheme="majorHAnsi" w:cs="Times New Roman"/>
           <w:sz w:val="22"/>
           <w:szCs w:val="22"/>
         </w:rPr>
@@ -560,423 +408,74 @@
         </w:pBdr>
         <w:jc w:val="both"/>
         <w:rPr>
-          <w:rFonts w:ascii="Times New Roman" w:hAnsi="Times New Roman" w:cs="Times New Roman"/>
-          <w:b/>
-          <w:sz w:val="22"/>
-          <w:szCs w:val="22"/>
-        </w:rPr>
-      </w:pPr>
-      <w:r>
-        <w:rPr>
-          <w:rFonts w:ascii="Times New Roman" w:hAnsi="Times New Roman" w:cs="Times New Roman"/>
-          <w:b/>
-          <w:sz w:val="22"/>
-          <w:szCs w:val="22"/>
-        </w:rPr>
-        <w:t>COMPUTER SKILLS</w:t>
-      </w:r>
-    </w:p>
-    <w:p>
-      <w:pPr>
-        <w:jc w:val="both"/>
-        <w:rPr>
-          <w:rFonts w:ascii="Times New Roman" w:hAnsi="Times New Roman" w:cs="Times New Roman"/>
-          <w:b/>
-          <w:sz w:val="22"/>
-          <w:szCs w:val="22"/>
-        </w:rPr>
-      </w:pPr>
-    </w:p>
-    <w:p>
-      <w:pPr>
-        <w:jc w:val="both"/>
-        <w:rPr>
-          <w:rFonts w:ascii="Times New Roman" w:hAnsi="Times New Roman" w:cs="Times New Roman"/>
-          <w:b/>
-          <w:sz w:val="22"/>
-          <w:szCs w:val="22"/>
-        </w:rPr>
-      </w:pPr>
-      <w:r>
-        <w:rPr>
-          <w:rFonts w:ascii="Times New Roman" w:hAnsi="Times New Roman" w:cs="Times New Roman"/>
-          <w:b/>
-          <w:sz w:val="22"/>
-          <w:szCs w:val="22"/>
-        </w:rPr>
-        <w:t>Operating Systems</w:t>
-      </w:r>
-    </w:p>
-    <w:p>
-      <w:pPr>
-        <w:pStyle w:val="ListParagraph"/>
-        <w:numPr>
-          <w:ilvl w:val="0"/>
-          <w:numId w:val="6"/>
-        </w:numPr>
-        <w:jc w:val="both"/>
-        <w:rPr>
-          <w:rFonts w:ascii="Times New Roman" w:hAnsi="Times New Roman" w:cs="Times New Roman"/>
-          <w:b/>
-          <w:sz w:val="22"/>
-          <w:szCs w:val="22"/>
-        </w:rPr>
-      </w:pPr>
-      <w:r>
-        <w:rPr>
-          <w:rFonts w:ascii="Times New Roman" w:hAnsi="Times New Roman" w:cs="Times New Roman"/>
-          <w:sz w:val="22"/>
-          <w:szCs w:val="22"/>
-        </w:rPr>
-        <w:t>Proficient in Uni</w:t>
-      </w:r>
-      <w:r>
-        <w:rPr>
-          <w:rFonts w:ascii="Times New Roman" w:hAnsi="Times New Roman" w:cs="Times New Roman"/>
-          <w:sz w:val="22"/>
-          <w:szCs w:val="22"/>
-        </w:rPr>
-        <w:t>x, Mac OS, and Windows</w:t>
-      </w:r>
-    </w:p>
-    <w:p>
-      <w:pPr>
-        <w:jc w:val="both"/>
-        <w:rPr>
-          <w:rFonts w:ascii="Times New Roman" w:hAnsi="Times New Roman" w:cs="Times New Roman"/>
-          <w:b/>
-          <w:sz w:val="22"/>
-          <w:szCs w:val="22"/>
-        </w:rPr>
-      </w:pPr>
-    </w:p>
-    <w:p>
-      <w:pPr>
-        <w:jc w:val="both"/>
-        <w:rPr>
-          <w:rFonts w:ascii="Times New Roman" w:hAnsi="Times New Roman" w:cs="Times New Roman"/>
-          <w:b/>
-          <w:sz w:val="22"/>
-          <w:szCs w:val="22"/>
-        </w:rPr>
-      </w:pPr>
-      <w:r>
-        <w:rPr>
-          <w:rFonts w:ascii="Times New Roman" w:hAnsi="Times New Roman" w:cs="Times New Roman"/>
-          <w:b/>
-          <w:sz w:val="22"/>
-          <w:szCs w:val="22"/>
-        </w:rPr>
-        <w:t>Languages</w:t>
-      </w:r>
-    </w:p>
-    <w:p>
-      <w:pPr>
-        <w:pStyle w:val="ListParagraph"/>
-        <w:numPr>
-          <w:ilvl w:val="0"/>
-          <w:numId w:val="6"/>
-        </w:numPr>
-        <w:jc w:val="both"/>
-        <w:rPr>
-          <w:rFonts w:ascii="Times New Roman" w:hAnsi="Times New Roman" w:cs="Times New Roman"/>
-          <w:sz w:val="22"/>
-          <w:szCs w:val="22"/>
-        </w:rPr>
-      </w:pPr>
-      <w:r>
-        <w:rPr>
-          <w:rFonts w:ascii="Times New Roman" w:hAnsi="Times New Roman" w:cs="Times New Roman"/>
-          <w:sz w:val="22"/>
-          <w:szCs w:val="22"/>
-        </w:rPr>
-        <w:t>Fluent in C, C++, Python, Bash</w:t>
-      </w:r>
-    </w:p>
-    <w:p>
-      <w:pPr>
-        <w:jc w:val="both"/>
-        <w:rPr>
-          <w:rFonts w:ascii="Times New Roman" w:hAnsi="Times New Roman" w:cs="Times New Roman"/>
-          <w:sz w:val="22"/>
-          <w:szCs w:val="22"/>
-        </w:rPr>
-      </w:pPr>
-    </w:p>
-    <w:p>
-      <w:pPr>
-        <w:jc w:val="both"/>
-        <w:rPr>
-          <w:rFonts w:ascii="Times New Roman" w:hAnsi="Times New Roman" w:cs="Times New Roman"/>
-          <w:b/>
-          <w:sz w:val="22"/>
-          <w:szCs w:val="22"/>
-        </w:rPr>
-      </w:pPr>
-      <w:r>
-        <w:rPr>
-          <w:rFonts w:ascii="Times New Roman" w:hAnsi="Times New Roman" w:cs="Times New Roman"/>
-          <w:b/>
-          <w:sz w:val="22"/>
-          <w:szCs w:val="22"/>
-        </w:rPr>
-        <w:t>Software</w:t>
-      </w:r>
-    </w:p>
-    <w:p>
-      <w:pPr>
-        <w:pStyle w:val="ListParagraph"/>
-        <w:numPr>
-          <w:ilvl w:val="0"/>
-          <w:numId w:val="6"/>
-        </w:numPr>
-        <w:jc w:val="both"/>
-        <w:rPr>
-          <w:rFonts w:ascii="Times New Roman" w:hAnsi="Times New Roman" w:cs="Times New Roman"/>
-          <w:sz w:val="22"/>
-          <w:szCs w:val="22"/>
-        </w:rPr>
-      </w:pPr>
-      <w:r>
-        <w:rPr>
-          <w:rFonts w:ascii="Times New Roman" w:hAnsi="Times New Roman" w:cs="Times New Roman"/>
-          <w:sz w:val="22"/>
-          <w:szCs w:val="22"/>
-        </w:rPr>
-        <w:t xml:space="preserve">Proficient in MATLAB, FSL, Mango, </w:t>
+          <w:rFonts w:asciiTheme="majorHAnsi" w:hAnsiTheme="majorHAnsi" w:cs="Times New Roman"/>
+          <w:b/>
+          <w:sz w:val="22"/>
+          <w:szCs w:val="22"/>
+        </w:rPr>
+      </w:pPr>
+      <w:r>
+        <w:rPr>
+          <w:rFonts w:asciiTheme="majorHAnsi" w:hAnsiTheme="majorHAnsi" w:cs="Times New Roman"/>
+          <w:b/>
+          <w:sz w:val="22"/>
+          <w:szCs w:val="22"/>
+        </w:rPr>
+        <w:t>RESEARCH EXPERIENCE</w:t>
+      </w:r>
+    </w:p>
+    <w:p>
+      <w:pPr>
+        <w:jc w:val="both"/>
+        <w:rPr>
+          <w:rFonts w:asciiTheme="majorHAnsi" w:hAnsiTheme="majorHAnsi" w:cs="Times New Roman"/>
+          <w:b/>
+          <w:sz w:val="22"/>
+          <w:szCs w:val="22"/>
+        </w:rPr>
+      </w:pPr>
+    </w:p>
+    <w:p>
+      <w:pPr>
+        <w:rPr>
+          <w:rFonts w:asciiTheme="majorHAnsi" w:hAnsiTheme="majorHAnsi" w:cs="Times New Roman"/>
+          <w:b/>
+          <w:sz w:val="22"/>
+          <w:szCs w:val="22"/>
+        </w:rPr>
+      </w:pPr>
+      <w:r>
+        <w:rPr>
+          <w:rFonts w:asciiTheme="majorHAnsi" w:hAnsiTheme="majorHAnsi" w:cs="Times New Roman"/>
+          <w:b/>
+          <w:sz w:val="22"/>
+          <w:szCs w:val="22"/>
+        </w:rPr>
+        <w:t>Hooker Research Group, A. A.</w:t>
+      </w:r>
+      <w:r>
+        <w:rPr>
+          <w:rFonts w:asciiTheme="majorHAnsi" w:hAnsiTheme="majorHAnsi" w:cs="Times New Roman"/>
+          <w:b/>
+          <w:sz w:val="22"/>
+          <w:szCs w:val="22"/>
+        </w:rPr>
+        <w:t xml:space="preserve"> </w:t>
       </w:r>
       <w:proofErr w:type="spellStart"/>
       <w:r>
         <w:rPr>
-          <w:rFonts w:ascii="Times New Roman" w:hAnsi="Times New Roman" w:cs="Times New Roman"/>
-          <w:sz w:val="22"/>
-          <w:szCs w:val="22"/>
-        </w:rPr>
-        <w:t>PsychoPy</w:t>
+          <w:rFonts w:asciiTheme="majorHAnsi" w:hAnsiTheme="majorHAnsi" w:cs="Times New Roman"/>
+          <w:b/>
+          <w:sz w:val="22"/>
+          <w:szCs w:val="22"/>
+        </w:rPr>
+        <w:t>Martinos</w:t>
       </w:r>
       <w:proofErr w:type="spellEnd"/>
       <w:r>
         <w:rPr>
-          <w:rFonts w:ascii="Times New Roman" w:hAnsi="Times New Roman" w:cs="Times New Roman"/>
-          <w:sz w:val="22"/>
-          <w:szCs w:val="22"/>
-        </w:rPr>
-        <w:t xml:space="preserve">, </w:t>
-      </w:r>
-      <w:r>
-        <w:rPr>
-          <w:rFonts w:ascii="Times New Roman" w:hAnsi="Times New Roman" w:cs="Times New Roman"/>
-          <w:sz w:val="22"/>
-          <w:szCs w:val="22"/>
-        </w:rPr>
-        <w:t>and SPSS</w:t>
-      </w:r>
-    </w:p>
-    <w:p>
-      <w:pPr>
-        <w:pStyle w:val="ListParagraph"/>
-        <w:numPr>
-          <w:ilvl w:val="0"/>
-          <w:numId w:val="6"/>
-        </w:numPr>
-        <w:jc w:val="both"/>
-        <w:rPr>
-          <w:rFonts w:ascii="Times New Roman" w:hAnsi="Times New Roman" w:cs="Times New Roman"/>
-          <w:sz w:val="22"/>
-          <w:szCs w:val="22"/>
-        </w:rPr>
-      </w:pPr>
-      <w:r>
-        <w:rPr>
-          <w:rFonts w:ascii="Times New Roman" w:hAnsi="Times New Roman" w:cs="Times New Roman"/>
-          <w:sz w:val="22"/>
-          <w:szCs w:val="22"/>
-        </w:rPr>
-        <w:t>Some experience with PMOD (PET Kinetic Modeling) and Assembly (Intel)</w:t>
-      </w:r>
-    </w:p>
-    <w:p>
-      <w:pPr>
-        <w:jc w:val="both"/>
-        <w:rPr>
-          <w:rFonts w:ascii="Times New Roman" w:hAnsi="Times New Roman" w:cs="Times New Roman"/>
-          <w:sz w:val="22"/>
-          <w:szCs w:val="22"/>
-        </w:rPr>
-      </w:pPr>
-    </w:p>
-    <w:p>
-      <w:pPr>
-        <w:jc w:val="both"/>
-        <w:rPr>
-          <w:rFonts w:ascii="Times New Roman" w:hAnsi="Times New Roman" w:cs="Times New Roman"/>
-          <w:b/>
-          <w:sz w:val="22"/>
-          <w:szCs w:val="22"/>
-        </w:rPr>
-      </w:pPr>
-      <w:r>
-        <w:rPr>
-          <w:rFonts w:ascii="Times New Roman" w:hAnsi="Times New Roman" w:cs="Times New Roman"/>
-          <w:b/>
-          <w:sz w:val="22"/>
-          <w:szCs w:val="22"/>
-        </w:rPr>
-        <w:t>Key Concepts</w:t>
-      </w:r>
-    </w:p>
-    <w:p>
-      <w:pPr>
-        <w:pStyle w:val="ListParagraph"/>
-        <w:numPr>
-          <w:ilvl w:val="0"/>
-          <w:numId w:val="7"/>
-        </w:numPr>
-        <w:jc w:val="both"/>
-        <w:rPr>
-          <w:rFonts w:ascii="Times New Roman" w:hAnsi="Times New Roman" w:cs="Times New Roman"/>
-          <w:sz w:val="22"/>
-          <w:szCs w:val="22"/>
-        </w:rPr>
-      </w:pPr>
-      <w:r>
-        <w:rPr>
-          <w:rFonts w:ascii="Times New Roman" w:hAnsi="Times New Roman" w:cs="Times New Roman"/>
-          <w:sz w:val="22"/>
-          <w:szCs w:val="22"/>
-        </w:rPr>
-        <w:t>Kinetic Modeling for PET</w:t>
-      </w:r>
-    </w:p>
-    <w:p>
-      <w:pPr>
-        <w:pStyle w:val="ListParagraph"/>
-        <w:numPr>
-          <w:ilvl w:val="0"/>
-          <w:numId w:val="7"/>
-        </w:numPr>
-        <w:jc w:val="both"/>
-        <w:rPr>
-          <w:rFonts w:ascii="Times New Roman" w:hAnsi="Times New Roman" w:cs="Times New Roman"/>
-          <w:sz w:val="22"/>
-          <w:szCs w:val="22"/>
-        </w:rPr>
-      </w:pPr>
-      <w:r>
-        <w:rPr>
-          <w:rFonts w:ascii="Times New Roman" w:hAnsi="Times New Roman" w:cs="Times New Roman"/>
-          <w:sz w:val="22"/>
-          <w:szCs w:val="22"/>
-        </w:rPr>
-        <w:t xml:space="preserve">Brain </w:t>
-      </w:r>
-      <w:r>
-        <w:rPr>
-          <w:rFonts w:ascii="Times New Roman" w:hAnsi="Times New Roman" w:cs="Times New Roman"/>
-          <w:sz w:val="22"/>
-          <w:szCs w:val="22"/>
-        </w:rPr>
-        <w:t>Functional Connectivity Analysis</w:t>
-      </w:r>
-    </w:p>
-    <w:p>
-      <w:pPr>
-        <w:pStyle w:val="ListParagraph"/>
-        <w:numPr>
-          <w:ilvl w:val="0"/>
-          <w:numId w:val="7"/>
-        </w:numPr>
-        <w:jc w:val="both"/>
-        <w:rPr>
-          <w:rFonts w:ascii="Times New Roman" w:hAnsi="Times New Roman" w:cs="Times New Roman"/>
-          <w:sz w:val="22"/>
-          <w:szCs w:val="22"/>
-        </w:rPr>
-      </w:pPr>
-      <w:r>
-        <w:rPr>
-          <w:rFonts w:ascii="Times New Roman" w:hAnsi="Times New Roman" w:cs="Times New Roman"/>
-          <w:sz w:val="22"/>
-          <w:szCs w:val="22"/>
-        </w:rPr>
-        <w:t>Basic Machine Learning</w:t>
-      </w:r>
-    </w:p>
-    <w:p>
-      <w:pPr>
-        <w:jc w:val="both"/>
-        <w:rPr>
-          <w:rFonts w:ascii="Times New Roman" w:hAnsi="Times New Roman" w:cs="Times New Roman"/>
-          <w:sz w:val="22"/>
-          <w:szCs w:val="22"/>
-        </w:rPr>
-      </w:pPr>
-    </w:p>
-    <w:p>
-      <w:pPr>
-        <w:pBdr>
-          <w:bottom w:val="single" w:sz="6" w:space="1" w:color="auto"/>
-        </w:pBdr>
-        <w:jc w:val="both"/>
-        <w:rPr>
-          <w:rFonts w:ascii="Times New Roman" w:hAnsi="Times New Roman" w:cs="Times New Roman"/>
-          <w:b/>
-          <w:sz w:val="22"/>
-          <w:szCs w:val="22"/>
-        </w:rPr>
-      </w:pPr>
-      <w:r>
-        <w:rPr>
-          <w:rFonts w:ascii="Times New Roman" w:hAnsi="Times New Roman" w:cs="Times New Roman"/>
-          <w:b/>
-          <w:sz w:val="22"/>
-          <w:szCs w:val="22"/>
-        </w:rPr>
-        <w:t>RESEARCH EXPERIENCE</w:t>
-      </w:r>
-    </w:p>
-    <w:p>
-      <w:pPr>
-        <w:jc w:val="both"/>
-        <w:rPr>
-          <w:rFonts w:ascii="Times New Roman" w:hAnsi="Times New Roman" w:cs="Times New Roman"/>
-          <w:b/>
-          <w:sz w:val="22"/>
-          <w:szCs w:val="22"/>
-        </w:rPr>
-      </w:pPr>
-    </w:p>
-    <w:p>
-      <w:pPr>
-        <w:rPr>
-          <w:rFonts w:ascii="Times New Roman" w:hAnsi="Times New Roman" w:cs="Times New Roman"/>
-          <w:sz w:val="22"/>
-          <w:szCs w:val="22"/>
-        </w:rPr>
-      </w:pPr>
-      <w:r>
-        <w:rPr>
-          <w:rFonts w:ascii="Times New Roman" w:hAnsi="Times New Roman" w:cs="Times New Roman"/>
-          <w:b/>
-          <w:sz w:val="22"/>
-          <w:szCs w:val="22"/>
-        </w:rPr>
-        <w:t xml:space="preserve">Hooker Research Group, A. A. </w:t>
-      </w:r>
-      <w:proofErr w:type="spellStart"/>
-      <w:r>
-        <w:rPr>
-          <w:rFonts w:ascii="Times New Roman" w:hAnsi="Times New Roman" w:cs="Times New Roman"/>
-          <w:b/>
-          <w:sz w:val="22"/>
-          <w:szCs w:val="22"/>
-        </w:rPr>
-        <w:t>Martinos</w:t>
-      </w:r>
-      <w:proofErr w:type="spellEnd"/>
-      <w:r>
-        <w:rPr>
-          <w:rFonts w:ascii="Times New Roman" w:hAnsi="Times New Roman" w:cs="Times New Roman"/>
+          <w:rFonts w:asciiTheme="majorHAnsi" w:hAnsiTheme="majorHAnsi" w:cs="Times New Roman"/>
           <w:b/>
           <w:sz w:val="22"/>
           <w:szCs w:val="22"/>
@@ -985,51 +484,7 @@
       </w:r>
       <w:r>
         <w:rPr>
-          <w:rFonts w:ascii="Times New Roman" w:hAnsi="Times New Roman" w:cs="Times New Roman"/>
-          <w:b/>
-          <w:sz w:val="22"/>
-          <w:szCs w:val="22"/>
-        </w:rPr>
-        <w:tab/>
-      </w:r>
-      <w:r>
-        <w:rPr>
-          <w:rFonts w:ascii="Times New Roman" w:hAnsi="Times New Roman" w:cs="Times New Roman"/>
-          <w:b/>
-          <w:sz w:val="22"/>
-          <w:szCs w:val="22"/>
-        </w:rPr>
-        <w:t xml:space="preserve">      </w:t>
-      </w:r>
-      <w:r>
-        <w:rPr>
-          <w:rFonts w:ascii="Times New Roman" w:hAnsi="Times New Roman" w:cs="Times New Roman"/>
-          <w:sz w:val="22"/>
-          <w:szCs w:val="22"/>
-        </w:rPr>
-        <w:t xml:space="preserve">April </w:t>
-      </w:r>
-      <w:r>
-        <w:rPr>
-          <w:rFonts w:ascii="Times New Roman" w:hAnsi="Times New Roman" w:cs="Times New Roman"/>
-          <w:sz w:val="22"/>
-          <w:szCs w:val="22"/>
-        </w:rPr>
-        <w:t>2015 - Present</w:t>
-      </w:r>
-    </w:p>
-    <w:p>
-      <w:pPr>
-        <w:rPr>
-          <w:rFonts w:ascii="Times New Roman" w:hAnsi="Times New Roman" w:cs="Times New Roman"/>
-          <w:b/>
-          <w:sz w:val="22"/>
-          <w:szCs w:val="22"/>
-        </w:rPr>
-      </w:pPr>
-      <w:r>
-        <w:rPr>
-          <w:rFonts w:ascii="Times New Roman" w:hAnsi="Times New Roman" w:cs="Times New Roman"/>
+          <w:rFonts w:asciiTheme="majorHAnsi" w:hAnsiTheme="majorHAnsi" w:cs="Times New Roman"/>
           <w:b/>
           <w:sz w:val="22"/>
           <w:szCs w:val="22"/>
@@ -1040,26 +495,61 @@
     <w:p>
       <w:pPr>
         <w:rPr>
-          <w:rFonts w:ascii="Times New Roman" w:hAnsi="Times New Roman" w:cs="Times New Roman"/>
+          <w:rFonts w:asciiTheme="majorHAnsi" w:hAnsiTheme="majorHAnsi" w:cs="Times New Roman"/>
+          <w:sz w:val="22"/>
+          <w:szCs w:val="22"/>
+        </w:rPr>
+      </w:pPr>
+      <w:r>
+        <w:rPr>
+          <w:rFonts w:asciiTheme="majorHAnsi" w:hAnsiTheme="majorHAnsi" w:cs="Times New Roman"/>
           <w:i/>
           <w:sz w:val="22"/>
           <w:szCs w:val="22"/>
         </w:rPr>
-      </w:pPr>
-      <w:r>
-        <w:rPr>
-          <w:rFonts w:ascii="Times New Roman" w:hAnsi="Times New Roman" w:cs="Times New Roman"/>
+        <w:t>Research Intern</w:t>
+      </w:r>
+      <w:r>
+        <w:rPr>
+          <w:rFonts w:asciiTheme="majorHAnsi" w:hAnsiTheme="majorHAnsi" w:cs="Times New Roman"/>
+          <w:b/>
+          <w:sz w:val="22"/>
+          <w:szCs w:val="22"/>
+        </w:rPr>
+        <w:t xml:space="preserve"> - </w:t>
+      </w:r>
+      <w:r>
+        <w:rPr>
+          <w:rFonts w:asciiTheme="majorHAnsi" w:hAnsiTheme="majorHAnsi" w:cs="Times New Roman"/>
+          <w:sz w:val="22"/>
+          <w:szCs w:val="22"/>
+        </w:rPr>
+        <w:t>April 2015 - Present</w:t>
+      </w:r>
+    </w:p>
+    <w:p>
+      <w:pPr>
+        <w:rPr>
+          <w:rFonts w:asciiTheme="majorHAnsi" w:hAnsiTheme="majorHAnsi" w:cs="Times New Roman"/>
           <w:i/>
           <w:sz w:val="22"/>
           <w:szCs w:val="22"/>
         </w:rPr>
+      </w:pPr>
+      <w:r>
+        <w:rPr>
+          <w:rFonts w:asciiTheme="majorHAnsi" w:hAnsiTheme="majorHAnsi" w:cs="Times New Roman"/>
+          <w:i/>
+          <w:sz w:val="22"/>
+          <w:szCs w:val="22"/>
+        </w:rPr>
         <w:t>Principle Investigator: Jacob M. Hooker, PhD.</w:t>
       </w:r>
     </w:p>
     <w:p>
       <w:pPr>
         <w:rPr>
-          <w:rFonts w:ascii="Times New Roman" w:hAnsi="Times New Roman" w:cs="Times New Roman"/>
+          <w:rFonts w:asciiTheme="majorHAnsi" w:hAnsiTheme="majorHAnsi" w:cs="Times New Roman"/>
           <w:i/>
           <w:sz w:val="22"/>
           <w:szCs w:val="22"/>
@@ -1067,7 +557,7 @@
       </w:pPr>
       <w:r>
         <w:rPr>
-          <w:rFonts w:ascii="Times New Roman" w:hAnsi="Times New Roman" w:cs="Times New Roman"/>
+          <w:rFonts w:asciiTheme="majorHAnsi" w:hAnsiTheme="majorHAnsi" w:cs="Times New Roman"/>
           <w:i/>
           <w:sz w:val="22"/>
           <w:szCs w:val="22"/>
@@ -1084,15 +574,15 @@
         </w:numPr>
         <w:jc w:val="both"/>
         <w:rPr>
-          <w:rFonts w:ascii="Times New Roman" w:hAnsi="Times New Roman" w:cs="Times New Roman"/>
-          <w:b/>
-          <w:sz w:val="22"/>
-          <w:szCs w:val="22"/>
-        </w:rPr>
-      </w:pPr>
-      <w:r>
-        <w:rPr>
-          <w:rFonts w:ascii="Times New Roman" w:hAnsi="Times New Roman" w:cs="Times New Roman"/>
+          <w:rFonts w:asciiTheme="majorHAnsi" w:hAnsiTheme="majorHAnsi" w:cs="Times New Roman"/>
+          <w:b/>
+          <w:sz w:val="22"/>
+          <w:szCs w:val="22"/>
+        </w:rPr>
+      </w:pPr>
+      <w:r>
+        <w:rPr>
+          <w:rFonts w:asciiTheme="majorHAnsi" w:hAnsiTheme="majorHAnsi" w:cs="Times New Roman"/>
           <w:sz w:val="22"/>
           <w:szCs w:val="22"/>
         </w:rPr>
@@ -1108,15 +598,15 @@
         </w:numPr>
         <w:jc w:val="both"/>
         <w:rPr>
-          <w:rFonts w:ascii="Times New Roman" w:hAnsi="Times New Roman" w:cs="Times New Roman"/>
-          <w:b/>
-          <w:sz w:val="22"/>
-          <w:szCs w:val="22"/>
-        </w:rPr>
-      </w:pPr>
-      <w:r>
-        <w:rPr>
-          <w:rFonts w:ascii="Times New Roman" w:hAnsi="Times New Roman" w:cs="Times New Roman"/>
+          <w:rFonts w:asciiTheme="majorHAnsi" w:hAnsiTheme="majorHAnsi" w:cs="Times New Roman"/>
+          <w:b/>
+          <w:sz w:val="22"/>
+          <w:szCs w:val="22"/>
+        </w:rPr>
+      </w:pPr>
+      <w:r>
+        <w:rPr>
+          <w:rFonts w:asciiTheme="majorHAnsi" w:hAnsiTheme="majorHAnsi" w:cs="Times New Roman"/>
           <w:sz w:val="22"/>
           <w:szCs w:val="22"/>
         </w:rPr>
@@ -1125,7 +615,7 @@
       <w:proofErr w:type="spellStart"/>
       <w:r>
         <w:rPr>
-          <w:rFonts w:ascii="Times New Roman" w:hAnsi="Times New Roman" w:cs="Times New Roman"/>
+          <w:rFonts w:asciiTheme="majorHAnsi" w:hAnsiTheme="majorHAnsi" w:cs="Times New Roman"/>
           <w:sz w:val="22"/>
           <w:szCs w:val="22"/>
         </w:rPr>
@@ -1142,15 +632,15 @@
         </w:numPr>
         <w:jc w:val="both"/>
         <w:rPr>
-          <w:rFonts w:ascii="Times New Roman" w:hAnsi="Times New Roman" w:cs="Times New Roman"/>
-          <w:b/>
-          <w:sz w:val="22"/>
-          <w:szCs w:val="22"/>
-        </w:rPr>
-      </w:pPr>
-      <w:r>
-        <w:rPr>
-          <w:rFonts w:ascii="Times New Roman" w:hAnsi="Times New Roman" w:cs="Times New Roman"/>
+          <w:rFonts w:asciiTheme="majorHAnsi" w:hAnsiTheme="majorHAnsi" w:cs="Times New Roman"/>
+          <w:b/>
+          <w:sz w:val="22"/>
+          <w:szCs w:val="22"/>
+        </w:rPr>
+      </w:pPr>
+      <w:r>
+        <w:rPr>
+          <w:rFonts w:asciiTheme="majorHAnsi" w:hAnsiTheme="majorHAnsi" w:cs="Times New Roman"/>
           <w:sz w:val="22"/>
           <w:szCs w:val="22"/>
         </w:rPr>
@@ -1160,104 +650,43 @@
     <w:p>
       <w:pPr>
         <w:rPr>
-          <w:rFonts w:ascii="Times New Roman" w:hAnsi="Times New Roman" w:cs="Times New Roman"/>
-          <w:b/>
-          <w:sz w:val="22"/>
-          <w:szCs w:val="22"/>
-        </w:rPr>
-      </w:pPr>
-    </w:p>
-    <w:p>
-      <w:pPr>
-        <w:rPr>
-          <w:rFonts w:ascii="Times New Roman" w:hAnsi="Times New Roman" w:cs="Times New Roman"/>
-          <w:b/>
-          <w:sz w:val="22"/>
-          <w:szCs w:val="22"/>
-        </w:rPr>
-      </w:pPr>
-      <w:r>
-        <w:rPr>
-          <w:rFonts w:ascii="Times New Roman" w:hAnsi="Times New Roman" w:cs="Times New Roman"/>
-          <w:b/>
-          <w:sz w:val="22"/>
-          <w:szCs w:val="22"/>
-        </w:rPr>
-        <w:lastRenderedPageBreak/>
-        <w:t xml:space="preserve">Memory and Cognition Lab, Department of Psychology, </w:t>
-      </w:r>
-      <w:r>
-        <w:rPr>
-          <w:rFonts w:ascii="Times New Roman" w:hAnsi="Times New Roman" w:cs="Times New Roman"/>
-          <w:b/>
-          <w:sz w:val="22"/>
-          <w:szCs w:val="22"/>
-        </w:rPr>
-        <w:tab/>
-      </w:r>
-      <w:r>
-        <w:rPr>
-          <w:rFonts w:ascii="Times New Roman" w:hAnsi="Times New Roman" w:cs="Times New Roman"/>
-          <w:b/>
-          <w:sz w:val="22"/>
-          <w:szCs w:val="22"/>
-        </w:rPr>
-        <w:tab/>
-      </w:r>
-      <w:r>
-        <w:rPr>
-          <w:rFonts w:ascii="Times New Roman" w:hAnsi="Times New Roman" w:cs="Times New Roman"/>
-          <w:b/>
-          <w:sz w:val="22"/>
-          <w:szCs w:val="22"/>
-        </w:rPr>
-        <w:t xml:space="preserve">  </w:t>
-      </w:r>
-      <w:r>
-        <w:rPr>
-          <w:rFonts w:ascii="Times New Roman" w:hAnsi="Times New Roman" w:cs="Times New Roman"/>
-          <w:sz w:val="22"/>
-          <w:szCs w:val="22"/>
-        </w:rPr>
-        <w:t>May 2014 –</w:t>
-      </w:r>
-      <w:r>
-        <w:rPr>
-          <w:rFonts w:ascii="Times New Roman" w:hAnsi="Times New Roman" w:cs="Times New Roman"/>
-          <w:sz w:val="22"/>
-          <w:szCs w:val="22"/>
-        </w:rPr>
-        <w:t xml:space="preserve"> May</w:t>
-      </w:r>
-      <w:r>
-        <w:rPr>
-          <w:rFonts w:ascii="Times New Roman" w:hAnsi="Times New Roman" w:cs="Times New Roman"/>
-          <w:sz w:val="22"/>
-          <w:szCs w:val="22"/>
-        </w:rPr>
-        <w:t xml:space="preserve"> </w:t>
-      </w:r>
-      <w:r>
-        <w:rPr>
-          <w:rFonts w:ascii="Times New Roman" w:hAnsi="Times New Roman" w:cs="Times New Roman"/>
-          <w:sz w:val="22"/>
-          <w:szCs w:val="22"/>
-        </w:rPr>
-        <w:t>2015</w:t>
-      </w:r>
-    </w:p>
-    <w:p>
-      <w:pPr>
-        <w:rPr>
-          <w:rFonts w:ascii="Times New Roman" w:hAnsi="Times New Roman" w:cs="Times New Roman"/>
-          <w:b/>
-          <w:sz w:val="22"/>
-          <w:szCs w:val="22"/>
-        </w:rPr>
-      </w:pPr>
-      <w:r>
-        <w:rPr>
-          <w:rFonts w:ascii="Times New Roman" w:hAnsi="Times New Roman" w:cs="Times New Roman"/>
+          <w:rFonts w:asciiTheme="majorHAnsi" w:hAnsiTheme="majorHAnsi" w:cs="Times New Roman"/>
+          <w:b/>
+          <w:sz w:val="22"/>
+          <w:szCs w:val="22"/>
+        </w:rPr>
+      </w:pPr>
+    </w:p>
+    <w:p>
+      <w:pPr>
+        <w:rPr>
+          <w:rFonts w:asciiTheme="majorHAnsi" w:hAnsiTheme="majorHAnsi" w:cs="Times New Roman"/>
+          <w:b/>
+          <w:sz w:val="22"/>
+          <w:szCs w:val="22"/>
+        </w:rPr>
+      </w:pPr>
+      <w:r>
+        <w:rPr>
+          <w:rFonts w:asciiTheme="majorHAnsi" w:hAnsiTheme="majorHAnsi" w:cs="Times New Roman"/>
+          <w:b/>
+          <w:sz w:val="22"/>
+          <w:szCs w:val="22"/>
+        </w:rPr>
+        <w:t>Memory and Cognition Lab, Department of Psycholo</w:t>
+      </w:r>
+      <w:r>
+        <w:rPr>
+          <w:rFonts w:asciiTheme="majorHAnsi" w:hAnsiTheme="majorHAnsi" w:cs="Times New Roman"/>
+          <w:b/>
+          <w:sz w:val="22"/>
+          <w:szCs w:val="22"/>
+        </w:rPr>
+        <w:t xml:space="preserve">gy, </w:t>
+      </w:r>
+      <w:r>
+        <w:rPr>
+          <w:rFonts w:asciiTheme="majorHAnsi" w:hAnsiTheme="majorHAnsi" w:cs="Times New Roman"/>
           <w:b/>
           <w:sz w:val="22"/>
           <w:szCs w:val="22"/>
@@ -1268,25 +697,60 @@
     <w:p>
       <w:pPr>
         <w:rPr>
-          <w:rFonts w:ascii="Times New Roman" w:hAnsi="Times New Roman" w:cs="Times New Roman"/>
+          <w:rFonts w:asciiTheme="majorHAnsi" w:hAnsiTheme="majorHAnsi" w:cs="Times New Roman"/>
+          <w:b/>
+          <w:sz w:val="22"/>
+          <w:szCs w:val="22"/>
+        </w:rPr>
+      </w:pPr>
+      <w:r>
+        <w:rPr>
+          <w:rFonts w:asciiTheme="majorHAnsi" w:hAnsiTheme="majorHAnsi" w:cs="Times New Roman"/>
           <w:i/>
           <w:sz w:val="22"/>
           <w:szCs w:val="22"/>
         </w:rPr>
-      </w:pPr>
-      <w:r>
-        <w:rPr>
-          <w:rFonts w:ascii="Times New Roman" w:hAnsi="Times New Roman" w:cs="Times New Roman"/>
+        <w:t xml:space="preserve">Undergraduate Research Assistant </w:t>
+      </w:r>
+      <w:r>
+        <w:rPr>
+          <w:rFonts w:asciiTheme="majorHAnsi" w:hAnsiTheme="majorHAnsi" w:cs="Times New Roman"/>
+          <w:sz w:val="22"/>
+          <w:szCs w:val="22"/>
+        </w:rPr>
+        <w:t xml:space="preserve">- </w:t>
+      </w:r>
+      <w:r>
+        <w:rPr>
+          <w:rFonts w:asciiTheme="majorHAnsi" w:hAnsiTheme="majorHAnsi" w:cs="Times New Roman"/>
+          <w:sz w:val="22"/>
+          <w:szCs w:val="22"/>
+        </w:rPr>
+        <w:t>May 2014 – May 2015</w:t>
+      </w:r>
+    </w:p>
+    <w:p>
+      <w:pPr>
+        <w:rPr>
+          <w:rFonts w:asciiTheme="majorHAnsi" w:hAnsiTheme="majorHAnsi" w:cs="Times New Roman"/>
           <w:i/>
           <w:sz w:val="22"/>
           <w:szCs w:val="22"/>
         </w:rPr>
+      </w:pPr>
+      <w:r>
+        <w:rPr>
+          <w:rFonts w:asciiTheme="majorHAnsi" w:hAnsiTheme="majorHAnsi" w:cs="Times New Roman"/>
+          <w:i/>
+          <w:sz w:val="22"/>
+          <w:szCs w:val="22"/>
+        </w:rPr>
         <w:t xml:space="preserve">Principal Investigator: Richard A. </w:t>
       </w:r>
       <w:proofErr w:type="spellStart"/>
       <w:r>
         <w:rPr>
-          <w:rFonts w:ascii="Times New Roman" w:hAnsi="Times New Roman" w:cs="Times New Roman"/>
+          <w:rFonts w:asciiTheme="majorHAnsi" w:hAnsiTheme="majorHAnsi" w:cs="Times New Roman"/>
           <w:i/>
           <w:sz w:val="22"/>
           <w:szCs w:val="22"/>
@@ -1296,7 +760,7 @@
       <w:proofErr w:type="spellEnd"/>
       <w:r>
         <w:rPr>
-          <w:rFonts w:ascii="Times New Roman" w:hAnsi="Times New Roman" w:cs="Times New Roman"/>
+          <w:rFonts w:asciiTheme="majorHAnsi" w:hAnsiTheme="majorHAnsi" w:cs="Times New Roman"/>
           <w:i/>
           <w:sz w:val="22"/>
           <w:szCs w:val="22"/>
@@ -1307,7 +771,7 @@
     <w:p>
       <w:pPr>
         <w:rPr>
-          <w:rFonts w:ascii="Times New Roman" w:hAnsi="Times New Roman" w:cs="Times New Roman"/>
+          <w:rFonts w:asciiTheme="majorHAnsi" w:hAnsiTheme="majorHAnsi" w:cs="Times New Roman"/>
           <w:i/>
           <w:sz w:val="22"/>
           <w:szCs w:val="22"/>
@@ -1315,7 +779,7 @@
       </w:pPr>
       <w:r>
         <w:rPr>
-          <w:rFonts w:ascii="Times New Roman" w:hAnsi="Times New Roman" w:cs="Times New Roman"/>
+          <w:rFonts w:asciiTheme="majorHAnsi" w:hAnsiTheme="majorHAnsi" w:cs="Times New Roman"/>
           <w:i/>
           <w:sz w:val="22"/>
           <w:szCs w:val="22"/>
@@ -1325,7 +789,7 @@
       <w:proofErr w:type="spellStart"/>
       <w:r>
         <w:rPr>
-          <w:rFonts w:ascii="Times New Roman" w:hAnsi="Times New Roman" w:cs="Times New Roman"/>
+          <w:rFonts w:asciiTheme="majorHAnsi" w:hAnsiTheme="majorHAnsi" w:cs="Times New Roman"/>
           <w:i/>
           <w:sz w:val="22"/>
           <w:szCs w:val="22"/>
@@ -1335,7 +799,7 @@
       <w:proofErr w:type="spellEnd"/>
       <w:r>
         <w:rPr>
-          <w:rFonts w:ascii="Times New Roman" w:hAnsi="Times New Roman" w:cs="Times New Roman"/>
+          <w:rFonts w:asciiTheme="majorHAnsi" w:hAnsiTheme="majorHAnsi" w:cs="Times New Roman"/>
           <w:i/>
           <w:sz w:val="22"/>
           <w:szCs w:val="22"/>
@@ -1352,14 +816,14 @@
         </w:numPr>
         <w:jc w:val="both"/>
         <w:rPr>
-          <w:rFonts w:ascii="Times New Roman" w:hAnsi="Times New Roman" w:cs="Times New Roman"/>
-          <w:sz w:val="22"/>
-          <w:szCs w:val="22"/>
-        </w:rPr>
-      </w:pPr>
-      <w:r>
-        <w:rPr>
-          <w:rFonts w:ascii="Times New Roman" w:hAnsi="Times New Roman" w:cs="Times New Roman"/>
+          <w:rFonts w:asciiTheme="majorHAnsi" w:hAnsiTheme="majorHAnsi" w:cs="Times New Roman"/>
+          <w:sz w:val="22"/>
+          <w:szCs w:val="22"/>
+        </w:rPr>
+      </w:pPr>
+      <w:r>
+        <w:rPr>
+          <w:rFonts w:asciiTheme="majorHAnsi" w:hAnsiTheme="majorHAnsi" w:cs="Times New Roman"/>
           <w:sz w:val="22"/>
           <w:szCs w:val="22"/>
         </w:rPr>
@@ -1375,14 +839,14 @@
         </w:numPr>
         <w:jc w:val="both"/>
         <w:rPr>
-          <w:rFonts w:ascii="Times New Roman" w:hAnsi="Times New Roman" w:cs="Times New Roman"/>
-          <w:sz w:val="22"/>
-          <w:szCs w:val="22"/>
-        </w:rPr>
-      </w:pPr>
-      <w:r>
-        <w:rPr>
-          <w:rFonts w:ascii="Times New Roman" w:hAnsi="Times New Roman" w:cs="Times New Roman"/>
+          <w:rFonts w:asciiTheme="majorHAnsi" w:hAnsiTheme="majorHAnsi" w:cs="Times New Roman"/>
+          <w:sz w:val="22"/>
+          <w:szCs w:val="22"/>
+        </w:rPr>
+      </w:pPr>
+      <w:r>
+        <w:rPr>
+          <w:rFonts w:asciiTheme="majorHAnsi" w:hAnsiTheme="majorHAnsi" w:cs="Times New Roman"/>
           <w:sz w:val="22"/>
           <w:szCs w:val="22"/>
         </w:rPr>
@@ -1396,37 +860,42 @@
           <w:ilvl w:val="0"/>
           <w:numId w:val="10"/>
         </w:numPr>
-        <w:jc w:val="both"/>
-        <w:rPr>
-          <w:rFonts w:ascii="Times New Roman" w:hAnsi="Times New Roman" w:cs="Times New Roman"/>
-          <w:sz w:val="22"/>
-          <w:szCs w:val="22"/>
-        </w:rPr>
-      </w:pPr>
-      <w:r>
-        <w:rPr>
-          <w:rFonts w:ascii="Times New Roman" w:hAnsi="Times New Roman" w:cs="Times New Roman"/>
-          <w:sz w:val="22"/>
-          <w:szCs w:val="22"/>
-        </w:rPr>
-        <w:t>Attended weekly lab meetings</w:t>
-      </w:r>
-    </w:p>
-    <w:p>
-      <w:pPr>
-        <w:jc w:val="both"/>
-        <w:rPr>
-          <w:rFonts w:ascii="Times New Roman" w:hAnsi="Times New Roman" w:cs="Times New Roman"/>
-          <w:sz w:val="22"/>
-          <w:szCs w:val="22"/>
-        </w:rPr>
-      </w:pPr>
-    </w:p>
-    <w:p>
-      <w:pPr>
-        <w:jc w:val="both"/>
-        <w:rPr>
-          <w:rFonts w:ascii="Times New Roman" w:hAnsi="Times New Roman" w:cs="Times New Roman"/>
+        <w:rPr>
+          <w:rFonts w:asciiTheme="majorHAnsi" w:hAnsiTheme="majorHAnsi" w:cs="Times New Roman"/>
+          <w:sz w:val="22"/>
+          <w:szCs w:val="22"/>
+        </w:rPr>
+      </w:pPr>
+      <w:r>
+        <w:rPr>
+          <w:rFonts w:asciiTheme="majorHAnsi" w:hAnsiTheme="majorHAnsi" w:cs="Times New Roman"/>
+          <w:sz w:val="22"/>
+          <w:szCs w:val="22"/>
+        </w:rPr>
+        <w:t>Updated</w:t>
+      </w:r>
+      <w:r>
+        <w:rPr>
+          <w:rFonts w:asciiTheme="majorHAnsi" w:hAnsiTheme="majorHAnsi" w:cs="Times New Roman"/>
+          <w:sz w:val="22"/>
+          <w:szCs w:val="22"/>
+        </w:rPr>
+        <w:t xml:space="preserve"> researchers on participants’ feedback and recruitment</w:t>
+      </w:r>
+      <w:r>
+        <w:rPr>
+          <w:rFonts w:asciiTheme="majorHAnsi" w:hAnsiTheme="majorHAnsi" w:cs="Times New Roman"/>
+          <w:sz w:val="22"/>
+          <w:szCs w:val="22"/>
+        </w:rPr>
+        <w:t xml:space="preserve"> during weekly lab meetings</w:t>
+      </w:r>
+    </w:p>
+    <w:p>
+      <w:pPr>
+        <w:jc w:val="both"/>
+        <w:rPr>
+          <w:rFonts w:asciiTheme="majorHAnsi" w:hAnsiTheme="majorHAnsi" w:cs="Times New Roman"/>
           <w:sz w:val="22"/>
           <w:szCs w:val="22"/>
         </w:rPr>
@@ -1439,28 +908,37 @@
         </w:pBdr>
         <w:jc w:val="both"/>
         <w:rPr>
-          <w:rFonts w:ascii="Times New Roman" w:hAnsi="Times New Roman" w:cs="Times New Roman"/>
-          <w:b/>
-          <w:sz w:val="22"/>
-          <w:szCs w:val="22"/>
-        </w:rPr>
-      </w:pPr>
-      <w:r>
-        <w:rPr>
-          <w:rFonts w:ascii="Times New Roman" w:hAnsi="Times New Roman" w:cs="Times New Roman"/>
+          <w:rFonts w:asciiTheme="majorHAnsi" w:hAnsiTheme="majorHAnsi" w:cs="Times New Roman"/>
+          <w:b/>
+          <w:sz w:val="22"/>
+          <w:szCs w:val="22"/>
+        </w:rPr>
+      </w:pPr>
+      <w:r>
+        <w:rPr>
+          <w:rFonts w:asciiTheme="majorHAnsi" w:hAnsiTheme="majorHAnsi" w:cs="Times New Roman"/>
           <w:b/>
           <w:sz w:val="22"/>
           <w:szCs w:val="22"/>
         </w:rPr>
         <w:t>PUBLICATION</w:t>
       </w:r>
+      <w:r>
+        <w:rPr>
+          <w:rFonts w:asciiTheme="majorHAnsi" w:hAnsiTheme="majorHAnsi" w:cs="Times New Roman"/>
+          <w:b/>
+          <w:sz w:val="22"/>
+          <w:szCs w:val="22"/>
+        </w:rPr>
+        <w:t>S AND PRESENTATIONS</w:t>
+      </w:r>
     </w:p>
     <w:p>
       <w:pPr>
         <w:ind w:left="720" w:hanging="720"/>
         <w:jc w:val="both"/>
         <w:rPr>
-          <w:rFonts w:ascii="Times New Roman" w:hAnsi="Times New Roman" w:cs="Times New Roman"/>
+          <w:rFonts w:asciiTheme="majorHAnsi" w:hAnsiTheme="majorHAnsi" w:cs="Times New Roman"/>
           <w:sz w:val="22"/>
           <w:szCs w:val="22"/>
         </w:rPr>
@@ -1471,14 +949,14 @@
         <w:ind w:left="720" w:hanging="720"/>
         <w:jc w:val="both"/>
         <w:rPr>
-          <w:rFonts w:ascii="Times" w:eastAsia="Times New Roman" w:hAnsi="Times" w:cs="Times New Roman"/>
-          <w:sz w:val="22"/>
-          <w:szCs w:val="22"/>
-        </w:rPr>
-      </w:pPr>
-      <w:r>
-        <w:rPr>
-          <w:rFonts w:ascii="Times New Roman" w:hAnsi="Times New Roman" w:cs="Times New Roman"/>
+          <w:rFonts w:asciiTheme="majorHAnsi" w:eastAsia="Times New Roman" w:hAnsiTheme="majorHAnsi" w:cs="Times New Roman"/>
+          <w:sz w:val="22"/>
+          <w:szCs w:val="22"/>
+        </w:rPr>
+      </w:pPr>
+      <w:r>
+        <w:rPr>
+          <w:rFonts w:asciiTheme="majorHAnsi" w:hAnsiTheme="majorHAnsi" w:cs="Times New Roman"/>
           <w:sz w:val="22"/>
           <w:szCs w:val="22"/>
         </w:rPr>
@@ -1486,7 +964,7 @@
       </w:r>
       <w:r>
         <w:rPr>
-          <w:rFonts w:ascii="Times New Roman" w:hAnsi="Times New Roman" w:cs="Times New Roman"/>
+          <w:rFonts w:asciiTheme="majorHAnsi" w:hAnsiTheme="majorHAnsi" w:cs="Times New Roman"/>
           <w:b/>
           <w:sz w:val="22"/>
           <w:szCs w:val="22"/>
@@ -1495,7 +973,7 @@
       </w:r>
       <w:r>
         <w:rPr>
-          <w:rFonts w:ascii="Times New Roman" w:hAnsi="Times New Roman" w:cs="Times New Roman"/>
+          <w:rFonts w:asciiTheme="majorHAnsi" w:hAnsiTheme="majorHAnsi" w:cs="Times New Roman"/>
           <w:sz w:val="22"/>
           <w:szCs w:val="22"/>
         </w:rPr>
@@ -1504,7 +982,7 @@
       <w:proofErr w:type="gramStart"/>
       <w:r>
         <w:rPr>
-          <w:rFonts w:ascii="Times New Roman" w:hAnsi="Times New Roman" w:cs="Times New Roman"/>
+          <w:rFonts w:asciiTheme="majorHAnsi" w:hAnsiTheme="majorHAnsi" w:cs="Times New Roman"/>
           <w:sz w:val="22"/>
           <w:szCs w:val="22"/>
         </w:rPr>
@@ -1513,7 +991,7 @@
       <w:proofErr w:type="gramEnd"/>
       <w:r>
         <w:rPr>
-          <w:rFonts w:ascii="Times New Roman" w:hAnsi="Times New Roman" w:cs="Times New Roman"/>
+          <w:rFonts w:asciiTheme="majorHAnsi" w:hAnsiTheme="majorHAnsi" w:cs="Times New Roman"/>
           <w:sz w:val="22"/>
           <w:szCs w:val="22"/>
         </w:rPr>
@@ -1521,7 +999,7 @@
       </w:r>
       <w:r>
         <w:rPr>
-          <w:rFonts w:ascii="Times New Roman" w:hAnsi="Times New Roman" w:cs="Times New Roman"/>
+          <w:rFonts w:asciiTheme="majorHAnsi" w:hAnsiTheme="majorHAnsi" w:cs="Times New Roman"/>
           <w:i/>
           <w:sz w:val="22"/>
           <w:szCs w:val="22"/>
@@ -1530,7 +1008,7 @@
       </w:r>
       <w:r>
         <w:rPr>
-          <w:rFonts w:ascii="Times New Roman" w:hAnsi="Times New Roman" w:cs="Times New Roman"/>
+          <w:rFonts w:asciiTheme="majorHAnsi" w:hAnsiTheme="majorHAnsi" w:cs="Times New Roman"/>
           <w:sz w:val="22"/>
           <w:szCs w:val="22"/>
         </w:rPr>
@@ -1539,7 +1017,7 @@
       <w:proofErr w:type="gramStart"/>
       <w:r>
         <w:rPr>
-          <w:rFonts w:ascii="Times New Roman" w:hAnsi="Times New Roman" w:cs="Times New Roman"/>
+          <w:rFonts w:asciiTheme="majorHAnsi" w:hAnsiTheme="majorHAnsi" w:cs="Times New Roman"/>
           <w:sz w:val="22"/>
           <w:szCs w:val="22"/>
         </w:rPr>
@@ -1547,32 +1025,104 @@
       </w:r>
       <w:r>
         <w:rPr>
-          <w:rFonts w:ascii="Times New Roman" w:hAnsi="Times New Roman" w:cs="Times New Roman"/>
+          <w:rFonts w:asciiTheme="majorHAnsi" w:hAnsiTheme="majorHAnsi" w:cs="Times New Roman"/>
           <w:sz w:val="22"/>
           <w:szCs w:val="22"/>
         </w:rPr>
         <w:t xml:space="preserve"> </w:t>
       </w:r>
+      <w:r>
+        <w:rPr>
+          <w:rFonts w:asciiTheme="majorHAnsi" w:eastAsia="Times New Roman" w:hAnsiTheme="majorHAnsi" w:cs="Times New Roman"/>
+          <w:sz w:val="22"/>
+          <w:szCs w:val="22"/>
+          <w:shd w:val="clear" w:color="auto" w:fill="FFFFFF"/>
+        </w:rPr>
+        <w:t>http://dx.doi.org/10.1053/j.semnuclmed.2015.09.001</w:t>
+      </w:r>
       <w:proofErr w:type="gramEnd"/>
-      <w:r>
-        <w:rPr>
-          <w:rFonts w:ascii="Times New Roman" w:eastAsia="Times New Roman" w:hAnsi="Times New Roman" w:cs="Times New Roman"/>
-          <w:sz w:val="22"/>
-          <w:szCs w:val="22"/>
-          <w:shd w:val="clear" w:color="auto" w:fill="FFFFFF"/>
-        </w:rPr>
-        <w:t>http://dx.doi.org/10.1053/j.semnuclmed.2015.09.001</w:t>
-      </w:r>
-    </w:p>
-    <w:p>
-      <w:pPr>
-        <w:jc w:val="both"/>
-        <w:rPr>
-          <w:rFonts w:ascii="Times New Roman" w:hAnsi="Times New Roman" w:cs="Times New Roman"/>
-          <w:sz w:val="22"/>
-          <w:szCs w:val="22"/>
-        </w:rPr>
-      </w:pPr>
+    </w:p>
+    <w:p>
+      <w:pPr>
+        <w:ind w:left="720" w:hanging="720"/>
+        <w:jc w:val="both"/>
+        <w:rPr>
+          <w:rFonts w:asciiTheme="majorHAnsi" w:eastAsia="Times New Roman" w:hAnsiTheme="majorHAnsi" w:cs="Times New Roman"/>
+          <w:sz w:val="22"/>
+          <w:szCs w:val="22"/>
+        </w:rPr>
+      </w:pPr>
+    </w:p>
+    <w:p>
+      <w:pPr>
+        <w:ind w:left="720" w:hanging="720"/>
+        <w:jc w:val="both"/>
+        <w:rPr>
+          <w:rFonts w:asciiTheme="majorHAnsi" w:hAnsiTheme="majorHAnsi" w:cs="Times New Roman"/>
+          <w:sz w:val="22"/>
+          <w:szCs w:val="22"/>
+        </w:rPr>
+      </w:pPr>
+      <w:r>
+        <w:rPr>
+          <w:rFonts w:asciiTheme="majorHAnsi" w:hAnsiTheme="majorHAnsi" w:cs="Times New Roman"/>
+          <w:b/>
+          <w:sz w:val="22"/>
+          <w:szCs w:val="22"/>
+        </w:rPr>
+        <w:t>Morin, T</w:t>
+      </w:r>
+      <w:r>
+        <w:rPr>
+          <w:rFonts w:asciiTheme="majorHAnsi" w:hAnsiTheme="majorHAnsi" w:cs="Times New Roman"/>
+          <w:b/>
+          <w:sz w:val="22"/>
+          <w:szCs w:val="22"/>
+        </w:rPr>
+        <w:t xml:space="preserve">. </w:t>
+      </w:r>
+      <w:r>
+        <w:rPr>
+          <w:rFonts w:asciiTheme="majorHAnsi" w:hAnsiTheme="majorHAnsi" w:cs="Times New Roman"/>
+          <w:b/>
+          <w:sz w:val="22"/>
+          <w:szCs w:val="22"/>
+        </w:rPr>
+        <w:t>M.</w:t>
+      </w:r>
+      <w:r>
+        <w:rPr>
+          <w:rFonts w:asciiTheme="majorHAnsi" w:hAnsiTheme="majorHAnsi" w:cs="Times New Roman"/>
+          <w:sz w:val="22"/>
+          <w:szCs w:val="22"/>
+        </w:rPr>
+        <w:t xml:space="preserve"> Creating a Computer Simulation Tool for PET Neuroimaging</w:t>
+      </w:r>
+      <w:r>
+        <w:rPr>
+          <w:rFonts w:asciiTheme="majorHAnsi" w:hAnsiTheme="majorHAnsi" w:cs="Times New Roman"/>
+          <w:sz w:val="22"/>
+          <w:szCs w:val="22"/>
+        </w:rPr>
+        <w:t xml:space="preserve">. </w:t>
+      </w:r>
+      <w:r>
+        <w:rPr>
+          <w:rFonts w:asciiTheme="majorHAnsi" w:hAnsiTheme="majorHAnsi" w:cs="Times New Roman"/>
+          <w:i/>
+          <w:sz w:val="22"/>
+          <w:szCs w:val="22"/>
+        </w:rPr>
+        <w:t>Tufts University Undergraduate Research and Scholarship Symposium</w:t>
+      </w:r>
+      <w:r>
+        <w:rPr>
+          <w:rFonts w:asciiTheme="majorHAnsi" w:hAnsiTheme="majorHAnsi" w:cs="Times New Roman"/>
+          <w:sz w:val="22"/>
+          <w:szCs w:val="22"/>
+        </w:rPr>
+        <w:t>. 2016. Medford, MA.</w:t>
+      </w:r>
     </w:p>
     <w:p>
       <w:pPr>
@@ -1581,133 +1131,20 @@
         </w:pBdr>
         <w:jc w:val="both"/>
         <w:rPr>
-          <w:rFonts w:ascii="Times New Roman" w:hAnsi="Times New Roman" w:cs="Times New Roman"/>
-          <w:b/>
-          <w:sz w:val="22"/>
-          <w:szCs w:val="22"/>
-        </w:rPr>
-      </w:pPr>
-      <w:r>
-        <w:rPr>
-          <w:rFonts w:ascii="Times New Roman" w:hAnsi="Times New Roman" w:cs="Times New Roman"/>
-          <w:b/>
-          <w:sz w:val="22"/>
-          <w:szCs w:val="22"/>
-        </w:rPr>
-        <w:t>PRESENTATION</w:t>
-      </w:r>
-    </w:p>
-    <w:p>
-      <w:pPr>
-        <w:jc w:val="both"/>
-        <w:rPr>
-          <w:rFonts w:ascii="Times New Roman" w:hAnsi="Times New Roman" w:cs="Times New Roman"/>
-          <w:sz w:val="22"/>
-          <w:szCs w:val="22"/>
-        </w:rPr>
-      </w:pPr>
-    </w:p>
-    <w:p>
-      <w:pPr>
-        <w:ind w:left="720" w:hanging="720"/>
-        <w:jc w:val="both"/>
-        <w:rPr>
-          <w:rFonts w:ascii="Times New Roman" w:hAnsi="Times New Roman" w:cs="Times New Roman"/>
-          <w:sz w:val="22"/>
-          <w:szCs w:val="22"/>
-        </w:rPr>
-      </w:pPr>
-      <w:r>
-        <w:rPr>
-          <w:rFonts w:ascii="Times New Roman" w:hAnsi="Times New Roman" w:cs="Times New Roman"/>
-          <w:b/>
-          <w:sz w:val="22"/>
-          <w:szCs w:val="22"/>
-        </w:rPr>
-        <w:t>Morin, T</w:t>
-      </w:r>
-      <w:r>
-        <w:rPr>
-          <w:rFonts w:ascii="Times New Roman" w:hAnsi="Times New Roman" w:cs="Times New Roman"/>
-          <w:b/>
-          <w:sz w:val="22"/>
-          <w:szCs w:val="22"/>
-        </w:rPr>
-        <w:t xml:space="preserve">. </w:t>
-      </w:r>
-      <w:r>
-        <w:rPr>
-          <w:rFonts w:ascii="Times New Roman" w:hAnsi="Times New Roman" w:cs="Times New Roman"/>
-          <w:b/>
-          <w:sz w:val="22"/>
-          <w:szCs w:val="22"/>
-        </w:rPr>
-        <w:t>M.</w:t>
-      </w:r>
-      <w:r>
-        <w:rPr>
-          <w:rFonts w:ascii="Times New Roman" w:hAnsi="Times New Roman" w:cs="Times New Roman"/>
-          <w:sz w:val="22"/>
-          <w:szCs w:val="22"/>
-        </w:rPr>
-        <w:t xml:space="preserve"> Creating a Computer Simulation Tool for PET Neuroimaging</w:t>
-      </w:r>
-      <w:r>
-        <w:rPr>
-          <w:rFonts w:ascii="Times New Roman" w:hAnsi="Times New Roman" w:cs="Times New Roman"/>
-          <w:sz w:val="22"/>
-          <w:szCs w:val="22"/>
-        </w:rPr>
-        <w:t xml:space="preserve">. </w:t>
-      </w:r>
-      <w:r>
-        <w:rPr>
-          <w:rFonts w:ascii="Times New Roman" w:hAnsi="Times New Roman" w:cs="Times New Roman"/>
-          <w:i/>
-          <w:sz w:val="22"/>
-          <w:szCs w:val="22"/>
-        </w:rPr>
-        <w:t>Tufts University Undergraduate Research and Scholarship Symposium</w:t>
-      </w:r>
-      <w:r>
-        <w:rPr>
-          <w:rFonts w:ascii="Times New Roman" w:hAnsi="Times New Roman" w:cs="Times New Roman"/>
-          <w:sz w:val="22"/>
-          <w:szCs w:val="22"/>
-        </w:rPr>
-        <w:t>. 2016. Medford, MA.</w:t>
-      </w:r>
-    </w:p>
-    <w:p>
-      <w:pPr>
-        <w:jc w:val="both"/>
-        <w:rPr>
-          <w:rFonts w:ascii="Times New Roman" w:hAnsi="Times New Roman" w:cs="Times New Roman"/>
-          <w:sz w:val="22"/>
-          <w:szCs w:val="22"/>
-        </w:rPr>
-      </w:pPr>
-    </w:p>
-    <w:p>
-      <w:pPr>
-        <w:pBdr>
-          <w:bottom w:val="single" w:sz="6" w:space="1" w:color="auto"/>
-        </w:pBdr>
-        <w:jc w:val="both"/>
-        <w:rPr>
-          <w:rFonts w:ascii="Times New Roman" w:hAnsi="Times New Roman" w:cs="Times New Roman"/>
-          <w:b/>
-          <w:sz w:val="22"/>
-          <w:szCs w:val="22"/>
-        </w:rPr>
-      </w:pPr>
-      <w:r>
-        <w:rPr>
-          <w:rFonts w:ascii="Times New Roman" w:hAnsi="Times New Roman" w:cs="Times New Roman"/>
-          <w:b/>
-          <w:sz w:val="22"/>
-          <w:szCs w:val="22"/>
-        </w:rPr>
+          <w:rFonts w:asciiTheme="majorHAnsi" w:hAnsiTheme="majorHAnsi" w:cs="Times New Roman"/>
+          <w:b/>
+          <w:sz w:val="22"/>
+          <w:szCs w:val="22"/>
+        </w:rPr>
+      </w:pPr>
+      <w:r>
+        <w:rPr>
+          <w:rFonts w:asciiTheme="majorHAnsi" w:hAnsiTheme="majorHAnsi" w:cs="Times New Roman"/>
+          <w:b/>
+          <w:sz w:val="22"/>
+          <w:szCs w:val="22"/>
+        </w:rPr>
+        <w:lastRenderedPageBreak/>
         <w:t>PROJECTS</w:t>
       </w:r>
     </w:p>
@@ -1715,7 +1152,7 @@
       <w:pPr>
         <w:jc w:val="both"/>
         <w:rPr>
-          <w:rFonts w:ascii="Times New Roman" w:hAnsi="Times New Roman" w:cs="Times New Roman"/>
+          <w:rFonts w:asciiTheme="majorHAnsi" w:hAnsiTheme="majorHAnsi" w:cs="Times New Roman"/>
           <w:b/>
           <w:sz w:val="22"/>
           <w:szCs w:val="22"/>
@@ -1727,15 +1164,15 @@
       <w:pPr>
         <w:jc w:val="both"/>
         <w:rPr>
-          <w:rFonts w:ascii="Times New Roman" w:hAnsi="Times New Roman" w:cs="Times New Roman"/>
-          <w:b/>
-          <w:sz w:val="22"/>
-          <w:szCs w:val="22"/>
-        </w:rPr>
-      </w:pPr>
-      <w:r>
-        <w:rPr>
-          <w:rFonts w:ascii="Times New Roman" w:hAnsi="Times New Roman" w:cs="Times New Roman"/>
+          <w:rFonts w:asciiTheme="majorHAnsi" w:hAnsiTheme="majorHAnsi" w:cs="Times New Roman"/>
+          <w:b/>
+          <w:sz w:val="22"/>
+          <w:szCs w:val="22"/>
+        </w:rPr>
+      </w:pPr>
+      <w:r>
+        <w:rPr>
+          <w:rFonts w:asciiTheme="majorHAnsi" w:hAnsiTheme="majorHAnsi" w:cs="Times New Roman"/>
           <w:b/>
           <w:sz w:val="22"/>
           <w:szCs w:val="22"/>
@@ -1752,14 +1189,14 @@
         </w:numPr>
         <w:jc w:val="both"/>
         <w:rPr>
-          <w:rFonts w:ascii="Times New Roman" w:hAnsi="Times New Roman" w:cs="Times New Roman"/>
-          <w:sz w:val="22"/>
-          <w:szCs w:val="22"/>
-        </w:rPr>
-      </w:pPr>
-      <w:r>
-        <w:rPr>
-          <w:rFonts w:ascii="Times New Roman" w:hAnsi="Times New Roman" w:cs="Times New Roman"/>
+          <w:rFonts w:asciiTheme="majorHAnsi" w:hAnsiTheme="majorHAnsi" w:cs="Times New Roman"/>
+          <w:sz w:val="22"/>
+          <w:szCs w:val="22"/>
+        </w:rPr>
+      </w:pPr>
+      <w:r>
+        <w:rPr>
+          <w:rFonts w:asciiTheme="majorHAnsi" w:hAnsiTheme="majorHAnsi" w:cs="Times New Roman"/>
           <w:sz w:val="22"/>
           <w:szCs w:val="22"/>
         </w:rPr>
@@ -1775,14 +1212,14 @@
         </w:numPr>
         <w:jc w:val="both"/>
         <w:rPr>
-          <w:rFonts w:ascii="Times New Roman" w:hAnsi="Times New Roman" w:cs="Times New Roman"/>
-          <w:sz w:val="22"/>
-          <w:szCs w:val="22"/>
-        </w:rPr>
-      </w:pPr>
-      <w:r>
-        <w:rPr>
-          <w:rFonts w:ascii="Times New Roman" w:hAnsi="Times New Roman" w:cs="Times New Roman"/>
+          <w:rFonts w:asciiTheme="majorHAnsi" w:hAnsiTheme="majorHAnsi" w:cs="Times New Roman"/>
+          <w:sz w:val="22"/>
+          <w:szCs w:val="22"/>
+        </w:rPr>
+      </w:pPr>
+      <w:r>
+        <w:rPr>
+          <w:rFonts w:asciiTheme="majorHAnsi" w:hAnsiTheme="majorHAnsi" w:cs="Times New Roman"/>
           <w:sz w:val="22"/>
           <w:szCs w:val="22"/>
         </w:rPr>
@@ -1791,7 +1228,7 @@
       <w:proofErr w:type="spellStart"/>
       <w:r>
         <w:rPr>
-          <w:rFonts w:ascii="Times New Roman" w:hAnsi="Times New Roman" w:cs="Times New Roman"/>
+          <w:rFonts w:asciiTheme="majorHAnsi" w:hAnsiTheme="majorHAnsi" w:cs="Times New Roman"/>
           <w:sz w:val="22"/>
           <w:szCs w:val="22"/>
         </w:rPr>
@@ -1800,7 +1237,7 @@
       <w:proofErr w:type="spellEnd"/>
       <w:r>
         <w:rPr>
-          <w:rFonts w:ascii="Times New Roman" w:hAnsi="Times New Roman" w:cs="Times New Roman"/>
+          <w:rFonts w:asciiTheme="majorHAnsi" w:hAnsiTheme="majorHAnsi" w:cs="Times New Roman"/>
           <w:sz w:val="22"/>
           <w:szCs w:val="22"/>
         </w:rPr>
@@ -1808,7 +1245,7 @@
       </w:r>
       <w:r>
         <w:rPr>
-          <w:rFonts w:ascii="Times New Roman" w:hAnsi="Times New Roman" w:cs="Times New Roman"/>
+          <w:rFonts w:asciiTheme="majorHAnsi" w:hAnsiTheme="majorHAnsi" w:cs="Times New Roman"/>
           <w:sz w:val="22"/>
           <w:szCs w:val="22"/>
         </w:rPr>
@@ -1816,7 +1253,7 @@
       </w:r>
       <w:r>
         <w:rPr>
-          <w:rFonts w:ascii="Times New Roman" w:hAnsi="Times New Roman" w:cs="Times New Roman"/>
+          <w:rFonts w:asciiTheme="majorHAnsi" w:hAnsiTheme="majorHAnsi" w:cs="Times New Roman"/>
           <w:sz w:val="22"/>
           <w:szCs w:val="22"/>
         </w:rPr>
@@ -1827,7 +1264,7 @@
       <w:pPr>
         <w:jc w:val="both"/>
         <w:rPr>
-          <w:rFonts w:ascii="Times New Roman" w:hAnsi="Times New Roman" w:cs="Times New Roman"/>
+          <w:rFonts w:asciiTheme="majorHAnsi" w:hAnsiTheme="majorHAnsi" w:cs="Times New Roman"/>
           <w:b/>
           <w:sz w:val="22"/>
           <w:szCs w:val="22"/>
@@ -1838,15 +1275,15 @@
     <w:p>
       <w:pPr>
         <w:rPr>
-          <w:rFonts w:ascii="Times New Roman" w:hAnsi="Times New Roman" w:cs="Times New Roman"/>
-          <w:b/>
-          <w:sz w:val="22"/>
-          <w:szCs w:val="22"/>
-        </w:rPr>
-      </w:pPr>
-      <w:r>
-        <w:rPr>
-          <w:rFonts w:ascii="Times New Roman" w:hAnsi="Times New Roman" w:cs="Times New Roman"/>
+          <w:rFonts w:asciiTheme="majorHAnsi" w:hAnsiTheme="majorHAnsi" w:cs="Times New Roman"/>
+          <w:b/>
+          <w:sz w:val="22"/>
+          <w:szCs w:val="22"/>
+        </w:rPr>
+      </w:pPr>
+      <w:r>
+        <w:rPr>
+          <w:rFonts w:asciiTheme="majorHAnsi" w:hAnsiTheme="majorHAnsi" w:cs="Times New Roman"/>
           <w:b/>
           <w:sz w:val="22"/>
           <w:szCs w:val="22"/>
@@ -1864,14 +1301,14 @@
         <w:ind w:left="720"/>
         <w:jc w:val="both"/>
         <w:rPr>
-          <w:rFonts w:ascii="Times New Roman" w:hAnsi="Times New Roman" w:cs="Times New Roman"/>
-          <w:sz w:val="22"/>
-          <w:szCs w:val="22"/>
-        </w:rPr>
-      </w:pPr>
-      <w:r>
-        <w:rPr>
-          <w:rFonts w:ascii="Times New Roman" w:hAnsi="Times New Roman" w:cs="Times New Roman"/>
+          <w:rFonts w:asciiTheme="majorHAnsi" w:hAnsiTheme="majorHAnsi" w:cs="Times New Roman"/>
+          <w:sz w:val="22"/>
+          <w:szCs w:val="22"/>
+        </w:rPr>
+      </w:pPr>
+      <w:r>
+        <w:rPr>
+          <w:rFonts w:asciiTheme="majorHAnsi" w:hAnsiTheme="majorHAnsi" w:cs="Times New Roman"/>
           <w:sz w:val="22"/>
           <w:szCs w:val="22"/>
         </w:rPr>
@@ -1879,7 +1316,7 @@
       </w:r>
       <w:r>
         <w:rPr>
-          <w:rFonts w:ascii="Times New Roman" w:hAnsi="Times New Roman" w:cs="Times New Roman"/>
+          <w:rFonts w:asciiTheme="majorHAnsi" w:hAnsiTheme="majorHAnsi" w:cs="Times New Roman"/>
           <w:sz w:val="22"/>
           <w:szCs w:val="22"/>
         </w:rPr>
@@ -1887,7 +1324,7 @@
       </w:r>
       <w:r>
         <w:rPr>
-          <w:rFonts w:ascii="Times New Roman" w:hAnsi="Times New Roman" w:cs="Times New Roman"/>
+          <w:rFonts w:asciiTheme="majorHAnsi" w:hAnsiTheme="majorHAnsi" w:cs="Times New Roman"/>
           <w:sz w:val="22"/>
           <w:szCs w:val="22"/>
         </w:rPr>
@@ -1895,7 +1332,7 @@
       </w:r>
       <w:r>
         <w:rPr>
-          <w:rFonts w:ascii="Times New Roman" w:hAnsi="Times New Roman" w:cs="Times New Roman"/>
+          <w:rFonts w:asciiTheme="majorHAnsi" w:hAnsiTheme="majorHAnsi" w:cs="Times New Roman"/>
           <w:sz w:val="22"/>
           <w:szCs w:val="22"/>
         </w:rPr>
@@ -1903,7 +1340,7 @@
       </w:r>
       <w:r>
         <w:rPr>
-          <w:rFonts w:ascii="Times New Roman" w:hAnsi="Times New Roman" w:cs="Times New Roman"/>
+          <w:rFonts w:asciiTheme="majorHAnsi" w:hAnsiTheme="majorHAnsi" w:cs="Times New Roman"/>
           <w:sz w:val="22"/>
           <w:szCs w:val="22"/>
         </w:rPr>
@@ -1911,7 +1348,7 @@
       </w:r>
       <w:r>
         <w:rPr>
-          <w:rFonts w:ascii="Times New Roman" w:hAnsi="Times New Roman" w:cs="Times New Roman"/>
+          <w:rFonts w:asciiTheme="majorHAnsi" w:hAnsiTheme="majorHAnsi" w:cs="Times New Roman"/>
           <w:sz w:val="22"/>
           <w:szCs w:val="22"/>
         </w:rPr>
@@ -1928,14 +1365,14 @@
         <w:ind w:left="720"/>
         <w:jc w:val="both"/>
         <w:rPr>
-          <w:rFonts w:ascii="Times New Roman" w:hAnsi="Times New Roman" w:cs="Times New Roman"/>
-          <w:sz w:val="22"/>
-          <w:szCs w:val="22"/>
-        </w:rPr>
-      </w:pPr>
-      <w:r>
-        <w:rPr>
-          <w:rFonts w:ascii="Times New Roman" w:hAnsi="Times New Roman" w:cs="Times New Roman"/>
+          <w:rFonts w:asciiTheme="majorHAnsi" w:hAnsiTheme="majorHAnsi" w:cs="Times New Roman"/>
+          <w:sz w:val="22"/>
+          <w:szCs w:val="22"/>
+        </w:rPr>
+      </w:pPr>
+      <w:r>
+        <w:rPr>
+          <w:rFonts w:asciiTheme="majorHAnsi" w:hAnsiTheme="majorHAnsi" w:cs="Times New Roman"/>
           <w:sz w:val="22"/>
           <w:szCs w:val="22"/>
         </w:rPr>
@@ -1943,7 +1380,7 @@
       </w:r>
       <w:r>
         <w:rPr>
-          <w:rFonts w:ascii="Times New Roman" w:hAnsi="Times New Roman" w:cs="Times New Roman"/>
+          <w:rFonts w:asciiTheme="majorHAnsi" w:hAnsiTheme="majorHAnsi" w:cs="Times New Roman"/>
           <w:sz w:val="22"/>
           <w:szCs w:val="22"/>
         </w:rPr>
@@ -1951,7 +1388,7 @@
       </w:r>
       <w:r>
         <w:rPr>
-          <w:rFonts w:ascii="Times New Roman" w:hAnsi="Times New Roman" w:cs="Times New Roman"/>
+          <w:rFonts w:asciiTheme="majorHAnsi" w:hAnsiTheme="majorHAnsi" w:cs="Times New Roman"/>
           <w:sz w:val="22"/>
           <w:szCs w:val="22"/>
         </w:rPr>
@@ -1959,7 +1396,7 @@
       </w:r>
       <w:r>
         <w:rPr>
-          <w:rFonts w:ascii="Times New Roman" w:hAnsi="Times New Roman" w:cs="Times New Roman"/>
+          <w:rFonts w:asciiTheme="majorHAnsi" w:hAnsiTheme="majorHAnsi" w:cs="Times New Roman"/>
           <w:sz w:val="22"/>
           <w:szCs w:val="22"/>
         </w:rPr>
@@ -1967,7 +1404,7 @@
       </w:r>
       <w:r>
         <w:rPr>
-          <w:rFonts w:ascii="Times New Roman" w:hAnsi="Times New Roman" w:cs="Times New Roman"/>
+          <w:rFonts w:asciiTheme="majorHAnsi" w:hAnsiTheme="majorHAnsi" w:cs="Times New Roman"/>
           <w:sz w:val="22"/>
           <w:szCs w:val="22"/>
         </w:rPr>
@@ -1975,7 +1412,7 @@
       </w:r>
       <w:r>
         <w:rPr>
-          <w:rFonts w:ascii="Times New Roman" w:hAnsi="Times New Roman" w:cs="Times New Roman"/>
+          <w:rFonts w:asciiTheme="majorHAnsi" w:hAnsiTheme="majorHAnsi" w:cs="Times New Roman"/>
           <w:sz w:val="22"/>
           <w:szCs w:val="22"/>
         </w:rPr>
@@ -1983,7 +1420,7 @@
       </w:r>
       <w:r>
         <w:rPr>
-          <w:rFonts w:ascii="Times New Roman" w:hAnsi="Times New Roman" w:cs="Times New Roman"/>
+          <w:rFonts w:asciiTheme="majorHAnsi" w:hAnsiTheme="majorHAnsi" w:cs="Times New Roman"/>
           <w:sz w:val="22"/>
           <w:szCs w:val="22"/>
         </w:rPr>
@@ -1994,7 +1431,7 @@
       <w:pPr>
         <w:ind w:hanging="720"/>
         <w:rPr>
-          <w:rFonts w:ascii="Times New Roman" w:hAnsi="Times New Roman" w:cs="Times New Roman"/>
+          <w:rFonts w:asciiTheme="majorHAnsi" w:hAnsiTheme="majorHAnsi" w:cs="Times New Roman"/>
           <w:b/>
           <w:sz w:val="22"/>
           <w:szCs w:val="22"/>
@@ -2005,15 +1442,15 @@
     <w:p>
       <w:pPr>
         <w:rPr>
-          <w:rFonts w:ascii="Times New Roman" w:hAnsi="Times New Roman" w:cs="Times New Roman"/>
-          <w:b/>
-          <w:sz w:val="22"/>
-          <w:szCs w:val="22"/>
-        </w:rPr>
-      </w:pPr>
-      <w:r>
-        <w:rPr>
-          <w:rFonts w:ascii="Times New Roman" w:hAnsi="Times New Roman" w:cs="Times New Roman"/>
+          <w:rFonts w:asciiTheme="majorHAnsi" w:hAnsiTheme="majorHAnsi" w:cs="Times New Roman"/>
+          <w:b/>
+          <w:sz w:val="22"/>
+          <w:szCs w:val="22"/>
+        </w:rPr>
+      </w:pPr>
+      <w:r>
+        <w:rPr>
+          <w:rFonts w:asciiTheme="majorHAnsi" w:hAnsiTheme="majorHAnsi" w:cs="Times New Roman"/>
           <w:b/>
           <w:sz w:val="22"/>
           <w:szCs w:val="22"/>
@@ -2024,14 +1461,14 @@
     <w:p>
       <w:pPr>
         <w:rPr>
-          <w:rFonts w:ascii="Times New Roman" w:hAnsi="Times New Roman" w:cs="Times New Roman"/>
-          <w:sz w:val="22"/>
-          <w:szCs w:val="22"/>
-        </w:rPr>
-      </w:pPr>
-      <w:r>
-        <w:rPr>
-          <w:rFonts w:ascii="Times New Roman" w:hAnsi="Times New Roman" w:cs="Times New Roman"/>
+          <w:rFonts w:asciiTheme="majorHAnsi" w:hAnsiTheme="majorHAnsi" w:cs="Times New Roman"/>
+          <w:sz w:val="22"/>
+          <w:szCs w:val="22"/>
+        </w:rPr>
+      </w:pPr>
+      <w:r>
+        <w:rPr>
+          <w:rFonts w:asciiTheme="majorHAnsi" w:hAnsiTheme="majorHAnsi" w:cs="Times New Roman"/>
           <w:i/>
           <w:sz w:val="22"/>
           <w:szCs w:val="22"/>
@@ -2041,7 +1478,7 @@
       <w:proofErr w:type="spellStart"/>
       <w:r>
         <w:rPr>
-          <w:rFonts w:ascii="Times New Roman" w:hAnsi="Times New Roman" w:cs="Times New Roman"/>
+          <w:rFonts w:asciiTheme="majorHAnsi" w:hAnsiTheme="majorHAnsi" w:cs="Times New Roman"/>
           <w:i/>
           <w:sz w:val="22"/>
           <w:szCs w:val="22"/>
@@ -2051,7 +1488,7 @@
       <w:proofErr w:type="spellEnd"/>
       <w:r>
         <w:rPr>
-          <w:rFonts w:ascii="Times New Roman" w:hAnsi="Times New Roman" w:cs="Times New Roman"/>
+          <w:rFonts w:asciiTheme="majorHAnsi" w:hAnsiTheme="majorHAnsi" w:cs="Times New Roman"/>
           <w:i/>
           <w:sz w:val="22"/>
           <w:szCs w:val="22"/>
@@ -2060,7 +1497,7 @@
       </w:r>
       <w:r>
         <w:rPr>
-          <w:rFonts w:ascii="Times New Roman" w:hAnsi="Times New Roman" w:cs="Times New Roman"/>
+          <w:rFonts w:asciiTheme="majorHAnsi" w:hAnsiTheme="majorHAnsi" w:cs="Times New Roman"/>
           <w:sz w:val="22"/>
           <w:szCs w:val="22"/>
         </w:rPr>
@@ -2076,15 +1513,15 @@
         </w:numPr>
         <w:jc w:val="both"/>
         <w:rPr>
-          <w:rFonts w:ascii="Times New Roman" w:hAnsi="Times New Roman" w:cs="Times New Roman"/>
-          <w:b/>
-          <w:sz w:val="22"/>
-          <w:szCs w:val="22"/>
-        </w:rPr>
-      </w:pPr>
-      <w:r>
-        <w:rPr>
-          <w:rFonts w:ascii="Times New Roman" w:hAnsi="Times New Roman" w:cs="Times New Roman"/>
+          <w:rFonts w:asciiTheme="majorHAnsi" w:hAnsiTheme="majorHAnsi" w:cs="Times New Roman"/>
+          <w:b/>
+          <w:sz w:val="22"/>
+          <w:szCs w:val="22"/>
+        </w:rPr>
+      </w:pPr>
+      <w:r>
+        <w:rPr>
+          <w:rFonts w:asciiTheme="majorHAnsi" w:hAnsiTheme="majorHAnsi" w:cs="Times New Roman"/>
           <w:sz w:val="22"/>
           <w:szCs w:val="22"/>
         </w:rPr>
@@ -2092,7 +1529,7 @@
       </w:r>
       <w:r>
         <w:rPr>
-          <w:rFonts w:ascii="Times New Roman" w:hAnsi="Times New Roman" w:cs="Times New Roman"/>
+          <w:rFonts w:asciiTheme="majorHAnsi" w:hAnsiTheme="majorHAnsi" w:cs="Times New Roman"/>
           <w:sz w:val="22"/>
           <w:szCs w:val="22"/>
         </w:rPr>
@@ -2100,7 +1537,7 @@
       </w:r>
       <w:r>
         <w:rPr>
-          <w:rFonts w:ascii="Times New Roman" w:hAnsi="Times New Roman" w:cs="Times New Roman"/>
+          <w:rFonts w:asciiTheme="majorHAnsi" w:hAnsiTheme="majorHAnsi" w:cs="Times New Roman"/>
           <w:sz w:val="22"/>
           <w:szCs w:val="22"/>
         </w:rPr>
@@ -2109,7 +1546,7 @@
       <w:proofErr w:type="spellStart"/>
       <w:r>
         <w:rPr>
-          <w:rFonts w:ascii="Times New Roman" w:hAnsi="Times New Roman" w:cs="Times New Roman"/>
+          <w:rFonts w:asciiTheme="majorHAnsi" w:hAnsiTheme="majorHAnsi" w:cs="Times New Roman"/>
           <w:sz w:val="22"/>
           <w:szCs w:val="22"/>
         </w:rPr>
@@ -2118,7 +1555,7 @@
       <w:proofErr w:type="spellEnd"/>
       <w:r>
         <w:rPr>
-          <w:rFonts w:ascii="Times New Roman" w:hAnsi="Times New Roman" w:cs="Times New Roman"/>
+          <w:rFonts w:asciiTheme="majorHAnsi" w:hAnsiTheme="majorHAnsi" w:cs="Times New Roman"/>
           <w:sz w:val="22"/>
           <w:szCs w:val="22"/>
         </w:rPr>
@@ -2134,15 +1571,15 @@
         </w:numPr>
         <w:jc w:val="both"/>
         <w:rPr>
-          <w:rFonts w:ascii="Times New Roman" w:hAnsi="Times New Roman" w:cs="Times New Roman"/>
-          <w:b/>
-          <w:sz w:val="22"/>
-          <w:szCs w:val="22"/>
-        </w:rPr>
-      </w:pPr>
-      <w:r>
-        <w:rPr>
-          <w:rFonts w:ascii="Times New Roman" w:hAnsi="Times New Roman" w:cs="Times New Roman"/>
+          <w:rFonts w:asciiTheme="majorHAnsi" w:hAnsiTheme="majorHAnsi" w:cs="Times New Roman"/>
+          <w:b/>
+          <w:sz w:val="22"/>
+          <w:szCs w:val="22"/>
+        </w:rPr>
+      </w:pPr>
+      <w:r>
+        <w:rPr>
+          <w:rFonts w:asciiTheme="majorHAnsi" w:hAnsiTheme="majorHAnsi" w:cs="Times New Roman"/>
           <w:sz w:val="22"/>
           <w:szCs w:val="22"/>
         </w:rPr>
@@ -2150,7 +1587,7 @@
       </w:r>
       <w:r>
         <w:rPr>
-          <w:rFonts w:ascii="Times New Roman" w:hAnsi="Times New Roman" w:cs="Times New Roman"/>
+          <w:rFonts w:asciiTheme="majorHAnsi" w:hAnsiTheme="majorHAnsi" w:cs="Times New Roman"/>
           <w:sz w:val="22"/>
           <w:szCs w:val="22"/>
         </w:rPr>
@@ -2158,7 +1595,7 @@
       </w:r>
       <w:r>
         <w:rPr>
-          <w:rFonts w:ascii="Times New Roman" w:hAnsi="Times New Roman" w:cs="Times New Roman"/>
+          <w:rFonts w:asciiTheme="majorHAnsi" w:hAnsiTheme="majorHAnsi" w:cs="Times New Roman"/>
           <w:sz w:val="22"/>
           <w:szCs w:val="22"/>
         </w:rPr>
@@ -2168,17 +1605,17 @@
     <w:p>
       <w:pPr>
         <w:rPr>
-          <w:rFonts w:ascii="Times New Roman" w:hAnsi="Times New Roman" w:cs="Times New Roman"/>
-          <w:b/>
-          <w:sz w:val="22"/>
-          <w:szCs w:val="22"/>
-        </w:rPr>
-      </w:pPr>
-    </w:p>
-    <w:p>
-      <w:pPr>
-        <w:rPr>
-          <w:rFonts w:ascii="Times New Roman" w:hAnsi="Times New Roman" w:cs="Times New Roman"/>
+          <w:rFonts w:asciiTheme="majorHAnsi" w:hAnsiTheme="majorHAnsi" w:cs="Times New Roman"/>
+          <w:b/>
+          <w:sz w:val="22"/>
+          <w:szCs w:val="22"/>
+        </w:rPr>
+      </w:pPr>
+    </w:p>
+    <w:p>
+      <w:pPr>
+        <w:rPr>
+          <w:rFonts w:asciiTheme="majorHAnsi" w:hAnsiTheme="majorHAnsi" w:cs="Times New Roman"/>
           <w:b/>
           <w:sz w:val="22"/>
           <w:szCs w:val="22"/>
@@ -2187,7 +1624,7 @@
       <w:proofErr w:type="spellStart"/>
       <w:r>
         <w:rPr>
-          <w:rFonts w:ascii="Times New Roman" w:hAnsi="Times New Roman" w:cs="Times New Roman"/>
+          <w:rFonts w:asciiTheme="majorHAnsi" w:hAnsiTheme="majorHAnsi" w:cs="Times New Roman"/>
           <w:b/>
           <w:sz w:val="22"/>
           <w:szCs w:val="22"/>
@@ -2197,7 +1634,7 @@
       <w:proofErr w:type="spellEnd"/>
       <w:r>
         <w:rPr>
-          <w:rFonts w:ascii="Times New Roman" w:hAnsi="Times New Roman" w:cs="Times New Roman"/>
+          <w:rFonts w:asciiTheme="majorHAnsi" w:hAnsiTheme="majorHAnsi" w:cs="Times New Roman"/>
           <w:b/>
           <w:sz w:val="22"/>
           <w:szCs w:val="22"/>
@@ -2206,7 +1643,7 @@
       </w:r>
       <w:r>
         <w:rPr>
-          <w:rFonts w:ascii="Times New Roman" w:hAnsi="Times New Roman" w:cs="Times New Roman"/>
+          <w:rFonts w:asciiTheme="majorHAnsi" w:hAnsiTheme="majorHAnsi" w:cs="Times New Roman"/>
           <w:b/>
           <w:sz w:val="22"/>
           <w:szCs w:val="22"/>
@@ -2223,14 +1660,14 @@
         </w:numPr>
         <w:jc w:val="both"/>
         <w:rPr>
-          <w:rFonts w:ascii="Times New Roman" w:hAnsi="Times New Roman" w:cs="Times New Roman"/>
-          <w:sz w:val="22"/>
-          <w:szCs w:val="22"/>
-        </w:rPr>
-      </w:pPr>
-      <w:r>
-        <w:rPr>
-          <w:rFonts w:ascii="Times New Roman" w:hAnsi="Times New Roman" w:cs="Times New Roman"/>
+          <w:rFonts w:asciiTheme="majorHAnsi" w:hAnsiTheme="majorHAnsi" w:cs="Times New Roman"/>
+          <w:sz w:val="22"/>
+          <w:szCs w:val="22"/>
+        </w:rPr>
+      </w:pPr>
+      <w:r>
+        <w:rPr>
+          <w:rFonts w:asciiTheme="majorHAnsi" w:hAnsiTheme="majorHAnsi" w:cs="Times New Roman"/>
           <w:sz w:val="22"/>
           <w:szCs w:val="22"/>
         </w:rPr>
@@ -2239,7 +1676,7 @@
       <w:proofErr w:type="spellStart"/>
       <w:r>
         <w:rPr>
-          <w:rFonts w:ascii="Times New Roman" w:hAnsi="Times New Roman" w:cs="Times New Roman"/>
+          <w:rFonts w:asciiTheme="majorHAnsi" w:hAnsiTheme="majorHAnsi" w:cs="Times New Roman"/>
           <w:sz w:val="22"/>
           <w:szCs w:val="22"/>
         </w:rPr>
@@ -2248,7 +1685,7 @@
       <w:proofErr w:type="spellEnd"/>
       <w:r>
         <w:rPr>
-          <w:rFonts w:ascii="Times New Roman" w:hAnsi="Times New Roman" w:cs="Times New Roman"/>
+          <w:rFonts w:asciiTheme="majorHAnsi" w:hAnsiTheme="majorHAnsi" w:cs="Times New Roman"/>
           <w:sz w:val="22"/>
           <w:szCs w:val="22"/>
         </w:rPr>
@@ -2264,14 +1701,14 @@
         </w:numPr>
         <w:jc w:val="both"/>
         <w:rPr>
-          <w:rFonts w:ascii="Times New Roman" w:hAnsi="Times New Roman" w:cs="Times New Roman"/>
-          <w:sz w:val="22"/>
-          <w:szCs w:val="22"/>
-        </w:rPr>
-      </w:pPr>
-      <w:r>
-        <w:rPr>
-          <w:rFonts w:ascii="Times New Roman" w:hAnsi="Times New Roman" w:cs="Times New Roman"/>
+          <w:rFonts w:asciiTheme="majorHAnsi" w:hAnsiTheme="majorHAnsi" w:cs="Times New Roman"/>
+          <w:sz w:val="22"/>
+          <w:szCs w:val="22"/>
+        </w:rPr>
+      </w:pPr>
+      <w:r>
+        <w:rPr>
+          <w:rFonts w:asciiTheme="majorHAnsi" w:hAnsiTheme="majorHAnsi" w:cs="Times New Roman"/>
           <w:sz w:val="22"/>
           <w:szCs w:val="22"/>
         </w:rPr>
@@ -2279,7 +1716,7 @@
       </w:r>
       <w:r>
         <w:rPr>
-          <w:rFonts w:ascii="Times New Roman" w:hAnsi="Times New Roman" w:cs="Times New Roman"/>
+          <w:rFonts w:asciiTheme="majorHAnsi" w:hAnsiTheme="majorHAnsi" w:cs="Times New Roman"/>
           <w:sz w:val="22"/>
           <w:szCs w:val="22"/>
         </w:rPr>
@@ -2295,14 +1732,14 @@
         </w:numPr>
         <w:jc w:val="both"/>
         <w:rPr>
-          <w:rFonts w:ascii="Times New Roman" w:hAnsi="Times New Roman" w:cs="Times New Roman"/>
-          <w:sz w:val="22"/>
-          <w:szCs w:val="22"/>
-        </w:rPr>
-      </w:pPr>
-      <w:r>
-        <w:rPr>
-          <w:rFonts w:ascii="Times New Roman" w:hAnsi="Times New Roman" w:cs="Times New Roman"/>
+          <w:rFonts w:asciiTheme="majorHAnsi" w:hAnsiTheme="majorHAnsi" w:cs="Times New Roman"/>
+          <w:sz w:val="22"/>
+          <w:szCs w:val="22"/>
+        </w:rPr>
+      </w:pPr>
+      <w:r>
+        <w:rPr>
+          <w:rFonts w:asciiTheme="majorHAnsi" w:hAnsiTheme="majorHAnsi" w:cs="Times New Roman"/>
           <w:sz w:val="22"/>
           <w:szCs w:val="22"/>
         </w:rPr>
@@ -2313,7 +1750,7 @@
       <w:pPr>
         <w:pStyle w:val="ListParagraph"/>
         <w:rPr>
-          <w:rFonts w:ascii="Times New Roman" w:hAnsi="Times New Roman" w:cs="Times New Roman"/>
+          <w:rFonts w:asciiTheme="majorHAnsi" w:hAnsiTheme="majorHAnsi" w:cs="Times New Roman"/>
           <w:sz w:val="22"/>
           <w:szCs w:val="22"/>
         </w:rPr>
@@ -2326,15 +1763,360 @@
         </w:pBdr>
         <w:jc w:val="both"/>
         <w:rPr>
-          <w:rFonts w:ascii="Times New Roman" w:hAnsi="Times New Roman" w:cs="Times New Roman"/>
-          <w:b/>
-          <w:sz w:val="22"/>
-          <w:szCs w:val="22"/>
-        </w:rPr>
-      </w:pPr>
-      <w:r>
-        <w:rPr>
-          <w:rFonts w:ascii="Times New Roman" w:hAnsi="Times New Roman" w:cs="Times New Roman"/>
+          <w:rFonts w:asciiTheme="majorHAnsi" w:hAnsiTheme="majorHAnsi" w:cs="Times New Roman"/>
+          <w:b/>
+          <w:sz w:val="22"/>
+          <w:szCs w:val="22"/>
+        </w:rPr>
+      </w:pPr>
+      <w:r>
+        <w:rPr>
+          <w:rFonts w:asciiTheme="majorHAnsi" w:hAnsiTheme="majorHAnsi" w:cs="Times New Roman"/>
+          <w:b/>
+          <w:sz w:val="22"/>
+          <w:szCs w:val="22"/>
+        </w:rPr>
+        <w:t>SKILLS</w:t>
+      </w:r>
+    </w:p>
+    <w:p>
+      <w:pPr>
+        <w:jc w:val="both"/>
+        <w:rPr>
+          <w:rFonts w:asciiTheme="majorHAnsi" w:hAnsiTheme="majorHAnsi" w:cs="Times New Roman"/>
+          <w:b/>
+          <w:sz w:val="22"/>
+          <w:szCs w:val="22"/>
+        </w:rPr>
+      </w:pPr>
+    </w:p>
+    <w:p>
+      <w:pPr>
+        <w:jc w:val="both"/>
+        <w:rPr>
+          <w:rFonts w:asciiTheme="majorHAnsi" w:hAnsiTheme="majorHAnsi" w:cs="Times New Roman"/>
+          <w:b/>
+          <w:sz w:val="22"/>
+          <w:szCs w:val="22"/>
+        </w:rPr>
+      </w:pPr>
+      <w:r>
+        <w:rPr>
+          <w:rFonts w:asciiTheme="majorHAnsi" w:hAnsiTheme="majorHAnsi" w:cs="Times New Roman"/>
+          <w:b/>
+          <w:sz w:val="22"/>
+          <w:szCs w:val="22"/>
+        </w:rPr>
+        <w:t>Operating Systems</w:t>
+      </w:r>
+    </w:p>
+    <w:p>
+      <w:pPr>
+        <w:pStyle w:val="ListParagraph"/>
+        <w:numPr>
+          <w:ilvl w:val="0"/>
+          <w:numId w:val="6"/>
+        </w:numPr>
+        <w:jc w:val="both"/>
+        <w:rPr>
+          <w:rFonts w:asciiTheme="majorHAnsi" w:hAnsiTheme="majorHAnsi" w:cs="Times New Roman"/>
+          <w:b/>
+          <w:sz w:val="22"/>
+          <w:szCs w:val="22"/>
+        </w:rPr>
+      </w:pPr>
+      <w:r>
+        <w:rPr>
+          <w:rFonts w:asciiTheme="majorHAnsi" w:hAnsiTheme="majorHAnsi" w:cs="Times New Roman"/>
+          <w:sz w:val="22"/>
+          <w:szCs w:val="22"/>
+        </w:rPr>
+        <w:t>Proficient in Unix, Mac OS, and Windows</w:t>
+      </w:r>
+    </w:p>
+    <w:p>
+      <w:pPr>
+        <w:jc w:val="both"/>
+        <w:rPr>
+          <w:rFonts w:asciiTheme="majorHAnsi" w:hAnsiTheme="majorHAnsi" w:cs="Times New Roman"/>
+          <w:b/>
+          <w:sz w:val="22"/>
+          <w:szCs w:val="22"/>
+        </w:rPr>
+      </w:pPr>
+    </w:p>
+    <w:p>
+      <w:pPr>
+        <w:jc w:val="both"/>
+        <w:rPr>
+          <w:rFonts w:asciiTheme="majorHAnsi" w:hAnsiTheme="majorHAnsi" w:cs="Times New Roman"/>
+          <w:b/>
+          <w:sz w:val="22"/>
+          <w:szCs w:val="22"/>
+        </w:rPr>
+      </w:pPr>
+      <w:r>
+        <w:rPr>
+          <w:rFonts w:asciiTheme="majorHAnsi" w:hAnsiTheme="majorHAnsi" w:cs="Times New Roman"/>
+          <w:b/>
+          <w:sz w:val="22"/>
+          <w:szCs w:val="22"/>
+        </w:rPr>
+        <w:t>Languages</w:t>
+      </w:r>
+    </w:p>
+    <w:p>
+      <w:pPr>
+        <w:pStyle w:val="ListParagraph"/>
+        <w:numPr>
+          <w:ilvl w:val="0"/>
+          <w:numId w:val="6"/>
+        </w:numPr>
+        <w:jc w:val="both"/>
+        <w:rPr>
+          <w:rFonts w:asciiTheme="majorHAnsi" w:hAnsiTheme="majorHAnsi" w:cs="Times New Roman"/>
+          <w:sz w:val="22"/>
+          <w:szCs w:val="22"/>
+        </w:rPr>
+      </w:pPr>
+      <w:r>
+        <w:rPr>
+          <w:rFonts w:asciiTheme="majorHAnsi" w:hAnsiTheme="majorHAnsi" w:cs="Times New Roman"/>
+          <w:sz w:val="22"/>
+          <w:szCs w:val="22"/>
+        </w:rPr>
+        <w:t>Fluent in C, C++, Python, Bash</w:t>
+      </w:r>
+    </w:p>
+    <w:p>
+      <w:pPr>
+        <w:jc w:val="both"/>
+        <w:rPr>
+          <w:rFonts w:asciiTheme="majorHAnsi" w:hAnsiTheme="majorHAnsi" w:cs="Times New Roman"/>
+          <w:sz w:val="22"/>
+          <w:szCs w:val="22"/>
+        </w:rPr>
+      </w:pPr>
+    </w:p>
+    <w:p>
+      <w:pPr>
+        <w:jc w:val="both"/>
+        <w:rPr>
+          <w:rFonts w:asciiTheme="majorHAnsi" w:hAnsiTheme="majorHAnsi" w:cs="Times New Roman"/>
+          <w:b/>
+          <w:sz w:val="22"/>
+          <w:szCs w:val="22"/>
+        </w:rPr>
+      </w:pPr>
+      <w:r>
+        <w:rPr>
+          <w:rFonts w:asciiTheme="majorHAnsi" w:hAnsiTheme="majorHAnsi" w:cs="Times New Roman"/>
+          <w:b/>
+          <w:sz w:val="22"/>
+          <w:szCs w:val="22"/>
+        </w:rPr>
+        <w:t>Software</w:t>
+      </w:r>
+    </w:p>
+    <w:p>
+      <w:pPr>
+        <w:pStyle w:val="ListParagraph"/>
+        <w:numPr>
+          <w:ilvl w:val="0"/>
+          <w:numId w:val="6"/>
+        </w:numPr>
+        <w:jc w:val="both"/>
+        <w:rPr>
+          <w:rFonts w:asciiTheme="majorHAnsi" w:hAnsiTheme="majorHAnsi" w:cs="Times New Roman"/>
+          <w:sz w:val="22"/>
+          <w:szCs w:val="22"/>
+        </w:rPr>
+      </w:pPr>
+      <w:r>
+        <w:rPr>
+          <w:rFonts w:asciiTheme="majorHAnsi" w:hAnsiTheme="majorHAnsi" w:cs="Times New Roman"/>
+          <w:sz w:val="22"/>
+          <w:szCs w:val="22"/>
+        </w:rPr>
+        <w:t xml:space="preserve">Proficient in MATLAB, FSL, Mango, </w:t>
+      </w:r>
+      <w:proofErr w:type="spellStart"/>
+      <w:r>
+        <w:rPr>
+          <w:rFonts w:asciiTheme="majorHAnsi" w:hAnsiTheme="majorHAnsi" w:cs="Times New Roman"/>
+          <w:sz w:val="22"/>
+          <w:szCs w:val="22"/>
+        </w:rPr>
+        <w:t>PsychoPy</w:t>
+      </w:r>
+      <w:proofErr w:type="spellEnd"/>
+      <w:r>
+        <w:rPr>
+          <w:rFonts w:asciiTheme="majorHAnsi" w:hAnsiTheme="majorHAnsi" w:cs="Times New Roman"/>
+          <w:sz w:val="22"/>
+          <w:szCs w:val="22"/>
+        </w:rPr>
+        <w:t>, and SPSS</w:t>
+      </w:r>
+    </w:p>
+    <w:p>
+      <w:pPr>
+        <w:pStyle w:val="ListParagraph"/>
+        <w:numPr>
+          <w:ilvl w:val="0"/>
+          <w:numId w:val="6"/>
+        </w:numPr>
+        <w:jc w:val="both"/>
+        <w:rPr>
+          <w:rFonts w:asciiTheme="majorHAnsi" w:hAnsiTheme="majorHAnsi" w:cs="Times New Roman"/>
+          <w:sz w:val="22"/>
+          <w:szCs w:val="22"/>
+        </w:rPr>
+      </w:pPr>
+      <w:r>
+        <w:rPr>
+          <w:rFonts w:asciiTheme="majorHAnsi" w:hAnsiTheme="majorHAnsi" w:cs="Times New Roman"/>
+          <w:sz w:val="22"/>
+          <w:szCs w:val="22"/>
+        </w:rPr>
+        <w:t>Some experience with PMOD (PET Kinetic Modeling) and Assembly (Intel)</w:t>
+      </w:r>
+    </w:p>
+    <w:p>
+      <w:pPr>
+        <w:jc w:val="both"/>
+        <w:rPr>
+          <w:rFonts w:asciiTheme="majorHAnsi" w:hAnsiTheme="majorHAnsi" w:cs="Times New Roman"/>
+          <w:sz w:val="22"/>
+          <w:szCs w:val="22"/>
+        </w:rPr>
+      </w:pPr>
+    </w:p>
+    <w:p>
+      <w:pPr>
+        <w:jc w:val="both"/>
+        <w:rPr>
+          <w:rFonts w:asciiTheme="majorHAnsi" w:hAnsiTheme="majorHAnsi" w:cs="Times New Roman"/>
+          <w:b/>
+          <w:sz w:val="22"/>
+          <w:szCs w:val="22"/>
+        </w:rPr>
+      </w:pPr>
+      <w:r>
+        <w:rPr>
+          <w:rFonts w:asciiTheme="majorHAnsi" w:hAnsiTheme="majorHAnsi" w:cs="Times New Roman"/>
+          <w:b/>
+          <w:sz w:val="22"/>
+          <w:szCs w:val="22"/>
+        </w:rPr>
+        <w:t>Key Concepts</w:t>
+      </w:r>
+    </w:p>
+    <w:p>
+      <w:pPr>
+        <w:pStyle w:val="ListParagraph"/>
+        <w:numPr>
+          <w:ilvl w:val="0"/>
+          <w:numId w:val="7"/>
+        </w:numPr>
+        <w:jc w:val="both"/>
+        <w:rPr>
+          <w:rFonts w:asciiTheme="majorHAnsi" w:hAnsiTheme="majorHAnsi" w:cs="Times New Roman"/>
+          <w:sz w:val="22"/>
+          <w:szCs w:val="22"/>
+        </w:rPr>
+      </w:pPr>
+      <w:r>
+        <w:rPr>
+          <w:rFonts w:asciiTheme="majorHAnsi" w:hAnsiTheme="majorHAnsi" w:cs="Times New Roman"/>
+          <w:sz w:val="22"/>
+          <w:szCs w:val="22"/>
+        </w:rPr>
+        <w:t>Kinetic Modeling for PET</w:t>
+      </w:r>
+    </w:p>
+    <w:p>
+      <w:pPr>
+        <w:pStyle w:val="ListParagraph"/>
+        <w:numPr>
+          <w:ilvl w:val="0"/>
+          <w:numId w:val="7"/>
+        </w:numPr>
+        <w:jc w:val="both"/>
+        <w:rPr>
+          <w:rFonts w:asciiTheme="majorHAnsi" w:hAnsiTheme="majorHAnsi" w:cs="Times New Roman"/>
+          <w:sz w:val="22"/>
+          <w:szCs w:val="22"/>
+        </w:rPr>
+      </w:pPr>
+      <w:r>
+        <w:rPr>
+          <w:rFonts w:asciiTheme="majorHAnsi" w:hAnsiTheme="majorHAnsi" w:cs="Times New Roman"/>
+          <w:sz w:val="22"/>
+          <w:szCs w:val="22"/>
+        </w:rPr>
+        <w:t>Brain Functional Connectivity Analysis</w:t>
+      </w:r>
+    </w:p>
+    <w:p>
+      <w:pPr>
+        <w:pStyle w:val="ListParagraph"/>
+        <w:numPr>
+          <w:ilvl w:val="0"/>
+          <w:numId w:val="7"/>
+        </w:numPr>
+        <w:jc w:val="both"/>
+        <w:rPr>
+          <w:rFonts w:asciiTheme="majorHAnsi" w:hAnsiTheme="majorHAnsi" w:cs="Times New Roman"/>
+          <w:sz w:val="22"/>
+          <w:szCs w:val="22"/>
+        </w:rPr>
+      </w:pPr>
+      <w:r>
+        <w:rPr>
+          <w:rFonts w:asciiTheme="majorHAnsi" w:hAnsiTheme="majorHAnsi" w:cs="Times New Roman"/>
+          <w:sz w:val="22"/>
+          <w:szCs w:val="22"/>
+        </w:rPr>
+        <w:t>Basic Machine Learning</w:t>
+      </w:r>
+    </w:p>
+    <w:p>
+      <w:pPr>
+        <w:jc w:val="both"/>
+        <w:rPr>
+          <w:rFonts w:asciiTheme="majorHAnsi" w:hAnsiTheme="majorHAnsi" w:cs="Times New Roman"/>
+          <w:sz w:val="22"/>
+          <w:szCs w:val="22"/>
+        </w:rPr>
+      </w:pPr>
+    </w:p>
+    <w:p>
+      <w:pPr>
+        <w:jc w:val="both"/>
+        <w:rPr>
+          <w:rFonts w:asciiTheme="majorHAnsi" w:hAnsiTheme="majorHAnsi" w:cs="Times New Roman"/>
+          <w:sz w:val="22"/>
+          <w:szCs w:val="22"/>
+        </w:rPr>
+      </w:pPr>
+    </w:p>
+    <w:p>
+      <w:pPr>
+        <w:pBdr>
+          <w:bottom w:val="single" w:sz="6" w:space="1" w:color="auto"/>
+        </w:pBdr>
+        <w:jc w:val="both"/>
+        <w:rPr>
+          <w:rFonts w:asciiTheme="majorHAnsi" w:hAnsiTheme="majorHAnsi" w:cs="Times New Roman"/>
+          <w:b/>
+          <w:sz w:val="22"/>
+          <w:szCs w:val="22"/>
+        </w:rPr>
+      </w:pPr>
+      <w:r>
+        <w:rPr>
+          <w:rFonts w:asciiTheme="majorHAnsi" w:hAnsiTheme="majorHAnsi" w:cs="Times New Roman"/>
           <w:b/>
           <w:sz w:val="22"/>
           <w:szCs w:val="22"/>
@@ -2346,25 +2128,25 @@
       <w:pPr>
         <w:jc w:val="both"/>
         <w:rPr>
-          <w:rFonts w:ascii="Times New Roman" w:hAnsi="Times New Roman" w:cs="Times New Roman"/>
-          <w:b/>
-          <w:sz w:val="22"/>
-          <w:szCs w:val="22"/>
-        </w:rPr>
-      </w:pPr>
-    </w:p>
-    <w:p>
-      <w:pPr>
-        <w:rPr>
-          <w:rFonts w:ascii="Times New Roman" w:hAnsi="Times New Roman" w:cs="Times New Roman"/>
-          <w:b/>
-          <w:sz w:val="22"/>
-          <w:szCs w:val="22"/>
-        </w:rPr>
-      </w:pPr>
-      <w:r>
-        <w:rPr>
-          <w:rFonts w:ascii="Times New Roman" w:hAnsi="Times New Roman" w:cs="Times New Roman"/>
+          <w:rFonts w:asciiTheme="majorHAnsi" w:hAnsiTheme="majorHAnsi" w:cs="Times New Roman"/>
+          <w:b/>
+          <w:sz w:val="22"/>
+          <w:szCs w:val="22"/>
+        </w:rPr>
+      </w:pPr>
+    </w:p>
+    <w:p>
+      <w:pPr>
+        <w:rPr>
+          <w:rFonts w:asciiTheme="majorHAnsi" w:hAnsiTheme="majorHAnsi" w:cs="Times New Roman"/>
+          <w:b/>
+          <w:sz w:val="22"/>
+          <w:szCs w:val="22"/>
+        </w:rPr>
+      </w:pPr>
+      <w:r>
+        <w:rPr>
+          <w:rFonts w:asciiTheme="majorHAnsi" w:hAnsiTheme="majorHAnsi" w:cs="Times New Roman"/>
           <w:b/>
           <w:sz w:val="22"/>
           <w:szCs w:val="22"/>
@@ -2375,14 +2157,14 @@
     <w:p>
       <w:pPr>
         <w:rPr>
-          <w:rFonts w:ascii="Times New Roman" w:hAnsi="Times New Roman" w:cs="Times New Roman"/>
-          <w:sz w:val="22"/>
-          <w:szCs w:val="22"/>
-        </w:rPr>
-      </w:pPr>
-      <w:r>
-        <w:rPr>
-          <w:rFonts w:ascii="Times New Roman" w:hAnsi="Times New Roman" w:cs="Times New Roman"/>
+          <w:rFonts w:asciiTheme="majorHAnsi" w:hAnsiTheme="majorHAnsi" w:cs="Times New Roman"/>
+          <w:sz w:val="22"/>
+          <w:szCs w:val="22"/>
+        </w:rPr>
+      </w:pPr>
+      <w:r>
+        <w:rPr>
+          <w:rFonts w:asciiTheme="majorHAnsi" w:hAnsiTheme="majorHAnsi" w:cs="Times New Roman"/>
           <w:i/>
           <w:sz w:val="22"/>
           <w:szCs w:val="22"/>
@@ -2391,7 +2173,7 @@
       </w:r>
       <w:r>
         <w:rPr>
-          <w:rFonts w:ascii="Times New Roman" w:hAnsi="Times New Roman" w:cs="Times New Roman"/>
+          <w:rFonts w:asciiTheme="majorHAnsi" w:hAnsiTheme="majorHAnsi" w:cs="Times New Roman"/>
           <w:i/>
           <w:sz w:val="22"/>
           <w:szCs w:val="22"/>
@@ -2400,7 +2182,7 @@
       </w:r>
       <w:r>
         <w:rPr>
-          <w:rFonts w:ascii="Times New Roman" w:hAnsi="Times New Roman" w:cs="Times New Roman"/>
+          <w:rFonts w:asciiTheme="majorHAnsi" w:hAnsiTheme="majorHAnsi" w:cs="Times New Roman"/>
           <w:i/>
           <w:sz w:val="22"/>
           <w:szCs w:val="22"/>
@@ -2409,7 +2191,7 @@
       </w:r>
       <w:r>
         <w:rPr>
-          <w:rFonts w:ascii="Times New Roman" w:hAnsi="Times New Roman" w:cs="Times New Roman"/>
+          <w:rFonts w:asciiTheme="majorHAnsi" w:hAnsiTheme="majorHAnsi" w:cs="Times New Roman"/>
           <w:i/>
           <w:sz w:val="22"/>
           <w:szCs w:val="22"/>
@@ -2418,7 +2200,7 @@
       </w:r>
       <w:r>
         <w:rPr>
-          <w:rFonts w:ascii="Times New Roman" w:hAnsi="Times New Roman" w:cs="Times New Roman"/>
+          <w:rFonts w:asciiTheme="majorHAnsi" w:hAnsiTheme="majorHAnsi" w:cs="Times New Roman"/>
           <w:i/>
           <w:sz w:val="22"/>
           <w:szCs w:val="22"/>
@@ -2427,7 +2209,7 @@
       </w:r>
       <w:r>
         <w:rPr>
-          <w:rFonts w:ascii="Times New Roman" w:hAnsi="Times New Roman" w:cs="Times New Roman"/>
+          <w:rFonts w:asciiTheme="majorHAnsi" w:hAnsiTheme="majorHAnsi" w:cs="Times New Roman"/>
           <w:i/>
           <w:sz w:val="22"/>
           <w:szCs w:val="22"/>
@@ -2437,7 +2219,7 @@
       </w:r>
       <w:r>
         <w:rPr>
-          <w:rFonts w:ascii="Times New Roman" w:hAnsi="Times New Roman" w:cs="Times New Roman"/>
+          <w:rFonts w:asciiTheme="majorHAnsi" w:hAnsiTheme="majorHAnsi" w:cs="Times New Roman"/>
           <w:sz w:val="22"/>
           <w:szCs w:val="22"/>
         </w:rPr>
@@ -2453,15 +2235,15 @@
         </w:numPr>
         <w:jc w:val="both"/>
         <w:rPr>
-          <w:rFonts w:ascii="Times New Roman" w:hAnsi="Times New Roman" w:cs="Times New Roman"/>
-          <w:b/>
-          <w:sz w:val="22"/>
-          <w:szCs w:val="22"/>
-        </w:rPr>
-      </w:pPr>
-      <w:r>
-        <w:rPr>
-          <w:rFonts w:ascii="Times New Roman" w:hAnsi="Times New Roman" w:cs="Times New Roman"/>
+          <w:rFonts w:asciiTheme="majorHAnsi" w:hAnsiTheme="majorHAnsi" w:cs="Times New Roman"/>
+          <w:b/>
+          <w:sz w:val="22"/>
+          <w:szCs w:val="22"/>
+        </w:rPr>
+      </w:pPr>
+      <w:r>
+        <w:rPr>
+          <w:rFonts w:asciiTheme="majorHAnsi" w:hAnsiTheme="majorHAnsi" w:cs="Times New Roman"/>
           <w:sz w:val="22"/>
           <w:szCs w:val="22"/>
         </w:rPr>
@@ -2471,7 +2253,7 @@
     <w:p>
       <w:pPr>
         <w:rPr>
-          <w:rFonts w:ascii="Times New Roman" w:hAnsi="Times New Roman" w:cs="Times New Roman"/>
+          <w:rFonts w:asciiTheme="majorHAnsi" w:hAnsiTheme="majorHAnsi" w:cs="Times New Roman"/>
           <w:b/>
           <w:sz w:val="22"/>
           <w:szCs w:val="22"/>
@@ -2482,15 +2264,15 @@
       <w:pPr>
         <w:ind w:left="-720" w:firstLine="720"/>
         <w:rPr>
-          <w:rFonts w:ascii="Times New Roman" w:hAnsi="Times New Roman" w:cs="Times New Roman"/>
-          <w:b/>
-          <w:sz w:val="22"/>
-          <w:szCs w:val="22"/>
-        </w:rPr>
-      </w:pPr>
-      <w:r>
-        <w:rPr>
-          <w:rFonts w:ascii="Times New Roman" w:hAnsi="Times New Roman" w:cs="Times New Roman"/>
+          <w:rFonts w:asciiTheme="majorHAnsi" w:hAnsiTheme="majorHAnsi" w:cs="Times New Roman"/>
+          <w:b/>
+          <w:sz w:val="22"/>
+          <w:szCs w:val="22"/>
+        </w:rPr>
+      </w:pPr>
+      <w:r>
+        <w:rPr>
+          <w:rFonts w:asciiTheme="majorHAnsi" w:hAnsiTheme="majorHAnsi" w:cs="Times New Roman"/>
           <w:b/>
           <w:sz w:val="22"/>
           <w:szCs w:val="22"/>
@@ -2499,7 +2281,7 @@
       </w:r>
       <w:r>
         <w:rPr>
-          <w:rFonts w:ascii="Times New Roman" w:hAnsi="Times New Roman" w:cs="Times New Roman"/>
+          <w:rFonts w:asciiTheme="majorHAnsi" w:hAnsiTheme="majorHAnsi" w:cs="Times New Roman"/>
           <w:b/>
           <w:sz w:val="22"/>
           <w:szCs w:val="22"/>
@@ -2508,7 +2290,7 @@
       </w:r>
       <w:r>
         <w:rPr>
-          <w:rFonts w:ascii="Times New Roman" w:hAnsi="Times New Roman" w:cs="Times New Roman"/>
+          <w:rFonts w:asciiTheme="majorHAnsi" w:hAnsiTheme="majorHAnsi" w:cs="Times New Roman"/>
           <w:b/>
           <w:sz w:val="22"/>
           <w:szCs w:val="22"/>
@@ -2520,14 +2302,14 @@
       <w:pPr>
         <w:ind w:left="-720"/>
         <w:rPr>
-          <w:rFonts w:ascii="Times New Roman" w:hAnsi="Times New Roman" w:cs="Times New Roman"/>
-          <w:sz w:val="22"/>
-          <w:szCs w:val="22"/>
-        </w:rPr>
-      </w:pPr>
-      <w:r>
-        <w:rPr>
-          <w:rFonts w:ascii="Times New Roman" w:hAnsi="Times New Roman" w:cs="Times New Roman"/>
+          <w:rFonts w:asciiTheme="majorHAnsi" w:hAnsiTheme="majorHAnsi" w:cs="Times New Roman"/>
+          <w:sz w:val="22"/>
+          <w:szCs w:val="22"/>
+        </w:rPr>
+      </w:pPr>
+      <w:r>
+        <w:rPr>
+          <w:rFonts w:asciiTheme="majorHAnsi" w:hAnsiTheme="majorHAnsi" w:cs="Times New Roman"/>
           <w:b/>
           <w:sz w:val="22"/>
           <w:szCs w:val="22"/>
@@ -2536,7 +2318,7 @@
       </w:r>
       <w:r>
         <w:rPr>
-          <w:rFonts w:ascii="Times New Roman" w:hAnsi="Times New Roman" w:cs="Times New Roman"/>
+          <w:rFonts w:asciiTheme="majorHAnsi" w:hAnsiTheme="majorHAnsi" w:cs="Times New Roman"/>
           <w:i/>
           <w:sz w:val="22"/>
           <w:szCs w:val="22"/>
@@ -2545,7 +2327,7 @@
       </w:r>
       <w:r>
         <w:rPr>
-          <w:rFonts w:ascii="Times New Roman" w:hAnsi="Times New Roman" w:cs="Times New Roman"/>
+          <w:rFonts w:asciiTheme="majorHAnsi" w:hAnsiTheme="majorHAnsi" w:cs="Times New Roman"/>
           <w:i/>
           <w:sz w:val="22"/>
           <w:szCs w:val="22"/>
@@ -2554,7 +2336,7 @@
       </w:r>
       <w:r>
         <w:rPr>
-          <w:rFonts w:ascii="Times New Roman" w:hAnsi="Times New Roman" w:cs="Times New Roman"/>
+          <w:rFonts w:asciiTheme="majorHAnsi" w:hAnsiTheme="majorHAnsi" w:cs="Times New Roman"/>
           <w:i/>
           <w:sz w:val="22"/>
           <w:szCs w:val="22"/>
@@ -2563,7 +2345,7 @@
       </w:r>
       <w:r>
         <w:rPr>
-          <w:rFonts w:ascii="Times New Roman" w:hAnsi="Times New Roman" w:cs="Times New Roman"/>
+          <w:rFonts w:asciiTheme="majorHAnsi" w:hAnsiTheme="majorHAnsi" w:cs="Times New Roman"/>
           <w:i/>
           <w:sz w:val="22"/>
           <w:szCs w:val="22"/>
@@ -2572,7 +2354,7 @@
       </w:r>
       <w:r>
         <w:rPr>
-          <w:rFonts w:ascii="Times New Roman" w:hAnsi="Times New Roman" w:cs="Times New Roman"/>
+          <w:rFonts w:asciiTheme="majorHAnsi" w:hAnsiTheme="majorHAnsi" w:cs="Times New Roman"/>
           <w:i/>
           <w:sz w:val="22"/>
           <w:szCs w:val="22"/>
@@ -2581,7 +2363,7 @@
       </w:r>
       <w:r>
         <w:rPr>
-          <w:rFonts w:ascii="Times New Roman" w:hAnsi="Times New Roman" w:cs="Times New Roman"/>
+          <w:rFonts w:asciiTheme="majorHAnsi" w:hAnsiTheme="majorHAnsi" w:cs="Times New Roman"/>
           <w:i/>
           <w:sz w:val="22"/>
           <w:szCs w:val="22"/>
@@ -2590,7 +2372,7 @@
       </w:r>
       <w:r>
         <w:rPr>
-          <w:rFonts w:ascii="Times New Roman" w:hAnsi="Times New Roman" w:cs="Times New Roman"/>
+          <w:rFonts w:asciiTheme="majorHAnsi" w:hAnsiTheme="majorHAnsi" w:cs="Times New Roman"/>
           <w:i/>
           <w:sz w:val="22"/>
           <w:szCs w:val="22"/>
@@ -2599,7 +2381,7 @@
       </w:r>
       <w:r>
         <w:rPr>
-          <w:rFonts w:ascii="Times New Roman" w:hAnsi="Times New Roman" w:cs="Times New Roman"/>
+          <w:rFonts w:asciiTheme="majorHAnsi" w:hAnsiTheme="majorHAnsi" w:cs="Times New Roman"/>
           <w:i/>
           <w:sz w:val="22"/>
           <w:szCs w:val="22"/>
@@ -2608,7 +2390,7 @@
       </w:r>
       <w:r>
         <w:rPr>
-          <w:rFonts w:ascii="Times New Roman" w:hAnsi="Times New Roman" w:cs="Times New Roman"/>
+          <w:rFonts w:asciiTheme="majorHAnsi" w:hAnsiTheme="majorHAnsi" w:cs="Times New Roman"/>
           <w:sz w:val="22"/>
           <w:szCs w:val="22"/>
         </w:rPr>
@@ -2624,14 +2406,14 @@
         </w:numPr>
         <w:ind w:firstLine="0"/>
         <w:rPr>
-          <w:rFonts w:ascii="Times New Roman" w:hAnsi="Times New Roman" w:cs="Times New Roman"/>
-          <w:sz w:val="22"/>
-          <w:szCs w:val="22"/>
-        </w:rPr>
-      </w:pPr>
-      <w:r>
-        <w:rPr>
-          <w:rFonts w:ascii="Times New Roman" w:hAnsi="Times New Roman" w:cs="Times New Roman"/>
+          <w:rFonts w:asciiTheme="majorHAnsi" w:hAnsiTheme="majorHAnsi" w:cs="Times New Roman"/>
+          <w:sz w:val="22"/>
+          <w:szCs w:val="22"/>
+        </w:rPr>
+      </w:pPr>
+      <w:r>
+        <w:rPr>
+          <w:rFonts w:asciiTheme="majorHAnsi" w:hAnsiTheme="majorHAnsi" w:cs="Times New Roman"/>
           <w:sz w:val="22"/>
           <w:szCs w:val="22"/>
         </w:rPr>
@@ -2639,7 +2421,7 @@
       </w:r>
       <w:r>
         <w:rPr>
-          <w:rFonts w:ascii="Times New Roman" w:hAnsi="Times New Roman" w:cs="Times New Roman"/>
+          <w:rFonts w:asciiTheme="majorHAnsi" w:hAnsiTheme="majorHAnsi" w:cs="Times New Roman"/>
           <w:sz w:val="22"/>
           <w:szCs w:val="22"/>
         </w:rPr>
@@ -2647,7 +2429,7 @@
       </w:r>
       <w:r>
         <w:rPr>
-          <w:rFonts w:ascii="Times New Roman" w:hAnsi="Times New Roman" w:cs="Times New Roman"/>
+          <w:rFonts w:asciiTheme="majorHAnsi" w:hAnsiTheme="majorHAnsi" w:cs="Times New Roman"/>
           <w:sz w:val="22"/>
           <w:szCs w:val="22"/>
         </w:rPr>
@@ -2655,7 +2437,7 @@
       </w:r>
       <w:r>
         <w:rPr>
-          <w:rFonts w:ascii="Times New Roman" w:hAnsi="Times New Roman" w:cs="Times New Roman"/>
+          <w:rFonts w:asciiTheme="majorHAnsi" w:hAnsiTheme="majorHAnsi" w:cs="Times New Roman"/>
           <w:sz w:val="22"/>
           <w:szCs w:val="22"/>
         </w:rPr>
@@ -2671,14 +2453,14 @@
         </w:numPr>
         <w:ind w:firstLine="0"/>
         <w:rPr>
-          <w:rFonts w:ascii="Times New Roman" w:hAnsi="Times New Roman" w:cs="Times New Roman"/>
-          <w:sz w:val="22"/>
-          <w:szCs w:val="22"/>
-        </w:rPr>
-      </w:pPr>
-      <w:r>
-        <w:rPr>
-          <w:rFonts w:ascii="Times New Roman" w:hAnsi="Times New Roman" w:cs="Times New Roman"/>
+          <w:rFonts w:asciiTheme="majorHAnsi" w:hAnsiTheme="majorHAnsi" w:cs="Times New Roman"/>
+          <w:sz w:val="22"/>
+          <w:szCs w:val="22"/>
+        </w:rPr>
+      </w:pPr>
+      <w:r>
+        <w:rPr>
+          <w:rFonts w:asciiTheme="majorHAnsi" w:hAnsiTheme="majorHAnsi" w:cs="Times New Roman"/>
           <w:sz w:val="22"/>
           <w:szCs w:val="22"/>
         </w:rPr>
@@ -2686,7 +2468,7 @@
       </w:r>
       <w:r>
         <w:rPr>
-          <w:rFonts w:ascii="Times New Roman" w:hAnsi="Times New Roman" w:cs="Times New Roman"/>
+          <w:rFonts w:asciiTheme="majorHAnsi" w:hAnsiTheme="majorHAnsi" w:cs="Times New Roman"/>
           <w:sz w:val="22"/>
           <w:szCs w:val="22"/>
         </w:rPr>
@@ -2694,7 +2476,7 @@
       </w:r>
       <w:r>
         <w:rPr>
-          <w:rFonts w:ascii="Times New Roman" w:hAnsi="Times New Roman" w:cs="Times New Roman"/>
+          <w:rFonts w:asciiTheme="majorHAnsi" w:hAnsiTheme="majorHAnsi" w:cs="Times New Roman"/>
           <w:sz w:val="22"/>
           <w:szCs w:val="22"/>
         </w:rPr>
@@ -2702,7 +2484,7 @@
       </w:r>
       <w:r>
         <w:rPr>
-          <w:rFonts w:ascii="Times New Roman" w:hAnsi="Times New Roman" w:cs="Times New Roman"/>
+          <w:rFonts w:asciiTheme="majorHAnsi" w:hAnsiTheme="majorHAnsi" w:cs="Times New Roman"/>
           <w:sz w:val="22"/>
           <w:szCs w:val="22"/>
         </w:rPr>
@@ -2710,7 +2492,7 @@
       </w:r>
       <w:r>
         <w:rPr>
-          <w:rFonts w:ascii="Times New Roman" w:hAnsi="Times New Roman" w:cs="Times New Roman"/>
+          <w:rFonts w:asciiTheme="majorHAnsi" w:hAnsiTheme="majorHAnsi" w:cs="Times New Roman"/>
           <w:sz w:val="22"/>
           <w:szCs w:val="22"/>
         </w:rPr>
@@ -2726,14 +2508,14 @@
         </w:numPr>
         <w:ind w:firstLine="0"/>
         <w:rPr>
-          <w:rFonts w:ascii="Times New Roman" w:hAnsi="Times New Roman" w:cs="Times New Roman"/>
-          <w:sz w:val="22"/>
-          <w:szCs w:val="22"/>
-        </w:rPr>
-      </w:pPr>
-      <w:r>
-        <w:rPr>
-          <w:rFonts w:ascii="Times New Roman" w:hAnsi="Times New Roman" w:cs="Times New Roman"/>
+          <w:rFonts w:asciiTheme="majorHAnsi" w:hAnsiTheme="majorHAnsi" w:cs="Times New Roman"/>
+          <w:sz w:val="22"/>
+          <w:szCs w:val="22"/>
+        </w:rPr>
+      </w:pPr>
+      <w:r>
+        <w:rPr>
+          <w:rFonts w:asciiTheme="majorHAnsi" w:hAnsiTheme="majorHAnsi" w:cs="Times New Roman"/>
           <w:sz w:val="22"/>
           <w:szCs w:val="22"/>
         </w:rPr>
@@ -2741,7 +2523,7 @@
       </w:r>
       <w:r>
         <w:rPr>
-          <w:rFonts w:ascii="Times New Roman" w:hAnsi="Times New Roman" w:cs="Times New Roman"/>
+          <w:rFonts w:asciiTheme="majorHAnsi" w:hAnsiTheme="majorHAnsi" w:cs="Times New Roman"/>
           <w:sz w:val="22"/>
           <w:szCs w:val="22"/>
         </w:rPr>
@@ -2749,7 +2531,7 @@
       </w:r>
       <w:r>
         <w:rPr>
-          <w:rFonts w:ascii="Times New Roman" w:hAnsi="Times New Roman" w:cs="Times New Roman"/>
+          <w:rFonts w:asciiTheme="majorHAnsi" w:hAnsiTheme="majorHAnsi" w:cs="Times New Roman"/>
           <w:sz w:val="22"/>
           <w:szCs w:val="22"/>
         </w:rPr>
@@ -2757,7 +2539,7 @@
       </w:r>
       <w:r>
         <w:rPr>
-          <w:rFonts w:ascii="Times New Roman" w:hAnsi="Times New Roman" w:cs="Times New Roman"/>
+          <w:rFonts w:asciiTheme="majorHAnsi" w:hAnsiTheme="majorHAnsi" w:cs="Times New Roman"/>
           <w:sz w:val="22"/>
           <w:szCs w:val="22"/>
         </w:rPr>
@@ -2768,14 +2550,14 @@
       <w:pPr>
         <w:ind w:left="-720" w:firstLine="720"/>
         <w:rPr>
-          <w:rFonts w:ascii="Times New Roman" w:hAnsi="Times New Roman" w:cs="Times New Roman"/>
-          <w:sz w:val="22"/>
-          <w:szCs w:val="22"/>
-        </w:rPr>
-      </w:pPr>
-      <w:r>
-        <w:rPr>
-          <w:rFonts w:ascii="Times New Roman" w:hAnsi="Times New Roman" w:cs="Times New Roman"/>
+          <w:rFonts w:asciiTheme="majorHAnsi" w:hAnsiTheme="majorHAnsi" w:cs="Times New Roman"/>
+          <w:sz w:val="22"/>
+          <w:szCs w:val="22"/>
+        </w:rPr>
+      </w:pPr>
+      <w:r>
+        <w:rPr>
+          <w:rFonts w:asciiTheme="majorHAnsi" w:hAnsiTheme="majorHAnsi" w:cs="Times New Roman"/>
           <w:i/>
           <w:sz w:val="22"/>
           <w:szCs w:val="22"/>
@@ -2784,7 +2566,7 @@
       </w:r>
       <w:r>
         <w:rPr>
-          <w:rFonts w:ascii="Times New Roman" w:hAnsi="Times New Roman" w:cs="Times New Roman"/>
+          <w:rFonts w:asciiTheme="majorHAnsi" w:hAnsiTheme="majorHAnsi" w:cs="Times New Roman"/>
           <w:i/>
           <w:sz w:val="22"/>
           <w:szCs w:val="22"/>
@@ -2793,7 +2575,7 @@
       </w:r>
       <w:r>
         <w:rPr>
-          <w:rFonts w:ascii="Times New Roman" w:hAnsi="Times New Roman" w:cs="Times New Roman"/>
+          <w:rFonts w:asciiTheme="majorHAnsi" w:hAnsiTheme="majorHAnsi" w:cs="Times New Roman"/>
           <w:i/>
           <w:sz w:val="22"/>
           <w:szCs w:val="22"/>
@@ -2802,7 +2584,7 @@
       </w:r>
       <w:r>
         <w:rPr>
-          <w:rFonts w:ascii="Times New Roman" w:hAnsi="Times New Roman" w:cs="Times New Roman"/>
+          <w:rFonts w:asciiTheme="majorHAnsi" w:hAnsiTheme="majorHAnsi" w:cs="Times New Roman"/>
           <w:i/>
           <w:sz w:val="22"/>
           <w:szCs w:val="22"/>
@@ -2811,7 +2593,7 @@
       </w:r>
       <w:r>
         <w:rPr>
-          <w:rFonts w:ascii="Times New Roman" w:hAnsi="Times New Roman" w:cs="Times New Roman"/>
+          <w:rFonts w:asciiTheme="majorHAnsi" w:hAnsiTheme="majorHAnsi" w:cs="Times New Roman"/>
           <w:i/>
           <w:sz w:val="22"/>
           <w:szCs w:val="22"/>
@@ -2820,7 +2602,7 @@
       </w:r>
       <w:r>
         <w:rPr>
-          <w:rFonts w:ascii="Times New Roman" w:hAnsi="Times New Roman" w:cs="Times New Roman"/>
+          <w:rFonts w:asciiTheme="majorHAnsi" w:hAnsiTheme="majorHAnsi" w:cs="Times New Roman"/>
           <w:i/>
           <w:sz w:val="22"/>
           <w:szCs w:val="22"/>
@@ -2829,7 +2611,7 @@
       </w:r>
       <w:r>
         <w:rPr>
-          <w:rFonts w:ascii="Times New Roman" w:hAnsi="Times New Roman" w:cs="Times New Roman"/>
+          <w:rFonts w:asciiTheme="majorHAnsi" w:hAnsiTheme="majorHAnsi" w:cs="Times New Roman"/>
           <w:i/>
           <w:sz w:val="22"/>
           <w:szCs w:val="22"/>
@@ -2838,7 +2620,7 @@
       </w:r>
       <w:r>
         <w:rPr>
-          <w:rFonts w:ascii="Times New Roman" w:hAnsi="Times New Roman" w:cs="Times New Roman"/>
+          <w:rFonts w:asciiTheme="majorHAnsi" w:hAnsiTheme="majorHAnsi" w:cs="Times New Roman"/>
           <w:i/>
           <w:sz w:val="22"/>
           <w:szCs w:val="22"/>
@@ -2847,7 +2629,7 @@
       </w:r>
       <w:r>
         <w:rPr>
-          <w:rFonts w:ascii="Times New Roman" w:hAnsi="Times New Roman" w:cs="Times New Roman"/>
+          <w:rFonts w:asciiTheme="majorHAnsi" w:hAnsiTheme="majorHAnsi" w:cs="Times New Roman"/>
           <w:i/>
           <w:sz w:val="22"/>
           <w:szCs w:val="22"/>
@@ -2856,7 +2638,7 @@
       </w:r>
       <w:r>
         <w:rPr>
-          <w:rFonts w:ascii="Times New Roman" w:hAnsi="Times New Roman" w:cs="Times New Roman"/>
+          <w:rFonts w:asciiTheme="majorHAnsi" w:hAnsiTheme="majorHAnsi" w:cs="Times New Roman"/>
           <w:sz w:val="22"/>
           <w:szCs w:val="22"/>
         </w:rPr>
@@ -2873,14 +2655,14 @@
         <w:ind w:left="720"/>
         <w:jc w:val="both"/>
         <w:rPr>
-          <w:rFonts w:ascii="Times New Roman" w:hAnsi="Times New Roman" w:cs="Times New Roman"/>
-          <w:sz w:val="22"/>
-          <w:szCs w:val="22"/>
-        </w:rPr>
-      </w:pPr>
-      <w:r>
-        <w:rPr>
-          <w:rFonts w:ascii="Times New Roman" w:hAnsi="Times New Roman" w:cs="Times New Roman"/>
+          <w:rFonts w:asciiTheme="majorHAnsi" w:hAnsiTheme="majorHAnsi" w:cs="Times New Roman"/>
+          <w:sz w:val="22"/>
+          <w:szCs w:val="22"/>
+        </w:rPr>
+      </w:pPr>
+      <w:r>
+        <w:rPr>
+          <w:rFonts w:asciiTheme="majorHAnsi" w:hAnsiTheme="majorHAnsi" w:cs="Times New Roman"/>
           <w:sz w:val="22"/>
           <w:szCs w:val="22"/>
         </w:rPr>
@@ -2888,7 +2670,7 @@
       </w:r>
       <w:r>
         <w:rPr>
-          <w:rFonts w:ascii="Times New Roman" w:hAnsi="Times New Roman" w:cs="Times New Roman"/>
+          <w:rFonts w:asciiTheme="majorHAnsi" w:hAnsiTheme="majorHAnsi" w:cs="Times New Roman"/>
           <w:sz w:val="22"/>
           <w:szCs w:val="22"/>
         </w:rPr>
@@ -2905,14 +2687,14 @@
         <w:ind w:left="720"/>
         <w:jc w:val="both"/>
         <w:rPr>
-          <w:rFonts w:ascii="Times New Roman" w:hAnsi="Times New Roman" w:cs="Times New Roman"/>
-          <w:sz w:val="22"/>
-          <w:szCs w:val="22"/>
-        </w:rPr>
-      </w:pPr>
-      <w:r>
-        <w:rPr>
-          <w:rFonts w:ascii="Times New Roman" w:hAnsi="Times New Roman" w:cs="Times New Roman"/>
+          <w:rFonts w:asciiTheme="majorHAnsi" w:hAnsiTheme="majorHAnsi" w:cs="Times New Roman"/>
+          <w:sz w:val="22"/>
+          <w:szCs w:val="22"/>
+        </w:rPr>
+      </w:pPr>
+      <w:r>
+        <w:rPr>
+          <w:rFonts w:asciiTheme="majorHAnsi" w:hAnsiTheme="majorHAnsi" w:cs="Times New Roman"/>
           <w:sz w:val="22"/>
           <w:szCs w:val="22"/>
         </w:rPr>
@@ -2920,7 +2702,7 @@
       </w:r>
       <w:r>
         <w:rPr>
-          <w:rFonts w:ascii="Times New Roman" w:hAnsi="Times New Roman" w:cs="Times New Roman"/>
+          <w:rFonts w:asciiTheme="majorHAnsi" w:hAnsiTheme="majorHAnsi" w:cs="Times New Roman"/>
           <w:sz w:val="22"/>
           <w:szCs w:val="22"/>
         </w:rPr>
@@ -2928,7 +2710,7 @@
       </w:r>
       <w:r>
         <w:rPr>
-          <w:rFonts w:ascii="Times New Roman" w:hAnsi="Times New Roman" w:cs="Times New Roman"/>
+          <w:rFonts w:asciiTheme="majorHAnsi" w:hAnsiTheme="majorHAnsi" w:cs="Times New Roman"/>
           <w:sz w:val="22"/>
           <w:szCs w:val="22"/>
         </w:rPr>
@@ -2936,7 +2718,7 @@
       </w:r>
       <w:r>
         <w:rPr>
-          <w:rFonts w:ascii="Times New Roman" w:hAnsi="Times New Roman" w:cs="Times New Roman"/>
+          <w:rFonts w:asciiTheme="majorHAnsi" w:hAnsiTheme="majorHAnsi" w:cs="Times New Roman"/>
           <w:sz w:val="22"/>
           <w:szCs w:val="22"/>
         </w:rPr>
@@ -2953,14 +2735,14 @@
         <w:ind w:left="720"/>
         <w:jc w:val="both"/>
         <w:rPr>
-          <w:rFonts w:ascii="Times New Roman" w:hAnsi="Times New Roman" w:cs="Times New Roman"/>
-          <w:sz w:val="22"/>
-          <w:szCs w:val="22"/>
-        </w:rPr>
-      </w:pPr>
-      <w:r>
-        <w:rPr>
-          <w:rFonts w:ascii="Times New Roman" w:hAnsi="Times New Roman" w:cs="Times New Roman"/>
+          <w:rFonts w:asciiTheme="majorHAnsi" w:hAnsiTheme="majorHAnsi" w:cs="Times New Roman"/>
+          <w:sz w:val="22"/>
+          <w:szCs w:val="22"/>
+        </w:rPr>
+      </w:pPr>
+      <w:r>
+        <w:rPr>
+          <w:rFonts w:asciiTheme="majorHAnsi" w:hAnsiTheme="majorHAnsi" w:cs="Times New Roman"/>
           <w:sz w:val="22"/>
           <w:szCs w:val="22"/>
         </w:rPr>
@@ -2968,7 +2750,7 @@
       </w:r>
       <w:r>
         <w:rPr>
-          <w:rFonts w:ascii="Times New Roman" w:hAnsi="Times New Roman" w:cs="Times New Roman"/>
+          <w:rFonts w:asciiTheme="majorHAnsi" w:hAnsiTheme="majorHAnsi" w:cs="Times New Roman"/>
           <w:sz w:val="22"/>
           <w:szCs w:val="22"/>
         </w:rPr>
@@ -2976,7 +2758,7 @@
       </w:r>
       <w:r>
         <w:rPr>
-          <w:rFonts w:ascii="Times New Roman" w:hAnsi="Times New Roman" w:cs="Times New Roman"/>
+          <w:rFonts w:asciiTheme="majorHAnsi" w:hAnsiTheme="majorHAnsi" w:cs="Times New Roman"/>
           <w:sz w:val="22"/>
           <w:szCs w:val="22"/>
         </w:rPr>
@@ -2984,7 +2766,7 @@
       </w:r>
       <w:r>
         <w:rPr>
-          <w:rFonts w:ascii="Times New Roman" w:hAnsi="Times New Roman" w:cs="Times New Roman"/>
+          <w:rFonts w:asciiTheme="majorHAnsi" w:hAnsiTheme="majorHAnsi" w:cs="Times New Roman"/>
           <w:sz w:val="22"/>
           <w:szCs w:val="22"/>
         </w:rPr>
@@ -2992,7 +2774,7 @@
       </w:r>
       <w:r>
         <w:rPr>
-          <w:rFonts w:ascii="Times New Roman" w:hAnsi="Times New Roman" w:cs="Times New Roman"/>
+          <w:rFonts w:asciiTheme="majorHAnsi" w:hAnsiTheme="majorHAnsi" w:cs="Times New Roman"/>
           <w:sz w:val="22"/>
           <w:szCs w:val="22"/>
         </w:rPr>
@@ -3000,7 +2782,7 @@
       </w:r>
       <w:r>
         <w:rPr>
-          <w:rFonts w:ascii="Times New Roman" w:hAnsi="Times New Roman" w:cs="Times New Roman"/>
+          <w:rFonts w:asciiTheme="majorHAnsi" w:hAnsiTheme="majorHAnsi" w:cs="Times New Roman"/>
           <w:sz w:val="22"/>
           <w:szCs w:val="22"/>
         </w:rPr>
@@ -3008,7 +2790,7 @@
       </w:r>
       <w:r>
         <w:rPr>
-          <w:rFonts w:ascii="Times New Roman" w:hAnsi="Times New Roman" w:cs="Times New Roman"/>
+          <w:rFonts w:asciiTheme="majorHAnsi" w:hAnsiTheme="majorHAnsi" w:cs="Times New Roman"/>
           <w:sz w:val="22"/>
           <w:szCs w:val="22"/>
         </w:rPr>
@@ -3016,7 +2798,7 @@
       </w:r>
       <w:r>
         <w:rPr>
-          <w:rFonts w:ascii="Times New Roman" w:hAnsi="Times New Roman" w:cs="Times New Roman"/>
+          <w:rFonts w:asciiTheme="majorHAnsi" w:hAnsiTheme="majorHAnsi" w:cs="Times New Roman"/>
           <w:sz w:val="22"/>
           <w:szCs w:val="22"/>
         </w:rPr>
@@ -3027,24 +2809,24 @@
       <w:pPr>
         <w:pStyle w:val="ListParagraph"/>
         <w:rPr>
-          <w:rFonts w:ascii="Times New Roman" w:hAnsi="Times New Roman" w:cs="Times New Roman"/>
-          <w:sz w:val="22"/>
-          <w:szCs w:val="22"/>
-        </w:rPr>
-      </w:pPr>
-    </w:p>
-    <w:p>
-      <w:pPr>
-        <w:jc w:val="both"/>
-        <w:rPr>
-          <w:rFonts w:ascii="Times New Roman" w:hAnsi="Times New Roman" w:cs="Times New Roman"/>
-          <w:sz w:val="22"/>
-          <w:szCs w:val="22"/>
-        </w:rPr>
-      </w:pPr>
-      <w:r>
-        <w:rPr>
-          <w:rFonts w:ascii="Times New Roman" w:hAnsi="Times New Roman" w:cs="Times New Roman"/>
+          <w:rFonts w:asciiTheme="majorHAnsi" w:hAnsiTheme="majorHAnsi" w:cs="Times New Roman"/>
+          <w:sz w:val="22"/>
+          <w:szCs w:val="22"/>
+        </w:rPr>
+      </w:pPr>
+    </w:p>
+    <w:p>
+      <w:pPr>
+        <w:jc w:val="both"/>
+        <w:rPr>
+          <w:rFonts w:asciiTheme="majorHAnsi" w:hAnsiTheme="majorHAnsi" w:cs="Times New Roman"/>
+          <w:sz w:val="22"/>
+          <w:szCs w:val="22"/>
+        </w:rPr>
+      </w:pPr>
+      <w:r>
+        <w:rPr>
+          <w:rFonts w:asciiTheme="majorHAnsi" w:hAnsiTheme="majorHAnsi" w:cs="Times New Roman"/>
           <w:b/>
           <w:sz w:val="22"/>
           <w:szCs w:val="22"/>
@@ -3053,7 +2835,7 @@
       </w:r>
       <w:r>
         <w:rPr>
-          <w:rFonts w:ascii="Times New Roman" w:hAnsi="Times New Roman" w:cs="Times New Roman"/>
+          <w:rFonts w:asciiTheme="majorHAnsi" w:hAnsiTheme="majorHAnsi" w:cs="Times New Roman"/>
           <w:b/>
           <w:sz w:val="22"/>
           <w:szCs w:val="22"/>
@@ -3062,7 +2844,7 @@
       </w:r>
       <w:r>
         <w:rPr>
-          <w:rFonts w:ascii="Times New Roman" w:hAnsi="Times New Roman" w:cs="Times New Roman"/>
+          <w:rFonts w:asciiTheme="majorHAnsi" w:hAnsiTheme="majorHAnsi" w:cs="Times New Roman"/>
           <w:b/>
           <w:sz w:val="22"/>
           <w:szCs w:val="22"/>
@@ -3071,7 +2853,7 @@
       </w:r>
       <w:r>
         <w:rPr>
-          <w:rFonts w:ascii="Times New Roman" w:hAnsi="Times New Roman" w:cs="Times New Roman"/>
+          <w:rFonts w:asciiTheme="majorHAnsi" w:hAnsiTheme="majorHAnsi" w:cs="Times New Roman"/>
           <w:b/>
           <w:sz w:val="22"/>
           <w:szCs w:val="22"/>
@@ -3080,7 +2862,7 @@
       </w:r>
       <w:r>
         <w:rPr>
-          <w:rFonts w:ascii="Times New Roman" w:hAnsi="Times New Roman" w:cs="Times New Roman"/>
+          <w:rFonts w:asciiTheme="majorHAnsi" w:hAnsiTheme="majorHAnsi" w:cs="Times New Roman"/>
           <w:b/>
           <w:sz w:val="22"/>
           <w:szCs w:val="22"/>
@@ -3089,7 +2871,7 @@
       </w:r>
       <w:r>
         <w:rPr>
-          <w:rFonts w:ascii="Times New Roman" w:hAnsi="Times New Roman" w:cs="Times New Roman"/>
+          <w:rFonts w:asciiTheme="majorHAnsi" w:hAnsiTheme="majorHAnsi" w:cs="Times New Roman"/>
           <w:b/>
           <w:sz w:val="22"/>
           <w:szCs w:val="22"/>
@@ -3098,7 +2880,7 @@
       </w:r>
       <w:r>
         <w:rPr>
-          <w:rFonts w:ascii="Times New Roman" w:hAnsi="Times New Roman" w:cs="Times New Roman"/>
+          <w:rFonts w:asciiTheme="majorHAnsi" w:hAnsiTheme="majorHAnsi" w:cs="Times New Roman"/>
           <w:sz w:val="22"/>
           <w:szCs w:val="22"/>
         </w:rPr>
@@ -3109,7 +2891,7 @@
       <w:pPr>
         <w:jc w:val="both"/>
         <w:rPr>
-          <w:rFonts w:ascii="Times New Roman" w:hAnsi="Times New Roman" w:cs="Times New Roman"/>
+          <w:rFonts w:asciiTheme="majorHAnsi" w:hAnsiTheme="majorHAnsi" w:cs="Times New Roman"/>
           <w:i/>
           <w:sz w:val="22"/>
           <w:szCs w:val="22"/>
@@ -3117,7 +2899,7 @@
       </w:pPr>
       <w:r>
         <w:rPr>
-          <w:rFonts w:ascii="Times New Roman" w:hAnsi="Times New Roman" w:cs="Times New Roman"/>
+          <w:rFonts w:asciiTheme="majorHAnsi" w:hAnsiTheme="majorHAnsi" w:cs="Times New Roman"/>
           <w:i/>
           <w:sz w:val="22"/>
           <w:szCs w:val="22"/>
@@ -3134,14 +2916,14 @@
         </w:numPr>
         <w:jc w:val="both"/>
         <w:rPr>
-          <w:rFonts w:ascii="Times New Roman" w:hAnsi="Times New Roman" w:cs="Times New Roman"/>
-          <w:sz w:val="22"/>
-          <w:szCs w:val="22"/>
-        </w:rPr>
-      </w:pPr>
-      <w:r>
-        <w:rPr>
-          <w:rFonts w:ascii="Times New Roman" w:hAnsi="Times New Roman" w:cs="Times New Roman"/>
+          <w:rFonts w:asciiTheme="majorHAnsi" w:hAnsiTheme="majorHAnsi" w:cs="Times New Roman"/>
+          <w:sz w:val="22"/>
+          <w:szCs w:val="22"/>
+        </w:rPr>
+      </w:pPr>
+      <w:r>
+        <w:rPr>
+          <w:rFonts w:asciiTheme="majorHAnsi" w:hAnsiTheme="majorHAnsi" w:cs="Times New Roman"/>
           <w:sz w:val="22"/>
           <w:szCs w:val="22"/>
         </w:rPr>
@@ -3157,58 +2939,42 @@
         </w:numPr>
         <w:jc w:val="both"/>
         <w:rPr>
-          <w:rFonts w:ascii="Times New Roman" w:hAnsi="Times New Roman" w:cs="Times New Roman"/>
-          <w:sz w:val="22"/>
-          <w:szCs w:val="22"/>
-        </w:rPr>
-      </w:pPr>
-      <w:r>
-        <w:rPr>
-          <w:rFonts w:ascii="Times New Roman" w:hAnsi="Times New Roman" w:cs="Times New Roman"/>
-          <w:sz w:val="22"/>
-          <w:szCs w:val="22"/>
-        </w:rPr>
-        <w:t>Presented findings in an article (</w:t>
-      </w:r>
-      <w:r>
-        <w:rPr>
-          <w:rFonts w:ascii="Times New Roman" w:hAnsi="Times New Roman" w:cs="Times New Roman"/>
-          <w:sz w:val="22"/>
-          <w:szCs w:val="22"/>
-        </w:rPr>
-        <w:t>http://tuftsenigma.org/tufts-economic-diversity/</w:t>
-      </w:r>
-      <w:r>
-        <w:rPr>
-          <w:rFonts w:ascii="Times New Roman" w:hAnsi="Times New Roman" w:cs="Times New Roman"/>
-          <w:sz w:val="22"/>
-          <w:szCs w:val="22"/>
-        </w:rPr>
-        <w:t>) and at Enigma’s biannual symposium</w:t>
+          <w:rFonts w:asciiTheme="majorHAnsi" w:hAnsiTheme="majorHAnsi" w:cs="Times New Roman"/>
+          <w:sz w:val="22"/>
+          <w:szCs w:val="22"/>
+        </w:rPr>
+      </w:pPr>
+      <w:r>
+        <w:rPr>
+          <w:rFonts w:asciiTheme="majorHAnsi" w:hAnsiTheme="majorHAnsi" w:cs="Times New Roman"/>
+          <w:sz w:val="22"/>
+          <w:szCs w:val="22"/>
+        </w:rPr>
+        <w:t>Presented findings in an article (http://tuftsenigma.org/tufts-economic-diversity/) and at Enigma’s biannual symposium</w:t>
       </w:r>
     </w:p>
     <w:p>
       <w:pPr>
         <w:pStyle w:val="ListParagraph"/>
         <w:rPr>
-          <w:rFonts w:ascii="Times New Roman" w:hAnsi="Times New Roman" w:cs="Times New Roman"/>
-          <w:sz w:val="22"/>
-          <w:szCs w:val="22"/>
-        </w:rPr>
-      </w:pPr>
-    </w:p>
-    <w:p>
-      <w:pPr>
-        <w:jc w:val="both"/>
-        <w:rPr>
-          <w:rFonts w:ascii="Times New Roman" w:hAnsi="Times New Roman" w:cs="Times New Roman"/>
-          <w:sz w:val="22"/>
-          <w:szCs w:val="22"/>
-        </w:rPr>
-      </w:pPr>
-      <w:r>
-        <w:rPr>
-          <w:rFonts w:ascii="Times New Roman" w:hAnsi="Times New Roman" w:cs="Times New Roman"/>
+          <w:rFonts w:asciiTheme="majorHAnsi" w:hAnsiTheme="majorHAnsi" w:cs="Times New Roman"/>
+          <w:sz w:val="22"/>
+          <w:szCs w:val="22"/>
+        </w:rPr>
+      </w:pPr>
+    </w:p>
+    <w:p>
+      <w:pPr>
+        <w:jc w:val="both"/>
+        <w:rPr>
+          <w:rFonts w:asciiTheme="majorHAnsi" w:hAnsiTheme="majorHAnsi" w:cs="Times New Roman"/>
+          <w:sz w:val="22"/>
+          <w:szCs w:val="22"/>
+        </w:rPr>
+      </w:pPr>
+      <w:r>
+        <w:rPr>
+          <w:rFonts w:asciiTheme="majorHAnsi" w:hAnsiTheme="majorHAnsi" w:cs="Times New Roman"/>
           <w:b/>
           <w:sz w:val="22"/>
           <w:szCs w:val="22"/>
@@ -3217,7 +2983,7 @@
       </w:r>
       <w:r>
         <w:rPr>
-          <w:rFonts w:ascii="Times New Roman" w:hAnsi="Times New Roman" w:cs="Times New Roman"/>
+          <w:rFonts w:asciiTheme="majorHAnsi" w:hAnsiTheme="majorHAnsi" w:cs="Times New Roman"/>
           <w:b/>
           <w:sz w:val="22"/>
           <w:szCs w:val="22"/>
@@ -3226,7 +2992,7 @@
       </w:r>
       <w:r>
         <w:rPr>
-          <w:rFonts w:ascii="Times New Roman" w:hAnsi="Times New Roman" w:cs="Times New Roman"/>
+          <w:rFonts w:asciiTheme="majorHAnsi" w:hAnsiTheme="majorHAnsi" w:cs="Times New Roman"/>
           <w:b/>
           <w:sz w:val="22"/>
           <w:szCs w:val="22"/>
@@ -3235,7 +3001,7 @@
       </w:r>
       <w:r>
         <w:rPr>
-          <w:rFonts w:ascii="Times New Roman" w:hAnsi="Times New Roman" w:cs="Times New Roman"/>
+          <w:rFonts w:asciiTheme="majorHAnsi" w:hAnsiTheme="majorHAnsi" w:cs="Times New Roman"/>
           <w:b/>
           <w:sz w:val="22"/>
           <w:szCs w:val="22"/>
@@ -3244,7 +3010,7 @@
       </w:r>
       <w:r>
         <w:rPr>
-          <w:rFonts w:ascii="Times New Roman" w:hAnsi="Times New Roman" w:cs="Times New Roman"/>
+          <w:rFonts w:asciiTheme="majorHAnsi" w:hAnsiTheme="majorHAnsi" w:cs="Times New Roman"/>
           <w:b/>
           <w:sz w:val="22"/>
           <w:szCs w:val="22"/>
@@ -3253,7 +3019,7 @@
       </w:r>
       <w:r>
         <w:rPr>
-          <w:rFonts w:ascii="Times New Roman" w:hAnsi="Times New Roman" w:cs="Times New Roman"/>
+          <w:rFonts w:asciiTheme="majorHAnsi" w:hAnsiTheme="majorHAnsi" w:cs="Times New Roman"/>
           <w:b/>
           <w:sz w:val="22"/>
           <w:szCs w:val="22"/>
@@ -3262,7 +3028,7 @@
       </w:r>
       <w:r>
         <w:rPr>
-          <w:rFonts w:ascii="Times New Roman" w:hAnsi="Times New Roman" w:cs="Times New Roman"/>
+          <w:rFonts w:asciiTheme="majorHAnsi" w:hAnsiTheme="majorHAnsi" w:cs="Times New Roman"/>
           <w:b/>
           <w:sz w:val="22"/>
           <w:szCs w:val="22"/>
@@ -3271,7 +3037,7 @@
       </w:r>
       <w:r>
         <w:rPr>
-          <w:rFonts w:ascii="Times New Roman" w:hAnsi="Times New Roman" w:cs="Times New Roman"/>
+          <w:rFonts w:asciiTheme="majorHAnsi" w:hAnsiTheme="majorHAnsi" w:cs="Times New Roman"/>
           <w:b/>
           <w:sz w:val="22"/>
           <w:szCs w:val="22"/>
@@ -3280,7 +3046,7 @@
       </w:r>
       <w:r>
         <w:rPr>
-          <w:rFonts w:ascii="Times New Roman" w:hAnsi="Times New Roman" w:cs="Times New Roman"/>
+          <w:rFonts w:asciiTheme="majorHAnsi" w:hAnsiTheme="majorHAnsi" w:cs="Times New Roman"/>
           <w:sz w:val="22"/>
           <w:szCs w:val="22"/>
         </w:rPr>
@@ -3291,7 +3057,7 @@
       <w:pPr>
         <w:jc w:val="both"/>
         <w:rPr>
-          <w:rFonts w:ascii="Times New Roman" w:hAnsi="Times New Roman" w:cs="Times New Roman"/>
+          <w:rFonts w:asciiTheme="majorHAnsi" w:hAnsiTheme="majorHAnsi" w:cs="Times New Roman"/>
           <w:i/>
           <w:sz w:val="22"/>
           <w:szCs w:val="22"/>
@@ -3299,7 +3065,7 @@
       </w:pPr>
       <w:r>
         <w:rPr>
-          <w:rFonts w:ascii="Times New Roman" w:hAnsi="Times New Roman" w:cs="Times New Roman"/>
+          <w:rFonts w:asciiTheme="majorHAnsi" w:hAnsiTheme="majorHAnsi" w:cs="Times New Roman"/>
           <w:i/>
           <w:sz w:val="22"/>
           <w:szCs w:val="22"/>
@@ -3316,14 +3082,14 @@
         </w:numPr>
         <w:jc w:val="both"/>
         <w:rPr>
-          <w:rFonts w:ascii="Times New Roman" w:hAnsi="Times New Roman" w:cs="Times New Roman"/>
-          <w:sz w:val="22"/>
-          <w:szCs w:val="22"/>
-        </w:rPr>
-      </w:pPr>
-      <w:r>
-        <w:rPr>
-          <w:rFonts w:ascii="Times New Roman" w:hAnsi="Times New Roman" w:cs="Times New Roman"/>
+          <w:rFonts w:asciiTheme="majorHAnsi" w:hAnsiTheme="majorHAnsi" w:cs="Times New Roman"/>
+          <w:sz w:val="22"/>
+          <w:szCs w:val="22"/>
+        </w:rPr>
+      </w:pPr>
+      <w:r>
+        <w:rPr>
+          <w:rFonts w:asciiTheme="majorHAnsi" w:hAnsiTheme="majorHAnsi" w:cs="Times New Roman"/>
           <w:sz w:val="22"/>
           <w:szCs w:val="22"/>
         </w:rPr>
@@ -3334,7 +3100,7 @@
       <w:pPr>
         <w:jc w:val="both"/>
         <w:rPr>
-          <w:rFonts w:ascii="Times New Roman" w:hAnsi="Times New Roman" w:cs="Times New Roman"/>
+          <w:rFonts w:asciiTheme="majorHAnsi" w:hAnsiTheme="majorHAnsi" w:cs="Times New Roman"/>
           <w:sz w:val="22"/>
           <w:szCs w:val="22"/>
         </w:rPr>
@@ -3347,15 +3113,15 @@
         </w:pBdr>
         <w:jc w:val="both"/>
         <w:rPr>
-          <w:rFonts w:ascii="Times New Roman" w:hAnsi="Times New Roman" w:cs="Times New Roman"/>
-          <w:b/>
-          <w:sz w:val="22"/>
-          <w:szCs w:val="22"/>
-        </w:rPr>
-      </w:pPr>
-      <w:r>
-        <w:rPr>
-          <w:rFonts w:ascii="Times New Roman" w:hAnsi="Times New Roman" w:cs="Times New Roman"/>
+          <w:rFonts w:asciiTheme="majorHAnsi" w:hAnsiTheme="majorHAnsi" w:cs="Times New Roman"/>
+          <w:b/>
+          <w:sz w:val="22"/>
+          <w:szCs w:val="22"/>
+        </w:rPr>
+      </w:pPr>
+      <w:r>
+        <w:rPr>
+          <w:rFonts w:asciiTheme="majorHAnsi" w:hAnsiTheme="majorHAnsi" w:cs="Times New Roman"/>
           <w:b/>
           <w:sz w:val="22"/>
           <w:szCs w:val="22"/>
@@ -3367,26 +3133,26 @@
       <w:pPr>
         <w:jc w:val="both"/>
         <w:rPr>
-          <w:rFonts w:ascii="Times New Roman" w:hAnsi="Times New Roman" w:cs="Times New Roman"/>
-          <w:b/>
-          <w:sz w:val="22"/>
-          <w:szCs w:val="22"/>
-        </w:rPr>
-      </w:pPr>
-    </w:p>
-    <w:p>
-      <w:pPr>
-        <w:jc w:val="both"/>
-        <w:rPr>
-          <w:rFonts w:ascii="Times New Roman" w:hAnsi="Times New Roman" w:cs="Times New Roman"/>
-          <w:b/>
-          <w:sz w:val="22"/>
-          <w:szCs w:val="22"/>
-        </w:rPr>
-      </w:pPr>
-      <w:r>
-        <w:rPr>
-          <w:rFonts w:ascii="Times New Roman" w:hAnsi="Times New Roman" w:cs="Times New Roman"/>
+          <w:rFonts w:asciiTheme="majorHAnsi" w:hAnsiTheme="majorHAnsi" w:cs="Times New Roman"/>
+          <w:b/>
+          <w:sz w:val="22"/>
+          <w:szCs w:val="22"/>
+        </w:rPr>
+      </w:pPr>
+    </w:p>
+    <w:p>
+      <w:pPr>
+        <w:jc w:val="both"/>
+        <w:rPr>
+          <w:rFonts w:asciiTheme="majorHAnsi" w:hAnsiTheme="majorHAnsi" w:cs="Times New Roman"/>
+          <w:b/>
+          <w:sz w:val="22"/>
+          <w:szCs w:val="22"/>
+        </w:rPr>
+      </w:pPr>
+      <w:r>
+        <w:rPr>
+          <w:rFonts w:asciiTheme="majorHAnsi" w:hAnsiTheme="majorHAnsi" w:cs="Times New Roman"/>
           <w:b/>
           <w:sz w:val="22"/>
           <w:szCs w:val="22"/>
@@ -3395,7 +3161,7 @@
       </w:r>
       <w:r>
         <w:rPr>
-          <w:rFonts w:ascii="Times New Roman" w:hAnsi="Times New Roman" w:cs="Times New Roman"/>
+          <w:rFonts w:asciiTheme="majorHAnsi" w:hAnsiTheme="majorHAnsi" w:cs="Times New Roman"/>
           <w:b/>
           <w:sz w:val="22"/>
           <w:szCs w:val="22"/>
@@ -3404,7 +3170,7 @@
       </w:r>
       <w:r>
         <w:rPr>
-          <w:rFonts w:ascii="Times New Roman" w:hAnsi="Times New Roman" w:cs="Times New Roman"/>
+          <w:rFonts w:asciiTheme="majorHAnsi" w:hAnsiTheme="majorHAnsi" w:cs="Times New Roman"/>
           <w:b/>
           <w:sz w:val="22"/>
           <w:szCs w:val="22"/>
@@ -3413,7 +3179,7 @@
       </w:r>
       <w:r>
         <w:rPr>
-          <w:rFonts w:ascii="Times New Roman" w:hAnsi="Times New Roman" w:cs="Times New Roman"/>
+          <w:rFonts w:asciiTheme="majorHAnsi" w:hAnsiTheme="majorHAnsi" w:cs="Times New Roman"/>
           <w:b/>
           <w:sz w:val="22"/>
           <w:szCs w:val="22"/>
@@ -3422,7 +3188,7 @@
       </w:r>
       <w:r>
         <w:rPr>
-          <w:rFonts w:ascii="Times New Roman" w:hAnsi="Times New Roman" w:cs="Times New Roman"/>
+          <w:rFonts w:asciiTheme="majorHAnsi" w:hAnsiTheme="majorHAnsi" w:cs="Times New Roman"/>
           <w:b/>
           <w:sz w:val="22"/>
           <w:szCs w:val="22"/>
@@ -3431,7 +3197,7 @@
       </w:r>
       <w:r>
         <w:rPr>
-          <w:rFonts w:ascii="Times New Roman" w:hAnsi="Times New Roman" w:cs="Times New Roman"/>
+          <w:rFonts w:asciiTheme="majorHAnsi" w:hAnsiTheme="majorHAnsi" w:cs="Times New Roman"/>
           <w:b/>
           <w:sz w:val="22"/>
           <w:szCs w:val="22"/>
@@ -3440,7 +3206,7 @@
       </w:r>
       <w:r>
         <w:rPr>
-          <w:rFonts w:ascii="Times New Roman" w:hAnsi="Times New Roman" w:cs="Times New Roman"/>
+          <w:rFonts w:asciiTheme="majorHAnsi" w:hAnsiTheme="majorHAnsi" w:cs="Times New Roman"/>
           <w:b/>
           <w:sz w:val="22"/>
           <w:szCs w:val="22"/>
@@ -3450,27 +3216,11 @@
       </w:r>
       <w:r>
         <w:rPr>
-          <w:rFonts w:ascii="Times New Roman" w:hAnsi="Times New Roman" w:cs="Times New Roman"/>
-          <w:sz w:val="22"/>
-          <w:szCs w:val="22"/>
-        </w:rPr>
-        <w:t xml:space="preserve">June </w:t>
-      </w:r>
-      <w:r>
-        <w:rPr>
-          <w:rFonts w:ascii="Times New Roman" w:hAnsi="Times New Roman" w:cs="Times New Roman"/>
-          <w:sz w:val="22"/>
-          <w:szCs w:val="22"/>
-        </w:rPr>
-        <w:t>- Aug.</w:t>
-      </w:r>
-      <w:r>
-        <w:rPr>
-          <w:rFonts w:ascii="Times New Roman" w:hAnsi="Times New Roman" w:cs="Times New Roman"/>
-          <w:sz w:val="22"/>
-          <w:szCs w:val="22"/>
-        </w:rPr>
-        <w:t xml:space="preserve"> 2016</w:t>
+          <w:rFonts w:asciiTheme="majorHAnsi" w:hAnsiTheme="majorHAnsi" w:cs="Times New Roman"/>
+          <w:sz w:val="22"/>
+          <w:szCs w:val="22"/>
+        </w:rPr>
+        <w:t>June - Aug. 2016</w:t>
       </w:r>
     </w:p>
     <w:p>
@@ -3482,14 +3232,14 @@
         </w:numPr>
         <w:jc w:val="both"/>
         <w:rPr>
-          <w:rFonts w:ascii="Times New Roman" w:hAnsi="Times New Roman" w:cs="Times New Roman"/>
-          <w:sz w:val="22"/>
-          <w:szCs w:val="22"/>
-        </w:rPr>
-      </w:pPr>
-      <w:r>
-        <w:rPr>
-          <w:rFonts w:ascii="Times New Roman" w:hAnsi="Times New Roman" w:cs="Times New Roman"/>
+          <w:rFonts w:asciiTheme="majorHAnsi" w:hAnsiTheme="majorHAnsi" w:cs="Times New Roman"/>
+          <w:sz w:val="22"/>
+          <w:szCs w:val="22"/>
+        </w:rPr>
+      </w:pPr>
+      <w:r>
+        <w:rPr>
+          <w:rFonts w:asciiTheme="majorHAnsi" w:hAnsiTheme="majorHAnsi" w:cs="Times New Roman"/>
           <w:sz w:val="22"/>
           <w:szCs w:val="22"/>
         </w:rPr>
@@ -3505,15 +3255,15 @@
         </w:numPr>
         <w:jc w:val="both"/>
         <w:rPr>
-          <w:rFonts w:ascii="Times New Roman" w:hAnsi="Times New Roman" w:cs="Times New Roman"/>
-          <w:b/>
-          <w:sz w:val="22"/>
-          <w:szCs w:val="22"/>
-        </w:rPr>
-      </w:pPr>
-      <w:r>
-        <w:rPr>
-          <w:rFonts w:ascii="Times New Roman" w:hAnsi="Times New Roman" w:cs="Times New Roman"/>
+          <w:rFonts w:asciiTheme="majorHAnsi" w:hAnsiTheme="majorHAnsi" w:cs="Times New Roman"/>
+          <w:b/>
+          <w:sz w:val="22"/>
+          <w:szCs w:val="22"/>
+        </w:rPr>
+      </w:pPr>
+      <w:r>
+        <w:rPr>
+          <w:rFonts w:asciiTheme="majorHAnsi" w:hAnsiTheme="majorHAnsi" w:cs="Times New Roman"/>
           <w:sz w:val="22"/>
           <w:szCs w:val="22"/>
         </w:rPr>
@@ -3524,25 +3274,25 @@
       <w:pPr>
         <w:jc w:val="both"/>
         <w:rPr>
-          <w:rFonts w:ascii="Times New Roman" w:hAnsi="Times New Roman" w:cs="Times New Roman"/>
-          <w:b/>
-          <w:sz w:val="22"/>
-          <w:szCs w:val="22"/>
-        </w:rPr>
-      </w:pPr>
-    </w:p>
-    <w:p>
-      <w:pPr>
-        <w:jc w:val="both"/>
-        <w:rPr>
-          <w:rFonts w:ascii="Times New Roman" w:hAnsi="Times New Roman" w:cs="Times New Roman"/>
-          <w:sz w:val="22"/>
-          <w:szCs w:val="22"/>
-        </w:rPr>
-      </w:pPr>
-      <w:r>
-        <w:rPr>
-          <w:rFonts w:ascii="Times New Roman" w:hAnsi="Times New Roman" w:cs="Times New Roman"/>
+          <w:rFonts w:asciiTheme="majorHAnsi" w:hAnsiTheme="majorHAnsi" w:cs="Times New Roman"/>
+          <w:b/>
+          <w:sz w:val="22"/>
+          <w:szCs w:val="22"/>
+        </w:rPr>
+      </w:pPr>
+    </w:p>
+    <w:p>
+      <w:pPr>
+        <w:jc w:val="both"/>
+        <w:rPr>
+          <w:rFonts w:asciiTheme="majorHAnsi" w:hAnsiTheme="majorHAnsi" w:cs="Times New Roman"/>
+          <w:sz w:val="22"/>
+          <w:szCs w:val="22"/>
+        </w:rPr>
+      </w:pPr>
+      <w:r>
+        <w:rPr>
+          <w:rFonts w:asciiTheme="majorHAnsi" w:hAnsiTheme="majorHAnsi" w:cs="Times New Roman"/>
           <w:b/>
           <w:sz w:val="22"/>
           <w:szCs w:val="22"/>
@@ -3551,7 +3301,7 @@
       </w:r>
       <w:r>
         <w:rPr>
-          <w:rFonts w:ascii="Times New Roman" w:hAnsi="Times New Roman" w:cs="Times New Roman"/>
+          <w:rFonts w:asciiTheme="majorHAnsi" w:hAnsiTheme="majorHAnsi" w:cs="Times New Roman"/>
           <w:b/>
           <w:sz w:val="22"/>
           <w:szCs w:val="22"/>
@@ -3560,7 +3310,7 @@
       </w:r>
       <w:r>
         <w:rPr>
-          <w:rFonts w:ascii="Times New Roman" w:hAnsi="Times New Roman" w:cs="Times New Roman"/>
+          <w:rFonts w:asciiTheme="majorHAnsi" w:hAnsiTheme="majorHAnsi" w:cs="Times New Roman"/>
           <w:b/>
           <w:sz w:val="22"/>
           <w:szCs w:val="22"/>
@@ -3569,7 +3319,7 @@
       </w:r>
       <w:r>
         <w:rPr>
-          <w:rFonts w:ascii="Times New Roman" w:hAnsi="Times New Roman" w:cs="Times New Roman"/>
+          <w:rFonts w:asciiTheme="majorHAnsi" w:hAnsiTheme="majorHAnsi" w:cs="Times New Roman"/>
           <w:b/>
           <w:sz w:val="22"/>
           <w:szCs w:val="22"/>
@@ -3578,7 +3328,7 @@
       </w:r>
       <w:r>
         <w:rPr>
-          <w:rFonts w:ascii="Times New Roman" w:hAnsi="Times New Roman" w:cs="Times New Roman"/>
+          <w:rFonts w:asciiTheme="majorHAnsi" w:hAnsiTheme="majorHAnsi" w:cs="Times New Roman"/>
           <w:b/>
           <w:sz w:val="22"/>
           <w:szCs w:val="22"/>
@@ -3588,7 +3338,7 @@
       </w:r>
       <w:r>
         <w:rPr>
-          <w:rFonts w:ascii="Times New Roman" w:hAnsi="Times New Roman" w:cs="Times New Roman"/>
+          <w:rFonts w:asciiTheme="majorHAnsi" w:hAnsiTheme="majorHAnsi" w:cs="Times New Roman"/>
           <w:b/>
           <w:sz w:val="22"/>
           <w:szCs w:val="22"/>
@@ -3598,7 +3348,7 @@
       </w:r>
       <w:r>
         <w:rPr>
-          <w:rFonts w:ascii="Times New Roman" w:hAnsi="Times New Roman" w:cs="Times New Roman"/>
+          <w:rFonts w:asciiTheme="majorHAnsi" w:hAnsiTheme="majorHAnsi" w:cs="Times New Roman"/>
           <w:sz w:val="22"/>
           <w:szCs w:val="22"/>
         </w:rPr>
@@ -3614,14 +3364,14 @@
         </w:numPr>
         <w:jc w:val="both"/>
         <w:rPr>
-          <w:rFonts w:ascii="Times New Roman" w:hAnsi="Times New Roman" w:cs="Times New Roman"/>
-          <w:sz w:val="22"/>
-          <w:szCs w:val="22"/>
-        </w:rPr>
-      </w:pPr>
-      <w:r>
-        <w:rPr>
-          <w:rFonts w:ascii="Times New Roman" w:hAnsi="Times New Roman" w:cs="Times New Roman"/>
+          <w:rFonts w:asciiTheme="majorHAnsi" w:hAnsiTheme="majorHAnsi" w:cs="Times New Roman"/>
+          <w:sz w:val="22"/>
+          <w:szCs w:val="22"/>
+        </w:rPr>
+      </w:pPr>
+      <w:r>
+        <w:rPr>
+          <w:rFonts w:asciiTheme="majorHAnsi" w:hAnsiTheme="majorHAnsi" w:cs="Times New Roman"/>
           <w:sz w:val="22"/>
           <w:szCs w:val="22"/>
         </w:rPr>
@@ -3629,7 +3379,7 @@
       </w:r>
       <w:r>
         <w:rPr>
-          <w:rFonts w:ascii="Times New Roman" w:hAnsi="Times New Roman" w:cs="Times New Roman"/>
+          <w:rFonts w:asciiTheme="majorHAnsi" w:hAnsiTheme="majorHAnsi" w:cs="Times New Roman"/>
           <w:sz w:val="22"/>
           <w:szCs w:val="22"/>
         </w:rPr>
@@ -3637,7 +3387,7 @@
       </w:r>
       <w:r>
         <w:rPr>
-          <w:rFonts w:ascii="Times New Roman" w:hAnsi="Times New Roman" w:cs="Times New Roman"/>
+          <w:rFonts w:asciiTheme="majorHAnsi" w:hAnsiTheme="majorHAnsi" w:cs="Times New Roman"/>
           <w:sz w:val="22"/>
           <w:szCs w:val="22"/>
         </w:rPr>
@@ -3645,7 +3395,7 @@
       </w:r>
       <w:r>
         <w:rPr>
-          <w:rFonts w:ascii="Times New Roman" w:hAnsi="Times New Roman" w:cs="Times New Roman"/>
+          <w:rFonts w:asciiTheme="majorHAnsi" w:hAnsiTheme="majorHAnsi" w:cs="Times New Roman"/>
           <w:sz w:val="22"/>
           <w:szCs w:val="22"/>
         </w:rPr>
@@ -3656,7 +3406,7 @@
       <w:pPr>
         <w:jc w:val="both"/>
         <w:rPr>
-          <w:rFonts w:ascii="Times New Roman" w:hAnsi="Times New Roman" w:cs="Times New Roman"/>
+          <w:rFonts w:asciiTheme="majorHAnsi" w:hAnsiTheme="majorHAnsi" w:cs="Times New Roman"/>
           <w:i/>
           <w:sz w:val="22"/>
           <w:szCs w:val="22"/>
@@ -3667,7 +3417,7 @@
       <w:pPr>
         <w:jc w:val="both"/>
         <w:rPr>
-          <w:rFonts w:ascii="Times New Roman" w:hAnsi="Times New Roman" w:cs="Times New Roman"/>
+          <w:rFonts w:asciiTheme="majorHAnsi" w:hAnsiTheme="majorHAnsi" w:cs="Times New Roman"/>
           <w:sz w:val="22"/>
           <w:szCs w:val="22"/>
         </w:rPr>
@@ -3675,7 +3425,7 @@
       <w:proofErr w:type="spellStart"/>
       <w:r>
         <w:rPr>
-          <w:rFonts w:ascii="Times New Roman" w:hAnsi="Times New Roman" w:cs="Times New Roman"/>
+          <w:rFonts w:asciiTheme="majorHAnsi" w:hAnsiTheme="majorHAnsi" w:cs="Times New Roman"/>
           <w:b/>
           <w:sz w:val="22"/>
           <w:szCs w:val="22"/>
@@ -3685,7 +3435,7 @@
       <w:proofErr w:type="spellEnd"/>
       <w:r>
         <w:rPr>
-          <w:rFonts w:ascii="Times New Roman" w:hAnsi="Times New Roman" w:cs="Times New Roman"/>
+          <w:rFonts w:asciiTheme="majorHAnsi" w:hAnsiTheme="majorHAnsi" w:cs="Times New Roman"/>
           <w:b/>
           <w:sz w:val="22"/>
           <w:szCs w:val="22"/>
@@ -3694,7 +3444,7 @@
       </w:r>
       <w:r>
         <w:rPr>
-          <w:rFonts w:ascii="Times New Roman" w:hAnsi="Times New Roman" w:cs="Times New Roman"/>
+          <w:rFonts w:asciiTheme="majorHAnsi" w:hAnsiTheme="majorHAnsi" w:cs="Times New Roman"/>
           <w:b/>
           <w:sz w:val="22"/>
           <w:szCs w:val="22"/>
@@ -3703,7 +3453,7 @@
       </w:r>
       <w:r>
         <w:rPr>
-          <w:rFonts w:ascii="Times New Roman" w:hAnsi="Times New Roman" w:cs="Times New Roman"/>
+          <w:rFonts w:asciiTheme="majorHAnsi" w:hAnsiTheme="majorHAnsi" w:cs="Times New Roman"/>
           <w:b/>
           <w:sz w:val="22"/>
           <w:szCs w:val="22"/>
@@ -3712,7 +3462,7 @@
       </w:r>
       <w:r>
         <w:rPr>
-          <w:rFonts w:ascii="Times New Roman" w:hAnsi="Times New Roman" w:cs="Times New Roman"/>
+          <w:rFonts w:asciiTheme="majorHAnsi" w:hAnsiTheme="majorHAnsi" w:cs="Times New Roman"/>
           <w:b/>
           <w:sz w:val="22"/>
           <w:szCs w:val="22"/>
@@ -3721,7 +3471,7 @@
       </w:r>
       <w:r>
         <w:rPr>
-          <w:rFonts w:ascii="Times New Roman" w:hAnsi="Times New Roman" w:cs="Times New Roman"/>
+          <w:rFonts w:asciiTheme="majorHAnsi" w:hAnsiTheme="majorHAnsi" w:cs="Times New Roman"/>
           <w:b/>
           <w:sz w:val="22"/>
           <w:szCs w:val="22"/>
@@ -3730,7 +3480,7 @@
       </w:r>
       <w:r>
         <w:rPr>
-          <w:rFonts w:ascii="Times New Roman" w:hAnsi="Times New Roman" w:cs="Times New Roman"/>
+          <w:rFonts w:asciiTheme="majorHAnsi" w:hAnsiTheme="majorHAnsi" w:cs="Times New Roman"/>
           <w:b/>
           <w:sz w:val="22"/>
           <w:szCs w:val="22"/>
@@ -3739,7 +3489,7 @@
       </w:r>
       <w:r>
         <w:rPr>
-          <w:rFonts w:ascii="Times New Roman" w:hAnsi="Times New Roman" w:cs="Times New Roman"/>
+          <w:rFonts w:asciiTheme="majorHAnsi" w:hAnsiTheme="majorHAnsi" w:cs="Times New Roman"/>
           <w:b/>
           <w:sz w:val="22"/>
           <w:szCs w:val="22"/>
@@ -3748,7 +3498,7 @@
       </w:r>
       <w:r>
         <w:rPr>
-          <w:rFonts w:ascii="Times New Roman" w:hAnsi="Times New Roman" w:cs="Times New Roman"/>
+          <w:rFonts w:asciiTheme="majorHAnsi" w:hAnsiTheme="majorHAnsi" w:cs="Times New Roman"/>
           <w:b/>
           <w:sz w:val="22"/>
           <w:szCs w:val="22"/>
@@ -3757,7 +3507,7 @@
       </w:r>
       <w:r>
         <w:rPr>
-          <w:rFonts w:ascii="Times New Roman" w:hAnsi="Times New Roman" w:cs="Times New Roman"/>
+          <w:rFonts w:asciiTheme="majorHAnsi" w:hAnsiTheme="majorHAnsi" w:cs="Times New Roman"/>
           <w:sz w:val="22"/>
           <w:szCs w:val="22"/>
         </w:rPr>
@@ -3773,15 +3523,15 @@
         </w:numPr>
         <w:jc w:val="both"/>
         <w:rPr>
-          <w:rFonts w:ascii="Times New Roman" w:hAnsi="Times New Roman" w:cs="Times New Roman"/>
-          <w:b/>
-          <w:sz w:val="22"/>
-          <w:szCs w:val="22"/>
-        </w:rPr>
-      </w:pPr>
-      <w:r>
-        <w:rPr>
-          <w:rFonts w:ascii="Times New Roman" w:hAnsi="Times New Roman" w:cs="Times New Roman"/>
+          <w:rFonts w:asciiTheme="majorHAnsi" w:hAnsiTheme="majorHAnsi" w:cs="Times New Roman"/>
+          <w:b/>
+          <w:sz w:val="22"/>
+          <w:szCs w:val="22"/>
+        </w:rPr>
+      </w:pPr>
+      <w:r>
+        <w:rPr>
+          <w:rFonts w:asciiTheme="majorHAnsi" w:hAnsiTheme="majorHAnsi" w:cs="Times New Roman"/>
           <w:sz w:val="22"/>
           <w:szCs w:val="22"/>
         </w:rPr>
@@ -3790,7 +3540,7 @@
       <w:proofErr w:type="spellStart"/>
       <w:r>
         <w:rPr>
-          <w:rFonts w:ascii="Times New Roman" w:hAnsi="Times New Roman" w:cs="Times New Roman"/>
+          <w:rFonts w:asciiTheme="majorHAnsi" w:hAnsiTheme="majorHAnsi" w:cs="Times New Roman"/>
           <w:sz w:val="22"/>
           <w:szCs w:val="22"/>
         </w:rPr>
@@ -3799,7 +3549,7 @@
       <w:proofErr w:type="spellEnd"/>
       <w:r>
         <w:rPr>
-          <w:rFonts w:ascii="Times New Roman" w:hAnsi="Times New Roman" w:cs="Times New Roman"/>
+          <w:rFonts w:asciiTheme="majorHAnsi" w:hAnsiTheme="majorHAnsi" w:cs="Times New Roman"/>
           <w:sz w:val="22"/>
           <w:szCs w:val="22"/>
         </w:rPr>
@@ -3815,14 +3565,14 @@
         </w:numPr>
         <w:jc w:val="both"/>
         <w:rPr>
-          <w:rFonts w:ascii="Times New Roman" w:hAnsi="Times New Roman" w:cs="Times New Roman"/>
-          <w:sz w:val="22"/>
-          <w:szCs w:val="22"/>
-        </w:rPr>
-      </w:pPr>
-      <w:r>
-        <w:rPr>
-          <w:rFonts w:ascii="Times New Roman" w:hAnsi="Times New Roman" w:cs="Times New Roman"/>
+          <w:rFonts w:asciiTheme="majorHAnsi" w:hAnsiTheme="majorHAnsi" w:cs="Times New Roman"/>
+          <w:sz w:val="22"/>
+          <w:szCs w:val="22"/>
+        </w:rPr>
+      </w:pPr>
+      <w:r>
+        <w:rPr>
+          <w:rFonts w:asciiTheme="majorHAnsi" w:hAnsiTheme="majorHAnsi" w:cs="Times New Roman"/>
           <w:sz w:val="22"/>
           <w:szCs w:val="22"/>
         </w:rPr>
@@ -7175,7 +6925,7 @@
 </file>
 
 <file path=customXml/itemProps1.xml><?xml version="1.0" encoding="utf-8"?>
-<ds:datastoreItem xmlns:ds="http://schemas.openxmlformats.org/officeDocument/2006/customXml" ds:itemID="{567D5801-CC63-2846-BE80-15E7332469EE}">
+<ds:datastoreItem xmlns:ds="http://schemas.openxmlformats.org/officeDocument/2006/customXml" ds:itemID="{44785CC4-190B-B846-AD7C-80D432014230}">
   <ds:schemaRefs>
     <ds:schemaRef ds:uri="http://schemas.openxmlformats.org/officeDocument/2006/bibliography"/>
   </ds:schemaRefs>

--- a/downloads/morin_cv.docx
+++ b/downloads/morin_cv.docx
@@ -238,8 +238,6 @@
               </w:rPr>
               <w:t>PhD Student</w:t>
             </w:r>
-            <w:bookmarkStart w:id="0" w:name="_GoBack"/>
-            <w:bookmarkEnd w:id="0"/>
           </w:p>
           <w:p>
             <w:pPr>
@@ -2321,7 +2319,23 @@
                 <w:sz w:val="22"/>
                 <w:szCs w:val="22"/>
               </w:rPr>
-              <w:t>Proficient in Unix, Mac OS, and Windows</w:t>
+              <w:t xml:space="preserve">Proficient in </w:t>
+            </w:r>
+            <w:r>
+              <w:rPr>
+                <w:rFonts w:asciiTheme="majorHAnsi" w:hAnsiTheme="majorHAnsi" w:cs="Times New Roman"/>
+                <w:sz w:val="22"/>
+                <w:szCs w:val="22"/>
+              </w:rPr>
+              <w:t>Linux</w:t>
+            </w:r>
+            <w:r>
+              <w:rPr>
+                <w:rFonts w:asciiTheme="majorHAnsi" w:hAnsiTheme="majorHAnsi" w:cs="Times New Roman"/>
+                <w:sz w:val="22"/>
+                <w:szCs w:val="22"/>
+              </w:rPr>
+              <w:t>, Mac OS, and Windows</w:t>
             </w:r>
           </w:p>
           <w:p>
@@ -2399,7 +2413,31 @@
                 <w:sz w:val="22"/>
                 <w:szCs w:val="22"/>
               </w:rPr>
-              <w:t>Experience with Scheme, Standard ML, Lisp</w:t>
+              <w:t xml:space="preserve">Experience with </w:t>
+            </w:r>
+            <w:r>
+              <w:rPr>
+                <w:rFonts w:asciiTheme="majorHAnsi" w:hAnsiTheme="majorHAnsi" w:cs="Times New Roman"/>
+                <w:sz w:val="22"/>
+                <w:szCs w:val="22"/>
+              </w:rPr>
+              <w:t>HTML/CSS,</w:t>
+            </w:r>
+            <w:r>
+              <w:rPr>
+                <w:rFonts w:asciiTheme="majorHAnsi" w:hAnsiTheme="majorHAnsi" w:cs="Times New Roman"/>
+                <w:sz w:val="22"/>
+                <w:szCs w:val="22"/>
+              </w:rPr>
+              <w:t xml:space="preserve"> </w:t>
+            </w:r>
+            <w:r>
+              <w:rPr>
+                <w:rFonts w:asciiTheme="majorHAnsi" w:hAnsiTheme="majorHAnsi" w:cs="Times New Roman"/>
+                <w:sz w:val="22"/>
+                <w:szCs w:val="22"/>
+              </w:rPr>
+              <w:t>Scheme, Standard ML, Lisp</w:t>
             </w:r>
           </w:p>
           <w:p>
@@ -2453,7 +2491,7 @@
                 <w:sz w:val="22"/>
                 <w:szCs w:val="22"/>
               </w:rPr>
-              <w:t xml:space="preserve">Proficient in MATLAB, FSL, PMOD, Mango, </w:t>
+              <w:t xml:space="preserve">Neuroimaging: FSL, </w:t>
             </w:r>
             <w:proofErr w:type="spellStart"/>
             <w:r>
@@ -2462,7 +2500,7 @@
                 <w:sz w:val="22"/>
                 <w:szCs w:val="22"/>
               </w:rPr>
-              <w:t>PsychoPy</w:t>
+              <w:t>Freesurfer</w:t>
             </w:r>
             <w:proofErr w:type="spellEnd"/>
             <w:r>
@@ -2471,8 +2509,33 @@
                 <w:sz w:val="22"/>
                 <w:szCs w:val="22"/>
               </w:rPr>
-              <w:t>, and SPSS</w:t>
-            </w:r>
+              <w:t>, PMOD, Mango</w:t>
+            </w:r>
+          </w:p>
+          <w:p>
+            <w:pPr>
+              <w:pStyle w:val="ListParagraph"/>
+              <w:numPr>
+                <w:ilvl w:val="0"/>
+                <w:numId w:val="6"/>
+              </w:numPr>
+              <w:jc w:val="both"/>
+              <w:rPr>
+                <w:rFonts w:asciiTheme="majorHAnsi" w:hAnsiTheme="majorHAnsi" w:cs="Times New Roman"/>
+                <w:sz w:val="22"/>
+                <w:szCs w:val="22"/>
+              </w:rPr>
+            </w:pPr>
+            <w:r>
+              <w:rPr>
+                <w:rFonts w:asciiTheme="majorHAnsi" w:hAnsiTheme="majorHAnsi" w:cs="Times New Roman"/>
+                <w:sz w:val="22"/>
+                <w:szCs w:val="22"/>
+              </w:rPr>
+              <w:t>Statistical: MATLAB, SPSS</w:t>
+            </w:r>
+            <w:bookmarkStart w:id="0" w:name="_GoBack"/>
+            <w:bookmarkEnd w:id="0"/>
           </w:p>
           <w:p>
             <w:pPr>
@@ -6318,7 +6381,7 @@
 </file>
 
 <file path=customXml/itemProps1.xml><?xml version="1.0" encoding="utf-8"?>
-<ds:datastoreItem xmlns:ds="http://schemas.openxmlformats.org/officeDocument/2006/customXml" ds:itemID="{AA79A320-3216-B649-AEA3-B1A0ADD85BD5}">
+<ds:datastoreItem xmlns:ds="http://schemas.openxmlformats.org/officeDocument/2006/customXml" ds:itemID="{B5D13B20-4C7D-3B44-938A-F58EF82EBB6A}">
   <ds:schemaRefs>
     <ds:schemaRef ds:uri="http://schemas.openxmlformats.org/officeDocument/2006/bibliography"/>
   </ds:schemaRefs>

--- a/downloads/morin_cv.docx
+++ b/downloads/morin_cv.docx
@@ -144,7 +144,8 @@
               <w:rPr>
                 <w:rFonts w:asciiTheme="majorHAnsi" w:hAnsiTheme="majorHAnsi" w:cs="Times New Roman"/>
                 <w:b/>
-                <w:szCs w:val="22"/>
+                <w:sz w:val="16"/>
+                <w:szCs w:val="16"/>
               </w:rPr>
             </w:pPr>
           </w:p>
@@ -180,8 +181,8 @@
               <w:rPr>
                 <w:rFonts w:asciiTheme="majorHAnsi" w:hAnsiTheme="majorHAnsi" w:cs="Times New Roman"/>
                 <w:b/>
-                <w:sz w:val="22"/>
-                <w:szCs w:val="22"/>
+                <w:sz w:val="16"/>
+                <w:szCs w:val="16"/>
               </w:rPr>
             </w:pPr>
           </w:p>
@@ -420,15 +421,6 @@
               </w:rPr>
               <w:t>GPA: 3.74</w:t>
             </w:r>
-          </w:p>
-          <w:p>
-            <w:pPr>
-              <w:rPr>
-                <w:rFonts w:asciiTheme="majorHAnsi" w:hAnsiTheme="majorHAnsi" w:cs="Times New Roman"/>
-                <w:sz w:val="22"/>
-                <w:szCs w:val="22"/>
-              </w:rPr>
-            </w:pPr>
           </w:p>
           <w:p>
             <w:pPr>
@@ -456,7 +448,8 @@
               <w:rPr>
                 <w:rFonts w:asciiTheme="majorHAnsi" w:hAnsiTheme="majorHAnsi" w:cs="Times New Roman"/>
                 <w:b/>
-                <w:szCs w:val="22"/>
+                <w:sz w:val="16"/>
+                <w:szCs w:val="16"/>
               </w:rPr>
             </w:pPr>
           </w:p>
@@ -492,8 +485,8 @@
               <w:jc w:val="both"/>
               <w:rPr>
                 <w:rFonts w:asciiTheme="majorHAnsi" w:hAnsiTheme="majorHAnsi" w:cs="Times New Roman"/>
-                <w:sz w:val="22"/>
-                <w:szCs w:val="22"/>
+                <w:sz w:val="16"/>
+                <w:szCs w:val="16"/>
               </w:rPr>
             </w:pPr>
           </w:p>
@@ -768,15 +761,6 @@
               <w:tab/>
               <w:t>Dean’s List, Tufts University (5 semesters)</w:t>
             </w:r>
-          </w:p>
-          <w:p>
-            <w:pPr>
-              <w:rPr>
-                <w:rFonts w:asciiTheme="majorHAnsi" w:hAnsiTheme="majorHAnsi" w:cs="Times New Roman"/>
-                <w:sz w:val="22"/>
-                <w:szCs w:val="22"/>
-              </w:rPr>
-            </w:pPr>
           </w:p>
           <w:p>
             <w:pPr>
@@ -804,7 +788,8 @@
               <w:rPr>
                 <w:rFonts w:asciiTheme="majorHAnsi" w:hAnsiTheme="majorHAnsi" w:cs="Times New Roman"/>
                 <w:b/>
-                <w:szCs w:val="22"/>
+                <w:sz w:val="16"/>
+                <w:szCs w:val="16"/>
               </w:rPr>
             </w:pPr>
           </w:p>
@@ -824,6 +809,14 @@
                 <w:szCs w:val="22"/>
               </w:rPr>
               <w:t>PUBLICATION</w:t>
+            </w:r>
+            <w:r>
+              <w:rPr>
+                <w:rFonts w:asciiTheme="majorHAnsi" w:hAnsiTheme="majorHAnsi" w:cs="Times New Roman"/>
+                <w:b/>
+                <w:szCs w:val="22"/>
+              </w:rPr>
+              <w:t>S</w:t>
             </w:r>
           </w:p>
         </w:tc>
@@ -841,8 +834,8 @@
               <w:jc w:val="both"/>
               <w:rPr>
                 <w:rFonts w:asciiTheme="majorHAnsi" w:hAnsiTheme="majorHAnsi" w:cs="Times New Roman"/>
-                <w:sz w:val="22"/>
-                <w:szCs w:val="22"/>
+                <w:sz w:val="16"/>
+                <w:szCs w:val="16"/>
               </w:rPr>
             </w:pPr>
           </w:p>
@@ -851,6 +844,214 @@
               <w:ind w:left="720" w:hanging="720"/>
               <w:jc w:val="both"/>
               <w:rPr>
+                <w:rFonts w:asciiTheme="majorHAnsi" w:hAnsiTheme="majorHAnsi" w:cs="Times New Roman"/>
+                <w:sz w:val="22"/>
+                <w:szCs w:val="22"/>
+              </w:rPr>
+            </w:pPr>
+            <w:proofErr w:type="spellStart"/>
+            <w:r>
+              <w:rPr>
+                <w:rFonts w:asciiTheme="majorHAnsi" w:hAnsiTheme="majorHAnsi" w:cs="Times New Roman"/>
+                <w:sz w:val="22"/>
+                <w:szCs w:val="22"/>
+              </w:rPr>
+              <w:t>Strebl</w:t>
+            </w:r>
+            <w:proofErr w:type="spellEnd"/>
+            <w:r>
+              <w:rPr>
+                <w:rFonts w:asciiTheme="majorHAnsi" w:hAnsiTheme="majorHAnsi" w:cs="Times New Roman"/>
+                <w:sz w:val="22"/>
+                <w:szCs w:val="22"/>
+              </w:rPr>
+              <w:t>,</w:t>
+            </w:r>
+            <w:r>
+              <w:rPr>
+                <w:rFonts w:asciiTheme="majorHAnsi" w:hAnsiTheme="majorHAnsi" w:cs="Times New Roman"/>
+                <w:sz w:val="22"/>
+                <w:szCs w:val="22"/>
+              </w:rPr>
+              <w:t xml:space="preserve"> M. G., Campbell, A., Zhao, W. N., Riley, M. M., </w:t>
+            </w:r>
+            <w:proofErr w:type="spellStart"/>
+            <w:r>
+              <w:rPr>
+                <w:rFonts w:asciiTheme="majorHAnsi" w:hAnsiTheme="majorHAnsi" w:cs="Times New Roman"/>
+                <w:sz w:val="22"/>
+                <w:szCs w:val="22"/>
+              </w:rPr>
+              <w:t>Chindavong</w:t>
+            </w:r>
+            <w:proofErr w:type="spellEnd"/>
+            <w:r>
+              <w:rPr>
+                <w:rFonts w:asciiTheme="majorHAnsi" w:hAnsiTheme="majorHAnsi" w:cs="Times New Roman"/>
+                <w:sz w:val="22"/>
+                <w:szCs w:val="22"/>
+              </w:rPr>
+              <w:t xml:space="preserve">, P., </w:t>
+            </w:r>
+            <w:r>
+              <w:rPr>
+                <w:rFonts w:asciiTheme="majorHAnsi" w:hAnsiTheme="majorHAnsi" w:cs="Times New Roman"/>
+                <w:b/>
+                <w:sz w:val="22"/>
+                <w:szCs w:val="22"/>
+              </w:rPr>
+              <w:t>Morin, T. M.</w:t>
+            </w:r>
+            <w:r>
+              <w:rPr>
+                <w:rFonts w:asciiTheme="majorHAnsi" w:hAnsiTheme="majorHAnsi" w:cs="Times New Roman"/>
+                <w:sz w:val="22"/>
+                <w:szCs w:val="22"/>
+              </w:rPr>
+              <w:t xml:space="preserve">, </w:t>
+            </w:r>
+            <w:proofErr w:type="spellStart"/>
+            <w:r>
+              <w:rPr>
+                <w:rFonts w:asciiTheme="majorHAnsi" w:hAnsiTheme="majorHAnsi" w:cs="Times New Roman"/>
+                <w:sz w:val="22"/>
+                <w:szCs w:val="22"/>
+              </w:rPr>
+              <w:t>Haggarty</w:t>
+            </w:r>
+            <w:proofErr w:type="spellEnd"/>
+            <w:r>
+              <w:rPr>
+                <w:rFonts w:asciiTheme="majorHAnsi" w:hAnsiTheme="majorHAnsi" w:cs="Times New Roman"/>
+                <w:sz w:val="22"/>
+                <w:szCs w:val="22"/>
+              </w:rPr>
+              <w:t>, S. J., Wagner, F. F., Ritter, T., Hooker, J. M. (2017). HDAC6 Brain Mapping with [</w:t>
+            </w:r>
+            <w:proofErr w:type="gramStart"/>
+            <w:r>
+              <w:rPr>
+                <w:rFonts w:asciiTheme="majorHAnsi" w:hAnsiTheme="majorHAnsi" w:cs="Times New Roman"/>
+                <w:sz w:val="22"/>
+                <w:szCs w:val="22"/>
+                <w:vertAlign w:val="superscript"/>
+              </w:rPr>
+              <w:t>18</w:t>
+            </w:r>
+            <w:r>
+              <w:rPr>
+                <w:rFonts w:asciiTheme="majorHAnsi" w:hAnsiTheme="majorHAnsi" w:cs="Times New Roman"/>
+                <w:sz w:val="22"/>
+                <w:szCs w:val="22"/>
+              </w:rPr>
+              <w:t>F]</w:t>
+            </w:r>
+            <w:proofErr w:type="spellStart"/>
+            <w:r>
+              <w:rPr>
+                <w:rFonts w:asciiTheme="majorHAnsi" w:hAnsiTheme="majorHAnsi" w:cs="Times New Roman"/>
+                <w:sz w:val="22"/>
+                <w:szCs w:val="22"/>
+              </w:rPr>
+              <w:t>Bavarostat</w:t>
+            </w:r>
+            <w:proofErr w:type="spellEnd"/>
+            <w:proofErr w:type="gramEnd"/>
+            <w:r>
+              <w:rPr>
+                <w:rFonts w:asciiTheme="majorHAnsi" w:hAnsiTheme="majorHAnsi" w:cs="Times New Roman"/>
+                <w:sz w:val="22"/>
+                <w:szCs w:val="22"/>
+              </w:rPr>
+              <w:t xml:space="preserve"> Enabled by a </w:t>
+            </w:r>
+            <w:proofErr w:type="spellStart"/>
+            <w:r>
+              <w:rPr>
+                <w:rFonts w:asciiTheme="majorHAnsi" w:hAnsiTheme="majorHAnsi" w:cs="Times New Roman"/>
+                <w:sz w:val="22"/>
+                <w:szCs w:val="22"/>
+              </w:rPr>
+              <w:t>Ru</w:t>
+            </w:r>
+            <w:proofErr w:type="spellEnd"/>
+            <w:r>
+              <w:rPr>
+                <w:rFonts w:asciiTheme="majorHAnsi" w:hAnsiTheme="majorHAnsi" w:cs="Times New Roman"/>
+                <w:sz w:val="22"/>
+                <w:szCs w:val="22"/>
+              </w:rPr>
+              <w:t xml:space="preserve">-Mediated </w:t>
+            </w:r>
+            <w:proofErr w:type="spellStart"/>
+            <w:r>
+              <w:rPr>
+                <w:rFonts w:asciiTheme="majorHAnsi" w:hAnsiTheme="majorHAnsi" w:cs="Times New Roman"/>
+                <w:sz w:val="22"/>
+                <w:szCs w:val="22"/>
+              </w:rPr>
+              <w:t>Deoxyfluorination</w:t>
+            </w:r>
+            <w:proofErr w:type="spellEnd"/>
+            <w:r>
+              <w:rPr>
+                <w:rFonts w:asciiTheme="majorHAnsi" w:hAnsiTheme="majorHAnsi" w:cs="Times New Roman"/>
+                <w:sz w:val="22"/>
+                <w:szCs w:val="22"/>
+              </w:rPr>
+              <w:t xml:space="preserve">. </w:t>
+            </w:r>
+            <w:r>
+              <w:rPr>
+                <w:rFonts w:asciiTheme="majorHAnsi" w:hAnsiTheme="majorHAnsi" w:cs="Times New Roman"/>
+                <w:i/>
+                <w:sz w:val="22"/>
+                <w:szCs w:val="22"/>
+              </w:rPr>
+              <w:t>ACS Central Science</w:t>
+            </w:r>
+            <w:r>
+              <w:rPr>
+                <w:rFonts w:asciiTheme="majorHAnsi" w:hAnsiTheme="majorHAnsi" w:cs="Times New Roman"/>
+                <w:i/>
+                <w:sz w:val="22"/>
+                <w:szCs w:val="22"/>
+              </w:rPr>
+              <w:t xml:space="preserve">, </w:t>
+            </w:r>
+            <w:r>
+              <w:rPr>
+                <w:rFonts w:asciiTheme="majorHAnsi" w:hAnsiTheme="majorHAnsi" w:cs="Times New Roman"/>
+                <w:sz w:val="22"/>
+                <w:szCs w:val="22"/>
+              </w:rPr>
+              <w:t>(</w:t>
+            </w:r>
+            <w:r>
+              <w:rPr>
+                <w:rFonts w:asciiTheme="majorHAnsi" w:hAnsiTheme="majorHAnsi" w:cs="Times New Roman"/>
+                <w:sz w:val="22"/>
+                <w:szCs w:val="22"/>
+              </w:rPr>
+              <w:t>Accepted).</w:t>
+            </w:r>
+          </w:p>
+          <w:p>
+            <w:pPr>
+              <w:ind w:left="720" w:hanging="720"/>
+              <w:jc w:val="both"/>
+              <w:rPr>
+                <w:rFonts w:asciiTheme="majorHAnsi" w:hAnsiTheme="majorHAnsi" w:cs="Times New Roman"/>
+                <w:sz w:val="22"/>
+                <w:szCs w:val="22"/>
+              </w:rPr>
+            </w:pPr>
+          </w:p>
+          <w:p>
+            <w:pPr>
+              <w:ind w:left="720" w:hanging="720"/>
+              <w:jc w:val="both"/>
+              <w:rPr>
                 <w:rFonts w:asciiTheme="majorHAnsi" w:eastAsia="Times New Roman" w:hAnsiTheme="majorHAnsi" w:cs="Times New Roman"/>
                 <w:sz w:val="22"/>
                 <w:szCs w:val="22"/>
@@ -907,15 +1108,6 @@
               </w:rPr>
               <w:t>http://dx.doi.org/10.1053/j.semnuclmed.2015.09.001</w:t>
             </w:r>
-          </w:p>
-          <w:p>
-            <w:pPr>
-              <w:rPr>
-                <w:rFonts w:asciiTheme="majorHAnsi" w:hAnsiTheme="majorHAnsi" w:cs="Times New Roman"/>
-                <w:sz w:val="22"/>
-                <w:szCs w:val="22"/>
-              </w:rPr>
-            </w:pPr>
           </w:p>
           <w:p>
             <w:pPr>
@@ -943,7 +1135,8 @@
               <w:rPr>
                 <w:rFonts w:asciiTheme="majorHAnsi" w:hAnsiTheme="majorHAnsi" w:cs="Times New Roman"/>
                 <w:b/>
-                <w:szCs w:val="22"/>
+                <w:sz w:val="16"/>
+                <w:szCs w:val="16"/>
               </w:rPr>
             </w:pPr>
           </w:p>
@@ -981,8 +1174,8 @@
               <w:rPr>
                 <w:rFonts w:asciiTheme="majorHAnsi" w:hAnsiTheme="majorHAnsi" w:cs="Times New Roman"/>
                 <w:b/>
-                <w:sz w:val="22"/>
-                <w:szCs w:val="22"/>
+                <w:sz w:val="16"/>
+                <w:szCs w:val="16"/>
               </w:rPr>
             </w:pPr>
           </w:p>
@@ -1172,15 +1365,6 @@
               </w:rPr>
               <w:t>Medford, MA.</w:t>
             </w:r>
-          </w:p>
-          <w:p>
-            <w:pPr>
-              <w:rPr>
-                <w:rFonts w:asciiTheme="majorHAnsi" w:hAnsiTheme="majorHAnsi" w:cs="Times New Roman"/>
-                <w:sz w:val="22"/>
-                <w:szCs w:val="22"/>
-              </w:rPr>
-            </w:pPr>
           </w:p>
           <w:p>
             <w:pPr>
@@ -1208,7 +1392,8 @@
               <w:rPr>
                 <w:rFonts w:asciiTheme="majorHAnsi" w:hAnsiTheme="majorHAnsi" w:cs="Times New Roman"/>
                 <w:b/>
-                <w:szCs w:val="22"/>
+                <w:sz w:val="16"/>
+                <w:szCs w:val="16"/>
               </w:rPr>
             </w:pPr>
           </w:p>
@@ -1244,8 +1429,8 @@
               <w:rPr>
                 <w:rFonts w:asciiTheme="majorHAnsi" w:hAnsiTheme="majorHAnsi" w:cs="Times New Roman"/>
                 <w:b/>
-                <w:sz w:val="22"/>
-                <w:szCs w:val="22"/>
+                <w:sz w:val="16"/>
+                <w:szCs w:val="16"/>
               </w:rPr>
             </w:pPr>
           </w:p>
@@ -1484,7 +1669,8 @@
               <w:rPr>
                 <w:rFonts w:asciiTheme="majorHAnsi" w:hAnsiTheme="majorHAnsi" w:cs="Times New Roman"/>
                 <w:b/>
-                <w:szCs w:val="22"/>
+                <w:sz w:val="16"/>
+                <w:szCs w:val="16"/>
               </w:rPr>
             </w:pPr>
           </w:p>
@@ -1520,8 +1706,8 @@
               <w:rPr>
                 <w:rFonts w:asciiTheme="majorHAnsi" w:hAnsiTheme="majorHAnsi" w:cs="Times New Roman"/>
                 <w:b/>
-                <w:sz w:val="22"/>
-                <w:szCs w:val="22"/>
+                <w:sz w:val="16"/>
+                <w:szCs w:val="16"/>
               </w:rPr>
             </w:pPr>
           </w:p>
@@ -1710,7 +1896,8 @@
               <w:rPr>
                 <w:rFonts w:asciiTheme="majorHAnsi" w:hAnsiTheme="majorHAnsi" w:cs="Times New Roman"/>
                 <w:b/>
-                <w:szCs w:val="22"/>
+                <w:sz w:val="16"/>
+                <w:szCs w:val="16"/>
               </w:rPr>
             </w:pPr>
           </w:p>
@@ -1747,8 +1934,8 @@
               <w:rPr>
                 <w:rFonts w:asciiTheme="majorHAnsi" w:hAnsiTheme="majorHAnsi" w:cs="Times New Roman"/>
                 <w:b/>
-                <w:sz w:val="22"/>
-                <w:szCs w:val="22"/>
+                <w:sz w:val="16"/>
+                <w:szCs w:val="16"/>
               </w:rPr>
             </w:pPr>
           </w:p>
@@ -2237,7 +2424,8 @@
               <w:rPr>
                 <w:rFonts w:asciiTheme="majorHAnsi" w:hAnsiTheme="majorHAnsi" w:cs="Times New Roman"/>
                 <w:b/>
-                <w:szCs w:val="22"/>
+                <w:sz w:val="16"/>
+                <w:szCs w:val="16"/>
               </w:rPr>
             </w:pPr>
           </w:p>
@@ -2273,10 +2461,12 @@
               <w:rPr>
                 <w:rFonts w:asciiTheme="majorHAnsi" w:hAnsiTheme="majorHAnsi" w:cs="Times New Roman"/>
                 <w:b/>
-                <w:sz w:val="22"/>
-                <w:szCs w:val="22"/>
-              </w:rPr>
-            </w:pPr>
+                <w:sz w:val="18"/>
+                <w:szCs w:val="18"/>
+              </w:rPr>
+            </w:pPr>
+            <w:bookmarkStart w:id="0" w:name="_GoBack"/>
+            <w:bookmarkEnd w:id="0"/>
           </w:p>
           <w:p>
             <w:pPr>
@@ -2534,8 +2724,6 @@
               </w:rPr>
               <w:t>Statistical: MATLAB, SPSS</w:t>
             </w:r>
-            <w:bookmarkStart w:id="0" w:name="_GoBack"/>
-            <w:bookmarkEnd w:id="0"/>
           </w:p>
           <w:p>
             <w:pPr>
@@ -6381,7 +6569,7 @@
 </file>
 
 <file path=customXml/itemProps1.xml><?xml version="1.0" encoding="utf-8"?>
-<ds:datastoreItem xmlns:ds="http://schemas.openxmlformats.org/officeDocument/2006/customXml" ds:itemID="{B5D13B20-4C7D-3B44-938A-F58EF82EBB6A}">
+<ds:datastoreItem xmlns:ds="http://schemas.openxmlformats.org/officeDocument/2006/customXml" ds:itemID="{6CA5006C-A319-314A-9915-B8BFC9BE694D}">
   <ds:schemaRefs>
     <ds:schemaRef ds:uri="http://schemas.openxmlformats.org/officeDocument/2006/bibliography"/>
   </ds:schemaRefs>

--- a/downloads/morin_cv.docx
+++ b/downloads/morin_cv.docx
@@ -1,6 +1,6 @@
 
 <file path=word/document.xml><?xml version="1.0" encoding="utf-8"?>
-<w:document xmlns:wpc="http://schemas.microsoft.com/office/word/2010/wordprocessingCanvas" xmlns:mo="http://schemas.microsoft.com/office/mac/office/2008/main" xmlns:mc="http://schemas.openxmlformats.org/markup-compatibility/2006" xmlns:mv="urn:schemas-microsoft-com:mac:vml" xmlns:o="urn:schemas-microsoft-com:office:office" xmlns:r="http://schemas.openxmlformats.org/officeDocument/2006/relationships" xmlns:m="http://schemas.openxmlformats.org/officeDocument/2006/math" xmlns:v="urn:schemas-microsoft-com:vml" xmlns:wp14="http://schemas.microsoft.com/office/word/2010/wordprocessingDrawing" xmlns:wp="http://schemas.openxmlformats.org/drawingml/2006/wordprocessingDrawing" xmlns:w10="urn:schemas-microsoft-com:office:word" xmlns:w="http://schemas.openxmlformats.org/wordprocessingml/2006/main" xmlns:w14="http://schemas.microsoft.com/office/word/2010/wordml" xmlns:wpg="http://schemas.microsoft.com/office/word/2010/wordprocessingGroup" xmlns:wpi="http://schemas.microsoft.com/office/word/2010/wordprocessingInk" xmlns:wne="http://schemas.microsoft.com/office/word/2006/wordml" xmlns:wps="http://schemas.microsoft.com/office/word/2010/wordprocessingShape" mc:Ignorable="w14 wp14">
+<w:document xmlns:wpc="http://schemas.microsoft.com/office/word/2010/wordprocessingCanvas" xmlns:cx="http://schemas.microsoft.com/office/drawing/2014/chartex" xmlns:cx1="http://schemas.microsoft.com/office/drawing/2015/9/8/chartex" xmlns:cx2="http://schemas.microsoft.com/office/drawing/2015/10/21/chartex" xmlns:cx3="http://schemas.microsoft.com/office/drawing/2016/5/9/chartex" xmlns:cx4="http://schemas.microsoft.com/office/drawing/2016/5/10/chartex" xmlns:cx5="http://schemas.microsoft.com/office/drawing/2016/5/11/chartex" xmlns:cx6="http://schemas.microsoft.com/office/drawing/2016/5/12/chartex" xmlns:cx7="http://schemas.microsoft.com/office/drawing/2016/5/13/chartex" xmlns:cx8="http://schemas.microsoft.com/office/drawing/2016/5/14/chartex" xmlns:mc="http://schemas.openxmlformats.org/markup-compatibility/2006" xmlns:aink="http://schemas.microsoft.com/office/drawing/2016/ink" xmlns:am3d="http://schemas.microsoft.com/office/drawing/2017/model3d" xmlns:o="urn:schemas-microsoft-com:office:office" xmlns:r="http://schemas.openxmlformats.org/officeDocument/2006/relationships" xmlns:m="http://schemas.openxmlformats.org/officeDocument/2006/math" xmlns:v="urn:schemas-microsoft-com:vml" xmlns:wp14="http://schemas.microsoft.com/office/word/2010/wordprocessingDrawing" xmlns:wp="http://schemas.openxmlformats.org/drawingml/2006/wordprocessingDrawing" xmlns:w10="urn:schemas-microsoft-com:office:word" xmlns:w="http://schemas.openxmlformats.org/wordprocessingml/2006/main" xmlns:w14="http://schemas.microsoft.com/office/word/2010/wordml" xmlns:w15="http://schemas.microsoft.com/office/word/2012/wordml" xmlns:w16cid="http://schemas.microsoft.com/office/word/2016/wordml/cid" xmlns:w16se="http://schemas.microsoft.com/office/word/2015/wordml/symex" xmlns:wpg="http://schemas.microsoft.com/office/word/2010/wordprocessingGroup" xmlns:wpi="http://schemas.microsoft.com/office/word/2010/wordprocessingInk" xmlns:wne="http://schemas.microsoft.com/office/word/2006/wordml" xmlns:wps="http://schemas.microsoft.com/office/word/2010/wordprocessingShape" mc:Ignorable="w14 w15 w16se w16cid wp14">
   <w:body>
     <w:p>
       <w:pPr>
@@ -67,7 +67,6 @@
           <w:szCs w:val="22"/>
         </w:rPr>
       </w:pPr>
-      <w:proofErr w:type="gramStart"/>
       <w:r>
         <w:rPr>
           <w:rFonts w:asciiTheme="majorHAnsi" w:hAnsiTheme="majorHAnsi" w:cs="Times New Roman"/>
@@ -84,7 +83,6 @@
         </w:rPr>
         <w:t>orin.com</w:t>
       </w:r>
-      <w:proofErr w:type="gramEnd"/>
       <w:r>
         <w:rPr>
           <w:rFonts w:asciiTheme="majorHAnsi" w:hAnsiTheme="majorHAnsi" w:cs="Times New Roman"/>
@@ -264,8 +262,8 @@
               <w:jc w:val="both"/>
               <w:rPr>
                 <w:rFonts w:asciiTheme="majorHAnsi" w:hAnsiTheme="majorHAnsi" w:cs="Times New Roman"/>
-                <w:sz w:val="10"/>
-                <w:szCs w:val="10"/>
+                <w:sz w:val="16"/>
+                <w:szCs w:val="16"/>
               </w:rPr>
             </w:pPr>
           </w:p>
@@ -393,33 +391,6 @@
                 <w:szCs w:val="22"/>
               </w:rPr>
               <w:t>Optimizing fPET-FDG</w:t>
-            </w:r>
-          </w:p>
-          <w:p>
-            <w:pPr>
-              <w:jc w:val="both"/>
-              <w:rPr>
-                <w:rFonts w:asciiTheme="majorHAnsi" w:hAnsiTheme="majorHAnsi" w:cs="Times New Roman"/>
-                <w:sz w:val="22"/>
-                <w:szCs w:val="22"/>
-              </w:rPr>
-            </w:pPr>
-            <w:r>
-              <w:rPr>
-                <w:rFonts w:asciiTheme="majorHAnsi" w:hAnsiTheme="majorHAnsi" w:cs="Times New Roman"/>
-                <w:i/>
-                <w:sz w:val="22"/>
-                <w:szCs w:val="22"/>
-              </w:rPr>
-              <w:tab/>
-            </w:r>
-            <w:r>
-              <w:rPr>
-                <w:rFonts w:asciiTheme="majorHAnsi" w:hAnsiTheme="majorHAnsi" w:cs="Times New Roman"/>
-                <w:sz w:val="22"/>
-                <w:szCs w:val="22"/>
-              </w:rPr>
-              <w:t>GPA: 3.74</w:t>
             </w:r>
           </w:p>
           <w:p>
@@ -627,24 +598,7 @@
                 <w:szCs w:val="22"/>
               </w:rPr>
               <w:tab/>
-            </w:r>
-            <w:proofErr w:type="spellStart"/>
-            <w:r>
-              <w:rPr>
-                <w:rFonts w:asciiTheme="majorHAnsi" w:hAnsiTheme="majorHAnsi" w:cs="Times New Roman"/>
-                <w:sz w:val="22"/>
-                <w:szCs w:val="22"/>
-              </w:rPr>
-              <w:t>SpaceX</w:t>
-            </w:r>
-            <w:proofErr w:type="spellEnd"/>
-            <w:r>
-              <w:rPr>
-                <w:rFonts w:asciiTheme="majorHAnsi" w:hAnsiTheme="majorHAnsi" w:cs="Times New Roman"/>
-                <w:sz w:val="22"/>
-                <w:szCs w:val="22"/>
-              </w:rPr>
-              <w:t xml:space="preserve"> People’s Choice Award, Out for Undergrad Engineering Conference</w:t>
+              <w:t>SpaceX People’s Choice Award, Out for Undergrad Engineering Conference</w:t>
             </w:r>
           </w:p>
           <w:p>
@@ -841,10 +795,10 @@
           </w:p>
           <w:p>
             <w:pPr>
-              <w:ind w:left="720" w:hanging="720"/>
+              <w:ind w:left="707" w:hanging="707"/>
               <w:jc w:val="both"/>
               <w:rPr>
-                <w:rFonts w:asciiTheme="majorHAnsi" w:hAnsiTheme="majorHAnsi" w:cs="Times New Roman"/>
+                <w:rFonts w:asciiTheme="majorHAnsi" w:hAnsiTheme="majorHAnsi" w:cstheme="majorHAnsi"/>
                 <w:sz w:val="22"/>
                 <w:szCs w:val="22"/>
               </w:rPr>
@@ -852,7 +806,7 @@
             <w:proofErr w:type="spellStart"/>
             <w:r>
               <w:rPr>
-                <w:rFonts w:asciiTheme="majorHAnsi" w:hAnsiTheme="majorHAnsi" w:cs="Times New Roman"/>
+                <w:rFonts w:asciiTheme="majorHAnsi" w:hAnsiTheme="majorHAnsi" w:cstheme="majorHAnsi"/>
                 <w:sz w:val="22"/>
                 <w:szCs w:val="22"/>
               </w:rPr>
@@ -861,24 +815,16 @@
             <w:proofErr w:type="spellEnd"/>
             <w:r>
               <w:rPr>
-                <w:rFonts w:asciiTheme="majorHAnsi" w:hAnsiTheme="majorHAnsi" w:cs="Times New Roman"/>
-                <w:sz w:val="22"/>
-                <w:szCs w:val="22"/>
-              </w:rPr>
-              <w:t>,</w:t>
-            </w:r>
-            <w:r>
-              <w:rPr>
-                <w:rFonts w:asciiTheme="majorHAnsi" w:hAnsiTheme="majorHAnsi" w:cs="Times New Roman"/>
-                <w:sz w:val="22"/>
-                <w:szCs w:val="22"/>
-              </w:rPr>
-              <w:t xml:space="preserve"> M. G., Campbell, A., Zhao, W. N., Riley, M. M., </w:t>
+                <w:rFonts w:asciiTheme="majorHAnsi" w:hAnsiTheme="majorHAnsi" w:cstheme="majorHAnsi"/>
+                <w:sz w:val="22"/>
+                <w:szCs w:val="22"/>
+              </w:rPr>
+              <w:t xml:space="preserve">, M. G., Campbell, A., Zhao, W. N., Riley, M. M., </w:t>
             </w:r>
             <w:proofErr w:type="spellStart"/>
             <w:r>
               <w:rPr>
-                <w:rFonts w:asciiTheme="majorHAnsi" w:hAnsiTheme="majorHAnsi" w:cs="Times New Roman"/>
+                <w:rFonts w:asciiTheme="majorHAnsi" w:hAnsiTheme="majorHAnsi" w:cstheme="majorHAnsi"/>
                 <w:sz w:val="22"/>
                 <w:szCs w:val="22"/>
               </w:rPr>
@@ -887,7 +833,7 @@
             <w:proofErr w:type="spellEnd"/>
             <w:r>
               <w:rPr>
-                <w:rFonts w:asciiTheme="majorHAnsi" w:hAnsiTheme="majorHAnsi" w:cs="Times New Roman"/>
+                <w:rFonts w:asciiTheme="majorHAnsi" w:hAnsiTheme="majorHAnsi" w:cstheme="majorHAnsi"/>
                 <w:sz w:val="22"/>
                 <w:szCs w:val="22"/>
               </w:rPr>
@@ -895,7 +841,7 @@
             </w:r>
             <w:r>
               <w:rPr>
-                <w:rFonts w:asciiTheme="majorHAnsi" w:hAnsiTheme="majorHAnsi" w:cs="Times New Roman"/>
+                <w:rFonts w:asciiTheme="majorHAnsi" w:hAnsiTheme="majorHAnsi" w:cstheme="majorHAnsi"/>
                 <w:b/>
                 <w:sz w:val="22"/>
                 <w:szCs w:val="22"/>
@@ -904,52 +850,34 @@
             </w:r>
             <w:r>
               <w:rPr>
-                <w:rFonts w:asciiTheme="majorHAnsi" w:hAnsiTheme="majorHAnsi" w:cs="Times New Roman"/>
-                <w:sz w:val="22"/>
-                <w:szCs w:val="22"/>
-              </w:rPr>
-              <w:t xml:space="preserve">, </w:t>
+                <w:rFonts w:asciiTheme="majorHAnsi" w:hAnsiTheme="majorHAnsi" w:cstheme="majorHAnsi"/>
+                <w:sz w:val="22"/>
+                <w:szCs w:val="22"/>
+              </w:rPr>
+              <w:t>, Haggarty, S. J., Wagner, F. F., Ritter, T., Hooker, J. M. (2017). HDAC6 Brain Mapping with [</w:t>
+            </w:r>
+            <w:r>
+              <w:rPr>
+                <w:rFonts w:asciiTheme="majorHAnsi" w:hAnsiTheme="majorHAnsi" w:cstheme="majorHAnsi"/>
+                <w:sz w:val="22"/>
+                <w:szCs w:val="22"/>
+                <w:vertAlign w:val="superscript"/>
+              </w:rPr>
+              <w:t>18</w:t>
+            </w:r>
+            <w:proofErr w:type="gramStart"/>
+            <w:r>
+              <w:rPr>
+                <w:rFonts w:asciiTheme="majorHAnsi" w:hAnsiTheme="majorHAnsi" w:cstheme="majorHAnsi"/>
+                <w:sz w:val="22"/>
+                <w:szCs w:val="22"/>
+              </w:rPr>
+              <w:t>F]</w:t>
             </w:r>
             <w:proofErr w:type="spellStart"/>
             <w:r>
               <w:rPr>
-                <w:rFonts w:asciiTheme="majorHAnsi" w:hAnsiTheme="majorHAnsi" w:cs="Times New Roman"/>
-                <w:sz w:val="22"/>
-                <w:szCs w:val="22"/>
-              </w:rPr>
-              <w:t>Haggarty</w:t>
-            </w:r>
-            <w:proofErr w:type="spellEnd"/>
-            <w:r>
-              <w:rPr>
-                <w:rFonts w:asciiTheme="majorHAnsi" w:hAnsiTheme="majorHAnsi" w:cs="Times New Roman"/>
-                <w:sz w:val="22"/>
-                <w:szCs w:val="22"/>
-              </w:rPr>
-              <w:t>, S. J., Wagner, F. F., Ritter, T., Hooker, J. M. (2017). HDAC6 Brain Mapping with [</w:t>
-            </w:r>
-            <w:proofErr w:type="gramStart"/>
-            <w:r>
-              <w:rPr>
-                <w:rFonts w:asciiTheme="majorHAnsi" w:hAnsiTheme="majorHAnsi" w:cs="Times New Roman"/>
-                <w:sz w:val="22"/>
-                <w:szCs w:val="22"/>
-                <w:vertAlign w:val="superscript"/>
-              </w:rPr>
-              <w:t>18</w:t>
-            </w:r>
-            <w:r>
-              <w:rPr>
-                <w:rFonts w:asciiTheme="majorHAnsi" w:hAnsiTheme="majorHAnsi" w:cs="Times New Roman"/>
-                <w:sz w:val="22"/>
-                <w:szCs w:val="22"/>
-              </w:rPr>
-              <w:t>F]</w:t>
-            </w:r>
-            <w:proofErr w:type="spellStart"/>
-            <w:r>
-              <w:rPr>
-                <w:rFonts w:asciiTheme="majorHAnsi" w:hAnsiTheme="majorHAnsi" w:cs="Times New Roman"/>
+                <w:rFonts w:asciiTheme="majorHAnsi" w:hAnsiTheme="majorHAnsi" w:cstheme="majorHAnsi"/>
                 <w:sz w:val="22"/>
                 <w:szCs w:val="22"/>
               </w:rPr>
@@ -959,43 +887,25 @@
             <w:proofErr w:type="gramEnd"/>
             <w:r>
               <w:rPr>
-                <w:rFonts w:asciiTheme="majorHAnsi" w:hAnsiTheme="majorHAnsi" w:cs="Times New Roman"/>
-                <w:sz w:val="22"/>
-                <w:szCs w:val="22"/>
-              </w:rPr>
-              <w:t xml:space="preserve"> Enabled by a </w:t>
+                <w:rFonts w:asciiTheme="majorHAnsi" w:hAnsiTheme="majorHAnsi" w:cstheme="majorHAnsi"/>
+                <w:sz w:val="22"/>
+                <w:szCs w:val="22"/>
+              </w:rPr>
+              <w:t xml:space="preserve"> Enabled by a Ru-Mediated </w:t>
             </w:r>
             <w:proofErr w:type="spellStart"/>
             <w:r>
               <w:rPr>
-                <w:rFonts w:asciiTheme="majorHAnsi" w:hAnsiTheme="majorHAnsi" w:cs="Times New Roman"/>
-                <w:sz w:val="22"/>
-                <w:szCs w:val="22"/>
-              </w:rPr>
-              <w:t>Ru</w:t>
+                <w:rFonts w:asciiTheme="majorHAnsi" w:hAnsiTheme="majorHAnsi" w:cstheme="majorHAnsi"/>
+                <w:sz w:val="22"/>
+                <w:szCs w:val="22"/>
+              </w:rPr>
+              <w:t>Deoxyfluorination</w:t>
             </w:r>
             <w:proofErr w:type="spellEnd"/>
             <w:r>
               <w:rPr>
-                <w:rFonts w:asciiTheme="majorHAnsi" w:hAnsiTheme="majorHAnsi" w:cs="Times New Roman"/>
-                <w:sz w:val="22"/>
-                <w:szCs w:val="22"/>
-              </w:rPr>
-              <w:t xml:space="preserve">-Mediated </w:t>
-            </w:r>
-            <w:proofErr w:type="spellStart"/>
-            <w:r>
-              <w:rPr>
-                <w:rFonts w:asciiTheme="majorHAnsi" w:hAnsiTheme="majorHAnsi" w:cs="Times New Roman"/>
-                <w:sz w:val="22"/>
-                <w:szCs w:val="22"/>
-              </w:rPr>
-              <w:t>Deoxyfluorination</w:t>
-            </w:r>
-            <w:proofErr w:type="spellEnd"/>
-            <w:r>
-              <w:rPr>
-                <w:rFonts w:asciiTheme="majorHAnsi" w:hAnsiTheme="majorHAnsi" w:cs="Times New Roman"/>
+                <w:rFonts w:asciiTheme="majorHAnsi" w:hAnsiTheme="majorHAnsi" w:cstheme="majorHAnsi"/>
                 <w:sz w:val="22"/>
                 <w:szCs w:val="22"/>
               </w:rPr>
@@ -1003,7 +913,7 @@
             </w:r>
             <w:r>
               <w:rPr>
-                <w:rFonts w:asciiTheme="majorHAnsi" w:hAnsiTheme="majorHAnsi" w:cs="Times New Roman"/>
+                <w:rFonts w:asciiTheme="majorHAnsi" w:hAnsiTheme="majorHAnsi" w:cstheme="majorHAnsi"/>
                 <w:i/>
                 <w:sz w:val="22"/>
                 <w:szCs w:val="22"/>
@@ -1012,38 +922,48 @@
             </w:r>
             <w:r>
               <w:rPr>
-                <w:rFonts w:asciiTheme="majorHAnsi" w:hAnsiTheme="majorHAnsi" w:cs="Times New Roman"/>
-                <w:i/>
-                <w:sz w:val="22"/>
-                <w:szCs w:val="22"/>
-              </w:rPr>
-              <w:t xml:space="preserve">, </w:t>
-            </w:r>
-            <w:r>
-              <w:rPr>
-                <w:rFonts w:asciiTheme="majorHAnsi" w:hAnsiTheme="majorHAnsi" w:cs="Times New Roman"/>
-                <w:sz w:val="22"/>
-                <w:szCs w:val="22"/>
-              </w:rPr>
-              <w:t>(</w:t>
-            </w:r>
-            <w:r>
-              <w:rPr>
-                <w:rFonts w:asciiTheme="majorHAnsi" w:hAnsiTheme="majorHAnsi" w:cs="Times New Roman"/>
-                <w:sz w:val="22"/>
-                <w:szCs w:val="22"/>
-              </w:rPr>
-              <w:t>Accepted).</w:t>
-            </w:r>
-          </w:p>
-          <w:p>
-            <w:pPr>
-              <w:ind w:left="720" w:hanging="720"/>
+                <w:rFonts w:asciiTheme="majorHAnsi" w:hAnsiTheme="majorHAnsi" w:cstheme="majorHAnsi"/>
+                <w:sz w:val="22"/>
+                <w:szCs w:val="22"/>
+              </w:rPr>
+              <w:t>.</w:t>
+            </w:r>
+            <w:r>
+              <w:rPr>
+                <w:rFonts w:asciiTheme="majorHAnsi" w:hAnsiTheme="majorHAnsi" w:cstheme="majorHAnsi"/>
+                <w:sz w:val="22"/>
+                <w:szCs w:val="22"/>
+              </w:rPr>
+              <w:t xml:space="preserve"> 3(9), 1006-1014 http:/dx.doi.org/</w:t>
+            </w:r>
+            <w:r>
+              <w:rPr>
+                <w:rFonts w:asciiTheme="majorHAnsi" w:hAnsiTheme="majorHAnsi" w:cstheme="majorHAnsi"/>
+                <w:color w:val="000000"/>
+                <w:sz w:val="22"/>
+                <w:szCs w:val="22"/>
+                <w:shd w:val="clear" w:color="auto" w:fill="FFFFFF"/>
+              </w:rPr>
+              <w:t xml:space="preserve"> </w:t>
+            </w:r>
+            <w:r>
+              <w:rPr>
+                <w:rFonts w:asciiTheme="majorHAnsi" w:hAnsiTheme="majorHAnsi" w:cstheme="majorHAnsi"/>
+                <w:color w:val="000000"/>
+                <w:sz w:val="22"/>
+                <w:szCs w:val="22"/>
+                <w:shd w:val="clear" w:color="auto" w:fill="FFFFFF"/>
+              </w:rPr>
+              <w:t>10.1021/acscentsci.7b00274</w:t>
+            </w:r>
+          </w:p>
+          <w:p>
+            <w:pPr>
               <w:jc w:val="both"/>
               <w:rPr>
                 <w:rFonts w:asciiTheme="majorHAnsi" w:hAnsiTheme="majorHAnsi" w:cs="Times New Roman"/>
-                <w:sz w:val="22"/>
-                <w:szCs w:val="22"/>
+                <w:sz w:val="16"/>
+                <w:szCs w:val="16"/>
               </w:rPr>
             </w:pPr>
           </w:p>
@@ -1196,58 +1116,15 @@
                 <w:sz w:val="22"/>
                 <w:szCs w:val="22"/>
               </w:rPr>
-              <w:t>Morin, T</w:t>
-            </w:r>
-            <w:r>
-              <w:rPr>
-                <w:rFonts w:asciiTheme="majorHAnsi" w:hAnsiTheme="majorHAnsi" w:cs="Times New Roman"/>
-                <w:b/>
-                <w:sz w:val="22"/>
-                <w:szCs w:val="22"/>
-              </w:rPr>
-              <w:t xml:space="preserve">. </w:t>
-            </w:r>
-            <w:r>
-              <w:rPr>
-                <w:rFonts w:asciiTheme="majorHAnsi" w:hAnsiTheme="majorHAnsi" w:cs="Times New Roman"/>
-                <w:b/>
-                <w:sz w:val="22"/>
-                <w:szCs w:val="22"/>
-              </w:rPr>
-              <w:t>M</w:t>
-            </w:r>
-            <w:r>
-              <w:rPr>
-                <w:rFonts w:asciiTheme="majorHAnsi" w:hAnsiTheme="majorHAnsi" w:cs="Times New Roman"/>
-                <w:b/>
-                <w:sz w:val="22"/>
-                <w:szCs w:val="22"/>
-              </w:rPr>
-              <w:t>.</w:t>
-            </w:r>
-            <w:r>
-              <w:rPr>
-                <w:rFonts w:asciiTheme="majorHAnsi" w:hAnsiTheme="majorHAnsi" w:cs="Times New Roman"/>
-                <w:sz w:val="22"/>
-                <w:szCs w:val="22"/>
-              </w:rPr>
-              <w:t xml:space="preserve"> </w:t>
-            </w:r>
-            <w:r>
-              <w:rPr>
-                <w:rFonts w:asciiTheme="majorHAnsi" w:hAnsiTheme="majorHAnsi" w:cs="Times New Roman"/>
-                <w:sz w:val="22"/>
-                <w:szCs w:val="22"/>
-              </w:rPr>
-              <w:t>Branching Out: What a Tree Can Teach You About Your Brain?</w:t>
-            </w:r>
-            <w:r>
-              <w:rPr>
-                <w:rFonts w:asciiTheme="majorHAnsi" w:hAnsiTheme="majorHAnsi" w:cs="Times New Roman"/>
-                <w:sz w:val="22"/>
-                <w:szCs w:val="22"/>
-              </w:rPr>
-              <w:t xml:space="preserve"> </w:t>
+              <w:t xml:space="preserve">Morin, T. M. </w:t>
+            </w:r>
+            <w:r>
+              <w:rPr>
+                <w:rFonts w:asciiTheme="majorHAnsi" w:hAnsiTheme="majorHAnsi" w:cs="Times New Roman"/>
+                <w:sz w:val="22"/>
+                <w:szCs w:val="22"/>
+              </w:rPr>
+              <w:t xml:space="preserve">Intro to Brain Imaging. </w:t>
             </w:r>
             <w:r>
               <w:rPr>
@@ -1256,41 +1133,15 @@
                 <w:sz w:val="22"/>
                 <w:szCs w:val="22"/>
               </w:rPr>
-              <w:t>Out For Undergrad Engineering Conference</w:t>
-            </w:r>
-            <w:r>
-              <w:rPr>
-                <w:rFonts w:asciiTheme="majorHAnsi" w:hAnsiTheme="majorHAnsi" w:cs="Times New Roman"/>
-                <w:sz w:val="22"/>
-                <w:szCs w:val="22"/>
-              </w:rPr>
-              <w:t>. 2016. Stan</w:t>
-            </w:r>
-            <w:r>
-              <w:rPr>
-                <w:rFonts w:asciiTheme="majorHAnsi" w:hAnsiTheme="majorHAnsi" w:cs="Times New Roman"/>
-                <w:sz w:val="22"/>
-                <w:szCs w:val="22"/>
-              </w:rPr>
-              <w:t xml:space="preserve">ford </w:t>
-            </w:r>
-            <w:proofErr w:type="spellStart"/>
-            <w:r>
-              <w:rPr>
-                <w:rFonts w:asciiTheme="majorHAnsi" w:hAnsiTheme="majorHAnsi" w:cs="Times New Roman"/>
-                <w:sz w:val="22"/>
-                <w:szCs w:val="22"/>
-              </w:rPr>
-              <w:t>Universtiy</w:t>
-            </w:r>
-            <w:proofErr w:type="spellEnd"/>
-            <w:r>
-              <w:rPr>
-                <w:rFonts w:asciiTheme="majorHAnsi" w:hAnsiTheme="majorHAnsi" w:cs="Times New Roman"/>
-                <w:sz w:val="22"/>
-                <w:szCs w:val="22"/>
-              </w:rPr>
-              <w:t>, Palo Alto, CA.</w:t>
+              <w:t xml:space="preserve">Guest Lecturer, Introduction to Cognitive &amp; Brain Science (PSY 9) Course. </w:t>
+            </w:r>
+            <w:r>
+              <w:rPr>
+                <w:rFonts w:asciiTheme="majorHAnsi" w:hAnsiTheme="majorHAnsi" w:cs="Times New Roman"/>
+                <w:sz w:val="22"/>
+                <w:szCs w:val="22"/>
+              </w:rPr>
+              <w:t>2018. Tufts University. Medford, MA.</w:t>
             </w:r>
           </w:p>
           <w:p>
@@ -1300,8 +1151,8 @@
               <w:rPr>
                 <w:rFonts w:asciiTheme="majorHAnsi" w:hAnsiTheme="majorHAnsi" w:cs="Times New Roman"/>
                 <w:b/>
-                <w:sz w:val="22"/>
-                <w:szCs w:val="22"/>
+                <w:sz w:val="16"/>
+                <w:szCs w:val="16"/>
               </w:rPr>
             </w:pPr>
           </w:p>
@@ -1322,6 +1173,122 @@
                 <w:sz w:val="22"/>
                 <w:szCs w:val="22"/>
               </w:rPr>
+              <w:t>Morin, T</w:t>
+            </w:r>
+            <w:r>
+              <w:rPr>
+                <w:rFonts w:asciiTheme="majorHAnsi" w:hAnsiTheme="majorHAnsi" w:cs="Times New Roman"/>
+                <w:b/>
+                <w:sz w:val="22"/>
+                <w:szCs w:val="22"/>
+              </w:rPr>
+              <w:t xml:space="preserve">. </w:t>
+            </w:r>
+            <w:r>
+              <w:rPr>
+                <w:rFonts w:asciiTheme="majorHAnsi" w:hAnsiTheme="majorHAnsi" w:cs="Times New Roman"/>
+                <w:b/>
+                <w:sz w:val="22"/>
+                <w:szCs w:val="22"/>
+              </w:rPr>
+              <w:t>M</w:t>
+            </w:r>
+            <w:r>
+              <w:rPr>
+                <w:rFonts w:asciiTheme="majorHAnsi" w:hAnsiTheme="majorHAnsi" w:cs="Times New Roman"/>
+                <w:b/>
+                <w:sz w:val="22"/>
+                <w:szCs w:val="22"/>
+              </w:rPr>
+              <w:t>.</w:t>
+            </w:r>
+            <w:r>
+              <w:rPr>
+                <w:rFonts w:asciiTheme="majorHAnsi" w:hAnsiTheme="majorHAnsi" w:cs="Times New Roman"/>
+                <w:sz w:val="22"/>
+                <w:szCs w:val="22"/>
+              </w:rPr>
+              <w:t xml:space="preserve"> </w:t>
+            </w:r>
+            <w:r>
+              <w:rPr>
+                <w:rFonts w:asciiTheme="majorHAnsi" w:hAnsiTheme="majorHAnsi" w:cs="Times New Roman"/>
+                <w:sz w:val="22"/>
+                <w:szCs w:val="22"/>
+              </w:rPr>
+              <w:t>Branching Out: What a Tree Can Teach You About Your Brain?</w:t>
+            </w:r>
+            <w:r>
+              <w:rPr>
+                <w:rFonts w:asciiTheme="majorHAnsi" w:hAnsiTheme="majorHAnsi" w:cs="Times New Roman"/>
+                <w:sz w:val="22"/>
+                <w:szCs w:val="22"/>
+              </w:rPr>
+              <w:t xml:space="preserve"> </w:t>
+            </w:r>
+            <w:r>
+              <w:rPr>
+                <w:rFonts w:asciiTheme="majorHAnsi" w:hAnsiTheme="majorHAnsi" w:cs="Times New Roman"/>
+                <w:i/>
+                <w:sz w:val="22"/>
+                <w:szCs w:val="22"/>
+              </w:rPr>
+              <w:t>Out For Undergrad Engineering Conference</w:t>
+            </w:r>
+            <w:r>
+              <w:rPr>
+                <w:rFonts w:asciiTheme="majorHAnsi" w:hAnsiTheme="majorHAnsi" w:cs="Times New Roman"/>
+                <w:sz w:val="22"/>
+                <w:szCs w:val="22"/>
+              </w:rPr>
+              <w:t>. 2016. Stan</w:t>
+            </w:r>
+            <w:r>
+              <w:rPr>
+                <w:rFonts w:asciiTheme="majorHAnsi" w:hAnsiTheme="majorHAnsi" w:cs="Times New Roman"/>
+                <w:sz w:val="22"/>
+                <w:szCs w:val="22"/>
+              </w:rPr>
+              <w:t>ford Universit</w:t>
+            </w:r>
+            <w:r>
+              <w:rPr>
+                <w:rFonts w:asciiTheme="majorHAnsi" w:hAnsiTheme="majorHAnsi" w:cs="Times New Roman"/>
+                <w:sz w:val="22"/>
+                <w:szCs w:val="22"/>
+              </w:rPr>
+              <w:t>y, Palo Alto, CA.</w:t>
+            </w:r>
+          </w:p>
+          <w:p>
+            <w:pPr>
+              <w:ind w:left="720" w:hanging="720"/>
+              <w:jc w:val="both"/>
+              <w:rPr>
+                <w:rFonts w:asciiTheme="majorHAnsi" w:hAnsiTheme="majorHAnsi" w:cs="Times New Roman"/>
+                <w:b/>
+                <w:sz w:val="16"/>
+                <w:szCs w:val="16"/>
+              </w:rPr>
+            </w:pPr>
+          </w:p>
+          <w:p>
+            <w:pPr>
+              <w:ind w:left="720" w:hanging="720"/>
+              <w:jc w:val="both"/>
+              <w:rPr>
+                <w:rFonts w:asciiTheme="majorHAnsi" w:hAnsiTheme="majorHAnsi" w:cs="Times New Roman"/>
+                <w:sz w:val="22"/>
+                <w:szCs w:val="22"/>
+              </w:rPr>
+            </w:pPr>
+            <w:r>
+              <w:rPr>
+                <w:rFonts w:asciiTheme="majorHAnsi" w:hAnsiTheme="majorHAnsi" w:cs="Times New Roman"/>
+                <w:b/>
+                <w:sz w:val="22"/>
+                <w:szCs w:val="22"/>
+              </w:rPr>
               <w:t>Morin, T. M.</w:t>
             </w:r>
             <w:r>
@@ -1368,6 +1335,8 @@
           </w:p>
           <w:p>
             <w:pPr>
+              <w:ind w:left="720" w:hanging="720"/>
+              <w:jc w:val="both"/>
               <w:rPr>
                 <w:rFonts w:asciiTheme="majorHAnsi" w:hAnsiTheme="majorHAnsi" w:cs="Times New Roman"/>
                 <w:sz w:val="22"/>
@@ -1403,16 +1372,14 @@
               <w:rPr>
                 <w:rFonts w:asciiTheme="majorHAnsi" w:hAnsiTheme="majorHAnsi" w:cs="Times New Roman"/>
                 <w:b/>
-                <w:szCs w:val="22"/>
-              </w:rPr>
-            </w:pPr>
-            <w:r>
-              <w:rPr>
-                <w:rFonts w:asciiTheme="majorHAnsi" w:hAnsiTheme="majorHAnsi" w:cs="Times New Roman"/>
-                <w:b/>
-                <w:szCs w:val="22"/>
-              </w:rPr>
-              <w:t>RESEARCH EXPERIENCE</w:t>
+              </w:rPr>
+            </w:pPr>
+            <w:r>
+              <w:rPr>
+                <w:rFonts w:asciiTheme="majorHAnsi" w:hAnsiTheme="majorHAnsi" w:cs="Times New Roman"/>
+                <w:b/>
+              </w:rPr>
+              <w:t>POSTERS</w:t>
             </w:r>
           </w:p>
         </w:tc>
@@ -1426,6 +1393,8 @@
           </w:tcPr>
           <w:p>
             <w:pPr>
+              <w:ind w:left="720" w:hanging="720"/>
+              <w:jc w:val="both"/>
               <w:rPr>
                 <w:rFonts w:asciiTheme="majorHAnsi" w:hAnsiTheme="majorHAnsi" w:cs="Times New Roman"/>
                 <w:b/>
@@ -1436,88 +1405,39 @@
           </w:p>
           <w:p>
             <w:pPr>
-              <w:rPr>
-                <w:rFonts w:asciiTheme="majorHAnsi" w:hAnsiTheme="majorHAnsi" w:cs="Times New Roman"/>
-                <w:b/>
-                <w:sz w:val="22"/>
-                <w:szCs w:val="22"/>
-              </w:rPr>
-            </w:pPr>
-            <w:r>
-              <w:rPr>
-                <w:rFonts w:asciiTheme="majorHAnsi" w:hAnsiTheme="majorHAnsi" w:cs="Times New Roman"/>
-                <w:b/>
-                <w:sz w:val="22"/>
-                <w:szCs w:val="22"/>
-              </w:rPr>
-              <w:t>Hooker Research Group, A. A.</w:t>
-            </w:r>
-            <w:r>
-              <w:rPr>
-                <w:rFonts w:asciiTheme="majorHAnsi" w:hAnsiTheme="majorHAnsi" w:cs="Times New Roman"/>
-                <w:b/>
-                <w:sz w:val="22"/>
-                <w:szCs w:val="22"/>
-              </w:rPr>
-              <w:t xml:space="preserve"> </w:t>
-            </w:r>
-            <w:proofErr w:type="spellStart"/>
-            <w:r>
-              <w:rPr>
-                <w:rFonts w:asciiTheme="majorHAnsi" w:hAnsiTheme="majorHAnsi" w:cs="Times New Roman"/>
-                <w:b/>
-                <w:sz w:val="22"/>
-                <w:szCs w:val="22"/>
-              </w:rPr>
-              <w:t>Martinos</w:t>
-            </w:r>
-            <w:proofErr w:type="spellEnd"/>
-            <w:r>
-              <w:rPr>
-                <w:rFonts w:asciiTheme="majorHAnsi" w:hAnsiTheme="majorHAnsi" w:cs="Times New Roman"/>
-                <w:b/>
-                <w:sz w:val="22"/>
-                <w:szCs w:val="22"/>
-              </w:rPr>
-              <w:t xml:space="preserve"> Center for Biomedical </w:t>
-            </w:r>
-            <w:r>
-              <w:rPr>
-                <w:rFonts w:asciiTheme="majorHAnsi" w:hAnsiTheme="majorHAnsi" w:cs="Times New Roman"/>
-                <w:b/>
-                <w:sz w:val="22"/>
-                <w:szCs w:val="22"/>
-              </w:rPr>
-              <w:t xml:space="preserve">Imaging, </w:t>
-            </w:r>
-          </w:p>
-          <w:p>
-            <w:pPr>
-              <w:rPr>
-                <w:rFonts w:asciiTheme="majorHAnsi" w:hAnsiTheme="majorHAnsi" w:cs="Times New Roman"/>
-                <w:b/>
-                <w:sz w:val="22"/>
-                <w:szCs w:val="22"/>
-              </w:rPr>
-            </w:pPr>
-            <w:r>
-              <w:rPr>
-                <w:rFonts w:asciiTheme="majorHAnsi" w:hAnsiTheme="majorHAnsi" w:cs="Times New Roman"/>
-                <w:b/>
-                <w:sz w:val="22"/>
-                <w:szCs w:val="22"/>
-              </w:rPr>
-              <w:t>Massachusetts General Hospital, Harvard Medical School</w:t>
-            </w:r>
-          </w:p>
-          <w:p>
-            <w:pPr>
-              <w:rPr>
-                <w:rFonts w:asciiTheme="majorHAnsi" w:hAnsiTheme="majorHAnsi" w:cs="Times New Roman"/>
-                <w:sz w:val="22"/>
-                <w:szCs w:val="22"/>
-              </w:rPr>
-            </w:pPr>
+              <w:ind w:left="720" w:hanging="720"/>
+              <w:jc w:val="both"/>
+              <w:rPr>
+                <w:rFonts w:asciiTheme="majorHAnsi" w:hAnsiTheme="majorHAnsi" w:cs="Times New Roman"/>
+                <w:sz w:val="22"/>
+                <w:szCs w:val="22"/>
+              </w:rPr>
+            </w:pPr>
+            <w:r>
+              <w:rPr>
+                <w:rFonts w:asciiTheme="majorHAnsi" w:hAnsiTheme="majorHAnsi" w:cs="Times New Roman"/>
+                <w:sz w:val="22"/>
+                <w:szCs w:val="22"/>
+              </w:rPr>
+              <w:t xml:space="preserve">Cohen, J. E., </w:t>
+            </w:r>
+            <w:r>
+              <w:rPr>
+                <w:rFonts w:asciiTheme="majorHAnsi" w:hAnsiTheme="majorHAnsi" w:cs="Times New Roman"/>
+                <w:b/>
+                <w:sz w:val="22"/>
+                <w:szCs w:val="22"/>
+              </w:rPr>
+              <w:t>Morin, T. M.</w:t>
+            </w:r>
+            <w:r>
+              <w:rPr>
+                <w:rFonts w:asciiTheme="majorHAnsi" w:hAnsiTheme="majorHAnsi" w:cs="Times New Roman"/>
+                <w:sz w:val="22"/>
+                <w:szCs w:val="22"/>
+              </w:rPr>
+              <w:t xml:space="preserve">, &amp; Stern, C. E. </w:t>
+            </w:r>
             <w:r>
               <w:rPr>
                 <w:rFonts w:asciiTheme="majorHAnsi" w:hAnsiTheme="majorHAnsi" w:cs="Times New Roman"/>
@@ -1525,90 +1445,55 @@
                 <w:sz w:val="22"/>
                 <w:szCs w:val="22"/>
               </w:rPr>
-              <w:t>Research Intern</w:t>
-            </w:r>
-            <w:r>
-              <w:rPr>
-                <w:rFonts w:asciiTheme="majorHAnsi" w:hAnsiTheme="majorHAnsi" w:cs="Times New Roman"/>
-                <w:sz w:val="22"/>
-                <w:szCs w:val="22"/>
-              </w:rPr>
-              <w:t>,</w:t>
-            </w:r>
-            <w:r>
-              <w:rPr>
-                <w:rFonts w:asciiTheme="majorHAnsi" w:hAnsiTheme="majorHAnsi" w:cs="Times New Roman"/>
-                <w:b/>
-                <w:sz w:val="22"/>
-                <w:szCs w:val="22"/>
-              </w:rPr>
-              <w:t xml:space="preserve"> </w:t>
-            </w:r>
-            <w:r>
-              <w:rPr>
-                <w:rFonts w:asciiTheme="majorHAnsi" w:hAnsiTheme="majorHAnsi" w:cs="Times New Roman"/>
-                <w:sz w:val="22"/>
-                <w:szCs w:val="22"/>
-              </w:rPr>
-              <w:t>April 2015 - May 2017</w:t>
-            </w:r>
-          </w:p>
-          <w:p>
-            <w:pPr>
+              <w:t>Theta Oscillations at Critical Junctures of Overlapping Mazes</w:t>
+            </w:r>
+            <w:r>
+              <w:rPr>
+                <w:rFonts w:asciiTheme="majorHAnsi" w:hAnsiTheme="majorHAnsi" w:cs="Times New Roman"/>
+                <w:sz w:val="22"/>
+                <w:szCs w:val="22"/>
+              </w:rPr>
+              <w:t>. Cognitive Neuroscience Society. 2018. Boston, MA.</w:t>
+            </w:r>
+          </w:p>
+          <w:p>
+            <w:pPr>
+              <w:ind w:left="720" w:hanging="720"/>
               <w:jc w:val="both"/>
               <w:rPr>
                 <w:rFonts w:asciiTheme="majorHAnsi" w:hAnsiTheme="majorHAnsi" w:cs="Times New Roman"/>
-                <w:b/>
-                <w:sz w:val="22"/>
-                <w:szCs w:val="22"/>
-              </w:rPr>
-            </w:pPr>
-          </w:p>
-          <w:p>
-            <w:pPr>
-              <w:rPr>
-                <w:rFonts w:asciiTheme="majorHAnsi" w:hAnsiTheme="majorHAnsi" w:cs="Times New Roman"/>
-                <w:b/>
-                <w:sz w:val="22"/>
-                <w:szCs w:val="22"/>
-              </w:rPr>
-            </w:pPr>
-            <w:r>
-              <w:rPr>
-                <w:rFonts w:asciiTheme="majorHAnsi" w:hAnsiTheme="majorHAnsi" w:cs="Times New Roman"/>
-                <w:b/>
-                <w:sz w:val="22"/>
-                <w:szCs w:val="22"/>
-              </w:rPr>
-              <w:t>Memory and Cognition Lab, Department of Psycholo</w:t>
-            </w:r>
-            <w:r>
-              <w:rPr>
-                <w:rFonts w:asciiTheme="majorHAnsi" w:hAnsiTheme="majorHAnsi" w:cs="Times New Roman"/>
-                <w:b/>
-                <w:sz w:val="22"/>
-                <w:szCs w:val="22"/>
-              </w:rPr>
-              <w:t xml:space="preserve">gy, </w:t>
-            </w:r>
-            <w:r>
-              <w:rPr>
-                <w:rFonts w:asciiTheme="majorHAnsi" w:hAnsiTheme="majorHAnsi" w:cs="Times New Roman"/>
-                <w:b/>
-                <w:sz w:val="22"/>
-                <w:szCs w:val="22"/>
-              </w:rPr>
-              <w:t>Tufts University</w:t>
-            </w:r>
-          </w:p>
-          <w:p>
-            <w:pPr>
-              <w:rPr>
-                <w:rFonts w:asciiTheme="majorHAnsi" w:hAnsiTheme="majorHAnsi" w:cs="Times New Roman"/>
-                <w:sz w:val="22"/>
-                <w:szCs w:val="22"/>
-              </w:rPr>
-            </w:pPr>
+                <w:sz w:val="16"/>
+                <w:szCs w:val="16"/>
+              </w:rPr>
+            </w:pPr>
+          </w:p>
+          <w:p>
+            <w:pPr>
+              <w:ind w:left="720" w:hanging="720"/>
+              <w:jc w:val="both"/>
+              <w:rPr>
+                <w:rFonts w:asciiTheme="majorHAnsi" w:hAnsiTheme="majorHAnsi" w:cs="Times New Roman"/>
+                <w:sz w:val="22"/>
+                <w:szCs w:val="22"/>
+              </w:rPr>
+            </w:pPr>
+            <w:r>
+              <w:rPr>
+                <w:rFonts w:asciiTheme="majorHAnsi" w:hAnsiTheme="majorHAnsi" w:cs="Times New Roman"/>
+                <w:b/>
+                <w:sz w:val="22"/>
+                <w:szCs w:val="22"/>
+              </w:rPr>
+              <w:t xml:space="preserve">Morin, T. M. </w:t>
+            </w:r>
+            <w:r>
+              <w:rPr>
+                <w:rFonts w:asciiTheme="majorHAnsi" w:hAnsiTheme="majorHAnsi" w:cs="Times New Roman"/>
+                <w:sz w:val="22"/>
+                <w:szCs w:val="22"/>
+              </w:rPr>
+              <w:t>&amp; Wey, H. Y.</w:t>
+            </w:r>
             <w:r>
               <w:rPr>
                 <w:rFonts w:asciiTheme="majorHAnsi" w:hAnsiTheme="majorHAnsi" w:cs="Times New Roman"/>
@@ -1616,35 +1501,21 @@
                 <w:sz w:val="22"/>
                 <w:szCs w:val="22"/>
               </w:rPr>
-              <w:t>Undergraduate Research Assistant</w:t>
-            </w:r>
-            <w:r>
-              <w:rPr>
-                <w:rFonts w:asciiTheme="majorHAnsi" w:hAnsiTheme="majorHAnsi" w:cs="Times New Roman"/>
-                <w:sz w:val="22"/>
-                <w:szCs w:val="22"/>
-              </w:rPr>
-              <w:t>,</w:t>
-            </w:r>
-            <w:r>
-              <w:rPr>
-                <w:rFonts w:asciiTheme="majorHAnsi" w:hAnsiTheme="majorHAnsi" w:cs="Times New Roman"/>
-                <w:sz w:val="22"/>
-                <w:szCs w:val="22"/>
-              </w:rPr>
-              <w:t xml:space="preserve"> May 2014 - </w:t>
-            </w:r>
-            <w:r>
-              <w:rPr>
-                <w:rFonts w:asciiTheme="majorHAnsi" w:hAnsiTheme="majorHAnsi" w:cs="Times New Roman"/>
-                <w:sz w:val="22"/>
-                <w:szCs w:val="22"/>
-              </w:rPr>
-              <w:t>May 2015</w:t>
-            </w:r>
-          </w:p>
-          <w:p>
-            <w:pPr>
+              <w:t xml:space="preserve"> Optimizing fPET-FDG</w:t>
+            </w:r>
+            <w:r>
+              <w:rPr>
+                <w:rFonts w:asciiTheme="majorHAnsi" w:hAnsiTheme="majorHAnsi" w:cs="Times New Roman"/>
+                <w:sz w:val="22"/>
+                <w:szCs w:val="22"/>
+              </w:rPr>
+              <w:t>. Cognitive &amp; Brain Science Senior Symposium. 2017. Tufts University, Medford, MA.</w:t>
+            </w:r>
+          </w:p>
+          <w:p>
+            <w:pPr>
+              <w:ind w:left="720" w:hanging="720"/>
+              <w:jc w:val="both"/>
               <w:rPr>
                 <w:rFonts w:asciiTheme="majorHAnsi" w:hAnsiTheme="majorHAnsi" w:cs="Times New Roman"/>
                 <w:sz w:val="22"/>
@@ -1689,7 +1560,15 @@
                 <w:b/>
                 <w:szCs w:val="22"/>
               </w:rPr>
-              <w:t>TEACHING EXPERIENCE</w:t>
+              <w:t xml:space="preserve">RESEARCH </w:t>
+            </w:r>
+            <w:r>
+              <w:rPr>
+                <w:rFonts w:asciiTheme="majorHAnsi" w:hAnsiTheme="majorHAnsi" w:cs="Times New Roman"/>
+                <w:b/>
+                <w:szCs w:val="22"/>
+              </w:rPr>
+              <w:t>TRAINING</w:t>
             </w:r>
           </w:p>
         </w:tc>
@@ -1706,6 +1585,104 @@
               <w:rPr>
                 <w:rFonts w:asciiTheme="majorHAnsi" w:hAnsiTheme="majorHAnsi" w:cs="Times New Roman"/>
                 <w:b/>
+                <w:sz w:val="12"/>
+                <w:szCs w:val="12"/>
+              </w:rPr>
+            </w:pPr>
+          </w:p>
+          <w:p>
+            <w:pPr>
+              <w:rPr>
+                <w:rFonts w:asciiTheme="majorHAnsi" w:hAnsiTheme="majorHAnsi" w:cs="Times New Roman"/>
+                <w:b/>
+                <w:sz w:val="22"/>
+                <w:szCs w:val="22"/>
+              </w:rPr>
+            </w:pPr>
+            <w:r>
+              <w:rPr>
+                <w:rFonts w:asciiTheme="majorHAnsi" w:hAnsiTheme="majorHAnsi" w:cs="Times New Roman"/>
+                <w:b/>
+                <w:sz w:val="22"/>
+                <w:szCs w:val="22"/>
+              </w:rPr>
+              <w:t>Cognitive Neuroimaging Lab</w:t>
+            </w:r>
+          </w:p>
+          <w:p>
+            <w:pPr>
+              <w:rPr>
+                <w:rFonts w:asciiTheme="majorHAnsi" w:hAnsiTheme="majorHAnsi" w:cs="Times New Roman"/>
+                <w:sz w:val="22"/>
+                <w:szCs w:val="22"/>
+              </w:rPr>
+            </w:pPr>
+            <w:r>
+              <w:rPr>
+                <w:rFonts w:asciiTheme="majorHAnsi" w:hAnsiTheme="majorHAnsi" w:cs="Times New Roman"/>
+                <w:sz w:val="22"/>
+                <w:szCs w:val="22"/>
+              </w:rPr>
+              <w:t>Department of Psychological &amp; Brain Sciences, Boston University</w:t>
+            </w:r>
+          </w:p>
+          <w:p>
+            <w:pPr>
+              <w:rPr>
+                <w:rFonts w:asciiTheme="majorHAnsi" w:hAnsiTheme="majorHAnsi" w:cs="Times New Roman"/>
+                <w:sz w:val="22"/>
+                <w:szCs w:val="22"/>
+              </w:rPr>
+            </w:pPr>
+            <w:r>
+              <w:rPr>
+                <w:rFonts w:asciiTheme="majorHAnsi" w:hAnsiTheme="majorHAnsi" w:cs="Times New Roman"/>
+                <w:i/>
+                <w:sz w:val="22"/>
+                <w:szCs w:val="22"/>
+              </w:rPr>
+              <w:t>PhD Student Researcher</w:t>
+            </w:r>
+            <w:r>
+              <w:rPr>
+                <w:rFonts w:asciiTheme="majorHAnsi" w:hAnsiTheme="majorHAnsi" w:cs="Times New Roman"/>
+                <w:sz w:val="22"/>
+                <w:szCs w:val="22"/>
+              </w:rPr>
+              <w:t>, August 2017 – Present</w:t>
+            </w:r>
+          </w:p>
+          <w:p>
+            <w:pPr>
+              <w:rPr>
+                <w:rFonts w:asciiTheme="majorHAnsi" w:hAnsiTheme="majorHAnsi" w:cs="Times New Roman"/>
+                <w:sz w:val="22"/>
+                <w:szCs w:val="22"/>
+              </w:rPr>
+            </w:pPr>
+            <w:r>
+              <w:rPr>
+                <w:rFonts w:asciiTheme="majorHAnsi" w:hAnsiTheme="majorHAnsi" w:cs="Times New Roman"/>
+                <w:i/>
+                <w:sz w:val="22"/>
+                <w:szCs w:val="22"/>
+              </w:rPr>
+              <w:t>Mentor</w:t>
+            </w:r>
+            <w:r>
+              <w:rPr>
+                <w:rFonts w:asciiTheme="majorHAnsi" w:hAnsiTheme="majorHAnsi" w:cs="Times New Roman"/>
+                <w:sz w:val="22"/>
+                <w:szCs w:val="22"/>
+              </w:rPr>
+              <w:t>: Chantal Stern, DPhil</w:t>
+            </w:r>
+          </w:p>
+          <w:p>
+            <w:pPr>
+              <w:rPr>
+                <w:rFonts w:asciiTheme="majorHAnsi" w:hAnsiTheme="majorHAnsi" w:cs="Times New Roman"/>
+                <w:b/>
                 <w:sz w:val="16"/>
                 <w:szCs w:val="16"/>
               </w:rPr>
@@ -1727,7 +1704,33 @@
                 <w:sz w:val="22"/>
                 <w:szCs w:val="22"/>
               </w:rPr>
-              <w:t>Introduction to Cognitive and Brain Science</w:t>
+              <w:t>Attention</w:t>
+            </w:r>
+            <w:r>
+              <w:rPr>
+                <w:rFonts w:asciiTheme="majorHAnsi" w:hAnsiTheme="majorHAnsi" w:cs="Times New Roman"/>
+                <w:b/>
+                <w:sz w:val="22"/>
+                <w:szCs w:val="22"/>
+              </w:rPr>
+              <w:t xml:space="preserve"> &amp; Perception Neuroimaging Lab</w:t>
+            </w:r>
+          </w:p>
+          <w:p>
+            <w:pPr>
+              <w:rPr>
+                <w:rFonts w:asciiTheme="majorHAnsi" w:hAnsiTheme="majorHAnsi" w:cs="Times New Roman"/>
+                <w:sz w:val="22"/>
+                <w:szCs w:val="22"/>
+              </w:rPr>
+            </w:pPr>
+            <w:r>
+              <w:rPr>
+                <w:rFonts w:asciiTheme="majorHAnsi" w:hAnsiTheme="majorHAnsi" w:cs="Times New Roman"/>
+                <w:sz w:val="22"/>
+                <w:szCs w:val="22"/>
+              </w:rPr>
+              <w:t>Department of Psychological &amp; Brain Sciences, Boston University</w:t>
             </w:r>
           </w:p>
           <w:p>
@@ -1745,7 +1748,140 @@
                 <w:sz w:val="22"/>
                 <w:szCs w:val="22"/>
               </w:rPr>
-              <w:t>Teaching Assistant</w:t>
+              <w:t>Lab Rotation &amp; Collaborating Student</w:t>
+            </w:r>
+            <w:r>
+              <w:rPr>
+                <w:rFonts w:asciiTheme="majorHAnsi" w:hAnsiTheme="majorHAnsi" w:cs="Times New Roman"/>
+                <w:sz w:val="22"/>
+                <w:szCs w:val="22"/>
+              </w:rPr>
+              <w:t>, November 2017 – Present</w:t>
+            </w:r>
+          </w:p>
+          <w:p>
+            <w:pPr>
+              <w:rPr>
+                <w:rFonts w:asciiTheme="majorHAnsi" w:hAnsiTheme="majorHAnsi" w:cs="Times New Roman"/>
+                <w:sz w:val="22"/>
+                <w:szCs w:val="22"/>
+              </w:rPr>
+            </w:pPr>
+            <w:r>
+              <w:rPr>
+                <w:rFonts w:asciiTheme="majorHAnsi" w:hAnsiTheme="majorHAnsi" w:cs="Times New Roman"/>
+                <w:i/>
+                <w:sz w:val="22"/>
+                <w:szCs w:val="22"/>
+              </w:rPr>
+              <w:t>Mentor</w:t>
+            </w:r>
+            <w:r>
+              <w:rPr>
+                <w:rFonts w:asciiTheme="majorHAnsi" w:hAnsiTheme="majorHAnsi" w:cs="Times New Roman"/>
+                <w:sz w:val="22"/>
+                <w:szCs w:val="22"/>
+              </w:rPr>
+              <w:t>: David Somers, PhD</w:t>
+            </w:r>
+          </w:p>
+          <w:p>
+            <w:pPr>
+              <w:rPr>
+                <w:rFonts w:asciiTheme="majorHAnsi" w:hAnsiTheme="majorHAnsi" w:cs="Times New Roman"/>
+                <w:b/>
+                <w:sz w:val="16"/>
+                <w:szCs w:val="16"/>
+              </w:rPr>
+            </w:pPr>
+          </w:p>
+          <w:p>
+            <w:pPr>
+              <w:rPr>
+                <w:rFonts w:asciiTheme="majorHAnsi" w:hAnsiTheme="majorHAnsi" w:cs="Times New Roman"/>
+                <w:b/>
+                <w:sz w:val="22"/>
+                <w:szCs w:val="22"/>
+              </w:rPr>
+            </w:pPr>
+            <w:r>
+              <w:rPr>
+                <w:rFonts w:asciiTheme="majorHAnsi" w:hAnsiTheme="majorHAnsi" w:cs="Times New Roman"/>
+                <w:b/>
+                <w:sz w:val="22"/>
+                <w:szCs w:val="22"/>
+              </w:rPr>
+              <w:t>Hooker Research Group</w:t>
+            </w:r>
+          </w:p>
+          <w:p>
+            <w:pPr>
+              <w:rPr>
+                <w:rFonts w:asciiTheme="majorHAnsi" w:hAnsiTheme="majorHAnsi" w:cs="Times New Roman"/>
+                <w:sz w:val="22"/>
+                <w:szCs w:val="22"/>
+              </w:rPr>
+            </w:pPr>
+            <w:r>
+              <w:rPr>
+                <w:rFonts w:asciiTheme="majorHAnsi" w:hAnsiTheme="majorHAnsi" w:cs="Times New Roman"/>
+                <w:sz w:val="22"/>
+                <w:szCs w:val="22"/>
+              </w:rPr>
+              <w:t xml:space="preserve">A. A. </w:t>
+            </w:r>
+            <w:proofErr w:type="spellStart"/>
+            <w:r>
+              <w:rPr>
+                <w:rFonts w:asciiTheme="majorHAnsi" w:hAnsiTheme="majorHAnsi" w:cs="Times New Roman"/>
+                <w:sz w:val="22"/>
+                <w:szCs w:val="22"/>
+              </w:rPr>
+              <w:t>Martinos</w:t>
+            </w:r>
+            <w:proofErr w:type="spellEnd"/>
+            <w:r>
+              <w:rPr>
+                <w:rFonts w:asciiTheme="majorHAnsi" w:hAnsiTheme="majorHAnsi" w:cs="Times New Roman"/>
+                <w:sz w:val="22"/>
+                <w:szCs w:val="22"/>
+              </w:rPr>
+              <w:t xml:space="preserve"> Center for Biomedical Imaging, </w:t>
+            </w:r>
+          </w:p>
+          <w:p>
+            <w:pPr>
+              <w:rPr>
+                <w:rFonts w:asciiTheme="majorHAnsi" w:hAnsiTheme="majorHAnsi" w:cs="Times New Roman"/>
+                <w:sz w:val="22"/>
+                <w:szCs w:val="22"/>
+              </w:rPr>
+            </w:pPr>
+            <w:r>
+              <w:rPr>
+                <w:rFonts w:asciiTheme="majorHAnsi" w:hAnsiTheme="majorHAnsi" w:cs="Times New Roman"/>
+                <w:sz w:val="22"/>
+                <w:szCs w:val="22"/>
+              </w:rPr>
+              <w:t>Massachusetts General Hospital, Harvard Medical School</w:t>
+            </w:r>
+          </w:p>
+          <w:p>
+            <w:pPr>
+              <w:rPr>
+                <w:rFonts w:asciiTheme="majorHAnsi" w:hAnsiTheme="majorHAnsi" w:cs="Times New Roman"/>
+                <w:sz w:val="22"/>
+                <w:szCs w:val="22"/>
+              </w:rPr>
+            </w:pPr>
+            <w:r>
+              <w:rPr>
+                <w:rFonts w:asciiTheme="majorHAnsi" w:hAnsiTheme="majorHAnsi" w:cs="Times New Roman"/>
+                <w:i/>
+                <w:sz w:val="22"/>
+                <w:szCs w:val="22"/>
+              </w:rPr>
+              <w:t>Research Intern</w:t>
             </w:r>
             <w:r>
               <w:rPr>
@@ -1758,19 +1894,91 @@
             <w:r>
               <w:rPr>
                 <w:rFonts w:asciiTheme="majorHAnsi" w:hAnsiTheme="majorHAnsi" w:cs="Times New Roman"/>
+                <w:b/>
+                <w:sz w:val="22"/>
+                <w:szCs w:val="22"/>
+              </w:rPr>
+              <w:t xml:space="preserve"> </w:t>
+            </w:r>
+            <w:r>
+              <w:rPr>
+                <w:rFonts w:asciiTheme="majorHAnsi" w:hAnsiTheme="majorHAnsi" w:cs="Times New Roman"/>
+                <w:sz w:val="22"/>
+                <w:szCs w:val="22"/>
+              </w:rPr>
+              <w:t>April 2015 - May 2017</w:t>
+            </w:r>
+          </w:p>
+          <w:p>
+            <w:pPr>
+              <w:rPr>
+                <w:rFonts w:asciiTheme="majorHAnsi" w:hAnsiTheme="majorHAnsi" w:cs="Times New Roman"/>
+                <w:sz w:val="22"/>
+                <w:szCs w:val="22"/>
+              </w:rPr>
+            </w:pPr>
+            <w:r>
+              <w:rPr>
+                <w:rFonts w:asciiTheme="majorHAnsi" w:hAnsiTheme="majorHAnsi" w:cs="Times New Roman"/>
                 <w:i/>
                 <w:sz w:val="22"/>
                 <w:szCs w:val="22"/>
               </w:rPr>
-              <w:t xml:space="preserve"> </w:t>
-            </w:r>
-            <w:r>
-              <w:rPr>
-                <w:rFonts w:asciiTheme="majorHAnsi" w:hAnsiTheme="majorHAnsi" w:cs="Times New Roman"/>
-                <w:sz w:val="22"/>
-                <w:szCs w:val="22"/>
-              </w:rPr>
-              <w:t>Spring 2017</w:t>
+              <w:t>Mentors</w:t>
+            </w:r>
+            <w:r>
+              <w:rPr>
+                <w:rFonts w:asciiTheme="majorHAnsi" w:hAnsiTheme="majorHAnsi" w:cs="Times New Roman"/>
+                <w:sz w:val="22"/>
+                <w:szCs w:val="22"/>
+              </w:rPr>
+              <w:t xml:space="preserve">: </w:t>
+            </w:r>
+            <w:r>
+              <w:rPr>
+                <w:rFonts w:asciiTheme="majorHAnsi" w:hAnsiTheme="majorHAnsi" w:cs="Times New Roman"/>
+                <w:sz w:val="22"/>
+                <w:szCs w:val="22"/>
+              </w:rPr>
+              <w:t xml:space="preserve">Hsiao-Ying </w:t>
+            </w:r>
+            <w:r>
+              <w:rPr>
+                <w:rFonts w:asciiTheme="majorHAnsi" w:hAnsiTheme="majorHAnsi" w:cs="Times New Roman"/>
+                <w:sz w:val="22"/>
+                <w:szCs w:val="22"/>
+              </w:rPr>
+              <w:t>Wey, PhD, and Jacob Hooker, PhD</w:t>
+            </w:r>
+          </w:p>
+          <w:p>
+            <w:pPr>
+              <w:jc w:val="both"/>
+              <w:rPr>
+                <w:rFonts w:asciiTheme="majorHAnsi" w:hAnsiTheme="majorHAnsi" w:cs="Times New Roman"/>
+                <w:b/>
+                <w:sz w:val="16"/>
+                <w:szCs w:val="16"/>
+              </w:rPr>
+            </w:pPr>
+          </w:p>
+          <w:p>
+            <w:pPr>
+              <w:rPr>
+                <w:rFonts w:asciiTheme="majorHAnsi" w:hAnsiTheme="majorHAnsi" w:cs="Times New Roman"/>
+                <w:b/>
+                <w:sz w:val="22"/>
+                <w:szCs w:val="22"/>
+              </w:rPr>
+            </w:pPr>
+            <w:r>
+              <w:rPr>
+                <w:rFonts w:asciiTheme="majorHAnsi" w:hAnsiTheme="majorHAnsi" w:cs="Times New Roman"/>
+                <w:b/>
+                <w:sz w:val="22"/>
+                <w:szCs w:val="22"/>
+              </w:rPr>
+              <w:t>Memory and Cognition Lab</w:t>
             </w:r>
           </w:p>
           <w:p>
@@ -1798,34 +2006,6 @@
                 <w:szCs w:val="22"/>
               </w:rPr>
             </w:pPr>
-          </w:p>
-          <w:p>
-            <w:pPr>
-              <w:rPr>
-                <w:rFonts w:asciiTheme="majorHAnsi" w:hAnsiTheme="majorHAnsi" w:cs="Times New Roman"/>
-                <w:b/>
-                <w:sz w:val="22"/>
-                <w:szCs w:val="22"/>
-              </w:rPr>
-            </w:pPr>
-            <w:r>
-              <w:rPr>
-                <w:rFonts w:asciiTheme="majorHAnsi" w:hAnsiTheme="majorHAnsi" w:cs="Times New Roman"/>
-                <w:b/>
-                <w:sz w:val="22"/>
-                <w:szCs w:val="22"/>
-              </w:rPr>
-              <w:t>American Sign Language I, II, and III</w:t>
-            </w:r>
-          </w:p>
-          <w:p>
-            <w:pPr>
-              <w:rPr>
-                <w:rFonts w:asciiTheme="majorHAnsi" w:hAnsiTheme="majorHAnsi" w:cs="Times New Roman"/>
-                <w:sz w:val="22"/>
-                <w:szCs w:val="22"/>
-              </w:rPr>
-            </w:pPr>
             <w:r>
               <w:rPr>
                 <w:rFonts w:asciiTheme="majorHAnsi" w:hAnsiTheme="majorHAnsi" w:cs="Times New Roman"/>
@@ -1833,42 +2013,76 @@
                 <w:sz w:val="22"/>
                 <w:szCs w:val="22"/>
               </w:rPr>
-              <w:t>Tutor</w:t>
-            </w:r>
-            <w:r>
-              <w:rPr>
-                <w:rFonts w:asciiTheme="majorHAnsi" w:hAnsiTheme="majorHAnsi" w:cs="Times New Roman"/>
-                <w:sz w:val="22"/>
-                <w:szCs w:val="22"/>
-              </w:rPr>
-              <w:t>, Fall 2016</w:t>
-            </w:r>
-          </w:p>
-          <w:p>
-            <w:pPr>
-              <w:rPr>
-                <w:rFonts w:asciiTheme="majorHAnsi" w:hAnsiTheme="majorHAnsi" w:cs="Times New Roman"/>
-                <w:sz w:val="22"/>
-                <w:szCs w:val="22"/>
-              </w:rPr>
-            </w:pPr>
-            <w:r>
-              <w:rPr>
-                <w:rFonts w:asciiTheme="majorHAnsi" w:hAnsiTheme="majorHAnsi" w:cs="Times New Roman"/>
-                <w:sz w:val="22"/>
-                <w:szCs w:val="22"/>
-              </w:rPr>
-              <w:t>Academic Resource Center, Tufts University</w:t>
-            </w:r>
-          </w:p>
-          <w:p>
-            <w:pPr>
-              <w:rPr>
-                <w:rFonts w:asciiTheme="majorHAnsi" w:hAnsiTheme="majorHAnsi" w:cs="Times New Roman"/>
-                <w:sz w:val="22"/>
-                <w:szCs w:val="22"/>
-              </w:rPr>
-            </w:pPr>
+              <w:t>Undergraduate Research Assistant</w:t>
+            </w:r>
+            <w:r>
+              <w:rPr>
+                <w:rFonts w:asciiTheme="majorHAnsi" w:hAnsiTheme="majorHAnsi" w:cs="Times New Roman"/>
+                <w:sz w:val="22"/>
+                <w:szCs w:val="22"/>
+              </w:rPr>
+              <w:t>,</w:t>
+            </w:r>
+            <w:r>
+              <w:rPr>
+                <w:rFonts w:asciiTheme="majorHAnsi" w:hAnsiTheme="majorHAnsi" w:cs="Times New Roman"/>
+                <w:sz w:val="22"/>
+                <w:szCs w:val="22"/>
+              </w:rPr>
+              <w:t xml:space="preserve"> May 2014 - </w:t>
+            </w:r>
+            <w:r>
+              <w:rPr>
+                <w:rFonts w:asciiTheme="majorHAnsi" w:hAnsiTheme="majorHAnsi" w:cs="Times New Roman"/>
+                <w:sz w:val="22"/>
+                <w:szCs w:val="22"/>
+              </w:rPr>
+              <w:t>May 2015</w:t>
+            </w:r>
+          </w:p>
+          <w:p>
+            <w:pPr>
+              <w:rPr>
+                <w:rFonts w:asciiTheme="majorHAnsi" w:hAnsiTheme="majorHAnsi" w:cs="Times New Roman"/>
+                <w:sz w:val="22"/>
+                <w:szCs w:val="22"/>
+              </w:rPr>
+            </w:pPr>
+            <w:r>
+              <w:rPr>
+                <w:rFonts w:asciiTheme="majorHAnsi" w:hAnsiTheme="majorHAnsi" w:cs="Times New Roman"/>
+                <w:i/>
+                <w:sz w:val="22"/>
+                <w:szCs w:val="22"/>
+              </w:rPr>
+              <w:t>Mentor</w:t>
+            </w:r>
+            <w:r>
+              <w:rPr>
+                <w:rFonts w:asciiTheme="majorHAnsi" w:hAnsiTheme="majorHAnsi" w:cs="Times New Roman"/>
+                <w:sz w:val="22"/>
+                <w:szCs w:val="22"/>
+              </w:rPr>
+              <w:t xml:space="preserve">: Richard </w:t>
+            </w:r>
+            <w:proofErr w:type="spellStart"/>
+            <w:r>
+              <w:rPr>
+                <w:rFonts w:asciiTheme="majorHAnsi" w:hAnsiTheme="majorHAnsi" w:cs="Times New Roman"/>
+                <w:sz w:val="22"/>
+                <w:szCs w:val="22"/>
+              </w:rPr>
+              <w:t>Chechile</w:t>
+            </w:r>
+            <w:proofErr w:type="spellEnd"/>
+            <w:r>
+              <w:rPr>
+                <w:rFonts w:asciiTheme="majorHAnsi" w:hAnsiTheme="majorHAnsi" w:cs="Times New Roman"/>
+                <w:sz w:val="22"/>
+                <w:szCs w:val="22"/>
+              </w:rPr>
+              <w:t>, PhD</w:t>
+            </w:r>
           </w:p>
           <w:p>
             <w:pPr>
@@ -1916,7 +2130,7 @@
                 <w:b/>
                 <w:szCs w:val="22"/>
               </w:rPr>
-              <w:t>ADDITIONAL EXPERIENCE</w:t>
+              <w:t>TEACHING EXPERIENCE</w:t>
             </w:r>
           </w:p>
         </w:tc>
@@ -1930,10 +2144,97 @@
           </w:tcPr>
           <w:p>
             <w:pPr>
-              <w:ind w:left="-720" w:firstLine="720"/>
-              <w:rPr>
-                <w:rFonts w:asciiTheme="majorHAnsi" w:hAnsiTheme="majorHAnsi" w:cs="Times New Roman"/>
-                <w:b/>
+              <w:rPr>
+                <w:rFonts w:asciiTheme="majorHAnsi" w:hAnsiTheme="majorHAnsi" w:cs="Times New Roman"/>
+                <w:b/>
+                <w:sz w:val="12"/>
+                <w:szCs w:val="12"/>
+              </w:rPr>
+            </w:pPr>
+          </w:p>
+          <w:p>
+            <w:pPr>
+              <w:rPr>
+                <w:rFonts w:asciiTheme="majorHAnsi" w:hAnsiTheme="majorHAnsi" w:cs="Times New Roman"/>
+                <w:b/>
+                <w:sz w:val="22"/>
+                <w:szCs w:val="22"/>
+              </w:rPr>
+            </w:pPr>
+            <w:r>
+              <w:rPr>
+                <w:rFonts w:asciiTheme="majorHAnsi" w:hAnsiTheme="majorHAnsi" w:cs="Times New Roman"/>
+                <w:b/>
+                <w:sz w:val="22"/>
+                <w:szCs w:val="22"/>
+              </w:rPr>
+              <w:t>Introduction to Cognitive and Brain Science</w:t>
+            </w:r>
+          </w:p>
+          <w:p>
+            <w:pPr>
+              <w:rPr>
+                <w:rFonts w:asciiTheme="majorHAnsi" w:hAnsiTheme="majorHAnsi" w:cs="Times New Roman"/>
+                <w:sz w:val="22"/>
+                <w:szCs w:val="22"/>
+              </w:rPr>
+            </w:pPr>
+            <w:r>
+              <w:rPr>
+                <w:rFonts w:asciiTheme="majorHAnsi" w:hAnsiTheme="majorHAnsi" w:cs="Times New Roman"/>
+                <w:i/>
+                <w:sz w:val="22"/>
+                <w:szCs w:val="22"/>
+              </w:rPr>
+              <w:t>Teaching Assistant</w:t>
+            </w:r>
+            <w:r>
+              <w:rPr>
+                <w:rFonts w:asciiTheme="majorHAnsi" w:hAnsiTheme="majorHAnsi" w:cs="Times New Roman"/>
+                <w:sz w:val="22"/>
+                <w:szCs w:val="22"/>
+              </w:rPr>
+              <w:t>,</w:t>
+            </w:r>
+            <w:r>
+              <w:rPr>
+                <w:rFonts w:asciiTheme="majorHAnsi" w:hAnsiTheme="majorHAnsi" w:cs="Times New Roman"/>
+                <w:i/>
+                <w:sz w:val="22"/>
+                <w:szCs w:val="22"/>
+              </w:rPr>
+              <w:t xml:space="preserve"> </w:t>
+            </w:r>
+            <w:r>
+              <w:rPr>
+                <w:rFonts w:asciiTheme="majorHAnsi" w:hAnsiTheme="majorHAnsi" w:cs="Times New Roman"/>
+                <w:sz w:val="22"/>
+                <w:szCs w:val="22"/>
+              </w:rPr>
+              <w:t>Spring 2017</w:t>
+            </w:r>
+          </w:p>
+          <w:p>
+            <w:pPr>
+              <w:rPr>
+                <w:rFonts w:asciiTheme="majorHAnsi" w:hAnsiTheme="majorHAnsi" w:cs="Times New Roman"/>
+                <w:sz w:val="22"/>
+                <w:szCs w:val="22"/>
+              </w:rPr>
+            </w:pPr>
+            <w:r>
+              <w:rPr>
+                <w:rFonts w:asciiTheme="majorHAnsi" w:hAnsiTheme="majorHAnsi" w:cs="Times New Roman"/>
+                <w:sz w:val="22"/>
+                <w:szCs w:val="22"/>
+              </w:rPr>
+              <w:t>Department of Psychology, Tufts University</w:t>
+            </w:r>
+          </w:p>
+          <w:p>
+            <w:pPr>
+              <w:rPr>
+                <w:rFonts w:asciiTheme="majorHAnsi" w:hAnsiTheme="majorHAnsi" w:cs="Times New Roman"/>
                 <w:sz w:val="16"/>
                 <w:szCs w:val="16"/>
               </w:rPr>
@@ -1941,10 +2242,199 @@
           </w:p>
           <w:p>
             <w:pPr>
+              <w:rPr>
+                <w:rFonts w:asciiTheme="majorHAnsi" w:hAnsiTheme="majorHAnsi" w:cs="Times New Roman"/>
+                <w:b/>
+                <w:sz w:val="22"/>
+                <w:szCs w:val="22"/>
+              </w:rPr>
+            </w:pPr>
+            <w:r>
+              <w:rPr>
+                <w:rFonts w:asciiTheme="majorHAnsi" w:hAnsiTheme="majorHAnsi" w:cs="Times New Roman"/>
+                <w:b/>
+                <w:sz w:val="22"/>
+                <w:szCs w:val="22"/>
+              </w:rPr>
+              <w:t>American Sign Language I, II, and III</w:t>
+            </w:r>
+          </w:p>
+          <w:p>
+            <w:pPr>
+              <w:rPr>
+                <w:rFonts w:asciiTheme="majorHAnsi" w:hAnsiTheme="majorHAnsi" w:cs="Times New Roman"/>
+                <w:sz w:val="22"/>
+                <w:szCs w:val="22"/>
+              </w:rPr>
+            </w:pPr>
+            <w:r>
+              <w:rPr>
+                <w:rFonts w:asciiTheme="majorHAnsi" w:hAnsiTheme="majorHAnsi" w:cs="Times New Roman"/>
+                <w:i/>
+                <w:sz w:val="22"/>
+                <w:szCs w:val="22"/>
+              </w:rPr>
+              <w:t>Tutor</w:t>
+            </w:r>
+            <w:r>
+              <w:rPr>
+                <w:rFonts w:asciiTheme="majorHAnsi" w:hAnsiTheme="majorHAnsi" w:cs="Times New Roman"/>
+                <w:sz w:val="22"/>
+                <w:szCs w:val="22"/>
+              </w:rPr>
+              <w:t>, Fall 2016</w:t>
+            </w:r>
+          </w:p>
+          <w:p>
+            <w:pPr>
+              <w:rPr>
+                <w:rFonts w:asciiTheme="majorHAnsi" w:hAnsiTheme="majorHAnsi" w:cs="Times New Roman"/>
+                <w:sz w:val="22"/>
+                <w:szCs w:val="22"/>
+              </w:rPr>
+            </w:pPr>
+            <w:r>
+              <w:rPr>
+                <w:rFonts w:asciiTheme="majorHAnsi" w:hAnsiTheme="majorHAnsi" w:cs="Times New Roman"/>
+                <w:sz w:val="22"/>
+                <w:szCs w:val="22"/>
+              </w:rPr>
+              <w:t>Academic Resource Center, Tufts University</w:t>
+            </w:r>
+          </w:p>
+          <w:p>
+            <w:pPr>
+              <w:rPr>
+                <w:rFonts w:asciiTheme="majorHAnsi" w:hAnsiTheme="majorHAnsi" w:cs="Times New Roman"/>
+                <w:sz w:val="22"/>
+                <w:szCs w:val="22"/>
+              </w:rPr>
+            </w:pPr>
+          </w:p>
+        </w:tc>
+      </w:tr>
+      <w:tr>
+        <w:tc>
+          <w:tcPr>
+            <w:tcW w:w="1890" w:type="dxa"/>
+            <w:tcBorders>
+              <w:top w:val="single" w:sz="4" w:space="0" w:color="auto"/>
+              <w:bottom w:val="single" w:sz="4" w:space="0" w:color="auto"/>
+            </w:tcBorders>
+          </w:tcPr>
+          <w:p>
+            <w:pPr>
+              <w:jc w:val="right"/>
+              <w:rPr>
+                <w:rFonts w:asciiTheme="majorHAnsi" w:hAnsiTheme="majorHAnsi" w:cs="Times New Roman"/>
+                <w:b/>
+                <w:sz w:val="16"/>
+                <w:szCs w:val="16"/>
+              </w:rPr>
+            </w:pPr>
+          </w:p>
+          <w:p>
+            <w:pPr>
+              <w:jc w:val="right"/>
+              <w:rPr>
+                <w:rFonts w:asciiTheme="majorHAnsi" w:hAnsiTheme="majorHAnsi" w:cs="Times New Roman"/>
+                <w:b/>
+                <w:szCs w:val="22"/>
+              </w:rPr>
+            </w:pPr>
+            <w:r>
+              <w:rPr>
+                <w:rFonts w:asciiTheme="majorHAnsi" w:hAnsiTheme="majorHAnsi" w:cs="Times New Roman"/>
+                <w:b/>
+                <w:szCs w:val="22"/>
+              </w:rPr>
+              <w:t>ADDITIONAL EXPERIENCE</w:t>
+            </w:r>
+          </w:p>
+        </w:tc>
+        <w:tc>
+          <w:tcPr>
+            <w:tcW w:w="8460" w:type="dxa"/>
+            <w:tcBorders>
+              <w:top w:val="single" w:sz="4" w:space="0" w:color="auto"/>
+              <w:bottom w:val="single" w:sz="4" w:space="0" w:color="auto"/>
+            </w:tcBorders>
+          </w:tcPr>
+          <w:p>
+            <w:pPr>
               <w:ind w:left="-720" w:firstLine="720"/>
               <w:rPr>
                 <w:rFonts w:asciiTheme="majorHAnsi" w:hAnsiTheme="majorHAnsi" w:cs="Times New Roman"/>
                 <w:b/>
+                <w:sz w:val="12"/>
+                <w:szCs w:val="12"/>
+              </w:rPr>
+            </w:pPr>
+          </w:p>
+          <w:p>
+            <w:pPr>
+              <w:ind w:left="-720" w:firstLine="720"/>
+              <w:rPr>
+                <w:rFonts w:asciiTheme="majorHAnsi" w:hAnsiTheme="majorHAnsi" w:cs="Times New Roman"/>
+                <w:b/>
+                <w:sz w:val="22"/>
+                <w:szCs w:val="22"/>
+              </w:rPr>
+            </w:pPr>
+            <w:r>
+              <w:rPr>
+                <w:rFonts w:asciiTheme="majorHAnsi" w:hAnsiTheme="majorHAnsi" w:cs="Times New Roman"/>
+                <w:b/>
+                <w:sz w:val="22"/>
+                <w:szCs w:val="22"/>
+              </w:rPr>
+              <w:t>Mentor 2.0, Big Brothers Big Sisters of Massachusetts Bay</w:t>
+            </w:r>
+          </w:p>
+          <w:p>
+            <w:pPr>
+              <w:ind w:left="-720" w:firstLine="720"/>
+              <w:rPr>
+                <w:rFonts w:asciiTheme="majorHAnsi" w:hAnsiTheme="majorHAnsi" w:cs="Times New Roman"/>
+                <w:sz w:val="22"/>
+                <w:szCs w:val="22"/>
+              </w:rPr>
+            </w:pPr>
+            <w:r>
+              <w:rPr>
+                <w:rFonts w:asciiTheme="majorHAnsi" w:hAnsiTheme="majorHAnsi" w:cs="Times New Roman"/>
+                <w:i/>
+                <w:sz w:val="22"/>
+                <w:szCs w:val="22"/>
+              </w:rPr>
+              <w:t>Volunteer Mentor</w:t>
+            </w:r>
+            <w:r>
+              <w:rPr>
+                <w:rFonts w:asciiTheme="majorHAnsi" w:hAnsiTheme="majorHAnsi" w:cs="Times New Roman"/>
+                <w:sz w:val="22"/>
+                <w:szCs w:val="22"/>
+              </w:rPr>
+              <w:t>: August 2017 - Present</w:t>
+            </w:r>
+          </w:p>
+          <w:p>
+            <w:pPr>
+              <w:ind w:left="-720" w:firstLine="720"/>
+              <w:rPr>
+                <w:rFonts w:asciiTheme="majorHAnsi" w:hAnsiTheme="majorHAnsi" w:cs="Times New Roman"/>
+                <w:b/>
+                <w:sz w:val="16"/>
+                <w:szCs w:val="16"/>
+              </w:rPr>
+            </w:pPr>
+          </w:p>
+          <w:p>
+            <w:pPr>
+              <w:ind w:left="-720" w:firstLine="720"/>
+              <w:rPr>
+                <w:rFonts w:asciiTheme="majorHAnsi" w:hAnsiTheme="majorHAnsi" w:cs="Times New Roman"/>
+                <w:b/>
                 <w:sz w:val="22"/>
                 <w:szCs w:val="22"/>
               </w:rPr>
@@ -1979,7 +2469,7 @@
           </w:p>
           <w:p>
             <w:pPr>
-              <w:ind w:left="-720"/>
+              <w:ind w:left="-720" w:firstLine="57"/>
               <w:rPr>
                 <w:rFonts w:asciiTheme="majorHAnsi" w:hAnsiTheme="majorHAnsi" w:cs="Times New Roman"/>
                 <w:sz w:val="22"/>
@@ -2010,7 +2500,15 @@
                 <w:sz w:val="22"/>
                 <w:szCs w:val="22"/>
               </w:rPr>
-              <w:t>Aug. 2016 - May 2017</w:t>
+              <w:t>August</w:t>
+            </w:r>
+            <w:r>
+              <w:rPr>
+                <w:rFonts w:asciiTheme="majorHAnsi" w:hAnsiTheme="majorHAnsi" w:cs="Times New Roman"/>
+                <w:sz w:val="22"/>
+                <w:szCs w:val="22"/>
+              </w:rPr>
+              <w:t xml:space="preserve"> 2016 - May 2017</w:t>
             </w:r>
           </w:p>
           <w:p>
@@ -2037,17 +2535,27 @@
                 <w:sz w:val="22"/>
                 <w:szCs w:val="22"/>
               </w:rPr>
-              <w:t>Aug. 2014 - May 2016</w:t>
-            </w:r>
-          </w:p>
-          <w:p>
-            <w:pPr>
-              <w:rPr>
-                <w:rFonts w:asciiTheme="majorHAnsi" w:hAnsiTheme="majorHAnsi" w:cs="Times New Roman"/>
-                <w:sz w:val="22"/>
-                <w:szCs w:val="22"/>
-              </w:rPr>
-            </w:pPr>
+              <w:t>August</w:t>
+            </w:r>
+            <w:r>
+              <w:rPr>
+                <w:rFonts w:asciiTheme="majorHAnsi" w:hAnsiTheme="majorHAnsi" w:cs="Times New Roman"/>
+                <w:sz w:val="22"/>
+                <w:szCs w:val="22"/>
+              </w:rPr>
+              <w:t xml:space="preserve"> 2014 - May 2016</w:t>
+            </w:r>
+          </w:p>
+          <w:p>
+            <w:pPr>
+              <w:rPr>
+                <w:rFonts w:asciiTheme="majorHAnsi" w:hAnsiTheme="majorHAnsi" w:cs="Times New Roman"/>
+                <w:sz w:val="16"/>
+                <w:szCs w:val="16"/>
+              </w:rPr>
+            </w:pPr>
+            <w:bookmarkStart w:id="0" w:name="_GoBack"/>
+            <w:bookmarkEnd w:id="0"/>
           </w:p>
           <w:p>
             <w:pPr>
@@ -2093,7 +2601,15 @@
                 <w:sz w:val="22"/>
                 <w:szCs w:val="22"/>
               </w:rPr>
-              <w:t xml:space="preserve"> Sept. 2015 - May 2017</w:t>
+              <w:t xml:space="preserve"> September</w:t>
+            </w:r>
+            <w:r>
+              <w:rPr>
+                <w:rFonts w:asciiTheme="majorHAnsi" w:hAnsiTheme="majorHAnsi" w:cs="Times New Roman"/>
+                <w:sz w:val="22"/>
+                <w:szCs w:val="22"/>
+              </w:rPr>
+              <w:t xml:space="preserve"> 2015 - May 2017</w:t>
             </w:r>
           </w:p>
           <w:p>
@@ -2101,8 +2617,9 @@
               <w:jc w:val="both"/>
               <w:rPr>
                 <w:rFonts w:asciiTheme="majorHAnsi" w:hAnsiTheme="majorHAnsi" w:cs="Times New Roman"/>
-                <w:sz w:val="22"/>
-                <w:szCs w:val="22"/>
+                <w:b/>
+                <w:sz w:val="16"/>
+                <w:szCs w:val="16"/>
               </w:rPr>
             </w:pPr>
           </w:p>
@@ -2123,7 +2640,7 @@
                 <w:sz w:val="22"/>
                 <w:szCs w:val="22"/>
               </w:rPr>
-              <w:t>Tufts University Mentorship Team</w:t>
+              <w:t>Alzheimer’s Association: The Longest Day</w:t>
             </w:r>
           </w:p>
           <w:p>
@@ -2142,15 +2659,32 @@
                 <w:sz w:val="22"/>
                 <w:szCs w:val="22"/>
               </w:rPr>
-              <w:t>Peer Mentor</w:t>
-            </w:r>
-            <w:r>
-              <w:rPr>
-                <w:rFonts w:asciiTheme="majorHAnsi" w:hAnsiTheme="majorHAnsi" w:cs="Times New Roman"/>
-                <w:sz w:val="22"/>
-                <w:szCs w:val="22"/>
-              </w:rPr>
-              <w:t>, Summer 2016</w:t>
+              <w:t>Event Guide</w:t>
+            </w:r>
+            <w:r>
+              <w:rPr>
+                <w:rFonts w:asciiTheme="majorHAnsi" w:hAnsiTheme="majorHAnsi" w:cs="Times New Roman"/>
+                <w:sz w:val="22"/>
+                <w:szCs w:val="22"/>
+              </w:rPr>
+              <w:t>,</w:t>
+            </w:r>
+            <w:r>
+              <w:rPr>
+                <w:rFonts w:asciiTheme="majorHAnsi" w:hAnsiTheme="majorHAnsi" w:cs="Times New Roman"/>
+                <w:i/>
+                <w:sz w:val="22"/>
+                <w:szCs w:val="22"/>
+              </w:rPr>
+              <w:t xml:space="preserve"> </w:t>
+            </w:r>
+            <w:r>
+              <w:rPr>
+                <w:rFonts w:asciiTheme="majorHAnsi" w:hAnsiTheme="majorHAnsi" w:cs="Times New Roman"/>
+                <w:sz w:val="22"/>
+                <w:szCs w:val="22"/>
+              </w:rPr>
+              <w:t>June 2016</w:t>
             </w:r>
           </w:p>
           <w:p>
@@ -2158,83 +2692,8 @@
               <w:jc w:val="both"/>
               <w:rPr>
                 <w:rFonts w:asciiTheme="majorHAnsi" w:hAnsiTheme="majorHAnsi" w:cs="Times New Roman"/>
-                <w:b/>
-                <w:sz w:val="22"/>
-                <w:szCs w:val="22"/>
-              </w:rPr>
-            </w:pPr>
-          </w:p>
-          <w:p>
-            <w:pPr>
-              <w:jc w:val="both"/>
-              <w:rPr>
-                <w:rFonts w:asciiTheme="majorHAnsi" w:hAnsiTheme="majorHAnsi" w:cs="Times New Roman"/>
-                <w:b/>
-                <w:sz w:val="22"/>
-                <w:szCs w:val="22"/>
-              </w:rPr>
-            </w:pPr>
-            <w:r>
-              <w:rPr>
-                <w:rFonts w:asciiTheme="majorHAnsi" w:hAnsiTheme="majorHAnsi" w:cs="Times New Roman"/>
-                <w:b/>
-                <w:sz w:val="22"/>
-                <w:szCs w:val="22"/>
-              </w:rPr>
-              <w:t>Alzheimer’s Association: The Longest Day</w:t>
-            </w:r>
-          </w:p>
-          <w:p>
-            <w:pPr>
-              <w:jc w:val="both"/>
-              <w:rPr>
-                <w:rFonts w:asciiTheme="majorHAnsi" w:hAnsiTheme="majorHAnsi" w:cs="Times New Roman"/>
-                <w:sz w:val="22"/>
-                <w:szCs w:val="22"/>
-              </w:rPr>
-            </w:pPr>
-            <w:r>
-              <w:rPr>
-                <w:rFonts w:asciiTheme="majorHAnsi" w:hAnsiTheme="majorHAnsi" w:cs="Times New Roman"/>
-                <w:i/>
-                <w:sz w:val="22"/>
-                <w:szCs w:val="22"/>
-              </w:rPr>
-              <w:t>Event Guide</w:t>
-            </w:r>
-            <w:r>
-              <w:rPr>
-                <w:rFonts w:asciiTheme="majorHAnsi" w:hAnsiTheme="majorHAnsi" w:cs="Times New Roman"/>
-                <w:sz w:val="22"/>
-                <w:szCs w:val="22"/>
-              </w:rPr>
-              <w:t>,</w:t>
-            </w:r>
-            <w:r>
-              <w:rPr>
-                <w:rFonts w:asciiTheme="majorHAnsi" w:hAnsiTheme="majorHAnsi" w:cs="Times New Roman"/>
-                <w:i/>
-                <w:sz w:val="22"/>
-                <w:szCs w:val="22"/>
-              </w:rPr>
-              <w:t xml:space="preserve"> </w:t>
-            </w:r>
-            <w:r>
-              <w:rPr>
-                <w:rFonts w:asciiTheme="majorHAnsi" w:hAnsiTheme="majorHAnsi" w:cs="Times New Roman"/>
-                <w:sz w:val="22"/>
-                <w:szCs w:val="22"/>
-              </w:rPr>
-              <w:t>June 2016</w:t>
-            </w:r>
-          </w:p>
-          <w:p>
-            <w:pPr>
-              <w:jc w:val="both"/>
-              <w:rPr>
-                <w:rFonts w:asciiTheme="majorHAnsi" w:hAnsiTheme="majorHAnsi" w:cs="Times New Roman"/>
-                <w:sz w:val="22"/>
-                <w:szCs w:val="22"/>
+                <w:sz w:val="16"/>
+                <w:szCs w:val="16"/>
               </w:rPr>
             </w:pPr>
           </w:p>
@@ -2318,7 +2777,15 @@
                 <w:sz w:val="22"/>
                 <w:szCs w:val="22"/>
               </w:rPr>
-              <w:t xml:space="preserve"> Jan. 2016 - May 2016</w:t>
+              <w:t xml:space="preserve"> January</w:t>
+            </w:r>
+            <w:r>
+              <w:rPr>
+                <w:rFonts w:asciiTheme="majorHAnsi" w:hAnsiTheme="majorHAnsi" w:cs="Times New Roman"/>
+                <w:sz w:val="22"/>
+                <w:szCs w:val="22"/>
+              </w:rPr>
+              <w:t xml:space="preserve"> 2016 - May 2016</w:t>
             </w:r>
           </w:p>
           <w:p>
@@ -2326,8 +2793,8 @@
               <w:jc w:val="both"/>
               <w:rPr>
                 <w:rFonts w:asciiTheme="majorHAnsi" w:hAnsiTheme="majorHAnsi" w:cs="Times New Roman"/>
-                <w:sz w:val="22"/>
-                <w:szCs w:val="22"/>
+                <w:sz w:val="16"/>
+                <w:szCs w:val="16"/>
               </w:rPr>
             </w:pPr>
           </w:p>
@@ -2388,16 +2855,6 @@
               </w:rPr>
               <w:t xml:space="preserve"> Spring 2016</w:t>
             </w:r>
-          </w:p>
-          <w:p>
-            <w:pPr>
-              <w:jc w:val="both"/>
-              <w:rPr>
-                <w:rFonts w:asciiTheme="majorHAnsi" w:hAnsiTheme="majorHAnsi" w:cs="Times New Roman"/>
-                <w:sz w:val="22"/>
-                <w:szCs w:val="22"/>
-              </w:rPr>
-            </w:pPr>
           </w:p>
           <w:p>
             <w:pPr>
@@ -2465,8 +2922,6 @@
                 <w:szCs w:val="18"/>
               </w:rPr>
             </w:pPr>
-            <w:bookmarkStart w:id="0" w:name="_GoBack"/>
-            <w:bookmarkEnd w:id="0"/>
           </w:p>
           <w:p>
             <w:pPr>
@@ -2485,7 +2940,16 @@
                 <w:sz w:val="22"/>
                 <w:szCs w:val="22"/>
               </w:rPr>
-              <w:t>Operating Systems</w:t>
+              <w:t xml:space="preserve">Programming </w:t>
+            </w:r>
+            <w:r>
+              <w:rPr>
+                <w:rFonts w:asciiTheme="majorHAnsi" w:hAnsiTheme="majorHAnsi" w:cs="Times New Roman"/>
+                <w:b/>
+                <w:sz w:val="22"/>
+                <w:szCs w:val="22"/>
+              </w:rPr>
+              <w:t>Languages</w:t>
             </w:r>
           </w:p>
           <w:p>
@@ -2498,66 +2962,49 @@
               <w:jc w:val="both"/>
               <w:rPr>
                 <w:rFonts w:asciiTheme="majorHAnsi" w:hAnsiTheme="majorHAnsi" w:cs="Times New Roman"/>
-                <w:b/>
-                <w:sz w:val="22"/>
-                <w:szCs w:val="22"/>
-              </w:rPr>
-            </w:pPr>
-            <w:r>
-              <w:rPr>
-                <w:rFonts w:asciiTheme="majorHAnsi" w:hAnsiTheme="majorHAnsi" w:cs="Times New Roman"/>
-                <w:sz w:val="22"/>
-                <w:szCs w:val="22"/>
-              </w:rPr>
-              <w:t xml:space="preserve">Proficient in </w:t>
-            </w:r>
-            <w:r>
-              <w:rPr>
-                <w:rFonts w:asciiTheme="majorHAnsi" w:hAnsiTheme="majorHAnsi" w:cs="Times New Roman"/>
-                <w:sz w:val="22"/>
-                <w:szCs w:val="22"/>
-              </w:rPr>
-              <w:t>Linux</w:t>
-            </w:r>
-            <w:r>
-              <w:rPr>
-                <w:rFonts w:asciiTheme="majorHAnsi" w:hAnsiTheme="majorHAnsi" w:cs="Times New Roman"/>
-                <w:sz w:val="22"/>
-                <w:szCs w:val="22"/>
-              </w:rPr>
-              <w:t>, Mac OS, and Windows</w:t>
-            </w:r>
-          </w:p>
-          <w:p>
-            <w:pPr>
-              <w:ind w:left="360"/>
-              <w:jc w:val="both"/>
-              <w:rPr>
-                <w:rFonts w:asciiTheme="majorHAnsi" w:hAnsiTheme="majorHAnsi" w:cs="Times New Roman"/>
-                <w:b/>
-                <w:sz w:val="22"/>
-                <w:szCs w:val="22"/>
-              </w:rPr>
-            </w:pPr>
-          </w:p>
-          <w:p>
-            <w:pPr>
-              <w:jc w:val="both"/>
-              <w:rPr>
-                <w:rFonts w:asciiTheme="majorHAnsi" w:hAnsiTheme="majorHAnsi" w:cs="Times New Roman"/>
-                <w:b/>
-                <w:sz w:val="22"/>
-                <w:szCs w:val="22"/>
-              </w:rPr>
-            </w:pPr>
-            <w:r>
-              <w:rPr>
-                <w:rFonts w:asciiTheme="majorHAnsi" w:hAnsiTheme="majorHAnsi" w:cs="Times New Roman"/>
-                <w:b/>
-                <w:sz w:val="22"/>
-                <w:szCs w:val="22"/>
-              </w:rPr>
-              <w:t>Languages</w:t>
+                <w:sz w:val="22"/>
+                <w:szCs w:val="22"/>
+              </w:rPr>
+            </w:pPr>
+            <w:r>
+              <w:rPr>
+                <w:rFonts w:asciiTheme="majorHAnsi" w:hAnsiTheme="majorHAnsi" w:cs="Times New Roman"/>
+                <w:sz w:val="22"/>
+                <w:szCs w:val="22"/>
+              </w:rPr>
+              <w:t>“</w:t>
+            </w:r>
+            <w:r>
+              <w:rPr>
+                <w:rFonts w:asciiTheme="majorHAnsi" w:hAnsiTheme="majorHAnsi" w:cs="Times New Roman"/>
+                <w:sz w:val="22"/>
+                <w:szCs w:val="22"/>
+              </w:rPr>
+              <w:t>Fluent</w:t>
+            </w:r>
+            <w:r>
+              <w:rPr>
+                <w:rFonts w:asciiTheme="majorHAnsi" w:hAnsiTheme="majorHAnsi" w:cs="Times New Roman"/>
+                <w:sz w:val="22"/>
+                <w:szCs w:val="22"/>
+              </w:rPr>
+              <w:t>”</w:t>
+            </w:r>
+            <w:r>
+              <w:rPr>
+                <w:rFonts w:asciiTheme="majorHAnsi" w:hAnsiTheme="majorHAnsi" w:cs="Times New Roman"/>
+                <w:sz w:val="22"/>
+                <w:szCs w:val="22"/>
+              </w:rPr>
+              <w:t xml:space="preserve"> in C, C++, Python, </w:t>
+            </w:r>
+            <w:r>
+              <w:rPr>
+                <w:rFonts w:asciiTheme="majorHAnsi" w:hAnsiTheme="majorHAnsi" w:cs="Times New Roman"/>
+                <w:sz w:val="22"/>
+                <w:szCs w:val="22"/>
+              </w:rPr>
+              <w:t>MATLAB, Shell Scripting</w:t>
             </w:r>
           </w:p>
           <w:p>
@@ -2580,7 +3027,71 @@
                 <w:sz w:val="22"/>
                 <w:szCs w:val="22"/>
               </w:rPr>
-              <w:t>Fluent in C, C++, Python, Bash</w:t>
+              <w:t xml:space="preserve">Experience with </w:t>
+            </w:r>
+            <w:r>
+              <w:rPr>
+                <w:rFonts w:asciiTheme="majorHAnsi" w:hAnsiTheme="majorHAnsi" w:cs="Times New Roman"/>
+                <w:sz w:val="22"/>
+                <w:szCs w:val="22"/>
+              </w:rPr>
+              <w:t>HTML/CSS,</w:t>
+            </w:r>
+            <w:r>
+              <w:rPr>
+                <w:rFonts w:asciiTheme="majorHAnsi" w:hAnsiTheme="majorHAnsi" w:cs="Times New Roman"/>
+                <w:sz w:val="22"/>
+                <w:szCs w:val="22"/>
+              </w:rPr>
+              <w:t xml:space="preserve"> </w:t>
+            </w:r>
+            <w:r>
+              <w:rPr>
+                <w:rFonts w:asciiTheme="majorHAnsi" w:hAnsiTheme="majorHAnsi" w:cs="Times New Roman"/>
+                <w:sz w:val="22"/>
+                <w:szCs w:val="22"/>
+              </w:rPr>
+              <w:t>R, Lisp</w:t>
+            </w:r>
+          </w:p>
+          <w:p>
+            <w:pPr>
+              <w:ind w:left="360"/>
+              <w:jc w:val="both"/>
+              <w:rPr>
+                <w:rFonts w:asciiTheme="majorHAnsi" w:hAnsiTheme="majorHAnsi" w:cs="Times New Roman"/>
+                <w:sz w:val="22"/>
+                <w:szCs w:val="22"/>
+              </w:rPr>
+            </w:pPr>
+          </w:p>
+          <w:p>
+            <w:pPr>
+              <w:jc w:val="both"/>
+              <w:rPr>
+                <w:rFonts w:asciiTheme="majorHAnsi" w:hAnsiTheme="majorHAnsi" w:cs="Times New Roman"/>
+                <w:b/>
+                <w:sz w:val="22"/>
+                <w:szCs w:val="22"/>
+              </w:rPr>
+            </w:pPr>
+            <w:r>
+              <w:rPr>
+                <w:rFonts w:asciiTheme="majorHAnsi" w:hAnsiTheme="majorHAnsi" w:cs="Times New Roman"/>
+                <w:b/>
+                <w:sz w:val="22"/>
+                <w:szCs w:val="22"/>
+              </w:rPr>
+              <w:t xml:space="preserve">Neuroimaging </w:t>
+            </w:r>
+            <w:r>
+              <w:rPr>
+                <w:rFonts w:asciiTheme="majorHAnsi" w:hAnsiTheme="majorHAnsi" w:cs="Times New Roman"/>
+                <w:b/>
+                <w:sz w:val="22"/>
+                <w:szCs w:val="22"/>
+              </w:rPr>
+              <w:t>Software</w:t>
             </w:r>
           </w:p>
           <w:p>
@@ -2588,100 +3099,23 @@
               <w:pStyle w:val="ListParagraph"/>
               <w:numPr>
                 <w:ilvl w:val="0"/>
-                <w:numId w:val="6"/>
+                <w:numId w:val="26"/>
               </w:numPr>
               <w:jc w:val="both"/>
               <w:rPr>
                 <w:rFonts w:asciiTheme="majorHAnsi" w:hAnsiTheme="majorHAnsi" w:cs="Times New Roman"/>
-                <w:sz w:val="22"/>
-                <w:szCs w:val="22"/>
-              </w:rPr>
-            </w:pPr>
-            <w:r>
-              <w:rPr>
-                <w:rFonts w:asciiTheme="majorHAnsi" w:hAnsiTheme="majorHAnsi" w:cs="Times New Roman"/>
-                <w:sz w:val="22"/>
-                <w:szCs w:val="22"/>
-              </w:rPr>
-              <w:t xml:space="preserve">Experience with </w:t>
-            </w:r>
-            <w:r>
-              <w:rPr>
-                <w:rFonts w:asciiTheme="majorHAnsi" w:hAnsiTheme="majorHAnsi" w:cs="Times New Roman"/>
-                <w:sz w:val="22"/>
-                <w:szCs w:val="22"/>
-              </w:rPr>
-              <w:t>HTML/CSS,</w:t>
-            </w:r>
-            <w:r>
-              <w:rPr>
-                <w:rFonts w:asciiTheme="majorHAnsi" w:hAnsiTheme="majorHAnsi" w:cs="Times New Roman"/>
-                <w:sz w:val="22"/>
-                <w:szCs w:val="22"/>
-              </w:rPr>
-              <w:t xml:space="preserve"> </w:t>
-            </w:r>
-            <w:r>
-              <w:rPr>
-                <w:rFonts w:asciiTheme="majorHAnsi" w:hAnsiTheme="majorHAnsi" w:cs="Times New Roman"/>
-                <w:sz w:val="22"/>
-                <w:szCs w:val="22"/>
-              </w:rPr>
-              <w:t>Scheme, Standard ML, Lisp</w:t>
-            </w:r>
-          </w:p>
-          <w:p>
-            <w:pPr>
-              <w:ind w:left="360"/>
-              <w:jc w:val="both"/>
-              <w:rPr>
-                <w:rFonts w:asciiTheme="majorHAnsi" w:hAnsiTheme="majorHAnsi" w:cs="Times New Roman"/>
-                <w:sz w:val="22"/>
-                <w:szCs w:val="22"/>
-              </w:rPr>
-            </w:pPr>
-          </w:p>
-          <w:p>
-            <w:pPr>
-              <w:jc w:val="both"/>
-              <w:rPr>
-                <w:rFonts w:asciiTheme="majorHAnsi" w:hAnsiTheme="majorHAnsi" w:cs="Times New Roman"/>
-                <w:b/>
-                <w:sz w:val="22"/>
-                <w:szCs w:val="22"/>
-              </w:rPr>
-            </w:pPr>
-            <w:r>
-              <w:rPr>
-                <w:rFonts w:asciiTheme="majorHAnsi" w:hAnsiTheme="majorHAnsi" w:cs="Times New Roman"/>
-                <w:b/>
-                <w:sz w:val="22"/>
-                <w:szCs w:val="22"/>
-              </w:rPr>
-              <w:t>Software</w:t>
-            </w:r>
-          </w:p>
-          <w:p>
-            <w:pPr>
-              <w:pStyle w:val="ListParagraph"/>
-              <w:numPr>
-                <w:ilvl w:val="0"/>
-                <w:numId w:val="6"/>
-              </w:numPr>
-              <w:jc w:val="both"/>
-              <w:rPr>
-                <w:rFonts w:asciiTheme="majorHAnsi" w:hAnsiTheme="majorHAnsi" w:cs="Times New Roman"/>
-                <w:sz w:val="22"/>
-                <w:szCs w:val="22"/>
-              </w:rPr>
-            </w:pPr>
-            <w:r>
-              <w:rPr>
-                <w:rFonts w:asciiTheme="majorHAnsi" w:hAnsiTheme="majorHAnsi" w:cs="Times New Roman"/>
-                <w:sz w:val="22"/>
-                <w:szCs w:val="22"/>
-              </w:rPr>
-              <w:t xml:space="preserve">Neuroimaging: FSL, </w:t>
+                <w:b/>
+                <w:sz w:val="22"/>
+                <w:szCs w:val="22"/>
+              </w:rPr>
+            </w:pPr>
+            <w:r>
+              <w:rPr>
+                <w:rFonts w:asciiTheme="majorHAnsi" w:hAnsiTheme="majorHAnsi" w:cs="Times New Roman"/>
+                <w:sz w:val="22"/>
+                <w:szCs w:val="22"/>
+              </w:rPr>
+              <w:t xml:space="preserve">FSL, </w:t>
             </w:r>
             <w:proofErr w:type="spellStart"/>
             <w:r>
@@ -2699,30 +3133,7 @@
                 <w:sz w:val="22"/>
                 <w:szCs w:val="22"/>
               </w:rPr>
-              <w:t>, PMOD, Mango</w:t>
-            </w:r>
-          </w:p>
-          <w:p>
-            <w:pPr>
-              <w:pStyle w:val="ListParagraph"/>
-              <w:numPr>
-                <w:ilvl w:val="0"/>
-                <w:numId w:val="6"/>
-              </w:numPr>
-              <w:jc w:val="both"/>
-              <w:rPr>
-                <w:rFonts w:asciiTheme="majorHAnsi" w:hAnsiTheme="majorHAnsi" w:cs="Times New Roman"/>
-                <w:sz w:val="22"/>
-                <w:szCs w:val="22"/>
-              </w:rPr>
-            </w:pPr>
-            <w:r>
-              <w:rPr>
-                <w:rFonts w:asciiTheme="majorHAnsi" w:hAnsiTheme="majorHAnsi" w:cs="Times New Roman"/>
-                <w:sz w:val="22"/>
-                <w:szCs w:val="22"/>
-              </w:rPr>
-              <w:t>Statistical: MATLAB, SPSS</w:t>
+              <w:t>, AFNI, PMOD, Mango</w:t>
             </w:r>
           </w:p>
           <w:p>
@@ -2776,7 +3187,7 @@
                 <w:sz w:val="22"/>
                 <w:szCs w:val="22"/>
               </w:rPr>
-              <w:t>Kinetic Modeling for PET</w:t>
+              <w:t>PET, fMRI, and EEG study design, data collection &amp; analysis</w:t>
             </w:r>
           </w:p>
           <w:p>
@@ -2799,7 +3210,23 @@
                 <w:sz w:val="22"/>
                 <w:szCs w:val="22"/>
               </w:rPr>
-              <w:t>Brain Functional Connectivity Analysis</w:t>
+              <w:t>Machine l</w:t>
+            </w:r>
+            <w:r>
+              <w:rPr>
+                <w:rFonts w:asciiTheme="majorHAnsi" w:hAnsiTheme="majorHAnsi" w:cs="Times New Roman"/>
+                <w:sz w:val="22"/>
+                <w:szCs w:val="22"/>
+              </w:rPr>
+              <w:t>earning</w:t>
+            </w:r>
+            <w:r>
+              <w:rPr>
+                <w:rFonts w:asciiTheme="majorHAnsi" w:hAnsiTheme="majorHAnsi" w:cs="Times New Roman"/>
+                <w:sz w:val="22"/>
+                <w:szCs w:val="22"/>
+              </w:rPr>
+              <w:t xml:space="preserve"> for analysis of functional connectivity data</w:t>
             </w:r>
           </w:p>
           <w:p>
@@ -2822,7 +3249,7 @@
                 <w:sz w:val="22"/>
                 <w:szCs w:val="22"/>
               </w:rPr>
-              <w:t>Machine Learning</w:t>
+              <w:t>Implementation of kinetic models for PET</w:t>
             </w:r>
           </w:p>
         </w:tc>
@@ -2830,18 +3257,250 @@
     </w:tbl>
     <w:p/>
     <w:sectPr>
+      <w:headerReference w:type="default" r:id="rId8"/>
+      <w:footerReference w:type="even" r:id="rId9"/>
+      <w:footerReference w:type="default" r:id="rId10"/>
       <w:pgSz w:w="12240" w:h="15840"/>
       <w:pgMar w:top="1440" w:right="1800" w:bottom="1440" w:left="1800" w:header="720" w:footer="720" w:gutter="0"/>
       <w:cols w:space="720"/>
+      <w:titlePg/>
       <w:docGrid w:linePitch="360"/>
     </w:sectPr>
   </w:body>
 </w:document>
 </file>
 
+<file path=word/endnotes.xml><?xml version="1.0" encoding="utf-8"?>
+<w:endnotes xmlns:wpc="http://schemas.microsoft.com/office/word/2010/wordprocessingCanvas" xmlns:cx="http://schemas.microsoft.com/office/drawing/2014/chartex" xmlns:cx1="http://schemas.microsoft.com/office/drawing/2015/9/8/chartex" xmlns:cx2="http://schemas.microsoft.com/office/drawing/2015/10/21/chartex" xmlns:cx3="http://schemas.microsoft.com/office/drawing/2016/5/9/chartex" xmlns:cx4="http://schemas.microsoft.com/office/drawing/2016/5/10/chartex" xmlns:cx5="http://schemas.microsoft.com/office/drawing/2016/5/11/chartex" xmlns:cx6="http://schemas.microsoft.com/office/drawing/2016/5/12/chartex" xmlns:cx7="http://schemas.microsoft.com/office/drawing/2016/5/13/chartex" xmlns:cx8="http://schemas.microsoft.com/office/drawing/2016/5/14/chartex" xmlns:mc="http://schemas.openxmlformats.org/markup-compatibility/2006" xmlns:aink="http://schemas.microsoft.com/office/drawing/2016/ink" xmlns:am3d="http://schemas.microsoft.com/office/drawing/2017/model3d" xmlns:o="urn:schemas-microsoft-com:office:office" xmlns:r="http://schemas.openxmlformats.org/officeDocument/2006/relationships" xmlns:m="http://schemas.openxmlformats.org/officeDocument/2006/math" xmlns:v="urn:schemas-microsoft-com:vml" xmlns:wp14="http://schemas.microsoft.com/office/word/2010/wordprocessingDrawing" xmlns:wp="http://schemas.openxmlformats.org/drawingml/2006/wordprocessingDrawing" xmlns:w10="urn:schemas-microsoft-com:office:word" xmlns:w="http://schemas.openxmlformats.org/wordprocessingml/2006/main" xmlns:w14="http://schemas.microsoft.com/office/word/2010/wordml" xmlns:w15="http://schemas.microsoft.com/office/word/2012/wordml" xmlns:w16cid="http://schemas.microsoft.com/office/word/2016/wordml/cid" xmlns:w16se="http://schemas.microsoft.com/office/word/2015/wordml/symex" xmlns:wpg="http://schemas.microsoft.com/office/word/2010/wordprocessingGroup" xmlns:wpi="http://schemas.microsoft.com/office/word/2010/wordprocessingInk" xmlns:wne="http://schemas.microsoft.com/office/word/2006/wordml" xmlns:wps="http://schemas.microsoft.com/office/word/2010/wordprocessingShape" mc:Ignorable="w14 w15 w16se w16cid wp14">
+  <w:endnote w:type="separator" w:id="-1">
+    <w:p>
+      <w:r>
+        <w:separator/>
+      </w:r>
+    </w:p>
+  </w:endnote>
+  <w:endnote w:type="continuationSeparator" w:id="0">
+    <w:p>
+      <w:r>
+        <w:continuationSeparator/>
+      </w:r>
+    </w:p>
+  </w:endnote>
+</w:endnotes>
+</file>
+
+<file path=word/footer1.xml><?xml version="1.0" encoding="utf-8"?>
+<w:ftr xmlns:wpc="http://schemas.microsoft.com/office/word/2010/wordprocessingCanvas" xmlns:cx="http://schemas.microsoft.com/office/drawing/2014/chartex" xmlns:cx1="http://schemas.microsoft.com/office/drawing/2015/9/8/chartex" xmlns:cx2="http://schemas.microsoft.com/office/drawing/2015/10/21/chartex" xmlns:cx3="http://schemas.microsoft.com/office/drawing/2016/5/9/chartex" xmlns:cx4="http://schemas.microsoft.com/office/drawing/2016/5/10/chartex" xmlns:cx5="http://schemas.microsoft.com/office/drawing/2016/5/11/chartex" xmlns:cx6="http://schemas.microsoft.com/office/drawing/2016/5/12/chartex" xmlns:cx7="http://schemas.microsoft.com/office/drawing/2016/5/13/chartex" xmlns:cx8="http://schemas.microsoft.com/office/drawing/2016/5/14/chartex" xmlns:mc="http://schemas.openxmlformats.org/markup-compatibility/2006" xmlns:aink="http://schemas.microsoft.com/office/drawing/2016/ink" xmlns:am3d="http://schemas.microsoft.com/office/drawing/2017/model3d" xmlns:o="urn:schemas-microsoft-com:office:office" xmlns:r="http://schemas.openxmlformats.org/officeDocument/2006/relationships" xmlns:m="http://schemas.openxmlformats.org/officeDocument/2006/math" xmlns:v="urn:schemas-microsoft-com:vml" xmlns:wp14="http://schemas.microsoft.com/office/word/2010/wordprocessingDrawing" xmlns:wp="http://schemas.openxmlformats.org/drawingml/2006/wordprocessingDrawing" xmlns:w10="urn:schemas-microsoft-com:office:word" xmlns:w="http://schemas.openxmlformats.org/wordprocessingml/2006/main" xmlns:w14="http://schemas.microsoft.com/office/word/2010/wordml" xmlns:w15="http://schemas.microsoft.com/office/word/2012/wordml" xmlns:w16cid="http://schemas.microsoft.com/office/word/2016/wordml/cid" xmlns:w16se="http://schemas.microsoft.com/office/word/2015/wordml/symex" xmlns:wpg="http://schemas.microsoft.com/office/word/2010/wordprocessingGroup" xmlns:wpi="http://schemas.microsoft.com/office/word/2010/wordprocessingInk" xmlns:wne="http://schemas.microsoft.com/office/word/2006/wordml" xmlns:wps="http://schemas.microsoft.com/office/word/2010/wordprocessingShape" mc:Ignorable="w14 w15 w16se w16cid wp14">
+  <w:sdt>
+    <w:sdtPr>
+      <w:rPr>
+        <w:rStyle w:val="PageNumber"/>
+      </w:rPr>
+      <w:id w:val="592432529"/>
+      <w:docPartObj>
+        <w:docPartGallery w:val="Page Numbers (Bottom of Page)"/>
+        <w:docPartUnique/>
+      </w:docPartObj>
+    </w:sdtPr>
+    <w:sdtContent>
+      <w:p>
+        <w:pPr>
+          <w:pStyle w:val="Footer"/>
+          <w:framePr w:wrap="none" w:vAnchor="text" w:hAnchor="margin" w:xAlign="right" w:y="1"/>
+          <w:rPr>
+            <w:rStyle w:val="PageNumber"/>
+          </w:rPr>
+        </w:pPr>
+        <w:r>
+          <w:rPr>
+            <w:rStyle w:val="PageNumber"/>
+          </w:rPr>
+          <w:fldChar w:fldCharType="begin"/>
+        </w:r>
+        <w:r>
+          <w:rPr>
+            <w:rStyle w:val="PageNumber"/>
+          </w:rPr>
+          <w:instrText xml:space="preserve"> PAGE </w:instrText>
+        </w:r>
+        <w:r>
+          <w:rPr>
+            <w:rStyle w:val="PageNumber"/>
+          </w:rPr>
+          <w:fldChar w:fldCharType="end"/>
+        </w:r>
+      </w:p>
+    </w:sdtContent>
+  </w:sdt>
+  <w:p>
+    <w:pPr>
+      <w:pStyle w:val="Footer"/>
+      <w:ind w:right="360"/>
+    </w:pPr>
+  </w:p>
+</w:ftr>
+</file>
+
+<file path=word/footer2.xml><?xml version="1.0" encoding="utf-8"?>
+<w:ftr xmlns:wpc="http://schemas.microsoft.com/office/word/2010/wordprocessingCanvas" xmlns:cx="http://schemas.microsoft.com/office/drawing/2014/chartex" xmlns:cx1="http://schemas.microsoft.com/office/drawing/2015/9/8/chartex" xmlns:cx2="http://schemas.microsoft.com/office/drawing/2015/10/21/chartex" xmlns:cx3="http://schemas.microsoft.com/office/drawing/2016/5/9/chartex" xmlns:cx4="http://schemas.microsoft.com/office/drawing/2016/5/10/chartex" xmlns:cx5="http://schemas.microsoft.com/office/drawing/2016/5/11/chartex" xmlns:cx6="http://schemas.microsoft.com/office/drawing/2016/5/12/chartex" xmlns:cx7="http://schemas.microsoft.com/office/drawing/2016/5/13/chartex" xmlns:cx8="http://schemas.microsoft.com/office/drawing/2016/5/14/chartex" xmlns:mc="http://schemas.openxmlformats.org/markup-compatibility/2006" xmlns:aink="http://schemas.microsoft.com/office/drawing/2016/ink" xmlns:am3d="http://schemas.microsoft.com/office/drawing/2017/model3d" xmlns:o="urn:schemas-microsoft-com:office:office" xmlns:r="http://schemas.openxmlformats.org/officeDocument/2006/relationships" xmlns:m="http://schemas.openxmlformats.org/officeDocument/2006/math" xmlns:v="urn:schemas-microsoft-com:vml" xmlns:wp14="http://schemas.microsoft.com/office/word/2010/wordprocessingDrawing" xmlns:wp="http://schemas.openxmlformats.org/drawingml/2006/wordprocessingDrawing" xmlns:w10="urn:schemas-microsoft-com:office:word" xmlns:w="http://schemas.openxmlformats.org/wordprocessingml/2006/main" xmlns:w14="http://schemas.microsoft.com/office/word/2010/wordml" xmlns:w15="http://schemas.microsoft.com/office/word/2012/wordml" xmlns:w16cid="http://schemas.microsoft.com/office/word/2016/wordml/cid" xmlns:w16se="http://schemas.microsoft.com/office/word/2015/wordml/symex" xmlns:wpg="http://schemas.microsoft.com/office/word/2010/wordprocessingGroup" xmlns:wpi="http://schemas.microsoft.com/office/word/2010/wordprocessingInk" xmlns:wne="http://schemas.microsoft.com/office/word/2006/wordml" xmlns:wps="http://schemas.microsoft.com/office/word/2010/wordprocessingShape" mc:Ignorable="w14 w15 w16se w16cid wp14">
+  <w:sdt>
+    <w:sdtPr>
+      <w:rPr>
+        <w:rStyle w:val="PageNumber"/>
+      </w:rPr>
+      <w:id w:val="-1532568509"/>
+      <w:docPartObj>
+        <w:docPartGallery w:val="Page Numbers (Bottom of Page)"/>
+        <w:docPartUnique/>
+      </w:docPartObj>
+    </w:sdtPr>
+    <w:sdtEndPr>
+      <w:rPr>
+        <w:rStyle w:val="PageNumber"/>
+        <w:rFonts w:asciiTheme="majorHAnsi" w:hAnsiTheme="majorHAnsi" w:cstheme="majorHAnsi"/>
+      </w:rPr>
+    </w:sdtEndPr>
+    <w:sdtContent>
+      <w:p>
+        <w:pPr>
+          <w:pStyle w:val="Footer"/>
+          <w:framePr w:wrap="none" w:vAnchor="text" w:hAnchor="margin" w:xAlign="right" w:y="1"/>
+          <w:rPr>
+            <w:rStyle w:val="PageNumber"/>
+          </w:rPr>
+        </w:pPr>
+        <w:r>
+          <w:rPr>
+            <w:rStyle w:val="PageNumber"/>
+            <w:rFonts w:asciiTheme="majorHAnsi" w:hAnsiTheme="majorHAnsi" w:cstheme="majorHAnsi"/>
+          </w:rPr>
+          <w:fldChar w:fldCharType="begin"/>
+        </w:r>
+        <w:r>
+          <w:rPr>
+            <w:rStyle w:val="PageNumber"/>
+            <w:rFonts w:asciiTheme="majorHAnsi" w:hAnsiTheme="majorHAnsi" w:cstheme="majorHAnsi"/>
+          </w:rPr>
+          <w:instrText xml:space="preserve"> PAGE </w:instrText>
+        </w:r>
+        <w:r>
+          <w:rPr>
+            <w:rStyle w:val="PageNumber"/>
+            <w:rFonts w:asciiTheme="majorHAnsi" w:hAnsiTheme="majorHAnsi" w:cstheme="majorHAnsi"/>
+          </w:rPr>
+          <w:fldChar w:fldCharType="separate"/>
+        </w:r>
+        <w:r>
+          <w:rPr>
+            <w:rStyle w:val="PageNumber"/>
+            <w:rFonts w:asciiTheme="majorHAnsi" w:hAnsiTheme="majorHAnsi" w:cstheme="majorHAnsi"/>
+            <w:noProof/>
+          </w:rPr>
+          <w:t>2</w:t>
+        </w:r>
+        <w:r>
+          <w:rPr>
+            <w:rStyle w:val="PageNumber"/>
+            <w:rFonts w:asciiTheme="majorHAnsi" w:hAnsiTheme="majorHAnsi" w:cstheme="majorHAnsi"/>
+          </w:rPr>
+          <w:fldChar w:fldCharType="end"/>
+        </w:r>
+      </w:p>
+    </w:sdtContent>
+  </w:sdt>
+  <w:p>
+    <w:pPr>
+      <w:pStyle w:val="Footer"/>
+      <w:ind w:right="360"/>
+    </w:pPr>
+  </w:p>
+</w:ftr>
+</file>
+
+<file path=word/footnotes.xml><?xml version="1.0" encoding="utf-8"?>
+<w:footnotes xmlns:wpc="http://schemas.microsoft.com/office/word/2010/wordprocessingCanvas" xmlns:cx="http://schemas.microsoft.com/office/drawing/2014/chartex" xmlns:cx1="http://schemas.microsoft.com/office/drawing/2015/9/8/chartex" xmlns:cx2="http://schemas.microsoft.com/office/drawing/2015/10/21/chartex" xmlns:cx3="http://schemas.microsoft.com/office/drawing/2016/5/9/chartex" xmlns:cx4="http://schemas.microsoft.com/office/drawing/2016/5/10/chartex" xmlns:cx5="http://schemas.microsoft.com/office/drawing/2016/5/11/chartex" xmlns:cx6="http://schemas.microsoft.com/office/drawing/2016/5/12/chartex" xmlns:cx7="http://schemas.microsoft.com/office/drawing/2016/5/13/chartex" xmlns:cx8="http://schemas.microsoft.com/office/drawing/2016/5/14/chartex" xmlns:mc="http://schemas.openxmlformats.org/markup-compatibility/2006" xmlns:aink="http://schemas.microsoft.com/office/drawing/2016/ink" xmlns:am3d="http://schemas.microsoft.com/office/drawing/2017/model3d" xmlns:o="urn:schemas-microsoft-com:office:office" xmlns:r="http://schemas.openxmlformats.org/officeDocument/2006/relationships" xmlns:m="http://schemas.openxmlformats.org/officeDocument/2006/math" xmlns:v="urn:schemas-microsoft-com:vml" xmlns:wp14="http://schemas.microsoft.com/office/word/2010/wordprocessingDrawing" xmlns:wp="http://schemas.openxmlformats.org/drawingml/2006/wordprocessingDrawing" xmlns:w10="urn:schemas-microsoft-com:office:word" xmlns:w="http://schemas.openxmlformats.org/wordprocessingml/2006/main" xmlns:w14="http://schemas.microsoft.com/office/word/2010/wordml" xmlns:w15="http://schemas.microsoft.com/office/word/2012/wordml" xmlns:w16cid="http://schemas.microsoft.com/office/word/2016/wordml/cid" xmlns:w16se="http://schemas.microsoft.com/office/word/2015/wordml/symex" xmlns:wpg="http://schemas.microsoft.com/office/word/2010/wordprocessingGroup" xmlns:wpi="http://schemas.microsoft.com/office/word/2010/wordprocessingInk" xmlns:wne="http://schemas.microsoft.com/office/word/2006/wordml" xmlns:wps="http://schemas.microsoft.com/office/word/2010/wordprocessingShape" mc:Ignorable="w14 w15 w16se w16cid wp14">
+  <w:footnote w:type="separator" w:id="-1">
+    <w:p>
+      <w:r>
+        <w:separator/>
+      </w:r>
+    </w:p>
+  </w:footnote>
+  <w:footnote w:type="continuationSeparator" w:id="0">
+    <w:p>
+      <w:r>
+        <w:continuationSeparator/>
+      </w:r>
+    </w:p>
+  </w:footnote>
+</w:footnotes>
+</file>
+
+<file path=word/header1.xml><?xml version="1.0" encoding="utf-8"?>
+<w:hdr xmlns:wpc="http://schemas.microsoft.com/office/word/2010/wordprocessingCanvas" xmlns:cx="http://schemas.microsoft.com/office/drawing/2014/chartex" xmlns:cx1="http://schemas.microsoft.com/office/drawing/2015/9/8/chartex" xmlns:cx2="http://schemas.microsoft.com/office/drawing/2015/10/21/chartex" xmlns:cx3="http://schemas.microsoft.com/office/drawing/2016/5/9/chartex" xmlns:cx4="http://schemas.microsoft.com/office/drawing/2016/5/10/chartex" xmlns:cx5="http://schemas.microsoft.com/office/drawing/2016/5/11/chartex" xmlns:cx6="http://schemas.microsoft.com/office/drawing/2016/5/12/chartex" xmlns:cx7="http://schemas.microsoft.com/office/drawing/2016/5/13/chartex" xmlns:cx8="http://schemas.microsoft.com/office/drawing/2016/5/14/chartex" xmlns:mc="http://schemas.openxmlformats.org/markup-compatibility/2006" xmlns:aink="http://schemas.microsoft.com/office/drawing/2016/ink" xmlns:am3d="http://schemas.microsoft.com/office/drawing/2017/model3d" xmlns:o="urn:schemas-microsoft-com:office:office" xmlns:r="http://schemas.openxmlformats.org/officeDocument/2006/relationships" xmlns:m="http://schemas.openxmlformats.org/officeDocument/2006/math" xmlns:v="urn:schemas-microsoft-com:vml" xmlns:wp14="http://schemas.microsoft.com/office/word/2010/wordprocessingDrawing" xmlns:wp="http://schemas.openxmlformats.org/drawingml/2006/wordprocessingDrawing" xmlns:w10="urn:schemas-microsoft-com:office:word" xmlns:w="http://schemas.openxmlformats.org/wordprocessingml/2006/main" xmlns:w14="http://schemas.microsoft.com/office/word/2010/wordml" xmlns:w15="http://schemas.microsoft.com/office/word/2012/wordml" xmlns:w16cid="http://schemas.microsoft.com/office/word/2016/wordml/cid" xmlns:w16se="http://schemas.microsoft.com/office/word/2015/wordml/symex" xmlns:wpg="http://schemas.microsoft.com/office/word/2010/wordprocessingGroup" xmlns:wpi="http://schemas.microsoft.com/office/word/2010/wordprocessingInk" xmlns:wne="http://schemas.microsoft.com/office/word/2006/wordml" xmlns:wps="http://schemas.microsoft.com/office/word/2010/wordprocessingShape" mc:Ignorable="w14 w15 w16se w16cid wp14">
+  <w:p>
+    <w:pPr>
+      <w:pStyle w:val="Header"/>
+      <w:jc w:val="center"/>
+      <w:rPr>
+        <w:rFonts w:asciiTheme="majorHAnsi" w:hAnsiTheme="majorHAnsi" w:cstheme="majorHAnsi"/>
+        <w:b/>
+        <w:sz w:val="32"/>
+        <w:szCs w:val="28"/>
+      </w:rPr>
+    </w:pPr>
+    <w:r>
+      <w:rPr>
+        <w:rFonts w:asciiTheme="majorHAnsi" w:hAnsiTheme="majorHAnsi" w:cstheme="majorHAnsi"/>
+        <w:b/>
+        <w:sz w:val="32"/>
+        <w:szCs w:val="28"/>
+      </w:rPr>
+      <w:t>Thomas M. Morin</w:t>
+    </w:r>
+  </w:p>
+  <w:p>
+    <w:pPr>
+      <w:jc w:val="center"/>
+      <w:rPr>
+        <w:rFonts w:asciiTheme="majorHAnsi" w:hAnsiTheme="majorHAnsi" w:cs="Times New Roman"/>
+        <w:sz w:val="22"/>
+        <w:szCs w:val="22"/>
+      </w:rPr>
+    </w:pPr>
+    <w:r>
+      <w:rPr>
+        <w:rFonts w:asciiTheme="majorHAnsi" w:hAnsiTheme="majorHAnsi" w:cs="Times New Roman"/>
+        <w:sz w:val="22"/>
+        <w:szCs w:val="22"/>
+      </w:rPr>
+      <w:t xml:space="preserve">www.tmMorin.com | </w:t>
+    </w:r>
+    <w:r>
+      <w:rPr>
+        <w:rFonts w:asciiTheme="majorHAnsi" w:hAnsiTheme="majorHAnsi" w:cs="Times New Roman"/>
+        <w:sz w:val="22"/>
+        <w:szCs w:val="22"/>
+      </w:rPr>
+      <w:t>tommorin@bu.edu</w:t>
+    </w:r>
+  </w:p>
+  <w:p>
+    <w:pPr>
+      <w:jc w:val="center"/>
+      <w:rPr>
+        <w:rFonts w:asciiTheme="majorHAnsi" w:hAnsiTheme="majorHAnsi" w:cs="Times New Roman"/>
+        <w:sz w:val="20"/>
+        <w:szCs w:val="22"/>
+      </w:rPr>
+    </w:pPr>
+  </w:p>
+</w:hdr>
+</file>
+
 <file path=word/numbering.xml><?xml version="1.0" encoding="utf-8"?>
-<w:numbering xmlns:wpc="http://schemas.microsoft.com/office/word/2010/wordprocessingCanvas" xmlns:mo="http://schemas.microsoft.com/office/mac/office/2008/main" xmlns:mc="http://schemas.openxmlformats.org/markup-compatibility/2006" xmlns:mv="urn:schemas-microsoft-com:mac:vml" xmlns:o="urn:schemas-microsoft-com:office:office" xmlns:r="http://schemas.openxmlformats.org/officeDocument/2006/relationships" xmlns:m="http://schemas.openxmlformats.org/officeDocument/2006/math" xmlns:v="urn:schemas-microsoft-com:vml" xmlns:wp14="http://schemas.microsoft.com/office/word/2010/wordprocessingDrawing" xmlns:wp="http://schemas.openxmlformats.org/drawingml/2006/wordprocessingDrawing" xmlns:w10="urn:schemas-microsoft-com:office:word" xmlns:w="http://schemas.openxmlformats.org/wordprocessingml/2006/main" xmlns:w14="http://schemas.microsoft.com/office/word/2010/wordml" xmlns:wpg="http://schemas.microsoft.com/office/word/2010/wordprocessingGroup" xmlns:wpi="http://schemas.microsoft.com/office/word/2010/wordprocessingInk" xmlns:wne="http://schemas.microsoft.com/office/word/2006/wordml" xmlns:wps="http://schemas.microsoft.com/office/word/2010/wordprocessingShape" mc:Ignorable="w14 wp14">
-  <w:abstractNum w:abstractNumId="0">
+<w:numbering xmlns:wpc="http://schemas.microsoft.com/office/word/2010/wordprocessingCanvas" xmlns:cx="http://schemas.microsoft.com/office/drawing/2014/chartex" xmlns:cx1="http://schemas.microsoft.com/office/drawing/2015/9/8/chartex" xmlns:cx2="http://schemas.microsoft.com/office/drawing/2015/10/21/chartex" xmlns:cx3="http://schemas.microsoft.com/office/drawing/2016/5/9/chartex" xmlns:cx4="http://schemas.microsoft.com/office/drawing/2016/5/10/chartex" xmlns:cx5="http://schemas.microsoft.com/office/drawing/2016/5/11/chartex" xmlns:cx6="http://schemas.microsoft.com/office/drawing/2016/5/12/chartex" xmlns:cx7="http://schemas.microsoft.com/office/drawing/2016/5/13/chartex" xmlns:cx8="http://schemas.microsoft.com/office/drawing/2016/5/14/chartex" xmlns:mc="http://schemas.openxmlformats.org/markup-compatibility/2006" xmlns:aink="http://schemas.microsoft.com/office/drawing/2016/ink" xmlns:am3d="http://schemas.microsoft.com/office/drawing/2017/model3d" xmlns:o="urn:schemas-microsoft-com:office:office" xmlns:r="http://schemas.openxmlformats.org/officeDocument/2006/relationships" xmlns:m="http://schemas.openxmlformats.org/officeDocument/2006/math" xmlns:v="urn:schemas-microsoft-com:vml" xmlns:wp14="http://schemas.microsoft.com/office/word/2010/wordprocessingDrawing" xmlns:wp="http://schemas.openxmlformats.org/drawingml/2006/wordprocessingDrawing" xmlns:w10="urn:schemas-microsoft-com:office:word" xmlns:w="http://schemas.openxmlformats.org/wordprocessingml/2006/main" xmlns:w14="http://schemas.microsoft.com/office/word/2010/wordml" xmlns:w15="http://schemas.microsoft.com/office/word/2012/wordml" xmlns:w16cid="http://schemas.microsoft.com/office/word/2016/wordml/cid" xmlns:w16se="http://schemas.microsoft.com/office/word/2015/wordml/symex" xmlns:wpg="http://schemas.microsoft.com/office/word/2010/wordprocessingGroup" xmlns:wpi="http://schemas.microsoft.com/office/word/2010/wordprocessingInk" xmlns:wne="http://schemas.microsoft.com/office/word/2006/wordml" xmlns:wps="http://schemas.microsoft.com/office/word/2010/wordprocessingShape" mc:Ignorable="w14 w15 w16se w16cid wp14">
+  <w:abstractNum w:abstractNumId="0" w15:restartNumberingAfterBreak="0">
     <w:nsid w:val="03FD2EDF"/>
     <w:multiLevelType w:val="hybridMultilevel"/>
     <w:tmpl w:val="A8E04A0E"/>
@@ -2954,7 +3613,7 @@
       </w:rPr>
     </w:lvl>
   </w:abstractNum>
-  <w:abstractNum w:abstractNumId="1">
+  <w:abstractNum w:abstractNumId="1" w15:restartNumberingAfterBreak="0">
     <w:nsid w:val="15156ACC"/>
     <w:multiLevelType w:val="hybridMultilevel"/>
     <w:tmpl w:val="A1666614"/>
@@ -3067,7 +3726,7 @@
       </w:rPr>
     </w:lvl>
   </w:abstractNum>
-  <w:abstractNum w:abstractNumId="2">
+  <w:abstractNum w:abstractNumId="2" w15:restartNumberingAfterBreak="0">
     <w:nsid w:val="16BE3D7C"/>
     <w:multiLevelType w:val="hybridMultilevel"/>
     <w:tmpl w:val="0A4A207A"/>
@@ -3180,7 +3839,7 @@
       </w:rPr>
     </w:lvl>
   </w:abstractNum>
-  <w:abstractNum w:abstractNumId="3">
+  <w:abstractNum w:abstractNumId="3" w15:restartNumberingAfterBreak="0">
     <w:nsid w:val="18051E2E"/>
     <w:multiLevelType w:val="hybridMultilevel"/>
     <w:tmpl w:val="F058F9F4"/>
@@ -3293,7 +3952,7 @@
       </w:rPr>
     </w:lvl>
   </w:abstractNum>
-  <w:abstractNum w:abstractNumId="4">
+  <w:abstractNum w:abstractNumId="4" w15:restartNumberingAfterBreak="0">
     <w:nsid w:val="183C5D8E"/>
     <w:multiLevelType w:val="hybridMultilevel"/>
     <w:tmpl w:val="A5BA3B3C"/>
@@ -3406,7 +4065,7 @@
       </w:rPr>
     </w:lvl>
   </w:abstractNum>
-  <w:abstractNum w:abstractNumId="5">
+  <w:abstractNum w:abstractNumId="5" w15:restartNumberingAfterBreak="0">
     <w:nsid w:val="21405B05"/>
     <w:multiLevelType w:val="hybridMultilevel"/>
     <w:tmpl w:val="311EBF2E"/>
@@ -3519,7 +4178,7 @@
       </w:rPr>
     </w:lvl>
   </w:abstractNum>
-  <w:abstractNum w:abstractNumId="6">
+  <w:abstractNum w:abstractNumId="6" w15:restartNumberingAfterBreak="0">
     <w:nsid w:val="2CD34E88"/>
     <w:multiLevelType w:val="hybridMultilevel"/>
     <w:tmpl w:val="5A607534"/>
@@ -3632,7 +4291,7 @@
       </w:rPr>
     </w:lvl>
   </w:abstractNum>
-  <w:abstractNum w:abstractNumId="7">
+  <w:abstractNum w:abstractNumId="7" w15:restartNumberingAfterBreak="0">
     <w:nsid w:val="38BF3169"/>
     <w:multiLevelType w:val="hybridMultilevel"/>
     <w:tmpl w:val="BC18801A"/>
@@ -3745,7 +4404,7 @@
       </w:rPr>
     </w:lvl>
   </w:abstractNum>
-  <w:abstractNum w:abstractNumId="8">
+  <w:abstractNum w:abstractNumId="8" w15:restartNumberingAfterBreak="0">
     <w:nsid w:val="392A3415"/>
     <w:multiLevelType w:val="hybridMultilevel"/>
     <w:tmpl w:val="9CC84BD4"/>
@@ -3858,7 +4517,120 @@
       </w:rPr>
     </w:lvl>
   </w:abstractNum>
-  <w:abstractNum w:abstractNumId="9">
+  <w:abstractNum w:abstractNumId="9" w15:restartNumberingAfterBreak="0">
+    <w:nsid w:val="41603878"/>
+    <w:multiLevelType w:val="hybridMultilevel"/>
+    <w:tmpl w:val="0658A63A"/>
+    <w:lvl w:ilvl="0" w:tplc="04090001">
+      <w:start w:val="1"/>
+      <w:numFmt w:val="bullet"/>
+      <w:lvlText w:val=""/>
+      <w:lvlJc w:val="left"/>
+      <w:pPr>
+        <w:ind w:left="720" w:hanging="360"/>
+      </w:pPr>
+      <w:rPr>
+        <w:rFonts w:ascii="Symbol" w:hAnsi="Symbol" w:hint="default"/>
+      </w:rPr>
+    </w:lvl>
+    <w:lvl w:ilvl="1" w:tplc="04090003" w:tentative="1">
+      <w:start w:val="1"/>
+      <w:numFmt w:val="bullet"/>
+      <w:lvlText w:val="o"/>
+      <w:lvlJc w:val="left"/>
+      <w:pPr>
+        <w:ind w:left="1440" w:hanging="360"/>
+      </w:pPr>
+      <w:rPr>
+        <w:rFonts w:ascii="Courier New" w:hAnsi="Courier New" w:cs="Courier New" w:hint="default"/>
+      </w:rPr>
+    </w:lvl>
+    <w:lvl w:ilvl="2" w:tplc="04090005" w:tentative="1">
+      <w:start w:val="1"/>
+      <w:numFmt w:val="bullet"/>
+      <w:lvlText w:val=""/>
+      <w:lvlJc w:val="left"/>
+      <w:pPr>
+        <w:ind w:left="2160" w:hanging="360"/>
+      </w:pPr>
+      <w:rPr>
+        <w:rFonts w:ascii="Wingdings" w:hAnsi="Wingdings" w:hint="default"/>
+      </w:rPr>
+    </w:lvl>
+    <w:lvl w:ilvl="3" w:tplc="04090001" w:tentative="1">
+      <w:start w:val="1"/>
+      <w:numFmt w:val="bullet"/>
+      <w:lvlText w:val=""/>
+      <w:lvlJc w:val="left"/>
+      <w:pPr>
+        <w:ind w:left="2880" w:hanging="360"/>
+      </w:pPr>
+      <w:rPr>
+        <w:rFonts w:ascii="Symbol" w:hAnsi="Symbol" w:hint="default"/>
+      </w:rPr>
+    </w:lvl>
+    <w:lvl w:ilvl="4" w:tplc="04090003" w:tentative="1">
+      <w:start w:val="1"/>
+      <w:numFmt w:val="bullet"/>
+      <w:lvlText w:val="o"/>
+      <w:lvlJc w:val="left"/>
+      <w:pPr>
+        <w:ind w:left="3600" w:hanging="360"/>
+      </w:pPr>
+      <w:rPr>
+        <w:rFonts w:ascii="Courier New" w:hAnsi="Courier New" w:cs="Courier New" w:hint="default"/>
+      </w:rPr>
+    </w:lvl>
+    <w:lvl w:ilvl="5" w:tplc="04090005" w:tentative="1">
+      <w:start w:val="1"/>
+      <w:numFmt w:val="bullet"/>
+      <w:lvlText w:val=""/>
+      <w:lvlJc w:val="left"/>
+      <w:pPr>
+        <w:ind w:left="4320" w:hanging="360"/>
+      </w:pPr>
+      <w:rPr>
+        <w:rFonts w:ascii="Wingdings" w:hAnsi="Wingdings" w:hint="default"/>
+      </w:rPr>
+    </w:lvl>
+    <w:lvl w:ilvl="6" w:tplc="04090001" w:tentative="1">
+      <w:start w:val="1"/>
+      <w:numFmt w:val="bullet"/>
+      <w:lvlText w:val=""/>
+      <w:lvlJc w:val="left"/>
+      <w:pPr>
+        <w:ind w:left="5040" w:hanging="360"/>
+      </w:pPr>
+      <w:rPr>
+        <w:rFonts w:ascii="Symbol" w:hAnsi="Symbol" w:hint="default"/>
+      </w:rPr>
+    </w:lvl>
+    <w:lvl w:ilvl="7" w:tplc="04090003" w:tentative="1">
+      <w:start w:val="1"/>
+      <w:numFmt w:val="bullet"/>
+      <w:lvlText w:val="o"/>
+      <w:lvlJc w:val="left"/>
+      <w:pPr>
+        <w:ind w:left="5760" w:hanging="360"/>
+      </w:pPr>
+      <w:rPr>
+        <w:rFonts w:ascii="Courier New" w:hAnsi="Courier New" w:cs="Courier New" w:hint="default"/>
+      </w:rPr>
+    </w:lvl>
+    <w:lvl w:ilvl="8" w:tplc="04090005" w:tentative="1">
+      <w:start w:val="1"/>
+      <w:numFmt w:val="bullet"/>
+      <w:lvlText w:val=""/>
+      <w:lvlJc w:val="left"/>
+      <w:pPr>
+        <w:ind w:left="6480" w:hanging="360"/>
+      </w:pPr>
+      <w:rPr>
+        <w:rFonts w:ascii="Wingdings" w:hAnsi="Wingdings" w:hint="default"/>
+      </w:rPr>
+    </w:lvl>
+  </w:abstractNum>
+  <w:abstractNum w:abstractNumId="10" w15:restartNumberingAfterBreak="0">
     <w:nsid w:val="43B23AF8"/>
     <w:multiLevelType w:val="multilevel"/>
     <w:tmpl w:val="17AEF07A"/>
@@ -4007,7 +4779,7 @@
       </w:rPr>
     </w:lvl>
   </w:abstractNum>
-  <w:abstractNum w:abstractNumId="10">
+  <w:abstractNum w:abstractNumId="11" w15:restartNumberingAfterBreak="0">
     <w:nsid w:val="44220BC4"/>
     <w:multiLevelType w:val="hybridMultilevel"/>
     <w:tmpl w:val="FC2238E2"/>
@@ -4120,7 +4892,7 @@
       </w:rPr>
     </w:lvl>
   </w:abstractNum>
-  <w:abstractNum w:abstractNumId="11">
+  <w:abstractNum w:abstractNumId="12" w15:restartNumberingAfterBreak="0">
     <w:nsid w:val="44430219"/>
     <w:multiLevelType w:val="hybridMultilevel"/>
     <w:tmpl w:val="514C50F0"/>
@@ -4233,7 +5005,7 @@
       </w:rPr>
     </w:lvl>
   </w:abstractNum>
-  <w:abstractNum w:abstractNumId="12">
+  <w:abstractNum w:abstractNumId="13" w15:restartNumberingAfterBreak="0">
     <w:nsid w:val="44B75BD3"/>
     <w:multiLevelType w:val="hybridMultilevel"/>
     <w:tmpl w:val="FE2479BA"/>
@@ -4346,7 +5118,7 @@
       </w:rPr>
     </w:lvl>
   </w:abstractNum>
-  <w:abstractNum w:abstractNumId="13">
+  <w:abstractNum w:abstractNumId="14" w15:restartNumberingAfterBreak="0">
     <w:nsid w:val="49324A0B"/>
     <w:multiLevelType w:val="hybridMultilevel"/>
     <w:tmpl w:val="6974F0F4"/>
@@ -4459,7 +5231,7 @@
       </w:rPr>
     </w:lvl>
   </w:abstractNum>
-  <w:abstractNum w:abstractNumId="14">
+  <w:abstractNum w:abstractNumId="15" w15:restartNumberingAfterBreak="0">
     <w:nsid w:val="4C4C3A0D"/>
     <w:multiLevelType w:val="hybridMultilevel"/>
     <w:tmpl w:val="98C4242E"/>
@@ -4572,7 +5344,7 @@
       </w:rPr>
     </w:lvl>
   </w:abstractNum>
-  <w:abstractNum w:abstractNumId="15">
+  <w:abstractNum w:abstractNumId="16" w15:restartNumberingAfterBreak="0">
     <w:nsid w:val="541D156C"/>
     <w:multiLevelType w:val="hybridMultilevel"/>
     <w:tmpl w:val="1574465C"/>
@@ -4685,7 +5457,7 @@
       </w:rPr>
     </w:lvl>
   </w:abstractNum>
-  <w:abstractNum w:abstractNumId="16">
+  <w:abstractNum w:abstractNumId="17" w15:restartNumberingAfterBreak="0">
     <w:nsid w:val="575B7929"/>
     <w:multiLevelType w:val="hybridMultilevel"/>
     <w:tmpl w:val="D89C8806"/>
@@ -4798,7 +5570,7 @@
       </w:rPr>
     </w:lvl>
   </w:abstractNum>
-  <w:abstractNum w:abstractNumId="17">
+  <w:abstractNum w:abstractNumId="18" w15:restartNumberingAfterBreak="0">
     <w:nsid w:val="580C0377"/>
     <w:multiLevelType w:val="hybridMultilevel"/>
     <w:tmpl w:val="231EA69E"/>
@@ -4911,7 +5683,7 @@
       </w:rPr>
     </w:lvl>
   </w:abstractNum>
-  <w:abstractNum w:abstractNumId="18">
+  <w:abstractNum w:abstractNumId="19" w15:restartNumberingAfterBreak="0">
     <w:nsid w:val="5BE41284"/>
     <w:multiLevelType w:val="hybridMultilevel"/>
     <w:tmpl w:val="327E71A6"/>
@@ -5024,7 +5796,7 @@
       </w:rPr>
     </w:lvl>
   </w:abstractNum>
-  <w:abstractNum w:abstractNumId="19">
+  <w:abstractNum w:abstractNumId="20" w15:restartNumberingAfterBreak="0">
     <w:nsid w:val="61F84509"/>
     <w:multiLevelType w:val="hybridMultilevel"/>
     <w:tmpl w:val="BAA86E66"/>
@@ -5137,7 +5909,7 @@
       </w:rPr>
     </w:lvl>
   </w:abstractNum>
-  <w:abstractNum w:abstractNumId="20">
+  <w:abstractNum w:abstractNumId="21" w15:restartNumberingAfterBreak="0">
     <w:nsid w:val="62092F6D"/>
     <w:multiLevelType w:val="hybridMultilevel"/>
     <w:tmpl w:val="6E46D866"/>
@@ -5250,7 +6022,7 @@
       </w:rPr>
     </w:lvl>
   </w:abstractNum>
-  <w:abstractNum w:abstractNumId="21">
+  <w:abstractNum w:abstractNumId="22" w15:restartNumberingAfterBreak="0">
     <w:nsid w:val="62632E85"/>
     <w:multiLevelType w:val="hybridMultilevel"/>
     <w:tmpl w:val="B29A5D80"/>
@@ -5363,7 +6135,7 @@
       </w:rPr>
     </w:lvl>
   </w:abstractNum>
-  <w:abstractNum w:abstractNumId="22">
+  <w:abstractNum w:abstractNumId="23" w15:restartNumberingAfterBreak="0">
     <w:nsid w:val="660217EE"/>
     <w:multiLevelType w:val="hybridMultilevel"/>
     <w:tmpl w:val="85B6F89A"/>
@@ -5476,7 +6248,7 @@
       </w:rPr>
     </w:lvl>
   </w:abstractNum>
-  <w:abstractNum w:abstractNumId="23">
+  <w:abstractNum w:abstractNumId="24" w15:restartNumberingAfterBreak="0">
     <w:nsid w:val="6A3700A0"/>
     <w:multiLevelType w:val="hybridMultilevel"/>
     <w:tmpl w:val="7A3CABFC"/>
@@ -5589,7 +6361,7 @@
       </w:rPr>
     </w:lvl>
   </w:abstractNum>
-  <w:abstractNum w:abstractNumId="24">
+  <w:abstractNum w:abstractNumId="25" w15:restartNumberingAfterBreak="0">
     <w:nsid w:val="766132E8"/>
     <w:multiLevelType w:val="hybridMultilevel"/>
     <w:tmpl w:val="315AB45A"/>
@@ -5703,43 +6475,43 @@
     </w:lvl>
   </w:abstractNum>
   <w:num w:numId="1">
-    <w:abstractNumId w:val="19"/>
+    <w:abstractNumId w:val="20"/>
   </w:num>
   <w:num w:numId="2">
-    <w:abstractNumId w:val="20"/>
+    <w:abstractNumId w:val="21"/>
   </w:num>
   <w:num w:numId="3">
-    <w:abstractNumId w:val="13"/>
+    <w:abstractNumId w:val="14"/>
   </w:num>
   <w:num w:numId="4">
     <w:abstractNumId w:val="6"/>
   </w:num>
   <w:num w:numId="5">
-    <w:abstractNumId w:val="21"/>
+    <w:abstractNumId w:val="22"/>
   </w:num>
   <w:num w:numId="6">
-    <w:abstractNumId w:val="17"/>
+    <w:abstractNumId w:val="18"/>
   </w:num>
   <w:num w:numId="7">
     <w:abstractNumId w:val="3"/>
   </w:num>
   <w:num w:numId="8">
-    <w:abstractNumId w:val="9"/>
+    <w:abstractNumId w:val="10"/>
   </w:num>
   <w:num w:numId="9">
-    <w:abstractNumId w:val="18"/>
+    <w:abstractNumId w:val="19"/>
   </w:num>
   <w:num w:numId="10">
-    <w:abstractNumId w:val="16"/>
+    <w:abstractNumId w:val="17"/>
   </w:num>
   <w:num w:numId="11">
     <w:abstractNumId w:val="1"/>
   </w:num>
   <w:num w:numId="12">
-    <w:abstractNumId w:val="12"/>
+    <w:abstractNumId w:val="13"/>
   </w:num>
   <w:num w:numId="13">
-    <w:abstractNumId w:val="14"/>
+    <w:abstractNumId w:val="15"/>
   </w:num>
   <w:num w:numId="14">
     <w:abstractNumId w:val="8"/>
@@ -5751,7 +6523,7 @@
     <w:abstractNumId w:val="4"/>
   </w:num>
   <w:num w:numId="17">
-    <w:abstractNumId w:val="24"/>
+    <w:abstractNumId w:val="25"/>
   </w:num>
   <w:num w:numId="18">
     <w:abstractNumId w:val="7"/>
@@ -5760,28 +6532,31 @@
     <w:abstractNumId w:val="5"/>
   </w:num>
   <w:num w:numId="20">
-    <w:abstractNumId w:val="22"/>
+    <w:abstractNumId w:val="23"/>
   </w:num>
   <w:num w:numId="21">
-    <w:abstractNumId w:val="23"/>
+    <w:abstractNumId w:val="24"/>
   </w:num>
   <w:num w:numId="22">
     <w:abstractNumId w:val="2"/>
   </w:num>
   <w:num w:numId="23">
-    <w:abstractNumId w:val="15"/>
+    <w:abstractNumId w:val="16"/>
   </w:num>
   <w:num w:numId="24">
-    <w:abstractNumId w:val="10"/>
+    <w:abstractNumId w:val="11"/>
   </w:num>
   <w:num w:numId="25">
-    <w:abstractNumId w:val="11"/>
+    <w:abstractNumId w:val="12"/>
+  </w:num>
+  <w:num w:numId="26">
+    <w:abstractNumId w:val="9"/>
   </w:num>
 </w:numbering>
 </file>
 
 <file path=word/styles.xml><?xml version="1.0" encoding="utf-8"?>
-<w:styles xmlns:mc="http://schemas.openxmlformats.org/markup-compatibility/2006" xmlns:r="http://schemas.openxmlformats.org/officeDocument/2006/relationships" xmlns:w="http://schemas.openxmlformats.org/wordprocessingml/2006/main" xmlns:w14="http://schemas.microsoft.com/office/word/2010/wordml" mc:Ignorable="w14">
+<w:styles xmlns:mc="http://schemas.openxmlformats.org/markup-compatibility/2006" xmlns:r="http://schemas.openxmlformats.org/officeDocument/2006/relationships" xmlns:w="http://schemas.openxmlformats.org/wordprocessingml/2006/main" xmlns:w14="http://schemas.microsoft.com/office/word/2010/wordml" xmlns:w15="http://schemas.microsoft.com/office/word/2012/wordml" xmlns:w16cid="http://schemas.microsoft.com/office/word/2016/wordml/cid" xmlns:w16se="http://schemas.microsoft.com/office/word/2015/wordml/symex" mc:Ignorable="w14 w15 w16se w16cid">
   <w:docDefaults>
     <w:rPrDefault>
       <w:rPr>
@@ -5793,144 +6568,377 @@
     </w:rPrDefault>
     <w:pPrDefault/>
   </w:docDefaults>
-  <w:latentStyles w:defLockedState="0" w:defUIPriority="99" w:defSemiHidden="1" w:defUnhideWhenUsed="1" w:defQFormat="0" w:count="276">
-    <w:lsdException w:name="Normal" w:semiHidden="0" w:uiPriority="0" w:unhideWhenUsed="0" w:qFormat="1"/>
-    <w:lsdException w:name="heading 1" w:semiHidden="0" w:uiPriority="9" w:unhideWhenUsed="0" w:qFormat="1"/>
-    <w:lsdException w:name="heading 2" w:uiPriority="9" w:qFormat="1"/>
-    <w:lsdException w:name="heading 3" w:uiPriority="9" w:qFormat="1"/>
-    <w:lsdException w:name="heading 4" w:uiPriority="9" w:qFormat="1"/>
-    <w:lsdException w:name="heading 5" w:uiPriority="9" w:qFormat="1"/>
-    <w:lsdException w:name="heading 6" w:uiPriority="9" w:qFormat="1"/>
-    <w:lsdException w:name="heading 7" w:uiPriority="9" w:qFormat="1"/>
-    <w:lsdException w:name="heading 8" w:uiPriority="9" w:qFormat="1"/>
-    <w:lsdException w:name="heading 9" w:uiPriority="9" w:qFormat="1"/>
-    <w:lsdException w:name="toc 1" w:uiPriority="39"/>
-    <w:lsdException w:name="toc 2" w:uiPriority="39"/>
-    <w:lsdException w:name="toc 3" w:uiPriority="39"/>
-    <w:lsdException w:name="toc 4" w:uiPriority="39"/>
-    <w:lsdException w:name="toc 5" w:uiPriority="39"/>
-    <w:lsdException w:name="toc 6" w:uiPriority="39"/>
-    <w:lsdException w:name="toc 7" w:uiPriority="39"/>
-    <w:lsdException w:name="toc 8" w:uiPriority="39"/>
-    <w:lsdException w:name="toc 9" w:uiPriority="39"/>
-    <w:lsdException w:name="caption" w:uiPriority="35" w:qFormat="1"/>
-    <w:lsdException w:name="Title" w:semiHidden="0" w:uiPriority="10" w:unhideWhenUsed="0" w:qFormat="1"/>
-    <w:lsdException w:name="Default Paragraph Font" w:uiPriority="1"/>
-    <w:lsdException w:name="Subtitle" w:semiHidden="0" w:uiPriority="11" w:unhideWhenUsed="0" w:qFormat="1"/>
-    <w:lsdException w:name="Strong" w:semiHidden="0" w:uiPriority="22" w:unhideWhenUsed="0" w:qFormat="1"/>
-    <w:lsdException w:name="Emphasis" w:semiHidden="0" w:uiPriority="20" w:unhideWhenUsed="0" w:qFormat="1"/>
-    <w:lsdException w:name="Table Grid" w:semiHidden="0" w:uiPriority="59" w:unhideWhenUsed="0"/>
-    <w:lsdException w:name="Placeholder Text" w:unhideWhenUsed="0"/>
-    <w:lsdException w:name="No Spacing" w:semiHidden="0" w:uiPriority="1" w:unhideWhenUsed="0" w:qFormat="1"/>
-    <w:lsdException w:name="Light Shading" w:semiHidden="0" w:uiPriority="60" w:unhideWhenUsed="0"/>
-    <w:lsdException w:name="Light List" w:semiHidden="0" w:uiPriority="61" w:unhideWhenUsed="0"/>
-    <w:lsdException w:name="Light Grid" w:semiHidden="0" w:uiPriority="62" w:unhideWhenUsed="0"/>
-    <w:lsdException w:name="Medium Shading 1" w:semiHidden="0" w:uiPriority="63" w:unhideWhenUsed="0"/>
-    <w:lsdException w:name="Medium Shading 2" w:semiHidden="0" w:uiPriority="64" w:unhideWhenUsed="0"/>
-    <w:lsdException w:name="Medium List 1" w:semiHidden="0" w:uiPriority="65" w:unhideWhenUsed="0"/>
-    <w:lsdException w:name="Medium List 2" w:semiHidden="0" w:uiPriority="66" w:unhideWhenUsed="0"/>
-    <w:lsdException w:name="Medium Grid 1" w:semiHidden="0" w:uiPriority="67" w:unhideWhenUsed="0"/>
-    <w:lsdException w:name="Medium Grid 2" w:semiHidden="0" w:uiPriority="68" w:unhideWhenUsed="0"/>
-    <w:lsdException w:name="Medium Grid 3" w:semiHidden="0" w:uiPriority="69" w:unhideWhenUsed="0"/>
-    <w:lsdException w:name="Dark List" w:semiHidden="0" w:uiPriority="70" w:unhideWhenUsed="0"/>
-    <w:lsdException w:name="Colorful Shading" w:semiHidden="0" w:uiPriority="71" w:unhideWhenUsed="0"/>
-    <w:lsdException w:name="Colorful List" w:semiHidden="0" w:uiPriority="72" w:unhideWhenUsed="0"/>
-    <w:lsdException w:name="Colorful Grid" w:semiHidden="0" w:uiPriority="73" w:unhideWhenUsed="0"/>
-    <w:lsdException w:name="Light Shading Accent 1" w:semiHidden="0" w:uiPriority="60" w:unhideWhenUsed="0"/>
-    <w:lsdException w:name="Light List Accent 1" w:semiHidden="0" w:uiPriority="61" w:unhideWhenUsed="0"/>
-    <w:lsdException w:name="Light Grid Accent 1" w:semiHidden="0" w:uiPriority="62" w:unhideWhenUsed="0"/>
-    <w:lsdException w:name="Medium Shading 1 Accent 1" w:semiHidden="0" w:uiPriority="63" w:unhideWhenUsed="0"/>
-    <w:lsdException w:name="Medium Shading 2 Accent 1" w:semiHidden="0" w:uiPriority="64" w:unhideWhenUsed="0"/>
-    <w:lsdException w:name="Medium List 1 Accent 1" w:semiHidden="0" w:uiPriority="65" w:unhideWhenUsed="0"/>
-    <w:lsdException w:name="Revision" w:unhideWhenUsed="0"/>
-    <w:lsdException w:name="List Paragraph" w:semiHidden="0" w:uiPriority="34" w:unhideWhenUsed="0" w:qFormat="1"/>
-    <w:lsdException w:name="Quote" w:semiHidden="0" w:uiPriority="29" w:unhideWhenUsed="0" w:qFormat="1"/>
-    <w:lsdException w:name="Intense Quote" w:semiHidden="0" w:uiPriority="30" w:unhideWhenUsed="0" w:qFormat="1"/>
-    <w:lsdException w:name="Medium List 2 Accent 1" w:semiHidden="0" w:uiPriority="66" w:unhideWhenUsed="0"/>
-    <w:lsdException w:name="Medium Grid 1 Accent 1" w:semiHidden="0" w:uiPriority="67" w:unhideWhenUsed="0"/>
-    <w:lsdException w:name="Medium Grid 2 Accent 1" w:semiHidden="0" w:uiPriority="68" w:unhideWhenUsed="0"/>
-    <w:lsdException w:name="Medium Grid 3 Accent 1" w:semiHidden="0" w:uiPriority="69" w:unhideWhenUsed="0"/>
-    <w:lsdException w:name="Dark List Accent 1" w:semiHidden="0" w:uiPriority="70" w:unhideWhenUsed="0"/>
-    <w:lsdException w:name="Colorful Shading Accent 1" w:semiHidden="0" w:uiPriority="71" w:unhideWhenUsed="0"/>
-    <w:lsdException w:name="Colorful List Accent 1" w:semiHidden="0" w:uiPriority="72" w:unhideWhenUsed="0"/>
-    <w:lsdException w:name="Colorful Grid Accent 1" w:semiHidden="0" w:uiPriority="73" w:unhideWhenUsed="0"/>
-    <w:lsdException w:name="Light Shading Accent 2" w:semiHidden="0" w:uiPriority="60" w:unhideWhenUsed="0"/>
-    <w:lsdException w:name="Light List Accent 2" w:semiHidden="0" w:uiPriority="61" w:unhideWhenUsed="0"/>
-    <w:lsdException w:name="Light Grid Accent 2" w:semiHidden="0" w:uiPriority="62" w:unhideWhenUsed="0"/>
-    <w:lsdException w:name="Medium Shading 1 Accent 2" w:semiHidden="0" w:uiPriority="63" w:unhideWhenUsed="0"/>
-    <w:lsdException w:name="Medium Shading 2 Accent 2" w:semiHidden="0" w:uiPriority="64" w:unhideWhenUsed="0"/>
-    <w:lsdException w:name="Medium List 1 Accent 2" w:semiHidden="0" w:uiPriority="65" w:unhideWhenUsed="0"/>
-    <w:lsdException w:name="Medium List 2 Accent 2" w:semiHidden="0" w:uiPriority="66" w:unhideWhenUsed="0"/>
-    <w:lsdException w:name="Medium Grid 1 Accent 2" w:semiHidden="0" w:uiPriority="67" w:unhideWhenUsed="0"/>
-    <w:lsdException w:name="Medium Grid 2 Accent 2" w:semiHidden="0" w:uiPriority="68" w:unhideWhenUsed="0"/>
-    <w:lsdException w:name="Medium Grid 3 Accent 2" w:semiHidden="0" w:uiPriority="69" w:unhideWhenUsed="0"/>
-    <w:lsdException w:name="Dark List Accent 2" w:semiHidden="0" w:uiPriority="70" w:unhideWhenUsed="0"/>
-    <w:lsdException w:name="Colorful Shading Accent 2" w:semiHidden="0" w:uiPriority="71" w:unhideWhenUsed="0"/>
-    <w:lsdException w:name="Colorful List Accent 2" w:semiHidden="0" w:uiPriority="72" w:unhideWhenUsed="0"/>
-    <w:lsdException w:name="Colorful Grid Accent 2" w:semiHidden="0" w:uiPriority="73" w:unhideWhenUsed="0"/>
-    <w:lsdException w:name="Light Shading Accent 3" w:semiHidden="0" w:uiPriority="60" w:unhideWhenUsed="0"/>
-    <w:lsdException w:name="Light List Accent 3" w:semiHidden="0" w:uiPriority="61" w:unhideWhenUsed="0"/>
-    <w:lsdException w:name="Light Grid Accent 3" w:semiHidden="0" w:uiPriority="62" w:unhideWhenUsed="0"/>
-    <w:lsdException w:name="Medium Shading 1 Accent 3" w:semiHidden="0" w:uiPriority="63" w:unhideWhenUsed="0"/>
-    <w:lsdException w:name="Medium Shading 2 Accent 3" w:semiHidden="0" w:uiPriority="64" w:unhideWhenUsed="0"/>
-    <w:lsdException w:name="Medium List 1 Accent 3" w:semiHidden="0" w:uiPriority="65" w:unhideWhenUsed="0"/>
-    <w:lsdException w:name="Medium List 2 Accent 3" w:semiHidden="0" w:uiPriority="66" w:unhideWhenUsed="0"/>
-    <w:lsdException w:name="Medium Grid 1 Accent 3" w:semiHidden="0" w:uiPriority="67" w:unhideWhenUsed="0"/>
-    <w:lsdException w:name="Medium Grid 2 Accent 3" w:semiHidden="0" w:uiPriority="68" w:unhideWhenUsed="0"/>
-    <w:lsdException w:name="Medium Grid 3 Accent 3" w:semiHidden="0" w:uiPriority="69" w:unhideWhenUsed="0"/>
-    <w:lsdException w:name="Dark List Accent 3" w:semiHidden="0" w:uiPriority="70" w:unhideWhenUsed="0"/>
-    <w:lsdException w:name="Colorful Shading Accent 3" w:semiHidden="0" w:uiPriority="71" w:unhideWhenUsed="0"/>
-    <w:lsdException w:name="Colorful List Accent 3" w:semiHidden="0" w:uiPriority="72" w:unhideWhenUsed="0"/>
-    <w:lsdException w:name="Colorful Grid Accent 3" w:semiHidden="0" w:uiPriority="73" w:unhideWhenUsed="0"/>
-    <w:lsdException w:name="Light Shading Accent 4" w:semiHidden="0" w:uiPriority="60" w:unhideWhenUsed="0"/>
-    <w:lsdException w:name="Light List Accent 4" w:semiHidden="0" w:uiPriority="61" w:unhideWhenUsed="0"/>
-    <w:lsdException w:name="Light Grid Accent 4" w:semiHidden="0" w:uiPriority="62" w:unhideWhenUsed="0"/>
-    <w:lsdException w:name="Medium Shading 1 Accent 4" w:semiHidden="0" w:uiPriority="63" w:unhideWhenUsed="0"/>
-    <w:lsdException w:name="Medium Shading 2 Accent 4" w:semiHidden="0" w:uiPriority="64" w:unhideWhenUsed="0"/>
-    <w:lsdException w:name="Medium List 1 Accent 4" w:semiHidden="0" w:uiPriority="65" w:unhideWhenUsed="0"/>
-    <w:lsdException w:name="Medium List 2 Accent 4" w:semiHidden="0" w:uiPriority="66" w:unhideWhenUsed="0"/>
-    <w:lsdException w:name="Medium Grid 1 Accent 4" w:semiHidden="0" w:uiPriority="67" w:unhideWhenUsed="0"/>
-    <w:lsdException w:name="Medium Grid 2 Accent 4" w:semiHidden="0" w:uiPriority="68" w:unhideWhenUsed="0"/>
-    <w:lsdException w:name="Medium Grid 3 Accent 4" w:semiHidden="0" w:uiPriority="69" w:unhideWhenUsed="0"/>
-    <w:lsdException w:name="Dark List Accent 4" w:semiHidden="0" w:uiPriority="70" w:unhideWhenUsed="0"/>
-    <w:lsdException w:name="Colorful Shading Accent 4" w:semiHidden="0" w:uiPriority="71" w:unhideWhenUsed="0"/>
-    <w:lsdException w:name="Colorful List Accent 4" w:semiHidden="0" w:uiPriority="72" w:unhideWhenUsed="0"/>
-    <w:lsdException w:name="Colorful Grid Accent 4" w:semiHidden="0" w:uiPriority="73" w:unhideWhenUsed="0"/>
-    <w:lsdException w:name="Light Shading Accent 5" w:semiHidden="0" w:uiPriority="60" w:unhideWhenUsed="0"/>
-    <w:lsdException w:name="Light List Accent 5" w:semiHidden="0" w:uiPriority="61" w:unhideWhenUsed="0"/>
-    <w:lsdException w:name="Light Grid Accent 5" w:semiHidden="0" w:uiPriority="62" w:unhideWhenUsed="0"/>
-    <w:lsdException w:name="Medium Shading 1 Accent 5" w:semiHidden="0" w:uiPriority="63" w:unhideWhenUsed="0"/>
-    <w:lsdException w:name="Medium Shading 2 Accent 5" w:semiHidden="0" w:uiPriority="64" w:unhideWhenUsed="0"/>
-    <w:lsdException w:name="Medium List 1 Accent 5" w:semiHidden="0" w:uiPriority="65" w:unhideWhenUsed="0"/>
-    <w:lsdException w:name="Medium List 2 Accent 5" w:semiHidden="0" w:uiPriority="66" w:unhideWhenUsed="0"/>
-    <w:lsdException w:name="Medium Grid 1 Accent 5" w:semiHidden="0" w:uiPriority="67" w:unhideWhenUsed="0"/>
-    <w:lsdException w:name="Medium Grid 2 Accent 5" w:semiHidden="0" w:uiPriority="68" w:unhideWhenUsed="0"/>
-    <w:lsdException w:name="Medium Grid 3 Accent 5" w:semiHidden="0" w:uiPriority="69" w:unhideWhenUsed="0"/>
-    <w:lsdException w:name="Dark List Accent 5" w:semiHidden="0" w:uiPriority="70" w:unhideWhenUsed="0"/>
-    <w:lsdException w:name="Colorful Shading Accent 5" w:semiHidden="0" w:uiPriority="71" w:unhideWhenUsed="0"/>
-    <w:lsdException w:name="Colorful List Accent 5" w:semiHidden="0" w:uiPriority="72" w:unhideWhenUsed="0"/>
-    <w:lsdException w:name="Colorful Grid Accent 5" w:semiHidden="0" w:uiPriority="73" w:unhideWhenUsed="0"/>
-    <w:lsdException w:name="Light Shading Accent 6" w:semiHidden="0" w:uiPriority="60" w:unhideWhenUsed="0"/>
-    <w:lsdException w:name="Light List Accent 6" w:semiHidden="0" w:uiPriority="61" w:unhideWhenUsed="0"/>
-    <w:lsdException w:name="Light Grid Accent 6" w:semiHidden="0" w:uiPriority="62" w:unhideWhenUsed="0"/>
-    <w:lsdException w:name="Medium Shading 1 Accent 6" w:semiHidden="0" w:uiPriority="63" w:unhideWhenUsed="0"/>
-    <w:lsdException w:name="Medium Shading 2 Accent 6" w:semiHidden="0" w:uiPriority="64" w:unhideWhenUsed="0"/>
-    <w:lsdException w:name="Medium List 1 Accent 6" w:semiHidden="0" w:uiPriority="65" w:unhideWhenUsed="0"/>
-    <w:lsdException w:name="Medium List 2 Accent 6" w:semiHidden="0" w:uiPriority="66" w:unhideWhenUsed="0"/>
-    <w:lsdException w:name="Medium Grid 1 Accent 6" w:semiHidden="0" w:uiPriority="67" w:unhideWhenUsed="0"/>
-    <w:lsdException w:name="Medium Grid 2 Accent 6" w:semiHidden="0" w:uiPriority="68" w:unhideWhenUsed="0"/>
-    <w:lsdException w:name="Medium Grid 3 Accent 6" w:semiHidden="0" w:uiPriority="69" w:unhideWhenUsed="0"/>
-    <w:lsdException w:name="Dark List Accent 6" w:semiHidden="0" w:uiPriority="70" w:unhideWhenUsed="0"/>
-    <w:lsdException w:name="Colorful Shading Accent 6" w:semiHidden="0" w:uiPriority="71" w:unhideWhenUsed="0"/>
-    <w:lsdException w:name="Colorful List Accent 6" w:semiHidden="0" w:uiPriority="72" w:unhideWhenUsed="0"/>
-    <w:lsdException w:name="Colorful Grid Accent 6" w:semiHidden="0" w:uiPriority="73" w:unhideWhenUsed="0"/>
-    <w:lsdException w:name="Subtle Emphasis" w:semiHidden="0" w:uiPriority="19" w:unhideWhenUsed="0" w:qFormat="1"/>
-    <w:lsdException w:name="Intense Emphasis" w:semiHidden="0" w:uiPriority="21" w:unhideWhenUsed="0" w:qFormat="1"/>
-    <w:lsdException w:name="Subtle Reference" w:semiHidden="0" w:uiPriority="31" w:unhideWhenUsed="0" w:qFormat="1"/>
-    <w:lsdException w:name="Intense Reference" w:semiHidden="0" w:uiPriority="32" w:unhideWhenUsed="0" w:qFormat="1"/>
-    <w:lsdException w:name="Book Title" w:semiHidden="0" w:uiPriority="33" w:unhideWhenUsed="0" w:qFormat="1"/>
-    <w:lsdException w:name="Bibliography" w:uiPriority="37"/>
-    <w:lsdException w:name="TOC Heading" w:uiPriority="39" w:qFormat="1"/>
+  <w:latentStyles w:defLockedState="0" w:defUIPriority="99" w:defSemiHidden="0" w:defUnhideWhenUsed="0" w:defQFormat="0" w:count="375">
+    <w:lsdException w:name="Normal" w:uiPriority="0" w:qFormat="1"/>
+    <w:lsdException w:name="heading 1" w:uiPriority="9" w:qFormat="1"/>
+    <w:lsdException w:name="heading 2" w:semiHidden="1" w:uiPriority="9" w:unhideWhenUsed="1" w:qFormat="1"/>
+    <w:lsdException w:name="heading 3" w:semiHidden="1" w:uiPriority="9" w:unhideWhenUsed="1" w:qFormat="1"/>
+    <w:lsdException w:name="heading 4" w:semiHidden="1" w:uiPriority="9" w:unhideWhenUsed="1" w:qFormat="1"/>
+    <w:lsdException w:name="heading 5" w:semiHidden="1" w:uiPriority="9" w:unhideWhenUsed="1" w:qFormat="1"/>
+    <w:lsdException w:name="heading 6" w:semiHidden="1" w:uiPriority="9" w:unhideWhenUsed="1" w:qFormat="1"/>
+    <w:lsdException w:name="heading 7" w:semiHidden="1" w:uiPriority="9" w:unhideWhenUsed="1" w:qFormat="1"/>
+    <w:lsdException w:name="heading 8" w:semiHidden="1" w:uiPriority="9" w:unhideWhenUsed="1" w:qFormat="1"/>
+    <w:lsdException w:name="heading 9" w:semiHidden="1" w:uiPriority="9" w:unhideWhenUsed="1" w:qFormat="1"/>
+    <w:lsdException w:name="index 1" w:semiHidden="1" w:unhideWhenUsed="1"/>
+    <w:lsdException w:name="index 2" w:semiHidden="1" w:unhideWhenUsed="1"/>
+    <w:lsdException w:name="index 3" w:semiHidden="1" w:unhideWhenUsed="1"/>
+    <w:lsdException w:name="index 4" w:semiHidden="1" w:unhideWhenUsed="1"/>
+    <w:lsdException w:name="index 5" w:semiHidden="1" w:unhideWhenUsed="1"/>
+    <w:lsdException w:name="index 6" w:semiHidden="1" w:unhideWhenUsed="1"/>
+    <w:lsdException w:name="index 7" w:semiHidden="1" w:unhideWhenUsed="1"/>
+    <w:lsdException w:name="index 8" w:semiHidden="1" w:unhideWhenUsed="1"/>
+    <w:lsdException w:name="index 9" w:semiHidden="1" w:unhideWhenUsed="1"/>
+    <w:lsdException w:name="toc 1" w:semiHidden="1" w:uiPriority="39" w:unhideWhenUsed="1"/>
+    <w:lsdException w:name="toc 2" w:semiHidden="1" w:uiPriority="39" w:unhideWhenUsed="1"/>
+    <w:lsdException w:name="toc 3" w:semiHidden="1" w:uiPriority="39" w:unhideWhenUsed="1"/>
+    <w:lsdException w:name="toc 4" w:semiHidden="1" w:uiPriority="39" w:unhideWhenUsed="1"/>
+    <w:lsdException w:name="toc 5" w:semiHidden="1" w:uiPriority="39" w:unhideWhenUsed="1"/>
+    <w:lsdException w:name="toc 6" w:semiHidden="1" w:uiPriority="39" w:unhideWhenUsed="1"/>
+    <w:lsdException w:name="toc 7" w:semiHidden="1" w:uiPriority="39" w:unhideWhenUsed="1"/>
+    <w:lsdException w:name="toc 8" w:semiHidden="1" w:uiPriority="39" w:unhideWhenUsed="1"/>
+    <w:lsdException w:name="toc 9" w:semiHidden="1" w:uiPriority="39" w:unhideWhenUsed="1"/>
+    <w:lsdException w:name="Normal Indent" w:semiHidden="1" w:unhideWhenUsed="1"/>
+    <w:lsdException w:name="footnote text" w:semiHidden="1" w:unhideWhenUsed="1"/>
+    <w:lsdException w:name="annotation text" w:semiHidden="1" w:unhideWhenUsed="1"/>
+    <w:lsdException w:name="header" w:semiHidden="1" w:unhideWhenUsed="1"/>
+    <w:lsdException w:name="footer" w:semiHidden="1" w:unhideWhenUsed="1"/>
+    <w:lsdException w:name="index heading" w:semiHidden="1" w:unhideWhenUsed="1"/>
+    <w:lsdException w:name="caption" w:semiHidden="1" w:uiPriority="35" w:unhideWhenUsed="1" w:qFormat="1"/>
+    <w:lsdException w:name="table of figures" w:semiHidden="1" w:unhideWhenUsed="1"/>
+    <w:lsdException w:name="envelope address" w:semiHidden="1" w:unhideWhenUsed="1"/>
+    <w:lsdException w:name="envelope return" w:semiHidden="1" w:unhideWhenUsed="1"/>
+    <w:lsdException w:name="footnote reference" w:semiHidden="1" w:unhideWhenUsed="1"/>
+    <w:lsdException w:name="annotation reference" w:semiHidden="1" w:unhideWhenUsed="1"/>
+    <w:lsdException w:name="line number" w:semiHidden="1" w:unhideWhenUsed="1"/>
+    <w:lsdException w:name="page number" w:semiHidden="1" w:unhideWhenUsed="1"/>
+    <w:lsdException w:name="endnote reference" w:semiHidden="1" w:unhideWhenUsed="1"/>
+    <w:lsdException w:name="endnote text" w:semiHidden="1" w:unhideWhenUsed="1"/>
+    <w:lsdException w:name="table of authorities" w:semiHidden="1" w:unhideWhenUsed="1"/>
+    <w:lsdException w:name="macro" w:semiHidden="1" w:unhideWhenUsed="1"/>
+    <w:lsdException w:name="toa heading" w:semiHidden="1" w:unhideWhenUsed="1"/>
+    <w:lsdException w:name="List" w:semiHidden="1" w:unhideWhenUsed="1"/>
+    <w:lsdException w:name="List Bullet" w:semiHidden="1" w:unhideWhenUsed="1"/>
+    <w:lsdException w:name="List Number" w:semiHidden="1" w:unhideWhenUsed="1"/>
+    <w:lsdException w:name="List 2" w:semiHidden="1" w:unhideWhenUsed="1"/>
+    <w:lsdException w:name="List 3" w:semiHidden="1" w:unhideWhenUsed="1"/>
+    <w:lsdException w:name="List 4" w:semiHidden="1" w:unhideWhenUsed="1"/>
+    <w:lsdException w:name="List 5" w:semiHidden="1" w:unhideWhenUsed="1"/>
+    <w:lsdException w:name="List Bullet 2" w:semiHidden="1" w:unhideWhenUsed="1"/>
+    <w:lsdException w:name="List Bullet 3" w:semiHidden="1" w:unhideWhenUsed="1"/>
+    <w:lsdException w:name="List Bullet 4" w:semiHidden="1" w:unhideWhenUsed="1"/>
+    <w:lsdException w:name="List Bullet 5" w:semiHidden="1" w:unhideWhenUsed="1"/>
+    <w:lsdException w:name="List Number 2" w:semiHidden="1" w:unhideWhenUsed="1"/>
+    <w:lsdException w:name="List Number 3" w:semiHidden="1" w:unhideWhenUsed="1"/>
+    <w:lsdException w:name="List Number 4" w:semiHidden="1" w:unhideWhenUsed="1"/>
+    <w:lsdException w:name="List Number 5" w:semiHidden="1" w:unhideWhenUsed="1"/>
+    <w:lsdException w:name="Title" w:uiPriority="10" w:qFormat="1"/>
+    <w:lsdException w:name="Closing" w:semiHidden="1" w:unhideWhenUsed="1"/>
+    <w:lsdException w:name="Signature" w:semiHidden="1" w:unhideWhenUsed="1"/>
+    <w:lsdException w:name="Default Paragraph Font" w:semiHidden="1" w:uiPriority="1" w:unhideWhenUsed="1"/>
+    <w:lsdException w:name="Body Text" w:semiHidden="1" w:unhideWhenUsed="1"/>
+    <w:lsdException w:name="Body Text Indent" w:semiHidden="1" w:unhideWhenUsed="1"/>
+    <w:lsdException w:name="List Continue" w:semiHidden="1" w:unhideWhenUsed="1"/>
+    <w:lsdException w:name="List Continue 2" w:semiHidden="1" w:unhideWhenUsed="1"/>
+    <w:lsdException w:name="List Continue 3" w:semiHidden="1" w:unhideWhenUsed="1"/>
+    <w:lsdException w:name="List Continue 4" w:semiHidden="1" w:unhideWhenUsed="1"/>
+    <w:lsdException w:name="List Continue 5" w:semiHidden="1" w:unhideWhenUsed="1"/>
+    <w:lsdException w:name="Message Header" w:semiHidden="1" w:unhideWhenUsed="1"/>
+    <w:lsdException w:name="Subtitle" w:uiPriority="11" w:qFormat="1"/>
+    <w:lsdException w:name="Salutation" w:semiHidden="1" w:unhideWhenUsed="1"/>
+    <w:lsdException w:name="Date" w:semiHidden="1" w:unhideWhenUsed="1"/>
+    <w:lsdException w:name="Body Text First Indent" w:semiHidden="1" w:unhideWhenUsed="1"/>
+    <w:lsdException w:name="Body Text First Indent 2" w:semiHidden="1" w:unhideWhenUsed="1"/>
+    <w:lsdException w:name="Note Heading" w:semiHidden="1" w:unhideWhenUsed="1"/>
+    <w:lsdException w:name="Body Text 2" w:semiHidden="1" w:unhideWhenUsed="1"/>
+    <w:lsdException w:name="Body Text 3" w:semiHidden="1" w:unhideWhenUsed="1"/>
+    <w:lsdException w:name="Body Text Indent 2" w:semiHidden="1" w:unhideWhenUsed="1"/>
+    <w:lsdException w:name="Body Text Indent 3" w:semiHidden="1" w:unhideWhenUsed="1"/>
+    <w:lsdException w:name="Block Text" w:semiHidden="1" w:unhideWhenUsed="1"/>
+    <w:lsdException w:name="Hyperlink" w:semiHidden="1" w:unhideWhenUsed="1"/>
+    <w:lsdException w:name="FollowedHyperlink" w:semiHidden="1" w:unhideWhenUsed="1"/>
+    <w:lsdException w:name="Strong" w:uiPriority="22" w:qFormat="1"/>
+    <w:lsdException w:name="Emphasis" w:uiPriority="20" w:qFormat="1"/>
+    <w:lsdException w:name="Document Map" w:semiHidden="1" w:unhideWhenUsed="1"/>
+    <w:lsdException w:name="Plain Text" w:semiHidden="1" w:unhideWhenUsed="1"/>
+    <w:lsdException w:name="E-mail Signature" w:semiHidden="1" w:unhideWhenUsed="1"/>
+    <w:lsdException w:name="HTML Top of Form" w:semiHidden="1" w:unhideWhenUsed="1"/>
+    <w:lsdException w:name="HTML Bottom of Form" w:semiHidden="1" w:unhideWhenUsed="1"/>
+    <w:lsdException w:name="Normal (Web)" w:semiHidden="1" w:unhideWhenUsed="1"/>
+    <w:lsdException w:name="HTML Acronym" w:semiHidden="1" w:unhideWhenUsed="1"/>
+    <w:lsdException w:name="HTML Address" w:semiHidden="1" w:unhideWhenUsed="1"/>
+    <w:lsdException w:name="HTML Cite" w:semiHidden="1" w:unhideWhenUsed="1"/>
+    <w:lsdException w:name="HTML Code" w:semiHidden="1" w:unhideWhenUsed="1"/>
+    <w:lsdException w:name="HTML Definition" w:semiHidden="1" w:unhideWhenUsed="1"/>
+    <w:lsdException w:name="HTML Keyboard" w:semiHidden="1" w:unhideWhenUsed="1"/>
+    <w:lsdException w:name="HTML Preformatted" w:semiHidden="1" w:unhideWhenUsed="1"/>
+    <w:lsdException w:name="HTML Sample" w:semiHidden="1" w:unhideWhenUsed="1"/>
+    <w:lsdException w:name="HTML Typewriter" w:semiHidden="1" w:unhideWhenUsed="1"/>
+    <w:lsdException w:name="HTML Variable" w:semiHidden="1" w:unhideWhenUsed="1"/>
+    <w:lsdException w:name="Normal Table" w:semiHidden="1" w:unhideWhenUsed="1"/>
+    <w:lsdException w:name="annotation subject" w:semiHidden="1" w:unhideWhenUsed="1"/>
+    <w:lsdException w:name="No List" w:semiHidden="1" w:unhideWhenUsed="1"/>
+    <w:lsdException w:name="Outline List 1" w:semiHidden="1" w:unhideWhenUsed="1"/>
+    <w:lsdException w:name="Outline List 2" w:semiHidden="1" w:unhideWhenUsed="1"/>
+    <w:lsdException w:name="Outline List 3" w:semiHidden="1" w:unhideWhenUsed="1"/>
+    <w:lsdException w:name="Table Simple 1" w:semiHidden="1" w:unhideWhenUsed="1"/>
+    <w:lsdException w:name="Table Simple 2" w:semiHidden="1" w:unhideWhenUsed="1"/>
+    <w:lsdException w:name="Table Simple 3" w:semiHidden="1" w:unhideWhenUsed="1"/>
+    <w:lsdException w:name="Table Classic 1" w:semiHidden="1" w:unhideWhenUsed="1"/>
+    <w:lsdException w:name="Table Classic 2" w:semiHidden="1" w:unhideWhenUsed="1"/>
+    <w:lsdException w:name="Table Classic 3" w:semiHidden="1" w:unhideWhenUsed="1"/>
+    <w:lsdException w:name="Table Classic 4" w:semiHidden="1" w:unhideWhenUsed="1"/>
+    <w:lsdException w:name="Table Colorful 1" w:semiHidden="1" w:unhideWhenUsed="1"/>
+    <w:lsdException w:name="Table Colorful 2" w:semiHidden="1" w:unhideWhenUsed="1"/>
+    <w:lsdException w:name="Table Colorful 3" w:semiHidden="1" w:unhideWhenUsed="1"/>
+    <w:lsdException w:name="Table Columns 1" w:semiHidden="1" w:unhideWhenUsed="1"/>
+    <w:lsdException w:name="Table Columns 2" w:semiHidden="1" w:unhideWhenUsed="1"/>
+    <w:lsdException w:name="Table Columns 3" w:semiHidden="1" w:unhideWhenUsed="1"/>
+    <w:lsdException w:name="Table Columns 4" w:semiHidden="1" w:unhideWhenUsed="1"/>
+    <w:lsdException w:name="Table Columns 5" w:semiHidden="1" w:unhideWhenUsed="1"/>
+    <w:lsdException w:name="Table Grid 1" w:semiHidden="1" w:unhideWhenUsed="1"/>
+    <w:lsdException w:name="Table Grid 2" w:semiHidden="1" w:unhideWhenUsed="1"/>
+    <w:lsdException w:name="Table Grid 3" w:semiHidden="1" w:unhideWhenUsed="1"/>
+    <w:lsdException w:name="Table Grid 4" w:semiHidden="1" w:unhideWhenUsed="1"/>
+    <w:lsdException w:name="Table Grid 5" w:semiHidden="1" w:unhideWhenUsed="1"/>
+    <w:lsdException w:name="Table Grid 6" w:semiHidden="1" w:unhideWhenUsed="1"/>
+    <w:lsdException w:name="Table Grid 7" w:semiHidden="1" w:unhideWhenUsed="1"/>
+    <w:lsdException w:name="Table Grid 8" w:semiHidden="1" w:unhideWhenUsed="1"/>
+    <w:lsdException w:name="Table List 1" w:semiHidden="1" w:unhideWhenUsed="1"/>
+    <w:lsdException w:name="Table List 2" w:semiHidden="1" w:unhideWhenUsed="1"/>
+    <w:lsdException w:name="Table List 3" w:semiHidden="1" w:unhideWhenUsed="1"/>
+    <w:lsdException w:name="Table List 4" w:semiHidden="1" w:unhideWhenUsed="1"/>
+    <w:lsdException w:name="Table List 5" w:semiHidden="1" w:unhideWhenUsed="1"/>
+    <w:lsdException w:name="Table List 6" w:semiHidden="1" w:unhideWhenUsed="1"/>
+    <w:lsdException w:name="Table List 7" w:semiHidden="1" w:unhideWhenUsed="1"/>
+    <w:lsdException w:name="Table List 8" w:semiHidden="1" w:unhideWhenUsed="1"/>
+    <w:lsdException w:name="Table 3D effects 1" w:semiHidden="1" w:unhideWhenUsed="1"/>
+    <w:lsdException w:name="Table 3D effects 2" w:semiHidden="1" w:unhideWhenUsed="1"/>
+    <w:lsdException w:name="Table 3D effects 3" w:semiHidden="1" w:unhideWhenUsed="1"/>
+    <w:lsdException w:name="Table Contemporary" w:semiHidden="1" w:unhideWhenUsed="1"/>
+    <w:lsdException w:name="Table Elegant" w:semiHidden="1" w:unhideWhenUsed="1"/>
+    <w:lsdException w:name="Table Professional" w:semiHidden="1" w:unhideWhenUsed="1"/>
+    <w:lsdException w:name="Table Subtle 1" w:semiHidden="1" w:unhideWhenUsed="1"/>
+    <w:lsdException w:name="Table Subtle 2" w:semiHidden="1" w:unhideWhenUsed="1"/>
+    <w:lsdException w:name="Table Web 1" w:semiHidden="1" w:unhideWhenUsed="1"/>
+    <w:lsdException w:name="Table Web 2" w:semiHidden="1" w:unhideWhenUsed="1"/>
+    <w:lsdException w:name="Table Web 3" w:semiHidden="1" w:unhideWhenUsed="1"/>
+    <w:lsdException w:name="Balloon Text" w:semiHidden="1" w:unhideWhenUsed="1"/>
+    <w:lsdException w:name="Table Grid" w:uiPriority="59"/>
+    <w:lsdException w:name="Table Theme" w:semiHidden="1" w:unhideWhenUsed="1"/>
+    <w:lsdException w:name="Placeholder Text" w:semiHidden="1"/>
+    <w:lsdException w:name="No Spacing" w:uiPriority="1" w:qFormat="1"/>
+    <w:lsdException w:name="Light Shading" w:uiPriority="60"/>
+    <w:lsdException w:name="Light List" w:uiPriority="61"/>
+    <w:lsdException w:name="Light Grid" w:uiPriority="62"/>
+    <w:lsdException w:name="Medium Shading 1" w:uiPriority="63"/>
+    <w:lsdException w:name="Medium Shading 2" w:uiPriority="64"/>
+    <w:lsdException w:name="Medium List 1" w:uiPriority="65"/>
+    <w:lsdException w:name="Medium List 2" w:uiPriority="66"/>
+    <w:lsdException w:name="Medium Grid 1" w:uiPriority="67"/>
+    <w:lsdException w:name="Medium Grid 2" w:uiPriority="68"/>
+    <w:lsdException w:name="Medium Grid 3" w:uiPriority="69"/>
+    <w:lsdException w:name="Dark List" w:uiPriority="70"/>
+    <w:lsdException w:name="Colorful Shading" w:uiPriority="71"/>
+    <w:lsdException w:name="Colorful List" w:uiPriority="72"/>
+    <w:lsdException w:name="Colorful Grid" w:uiPriority="73"/>
+    <w:lsdException w:name="Light Shading Accent 1" w:uiPriority="60"/>
+    <w:lsdException w:name="Light List Accent 1" w:uiPriority="61"/>
+    <w:lsdException w:name="Light Grid Accent 1" w:uiPriority="62"/>
+    <w:lsdException w:name="Medium Shading 1 Accent 1" w:uiPriority="63"/>
+    <w:lsdException w:name="Medium Shading 2 Accent 1" w:uiPriority="64"/>
+    <w:lsdException w:name="Medium List 1 Accent 1" w:uiPriority="65"/>
+    <w:lsdException w:name="Revision" w:semiHidden="1"/>
+    <w:lsdException w:name="List Paragraph" w:uiPriority="34" w:qFormat="1"/>
+    <w:lsdException w:name="Quote" w:uiPriority="29" w:qFormat="1"/>
+    <w:lsdException w:name="Intense Quote" w:uiPriority="30" w:qFormat="1"/>
+    <w:lsdException w:name="Medium List 2 Accent 1" w:uiPriority="66"/>
+    <w:lsdException w:name="Medium Grid 1 Accent 1" w:uiPriority="67"/>
+    <w:lsdException w:name="Medium Grid 2 Accent 1" w:uiPriority="68"/>
+    <w:lsdException w:name="Medium Grid 3 Accent 1" w:uiPriority="69"/>
+    <w:lsdException w:name="Dark List Accent 1" w:uiPriority="70"/>
+    <w:lsdException w:name="Colorful Shading Accent 1" w:uiPriority="71"/>
+    <w:lsdException w:name="Colorful List Accent 1" w:uiPriority="72"/>
+    <w:lsdException w:name="Colorful Grid Accent 1" w:uiPriority="73"/>
+    <w:lsdException w:name="Light Shading Accent 2" w:uiPriority="60"/>
+    <w:lsdException w:name="Light List Accent 2" w:uiPriority="61"/>
+    <w:lsdException w:name="Light Grid Accent 2" w:uiPriority="62"/>
+    <w:lsdException w:name="Medium Shading 1 Accent 2" w:uiPriority="63"/>
+    <w:lsdException w:name="Medium Shading 2 Accent 2" w:uiPriority="64"/>
+    <w:lsdException w:name="Medium List 1 Accent 2" w:uiPriority="65"/>
+    <w:lsdException w:name="Medium List 2 Accent 2" w:uiPriority="66"/>
+    <w:lsdException w:name="Medium Grid 1 Accent 2" w:uiPriority="67"/>
+    <w:lsdException w:name="Medium Grid 2 Accent 2" w:uiPriority="68"/>
+    <w:lsdException w:name="Medium Grid 3 Accent 2" w:uiPriority="69"/>
+    <w:lsdException w:name="Dark List Accent 2" w:uiPriority="70"/>
+    <w:lsdException w:name="Colorful Shading Accent 2" w:uiPriority="71"/>
+    <w:lsdException w:name="Colorful List Accent 2" w:uiPriority="72"/>
+    <w:lsdException w:name="Colorful Grid Accent 2" w:uiPriority="73"/>
+    <w:lsdException w:name="Light Shading Accent 3" w:uiPriority="60"/>
+    <w:lsdException w:name="Light List Accent 3" w:uiPriority="61"/>
+    <w:lsdException w:name="Light Grid Accent 3" w:uiPriority="62"/>
+    <w:lsdException w:name="Medium Shading 1 Accent 3" w:uiPriority="63"/>
+    <w:lsdException w:name="Medium Shading 2 Accent 3" w:uiPriority="64"/>
+    <w:lsdException w:name="Medium List 1 Accent 3" w:uiPriority="65"/>
+    <w:lsdException w:name="Medium List 2 Accent 3" w:uiPriority="66"/>
+    <w:lsdException w:name="Medium Grid 1 Accent 3" w:uiPriority="67"/>
+    <w:lsdException w:name="Medium Grid 2 Accent 3" w:uiPriority="68"/>
+    <w:lsdException w:name="Medium Grid 3 Accent 3" w:uiPriority="69"/>
+    <w:lsdException w:name="Dark List Accent 3" w:uiPriority="70"/>
+    <w:lsdException w:name="Colorful Shading Accent 3" w:uiPriority="71"/>
+    <w:lsdException w:name="Colorful List Accent 3" w:uiPriority="72"/>
+    <w:lsdException w:name="Colorful Grid Accent 3" w:uiPriority="73"/>
+    <w:lsdException w:name="Light Shading Accent 4" w:uiPriority="60"/>
+    <w:lsdException w:name="Light List Accent 4" w:uiPriority="61"/>
+    <w:lsdException w:name="Light Grid Accent 4" w:uiPriority="62"/>
+    <w:lsdException w:name="Medium Shading 1 Accent 4" w:uiPriority="63"/>
+    <w:lsdException w:name="Medium Shading 2 Accent 4" w:uiPriority="64"/>
+    <w:lsdException w:name="Medium List 1 Accent 4" w:uiPriority="65"/>
+    <w:lsdException w:name="Medium List 2 Accent 4" w:uiPriority="66"/>
+    <w:lsdException w:name="Medium Grid 1 Accent 4" w:uiPriority="67"/>
+    <w:lsdException w:name="Medium Grid 2 Accent 4" w:uiPriority="68"/>
+    <w:lsdException w:name="Medium Grid 3 Accent 4" w:uiPriority="69"/>
+    <w:lsdException w:name="Dark List Accent 4" w:uiPriority="70"/>
+    <w:lsdException w:name="Colorful Shading Accent 4" w:uiPriority="71"/>
+    <w:lsdException w:name="Colorful List Accent 4" w:uiPriority="72"/>
+    <w:lsdException w:name="Colorful Grid Accent 4" w:uiPriority="73"/>
+    <w:lsdException w:name="Light Shading Accent 5" w:uiPriority="60"/>
+    <w:lsdException w:name="Light List Accent 5" w:uiPriority="61"/>
+    <w:lsdException w:name="Light Grid Accent 5" w:uiPriority="62"/>
+    <w:lsdException w:name="Medium Shading 1 Accent 5" w:uiPriority="63"/>
+    <w:lsdException w:name="Medium Shading 2 Accent 5" w:uiPriority="64"/>
+    <w:lsdException w:name="Medium List 1 Accent 5" w:uiPriority="65"/>
+    <w:lsdException w:name="Medium List 2 Accent 5" w:uiPriority="66"/>
+    <w:lsdException w:name="Medium Grid 1 Accent 5" w:uiPriority="67"/>
+    <w:lsdException w:name="Medium Grid 2 Accent 5" w:uiPriority="68"/>
+    <w:lsdException w:name="Medium Grid 3 Accent 5" w:uiPriority="69"/>
+    <w:lsdException w:name="Dark List Accent 5" w:uiPriority="70"/>
+    <w:lsdException w:name="Colorful Shading Accent 5" w:uiPriority="71"/>
+    <w:lsdException w:name="Colorful List Accent 5" w:uiPriority="72"/>
+    <w:lsdException w:name="Colorful Grid Accent 5" w:uiPriority="73"/>
+    <w:lsdException w:name="Light Shading Accent 6" w:uiPriority="60"/>
+    <w:lsdException w:name="Light List Accent 6" w:uiPriority="61"/>
+    <w:lsdException w:name="Light Grid Accent 6" w:uiPriority="62"/>
+    <w:lsdException w:name="Medium Shading 1 Accent 6" w:uiPriority="63"/>
+    <w:lsdException w:name="Medium Shading 2 Accent 6" w:uiPriority="64"/>
+    <w:lsdException w:name="Medium List 1 Accent 6" w:uiPriority="65"/>
+    <w:lsdException w:name="Medium List 2 Accent 6" w:uiPriority="66"/>
+    <w:lsdException w:name="Medium Grid 1 Accent 6" w:uiPriority="67"/>
+    <w:lsdException w:name="Medium Grid 2 Accent 6" w:uiPriority="68"/>
+    <w:lsdException w:name="Medium Grid 3 Accent 6" w:uiPriority="69"/>
+    <w:lsdException w:name="Dark List Accent 6" w:uiPriority="70"/>
+    <w:lsdException w:name="Colorful Shading Accent 6" w:uiPriority="71"/>
+    <w:lsdException w:name="Colorful List Accent 6" w:uiPriority="72"/>
+    <w:lsdException w:name="Colorful Grid Accent 6" w:uiPriority="73"/>
+    <w:lsdException w:name="Subtle Emphasis" w:uiPriority="19" w:qFormat="1"/>
+    <w:lsdException w:name="Intense Emphasis" w:uiPriority="21" w:qFormat="1"/>
+    <w:lsdException w:name="Subtle Reference" w:uiPriority="31" w:qFormat="1"/>
+    <w:lsdException w:name="Intense Reference" w:uiPriority="32" w:qFormat="1"/>
+    <w:lsdException w:name="Book Title" w:uiPriority="33" w:qFormat="1"/>
+    <w:lsdException w:name="Bibliography" w:semiHidden="1" w:uiPriority="37" w:unhideWhenUsed="1"/>
+    <w:lsdException w:name="TOC Heading" w:semiHidden="1" w:uiPriority="39" w:unhideWhenUsed="1" w:qFormat="1"/>
+    <w:lsdException w:name="Grid Table Light" w:semiHidden="1" w:unhideWhenUsed="1"/>
+    <w:lsdException w:name="Grid Table 1 Light" w:semiHidden="1" w:unhideWhenUsed="1"/>
+    <w:lsdException w:name="Grid Table 2" w:semiHidden="1" w:unhideWhenUsed="1"/>
+    <w:lsdException w:name="Grid Table 3" w:semiHidden="1" w:unhideWhenUsed="1"/>
+    <w:lsdException w:name="Grid Table 4" w:uiPriority="49"/>
+    <w:lsdException w:name="Grid Table 5 Dark" w:uiPriority="50"/>
+    <w:lsdException w:name="Grid Table 6 Colorful" w:uiPriority="51"/>
+    <w:lsdException w:name="Grid Table 7 Colorful" w:uiPriority="52"/>
+    <w:lsdException w:name="Grid Table 1 Light Accent 1" w:uiPriority="46"/>
+    <w:lsdException w:name="Grid Table 2 Accent 1" w:uiPriority="47"/>
+    <w:lsdException w:name="Grid Table 3 Accent 1" w:uiPriority="48"/>
+    <w:lsdException w:name="Grid Table 4 Accent 1" w:uiPriority="49"/>
+    <w:lsdException w:name="Grid Table 5 Dark Accent 1" w:uiPriority="50"/>
+    <w:lsdException w:name="Grid Table 6 Colorful Accent 1" w:uiPriority="51"/>
+    <w:lsdException w:name="Grid Table 7 Colorful Accent 1" w:uiPriority="52"/>
+    <w:lsdException w:name="Grid Table 1 Light Accent 2" w:uiPriority="46"/>
+    <w:lsdException w:name="Grid Table 2 Accent 2" w:uiPriority="47"/>
+    <w:lsdException w:name="Grid Table 3 Accent 2" w:uiPriority="48"/>
+    <w:lsdException w:name="Grid Table 4 Accent 2" w:uiPriority="49"/>
+    <w:lsdException w:name="Grid Table 5 Dark Accent 2" w:uiPriority="50"/>
+    <w:lsdException w:name="Grid Table 6 Colorful Accent 2" w:uiPriority="51"/>
+    <w:lsdException w:name="Grid Table 7 Colorful Accent 2" w:uiPriority="52"/>
+    <w:lsdException w:name="Grid Table 1 Light Accent 3" w:uiPriority="46"/>
+    <w:lsdException w:name="Grid Table 2 Accent 3" w:uiPriority="47"/>
+    <w:lsdException w:name="Grid Table 3 Accent 3" w:uiPriority="48"/>
+    <w:lsdException w:name="Grid Table 4 Accent 3" w:uiPriority="49"/>
+    <w:lsdException w:name="Grid Table 5 Dark Accent 3" w:uiPriority="50"/>
+    <w:lsdException w:name="Grid Table 6 Colorful Accent 3" w:uiPriority="51"/>
+    <w:lsdException w:name="Grid Table 7 Colorful Accent 3" w:uiPriority="52"/>
+    <w:lsdException w:name="Grid Table 1 Light Accent 4" w:uiPriority="46"/>
+    <w:lsdException w:name="Grid Table 2 Accent 4" w:uiPriority="47"/>
+    <w:lsdException w:name="Grid Table 3 Accent 4" w:uiPriority="48"/>
+    <w:lsdException w:name="Grid Table 4 Accent 4" w:uiPriority="49"/>
+    <w:lsdException w:name="Grid Table 5 Dark Accent 4" w:uiPriority="50"/>
+    <w:lsdException w:name="Grid Table 6 Colorful Accent 4" w:uiPriority="51"/>
+    <w:lsdException w:name="Grid Table 7 Colorful Accent 4" w:uiPriority="52"/>
+    <w:lsdException w:name="Grid Table 1 Light Accent 5" w:uiPriority="46"/>
+    <w:lsdException w:name="Grid Table 2 Accent 5" w:uiPriority="47"/>
+    <w:lsdException w:name="Grid Table 3 Accent 5" w:uiPriority="48"/>
+    <w:lsdException w:name="Grid Table 4 Accent 5" w:uiPriority="49"/>
+    <w:lsdException w:name="Grid Table 5 Dark Accent 5" w:uiPriority="50"/>
+    <w:lsdException w:name="Grid Table 6 Colorful Accent 5" w:uiPriority="51"/>
+    <w:lsdException w:name="Grid Table 7 Colorful Accent 5" w:uiPriority="52"/>
+    <w:lsdException w:name="Grid Table 1 Light Accent 6" w:uiPriority="46"/>
+    <w:lsdException w:name="Grid Table 2 Accent 6" w:uiPriority="47"/>
+    <w:lsdException w:name="Grid Table 3 Accent 6" w:uiPriority="48"/>
+    <w:lsdException w:name="Grid Table 4 Accent 6" w:uiPriority="49"/>
+    <w:lsdException w:name="Grid Table 5 Dark Accent 6" w:uiPriority="50"/>
+    <w:lsdException w:name="Grid Table 6 Colorful Accent 6" w:uiPriority="51"/>
+    <w:lsdException w:name="Grid Table 7 Colorful Accent 6" w:uiPriority="52"/>
+    <w:lsdException w:name="List Table 1 Light" w:uiPriority="46"/>
+    <w:lsdException w:name="List Table 2" w:uiPriority="47"/>
+    <w:lsdException w:name="List Table 3" w:uiPriority="48"/>
+    <w:lsdException w:name="List Table 4" w:uiPriority="49"/>
+    <w:lsdException w:name="List Table 5 Dark" w:uiPriority="50"/>
+    <w:lsdException w:name="List Table 6 Colorful" w:uiPriority="51"/>
+    <w:lsdException w:name="List Table 7 Colorful" w:uiPriority="52"/>
+    <w:lsdException w:name="List Table 1 Light Accent 1" w:uiPriority="46"/>
+    <w:lsdException w:name="List Table 2 Accent 1" w:uiPriority="47"/>
+    <w:lsdException w:name="List Table 3 Accent 1" w:uiPriority="48"/>
+    <w:lsdException w:name="List Table 4 Accent 1" w:uiPriority="49"/>
+    <w:lsdException w:name="List Table 5 Dark Accent 1" w:uiPriority="50"/>
+    <w:lsdException w:name="List Table 6 Colorful Accent 1" w:uiPriority="51"/>
+    <w:lsdException w:name="List Table 7 Colorful Accent 1" w:uiPriority="52"/>
+    <w:lsdException w:name="List Table 1 Light Accent 2" w:uiPriority="46"/>
+    <w:lsdException w:name="List Table 2 Accent 2" w:uiPriority="47"/>
+    <w:lsdException w:name="List Table 3 Accent 2" w:uiPriority="48"/>
+    <w:lsdException w:name="List Table 4 Accent 2" w:uiPriority="49"/>
+    <w:lsdException w:name="List Table 5 Dark Accent 2" w:uiPriority="50"/>
+    <w:lsdException w:name="List Table 6 Colorful Accent 2" w:uiPriority="51"/>
+    <w:lsdException w:name="List Table 7 Colorful Accent 2" w:uiPriority="52"/>
+    <w:lsdException w:name="List Table 1 Light Accent 3" w:uiPriority="46"/>
+    <w:lsdException w:name="List Table 2 Accent 3" w:uiPriority="47"/>
+    <w:lsdException w:name="List Table 3 Accent 3" w:uiPriority="48"/>
+    <w:lsdException w:name="List Table 4 Accent 3" w:uiPriority="49"/>
+    <w:lsdException w:name="List Table 5 Dark Accent 3" w:uiPriority="50"/>
+    <w:lsdException w:name="List Table 6 Colorful Accent 3" w:uiPriority="51"/>
+    <w:lsdException w:name="List Table 7 Colorful Accent 3" w:uiPriority="52"/>
+    <w:lsdException w:name="List Table 1 Light Accent 4" w:uiPriority="46"/>
+    <w:lsdException w:name="List Table 2 Accent 4" w:uiPriority="47"/>
+    <w:lsdException w:name="List Table 3 Accent 4" w:uiPriority="48"/>
+    <w:lsdException w:name="List Table 4 Accent 4" w:uiPriority="49"/>
+    <w:lsdException w:name="List Table 5 Dark Accent 4" w:uiPriority="50"/>
+    <w:lsdException w:name="List Table 6 Colorful Accent 4" w:uiPriority="51"/>
+    <w:lsdException w:name="List Table 7 Colorful Accent 4" w:uiPriority="52"/>
+    <w:lsdException w:name="List Table 1 Light Accent 5" w:uiPriority="46"/>
+    <w:lsdException w:name="List Table 2 Accent 5" w:uiPriority="47"/>
+    <w:lsdException w:name="List Table 3 Accent 5" w:uiPriority="48"/>
+    <w:lsdException w:name="List Table 4 Accent 5" w:uiPriority="49"/>
+    <w:lsdException w:name="List Table 5 Dark Accent 5" w:uiPriority="50"/>
+    <w:lsdException w:name="List Table 6 Colorful Accent 5" w:uiPriority="51"/>
+    <w:lsdException w:name="List Table 7 Colorful Accent 5" w:uiPriority="52"/>
+    <w:lsdException w:name="List Table 1 Light Accent 6" w:uiPriority="46"/>
+    <w:lsdException w:name="List Table 2 Accent 6" w:uiPriority="47"/>
+    <w:lsdException w:name="List Table 3 Accent 6" w:uiPriority="48"/>
+    <w:lsdException w:name="List Table 4 Accent 6" w:uiPriority="49"/>
+    <w:lsdException w:name="List Table 5 Dark Accent 6" w:uiPriority="50"/>
+    <w:lsdException w:name="List Table 6 Colorful Accent 6" w:uiPriority="51"/>
+    <w:lsdException w:name="List Table 7 Colorful Accent 6" w:uiPriority="52"/>
+    <w:lsdException w:name="Mention" w:semiHidden="1" w:unhideWhenUsed="1"/>
+    <w:lsdException w:name="Smart Hyperlink" w:semiHidden="1" w:unhideWhenUsed="1"/>
+    <w:lsdException w:name="Hashtag" w:semiHidden="1" w:unhideWhenUsed="1"/>
+    <w:lsdException w:name="Unresolved Mention" w:semiHidden="1" w:unhideWhenUsed="1"/>
   </w:latentStyles>
   <w:style w:type="paragraph" w:default="1" w:styleId="Normal">
     <w:name w:val="Normal"/>
@@ -5978,7 +6986,6 @@
     <w:name w:val="Hyperlink"/>
     <w:basedOn w:val="DefaultParagraphFont"/>
     <w:uiPriority w:val="99"/>
-    <w:semiHidden/>
     <w:unhideWhenUsed/>
     <w:rsid w:val="00D50BAC"/>
     <w:rPr>
@@ -5992,7 +6999,6 @@
     <w:uiPriority w:val="59"/>
     <w:rsid w:val="004E7C3A"/>
     <w:tblPr>
-      <w:tblInd w:w="0" w:type="dxa"/>
       <w:tblBorders>
         <w:top w:val="single" w:sz="4" w:space="0" w:color="auto"/>
         <w:left w:val="single" w:sz="4" w:space="0" w:color="auto"/>
@@ -6001,245 +7007,69 @@
         <w:insideH w:val="single" w:sz="4" w:space="0" w:color="auto"/>
         <w:insideV w:val="single" w:sz="4" w:space="0" w:color="auto"/>
       </w:tblBorders>
-      <w:tblCellMar>
-        <w:top w:w="0" w:type="dxa"/>
-        <w:left w:w="108" w:type="dxa"/>
-        <w:bottom w:w="0" w:type="dxa"/>
-        <w:right w:w="108" w:type="dxa"/>
-      </w:tblCellMar>
     </w:tblPr>
   </w:style>
-</w:styles>
-</file>
-
-<file path=word/stylesWithEffects.xml><?xml version="1.0" encoding="utf-8"?>
-<w:styles xmlns:wpc="http://schemas.microsoft.com/office/word/2010/wordprocessingCanvas" xmlns:mo="http://schemas.microsoft.com/office/mac/office/2008/main" xmlns:mc="http://schemas.openxmlformats.org/markup-compatibility/2006" xmlns:mv="urn:schemas-microsoft-com:mac:vml" xmlns:o="urn:schemas-microsoft-com:office:office" xmlns:r="http://schemas.openxmlformats.org/officeDocument/2006/relationships" xmlns:m="http://schemas.openxmlformats.org/officeDocument/2006/math" xmlns:v="urn:schemas-microsoft-com:vml" xmlns:wp14="http://schemas.microsoft.com/office/word/2010/wordprocessingDrawing" xmlns:wp="http://schemas.openxmlformats.org/drawingml/2006/wordprocessingDrawing" xmlns:w10="urn:schemas-microsoft-com:office:word" xmlns:w="http://schemas.openxmlformats.org/wordprocessingml/2006/main" xmlns:w14="http://schemas.microsoft.com/office/word/2010/wordml" xmlns:wpg="http://schemas.microsoft.com/office/word/2010/wordprocessingGroup" xmlns:wpi="http://schemas.microsoft.com/office/word/2010/wordprocessingInk" xmlns:wne="http://schemas.microsoft.com/office/word/2006/wordml" xmlns:wps="http://schemas.microsoft.com/office/word/2010/wordprocessingShape" mc:Ignorable="w14 wp14">
-  <w:docDefaults>
-    <w:rPrDefault>
-      <w:rPr>
-        <w:rFonts w:asciiTheme="minorHAnsi" w:eastAsiaTheme="minorEastAsia" w:hAnsiTheme="minorHAnsi" w:cstheme="minorBidi"/>
-        <w:sz w:val="24"/>
-        <w:szCs w:val="24"/>
-        <w:lang w:val="en-US" w:eastAsia="en-US" w:bidi="ar-SA"/>
-      </w:rPr>
-    </w:rPrDefault>
-    <w:pPrDefault/>
-  </w:docDefaults>
-  <w:latentStyles w:defLockedState="0" w:defUIPriority="99" w:defSemiHidden="1" w:defUnhideWhenUsed="1" w:defQFormat="0" w:count="276">
-    <w:lsdException w:name="Normal" w:semiHidden="0" w:uiPriority="0" w:unhideWhenUsed="0" w:qFormat="1"/>
-    <w:lsdException w:name="heading 1" w:semiHidden="0" w:uiPriority="9" w:unhideWhenUsed="0" w:qFormat="1"/>
-    <w:lsdException w:name="heading 2" w:uiPriority="9" w:qFormat="1"/>
-    <w:lsdException w:name="heading 3" w:uiPriority="9" w:qFormat="1"/>
-    <w:lsdException w:name="heading 4" w:uiPriority="9" w:qFormat="1"/>
-    <w:lsdException w:name="heading 5" w:uiPriority="9" w:qFormat="1"/>
-    <w:lsdException w:name="heading 6" w:uiPriority="9" w:qFormat="1"/>
-    <w:lsdException w:name="heading 7" w:uiPriority="9" w:qFormat="1"/>
-    <w:lsdException w:name="heading 8" w:uiPriority="9" w:qFormat="1"/>
-    <w:lsdException w:name="heading 9" w:uiPriority="9" w:qFormat="1"/>
-    <w:lsdException w:name="toc 1" w:uiPriority="39"/>
-    <w:lsdException w:name="toc 2" w:uiPriority="39"/>
-    <w:lsdException w:name="toc 3" w:uiPriority="39"/>
-    <w:lsdException w:name="toc 4" w:uiPriority="39"/>
-    <w:lsdException w:name="toc 5" w:uiPriority="39"/>
-    <w:lsdException w:name="toc 6" w:uiPriority="39"/>
-    <w:lsdException w:name="toc 7" w:uiPriority="39"/>
-    <w:lsdException w:name="toc 8" w:uiPriority="39"/>
-    <w:lsdException w:name="toc 9" w:uiPriority="39"/>
-    <w:lsdException w:name="caption" w:uiPriority="35" w:qFormat="1"/>
-    <w:lsdException w:name="Title" w:semiHidden="0" w:uiPriority="10" w:unhideWhenUsed="0" w:qFormat="1"/>
-    <w:lsdException w:name="Default Paragraph Font" w:uiPriority="1"/>
-    <w:lsdException w:name="Subtitle" w:semiHidden="0" w:uiPriority="11" w:unhideWhenUsed="0" w:qFormat="1"/>
-    <w:lsdException w:name="Strong" w:semiHidden="0" w:uiPriority="22" w:unhideWhenUsed="0" w:qFormat="1"/>
-    <w:lsdException w:name="Emphasis" w:semiHidden="0" w:uiPriority="20" w:unhideWhenUsed="0" w:qFormat="1"/>
-    <w:lsdException w:name="Table Grid" w:semiHidden="0" w:uiPriority="59" w:unhideWhenUsed="0"/>
-    <w:lsdException w:name="Placeholder Text" w:unhideWhenUsed="0"/>
-    <w:lsdException w:name="No Spacing" w:semiHidden="0" w:uiPriority="1" w:unhideWhenUsed="0" w:qFormat="1"/>
-    <w:lsdException w:name="Light Shading" w:semiHidden="0" w:uiPriority="60" w:unhideWhenUsed="0"/>
-    <w:lsdException w:name="Light List" w:semiHidden="0" w:uiPriority="61" w:unhideWhenUsed="0"/>
-    <w:lsdException w:name="Light Grid" w:semiHidden="0" w:uiPriority="62" w:unhideWhenUsed="0"/>
-    <w:lsdException w:name="Medium Shading 1" w:semiHidden="0" w:uiPriority="63" w:unhideWhenUsed="0"/>
-    <w:lsdException w:name="Medium Shading 2" w:semiHidden="0" w:uiPriority="64" w:unhideWhenUsed="0"/>
-    <w:lsdException w:name="Medium List 1" w:semiHidden="0" w:uiPriority="65" w:unhideWhenUsed="0"/>
-    <w:lsdException w:name="Medium List 2" w:semiHidden="0" w:uiPriority="66" w:unhideWhenUsed="0"/>
-    <w:lsdException w:name="Medium Grid 1" w:semiHidden="0" w:uiPriority="67" w:unhideWhenUsed="0"/>
-    <w:lsdException w:name="Medium Grid 2" w:semiHidden="0" w:uiPriority="68" w:unhideWhenUsed="0"/>
-    <w:lsdException w:name="Medium Grid 3" w:semiHidden="0" w:uiPriority="69" w:unhideWhenUsed="0"/>
-    <w:lsdException w:name="Dark List" w:semiHidden="0" w:uiPriority="70" w:unhideWhenUsed="0"/>
-    <w:lsdException w:name="Colorful Shading" w:semiHidden="0" w:uiPriority="71" w:unhideWhenUsed="0"/>
-    <w:lsdException w:name="Colorful List" w:semiHidden="0" w:uiPriority="72" w:unhideWhenUsed="0"/>
-    <w:lsdException w:name="Colorful Grid" w:semiHidden="0" w:uiPriority="73" w:unhideWhenUsed="0"/>
-    <w:lsdException w:name="Light Shading Accent 1" w:semiHidden="0" w:uiPriority="60" w:unhideWhenUsed="0"/>
-    <w:lsdException w:name="Light List Accent 1" w:semiHidden="0" w:uiPriority="61" w:unhideWhenUsed="0"/>
-    <w:lsdException w:name="Light Grid Accent 1" w:semiHidden="0" w:uiPriority="62" w:unhideWhenUsed="0"/>
-    <w:lsdException w:name="Medium Shading 1 Accent 1" w:semiHidden="0" w:uiPriority="63" w:unhideWhenUsed="0"/>
-    <w:lsdException w:name="Medium Shading 2 Accent 1" w:semiHidden="0" w:uiPriority="64" w:unhideWhenUsed="0"/>
-    <w:lsdException w:name="Medium List 1 Accent 1" w:semiHidden="0" w:uiPriority="65" w:unhideWhenUsed="0"/>
-    <w:lsdException w:name="Revision" w:unhideWhenUsed="0"/>
-    <w:lsdException w:name="List Paragraph" w:semiHidden="0" w:uiPriority="34" w:unhideWhenUsed="0" w:qFormat="1"/>
-    <w:lsdException w:name="Quote" w:semiHidden="0" w:uiPriority="29" w:unhideWhenUsed="0" w:qFormat="1"/>
-    <w:lsdException w:name="Intense Quote" w:semiHidden="0" w:uiPriority="30" w:unhideWhenUsed="0" w:qFormat="1"/>
-    <w:lsdException w:name="Medium List 2 Accent 1" w:semiHidden="0" w:uiPriority="66" w:unhideWhenUsed="0"/>
-    <w:lsdException w:name="Medium Grid 1 Accent 1" w:semiHidden="0" w:uiPriority="67" w:unhideWhenUsed="0"/>
-    <w:lsdException w:name="Medium Grid 2 Accent 1" w:semiHidden="0" w:uiPriority="68" w:unhideWhenUsed="0"/>
-    <w:lsdException w:name="Medium Grid 3 Accent 1" w:semiHidden="0" w:uiPriority="69" w:unhideWhenUsed="0"/>
-    <w:lsdException w:name="Dark List Accent 1" w:semiHidden="0" w:uiPriority="70" w:unhideWhenUsed="0"/>
-    <w:lsdException w:name="Colorful Shading Accent 1" w:semiHidden="0" w:uiPriority="71" w:unhideWhenUsed="0"/>
-    <w:lsdException w:name="Colorful List Accent 1" w:semiHidden="0" w:uiPriority="72" w:unhideWhenUsed="0"/>
-    <w:lsdException w:name="Colorful Grid Accent 1" w:semiHidden="0" w:uiPriority="73" w:unhideWhenUsed="0"/>
-    <w:lsdException w:name="Light Shading Accent 2" w:semiHidden="0" w:uiPriority="60" w:unhideWhenUsed="0"/>
-    <w:lsdException w:name="Light List Accent 2" w:semiHidden="0" w:uiPriority="61" w:unhideWhenUsed="0"/>
-    <w:lsdException w:name="Light Grid Accent 2" w:semiHidden="0" w:uiPriority="62" w:unhideWhenUsed="0"/>
-    <w:lsdException w:name="Medium Shading 1 Accent 2" w:semiHidden="0" w:uiPriority="63" w:unhideWhenUsed="0"/>
-    <w:lsdException w:name="Medium Shading 2 Accent 2" w:semiHidden="0" w:uiPriority="64" w:unhideWhenUsed="0"/>
-    <w:lsdException w:name="Medium List 1 Accent 2" w:semiHidden="0" w:uiPriority="65" w:unhideWhenUsed="0"/>
-    <w:lsdException w:name="Medium List 2 Accent 2" w:semiHidden="0" w:uiPriority="66" w:unhideWhenUsed="0"/>
-    <w:lsdException w:name="Medium Grid 1 Accent 2" w:semiHidden="0" w:uiPriority="67" w:unhideWhenUsed="0"/>
-    <w:lsdException w:name="Medium Grid 2 Accent 2" w:semiHidden="0" w:uiPriority="68" w:unhideWhenUsed="0"/>
-    <w:lsdException w:name="Medium Grid 3 Accent 2" w:semiHidden="0" w:uiPriority="69" w:unhideWhenUsed="0"/>
-    <w:lsdException w:name="Dark List Accent 2" w:semiHidden="0" w:uiPriority="70" w:unhideWhenUsed="0"/>
-    <w:lsdException w:name="Colorful Shading Accent 2" w:semiHidden="0" w:uiPriority="71" w:unhideWhenUsed="0"/>
-    <w:lsdException w:name="Colorful List Accent 2" w:semiHidden="0" w:uiPriority="72" w:unhideWhenUsed="0"/>
-    <w:lsdException w:name="Colorful Grid Accent 2" w:semiHidden="0" w:uiPriority="73" w:unhideWhenUsed="0"/>
-    <w:lsdException w:name="Light Shading Accent 3" w:semiHidden="0" w:uiPriority="60" w:unhideWhenUsed="0"/>
-    <w:lsdException w:name="Light List Accent 3" w:semiHidden="0" w:uiPriority="61" w:unhideWhenUsed="0"/>
-    <w:lsdException w:name="Light Grid Accent 3" w:semiHidden="0" w:uiPriority="62" w:unhideWhenUsed="0"/>
-    <w:lsdException w:name="Medium Shading 1 Accent 3" w:semiHidden="0" w:uiPriority="63" w:unhideWhenUsed="0"/>
-    <w:lsdException w:name="Medium Shading 2 Accent 3" w:semiHidden="0" w:uiPriority="64" w:unhideWhenUsed="0"/>
-    <w:lsdException w:name="Medium List 1 Accent 3" w:semiHidden="0" w:uiPriority="65" w:unhideWhenUsed="0"/>
-    <w:lsdException w:name="Medium List 2 Accent 3" w:semiHidden="0" w:uiPriority="66" w:unhideWhenUsed="0"/>
-    <w:lsdException w:name="Medium Grid 1 Accent 3" w:semiHidden="0" w:uiPriority="67" w:unhideWhenUsed="0"/>
-    <w:lsdException w:name="Medium Grid 2 Accent 3" w:semiHidden="0" w:uiPriority="68" w:unhideWhenUsed="0"/>
-    <w:lsdException w:name="Medium Grid 3 Accent 3" w:semiHidden="0" w:uiPriority="69" w:unhideWhenUsed="0"/>
-    <w:lsdException w:name="Dark List Accent 3" w:semiHidden="0" w:uiPriority="70" w:unhideWhenUsed="0"/>
-    <w:lsdException w:name="Colorful Shading Accent 3" w:semiHidden="0" w:uiPriority="71" w:unhideWhenUsed="0"/>
-    <w:lsdException w:name="Colorful List Accent 3" w:semiHidden="0" w:uiPriority="72" w:unhideWhenUsed="0"/>
-    <w:lsdException w:name="Colorful Grid Accent 3" w:semiHidden="0" w:uiPriority="73" w:unhideWhenUsed="0"/>
-    <w:lsdException w:name="Light Shading Accent 4" w:semiHidden="0" w:uiPriority="60" w:unhideWhenUsed="0"/>
-    <w:lsdException w:name="Light List Accent 4" w:semiHidden="0" w:uiPriority="61" w:unhideWhenUsed="0"/>
-    <w:lsdException w:name="Light Grid Accent 4" w:semiHidden="0" w:uiPriority="62" w:unhideWhenUsed="0"/>
-    <w:lsdException w:name="Medium Shading 1 Accent 4" w:semiHidden="0" w:uiPriority="63" w:unhideWhenUsed="0"/>
-    <w:lsdException w:name="Medium Shading 2 Accent 4" w:semiHidden="0" w:uiPriority="64" w:unhideWhenUsed="0"/>
-    <w:lsdException w:name="Medium List 1 Accent 4" w:semiHidden="0" w:uiPriority="65" w:unhideWhenUsed="0"/>
-    <w:lsdException w:name="Medium List 2 Accent 4" w:semiHidden="0" w:uiPriority="66" w:unhideWhenUsed="0"/>
-    <w:lsdException w:name="Medium Grid 1 Accent 4" w:semiHidden="0" w:uiPriority="67" w:unhideWhenUsed="0"/>
-    <w:lsdException w:name="Medium Grid 2 Accent 4" w:semiHidden="0" w:uiPriority="68" w:unhideWhenUsed="0"/>
-    <w:lsdException w:name="Medium Grid 3 Accent 4" w:semiHidden="0" w:uiPriority="69" w:unhideWhenUsed="0"/>
-    <w:lsdException w:name="Dark List Accent 4" w:semiHidden="0" w:uiPriority="70" w:unhideWhenUsed="0"/>
-    <w:lsdException w:name="Colorful Shading Accent 4" w:semiHidden="0" w:uiPriority="71" w:unhideWhenUsed="0"/>
-    <w:lsdException w:name="Colorful List Accent 4" w:semiHidden="0" w:uiPriority="72" w:unhideWhenUsed="0"/>
-    <w:lsdException w:name="Colorful Grid Accent 4" w:semiHidden="0" w:uiPriority="73" w:unhideWhenUsed="0"/>
-    <w:lsdException w:name="Light Shading Accent 5" w:semiHidden="0" w:uiPriority="60" w:unhideWhenUsed="0"/>
-    <w:lsdException w:name="Light List Accent 5" w:semiHidden="0" w:uiPriority="61" w:unhideWhenUsed="0"/>
-    <w:lsdException w:name="Light Grid Accent 5" w:semiHidden="0" w:uiPriority="62" w:unhideWhenUsed="0"/>
-    <w:lsdException w:name="Medium Shading 1 Accent 5" w:semiHidden="0" w:uiPriority="63" w:unhideWhenUsed="0"/>
-    <w:lsdException w:name="Medium Shading 2 Accent 5" w:semiHidden="0" w:uiPriority="64" w:unhideWhenUsed="0"/>
-    <w:lsdException w:name="Medium List 1 Accent 5" w:semiHidden="0" w:uiPriority="65" w:unhideWhenUsed="0"/>
-    <w:lsdException w:name="Medium List 2 Accent 5" w:semiHidden="0" w:uiPriority="66" w:unhideWhenUsed="0"/>
-    <w:lsdException w:name="Medium Grid 1 Accent 5" w:semiHidden="0" w:uiPriority="67" w:unhideWhenUsed="0"/>
-    <w:lsdException w:name="Medium Grid 2 Accent 5" w:semiHidden="0" w:uiPriority="68" w:unhideWhenUsed="0"/>
-    <w:lsdException w:name="Medium Grid 3 Accent 5" w:semiHidden="0" w:uiPriority="69" w:unhideWhenUsed="0"/>
-    <w:lsdException w:name="Dark List Accent 5" w:semiHidden="0" w:uiPriority="70" w:unhideWhenUsed="0"/>
-    <w:lsdException w:name="Colorful Shading Accent 5" w:semiHidden="0" w:uiPriority="71" w:unhideWhenUsed="0"/>
-    <w:lsdException w:name="Colorful List Accent 5" w:semiHidden="0" w:uiPriority="72" w:unhideWhenUsed="0"/>
-    <w:lsdException w:name="Colorful Grid Accent 5" w:semiHidden="0" w:uiPriority="73" w:unhideWhenUsed="0"/>
-    <w:lsdException w:name="Light Shading Accent 6" w:semiHidden="0" w:uiPriority="60" w:unhideWhenUsed="0"/>
-    <w:lsdException w:name="Light List Accent 6" w:semiHidden="0" w:uiPriority="61" w:unhideWhenUsed="0"/>
-    <w:lsdException w:name="Light Grid Accent 6" w:semiHidden="0" w:uiPriority="62" w:unhideWhenUsed="0"/>
-    <w:lsdException w:name="Medium Shading 1 Accent 6" w:semiHidden="0" w:uiPriority="63" w:unhideWhenUsed="0"/>
-    <w:lsdException w:name="Medium Shading 2 Accent 6" w:semiHidden="0" w:uiPriority="64" w:unhideWhenUsed="0"/>
-    <w:lsdException w:name="Medium List 1 Accent 6" w:semiHidden="0" w:uiPriority="65" w:unhideWhenUsed="0"/>
-    <w:lsdException w:name="Medium List 2 Accent 6" w:semiHidden="0" w:uiPriority="66" w:unhideWhenUsed="0"/>
-    <w:lsdException w:name="Medium Grid 1 Accent 6" w:semiHidden="0" w:uiPriority="67" w:unhideWhenUsed="0"/>
-    <w:lsdException w:name="Medium Grid 2 Accent 6" w:semiHidden="0" w:uiPriority="68" w:unhideWhenUsed="0"/>
-    <w:lsdException w:name="Medium Grid 3 Accent 6" w:semiHidden="0" w:uiPriority="69" w:unhideWhenUsed="0"/>
-    <w:lsdException w:name="Dark List Accent 6" w:semiHidden="0" w:uiPriority="70" w:unhideWhenUsed="0"/>
-    <w:lsdException w:name="Colorful Shading Accent 6" w:semiHidden="0" w:uiPriority="71" w:unhideWhenUsed="0"/>
-    <w:lsdException w:name="Colorful List Accent 6" w:semiHidden="0" w:uiPriority="72" w:unhideWhenUsed="0"/>
-    <w:lsdException w:name="Colorful Grid Accent 6" w:semiHidden="0" w:uiPriority="73" w:unhideWhenUsed="0"/>
-    <w:lsdException w:name="Subtle Emphasis" w:semiHidden="0" w:uiPriority="19" w:unhideWhenUsed="0" w:qFormat="1"/>
-    <w:lsdException w:name="Intense Emphasis" w:semiHidden="0" w:uiPriority="21" w:unhideWhenUsed="0" w:qFormat="1"/>
-    <w:lsdException w:name="Subtle Reference" w:semiHidden="0" w:uiPriority="31" w:unhideWhenUsed="0" w:qFormat="1"/>
-    <w:lsdException w:name="Intense Reference" w:semiHidden="0" w:uiPriority="32" w:unhideWhenUsed="0" w:qFormat="1"/>
-    <w:lsdException w:name="Book Title" w:semiHidden="0" w:uiPriority="33" w:unhideWhenUsed="0" w:qFormat="1"/>
-    <w:lsdException w:name="Bibliography" w:uiPriority="37"/>
-    <w:lsdException w:name="TOC Heading" w:uiPriority="39" w:qFormat="1"/>
-  </w:latentStyles>
-  <w:style w:type="paragraph" w:default="1" w:styleId="Normal">
-    <w:name w:val="Normal"/>
-    <w:qFormat/>
-  </w:style>
-  <w:style w:type="character" w:default="1" w:styleId="DefaultParagraphFont">
-    <w:name w:val="Default Paragraph Font"/>
-    <w:uiPriority w:val="1"/>
-    <w:semiHidden/>
+  <w:style w:type="paragraph" w:styleId="Header">
+    <w:name w:val="header"/>
+    <w:basedOn w:val="Normal"/>
+    <w:link w:val="HeaderChar"/>
+    <w:uiPriority w:val="99"/>
     <w:unhideWhenUsed/>
-  </w:style>
-  <w:style w:type="table" w:default="1" w:styleId="TableNormal">
-    <w:name w:val="Normal Table"/>
-    <w:uiPriority w:val="99"/>
-    <w:semiHidden/>
-    <w:unhideWhenUsed/>
-    <w:tblPr>
-      <w:tblInd w:w="0" w:type="dxa"/>
-      <w:tblCellMar>
-        <w:top w:w="0" w:type="dxa"/>
-        <w:left w:w="108" w:type="dxa"/>
-        <w:bottom w:w="0" w:type="dxa"/>
-        <w:right w:w="108" w:type="dxa"/>
-      </w:tblCellMar>
-    </w:tblPr>
-  </w:style>
-  <w:style w:type="numbering" w:default="1" w:styleId="NoList">
-    <w:name w:val="No List"/>
-    <w:uiPriority w:val="99"/>
-    <w:semiHidden/>
-    <w:unhideWhenUsed/>
-  </w:style>
-  <w:style w:type="paragraph" w:styleId="ListParagraph">
-    <w:name w:val="List Paragraph"/>
-    <w:basedOn w:val="Normal"/>
-    <w:uiPriority w:val="34"/>
-    <w:qFormat/>
-    <w:rsid w:val="001E708D"/>
+    <w:rsid w:val="006A1841"/>
     <w:pPr>
-      <w:ind w:left="720"/>
-      <w:contextualSpacing/>
+      <w:tabs>
+        <w:tab w:val="center" w:pos="4680"/>
+        <w:tab w:val="right" w:pos="9360"/>
+      </w:tabs>
     </w:pPr>
   </w:style>
-  <w:style w:type="character" w:styleId="Hyperlink">
-    <w:name w:val="Hyperlink"/>
+  <w:style w:type="character" w:customStyle="1" w:styleId="HeaderChar">
+    <w:name w:val="Header Char"/>
+    <w:basedOn w:val="DefaultParagraphFont"/>
+    <w:link w:val="Header"/>
+    <w:uiPriority w:val="99"/>
+    <w:rsid w:val="006A1841"/>
+  </w:style>
+  <w:style w:type="paragraph" w:styleId="Footer">
+    <w:name w:val="footer"/>
+    <w:basedOn w:val="Normal"/>
+    <w:link w:val="FooterChar"/>
+    <w:uiPriority w:val="99"/>
+    <w:unhideWhenUsed/>
+    <w:rsid w:val="006A1841"/>
+    <w:pPr>
+      <w:tabs>
+        <w:tab w:val="center" w:pos="4680"/>
+        <w:tab w:val="right" w:pos="9360"/>
+      </w:tabs>
+    </w:pPr>
+  </w:style>
+  <w:style w:type="character" w:customStyle="1" w:styleId="FooterChar">
+    <w:name w:val="Footer Char"/>
+    <w:basedOn w:val="DefaultParagraphFont"/>
+    <w:link w:val="Footer"/>
+    <w:uiPriority w:val="99"/>
+    <w:rsid w:val="006A1841"/>
+  </w:style>
+  <w:style w:type="character" w:styleId="UnresolvedMention">
+    <w:name w:val="Unresolved Mention"/>
     <w:basedOn w:val="DefaultParagraphFont"/>
     <w:uiPriority w:val="99"/>
     <w:semiHidden/>
     <w:unhideWhenUsed/>
-    <w:rsid w:val="00D50BAC"/>
+    <w:rsid w:val="006A1841"/>
     <w:rPr>
-      <w:color w:val="0000FF"/>
-      <w:u w:val="single"/>
+      <w:color w:val="605E5C"/>
+      <w:shd w:val="clear" w:color="auto" w:fill="E1DFDD"/>
     </w:rPr>
   </w:style>
-  <w:style w:type="table" w:styleId="TableGrid">
-    <w:name w:val="Table Grid"/>
-    <w:basedOn w:val="TableNormal"/>
-    <w:uiPriority w:val="59"/>
-    <w:rsid w:val="004E7C3A"/>
-    <w:tblPr>
-      <w:tblInd w:w="0" w:type="dxa"/>
-      <w:tblBorders>
-        <w:top w:val="single" w:sz="4" w:space="0" w:color="auto"/>
-        <w:left w:val="single" w:sz="4" w:space="0" w:color="auto"/>
-        <w:bottom w:val="single" w:sz="4" w:space="0" w:color="auto"/>
-        <w:right w:val="single" w:sz="4" w:space="0" w:color="auto"/>
-        <w:insideH w:val="single" w:sz="4" w:space="0" w:color="auto"/>
-        <w:insideV w:val="single" w:sz="4" w:space="0" w:color="auto"/>
-      </w:tblBorders>
-      <w:tblCellMar>
-        <w:top w:w="0" w:type="dxa"/>
-        <w:left w:w="108" w:type="dxa"/>
-        <w:bottom w:w="0" w:type="dxa"/>
-        <w:right w:w="108" w:type="dxa"/>
-      </w:tblCellMar>
-    </w:tblPr>
+  <w:style w:type="character" w:styleId="PageNumber">
+    <w:name w:val="page number"/>
+    <w:basedOn w:val="DefaultParagraphFont"/>
+    <w:uiPriority w:val="99"/>
+    <w:semiHidden/>
+    <w:unhideWhenUsed/>
+    <w:rsid w:val="00042679"/>
   </w:style>
 </w:styles>
 </file>
@@ -6569,7 +7399,7 @@
 </file>
 
 <file path=customXml/itemProps1.xml><?xml version="1.0" encoding="utf-8"?>
-<ds:datastoreItem xmlns:ds="http://schemas.openxmlformats.org/officeDocument/2006/customXml" ds:itemID="{6CA5006C-A319-314A-9915-B8BFC9BE694D}">
+<ds:datastoreItem xmlns:ds="http://schemas.openxmlformats.org/officeDocument/2006/customXml" ds:itemID="{4CE76931-C556-E841-B1A1-4A585B035FD8}">
   <ds:schemaRefs>
     <ds:schemaRef ds:uri="http://schemas.openxmlformats.org/officeDocument/2006/bibliography"/>
   </ds:schemaRefs>

--- a/downloads/morin_cv.docx
+++ b/downloads/morin_cv.docx
@@ -208,7 +208,7 @@
                 <w:sz w:val="22"/>
                 <w:szCs w:val="22"/>
               </w:rPr>
-              <w:t>, Beginning Fall 2017</w:t>
+              <w:t>, 2017 – Present</w:t>
             </w:r>
           </w:p>
           <w:p>
@@ -795,10 +795,160 @@
           </w:p>
           <w:p>
             <w:pPr>
+              <w:ind w:left="690" w:hanging="690"/>
+              <w:rPr>
+                <w:rFonts w:asciiTheme="majorHAnsi" w:hAnsiTheme="majorHAnsi" w:cstheme="majorHAnsi"/>
+              </w:rPr>
+            </w:pPr>
+            <w:r>
+              <w:rPr>
+                <w:rFonts w:asciiTheme="majorHAnsi" w:hAnsiTheme="majorHAnsi" w:cstheme="majorHAnsi"/>
+                <w:sz w:val="22"/>
+                <w:szCs w:val="22"/>
+              </w:rPr>
+              <w:t xml:space="preserve">Gilbert, T. M., </w:t>
+            </w:r>
+            <w:proofErr w:type="spellStart"/>
+            <w:r>
+              <w:rPr>
+                <w:rFonts w:asciiTheme="majorHAnsi" w:hAnsiTheme="majorHAnsi" w:cstheme="majorHAnsi"/>
+                <w:sz w:val="22"/>
+                <w:szCs w:val="22"/>
+              </w:rPr>
+              <w:t>Zurcher</w:t>
+            </w:r>
+            <w:proofErr w:type="spellEnd"/>
+            <w:r>
+              <w:rPr>
+                <w:rFonts w:asciiTheme="majorHAnsi" w:hAnsiTheme="majorHAnsi" w:cstheme="majorHAnsi"/>
+                <w:sz w:val="22"/>
+                <w:szCs w:val="22"/>
+              </w:rPr>
+              <w:t xml:space="preserve">, N. R., Wu, C. J., </w:t>
+            </w:r>
+            <w:proofErr w:type="spellStart"/>
+            <w:r>
+              <w:rPr>
+                <w:rFonts w:asciiTheme="majorHAnsi" w:hAnsiTheme="majorHAnsi" w:cstheme="majorHAnsi"/>
+                <w:sz w:val="22"/>
+                <w:szCs w:val="22"/>
+              </w:rPr>
+              <w:t>Bhanot</w:t>
+            </w:r>
+            <w:proofErr w:type="spellEnd"/>
+            <w:r>
+              <w:rPr>
+                <w:rFonts w:asciiTheme="majorHAnsi" w:hAnsiTheme="majorHAnsi" w:cstheme="majorHAnsi"/>
+                <w:sz w:val="22"/>
+                <w:szCs w:val="22"/>
+              </w:rPr>
+              <w:t xml:space="preserve">, A., Hightower, B. G., Kim, M., Albrecht, D. S., Wey, H. Y., Schroeder, F. A., Rodriguez-Thompson, A., </w:t>
+            </w:r>
+            <w:r>
+              <w:rPr>
+                <w:rFonts w:asciiTheme="majorHAnsi" w:hAnsiTheme="majorHAnsi" w:cstheme="majorHAnsi"/>
+                <w:b/>
+                <w:sz w:val="22"/>
+                <w:szCs w:val="22"/>
+              </w:rPr>
+              <w:t>Morin, T. M.</w:t>
+            </w:r>
+            <w:r>
+              <w:rPr>
+                <w:rFonts w:asciiTheme="majorHAnsi" w:hAnsiTheme="majorHAnsi" w:cstheme="majorHAnsi"/>
+                <w:sz w:val="22"/>
+                <w:szCs w:val="22"/>
+              </w:rPr>
+              <w:t xml:space="preserve">, Hart, K. L., Pellegrini, A. M., Riley, M. M., Wang, C., </w:t>
+            </w:r>
+            <w:proofErr w:type="spellStart"/>
+            <w:r>
+              <w:rPr>
+                <w:rFonts w:asciiTheme="majorHAnsi" w:hAnsiTheme="majorHAnsi" w:cstheme="majorHAnsi"/>
+                <w:sz w:val="22"/>
+                <w:szCs w:val="22"/>
+              </w:rPr>
+              <w:t>Stufflebeam</w:t>
+            </w:r>
+            <w:proofErr w:type="spellEnd"/>
+            <w:r>
+              <w:rPr>
+                <w:rFonts w:asciiTheme="majorHAnsi" w:hAnsiTheme="majorHAnsi" w:cstheme="majorHAnsi"/>
+                <w:sz w:val="22"/>
+                <w:szCs w:val="22"/>
+              </w:rPr>
+              <w:t xml:space="preserve">, S. M., Haggarty, S. J., Holt, D. J., Loggia, M. L., Perlis, R. H., Brown, H. E., </w:t>
+            </w:r>
+            <w:proofErr w:type="spellStart"/>
+            <w:r>
+              <w:rPr>
+                <w:rFonts w:asciiTheme="majorHAnsi" w:hAnsiTheme="majorHAnsi" w:cstheme="majorHAnsi"/>
+                <w:sz w:val="22"/>
+                <w:szCs w:val="22"/>
+              </w:rPr>
+              <w:t>Roffman</w:t>
+            </w:r>
+            <w:proofErr w:type="spellEnd"/>
+            <w:r>
+              <w:rPr>
+                <w:rFonts w:asciiTheme="majorHAnsi" w:hAnsiTheme="majorHAnsi" w:cstheme="majorHAnsi"/>
+                <w:sz w:val="22"/>
+                <w:szCs w:val="22"/>
+              </w:rPr>
+              <w:t>, J. L., Hooker, J. M.</w:t>
+            </w:r>
+            <w:r>
+              <w:rPr>
+                <w:rFonts w:asciiTheme="majorHAnsi" w:hAnsiTheme="majorHAnsi" w:cstheme="majorHAnsi"/>
+                <w:sz w:val="22"/>
+                <w:szCs w:val="22"/>
+              </w:rPr>
+              <w:t xml:space="preserve"> (2018). PET neuroimaging reveals histone deacetylase dysregulation in schizophrenia. </w:t>
+            </w:r>
+            <w:r>
+              <w:rPr>
+                <w:rFonts w:asciiTheme="majorHAnsi" w:hAnsiTheme="majorHAnsi" w:cstheme="majorHAnsi"/>
+                <w:i/>
+                <w:sz w:val="22"/>
+                <w:szCs w:val="22"/>
+              </w:rPr>
+              <w:t>The Journal of Clinical Investigation</w:t>
+            </w:r>
+            <w:r>
+              <w:rPr>
+                <w:rFonts w:asciiTheme="majorHAnsi" w:hAnsiTheme="majorHAnsi" w:cstheme="majorHAnsi"/>
+                <w:sz w:val="22"/>
+                <w:szCs w:val="22"/>
+              </w:rPr>
+              <w:t xml:space="preserve">. </w:t>
+            </w:r>
+            <w:r>
+              <w:rPr>
+                <w:rFonts w:asciiTheme="majorHAnsi" w:hAnsiTheme="majorHAnsi" w:cstheme="majorHAnsi"/>
+                <w:sz w:val="21"/>
+                <w:szCs w:val="21"/>
+                <w:shd w:val="clear" w:color="auto" w:fill="FFFFFF"/>
+              </w:rPr>
+              <w:t>https://doi.org/10.1172/JCI123743</w:t>
+            </w:r>
+          </w:p>
+          <w:p>
+            <w:pPr>
               <w:ind w:left="707" w:hanging="707"/>
               <w:jc w:val="both"/>
               <w:rPr>
                 <w:rFonts w:asciiTheme="majorHAnsi" w:hAnsiTheme="majorHAnsi" w:cstheme="majorHAnsi"/>
+                <w:sz w:val="16"/>
+                <w:szCs w:val="16"/>
+              </w:rPr>
+            </w:pPr>
+          </w:p>
+          <w:p>
+            <w:pPr>
+              <w:ind w:left="707" w:hanging="707"/>
+              <w:jc w:val="both"/>
+              <w:rPr>
+                <w:rFonts w:asciiTheme="majorHAnsi" w:hAnsiTheme="majorHAnsi" w:cstheme="majorHAnsi"/>
                 <w:sz w:val="22"/>
                 <w:szCs w:val="22"/>
               </w:rPr>
@@ -944,17 +1094,7 @@
                 <w:szCs w:val="22"/>
                 <w:shd w:val="clear" w:color="auto" w:fill="FFFFFF"/>
               </w:rPr>
-              <w:t xml:space="preserve"> </w:t>
-            </w:r>
-            <w:r>
-              <w:rPr>
-                <w:rFonts w:asciiTheme="majorHAnsi" w:hAnsiTheme="majorHAnsi" w:cstheme="majorHAnsi"/>
-                <w:color w:val="000000"/>
-                <w:sz w:val="22"/>
-                <w:szCs w:val="22"/>
-                <w:shd w:val="clear" w:color="auto" w:fill="FFFFFF"/>
-              </w:rPr>
-              <w:t>10.1021/acscentsci.7b00274</w:t>
+              <w:t xml:space="preserve"> 10.1021/acscentsci.7b00274</w:t>
             </w:r>
           </w:p>
           <w:p>
@@ -2554,316 +2694,316 @@
                 <w:szCs w:val="16"/>
               </w:rPr>
             </w:pPr>
+          </w:p>
+          <w:p>
+            <w:pPr>
+              <w:jc w:val="both"/>
+              <w:rPr>
+                <w:rFonts w:asciiTheme="majorHAnsi" w:hAnsiTheme="majorHAnsi" w:cs="Times New Roman"/>
+                <w:sz w:val="22"/>
+                <w:szCs w:val="22"/>
+              </w:rPr>
+            </w:pPr>
+            <w:r>
+              <w:rPr>
+                <w:rFonts w:asciiTheme="majorHAnsi" w:hAnsiTheme="majorHAnsi" w:cs="Times New Roman"/>
+                <w:b/>
+                <w:sz w:val="22"/>
+                <w:szCs w:val="22"/>
+              </w:rPr>
+              <w:t>Tufts Psychology Society</w:t>
+            </w:r>
+          </w:p>
+          <w:p>
+            <w:pPr>
+              <w:jc w:val="both"/>
+              <w:rPr>
+                <w:rFonts w:asciiTheme="majorHAnsi" w:hAnsiTheme="majorHAnsi" w:cs="Times New Roman"/>
+                <w:i/>
+                <w:sz w:val="22"/>
+                <w:szCs w:val="22"/>
+              </w:rPr>
+            </w:pPr>
+            <w:r>
+              <w:rPr>
+                <w:rFonts w:asciiTheme="majorHAnsi" w:hAnsiTheme="majorHAnsi" w:cs="Times New Roman"/>
+                <w:i/>
+                <w:sz w:val="22"/>
+                <w:szCs w:val="22"/>
+              </w:rPr>
+              <w:t>Class of 2017 Representative,</w:t>
+            </w:r>
+            <w:r>
+              <w:rPr>
+                <w:rFonts w:asciiTheme="majorHAnsi" w:hAnsiTheme="majorHAnsi" w:cs="Times New Roman"/>
+                <w:sz w:val="22"/>
+                <w:szCs w:val="22"/>
+              </w:rPr>
+              <w:t xml:space="preserve"> September</w:t>
+            </w:r>
+            <w:r>
+              <w:rPr>
+                <w:rFonts w:asciiTheme="majorHAnsi" w:hAnsiTheme="majorHAnsi" w:cs="Times New Roman"/>
+                <w:sz w:val="22"/>
+                <w:szCs w:val="22"/>
+              </w:rPr>
+              <w:t xml:space="preserve"> 2015 - May 2017</w:t>
+            </w:r>
+          </w:p>
+          <w:p>
+            <w:pPr>
+              <w:jc w:val="both"/>
+              <w:rPr>
+                <w:rFonts w:asciiTheme="majorHAnsi" w:hAnsiTheme="majorHAnsi" w:cs="Times New Roman"/>
+                <w:b/>
+                <w:sz w:val="16"/>
+                <w:szCs w:val="16"/>
+              </w:rPr>
+            </w:pPr>
+          </w:p>
+          <w:p>
+            <w:pPr>
+              <w:jc w:val="both"/>
+              <w:rPr>
+                <w:rFonts w:asciiTheme="majorHAnsi" w:hAnsiTheme="majorHAnsi" w:cs="Times New Roman"/>
+                <w:b/>
+                <w:sz w:val="22"/>
+                <w:szCs w:val="22"/>
+              </w:rPr>
+            </w:pPr>
+            <w:r>
+              <w:rPr>
+                <w:rFonts w:asciiTheme="majorHAnsi" w:hAnsiTheme="majorHAnsi" w:cs="Times New Roman"/>
+                <w:b/>
+                <w:sz w:val="22"/>
+                <w:szCs w:val="22"/>
+              </w:rPr>
+              <w:t>Alzheimer’s Association: The Longest Day</w:t>
+            </w:r>
+          </w:p>
+          <w:p>
+            <w:pPr>
+              <w:jc w:val="both"/>
+              <w:rPr>
+                <w:rFonts w:asciiTheme="majorHAnsi" w:hAnsiTheme="majorHAnsi" w:cs="Times New Roman"/>
+                <w:sz w:val="22"/>
+                <w:szCs w:val="22"/>
+              </w:rPr>
+            </w:pPr>
+            <w:r>
+              <w:rPr>
+                <w:rFonts w:asciiTheme="majorHAnsi" w:hAnsiTheme="majorHAnsi" w:cs="Times New Roman"/>
+                <w:i/>
+                <w:sz w:val="22"/>
+                <w:szCs w:val="22"/>
+              </w:rPr>
+              <w:t>Event Guide</w:t>
+            </w:r>
+            <w:r>
+              <w:rPr>
+                <w:rFonts w:asciiTheme="majorHAnsi" w:hAnsiTheme="majorHAnsi" w:cs="Times New Roman"/>
+                <w:sz w:val="22"/>
+                <w:szCs w:val="22"/>
+              </w:rPr>
+              <w:t>,</w:t>
+            </w:r>
+            <w:r>
+              <w:rPr>
+                <w:rFonts w:asciiTheme="majorHAnsi" w:hAnsiTheme="majorHAnsi" w:cs="Times New Roman"/>
+                <w:i/>
+                <w:sz w:val="22"/>
+                <w:szCs w:val="22"/>
+              </w:rPr>
+              <w:t xml:space="preserve"> </w:t>
+            </w:r>
+            <w:r>
+              <w:rPr>
+                <w:rFonts w:asciiTheme="majorHAnsi" w:hAnsiTheme="majorHAnsi" w:cs="Times New Roman"/>
+                <w:sz w:val="22"/>
+                <w:szCs w:val="22"/>
+              </w:rPr>
+              <w:t>June 2016</w:t>
+            </w:r>
+          </w:p>
+          <w:p>
+            <w:pPr>
+              <w:jc w:val="both"/>
+              <w:rPr>
+                <w:rFonts w:asciiTheme="majorHAnsi" w:hAnsiTheme="majorHAnsi" w:cs="Times New Roman"/>
+                <w:sz w:val="16"/>
+                <w:szCs w:val="16"/>
+              </w:rPr>
+            </w:pPr>
+          </w:p>
+          <w:p>
+            <w:pPr>
+              <w:jc w:val="both"/>
+              <w:rPr>
+                <w:rFonts w:asciiTheme="majorHAnsi" w:hAnsiTheme="majorHAnsi" w:cs="Times New Roman"/>
+                <w:sz w:val="22"/>
+                <w:szCs w:val="22"/>
+              </w:rPr>
+            </w:pPr>
+            <w:r>
+              <w:rPr>
+                <w:rFonts w:asciiTheme="majorHAnsi" w:hAnsiTheme="majorHAnsi" w:cs="Times New Roman"/>
+                <w:b/>
+                <w:sz w:val="22"/>
+                <w:szCs w:val="22"/>
+              </w:rPr>
+              <w:t>Enigma: Tufts Independent Data Journal</w:t>
+            </w:r>
+            <w:r>
+              <w:rPr>
+                <w:rFonts w:asciiTheme="majorHAnsi" w:hAnsiTheme="majorHAnsi" w:cs="Times New Roman"/>
+                <w:b/>
+                <w:sz w:val="22"/>
+                <w:szCs w:val="22"/>
+              </w:rPr>
+              <w:tab/>
+            </w:r>
+            <w:r>
+              <w:rPr>
+                <w:rFonts w:asciiTheme="majorHAnsi" w:hAnsiTheme="majorHAnsi" w:cs="Times New Roman"/>
+                <w:b/>
+                <w:sz w:val="22"/>
+                <w:szCs w:val="22"/>
+              </w:rPr>
+              <w:tab/>
+            </w:r>
+            <w:r>
+              <w:rPr>
+                <w:rFonts w:asciiTheme="majorHAnsi" w:hAnsiTheme="majorHAnsi" w:cs="Times New Roman"/>
+                <w:b/>
+                <w:sz w:val="22"/>
+                <w:szCs w:val="22"/>
+              </w:rPr>
+              <w:tab/>
+            </w:r>
+            <w:r>
+              <w:rPr>
+                <w:rFonts w:asciiTheme="majorHAnsi" w:hAnsiTheme="majorHAnsi" w:cs="Times New Roman"/>
+                <w:b/>
+                <w:sz w:val="22"/>
+                <w:szCs w:val="22"/>
+              </w:rPr>
+              <w:tab/>
+              <w:t xml:space="preserve">     </w:t>
+            </w:r>
+          </w:p>
+          <w:p>
+            <w:pPr>
+              <w:jc w:val="both"/>
+              <w:rPr>
+                <w:rFonts w:asciiTheme="majorHAnsi" w:hAnsiTheme="majorHAnsi" w:cs="Times New Roman"/>
+                <w:sz w:val="22"/>
+                <w:szCs w:val="22"/>
+              </w:rPr>
+            </w:pPr>
+            <w:r>
+              <w:rPr>
+                <w:rFonts w:asciiTheme="majorHAnsi" w:hAnsiTheme="majorHAnsi" w:cs="Times New Roman"/>
+                <w:i/>
+                <w:sz w:val="22"/>
+                <w:szCs w:val="22"/>
+              </w:rPr>
+              <w:t>Contributing Author,</w:t>
+            </w:r>
+            <w:r>
+              <w:rPr>
+                <w:rFonts w:asciiTheme="majorHAnsi" w:hAnsiTheme="majorHAnsi" w:cs="Times New Roman"/>
+                <w:sz w:val="22"/>
+                <w:szCs w:val="22"/>
+              </w:rPr>
+              <w:t xml:space="preserve"> January</w:t>
+            </w:r>
+            <w:r>
+              <w:rPr>
+                <w:rFonts w:asciiTheme="majorHAnsi" w:hAnsiTheme="majorHAnsi" w:cs="Times New Roman"/>
+                <w:sz w:val="22"/>
+                <w:szCs w:val="22"/>
+              </w:rPr>
+              <w:t xml:space="preserve"> 2016 - May 2016</w:t>
+            </w:r>
+          </w:p>
+          <w:p>
+            <w:pPr>
+              <w:jc w:val="both"/>
+              <w:rPr>
+                <w:rFonts w:asciiTheme="majorHAnsi" w:hAnsiTheme="majorHAnsi" w:cs="Times New Roman"/>
+                <w:sz w:val="16"/>
+                <w:szCs w:val="16"/>
+              </w:rPr>
+            </w:pPr>
+          </w:p>
+          <w:p>
+            <w:pPr>
+              <w:jc w:val="both"/>
+              <w:rPr>
+                <w:rFonts w:asciiTheme="majorHAnsi" w:hAnsiTheme="majorHAnsi" w:cs="Times New Roman"/>
+                <w:b/>
+                <w:sz w:val="22"/>
+                <w:szCs w:val="22"/>
+              </w:rPr>
+            </w:pPr>
+            <w:proofErr w:type="spellStart"/>
+            <w:r>
+              <w:rPr>
+                <w:rFonts w:asciiTheme="majorHAnsi" w:hAnsiTheme="majorHAnsi" w:cs="Times New Roman"/>
+                <w:b/>
+                <w:sz w:val="22"/>
+                <w:szCs w:val="22"/>
+              </w:rPr>
+              <w:t>DeafBlind</w:t>
+            </w:r>
+            <w:proofErr w:type="spellEnd"/>
+            <w:r>
+              <w:rPr>
+                <w:rFonts w:asciiTheme="majorHAnsi" w:hAnsiTheme="majorHAnsi" w:cs="Times New Roman"/>
+                <w:b/>
+                <w:sz w:val="22"/>
+                <w:szCs w:val="22"/>
+              </w:rPr>
+              <w:t xml:space="preserve"> Contact Center</w:t>
+            </w:r>
+          </w:p>
+          <w:p>
+            <w:pPr>
+              <w:jc w:val="both"/>
+              <w:rPr>
+                <w:rFonts w:asciiTheme="majorHAnsi" w:hAnsiTheme="majorHAnsi" w:cs="Times New Roman"/>
+                <w:sz w:val="22"/>
+                <w:szCs w:val="22"/>
+              </w:rPr>
+            </w:pPr>
+            <w:r>
+              <w:rPr>
+                <w:rFonts w:asciiTheme="majorHAnsi" w:hAnsiTheme="majorHAnsi" w:cs="Times New Roman"/>
+                <w:i/>
+                <w:sz w:val="22"/>
+                <w:szCs w:val="22"/>
+              </w:rPr>
+              <w:t>Student Volunteer,</w:t>
+            </w:r>
+            <w:r>
+              <w:rPr>
+                <w:rFonts w:asciiTheme="majorHAnsi" w:hAnsiTheme="majorHAnsi" w:cs="Times New Roman"/>
+                <w:sz w:val="22"/>
+                <w:szCs w:val="22"/>
+              </w:rPr>
+              <w:t xml:space="preserve"> Spring 2016</w:t>
+            </w:r>
+          </w:p>
+          <w:p>
+            <w:pPr>
+              <w:rPr>
+                <w:rFonts w:asciiTheme="majorHAnsi" w:hAnsiTheme="majorHAnsi" w:cs="Times New Roman"/>
+                <w:sz w:val="22"/>
+                <w:szCs w:val="22"/>
+              </w:rPr>
+            </w:pPr>
             <w:bookmarkStart w:id="0" w:name="_GoBack"/>
             <w:bookmarkEnd w:id="0"/>
-          </w:p>
-          <w:p>
-            <w:pPr>
-              <w:jc w:val="both"/>
-              <w:rPr>
-                <w:rFonts w:asciiTheme="majorHAnsi" w:hAnsiTheme="majorHAnsi" w:cs="Times New Roman"/>
-                <w:sz w:val="22"/>
-                <w:szCs w:val="22"/>
-              </w:rPr>
-            </w:pPr>
-            <w:r>
-              <w:rPr>
-                <w:rFonts w:asciiTheme="majorHAnsi" w:hAnsiTheme="majorHAnsi" w:cs="Times New Roman"/>
-                <w:b/>
-                <w:sz w:val="22"/>
-                <w:szCs w:val="22"/>
-              </w:rPr>
-              <w:t>Tufts Psychology Society</w:t>
-            </w:r>
-          </w:p>
-          <w:p>
-            <w:pPr>
-              <w:jc w:val="both"/>
-              <w:rPr>
-                <w:rFonts w:asciiTheme="majorHAnsi" w:hAnsiTheme="majorHAnsi" w:cs="Times New Roman"/>
-                <w:i/>
-                <w:sz w:val="22"/>
-                <w:szCs w:val="22"/>
-              </w:rPr>
-            </w:pPr>
-            <w:r>
-              <w:rPr>
-                <w:rFonts w:asciiTheme="majorHAnsi" w:hAnsiTheme="majorHAnsi" w:cs="Times New Roman"/>
-                <w:i/>
-                <w:sz w:val="22"/>
-                <w:szCs w:val="22"/>
-              </w:rPr>
-              <w:t>Class of 2017 Representative,</w:t>
-            </w:r>
-            <w:r>
-              <w:rPr>
-                <w:rFonts w:asciiTheme="majorHAnsi" w:hAnsiTheme="majorHAnsi" w:cs="Times New Roman"/>
-                <w:sz w:val="22"/>
-                <w:szCs w:val="22"/>
-              </w:rPr>
-              <w:t xml:space="preserve"> September</w:t>
-            </w:r>
-            <w:r>
-              <w:rPr>
-                <w:rFonts w:asciiTheme="majorHAnsi" w:hAnsiTheme="majorHAnsi" w:cs="Times New Roman"/>
-                <w:sz w:val="22"/>
-                <w:szCs w:val="22"/>
-              </w:rPr>
-              <w:t xml:space="preserve"> 2015 - May 2017</w:t>
-            </w:r>
-          </w:p>
-          <w:p>
-            <w:pPr>
-              <w:jc w:val="both"/>
-              <w:rPr>
-                <w:rFonts w:asciiTheme="majorHAnsi" w:hAnsiTheme="majorHAnsi" w:cs="Times New Roman"/>
-                <w:b/>
-                <w:sz w:val="16"/>
-                <w:szCs w:val="16"/>
-              </w:rPr>
-            </w:pPr>
-          </w:p>
-          <w:p>
-            <w:pPr>
-              <w:jc w:val="both"/>
-              <w:rPr>
-                <w:rFonts w:asciiTheme="majorHAnsi" w:hAnsiTheme="majorHAnsi" w:cs="Times New Roman"/>
-                <w:b/>
-                <w:sz w:val="22"/>
-                <w:szCs w:val="22"/>
-              </w:rPr>
-            </w:pPr>
-            <w:r>
-              <w:rPr>
-                <w:rFonts w:asciiTheme="majorHAnsi" w:hAnsiTheme="majorHAnsi" w:cs="Times New Roman"/>
-                <w:b/>
-                <w:sz w:val="22"/>
-                <w:szCs w:val="22"/>
-              </w:rPr>
-              <w:t>Alzheimer’s Association: The Longest Day</w:t>
-            </w:r>
-          </w:p>
-          <w:p>
-            <w:pPr>
-              <w:jc w:val="both"/>
-              <w:rPr>
-                <w:rFonts w:asciiTheme="majorHAnsi" w:hAnsiTheme="majorHAnsi" w:cs="Times New Roman"/>
-                <w:sz w:val="22"/>
-                <w:szCs w:val="22"/>
-              </w:rPr>
-            </w:pPr>
-            <w:r>
-              <w:rPr>
-                <w:rFonts w:asciiTheme="majorHAnsi" w:hAnsiTheme="majorHAnsi" w:cs="Times New Roman"/>
-                <w:i/>
-                <w:sz w:val="22"/>
-                <w:szCs w:val="22"/>
-              </w:rPr>
-              <w:t>Event Guide</w:t>
-            </w:r>
-            <w:r>
-              <w:rPr>
-                <w:rFonts w:asciiTheme="majorHAnsi" w:hAnsiTheme="majorHAnsi" w:cs="Times New Roman"/>
-                <w:sz w:val="22"/>
-                <w:szCs w:val="22"/>
-              </w:rPr>
-              <w:t>,</w:t>
-            </w:r>
-            <w:r>
-              <w:rPr>
-                <w:rFonts w:asciiTheme="majorHAnsi" w:hAnsiTheme="majorHAnsi" w:cs="Times New Roman"/>
-                <w:i/>
-                <w:sz w:val="22"/>
-                <w:szCs w:val="22"/>
-              </w:rPr>
-              <w:t xml:space="preserve"> </w:t>
-            </w:r>
-            <w:r>
-              <w:rPr>
-                <w:rFonts w:asciiTheme="majorHAnsi" w:hAnsiTheme="majorHAnsi" w:cs="Times New Roman"/>
-                <w:sz w:val="22"/>
-                <w:szCs w:val="22"/>
-              </w:rPr>
-              <w:t>June 2016</w:t>
-            </w:r>
-          </w:p>
-          <w:p>
-            <w:pPr>
-              <w:jc w:val="both"/>
-              <w:rPr>
-                <w:rFonts w:asciiTheme="majorHAnsi" w:hAnsiTheme="majorHAnsi" w:cs="Times New Roman"/>
-                <w:sz w:val="16"/>
-                <w:szCs w:val="16"/>
-              </w:rPr>
-            </w:pPr>
-          </w:p>
-          <w:p>
-            <w:pPr>
-              <w:jc w:val="both"/>
-              <w:rPr>
-                <w:rFonts w:asciiTheme="majorHAnsi" w:hAnsiTheme="majorHAnsi" w:cs="Times New Roman"/>
-                <w:sz w:val="22"/>
-                <w:szCs w:val="22"/>
-              </w:rPr>
-            </w:pPr>
-            <w:r>
-              <w:rPr>
-                <w:rFonts w:asciiTheme="majorHAnsi" w:hAnsiTheme="majorHAnsi" w:cs="Times New Roman"/>
-                <w:b/>
-                <w:sz w:val="22"/>
-                <w:szCs w:val="22"/>
-              </w:rPr>
-              <w:t>Enigma: Tufts Independent Data Journal</w:t>
-            </w:r>
-            <w:r>
-              <w:rPr>
-                <w:rFonts w:asciiTheme="majorHAnsi" w:hAnsiTheme="majorHAnsi" w:cs="Times New Roman"/>
-                <w:b/>
-                <w:sz w:val="22"/>
-                <w:szCs w:val="22"/>
-              </w:rPr>
-              <w:tab/>
-            </w:r>
-            <w:r>
-              <w:rPr>
-                <w:rFonts w:asciiTheme="majorHAnsi" w:hAnsiTheme="majorHAnsi" w:cs="Times New Roman"/>
-                <w:b/>
-                <w:sz w:val="22"/>
-                <w:szCs w:val="22"/>
-              </w:rPr>
-              <w:tab/>
-            </w:r>
-            <w:r>
-              <w:rPr>
-                <w:rFonts w:asciiTheme="majorHAnsi" w:hAnsiTheme="majorHAnsi" w:cs="Times New Roman"/>
-                <w:b/>
-                <w:sz w:val="22"/>
-                <w:szCs w:val="22"/>
-              </w:rPr>
-              <w:tab/>
-            </w:r>
-            <w:r>
-              <w:rPr>
-                <w:rFonts w:asciiTheme="majorHAnsi" w:hAnsiTheme="majorHAnsi" w:cs="Times New Roman"/>
-                <w:b/>
-                <w:sz w:val="22"/>
-                <w:szCs w:val="22"/>
-              </w:rPr>
-              <w:tab/>
-              <w:t xml:space="preserve">     </w:t>
-            </w:r>
-          </w:p>
-          <w:p>
-            <w:pPr>
-              <w:jc w:val="both"/>
-              <w:rPr>
-                <w:rFonts w:asciiTheme="majorHAnsi" w:hAnsiTheme="majorHAnsi" w:cs="Times New Roman"/>
-                <w:sz w:val="22"/>
-                <w:szCs w:val="22"/>
-              </w:rPr>
-            </w:pPr>
-            <w:r>
-              <w:rPr>
-                <w:rFonts w:asciiTheme="majorHAnsi" w:hAnsiTheme="majorHAnsi" w:cs="Times New Roman"/>
-                <w:i/>
-                <w:sz w:val="22"/>
-                <w:szCs w:val="22"/>
-              </w:rPr>
-              <w:t>Contributing Author,</w:t>
-            </w:r>
-            <w:r>
-              <w:rPr>
-                <w:rFonts w:asciiTheme="majorHAnsi" w:hAnsiTheme="majorHAnsi" w:cs="Times New Roman"/>
-                <w:sz w:val="22"/>
-                <w:szCs w:val="22"/>
-              </w:rPr>
-              <w:t xml:space="preserve"> January</w:t>
-            </w:r>
-            <w:r>
-              <w:rPr>
-                <w:rFonts w:asciiTheme="majorHAnsi" w:hAnsiTheme="majorHAnsi" w:cs="Times New Roman"/>
-                <w:sz w:val="22"/>
-                <w:szCs w:val="22"/>
-              </w:rPr>
-              <w:t xml:space="preserve"> 2016 - May 2016</w:t>
-            </w:r>
-          </w:p>
-          <w:p>
-            <w:pPr>
-              <w:jc w:val="both"/>
-              <w:rPr>
-                <w:rFonts w:asciiTheme="majorHAnsi" w:hAnsiTheme="majorHAnsi" w:cs="Times New Roman"/>
-                <w:sz w:val="16"/>
-                <w:szCs w:val="16"/>
-              </w:rPr>
-            </w:pPr>
-          </w:p>
-          <w:p>
-            <w:pPr>
-              <w:jc w:val="both"/>
-              <w:rPr>
-                <w:rFonts w:asciiTheme="majorHAnsi" w:hAnsiTheme="majorHAnsi" w:cs="Times New Roman"/>
-                <w:b/>
-                <w:sz w:val="22"/>
-                <w:szCs w:val="22"/>
-              </w:rPr>
-            </w:pPr>
-            <w:proofErr w:type="spellStart"/>
-            <w:r>
-              <w:rPr>
-                <w:rFonts w:asciiTheme="majorHAnsi" w:hAnsiTheme="majorHAnsi" w:cs="Times New Roman"/>
-                <w:b/>
-                <w:sz w:val="22"/>
-                <w:szCs w:val="22"/>
-              </w:rPr>
-              <w:t>DeafBlind</w:t>
-            </w:r>
-            <w:proofErr w:type="spellEnd"/>
-            <w:r>
-              <w:rPr>
-                <w:rFonts w:asciiTheme="majorHAnsi" w:hAnsiTheme="majorHAnsi" w:cs="Times New Roman"/>
-                <w:b/>
-                <w:sz w:val="22"/>
-                <w:szCs w:val="22"/>
-              </w:rPr>
-              <w:t xml:space="preserve"> Contact Center</w:t>
-            </w:r>
-          </w:p>
-          <w:p>
-            <w:pPr>
-              <w:jc w:val="both"/>
-              <w:rPr>
-                <w:rFonts w:asciiTheme="majorHAnsi" w:hAnsiTheme="majorHAnsi" w:cs="Times New Roman"/>
-                <w:sz w:val="22"/>
-                <w:szCs w:val="22"/>
-              </w:rPr>
-            </w:pPr>
-            <w:r>
-              <w:rPr>
-                <w:rFonts w:asciiTheme="majorHAnsi" w:hAnsiTheme="majorHAnsi" w:cs="Times New Roman"/>
-                <w:i/>
-                <w:sz w:val="22"/>
-                <w:szCs w:val="22"/>
-              </w:rPr>
-              <w:t>Student Volunteer,</w:t>
-            </w:r>
-            <w:r>
-              <w:rPr>
-                <w:rFonts w:asciiTheme="majorHAnsi" w:hAnsiTheme="majorHAnsi" w:cs="Times New Roman"/>
-                <w:sz w:val="22"/>
-                <w:szCs w:val="22"/>
-              </w:rPr>
-              <w:t xml:space="preserve"> Spring 2016</w:t>
-            </w:r>
-          </w:p>
-          <w:p>
-            <w:pPr>
-              <w:rPr>
-                <w:rFonts w:asciiTheme="majorHAnsi" w:hAnsiTheme="majorHAnsi" w:cs="Times New Roman"/>
-                <w:sz w:val="22"/>
-                <w:szCs w:val="22"/>
-              </w:rPr>
-            </w:pPr>
           </w:p>
         </w:tc>
       </w:tr>
@@ -3302,6 +3442,11 @@
         <w:docPartUnique/>
       </w:docPartObj>
     </w:sdtPr>
+    <w:sdtEndPr>
+      <w:rPr>
+        <w:rStyle w:val="PageNumber"/>
+      </w:rPr>
+    </w:sdtEndPr>
     <w:sdtContent>
       <w:p>
         <w:pPr>
@@ -6836,10 +6981,6 @@
     <w:lsdException w:name="Book Title" w:uiPriority="33" w:qFormat="1"/>
     <w:lsdException w:name="Bibliography" w:semiHidden="1" w:uiPriority="37" w:unhideWhenUsed="1"/>
     <w:lsdException w:name="TOC Heading" w:semiHidden="1" w:uiPriority="39" w:unhideWhenUsed="1" w:qFormat="1"/>
-    <w:lsdException w:name="Grid Table Light" w:semiHidden="1" w:unhideWhenUsed="1"/>
-    <w:lsdException w:name="Grid Table 1 Light" w:semiHidden="1" w:unhideWhenUsed="1"/>
-    <w:lsdException w:name="Grid Table 2" w:semiHidden="1" w:unhideWhenUsed="1"/>
-    <w:lsdException w:name="Grid Table 3" w:semiHidden="1" w:unhideWhenUsed="1"/>
     <w:lsdException w:name="Grid Table 4" w:uiPriority="49"/>
     <w:lsdException w:name="Grid Table 5 Dark" w:uiPriority="50"/>
     <w:lsdException w:name="Grid Table 6 Colorful" w:uiPriority="51"/>
@@ -6943,6 +7084,23 @@
   <w:style w:type="paragraph" w:default="1" w:styleId="Normal">
     <w:name w:val="Normal"/>
     <w:qFormat/>
+  </w:style>
+  <w:style w:type="paragraph" w:styleId="Heading4">
+    <w:name w:val="heading 4"/>
+    <w:basedOn w:val="Normal"/>
+    <w:link w:val="Heading4Char"/>
+    <w:uiPriority w:val="9"/>
+    <w:qFormat/>
+    <w:rsid w:val="00A21D7E"/>
+    <w:pPr>
+      <w:spacing w:before="100" w:beforeAutospacing="1" w:after="100" w:afterAutospacing="1"/>
+      <w:outlineLvl w:val="3"/>
+    </w:pPr>
+    <w:rPr>
+      <w:rFonts w:ascii="Times New Roman" w:eastAsia="Times New Roman" w:hAnsi="Times New Roman" w:cs="Times New Roman"/>
+      <w:b/>
+      <w:bCs/>
+    </w:rPr>
   </w:style>
   <w:style w:type="character" w:default="1" w:styleId="DefaultParagraphFont">
     <w:name w:val="Default Paragraph Font"/>
@@ -7070,6 +7228,18 @@
     <w:semiHidden/>
     <w:unhideWhenUsed/>
     <w:rsid w:val="00042679"/>
+  </w:style>
+  <w:style w:type="character" w:customStyle="1" w:styleId="Heading4Char">
+    <w:name w:val="Heading 4 Char"/>
+    <w:basedOn w:val="DefaultParagraphFont"/>
+    <w:link w:val="Heading4"/>
+    <w:uiPriority w:val="9"/>
+    <w:rsid w:val="00A21D7E"/>
+    <w:rPr>
+      <w:rFonts w:ascii="Times New Roman" w:eastAsia="Times New Roman" w:hAnsi="Times New Roman" w:cs="Times New Roman"/>
+      <w:b/>
+      <w:bCs/>
+    </w:rPr>
   </w:style>
 </w:styles>
 </file>
@@ -7399,7 +7569,7 @@
 </file>
 
 <file path=customXml/itemProps1.xml><?xml version="1.0" encoding="utf-8"?>
-<ds:datastoreItem xmlns:ds="http://schemas.openxmlformats.org/officeDocument/2006/customXml" ds:itemID="{4CE76931-C556-E841-B1A1-4A585B035FD8}">
+<ds:datastoreItem xmlns:ds="http://schemas.openxmlformats.org/officeDocument/2006/customXml" ds:itemID="{0CF68C54-6174-C94D-B262-EDC46832BECD}">
   <ds:schemaRefs>
     <ds:schemaRef ds:uri="http://schemas.openxmlformats.org/officeDocument/2006/bibliography"/>
   </ds:schemaRefs>

--- a/downloads/morin_cv.docx
+++ b/downloads/morin_cv.docx
@@ -237,6 +237,14 @@
               </w:rPr>
               <w:t>PhD Student</w:t>
             </w:r>
+            <w:r>
+              <w:rPr>
+                <w:rFonts w:asciiTheme="majorHAnsi" w:hAnsiTheme="majorHAnsi" w:cs="Times New Roman"/>
+                <w:sz w:val="22"/>
+                <w:szCs w:val="22"/>
+              </w:rPr>
+              <w:t>, Computational Neuroscience</w:t>
+            </w:r>
           </w:p>
           <w:p>
             <w:pPr>
@@ -796,6 +804,7 @@
           <w:p>
             <w:pPr>
               <w:ind w:left="690" w:hanging="690"/>
+              <w:jc w:val="both"/>
               <w:rPr>
                 <w:rFonts w:asciiTheme="majorHAnsi" w:hAnsiTheme="majorHAnsi" w:cstheme="majorHAnsi"/>
               </w:rPr>
@@ -1658,10 +1667,12 @@
               <w:jc w:val="both"/>
               <w:rPr>
                 <w:rFonts w:asciiTheme="majorHAnsi" w:hAnsiTheme="majorHAnsi" w:cs="Times New Roman"/>
-                <w:sz w:val="22"/>
-                <w:szCs w:val="22"/>
-              </w:rPr>
-            </w:pPr>
+                <w:sz w:val="16"/>
+                <w:szCs w:val="22"/>
+              </w:rPr>
+            </w:pPr>
+            <w:bookmarkStart w:id="0" w:name="_GoBack"/>
+            <w:bookmarkEnd w:id="0"/>
           </w:p>
         </w:tc>
       </w:tr>
@@ -2228,7 +2239,7 @@
             <w:pPr>
               <w:rPr>
                 <w:rFonts w:asciiTheme="majorHAnsi" w:hAnsiTheme="majorHAnsi" w:cs="Times New Roman"/>
-                <w:sz w:val="22"/>
+                <w:sz w:val="16"/>
                 <w:szCs w:val="22"/>
               </w:rPr>
             </w:pPr>
@@ -2446,7 +2457,7 @@
             <w:pPr>
               <w:rPr>
                 <w:rFonts w:asciiTheme="majorHAnsi" w:hAnsiTheme="majorHAnsi" w:cs="Times New Roman"/>
-                <w:sz w:val="22"/>
+                <w:sz w:val="16"/>
                 <w:szCs w:val="22"/>
               </w:rPr>
             </w:pPr>
@@ -2755,7 +2766,6 @@
               <w:jc w:val="both"/>
               <w:rPr>
                 <w:rFonts w:asciiTheme="majorHAnsi" w:hAnsiTheme="majorHAnsi" w:cs="Times New Roman"/>
-                <w:b/>
                 <w:sz w:val="16"/>
                 <w:szCs w:val="16"/>
               </w:rPr>
@@ -2766,80 +2776,6 @@
               <w:jc w:val="both"/>
               <w:rPr>
                 <w:rFonts w:asciiTheme="majorHAnsi" w:hAnsiTheme="majorHAnsi" w:cs="Times New Roman"/>
-                <w:b/>
-                <w:sz w:val="22"/>
-                <w:szCs w:val="22"/>
-              </w:rPr>
-            </w:pPr>
-            <w:r>
-              <w:rPr>
-                <w:rFonts w:asciiTheme="majorHAnsi" w:hAnsiTheme="majorHAnsi" w:cs="Times New Roman"/>
-                <w:b/>
-                <w:sz w:val="22"/>
-                <w:szCs w:val="22"/>
-              </w:rPr>
-              <w:t>Alzheimer’s Association: The Longest Day</w:t>
-            </w:r>
-          </w:p>
-          <w:p>
-            <w:pPr>
-              <w:jc w:val="both"/>
-              <w:rPr>
-                <w:rFonts w:asciiTheme="majorHAnsi" w:hAnsiTheme="majorHAnsi" w:cs="Times New Roman"/>
-                <w:sz w:val="22"/>
-                <w:szCs w:val="22"/>
-              </w:rPr>
-            </w:pPr>
-            <w:r>
-              <w:rPr>
-                <w:rFonts w:asciiTheme="majorHAnsi" w:hAnsiTheme="majorHAnsi" w:cs="Times New Roman"/>
-                <w:i/>
-                <w:sz w:val="22"/>
-                <w:szCs w:val="22"/>
-              </w:rPr>
-              <w:t>Event Guide</w:t>
-            </w:r>
-            <w:r>
-              <w:rPr>
-                <w:rFonts w:asciiTheme="majorHAnsi" w:hAnsiTheme="majorHAnsi" w:cs="Times New Roman"/>
-                <w:sz w:val="22"/>
-                <w:szCs w:val="22"/>
-              </w:rPr>
-              <w:t>,</w:t>
-            </w:r>
-            <w:r>
-              <w:rPr>
-                <w:rFonts w:asciiTheme="majorHAnsi" w:hAnsiTheme="majorHAnsi" w:cs="Times New Roman"/>
-                <w:i/>
-                <w:sz w:val="22"/>
-                <w:szCs w:val="22"/>
-              </w:rPr>
-              <w:t xml:space="preserve"> </w:t>
-            </w:r>
-            <w:r>
-              <w:rPr>
-                <w:rFonts w:asciiTheme="majorHAnsi" w:hAnsiTheme="majorHAnsi" w:cs="Times New Roman"/>
-                <w:sz w:val="22"/>
-                <w:szCs w:val="22"/>
-              </w:rPr>
-              <w:t>June 2016</w:t>
-            </w:r>
-          </w:p>
-          <w:p>
-            <w:pPr>
-              <w:jc w:val="both"/>
-              <w:rPr>
-                <w:rFonts w:asciiTheme="majorHAnsi" w:hAnsiTheme="majorHAnsi" w:cs="Times New Roman"/>
-                <w:sz w:val="16"/>
-                <w:szCs w:val="16"/>
-              </w:rPr>
-            </w:pPr>
-          </w:p>
-          <w:p>
-            <w:pPr>
-              <w:jc w:val="both"/>
-              <w:rPr>
-                <w:rFonts w:asciiTheme="majorHAnsi" w:hAnsiTheme="majorHAnsi" w:cs="Times New Roman"/>
                 <w:sz w:val="22"/>
                 <w:szCs w:val="22"/>
               </w:rPr>
@@ -2932,78 +2868,9 @@
               <w:rPr>
                 <w:rFonts w:asciiTheme="majorHAnsi" w:hAnsiTheme="majorHAnsi" w:cs="Times New Roman"/>
                 <w:sz w:val="16"/>
-                <w:szCs w:val="16"/>
-              </w:rPr>
-            </w:pPr>
-          </w:p>
-          <w:p>
-            <w:pPr>
-              <w:jc w:val="both"/>
-              <w:rPr>
-                <w:rFonts w:asciiTheme="majorHAnsi" w:hAnsiTheme="majorHAnsi" w:cs="Times New Roman"/>
-                <w:b/>
-                <w:sz w:val="22"/>
-                <w:szCs w:val="22"/>
-              </w:rPr>
-            </w:pPr>
-            <w:proofErr w:type="spellStart"/>
-            <w:r>
-              <w:rPr>
-                <w:rFonts w:asciiTheme="majorHAnsi" w:hAnsiTheme="majorHAnsi" w:cs="Times New Roman"/>
-                <w:b/>
-                <w:sz w:val="22"/>
-                <w:szCs w:val="22"/>
-              </w:rPr>
-              <w:t>DeafBlind</w:t>
-            </w:r>
-            <w:proofErr w:type="spellEnd"/>
-            <w:r>
-              <w:rPr>
-                <w:rFonts w:asciiTheme="majorHAnsi" w:hAnsiTheme="majorHAnsi" w:cs="Times New Roman"/>
-                <w:b/>
-                <w:sz w:val="22"/>
-                <w:szCs w:val="22"/>
-              </w:rPr>
-              <w:t xml:space="preserve"> Contact Center</w:t>
-            </w:r>
-          </w:p>
-          <w:p>
-            <w:pPr>
-              <w:jc w:val="both"/>
-              <w:rPr>
-                <w:rFonts w:asciiTheme="majorHAnsi" w:hAnsiTheme="majorHAnsi" w:cs="Times New Roman"/>
-                <w:sz w:val="22"/>
-                <w:szCs w:val="22"/>
-              </w:rPr>
-            </w:pPr>
-            <w:r>
-              <w:rPr>
-                <w:rFonts w:asciiTheme="majorHAnsi" w:hAnsiTheme="majorHAnsi" w:cs="Times New Roman"/>
-                <w:i/>
-                <w:sz w:val="22"/>
-                <w:szCs w:val="22"/>
-              </w:rPr>
-              <w:t>Student Volunteer,</w:t>
-            </w:r>
-            <w:r>
-              <w:rPr>
-                <w:rFonts w:asciiTheme="majorHAnsi" w:hAnsiTheme="majorHAnsi" w:cs="Times New Roman"/>
-                <w:sz w:val="22"/>
-                <w:szCs w:val="22"/>
-              </w:rPr>
-              <w:t xml:space="preserve"> Spring 2016</w:t>
-            </w:r>
-          </w:p>
-          <w:p>
-            <w:pPr>
-              <w:rPr>
-                <w:rFonts w:asciiTheme="majorHAnsi" w:hAnsiTheme="majorHAnsi" w:cs="Times New Roman"/>
-                <w:sz w:val="22"/>
-                <w:szCs w:val="22"/>
-              </w:rPr>
-            </w:pPr>
-            <w:bookmarkStart w:id="0" w:name="_GoBack"/>
-            <w:bookmarkEnd w:id="0"/>
+                <w:szCs w:val="22"/>
+              </w:rPr>
+            </w:pPr>
           </w:p>
         </w:tc>
       </w:tr>
@@ -3144,7 +3011,23 @@
                 <w:sz w:val="22"/>
                 <w:szCs w:val="22"/>
               </w:rPr>
-              <w:t>MATLAB, Shell Scripting</w:t>
+              <w:t xml:space="preserve">MATLAB, </w:t>
+            </w:r>
+            <w:r>
+              <w:rPr>
+                <w:rFonts w:asciiTheme="majorHAnsi" w:hAnsiTheme="majorHAnsi" w:cs="Times New Roman"/>
+                <w:sz w:val="22"/>
+                <w:szCs w:val="22"/>
+              </w:rPr>
+              <w:t xml:space="preserve">Shell </w:t>
+            </w:r>
+            <w:r>
+              <w:rPr>
+                <w:rFonts w:asciiTheme="majorHAnsi" w:hAnsiTheme="majorHAnsi" w:cs="Times New Roman"/>
+                <w:sz w:val="22"/>
+                <w:szCs w:val="22"/>
+              </w:rPr>
+              <w:t>Scripting</w:t>
             </w:r>
           </w:p>
           <w:p>
@@ -7569,7 +7452,7 @@
 </file>
 
 <file path=customXml/itemProps1.xml><?xml version="1.0" encoding="utf-8"?>
-<ds:datastoreItem xmlns:ds="http://schemas.openxmlformats.org/officeDocument/2006/customXml" ds:itemID="{0CF68C54-6174-C94D-B262-EDC46832BECD}">
+<ds:datastoreItem xmlns:ds="http://schemas.openxmlformats.org/officeDocument/2006/customXml" ds:itemID="{0E45981B-5434-5A40-A03A-F7B8FADD00EF}">
   <ds:schemaRefs>
     <ds:schemaRef ds:uri="http://schemas.openxmlformats.org/officeDocument/2006/bibliography"/>
   </ds:schemaRefs>

--- a/downloads/morin_cv.docx
+++ b/downloads/morin_cv.docx
@@ -1671,8 +1671,6 @@
                 <w:szCs w:val="22"/>
               </w:rPr>
             </w:pPr>
-            <w:bookmarkStart w:id="0" w:name="_GoBack"/>
-            <w:bookmarkEnd w:id="0"/>
           </w:p>
         </w:tc>
       </w:tr>
@@ -1757,24 +1755,24 @@
                 <w:sz w:val="22"/>
                 <w:szCs w:val="22"/>
               </w:rPr>
+              <w:t>Department of Psychological &amp; Brain Sciences, Boston University</w:t>
+            </w:r>
+          </w:p>
+          <w:p>
+            <w:pPr>
+              <w:rPr>
+                <w:rFonts w:asciiTheme="majorHAnsi" w:hAnsiTheme="majorHAnsi" w:cs="Times New Roman"/>
+                <w:sz w:val="22"/>
+                <w:szCs w:val="22"/>
+              </w:rPr>
+            </w:pPr>
+            <w:r>
+              <w:rPr>
+                <w:rFonts w:asciiTheme="majorHAnsi" w:hAnsiTheme="majorHAnsi" w:cs="Times New Roman"/>
+                <w:sz w:val="22"/>
+                <w:szCs w:val="22"/>
+              </w:rPr>
               <w:t>Cognitive Neuroimaging Lab</w:t>
-            </w:r>
-          </w:p>
-          <w:p>
-            <w:pPr>
-              <w:rPr>
-                <w:rFonts w:asciiTheme="majorHAnsi" w:hAnsiTheme="majorHAnsi" w:cs="Times New Roman"/>
-                <w:sz w:val="22"/>
-                <w:szCs w:val="22"/>
-              </w:rPr>
-            </w:pPr>
-            <w:r>
-              <w:rPr>
-                <w:rFonts w:asciiTheme="majorHAnsi" w:hAnsiTheme="majorHAnsi" w:cs="Times New Roman"/>
-                <w:sz w:val="22"/>
-                <w:szCs w:val="22"/>
-              </w:rPr>
-              <w:t>Department of Psychological &amp; Brain Sciences, Boston University</w:t>
             </w:r>
           </w:p>
           <w:p>
@@ -1855,33 +1853,32 @@
                 <w:sz w:val="22"/>
                 <w:szCs w:val="22"/>
               </w:rPr>
+              <w:t>Department of Psychological &amp; Brain Sciences, Boston University</w:t>
+            </w:r>
+          </w:p>
+          <w:p>
+            <w:pPr>
+              <w:rPr>
+                <w:rFonts w:asciiTheme="majorHAnsi" w:hAnsiTheme="majorHAnsi" w:cs="Times New Roman"/>
+                <w:sz w:val="22"/>
+                <w:szCs w:val="22"/>
+              </w:rPr>
+            </w:pPr>
+            <w:r>
+              <w:rPr>
+                <w:rFonts w:asciiTheme="majorHAnsi" w:hAnsiTheme="majorHAnsi" w:cs="Times New Roman"/>
+                <w:sz w:val="22"/>
+                <w:szCs w:val="22"/>
+              </w:rPr>
               <w:t>Attention</w:t>
             </w:r>
             <w:r>
               <w:rPr>
                 <w:rFonts w:asciiTheme="majorHAnsi" w:hAnsiTheme="majorHAnsi" w:cs="Times New Roman"/>
-                <w:b/>
                 <w:sz w:val="22"/>
                 <w:szCs w:val="22"/>
               </w:rPr>
               <w:t xml:space="preserve"> &amp; Perception Neuroimaging Lab</w:t>
-            </w:r>
-          </w:p>
-          <w:p>
-            <w:pPr>
-              <w:rPr>
-                <w:rFonts w:asciiTheme="majorHAnsi" w:hAnsiTheme="majorHAnsi" w:cs="Times New Roman"/>
-                <w:sz w:val="22"/>
-                <w:szCs w:val="22"/>
-              </w:rPr>
-            </w:pPr>
-            <w:r>
-              <w:rPr>
-                <w:rFonts w:asciiTheme="majorHAnsi" w:hAnsiTheme="majorHAnsi" w:cs="Times New Roman"/>
-                <w:sz w:val="22"/>
-                <w:szCs w:val="22"/>
-              </w:rPr>
-              <w:t>Department of Psychological &amp; Brain Sciences, Boston University</w:t>
             </w:r>
           </w:p>
           <w:p>
@@ -1962,59 +1959,63 @@
                 <w:sz w:val="22"/>
                 <w:szCs w:val="22"/>
               </w:rPr>
+              <w:t xml:space="preserve">A. A. </w:t>
+            </w:r>
+            <w:proofErr w:type="spellStart"/>
+            <w:r>
+              <w:rPr>
+                <w:rFonts w:asciiTheme="majorHAnsi" w:hAnsiTheme="majorHAnsi" w:cs="Times New Roman"/>
+                <w:b/>
+                <w:sz w:val="22"/>
+                <w:szCs w:val="22"/>
+              </w:rPr>
+              <w:t>Martinos</w:t>
+            </w:r>
+            <w:proofErr w:type="spellEnd"/>
+            <w:r>
+              <w:rPr>
+                <w:rFonts w:asciiTheme="majorHAnsi" w:hAnsiTheme="majorHAnsi" w:cs="Times New Roman"/>
+                <w:b/>
+                <w:sz w:val="22"/>
+                <w:szCs w:val="22"/>
+              </w:rPr>
+              <w:t xml:space="preserve"> Center for Biomedical Imaging, </w:t>
+            </w:r>
+          </w:p>
+          <w:p>
+            <w:pPr>
+              <w:rPr>
+                <w:rFonts w:asciiTheme="majorHAnsi" w:hAnsiTheme="majorHAnsi" w:cs="Times New Roman"/>
+                <w:b/>
+                <w:sz w:val="22"/>
+                <w:szCs w:val="22"/>
+              </w:rPr>
+            </w:pPr>
+            <w:r>
+              <w:rPr>
+                <w:rFonts w:asciiTheme="majorHAnsi" w:hAnsiTheme="majorHAnsi" w:cs="Times New Roman"/>
+                <w:b/>
+                <w:sz w:val="22"/>
+                <w:szCs w:val="22"/>
+              </w:rPr>
+              <w:t>Massachusetts General Hospital, Harvard Medical School</w:t>
+            </w:r>
+          </w:p>
+          <w:p>
+            <w:pPr>
+              <w:rPr>
+                <w:rFonts w:asciiTheme="majorHAnsi" w:hAnsiTheme="majorHAnsi" w:cs="Times New Roman"/>
+                <w:sz w:val="22"/>
+                <w:szCs w:val="22"/>
+              </w:rPr>
+            </w:pPr>
+            <w:r>
+              <w:rPr>
+                <w:rFonts w:asciiTheme="majorHAnsi" w:hAnsiTheme="majorHAnsi" w:cs="Times New Roman"/>
+                <w:sz w:val="22"/>
+                <w:szCs w:val="22"/>
+              </w:rPr>
               <w:t>Hooker Research Group</w:t>
-            </w:r>
-          </w:p>
-          <w:p>
-            <w:pPr>
-              <w:rPr>
-                <w:rFonts w:asciiTheme="majorHAnsi" w:hAnsiTheme="majorHAnsi" w:cs="Times New Roman"/>
-                <w:sz w:val="22"/>
-                <w:szCs w:val="22"/>
-              </w:rPr>
-            </w:pPr>
-            <w:r>
-              <w:rPr>
-                <w:rFonts w:asciiTheme="majorHAnsi" w:hAnsiTheme="majorHAnsi" w:cs="Times New Roman"/>
-                <w:sz w:val="22"/>
-                <w:szCs w:val="22"/>
-              </w:rPr>
-              <w:t xml:space="preserve">A. A. </w:t>
-            </w:r>
-            <w:proofErr w:type="spellStart"/>
-            <w:r>
-              <w:rPr>
-                <w:rFonts w:asciiTheme="majorHAnsi" w:hAnsiTheme="majorHAnsi" w:cs="Times New Roman"/>
-                <w:sz w:val="22"/>
-                <w:szCs w:val="22"/>
-              </w:rPr>
-              <w:t>Martinos</w:t>
-            </w:r>
-            <w:proofErr w:type="spellEnd"/>
-            <w:r>
-              <w:rPr>
-                <w:rFonts w:asciiTheme="majorHAnsi" w:hAnsiTheme="majorHAnsi" w:cs="Times New Roman"/>
-                <w:sz w:val="22"/>
-                <w:szCs w:val="22"/>
-              </w:rPr>
-              <w:t xml:space="preserve"> Center for Biomedical Imaging, </w:t>
-            </w:r>
-          </w:p>
-          <w:p>
-            <w:pPr>
-              <w:rPr>
-                <w:rFonts w:asciiTheme="majorHAnsi" w:hAnsiTheme="majorHAnsi" w:cs="Times New Roman"/>
-                <w:sz w:val="22"/>
-                <w:szCs w:val="22"/>
-              </w:rPr>
-            </w:pPr>
-            <w:r>
-              <w:rPr>
-                <w:rFonts w:asciiTheme="majorHAnsi" w:hAnsiTheme="majorHAnsi" w:cs="Times New Roman"/>
-                <w:sz w:val="22"/>
-                <w:szCs w:val="22"/>
-              </w:rPr>
-              <w:t>Massachusetts General Hospital, Harvard Medical School</w:t>
             </w:r>
           </w:p>
           <w:p>
@@ -2129,24 +2130,24 @@
                 <w:sz w:val="22"/>
                 <w:szCs w:val="22"/>
               </w:rPr>
+              <w:t>Department of Psychology, Tufts University</w:t>
+            </w:r>
+          </w:p>
+          <w:p>
+            <w:pPr>
+              <w:rPr>
+                <w:rFonts w:asciiTheme="majorHAnsi" w:hAnsiTheme="majorHAnsi" w:cs="Times New Roman"/>
+                <w:sz w:val="22"/>
+                <w:szCs w:val="22"/>
+              </w:rPr>
+            </w:pPr>
+            <w:r>
+              <w:rPr>
+                <w:rFonts w:asciiTheme="majorHAnsi" w:hAnsiTheme="majorHAnsi" w:cs="Times New Roman"/>
+                <w:sz w:val="22"/>
+                <w:szCs w:val="22"/>
+              </w:rPr>
               <w:t>Memory and Cognition Lab</w:t>
-            </w:r>
-          </w:p>
-          <w:p>
-            <w:pPr>
-              <w:rPr>
-                <w:rFonts w:asciiTheme="majorHAnsi" w:hAnsiTheme="majorHAnsi" w:cs="Times New Roman"/>
-                <w:sz w:val="22"/>
-                <w:szCs w:val="22"/>
-              </w:rPr>
-            </w:pPr>
-            <w:r>
-              <w:rPr>
-                <w:rFonts w:asciiTheme="majorHAnsi" w:hAnsiTheme="majorHAnsi" w:cs="Times New Roman"/>
-                <w:sz w:val="22"/>
-                <w:szCs w:val="22"/>
-              </w:rPr>
-              <w:t>Department of Psychology, Tufts University</w:t>
             </w:r>
           </w:p>
           <w:p>
@@ -2563,6 +2564,15 @@
             <w:r>
               <w:rPr>
                 <w:rFonts w:asciiTheme="majorHAnsi" w:hAnsiTheme="majorHAnsi" w:cs="Times New Roman"/>
+                <w:i/>
+                <w:sz w:val="22"/>
+                <w:szCs w:val="22"/>
+              </w:rPr>
+              <w:t xml:space="preserve"> to a High School Student</w:t>
+            </w:r>
+            <w:r>
+              <w:rPr>
+                <w:rFonts w:asciiTheme="majorHAnsi" w:hAnsiTheme="majorHAnsi" w:cs="Times New Roman"/>
                 <w:sz w:val="22"/>
                 <w:szCs w:val="22"/>
               </w:rPr>
@@ -3210,7 +3220,23 @@
                 <w:sz w:val="22"/>
                 <w:szCs w:val="22"/>
               </w:rPr>
-              <w:t>PET, fMRI, and EEG study design, data collection &amp; analysis</w:t>
+              <w:t xml:space="preserve">fMRI, </w:t>
+            </w:r>
+            <w:r>
+              <w:rPr>
+                <w:rFonts w:asciiTheme="majorHAnsi" w:hAnsiTheme="majorHAnsi" w:cs="Times New Roman"/>
+                <w:sz w:val="22"/>
+                <w:szCs w:val="22"/>
+              </w:rPr>
+              <w:t xml:space="preserve">PET, </w:t>
+            </w:r>
+            <w:r>
+              <w:rPr>
+                <w:rFonts w:asciiTheme="majorHAnsi" w:hAnsiTheme="majorHAnsi" w:cs="Times New Roman"/>
+                <w:sz w:val="22"/>
+                <w:szCs w:val="22"/>
+              </w:rPr>
+              <w:t>and EEG study design, data collection &amp; analysis</w:t>
             </w:r>
           </w:p>
           <w:p>
@@ -3249,7 +3275,39 @@
                 <w:sz w:val="22"/>
                 <w:szCs w:val="22"/>
               </w:rPr>
-              <w:t xml:space="preserve"> for analysis of functional connectivity data</w:t>
+              <w:t xml:space="preserve"> </w:t>
+            </w:r>
+            <w:r>
+              <w:rPr>
+                <w:rFonts w:asciiTheme="majorHAnsi" w:hAnsiTheme="majorHAnsi" w:cs="Times New Roman"/>
+                <w:sz w:val="22"/>
+                <w:szCs w:val="22"/>
+              </w:rPr>
+              <w:t>and graph-based</w:t>
+            </w:r>
+            <w:r>
+              <w:rPr>
+                <w:rFonts w:asciiTheme="majorHAnsi" w:hAnsiTheme="majorHAnsi" w:cs="Times New Roman"/>
+                <w:sz w:val="22"/>
+                <w:szCs w:val="22"/>
+              </w:rPr>
+              <w:t xml:space="preserve"> analys</w:t>
+            </w:r>
+            <w:r>
+              <w:rPr>
+                <w:rFonts w:asciiTheme="majorHAnsi" w:hAnsiTheme="majorHAnsi" w:cs="Times New Roman"/>
+                <w:sz w:val="22"/>
+                <w:szCs w:val="22"/>
+              </w:rPr>
+              <w:t>is</w:t>
+            </w:r>
+            <w:r>
+              <w:rPr>
+                <w:rFonts w:asciiTheme="majorHAnsi" w:hAnsiTheme="majorHAnsi" w:cs="Times New Roman"/>
+                <w:sz w:val="22"/>
+                <w:szCs w:val="22"/>
+              </w:rPr>
+              <w:t xml:space="preserve"> of functional connectivity data</w:t>
             </w:r>
           </w:p>
           <w:p>
@@ -3274,6 +3332,39 @@
               </w:rPr>
               <w:t>Implementation of kinetic models for PET</w:t>
             </w:r>
+            <w:r>
+              <w:rPr>
+                <w:rFonts w:asciiTheme="majorHAnsi" w:hAnsiTheme="majorHAnsi" w:cs="Times New Roman"/>
+                <w:sz w:val="22"/>
+                <w:szCs w:val="22"/>
+              </w:rPr>
+              <w:t xml:space="preserve"> neuroimaging</w:t>
+            </w:r>
+          </w:p>
+          <w:p>
+            <w:pPr>
+              <w:pStyle w:val="ListParagraph"/>
+              <w:numPr>
+                <w:ilvl w:val="0"/>
+                <w:numId w:val="7"/>
+              </w:numPr>
+              <w:jc w:val="both"/>
+              <w:rPr>
+                <w:rFonts w:asciiTheme="majorHAnsi" w:hAnsiTheme="majorHAnsi" w:cs="Times New Roman"/>
+                <w:sz w:val="22"/>
+                <w:szCs w:val="22"/>
+              </w:rPr>
+            </w:pPr>
+            <w:r>
+              <w:rPr>
+                <w:rFonts w:asciiTheme="majorHAnsi" w:hAnsiTheme="majorHAnsi" w:cs="Times New Roman"/>
+                <w:sz w:val="22"/>
+                <w:szCs w:val="22"/>
+              </w:rPr>
+              <w:t>Collaboration with theorists to design/test computational models of cognition</w:t>
+            </w:r>
+            <w:bookmarkStart w:id="0" w:name="_GoBack"/>
+            <w:bookmarkEnd w:id="0"/>
           </w:p>
         </w:tc>
       </w:tr>
@@ -7452,7 +7543,7 @@
 </file>
 
 <file path=customXml/itemProps1.xml><?xml version="1.0" encoding="utf-8"?>
-<ds:datastoreItem xmlns:ds="http://schemas.openxmlformats.org/officeDocument/2006/customXml" ds:itemID="{0E45981B-5434-5A40-A03A-F7B8FADD00EF}">
+<ds:datastoreItem xmlns:ds="http://schemas.openxmlformats.org/officeDocument/2006/customXml" ds:itemID="{CB3EAAEE-9245-E44C-9C42-B21AF07BE097}">
   <ds:schemaRefs>
     <ds:schemaRef ds:uri="http://schemas.openxmlformats.org/officeDocument/2006/bibliography"/>
   </ds:schemaRefs>

--- a/downloads/morin_cv.docx
+++ b/downloads/morin_cv.docx
@@ -1547,6 +1547,98 @@
               <w:rPr>
                 <w:rFonts w:asciiTheme="majorHAnsi" w:hAnsiTheme="majorHAnsi" w:cs="Times New Roman"/>
                 <w:b/>
+                <w:sz w:val="12"/>
+                <w:szCs w:val="12"/>
+              </w:rPr>
+            </w:pPr>
+          </w:p>
+          <w:p>
+            <w:pPr>
+              <w:ind w:left="720" w:hanging="720"/>
+              <w:jc w:val="both"/>
+              <w:rPr>
+                <w:rFonts w:asciiTheme="majorHAnsi" w:hAnsiTheme="majorHAnsi" w:cs="Times New Roman"/>
+                <w:sz w:val="22"/>
+                <w:szCs w:val="22"/>
+              </w:rPr>
+            </w:pPr>
+            <w:r>
+              <w:rPr>
+                <w:rFonts w:asciiTheme="majorHAnsi" w:hAnsiTheme="majorHAnsi" w:cs="Times New Roman"/>
+                <w:b/>
+                <w:sz w:val="22"/>
+                <w:szCs w:val="22"/>
+              </w:rPr>
+              <w:t>Morin, T.</w:t>
+            </w:r>
+            <w:r>
+              <w:rPr>
+                <w:rFonts w:asciiTheme="majorHAnsi" w:hAnsiTheme="majorHAnsi" w:cs="Times New Roman"/>
+                <w:b/>
+                <w:sz w:val="22"/>
+                <w:szCs w:val="22"/>
+              </w:rPr>
+              <w:t xml:space="preserve"> </w:t>
+            </w:r>
+            <w:r>
+              <w:rPr>
+                <w:rFonts w:asciiTheme="majorHAnsi" w:hAnsiTheme="majorHAnsi" w:cs="Times New Roman"/>
+                <w:b/>
+                <w:sz w:val="22"/>
+                <w:szCs w:val="22"/>
+              </w:rPr>
+              <w:t>M.</w:t>
+            </w:r>
+            <w:r>
+              <w:rPr>
+                <w:rFonts w:asciiTheme="majorHAnsi" w:hAnsiTheme="majorHAnsi" w:cs="Times New Roman"/>
+                <w:sz w:val="22"/>
+                <w:szCs w:val="22"/>
+              </w:rPr>
+              <w:t xml:space="preserve">, Chang, A. E., &amp; Stern, C. E. </w:t>
+            </w:r>
+            <w:r>
+              <w:rPr>
+                <w:rFonts w:asciiTheme="majorHAnsi" w:hAnsiTheme="majorHAnsi" w:cs="Times New Roman"/>
+                <w:i/>
+                <w:sz w:val="22"/>
+                <w:szCs w:val="22"/>
+              </w:rPr>
+              <w:t>An fMRI investigation of symbolic processing using a one-dimensional raven’s progressive matrices task</w:t>
+            </w:r>
+            <w:r>
+              <w:rPr>
+                <w:rFonts w:asciiTheme="majorHAnsi" w:hAnsiTheme="majorHAnsi" w:cs="Times New Roman"/>
+                <w:sz w:val="22"/>
+                <w:szCs w:val="22"/>
+              </w:rPr>
+              <w:t xml:space="preserve">. Henry I. </w:t>
+            </w:r>
+            <w:proofErr w:type="spellStart"/>
+            <w:r>
+              <w:rPr>
+                <w:rFonts w:asciiTheme="majorHAnsi" w:hAnsiTheme="majorHAnsi" w:cs="Times New Roman"/>
+                <w:sz w:val="22"/>
+                <w:szCs w:val="22"/>
+              </w:rPr>
+              <w:t>Russek</w:t>
+            </w:r>
+            <w:proofErr w:type="spellEnd"/>
+            <w:r>
+              <w:rPr>
+                <w:rFonts w:asciiTheme="majorHAnsi" w:hAnsiTheme="majorHAnsi" w:cs="Times New Roman"/>
+                <w:sz w:val="22"/>
+                <w:szCs w:val="22"/>
+              </w:rPr>
+              <w:t xml:space="preserve"> Student Achievement Day. 2019. Boston University, Boston, MA.</w:t>
+            </w:r>
+          </w:p>
+          <w:p>
+            <w:pPr>
+              <w:ind w:left="720" w:hanging="720"/>
+              <w:jc w:val="both"/>
+              <w:rPr>
+                <w:rFonts w:asciiTheme="majorHAnsi" w:hAnsiTheme="majorHAnsi" w:cs="Times New Roman"/>
                 <w:sz w:val="16"/>
                 <w:szCs w:val="16"/>
               </w:rPr>
@@ -1594,15 +1686,121 @@
                 <w:sz w:val="22"/>
                 <w:szCs w:val="22"/>
               </w:rPr>
-              <w:t>Theta Oscillations at Critical Junctures of Overlapping Mazes</w:t>
-            </w:r>
-            <w:r>
-              <w:rPr>
-                <w:rFonts w:asciiTheme="majorHAnsi" w:hAnsiTheme="majorHAnsi" w:cs="Times New Roman"/>
-                <w:sz w:val="22"/>
-                <w:szCs w:val="22"/>
-              </w:rPr>
-              <w:t>. Cognitive Neuroscience Society. 2018. Boston, MA.</w:t>
+              <w:t xml:space="preserve">Theta </w:t>
+            </w:r>
+            <w:r>
+              <w:rPr>
+                <w:rFonts w:asciiTheme="majorHAnsi" w:hAnsiTheme="majorHAnsi" w:cs="Times New Roman"/>
+                <w:i/>
+                <w:sz w:val="22"/>
+                <w:szCs w:val="22"/>
+              </w:rPr>
+              <w:t>o</w:t>
+            </w:r>
+            <w:r>
+              <w:rPr>
+                <w:rFonts w:asciiTheme="majorHAnsi" w:hAnsiTheme="majorHAnsi" w:cs="Times New Roman"/>
+                <w:i/>
+                <w:sz w:val="22"/>
+                <w:szCs w:val="22"/>
+              </w:rPr>
+              <w:t xml:space="preserve">scillations at </w:t>
+            </w:r>
+            <w:r>
+              <w:rPr>
+                <w:rFonts w:asciiTheme="majorHAnsi" w:hAnsiTheme="majorHAnsi" w:cs="Times New Roman"/>
+                <w:i/>
+                <w:sz w:val="22"/>
+                <w:szCs w:val="22"/>
+              </w:rPr>
+              <w:t>c</w:t>
+            </w:r>
+            <w:r>
+              <w:rPr>
+                <w:rFonts w:asciiTheme="majorHAnsi" w:hAnsiTheme="majorHAnsi" w:cs="Times New Roman"/>
+                <w:i/>
+                <w:sz w:val="22"/>
+                <w:szCs w:val="22"/>
+              </w:rPr>
+              <w:t xml:space="preserve">ritical </w:t>
+            </w:r>
+            <w:r>
+              <w:rPr>
+                <w:rFonts w:asciiTheme="majorHAnsi" w:hAnsiTheme="majorHAnsi" w:cs="Times New Roman"/>
+                <w:i/>
+                <w:sz w:val="22"/>
+                <w:szCs w:val="22"/>
+              </w:rPr>
+              <w:t>j</w:t>
+            </w:r>
+            <w:r>
+              <w:rPr>
+                <w:rFonts w:asciiTheme="majorHAnsi" w:hAnsiTheme="majorHAnsi" w:cs="Times New Roman"/>
+                <w:i/>
+                <w:sz w:val="22"/>
+                <w:szCs w:val="22"/>
+              </w:rPr>
+              <w:t xml:space="preserve">unctures of </w:t>
+            </w:r>
+            <w:r>
+              <w:rPr>
+                <w:rFonts w:asciiTheme="majorHAnsi" w:hAnsiTheme="majorHAnsi" w:cs="Times New Roman"/>
+                <w:i/>
+                <w:sz w:val="22"/>
+                <w:szCs w:val="22"/>
+              </w:rPr>
+              <w:t>o</w:t>
+            </w:r>
+            <w:r>
+              <w:rPr>
+                <w:rFonts w:asciiTheme="majorHAnsi" w:hAnsiTheme="majorHAnsi" w:cs="Times New Roman"/>
+                <w:i/>
+                <w:sz w:val="22"/>
+                <w:szCs w:val="22"/>
+              </w:rPr>
+              <w:t xml:space="preserve">verlapping </w:t>
+            </w:r>
+            <w:r>
+              <w:rPr>
+                <w:rFonts w:asciiTheme="majorHAnsi" w:hAnsiTheme="majorHAnsi" w:cs="Times New Roman"/>
+                <w:i/>
+                <w:sz w:val="22"/>
+                <w:szCs w:val="22"/>
+              </w:rPr>
+              <w:t>m</w:t>
+            </w:r>
+            <w:r>
+              <w:rPr>
+                <w:rFonts w:asciiTheme="majorHAnsi" w:hAnsiTheme="majorHAnsi" w:cs="Times New Roman"/>
+                <w:i/>
+                <w:sz w:val="22"/>
+                <w:szCs w:val="22"/>
+              </w:rPr>
+              <w:t>azes</w:t>
+            </w:r>
+            <w:r>
+              <w:rPr>
+                <w:rFonts w:asciiTheme="majorHAnsi" w:hAnsiTheme="majorHAnsi" w:cs="Times New Roman"/>
+                <w:sz w:val="22"/>
+                <w:szCs w:val="22"/>
+              </w:rPr>
+              <w:t>. Cognitive Neuroscience Society</w:t>
+            </w:r>
+            <w:r>
+              <w:rPr>
+                <w:rFonts w:asciiTheme="majorHAnsi" w:hAnsiTheme="majorHAnsi" w:cs="Times New Roman"/>
+                <w:sz w:val="22"/>
+                <w:szCs w:val="22"/>
+              </w:rPr>
+              <w:t xml:space="preserve"> Annual Meeting</w:t>
+            </w:r>
+            <w:r>
+              <w:rPr>
+                <w:rFonts w:asciiTheme="majorHAnsi" w:hAnsiTheme="majorHAnsi" w:cs="Times New Roman"/>
+                <w:sz w:val="22"/>
+                <w:szCs w:val="22"/>
+              </w:rPr>
+              <w:t>. 2018. Boston, MA.</w:t>
             </w:r>
           </w:p>
           <w:p>
@@ -1667,8 +1865,8 @@
               <w:jc w:val="both"/>
               <w:rPr>
                 <w:rFonts w:asciiTheme="majorHAnsi" w:hAnsiTheme="majorHAnsi" w:cs="Times New Roman"/>
-                <w:sz w:val="16"/>
-                <w:szCs w:val="22"/>
+                <w:sz w:val="12"/>
+                <w:szCs w:val="12"/>
               </w:rPr>
             </w:pPr>
           </w:p>
@@ -2240,8 +2438,8 @@
             <w:pPr>
               <w:rPr>
                 <w:rFonts w:asciiTheme="majorHAnsi" w:hAnsiTheme="majorHAnsi" w:cs="Times New Roman"/>
-                <w:sz w:val="16"/>
-                <w:szCs w:val="22"/>
+                <w:sz w:val="12"/>
+                <w:szCs w:val="12"/>
               </w:rPr>
             </w:pPr>
           </w:p>
@@ -2458,10 +2656,12 @@
             <w:pPr>
               <w:rPr>
                 <w:rFonts w:asciiTheme="majorHAnsi" w:hAnsiTheme="majorHAnsi" w:cs="Times New Roman"/>
-                <w:sz w:val="16"/>
-                <w:szCs w:val="22"/>
-              </w:rPr>
-            </w:pPr>
+                <w:sz w:val="12"/>
+                <w:szCs w:val="12"/>
+              </w:rPr>
+            </w:pPr>
+            <w:bookmarkStart w:id="0" w:name="_GoBack"/>
+            <w:bookmarkEnd w:id="0"/>
           </w:p>
         </w:tc>
       </w:tr>
@@ -2740,145 +2940,44 @@
               <w:jc w:val="both"/>
               <w:rPr>
                 <w:rFonts w:asciiTheme="majorHAnsi" w:hAnsiTheme="majorHAnsi" w:cs="Times New Roman"/>
+                <w:sz w:val="22"/>
+                <w:szCs w:val="22"/>
+              </w:rPr>
+            </w:pPr>
+            <w:r>
+              <w:rPr>
+                <w:rFonts w:asciiTheme="majorHAnsi" w:hAnsiTheme="majorHAnsi" w:cs="Times New Roman"/>
                 <w:i/>
                 <w:sz w:val="22"/>
                 <w:szCs w:val="22"/>
               </w:rPr>
-            </w:pPr>
-            <w:r>
+              <w:t>Class of 2017 Representative,</w:t>
+            </w:r>
+            <w:r>
+              <w:rPr>
+                <w:rFonts w:asciiTheme="majorHAnsi" w:hAnsiTheme="majorHAnsi" w:cs="Times New Roman"/>
+                <w:sz w:val="22"/>
+                <w:szCs w:val="22"/>
+              </w:rPr>
+              <w:t xml:space="preserve"> September</w:t>
+            </w:r>
+            <w:r>
+              <w:rPr>
+                <w:rFonts w:asciiTheme="majorHAnsi" w:hAnsiTheme="majorHAnsi" w:cs="Times New Roman"/>
+                <w:sz w:val="22"/>
+                <w:szCs w:val="22"/>
+              </w:rPr>
+              <w:t xml:space="preserve"> 2015 - May 2017</w:t>
+            </w:r>
+          </w:p>
+          <w:p>
+            <w:pPr>
+              <w:jc w:val="both"/>
               <w:rPr>
                 <w:rFonts w:asciiTheme="majorHAnsi" w:hAnsiTheme="majorHAnsi" w:cs="Times New Roman"/>
                 <w:i/>
-                <w:sz w:val="22"/>
-                <w:szCs w:val="22"/>
-              </w:rPr>
-              <w:t>Class of 2017 Representative,</w:t>
-            </w:r>
-            <w:r>
-              <w:rPr>
-                <w:rFonts w:asciiTheme="majorHAnsi" w:hAnsiTheme="majorHAnsi" w:cs="Times New Roman"/>
-                <w:sz w:val="22"/>
-                <w:szCs w:val="22"/>
-              </w:rPr>
-              <w:t xml:space="preserve"> September</w:t>
-            </w:r>
-            <w:r>
-              <w:rPr>
-                <w:rFonts w:asciiTheme="majorHAnsi" w:hAnsiTheme="majorHAnsi" w:cs="Times New Roman"/>
-                <w:sz w:val="22"/>
-                <w:szCs w:val="22"/>
-              </w:rPr>
-              <w:t xml:space="preserve"> 2015 - May 2017</w:t>
-            </w:r>
-          </w:p>
-          <w:p>
-            <w:pPr>
-              <w:jc w:val="both"/>
-              <w:rPr>
-                <w:rFonts w:asciiTheme="majorHAnsi" w:hAnsiTheme="majorHAnsi" w:cs="Times New Roman"/>
-                <w:sz w:val="16"/>
-                <w:szCs w:val="16"/>
-              </w:rPr>
-            </w:pPr>
-          </w:p>
-          <w:p>
-            <w:pPr>
-              <w:jc w:val="both"/>
-              <w:rPr>
-                <w:rFonts w:asciiTheme="majorHAnsi" w:hAnsiTheme="majorHAnsi" w:cs="Times New Roman"/>
-                <w:sz w:val="22"/>
-                <w:szCs w:val="22"/>
-              </w:rPr>
-            </w:pPr>
-            <w:r>
-              <w:rPr>
-                <w:rFonts w:asciiTheme="majorHAnsi" w:hAnsiTheme="majorHAnsi" w:cs="Times New Roman"/>
-                <w:b/>
-                <w:sz w:val="22"/>
-                <w:szCs w:val="22"/>
-              </w:rPr>
-              <w:t>Enigma: Tufts Independent Data Journal</w:t>
-            </w:r>
-            <w:r>
-              <w:rPr>
-                <w:rFonts w:asciiTheme="majorHAnsi" w:hAnsiTheme="majorHAnsi" w:cs="Times New Roman"/>
-                <w:b/>
-                <w:sz w:val="22"/>
-                <w:szCs w:val="22"/>
-              </w:rPr>
-              <w:tab/>
-            </w:r>
-            <w:r>
-              <w:rPr>
-                <w:rFonts w:asciiTheme="majorHAnsi" w:hAnsiTheme="majorHAnsi" w:cs="Times New Roman"/>
-                <w:b/>
-                <w:sz w:val="22"/>
-                <w:szCs w:val="22"/>
-              </w:rPr>
-              <w:tab/>
-            </w:r>
-            <w:r>
-              <w:rPr>
-                <w:rFonts w:asciiTheme="majorHAnsi" w:hAnsiTheme="majorHAnsi" w:cs="Times New Roman"/>
-                <w:b/>
-                <w:sz w:val="22"/>
-                <w:szCs w:val="22"/>
-              </w:rPr>
-              <w:tab/>
-            </w:r>
-            <w:r>
-              <w:rPr>
-                <w:rFonts w:asciiTheme="majorHAnsi" w:hAnsiTheme="majorHAnsi" w:cs="Times New Roman"/>
-                <w:b/>
-                <w:sz w:val="22"/>
-                <w:szCs w:val="22"/>
-              </w:rPr>
-              <w:tab/>
-              <w:t xml:space="preserve">     </w:t>
-            </w:r>
-          </w:p>
-          <w:p>
-            <w:pPr>
-              <w:jc w:val="both"/>
-              <w:rPr>
-                <w:rFonts w:asciiTheme="majorHAnsi" w:hAnsiTheme="majorHAnsi" w:cs="Times New Roman"/>
-                <w:sz w:val="22"/>
-                <w:szCs w:val="22"/>
-              </w:rPr>
-            </w:pPr>
-            <w:r>
-              <w:rPr>
-                <w:rFonts w:asciiTheme="majorHAnsi" w:hAnsiTheme="majorHAnsi" w:cs="Times New Roman"/>
-                <w:i/>
-                <w:sz w:val="22"/>
-                <w:szCs w:val="22"/>
-              </w:rPr>
-              <w:t>Contributing Author,</w:t>
-            </w:r>
-            <w:r>
-              <w:rPr>
-                <w:rFonts w:asciiTheme="majorHAnsi" w:hAnsiTheme="majorHAnsi" w:cs="Times New Roman"/>
-                <w:sz w:val="22"/>
-                <w:szCs w:val="22"/>
-              </w:rPr>
-              <w:t xml:space="preserve"> January</w:t>
-            </w:r>
-            <w:r>
-              <w:rPr>
-                <w:rFonts w:asciiTheme="majorHAnsi" w:hAnsiTheme="majorHAnsi" w:cs="Times New Roman"/>
-                <w:sz w:val="22"/>
-                <w:szCs w:val="22"/>
-              </w:rPr>
-              <w:t xml:space="preserve"> 2016 - May 2016</w:t>
-            </w:r>
-          </w:p>
-          <w:p>
-            <w:pPr>
-              <w:jc w:val="both"/>
-              <w:rPr>
-                <w:rFonts w:asciiTheme="majorHAnsi" w:hAnsiTheme="majorHAnsi" w:cs="Times New Roman"/>
-                <w:sz w:val="16"/>
-                <w:szCs w:val="22"/>
+                <w:sz w:val="12"/>
+                <w:szCs w:val="12"/>
               </w:rPr>
             </w:pPr>
           </w:p>
@@ -3363,8 +3462,6 @@
               </w:rPr>
               <w:t>Collaboration with theorists to design/test computational models of cognition</w:t>
             </w:r>
-            <w:bookmarkStart w:id="0" w:name="_GoBack"/>
-            <w:bookmarkEnd w:id="0"/>
           </w:p>
         </w:tc>
       </w:tr>
@@ -7543,7 +7640,7 @@
 </file>
 
 <file path=customXml/itemProps1.xml><?xml version="1.0" encoding="utf-8"?>
-<ds:datastoreItem xmlns:ds="http://schemas.openxmlformats.org/officeDocument/2006/customXml" ds:itemID="{CB3EAAEE-9245-E44C-9C42-B21AF07BE097}">
+<ds:datastoreItem xmlns:ds="http://schemas.openxmlformats.org/officeDocument/2006/customXml" ds:itemID="{624D86E9-6C56-084F-80C9-9F5E56759AA9}">
   <ds:schemaRefs>
     <ds:schemaRef ds:uri="http://schemas.openxmlformats.org/officeDocument/2006/bibliography"/>
   </ds:schemaRefs>

--- a/downloads/morin_cv.docx
+++ b/downloads/morin_cv.docx
@@ -1224,7 +1224,15 @@
                 <w:b/>
                 <w:szCs w:val="22"/>
               </w:rPr>
-              <w:t>PRESENTATIONS</w:t>
+              <w:t>P</w:t>
+            </w:r>
+            <w:r>
+              <w:rPr>
+                <w:rFonts w:asciiTheme="majorHAnsi" w:hAnsiTheme="majorHAnsi" w:cs="Times New Roman"/>
+                <w:b/>
+                <w:szCs w:val="22"/>
+              </w:rPr>
+              <w:t>OSTERS</w:t>
             </w:r>
           </w:p>
         </w:tc>
@@ -1265,15 +1273,33 @@
                 <w:sz w:val="22"/>
                 <w:szCs w:val="22"/>
               </w:rPr>
-              <w:t xml:space="preserve">Morin, T. M. </w:t>
-            </w:r>
-            <w:r>
-              <w:rPr>
-                <w:rFonts w:asciiTheme="majorHAnsi" w:hAnsiTheme="majorHAnsi" w:cs="Times New Roman"/>
-                <w:sz w:val="22"/>
-                <w:szCs w:val="22"/>
-              </w:rPr>
-              <w:t xml:space="preserve">Intro to Brain Imaging. </w:t>
+              <w:t>Morin, T.</w:t>
+            </w:r>
+            <w:r>
+              <w:rPr>
+                <w:rFonts w:asciiTheme="majorHAnsi" w:hAnsiTheme="majorHAnsi" w:cs="Times New Roman"/>
+                <w:b/>
+                <w:sz w:val="22"/>
+                <w:szCs w:val="22"/>
+              </w:rPr>
+              <w:t xml:space="preserve"> </w:t>
+            </w:r>
+            <w:r>
+              <w:rPr>
+                <w:rFonts w:asciiTheme="majorHAnsi" w:hAnsiTheme="majorHAnsi" w:cs="Times New Roman"/>
+                <w:b/>
+                <w:sz w:val="22"/>
+                <w:szCs w:val="22"/>
+              </w:rPr>
+              <w:t>M.</w:t>
+            </w:r>
+            <w:r>
+              <w:rPr>
+                <w:rFonts w:asciiTheme="majorHAnsi" w:hAnsiTheme="majorHAnsi" w:cs="Times New Roman"/>
+                <w:sz w:val="22"/>
+                <w:szCs w:val="22"/>
+              </w:rPr>
+              <w:t xml:space="preserve">, Chang, A. E., &amp; Stern, C. E. </w:t>
             </w:r>
             <w:r>
               <w:rPr>
@@ -1282,15 +1308,33 @@
                 <w:sz w:val="22"/>
                 <w:szCs w:val="22"/>
               </w:rPr>
-              <w:t xml:space="preserve">Guest Lecturer, Introduction to Cognitive &amp; Brain Science (PSY 9) Course. </w:t>
-            </w:r>
-            <w:r>
-              <w:rPr>
-                <w:rFonts w:asciiTheme="majorHAnsi" w:hAnsiTheme="majorHAnsi" w:cs="Times New Roman"/>
-                <w:sz w:val="22"/>
-                <w:szCs w:val="22"/>
-              </w:rPr>
-              <w:t>2018. Tufts University. Medford, MA.</w:t>
+              <w:t>An fMRI investigation of symbolic processing using a one-dimensional raven’s progressive matrices task</w:t>
+            </w:r>
+            <w:r>
+              <w:rPr>
+                <w:rFonts w:asciiTheme="majorHAnsi" w:hAnsiTheme="majorHAnsi" w:cs="Times New Roman"/>
+                <w:sz w:val="22"/>
+                <w:szCs w:val="22"/>
+              </w:rPr>
+              <w:t xml:space="preserve">. Henry I. </w:t>
+            </w:r>
+            <w:proofErr w:type="spellStart"/>
+            <w:r>
+              <w:rPr>
+                <w:rFonts w:asciiTheme="majorHAnsi" w:hAnsiTheme="majorHAnsi" w:cs="Times New Roman"/>
+                <w:sz w:val="22"/>
+                <w:szCs w:val="22"/>
+              </w:rPr>
+              <w:t>Russek</w:t>
+            </w:r>
+            <w:proofErr w:type="spellEnd"/>
+            <w:r>
+              <w:rPr>
+                <w:rFonts w:asciiTheme="majorHAnsi" w:hAnsiTheme="majorHAnsi" w:cs="Times New Roman"/>
+                <w:sz w:val="22"/>
+                <w:szCs w:val="22"/>
+              </w:rPr>
+              <w:t xml:space="preserve"> Student Achievement Day. 2019. Boston University, Boston, MA.</w:t>
             </w:r>
           </w:p>
           <w:p>
@@ -1299,7 +1343,6 @@
               <w:jc w:val="both"/>
               <w:rPr>
                 <w:rFonts w:asciiTheme="majorHAnsi" w:hAnsiTheme="majorHAnsi" w:cs="Times New Roman"/>
-                <w:b/>
                 <w:sz w:val="16"/>
                 <w:szCs w:val="16"/>
               </w:rPr>
@@ -1318,62 +1361,27 @@
             <w:r>
               <w:rPr>
                 <w:rFonts w:asciiTheme="majorHAnsi" w:hAnsiTheme="majorHAnsi" w:cs="Times New Roman"/>
-                <w:b/>
-                <w:sz w:val="22"/>
-                <w:szCs w:val="22"/>
-              </w:rPr>
-              <w:t>Morin, T</w:t>
-            </w:r>
-            <w:r>
-              <w:rPr>
-                <w:rFonts w:asciiTheme="majorHAnsi" w:hAnsiTheme="majorHAnsi" w:cs="Times New Roman"/>
-                <w:b/>
-                <w:sz w:val="22"/>
-                <w:szCs w:val="22"/>
-              </w:rPr>
-              <w:t xml:space="preserve">. </w:t>
-            </w:r>
-            <w:r>
-              <w:rPr>
-                <w:rFonts w:asciiTheme="majorHAnsi" w:hAnsiTheme="majorHAnsi" w:cs="Times New Roman"/>
-                <w:b/>
-                <w:sz w:val="22"/>
-                <w:szCs w:val="22"/>
-              </w:rPr>
-              <w:t>M</w:t>
-            </w:r>
-            <w:r>
-              <w:rPr>
-                <w:rFonts w:asciiTheme="majorHAnsi" w:hAnsiTheme="majorHAnsi" w:cs="Times New Roman"/>
-                <w:b/>
-                <w:sz w:val="22"/>
-                <w:szCs w:val="22"/>
-              </w:rPr>
-              <w:t>.</w:t>
-            </w:r>
-            <w:r>
-              <w:rPr>
-                <w:rFonts w:asciiTheme="majorHAnsi" w:hAnsiTheme="majorHAnsi" w:cs="Times New Roman"/>
-                <w:sz w:val="22"/>
-                <w:szCs w:val="22"/>
-              </w:rPr>
-              <w:t xml:space="preserve"> </w:t>
-            </w:r>
-            <w:r>
-              <w:rPr>
-                <w:rFonts w:asciiTheme="majorHAnsi" w:hAnsiTheme="majorHAnsi" w:cs="Times New Roman"/>
-                <w:sz w:val="22"/>
-                <w:szCs w:val="22"/>
-              </w:rPr>
-              <w:t>Branching Out: What a Tree Can Teach You About Your Brain?</w:t>
-            </w:r>
-            <w:r>
-              <w:rPr>
-                <w:rFonts w:asciiTheme="majorHAnsi" w:hAnsiTheme="majorHAnsi" w:cs="Times New Roman"/>
-                <w:sz w:val="22"/>
-                <w:szCs w:val="22"/>
-              </w:rPr>
-              <w:t xml:space="preserve"> </w:t>
+                <w:sz w:val="22"/>
+                <w:szCs w:val="22"/>
+              </w:rPr>
+              <w:t xml:space="preserve">Cohen, J. E., </w:t>
+            </w:r>
+            <w:r>
+              <w:rPr>
+                <w:rFonts w:asciiTheme="majorHAnsi" w:hAnsiTheme="majorHAnsi" w:cs="Times New Roman"/>
+                <w:b/>
+                <w:sz w:val="22"/>
+                <w:szCs w:val="22"/>
+              </w:rPr>
+              <w:t>Morin, T. M.</w:t>
+            </w:r>
+            <w:r>
+              <w:rPr>
+                <w:rFonts w:asciiTheme="majorHAnsi" w:hAnsiTheme="majorHAnsi" w:cs="Times New Roman"/>
+                <w:sz w:val="22"/>
+                <w:szCs w:val="22"/>
+              </w:rPr>
+              <w:t xml:space="preserve">, &amp; Stern, C. E. </w:t>
             </w:r>
             <w:r>
               <w:rPr>
@@ -1382,31 +1390,15 @@
                 <w:sz w:val="22"/>
                 <w:szCs w:val="22"/>
               </w:rPr>
-              <w:t>Out For Undergrad Engineering Conference</w:t>
-            </w:r>
-            <w:r>
-              <w:rPr>
-                <w:rFonts w:asciiTheme="majorHAnsi" w:hAnsiTheme="majorHAnsi" w:cs="Times New Roman"/>
-                <w:sz w:val="22"/>
-                <w:szCs w:val="22"/>
-              </w:rPr>
-              <w:t>. 2016. Stan</w:t>
-            </w:r>
-            <w:r>
-              <w:rPr>
-                <w:rFonts w:asciiTheme="majorHAnsi" w:hAnsiTheme="majorHAnsi" w:cs="Times New Roman"/>
-                <w:sz w:val="22"/>
-                <w:szCs w:val="22"/>
-              </w:rPr>
-              <w:t>ford Universit</w:t>
-            </w:r>
-            <w:r>
-              <w:rPr>
-                <w:rFonts w:asciiTheme="majorHAnsi" w:hAnsiTheme="majorHAnsi" w:cs="Times New Roman"/>
-                <w:sz w:val="22"/>
-                <w:szCs w:val="22"/>
-              </w:rPr>
-              <w:t>y, Palo Alto, CA.</w:t>
+              <w:t>Theta oscillations at critical junctures of overlapping mazes</w:t>
+            </w:r>
+            <w:r>
+              <w:rPr>
+                <w:rFonts w:asciiTheme="majorHAnsi" w:hAnsiTheme="majorHAnsi" w:cs="Times New Roman"/>
+                <w:sz w:val="22"/>
+                <w:szCs w:val="22"/>
+              </w:rPr>
+              <w:t>. Cognitive Neuroscience Society Annual Meeting. 2018. Boston, MA.</w:t>
             </w:r>
           </w:p>
           <w:p>
@@ -1415,7 +1407,6 @@
               <w:jc w:val="both"/>
               <w:rPr>
                 <w:rFonts w:asciiTheme="majorHAnsi" w:hAnsiTheme="majorHAnsi" w:cs="Times New Roman"/>
-                <w:b/>
                 <w:sz w:val="16"/>
                 <w:szCs w:val="16"/>
               </w:rPr>
@@ -1438,15 +1429,15 @@
                 <w:sz w:val="22"/>
                 <w:szCs w:val="22"/>
               </w:rPr>
-              <w:t>Morin, T. M.</w:t>
-            </w:r>
-            <w:r>
-              <w:rPr>
-                <w:rFonts w:asciiTheme="majorHAnsi" w:hAnsiTheme="majorHAnsi" w:cs="Times New Roman"/>
-                <w:sz w:val="22"/>
-                <w:szCs w:val="22"/>
-              </w:rPr>
-              <w:t xml:space="preserve"> Creating a Computer Simulation Tool for PET Neuroimaging. </w:t>
+              <w:t xml:space="preserve">Morin, T. M. </w:t>
+            </w:r>
+            <w:r>
+              <w:rPr>
+                <w:rFonts w:asciiTheme="majorHAnsi" w:hAnsiTheme="majorHAnsi" w:cs="Times New Roman"/>
+                <w:sz w:val="22"/>
+                <w:szCs w:val="22"/>
+              </w:rPr>
+              <w:t>&amp; Wey, H. Y.</w:t>
             </w:r>
             <w:r>
               <w:rPr>
@@ -1455,31 +1446,35 @@
                 <w:sz w:val="22"/>
                 <w:szCs w:val="22"/>
               </w:rPr>
-              <w:t>Tufts University Undergraduate Research and Scholarship Symposium</w:t>
-            </w:r>
-            <w:r>
-              <w:rPr>
-                <w:rFonts w:asciiTheme="majorHAnsi" w:hAnsiTheme="majorHAnsi" w:cs="Times New Roman"/>
-                <w:sz w:val="22"/>
-                <w:szCs w:val="22"/>
-              </w:rPr>
-              <w:t xml:space="preserve">. 2016. </w:t>
-            </w:r>
-            <w:r>
-              <w:rPr>
-                <w:rFonts w:asciiTheme="majorHAnsi" w:hAnsiTheme="majorHAnsi" w:cs="Times New Roman"/>
-                <w:sz w:val="22"/>
-                <w:szCs w:val="22"/>
-              </w:rPr>
-              <w:t xml:space="preserve">Tufts University, </w:t>
-            </w:r>
-            <w:r>
-              <w:rPr>
-                <w:rFonts w:asciiTheme="majorHAnsi" w:hAnsiTheme="majorHAnsi" w:cs="Times New Roman"/>
-                <w:sz w:val="22"/>
-                <w:szCs w:val="22"/>
-              </w:rPr>
-              <w:t>Medford, MA.</w:t>
+              <w:t xml:space="preserve"> Optimizing </w:t>
+            </w:r>
+            <w:proofErr w:type="spellStart"/>
+            <w:r>
+              <w:rPr>
+                <w:rFonts w:asciiTheme="majorHAnsi" w:hAnsiTheme="majorHAnsi" w:cs="Times New Roman"/>
+                <w:i/>
+                <w:sz w:val="22"/>
+                <w:szCs w:val="22"/>
+              </w:rPr>
+              <w:t>fPET</w:t>
+            </w:r>
+            <w:proofErr w:type="spellEnd"/>
+            <w:r>
+              <w:rPr>
+                <w:rFonts w:asciiTheme="majorHAnsi" w:hAnsiTheme="majorHAnsi" w:cs="Times New Roman"/>
+                <w:i/>
+                <w:sz w:val="22"/>
+                <w:szCs w:val="22"/>
+              </w:rPr>
+              <w:t>-FDG</w:t>
+            </w:r>
+            <w:r>
+              <w:rPr>
+                <w:rFonts w:asciiTheme="majorHAnsi" w:hAnsiTheme="majorHAnsi" w:cs="Times New Roman"/>
+                <w:sz w:val="22"/>
+                <w:szCs w:val="22"/>
+              </w:rPr>
+              <w:t>. Cognitive &amp; Brain Science Senior Symposium. 2017. Tufts University, Medford, MA</w:t>
             </w:r>
           </w:p>
           <w:p>
@@ -1528,7 +1523,14 @@
                 <w:rFonts w:asciiTheme="majorHAnsi" w:hAnsiTheme="majorHAnsi" w:cs="Times New Roman"/>
                 <w:b/>
               </w:rPr>
-              <w:t>POSTERS</w:t>
+              <w:t>P</w:t>
+            </w:r>
+            <w:r>
+              <w:rPr>
+                <w:rFonts w:asciiTheme="majorHAnsi" w:hAnsiTheme="majorHAnsi" w:cs="Times New Roman"/>
+                <w:b/>
+              </w:rPr>
+              <w:t>RESNTATIONS</w:t>
             </w:r>
           </w:p>
         </w:tc>
@@ -1569,33 +1571,15 @@
                 <w:sz w:val="22"/>
                 <w:szCs w:val="22"/>
               </w:rPr>
-              <w:t>Morin, T.</w:t>
-            </w:r>
-            <w:r>
-              <w:rPr>
-                <w:rFonts w:asciiTheme="majorHAnsi" w:hAnsiTheme="majorHAnsi" w:cs="Times New Roman"/>
-                <w:b/>
-                <w:sz w:val="22"/>
-                <w:szCs w:val="22"/>
-              </w:rPr>
-              <w:t xml:space="preserve"> </w:t>
-            </w:r>
-            <w:r>
-              <w:rPr>
-                <w:rFonts w:asciiTheme="majorHAnsi" w:hAnsiTheme="majorHAnsi" w:cs="Times New Roman"/>
-                <w:b/>
-                <w:sz w:val="22"/>
-                <w:szCs w:val="22"/>
-              </w:rPr>
-              <w:t>M.</w:t>
-            </w:r>
-            <w:r>
-              <w:rPr>
-                <w:rFonts w:asciiTheme="majorHAnsi" w:hAnsiTheme="majorHAnsi" w:cs="Times New Roman"/>
-                <w:sz w:val="22"/>
-                <w:szCs w:val="22"/>
-              </w:rPr>
-              <w:t xml:space="preserve">, Chang, A. E., &amp; Stern, C. E. </w:t>
+              <w:t xml:space="preserve">Morin, T.M. </w:t>
+            </w:r>
+            <w:r>
+              <w:rPr>
+                <w:rFonts w:asciiTheme="majorHAnsi" w:hAnsiTheme="majorHAnsi" w:cs="Times New Roman"/>
+                <w:sz w:val="22"/>
+                <w:szCs w:val="22"/>
+              </w:rPr>
+              <w:t xml:space="preserve">Frontoparietal Control Network Contributions to Abstract Reasoning. </w:t>
             </w:r>
             <w:r>
               <w:rPr>
@@ -1604,33 +1588,15 @@
                 <w:sz w:val="22"/>
                 <w:szCs w:val="22"/>
               </w:rPr>
-              <w:t>An fMRI investigation of symbolic processing using a one-dimensional raven’s progressive matrices task</w:t>
-            </w:r>
-            <w:r>
-              <w:rPr>
-                <w:rFonts w:asciiTheme="majorHAnsi" w:hAnsiTheme="majorHAnsi" w:cs="Times New Roman"/>
-                <w:sz w:val="22"/>
-                <w:szCs w:val="22"/>
-              </w:rPr>
-              <w:t xml:space="preserve">. Henry I. </w:t>
-            </w:r>
-            <w:proofErr w:type="spellStart"/>
-            <w:r>
-              <w:rPr>
-                <w:rFonts w:asciiTheme="majorHAnsi" w:hAnsiTheme="majorHAnsi" w:cs="Times New Roman"/>
-                <w:sz w:val="22"/>
-                <w:szCs w:val="22"/>
-              </w:rPr>
-              <w:t>Russek</w:t>
-            </w:r>
-            <w:proofErr w:type="spellEnd"/>
-            <w:r>
-              <w:rPr>
-                <w:rFonts w:asciiTheme="majorHAnsi" w:hAnsiTheme="majorHAnsi" w:cs="Times New Roman"/>
-                <w:sz w:val="22"/>
-                <w:szCs w:val="22"/>
-              </w:rPr>
-              <w:t xml:space="preserve"> Student Achievement Day. 2019. Boston University, Boston, MA.</w:t>
+              <w:t>Boston University Graduate Program for Neuroscience Annual Retreat</w:t>
+            </w:r>
+            <w:r>
+              <w:rPr>
+                <w:rFonts w:asciiTheme="majorHAnsi" w:hAnsiTheme="majorHAnsi" w:cs="Times New Roman"/>
+                <w:sz w:val="22"/>
+                <w:szCs w:val="22"/>
+              </w:rPr>
+              <w:t>. 2019. Essex, MA</w:t>
             </w:r>
           </w:p>
           <w:p>
@@ -1657,27 +1623,19 @@
             <w:r>
               <w:rPr>
                 <w:rFonts w:asciiTheme="majorHAnsi" w:hAnsiTheme="majorHAnsi" w:cs="Times New Roman"/>
-                <w:sz w:val="22"/>
-                <w:szCs w:val="22"/>
-              </w:rPr>
-              <w:t xml:space="preserve">Cohen, J. E., </w:t>
-            </w:r>
-            <w:r>
-              <w:rPr>
-                <w:rFonts w:asciiTheme="majorHAnsi" w:hAnsiTheme="majorHAnsi" w:cs="Times New Roman"/>
-                <w:b/>
-                <w:sz w:val="22"/>
-                <w:szCs w:val="22"/>
-              </w:rPr>
-              <w:t>Morin, T. M.</w:t>
-            </w:r>
-            <w:r>
-              <w:rPr>
-                <w:rFonts w:asciiTheme="majorHAnsi" w:hAnsiTheme="majorHAnsi" w:cs="Times New Roman"/>
-                <w:sz w:val="22"/>
-                <w:szCs w:val="22"/>
-              </w:rPr>
-              <w:t xml:space="preserve">, &amp; Stern, C. E. </w:t>
+                <w:b/>
+                <w:sz w:val="22"/>
+                <w:szCs w:val="22"/>
+              </w:rPr>
+              <w:t xml:space="preserve">Morin, T. M. </w:t>
+            </w:r>
+            <w:r>
+              <w:rPr>
+                <w:rFonts w:asciiTheme="majorHAnsi" w:hAnsiTheme="majorHAnsi" w:cs="Times New Roman"/>
+                <w:sz w:val="22"/>
+                <w:szCs w:val="22"/>
+              </w:rPr>
+              <w:t xml:space="preserve">Intro to Brain Imaging. </w:t>
             </w:r>
             <w:r>
               <w:rPr>
@@ -1686,121 +1644,15 @@
                 <w:sz w:val="22"/>
                 <w:szCs w:val="22"/>
               </w:rPr>
-              <w:t xml:space="preserve">Theta </w:t>
-            </w:r>
-            <w:r>
-              <w:rPr>
-                <w:rFonts w:asciiTheme="majorHAnsi" w:hAnsiTheme="majorHAnsi" w:cs="Times New Roman"/>
-                <w:i/>
-                <w:sz w:val="22"/>
-                <w:szCs w:val="22"/>
-              </w:rPr>
-              <w:t>o</w:t>
-            </w:r>
-            <w:r>
-              <w:rPr>
-                <w:rFonts w:asciiTheme="majorHAnsi" w:hAnsiTheme="majorHAnsi" w:cs="Times New Roman"/>
-                <w:i/>
-                <w:sz w:val="22"/>
-                <w:szCs w:val="22"/>
-              </w:rPr>
-              <w:t xml:space="preserve">scillations at </w:t>
-            </w:r>
-            <w:r>
-              <w:rPr>
-                <w:rFonts w:asciiTheme="majorHAnsi" w:hAnsiTheme="majorHAnsi" w:cs="Times New Roman"/>
-                <w:i/>
-                <w:sz w:val="22"/>
-                <w:szCs w:val="22"/>
-              </w:rPr>
-              <w:t>c</w:t>
-            </w:r>
-            <w:r>
-              <w:rPr>
-                <w:rFonts w:asciiTheme="majorHAnsi" w:hAnsiTheme="majorHAnsi" w:cs="Times New Roman"/>
-                <w:i/>
-                <w:sz w:val="22"/>
-                <w:szCs w:val="22"/>
-              </w:rPr>
-              <w:t xml:space="preserve">ritical </w:t>
-            </w:r>
-            <w:r>
-              <w:rPr>
-                <w:rFonts w:asciiTheme="majorHAnsi" w:hAnsiTheme="majorHAnsi" w:cs="Times New Roman"/>
-                <w:i/>
-                <w:sz w:val="22"/>
-                <w:szCs w:val="22"/>
-              </w:rPr>
-              <w:t>j</w:t>
-            </w:r>
-            <w:r>
-              <w:rPr>
-                <w:rFonts w:asciiTheme="majorHAnsi" w:hAnsiTheme="majorHAnsi" w:cs="Times New Roman"/>
-                <w:i/>
-                <w:sz w:val="22"/>
-                <w:szCs w:val="22"/>
-              </w:rPr>
-              <w:t xml:space="preserve">unctures of </w:t>
-            </w:r>
-            <w:r>
-              <w:rPr>
-                <w:rFonts w:asciiTheme="majorHAnsi" w:hAnsiTheme="majorHAnsi" w:cs="Times New Roman"/>
-                <w:i/>
-                <w:sz w:val="22"/>
-                <w:szCs w:val="22"/>
-              </w:rPr>
-              <w:t>o</w:t>
-            </w:r>
-            <w:r>
-              <w:rPr>
-                <w:rFonts w:asciiTheme="majorHAnsi" w:hAnsiTheme="majorHAnsi" w:cs="Times New Roman"/>
-                <w:i/>
-                <w:sz w:val="22"/>
-                <w:szCs w:val="22"/>
-              </w:rPr>
-              <w:t xml:space="preserve">verlapping </w:t>
-            </w:r>
-            <w:r>
-              <w:rPr>
-                <w:rFonts w:asciiTheme="majorHAnsi" w:hAnsiTheme="majorHAnsi" w:cs="Times New Roman"/>
-                <w:i/>
-                <w:sz w:val="22"/>
-                <w:szCs w:val="22"/>
-              </w:rPr>
-              <w:t>m</w:t>
-            </w:r>
-            <w:r>
-              <w:rPr>
-                <w:rFonts w:asciiTheme="majorHAnsi" w:hAnsiTheme="majorHAnsi" w:cs="Times New Roman"/>
-                <w:i/>
-                <w:sz w:val="22"/>
-                <w:szCs w:val="22"/>
-              </w:rPr>
-              <w:t>azes</w:t>
-            </w:r>
-            <w:r>
-              <w:rPr>
-                <w:rFonts w:asciiTheme="majorHAnsi" w:hAnsiTheme="majorHAnsi" w:cs="Times New Roman"/>
-                <w:sz w:val="22"/>
-                <w:szCs w:val="22"/>
-              </w:rPr>
-              <w:t>. Cognitive Neuroscience Society</w:t>
-            </w:r>
-            <w:r>
-              <w:rPr>
-                <w:rFonts w:asciiTheme="majorHAnsi" w:hAnsiTheme="majorHAnsi" w:cs="Times New Roman"/>
-                <w:sz w:val="22"/>
-                <w:szCs w:val="22"/>
-              </w:rPr>
-              <w:t xml:space="preserve"> Annual Meeting</w:t>
-            </w:r>
-            <w:r>
-              <w:rPr>
-                <w:rFonts w:asciiTheme="majorHAnsi" w:hAnsiTheme="majorHAnsi" w:cs="Times New Roman"/>
-                <w:sz w:val="22"/>
-                <w:szCs w:val="22"/>
-              </w:rPr>
-              <w:t>. 2018. Boston, MA.</w:t>
+              <w:t xml:space="preserve">Guest Lecturer, Introduction to Cognitive &amp; Brain Science (PSY 9) Course. </w:t>
+            </w:r>
+            <w:r>
+              <w:rPr>
+                <w:rFonts w:asciiTheme="majorHAnsi" w:hAnsiTheme="majorHAnsi" w:cs="Times New Roman"/>
+                <w:sz w:val="22"/>
+                <w:szCs w:val="22"/>
+              </w:rPr>
+              <w:t>2018. Tufts University. Medford, MA.</w:t>
             </w:r>
           </w:p>
           <w:p>
@@ -1809,6 +1661,7 @@
               <w:jc w:val="both"/>
               <w:rPr>
                 <w:rFonts w:asciiTheme="majorHAnsi" w:hAnsiTheme="majorHAnsi" w:cs="Times New Roman"/>
+                <w:b/>
                 <w:sz w:val="16"/>
                 <w:szCs w:val="16"/>
               </w:rPr>
@@ -1831,15 +1684,58 @@
                 <w:sz w:val="22"/>
                 <w:szCs w:val="22"/>
               </w:rPr>
-              <w:t xml:space="preserve">Morin, T. M. </w:t>
-            </w:r>
-            <w:r>
-              <w:rPr>
-                <w:rFonts w:asciiTheme="majorHAnsi" w:hAnsiTheme="majorHAnsi" w:cs="Times New Roman"/>
-                <w:sz w:val="22"/>
-                <w:szCs w:val="22"/>
-              </w:rPr>
-              <w:t>&amp; Wey, H. Y.</w:t>
+              <w:t>Morin, T</w:t>
+            </w:r>
+            <w:r>
+              <w:rPr>
+                <w:rFonts w:asciiTheme="majorHAnsi" w:hAnsiTheme="majorHAnsi" w:cs="Times New Roman"/>
+                <w:b/>
+                <w:sz w:val="22"/>
+                <w:szCs w:val="22"/>
+              </w:rPr>
+              <w:t xml:space="preserve">. </w:t>
+            </w:r>
+            <w:r>
+              <w:rPr>
+                <w:rFonts w:asciiTheme="majorHAnsi" w:hAnsiTheme="majorHAnsi" w:cs="Times New Roman"/>
+                <w:b/>
+                <w:sz w:val="22"/>
+                <w:szCs w:val="22"/>
+              </w:rPr>
+              <w:t>M</w:t>
+            </w:r>
+            <w:r>
+              <w:rPr>
+                <w:rFonts w:asciiTheme="majorHAnsi" w:hAnsiTheme="majorHAnsi" w:cs="Times New Roman"/>
+                <w:b/>
+                <w:sz w:val="22"/>
+                <w:szCs w:val="22"/>
+              </w:rPr>
+              <w:t>.</w:t>
+            </w:r>
+            <w:r>
+              <w:rPr>
+                <w:rFonts w:asciiTheme="majorHAnsi" w:hAnsiTheme="majorHAnsi" w:cs="Times New Roman"/>
+                <w:sz w:val="22"/>
+                <w:szCs w:val="22"/>
+              </w:rPr>
+              <w:t xml:space="preserve"> </w:t>
+            </w:r>
+            <w:r>
+              <w:rPr>
+                <w:rFonts w:asciiTheme="majorHAnsi" w:hAnsiTheme="majorHAnsi" w:cs="Times New Roman"/>
+                <w:sz w:val="22"/>
+                <w:szCs w:val="22"/>
+              </w:rPr>
+              <w:t>Branching Out: What a Tree Can Teach You About Your Brain?</w:t>
+            </w:r>
+            <w:r>
+              <w:rPr>
+                <w:rFonts w:asciiTheme="majorHAnsi" w:hAnsiTheme="majorHAnsi" w:cs="Times New Roman"/>
+                <w:sz w:val="22"/>
+                <w:szCs w:val="22"/>
+              </w:rPr>
+              <w:t xml:space="preserve"> </w:t>
             </w:r>
             <w:r>
               <w:rPr>
@@ -1848,15 +1744,116 @@
                 <w:sz w:val="22"/>
                 <w:szCs w:val="22"/>
               </w:rPr>
-              <w:t xml:space="preserve"> Optimizing fPET-FDG</w:t>
-            </w:r>
-            <w:r>
-              <w:rPr>
-                <w:rFonts w:asciiTheme="majorHAnsi" w:hAnsiTheme="majorHAnsi" w:cs="Times New Roman"/>
-                <w:sz w:val="22"/>
-                <w:szCs w:val="22"/>
-              </w:rPr>
-              <w:t>. Cognitive &amp; Brain Science Senior Symposium. 2017. Tufts University, Medford, MA.</w:t>
+              <w:t xml:space="preserve">Out </w:t>
+            </w:r>
+            <w:proofErr w:type="gramStart"/>
+            <w:r>
+              <w:rPr>
+                <w:rFonts w:asciiTheme="majorHAnsi" w:hAnsiTheme="majorHAnsi" w:cs="Times New Roman"/>
+                <w:i/>
+                <w:sz w:val="22"/>
+                <w:szCs w:val="22"/>
+              </w:rPr>
+              <w:t>For</w:t>
+            </w:r>
+            <w:proofErr w:type="gramEnd"/>
+            <w:r>
+              <w:rPr>
+                <w:rFonts w:asciiTheme="majorHAnsi" w:hAnsiTheme="majorHAnsi" w:cs="Times New Roman"/>
+                <w:i/>
+                <w:sz w:val="22"/>
+                <w:szCs w:val="22"/>
+              </w:rPr>
+              <w:t xml:space="preserve"> Undergrad Engineering Conference</w:t>
+            </w:r>
+            <w:r>
+              <w:rPr>
+                <w:rFonts w:asciiTheme="majorHAnsi" w:hAnsiTheme="majorHAnsi" w:cs="Times New Roman"/>
+                <w:sz w:val="22"/>
+                <w:szCs w:val="22"/>
+              </w:rPr>
+              <w:t>. 2016. Stan</w:t>
+            </w:r>
+            <w:r>
+              <w:rPr>
+                <w:rFonts w:asciiTheme="majorHAnsi" w:hAnsiTheme="majorHAnsi" w:cs="Times New Roman"/>
+                <w:sz w:val="22"/>
+                <w:szCs w:val="22"/>
+              </w:rPr>
+              <w:t>ford University, Palo Alto, CA.</w:t>
+            </w:r>
+          </w:p>
+          <w:p>
+            <w:pPr>
+              <w:ind w:left="720" w:hanging="720"/>
+              <w:jc w:val="both"/>
+              <w:rPr>
+                <w:rFonts w:asciiTheme="majorHAnsi" w:hAnsiTheme="majorHAnsi" w:cs="Times New Roman"/>
+                <w:b/>
+                <w:sz w:val="16"/>
+                <w:szCs w:val="16"/>
+              </w:rPr>
+            </w:pPr>
+          </w:p>
+          <w:p>
+            <w:pPr>
+              <w:ind w:left="720" w:hanging="720"/>
+              <w:jc w:val="both"/>
+              <w:rPr>
+                <w:rFonts w:asciiTheme="majorHAnsi" w:hAnsiTheme="majorHAnsi" w:cs="Times New Roman"/>
+                <w:sz w:val="22"/>
+                <w:szCs w:val="22"/>
+              </w:rPr>
+            </w:pPr>
+            <w:r>
+              <w:rPr>
+                <w:rFonts w:asciiTheme="majorHAnsi" w:hAnsiTheme="majorHAnsi" w:cs="Times New Roman"/>
+                <w:b/>
+                <w:sz w:val="22"/>
+                <w:szCs w:val="22"/>
+              </w:rPr>
+              <w:t>Morin, T. M.</w:t>
+            </w:r>
+            <w:r>
+              <w:rPr>
+                <w:rFonts w:asciiTheme="majorHAnsi" w:hAnsiTheme="majorHAnsi" w:cs="Times New Roman"/>
+                <w:sz w:val="22"/>
+                <w:szCs w:val="22"/>
+              </w:rPr>
+              <w:t xml:space="preserve"> Creating a Computer Simulation Tool for PET Neuroimaging. </w:t>
+            </w:r>
+            <w:r>
+              <w:rPr>
+                <w:rFonts w:asciiTheme="majorHAnsi" w:hAnsiTheme="majorHAnsi" w:cs="Times New Roman"/>
+                <w:i/>
+                <w:sz w:val="22"/>
+                <w:szCs w:val="22"/>
+              </w:rPr>
+              <w:t>Tufts University Undergraduate Research and Scholarship Symposium</w:t>
+            </w:r>
+            <w:r>
+              <w:rPr>
+                <w:rFonts w:asciiTheme="majorHAnsi" w:hAnsiTheme="majorHAnsi" w:cs="Times New Roman"/>
+                <w:sz w:val="22"/>
+                <w:szCs w:val="22"/>
+              </w:rPr>
+              <w:t xml:space="preserve">. 2016. </w:t>
+            </w:r>
+            <w:r>
+              <w:rPr>
+                <w:rFonts w:asciiTheme="majorHAnsi" w:hAnsiTheme="majorHAnsi" w:cs="Times New Roman"/>
+                <w:sz w:val="22"/>
+                <w:szCs w:val="22"/>
+              </w:rPr>
+              <w:t xml:space="preserve">Tufts University, </w:t>
+            </w:r>
+            <w:r>
+              <w:rPr>
+                <w:rFonts w:asciiTheme="majorHAnsi" w:hAnsiTheme="majorHAnsi" w:cs="Times New Roman"/>
+                <w:sz w:val="22"/>
+                <w:szCs w:val="22"/>
+              </w:rPr>
+              <w:t>Medford, MA.</w:t>
             </w:r>
           </w:p>
           <w:p>
@@ -2660,8 +2657,6 @@
                 <w:szCs w:val="12"/>
               </w:rPr>
             </w:pPr>
-            <w:bookmarkStart w:id="0" w:name="_GoBack"/>
-            <w:bookmarkEnd w:id="0"/>
           </w:p>
         </w:tc>
       </w:tr>
@@ -2781,140 +2776,14 @@
           </w:p>
           <w:p>
             <w:pPr>
-              <w:ind w:left="-720" w:firstLine="720"/>
-              <w:rPr>
-                <w:rFonts w:asciiTheme="majorHAnsi" w:hAnsiTheme="majorHAnsi" w:cs="Times New Roman"/>
-                <w:b/>
+              <w:rPr>
+                <w:rFonts w:asciiTheme="majorHAnsi" w:hAnsiTheme="majorHAnsi" w:cs="Times New Roman"/>
                 <w:sz w:val="16"/>
                 <w:szCs w:val="16"/>
               </w:rPr>
             </w:pPr>
-          </w:p>
-          <w:p>
-            <w:pPr>
-              <w:ind w:left="-720" w:firstLine="720"/>
-              <w:rPr>
-                <w:rFonts w:asciiTheme="majorHAnsi" w:hAnsiTheme="majorHAnsi" w:cs="Times New Roman"/>
-                <w:b/>
-                <w:sz w:val="22"/>
-                <w:szCs w:val="22"/>
-              </w:rPr>
-            </w:pPr>
-            <w:r>
-              <w:rPr>
-                <w:rFonts w:asciiTheme="majorHAnsi" w:hAnsiTheme="majorHAnsi" w:cs="Times New Roman"/>
-                <w:b/>
-                <w:sz w:val="22"/>
-                <w:szCs w:val="22"/>
-              </w:rPr>
-              <w:t>Office of Residential Life and Learning, Tufts University</w:t>
-            </w:r>
-            <w:r>
-              <w:rPr>
-                <w:rFonts w:asciiTheme="majorHAnsi" w:hAnsiTheme="majorHAnsi" w:cs="Times New Roman"/>
-                <w:b/>
-                <w:sz w:val="22"/>
-                <w:szCs w:val="22"/>
-              </w:rPr>
-              <w:tab/>
-            </w:r>
-            <w:r>
-              <w:rPr>
-                <w:rFonts w:asciiTheme="majorHAnsi" w:hAnsiTheme="majorHAnsi" w:cs="Times New Roman"/>
-                <w:b/>
-                <w:sz w:val="22"/>
-                <w:szCs w:val="22"/>
-              </w:rPr>
-              <w:tab/>
-            </w:r>
-          </w:p>
-          <w:p>
-            <w:pPr>
-              <w:ind w:left="-720" w:firstLine="57"/>
-              <w:rPr>
-                <w:rFonts w:asciiTheme="majorHAnsi" w:hAnsiTheme="majorHAnsi" w:cs="Times New Roman"/>
-                <w:sz w:val="22"/>
-                <w:szCs w:val="22"/>
-              </w:rPr>
-            </w:pPr>
-            <w:r>
-              <w:rPr>
-                <w:rFonts w:asciiTheme="majorHAnsi" w:hAnsiTheme="majorHAnsi" w:cs="Times New Roman"/>
-                <w:b/>
-                <w:sz w:val="22"/>
-                <w:szCs w:val="22"/>
-              </w:rPr>
-              <w:tab/>
-            </w:r>
-            <w:r>
-              <w:rPr>
-                <w:rFonts w:asciiTheme="majorHAnsi" w:hAnsiTheme="majorHAnsi" w:cs="Times New Roman"/>
-                <w:i/>
-                <w:sz w:val="22"/>
-                <w:szCs w:val="22"/>
-              </w:rPr>
-              <w:t xml:space="preserve">Senior Resident Assistant, </w:t>
-            </w:r>
-            <w:r>
-              <w:rPr>
-                <w:rFonts w:asciiTheme="majorHAnsi" w:hAnsiTheme="majorHAnsi" w:cs="Times New Roman"/>
-                <w:sz w:val="22"/>
-                <w:szCs w:val="22"/>
-              </w:rPr>
-              <w:t>August</w:t>
-            </w:r>
-            <w:r>
-              <w:rPr>
-                <w:rFonts w:asciiTheme="majorHAnsi" w:hAnsiTheme="majorHAnsi" w:cs="Times New Roman"/>
-                <w:sz w:val="22"/>
-                <w:szCs w:val="22"/>
-              </w:rPr>
-              <w:t xml:space="preserve"> 2016 - May 2017</w:t>
-            </w:r>
-          </w:p>
-          <w:p>
-            <w:pPr>
-              <w:ind w:left="-720" w:firstLine="720"/>
-              <w:rPr>
-                <w:rFonts w:asciiTheme="majorHAnsi" w:hAnsiTheme="majorHAnsi" w:cs="Times New Roman"/>
-                <w:sz w:val="22"/>
-                <w:szCs w:val="22"/>
-              </w:rPr>
-            </w:pPr>
-            <w:r>
-              <w:rPr>
-                <w:rFonts w:asciiTheme="majorHAnsi" w:hAnsiTheme="majorHAnsi" w:cs="Times New Roman"/>
-                <w:i/>
-                <w:sz w:val="22"/>
-                <w:szCs w:val="22"/>
-              </w:rPr>
-              <w:t xml:space="preserve">Resident Assistant, </w:t>
-            </w:r>
-            <w:r>
-              <w:rPr>
-                <w:rFonts w:asciiTheme="majorHAnsi" w:hAnsiTheme="majorHAnsi" w:cs="Times New Roman"/>
-                <w:sz w:val="22"/>
-                <w:szCs w:val="22"/>
-              </w:rPr>
-              <w:t>August</w:t>
-            </w:r>
-            <w:r>
-              <w:rPr>
-                <w:rFonts w:asciiTheme="majorHAnsi" w:hAnsiTheme="majorHAnsi" w:cs="Times New Roman"/>
-                <w:sz w:val="22"/>
-                <w:szCs w:val="22"/>
-              </w:rPr>
-              <w:t xml:space="preserve"> 2014 - May 2016</w:t>
-            </w:r>
-          </w:p>
-          <w:p>
-            <w:pPr>
-              <w:rPr>
-                <w:rFonts w:asciiTheme="majorHAnsi" w:hAnsiTheme="majorHAnsi" w:cs="Times New Roman"/>
-                <w:sz w:val="16"/>
-                <w:szCs w:val="16"/>
-              </w:rPr>
-            </w:pPr>
+            <w:bookmarkStart w:id="0" w:name="_GoBack"/>
+            <w:bookmarkEnd w:id="0"/>
           </w:p>
           <w:p>
             <w:pPr>
@@ -3017,6 +2886,7 @@
                 <w:b/>
                 <w:szCs w:val="22"/>
               </w:rPr>
+              <w:lastRenderedPageBreak/>
               <w:t>SKILLS</w:t>
             </w:r>
           </w:p>
@@ -3056,6 +2926,7 @@
                 <w:sz w:val="22"/>
                 <w:szCs w:val="22"/>
               </w:rPr>
+              <w:lastRenderedPageBreak/>
               <w:t xml:space="preserve">Programming </w:t>
             </w:r>
             <w:r>
@@ -7312,6 +7183,33 @@
       <w:bCs/>
     </w:rPr>
   </w:style>
+  <w:style w:type="paragraph" w:styleId="BalloonText">
+    <w:name w:val="Balloon Text"/>
+    <w:basedOn w:val="Normal"/>
+    <w:link w:val="BalloonTextChar"/>
+    <w:uiPriority w:val="99"/>
+    <w:semiHidden/>
+    <w:unhideWhenUsed/>
+    <w:rsid w:val="00A92143"/>
+    <w:rPr>
+      <w:rFonts w:ascii="Times New Roman" w:hAnsi="Times New Roman" w:cs="Times New Roman"/>
+      <w:sz w:val="18"/>
+      <w:szCs w:val="18"/>
+    </w:rPr>
+  </w:style>
+  <w:style w:type="character" w:customStyle="1" w:styleId="BalloonTextChar">
+    <w:name w:val="Balloon Text Char"/>
+    <w:basedOn w:val="DefaultParagraphFont"/>
+    <w:link w:val="BalloonText"/>
+    <w:uiPriority w:val="99"/>
+    <w:semiHidden/>
+    <w:rsid w:val="00A92143"/>
+    <w:rPr>
+      <w:rFonts w:ascii="Times New Roman" w:hAnsi="Times New Roman" w:cs="Times New Roman"/>
+      <w:sz w:val="18"/>
+      <w:szCs w:val="18"/>
+    </w:rPr>
+  </w:style>
 </w:styles>
 </file>
 
@@ -7640,7 +7538,7 @@
 </file>
 
 <file path=customXml/itemProps1.xml><?xml version="1.0" encoding="utf-8"?>
-<ds:datastoreItem xmlns:ds="http://schemas.openxmlformats.org/officeDocument/2006/customXml" ds:itemID="{624D86E9-6C56-084F-80C9-9F5E56759AA9}">
+<ds:datastoreItem xmlns:ds="http://schemas.openxmlformats.org/officeDocument/2006/customXml" ds:itemID="{090B3EF3-0BA0-714C-B984-70D4A88A85FD}">
   <ds:schemaRefs>
     <ds:schemaRef ds:uri="http://schemas.openxmlformats.org/officeDocument/2006/bibliography"/>
   </ds:schemaRefs>

--- a/downloads/morin_cv.docx
+++ b/downloads/morin_cv.docx
@@ -803,6 +803,62 @@
           </w:p>
           <w:p>
             <w:pPr>
+              <w:ind w:left="678" w:hanging="678"/>
+              <w:jc w:val="both"/>
+              <w:rPr>
+                <w:rFonts w:ascii="Times New Roman" w:eastAsia="Times New Roman" w:hAnsi="Times New Roman" w:cs="Times New Roman"/>
+                <w:b/>
+                <w:bCs/>
+                <w:color w:val="000000"/>
+              </w:rPr>
+            </w:pPr>
+            <w:r>
+              <w:rPr>
+                <w:rFonts w:asciiTheme="majorHAnsi" w:hAnsiTheme="majorHAnsi" w:cstheme="majorHAnsi"/>
+                <w:b/>
+                <w:sz w:val="22"/>
+                <w:szCs w:val="22"/>
+              </w:rPr>
+              <w:t>Morin, T. M.,</w:t>
+            </w:r>
+            <w:r>
+              <w:rPr>
+                <w:rFonts w:asciiTheme="majorHAnsi" w:hAnsiTheme="majorHAnsi" w:cstheme="majorHAnsi"/>
+                <w:sz w:val="22"/>
+                <w:szCs w:val="22"/>
+              </w:rPr>
+              <w:t xml:space="preserve"> Ma, W., &amp; Stern, C. E. Differential cortical contributions to continuous perceptual and discrete symbolic reasoning on a one-dimensional raven’s progressive matrices task. (</w:t>
+            </w:r>
+            <w:r>
+              <w:rPr>
+                <w:rFonts w:asciiTheme="majorHAnsi" w:hAnsiTheme="majorHAnsi" w:cstheme="majorHAnsi"/>
+                <w:i/>
+                <w:sz w:val="22"/>
+                <w:szCs w:val="22"/>
+              </w:rPr>
+              <w:t>in prep.</w:t>
+            </w:r>
+            <w:r>
+              <w:rPr>
+                <w:rFonts w:asciiTheme="majorHAnsi" w:hAnsiTheme="majorHAnsi" w:cstheme="majorHAnsi"/>
+                <w:sz w:val="22"/>
+                <w:szCs w:val="22"/>
+              </w:rPr>
+              <w:t>)</w:t>
+            </w:r>
+          </w:p>
+          <w:p>
+            <w:pPr>
+              <w:jc w:val="both"/>
+              <w:rPr>
+                <w:rFonts w:asciiTheme="majorHAnsi" w:hAnsiTheme="majorHAnsi" w:cstheme="majorHAnsi"/>
+                <w:sz w:val="22"/>
+                <w:szCs w:val="22"/>
+              </w:rPr>
+            </w:pPr>
+          </w:p>
+          <w:p>
+            <w:pPr>
               <w:ind w:left="690" w:hanging="690"/>
               <w:jc w:val="both"/>
               <w:rPr>
@@ -1235,6 +1291,83 @@
               <w:t>OSTERS</w:t>
             </w:r>
           </w:p>
+          <w:p>
+            <w:pPr>
+              <w:jc w:val="right"/>
+              <w:rPr>
+                <w:rFonts w:asciiTheme="majorHAnsi" w:hAnsiTheme="majorHAnsi" w:cs="Times New Roman"/>
+                <w:b/>
+                <w:szCs w:val="22"/>
+              </w:rPr>
+            </w:pPr>
+          </w:p>
+          <w:p>
+            <w:pPr>
+              <w:jc w:val="right"/>
+              <w:rPr>
+                <w:rFonts w:asciiTheme="majorHAnsi" w:hAnsiTheme="majorHAnsi" w:cs="Times New Roman"/>
+                <w:b/>
+                <w:szCs w:val="22"/>
+              </w:rPr>
+            </w:pPr>
+          </w:p>
+          <w:p>
+            <w:pPr>
+              <w:jc w:val="right"/>
+              <w:rPr>
+                <w:rFonts w:asciiTheme="majorHAnsi" w:hAnsiTheme="majorHAnsi" w:cs="Times New Roman"/>
+                <w:b/>
+                <w:szCs w:val="22"/>
+              </w:rPr>
+            </w:pPr>
+          </w:p>
+          <w:p>
+            <w:pPr>
+              <w:jc w:val="right"/>
+              <w:rPr>
+                <w:rFonts w:asciiTheme="majorHAnsi" w:hAnsiTheme="majorHAnsi" w:cs="Times New Roman"/>
+                <w:b/>
+                <w:szCs w:val="22"/>
+              </w:rPr>
+            </w:pPr>
+          </w:p>
+          <w:p>
+            <w:pPr>
+              <w:jc w:val="right"/>
+              <w:rPr>
+                <w:rFonts w:asciiTheme="majorHAnsi" w:hAnsiTheme="majorHAnsi" w:cs="Times New Roman"/>
+                <w:b/>
+                <w:szCs w:val="22"/>
+              </w:rPr>
+            </w:pPr>
+            <w:r>
+              <w:rPr>
+                <w:rFonts w:asciiTheme="majorHAnsi" w:hAnsiTheme="majorHAnsi" w:cs="Times New Roman"/>
+                <w:b/>
+                <w:szCs w:val="22"/>
+              </w:rPr>
+              <w:lastRenderedPageBreak/>
+              <w:t>POSTERS</w:t>
+            </w:r>
+          </w:p>
+          <w:p>
+            <w:pPr>
+              <w:jc w:val="right"/>
+              <w:rPr>
+                <w:rFonts w:asciiTheme="majorHAnsi" w:hAnsiTheme="majorHAnsi" w:cs="Times New Roman"/>
+                <w:b/>
+                <w:szCs w:val="22"/>
+              </w:rPr>
+            </w:pPr>
+            <w:r>
+              <w:rPr>
+                <w:rFonts w:asciiTheme="majorHAnsi" w:hAnsiTheme="majorHAnsi" w:cs="Times New Roman"/>
+                <w:b/>
+                <w:szCs w:val="22"/>
+              </w:rPr>
+              <w:t>(continued)</w:t>
+            </w:r>
+          </w:p>
         </w:tc>
         <w:tc>
           <w:tcPr>
@@ -1258,84 +1391,152 @@
           </w:p>
           <w:p>
             <w:pPr>
+              <w:autoSpaceDE w:val="0"/>
+              <w:autoSpaceDN w:val="0"/>
+              <w:ind w:left="768" w:hanging="768"/>
+              <w:jc w:val="both"/>
+              <w:rPr>
+                <w:rFonts w:asciiTheme="majorHAnsi" w:hAnsiTheme="majorHAnsi" w:cstheme="majorHAnsi"/>
+                <w:i/>
+                <w:sz w:val="22"/>
+                <w:szCs w:val="22"/>
+              </w:rPr>
+            </w:pPr>
+            <w:r>
+              <w:rPr>
+                <w:rFonts w:asciiTheme="majorHAnsi" w:hAnsiTheme="majorHAnsi" w:cstheme="majorHAnsi"/>
+                <w:b/>
+                <w:sz w:val="22"/>
+                <w:szCs w:val="22"/>
+              </w:rPr>
+              <w:t>Morin, T. M.</w:t>
+            </w:r>
+            <w:r>
+              <w:rPr>
+                <w:rFonts w:asciiTheme="majorHAnsi" w:hAnsiTheme="majorHAnsi" w:cstheme="majorHAnsi"/>
+                <w:sz w:val="22"/>
+                <w:szCs w:val="22"/>
+              </w:rPr>
+              <w:t xml:space="preserve">, Chang, A. E., &amp; Stern, C. E. </w:t>
+            </w:r>
+            <w:r>
+              <w:rPr>
+                <w:rFonts w:asciiTheme="majorHAnsi" w:hAnsiTheme="majorHAnsi" w:cstheme="majorHAnsi"/>
+                <w:i/>
+                <w:sz w:val="22"/>
+                <w:szCs w:val="22"/>
+              </w:rPr>
+              <w:t xml:space="preserve">Cortical contributions to perceptual and symbolic reasoning using a one-dimensional raven’s progressive matrices task. </w:t>
+            </w:r>
+            <w:r>
+              <w:rPr>
+                <w:rFonts w:asciiTheme="majorHAnsi" w:hAnsiTheme="majorHAnsi" w:cstheme="majorHAnsi"/>
+                <w:sz w:val="22"/>
+                <w:szCs w:val="22"/>
+              </w:rPr>
+              <w:t xml:space="preserve">Society for Neuroscience. 2019. Chicago, IL </w:t>
+            </w:r>
+            <w:r>
+              <w:rPr>
+                <w:rFonts w:asciiTheme="majorHAnsi" w:hAnsiTheme="majorHAnsi" w:cstheme="majorHAnsi"/>
+                <w:i/>
+                <w:sz w:val="22"/>
+                <w:szCs w:val="22"/>
+              </w:rPr>
+              <w:t>(Accepted)</w:t>
+            </w:r>
+          </w:p>
+          <w:p>
+            <w:pPr>
+              <w:autoSpaceDE w:val="0"/>
+              <w:autoSpaceDN w:val="0"/>
+              <w:jc w:val="both"/>
+              <w:rPr>
+                <w:rFonts w:asciiTheme="majorHAnsi" w:hAnsiTheme="majorHAnsi" w:cstheme="majorHAnsi"/>
+                <w:sz w:val="22"/>
+                <w:szCs w:val="22"/>
+              </w:rPr>
+            </w:pPr>
+            <w:bookmarkStart w:id="0" w:name="_GoBack"/>
+            <w:bookmarkEnd w:id="0"/>
+          </w:p>
+          <w:p>
+            <w:pPr>
+              <w:autoSpaceDE w:val="0"/>
+              <w:autoSpaceDN w:val="0"/>
+              <w:ind w:left="768" w:hanging="768"/>
+              <w:jc w:val="both"/>
+              <w:rPr>
+                <w:rFonts w:asciiTheme="majorHAnsi" w:hAnsiTheme="majorHAnsi" w:cstheme="majorHAnsi"/>
+                <w:i/>
+                <w:sz w:val="22"/>
+                <w:szCs w:val="22"/>
+              </w:rPr>
+            </w:pPr>
+            <w:r>
+              <w:rPr>
+                <w:rFonts w:asciiTheme="majorHAnsi" w:hAnsiTheme="majorHAnsi" w:cstheme="majorHAnsi"/>
+                <w:sz w:val="22"/>
+                <w:szCs w:val="22"/>
+              </w:rPr>
+              <w:lastRenderedPageBreak/>
+              <w:t xml:space="preserve">Ma, W., </w:t>
+            </w:r>
+            <w:r>
+              <w:rPr>
+                <w:rFonts w:asciiTheme="majorHAnsi" w:hAnsiTheme="majorHAnsi" w:cstheme="majorHAnsi"/>
+                <w:b/>
+                <w:sz w:val="22"/>
+                <w:szCs w:val="22"/>
+              </w:rPr>
+              <w:t>Morin, T. M.</w:t>
+            </w:r>
+            <w:r>
+              <w:rPr>
+                <w:rFonts w:asciiTheme="majorHAnsi" w:hAnsiTheme="majorHAnsi" w:cstheme="majorHAnsi"/>
+                <w:sz w:val="22"/>
+                <w:szCs w:val="22"/>
+              </w:rPr>
+              <w:t xml:space="preserve">, Chang, A. E., &amp; Stern, C. E. </w:t>
+            </w:r>
+            <w:r>
+              <w:rPr>
+                <w:rFonts w:asciiTheme="majorHAnsi" w:hAnsiTheme="majorHAnsi" w:cstheme="majorHAnsi"/>
+                <w:i/>
+                <w:sz w:val="22"/>
+                <w:szCs w:val="22"/>
+              </w:rPr>
+              <w:t xml:space="preserve">An fMRI investigation of medial prefrontal network dynamics during a context-dependent rule learning task. </w:t>
+            </w:r>
+            <w:r>
+              <w:rPr>
+                <w:rFonts w:asciiTheme="majorHAnsi" w:hAnsiTheme="majorHAnsi" w:cstheme="majorHAnsi"/>
+                <w:sz w:val="22"/>
+                <w:szCs w:val="22"/>
+              </w:rPr>
+              <w:t xml:space="preserve">Society for Neuroscience. 2019. Chicago, IL </w:t>
+            </w:r>
+            <w:r>
+              <w:rPr>
+                <w:rFonts w:asciiTheme="majorHAnsi" w:hAnsiTheme="majorHAnsi" w:cstheme="majorHAnsi"/>
+                <w:i/>
+                <w:sz w:val="22"/>
+                <w:szCs w:val="22"/>
+              </w:rPr>
+              <w:t>(Accepted)</w:t>
+            </w:r>
+          </w:p>
+          <w:p>
+            <w:pPr>
               <w:ind w:left="720" w:hanging="720"/>
               <w:jc w:val="both"/>
               <w:rPr>
                 <w:rFonts w:asciiTheme="majorHAnsi" w:hAnsiTheme="majorHAnsi" w:cs="Times New Roman"/>
-                <w:sz w:val="22"/>
-                <w:szCs w:val="22"/>
-              </w:rPr>
-            </w:pPr>
-            <w:r>
-              <w:rPr>
-                <w:rFonts w:asciiTheme="majorHAnsi" w:hAnsiTheme="majorHAnsi" w:cs="Times New Roman"/>
-                <w:b/>
-                <w:sz w:val="22"/>
-                <w:szCs w:val="22"/>
-              </w:rPr>
-              <w:t>Morin, T.</w:t>
-            </w:r>
-            <w:r>
-              <w:rPr>
-                <w:rFonts w:asciiTheme="majorHAnsi" w:hAnsiTheme="majorHAnsi" w:cs="Times New Roman"/>
-                <w:b/>
-                <w:sz w:val="22"/>
-                <w:szCs w:val="22"/>
-              </w:rPr>
-              <w:t xml:space="preserve"> </w:t>
-            </w:r>
-            <w:r>
-              <w:rPr>
-                <w:rFonts w:asciiTheme="majorHAnsi" w:hAnsiTheme="majorHAnsi" w:cs="Times New Roman"/>
-                <w:b/>
-                <w:sz w:val="22"/>
-                <w:szCs w:val="22"/>
-              </w:rPr>
-              <w:t>M.</w:t>
-            </w:r>
-            <w:r>
-              <w:rPr>
-                <w:rFonts w:asciiTheme="majorHAnsi" w:hAnsiTheme="majorHAnsi" w:cs="Times New Roman"/>
-                <w:sz w:val="22"/>
-                <w:szCs w:val="22"/>
-              </w:rPr>
-              <w:t xml:space="preserve">, Chang, A. E., &amp; Stern, C. E. </w:t>
-            </w:r>
-            <w:r>
-              <w:rPr>
-                <w:rFonts w:asciiTheme="majorHAnsi" w:hAnsiTheme="majorHAnsi" w:cs="Times New Roman"/>
-                <w:i/>
-                <w:sz w:val="22"/>
-                <w:szCs w:val="22"/>
-              </w:rPr>
-              <w:t>An fMRI investigation of symbolic processing using a one-dimensional raven’s progressive matrices task</w:t>
-            </w:r>
-            <w:r>
-              <w:rPr>
-                <w:rFonts w:asciiTheme="majorHAnsi" w:hAnsiTheme="majorHAnsi" w:cs="Times New Roman"/>
-                <w:sz w:val="22"/>
-                <w:szCs w:val="22"/>
-              </w:rPr>
-              <w:t xml:space="preserve">. Henry I. </w:t>
-            </w:r>
-            <w:proofErr w:type="spellStart"/>
-            <w:r>
-              <w:rPr>
-                <w:rFonts w:asciiTheme="majorHAnsi" w:hAnsiTheme="majorHAnsi" w:cs="Times New Roman"/>
-                <w:sz w:val="22"/>
-                <w:szCs w:val="22"/>
-              </w:rPr>
-              <w:t>Russek</w:t>
-            </w:r>
-            <w:proofErr w:type="spellEnd"/>
-            <w:r>
-              <w:rPr>
-                <w:rFonts w:asciiTheme="majorHAnsi" w:hAnsiTheme="majorHAnsi" w:cs="Times New Roman"/>
-                <w:sz w:val="22"/>
-                <w:szCs w:val="22"/>
-              </w:rPr>
-              <w:t xml:space="preserve"> Student Achievement Day. 2019. Boston University, Boston, MA.</w:t>
-            </w:r>
+                <w:b/>
+                <w:sz w:val="22"/>
+                <w:szCs w:val="22"/>
+              </w:rPr>
+            </w:pPr>
           </w:p>
           <w:p>
             <w:pPr>
@@ -1343,6 +1544,87 @@
               <w:jc w:val="both"/>
               <w:rPr>
                 <w:rFonts w:asciiTheme="majorHAnsi" w:hAnsiTheme="majorHAnsi" w:cs="Times New Roman"/>
+                <w:sz w:val="22"/>
+                <w:szCs w:val="22"/>
+              </w:rPr>
+            </w:pPr>
+            <w:r>
+              <w:rPr>
+                <w:rFonts w:asciiTheme="majorHAnsi" w:hAnsiTheme="majorHAnsi" w:cs="Times New Roman"/>
+                <w:b/>
+                <w:sz w:val="22"/>
+                <w:szCs w:val="22"/>
+              </w:rPr>
+              <w:t>Morin, T.</w:t>
+            </w:r>
+            <w:r>
+              <w:rPr>
+                <w:rFonts w:asciiTheme="majorHAnsi" w:hAnsiTheme="majorHAnsi" w:cs="Times New Roman"/>
+                <w:b/>
+                <w:sz w:val="22"/>
+                <w:szCs w:val="22"/>
+              </w:rPr>
+              <w:t xml:space="preserve"> </w:t>
+            </w:r>
+            <w:r>
+              <w:rPr>
+                <w:rFonts w:asciiTheme="majorHAnsi" w:hAnsiTheme="majorHAnsi" w:cs="Times New Roman"/>
+                <w:b/>
+                <w:sz w:val="22"/>
+                <w:szCs w:val="22"/>
+              </w:rPr>
+              <w:t>M.</w:t>
+            </w:r>
+            <w:r>
+              <w:rPr>
+                <w:rFonts w:asciiTheme="majorHAnsi" w:hAnsiTheme="majorHAnsi" w:cs="Times New Roman"/>
+                <w:sz w:val="22"/>
+                <w:szCs w:val="22"/>
+              </w:rPr>
+              <w:t xml:space="preserve">, Chang, A. E., &amp; Stern, C. E. </w:t>
+            </w:r>
+            <w:r>
+              <w:rPr>
+                <w:rFonts w:asciiTheme="majorHAnsi" w:hAnsiTheme="majorHAnsi" w:cs="Times New Roman"/>
+                <w:i/>
+                <w:sz w:val="22"/>
+                <w:szCs w:val="22"/>
+              </w:rPr>
+              <w:t>An fMRI investigation of symbolic processing using a one-dimensional raven’s progressive matrices task</w:t>
+            </w:r>
+            <w:r>
+              <w:rPr>
+                <w:rFonts w:asciiTheme="majorHAnsi" w:hAnsiTheme="majorHAnsi" w:cs="Times New Roman"/>
+                <w:sz w:val="22"/>
+                <w:szCs w:val="22"/>
+              </w:rPr>
+              <w:t xml:space="preserve">. Henry I. </w:t>
+            </w:r>
+            <w:proofErr w:type="spellStart"/>
+            <w:r>
+              <w:rPr>
+                <w:rFonts w:asciiTheme="majorHAnsi" w:hAnsiTheme="majorHAnsi" w:cs="Times New Roman"/>
+                <w:sz w:val="22"/>
+                <w:szCs w:val="22"/>
+              </w:rPr>
+              <w:t>Russek</w:t>
+            </w:r>
+            <w:proofErr w:type="spellEnd"/>
+            <w:r>
+              <w:rPr>
+                <w:rFonts w:asciiTheme="majorHAnsi" w:hAnsiTheme="majorHAnsi" w:cs="Times New Roman"/>
+                <w:sz w:val="22"/>
+                <w:szCs w:val="22"/>
+              </w:rPr>
+              <w:t xml:space="preserve"> Student Achievement Day. 2019. Boston University, Boston, MA.</w:t>
+            </w:r>
+          </w:p>
+          <w:p>
+            <w:pPr>
+              <w:ind w:left="720" w:hanging="720"/>
+              <w:jc w:val="both"/>
+              <w:rPr>
+                <w:rFonts w:asciiTheme="majorHAnsi" w:hAnsiTheme="majorHAnsi" w:cs="Times New Roman"/>
                 <w:sz w:val="16"/>
                 <w:szCs w:val="16"/>
               </w:rPr>
@@ -1446,27 +1728,7 @@
                 <w:sz w:val="22"/>
                 <w:szCs w:val="22"/>
               </w:rPr>
-              <w:t xml:space="preserve"> Optimizing </w:t>
-            </w:r>
-            <w:proofErr w:type="spellStart"/>
-            <w:r>
-              <w:rPr>
-                <w:rFonts w:asciiTheme="majorHAnsi" w:hAnsiTheme="majorHAnsi" w:cs="Times New Roman"/>
-                <w:i/>
-                <w:sz w:val="22"/>
-                <w:szCs w:val="22"/>
-              </w:rPr>
-              <w:t>fPET</w:t>
-            </w:r>
-            <w:proofErr w:type="spellEnd"/>
-            <w:r>
-              <w:rPr>
-                <w:rFonts w:asciiTheme="majorHAnsi" w:hAnsiTheme="majorHAnsi" w:cs="Times New Roman"/>
-                <w:i/>
-                <w:sz w:val="22"/>
-                <w:szCs w:val="22"/>
-              </w:rPr>
-              <w:t>-FDG</w:t>
+              <w:t xml:space="preserve"> Optimizing fPET-FDG</w:t>
             </w:r>
             <w:r>
               <w:rPr>
@@ -1530,7 +1792,21 @@
                 <w:rFonts w:asciiTheme="majorHAnsi" w:hAnsiTheme="majorHAnsi" w:cs="Times New Roman"/>
                 <w:b/>
               </w:rPr>
-              <w:t>RESNTATIONS</w:t>
+              <w:t>RES</w:t>
+            </w:r>
+            <w:r>
+              <w:rPr>
+                <w:rFonts w:asciiTheme="majorHAnsi" w:hAnsiTheme="majorHAnsi" w:cs="Times New Roman"/>
+                <w:b/>
+              </w:rPr>
+              <w:t>E</w:t>
+            </w:r>
+            <w:r>
+              <w:rPr>
+                <w:rFonts w:asciiTheme="majorHAnsi" w:hAnsiTheme="majorHAnsi" w:cs="Times New Roman"/>
+                <w:b/>
+              </w:rPr>
+              <w:t>NTATIONS</w:t>
             </w:r>
           </w:p>
         </w:tc>
@@ -1571,7 +1847,25 @@
                 <w:sz w:val="22"/>
                 <w:szCs w:val="22"/>
               </w:rPr>
-              <w:t xml:space="preserve">Morin, T.M. </w:t>
+              <w:t>Morin, T.</w:t>
+            </w:r>
+            <w:r>
+              <w:rPr>
+                <w:rFonts w:asciiTheme="majorHAnsi" w:hAnsiTheme="majorHAnsi" w:cs="Times New Roman"/>
+                <w:b/>
+                <w:sz w:val="22"/>
+                <w:szCs w:val="22"/>
+              </w:rPr>
+              <w:t xml:space="preserve"> </w:t>
+            </w:r>
+            <w:r>
+              <w:rPr>
+                <w:rFonts w:asciiTheme="majorHAnsi" w:hAnsiTheme="majorHAnsi" w:cs="Times New Roman"/>
+                <w:b/>
+                <w:sz w:val="22"/>
+                <w:szCs w:val="22"/>
+              </w:rPr>
+              <w:t xml:space="preserve">M. </w:t>
             </w:r>
             <w:r>
               <w:rPr>
@@ -2435,7 +2729,7 @@
             <w:pPr>
               <w:rPr>
                 <w:rFonts w:asciiTheme="majorHAnsi" w:hAnsiTheme="majorHAnsi" w:cs="Times New Roman"/>
-                <w:sz w:val="12"/>
+                <w:sz w:val="28"/>
                 <w:szCs w:val="12"/>
               </w:rPr>
             </w:pPr>
@@ -2771,7 +3065,31 @@
                 <w:sz w:val="22"/>
                 <w:szCs w:val="22"/>
               </w:rPr>
-              <w:t>: August 2017 - Present</w:t>
+              <w:t xml:space="preserve">: August 2017 </w:t>
+            </w:r>
+            <w:r>
+              <w:rPr>
+                <w:rFonts w:asciiTheme="majorHAnsi" w:hAnsiTheme="majorHAnsi" w:cs="Times New Roman"/>
+                <w:sz w:val="22"/>
+                <w:szCs w:val="22"/>
+              </w:rPr>
+              <w:t>–</w:t>
+            </w:r>
+            <w:r>
+              <w:rPr>
+                <w:rFonts w:asciiTheme="majorHAnsi" w:hAnsiTheme="majorHAnsi" w:cs="Times New Roman"/>
+                <w:sz w:val="22"/>
+                <w:szCs w:val="22"/>
+              </w:rPr>
+              <w:t xml:space="preserve"> </w:t>
+            </w:r>
+            <w:r>
+              <w:rPr>
+                <w:rFonts w:asciiTheme="majorHAnsi" w:hAnsiTheme="majorHAnsi" w:cs="Times New Roman"/>
+                <w:sz w:val="22"/>
+                <w:szCs w:val="22"/>
+              </w:rPr>
+              <w:t>August 2019</w:t>
             </w:r>
           </w:p>
           <w:p>
@@ -2782,8 +3100,6 @@
                 <w:szCs w:val="16"/>
               </w:rPr>
             </w:pPr>
-            <w:bookmarkStart w:id="0" w:name="_GoBack"/>
-            <w:bookmarkEnd w:id="0"/>
           </w:p>
           <w:p>
             <w:pPr>
@@ -2886,7 +3202,6 @@
                 <w:b/>
                 <w:szCs w:val="22"/>
               </w:rPr>
-              <w:lastRenderedPageBreak/>
               <w:t>SKILLS</w:t>
             </w:r>
           </w:p>
@@ -2926,7 +3241,6 @@
                 <w:sz w:val="22"/>
                 <w:szCs w:val="22"/>
               </w:rPr>
-              <w:lastRenderedPageBreak/>
               <w:t xml:space="preserve">Programming </w:t>
             </w:r>
             <w:r>
@@ -4379,6 +4693,120 @@
     </w:lvl>
   </w:abstractNum>
   <w:abstractNum w:abstractNumId="7" w15:restartNumberingAfterBreak="0">
+    <w:nsid w:val="324D7B43"/>
+    <w:multiLevelType w:val="hybridMultilevel"/>
+    <w:tmpl w:val="832C98D8"/>
+    <w:lvl w:ilvl="0" w:tplc="1A4C3D38">
+      <w:start w:val="1"/>
+      <w:numFmt w:val="lowerLetter"/>
+      <w:lvlText w:val="%1."/>
+      <w:lvlJc w:val="left"/>
+      <w:pPr>
+        <w:ind w:left="720" w:hanging="360"/>
+      </w:pPr>
+      <w:rPr>
+        <w:rFonts w:hint="default"/>
+        <w:i w:val="0"/>
+      </w:rPr>
+    </w:lvl>
+    <w:lvl w:ilvl="1" w:tplc="04090003" w:tentative="1">
+      <w:start w:val="1"/>
+      <w:numFmt w:val="bullet"/>
+      <w:lvlText w:val="o"/>
+      <w:lvlJc w:val="left"/>
+      <w:pPr>
+        <w:ind w:left="1440" w:hanging="360"/>
+      </w:pPr>
+      <w:rPr>
+        <w:rFonts w:ascii="Courier New" w:hAnsi="Courier New" w:cs="Courier New" w:hint="default"/>
+      </w:rPr>
+    </w:lvl>
+    <w:lvl w:ilvl="2" w:tplc="04090005" w:tentative="1">
+      <w:start w:val="1"/>
+      <w:numFmt w:val="bullet"/>
+      <w:lvlText w:val=""/>
+      <w:lvlJc w:val="left"/>
+      <w:pPr>
+        <w:ind w:left="2160" w:hanging="360"/>
+      </w:pPr>
+      <w:rPr>
+        <w:rFonts w:ascii="Wingdings" w:hAnsi="Wingdings" w:hint="default"/>
+      </w:rPr>
+    </w:lvl>
+    <w:lvl w:ilvl="3" w:tplc="04090001" w:tentative="1">
+      <w:start w:val="1"/>
+      <w:numFmt w:val="bullet"/>
+      <w:lvlText w:val=""/>
+      <w:lvlJc w:val="left"/>
+      <w:pPr>
+        <w:ind w:left="2880" w:hanging="360"/>
+      </w:pPr>
+      <w:rPr>
+        <w:rFonts w:ascii="Symbol" w:hAnsi="Symbol" w:hint="default"/>
+      </w:rPr>
+    </w:lvl>
+    <w:lvl w:ilvl="4" w:tplc="04090003" w:tentative="1">
+      <w:start w:val="1"/>
+      <w:numFmt w:val="bullet"/>
+      <w:lvlText w:val="o"/>
+      <w:lvlJc w:val="left"/>
+      <w:pPr>
+        <w:ind w:left="3600" w:hanging="360"/>
+      </w:pPr>
+      <w:rPr>
+        <w:rFonts w:ascii="Courier New" w:hAnsi="Courier New" w:cs="Courier New" w:hint="default"/>
+      </w:rPr>
+    </w:lvl>
+    <w:lvl w:ilvl="5" w:tplc="04090005" w:tentative="1">
+      <w:start w:val="1"/>
+      <w:numFmt w:val="bullet"/>
+      <w:lvlText w:val=""/>
+      <w:lvlJc w:val="left"/>
+      <w:pPr>
+        <w:ind w:left="4320" w:hanging="360"/>
+      </w:pPr>
+      <w:rPr>
+        <w:rFonts w:ascii="Wingdings" w:hAnsi="Wingdings" w:hint="default"/>
+      </w:rPr>
+    </w:lvl>
+    <w:lvl w:ilvl="6" w:tplc="04090001" w:tentative="1">
+      <w:start w:val="1"/>
+      <w:numFmt w:val="bullet"/>
+      <w:lvlText w:val=""/>
+      <w:lvlJc w:val="left"/>
+      <w:pPr>
+        <w:ind w:left="5040" w:hanging="360"/>
+      </w:pPr>
+      <w:rPr>
+        <w:rFonts w:ascii="Symbol" w:hAnsi="Symbol" w:hint="default"/>
+      </w:rPr>
+    </w:lvl>
+    <w:lvl w:ilvl="7" w:tplc="04090003" w:tentative="1">
+      <w:start w:val="1"/>
+      <w:numFmt w:val="bullet"/>
+      <w:lvlText w:val="o"/>
+      <w:lvlJc w:val="left"/>
+      <w:pPr>
+        <w:ind w:left="5760" w:hanging="360"/>
+      </w:pPr>
+      <w:rPr>
+        <w:rFonts w:ascii="Courier New" w:hAnsi="Courier New" w:cs="Courier New" w:hint="default"/>
+      </w:rPr>
+    </w:lvl>
+    <w:lvl w:ilvl="8" w:tplc="04090005" w:tentative="1">
+      <w:start w:val="1"/>
+      <w:numFmt w:val="bullet"/>
+      <w:lvlText w:val=""/>
+      <w:lvlJc w:val="left"/>
+      <w:pPr>
+        <w:ind w:left="6480" w:hanging="360"/>
+      </w:pPr>
+      <w:rPr>
+        <w:rFonts w:ascii="Wingdings" w:hAnsi="Wingdings" w:hint="default"/>
+      </w:rPr>
+    </w:lvl>
+  </w:abstractNum>
+  <w:abstractNum w:abstractNumId="8" w15:restartNumberingAfterBreak="0">
     <w:nsid w:val="38BF3169"/>
     <w:multiLevelType w:val="hybridMultilevel"/>
     <w:tmpl w:val="BC18801A"/>
@@ -4491,7 +4919,7 @@
       </w:rPr>
     </w:lvl>
   </w:abstractNum>
-  <w:abstractNum w:abstractNumId="8" w15:restartNumberingAfterBreak="0">
+  <w:abstractNum w:abstractNumId="9" w15:restartNumberingAfterBreak="0">
     <w:nsid w:val="392A3415"/>
     <w:multiLevelType w:val="hybridMultilevel"/>
     <w:tmpl w:val="9CC84BD4"/>
@@ -4604,7 +5032,7 @@
       </w:rPr>
     </w:lvl>
   </w:abstractNum>
-  <w:abstractNum w:abstractNumId="9" w15:restartNumberingAfterBreak="0">
+  <w:abstractNum w:abstractNumId="10" w15:restartNumberingAfterBreak="0">
     <w:nsid w:val="41603878"/>
     <w:multiLevelType w:val="hybridMultilevel"/>
     <w:tmpl w:val="0658A63A"/>
@@ -4717,7 +5145,7 @@
       </w:rPr>
     </w:lvl>
   </w:abstractNum>
-  <w:abstractNum w:abstractNumId="10" w15:restartNumberingAfterBreak="0">
+  <w:abstractNum w:abstractNumId="11" w15:restartNumberingAfterBreak="0">
     <w:nsid w:val="43B23AF8"/>
     <w:multiLevelType w:val="multilevel"/>
     <w:tmpl w:val="17AEF07A"/>
@@ -4866,7 +5294,7 @@
       </w:rPr>
     </w:lvl>
   </w:abstractNum>
-  <w:abstractNum w:abstractNumId="11" w15:restartNumberingAfterBreak="0">
+  <w:abstractNum w:abstractNumId="12" w15:restartNumberingAfterBreak="0">
     <w:nsid w:val="44220BC4"/>
     <w:multiLevelType w:val="hybridMultilevel"/>
     <w:tmpl w:val="FC2238E2"/>
@@ -4979,7 +5407,7 @@
       </w:rPr>
     </w:lvl>
   </w:abstractNum>
-  <w:abstractNum w:abstractNumId="12" w15:restartNumberingAfterBreak="0">
+  <w:abstractNum w:abstractNumId="13" w15:restartNumberingAfterBreak="0">
     <w:nsid w:val="44430219"/>
     <w:multiLevelType w:val="hybridMultilevel"/>
     <w:tmpl w:val="514C50F0"/>
@@ -5092,7 +5520,7 @@
       </w:rPr>
     </w:lvl>
   </w:abstractNum>
-  <w:abstractNum w:abstractNumId="13" w15:restartNumberingAfterBreak="0">
+  <w:abstractNum w:abstractNumId="14" w15:restartNumberingAfterBreak="0">
     <w:nsid w:val="44B75BD3"/>
     <w:multiLevelType w:val="hybridMultilevel"/>
     <w:tmpl w:val="FE2479BA"/>
@@ -5205,7 +5633,7 @@
       </w:rPr>
     </w:lvl>
   </w:abstractNum>
-  <w:abstractNum w:abstractNumId="14" w15:restartNumberingAfterBreak="0">
+  <w:abstractNum w:abstractNumId="15" w15:restartNumberingAfterBreak="0">
     <w:nsid w:val="49324A0B"/>
     <w:multiLevelType w:val="hybridMultilevel"/>
     <w:tmpl w:val="6974F0F4"/>
@@ -5318,7 +5746,7 @@
       </w:rPr>
     </w:lvl>
   </w:abstractNum>
-  <w:abstractNum w:abstractNumId="15" w15:restartNumberingAfterBreak="0">
+  <w:abstractNum w:abstractNumId="16" w15:restartNumberingAfterBreak="0">
     <w:nsid w:val="4C4C3A0D"/>
     <w:multiLevelType w:val="hybridMultilevel"/>
     <w:tmpl w:val="98C4242E"/>
@@ -5431,7 +5859,7 @@
       </w:rPr>
     </w:lvl>
   </w:abstractNum>
-  <w:abstractNum w:abstractNumId="16" w15:restartNumberingAfterBreak="0">
+  <w:abstractNum w:abstractNumId="17" w15:restartNumberingAfterBreak="0">
     <w:nsid w:val="541D156C"/>
     <w:multiLevelType w:val="hybridMultilevel"/>
     <w:tmpl w:val="1574465C"/>
@@ -5544,7 +5972,7 @@
       </w:rPr>
     </w:lvl>
   </w:abstractNum>
-  <w:abstractNum w:abstractNumId="17" w15:restartNumberingAfterBreak="0">
+  <w:abstractNum w:abstractNumId="18" w15:restartNumberingAfterBreak="0">
     <w:nsid w:val="575B7929"/>
     <w:multiLevelType w:val="hybridMultilevel"/>
     <w:tmpl w:val="D89C8806"/>
@@ -5657,7 +6085,7 @@
       </w:rPr>
     </w:lvl>
   </w:abstractNum>
-  <w:abstractNum w:abstractNumId="18" w15:restartNumberingAfterBreak="0">
+  <w:abstractNum w:abstractNumId="19" w15:restartNumberingAfterBreak="0">
     <w:nsid w:val="580C0377"/>
     <w:multiLevelType w:val="hybridMultilevel"/>
     <w:tmpl w:val="231EA69E"/>
@@ -5770,7 +6198,7 @@
       </w:rPr>
     </w:lvl>
   </w:abstractNum>
-  <w:abstractNum w:abstractNumId="19" w15:restartNumberingAfterBreak="0">
+  <w:abstractNum w:abstractNumId="20" w15:restartNumberingAfterBreak="0">
     <w:nsid w:val="5BE41284"/>
     <w:multiLevelType w:val="hybridMultilevel"/>
     <w:tmpl w:val="327E71A6"/>
@@ -5883,7 +6311,7 @@
       </w:rPr>
     </w:lvl>
   </w:abstractNum>
-  <w:abstractNum w:abstractNumId="20" w15:restartNumberingAfterBreak="0">
+  <w:abstractNum w:abstractNumId="21" w15:restartNumberingAfterBreak="0">
     <w:nsid w:val="61F84509"/>
     <w:multiLevelType w:val="hybridMultilevel"/>
     <w:tmpl w:val="BAA86E66"/>
@@ -5996,7 +6424,7 @@
       </w:rPr>
     </w:lvl>
   </w:abstractNum>
-  <w:abstractNum w:abstractNumId="21" w15:restartNumberingAfterBreak="0">
+  <w:abstractNum w:abstractNumId="22" w15:restartNumberingAfterBreak="0">
     <w:nsid w:val="62092F6D"/>
     <w:multiLevelType w:val="hybridMultilevel"/>
     <w:tmpl w:val="6E46D866"/>
@@ -6109,7 +6537,7 @@
       </w:rPr>
     </w:lvl>
   </w:abstractNum>
-  <w:abstractNum w:abstractNumId="22" w15:restartNumberingAfterBreak="0">
+  <w:abstractNum w:abstractNumId="23" w15:restartNumberingAfterBreak="0">
     <w:nsid w:val="62632E85"/>
     <w:multiLevelType w:val="hybridMultilevel"/>
     <w:tmpl w:val="B29A5D80"/>
@@ -6222,7 +6650,7 @@
       </w:rPr>
     </w:lvl>
   </w:abstractNum>
-  <w:abstractNum w:abstractNumId="23" w15:restartNumberingAfterBreak="0">
+  <w:abstractNum w:abstractNumId="24" w15:restartNumberingAfterBreak="0">
     <w:nsid w:val="660217EE"/>
     <w:multiLevelType w:val="hybridMultilevel"/>
     <w:tmpl w:val="85B6F89A"/>
@@ -6335,7 +6763,7 @@
       </w:rPr>
     </w:lvl>
   </w:abstractNum>
-  <w:abstractNum w:abstractNumId="24" w15:restartNumberingAfterBreak="0">
+  <w:abstractNum w:abstractNumId="25" w15:restartNumberingAfterBreak="0">
     <w:nsid w:val="6A3700A0"/>
     <w:multiLevelType w:val="hybridMultilevel"/>
     <w:tmpl w:val="7A3CABFC"/>
@@ -6448,7 +6876,7 @@
       </w:rPr>
     </w:lvl>
   </w:abstractNum>
-  <w:abstractNum w:abstractNumId="25" w15:restartNumberingAfterBreak="0">
+  <w:abstractNum w:abstractNumId="26" w15:restartNumberingAfterBreak="0">
     <w:nsid w:val="766132E8"/>
     <w:multiLevelType w:val="hybridMultilevel"/>
     <w:tmpl w:val="315AB45A"/>
@@ -6562,46 +6990,46 @@
     </w:lvl>
   </w:abstractNum>
   <w:num w:numId="1">
-    <w:abstractNumId w:val="20"/>
+    <w:abstractNumId w:val="21"/>
   </w:num>
   <w:num w:numId="2">
-    <w:abstractNumId w:val="21"/>
+    <w:abstractNumId w:val="22"/>
   </w:num>
   <w:num w:numId="3">
-    <w:abstractNumId w:val="14"/>
+    <w:abstractNumId w:val="15"/>
   </w:num>
   <w:num w:numId="4">
     <w:abstractNumId w:val="6"/>
   </w:num>
   <w:num w:numId="5">
-    <w:abstractNumId w:val="22"/>
+    <w:abstractNumId w:val="23"/>
   </w:num>
   <w:num w:numId="6">
-    <w:abstractNumId w:val="18"/>
+    <w:abstractNumId w:val="19"/>
   </w:num>
   <w:num w:numId="7">
     <w:abstractNumId w:val="3"/>
   </w:num>
   <w:num w:numId="8">
-    <w:abstractNumId w:val="10"/>
+    <w:abstractNumId w:val="11"/>
   </w:num>
   <w:num w:numId="9">
-    <w:abstractNumId w:val="19"/>
+    <w:abstractNumId w:val="20"/>
   </w:num>
   <w:num w:numId="10">
-    <w:abstractNumId w:val="17"/>
+    <w:abstractNumId w:val="18"/>
   </w:num>
   <w:num w:numId="11">
     <w:abstractNumId w:val="1"/>
   </w:num>
   <w:num w:numId="12">
-    <w:abstractNumId w:val="13"/>
+    <w:abstractNumId w:val="14"/>
   </w:num>
   <w:num w:numId="13">
-    <w:abstractNumId w:val="15"/>
+    <w:abstractNumId w:val="16"/>
   </w:num>
   <w:num w:numId="14">
-    <w:abstractNumId w:val="8"/>
+    <w:abstractNumId w:val="9"/>
   </w:num>
   <w:num w:numId="15">
     <w:abstractNumId w:val="0"/>
@@ -6610,34 +7038,37 @@
     <w:abstractNumId w:val="4"/>
   </w:num>
   <w:num w:numId="17">
-    <w:abstractNumId w:val="25"/>
+    <w:abstractNumId w:val="26"/>
   </w:num>
   <w:num w:numId="18">
-    <w:abstractNumId w:val="7"/>
+    <w:abstractNumId w:val="8"/>
   </w:num>
   <w:num w:numId="19">
     <w:abstractNumId w:val="5"/>
   </w:num>
   <w:num w:numId="20">
-    <w:abstractNumId w:val="23"/>
+    <w:abstractNumId w:val="24"/>
   </w:num>
   <w:num w:numId="21">
-    <w:abstractNumId w:val="24"/>
+    <w:abstractNumId w:val="25"/>
   </w:num>
   <w:num w:numId="22">
     <w:abstractNumId w:val="2"/>
   </w:num>
   <w:num w:numId="23">
-    <w:abstractNumId w:val="16"/>
+    <w:abstractNumId w:val="17"/>
   </w:num>
   <w:num w:numId="24">
-    <w:abstractNumId w:val="11"/>
+    <w:abstractNumId w:val="12"/>
   </w:num>
   <w:num w:numId="25">
-    <w:abstractNumId w:val="12"/>
+    <w:abstractNumId w:val="13"/>
   </w:num>
   <w:num w:numId="26">
-    <w:abstractNumId w:val="9"/>
+    <w:abstractNumId w:val="10"/>
+  </w:num>
+  <w:num w:numId="27">
+    <w:abstractNumId w:val="7"/>
   </w:num>
 </w:numbering>
 </file>
@@ -6686,7 +7117,7 @@
     <w:lsdException w:name="toc 9" w:semiHidden="1" w:uiPriority="39" w:unhideWhenUsed="1"/>
     <w:lsdException w:name="Normal Indent" w:semiHidden="1" w:unhideWhenUsed="1"/>
     <w:lsdException w:name="footnote text" w:semiHidden="1" w:unhideWhenUsed="1"/>
-    <w:lsdException w:name="annotation text" w:semiHidden="1" w:unhideWhenUsed="1"/>
+    <w:lsdException w:name="annotation text" w:semiHidden="1" w:uiPriority="0" w:unhideWhenUsed="1"/>
     <w:lsdException w:name="header" w:semiHidden="1" w:unhideWhenUsed="1"/>
     <w:lsdException w:name="footer" w:semiHidden="1" w:unhideWhenUsed="1"/>
     <w:lsdException w:name="index heading" w:semiHidden="1" w:unhideWhenUsed="1"/>
@@ -6695,7 +7126,7 @@
     <w:lsdException w:name="envelope address" w:semiHidden="1" w:unhideWhenUsed="1"/>
     <w:lsdException w:name="envelope return" w:semiHidden="1" w:unhideWhenUsed="1"/>
     <w:lsdException w:name="footnote reference" w:semiHidden="1" w:unhideWhenUsed="1"/>
-    <w:lsdException w:name="annotation reference" w:semiHidden="1" w:unhideWhenUsed="1"/>
+    <w:lsdException w:name="annotation reference" w:semiHidden="1" w:uiPriority="0" w:unhideWhenUsed="1"/>
     <w:lsdException w:name="line number" w:semiHidden="1" w:unhideWhenUsed="1"/>
     <w:lsdException w:name="page number" w:semiHidden="1" w:unhideWhenUsed="1"/>
     <w:lsdException w:name="endnote reference" w:semiHidden="1" w:unhideWhenUsed="1"/>
@@ -7210,6 +7641,41 @@
       <w:szCs w:val="18"/>
     </w:rPr>
   </w:style>
+  <w:style w:type="character" w:styleId="CommentReference">
+    <w:name w:val="annotation reference"/>
+    <w:basedOn w:val="DefaultParagraphFont"/>
+    <w:rsid w:val="00D32BA0"/>
+    <w:rPr>
+      <w:sz w:val="16"/>
+      <w:szCs w:val="16"/>
+    </w:rPr>
+  </w:style>
+  <w:style w:type="paragraph" w:styleId="CommentText">
+    <w:name w:val="annotation text"/>
+    <w:basedOn w:val="Normal"/>
+    <w:link w:val="CommentTextChar"/>
+    <w:rsid w:val="00D32BA0"/>
+    <w:pPr>
+      <w:autoSpaceDE w:val="0"/>
+      <w:autoSpaceDN w:val="0"/>
+    </w:pPr>
+    <w:rPr>
+      <w:rFonts w:ascii="Arial" w:eastAsia="Times New Roman" w:hAnsi="Arial" w:cs="Times New Roman"/>
+      <w:sz w:val="20"/>
+      <w:szCs w:val="20"/>
+    </w:rPr>
+  </w:style>
+  <w:style w:type="character" w:customStyle="1" w:styleId="CommentTextChar">
+    <w:name w:val="Comment Text Char"/>
+    <w:basedOn w:val="DefaultParagraphFont"/>
+    <w:link w:val="CommentText"/>
+    <w:rsid w:val="00D32BA0"/>
+    <w:rPr>
+      <w:rFonts w:ascii="Arial" w:eastAsia="Times New Roman" w:hAnsi="Arial" w:cs="Times New Roman"/>
+      <w:sz w:val="20"/>
+      <w:szCs w:val="20"/>
+    </w:rPr>
+  </w:style>
 </w:styles>
 </file>
 
@@ -7538,7 +8004,7 @@
 </file>
 
 <file path=customXml/itemProps1.xml><?xml version="1.0" encoding="utf-8"?>
-<ds:datastoreItem xmlns:ds="http://schemas.openxmlformats.org/officeDocument/2006/customXml" ds:itemID="{090B3EF3-0BA0-714C-B984-70D4A88A85FD}">
+<ds:datastoreItem xmlns:ds="http://schemas.openxmlformats.org/officeDocument/2006/customXml" ds:itemID="{BEBA6B4A-1814-444C-B555-22661301E744}">
   <ds:schemaRefs>
     <ds:schemaRef ds:uri="http://schemas.openxmlformats.org/officeDocument/2006/bibliography"/>
   </ds:schemaRefs>

--- a/downloads/morin_cv.docx
+++ b/downloads/morin_cv.docx
@@ -819,7 +819,7 @@
                 <w:sz w:val="22"/>
                 <w:szCs w:val="22"/>
               </w:rPr>
-              <w:t>Morin, T. M.,</w:t>
+              <w:t>Morin, T.M.,</w:t>
             </w:r>
             <w:r>
               <w:rPr>
@@ -827,7 +827,7 @@
                 <w:sz w:val="22"/>
                 <w:szCs w:val="22"/>
               </w:rPr>
-              <w:t xml:space="preserve"> Ma, W., &amp; Stern, C. E. Differential cortical contributions to continuous perceptual and discrete symbolic reasoning on a one-dimensional raven’s progressive matrices task. (</w:t>
+              <w:t xml:space="preserve"> Ma, W., &amp; Stern, C.E. Differential cortical contributions to continuous perceptual and discrete symbolic reasoning on a one-dimensional raven’s progressive matrices task. (</w:t>
             </w:r>
             <w:r>
               <w:rPr>
@@ -871,7 +871,7 @@
                 <w:sz w:val="22"/>
                 <w:szCs w:val="22"/>
               </w:rPr>
-              <w:t xml:space="preserve">Gilbert, T. M., </w:t>
+              <w:t xml:space="preserve">Gilbert, T.M., </w:t>
             </w:r>
             <w:proofErr w:type="spellStart"/>
             <w:r>
@@ -889,7 +889,7 @@
                 <w:sz w:val="22"/>
                 <w:szCs w:val="22"/>
               </w:rPr>
-              <w:t xml:space="preserve">, N. R., Wu, C. J., </w:t>
+              <w:t xml:space="preserve">, N.R., Wu, C.J., </w:t>
             </w:r>
             <w:proofErr w:type="spellStart"/>
             <w:r>
@@ -907,7 +907,7 @@
                 <w:sz w:val="22"/>
                 <w:szCs w:val="22"/>
               </w:rPr>
-              <w:t xml:space="preserve">, A., Hightower, B. G., Kim, M., Albrecht, D. S., Wey, H. Y., Schroeder, F. A., Rodriguez-Thompson, A., </w:t>
+              <w:t xml:space="preserve">, A., Hightower, B.G., Kim, M., Albrecht, D.S., Wey, H.Y., Schroeder, F.A., Rodriguez-Thompson, A., </w:t>
             </w:r>
             <w:r>
               <w:rPr>
@@ -916,7 +916,7 @@
                 <w:sz w:val="22"/>
                 <w:szCs w:val="22"/>
               </w:rPr>
-              <w:t>Morin, T. M.</w:t>
+              <w:t>Morin, T.M.</w:t>
             </w:r>
             <w:r>
               <w:rPr>
@@ -924,7 +924,7 @@
                 <w:sz w:val="22"/>
                 <w:szCs w:val="22"/>
               </w:rPr>
-              <w:t xml:space="preserve">, Hart, K. L., Pellegrini, A. M., Riley, M. M., Wang, C., </w:t>
+              <w:t xml:space="preserve">, Hart, K.L., Pellegrini, A.M., Riley, M.M., Wang, C., </w:t>
             </w:r>
             <w:proofErr w:type="spellStart"/>
             <w:r>
@@ -942,7 +942,7 @@
                 <w:sz w:val="22"/>
                 <w:szCs w:val="22"/>
               </w:rPr>
-              <w:t xml:space="preserve">, S. M., Haggarty, S. J., Holt, D. J., Loggia, M. L., Perlis, R. H., Brown, H. E., </w:t>
+              <w:t xml:space="preserve">, S.M., Haggarty, S.J., Holt, D.J., Loggia, M.L., Perlis, R.H., Brown, H.E., </w:t>
             </w:r>
             <w:proofErr w:type="spellStart"/>
             <w:r>
@@ -960,7 +960,7 @@
                 <w:sz w:val="22"/>
                 <w:szCs w:val="22"/>
               </w:rPr>
-              <w:t>, J. L., Hooker, J. M.</w:t>
+              <w:t>, J.L., Hooker, J.M.</w:t>
             </w:r>
             <w:r>
               <w:rPr>
@@ -1034,7 +1034,7 @@
                 <w:sz w:val="22"/>
                 <w:szCs w:val="22"/>
               </w:rPr>
-              <w:t xml:space="preserve">, M. G., Campbell, A., Zhao, W. N., Riley, M. M., </w:t>
+              <w:t xml:space="preserve">, M.G., Campbell, A., Zhao, W.N., Riley, M.M., </w:t>
             </w:r>
             <w:proofErr w:type="spellStart"/>
             <w:r>
@@ -1061,7 +1061,7 @@
                 <w:sz w:val="22"/>
                 <w:szCs w:val="22"/>
               </w:rPr>
-              <w:t>Morin, T. M.</w:t>
+              <w:t>Morin, T.M.</w:t>
             </w:r>
             <w:r>
               <w:rPr>
@@ -1069,7 +1069,7 @@
                 <w:sz w:val="22"/>
                 <w:szCs w:val="22"/>
               </w:rPr>
-              <w:t>, Haggarty, S. J., Wagner, F. F., Ritter, T., Hooker, J. M. (2017). HDAC6 Brain Mapping with [</w:t>
+              <w:t>, Haggarty, S.J., Wagner, F.F., Ritter, T., Hooker, J.M. (2017). HDAC6 Brain Mapping with [</w:t>
             </w:r>
             <w:r>
               <w:rPr>
@@ -1188,24 +1188,24 @@
                 <w:sz w:val="22"/>
                 <w:szCs w:val="22"/>
               </w:rPr>
-              <w:t xml:space="preserve">Placzek, M. S., Zhao, W., Wey, H. Y., </w:t>
-            </w:r>
-            <w:r>
-              <w:rPr>
-                <w:rFonts w:asciiTheme="majorHAnsi" w:hAnsiTheme="majorHAnsi" w:cs="Times New Roman"/>
-                <w:b/>
-                <w:sz w:val="22"/>
-                <w:szCs w:val="22"/>
-              </w:rPr>
-              <w:t>Morin, T. M.</w:t>
-            </w:r>
-            <w:r>
-              <w:rPr>
-                <w:rFonts w:asciiTheme="majorHAnsi" w:hAnsiTheme="majorHAnsi" w:cs="Times New Roman"/>
-                <w:sz w:val="22"/>
-                <w:szCs w:val="22"/>
-              </w:rPr>
-              <w:t xml:space="preserve">, &amp; Hooker, J. M. (2015). PET neurochemical imaging modes. </w:t>
+              <w:t xml:space="preserve">Placzek, M.S., Zhao, W., Wey, H.Y., </w:t>
+            </w:r>
+            <w:r>
+              <w:rPr>
+                <w:rFonts w:asciiTheme="majorHAnsi" w:hAnsiTheme="majorHAnsi" w:cs="Times New Roman"/>
+                <w:b/>
+                <w:sz w:val="22"/>
+                <w:szCs w:val="22"/>
+              </w:rPr>
+              <w:t>Morin, T.M.</w:t>
+            </w:r>
+            <w:r>
+              <w:rPr>
+                <w:rFonts w:asciiTheme="majorHAnsi" w:hAnsiTheme="majorHAnsi" w:cs="Times New Roman"/>
+                <w:sz w:val="22"/>
+                <w:szCs w:val="22"/>
+              </w:rPr>
+              <w:t xml:space="preserve">, &amp; Hooker, J.M. (2015). PET neurochemical imaging modes. </w:t>
             </w:r>
             <w:r>
               <w:rPr>
@@ -1409,7 +1409,7 @@
                 <w:sz w:val="22"/>
                 <w:szCs w:val="22"/>
               </w:rPr>
-              <w:t>Morin, T. M.</w:t>
+              <w:t>Morin, T.M.</w:t>
             </w:r>
             <w:r>
               <w:rPr>
@@ -1417,7 +1417,7 @@
                 <w:sz w:val="22"/>
                 <w:szCs w:val="22"/>
               </w:rPr>
-              <w:t xml:space="preserve">, Chang, A. E., &amp; Stern, C. E. </w:t>
+              <w:t xml:space="preserve">, Chang, A.E., &amp; Stern, C.E. </w:t>
             </w:r>
             <w:r>
               <w:rPr>
@@ -1457,8 +1457,6 @@
                 <w:szCs w:val="22"/>
               </w:rPr>
             </w:pPr>
-            <w:bookmarkStart w:id="0" w:name="_GoBack"/>
-            <w:bookmarkEnd w:id="0"/>
           </w:p>
           <w:p>
             <w:pPr>
@@ -1489,7 +1487,7 @@
                 <w:sz w:val="22"/>
                 <w:szCs w:val="22"/>
               </w:rPr>
-              <w:t>Morin, T. M.</w:t>
+              <w:t>Morin, T.M.</w:t>
             </w:r>
             <w:r>
               <w:rPr>
@@ -1497,7 +1495,7 @@
                 <w:sz w:val="22"/>
                 <w:szCs w:val="22"/>
               </w:rPr>
-              <w:t xml:space="preserve">, Chang, A. E., &amp; Stern, C. E. </w:t>
+              <w:t xml:space="preserve">, Chang, A.E., &amp; Stern, C.E. </w:t>
             </w:r>
             <w:r>
               <w:rPr>
@@ -1555,33 +1553,15 @@
                 <w:sz w:val="22"/>
                 <w:szCs w:val="22"/>
               </w:rPr>
-              <w:t>Morin, T.</w:t>
-            </w:r>
-            <w:r>
-              <w:rPr>
-                <w:rFonts w:asciiTheme="majorHAnsi" w:hAnsiTheme="majorHAnsi" w:cs="Times New Roman"/>
-                <w:b/>
-                <w:sz w:val="22"/>
-                <w:szCs w:val="22"/>
-              </w:rPr>
-              <w:t xml:space="preserve"> </w:t>
-            </w:r>
-            <w:r>
-              <w:rPr>
-                <w:rFonts w:asciiTheme="majorHAnsi" w:hAnsiTheme="majorHAnsi" w:cs="Times New Roman"/>
-                <w:b/>
-                <w:sz w:val="22"/>
-                <w:szCs w:val="22"/>
-              </w:rPr>
-              <w:t>M.</w:t>
-            </w:r>
-            <w:r>
-              <w:rPr>
-                <w:rFonts w:asciiTheme="majorHAnsi" w:hAnsiTheme="majorHAnsi" w:cs="Times New Roman"/>
-                <w:sz w:val="22"/>
-                <w:szCs w:val="22"/>
-              </w:rPr>
-              <w:t xml:space="preserve">, Chang, A. E., &amp; Stern, C. E. </w:t>
+              <w:t>Morin, T.M.</w:t>
+            </w:r>
+            <w:r>
+              <w:rPr>
+                <w:rFonts w:asciiTheme="majorHAnsi" w:hAnsiTheme="majorHAnsi" w:cs="Times New Roman"/>
+                <w:sz w:val="22"/>
+                <w:szCs w:val="22"/>
+              </w:rPr>
+              <w:t xml:space="preserve">, Chang, A.E., &amp; Stern, C.E. </w:t>
             </w:r>
             <w:r>
               <w:rPr>
@@ -1646,24 +1626,24 @@
                 <w:sz w:val="22"/>
                 <w:szCs w:val="22"/>
               </w:rPr>
-              <w:t xml:space="preserve">Cohen, J. E., </w:t>
-            </w:r>
-            <w:r>
-              <w:rPr>
-                <w:rFonts w:asciiTheme="majorHAnsi" w:hAnsiTheme="majorHAnsi" w:cs="Times New Roman"/>
-                <w:b/>
-                <w:sz w:val="22"/>
-                <w:szCs w:val="22"/>
-              </w:rPr>
-              <w:t>Morin, T. M.</w:t>
-            </w:r>
-            <w:r>
-              <w:rPr>
-                <w:rFonts w:asciiTheme="majorHAnsi" w:hAnsiTheme="majorHAnsi" w:cs="Times New Roman"/>
-                <w:sz w:val="22"/>
-                <w:szCs w:val="22"/>
-              </w:rPr>
-              <w:t xml:space="preserve">, &amp; Stern, C. E. </w:t>
+              <w:t xml:space="preserve">Cohen, J.E., </w:t>
+            </w:r>
+            <w:r>
+              <w:rPr>
+                <w:rFonts w:asciiTheme="majorHAnsi" w:hAnsiTheme="majorHAnsi" w:cs="Times New Roman"/>
+                <w:b/>
+                <w:sz w:val="22"/>
+                <w:szCs w:val="22"/>
+              </w:rPr>
+              <w:t>Morin, T.M.</w:t>
+            </w:r>
+            <w:r>
+              <w:rPr>
+                <w:rFonts w:asciiTheme="majorHAnsi" w:hAnsiTheme="majorHAnsi" w:cs="Times New Roman"/>
+                <w:sz w:val="22"/>
+                <w:szCs w:val="22"/>
+              </w:rPr>
+              <w:t xml:space="preserve">, &amp; Stern, C.E. </w:t>
             </w:r>
             <w:r>
               <w:rPr>
@@ -1711,15 +1691,15 @@
                 <w:sz w:val="22"/>
                 <w:szCs w:val="22"/>
               </w:rPr>
-              <w:t xml:space="preserve">Morin, T. M. </w:t>
-            </w:r>
-            <w:r>
-              <w:rPr>
-                <w:rFonts w:asciiTheme="majorHAnsi" w:hAnsiTheme="majorHAnsi" w:cs="Times New Roman"/>
-                <w:sz w:val="22"/>
-                <w:szCs w:val="22"/>
-              </w:rPr>
-              <w:t>&amp; Wey, H. Y.</w:t>
+              <w:t xml:space="preserve">Morin, T.M. </w:t>
+            </w:r>
+            <w:r>
+              <w:rPr>
+                <w:rFonts w:asciiTheme="majorHAnsi" w:hAnsiTheme="majorHAnsi" w:cs="Times New Roman"/>
+                <w:sz w:val="22"/>
+                <w:szCs w:val="22"/>
+              </w:rPr>
+              <w:t>&amp; Wey, H.Y.</w:t>
             </w:r>
             <w:r>
               <w:rPr>
@@ -1847,25 +1827,7 @@
                 <w:sz w:val="22"/>
                 <w:szCs w:val="22"/>
               </w:rPr>
-              <w:t>Morin, T.</w:t>
-            </w:r>
-            <w:r>
-              <w:rPr>
-                <w:rFonts w:asciiTheme="majorHAnsi" w:hAnsiTheme="majorHAnsi" w:cs="Times New Roman"/>
-                <w:b/>
-                <w:sz w:val="22"/>
-                <w:szCs w:val="22"/>
-              </w:rPr>
-              <w:t xml:space="preserve"> </w:t>
-            </w:r>
-            <w:r>
-              <w:rPr>
-                <w:rFonts w:asciiTheme="majorHAnsi" w:hAnsiTheme="majorHAnsi" w:cs="Times New Roman"/>
-                <w:b/>
-                <w:sz w:val="22"/>
-                <w:szCs w:val="22"/>
-              </w:rPr>
-              <w:t xml:space="preserve">M. </w:t>
+              <w:t xml:space="preserve">Morin, T.M. </w:t>
             </w:r>
             <w:r>
               <w:rPr>
@@ -1921,7 +1883,7 @@
                 <w:sz w:val="22"/>
                 <w:szCs w:val="22"/>
               </w:rPr>
-              <w:t xml:space="preserve">Morin, T. M. </w:t>
+              <w:t xml:space="preserve">Morin, T.M. </w:t>
             </w:r>
             <w:r>
               <w:rPr>
@@ -1987,7 +1949,7 @@
                 <w:sz w:val="22"/>
                 <w:szCs w:val="22"/>
               </w:rPr>
-              <w:t xml:space="preserve">. </w:t>
+              <w:t>.</w:t>
             </w:r>
             <w:r>
               <w:rPr>
@@ -2106,7 +2068,7 @@
                 <w:sz w:val="22"/>
                 <w:szCs w:val="22"/>
               </w:rPr>
-              <w:t>Morin, T. M.</w:t>
+              <w:t>Morin, T.M.</w:t>
             </w:r>
             <w:r>
               <w:rPr>
@@ -3073,7 +3035,7 @@
                 <w:sz w:val="22"/>
                 <w:szCs w:val="22"/>
               </w:rPr>
-              <w:t>–</w:t>
+              <w:t>-</w:t>
             </w:r>
             <w:r>
               <w:rPr>
@@ -3297,7 +3259,23 @@
                 <w:sz w:val="22"/>
                 <w:szCs w:val="22"/>
               </w:rPr>
-              <w:t xml:space="preserve"> in C, C++, Python, </w:t>
+              <w:t xml:space="preserve"> in C, C++, </w:t>
+            </w:r>
+            <w:r>
+              <w:rPr>
+                <w:rFonts w:asciiTheme="majorHAnsi" w:hAnsiTheme="majorHAnsi" w:cs="Times New Roman"/>
+                <w:sz w:val="22"/>
+                <w:szCs w:val="22"/>
+              </w:rPr>
+              <w:t xml:space="preserve">R, </w:t>
+            </w:r>
+            <w:r>
+              <w:rPr>
+                <w:rFonts w:asciiTheme="majorHAnsi" w:hAnsiTheme="majorHAnsi" w:cs="Times New Roman"/>
+                <w:sz w:val="22"/>
+                <w:szCs w:val="22"/>
+              </w:rPr>
+              <w:t xml:space="preserve">Python, </w:t>
             </w:r>
             <w:r>
               <w:rPr>
@@ -3368,7 +3346,7 @@
                 <w:sz w:val="22"/>
                 <w:szCs w:val="22"/>
               </w:rPr>
-              <w:t>R, Lisp</w:t>
+              <w:t>Lisp</w:t>
             </w:r>
           </w:p>
           <w:p>
@@ -3452,6 +3430,8 @@
               </w:rPr>
               <w:t>, AFNI, PMOD, Mango</w:t>
             </w:r>
+            <w:bookmarkStart w:id="0" w:name="_GoBack"/>
+            <w:bookmarkEnd w:id="0"/>
           </w:p>
           <w:p>
             <w:pPr>
@@ -8004,7 +7984,7 @@
 </file>
 
 <file path=customXml/itemProps1.xml><?xml version="1.0" encoding="utf-8"?>
-<ds:datastoreItem xmlns:ds="http://schemas.openxmlformats.org/officeDocument/2006/customXml" ds:itemID="{BEBA6B4A-1814-444C-B555-22661301E744}">
+<ds:datastoreItem xmlns:ds="http://schemas.openxmlformats.org/officeDocument/2006/customXml" ds:itemID="{4B7B5BED-F9BC-A942-8DA8-CB062F9BA41C}">
   <ds:schemaRefs>
     <ds:schemaRef ds:uri="http://schemas.openxmlformats.org/officeDocument/2006/bibliography"/>
   </ds:schemaRefs>

--- a/downloads/morin_cv.docx
+++ b/downloads/morin_cv.docx
@@ -235,8 +235,18 @@
                 <w:sz w:val="22"/>
                 <w:szCs w:val="22"/>
               </w:rPr>
-              <w:t>PhD Student</w:t>
-            </w:r>
+              <w:t xml:space="preserve">PhD </w:t>
+            </w:r>
+            <w:r>
+              <w:rPr>
+                <w:rFonts w:asciiTheme="majorHAnsi" w:hAnsiTheme="majorHAnsi" w:cs="Times New Roman"/>
+                <w:sz w:val="22"/>
+                <w:szCs w:val="22"/>
+              </w:rPr>
+              <w:t>Candidate</w:t>
+            </w:r>
+            <w:bookmarkStart w:id="0" w:name="_GoBack"/>
+            <w:bookmarkEnd w:id="0"/>
             <w:r>
               <w:rPr>
                 <w:rFonts w:asciiTheme="majorHAnsi" w:hAnsiTheme="majorHAnsi" w:cs="Times New Roman"/>
@@ -405,8 +415,8 @@
             <w:pPr>
               <w:rPr>
                 <w:rFonts w:asciiTheme="majorHAnsi" w:hAnsiTheme="majorHAnsi" w:cs="Times New Roman"/>
-                <w:sz w:val="22"/>
-                <w:szCs w:val="22"/>
+                <w:sz w:val="16"/>
+                <w:szCs w:val="16"/>
               </w:rPr>
             </w:pPr>
           </w:p>
@@ -447,7 +457,15 @@
                 <w:b/>
                 <w:szCs w:val="22"/>
               </w:rPr>
-              <w:t>HONORS AND AWARDS</w:t>
+              <w:t>PUBLICATION</w:t>
+            </w:r>
+            <w:r>
+              <w:rPr>
+                <w:rFonts w:asciiTheme="majorHAnsi" w:hAnsiTheme="majorHAnsi" w:cs="Times New Roman"/>
+                <w:b/>
+                <w:szCs w:val="22"/>
+              </w:rPr>
+              <w:t>S</w:t>
             </w:r>
           </w:p>
         </w:tc>
@@ -461,6 +479,7 @@
           </w:tcPr>
           <w:p>
             <w:pPr>
+              <w:ind w:left="720" w:hanging="720"/>
               <w:jc w:val="both"/>
               <w:rPr>
                 <w:rFonts w:asciiTheme="majorHAnsi" w:hAnsiTheme="majorHAnsi" w:cs="Times New Roman"/>
@@ -471,195 +490,363 @@
           </w:p>
           <w:p>
             <w:pPr>
+              <w:ind w:left="678" w:hanging="678"/>
               <w:jc w:val="both"/>
               <w:rPr>
-                <w:rFonts w:asciiTheme="majorHAnsi" w:hAnsiTheme="majorHAnsi" w:cs="Times New Roman"/>
-                <w:sz w:val="22"/>
-                <w:szCs w:val="22"/>
-              </w:rPr>
-            </w:pPr>
-            <w:r>
-              <w:rPr>
-                <w:rFonts w:asciiTheme="majorHAnsi" w:hAnsiTheme="majorHAnsi" w:cs="Times New Roman"/>
-                <w:sz w:val="22"/>
-                <w:szCs w:val="22"/>
-              </w:rPr>
-              <w:t>2017</w:t>
-            </w:r>
-            <w:r>
-              <w:rPr>
-                <w:rFonts w:asciiTheme="majorHAnsi" w:hAnsiTheme="majorHAnsi" w:cs="Times New Roman"/>
-                <w:sz w:val="22"/>
-                <w:szCs w:val="22"/>
-              </w:rPr>
-              <w:tab/>
-            </w:r>
-            <w:r>
-              <w:rPr>
-                <w:rFonts w:asciiTheme="majorHAnsi" w:hAnsiTheme="majorHAnsi" w:cs="Times New Roman"/>
-                <w:sz w:val="22"/>
-                <w:szCs w:val="22"/>
-              </w:rPr>
-              <w:tab/>
-              <w:t>Honorable Mention, NSF Graduate Research Fellowship Program</w:t>
+                <w:rFonts w:ascii="Times New Roman" w:eastAsia="Times New Roman" w:hAnsi="Times New Roman" w:cs="Times New Roman"/>
+                <w:b/>
+                <w:bCs/>
+                <w:color w:val="000000"/>
+              </w:rPr>
+            </w:pPr>
+            <w:r>
+              <w:rPr>
+                <w:rFonts w:asciiTheme="majorHAnsi" w:hAnsiTheme="majorHAnsi" w:cstheme="majorHAnsi"/>
+                <w:b/>
+                <w:sz w:val="22"/>
+                <w:szCs w:val="22"/>
+              </w:rPr>
+              <w:t>Morin, T.M.,</w:t>
+            </w:r>
+            <w:r>
+              <w:rPr>
+                <w:rFonts w:asciiTheme="majorHAnsi" w:hAnsiTheme="majorHAnsi" w:cstheme="majorHAnsi"/>
+                <w:sz w:val="22"/>
+                <w:szCs w:val="22"/>
+              </w:rPr>
+              <w:t xml:space="preserve"> Ma, W., &amp; Stern, C.E. Differential cortical contributions to continuous perceptual and discrete symbolic reasoning on a one-dimensional raven’s progressive matrices task. (</w:t>
+            </w:r>
+            <w:r>
+              <w:rPr>
+                <w:rFonts w:asciiTheme="majorHAnsi" w:hAnsiTheme="majorHAnsi" w:cstheme="majorHAnsi"/>
+                <w:i/>
+                <w:sz w:val="22"/>
+                <w:szCs w:val="22"/>
+              </w:rPr>
+              <w:t>in prep.</w:t>
+            </w:r>
+            <w:r>
+              <w:rPr>
+                <w:rFonts w:asciiTheme="majorHAnsi" w:hAnsiTheme="majorHAnsi" w:cstheme="majorHAnsi"/>
+                <w:sz w:val="22"/>
+                <w:szCs w:val="22"/>
+              </w:rPr>
+              <w:t>)</w:t>
             </w:r>
           </w:p>
           <w:p>
             <w:pPr>
               <w:jc w:val="both"/>
               <w:rPr>
-                <w:rFonts w:asciiTheme="majorHAnsi" w:hAnsiTheme="majorHAnsi" w:cs="Times New Roman"/>
-                <w:sz w:val="22"/>
-                <w:szCs w:val="22"/>
-              </w:rPr>
-            </w:pPr>
-            <w:r>
-              <w:rPr>
-                <w:rFonts w:asciiTheme="majorHAnsi" w:hAnsiTheme="majorHAnsi" w:cs="Times New Roman"/>
-                <w:sz w:val="22"/>
-                <w:szCs w:val="22"/>
-              </w:rPr>
-              <w:t xml:space="preserve">2017 </w:t>
-            </w:r>
-            <w:r>
-              <w:rPr>
-                <w:rFonts w:asciiTheme="majorHAnsi" w:hAnsiTheme="majorHAnsi" w:cs="Times New Roman"/>
-                <w:sz w:val="22"/>
-                <w:szCs w:val="22"/>
-              </w:rPr>
-              <w:tab/>
-            </w:r>
-            <w:r>
-              <w:rPr>
-                <w:rFonts w:asciiTheme="majorHAnsi" w:hAnsiTheme="majorHAnsi" w:cs="Times New Roman"/>
-                <w:sz w:val="22"/>
-                <w:szCs w:val="22"/>
-              </w:rPr>
-              <w:tab/>
-              <w:t>Joanne Mary Sullivan Prize, Tufts University Psychology Department</w:t>
-            </w:r>
-          </w:p>
-          <w:p>
-            <w:pPr>
+                <w:rFonts w:asciiTheme="majorHAnsi" w:hAnsiTheme="majorHAnsi" w:cstheme="majorHAnsi"/>
+                <w:sz w:val="22"/>
+                <w:szCs w:val="22"/>
+              </w:rPr>
+            </w:pPr>
+          </w:p>
+          <w:p>
+            <w:pPr>
+              <w:ind w:left="690" w:hanging="690"/>
               <w:jc w:val="both"/>
               <w:rPr>
-                <w:rFonts w:asciiTheme="majorHAnsi" w:hAnsiTheme="majorHAnsi" w:cs="Times New Roman"/>
-                <w:sz w:val="22"/>
-                <w:szCs w:val="22"/>
-              </w:rPr>
-            </w:pPr>
-            <w:r>
-              <w:rPr>
-                <w:rFonts w:asciiTheme="majorHAnsi" w:hAnsiTheme="majorHAnsi" w:cs="Times New Roman"/>
-                <w:sz w:val="22"/>
-                <w:szCs w:val="22"/>
-              </w:rPr>
-              <w:t>2017</w:t>
-            </w:r>
-            <w:r>
-              <w:rPr>
-                <w:rFonts w:asciiTheme="majorHAnsi" w:hAnsiTheme="majorHAnsi" w:cs="Times New Roman"/>
-                <w:sz w:val="22"/>
-                <w:szCs w:val="22"/>
-              </w:rPr>
-              <w:tab/>
-            </w:r>
-            <w:r>
-              <w:rPr>
-                <w:rFonts w:asciiTheme="majorHAnsi" w:hAnsiTheme="majorHAnsi" w:cs="Times New Roman"/>
-                <w:sz w:val="22"/>
-                <w:szCs w:val="22"/>
-              </w:rPr>
-              <w:tab/>
-              <w:t>Barton Term Scholar for Arts and Sciences, Tufts University</w:t>
-            </w:r>
-          </w:p>
-          <w:p>
-            <w:pPr>
+                <w:rFonts w:asciiTheme="majorHAnsi" w:hAnsiTheme="majorHAnsi" w:cstheme="majorHAnsi"/>
+              </w:rPr>
+            </w:pPr>
+            <w:r>
+              <w:rPr>
+                <w:rFonts w:asciiTheme="majorHAnsi" w:hAnsiTheme="majorHAnsi" w:cstheme="majorHAnsi"/>
+                <w:sz w:val="22"/>
+                <w:szCs w:val="22"/>
+              </w:rPr>
+              <w:t xml:space="preserve">Gilbert, T.M., </w:t>
+            </w:r>
+            <w:proofErr w:type="spellStart"/>
+            <w:r>
+              <w:rPr>
+                <w:rFonts w:asciiTheme="majorHAnsi" w:hAnsiTheme="majorHAnsi" w:cstheme="majorHAnsi"/>
+                <w:sz w:val="22"/>
+                <w:szCs w:val="22"/>
+              </w:rPr>
+              <w:t>Zurcher</w:t>
+            </w:r>
+            <w:proofErr w:type="spellEnd"/>
+            <w:r>
+              <w:rPr>
+                <w:rFonts w:asciiTheme="majorHAnsi" w:hAnsiTheme="majorHAnsi" w:cstheme="majorHAnsi"/>
+                <w:sz w:val="22"/>
+                <w:szCs w:val="22"/>
+              </w:rPr>
+              <w:t xml:space="preserve">, N.R., Wu, C.J., </w:t>
+            </w:r>
+            <w:proofErr w:type="spellStart"/>
+            <w:r>
+              <w:rPr>
+                <w:rFonts w:asciiTheme="majorHAnsi" w:hAnsiTheme="majorHAnsi" w:cstheme="majorHAnsi"/>
+                <w:sz w:val="22"/>
+                <w:szCs w:val="22"/>
+              </w:rPr>
+              <w:t>Bhanot</w:t>
+            </w:r>
+            <w:proofErr w:type="spellEnd"/>
+            <w:r>
+              <w:rPr>
+                <w:rFonts w:asciiTheme="majorHAnsi" w:hAnsiTheme="majorHAnsi" w:cstheme="majorHAnsi"/>
+                <w:sz w:val="22"/>
+                <w:szCs w:val="22"/>
+              </w:rPr>
+              <w:t xml:space="preserve">, A., Hightower, B.G., Kim, M., Albrecht, D.S., Wey, H.Y., Schroeder, F.A., Rodriguez-Thompson, A., </w:t>
+            </w:r>
+            <w:r>
+              <w:rPr>
+                <w:rFonts w:asciiTheme="majorHAnsi" w:hAnsiTheme="majorHAnsi" w:cstheme="majorHAnsi"/>
+                <w:b/>
+                <w:sz w:val="22"/>
+                <w:szCs w:val="22"/>
+              </w:rPr>
+              <w:t>Morin, T.M.</w:t>
+            </w:r>
+            <w:r>
+              <w:rPr>
+                <w:rFonts w:asciiTheme="majorHAnsi" w:hAnsiTheme="majorHAnsi" w:cstheme="majorHAnsi"/>
+                <w:sz w:val="22"/>
+                <w:szCs w:val="22"/>
+              </w:rPr>
+              <w:t xml:space="preserve">, Hart, K.L., Pellegrini, A.M., Riley, M.M., Wang, C., </w:t>
+            </w:r>
+            <w:proofErr w:type="spellStart"/>
+            <w:r>
+              <w:rPr>
+                <w:rFonts w:asciiTheme="majorHAnsi" w:hAnsiTheme="majorHAnsi" w:cstheme="majorHAnsi"/>
+                <w:sz w:val="22"/>
+                <w:szCs w:val="22"/>
+              </w:rPr>
+              <w:t>Stufflebeam</w:t>
+            </w:r>
+            <w:proofErr w:type="spellEnd"/>
+            <w:r>
+              <w:rPr>
+                <w:rFonts w:asciiTheme="majorHAnsi" w:hAnsiTheme="majorHAnsi" w:cstheme="majorHAnsi"/>
+                <w:sz w:val="22"/>
+                <w:szCs w:val="22"/>
+              </w:rPr>
+              <w:t xml:space="preserve">, S.M., Haggarty, S.J., Holt, D.J., Loggia, M.L., Perlis, R.H., Brown, H.E., </w:t>
+            </w:r>
+            <w:proofErr w:type="spellStart"/>
+            <w:r>
+              <w:rPr>
+                <w:rFonts w:asciiTheme="majorHAnsi" w:hAnsiTheme="majorHAnsi" w:cstheme="majorHAnsi"/>
+                <w:sz w:val="22"/>
+                <w:szCs w:val="22"/>
+              </w:rPr>
+              <w:t>Roffman</w:t>
+            </w:r>
+            <w:proofErr w:type="spellEnd"/>
+            <w:r>
+              <w:rPr>
+                <w:rFonts w:asciiTheme="majorHAnsi" w:hAnsiTheme="majorHAnsi" w:cstheme="majorHAnsi"/>
+                <w:sz w:val="22"/>
+                <w:szCs w:val="22"/>
+              </w:rPr>
+              <w:t>, J.L., Hooker, J.M.</w:t>
+            </w:r>
+            <w:r>
+              <w:rPr>
+                <w:rFonts w:asciiTheme="majorHAnsi" w:hAnsiTheme="majorHAnsi" w:cstheme="majorHAnsi"/>
+                <w:sz w:val="22"/>
+                <w:szCs w:val="22"/>
+              </w:rPr>
+              <w:t xml:space="preserve"> (2018). PET neuroimaging reveals histone deacetylase dysregulation in schizophrenia. </w:t>
+            </w:r>
+            <w:r>
+              <w:rPr>
+                <w:rFonts w:asciiTheme="majorHAnsi" w:hAnsiTheme="majorHAnsi" w:cstheme="majorHAnsi"/>
+                <w:i/>
+                <w:sz w:val="22"/>
+                <w:szCs w:val="22"/>
+              </w:rPr>
+              <w:t>The Journal of Clinical Investigation</w:t>
+            </w:r>
+            <w:r>
+              <w:rPr>
+                <w:rFonts w:asciiTheme="majorHAnsi" w:hAnsiTheme="majorHAnsi" w:cstheme="majorHAnsi"/>
+                <w:sz w:val="22"/>
+                <w:szCs w:val="22"/>
+              </w:rPr>
+              <w:t xml:space="preserve">. </w:t>
+            </w:r>
+            <w:r>
+              <w:rPr>
+                <w:rFonts w:asciiTheme="majorHAnsi" w:hAnsiTheme="majorHAnsi" w:cstheme="majorHAnsi"/>
+                <w:sz w:val="21"/>
+                <w:szCs w:val="21"/>
+                <w:shd w:val="clear" w:color="auto" w:fill="FFFFFF"/>
+              </w:rPr>
+              <w:t>https://doi.org/10.1172/JCI123743</w:t>
+            </w:r>
+          </w:p>
+          <w:p>
+            <w:pPr>
+              <w:ind w:left="707" w:hanging="707"/>
               <w:jc w:val="both"/>
               <w:rPr>
-                <w:rFonts w:asciiTheme="majorHAnsi" w:hAnsiTheme="majorHAnsi" w:cs="Times New Roman"/>
-                <w:sz w:val="22"/>
-                <w:szCs w:val="22"/>
-              </w:rPr>
-            </w:pPr>
-            <w:r>
-              <w:rPr>
-                <w:rFonts w:asciiTheme="majorHAnsi" w:hAnsiTheme="majorHAnsi" w:cs="Times New Roman"/>
-                <w:sz w:val="22"/>
-                <w:szCs w:val="22"/>
-              </w:rPr>
-              <w:t>2016</w:t>
-            </w:r>
-            <w:r>
-              <w:rPr>
-                <w:rFonts w:asciiTheme="majorHAnsi" w:hAnsiTheme="majorHAnsi" w:cs="Times New Roman"/>
-                <w:sz w:val="22"/>
-                <w:szCs w:val="22"/>
-              </w:rPr>
-              <w:tab/>
-            </w:r>
-            <w:r>
-              <w:rPr>
-                <w:rFonts w:asciiTheme="majorHAnsi" w:hAnsiTheme="majorHAnsi" w:cs="Times New Roman"/>
-                <w:sz w:val="22"/>
-                <w:szCs w:val="22"/>
-              </w:rPr>
-              <w:tab/>
-              <w:t>SpaceX People’s Choice Award, Out for Undergrad Engineering Conference</w:t>
-            </w:r>
-          </w:p>
-          <w:p>
-            <w:pPr>
+                <w:rFonts w:asciiTheme="majorHAnsi" w:hAnsiTheme="majorHAnsi" w:cstheme="majorHAnsi"/>
+                <w:sz w:val="16"/>
+                <w:szCs w:val="16"/>
+              </w:rPr>
+            </w:pPr>
+          </w:p>
+          <w:p>
+            <w:pPr>
+              <w:ind w:left="707" w:hanging="707"/>
               <w:jc w:val="both"/>
               <w:rPr>
-                <w:rFonts w:asciiTheme="majorHAnsi" w:hAnsiTheme="majorHAnsi" w:cs="Times New Roman"/>
-                <w:sz w:val="22"/>
-                <w:szCs w:val="22"/>
-              </w:rPr>
-            </w:pPr>
-            <w:r>
-              <w:rPr>
-                <w:rFonts w:asciiTheme="majorHAnsi" w:hAnsiTheme="majorHAnsi" w:cs="Times New Roman"/>
-                <w:sz w:val="22"/>
-                <w:szCs w:val="22"/>
-              </w:rPr>
-              <w:t>2016</w:t>
-            </w:r>
-            <w:r>
-              <w:rPr>
-                <w:rFonts w:asciiTheme="majorHAnsi" w:hAnsiTheme="majorHAnsi" w:cs="Times New Roman"/>
-                <w:sz w:val="22"/>
-                <w:szCs w:val="22"/>
-              </w:rPr>
-              <w:tab/>
-            </w:r>
-            <w:r>
-              <w:rPr>
-                <w:rFonts w:asciiTheme="majorHAnsi" w:hAnsiTheme="majorHAnsi" w:cs="Times New Roman"/>
-                <w:sz w:val="22"/>
-                <w:szCs w:val="22"/>
-              </w:rPr>
-              <w:tab/>
-              <w:t xml:space="preserve">Greg </w:t>
-            </w:r>
+                <w:rFonts w:asciiTheme="majorHAnsi" w:hAnsiTheme="majorHAnsi" w:cstheme="majorHAnsi"/>
+                <w:sz w:val="22"/>
+                <w:szCs w:val="22"/>
+              </w:rPr>
+            </w:pPr>
             <w:proofErr w:type="spellStart"/>
             <w:r>
               <w:rPr>
-                <w:rFonts w:asciiTheme="majorHAnsi" w:hAnsiTheme="majorHAnsi" w:cs="Times New Roman"/>
-                <w:sz w:val="22"/>
-                <w:szCs w:val="22"/>
-              </w:rPr>
-              <w:t>Ellenoff</w:t>
+                <w:rFonts w:asciiTheme="majorHAnsi" w:hAnsiTheme="majorHAnsi" w:cstheme="majorHAnsi"/>
+                <w:sz w:val="22"/>
+                <w:szCs w:val="22"/>
+              </w:rPr>
+              <w:t>Strebl</w:t>
             </w:r>
             <w:proofErr w:type="spellEnd"/>
             <w:r>
               <w:rPr>
-                <w:rFonts w:asciiTheme="majorHAnsi" w:hAnsiTheme="majorHAnsi" w:cs="Times New Roman"/>
-                <w:sz w:val="22"/>
-                <w:szCs w:val="22"/>
-              </w:rPr>
-              <w:t xml:space="preserve"> Internship Grant, Tufts University Career Center</w:t>
+                <w:rFonts w:asciiTheme="majorHAnsi" w:hAnsiTheme="majorHAnsi" w:cstheme="majorHAnsi"/>
+                <w:sz w:val="22"/>
+                <w:szCs w:val="22"/>
+              </w:rPr>
+              <w:t xml:space="preserve">, M.G., Campbell, A., Zhao, W.N., Riley, M.M., </w:t>
+            </w:r>
+            <w:proofErr w:type="spellStart"/>
+            <w:r>
+              <w:rPr>
+                <w:rFonts w:asciiTheme="majorHAnsi" w:hAnsiTheme="majorHAnsi" w:cstheme="majorHAnsi"/>
+                <w:sz w:val="22"/>
+                <w:szCs w:val="22"/>
+              </w:rPr>
+              <w:t>Chindavong</w:t>
+            </w:r>
+            <w:proofErr w:type="spellEnd"/>
+            <w:r>
+              <w:rPr>
+                <w:rFonts w:asciiTheme="majorHAnsi" w:hAnsiTheme="majorHAnsi" w:cstheme="majorHAnsi"/>
+                <w:sz w:val="22"/>
+                <w:szCs w:val="22"/>
+              </w:rPr>
+              <w:t xml:space="preserve">, P., </w:t>
+            </w:r>
+            <w:r>
+              <w:rPr>
+                <w:rFonts w:asciiTheme="majorHAnsi" w:hAnsiTheme="majorHAnsi" w:cstheme="majorHAnsi"/>
+                <w:b/>
+                <w:sz w:val="22"/>
+                <w:szCs w:val="22"/>
+              </w:rPr>
+              <w:t>Morin, T.M.</w:t>
+            </w:r>
+            <w:r>
+              <w:rPr>
+                <w:rFonts w:asciiTheme="majorHAnsi" w:hAnsiTheme="majorHAnsi" w:cstheme="majorHAnsi"/>
+                <w:sz w:val="22"/>
+                <w:szCs w:val="22"/>
+              </w:rPr>
+              <w:t>, Haggarty, S.J., Wagner, F.F., Ritter, T., Hooker, J.M. (2017). HDAC6 Brain Mapping with [</w:t>
+            </w:r>
+            <w:r>
+              <w:rPr>
+                <w:rFonts w:asciiTheme="majorHAnsi" w:hAnsiTheme="majorHAnsi" w:cstheme="majorHAnsi"/>
+                <w:sz w:val="22"/>
+                <w:szCs w:val="22"/>
+                <w:vertAlign w:val="superscript"/>
+              </w:rPr>
+              <w:t>18</w:t>
+            </w:r>
+            <w:proofErr w:type="gramStart"/>
+            <w:r>
+              <w:rPr>
+                <w:rFonts w:asciiTheme="majorHAnsi" w:hAnsiTheme="majorHAnsi" w:cstheme="majorHAnsi"/>
+                <w:sz w:val="22"/>
+                <w:szCs w:val="22"/>
+              </w:rPr>
+              <w:t>F]</w:t>
+            </w:r>
+            <w:proofErr w:type="spellStart"/>
+            <w:r>
+              <w:rPr>
+                <w:rFonts w:asciiTheme="majorHAnsi" w:hAnsiTheme="majorHAnsi" w:cstheme="majorHAnsi"/>
+                <w:sz w:val="22"/>
+                <w:szCs w:val="22"/>
+              </w:rPr>
+              <w:t>Bavarostat</w:t>
+            </w:r>
+            <w:proofErr w:type="spellEnd"/>
+            <w:proofErr w:type="gramEnd"/>
+            <w:r>
+              <w:rPr>
+                <w:rFonts w:asciiTheme="majorHAnsi" w:hAnsiTheme="majorHAnsi" w:cstheme="majorHAnsi"/>
+                <w:sz w:val="22"/>
+                <w:szCs w:val="22"/>
+              </w:rPr>
+              <w:t xml:space="preserve"> Enabled by a Ru-Mediated </w:t>
+            </w:r>
+            <w:proofErr w:type="spellStart"/>
+            <w:r>
+              <w:rPr>
+                <w:rFonts w:asciiTheme="majorHAnsi" w:hAnsiTheme="majorHAnsi" w:cstheme="majorHAnsi"/>
+                <w:sz w:val="22"/>
+                <w:szCs w:val="22"/>
+              </w:rPr>
+              <w:t>Deoxyfluorination</w:t>
+            </w:r>
+            <w:proofErr w:type="spellEnd"/>
+            <w:r>
+              <w:rPr>
+                <w:rFonts w:asciiTheme="majorHAnsi" w:hAnsiTheme="majorHAnsi" w:cstheme="majorHAnsi"/>
+                <w:sz w:val="22"/>
+                <w:szCs w:val="22"/>
+              </w:rPr>
+              <w:t xml:space="preserve">. </w:t>
+            </w:r>
+            <w:r>
+              <w:rPr>
+                <w:rFonts w:asciiTheme="majorHAnsi" w:hAnsiTheme="majorHAnsi" w:cstheme="majorHAnsi"/>
+                <w:i/>
+                <w:sz w:val="22"/>
+                <w:szCs w:val="22"/>
+              </w:rPr>
+              <w:t>ACS Central Science</w:t>
+            </w:r>
+            <w:r>
+              <w:rPr>
+                <w:rFonts w:asciiTheme="majorHAnsi" w:hAnsiTheme="majorHAnsi" w:cstheme="majorHAnsi"/>
+                <w:sz w:val="22"/>
+                <w:szCs w:val="22"/>
+              </w:rPr>
+              <w:t>.</w:t>
+            </w:r>
+            <w:r>
+              <w:rPr>
+                <w:rFonts w:asciiTheme="majorHAnsi" w:hAnsiTheme="majorHAnsi" w:cstheme="majorHAnsi"/>
+                <w:sz w:val="22"/>
+                <w:szCs w:val="22"/>
+              </w:rPr>
+              <w:t xml:space="preserve"> 3(9), 1006-1014 http:/dx.doi.org/</w:t>
+            </w:r>
+            <w:r>
+              <w:rPr>
+                <w:rFonts w:asciiTheme="majorHAnsi" w:hAnsiTheme="majorHAnsi" w:cstheme="majorHAnsi"/>
+                <w:color w:val="000000"/>
+                <w:sz w:val="22"/>
+                <w:szCs w:val="22"/>
+                <w:shd w:val="clear" w:color="auto" w:fill="FFFFFF"/>
+              </w:rPr>
+              <w:t xml:space="preserve"> 10.1021/acscentsci.7b00274</w:t>
             </w:r>
           </w:p>
           <w:p>
@@ -667,69 +854,79 @@
               <w:jc w:val="both"/>
               <w:rPr>
                 <w:rFonts w:asciiTheme="majorHAnsi" w:hAnsiTheme="majorHAnsi" w:cs="Times New Roman"/>
-                <w:sz w:val="22"/>
-                <w:szCs w:val="22"/>
-              </w:rPr>
-            </w:pPr>
-            <w:r>
-              <w:rPr>
-                <w:rFonts w:asciiTheme="majorHAnsi" w:hAnsiTheme="majorHAnsi" w:cs="Times New Roman"/>
-                <w:sz w:val="22"/>
-                <w:szCs w:val="22"/>
-              </w:rPr>
-              <w:t>2016</w:t>
-            </w:r>
-            <w:r>
-              <w:rPr>
-                <w:rFonts w:asciiTheme="majorHAnsi" w:hAnsiTheme="majorHAnsi" w:cs="Times New Roman"/>
-                <w:sz w:val="22"/>
-                <w:szCs w:val="22"/>
-              </w:rPr>
-              <w:tab/>
-            </w:r>
-            <w:r>
-              <w:rPr>
-                <w:rFonts w:asciiTheme="majorHAnsi" w:hAnsiTheme="majorHAnsi" w:cs="Times New Roman"/>
-                <w:sz w:val="22"/>
-                <w:szCs w:val="22"/>
-              </w:rPr>
-              <w:tab/>
-              <w:t>Psi Chi Honor Society, Tufts University Chapter</w:t>
-            </w:r>
-          </w:p>
-          <w:p>
-            <w:pPr>
+                <w:sz w:val="16"/>
+                <w:szCs w:val="16"/>
+              </w:rPr>
+            </w:pPr>
+          </w:p>
+          <w:p>
+            <w:pPr>
+              <w:ind w:left="720" w:hanging="720"/>
               <w:jc w:val="both"/>
               <w:rPr>
-                <w:rFonts w:asciiTheme="majorHAnsi" w:hAnsiTheme="majorHAnsi" w:cs="Times New Roman"/>
-                <w:sz w:val="22"/>
-                <w:szCs w:val="22"/>
-              </w:rPr>
-            </w:pPr>
-            <w:r>
-              <w:rPr>
-                <w:rFonts w:asciiTheme="majorHAnsi" w:hAnsiTheme="majorHAnsi" w:cs="Times New Roman"/>
-                <w:sz w:val="22"/>
-                <w:szCs w:val="22"/>
-              </w:rPr>
-              <w:t>2013-2017</w:t>
-            </w:r>
-            <w:r>
-              <w:rPr>
-                <w:rFonts w:asciiTheme="majorHAnsi" w:hAnsiTheme="majorHAnsi" w:cs="Times New Roman"/>
-                <w:sz w:val="22"/>
-                <w:szCs w:val="22"/>
-              </w:rPr>
-              <w:tab/>
-              <w:t>Dean’s List, Tufts University (5 semesters)</w:t>
-            </w:r>
-          </w:p>
-          <w:p>
-            <w:pPr>
-              <w:rPr>
-                <w:rFonts w:asciiTheme="majorHAnsi" w:hAnsiTheme="majorHAnsi" w:cs="Times New Roman"/>
-                <w:sz w:val="22"/>
-                <w:szCs w:val="22"/>
+                <w:rFonts w:asciiTheme="majorHAnsi" w:eastAsia="Times New Roman" w:hAnsiTheme="majorHAnsi" w:cs="Times New Roman"/>
+                <w:sz w:val="22"/>
+                <w:szCs w:val="22"/>
+              </w:rPr>
+            </w:pPr>
+            <w:r>
+              <w:rPr>
+                <w:rFonts w:asciiTheme="majorHAnsi" w:hAnsiTheme="majorHAnsi" w:cs="Times New Roman"/>
+                <w:sz w:val="22"/>
+                <w:szCs w:val="22"/>
+              </w:rPr>
+              <w:t xml:space="preserve">Placzek, M.S., Zhao, W., Wey, H.Y., </w:t>
+            </w:r>
+            <w:r>
+              <w:rPr>
+                <w:rFonts w:asciiTheme="majorHAnsi" w:hAnsiTheme="majorHAnsi" w:cs="Times New Roman"/>
+                <w:b/>
+                <w:sz w:val="22"/>
+                <w:szCs w:val="22"/>
+              </w:rPr>
+              <w:t>Morin, T.M.</w:t>
+            </w:r>
+            <w:r>
+              <w:rPr>
+                <w:rFonts w:asciiTheme="majorHAnsi" w:hAnsiTheme="majorHAnsi" w:cs="Times New Roman"/>
+                <w:sz w:val="22"/>
+                <w:szCs w:val="22"/>
+              </w:rPr>
+              <w:t xml:space="preserve">, &amp; Hooker, J.M. (2015). PET neurochemical imaging modes. </w:t>
+            </w:r>
+            <w:r>
+              <w:rPr>
+                <w:rFonts w:asciiTheme="majorHAnsi" w:hAnsiTheme="majorHAnsi" w:cs="Times New Roman"/>
+                <w:i/>
+                <w:sz w:val="22"/>
+                <w:szCs w:val="22"/>
+              </w:rPr>
+              <w:t>Seminars in Nuclear Medicine</w:t>
+            </w:r>
+            <w:r>
+              <w:rPr>
+                <w:rFonts w:asciiTheme="majorHAnsi" w:hAnsiTheme="majorHAnsi" w:cs="Times New Roman"/>
+                <w:sz w:val="22"/>
+                <w:szCs w:val="22"/>
+              </w:rPr>
+              <w:t xml:space="preserve">, 46(1), 20-27 </w:t>
+            </w:r>
+            <w:r>
+              <w:rPr>
+                <w:rFonts w:asciiTheme="majorHAnsi" w:eastAsia="Times New Roman" w:hAnsiTheme="majorHAnsi" w:cs="Times New Roman"/>
+                <w:sz w:val="22"/>
+                <w:szCs w:val="22"/>
+                <w:shd w:val="clear" w:color="auto" w:fill="FFFFFF"/>
+              </w:rPr>
+              <w:t>http://dx.doi.org/10.1053/j.semnuclmed.2015.09.001</w:t>
+            </w:r>
+          </w:p>
+          <w:p>
+            <w:pPr>
+              <w:rPr>
+                <w:rFonts w:asciiTheme="majorHAnsi" w:hAnsiTheme="majorHAnsi" w:cs="Times New Roman"/>
+                <w:sz w:val="16"/>
+                <w:szCs w:val="16"/>
               </w:rPr>
             </w:pPr>
           </w:p>
@@ -761,24 +958,23 @@
               <w:rPr>
                 <w:rFonts w:asciiTheme="majorHAnsi" w:hAnsiTheme="majorHAnsi" w:cs="Times New Roman"/>
                 <w:b/>
-                <w:szCs w:val="22"/>
-              </w:rPr>
-            </w:pPr>
-            <w:r>
-              <w:rPr>
-                <w:rFonts w:asciiTheme="majorHAnsi" w:hAnsiTheme="majorHAnsi" w:cs="Times New Roman"/>
-                <w:b/>
-                <w:szCs w:val="22"/>
-              </w:rPr>
-              <w:t>PUBLICATION</w:t>
-            </w:r>
-            <w:r>
-              <w:rPr>
-                <w:rFonts w:asciiTheme="majorHAnsi" w:hAnsiTheme="majorHAnsi" w:cs="Times New Roman"/>
-                <w:b/>
-                <w:szCs w:val="22"/>
-              </w:rPr>
-              <w:t>S</w:t>
+                <w:sz w:val="16"/>
+                <w:szCs w:val="16"/>
+              </w:rPr>
+            </w:pPr>
+            <w:r>
+              <w:rPr>
+                <w:rFonts w:asciiTheme="majorHAnsi" w:hAnsiTheme="majorHAnsi" w:cs="Times New Roman"/>
+                <w:b/>
+              </w:rPr>
+              <w:t>P</w:t>
+            </w:r>
+            <w:r>
+              <w:rPr>
+                <w:rFonts w:asciiTheme="majorHAnsi" w:hAnsiTheme="majorHAnsi" w:cs="Times New Roman"/>
+                <w:b/>
+              </w:rPr>
+              <w:t>RESENTATIONS</w:t>
             </w:r>
           </w:p>
         </w:tc>
@@ -796,6 +992,120 @@
               <w:jc w:val="both"/>
               <w:rPr>
                 <w:rFonts w:asciiTheme="majorHAnsi" w:hAnsiTheme="majorHAnsi" w:cs="Times New Roman"/>
+                <w:b/>
+                <w:sz w:val="12"/>
+                <w:szCs w:val="12"/>
+              </w:rPr>
+            </w:pPr>
+          </w:p>
+          <w:p>
+            <w:pPr>
+              <w:ind w:left="720" w:hanging="720"/>
+              <w:jc w:val="both"/>
+              <w:rPr>
+                <w:rFonts w:asciiTheme="majorHAnsi" w:hAnsiTheme="majorHAnsi" w:cs="Times New Roman"/>
+                <w:sz w:val="22"/>
+                <w:szCs w:val="22"/>
+              </w:rPr>
+            </w:pPr>
+            <w:r>
+              <w:rPr>
+                <w:rFonts w:asciiTheme="majorHAnsi" w:hAnsiTheme="majorHAnsi" w:cs="Times New Roman"/>
+                <w:b/>
+                <w:sz w:val="22"/>
+                <w:szCs w:val="22"/>
+              </w:rPr>
+              <w:t xml:space="preserve">Morin, T.M. </w:t>
+            </w:r>
+            <w:r>
+              <w:rPr>
+                <w:rFonts w:asciiTheme="majorHAnsi" w:hAnsiTheme="majorHAnsi" w:cs="Times New Roman"/>
+                <w:sz w:val="22"/>
+                <w:szCs w:val="22"/>
+              </w:rPr>
+              <w:t xml:space="preserve">Intro to fMRI, </w:t>
+            </w:r>
+            <w:r>
+              <w:rPr>
+                <w:rFonts w:asciiTheme="majorHAnsi" w:hAnsiTheme="majorHAnsi" w:cs="Times New Roman"/>
+                <w:i/>
+                <w:sz w:val="22"/>
+                <w:szCs w:val="22"/>
+              </w:rPr>
+              <w:t>Guest Lecturer, Introduction to Cognitive &amp; Brain Science (PSY 9) Course</w:t>
+            </w:r>
+            <w:r>
+              <w:rPr>
+                <w:rFonts w:asciiTheme="majorHAnsi" w:hAnsiTheme="majorHAnsi" w:cs="Times New Roman"/>
+                <w:sz w:val="22"/>
+                <w:szCs w:val="22"/>
+              </w:rPr>
+              <w:t>. 2020. Tufts University. Medford, MA</w:t>
+            </w:r>
+          </w:p>
+          <w:p>
+            <w:pPr>
+              <w:ind w:left="720" w:hanging="720"/>
+              <w:jc w:val="both"/>
+              <w:rPr>
+                <w:rFonts w:asciiTheme="majorHAnsi" w:hAnsiTheme="majorHAnsi" w:cs="Times New Roman"/>
+                <w:b/>
+                <w:sz w:val="22"/>
+                <w:szCs w:val="22"/>
+              </w:rPr>
+            </w:pPr>
+          </w:p>
+          <w:p>
+            <w:pPr>
+              <w:ind w:left="720" w:hanging="720"/>
+              <w:jc w:val="both"/>
+              <w:rPr>
+                <w:rFonts w:asciiTheme="majorHAnsi" w:hAnsiTheme="majorHAnsi" w:cs="Times New Roman"/>
+                <w:sz w:val="22"/>
+                <w:szCs w:val="22"/>
+              </w:rPr>
+            </w:pPr>
+            <w:r>
+              <w:rPr>
+                <w:rFonts w:asciiTheme="majorHAnsi" w:hAnsiTheme="majorHAnsi" w:cs="Times New Roman"/>
+                <w:b/>
+                <w:sz w:val="22"/>
+                <w:szCs w:val="22"/>
+              </w:rPr>
+              <w:t xml:space="preserve">Morin, T.M. </w:t>
+            </w:r>
+            <w:r>
+              <w:rPr>
+                <w:rFonts w:asciiTheme="majorHAnsi" w:hAnsiTheme="majorHAnsi" w:cs="Times New Roman"/>
+                <w:sz w:val="22"/>
+                <w:szCs w:val="22"/>
+              </w:rPr>
+              <w:t xml:space="preserve">Frontoparietal Control Network Contributions to Abstract Reasoning. </w:t>
+            </w:r>
+            <w:r>
+              <w:rPr>
+                <w:rFonts w:asciiTheme="majorHAnsi" w:hAnsiTheme="majorHAnsi" w:cs="Times New Roman"/>
+                <w:i/>
+                <w:sz w:val="22"/>
+                <w:szCs w:val="22"/>
+              </w:rPr>
+              <w:t>Boston University Graduate Program for Neuroscience Annual Retreat</w:t>
+            </w:r>
+            <w:r>
+              <w:rPr>
+                <w:rFonts w:asciiTheme="majorHAnsi" w:hAnsiTheme="majorHAnsi" w:cs="Times New Roman"/>
+                <w:sz w:val="22"/>
+                <w:szCs w:val="22"/>
+              </w:rPr>
+              <w:t>. 2019. Essex, MA</w:t>
+            </w:r>
+          </w:p>
+          <w:p>
+            <w:pPr>
+              <w:ind w:left="720" w:hanging="720"/>
+              <w:jc w:val="both"/>
+              <w:rPr>
+                <w:rFonts w:asciiTheme="majorHAnsi" w:hAnsiTheme="majorHAnsi" w:cs="Times New Roman"/>
                 <w:sz w:val="16"/>
                 <w:szCs w:val="16"/>
               </w:rPr>
@@ -803,206 +1113,56 @@
           </w:p>
           <w:p>
             <w:pPr>
-              <w:ind w:left="678" w:hanging="678"/>
+              <w:ind w:left="720" w:hanging="720"/>
               <w:jc w:val="both"/>
               <w:rPr>
-                <w:rFonts w:ascii="Times New Roman" w:eastAsia="Times New Roman" w:hAnsi="Times New Roman" w:cs="Times New Roman"/>
-                <w:b/>
-                <w:bCs/>
-                <w:color w:val="000000"/>
-              </w:rPr>
-            </w:pPr>
-            <w:r>
-              <w:rPr>
-                <w:rFonts w:asciiTheme="majorHAnsi" w:hAnsiTheme="majorHAnsi" w:cstheme="majorHAnsi"/>
-                <w:b/>
-                <w:sz w:val="22"/>
-                <w:szCs w:val="22"/>
-              </w:rPr>
-              <w:t>Morin, T.M.,</w:t>
-            </w:r>
-            <w:r>
-              <w:rPr>
-                <w:rFonts w:asciiTheme="majorHAnsi" w:hAnsiTheme="majorHAnsi" w:cstheme="majorHAnsi"/>
-                <w:sz w:val="22"/>
-                <w:szCs w:val="22"/>
-              </w:rPr>
-              <w:t xml:space="preserve"> Ma, W., &amp; Stern, C.E. Differential cortical contributions to continuous perceptual and discrete symbolic reasoning on a one-dimensional raven’s progressive matrices task. (</w:t>
-            </w:r>
-            <w:r>
-              <w:rPr>
-                <w:rFonts w:asciiTheme="majorHAnsi" w:hAnsiTheme="majorHAnsi" w:cstheme="majorHAnsi"/>
+                <w:rFonts w:asciiTheme="majorHAnsi" w:hAnsiTheme="majorHAnsi" w:cs="Times New Roman"/>
+                <w:sz w:val="22"/>
+                <w:szCs w:val="22"/>
+              </w:rPr>
+            </w:pPr>
+            <w:r>
+              <w:rPr>
+                <w:rFonts w:asciiTheme="majorHAnsi" w:hAnsiTheme="majorHAnsi" w:cs="Times New Roman"/>
+                <w:b/>
+                <w:sz w:val="22"/>
+                <w:szCs w:val="22"/>
+              </w:rPr>
+              <w:t xml:space="preserve">Morin, T.M. </w:t>
+            </w:r>
+            <w:r>
+              <w:rPr>
+                <w:rFonts w:asciiTheme="majorHAnsi" w:hAnsiTheme="majorHAnsi" w:cs="Times New Roman"/>
+                <w:sz w:val="22"/>
+                <w:szCs w:val="22"/>
+              </w:rPr>
+              <w:t xml:space="preserve">Intro to Brain Imaging. </w:t>
+            </w:r>
+            <w:r>
+              <w:rPr>
+                <w:rFonts w:asciiTheme="majorHAnsi" w:hAnsiTheme="majorHAnsi" w:cs="Times New Roman"/>
                 <w:i/>
                 <w:sz w:val="22"/>
                 <w:szCs w:val="22"/>
               </w:rPr>
-              <w:t>in prep.</w:t>
-            </w:r>
-            <w:r>
-              <w:rPr>
-                <w:rFonts w:asciiTheme="majorHAnsi" w:hAnsiTheme="majorHAnsi" w:cstheme="majorHAnsi"/>
-                <w:sz w:val="22"/>
-                <w:szCs w:val="22"/>
-              </w:rPr>
-              <w:t>)</w:t>
-            </w:r>
-          </w:p>
-          <w:p>
-            <w:pPr>
+              <w:t xml:space="preserve">Guest Lecturer, Introduction to Cognitive &amp; Brain Science (PSY 9) Course. </w:t>
+            </w:r>
+            <w:r>
+              <w:rPr>
+                <w:rFonts w:asciiTheme="majorHAnsi" w:hAnsiTheme="majorHAnsi" w:cs="Times New Roman"/>
+                <w:sz w:val="22"/>
+                <w:szCs w:val="22"/>
+              </w:rPr>
+              <w:t>2018. Tufts University. Medford, MA.</w:t>
+            </w:r>
+          </w:p>
+          <w:p>
+            <w:pPr>
+              <w:ind w:left="720" w:hanging="720"/>
               <w:jc w:val="both"/>
               <w:rPr>
-                <w:rFonts w:asciiTheme="majorHAnsi" w:hAnsiTheme="majorHAnsi" w:cstheme="majorHAnsi"/>
-                <w:sz w:val="22"/>
-                <w:szCs w:val="22"/>
-              </w:rPr>
-            </w:pPr>
-          </w:p>
-          <w:p>
-            <w:pPr>
-              <w:ind w:left="690" w:hanging="690"/>
-              <w:jc w:val="both"/>
-              <w:rPr>
-                <w:rFonts w:asciiTheme="majorHAnsi" w:hAnsiTheme="majorHAnsi" w:cstheme="majorHAnsi"/>
-              </w:rPr>
-            </w:pPr>
-            <w:r>
-              <w:rPr>
-                <w:rFonts w:asciiTheme="majorHAnsi" w:hAnsiTheme="majorHAnsi" w:cstheme="majorHAnsi"/>
-                <w:sz w:val="22"/>
-                <w:szCs w:val="22"/>
-              </w:rPr>
-              <w:t xml:space="preserve">Gilbert, T.M., </w:t>
-            </w:r>
-            <w:proofErr w:type="spellStart"/>
-            <w:r>
-              <w:rPr>
-                <w:rFonts w:asciiTheme="majorHAnsi" w:hAnsiTheme="majorHAnsi" w:cstheme="majorHAnsi"/>
-                <w:sz w:val="22"/>
-                <w:szCs w:val="22"/>
-              </w:rPr>
-              <w:t>Zurcher</w:t>
-            </w:r>
-            <w:proofErr w:type="spellEnd"/>
-            <w:r>
-              <w:rPr>
-                <w:rFonts w:asciiTheme="majorHAnsi" w:hAnsiTheme="majorHAnsi" w:cstheme="majorHAnsi"/>
-                <w:sz w:val="22"/>
-                <w:szCs w:val="22"/>
-              </w:rPr>
-              <w:t xml:space="preserve">, N.R., Wu, C.J., </w:t>
-            </w:r>
-            <w:proofErr w:type="spellStart"/>
-            <w:r>
-              <w:rPr>
-                <w:rFonts w:asciiTheme="majorHAnsi" w:hAnsiTheme="majorHAnsi" w:cstheme="majorHAnsi"/>
-                <w:sz w:val="22"/>
-                <w:szCs w:val="22"/>
-              </w:rPr>
-              <w:t>Bhanot</w:t>
-            </w:r>
-            <w:proofErr w:type="spellEnd"/>
-            <w:r>
-              <w:rPr>
-                <w:rFonts w:asciiTheme="majorHAnsi" w:hAnsiTheme="majorHAnsi" w:cstheme="majorHAnsi"/>
-                <w:sz w:val="22"/>
-                <w:szCs w:val="22"/>
-              </w:rPr>
-              <w:t xml:space="preserve">, A., Hightower, B.G., Kim, M., Albrecht, D.S., Wey, H.Y., Schroeder, F.A., Rodriguez-Thompson, A., </w:t>
-            </w:r>
-            <w:r>
-              <w:rPr>
-                <w:rFonts w:asciiTheme="majorHAnsi" w:hAnsiTheme="majorHAnsi" w:cstheme="majorHAnsi"/>
-                <w:b/>
-                <w:sz w:val="22"/>
-                <w:szCs w:val="22"/>
-              </w:rPr>
-              <w:t>Morin, T.M.</w:t>
-            </w:r>
-            <w:r>
-              <w:rPr>
-                <w:rFonts w:asciiTheme="majorHAnsi" w:hAnsiTheme="majorHAnsi" w:cstheme="majorHAnsi"/>
-                <w:sz w:val="22"/>
-                <w:szCs w:val="22"/>
-              </w:rPr>
-              <w:t xml:space="preserve">, Hart, K.L., Pellegrini, A.M., Riley, M.M., Wang, C., </w:t>
-            </w:r>
-            <w:proofErr w:type="spellStart"/>
-            <w:r>
-              <w:rPr>
-                <w:rFonts w:asciiTheme="majorHAnsi" w:hAnsiTheme="majorHAnsi" w:cstheme="majorHAnsi"/>
-                <w:sz w:val="22"/>
-                <w:szCs w:val="22"/>
-              </w:rPr>
-              <w:t>Stufflebeam</w:t>
-            </w:r>
-            <w:proofErr w:type="spellEnd"/>
-            <w:r>
-              <w:rPr>
-                <w:rFonts w:asciiTheme="majorHAnsi" w:hAnsiTheme="majorHAnsi" w:cstheme="majorHAnsi"/>
-                <w:sz w:val="22"/>
-                <w:szCs w:val="22"/>
-              </w:rPr>
-              <w:t xml:space="preserve">, S.M., Haggarty, S.J., Holt, D.J., Loggia, M.L., Perlis, R.H., Brown, H.E., </w:t>
-            </w:r>
-            <w:proofErr w:type="spellStart"/>
-            <w:r>
-              <w:rPr>
-                <w:rFonts w:asciiTheme="majorHAnsi" w:hAnsiTheme="majorHAnsi" w:cstheme="majorHAnsi"/>
-                <w:sz w:val="22"/>
-                <w:szCs w:val="22"/>
-              </w:rPr>
-              <w:t>Roffman</w:t>
-            </w:r>
-            <w:proofErr w:type="spellEnd"/>
-            <w:r>
-              <w:rPr>
-                <w:rFonts w:asciiTheme="majorHAnsi" w:hAnsiTheme="majorHAnsi" w:cstheme="majorHAnsi"/>
-                <w:sz w:val="22"/>
-                <w:szCs w:val="22"/>
-              </w:rPr>
-              <w:t>, J.L., Hooker, J.M.</w:t>
-            </w:r>
-            <w:r>
-              <w:rPr>
-                <w:rFonts w:asciiTheme="majorHAnsi" w:hAnsiTheme="majorHAnsi" w:cstheme="majorHAnsi"/>
-                <w:sz w:val="22"/>
-                <w:szCs w:val="22"/>
-              </w:rPr>
-              <w:t xml:space="preserve"> (2018). PET neuroimaging reveals histone deacetylase dysregulation in schizophrenia. </w:t>
-            </w:r>
-            <w:r>
-              <w:rPr>
-                <w:rFonts w:asciiTheme="majorHAnsi" w:hAnsiTheme="majorHAnsi" w:cstheme="majorHAnsi"/>
-                <w:i/>
-                <w:sz w:val="22"/>
-                <w:szCs w:val="22"/>
-              </w:rPr>
-              <w:t>The Journal of Clinical Investigation</w:t>
-            </w:r>
-            <w:r>
-              <w:rPr>
-                <w:rFonts w:asciiTheme="majorHAnsi" w:hAnsiTheme="majorHAnsi" w:cstheme="majorHAnsi"/>
-                <w:sz w:val="22"/>
-                <w:szCs w:val="22"/>
-              </w:rPr>
-              <w:t xml:space="preserve">. </w:t>
-            </w:r>
-            <w:r>
-              <w:rPr>
-                <w:rFonts w:asciiTheme="majorHAnsi" w:hAnsiTheme="majorHAnsi" w:cstheme="majorHAnsi"/>
-                <w:sz w:val="21"/>
-                <w:szCs w:val="21"/>
-                <w:shd w:val="clear" w:color="auto" w:fill="FFFFFF"/>
-              </w:rPr>
-              <w:t>https://doi.org/10.1172/JCI123743</w:t>
-            </w:r>
-          </w:p>
-          <w:p>
-            <w:pPr>
-              <w:ind w:left="707" w:hanging="707"/>
-              <w:jc w:val="both"/>
-              <w:rPr>
-                <w:rFonts w:asciiTheme="majorHAnsi" w:hAnsiTheme="majorHAnsi" w:cstheme="majorHAnsi"/>
+                <w:rFonts w:asciiTheme="majorHAnsi" w:hAnsiTheme="majorHAnsi" w:cs="Times New Roman"/>
+                <w:b/>
                 <w:sz w:val="16"/>
                 <w:szCs w:val="16"/>
               </w:rPr>
@@ -1010,163 +1170,127 @@
           </w:p>
           <w:p>
             <w:pPr>
-              <w:ind w:left="707" w:hanging="707"/>
+              <w:ind w:left="720" w:hanging="720"/>
               <w:jc w:val="both"/>
               <w:rPr>
-                <w:rFonts w:asciiTheme="majorHAnsi" w:hAnsiTheme="majorHAnsi" w:cstheme="majorHAnsi"/>
-                <w:sz w:val="22"/>
-                <w:szCs w:val="22"/>
-              </w:rPr>
-            </w:pPr>
-            <w:proofErr w:type="spellStart"/>
-            <w:r>
-              <w:rPr>
-                <w:rFonts w:asciiTheme="majorHAnsi" w:hAnsiTheme="majorHAnsi" w:cstheme="majorHAnsi"/>
-                <w:sz w:val="22"/>
-                <w:szCs w:val="22"/>
-              </w:rPr>
-              <w:t>Strebl</w:t>
-            </w:r>
-            <w:proofErr w:type="spellEnd"/>
-            <w:r>
-              <w:rPr>
-                <w:rFonts w:asciiTheme="majorHAnsi" w:hAnsiTheme="majorHAnsi" w:cstheme="majorHAnsi"/>
-                <w:sz w:val="22"/>
-                <w:szCs w:val="22"/>
-              </w:rPr>
-              <w:t xml:space="preserve">, M.G., Campbell, A., Zhao, W.N., Riley, M.M., </w:t>
-            </w:r>
-            <w:proofErr w:type="spellStart"/>
-            <w:r>
-              <w:rPr>
-                <w:rFonts w:asciiTheme="majorHAnsi" w:hAnsiTheme="majorHAnsi" w:cstheme="majorHAnsi"/>
-                <w:sz w:val="22"/>
-                <w:szCs w:val="22"/>
-              </w:rPr>
-              <w:t>Chindavong</w:t>
-            </w:r>
-            <w:proofErr w:type="spellEnd"/>
-            <w:r>
-              <w:rPr>
-                <w:rFonts w:asciiTheme="majorHAnsi" w:hAnsiTheme="majorHAnsi" w:cstheme="majorHAnsi"/>
-                <w:sz w:val="22"/>
-                <w:szCs w:val="22"/>
-              </w:rPr>
-              <w:t xml:space="preserve">, P., </w:t>
-            </w:r>
-            <w:r>
-              <w:rPr>
-                <w:rFonts w:asciiTheme="majorHAnsi" w:hAnsiTheme="majorHAnsi" w:cstheme="majorHAnsi"/>
-                <w:b/>
-                <w:sz w:val="22"/>
-                <w:szCs w:val="22"/>
-              </w:rPr>
-              <w:t>Morin, T.M.</w:t>
-            </w:r>
-            <w:r>
-              <w:rPr>
-                <w:rFonts w:asciiTheme="majorHAnsi" w:hAnsiTheme="majorHAnsi" w:cstheme="majorHAnsi"/>
-                <w:sz w:val="22"/>
-                <w:szCs w:val="22"/>
-              </w:rPr>
-              <w:t>, Haggarty, S.J., Wagner, F.F., Ritter, T., Hooker, J.M. (2017). HDAC6 Brain Mapping with [</w:t>
-            </w:r>
-            <w:r>
-              <w:rPr>
-                <w:rFonts w:asciiTheme="majorHAnsi" w:hAnsiTheme="majorHAnsi" w:cstheme="majorHAnsi"/>
-                <w:sz w:val="22"/>
-                <w:szCs w:val="22"/>
-                <w:vertAlign w:val="superscript"/>
-              </w:rPr>
-              <w:t>18</w:t>
+                <w:rFonts w:asciiTheme="majorHAnsi" w:hAnsiTheme="majorHAnsi" w:cs="Times New Roman"/>
+                <w:sz w:val="22"/>
+                <w:szCs w:val="22"/>
+              </w:rPr>
+            </w:pPr>
+            <w:r>
+              <w:rPr>
+                <w:rFonts w:asciiTheme="majorHAnsi" w:hAnsiTheme="majorHAnsi" w:cs="Times New Roman"/>
+                <w:b/>
+                <w:sz w:val="22"/>
+                <w:szCs w:val="22"/>
+              </w:rPr>
+              <w:t>Morin, T</w:t>
+            </w:r>
+            <w:r>
+              <w:rPr>
+                <w:rFonts w:asciiTheme="majorHAnsi" w:hAnsiTheme="majorHAnsi" w:cs="Times New Roman"/>
+                <w:b/>
+                <w:sz w:val="22"/>
+                <w:szCs w:val="22"/>
+              </w:rPr>
+              <w:t>.</w:t>
+            </w:r>
+            <w:r>
+              <w:rPr>
+                <w:rFonts w:asciiTheme="majorHAnsi" w:hAnsiTheme="majorHAnsi" w:cs="Times New Roman"/>
+                <w:b/>
+                <w:sz w:val="22"/>
+                <w:szCs w:val="22"/>
+              </w:rPr>
+              <w:t>M</w:t>
+            </w:r>
+            <w:r>
+              <w:rPr>
+                <w:rFonts w:asciiTheme="majorHAnsi" w:hAnsiTheme="majorHAnsi" w:cs="Times New Roman"/>
+                <w:b/>
+                <w:sz w:val="22"/>
+                <w:szCs w:val="22"/>
+              </w:rPr>
+              <w:t>.</w:t>
+            </w:r>
+            <w:r>
+              <w:rPr>
+                <w:rFonts w:asciiTheme="majorHAnsi" w:hAnsiTheme="majorHAnsi" w:cs="Times New Roman"/>
+                <w:sz w:val="22"/>
+                <w:szCs w:val="22"/>
+              </w:rPr>
+              <w:t xml:space="preserve"> </w:t>
+            </w:r>
+            <w:r>
+              <w:rPr>
+                <w:rFonts w:asciiTheme="majorHAnsi" w:hAnsiTheme="majorHAnsi" w:cs="Times New Roman"/>
+                <w:sz w:val="22"/>
+                <w:szCs w:val="22"/>
+              </w:rPr>
+              <w:t>Branching Out: What a Tree Can Teach You About Your Brain?</w:t>
+            </w:r>
+            <w:r>
+              <w:rPr>
+                <w:rFonts w:asciiTheme="majorHAnsi" w:hAnsiTheme="majorHAnsi" w:cs="Times New Roman"/>
+                <w:sz w:val="22"/>
+                <w:szCs w:val="22"/>
+              </w:rPr>
+              <w:t xml:space="preserve"> </w:t>
+            </w:r>
+            <w:r>
+              <w:rPr>
+                <w:rFonts w:asciiTheme="majorHAnsi" w:hAnsiTheme="majorHAnsi" w:cs="Times New Roman"/>
+                <w:i/>
+                <w:sz w:val="22"/>
+                <w:szCs w:val="22"/>
+              </w:rPr>
+              <w:t xml:space="preserve">Out </w:t>
             </w:r>
             <w:proofErr w:type="gramStart"/>
             <w:r>
               <w:rPr>
-                <w:rFonts w:asciiTheme="majorHAnsi" w:hAnsiTheme="majorHAnsi" w:cstheme="majorHAnsi"/>
-                <w:sz w:val="22"/>
-                <w:szCs w:val="22"/>
-              </w:rPr>
-              <w:t>F]</w:t>
-            </w:r>
-            <w:proofErr w:type="spellStart"/>
-            <w:r>
-              <w:rPr>
-                <w:rFonts w:asciiTheme="majorHAnsi" w:hAnsiTheme="majorHAnsi" w:cstheme="majorHAnsi"/>
-                <w:sz w:val="22"/>
-                <w:szCs w:val="22"/>
-              </w:rPr>
-              <w:t>Bavarostat</w:t>
-            </w:r>
-            <w:proofErr w:type="spellEnd"/>
+                <w:rFonts w:asciiTheme="majorHAnsi" w:hAnsiTheme="majorHAnsi" w:cs="Times New Roman"/>
+                <w:i/>
+                <w:sz w:val="22"/>
+                <w:szCs w:val="22"/>
+              </w:rPr>
+              <w:t>For</w:t>
+            </w:r>
             <w:proofErr w:type="gramEnd"/>
             <w:r>
               <w:rPr>
-                <w:rFonts w:asciiTheme="majorHAnsi" w:hAnsiTheme="majorHAnsi" w:cstheme="majorHAnsi"/>
-                <w:sz w:val="22"/>
-                <w:szCs w:val="22"/>
-              </w:rPr>
-              <w:t xml:space="preserve"> Enabled by a Ru-Mediated </w:t>
-            </w:r>
-            <w:proofErr w:type="spellStart"/>
-            <w:r>
-              <w:rPr>
-                <w:rFonts w:asciiTheme="majorHAnsi" w:hAnsiTheme="majorHAnsi" w:cstheme="majorHAnsi"/>
-                <w:sz w:val="22"/>
-                <w:szCs w:val="22"/>
-              </w:rPr>
-              <w:t>Deoxyfluorination</w:t>
-            </w:r>
-            <w:proofErr w:type="spellEnd"/>
-            <w:r>
-              <w:rPr>
-                <w:rFonts w:asciiTheme="majorHAnsi" w:hAnsiTheme="majorHAnsi" w:cstheme="majorHAnsi"/>
-                <w:sz w:val="22"/>
-                <w:szCs w:val="22"/>
-              </w:rPr>
-              <w:t xml:space="preserve">. </w:t>
-            </w:r>
-            <w:r>
-              <w:rPr>
-                <w:rFonts w:asciiTheme="majorHAnsi" w:hAnsiTheme="majorHAnsi" w:cstheme="majorHAnsi"/>
+                <w:rFonts w:asciiTheme="majorHAnsi" w:hAnsiTheme="majorHAnsi" w:cs="Times New Roman"/>
                 <w:i/>
                 <w:sz w:val="22"/>
                 <w:szCs w:val="22"/>
               </w:rPr>
-              <w:t>ACS Central Science</w:t>
-            </w:r>
-            <w:r>
-              <w:rPr>
-                <w:rFonts w:asciiTheme="majorHAnsi" w:hAnsiTheme="majorHAnsi" w:cstheme="majorHAnsi"/>
-                <w:sz w:val="22"/>
-                <w:szCs w:val="22"/>
-              </w:rPr>
-              <w:t>.</w:t>
-            </w:r>
-            <w:r>
-              <w:rPr>
-                <w:rFonts w:asciiTheme="majorHAnsi" w:hAnsiTheme="majorHAnsi" w:cstheme="majorHAnsi"/>
-                <w:sz w:val="22"/>
-                <w:szCs w:val="22"/>
-              </w:rPr>
-              <w:t xml:space="preserve"> 3(9), 1006-1014 http:/dx.doi.org/</w:t>
-            </w:r>
-            <w:r>
-              <w:rPr>
-                <w:rFonts w:asciiTheme="majorHAnsi" w:hAnsiTheme="majorHAnsi" w:cstheme="majorHAnsi"/>
-                <w:color w:val="000000"/>
-                <w:sz w:val="22"/>
-                <w:szCs w:val="22"/>
-                <w:shd w:val="clear" w:color="auto" w:fill="FFFFFF"/>
-              </w:rPr>
-              <w:t xml:space="preserve"> 10.1021/acscentsci.7b00274</w:t>
-            </w:r>
-          </w:p>
-          <w:p>
-            <w:pPr>
+              <w:t xml:space="preserve"> Undergrad Engineering Conference</w:t>
+            </w:r>
+            <w:r>
+              <w:rPr>
+                <w:rFonts w:asciiTheme="majorHAnsi" w:hAnsiTheme="majorHAnsi" w:cs="Times New Roman"/>
+                <w:sz w:val="22"/>
+                <w:szCs w:val="22"/>
+              </w:rPr>
+              <w:t>. 2016. Stan</w:t>
+            </w:r>
+            <w:r>
+              <w:rPr>
+                <w:rFonts w:asciiTheme="majorHAnsi" w:hAnsiTheme="majorHAnsi" w:cs="Times New Roman"/>
+                <w:sz w:val="22"/>
+                <w:szCs w:val="22"/>
+              </w:rPr>
+              <w:t>ford University, Palo Alto, CA.</w:t>
+            </w:r>
+          </w:p>
+          <w:p>
+            <w:pPr>
+              <w:ind w:left="720" w:hanging="720"/>
               <w:jc w:val="both"/>
               <w:rPr>
                 <w:rFonts w:asciiTheme="majorHAnsi" w:hAnsiTheme="majorHAnsi" w:cs="Times New Roman"/>
+                <w:b/>
                 <w:sz w:val="16"/>
                 <w:szCs w:val="16"/>
               </w:rPr>
@@ -1177,19 +1301,11 @@
               <w:ind w:left="720" w:hanging="720"/>
               <w:jc w:val="both"/>
               <w:rPr>
-                <w:rFonts w:asciiTheme="majorHAnsi" w:eastAsia="Times New Roman" w:hAnsiTheme="majorHAnsi" w:cs="Times New Roman"/>
-                <w:sz w:val="22"/>
-                <w:szCs w:val="22"/>
-              </w:rPr>
-            </w:pPr>
-            <w:r>
-              <w:rPr>
-                <w:rFonts w:asciiTheme="majorHAnsi" w:hAnsiTheme="majorHAnsi" w:cs="Times New Roman"/>
-                <w:sz w:val="22"/>
-                <w:szCs w:val="22"/>
-              </w:rPr>
-              <w:t xml:space="preserve">Placzek, M.S., Zhao, W., Wey, H.Y., </w:t>
-            </w:r>
+                <w:rFonts w:asciiTheme="majorHAnsi" w:hAnsiTheme="majorHAnsi" w:cs="Times New Roman"/>
+                <w:sz w:val="22"/>
+                <w:szCs w:val="22"/>
+              </w:rPr>
+            </w:pPr>
             <w:r>
               <w:rPr>
                 <w:rFonts w:asciiTheme="majorHAnsi" w:hAnsiTheme="majorHAnsi" w:cs="Times New Roman"/>
@@ -1205,7 +1321,7 @@
                 <w:sz w:val="22"/>
                 <w:szCs w:val="22"/>
               </w:rPr>
-              <w:t xml:space="preserve">, &amp; Hooker, J.M. (2015). PET neurochemical imaging modes. </w:t>
+              <w:t xml:space="preserve"> Creating a Computer Simulation Tool for PET Neuroimaging. </w:t>
             </w:r>
             <w:r>
               <w:rPr>
@@ -1214,32 +1330,42 @@
                 <w:sz w:val="22"/>
                 <w:szCs w:val="22"/>
               </w:rPr>
-              <w:t>Seminars in Nuclear Medicine</w:t>
-            </w:r>
-            <w:r>
-              <w:rPr>
-                <w:rFonts w:asciiTheme="majorHAnsi" w:hAnsiTheme="majorHAnsi" w:cs="Times New Roman"/>
-                <w:sz w:val="22"/>
-                <w:szCs w:val="22"/>
-              </w:rPr>
-              <w:t xml:space="preserve">, 46(1), 20-27 </w:t>
-            </w:r>
-            <w:r>
-              <w:rPr>
-                <w:rFonts w:asciiTheme="majorHAnsi" w:eastAsia="Times New Roman" w:hAnsiTheme="majorHAnsi" w:cs="Times New Roman"/>
-                <w:sz w:val="22"/>
-                <w:szCs w:val="22"/>
-                <w:shd w:val="clear" w:color="auto" w:fill="FFFFFF"/>
-              </w:rPr>
-              <w:t>http://dx.doi.org/10.1053/j.semnuclmed.2015.09.001</w:t>
-            </w:r>
-          </w:p>
-          <w:p>
-            <w:pPr>
-              <w:rPr>
-                <w:rFonts w:asciiTheme="majorHAnsi" w:hAnsiTheme="majorHAnsi" w:cs="Times New Roman"/>
-                <w:sz w:val="22"/>
-                <w:szCs w:val="22"/>
+              <w:t>Tufts University Undergraduate Research and Scholarship Symposium</w:t>
+            </w:r>
+            <w:r>
+              <w:rPr>
+                <w:rFonts w:asciiTheme="majorHAnsi" w:hAnsiTheme="majorHAnsi" w:cs="Times New Roman"/>
+                <w:sz w:val="22"/>
+                <w:szCs w:val="22"/>
+              </w:rPr>
+              <w:t xml:space="preserve">. 2016. </w:t>
+            </w:r>
+            <w:r>
+              <w:rPr>
+                <w:rFonts w:asciiTheme="majorHAnsi" w:hAnsiTheme="majorHAnsi" w:cs="Times New Roman"/>
+                <w:sz w:val="22"/>
+                <w:szCs w:val="22"/>
+              </w:rPr>
+              <w:t xml:space="preserve">Tufts University, </w:t>
+            </w:r>
+            <w:r>
+              <w:rPr>
+                <w:rFonts w:asciiTheme="majorHAnsi" w:hAnsiTheme="majorHAnsi" w:cs="Times New Roman"/>
+                <w:sz w:val="22"/>
+                <w:szCs w:val="22"/>
+              </w:rPr>
+              <w:t>Medford, MA.</w:t>
+            </w:r>
+          </w:p>
+          <w:p>
+            <w:pPr>
+              <w:ind w:left="720" w:hanging="720"/>
+              <w:jc w:val="both"/>
+              <w:rPr>
+                <w:rFonts w:asciiTheme="majorHAnsi" w:hAnsiTheme="majorHAnsi" w:cs="Times New Roman"/>
+                <w:b/>
+                <w:sz w:val="16"/>
+                <w:szCs w:val="16"/>
               </w:rPr>
             </w:pPr>
           </w:p>
@@ -1331,43 +1457,6 @@
               </w:rPr>
             </w:pPr>
           </w:p>
-          <w:p>
-            <w:pPr>
-              <w:jc w:val="right"/>
-              <w:rPr>
-                <w:rFonts w:asciiTheme="majorHAnsi" w:hAnsiTheme="majorHAnsi" w:cs="Times New Roman"/>
-                <w:b/>
-                <w:szCs w:val="22"/>
-              </w:rPr>
-            </w:pPr>
-            <w:r>
-              <w:rPr>
-                <w:rFonts w:asciiTheme="majorHAnsi" w:hAnsiTheme="majorHAnsi" w:cs="Times New Roman"/>
-                <w:b/>
-                <w:szCs w:val="22"/>
-              </w:rPr>
-              <w:lastRenderedPageBreak/>
-              <w:t>POSTERS</w:t>
-            </w:r>
-          </w:p>
-          <w:p>
-            <w:pPr>
-              <w:jc w:val="right"/>
-              <w:rPr>
-                <w:rFonts w:asciiTheme="majorHAnsi" w:hAnsiTheme="majorHAnsi" w:cs="Times New Roman"/>
-                <w:b/>
-                <w:szCs w:val="22"/>
-              </w:rPr>
-            </w:pPr>
-            <w:r>
-              <w:rPr>
-                <w:rFonts w:asciiTheme="majorHAnsi" w:hAnsiTheme="majorHAnsi" w:cs="Times New Roman"/>
-                <w:b/>
-                <w:szCs w:val="22"/>
-              </w:rPr>
-              <w:t>(continued)</w:t>
-            </w:r>
-          </w:p>
         </w:tc>
         <w:tc>
           <w:tcPr>
@@ -1417,7 +1506,23 @@
                 <w:sz w:val="22"/>
                 <w:szCs w:val="22"/>
               </w:rPr>
-              <w:t xml:space="preserve">, Chang, A.E., &amp; Stern, C.E. </w:t>
+              <w:t xml:space="preserve">, Ma, W., </w:t>
+            </w:r>
+            <w:r>
+              <w:rPr>
+                <w:rFonts w:asciiTheme="majorHAnsi" w:hAnsiTheme="majorHAnsi" w:cstheme="majorHAnsi"/>
+                <w:sz w:val="22"/>
+                <w:szCs w:val="22"/>
+              </w:rPr>
+              <w:t xml:space="preserve">Chant, A.E., </w:t>
+            </w:r>
+            <w:r>
+              <w:rPr>
+                <w:rFonts w:asciiTheme="majorHAnsi" w:hAnsiTheme="majorHAnsi" w:cstheme="majorHAnsi"/>
+                <w:sz w:val="22"/>
+                <w:szCs w:val="22"/>
+              </w:rPr>
+              <w:t xml:space="preserve">&amp; Stern, C.E. </w:t>
             </w:r>
             <w:r>
               <w:rPr>
@@ -1426,15 +1531,7 @@
                 <w:sz w:val="22"/>
                 <w:szCs w:val="22"/>
               </w:rPr>
-              <w:t xml:space="preserve">Cortical contributions to perceptual and symbolic reasoning using a one-dimensional raven’s progressive matrices task. </w:t>
-            </w:r>
-            <w:r>
-              <w:rPr>
-                <w:rFonts w:asciiTheme="majorHAnsi" w:hAnsiTheme="majorHAnsi" w:cstheme="majorHAnsi"/>
-                <w:sz w:val="22"/>
-                <w:szCs w:val="22"/>
-              </w:rPr>
-              <w:t xml:space="preserve">Society for Neuroscience. 2019. Chicago, IL </w:t>
+              <w:t>Dynamic functional connectivity during context</w:t>
             </w:r>
             <w:r>
               <w:rPr>
@@ -1443,20 +1540,34 @@
                 <w:sz w:val="22"/>
                 <w:szCs w:val="22"/>
               </w:rPr>
+              <w:t>-dependent rule learning</w:t>
+            </w:r>
+            <w:r>
+              <w:rPr>
+                <w:rFonts w:asciiTheme="majorHAnsi" w:hAnsiTheme="majorHAnsi" w:cstheme="majorHAnsi"/>
+                <w:sz w:val="22"/>
+                <w:szCs w:val="22"/>
+              </w:rPr>
+              <w:t xml:space="preserve">. Organization for Human Brain Mapping. 2020. </w:t>
+            </w:r>
+            <w:r>
+              <w:rPr>
+                <w:rFonts w:asciiTheme="majorHAnsi" w:hAnsiTheme="majorHAnsi" w:cstheme="majorHAnsi"/>
+                <w:i/>
+                <w:sz w:val="22"/>
+                <w:szCs w:val="22"/>
+              </w:rPr>
               <w:t>(Accepted)</w:t>
             </w:r>
-          </w:p>
-          <w:p>
-            <w:pPr>
-              <w:autoSpaceDE w:val="0"/>
-              <w:autoSpaceDN w:val="0"/>
-              <w:jc w:val="both"/>
+            <w:r>
               <w:rPr>
                 <w:rFonts w:asciiTheme="majorHAnsi" w:hAnsiTheme="majorHAnsi" w:cstheme="majorHAnsi"/>
-                <w:sz w:val="22"/>
-                <w:szCs w:val="22"/>
-              </w:rPr>
-            </w:pPr>
+                <w:i/>
+                <w:sz w:val="22"/>
+                <w:szCs w:val="22"/>
+              </w:rPr>
+              <w:t xml:space="preserve"> </w:t>
+            </w:r>
           </w:p>
           <w:p>
             <w:pPr>
@@ -1466,20 +1577,24 @@
               <w:jc w:val="both"/>
               <w:rPr>
                 <w:rFonts w:asciiTheme="majorHAnsi" w:hAnsiTheme="majorHAnsi" w:cstheme="majorHAnsi"/>
-                <w:i/>
-                <w:sz w:val="22"/>
-                <w:szCs w:val="22"/>
-              </w:rPr>
-            </w:pPr>
-            <w:r>
+                <w:b/>
+                <w:sz w:val="22"/>
+                <w:szCs w:val="22"/>
+              </w:rPr>
+            </w:pPr>
+          </w:p>
+          <w:p>
+            <w:pPr>
+              <w:autoSpaceDE w:val="0"/>
+              <w:autoSpaceDN w:val="0"/>
+              <w:ind w:left="768" w:hanging="768"/>
+              <w:jc w:val="both"/>
               <w:rPr>
                 <w:rFonts w:asciiTheme="majorHAnsi" w:hAnsiTheme="majorHAnsi" w:cstheme="majorHAnsi"/>
                 <w:sz w:val="22"/>
                 <w:szCs w:val="22"/>
               </w:rPr>
-              <w:lastRenderedPageBreak/>
-              <w:t xml:space="preserve">Ma, W., </w:t>
-            </w:r>
+            </w:pPr>
             <w:r>
               <w:rPr>
                 <w:rFonts w:asciiTheme="majorHAnsi" w:hAnsiTheme="majorHAnsi" w:cstheme="majorHAnsi"/>
@@ -1495,7 +1610,15 @@
                 <w:sz w:val="22"/>
                 <w:szCs w:val="22"/>
               </w:rPr>
-              <w:t xml:space="preserve">, Chang, A.E., &amp; Stern, C.E. </w:t>
+              <w:t>, Moore, K.N., &amp; Stern, C.E</w:t>
+            </w:r>
+            <w:r>
+              <w:rPr>
+                <w:rFonts w:asciiTheme="majorHAnsi" w:hAnsiTheme="majorHAnsi" w:cstheme="majorHAnsi"/>
+                <w:sz w:val="22"/>
+                <w:szCs w:val="22"/>
+              </w:rPr>
+              <w:t xml:space="preserve">. </w:t>
             </w:r>
             <w:r>
               <w:rPr>
@@ -1504,7 +1627,7 @@
                 <w:sz w:val="22"/>
                 <w:szCs w:val="22"/>
               </w:rPr>
-              <w:t xml:space="preserve">An fMRI investigation of medial prefrontal network dynamics during a context-dependent rule learning task. </w:t>
+              <w:t>An fMRI investigation of functional network connectivity during abstract reasoning</w:t>
             </w:r>
             <w:r>
               <w:rPr>
@@ -1512,16 +1635,137 @@
                 <w:sz w:val="22"/>
                 <w:szCs w:val="22"/>
               </w:rPr>
-              <w:t xml:space="preserve">Society for Neuroscience. 2019. Chicago, IL </w:t>
-            </w:r>
-            <w:r>
+              <w:t>. Cognitive Neuroscience Society Annual Meeting. 2020. (POSTPONED DUE TO COVID-19 PANDEMIC)</w:t>
+            </w:r>
+          </w:p>
+          <w:p>
+            <w:pPr>
+              <w:autoSpaceDE w:val="0"/>
+              <w:autoSpaceDN w:val="0"/>
+              <w:ind w:left="768" w:hanging="768"/>
+              <w:jc w:val="both"/>
+              <w:rPr>
+                <w:rFonts w:asciiTheme="majorHAnsi" w:hAnsiTheme="majorHAnsi" w:cstheme="majorHAnsi"/>
+                <w:b/>
+                <w:sz w:val="22"/>
+                <w:szCs w:val="22"/>
+              </w:rPr>
+            </w:pPr>
+          </w:p>
+          <w:p>
+            <w:pPr>
+              <w:autoSpaceDE w:val="0"/>
+              <w:autoSpaceDN w:val="0"/>
+              <w:ind w:left="768" w:hanging="768"/>
+              <w:jc w:val="both"/>
               <w:rPr>
                 <w:rFonts w:asciiTheme="majorHAnsi" w:hAnsiTheme="majorHAnsi" w:cstheme="majorHAnsi"/>
                 <w:i/>
                 <w:sz w:val="22"/>
                 <w:szCs w:val="22"/>
               </w:rPr>
-              <w:t>(Accepted)</w:t>
+            </w:pPr>
+            <w:r>
+              <w:rPr>
+                <w:rFonts w:asciiTheme="majorHAnsi" w:hAnsiTheme="majorHAnsi" w:cstheme="majorHAnsi"/>
+                <w:b/>
+                <w:sz w:val="22"/>
+                <w:szCs w:val="22"/>
+              </w:rPr>
+              <w:t>Morin, T.M.</w:t>
+            </w:r>
+            <w:r>
+              <w:rPr>
+                <w:rFonts w:asciiTheme="majorHAnsi" w:hAnsiTheme="majorHAnsi" w:cstheme="majorHAnsi"/>
+                <w:sz w:val="22"/>
+                <w:szCs w:val="22"/>
+              </w:rPr>
+              <w:t xml:space="preserve">, Chang, A.E., &amp; Stern, C.E. </w:t>
+            </w:r>
+            <w:r>
+              <w:rPr>
+                <w:rFonts w:asciiTheme="majorHAnsi" w:hAnsiTheme="majorHAnsi" w:cstheme="majorHAnsi"/>
+                <w:i/>
+                <w:sz w:val="22"/>
+                <w:szCs w:val="22"/>
+              </w:rPr>
+              <w:t xml:space="preserve">Cortical contributions to perceptual and symbolic reasoning using a one-dimensional raven’s progressive matrices task. </w:t>
+            </w:r>
+            <w:r>
+              <w:rPr>
+                <w:rFonts w:asciiTheme="majorHAnsi" w:hAnsiTheme="majorHAnsi" w:cstheme="majorHAnsi"/>
+                <w:sz w:val="22"/>
+                <w:szCs w:val="22"/>
+              </w:rPr>
+              <w:t>Society for Neuroscience. 2019. Chicago, IL</w:t>
+            </w:r>
+          </w:p>
+          <w:p>
+            <w:pPr>
+              <w:autoSpaceDE w:val="0"/>
+              <w:autoSpaceDN w:val="0"/>
+              <w:jc w:val="both"/>
+              <w:rPr>
+                <w:rFonts w:asciiTheme="majorHAnsi" w:hAnsiTheme="majorHAnsi" w:cstheme="majorHAnsi"/>
+                <w:sz w:val="22"/>
+                <w:szCs w:val="22"/>
+              </w:rPr>
+            </w:pPr>
+          </w:p>
+          <w:p>
+            <w:pPr>
+              <w:autoSpaceDE w:val="0"/>
+              <w:autoSpaceDN w:val="0"/>
+              <w:ind w:left="768" w:hanging="768"/>
+              <w:jc w:val="both"/>
+              <w:rPr>
+                <w:rFonts w:asciiTheme="majorHAnsi" w:hAnsiTheme="majorHAnsi" w:cstheme="majorHAnsi"/>
+                <w:i/>
+                <w:sz w:val="22"/>
+                <w:szCs w:val="22"/>
+              </w:rPr>
+            </w:pPr>
+            <w:r>
+              <w:rPr>
+                <w:rFonts w:asciiTheme="majorHAnsi" w:hAnsiTheme="majorHAnsi" w:cstheme="majorHAnsi"/>
+                <w:sz w:val="22"/>
+                <w:szCs w:val="22"/>
+              </w:rPr>
+              <w:t xml:space="preserve">Ma, W., </w:t>
+            </w:r>
+            <w:r>
+              <w:rPr>
+                <w:rFonts w:asciiTheme="majorHAnsi" w:hAnsiTheme="majorHAnsi" w:cstheme="majorHAnsi"/>
+                <w:b/>
+                <w:sz w:val="22"/>
+                <w:szCs w:val="22"/>
+              </w:rPr>
+              <w:t>Morin, T.M.</w:t>
+            </w:r>
+            <w:r>
+              <w:rPr>
+                <w:rFonts w:asciiTheme="majorHAnsi" w:hAnsiTheme="majorHAnsi" w:cstheme="majorHAnsi"/>
+                <w:sz w:val="22"/>
+                <w:szCs w:val="22"/>
+              </w:rPr>
+              <w:t xml:space="preserve">, Chang, A.E., &amp; Stern, C.E. </w:t>
+            </w:r>
+            <w:r>
+              <w:rPr>
+                <w:rFonts w:asciiTheme="majorHAnsi" w:hAnsiTheme="majorHAnsi" w:cstheme="majorHAnsi"/>
+                <w:i/>
+                <w:sz w:val="22"/>
+                <w:szCs w:val="22"/>
+              </w:rPr>
+              <w:t xml:space="preserve">An fMRI investigation of medial prefrontal network dynamics during a context-dependent rule learning task. </w:t>
+            </w:r>
+            <w:r>
+              <w:rPr>
+                <w:rFonts w:asciiTheme="majorHAnsi" w:hAnsiTheme="majorHAnsi" w:cstheme="majorHAnsi"/>
+                <w:sz w:val="22"/>
+                <w:szCs w:val="22"/>
+              </w:rPr>
+              <w:t xml:space="preserve">Society for Neuroscience. 2019. Chicago, IL </w:t>
             </w:r>
           </w:p>
           <w:p>
@@ -1725,8 +1969,8 @@
               <w:jc w:val="both"/>
               <w:rPr>
                 <w:rFonts w:asciiTheme="majorHAnsi" w:hAnsiTheme="majorHAnsi" w:cs="Times New Roman"/>
-                <w:sz w:val="22"/>
-                <w:szCs w:val="22"/>
+                <w:sz w:val="16"/>
+                <w:szCs w:val="16"/>
               </w:rPr>
             </w:pPr>
           </w:p>
@@ -1758,35 +2002,17 @@
               <w:rPr>
                 <w:rFonts w:asciiTheme="majorHAnsi" w:hAnsiTheme="majorHAnsi" w:cs="Times New Roman"/>
                 <w:b/>
-              </w:rPr>
-            </w:pPr>
-            <w:r>
-              <w:rPr>
-                <w:rFonts w:asciiTheme="majorHAnsi" w:hAnsiTheme="majorHAnsi" w:cs="Times New Roman"/>
-                <w:b/>
-              </w:rPr>
-              <w:t>P</w:t>
-            </w:r>
-            <w:r>
-              <w:rPr>
-                <w:rFonts w:asciiTheme="majorHAnsi" w:hAnsiTheme="majorHAnsi" w:cs="Times New Roman"/>
-                <w:b/>
-              </w:rPr>
-              <w:t>RES</w:t>
-            </w:r>
-            <w:r>
-              <w:rPr>
-                <w:rFonts w:asciiTheme="majorHAnsi" w:hAnsiTheme="majorHAnsi" w:cs="Times New Roman"/>
-                <w:b/>
-              </w:rPr>
-              <w:t>E</w:t>
-            </w:r>
-            <w:r>
-              <w:rPr>
-                <w:rFonts w:asciiTheme="majorHAnsi" w:hAnsiTheme="majorHAnsi" w:cs="Times New Roman"/>
-                <w:b/>
-              </w:rPr>
-              <w:t>NTATIONS</w:t>
+                <w:sz w:val="16"/>
+                <w:szCs w:val="16"/>
+              </w:rPr>
+            </w:pPr>
+            <w:r>
+              <w:rPr>
+                <w:rFonts w:asciiTheme="majorHAnsi" w:hAnsiTheme="majorHAnsi" w:cs="Times New Roman"/>
+                <w:b/>
+                <w:szCs w:val="22"/>
+              </w:rPr>
+              <w:t>HONORS AND AWARDS</w:t>
             </w:r>
           </w:p>
         </w:tc>
@@ -1800,324 +2026,294 @@
           </w:tcPr>
           <w:p>
             <w:pPr>
+              <w:jc w:val="both"/>
+              <w:rPr>
+                <w:rFonts w:asciiTheme="majorHAnsi" w:hAnsiTheme="majorHAnsi" w:cs="Times New Roman"/>
+                <w:sz w:val="16"/>
+                <w:szCs w:val="16"/>
+              </w:rPr>
+            </w:pPr>
+          </w:p>
+          <w:p>
+            <w:pPr>
+              <w:jc w:val="both"/>
+              <w:rPr>
+                <w:rFonts w:asciiTheme="majorHAnsi" w:hAnsiTheme="majorHAnsi" w:cs="Times New Roman"/>
+                <w:sz w:val="22"/>
+                <w:szCs w:val="22"/>
+              </w:rPr>
+            </w:pPr>
+            <w:r>
+              <w:rPr>
+                <w:rFonts w:asciiTheme="majorHAnsi" w:hAnsiTheme="majorHAnsi" w:cs="Times New Roman"/>
+                <w:sz w:val="22"/>
+                <w:szCs w:val="22"/>
+              </w:rPr>
+              <w:t>2020                    Third Prize, BU Grad. Prog. for Neuro. Interview Days Poster Session</w:t>
+            </w:r>
+          </w:p>
+          <w:p>
+            <w:pPr>
+              <w:jc w:val="both"/>
+              <w:rPr>
+                <w:rFonts w:asciiTheme="majorHAnsi" w:hAnsiTheme="majorHAnsi" w:cs="Times New Roman"/>
+                <w:sz w:val="22"/>
+                <w:szCs w:val="22"/>
+              </w:rPr>
+            </w:pPr>
+            <w:r>
+              <w:rPr>
+                <w:rFonts w:asciiTheme="majorHAnsi" w:hAnsiTheme="majorHAnsi" w:cs="Times New Roman"/>
+                <w:sz w:val="22"/>
+                <w:szCs w:val="22"/>
+              </w:rPr>
+              <w:t>2017</w:t>
+            </w:r>
+            <w:r>
+              <w:rPr>
+                <w:rFonts w:asciiTheme="majorHAnsi" w:hAnsiTheme="majorHAnsi" w:cs="Times New Roman"/>
+                <w:sz w:val="22"/>
+                <w:szCs w:val="22"/>
+              </w:rPr>
+              <w:tab/>
+            </w:r>
+            <w:r>
+              <w:rPr>
+                <w:rFonts w:asciiTheme="majorHAnsi" w:hAnsiTheme="majorHAnsi" w:cs="Times New Roman"/>
+                <w:sz w:val="22"/>
+                <w:szCs w:val="22"/>
+              </w:rPr>
+              <w:tab/>
+              <w:t>Honorable Mention, NSF Graduate Research Fellowship Program</w:t>
+            </w:r>
+          </w:p>
+          <w:p>
+            <w:pPr>
+              <w:jc w:val="both"/>
+              <w:rPr>
+                <w:rFonts w:asciiTheme="majorHAnsi" w:hAnsiTheme="majorHAnsi" w:cs="Times New Roman"/>
+                <w:sz w:val="22"/>
+                <w:szCs w:val="22"/>
+              </w:rPr>
+            </w:pPr>
+            <w:r>
+              <w:rPr>
+                <w:rFonts w:asciiTheme="majorHAnsi" w:hAnsiTheme="majorHAnsi" w:cs="Times New Roman"/>
+                <w:sz w:val="22"/>
+                <w:szCs w:val="22"/>
+              </w:rPr>
+              <w:t xml:space="preserve">2017 </w:t>
+            </w:r>
+            <w:r>
+              <w:rPr>
+                <w:rFonts w:asciiTheme="majorHAnsi" w:hAnsiTheme="majorHAnsi" w:cs="Times New Roman"/>
+                <w:sz w:val="22"/>
+                <w:szCs w:val="22"/>
+              </w:rPr>
+              <w:tab/>
+            </w:r>
+            <w:r>
+              <w:rPr>
+                <w:rFonts w:asciiTheme="majorHAnsi" w:hAnsiTheme="majorHAnsi" w:cs="Times New Roman"/>
+                <w:sz w:val="22"/>
+                <w:szCs w:val="22"/>
+              </w:rPr>
+              <w:tab/>
+              <w:t>Joanne Mary Sullivan Prize, Tufts University Psychology Department</w:t>
+            </w:r>
+          </w:p>
+          <w:p>
+            <w:pPr>
+              <w:jc w:val="both"/>
+              <w:rPr>
+                <w:rFonts w:asciiTheme="majorHAnsi" w:hAnsiTheme="majorHAnsi" w:cs="Times New Roman"/>
+                <w:sz w:val="22"/>
+                <w:szCs w:val="22"/>
+              </w:rPr>
+            </w:pPr>
+            <w:r>
+              <w:rPr>
+                <w:rFonts w:asciiTheme="majorHAnsi" w:hAnsiTheme="majorHAnsi" w:cs="Times New Roman"/>
+                <w:sz w:val="22"/>
+                <w:szCs w:val="22"/>
+              </w:rPr>
+              <w:t>2017</w:t>
+            </w:r>
+            <w:r>
+              <w:rPr>
+                <w:rFonts w:asciiTheme="majorHAnsi" w:hAnsiTheme="majorHAnsi" w:cs="Times New Roman"/>
+                <w:sz w:val="22"/>
+                <w:szCs w:val="22"/>
+              </w:rPr>
+              <w:tab/>
+            </w:r>
+            <w:r>
+              <w:rPr>
+                <w:rFonts w:asciiTheme="majorHAnsi" w:hAnsiTheme="majorHAnsi" w:cs="Times New Roman"/>
+                <w:sz w:val="22"/>
+                <w:szCs w:val="22"/>
+              </w:rPr>
+              <w:tab/>
+              <w:t>Barton Term Scholar for Arts and Sciences, Tufts University</w:t>
+            </w:r>
+          </w:p>
+          <w:p>
+            <w:pPr>
+              <w:jc w:val="both"/>
+              <w:rPr>
+                <w:rFonts w:asciiTheme="majorHAnsi" w:hAnsiTheme="majorHAnsi" w:cs="Times New Roman"/>
+                <w:sz w:val="22"/>
+                <w:szCs w:val="22"/>
+              </w:rPr>
+            </w:pPr>
+            <w:r>
+              <w:rPr>
+                <w:rFonts w:asciiTheme="majorHAnsi" w:hAnsiTheme="majorHAnsi" w:cs="Times New Roman"/>
+                <w:sz w:val="22"/>
+                <w:szCs w:val="22"/>
+              </w:rPr>
+              <w:t>2016</w:t>
+            </w:r>
+            <w:r>
+              <w:rPr>
+                <w:rFonts w:asciiTheme="majorHAnsi" w:hAnsiTheme="majorHAnsi" w:cs="Times New Roman"/>
+                <w:sz w:val="22"/>
+                <w:szCs w:val="22"/>
+              </w:rPr>
+              <w:tab/>
+            </w:r>
+            <w:r>
+              <w:rPr>
+                <w:rFonts w:asciiTheme="majorHAnsi" w:hAnsiTheme="majorHAnsi" w:cs="Times New Roman"/>
+                <w:sz w:val="22"/>
+                <w:szCs w:val="22"/>
+              </w:rPr>
+              <w:tab/>
+              <w:t>SpaceX People’s Choice Award, Out for Undergrad Engineering Conference</w:t>
+            </w:r>
+          </w:p>
+          <w:p>
+            <w:pPr>
+              <w:jc w:val="both"/>
+              <w:rPr>
+                <w:rFonts w:asciiTheme="majorHAnsi" w:hAnsiTheme="majorHAnsi" w:cs="Times New Roman"/>
+                <w:sz w:val="22"/>
+                <w:szCs w:val="22"/>
+              </w:rPr>
+            </w:pPr>
+            <w:r>
+              <w:rPr>
+                <w:rFonts w:asciiTheme="majorHAnsi" w:hAnsiTheme="majorHAnsi" w:cs="Times New Roman"/>
+                <w:sz w:val="22"/>
+                <w:szCs w:val="22"/>
+              </w:rPr>
+              <w:t>2016</w:t>
+            </w:r>
+            <w:r>
+              <w:rPr>
+                <w:rFonts w:asciiTheme="majorHAnsi" w:hAnsiTheme="majorHAnsi" w:cs="Times New Roman"/>
+                <w:sz w:val="22"/>
+                <w:szCs w:val="22"/>
+              </w:rPr>
+              <w:tab/>
+            </w:r>
+            <w:r>
+              <w:rPr>
+                <w:rFonts w:asciiTheme="majorHAnsi" w:hAnsiTheme="majorHAnsi" w:cs="Times New Roman"/>
+                <w:sz w:val="22"/>
+                <w:szCs w:val="22"/>
+              </w:rPr>
+              <w:tab/>
+              <w:t xml:space="preserve">Greg </w:t>
+            </w:r>
+            <w:proofErr w:type="spellStart"/>
+            <w:r>
+              <w:rPr>
+                <w:rFonts w:asciiTheme="majorHAnsi" w:hAnsiTheme="majorHAnsi" w:cs="Times New Roman"/>
+                <w:sz w:val="22"/>
+                <w:szCs w:val="22"/>
+              </w:rPr>
+              <w:t>Ellenoff</w:t>
+            </w:r>
+            <w:proofErr w:type="spellEnd"/>
+            <w:r>
+              <w:rPr>
+                <w:rFonts w:asciiTheme="majorHAnsi" w:hAnsiTheme="majorHAnsi" w:cs="Times New Roman"/>
+                <w:sz w:val="22"/>
+                <w:szCs w:val="22"/>
+              </w:rPr>
+              <w:t xml:space="preserve"> Internship Grant, Tufts University Career Center</w:t>
+            </w:r>
+          </w:p>
+          <w:p>
+            <w:pPr>
+              <w:jc w:val="both"/>
+              <w:rPr>
+                <w:rFonts w:asciiTheme="majorHAnsi" w:hAnsiTheme="majorHAnsi" w:cs="Times New Roman"/>
+                <w:sz w:val="22"/>
+                <w:szCs w:val="22"/>
+              </w:rPr>
+            </w:pPr>
+            <w:r>
+              <w:rPr>
+                <w:rFonts w:asciiTheme="majorHAnsi" w:hAnsiTheme="majorHAnsi" w:cs="Times New Roman"/>
+                <w:sz w:val="22"/>
+                <w:szCs w:val="22"/>
+              </w:rPr>
+              <w:t>2016</w:t>
+            </w:r>
+            <w:r>
+              <w:rPr>
+                <w:rFonts w:asciiTheme="majorHAnsi" w:hAnsiTheme="majorHAnsi" w:cs="Times New Roman"/>
+                <w:sz w:val="22"/>
+                <w:szCs w:val="22"/>
+              </w:rPr>
+              <w:tab/>
+            </w:r>
+            <w:r>
+              <w:rPr>
+                <w:rFonts w:asciiTheme="majorHAnsi" w:hAnsiTheme="majorHAnsi" w:cs="Times New Roman"/>
+                <w:sz w:val="22"/>
+                <w:szCs w:val="22"/>
+              </w:rPr>
+              <w:tab/>
+              <w:t>Psi Chi Honor Society, Tufts University Chapter</w:t>
+            </w:r>
+          </w:p>
+          <w:p>
+            <w:pPr>
+              <w:jc w:val="both"/>
+              <w:rPr>
+                <w:rFonts w:asciiTheme="majorHAnsi" w:hAnsiTheme="majorHAnsi" w:cs="Times New Roman"/>
+                <w:sz w:val="22"/>
+                <w:szCs w:val="22"/>
+              </w:rPr>
+            </w:pPr>
+            <w:r>
+              <w:rPr>
+                <w:rFonts w:asciiTheme="majorHAnsi" w:hAnsiTheme="majorHAnsi" w:cs="Times New Roman"/>
+                <w:sz w:val="22"/>
+                <w:szCs w:val="22"/>
+              </w:rPr>
+              <w:t>2013-2017</w:t>
+            </w:r>
+            <w:r>
+              <w:rPr>
+                <w:rFonts w:asciiTheme="majorHAnsi" w:hAnsiTheme="majorHAnsi" w:cs="Times New Roman"/>
+                <w:sz w:val="22"/>
+                <w:szCs w:val="22"/>
+              </w:rPr>
+              <w:tab/>
+              <w:t>Dean’s List, Tufts University (5 semesters)</w:t>
+            </w:r>
+          </w:p>
+          <w:p>
+            <w:pPr>
               <w:ind w:left="720" w:hanging="720"/>
               <w:jc w:val="both"/>
               <w:rPr>
                 <w:rFonts w:asciiTheme="majorHAnsi" w:hAnsiTheme="majorHAnsi" w:cs="Times New Roman"/>
                 <w:b/>
-                <w:sz w:val="12"/>
-                <w:szCs w:val="12"/>
-              </w:rPr>
-            </w:pPr>
-          </w:p>
-          <w:p>
-            <w:pPr>
-              <w:ind w:left="720" w:hanging="720"/>
-              <w:jc w:val="both"/>
-              <w:rPr>
-                <w:rFonts w:asciiTheme="majorHAnsi" w:hAnsiTheme="majorHAnsi" w:cs="Times New Roman"/>
-                <w:sz w:val="22"/>
-                <w:szCs w:val="22"/>
-              </w:rPr>
-            </w:pPr>
-            <w:r>
-              <w:rPr>
-                <w:rFonts w:asciiTheme="majorHAnsi" w:hAnsiTheme="majorHAnsi" w:cs="Times New Roman"/>
-                <w:b/>
-                <w:sz w:val="22"/>
-                <w:szCs w:val="22"/>
-              </w:rPr>
-              <w:t xml:space="preserve">Morin, T.M. </w:t>
-            </w:r>
-            <w:r>
-              <w:rPr>
-                <w:rFonts w:asciiTheme="majorHAnsi" w:hAnsiTheme="majorHAnsi" w:cs="Times New Roman"/>
-                <w:sz w:val="22"/>
-                <w:szCs w:val="22"/>
-              </w:rPr>
-              <w:t xml:space="preserve">Frontoparietal Control Network Contributions to Abstract Reasoning. </w:t>
-            </w:r>
-            <w:r>
-              <w:rPr>
-                <w:rFonts w:asciiTheme="majorHAnsi" w:hAnsiTheme="majorHAnsi" w:cs="Times New Roman"/>
-                <w:i/>
-                <w:sz w:val="22"/>
-                <w:szCs w:val="22"/>
-              </w:rPr>
-              <w:t>Boston University Graduate Program for Neuroscience Annual Retreat</w:t>
-            </w:r>
-            <w:r>
-              <w:rPr>
-                <w:rFonts w:asciiTheme="majorHAnsi" w:hAnsiTheme="majorHAnsi" w:cs="Times New Roman"/>
-                <w:sz w:val="22"/>
-                <w:szCs w:val="22"/>
-              </w:rPr>
-              <w:t>. 2019. Essex, MA</w:t>
-            </w:r>
-          </w:p>
-          <w:p>
-            <w:pPr>
-              <w:ind w:left="720" w:hanging="720"/>
-              <w:jc w:val="both"/>
-              <w:rPr>
-                <w:rFonts w:asciiTheme="majorHAnsi" w:hAnsiTheme="majorHAnsi" w:cs="Times New Roman"/>
-                <w:sz w:val="16"/>
-                <w:szCs w:val="16"/>
-              </w:rPr>
-            </w:pPr>
-          </w:p>
-          <w:p>
-            <w:pPr>
-              <w:ind w:left="720" w:hanging="720"/>
-              <w:jc w:val="both"/>
-              <w:rPr>
-                <w:rFonts w:asciiTheme="majorHAnsi" w:hAnsiTheme="majorHAnsi" w:cs="Times New Roman"/>
-                <w:sz w:val="22"/>
-                <w:szCs w:val="22"/>
-              </w:rPr>
-            </w:pPr>
-            <w:r>
-              <w:rPr>
-                <w:rFonts w:asciiTheme="majorHAnsi" w:hAnsiTheme="majorHAnsi" w:cs="Times New Roman"/>
-                <w:b/>
-                <w:sz w:val="22"/>
-                <w:szCs w:val="22"/>
-              </w:rPr>
-              <w:t xml:space="preserve">Morin, T.M. </w:t>
-            </w:r>
-            <w:r>
-              <w:rPr>
-                <w:rFonts w:asciiTheme="majorHAnsi" w:hAnsiTheme="majorHAnsi" w:cs="Times New Roman"/>
-                <w:sz w:val="22"/>
-                <w:szCs w:val="22"/>
-              </w:rPr>
-              <w:t xml:space="preserve">Intro to Brain Imaging. </w:t>
-            </w:r>
-            <w:r>
-              <w:rPr>
-                <w:rFonts w:asciiTheme="majorHAnsi" w:hAnsiTheme="majorHAnsi" w:cs="Times New Roman"/>
-                <w:i/>
-                <w:sz w:val="22"/>
-                <w:szCs w:val="22"/>
-              </w:rPr>
-              <w:t xml:space="preserve">Guest Lecturer, Introduction to Cognitive &amp; Brain Science (PSY 9) Course. </w:t>
-            </w:r>
-            <w:r>
-              <w:rPr>
-                <w:rFonts w:asciiTheme="majorHAnsi" w:hAnsiTheme="majorHAnsi" w:cs="Times New Roman"/>
-                <w:sz w:val="22"/>
-                <w:szCs w:val="22"/>
-              </w:rPr>
-              <w:t>2018. Tufts University. Medford, MA.</w:t>
-            </w:r>
-          </w:p>
-          <w:p>
-            <w:pPr>
-              <w:ind w:left="720" w:hanging="720"/>
-              <w:jc w:val="both"/>
-              <w:rPr>
-                <w:rFonts w:asciiTheme="majorHAnsi" w:hAnsiTheme="majorHAnsi" w:cs="Times New Roman"/>
-                <w:b/>
-                <w:sz w:val="16"/>
-                <w:szCs w:val="16"/>
-              </w:rPr>
-            </w:pPr>
-          </w:p>
-          <w:p>
-            <w:pPr>
-              <w:ind w:left="720" w:hanging="720"/>
-              <w:jc w:val="both"/>
-              <w:rPr>
-                <w:rFonts w:asciiTheme="majorHAnsi" w:hAnsiTheme="majorHAnsi" w:cs="Times New Roman"/>
-                <w:sz w:val="22"/>
-                <w:szCs w:val="22"/>
-              </w:rPr>
-            </w:pPr>
-            <w:r>
-              <w:rPr>
-                <w:rFonts w:asciiTheme="majorHAnsi" w:hAnsiTheme="majorHAnsi" w:cs="Times New Roman"/>
-                <w:b/>
-                <w:sz w:val="22"/>
-                <w:szCs w:val="22"/>
-              </w:rPr>
-              <w:t>Morin, T</w:t>
-            </w:r>
-            <w:r>
-              <w:rPr>
-                <w:rFonts w:asciiTheme="majorHAnsi" w:hAnsiTheme="majorHAnsi" w:cs="Times New Roman"/>
-                <w:b/>
-                <w:sz w:val="22"/>
-                <w:szCs w:val="22"/>
-              </w:rPr>
-              <w:t>.</w:t>
-            </w:r>
-            <w:r>
-              <w:rPr>
-                <w:rFonts w:asciiTheme="majorHAnsi" w:hAnsiTheme="majorHAnsi" w:cs="Times New Roman"/>
-                <w:b/>
-                <w:sz w:val="22"/>
-                <w:szCs w:val="22"/>
-              </w:rPr>
-              <w:t>M</w:t>
-            </w:r>
-            <w:r>
-              <w:rPr>
-                <w:rFonts w:asciiTheme="majorHAnsi" w:hAnsiTheme="majorHAnsi" w:cs="Times New Roman"/>
-                <w:b/>
-                <w:sz w:val="22"/>
-                <w:szCs w:val="22"/>
-              </w:rPr>
-              <w:t>.</w:t>
-            </w:r>
-            <w:r>
-              <w:rPr>
-                <w:rFonts w:asciiTheme="majorHAnsi" w:hAnsiTheme="majorHAnsi" w:cs="Times New Roman"/>
-                <w:sz w:val="22"/>
-                <w:szCs w:val="22"/>
-              </w:rPr>
-              <w:t xml:space="preserve"> </w:t>
-            </w:r>
-            <w:r>
-              <w:rPr>
-                <w:rFonts w:asciiTheme="majorHAnsi" w:hAnsiTheme="majorHAnsi" w:cs="Times New Roman"/>
-                <w:sz w:val="22"/>
-                <w:szCs w:val="22"/>
-              </w:rPr>
-              <w:t>Branching Out: What a Tree Can Teach You About Your Brain?</w:t>
-            </w:r>
-            <w:r>
-              <w:rPr>
-                <w:rFonts w:asciiTheme="majorHAnsi" w:hAnsiTheme="majorHAnsi" w:cs="Times New Roman"/>
-                <w:sz w:val="22"/>
-                <w:szCs w:val="22"/>
-              </w:rPr>
-              <w:t xml:space="preserve"> </w:t>
-            </w:r>
-            <w:r>
-              <w:rPr>
-                <w:rFonts w:asciiTheme="majorHAnsi" w:hAnsiTheme="majorHAnsi" w:cs="Times New Roman"/>
-                <w:i/>
-                <w:sz w:val="22"/>
-                <w:szCs w:val="22"/>
-              </w:rPr>
-              <w:t xml:space="preserve">Out </w:t>
-            </w:r>
-            <w:proofErr w:type="gramStart"/>
-            <w:r>
-              <w:rPr>
-                <w:rFonts w:asciiTheme="majorHAnsi" w:hAnsiTheme="majorHAnsi" w:cs="Times New Roman"/>
-                <w:i/>
-                <w:sz w:val="22"/>
-                <w:szCs w:val="22"/>
-              </w:rPr>
-              <w:t>For</w:t>
-            </w:r>
-            <w:proofErr w:type="gramEnd"/>
-            <w:r>
-              <w:rPr>
-                <w:rFonts w:asciiTheme="majorHAnsi" w:hAnsiTheme="majorHAnsi" w:cs="Times New Roman"/>
-                <w:i/>
-                <w:sz w:val="22"/>
-                <w:szCs w:val="22"/>
-              </w:rPr>
-              <w:t xml:space="preserve"> Undergrad Engineering Conference</w:t>
-            </w:r>
-            <w:r>
-              <w:rPr>
-                <w:rFonts w:asciiTheme="majorHAnsi" w:hAnsiTheme="majorHAnsi" w:cs="Times New Roman"/>
-                <w:sz w:val="22"/>
-                <w:szCs w:val="22"/>
-              </w:rPr>
-              <w:t>. 2016. Stan</w:t>
-            </w:r>
-            <w:r>
-              <w:rPr>
-                <w:rFonts w:asciiTheme="majorHAnsi" w:hAnsiTheme="majorHAnsi" w:cs="Times New Roman"/>
-                <w:sz w:val="22"/>
-                <w:szCs w:val="22"/>
-              </w:rPr>
-              <w:t>ford University, Palo Alto, CA.</w:t>
-            </w:r>
-          </w:p>
-          <w:p>
-            <w:pPr>
-              <w:ind w:left="720" w:hanging="720"/>
-              <w:jc w:val="both"/>
-              <w:rPr>
-                <w:rFonts w:asciiTheme="majorHAnsi" w:hAnsiTheme="majorHAnsi" w:cs="Times New Roman"/>
-                <w:b/>
-                <w:sz w:val="16"/>
-                <w:szCs w:val="16"/>
-              </w:rPr>
-            </w:pPr>
-          </w:p>
-          <w:p>
-            <w:pPr>
-              <w:ind w:left="720" w:hanging="720"/>
-              <w:jc w:val="both"/>
-              <w:rPr>
-                <w:rFonts w:asciiTheme="majorHAnsi" w:hAnsiTheme="majorHAnsi" w:cs="Times New Roman"/>
-                <w:sz w:val="22"/>
-                <w:szCs w:val="22"/>
-              </w:rPr>
-            </w:pPr>
-            <w:r>
-              <w:rPr>
-                <w:rFonts w:asciiTheme="majorHAnsi" w:hAnsiTheme="majorHAnsi" w:cs="Times New Roman"/>
-                <w:b/>
-                <w:sz w:val="22"/>
-                <w:szCs w:val="22"/>
-              </w:rPr>
-              <w:t>Morin, T.M.</w:t>
-            </w:r>
-            <w:r>
-              <w:rPr>
-                <w:rFonts w:asciiTheme="majorHAnsi" w:hAnsiTheme="majorHAnsi" w:cs="Times New Roman"/>
-                <w:sz w:val="22"/>
-                <w:szCs w:val="22"/>
-              </w:rPr>
-              <w:t xml:space="preserve"> Creating a Computer Simulation Tool for PET Neuroimaging. </w:t>
-            </w:r>
-            <w:r>
-              <w:rPr>
-                <w:rFonts w:asciiTheme="majorHAnsi" w:hAnsiTheme="majorHAnsi" w:cs="Times New Roman"/>
-                <w:i/>
-                <w:sz w:val="22"/>
-                <w:szCs w:val="22"/>
-              </w:rPr>
-              <w:t>Tufts University Undergraduate Research and Scholarship Symposium</w:t>
-            </w:r>
-            <w:r>
-              <w:rPr>
-                <w:rFonts w:asciiTheme="majorHAnsi" w:hAnsiTheme="majorHAnsi" w:cs="Times New Roman"/>
-                <w:sz w:val="22"/>
-                <w:szCs w:val="22"/>
-              </w:rPr>
-              <w:t xml:space="preserve">. 2016. </w:t>
-            </w:r>
-            <w:r>
-              <w:rPr>
-                <w:rFonts w:asciiTheme="majorHAnsi" w:hAnsiTheme="majorHAnsi" w:cs="Times New Roman"/>
-                <w:sz w:val="22"/>
-                <w:szCs w:val="22"/>
-              </w:rPr>
-              <w:t xml:space="preserve">Tufts University, </w:t>
-            </w:r>
-            <w:r>
-              <w:rPr>
-                <w:rFonts w:asciiTheme="majorHAnsi" w:hAnsiTheme="majorHAnsi" w:cs="Times New Roman"/>
-                <w:sz w:val="22"/>
-                <w:szCs w:val="22"/>
-              </w:rPr>
-              <w:t>Medford, MA.</w:t>
-            </w:r>
-          </w:p>
-          <w:p>
-            <w:pPr>
-              <w:ind w:left="720" w:hanging="720"/>
-              <w:jc w:val="both"/>
-              <w:rPr>
-                <w:rFonts w:asciiTheme="majorHAnsi" w:hAnsiTheme="majorHAnsi" w:cs="Times New Roman"/>
                 <w:sz w:val="12"/>
                 <w:szCs w:val="12"/>
               </w:rPr>
@@ -2171,6 +2367,123 @@
               <w:t>TRAINING</w:t>
             </w:r>
           </w:p>
+          <w:p>
+            <w:pPr>
+              <w:jc w:val="right"/>
+              <w:rPr>
+                <w:rFonts w:asciiTheme="majorHAnsi" w:hAnsiTheme="majorHAnsi" w:cs="Times New Roman"/>
+                <w:b/>
+                <w:szCs w:val="22"/>
+              </w:rPr>
+            </w:pPr>
+          </w:p>
+          <w:p>
+            <w:pPr>
+              <w:jc w:val="right"/>
+              <w:rPr>
+                <w:rFonts w:asciiTheme="majorHAnsi" w:hAnsiTheme="majorHAnsi" w:cs="Times New Roman"/>
+                <w:b/>
+                <w:szCs w:val="22"/>
+              </w:rPr>
+            </w:pPr>
+          </w:p>
+          <w:p>
+            <w:pPr>
+              <w:jc w:val="right"/>
+              <w:rPr>
+                <w:rFonts w:asciiTheme="majorHAnsi" w:hAnsiTheme="majorHAnsi" w:cs="Times New Roman"/>
+                <w:b/>
+                <w:szCs w:val="22"/>
+              </w:rPr>
+            </w:pPr>
+          </w:p>
+          <w:p>
+            <w:pPr>
+              <w:jc w:val="right"/>
+              <w:rPr>
+                <w:rFonts w:asciiTheme="majorHAnsi" w:hAnsiTheme="majorHAnsi" w:cs="Times New Roman"/>
+                <w:b/>
+                <w:szCs w:val="22"/>
+              </w:rPr>
+            </w:pPr>
+          </w:p>
+          <w:p>
+            <w:pPr>
+              <w:jc w:val="right"/>
+              <w:rPr>
+                <w:rFonts w:asciiTheme="majorHAnsi" w:hAnsiTheme="majorHAnsi" w:cs="Times New Roman"/>
+                <w:b/>
+                <w:szCs w:val="22"/>
+              </w:rPr>
+            </w:pPr>
+          </w:p>
+          <w:p>
+            <w:pPr>
+              <w:jc w:val="right"/>
+              <w:rPr>
+                <w:rFonts w:asciiTheme="majorHAnsi" w:hAnsiTheme="majorHAnsi" w:cs="Times New Roman"/>
+                <w:b/>
+                <w:szCs w:val="22"/>
+              </w:rPr>
+            </w:pPr>
+          </w:p>
+          <w:p>
+            <w:pPr>
+              <w:jc w:val="right"/>
+              <w:rPr>
+                <w:rFonts w:asciiTheme="majorHAnsi" w:hAnsiTheme="majorHAnsi" w:cs="Times New Roman"/>
+                <w:b/>
+                <w:szCs w:val="22"/>
+              </w:rPr>
+            </w:pPr>
+          </w:p>
+          <w:p>
+            <w:pPr>
+              <w:jc w:val="right"/>
+              <w:rPr>
+                <w:rFonts w:asciiTheme="majorHAnsi" w:hAnsiTheme="majorHAnsi" w:cs="Times New Roman"/>
+                <w:b/>
+                <w:szCs w:val="22"/>
+              </w:rPr>
+            </w:pPr>
+          </w:p>
+          <w:p>
+            <w:pPr>
+              <w:jc w:val="right"/>
+              <w:rPr>
+                <w:rFonts w:asciiTheme="majorHAnsi" w:hAnsiTheme="majorHAnsi" w:cs="Times New Roman"/>
+                <w:b/>
+                <w:szCs w:val="22"/>
+              </w:rPr>
+            </w:pPr>
+          </w:p>
+          <w:p>
+            <w:pPr>
+              <w:jc w:val="right"/>
+              <w:rPr>
+                <w:rFonts w:asciiTheme="majorHAnsi" w:hAnsiTheme="majorHAnsi" w:cs="Times New Roman"/>
+                <w:b/>
+                <w:szCs w:val="22"/>
+              </w:rPr>
+            </w:pPr>
+            <w:r>
+              <w:rPr>
+                <w:rFonts w:asciiTheme="majorHAnsi" w:hAnsiTheme="majorHAnsi" w:cs="Times New Roman"/>
+                <w:b/>
+                <w:szCs w:val="22"/>
+              </w:rPr>
+              <w:t>RESEARCH TRAINING</w:t>
+            </w:r>
+            <w:r>
+              <w:rPr>
+                <w:rFonts w:asciiTheme="majorHAnsi" w:hAnsiTheme="majorHAnsi" w:cs="Times New Roman"/>
+                <w:b/>
+                <w:szCs w:val="22"/>
+              </w:rPr>
+              <w:br/>
+              <w:t>(Continued)</w:t>
+            </w:r>
+          </w:p>
         </w:tc>
         <w:tc>
           <w:tcPr>
@@ -2391,6 +2704,36 @@
                 <w:b/>
                 <w:sz w:val="16"/>
                 <w:szCs w:val="16"/>
+              </w:rPr>
+            </w:pPr>
+          </w:p>
+          <w:p>
+            <w:pPr>
+              <w:rPr>
+                <w:rFonts w:asciiTheme="majorHAnsi" w:hAnsiTheme="majorHAnsi" w:cs="Times New Roman"/>
+                <w:b/>
+                <w:sz w:val="16"/>
+                <w:szCs w:val="16"/>
+              </w:rPr>
+            </w:pPr>
+          </w:p>
+          <w:p>
+            <w:pPr>
+              <w:rPr>
+                <w:rFonts w:asciiTheme="majorHAnsi" w:hAnsiTheme="majorHAnsi" w:cs="Times New Roman"/>
+                <w:b/>
+                <w:sz w:val="16"/>
+                <w:szCs w:val="16"/>
+              </w:rPr>
+            </w:pPr>
+          </w:p>
+          <w:p>
+            <w:pPr>
+              <w:rPr>
+                <w:rFonts w:asciiTheme="majorHAnsi" w:hAnsiTheme="majorHAnsi" w:cs="Times New Roman"/>
+                <w:b/>
+                <w:sz w:val="22"/>
+                <w:szCs w:val="22"/>
               </w:rPr>
             </w:pPr>
           </w:p>
@@ -3430,8 +3773,6 @@
               </w:rPr>
               <w:t>, AFNI, PMOD, Mango</w:t>
             </w:r>
-            <w:bookmarkStart w:id="0" w:name="_GoBack"/>
-            <w:bookmarkEnd w:id="0"/>
           </w:p>
           <w:p>
             <w:pPr>
@@ -7984,7 +8325,7 @@
 </file>
 
 <file path=customXml/itemProps1.xml><?xml version="1.0" encoding="utf-8"?>
-<ds:datastoreItem xmlns:ds="http://schemas.openxmlformats.org/officeDocument/2006/customXml" ds:itemID="{4B7B5BED-F9BC-A942-8DA8-CB062F9BA41C}">
+<ds:datastoreItem xmlns:ds="http://schemas.openxmlformats.org/officeDocument/2006/customXml" ds:itemID="{4E3FC599-3D89-6343-9FAB-480A6969291E}">
   <ds:schemaRefs>
     <ds:schemaRef ds:uri="http://schemas.openxmlformats.org/officeDocument/2006/bibliography"/>
   </ds:schemaRefs>

--- a/downloads/morin_cv.docx
+++ b/downloads/morin_cv.docx
@@ -245,8 +245,6 @@
               </w:rPr>
               <w:t>Candidate</w:t>
             </w:r>
-            <w:bookmarkStart w:id="0" w:name="_GoBack"/>
-            <w:bookmarkEnd w:id="0"/>
             <w:r>
               <w:rPr>
                 <w:rFonts w:asciiTheme="majorHAnsi" w:hAnsiTheme="majorHAnsi" w:cs="Times New Roman"/>
@@ -1050,10 +1048,12 @@
               <w:rPr>
                 <w:rFonts w:asciiTheme="majorHAnsi" w:hAnsiTheme="majorHAnsi" w:cs="Times New Roman"/>
                 <w:b/>
-                <w:sz w:val="22"/>
-                <w:szCs w:val="22"/>
-              </w:rPr>
-            </w:pPr>
+                <w:sz w:val="16"/>
+                <w:szCs w:val="16"/>
+              </w:rPr>
+            </w:pPr>
+            <w:bookmarkStart w:id="0" w:name="_GoBack"/>
+            <w:bookmarkEnd w:id="0"/>
           </w:p>
           <w:p>
             <w:pPr>
@@ -1635,7 +1635,23 @@
                 <w:sz w:val="22"/>
                 <w:szCs w:val="22"/>
               </w:rPr>
-              <w:t>. Cognitive Neuroscience Society Annual Meeting. 2020. (POSTPONED DUE TO COVID-19 PANDEMIC)</w:t>
+              <w:t>. Cognitive Neuroscience Society Annual Meeting. 2020. (</w:t>
+            </w:r>
+            <w:r>
+              <w:rPr>
+                <w:rFonts w:asciiTheme="majorHAnsi" w:hAnsiTheme="majorHAnsi" w:cstheme="majorHAnsi"/>
+                <w:sz w:val="22"/>
+                <w:szCs w:val="22"/>
+              </w:rPr>
+              <w:t>Online Meeting, Due to COVID-19</w:t>
+            </w:r>
+            <w:r>
+              <w:rPr>
+                <w:rFonts w:asciiTheme="majorHAnsi" w:hAnsiTheme="majorHAnsi" w:cstheme="majorHAnsi"/>
+                <w:sz w:val="22"/>
+                <w:szCs w:val="22"/>
+              </w:rPr>
+              <w:t>)</w:t>
             </w:r>
           </w:p>
           <w:p>
@@ -2356,14 +2372,6 @@
                 <w:b/>
                 <w:szCs w:val="22"/>
               </w:rPr>
-              <w:t xml:space="preserve">RESEARCH </w:t>
-            </w:r>
-            <w:r>
-              <w:rPr>
-                <w:rFonts w:asciiTheme="majorHAnsi" w:hAnsiTheme="majorHAnsi" w:cs="Times New Roman"/>
-                <w:b/>
-                <w:szCs w:val="22"/>
-              </w:rPr>
               <w:t>TRAINING</w:t>
             </w:r>
           </w:p>
@@ -2472,7 +2480,8 @@
                 <w:b/>
                 <w:szCs w:val="22"/>
               </w:rPr>
-              <w:t>RESEARCH TRAINING</w:t>
+              <w:lastRenderedPageBreak/>
+              <w:t>TRAINING</w:t>
             </w:r>
             <w:r>
               <w:rPr>
@@ -2498,104 +2507,6 @@
               <w:rPr>
                 <w:rFonts w:asciiTheme="majorHAnsi" w:hAnsiTheme="majorHAnsi" w:cs="Times New Roman"/>
                 <w:b/>
-                <w:sz w:val="12"/>
-                <w:szCs w:val="12"/>
-              </w:rPr>
-            </w:pPr>
-          </w:p>
-          <w:p>
-            <w:pPr>
-              <w:rPr>
-                <w:rFonts w:asciiTheme="majorHAnsi" w:hAnsiTheme="majorHAnsi" w:cs="Times New Roman"/>
-                <w:b/>
-                <w:sz w:val="22"/>
-                <w:szCs w:val="22"/>
-              </w:rPr>
-            </w:pPr>
-            <w:r>
-              <w:rPr>
-                <w:rFonts w:asciiTheme="majorHAnsi" w:hAnsiTheme="majorHAnsi" w:cs="Times New Roman"/>
-                <w:b/>
-                <w:sz w:val="22"/>
-                <w:szCs w:val="22"/>
-              </w:rPr>
-              <w:t>Department of Psychological &amp; Brain Sciences, Boston University</w:t>
-            </w:r>
-          </w:p>
-          <w:p>
-            <w:pPr>
-              <w:rPr>
-                <w:rFonts w:asciiTheme="majorHAnsi" w:hAnsiTheme="majorHAnsi" w:cs="Times New Roman"/>
-                <w:sz w:val="22"/>
-                <w:szCs w:val="22"/>
-              </w:rPr>
-            </w:pPr>
-            <w:r>
-              <w:rPr>
-                <w:rFonts w:asciiTheme="majorHAnsi" w:hAnsiTheme="majorHAnsi" w:cs="Times New Roman"/>
-                <w:sz w:val="22"/>
-                <w:szCs w:val="22"/>
-              </w:rPr>
-              <w:t>Cognitive Neuroimaging Lab</w:t>
-            </w:r>
-          </w:p>
-          <w:p>
-            <w:pPr>
-              <w:rPr>
-                <w:rFonts w:asciiTheme="majorHAnsi" w:hAnsiTheme="majorHAnsi" w:cs="Times New Roman"/>
-                <w:sz w:val="22"/>
-                <w:szCs w:val="22"/>
-              </w:rPr>
-            </w:pPr>
-            <w:r>
-              <w:rPr>
-                <w:rFonts w:asciiTheme="majorHAnsi" w:hAnsiTheme="majorHAnsi" w:cs="Times New Roman"/>
-                <w:i/>
-                <w:sz w:val="22"/>
-                <w:szCs w:val="22"/>
-              </w:rPr>
-              <w:t>PhD Student Researcher</w:t>
-            </w:r>
-            <w:r>
-              <w:rPr>
-                <w:rFonts w:asciiTheme="majorHAnsi" w:hAnsiTheme="majorHAnsi" w:cs="Times New Roman"/>
-                <w:sz w:val="22"/>
-                <w:szCs w:val="22"/>
-              </w:rPr>
-              <w:t>, August 2017 – Present</w:t>
-            </w:r>
-          </w:p>
-          <w:p>
-            <w:pPr>
-              <w:rPr>
-                <w:rFonts w:asciiTheme="majorHAnsi" w:hAnsiTheme="majorHAnsi" w:cs="Times New Roman"/>
-                <w:sz w:val="22"/>
-                <w:szCs w:val="22"/>
-              </w:rPr>
-            </w:pPr>
-            <w:r>
-              <w:rPr>
-                <w:rFonts w:asciiTheme="majorHAnsi" w:hAnsiTheme="majorHAnsi" w:cs="Times New Roman"/>
-                <w:i/>
-                <w:sz w:val="22"/>
-                <w:szCs w:val="22"/>
-              </w:rPr>
-              <w:t>Mentor</w:t>
-            </w:r>
-            <w:r>
-              <w:rPr>
-                <w:rFonts w:asciiTheme="majorHAnsi" w:hAnsiTheme="majorHAnsi" w:cs="Times New Roman"/>
-                <w:sz w:val="22"/>
-                <w:szCs w:val="22"/>
-              </w:rPr>
-              <w:t>: Chantal Stern, DPhil</w:t>
-            </w:r>
-          </w:p>
-          <w:p>
-            <w:pPr>
-              <w:rPr>
-                <w:rFonts w:asciiTheme="majorHAnsi" w:hAnsiTheme="majorHAnsi" w:cs="Times New Roman"/>
-                <w:b/>
                 <w:sz w:val="16"/>
                 <w:szCs w:val="16"/>
               </w:rPr>
@@ -2617,6 +2528,61 @@
                 <w:sz w:val="22"/>
                 <w:szCs w:val="22"/>
               </w:rPr>
+              <w:t>MIT IMPACT Program</w:t>
+            </w:r>
+          </w:p>
+          <w:p>
+            <w:pPr>
+              <w:rPr>
+                <w:rFonts w:asciiTheme="majorHAnsi" w:hAnsiTheme="majorHAnsi" w:cs="Times New Roman"/>
+                <w:sz w:val="22"/>
+                <w:szCs w:val="22"/>
+              </w:rPr>
+            </w:pPr>
+            <w:r>
+              <w:rPr>
+                <w:rFonts w:asciiTheme="majorHAnsi" w:hAnsiTheme="majorHAnsi" w:cs="Times New Roman"/>
+                <w:i/>
+                <w:sz w:val="22"/>
+                <w:szCs w:val="22"/>
+              </w:rPr>
+              <w:t>Fellow</w:t>
+            </w:r>
+            <w:r>
+              <w:rPr>
+                <w:rFonts w:asciiTheme="majorHAnsi" w:hAnsiTheme="majorHAnsi" w:cs="Times New Roman"/>
+                <w:sz w:val="22"/>
+                <w:szCs w:val="22"/>
+              </w:rPr>
+              <w:t>, Spring 2020</w:t>
+            </w:r>
+          </w:p>
+          <w:p>
+            <w:pPr>
+              <w:rPr>
+                <w:rFonts w:asciiTheme="majorHAnsi" w:hAnsiTheme="majorHAnsi" w:cs="Times New Roman"/>
+                <w:b/>
+                <w:sz w:val="10"/>
+                <w:szCs w:val="10"/>
+              </w:rPr>
+            </w:pPr>
+          </w:p>
+          <w:p>
+            <w:pPr>
+              <w:rPr>
+                <w:rFonts w:asciiTheme="majorHAnsi" w:hAnsiTheme="majorHAnsi" w:cs="Times New Roman"/>
+                <w:b/>
+                <w:sz w:val="22"/>
+                <w:szCs w:val="22"/>
+              </w:rPr>
+            </w:pPr>
+            <w:r>
+              <w:rPr>
+                <w:rFonts w:asciiTheme="majorHAnsi" w:hAnsiTheme="majorHAnsi" w:cs="Times New Roman"/>
+                <w:b/>
+                <w:sz w:val="22"/>
+                <w:szCs w:val="22"/>
+              </w:rPr>
               <w:t>Department of Psychological &amp; Brain Sciences, Boston University</w:t>
             </w:r>
           </w:p>
@@ -2634,6 +2600,104 @@
                 <w:sz w:val="22"/>
                 <w:szCs w:val="22"/>
               </w:rPr>
+              <w:t>Cognitive Neuroimaging Lab</w:t>
+            </w:r>
+          </w:p>
+          <w:p>
+            <w:pPr>
+              <w:rPr>
+                <w:rFonts w:asciiTheme="majorHAnsi" w:hAnsiTheme="majorHAnsi" w:cs="Times New Roman"/>
+                <w:sz w:val="22"/>
+                <w:szCs w:val="22"/>
+              </w:rPr>
+            </w:pPr>
+            <w:r>
+              <w:rPr>
+                <w:rFonts w:asciiTheme="majorHAnsi" w:hAnsiTheme="majorHAnsi" w:cs="Times New Roman"/>
+                <w:i/>
+                <w:sz w:val="22"/>
+                <w:szCs w:val="22"/>
+              </w:rPr>
+              <w:t>PhD Student Researcher</w:t>
+            </w:r>
+            <w:r>
+              <w:rPr>
+                <w:rFonts w:asciiTheme="majorHAnsi" w:hAnsiTheme="majorHAnsi" w:cs="Times New Roman"/>
+                <w:sz w:val="22"/>
+                <w:szCs w:val="22"/>
+              </w:rPr>
+              <w:t>, August 2017 – Present</w:t>
+            </w:r>
+          </w:p>
+          <w:p>
+            <w:pPr>
+              <w:rPr>
+                <w:rFonts w:asciiTheme="majorHAnsi" w:hAnsiTheme="majorHAnsi" w:cs="Times New Roman"/>
+                <w:sz w:val="22"/>
+                <w:szCs w:val="22"/>
+              </w:rPr>
+            </w:pPr>
+            <w:r>
+              <w:rPr>
+                <w:rFonts w:asciiTheme="majorHAnsi" w:hAnsiTheme="majorHAnsi" w:cs="Times New Roman"/>
+                <w:i/>
+                <w:sz w:val="22"/>
+                <w:szCs w:val="22"/>
+              </w:rPr>
+              <w:t>Mentor</w:t>
+            </w:r>
+            <w:r>
+              <w:rPr>
+                <w:rFonts w:asciiTheme="majorHAnsi" w:hAnsiTheme="majorHAnsi" w:cs="Times New Roman"/>
+                <w:sz w:val="22"/>
+                <w:szCs w:val="22"/>
+              </w:rPr>
+              <w:t>: Chantal Stern, DPhil</w:t>
+            </w:r>
+          </w:p>
+          <w:p>
+            <w:pPr>
+              <w:rPr>
+                <w:rFonts w:asciiTheme="majorHAnsi" w:hAnsiTheme="majorHAnsi" w:cs="Times New Roman"/>
+                <w:b/>
+                <w:sz w:val="10"/>
+                <w:szCs w:val="10"/>
+              </w:rPr>
+            </w:pPr>
+          </w:p>
+          <w:p>
+            <w:pPr>
+              <w:rPr>
+                <w:rFonts w:asciiTheme="majorHAnsi" w:hAnsiTheme="majorHAnsi" w:cs="Times New Roman"/>
+                <w:b/>
+                <w:sz w:val="22"/>
+                <w:szCs w:val="22"/>
+              </w:rPr>
+            </w:pPr>
+            <w:r>
+              <w:rPr>
+                <w:rFonts w:asciiTheme="majorHAnsi" w:hAnsiTheme="majorHAnsi" w:cs="Times New Roman"/>
+                <w:b/>
+                <w:sz w:val="22"/>
+                <w:szCs w:val="22"/>
+              </w:rPr>
+              <w:t>Department of Psychological &amp; Brain Sciences, Boston University</w:t>
+            </w:r>
+          </w:p>
+          <w:p>
+            <w:pPr>
+              <w:rPr>
+                <w:rFonts w:asciiTheme="majorHAnsi" w:hAnsiTheme="majorHAnsi" w:cs="Times New Roman"/>
+                <w:sz w:val="22"/>
+                <w:szCs w:val="22"/>
+              </w:rPr>
+            </w:pPr>
+            <w:r>
+              <w:rPr>
+                <w:rFonts w:asciiTheme="majorHAnsi" w:hAnsiTheme="majorHAnsi" w:cs="Times New Roman"/>
+                <w:sz w:val="22"/>
+                <w:szCs w:val="22"/>
+              </w:rPr>
               <w:t>Attention</w:t>
             </w:r>
             <w:r>
@@ -2699,6 +2763,168 @@
           </w:p>
           <w:p>
             <w:pPr>
+              <w:rPr>
+                <w:rFonts w:asciiTheme="majorHAnsi" w:hAnsiTheme="majorHAnsi" w:cs="Times New Roman"/>
+                <w:b/>
+                <w:sz w:val="22"/>
+                <w:szCs w:val="22"/>
+              </w:rPr>
+            </w:pPr>
+            <w:r>
+              <w:rPr>
+                <w:rFonts w:asciiTheme="majorHAnsi" w:hAnsiTheme="majorHAnsi" w:cs="Times New Roman"/>
+                <w:b/>
+                <w:sz w:val="22"/>
+                <w:szCs w:val="22"/>
+              </w:rPr>
+              <w:lastRenderedPageBreak/>
+              <w:t xml:space="preserve">A. A. </w:t>
+            </w:r>
+            <w:proofErr w:type="spellStart"/>
+            <w:r>
+              <w:rPr>
+                <w:rFonts w:asciiTheme="majorHAnsi" w:hAnsiTheme="majorHAnsi" w:cs="Times New Roman"/>
+                <w:b/>
+                <w:sz w:val="22"/>
+                <w:szCs w:val="22"/>
+              </w:rPr>
+              <w:t>Martinos</w:t>
+            </w:r>
+            <w:proofErr w:type="spellEnd"/>
+            <w:r>
+              <w:rPr>
+                <w:rFonts w:asciiTheme="majorHAnsi" w:hAnsiTheme="majorHAnsi" w:cs="Times New Roman"/>
+                <w:b/>
+                <w:sz w:val="22"/>
+                <w:szCs w:val="22"/>
+              </w:rPr>
+              <w:t xml:space="preserve"> Center for Biomedical Imaging, </w:t>
+            </w:r>
+          </w:p>
+          <w:p>
+            <w:pPr>
+              <w:rPr>
+                <w:rFonts w:asciiTheme="majorHAnsi" w:hAnsiTheme="majorHAnsi" w:cs="Times New Roman"/>
+                <w:b/>
+                <w:sz w:val="22"/>
+                <w:szCs w:val="22"/>
+              </w:rPr>
+            </w:pPr>
+            <w:r>
+              <w:rPr>
+                <w:rFonts w:asciiTheme="majorHAnsi" w:hAnsiTheme="majorHAnsi" w:cs="Times New Roman"/>
+                <w:b/>
+                <w:sz w:val="22"/>
+                <w:szCs w:val="22"/>
+              </w:rPr>
+              <w:t>Massachusetts General Hospital, Harvard Medical School</w:t>
+            </w:r>
+          </w:p>
+          <w:p>
+            <w:pPr>
+              <w:rPr>
+                <w:rFonts w:asciiTheme="majorHAnsi" w:hAnsiTheme="majorHAnsi" w:cs="Times New Roman"/>
+                <w:sz w:val="22"/>
+                <w:szCs w:val="22"/>
+              </w:rPr>
+            </w:pPr>
+            <w:r>
+              <w:rPr>
+                <w:rFonts w:asciiTheme="majorHAnsi" w:hAnsiTheme="majorHAnsi" w:cs="Times New Roman"/>
+                <w:sz w:val="22"/>
+                <w:szCs w:val="22"/>
+              </w:rPr>
+              <w:t>Hooker Research Group</w:t>
+            </w:r>
+          </w:p>
+          <w:p>
+            <w:pPr>
+              <w:rPr>
+                <w:rFonts w:asciiTheme="majorHAnsi" w:hAnsiTheme="majorHAnsi" w:cs="Times New Roman"/>
+                <w:sz w:val="22"/>
+                <w:szCs w:val="22"/>
+              </w:rPr>
+            </w:pPr>
+            <w:r>
+              <w:rPr>
+                <w:rFonts w:asciiTheme="majorHAnsi" w:hAnsiTheme="majorHAnsi" w:cs="Times New Roman"/>
+                <w:i/>
+                <w:sz w:val="22"/>
+                <w:szCs w:val="22"/>
+              </w:rPr>
+              <w:t>Research Intern</w:t>
+            </w:r>
+            <w:r>
+              <w:rPr>
+                <w:rFonts w:asciiTheme="majorHAnsi" w:hAnsiTheme="majorHAnsi" w:cs="Times New Roman"/>
+                <w:sz w:val="22"/>
+                <w:szCs w:val="22"/>
+              </w:rPr>
+              <w:t>,</w:t>
+            </w:r>
+            <w:r>
+              <w:rPr>
+                <w:rFonts w:asciiTheme="majorHAnsi" w:hAnsiTheme="majorHAnsi" w:cs="Times New Roman"/>
+                <w:b/>
+                <w:sz w:val="22"/>
+                <w:szCs w:val="22"/>
+              </w:rPr>
+              <w:t xml:space="preserve"> </w:t>
+            </w:r>
+            <w:r>
+              <w:rPr>
+                <w:rFonts w:asciiTheme="majorHAnsi" w:hAnsiTheme="majorHAnsi" w:cs="Times New Roman"/>
+                <w:sz w:val="22"/>
+                <w:szCs w:val="22"/>
+              </w:rPr>
+              <w:t>April 2015 - May 2017</w:t>
+            </w:r>
+          </w:p>
+          <w:p>
+            <w:pPr>
+              <w:rPr>
+                <w:rFonts w:asciiTheme="majorHAnsi" w:hAnsiTheme="majorHAnsi" w:cs="Times New Roman"/>
+                <w:sz w:val="22"/>
+                <w:szCs w:val="22"/>
+              </w:rPr>
+            </w:pPr>
+            <w:r>
+              <w:rPr>
+                <w:rFonts w:asciiTheme="majorHAnsi" w:hAnsiTheme="majorHAnsi" w:cs="Times New Roman"/>
+                <w:i/>
+                <w:sz w:val="22"/>
+                <w:szCs w:val="22"/>
+              </w:rPr>
+              <w:t>Mentors</w:t>
+            </w:r>
+            <w:r>
+              <w:rPr>
+                <w:rFonts w:asciiTheme="majorHAnsi" w:hAnsiTheme="majorHAnsi" w:cs="Times New Roman"/>
+                <w:sz w:val="22"/>
+                <w:szCs w:val="22"/>
+              </w:rPr>
+              <w:t xml:space="preserve">: </w:t>
+            </w:r>
+            <w:r>
+              <w:rPr>
+                <w:rFonts w:asciiTheme="majorHAnsi" w:hAnsiTheme="majorHAnsi" w:cs="Times New Roman"/>
+                <w:sz w:val="22"/>
+                <w:szCs w:val="22"/>
+              </w:rPr>
+              <w:t xml:space="preserve">Hsiao-Ying </w:t>
+            </w:r>
+            <w:r>
+              <w:rPr>
+                <w:rFonts w:asciiTheme="majorHAnsi" w:hAnsiTheme="majorHAnsi" w:cs="Times New Roman"/>
+                <w:sz w:val="22"/>
+                <w:szCs w:val="22"/>
+              </w:rPr>
+              <w:t>Wey, PhD, and Jacob Hooker, PhD</w:t>
+            </w:r>
+          </w:p>
+          <w:p>
+            <w:pPr>
+              <w:jc w:val="both"/>
               <w:rPr>
                 <w:rFonts w:asciiTheme="majorHAnsi" w:hAnsiTheme="majorHAnsi" w:cs="Times New Roman"/>
                 <w:b/>
@@ -2712,318 +2938,117 @@
               <w:rPr>
                 <w:rFonts w:asciiTheme="majorHAnsi" w:hAnsiTheme="majorHAnsi" w:cs="Times New Roman"/>
                 <w:b/>
-                <w:sz w:val="16"/>
-                <w:szCs w:val="16"/>
-              </w:rPr>
-            </w:pPr>
-          </w:p>
-          <w:p>
-            <w:pPr>
-              <w:rPr>
-                <w:rFonts w:asciiTheme="majorHAnsi" w:hAnsiTheme="majorHAnsi" w:cs="Times New Roman"/>
-                <w:b/>
-                <w:sz w:val="16"/>
-                <w:szCs w:val="16"/>
-              </w:rPr>
-            </w:pPr>
-          </w:p>
-          <w:p>
-            <w:pPr>
-              <w:rPr>
-                <w:rFonts w:asciiTheme="majorHAnsi" w:hAnsiTheme="majorHAnsi" w:cs="Times New Roman"/>
-                <w:b/>
-                <w:sz w:val="22"/>
-                <w:szCs w:val="22"/>
-              </w:rPr>
-            </w:pPr>
-          </w:p>
-          <w:p>
-            <w:pPr>
-              <w:rPr>
-                <w:rFonts w:asciiTheme="majorHAnsi" w:hAnsiTheme="majorHAnsi" w:cs="Times New Roman"/>
-                <w:b/>
-                <w:sz w:val="22"/>
-                <w:szCs w:val="22"/>
-              </w:rPr>
-            </w:pPr>
-            <w:r>
-              <w:rPr>
-                <w:rFonts w:asciiTheme="majorHAnsi" w:hAnsiTheme="majorHAnsi" w:cs="Times New Roman"/>
-                <w:b/>
-                <w:sz w:val="22"/>
-                <w:szCs w:val="22"/>
-              </w:rPr>
-              <w:t xml:space="preserve">A. A. </w:t>
+                <w:sz w:val="22"/>
+                <w:szCs w:val="22"/>
+              </w:rPr>
+            </w:pPr>
+            <w:r>
+              <w:rPr>
+                <w:rFonts w:asciiTheme="majorHAnsi" w:hAnsiTheme="majorHAnsi" w:cs="Times New Roman"/>
+                <w:b/>
+                <w:sz w:val="22"/>
+                <w:szCs w:val="22"/>
+              </w:rPr>
+              <w:t>Department of Psychology, Tufts University</w:t>
+            </w:r>
+          </w:p>
+          <w:p>
+            <w:pPr>
+              <w:rPr>
+                <w:rFonts w:asciiTheme="majorHAnsi" w:hAnsiTheme="majorHAnsi" w:cs="Times New Roman"/>
+                <w:sz w:val="22"/>
+                <w:szCs w:val="22"/>
+              </w:rPr>
+            </w:pPr>
+            <w:r>
+              <w:rPr>
+                <w:rFonts w:asciiTheme="majorHAnsi" w:hAnsiTheme="majorHAnsi" w:cs="Times New Roman"/>
+                <w:sz w:val="22"/>
+                <w:szCs w:val="22"/>
+              </w:rPr>
+              <w:t>Memory and Cognition Lab</w:t>
+            </w:r>
+          </w:p>
+          <w:p>
+            <w:pPr>
+              <w:rPr>
+                <w:rFonts w:asciiTheme="majorHAnsi" w:hAnsiTheme="majorHAnsi" w:cs="Times New Roman"/>
+                <w:sz w:val="22"/>
+                <w:szCs w:val="22"/>
+              </w:rPr>
+            </w:pPr>
+            <w:r>
+              <w:rPr>
+                <w:rFonts w:asciiTheme="majorHAnsi" w:hAnsiTheme="majorHAnsi" w:cs="Times New Roman"/>
+                <w:i/>
+                <w:sz w:val="22"/>
+                <w:szCs w:val="22"/>
+              </w:rPr>
+              <w:t>Undergraduate Research Assistant</w:t>
+            </w:r>
+            <w:r>
+              <w:rPr>
+                <w:rFonts w:asciiTheme="majorHAnsi" w:hAnsiTheme="majorHAnsi" w:cs="Times New Roman"/>
+                <w:sz w:val="22"/>
+                <w:szCs w:val="22"/>
+              </w:rPr>
+              <w:t>,</w:t>
+            </w:r>
+            <w:r>
+              <w:rPr>
+                <w:rFonts w:asciiTheme="majorHAnsi" w:hAnsiTheme="majorHAnsi" w:cs="Times New Roman"/>
+                <w:sz w:val="22"/>
+                <w:szCs w:val="22"/>
+              </w:rPr>
+              <w:t xml:space="preserve"> May 2014 - </w:t>
+            </w:r>
+            <w:r>
+              <w:rPr>
+                <w:rFonts w:asciiTheme="majorHAnsi" w:hAnsiTheme="majorHAnsi" w:cs="Times New Roman"/>
+                <w:sz w:val="22"/>
+                <w:szCs w:val="22"/>
+              </w:rPr>
+              <w:t>May 2015</w:t>
+            </w:r>
+          </w:p>
+          <w:p>
+            <w:pPr>
+              <w:rPr>
+                <w:rFonts w:asciiTheme="majorHAnsi" w:hAnsiTheme="majorHAnsi" w:cs="Times New Roman"/>
+                <w:sz w:val="22"/>
+                <w:szCs w:val="22"/>
+              </w:rPr>
+            </w:pPr>
+            <w:r>
+              <w:rPr>
+                <w:rFonts w:asciiTheme="majorHAnsi" w:hAnsiTheme="majorHAnsi" w:cs="Times New Roman"/>
+                <w:i/>
+                <w:sz w:val="22"/>
+                <w:szCs w:val="22"/>
+              </w:rPr>
+              <w:t>Mentor</w:t>
+            </w:r>
+            <w:r>
+              <w:rPr>
+                <w:rFonts w:asciiTheme="majorHAnsi" w:hAnsiTheme="majorHAnsi" w:cs="Times New Roman"/>
+                <w:sz w:val="22"/>
+                <w:szCs w:val="22"/>
+              </w:rPr>
+              <w:t xml:space="preserve">: Richard </w:t>
             </w:r>
             <w:proofErr w:type="spellStart"/>
             <w:r>
               <w:rPr>
                 <w:rFonts w:asciiTheme="majorHAnsi" w:hAnsiTheme="majorHAnsi" w:cs="Times New Roman"/>
-                <w:b/>
-                <w:sz w:val="22"/>
-                <w:szCs w:val="22"/>
-              </w:rPr>
-              <w:t>Martinos</w:t>
+                <w:sz w:val="22"/>
+                <w:szCs w:val="22"/>
+              </w:rPr>
+              <w:t>Chechile</w:t>
             </w:r>
             <w:proofErr w:type="spellEnd"/>
             <w:r>
               <w:rPr>
                 <w:rFonts w:asciiTheme="majorHAnsi" w:hAnsiTheme="majorHAnsi" w:cs="Times New Roman"/>
-                <w:b/>
-                <w:sz w:val="22"/>
-                <w:szCs w:val="22"/>
-              </w:rPr>
-              <w:t xml:space="preserve"> Center for Biomedical Imaging, </w:t>
-            </w:r>
-          </w:p>
-          <w:p>
-            <w:pPr>
-              <w:rPr>
-                <w:rFonts w:asciiTheme="majorHAnsi" w:hAnsiTheme="majorHAnsi" w:cs="Times New Roman"/>
-                <w:b/>
-                <w:sz w:val="22"/>
-                <w:szCs w:val="22"/>
-              </w:rPr>
-            </w:pPr>
-            <w:r>
-              <w:rPr>
-                <w:rFonts w:asciiTheme="majorHAnsi" w:hAnsiTheme="majorHAnsi" w:cs="Times New Roman"/>
-                <w:b/>
-                <w:sz w:val="22"/>
-                <w:szCs w:val="22"/>
-              </w:rPr>
-              <w:t>Massachusetts General Hospital, Harvard Medical School</w:t>
-            </w:r>
-          </w:p>
-          <w:p>
-            <w:pPr>
-              <w:rPr>
-                <w:rFonts w:asciiTheme="majorHAnsi" w:hAnsiTheme="majorHAnsi" w:cs="Times New Roman"/>
-                <w:sz w:val="22"/>
-                <w:szCs w:val="22"/>
-              </w:rPr>
-            </w:pPr>
-            <w:r>
-              <w:rPr>
-                <w:rFonts w:asciiTheme="majorHAnsi" w:hAnsiTheme="majorHAnsi" w:cs="Times New Roman"/>
-                <w:sz w:val="22"/>
-                <w:szCs w:val="22"/>
-              </w:rPr>
-              <w:t>Hooker Research Group</w:t>
-            </w:r>
-          </w:p>
-          <w:p>
-            <w:pPr>
-              <w:rPr>
-                <w:rFonts w:asciiTheme="majorHAnsi" w:hAnsiTheme="majorHAnsi" w:cs="Times New Roman"/>
-                <w:sz w:val="22"/>
-                <w:szCs w:val="22"/>
-              </w:rPr>
-            </w:pPr>
-            <w:r>
-              <w:rPr>
-                <w:rFonts w:asciiTheme="majorHAnsi" w:hAnsiTheme="majorHAnsi" w:cs="Times New Roman"/>
-                <w:i/>
-                <w:sz w:val="22"/>
-                <w:szCs w:val="22"/>
-              </w:rPr>
-              <w:t>Research Intern</w:t>
-            </w:r>
-            <w:r>
-              <w:rPr>
-                <w:rFonts w:asciiTheme="majorHAnsi" w:hAnsiTheme="majorHAnsi" w:cs="Times New Roman"/>
-                <w:sz w:val="22"/>
-                <w:szCs w:val="22"/>
-              </w:rPr>
-              <w:t>,</w:t>
-            </w:r>
-            <w:r>
-              <w:rPr>
-                <w:rFonts w:asciiTheme="majorHAnsi" w:hAnsiTheme="majorHAnsi" w:cs="Times New Roman"/>
-                <w:b/>
-                <w:sz w:val="22"/>
-                <w:szCs w:val="22"/>
-              </w:rPr>
-              <w:t xml:space="preserve"> </w:t>
-            </w:r>
-            <w:r>
-              <w:rPr>
-                <w:rFonts w:asciiTheme="majorHAnsi" w:hAnsiTheme="majorHAnsi" w:cs="Times New Roman"/>
-                <w:sz w:val="22"/>
-                <w:szCs w:val="22"/>
-              </w:rPr>
-              <w:t>April 2015 - May 2017</w:t>
-            </w:r>
-          </w:p>
-          <w:p>
-            <w:pPr>
-              <w:rPr>
-                <w:rFonts w:asciiTheme="majorHAnsi" w:hAnsiTheme="majorHAnsi" w:cs="Times New Roman"/>
-                <w:sz w:val="22"/>
-                <w:szCs w:val="22"/>
-              </w:rPr>
-            </w:pPr>
-            <w:r>
-              <w:rPr>
-                <w:rFonts w:asciiTheme="majorHAnsi" w:hAnsiTheme="majorHAnsi" w:cs="Times New Roman"/>
-                <w:i/>
-                <w:sz w:val="22"/>
-                <w:szCs w:val="22"/>
-              </w:rPr>
-              <w:t>Mentors</w:t>
-            </w:r>
-            <w:r>
-              <w:rPr>
-                <w:rFonts w:asciiTheme="majorHAnsi" w:hAnsiTheme="majorHAnsi" w:cs="Times New Roman"/>
-                <w:sz w:val="22"/>
-                <w:szCs w:val="22"/>
-              </w:rPr>
-              <w:t xml:space="preserve">: </w:t>
-            </w:r>
-            <w:r>
-              <w:rPr>
-                <w:rFonts w:asciiTheme="majorHAnsi" w:hAnsiTheme="majorHAnsi" w:cs="Times New Roman"/>
-                <w:sz w:val="22"/>
-                <w:szCs w:val="22"/>
-              </w:rPr>
-              <w:t xml:space="preserve">Hsiao-Ying </w:t>
-            </w:r>
-            <w:r>
-              <w:rPr>
-                <w:rFonts w:asciiTheme="majorHAnsi" w:hAnsiTheme="majorHAnsi" w:cs="Times New Roman"/>
-                <w:sz w:val="22"/>
-                <w:szCs w:val="22"/>
-              </w:rPr>
-              <w:t>Wey, PhD, and Jacob Hooker, PhD</w:t>
-            </w:r>
-          </w:p>
-          <w:p>
-            <w:pPr>
-              <w:jc w:val="both"/>
-              <w:rPr>
-                <w:rFonts w:asciiTheme="majorHAnsi" w:hAnsiTheme="majorHAnsi" w:cs="Times New Roman"/>
-                <w:b/>
-                <w:sz w:val="16"/>
-                <w:szCs w:val="16"/>
-              </w:rPr>
-            </w:pPr>
-          </w:p>
-          <w:p>
-            <w:pPr>
-              <w:rPr>
-                <w:rFonts w:asciiTheme="majorHAnsi" w:hAnsiTheme="majorHAnsi" w:cs="Times New Roman"/>
-                <w:b/>
-                <w:sz w:val="22"/>
-                <w:szCs w:val="22"/>
-              </w:rPr>
-            </w:pPr>
-            <w:r>
-              <w:rPr>
-                <w:rFonts w:asciiTheme="majorHAnsi" w:hAnsiTheme="majorHAnsi" w:cs="Times New Roman"/>
-                <w:b/>
-                <w:sz w:val="22"/>
-                <w:szCs w:val="22"/>
-              </w:rPr>
-              <w:t>Department of Psychology, Tufts University</w:t>
-            </w:r>
-          </w:p>
-          <w:p>
-            <w:pPr>
-              <w:rPr>
-                <w:rFonts w:asciiTheme="majorHAnsi" w:hAnsiTheme="majorHAnsi" w:cs="Times New Roman"/>
-                <w:sz w:val="22"/>
-                <w:szCs w:val="22"/>
-              </w:rPr>
-            </w:pPr>
-            <w:r>
-              <w:rPr>
-                <w:rFonts w:asciiTheme="majorHAnsi" w:hAnsiTheme="majorHAnsi" w:cs="Times New Roman"/>
-                <w:sz w:val="22"/>
-                <w:szCs w:val="22"/>
-              </w:rPr>
-              <w:t>Memory and Cognition Lab</w:t>
-            </w:r>
-          </w:p>
-          <w:p>
-            <w:pPr>
-              <w:rPr>
-                <w:rFonts w:asciiTheme="majorHAnsi" w:hAnsiTheme="majorHAnsi" w:cs="Times New Roman"/>
-                <w:sz w:val="22"/>
-                <w:szCs w:val="22"/>
-              </w:rPr>
-            </w:pPr>
-            <w:r>
-              <w:rPr>
-                <w:rFonts w:asciiTheme="majorHAnsi" w:hAnsiTheme="majorHAnsi" w:cs="Times New Roman"/>
-                <w:i/>
-                <w:sz w:val="22"/>
-                <w:szCs w:val="22"/>
-              </w:rPr>
-              <w:t>Undergraduate Research Assistant</w:t>
-            </w:r>
-            <w:r>
-              <w:rPr>
-                <w:rFonts w:asciiTheme="majorHAnsi" w:hAnsiTheme="majorHAnsi" w:cs="Times New Roman"/>
-                <w:sz w:val="22"/>
-                <w:szCs w:val="22"/>
-              </w:rPr>
-              <w:t>,</w:t>
-            </w:r>
-            <w:r>
-              <w:rPr>
-                <w:rFonts w:asciiTheme="majorHAnsi" w:hAnsiTheme="majorHAnsi" w:cs="Times New Roman"/>
-                <w:sz w:val="22"/>
-                <w:szCs w:val="22"/>
-              </w:rPr>
-              <w:t xml:space="preserve"> May 2014 - </w:t>
-            </w:r>
-            <w:r>
-              <w:rPr>
-                <w:rFonts w:asciiTheme="majorHAnsi" w:hAnsiTheme="majorHAnsi" w:cs="Times New Roman"/>
-                <w:sz w:val="22"/>
-                <w:szCs w:val="22"/>
-              </w:rPr>
-              <w:t>May 2015</w:t>
-            </w:r>
-          </w:p>
-          <w:p>
-            <w:pPr>
-              <w:rPr>
-                <w:rFonts w:asciiTheme="majorHAnsi" w:hAnsiTheme="majorHAnsi" w:cs="Times New Roman"/>
-                <w:sz w:val="22"/>
-                <w:szCs w:val="22"/>
-              </w:rPr>
-            </w:pPr>
-            <w:r>
-              <w:rPr>
-                <w:rFonts w:asciiTheme="majorHAnsi" w:hAnsiTheme="majorHAnsi" w:cs="Times New Roman"/>
-                <w:i/>
-                <w:sz w:val="22"/>
-                <w:szCs w:val="22"/>
-              </w:rPr>
-              <w:t>Mentor</w:t>
-            </w:r>
-            <w:r>
-              <w:rPr>
-                <w:rFonts w:asciiTheme="majorHAnsi" w:hAnsiTheme="majorHAnsi" w:cs="Times New Roman"/>
-                <w:sz w:val="22"/>
-                <w:szCs w:val="22"/>
-              </w:rPr>
-              <w:t xml:space="preserve">: Richard </w:t>
-            </w:r>
-            <w:proofErr w:type="spellStart"/>
-            <w:r>
-              <w:rPr>
-                <w:rFonts w:asciiTheme="majorHAnsi" w:hAnsiTheme="majorHAnsi" w:cs="Times New Roman"/>
-                <w:sz w:val="22"/>
-                <w:szCs w:val="22"/>
-              </w:rPr>
-              <w:t>Chechile</w:t>
-            </w:r>
-            <w:proofErr w:type="spellEnd"/>
-            <w:r>
-              <w:rPr>
-                <w:rFonts w:asciiTheme="majorHAnsi" w:hAnsiTheme="majorHAnsi" w:cs="Times New Roman"/>
                 <w:sz w:val="22"/>
                 <w:szCs w:val="22"/>
               </w:rPr>
@@ -3034,7 +3059,7 @@
             <w:pPr>
               <w:rPr>
                 <w:rFonts w:asciiTheme="majorHAnsi" w:hAnsiTheme="majorHAnsi" w:cs="Times New Roman"/>
-                <w:sz w:val="28"/>
+                <w:sz w:val="12"/>
                 <w:szCs w:val="12"/>
               </w:rPr>
             </w:pPr>
@@ -8325,7 +8350,7 @@
 </file>
 
 <file path=customXml/itemProps1.xml><?xml version="1.0" encoding="utf-8"?>
-<ds:datastoreItem xmlns:ds="http://schemas.openxmlformats.org/officeDocument/2006/customXml" ds:itemID="{4E3FC599-3D89-6343-9FAB-480A6969291E}">
+<ds:datastoreItem xmlns:ds="http://schemas.openxmlformats.org/officeDocument/2006/customXml" ds:itemID="{2724F968-486F-F34A-A033-75269C2FA99C}">
   <ds:schemaRefs>
     <ds:schemaRef ds:uri="http://schemas.openxmlformats.org/officeDocument/2006/bibliography"/>
   </ds:schemaRefs>

--- a/downloads/morin_cv.docx
+++ b/downloads/morin_cv.docx
@@ -278,8 +278,8 @@
               <w:jc w:val="both"/>
               <w:rPr>
                 <w:rFonts w:asciiTheme="majorHAnsi" w:hAnsiTheme="majorHAnsi" w:cs="Times New Roman"/>
-                <w:sz w:val="16"/>
-                <w:szCs w:val="16"/>
+                <w:sz w:val="12"/>
+                <w:szCs w:val="12"/>
               </w:rPr>
             </w:pPr>
           </w:p>
@@ -413,8 +413,8 @@
             <w:pPr>
               <w:rPr>
                 <w:rFonts w:asciiTheme="majorHAnsi" w:hAnsiTheme="majorHAnsi" w:cs="Times New Roman"/>
-                <w:sz w:val="16"/>
-                <w:szCs w:val="16"/>
+                <w:sz w:val="12"/>
+                <w:szCs w:val="12"/>
               </w:rPr>
             </w:pPr>
           </w:p>
@@ -534,11 +534,68 @@
           </w:p>
           <w:p>
             <w:pPr>
+              <w:ind w:left="678" w:hanging="678"/>
               <w:jc w:val="both"/>
               <w:rPr>
                 <w:rFonts w:asciiTheme="majorHAnsi" w:hAnsiTheme="majorHAnsi" w:cstheme="majorHAnsi"/>
-                <w:sz w:val="22"/>
-                <w:szCs w:val="22"/>
+                <w:b/>
+                <w:sz w:val="12"/>
+                <w:szCs w:val="12"/>
+              </w:rPr>
+            </w:pPr>
+          </w:p>
+          <w:p>
+            <w:pPr>
+              <w:ind w:left="678" w:hanging="678"/>
+              <w:jc w:val="both"/>
+              <w:rPr>
+                <w:rFonts w:asciiTheme="majorHAnsi" w:hAnsiTheme="majorHAnsi" w:cstheme="majorHAnsi"/>
+                <w:sz w:val="22"/>
+                <w:szCs w:val="22"/>
+              </w:rPr>
+            </w:pPr>
+            <w:r>
+              <w:rPr>
+                <w:rFonts w:asciiTheme="majorHAnsi" w:hAnsiTheme="majorHAnsi" w:cstheme="majorHAnsi"/>
+                <w:b/>
+                <w:sz w:val="22"/>
+                <w:szCs w:val="22"/>
+              </w:rPr>
+              <w:t xml:space="preserve">Morin, T.M., </w:t>
+            </w:r>
+            <w:r>
+              <w:rPr>
+                <w:rFonts w:asciiTheme="majorHAnsi" w:hAnsiTheme="majorHAnsi" w:cstheme="majorHAnsi"/>
+                <w:sz w:val="22"/>
+                <w:szCs w:val="22"/>
+              </w:rPr>
+              <w:t>Chang, A.E., Ma, W., &amp; Stern, C.E. Dynamic network analysis demonstrates the formation of stable functional networks during rule learning. (</w:t>
+            </w:r>
+            <w:r>
+              <w:rPr>
+                <w:rFonts w:asciiTheme="majorHAnsi" w:hAnsiTheme="majorHAnsi" w:cstheme="majorHAnsi"/>
+                <w:i/>
+                <w:sz w:val="22"/>
+                <w:szCs w:val="22"/>
+              </w:rPr>
+              <w:t>Under Review</w:t>
+            </w:r>
+            <w:r>
+              <w:rPr>
+                <w:rFonts w:asciiTheme="majorHAnsi" w:hAnsiTheme="majorHAnsi" w:cstheme="majorHAnsi"/>
+                <w:sz w:val="22"/>
+                <w:szCs w:val="22"/>
+              </w:rPr>
+              <w:t>).</w:t>
+            </w:r>
+          </w:p>
+          <w:p>
+            <w:pPr>
+              <w:jc w:val="both"/>
+              <w:rPr>
+                <w:rFonts w:asciiTheme="majorHAnsi" w:hAnsiTheme="majorHAnsi" w:cstheme="majorHAnsi"/>
+                <w:sz w:val="12"/>
+                <w:szCs w:val="12"/>
               </w:rPr>
             </w:pPr>
           </w:p>
@@ -688,8 +745,8 @@
               <w:jc w:val="both"/>
               <w:rPr>
                 <w:rFonts w:asciiTheme="majorHAnsi" w:hAnsiTheme="majorHAnsi" w:cstheme="majorHAnsi"/>
-                <w:sz w:val="16"/>
-                <w:szCs w:val="16"/>
+                <w:sz w:val="12"/>
+                <w:szCs w:val="12"/>
               </w:rPr>
             </w:pPr>
           </w:p>
@@ -852,8 +909,8 @@
               <w:jc w:val="both"/>
               <w:rPr>
                 <w:rFonts w:asciiTheme="majorHAnsi" w:hAnsiTheme="majorHAnsi" w:cs="Times New Roman"/>
-                <w:sz w:val="16"/>
-                <w:szCs w:val="16"/>
+                <w:sz w:val="12"/>
+                <w:szCs w:val="12"/>
               </w:rPr>
             </w:pPr>
           </w:p>
@@ -923,8 +980,8 @@
             <w:pPr>
               <w:rPr>
                 <w:rFonts w:asciiTheme="majorHAnsi" w:hAnsiTheme="majorHAnsi" w:cs="Times New Roman"/>
-                <w:sz w:val="16"/>
-                <w:szCs w:val="16"/>
+                <w:sz w:val="12"/>
+                <w:szCs w:val="12"/>
               </w:rPr>
             </w:pPr>
           </w:p>
@@ -1048,12 +1105,10 @@
               <w:rPr>
                 <w:rFonts w:asciiTheme="majorHAnsi" w:hAnsiTheme="majorHAnsi" w:cs="Times New Roman"/>
                 <w:b/>
-                <w:sz w:val="16"/>
-                <w:szCs w:val="16"/>
-              </w:rPr>
-            </w:pPr>
-            <w:bookmarkStart w:id="0" w:name="_GoBack"/>
-            <w:bookmarkEnd w:id="0"/>
+                <w:sz w:val="12"/>
+                <w:szCs w:val="12"/>
+              </w:rPr>
+            </w:pPr>
           </w:p>
           <w:p>
             <w:pPr>
@@ -1106,8 +1161,8 @@
               <w:jc w:val="both"/>
               <w:rPr>
                 <w:rFonts w:asciiTheme="majorHAnsi" w:hAnsiTheme="majorHAnsi" w:cs="Times New Roman"/>
-                <w:sz w:val="16"/>
-                <w:szCs w:val="16"/>
+                <w:sz w:val="12"/>
+                <w:szCs w:val="12"/>
               </w:rPr>
             </w:pPr>
           </w:p>
@@ -1163,8 +1218,8 @@
               <w:rPr>
                 <w:rFonts w:asciiTheme="majorHAnsi" w:hAnsiTheme="majorHAnsi" w:cs="Times New Roman"/>
                 <w:b/>
-                <w:sz w:val="16"/>
-                <w:szCs w:val="16"/>
+                <w:sz w:val="12"/>
+                <w:szCs w:val="12"/>
               </w:rPr>
             </w:pPr>
           </w:p>
@@ -1291,8 +1346,8 @@
               <w:rPr>
                 <w:rFonts w:asciiTheme="majorHAnsi" w:hAnsiTheme="majorHAnsi" w:cs="Times New Roman"/>
                 <w:b/>
-                <w:sz w:val="16"/>
-                <w:szCs w:val="16"/>
+                <w:sz w:val="12"/>
+                <w:szCs w:val="12"/>
               </w:rPr>
             </w:pPr>
           </w:p>
@@ -1364,8 +1419,8 @@
               <w:rPr>
                 <w:rFonts w:asciiTheme="majorHAnsi" w:hAnsiTheme="majorHAnsi" w:cs="Times New Roman"/>
                 <w:b/>
-                <w:sz w:val="16"/>
-                <w:szCs w:val="16"/>
+                <w:sz w:val="12"/>
+                <w:szCs w:val="12"/>
               </w:rPr>
             </w:pPr>
           </w:p>
@@ -1548,26 +1603,18 @@
                 <w:sz w:val="22"/>
                 <w:szCs w:val="22"/>
               </w:rPr>
-              <w:t xml:space="preserve">. Organization for Human Brain Mapping. 2020. </w:t>
+              <w:t>. Organization for Human Brain Mapping. 2020.</w:t>
             </w:r>
             <w:r>
               <w:rPr>
                 <w:rFonts w:asciiTheme="majorHAnsi" w:hAnsiTheme="majorHAnsi" w:cstheme="majorHAnsi"/>
-                <w:i/>
-                <w:sz w:val="22"/>
-                <w:szCs w:val="22"/>
-              </w:rPr>
-              <w:t>(Accepted)</w:t>
-            </w:r>
-            <w:r>
-              <w:rPr>
-                <w:rFonts w:asciiTheme="majorHAnsi" w:hAnsiTheme="majorHAnsi" w:cstheme="majorHAnsi"/>
-                <w:i/>
-                <w:sz w:val="22"/>
-                <w:szCs w:val="22"/>
-              </w:rPr>
-              <w:t xml:space="preserve"> </w:t>
-            </w:r>
+                <w:sz w:val="22"/>
+                <w:szCs w:val="22"/>
+              </w:rPr>
+              <w:t xml:space="preserve"> (Online Meeting, Due to COVID-19)</w:t>
+            </w:r>
+            <w:bookmarkStart w:id="0" w:name="_GoBack"/>
+            <w:bookmarkEnd w:id="0"/>
           </w:p>
           <w:p>
             <w:pPr>
@@ -2765,6 +2812,15 @@
             <w:pPr>
               <w:rPr>
                 <w:rFonts w:asciiTheme="majorHAnsi" w:hAnsiTheme="majorHAnsi" w:cs="Times New Roman"/>
+                <w:sz w:val="12"/>
+                <w:szCs w:val="12"/>
+              </w:rPr>
+            </w:pPr>
+          </w:p>
+          <w:p>
+            <w:pPr>
+              <w:rPr>
+                <w:rFonts w:asciiTheme="majorHAnsi" w:hAnsiTheme="majorHAnsi" w:cs="Times New Roman"/>
                 <w:b/>
                 <w:sz w:val="22"/>
                 <w:szCs w:val="22"/>
@@ -2778,27 +2834,7 @@
                 <w:szCs w:val="22"/>
               </w:rPr>
               <w:lastRenderedPageBreak/>
-              <w:t xml:space="preserve">A. A. </w:t>
-            </w:r>
-            <w:proofErr w:type="spellStart"/>
-            <w:r>
-              <w:rPr>
-                <w:rFonts w:asciiTheme="majorHAnsi" w:hAnsiTheme="majorHAnsi" w:cs="Times New Roman"/>
-                <w:b/>
-                <w:sz w:val="22"/>
-                <w:szCs w:val="22"/>
-              </w:rPr>
-              <w:t>Martinos</w:t>
-            </w:r>
-            <w:proofErr w:type="spellEnd"/>
-            <w:r>
-              <w:rPr>
-                <w:rFonts w:asciiTheme="majorHAnsi" w:hAnsiTheme="majorHAnsi" w:cs="Times New Roman"/>
-                <w:b/>
-                <w:sz w:val="22"/>
-                <w:szCs w:val="22"/>
-              </w:rPr>
-              <w:t xml:space="preserve"> Center for Biomedical Imaging, </w:t>
+              <w:t xml:space="preserve">A. A. Martinos Center for Biomedical Imaging, </w:t>
             </w:r>
           </w:p>
           <w:p>
@@ -3339,6 +3375,75 @@
                 <w:b/>
                 <w:sz w:val="12"/>
                 <w:szCs w:val="12"/>
+              </w:rPr>
+            </w:pPr>
+          </w:p>
+          <w:p>
+            <w:pPr>
+              <w:ind w:left="-720" w:firstLine="720"/>
+              <w:rPr>
+                <w:rFonts w:asciiTheme="majorHAnsi" w:hAnsiTheme="majorHAnsi" w:cs="Times New Roman"/>
+                <w:b/>
+                <w:sz w:val="22"/>
+                <w:szCs w:val="22"/>
+              </w:rPr>
+            </w:pPr>
+            <w:proofErr w:type="spellStart"/>
+            <w:r>
+              <w:rPr>
+                <w:rFonts w:asciiTheme="majorHAnsi" w:hAnsiTheme="majorHAnsi" w:cs="Times New Roman"/>
+                <w:b/>
+                <w:sz w:val="22"/>
+                <w:szCs w:val="22"/>
+              </w:rPr>
+              <w:t>InGenius</w:t>
+            </w:r>
+            <w:proofErr w:type="spellEnd"/>
+            <w:r>
+              <w:rPr>
+                <w:rFonts w:asciiTheme="majorHAnsi" w:hAnsiTheme="majorHAnsi" w:cs="Times New Roman"/>
+                <w:b/>
+                <w:sz w:val="22"/>
+                <w:szCs w:val="22"/>
+              </w:rPr>
+              <w:t xml:space="preserve"> Prep | College Admissions Consulting</w:t>
+            </w:r>
+          </w:p>
+          <w:p>
+            <w:pPr>
+              <w:ind w:left="-720" w:firstLine="720"/>
+              <w:rPr>
+                <w:rFonts w:asciiTheme="majorHAnsi" w:hAnsiTheme="majorHAnsi" w:cs="Times New Roman"/>
+                <w:sz w:val="22"/>
+                <w:szCs w:val="22"/>
+              </w:rPr>
+            </w:pPr>
+            <w:r>
+              <w:rPr>
+                <w:rFonts w:asciiTheme="majorHAnsi" w:hAnsiTheme="majorHAnsi" w:cs="Times New Roman"/>
+                <w:i/>
+                <w:sz w:val="22"/>
+                <w:szCs w:val="22"/>
+              </w:rPr>
+              <w:t>Graduate Coach</w:t>
+            </w:r>
+            <w:r>
+              <w:rPr>
+                <w:rFonts w:asciiTheme="majorHAnsi" w:hAnsiTheme="majorHAnsi" w:cs="Times New Roman"/>
+                <w:sz w:val="22"/>
+                <w:szCs w:val="22"/>
+              </w:rPr>
+              <w:t>, November 2020 - Present</w:t>
+            </w:r>
+          </w:p>
+          <w:p>
+            <w:pPr>
+              <w:ind w:left="-720" w:firstLine="720"/>
+              <w:rPr>
+                <w:rFonts w:asciiTheme="majorHAnsi" w:hAnsiTheme="majorHAnsi" w:cs="Times New Roman"/>
+                <w:b/>
+                <w:sz w:val="16"/>
+                <w:szCs w:val="16"/>
               </w:rPr>
             </w:pPr>
           </w:p>
@@ -8350,7 +8455,7 @@
 </file>
 
 <file path=customXml/itemProps1.xml><?xml version="1.0" encoding="utf-8"?>
-<ds:datastoreItem xmlns:ds="http://schemas.openxmlformats.org/officeDocument/2006/customXml" ds:itemID="{2724F968-486F-F34A-A033-75269C2FA99C}">
+<ds:datastoreItem xmlns:ds="http://schemas.openxmlformats.org/officeDocument/2006/customXml" ds:itemID="{80057A8F-4474-5C40-ACBA-8F41C291FE42}">
   <ds:schemaRefs>
     <ds:schemaRef ds:uri="http://schemas.openxmlformats.org/officeDocument/2006/bibliography"/>
   </ds:schemaRefs>

--- a/downloads/morin_cv.docx
+++ b/downloads/morin_cv.docx
@@ -538,30 +538,26 @@
               <w:jc w:val="both"/>
               <w:rPr>
                 <w:rFonts w:asciiTheme="majorHAnsi" w:hAnsiTheme="majorHAnsi" w:cstheme="majorHAnsi"/>
-                <w:b/>
-                <w:sz w:val="12"/>
-                <w:szCs w:val="12"/>
-              </w:rPr>
-            </w:pPr>
-          </w:p>
-          <w:p>
-            <w:pPr>
-              <w:ind w:left="678" w:hanging="678"/>
-              <w:jc w:val="both"/>
+                <w:sz w:val="22"/>
+                <w:szCs w:val="22"/>
+              </w:rPr>
+            </w:pPr>
+            <w:r>
               <w:rPr>
                 <w:rFonts w:asciiTheme="majorHAnsi" w:hAnsiTheme="majorHAnsi" w:cstheme="majorHAnsi"/>
-                <w:sz w:val="22"/>
-                <w:szCs w:val="22"/>
-              </w:rPr>
-            </w:pPr>
+                <w:b/>
+                <w:sz w:val="22"/>
+                <w:szCs w:val="22"/>
+              </w:rPr>
+              <w:t xml:space="preserve">Morin, T.M., </w:t>
+            </w:r>
             <w:r>
               <w:rPr>
                 <w:rFonts w:asciiTheme="majorHAnsi" w:hAnsiTheme="majorHAnsi" w:cstheme="majorHAnsi"/>
-                <w:b/>
-                <w:sz w:val="22"/>
-                <w:szCs w:val="22"/>
-              </w:rPr>
-              <w:t xml:space="preserve">Morin, T.M., </w:t>
+                <w:sz w:val="22"/>
+                <w:szCs w:val="22"/>
+              </w:rPr>
+              <w:t xml:space="preserve">Chang, A.E., Ma, W., </w:t>
             </w:r>
             <w:r>
               <w:rPr>
@@ -569,7 +565,15 @@
                 <w:sz w:val="22"/>
                 <w:szCs w:val="22"/>
               </w:rPr>
-              <w:t>Chang, A.E., Ma, W., &amp; Stern, C.E. Dynamic network analysis demonstrates the formation of stable functional networks during rule learning. (</w:t>
+              <w:t xml:space="preserve">McGuire, J.T. </w:t>
+            </w:r>
+            <w:r>
+              <w:rPr>
+                <w:rFonts w:asciiTheme="majorHAnsi" w:hAnsiTheme="majorHAnsi" w:cstheme="majorHAnsi"/>
+                <w:sz w:val="22"/>
+                <w:szCs w:val="22"/>
+              </w:rPr>
+              <w:t>&amp; Stern, C.E. Dynamic network analysis demonstrates the formation of stable functional networks during rule learning. (</w:t>
             </w:r>
             <w:r>
               <w:rPr>
@@ -588,16 +592,6 @@
               </w:rPr>
               <w:t>).</w:t>
             </w:r>
-          </w:p>
-          <w:p>
-            <w:pPr>
-              <w:jc w:val="both"/>
-              <w:rPr>
-                <w:rFonts w:asciiTheme="majorHAnsi" w:hAnsiTheme="majorHAnsi" w:cstheme="majorHAnsi"/>
-                <w:sz w:val="12"/>
-                <w:szCs w:val="12"/>
-              </w:rPr>
-            </w:pPr>
           </w:p>
           <w:p>
             <w:pPr>
@@ -745,17 +739,6 @@
               <w:jc w:val="both"/>
               <w:rPr>
                 <w:rFonts w:asciiTheme="majorHAnsi" w:hAnsiTheme="majorHAnsi" w:cstheme="majorHAnsi"/>
-                <w:sz w:val="12"/>
-                <w:szCs w:val="12"/>
-              </w:rPr>
-            </w:pPr>
-          </w:p>
-          <w:p>
-            <w:pPr>
-              <w:ind w:left="707" w:hanging="707"/>
-              <w:jc w:val="both"/>
-              <w:rPr>
-                <w:rFonts w:asciiTheme="majorHAnsi" w:hAnsiTheme="majorHAnsi" w:cstheme="majorHAnsi"/>
                 <w:sz w:val="22"/>
                 <w:szCs w:val="22"/>
               </w:rPr>
@@ -903,16 +886,6 @@
               </w:rPr>
               <w:t xml:space="preserve"> 10.1021/acscentsci.7b00274</w:t>
             </w:r>
-          </w:p>
-          <w:p>
-            <w:pPr>
-              <w:jc w:val="both"/>
-              <w:rPr>
-                <w:rFonts w:asciiTheme="majorHAnsi" w:hAnsiTheme="majorHAnsi" w:cs="Times New Roman"/>
-                <w:sz w:val="12"/>
-                <w:szCs w:val="12"/>
-              </w:rPr>
-            </w:pPr>
           </w:p>
           <w:p>
             <w:pPr>
@@ -1078,7 +1051,7 @@
                 <w:sz w:val="22"/>
                 <w:szCs w:val="22"/>
               </w:rPr>
-              <w:t xml:space="preserve">Intro to fMRI, </w:t>
+              <w:t xml:space="preserve">Cognitive Neuroscience of Reasoning, </w:t>
             </w:r>
             <w:r>
               <w:rPr>
@@ -1087,15 +1060,15 @@
                 <w:sz w:val="22"/>
                 <w:szCs w:val="22"/>
               </w:rPr>
-              <w:t>Guest Lecturer, Introduction to Cognitive &amp; Brain Science (PSY 9) Course</w:t>
-            </w:r>
-            <w:r>
-              <w:rPr>
-                <w:rFonts w:asciiTheme="majorHAnsi" w:hAnsiTheme="majorHAnsi" w:cs="Times New Roman"/>
-                <w:sz w:val="22"/>
-                <w:szCs w:val="22"/>
-              </w:rPr>
-              <w:t>. 2020. Tufts University. Medford, MA</w:t>
+              <w:t>Guest Lecturer, Neural Systems II: Cognition and Behavior (GRS NE 742) Course</w:t>
+            </w:r>
+            <w:r>
+              <w:rPr>
+                <w:rFonts w:asciiTheme="majorHAnsi" w:hAnsiTheme="majorHAnsi" w:cs="Times New Roman"/>
+                <w:sz w:val="22"/>
+                <w:szCs w:val="22"/>
+              </w:rPr>
+              <w:t>. 2021. Boston University. Boston, MA.</w:t>
             </w:r>
           </w:p>
           <w:p>
@@ -1104,11 +1077,76 @@
               <w:jc w:val="both"/>
               <w:rPr>
                 <w:rFonts w:asciiTheme="majorHAnsi" w:hAnsiTheme="majorHAnsi" w:cs="Times New Roman"/>
-                <w:b/>
-                <w:sz w:val="12"/>
-                <w:szCs w:val="12"/>
-              </w:rPr>
-            </w:pPr>
+                <w:sz w:val="22"/>
+                <w:szCs w:val="22"/>
+              </w:rPr>
+            </w:pPr>
+            <w:r>
+              <w:rPr>
+                <w:rFonts w:asciiTheme="majorHAnsi" w:hAnsiTheme="majorHAnsi" w:cs="Times New Roman"/>
+                <w:b/>
+                <w:sz w:val="22"/>
+                <w:szCs w:val="22"/>
+              </w:rPr>
+              <w:t xml:space="preserve">Morin, T.M. </w:t>
+            </w:r>
+            <w:r>
+              <w:rPr>
+                <w:rFonts w:asciiTheme="majorHAnsi" w:hAnsiTheme="majorHAnsi" w:cs="Times New Roman"/>
+                <w:sz w:val="22"/>
+                <w:szCs w:val="22"/>
+              </w:rPr>
+              <w:t xml:space="preserve">Intro to </w:t>
+            </w:r>
+            <w:r>
+              <w:rPr>
+                <w:rFonts w:asciiTheme="majorHAnsi" w:hAnsiTheme="majorHAnsi" w:cs="Times New Roman"/>
+                <w:sz w:val="22"/>
+                <w:szCs w:val="22"/>
+              </w:rPr>
+              <w:t>Neuroimaging</w:t>
+            </w:r>
+            <w:r>
+              <w:rPr>
+                <w:rFonts w:asciiTheme="majorHAnsi" w:hAnsiTheme="majorHAnsi" w:cs="Times New Roman"/>
+                <w:sz w:val="22"/>
+                <w:szCs w:val="22"/>
+              </w:rPr>
+              <w:t xml:space="preserve">, </w:t>
+            </w:r>
+            <w:r>
+              <w:rPr>
+                <w:rFonts w:asciiTheme="majorHAnsi" w:hAnsiTheme="majorHAnsi" w:cs="Times New Roman"/>
+                <w:i/>
+                <w:sz w:val="22"/>
+                <w:szCs w:val="22"/>
+              </w:rPr>
+              <w:t>Guest Lecturer, Introduction to Cognitive &amp; Brain Science (PSY 9) Course</w:t>
+            </w:r>
+            <w:r>
+              <w:rPr>
+                <w:rFonts w:asciiTheme="majorHAnsi" w:hAnsiTheme="majorHAnsi" w:cs="Times New Roman"/>
+                <w:sz w:val="22"/>
+                <w:szCs w:val="22"/>
+              </w:rPr>
+              <w:t>. 202</w:t>
+            </w:r>
+            <w:r>
+              <w:rPr>
+                <w:rFonts w:asciiTheme="majorHAnsi" w:hAnsiTheme="majorHAnsi" w:cs="Times New Roman"/>
+                <w:sz w:val="22"/>
+                <w:szCs w:val="22"/>
+              </w:rPr>
+              <w:t>1</w:t>
+            </w:r>
+            <w:r>
+              <w:rPr>
+                <w:rFonts w:asciiTheme="majorHAnsi" w:hAnsiTheme="majorHAnsi" w:cs="Times New Roman"/>
+                <w:sz w:val="22"/>
+                <w:szCs w:val="22"/>
+              </w:rPr>
+              <w:t>. Tufts University. Medford, MA</w:t>
+            </w:r>
           </w:p>
           <w:p>
             <w:pPr>
@@ -1135,7 +1173,7 @@
                 <w:sz w:val="22"/>
                 <w:szCs w:val="22"/>
               </w:rPr>
-              <w:t xml:space="preserve">Frontoparietal Control Network Contributions to Abstract Reasoning. </w:t>
+              <w:t xml:space="preserve">Intro to fMRI, </w:t>
             </w:r>
             <w:r>
               <w:rPr>
@@ -1144,15 +1182,15 @@
                 <w:sz w:val="22"/>
                 <w:szCs w:val="22"/>
               </w:rPr>
-              <w:t>Boston University Graduate Program for Neuroscience Annual Retreat</w:t>
-            </w:r>
-            <w:r>
-              <w:rPr>
-                <w:rFonts w:asciiTheme="majorHAnsi" w:hAnsiTheme="majorHAnsi" w:cs="Times New Roman"/>
-                <w:sz w:val="22"/>
-                <w:szCs w:val="22"/>
-              </w:rPr>
-              <w:t>. 2019. Essex, MA</w:t>
+              <w:t>Guest Lecturer, Introduction to Cognitive &amp; Brain Science (PSY 9) Course</w:t>
+            </w:r>
+            <w:r>
+              <w:rPr>
+                <w:rFonts w:asciiTheme="majorHAnsi" w:hAnsiTheme="majorHAnsi" w:cs="Times New Roman"/>
+                <w:sz w:val="22"/>
+                <w:szCs w:val="22"/>
+              </w:rPr>
+              <w:t>. 2020. Tufts University. Medford, MA</w:t>
             </w:r>
           </w:p>
           <w:p>
@@ -1161,10 +1199,44 @@
               <w:jc w:val="both"/>
               <w:rPr>
                 <w:rFonts w:asciiTheme="majorHAnsi" w:hAnsiTheme="majorHAnsi" w:cs="Times New Roman"/>
-                <w:sz w:val="12"/>
-                <w:szCs w:val="12"/>
-              </w:rPr>
-            </w:pPr>
+                <w:sz w:val="22"/>
+                <w:szCs w:val="22"/>
+              </w:rPr>
+            </w:pPr>
+            <w:r>
+              <w:rPr>
+                <w:rFonts w:asciiTheme="majorHAnsi" w:hAnsiTheme="majorHAnsi" w:cs="Times New Roman"/>
+                <w:b/>
+                <w:sz w:val="22"/>
+                <w:szCs w:val="22"/>
+              </w:rPr>
+              <w:t xml:space="preserve">Morin, T.M. </w:t>
+            </w:r>
+            <w:r>
+              <w:rPr>
+                <w:rFonts w:asciiTheme="majorHAnsi" w:hAnsiTheme="majorHAnsi" w:cs="Times New Roman"/>
+                <w:sz w:val="22"/>
+                <w:szCs w:val="22"/>
+              </w:rPr>
+              <w:t xml:space="preserve">Frontoparietal Control Network Contributions to Abstract Reasoning. </w:t>
+            </w:r>
+            <w:r>
+              <w:rPr>
+                <w:rFonts w:asciiTheme="majorHAnsi" w:hAnsiTheme="majorHAnsi" w:cs="Times New Roman"/>
+                <w:i/>
+                <w:sz w:val="22"/>
+                <w:szCs w:val="22"/>
+              </w:rPr>
+              <w:t>Boston University Graduate Program for Neuroscience Annual Retreat</w:t>
+            </w:r>
+            <w:r>
+              <w:rPr>
+                <w:rFonts w:asciiTheme="majorHAnsi" w:hAnsiTheme="majorHAnsi" w:cs="Times New Roman"/>
+                <w:sz w:val="22"/>
+                <w:szCs w:val="22"/>
+              </w:rPr>
+              <w:t>. 2019. Essex, MA</w:t>
+            </w:r>
           </w:p>
           <w:p>
             <w:pPr>
@@ -1191,7 +1263,23 @@
                 <w:sz w:val="22"/>
                 <w:szCs w:val="22"/>
               </w:rPr>
-              <w:t xml:space="preserve">Intro to Brain Imaging. </w:t>
+              <w:t>I</w:t>
+            </w:r>
+            <w:r>
+              <w:rPr>
+                <w:rFonts w:asciiTheme="majorHAnsi" w:hAnsiTheme="majorHAnsi" w:cs="Times New Roman"/>
+                <w:sz w:val="22"/>
+                <w:szCs w:val="22"/>
+              </w:rPr>
+              <w:t>n</w:t>
+            </w:r>
+            <w:r>
+              <w:rPr>
+                <w:rFonts w:asciiTheme="majorHAnsi" w:hAnsiTheme="majorHAnsi" w:cs="Times New Roman"/>
+                <w:sz w:val="22"/>
+                <w:szCs w:val="22"/>
+              </w:rPr>
+              <w:t xml:space="preserve">tro to Brain Imaging. </w:t>
             </w:r>
             <w:r>
               <w:rPr>
@@ -1217,11 +1305,115 @@
               <w:jc w:val="both"/>
               <w:rPr>
                 <w:rFonts w:asciiTheme="majorHAnsi" w:hAnsiTheme="majorHAnsi" w:cs="Times New Roman"/>
-                <w:b/>
-                <w:sz w:val="12"/>
-                <w:szCs w:val="12"/>
-              </w:rPr>
-            </w:pPr>
+                <w:sz w:val="22"/>
+                <w:szCs w:val="22"/>
+              </w:rPr>
+            </w:pPr>
+            <w:r>
+              <w:rPr>
+                <w:rFonts w:asciiTheme="majorHAnsi" w:hAnsiTheme="majorHAnsi" w:cs="Times New Roman"/>
+                <w:b/>
+                <w:sz w:val="22"/>
+                <w:szCs w:val="22"/>
+              </w:rPr>
+              <w:t>Morin, T</w:t>
+            </w:r>
+            <w:r>
+              <w:rPr>
+                <w:rFonts w:asciiTheme="majorHAnsi" w:hAnsiTheme="majorHAnsi" w:cs="Times New Roman"/>
+                <w:b/>
+                <w:sz w:val="22"/>
+                <w:szCs w:val="22"/>
+              </w:rPr>
+              <w:t>.</w:t>
+            </w:r>
+            <w:r>
+              <w:rPr>
+                <w:rFonts w:asciiTheme="majorHAnsi" w:hAnsiTheme="majorHAnsi" w:cs="Times New Roman"/>
+                <w:b/>
+                <w:sz w:val="22"/>
+                <w:szCs w:val="22"/>
+              </w:rPr>
+              <w:t>M</w:t>
+            </w:r>
+            <w:r>
+              <w:rPr>
+                <w:rFonts w:asciiTheme="majorHAnsi" w:hAnsiTheme="majorHAnsi" w:cs="Times New Roman"/>
+                <w:b/>
+                <w:sz w:val="22"/>
+                <w:szCs w:val="22"/>
+              </w:rPr>
+              <w:t>.</w:t>
+            </w:r>
+            <w:r>
+              <w:rPr>
+                <w:rFonts w:asciiTheme="majorHAnsi" w:hAnsiTheme="majorHAnsi" w:cs="Times New Roman"/>
+                <w:sz w:val="22"/>
+                <w:szCs w:val="22"/>
+              </w:rPr>
+              <w:t xml:space="preserve"> </w:t>
+            </w:r>
+            <w:r>
+              <w:rPr>
+                <w:rFonts w:asciiTheme="majorHAnsi" w:hAnsiTheme="majorHAnsi" w:cs="Times New Roman"/>
+                <w:sz w:val="22"/>
+                <w:szCs w:val="22"/>
+              </w:rPr>
+              <w:t>Branching Out: What a Tree Can Teach You About Your Brain?</w:t>
+            </w:r>
+            <w:r>
+              <w:rPr>
+                <w:rFonts w:asciiTheme="majorHAnsi" w:hAnsiTheme="majorHAnsi" w:cs="Times New Roman"/>
+                <w:sz w:val="22"/>
+                <w:szCs w:val="22"/>
+              </w:rPr>
+              <w:t xml:space="preserve"> </w:t>
+            </w:r>
+            <w:r>
+              <w:rPr>
+                <w:rFonts w:asciiTheme="majorHAnsi" w:hAnsiTheme="majorHAnsi" w:cs="Times New Roman"/>
+                <w:i/>
+                <w:sz w:val="22"/>
+                <w:szCs w:val="22"/>
+              </w:rPr>
+              <w:t xml:space="preserve">Out </w:t>
+            </w:r>
+            <w:proofErr w:type="gramStart"/>
+            <w:r>
+              <w:rPr>
+                <w:rFonts w:asciiTheme="majorHAnsi" w:hAnsiTheme="majorHAnsi" w:cs="Times New Roman"/>
+                <w:i/>
+                <w:sz w:val="22"/>
+                <w:szCs w:val="22"/>
+              </w:rPr>
+              <w:t>For</w:t>
+            </w:r>
+            <w:proofErr w:type="gramEnd"/>
+            <w:r>
+              <w:rPr>
+                <w:rFonts w:asciiTheme="majorHAnsi" w:hAnsiTheme="majorHAnsi" w:cs="Times New Roman"/>
+                <w:i/>
+                <w:sz w:val="22"/>
+                <w:szCs w:val="22"/>
+              </w:rPr>
+              <w:t xml:space="preserve"> Undergrad Engineering Conference</w:t>
+            </w:r>
+            <w:r>
+              <w:rPr>
+                <w:rFonts w:asciiTheme="majorHAnsi" w:hAnsiTheme="majorHAnsi" w:cs="Times New Roman"/>
+                <w:sz w:val="22"/>
+                <w:szCs w:val="22"/>
+              </w:rPr>
+              <w:t>. 2016. Stan</w:t>
+            </w:r>
+            <w:r>
+              <w:rPr>
+                <w:rFonts w:asciiTheme="majorHAnsi" w:hAnsiTheme="majorHAnsi" w:cs="Times New Roman"/>
+                <w:sz w:val="22"/>
+                <w:szCs w:val="22"/>
+              </w:rPr>
+              <w:t>ford University, Palo Alto, CA.</w:t>
+            </w:r>
           </w:p>
           <w:p>
             <w:pPr>
@@ -1240,58 +1432,15 @@
                 <w:sz w:val="22"/>
                 <w:szCs w:val="22"/>
               </w:rPr>
-              <w:t>Morin, T</w:t>
-            </w:r>
-            <w:r>
-              <w:rPr>
-                <w:rFonts w:asciiTheme="majorHAnsi" w:hAnsiTheme="majorHAnsi" w:cs="Times New Roman"/>
-                <w:b/>
-                <w:sz w:val="22"/>
-                <w:szCs w:val="22"/>
-              </w:rPr>
-              <w:t>.</w:t>
-            </w:r>
-            <w:r>
-              <w:rPr>
-                <w:rFonts w:asciiTheme="majorHAnsi" w:hAnsiTheme="majorHAnsi" w:cs="Times New Roman"/>
-                <w:b/>
-                <w:sz w:val="22"/>
-                <w:szCs w:val="22"/>
-              </w:rPr>
-              <w:t>M</w:t>
-            </w:r>
-            <w:r>
-              <w:rPr>
-                <w:rFonts w:asciiTheme="majorHAnsi" w:hAnsiTheme="majorHAnsi" w:cs="Times New Roman"/>
-                <w:b/>
-                <w:sz w:val="22"/>
-                <w:szCs w:val="22"/>
-              </w:rPr>
-              <w:t>.</w:t>
-            </w:r>
-            <w:r>
-              <w:rPr>
-                <w:rFonts w:asciiTheme="majorHAnsi" w:hAnsiTheme="majorHAnsi" w:cs="Times New Roman"/>
-                <w:sz w:val="22"/>
-                <w:szCs w:val="22"/>
-              </w:rPr>
-              <w:t xml:space="preserve"> </w:t>
-            </w:r>
-            <w:r>
-              <w:rPr>
-                <w:rFonts w:asciiTheme="majorHAnsi" w:hAnsiTheme="majorHAnsi" w:cs="Times New Roman"/>
-                <w:sz w:val="22"/>
-                <w:szCs w:val="22"/>
-              </w:rPr>
-              <w:t>Branching Out: What a Tree Can Teach You About Your Brain?</w:t>
-            </w:r>
-            <w:r>
-              <w:rPr>
-                <w:rFonts w:asciiTheme="majorHAnsi" w:hAnsiTheme="majorHAnsi" w:cs="Times New Roman"/>
-                <w:sz w:val="22"/>
-                <w:szCs w:val="22"/>
-              </w:rPr>
-              <w:t xml:space="preserve"> </w:t>
+              <w:t>Morin, T.M.</w:t>
+            </w:r>
+            <w:r>
+              <w:rPr>
+                <w:rFonts w:asciiTheme="majorHAnsi" w:hAnsiTheme="majorHAnsi" w:cs="Times New Roman"/>
+                <w:sz w:val="22"/>
+                <w:szCs w:val="22"/>
+              </w:rPr>
+              <w:t xml:space="preserve"> Creating a Computer Simulation Tool for PET Neuroimaging. </w:t>
             </w:r>
             <w:r>
               <w:rPr>
@@ -1300,91 +1449,6 @@
                 <w:sz w:val="22"/>
                 <w:szCs w:val="22"/>
               </w:rPr>
-              <w:t xml:space="preserve">Out </w:t>
-            </w:r>
-            <w:proofErr w:type="gramStart"/>
-            <w:r>
-              <w:rPr>
-                <w:rFonts w:asciiTheme="majorHAnsi" w:hAnsiTheme="majorHAnsi" w:cs="Times New Roman"/>
-                <w:i/>
-                <w:sz w:val="22"/>
-                <w:szCs w:val="22"/>
-              </w:rPr>
-              <w:t>For</w:t>
-            </w:r>
-            <w:proofErr w:type="gramEnd"/>
-            <w:r>
-              <w:rPr>
-                <w:rFonts w:asciiTheme="majorHAnsi" w:hAnsiTheme="majorHAnsi" w:cs="Times New Roman"/>
-                <w:i/>
-                <w:sz w:val="22"/>
-                <w:szCs w:val="22"/>
-              </w:rPr>
-              <w:t xml:space="preserve"> Undergrad Engineering Conference</w:t>
-            </w:r>
-            <w:r>
-              <w:rPr>
-                <w:rFonts w:asciiTheme="majorHAnsi" w:hAnsiTheme="majorHAnsi" w:cs="Times New Roman"/>
-                <w:sz w:val="22"/>
-                <w:szCs w:val="22"/>
-              </w:rPr>
-              <w:t>. 2016. Stan</w:t>
-            </w:r>
-            <w:r>
-              <w:rPr>
-                <w:rFonts w:asciiTheme="majorHAnsi" w:hAnsiTheme="majorHAnsi" w:cs="Times New Roman"/>
-                <w:sz w:val="22"/>
-                <w:szCs w:val="22"/>
-              </w:rPr>
-              <w:t>ford University, Palo Alto, CA.</w:t>
-            </w:r>
-          </w:p>
-          <w:p>
-            <w:pPr>
-              <w:ind w:left="720" w:hanging="720"/>
-              <w:jc w:val="both"/>
-              <w:rPr>
-                <w:rFonts w:asciiTheme="majorHAnsi" w:hAnsiTheme="majorHAnsi" w:cs="Times New Roman"/>
-                <w:b/>
-                <w:sz w:val="12"/>
-                <w:szCs w:val="12"/>
-              </w:rPr>
-            </w:pPr>
-          </w:p>
-          <w:p>
-            <w:pPr>
-              <w:ind w:left="720" w:hanging="720"/>
-              <w:jc w:val="both"/>
-              <w:rPr>
-                <w:rFonts w:asciiTheme="majorHAnsi" w:hAnsiTheme="majorHAnsi" w:cs="Times New Roman"/>
-                <w:sz w:val="22"/>
-                <w:szCs w:val="22"/>
-              </w:rPr>
-            </w:pPr>
-            <w:r>
-              <w:rPr>
-                <w:rFonts w:asciiTheme="majorHAnsi" w:hAnsiTheme="majorHAnsi" w:cs="Times New Roman"/>
-                <w:b/>
-                <w:sz w:val="22"/>
-                <w:szCs w:val="22"/>
-              </w:rPr>
-              <w:t>Morin, T.M.</w:t>
-            </w:r>
-            <w:r>
-              <w:rPr>
-                <w:rFonts w:asciiTheme="majorHAnsi" w:hAnsiTheme="majorHAnsi" w:cs="Times New Roman"/>
-                <w:sz w:val="22"/>
-                <w:szCs w:val="22"/>
-              </w:rPr>
-              <w:t xml:space="preserve"> Creating a Computer Simulation Tool for PET Neuroimaging. </w:t>
-            </w:r>
-            <w:r>
-              <w:rPr>
-                <w:rFonts w:asciiTheme="majorHAnsi" w:hAnsiTheme="majorHAnsi" w:cs="Times New Roman"/>
-                <w:i/>
-                <w:sz w:val="22"/>
-                <w:szCs w:val="22"/>
-              </w:rPr>
               <w:t>Tufts University Undergraduate Research and Scholarship Symposium</w:t>
             </w:r>
             <w:r>
@@ -1411,18 +1475,6 @@
               </w:rPr>
               <w:t>Medford, MA.</w:t>
             </w:r>
-          </w:p>
-          <w:p>
-            <w:pPr>
-              <w:ind w:left="720" w:hanging="720"/>
-              <w:jc w:val="both"/>
-              <w:rPr>
-                <w:rFonts w:asciiTheme="majorHAnsi" w:hAnsiTheme="majorHAnsi" w:cs="Times New Roman"/>
-                <w:b/>
-                <w:sz w:val="12"/>
-                <w:szCs w:val="12"/>
-              </w:rPr>
-            </w:pPr>
           </w:p>
         </w:tc>
       </w:tr>
@@ -1613,8 +1665,6 @@
               </w:rPr>
               <w:t xml:space="preserve"> (Online Meeting, Due to COVID-19)</w:t>
             </w:r>
-            <w:bookmarkStart w:id="0" w:name="_GoBack"/>
-            <w:bookmarkEnd w:id="0"/>
           </w:p>
           <w:p>
             <w:pPr>
@@ -1624,11 +1674,68 @@
               <w:jc w:val="both"/>
               <w:rPr>
                 <w:rFonts w:asciiTheme="majorHAnsi" w:hAnsiTheme="majorHAnsi" w:cstheme="majorHAnsi"/>
-                <w:b/>
-                <w:sz w:val="22"/>
-                <w:szCs w:val="22"/>
-              </w:rPr>
-            </w:pPr>
+                <w:sz w:val="22"/>
+                <w:szCs w:val="22"/>
+              </w:rPr>
+            </w:pPr>
+            <w:r>
+              <w:rPr>
+                <w:rFonts w:asciiTheme="majorHAnsi" w:hAnsiTheme="majorHAnsi" w:cstheme="majorHAnsi"/>
+                <w:b/>
+                <w:sz w:val="22"/>
+                <w:szCs w:val="22"/>
+              </w:rPr>
+              <w:t>Morin, T.M.</w:t>
+            </w:r>
+            <w:r>
+              <w:rPr>
+                <w:rFonts w:asciiTheme="majorHAnsi" w:hAnsiTheme="majorHAnsi" w:cstheme="majorHAnsi"/>
+                <w:sz w:val="22"/>
+                <w:szCs w:val="22"/>
+              </w:rPr>
+              <w:t>, Moore, K.N., &amp; Stern, C.E</w:t>
+            </w:r>
+            <w:r>
+              <w:rPr>
+                <w:rFonts w:asciiTheme="majorHAnsi" w:hAnsiTheme="majorHAnsi" w:cstheme="majorHAnsi"/>
+                <w:sz w:val="22"/>
+                <w:szCs w:val="22"/>
+              </w:rPr>
+              <w:t xml:space="preserve">. </w:t>
+            </w:r>
+            <w:r>
+              <w:rPr>
+                <w:rFonts w:asciiTheme="majorHAnsi" w:hAnsiTheme="majorHAnsi" w:cstheme="majorHAnsi"/>
+                <w:i/>
+                <w:sz w:val="22"/>
+                <w:szCs w:val="22"/>
+              </w:rPr>
+              <w:t>An fMRI investigation of functional network connectivity during abstract reasoning</w:t>
+            </w:r>
+            <w:r>
+              <w:rPr>
+                <w:rFonts w:asciiTheme="majorHAnsi" w:hAnsiTheme="majorHAnsi" w:cstheme="majorHAnsi"/>
+                <w:sz w:val="22"/>
+                <w:szCs w:val="22"/>
+              </w:rPr>
+              <w:t>. Cognitive Neuroscience Society Annual Meeting. 2020. (</w:t>
+            </w:r>
+            <w:r>
+              <w:rPr>
+                <w:rFonts w:asciiTheme="majorHAnsi" w:hAnsiTheme="majorHAnsi" w:cstheme="majorHAnsi"/>
+                <w:sz w:val="22"/>
+                <w:szCs w:val="22"/>
+              </w:rPr>
+              <w:t>Online Meeting, Due to COVID-19</w:t>
+            </w:r>
+            <w:r>
+              <w:rPr>
+                <w:rFonts w:asciiTheme="majorHAnsi" w:hAnsiTheme="majorHAnsi" w:cstheme="majorHAnsi"/>
+                <w:sz w:val="22"/>
+                <w:szCs w:val="22"/>
+              </w:rPr>
+              <w:t>)</w:t>
+            </w:r>
           </w:p>
           <w:p>
             <w:pPr>
@@ -1638,6 +1745,7 @@
               <w:jc w:val="both"/>
               <w:rPr>
                 <w:rFonts w:asciiTheme="majorHAnsi" w:hAnsiTheme="majorHAnsi" w:cstheme="majorHAnsi"/>
+                <w:i/>
                 <w:sz w:val="22"/>
                 <w:szCs w:val="22"/>
               </w:rPr>
@@ -1657,15 +1765,7 @@
                 <w:sz w:val="22"/>
                 <w:szCs w:val="22"/>
               </w:rPr>
-              <w:t>, Moore, K.N., &amp; Stern, C.E</w:t>
-            </w:r>
-            <w:r>
-              <w:rPr>
-                <w:rFonts w:asciiTheme="majorHAnsi" w:hAnsiTheme="majorHAnsi" w:cstheme="majorHAnsi"/>
-                <w:sz w:val="22"/>
-                <w:szCs w:val="22"/>
-              </w:rPr>
-              <w:t xml:space="preserve">. </w:t>
+              <w:t xml:space="preserve">, Chang, A.E., &amp; Stern, C.E. </w:t>
             </w:r>
             <w:r>
               <w:rPr>
@@ -1674,7 +1774,7 @@
                 <w:sz w:val="22"/>
                 <w:szCs w:val="22"/>
               </w:rPr>
-              <w:t>An fMRI investigation of functional network connectivity during abstract reasoning</w:t>
+              <w:t xml:space="preserve">Cortical contributions to perceptual and symbolic reasoning using a one-dimensional raven’s progressive matrices task. </w:t>
             </w:r>
             <w:r>
               <w:rPr>
@@ -1682,23 +1782,7 @@
                 <w:sz w:val="22"/>
                 <w:szCs w:val="22"/>
               </w:rPr>
-              <w:t>. Cognitive Neuroscience Society Annual Meeting. 2020. (</w:t>
-            </w:r>
-            <w:r>
-              <w:rPr>
-                <w:rFonts w:asciiTheme="majorHAnsi" w:hAnsiTheme="majorHAnsi" w:cstheme="majorHAnsi"/>
-                <w:sz w:val="22"/>
-                <w:szCs w:val="22"/>
-              </w:rPr>
-              <w:t>Online Meeting, Due to COVID-19</w:t>
-            </w:r>
-            <w:r>
-              <w:rPr>
-                <w:rFonts w:asciiTheme="majorHAnsi" w:hAnsiTheme="majorHAnsi" w:cstheme="majorHAnsi"/>
-                <w:sz w:val="22"/>
-                <w:szCs w:val="22"/>
-              </w:rPr>
-              <w:t>)</w:t>
+              <w:t>Society for Neuroscience. 2019. Chicago, IL</w:t>
             </w:r>
           </w:p>
           <w:p>
@@ -1709,117 +1793,43 @@
               <w:jc w:val="both"/>
               <w:rPr>
                 <w:rFonts w:asciiTheme="majorHAnsi" w:hAnsiTheme="majorHAnsi" w:cstheme="majorHAnsi"/>
-                <w:b/>
-                <w:sz w:val="22"/>
-                <w:szCs w:val="22"/>
-              </w:rPr>
-            </w:pPr>
-          </w:p>
-          <w:p>
-            <w:pPr>
-              <w:autoSpaceDE w:val="0"/>
-              <w:autoSpaceDN w:val="0"/>
-              <w:ind w:left="768" w:hanging="768"/>
-              <w:jc w:val="both"/>
+                <w:i/>
+                <w:sz w:val="22"/>
+                <w:szCs w:val="22"/>
+              </w:rPr>
+            </w:pPr>
+            <w:r>
+              <w:rPr>
+                <w:rFonts w:asciiTheme="majorHAnsi" w:hAnsiTheme="majorHAnsi" w:cstheme="majorHAnsi"/>
+                <w:sz w:val="22"/>
+                <w:szCs w:val="22"/>
+              </w:rPr>
+              <w:t xml:space="preserve">Ma, W., </w:t>
+            </w:r>
+            <w:r>
+              <w:rPr>
+                <w:rFonts w:asciiTheme="majorHAnsi" w:hAnsiTheme="majorHAnsi" w:cstheme="majorHAnsi"/>
+                <w:b/>
+                <w:sz w:val="22"/>
+                <w:szCs w:val="22"/>
+              </w:rPr>
+              <w:t>Morin, T.M.</w:t>
+            </w:r>
+            <w:r>
+              <w:rPr>
+                <w:rFonts w:asciiTheme="majorHAnsi" w:hAnsiTheme="majorHAnsi" w:cstheme="majorHAnsi"/>
+                <w:sz w:val="22"/>
+                <w:szCs w:val="22"/>
+              </w:rPr>
+              <w:t xml:space="preserve">, Chang, A.E., &amp; Stern, C.E. </w:t>
+            </w:r>
+            <w:r>
               <w:rPr>
                 <w:rFonts w:asciiTheme="majorHAnsi" w:hAnsiTheme="majorHAnsi" w:cstheme="majorHAnsi"/>
                 <w:i/>
                 <w:sz w:val="22"/>
                 <w:szCs w:val="22"/>
               </w:rPr>
-            </w:pPr>
-            <w:r>
-              <w:rPr>
-                <w:rFonts w:asciiTheme="majorHAnsi" w:hAnsiTheme="majorHAnsi" w:cstheme="majorHAnsi"/>
-                <w:b/>
-                <w:sz w:val="22"/>
-                <w:szCs w:val="22"/>
-              </w:rPr>
-              <w:t>Morin, T.M.</w:t>
-            </w:r>
-            <w:r>
-              <w:rPr>
-                <w:rFonts w:asciiTheme="majorHAnsi" w:hAnsiTheme="majorHAnsi" w:cstheme="majorHAnsi"/>
-                <w:sz w:val="22"/>
-                <w:szCs w:val="22"/>
-              </w:rPr>
-              <w:t xml:space="preserve">, Chang, A.E., &amp; Stern, C.E. </w:t>
-            </w:r>
-            <w:r>
-              <w:rPr>
-                <w:rFonts w:asciiTheme="majorHAnsi" w:hAnsiTheme="majorHAnsi" w:cstheme="majorHAnsi"/>
-                <w:i/>
-                <w:sz w:val="22"/>
-                <w:szCs w:val="22"/>
-              </w:rPr>
-              <w:t xml:space="preserve">Cortical contributions to perceptual and symbolic reasoning using a one-dimensional raven’s progressive matrices task. </w:t>
-            </w:r>
-            <w:r>
-              <w:rPr>
-                <w:rFonts w:asciiTheme="majorHAnsi" w:hAnsiTheme="majorHAnsi" w:cstheme="majorHAnsi"/>
-                <w:sz w:val="22"/>
-                <w:szCs w:val="22"/>
-              </w:rPr>
-              <w:t>Society for Neuroscience. 2019. Chicago, IL</w:t>
-            </w:r>
-          </w:p>
-          <w:p>
-            <w:pPr>
-              <w:autoSpaceDE w:val="0"/>
-              <w:autoSpaceDN w:val="0"/>
-              <w:jc w:val="both"/>
-              <w:rPr>
-                <w:rFonts w:asciiTheme="majorHAnsi" w:hAnsiTheme="majorHAnsi" w:cstheme="majorHAnsi"/>
-                <w:sz w:val="22"/>
-                <w:szCs w:val="22"/>
-              </w:rPr>
-            </w:pPr>
-          </w:p>
-          <w:p>
-            <w:pPr>
-              <w:autoSpaceDE w:val="0"/>
-              <w:autoSpaceDN w:val="0"/>
-              <w:ind w:left="768" w:hanging="768"/>
-              <w:jc w:val="both"/>
-              <w:rPr>
-                <w:rFonts w:asciiTheme="majorHAnsi" w:hAnsiTheme="majorHAnsi" w:cstheme="majorHAnsi"/>
-                <w:i/>
-                <w:sz w:val="22"/>
-                <w:szCs w:val="22"/>
-              </w:rPr>
-            </w:pPr>
-            <w:r>
-              <w:rPr>
-                <w:rFonts w:asciiTheme="majorHAnsi" w:hAnsiTheme="majorHAnsi" w:cstheme="majorHAnsi"/>
-                <w:sz w:val="22"/>
-                <w:szCs w:val="22"/>
-              </w:rPr>
-              <w:t xml:space="preserve">Ma, W., </w:t>
-            </w:r>
-            <w:r>
-              <w:rPr>
-                <w:rFonts w:asciiTheme="majorHAnsi" w:hAnsiTheme="majorHAnsi" w:cstheme="majorHAnsi"/>
-                <w:b/>
-                <w:sz w:val="22"/>
-                <w:szCs w:val="22"/>
-              </w:rPr>
-              <w:t>Morin, T.M.</w:t>
-            </w:r>
-            <w:r>
-              <w:rPr>
-                <w:rFonts w:asciiTheme="majorHAnsi" w:hAnsiTheme="majorHAnsi" w:cstheme="majorHAnsi"/>
-                <w:sz w:val="22"/>
-                <w:szCs w:val="22"/>
-              </w:rPr>
-              <w:t xml:space="preserve">, Chang, A.E., &amp; Stern, C.E. </w:t>
-            </w:r>
-            <w:r>
-              <w:rPr>
-                <w:rFonts w:asciiTheme="majorHAnsi" w:hAnsiTheme="majorHAnsi" w:cstheme="majorHAnsi"/>
-                <w:i/>
-                <w:sz w:val="22"/>
-                <w:szCs w:val="22"/>
-              </w:rPr>
               <w:t xml:space="preserve">An fMRI investigation of medial prefrontal network dynamics during a context-dependent rule learning task. </w:t>
             </w:r>
             <w:r>
@@ -1837,11 +1847,62 @@
               <w:jc w:val="both"/>
               <w:rPr>
                 <w:rFonts w:asciiTheme="majorHAnsi" w:hAnsiTheme="majorHAnsi" w:cs="Times New Roman"/>
-                <w:b/>
-                <w:sz w:val="22"/>
-                <w:szCs w:val="22"/>
-              </w:rPr>
-            </w:pPr>
+                <w:sz w:val="22"/>
+                <w:szCs w:val="22"/>
+              </w:rPr>
+            </w:pPr>
+            <w:r>
+              <w:rPr>
+                <w:rFonts w:asciiTheme="majorHAnsi" w:hAnsiTheme="majorHAnsi" w:cs="Times New Roman"/>
+                <w:b/>
+                <w:sz w:val="22"/>
+                <w:szCs w:val="22"/>
+              </w:rPr>
+              <w:t>Morin, T.M.</w:t>
+            </w:r>
+            <w:r>
+              <w:rPr>
+                <w:rFonts w:asciiTheme="majorHAnsi" w:hAnsiTheme="majorHAnsi" w:cs="Times New Roman"/>
+                <w:sz w:val="22"/>
+                <w:szCs w:val="22"/>
+              </w:rPr>
+              <w:t xml:space="preserve">, Chang, A.E., &amp; Stern, C.E. </w:t>
+            </w:r>
+            <w:r>
+              <w:rPr>
+                <w:rFonts w:asciiTheme="majorHAnsi" w:hAnsiTheme="majorHAnsi" w:cs="Times New Roman"/>
+                <w:i/>
+                <w:sz w:val="22"/>
+                <w:szCs w:val="22"/>
+              </w:rPr>
+              <w:t>An fMRI investigation of symbolic processing using a one-dimensional raven’s progressive matrices task</w:t>
+            </w:r>
+            <w:r>
+              <w:rPr>
+                <w:rFonts w:asciiTheme="majorHAnsi" w:hAnsiTheme="majorHAnsi" w:cs="Times New Roman"/>
+                <w:sz w:val="22"/>
+                <w:szCs w:val="22"/>
+              </w:rPr>
+              <w:t xml:space="preserve">. Henry I. </w:t>
+            </w:r>
+            <w:proofErr w:type="spellStart"/>
+            <w:r>
+              <w:rPr>
+                <w:rFonts w:asciiTheme="majorHAnsi" w:hAnsiTheme="majorHAnsi" w:cs="Times New Roman"/>
+                <w:sz w:val="22"/>
+                <w:szCs w:val="22"/>
+              </w:rPr>
+              <w:t>Russek</w:t>
+            </w:r>
+            <w:proofErr w:type="spellEnd"/>
+            <w:r>
+              <w:rPr>
+                <w:rFonts w:asciiTheme="majorHAnsi" w:hAnsiTheme="majorHAnsi" w:cs="Times New Roman"/>
+                <w:sz w:val="22"/>
+                <w:szCs w:val="22"/>
+              </w:rPr>
+              <w:t xml:space="preserve"> Student Achievement Day. 2019. Boston University, Boston, MA.</w:t>
+            </w:r>
           </w:p>
           <w:p>
             <w:pPr>
@@ -1856,6 +1917,14 @@
             <w:r>
               <w:rPr>
                 <w:rFonts w:asciiTheme="majorHAnsi" w:hAnsiTheme="majorHAnsi" w:cs="Times New Roman"/>
+                <w:sz w:val="22"/>
+                <w:szCs w:val="22"/>
+              </w:rPr>
+              <w:t xml:space="preserve">Cohen, J.E., </w:t>
+            </w:r>
+            <w:r>
+              <w:rPr>
+                <w:rFonts w:asciiTheme="majorHAnsi" w:hAnsiTheme="majorHAnsi" w:cs="Times New Roman"/>
                 <w:b/>
                 <w:sz w:val="22"/>
                 <w:szCs w:val="22"/>
@@ -1868,7 +1937,7 @@
                 <w:sz w:val="22"/>
                 <w:szCs w:val="22"/>
               </w:rPr>
-              <w:t xml:space="preserve">, Chang, A.E., &amp; Stern, C.E. </w:t>
+              <w:t xml:space="preserve">, &amp; Stern, C.E. </w:t>
             </w:r>
             <w:r>
               <w:rPr>
@@ -1877,88 +1946,6 @@
                 <w:sz w:val="22"/>
                 <w:szCs w:val="22"/>
               </w:rPr>
-              <w:t>An fMRI investigation of symbolic processing using a one-dimensional raven’s progressive matrices task</w:t>
-            </w:r>
-            <w:r>
-              <w:rPr>
-                <w:rFonts w:asciiTheme="majorHAnsi" w:hAnsiTheme="majorHAnsi" w:cs="Times New Roman"/>
-                <w:sz w:val="22"/>
-                <w:szCs w:val="22"/>
-              </w:rPr>
-              <w:t xml:space="preserve">. Henry I. </w:t>
-            </w:r>
-            <w:proofErr w:type="spellStart"/>
-            <w:r>
-              <w:rPr>
-                <w:rFonts w:asciiTheme="majorHAnsi" w:hAnsiTheme="majorHAnsi" w:cs="Times New Roman"/>
-                <w:sz w:val="22"/>
-                <w:szCs w:val="22"/>
-              </w:rPr>
-              <w:t>Russek</w:t>
-            </w:r>
-            <w:proofErr w:type="spellEnd"/>
-            <w:r>
-              <w:rPr>
-                <w:rFonts w:asciiTheme="majorHAnsi" w:hAnsiTheme="majorHAnsi" w:cs="Times New Roman"/>
-                <w:sz w:val="22"/>
-                <w:szCs w:val="22"/>
-              </w:rPr>
-              <w:t xml:space="preserve"> Student Achievement Day. 2019. Boston University, Boston, MA.</w:t>
-            </w:r>
-          </w:p>
-          <w:p>
-            <w:pPr>
-              <w:ind w:left="720" w:hanging="720"/>
-              <w:jc w:val="both"/>
-              <w:rPr>
-                <w:rFonts w:asciiTheme="majorHAnsi" w:hAnsiTheme="majorHAnsi" w:cs="Times New Roman"/>
-                <w:sz w:val="16"/>
-                <w:szCs w:val="16"/>
-              </w:rPr>
-            </w:pPr>
-          </w:p>
-          <w:p>
-            <w:pPr>
-              <w:ind w:left="720" w:hanging="720"/>
-              <w:jc w:val="both"/>
-              <w:rPr>
-                <w:rFonts w:asciiTheme="majorHAnsi" w:hAnsiTheme="majorHAnsi" w:cs="Times New Roman"/>
-                <w:sz w:val="22"/>
-                <w:szCs w:val="22"/>
-              </w:rPr>
-            </w:pPr>
-            <w:r>
-              <w:rPr>
-                <w:rFonts w:asciiTheme="majorHAnsi" w:hAnsiTheme="majorHAnsi" w:cs="Times New Roman"/>
-                <w:sz w:val="22"/>
-                <w:szCs w:val="22"/>
-              </w:rPr>
-              <w:t xml:space="preserve">Cohen, J.E., </w:t>
-            </w:r>
-            <w:r>
-              <w:rPr>
-                <w:rFonts w:asciiTheme="majorHAnsi" w:hAnsiTheme="majorHAnsi" w:cs="Times New Roman"/>
-                <w:b/>
-                <w:sz w:val="22"/>
-                <w:szCs w:val="22"/>
-              </w:rPr>
-              <w:t>Morin, T.M.</w:t>
-            </w:r>
-            <w:r>
-              <w:rPr>
-                <w:rFonts w:asciiTheme="majorHAnsi" w:hAnsiTheme="majorHAnsi" w:cs="Times New Roman"/>
-                <w:sz w:val="22"/>
-                <w:szCs w:val="22"/>
-              </w:rPr>
-              <w:t xml:space="preserve">, &amp; Stern, C.E. </w:t>
-            </w:r>
-            <w:r>
-              <w:rPr>
-                <w:rFonts w:asciiTheme="majorHAnsi" w:hAnsiTheme="majorHAnsi" w:cs="Times New Roman"/>
-                <w:i/>
-                <w:sz w:val="22"/>
-                <w:szCs w:val="22"/>
-              </w:rPr>
               <w:t>Theta oscillations at critical junctures of overlapping mazes</w:t>
             </w:r>
             <w:r>
@@ -1969,17 +1956,6 @@
               </w:rPr>
               <w:t>. Cognitive Neuroscience Society Annual Meeting. 2018. Boston, MA.</w:t>
             </w:r>
-          </w:p>
-          <w:p>
-            <w:pPr>
-              <w:ind w:left="720" w:hanging="720"/>
-              <w:jc w:val="both"/>
-              <w:rPr>
-                <w:rFonts w:asciiTheme="majorHAnsi" w:hAnsiTheme="majorHAnsi" w:cs="Times New Roman"/>
-                <w:sz w:val="16"/>
-                <w:szCs w:val="16"/>
-              </w:rPr>
-            </w:pPr>
           </w:p>
           <w:p>
             <w:pPr>
@@ -2521,13 +2497,73 @@
                 <w:szCs w:val="22"/>
               </w:rPr>
             </w:pPr>
-            <w:r>
-              <w:rPr>
-                <w:rFonts w:asciiTheme="majorHAnsi" w:hAnsiTheme="majorHAnsi" w:cs="Times New Roman"/>
-                <w:b/>
-                <w:szCs w:val="22"/>
-              </w:rPr>
-              <w:lastRenderedPageBreak/>
+          </w:p>
+          <w:p>
+            <w:pPr>
+              <w:jc w:val="right"/>
+              <w:rPr>
+                <w:rFonts w:asciiTheme="majorHAnsi" w:hAnsiTheme="majorHAnsi" w:cs="Times New Roman"/>
+                <w:b/>
+                <w:szCs w:val="22"/>
+              </w:rPr>
+            </w:pPr>
+          </w:p>
+          <w:p>
+            <w:pPr>
+              <w:jc w:val="right"/>
+              <w:rPr>
+                <w:rFonts w:asciiTheme="majorHAnsi" w:hAnsiTheme="majorHAnsi" w:cs="Times New Roman"/>
+                <w:b/>
+                <w:szCs w:val="22"/>
+              </w:rPr>
+            </w:pPr>
+          </w:p>
+          <w:p>
+            <w:pPr>
+              <w:jc w:val="right"/>
+              <w:rPr>
+                <w:rFonts w:asciiTheme="majorHAnsi" w:hAnsiTheme="majorHAnsi" w:cs="Times New Roman"/>
+                <w:b/>
+                <w:szCs w:val="22"/>
+              </w:rPr>
+            </w:pPr>
+          </w:p>
+          <w:p>
+            <w:pPr>
+              <w:jc w:val="right"/>
+              <w:rPr>
+                <w:rFonts w:asciiTheme="majorHAnsi" w:hAnsiTheme="majorHAnsi" w:cs="Times New Roman"/>
+                <w:b/>
+                <w:szCs w:val="22"/>
+              </w:rPr>
+            </w:pPr>
+          </w:p>
+          <w:p>
+            <w:pPr>
+              <w:jc w:val="right"/>
+              <w:rPr>
+                <w:rFonts w:asciiTheme="majorHAnsi" w:hAnsiTheme="majorHAnsi" w:cs="Times New Roman"/>
+                <w:b/>
+                <w:sz w:val="16"/>
+                <w:szCs w:val="16"/>
+              </w:rPr>
+            </w:pPr>
+          </w:p>
+          <w:p>
+            <w:pPr>
+              <w:jc w:val="right"/>
+              <w:rPr>
+                <w:rFonts w:asciiTheme="majorHAnsi" w:hAnsiTheme="majorHAnsi" w:cs="Times New Roman"/>
+                <w:b/>
+                <w:szCs w:val="22"/>
+              </w:rPr>
+            </w:pPr>
+            <w:r>
+              <w:rPr>
+                <w:rFonts w:asciiTheme="majorHAnsi" w:hAnsiTheme="majorHAnsi" w:cs="Times New Roman"/>
+                <w:b/>
+                <w:szCs w:val="22"/>
+              </w:rPr>
               <w:t>TRAINING</w:t>
             </w:r>
             <w:r>
@@ -2779,8 +2815,18 @@
                 <w:sz w:val="22"/>
                 <w:szCs w:val="22"/>
               </w:rPr>
-              <w:t>, November 2017 – Present</w:t>
-            </w:r>
+              <w:t xml:space="preserve">, November 2017 – </w:t>
+            </w:r>
+            <w:r>
+              <w:rPr>
+                <w:rFonts w:asciiTheme="majorHAnsi" w:hAnsiTheme="majorHAnsi" w:cs="Times New Roman"/>
+                <w:sz w:val="22"/>
+                <w:szCs w:val="22"/>
+              </w:rPr>
+              <w:t>August 2018</w:t>
+            </w:r>
+            <w:bookmarkStart w:id="0" w:name="_GoBack"/>
+            <w:bookmarkEnd w:id="0"/>
           </w:p>
           <w:p>
             <w:pPr>
@@ -2833,7 +2879,6 @@
                 <w:sz w:val="22"/>
                 <w:szCs w:val="22"/>
               </w:rPr>
-              <w:lastRenderedPageBreak/>
               <w:t xml:space="preserve">A. A. Martinos Center for Biomedical Imaging, </w:t>
             </w:r>
           </w:p>
@@ -8455,7 +8500,7 @@
 </file>
 
 <file path=customXml/itemProps1.xml><?xml version="1.0" encoding="utf-8"?>
-<ds:datastoreItem xmlns:ds="http://schemas.openxmlformats.org/officeDocument/2006/customXml" ds:itemID="{80057A8F-4474-5C40-ACBA-8F41C291FE42}">
+<ds:datastoreItem xmlns:ds="http://schemas.openxmlformats.org/officeDocument/2006/customXml" ds:itemID="{6519EA0F-30BD-B14D-8CED-355D57FAB692}">
   <ds:schemaRefs>
     <ds:schemaRef ds:uri="http://schemas.openxmlformats.org/officeDocument/2006/bibliography"/>
   </ds:schemaRefs>

--- a/downloads/morin_cv.docx
+++ b/downloads/morin_cv.docx
@@ -210,6 +210,16 @@
               </w:rPr>
               <w:t>, 2017 – Present</w:t>
             </w:r>
+            <w:r>
+              <w:rPr>
+                <w:rFonts w:asciiTheme="majorHAnsi" w:hAnsiTheme="majorHAnsi" w:cs="Times New Roman"/>
+                <w:sz w:val="22"/>
+                <w:szCs w:val="22"/>
+              </w:rPr>
+              <w:t xml:space="preserve"> </w:t>
+            </w:r>
+            <w:bookmarkStart w:id="0" w:name="_GoBack"/>
+            <w:bookmarkEnd w:id="0"/>
           </w:p>
           <w:p>
             <w:pPr>
@@ -607,96 +617,24 @@
                 <w:sz w:val="22"/>
                 <w:szCs w:val="22"/>
               </w:rPr>
-              <w:t xml:space="preserve">Gilbert, T.M., </w:t>
-            </w:r>
-            <w:proofErr w:type="spellStart"/>
+              <w:t xml:space="preserve">Gilbert, T.M., Zurcher, N.R., Wu, C.J., Bhanot, A., Hightower, B.G., Kim, M., Albrecht, D.S., Wey, H.Y., Schroeder, F.A., Rodriguez-Thompson, A., </w:t>
+            </w:r>
             <w:r>
               <w:rPr>
                 <w:rFonts w:asciiTheme="majorHAnsi" w:hAnsiTheme="majorHAnsi" w:cstheme="majorHAnsi"/>
-                <w:sz w:val="22"/>
-                <w:szCs w:val="22"/>
-              </w:rPr>
-              <w:t>Zurcher</w:t>
-            </w:r>
-            <w:proofErr w:type="spellEnd"/>
+                <w:b/>
+                <w:sz w:val="22"/>
+                <w:szCs w:val="22"/>
+              </w:rPr>
+              <w:t>Morin, T.M.</w:t>
+            </w:r>
             <w:r>
               <w:rPr>
                 <w:rFonts w:asciiTheme="majorHAnsi" w:hAnsiTheme="majorHAnsi" w:cstheme="majorHAnsi"/>
                 <w:sz w:val="22"/>
                 <w:szCs w:val="22"/>
               </w:rPr>
-              <w:t xml:space="preserve">, N.R., Wu, C.J., </w:t>
-            </w:r>
-            <w:proofErr w:type="spellStart"/>
-            <w:r>
-              <w:rPr>
-                <w:rFonts w:asciiTheme="majorHAnsi" w:hAnsiTheme="majorHAnsi" w:cstheme="majorHAnsi"/>
-                <w:sz w:val="22"/>
-                <w:szCs w:val="22"/>
-              </w:rPr>
-              <w:t>Bhanot</w:t>
-            </w:r>
-            <w:proofErr w:type="spellEnd"/>
-            <w:r>
-              <w:rPr>
-                <w:rFonts w:asciiTheme="majorHAnsi" w:hAnsiTheme="majorHAnsi" w:cstheme="majorHAnsi"/>
-                <w:sz w:val="22"/>
-                <w:szCs w:val="22"/>
-              </w:rPr>
-              <w:t xml:space="preserve">, A., Hightower, B.G., Kim, M., Albrecht, D.S., Wey, H.Y., Schroeder, F.A., Rodriguez-Thompson, A., </w:t>
-            </w:r>
-            <w:r>
-              <w:rPr>
-                <w:rFonts w:asciiTheme="majorHAnsi" w:hAnsiTheme="majorHAnsi" w:cstheme="majorHAnsi"/>
-                <w:b/>
-                <w:sz w:val="22"/>
-                <w:szCs w:val="22"/>
-              </w:rPr>
-              <w:t>Morin, T.M.</w:t>
-            </w:r>
-            <w:r>
-              <w:rPr>
-                <w:rFonts w:asciiTheme="majorHAnsi" w:hAnsiTheme="majorHAnsi" w:cstheme="majorHAnsi"/>
-                <w:sz w:val="22"/>
-                <w:szCs w:val="22"/>
-              </w:rPr>
-              <w:t xml:space="preserve">, Hart, K.L., Pellegrini, A.M., Riley, M.M., Wang, C., </w:t>
-            </w:r>
-            <w:proofErr w:type="spellStart"/>
-            <w:r>
-              <w:rPr>
-                <w:rFonts w:asciiTheme="majorHAnsi" w:hAnsiTheme="majorHAnsi" w:cstheme="majorHAnsi"/>
-                <w:sz w:val="22"/>
-                <w:szCs w:val="22"/>
-              </w:rPr>
-              <w:t>Stufflebeam</w:t>
-            </w:r>
-            <w:proofErr w:type="spellEnd"/>
-            <w:r>
-              <w:rPr>
-                <w:rFonts w:asciiTheme="majorHAnsi" w:hAnsiTheme="majorHAnsi" w:cstheme="majorHAnsi"/>
-                <w:sz w:val="22"/>
-                <w:szCs w:val="22"/>
-              </w:rPr>
-              <w:t xml:space="preserve">, S.M., Haggarty, S.J., Holt, D.J., Loggia, M.L., Perlis, R.H., Brown, H.E., </w:t>
-            </w:r>
-            <w:proofErr w:type="spellStart"/>
-            <w:r>
-              <w:rPr>
-                <w:rFonts w:asciiTheme="majorHAnsi" w:hAnsiTheme="majorHAnsi" w:cstheme="majorHAnsi"/>
-                <w:sz w:val="22"/>
-                <w:szCs w:val="22"/>
-              </w:rPr>
-              <w:t>Roffman</w:t>
-            </w:r>
-            <w:proofErr w:type="spellEnd"/>
-            <w:r>
-              <w:rPr>
-                <w:rFonts w:asciiTheme="majorHAnsi" w:hAnsiTheme="majorHAnsi" w:cstheme="majorHAnsi"/>
-                <w:sz w:val="22"/>
-                <w:szCs w:val="22"/>
-              </w:rPr>
-              <w:t>, J.L., Hooker, J.M.</w:t>
+              <w:t>, Hart, K.L., Pellegrini, A.M., Riley, M.M., Wang, C., Stufflebeam, S.M., Haggarty, S.J., Holt, D.J., Loggia, M.L., Perlis, R.H., Brown, H.E., Roffman, J.L., Hooker, J.M.</w:t>
             </w:r>
             <w:r>
               <w:rPr>
@@ -743,113 +681,47 @@
                 <w:szCs w:val="22"/>
               </w:rPr>
             </w:pPr>
-            <w:proofErr w:type="spellStart"/>
             <w:r>
               <w:rPr>
                 <w:rFonts w:asciiTheme="majorHAnsi" w:hAnsiTheme="majorHAnsi" w:cstheme="majorHAnsi"/>
                 <w:sz w:val="22"/>
                 <w:szCs w:val="22"/>
               </w:rPr>
-              <w:t>Strebl</w:t>
-            </w:r>
-            <w:proofErr w:type="spellEnd"/>
+              <w:t xml:space="preserve">Strebl, M.G., Campbell, A., Zhao, W.N., Riley, M.M., Chindavong, P., </w:t>
+            </w:r>
             <w:r>
               <w:rPr>
                 <w:rFonts w:asciiTheme="majorHAnsi" w:hAnsiTheme="majorHAnsi" w:cstheme="majorHAnsi"/>
-                <w:sz w:val="22"/>
-                <w:szCs w:val="22"/>
-              </w:rPr>
-              <w:t xml:space="preserve">, M.G., Campbell, A., Zhao, W.N., Riley, M.M., </w:t>
-            </w:r>
-            <w:proofErr w:type="spellStart"/>
+                <w:b/>
+                <w:sz w:val="22"/>
+                <w:szCs w:val="22"/>
+              </w:rPr>
+              <w:t>Morin, T.M.</w:t>
+            </w:r>
             <w:r>
               <w:rPr>
                 <w:rFonts w:asciiTheme="majorHAnsi" w:hAnsiTheme="majorHAnsi" w:cstheme="majorHAnsi"/>
                 <w:sz w:val="22"/>
                 <w:szCs w:val="22"/>
               </w:rPr>
-              <w:t>Chindavong</w:t>
-            </w:r>
-            <w:proofErr w:type="spellEnd"/>
+              <w:t>, Haggarty, S.J., Wagner, F.F., Ritter, T., Hooker, J.M. (2017). HDAC6 Brain Mapping with [</w:t>
+            </w:r>
             <w:r>
               <w:rPr>
                 <w:rFonts w:asciiTheme="majorHAnsi" w:hAnsiTheme="majorHAnsi" w:cstheme="majorHAnsi"/>
                 <w:sz w:val="22"/>
                 <w:szCs w:val="22"/>
-              </w:rPr>
-              <w:t xml:space="preserve">, P., </w:t>
+                <w:vertAlign w:val="superscript"/>
+              </w:rPr>
+              <w:t>18</w:t>
             </w:r>
             <w:r>
               <w:rPr>
                 <w:rFonts w:asciiTheme="majorHAnsi" w:hAnsiTheme="majorHAnsi" w:cstheme="majorHAnsi"/>
-                <w:b/>
-                <w:sz w:val="22"/>
-                <w:szCs w:val="22"/>
-              </w:rPr>
-              <w:t>Morin, T.M.</w:t>
-            </w:r>
-            <w:r>
-              <w:rPr>
-                <w:rFonts w:asciiTheme="majorHAnsi" w:hAnsiTheme="majorHAnsi" w:cstheme="majorHAnsi"/>
-                <w:sz w:val="22"/>
-                <w:szCs w:val="22"/>
-              </w:rPr>
-              <w:t>, Haggarty, S.J., Wagner, F.F., Ritter, T., Hooker, J.M. (2017). HDAC6 Brain Mapping with [</w:t>
-            </w:r>
-            <w:r>
-              <w:rPr>
-                <w:rFonts w:asciiTheme="majorHAnsi" w:hAnsiTheme="majorHAnsi" w:cstheme="majorHAnsi"/>
-                <w:sz w:val="22"/>
-                <w:szCs w:val="22"/>
-                <w:vertAlign w:val="superscript"/>
-              </w:rPr>
-              <w:t>18</w:t>
-            </w:r>
-            <w:proofErr w:type="gramStart"/>
-            <w:r>
-              <w:rPr>
-                <w:rFonts w:asciiTheme="majorHAnsi" w:hAnsiTheme="majorHAnsi" w:cstheme="majorHAnsi"/>
-                <w:sz w:val="22"/>
-                <w:szCs w:val="22"/>
-              </w:rPr>
-              <w:t>F]</w:t>
-            </w:r>
-            <w:proofErr w:type="spellStart"/>
-            <w:r>
-              <w:rPr>
-                <w:rFonts w:asciiTheme="majorHAnsi" w:hAnsiTheme="majorHAnsi" w:cstheme="majorHAnsi"/>
-                <w:sz w:val="22"/>
-                <w:szCs w:val="22"/>
-              </w:rPr>
-              <w:t>Bavarostat</w:t>
-            </w:r>
-            <w:proofErr w:type="spellEnd"/>
-            <w:proofErr w:type="gramEnd"/>
-            <w:r>
-              <w:rPr>
-                <w:rFonts w:asciiTheme="majorHAnsi" w:hAnsiTheme="majorHAnsi" w:cstheme="majorHAnsi"/>
-                <w:sz w:val="22"/>
-                <w:szCs w:val="22"/>
-              </w:rPr>
-              <w:t xml:space="preserve"> Enabled by a Ru-Mediated </w:t>
-            </w:r>
-            <w:proofErr w:type="spellStart"/>
-            <w:r>
-              <w:rPr>
-                <w:rFonts w:asciiTheme="majorHAnsi" w:hAnsiTheme="majorHAnsi" w:cstheme="majorHAnsi"/>
-                <w:sz w:val="22"/>
-                <w:szCs w:val="22"/>
-              </w:rPr>
-              <w:t>Deoxyfluorination</w:t>
-            </w:r>
-            <w:proofErr w:type="spellEnd"/>
-            <w:r>
-              <w:rPr>
-                <w:rFonts w:asciiTheme="majorHAnsi" w:hAnsiTheme="majorHAnsi" w:cstheme="majorHAnsi"/>
-                <w:sz w:val="22"/>
-                <w:szCs w:val="22"/>
-              </w:rPr>
-              <w:t xml:space="preserve">. </w:t>
+                <w:sz w:val="22"/>
+                <w:szCs w:val="22"/>
+              </w:rPr>
+              <w:t xml:space="preserve">F]Bavarostat Enabled by a Ru-Mediated Deoxyfluorination. </w:t>
             </w:r>
             <w:r>
               <w:rPr>
@@ -1096,23 +968,7 @@
                 <w:sz w:val="22"/>
                 <w:szCs w:val="22"/>
               </w:rPr>
-              <w:t xml:space="preserve">Intro to </w:t>
-            </w:r>
-            <w:r>
-              <w:rPr>
-                <w:rFonts w:asciiTheme="majorHAnsi" w:hAnsiTheme="majorHAnsi" w:cs="Times New Roman"/>
-                <w:sz w:val="22"/>
-                <w:szCs w:val="22"/>
-              </w:rPr>
-              <w:t>Neuroimaging</w:t>
-            </w:r>
-            <w:r>
-              <w:rPr>
-                <w:rFonts w:asciiTheme="majorHAnsi" w:hAnsiTheme="majorHAnsi" w:cs="Times New Roman"/>
-                <w:sz w:val="22"/>
-                <w:szCs w:val="22"/>
-              </w:rPr>
-              <w:t xml:space="preserve">, </w:t>
+              <w:t xml:space="preserve">Intro to Neuroimaging, </w:t>
             </w:r>
             <w:r>
               <w:rPr>
@@ -1129,23 +985,7 @@
                 <w:sz w:val="22"/>
                 <w:szCs w:val="22"/>
               </w:rPr>
-              <w:t>. 202</w:t>
-            </w:r>
-            <w:r>
-              <w:rPr>
-                <w:rFonts w:asciiTheme="majorHAnsi" w:hAnsiTheme="majorHAnsi" w:cs="Times New Roman"/>
-                <w:sz w:val="22"/>
-                <w:szCs w:val="22"/>
-              </w:rPr>
-              <w:t>1</w:t>
-            </w:r>
-            <w:r>
-              <w:rPr>
-                <w:rFonts w:asciiTheme="majorHAnsi" w:hAnsiTheme="majorHAnsi" w:cs="Times New Roman"/>
-                <w:sz w:val="22"/>
-                <w:szCs w:val="22"/>
-              </w:rPr>
-              <w:t>. Tufts University. Medford, MA</w:t>
+              <w:t>. 2021. Tufts University. Medford, MA</w:t>
             </w:r>
           </w:p>
           <w:p>
@@ -1376,27 +1216,7 @@
                 <w:sz w:val="22"/>
                 <w:szCs w:val="22"/>
               </w:rPr>
-              <w:t xml:space="preserve">Out </w:t>
-            </w:r>
-            <w:proofErr w:type="gramStart"/>
-            <w:r>
-              <w:rPr>
-                <w:rFonts w:asciiTheme="majorHAnsi" w:hAnsiTheme="majorHAnsi" w:cs="Times New Roman"/>
-                <w:i/>
-                <w:sz w:val="22"/>
-                <w:szCs w:val="22"/>
-              </w:rPr>
-              <w:t>For</w:t>
-            </w:r>
-            <w:proofErr w:type="gramEnd"/>
-            <w:r>
-              <w:rPr>
-                <w:rFonts w:asciiTheme="majorHAnsi" w:hAnsiTheme="majorHAnsi" w:cs="Times New Roman"/>
-                <w:i/>
-                <w:sz w:val="22"/>
-                <w:szCs w:val="22"/>
-              </w:rPr>
-              <w:t xml:space="preserve"> Undergrad Engineering Conference</w:t>
+              <w:t>Out For Undergrad Engineering Conference</w:t>
             </w:r>
             <w:r>
               <w:rPr>
@@ -1883,25 +1703,7 @@
                 <w:sz w:val="22"/>
                 <w:szCs w:val="22"/>
               </w:rPr>
-              <w:t xml:space="preserve">. Henry I. </w:t>
-            </w:r>
-            <w:proofErr w:type="spellStart"/>
-            <w:r>
-              <w:rPr>
-                <w:rFonts w:asciiTheme="majorHAnsi" w:hAnsiTheme="majorHAnsi" w:cs="Times New Roman"/>
-                <w:sz w:val="22"/>
-                <w:szCs w:val="22"/>
-              </w:rPr>
-              <w:t>Russek</w:t>
-            </w:r>
-            <w:proofErr w:type="spellEnd"/>
-            <w:r>
-              <w:rPr>
-                <w:rFonts w:asciiTheme="majorHAnsi" w:hAnsiTheme="majorHAnsi" w:cs="Times New Roman"/>
-                <w:sz w:val="22"/>
-                <w:szCs w:val="22"/>
-              </w:rPr>
-              <w:t xml:space="preserve"> Student Achievement Day. 2019. Boston University, Boston, MA.</w:t>
+              <w:t>. Henry I. Russek Student Achievement Day. 2019. Boston University, Boston, MA.</w:t>
             </w:r>
           </w:p>
           <w:p>
@@ -2263,25 +2065,7 @@
                 <w:szCs w:val="22"/>
               </w:rPr>
               <w:tab/>
-              <w:t xml:space="preserve">Greg </w:t>
-            </w:r>
-            <w:proofErr w:type="spellStart"/>
-            <w:r>
-              <w:rPr>
-                <w:rFonts w:asciiTheme="majorHAnsi" w:hAnsiTheme="majorHAnsi" w:cs="Times New Roman"/>
-                <w:sz w:val="22"/>
-                <w:szCs w:val="22"/>
-              </w:rPr>
-              <w:t>Ellenoff</w:t>
-            </w:r>
-            <w:proofErr w:type="spellEnd"/>
-            <w:r>
-              <w:rPr>
-                <w:rFonts w:asciiTheme="majorHAnsi" w:hAnsiTheme="majorHAnsi" w:cs="Times New Roman"/>
-                <w:sz w:val="22"/>
-                <w:szCs w:val="22"/>
-              </w:rPr>
-              <w:t xml:space="preserve"> Internship Grant, Tufts University Career Center</w:t>
+              <w:t>Greg Ellenoff Internship Grant, Tufts University Career Center</w:t>
             </w:r>
           </w:p>
           <w:p>
@@ -2825,8 +2609,6 @@
               </w:rPr>
               <w:t>August 2018</w:t>
             </w:r>
-            <w:bookmarkStart w:id="0" w:name="_GoBack"/>
-            <w:bookmarkEnd w:id="0"/>
           </w:p>
           <w:p>
             <w:pPr>
@@ -3115,25 +2897,7 @@
                 <w:sz w:val="22"/>
                 <w:szCs w:val="22"/>
               </w:rPr>
-              <w:t xml:space="preserve">: Richard </w:t>
-            </w:r>
-            <w:proofErr w:type="spellStart"/>
-            <w:r>
-              <w:rPr>
-                <w:rFonts w:asciiTheme="majorHAnsi" w:hAnsiTheme="majorHAnsi" w:cs="Times New Roman"/>
-                <w:sz w:val="22"/>
-                <w:szCs w:val="22"/>
-              </w:rPr>
-              <w:t>Chechile</w:t>
-            </w:r>
-            <w:proofErr w:type="spellEnd"/>
-            <w:r>
-              <w:rPr>
-                <w:rFonts w:asciiTheme="majorHAnsi" w:hAnsiTheme="majorHAnsi" w:cs="Times New Roman"/>
-                <w:sz w:val="22"/>
-                <w:szCs w:val="22"/>
-              </w:rPr>
-              <w:t>, PhD</w:t>
+              <w:t>: Richard Chechile, PhD</w:t>
             </w:r>
           </w:p>
           <w:p>
@@ -3433,25 +3197,14 @@
                 <w:szCs w:val="22"/>
               </w:rPr>
             </w:pPr>
-            <w:proofErr w:type="spellStart"/>
-            <w:r>
-              <w:rPr>
-                <w:rFonts w:asciiTheme="majorHAnsi" w:hAnsiTheme="majorHAnsi" w:cs="Times New Roman"/>
-                <w:b/>
-                <w:sz w:val="22"/>
-                <w:szCs w:val="22"/>
-              </w:rPr>
-              <w:t>InGenius</w:t>
-            </w:r>
-            <w:proofErr w:type="spellEnd"/>
-            <w:r>
-              <w:rPr>
-                <w:rFonts w:asciiTheme="majorHAnsi" w:hAnsiTheme="majorHAnsi" w:cs="Times New Roman"/>
-                <w:b/>
-                <w:sz w:val="22"/>
-                <w:szCs w:val="22"/>
-              </w:rPr>
-              <w:t xml:space="preserve"> Prep | College Admissions Consulting</w:t>
+            <w:r>
+              <w:rPr>
+                <w:rFonts w:asciiTheme="majorHAnsi" w:hAnsiTheme="majorHAnsi" w:cs="Times New Roman"/>
+                <w:b/>
+                <w:sz w:val="22"/>
+                <w:szCs w:val="22"/>
+              </w:rPr>
+              <w:t>InGenius Prep | College Admissions Consulting</w:t>
             </w:r>
           </w:p>
           <w:p>
@@ -3928,25 +3681,7 @@
                 <w:sz w:val="22"/>
                 <w:szCs w:val="22"/>
               </w:rPr>
-              <w:t xml:space="preserve">FSL, </w:t>
-            </w:r>
-            <w:proofErr w:type="spellStart"/>
-            <w:r>
-              <w:rPr>
-                <w:rFonts w:asciiTheme="majorHAnsi" w:hAnsiTheme="majorHAnsi" w:cs="Times New Roman"/>
-                <w:sz w:val="22"/>
-                <w:szCs w:val="22"/>
-              </w:rPr>
-              <w:t>Freesurfer</w:t>
-            </w:r>
-            <w:proofErr w:type="spellEnd"/>
-            <w:r>
-              <w:rPr>
-                <w:rFonts w:asciiTheme="majorHAnsi" w:hAnsiTheme="majorHAnsi" w:cs="Times New Roman"/>
-                <w:sz w:val="22"/>
-                <w:szCs w:val="22"/>
-              </w:rPr>
-              <w:t>, AFNI, PMOD, Mango</w:t>
+              <w:t>FSL, Freesurfer, AFNI, PMOD, Mango</w:t>
             </w:r>
           </w:p>
           <w:p>
@@ -8500,7 +8235,7 @@
 </file>
 
 <file path=customXml/itemProps1.xml><?xml version="1.0" encoding="utf-8"?>
-<ds:datastoreItem xmlns:ds="http://schemas.openxmlformats.org/officeDocument/2006/customXml" ds:itemID="{6519EA0F-30BD-B14D-8CED-355D57FAB692}">
+<ds:datastoreItem xmlns:ds="http://schemas.openxmlformats.org/officeDocument/2006/customXml" ds:itemID="{674A838D-9168-4440-B291-0D7FF80DF423}">
   <ds:schemaRefs>
     <ds:schemaRef ds:uri="http://schemas.openxmlformats.org/officeDocument/2006/bibliography"/>
   </ds:schemaRefs>

--- a/downloads/morin_cv.docx
+++ b/downloads/morin_cv.docx
@@ -218,8 +218,6 @@
               </w:rPr>
               <w:t xml:space="preserve"> </w:t>
             </w:r>
-            <w:bookmarkStart w:id="0" w:name="_GoBack"/>
-            <w:bookmarkEnd w:id="0"/>
           </w:p>
           <w:p>
             <w:pPr>
@@ -416,7 +414,27 @@
                 <w:sz w:val="22"/>
                 <w:szCs w:val="22"/>
               </w:rPr>
-              <w:t>Optimizing fPET-FDG</w:t>
+              <w:t xml:space="preserve">Optimizing </w:t>
+            </w:r>
+            <w:proofErr w:type="spellStart"/>
+            <w:r>
+              <w:rPr>
+                <w:rFonts w:asciiTheme="majorHAnsi" w:hAnsiTheme="majorHAnsi" w:cs="Times New Roman"/>
+                <w:i/>
+                <w:sz w:val="22"/>
+                <w:szCs w:val="22"/>
+              </w:rPr>
+              <w:t>fPET</w:t>
+            </w:r>
+            <w:proofErr w:type="spellEnd"/>
+            <w:r>
+              <w:rPr>
+                <w:rFonts w:asciiTheme="majorHAnsi" w:hAnsiTheme="majorHAnsi" w:cs="Times New Roman"/>
+                <w:i/>
+                <w:sz w:val="22"/>
+                <w:szCs w:val="22"/>
+              </w:rPr>
+              <w:t>-FDG</w:t>
             </w:r>
           </w:p>
           <w:p>
@@ -592,7 +610,7 @@
                 <w:sz w:val="22"/>
                 <w:szCs w:val="22"/>
               </w:rPr>
-              <w:t>Under Review</w:t>
+              <w:t>Accepted for Publication</w:t>
             </w:r>
             <w:r>
               <w:rPr>
@@ -617,11 +635,47 @@
                 <w:sz w:val="22"/>
                 <w:szCs w:val="22"/>
               </w:rPr>
-              <w:t xml:space="preserve">Gilbert, T.M., Zurcher, N.R., Wu, C.J., Bhanot, A., Hightower, B.G., Kim, M., Albrecht, D.S., Wey, H.Y., Schroeder, F.A., Rodriguez-Thompson, A., </w:t>
-            </w:r>
+              <w:t xml:space="preserve">Gilbert, T.M., </w:t>
+            </w:r>
+            <w:proofErr w:type="spellStart"/>
             <w:r>
               <w:rPr>
                 <w:rFonts w:asciiTheme="majorHAnsi" w:hAnsiTheme="majorHAnsi" w:cstheme="majorHAnsi"/>
+                <w:sz w:val="22"/>
+                <w:szCs w:val="22"/>
+              </w:rPr>
+              <w:t>Zurcher</w:t>
+            </w:r>
+            <w:proofErr w:type="spellEnd"/>
+            <w:r>
+              <w:rPr>
+                <w:rFonts w:asciiTheme="majorHAnsi" w:hAnsiTheme="majorHAnsi" w:cstheme="majorHAnsi"/>
+                <w:sz w:val="22"/>
+                <w:szCs w:val="22"/>
+              </w:rPr>
+              <w:t xml:space="preserve">, N.R., Wu, C.J., </w:t>
+            </w:r>
+            <w:proofErr w:type="spellStart"/>
+            <w:r>
+              <w:rPr>
+                <w:rFonts w:asciiTheme="majorHAnsi" w:hAnsiTheme="majorHAnsi" w:cstheme="majorHAnsi"/>
+                <w:sz w:val="22"/>
+                <w:szCs w:val="22"/>
+              </w:rPr>
+              <w:t>Bhanot</w:t>
+            </w:r>
+            <w:proofErr w:type="spellEnd"/>
+            <w:r>
+              <w:rPr>
+                <w:rFonts w:asciiTheme="majorHAnsi" w:hAnsiTheme="majorHAnsi" w:cstheme="majorHAnsi"/>
+                <w:sz w:val="22"/>
+                <w:szCs w:val="22"/>
+              </w:rPr>
+              <w:t xml:space="preserve">, A., Hightower, B.G., Kim, M., Albrecht, D.S., Wey, H.Y., Schroeder, F.A., Rodriguez-Thompson, A., </w:t>
+            </w:r>
+            <w:r>
+              <w:rPr>
+                <w:rFonts w:asciiTheme="majorHAnsi" w:hAnsiTheme="majorHAnsi" w:cstheme="majorHAnsi"/>
                 <w:b/>
                 <w:sz w:val="22"/>
                 <w:szCs w:val="22"/>
@@ -634,15 +688,69 @@
                 <w:sz w:val="22"/>
                 <w:szCs w:val="22"/>
               </w:rPr>
-              <w:t>, Hart, K.L., Pellegrini, A.M., Riley, M.M., Wang, C., Stufflebeam, S.M., Haggarty, S.J., Holt, D.J., Loggia, M.L., Perlis, R.H., Brown, H.E., Roffman, J.L., Hooker, J.M.</w:t>
-            </w:r>
+              <w:t xml:space="preserve">, Hart, K.L., Pellegrini, A.M., Riley, M.M., Wang, C., </w:t>
+            </w:r>
+            <w:proofErr w:type="spellStart"/>
             <w:r>
               <w:rPr>
                 <w:rFonts w:asciiTheme="majorHAnsi" w:hAnsiTheme="majorHAnsi" w:cstheme="majorHAnsi"/>
                 <w:sz w:val="22"/>
                 <w:szCs w:val="22"/>
               </w:rPr>
-              <w:t xml:space="preserve"> (2018). PET neuroimaging reveals histone deacetylase dysregulation in schizophrenia. </w:t>
+              <w:t>Stufflebeam</w:t>
+            </w:r>
+            <w:proofErr w:type="spellEnd"/>
+            <w:r>
+              <w:rPr>
+                <w:rFonts w:asciiTheme="majorHAnsi" w:hAnsiTheme="majorHAnsi" w:cstheme="majorHAnsi"/>
+                <w:sz w:val="22"/>
+                <w:szCs w:val="22"/>
+              </w:rPr>
+              <w:t xml:space="preserve">, S.M., Haggarty, S.J., Holt, D.J., Loggia, M.L., Perlis, R.H., Brown, H.E., </w:t>
+            </w:r>
+            <w:proofErr w:type="spellStart"/>
+            <w:r>
+              <w:rPr>
+                <w:rFonts w:asciiTheme="majorHAnsi" w:hAnsiTheme="majorHAnsi" w:cstheme="majorHAnsi"/>
+                <w:sz w:val="22"/>
+                <w:szCs w:val="22"/>
+              </w:rPr>
+              <w:t>Roffman</w:t>
+            </w:r>
+            <w:proofErr w:type="spellEnd"/>
+            <w:r>
+              <w:rPr>
+                <w:rFonts w:asciiTheme="majorHAnsi" w:hAnsiTheme="majorHAnsi" w:cstheme="majorHAnsi"/>
+                <w:sz w:val="22"/>
+                <w:szCs w:val="22"/>
+              </w:rPr>
+              <w:t>, J.L., Hooker, J.M.</w:t>
+            </w:r>
+            <w:r>
+              <w:rPr>
+                <w:rFonts w:asciiTheme="majorHAnsi" w:hAnsiTheme="majorHAnsi" w:cstheme="majorHAnsi"/>
+                <w:sz w:val="22"/>
+                <w:szCs w:val="22"/>
+              </w:rPr>
+              <w:t xml:space="preserve"> (201</w:t>
+            </w:r>
+            <w:r>
+              <w:rPr>
+                <w:rFonts w:asciiTheme="majorHAnsi" w:hAnsiTheme="majorHAnsi" w:cstheme="majorHAnsi"/>
+                <w:sz w:val="22"/>
+                <w:szCs w:val="22"/>
+              </w:rPr>
+              <w:t>9</w:t>
+            </w:r>
+            <w:bookmarkStart w:id="0" w:name="_GoBack"/>
+            <w:bookmarkEnd w:id="0"/>
+            <w:r>
+              <w:rPr>
+                <w:rFonts w:asciiTheme="majorHAnsi" w:hAnsiTheme="majorHAnsi" w:cstheme="majorHAnsi"/>
+                <w:sz w:val="22"/>
+                <w:szCs w:val="22"/>
+              </w:rPr>
+              <w:t xml:space="preserve">). PET neuroimaging reveals histone deacetylase dysregulation in schizophrenia. </w:t>
             </w:r>
             <w:r>
               <w:rPr>
@@ -681,17 +789,45 @@
                 <w:szCs w:val="22"/>
               </w:rPr>
             </w:pPr>
+            <w:proofErr w:type="spellStart"/>
             <w:r>
               <w:rPr>
                 <w:rFonts w:asciiTheme="majorHAnsi" w:hAnsiTheme="majorHAnsi" w:cstheme="majorHAnsi"/>
                 <w:sz w:val="22"/>
                 <w:szCs w:val="22"/>
               </w:rPr>
-              <w:t xml:space="preserve">Strebl, M.G., Campbell, A., Zhao, W.N., Riley, M.M., Chindavong, P., </w:t>
-            </w:r>
+              <w:t>Strebl</w:t>
+            </w:r>
+            <w:proofErr w:type="spellEnd"/>
             <w:r>
               <w:rPr>
                 <w:rFonts w:asciiTheme="majorHAnsi" w:hAnsiTheme="majorHAnsi" w:cstheme="majorHAnsi"/>
+                <w:sz w:val="22"/>
+                <w:szCs w:val="22"/>
+              </w:rPr>
+              <w:t xml:space="preserve">, M.G., Campbell, A., Zhao, W.N., Riley, M.M., </w:t>
+            </w:r>
+            <w:proofErr w:type="spellStart"/>
+            <w:r>
+              <w:rPr>
+                <w:rFonts w:asciiTheme="majorHAnsi" w:hAnsiTheme="majorHAnsi" w:cstheme="majorHAnsi"/>
+                <w:sz w:val="22"/>
+                <w:szCs w:val="22"/>
+              </w:rPr>
+              <w:t>Chindavong</w:t>
+            </w:r>
+            <w:proofErr w:type="spellEnd"/>
+            <w:r>
+              <w:rPr>
+                <w:rFonts w:asciiTheme="majorHAnsi" w:hAnsiTheme="majorHAnsi" w:cstheme="majorHAnsi"/>
+                <w:sz w:val="22"/>
+                <w:szCs w:val="22"/>
+              </w:rPr>
+              <w:t xml:space="preserve">, P., </w:t>
+            </w:r>
+            <w:r>
+              <w:rPr>
+                <w:rFonts w:asciiTheme="majorHAnsi" w:hAnsiTheme="majorHAnsi" w:cstheme="majorHAnsi"/>
                 <w:b/>
                 <w:sz w:val="22"/>
                 <w:szCs w:val="22"/>
@@ -715,13 +851,51 @@
               </w:rPr>
               <w:t>18</w:t>
             </w:r>
+            <w:proofErr w:type="gramStart"/>
             <w:r>
               <w:rPr>
                 <w:rFonts w:asciiTheme="majorHAnsi" w:hAnsiTheme="majorHAnsi" w:cstheme="majorHAnsi"/>
                 <w:sz w:val="22"/>
                 <w:szCs w:val="22"/>
               </w:rPr>
-              <w:t xml:space="preserve">F]Bavarostat Enabled by a Ru-Mediated Deoxyfluorination. </w:t>
+              <w:t>F]</w:t>
+            </w:r>
+            <w:proofErr w:type="spellStart"/>
+            <w:r>
+              <w:rPr>
+                <w:rFonts w:asciiTheme="majorHAnsi" w:hAnsiTheme="majorHAnsi" w:cstheme="majorHAnsi"/>
+                <w:sz w:val="22"/>
+                <w:szCs w:val="22"/>
+              </w:rPr>
+              <w:t>Bavarostat</w:t>
+            </w:r>
+            <w:proofErr w:type="spellEnd"/>
+            <w:proofErr w:type="gramEnd"/>
+            <w:r>
+              <w:rPr>
+                <w:rFonts w:asciiTheme="majorHAnsi" w:hAnsiTheme="majorHAnsi" w:cstheme="majorHAnsi"/>
+                <w:sz w:val="22"/>
+                <w:szCs w:val="22"/>
+              </w:rPr>
+              <w:t xml:space="preserve"> Enabled by a Ru-Mediated </w:t>
+            </w:r>
+            <w:proofErr w:type="spellStart"/>
+            <w:r>
+              <w:rPr>
+                <w:rFonts w:asciiTheme="majorHAnsi" w:hAnsiTheme="majorHAnsi" w:cstheme="majorHAnsi"/>
+                <w:sz w:val="22"/>
+                <w:szCs w:val="22"/>
+              </w:rPr>
+              <w:t>Deoxyfluorination</w:t>
+            </w:r>
+            <w:proofErr w:type="spellEnd"/>
+            <w:r>
+              <w:rPr>
+                <w:rFonts w:asciiTheme="majorHAnsi" w:hAnsiTheme="majorHAnsi" w:cstheme="majorHAnsi"/>
+                <w:sz w:val="22"/>
+                <w:szCs w:val="22"/>
+              </w:rPr>
+              <w:t xml:space="preserve">. </w:t>
             </w:r>
             <w:r>
               <w:rPr>
@@ -769,13 +943,23 @@
                 <w:szCs w:val="22"/>
               </w:rPr>
             </w:pPr>
-            <w:r>
-              <w:rPr>
-                <w:rFonts w:asciiTheme="majorHAnsi" w:hAnsiTheme="majorHAnsi" w:cs="Times New Roman"/>
-                <w:sz w:val="22"/>
-                <w:szCs w:val="22"/>
-              </w:rPr>
-              <w:t xml:space="preserve">Placzek, M.S., Zhao, W., Wey, H.Y., </w:t>
+            <w:proofErr w:type="spellStart"/>
+            <w:r>
+              <w:rPr>
+                <w:rFonts w:asciiTheme="majorHAnsi" w:hAnsiTheme="majorHAnsi" w:cs="Times New Roman"/>
+                <w:sz w:val="22"/>
+                <w:szCs w:val="22"/>
+              </w:rPr>
+              <w:t>Placzek</w:t>
+            </w:r>
+            <w:proofErr w:type="spellEnd"/>
+            <w:r>
+              <w:rPr>
+                <w:rFonts w:asciiTheme="majorHAnsi" w:hAnsiTheme="majorHAnsi" w:cs="Times New Roman"/>
+                <w:sz w:val="22"/>
+                <w:szCs w:val="22"/>
+              </w:rPr>
+              <w:t xml:space="preserve">, M.S., Zhao, W., Wey, H.Y., </w:t>
             </w:r>
             <w:r>
               <w:rPr>
@@ -1216,7 +1400,27 @@
                 <w:sz w:val="22"/>
                 <w:szCs w:val="22"/>
               </w:rPr>
-              <w:t>Out For Undergrad Engineering Conference</w:t>
+              <w:t xml:space="preserve">Out </w:t>
+            </w:r>
+            <w:proofErr w:type="gramStart"/>
+            <w:r>
+              <w:rPr>
+                <w:rFonts w:asciiTheme="majorHAnsi" w:hAnsiTheme="majorHAnsi" w:cs="Times New Roman"/>
+                <w:i/>
+                <w:sz w:val="22"/>
+                <w:szCs w:val="22"/>
+              </w:rPr>
+              <w:t>For</w:t>
+            </w:r>
+            <w:proofErr w:type="gramEnd"/>
+            <w:r>
+              <w:rPr>
+                <w:rFonts w:asciiTheme="majorHAnsi" w:hAnsiTheme="majorHAnsi" w:cs="Times New Roman"/>
+                <w:i/>
+                <w:sz w:val="22"/>
+                <w:szCs w:val="22"/>
+              </w:rPr>
+              <w:t xml:space="preserve"> Undergrad Engineering Conference</w:t>
             </w:r>
             <w:r>
               <w:rPr>
@@ -1441,7 +1645,23 @@
                 <w:sz w:val="22"/>
                 <w:szCs w:val="22"/>
               </w:rPr>
-              <w:t xml:space="preserve">Chant, A.E., </w:t>
+              <w:t>Chan</w:t>
+            </w:r>
+            <w:r>
+              <w:rPr>
+                <w:rFonts w:asciiTheme="majorHAnsi" w:hAnsiTheme="majorHAnsi" w:cstheme="majorHAnsi"/>
+                <w:sz w:val="22"/>
+                <w:szCs w:val="22"/>
+              </w:rPr>
+              <w:t>g</w:t>
+            </w:r>
+            <w:r>
+              <w:rPr>
+                <w:rFonts w:asciiTheme="majorHAnsi" w:hAnsiTheme="majorHAnsi" w:cstheme="majorHAnsi"/>
+                <w:sz w:val="22"/>
+                <w:szCs w:val="22"/>
+              </w:rPr>
+              <w:t xml:space="preserve">, A.E., </w:t>
             </w:r>
             <w:r>
               <w:rPr>
@@ -1703,7 +1923,25 @@
                 <w:sz w:val="22"/>
                 <w:szCs w:val="22"/>
               </w:rPr>
-              <w:t>. Henry I. Russek Student Achievement Day. 2019. Boston University, Boston, MA.</w:t>
+              <w:t xml:space="preserve">. Henry I. </w:t>
+            </w:r>
+            <w:proofErr w:type="spellStart"/>
+            <w:r>
+              <w:rPr>
+                <w:rFonts w:asciiTheme="majorHAnsi" w:hAnsiTheme="majorHAnsi" w:cs="Times New Roman"/>
+                <w:sz w:val="22"/>
+                <w:szCs w:val="22"/>
+              </w:rPr>
+              <w:t>Russek</w:t>
+            </w:r>
+            <w:proofErr w:type="spellEnd"/>
+            <w:r>
+              <w:rPr>
+                <w:rFonts w:asciiTheme="majorHAnsi" w:hAnsiTheme="majorHAnsi" w:cs="Times New Roman"/>
+                <w:sz w:val="22"/>
+                <w:szCs w:val="22"/>
+              </w:rPr>
+              <w:t xml:space="preserve"> Student Achievement Day. 2019. Boston University, Boston, MA.</w:t>
             </w:r>
           </w:p>
           <w:p>
@@ -1793,7 +2031,27 @@
                 <w:sz w:val="22"/>
                 <w:szCs w:val="22"/>
               </w:rPr>
-              <w:t xml:space="preserve"> Optimizing fPET-FDG</w:t>
+              <w:t xml:space="preserve"> Optimizing </w:t>
+            </w:r>
+            <w:proofErr w:type="spellStart"/>
+            <w:r>
+              <w:rPr>
+                <w:rFonts w:asciiTheme="majorHAnsi" w:hAnsiTheme="majorHAnsi" w:cs="Times New Roman"/>
+                <w:i/>
+                <w:sz w:val="22"/>
+                <w:szCs w:val="22"/>
+              </w:rPr>
+              <w:t>fPET</w:t>
+            </w:r>
+            <w:proofErr w:type="spellEnd"/>
+            <w:r>
+              <w:rPr>
+                <w:rFonts w:asciiTheme="majorHAnsi" w:hAnsiTheme="majorHAnsi" w:cs="Times New Roman"/>
+                <w:i/>
+                <w:sz w:val="22"/>
+                <w:szCs w:val="22"/>
+              </w:rPr>
+              <w:t>-FDG</w:t>
             </w:r>
             <w:r>
               <w:rPr>
@@ -2065,7 +2323,25 @@
                 <w:szCs w:val="22"/>
               </w:rPr>
               <w:tab/>
-              <w:t>Greg Ellenoff Internship Grant, Tufts University Career Center</w:t>
+              <w:t xml:space="preserve">Greg </w:t>
+            </w:r>
+            <w:proofErr w:type="spellStart"/>
+            <w:r>
+              <w:rPr>
+                <w:rFonts w:asciiTheme="majorHAnsi" w:hAnsiTheme="majorHAnsi" w:cs="Times New Roman"/>
+                <w:sz w:val="22"/>
+                <w:szCs w:val="22"/>
+              </w:rPr>
+              <w:t>Ellenoff</w:t>
+            </w:r>
+            <w:proofErr w:type="spellEnd"/>
+            <w:r>
+              <w:rPr>
+                <w:rFonts w:asciiTheme="majorHAnsi" w:hAnsiTheme="majorHAnsi" w:cs="Times New Roman"/>
+                <w:sz w:val="22"/>
+                <w:szCs w:val="22"/>
+              </w:rPr>
+              <w:t xml:space="preserve"> Internship Grant, Tufts University Career Center</w:t>
             </w:r>
           </w:p>
           <w:p>
@@ -2661,7 +2937,27 @@
                 <w:sz w:val="22"/>
                 <w:szCs w:val="22"/>
               </w:rPr>
-              <w:t xml:space="preserve">A. A. Martinos Center for Biomedical Imaging, </w:t>
+              <w:t xml:space="preserve">A. A. </w:t>
+            </w:r>
+            <w:proofErr w:type="spellStart"/>
+            <w:r>
+              <w:rPr>
+                <w:rFonts w:asciiTheme="majorHAnsi" w:hAnsiTheme="majorHAnsi" w:cs="Times New Roman"/>
+                <w:b/>
+                <w:sz w:val="22"/>
+                <w:szCs w:val="22"/>
+              </w:rPr>
+              <w:t>Martinos</w:t>
+            </w:r>
+            <w:proofErr w:type="spellEnd"/>
+            <w:r>
+              <w:rPr>
+                <w:rFonts w:asciiTheme="majorHAnsi" w:hAnsiTheme="majorHAnsi" w:cs="Times New Roman"/>
+                <w:b/>
+                <w:sz w:val="22"/>
+                <w:szCs w:val="22"/>
+              </w:rPr>
+              <w:t xml:space="preserve"> Center for Biomedical Imaging, </w:t>
             </w:r>
           </w:p>
           <w:p>
@@ -2897,7 +3193,25 @@
                 <w:sz w:val="22"/>
                 <w:szCs w:val="22"/>
               </w:rPr>
-              <w:t>: Richard Chechile, PhD</w:t>
+              <w:t xml:space="preserve">: Richard </w:t>
+            </w:r>
+            <w:proofErr w:type="spellStart"/>
+            <w:r>
+              <w:rPr>
+                <w:rFonts w:asciiTheme="majorHAnsi" w:hAnsiTheme="majorHAnsi" w:cs="Times New Roman"/>
+                <w:sz w:val="22"/>
+                <w:szCs w:val="22"/>
+              </w:rPr>
+              <w:t>Chechile</w:t>
+            </w:r>
+            <w:proofErr w:type="spellEnd"/>
+            <w:r>
+              <w:rPr>
+                <w:rFonts w:asciiTheme="majorHAnsi" w:hAnsiTheme="majorHAnsi" w:cs="Times New Roman"/>
+                <w:sz w:val="22"/>
+                <w:szCs w:val="22"/>
+              </w:rPr>
+              <w:t>, PhD</w:t>
             </w:r>
           </w:p>
           <w:p>
@@ -3197,14 +3511,25 @@
                 <w:szCs w:val="22"/>
               </w:rPr>
             </w:pPr>
-            <w:r>
-              <w:rPr>
-                <w:rFonts w:asciiTheme="majorHAnsi" w:hAnsiTheme="majorHAnsi" w:cs="Times New Roman"/>
-                <w:b/>
-                <w:sz w:val="22"/>
-                <w:szCs w:val="22"/>
-              </w:rPr>
-              <w:t>InGenius Prep | College Admissions Consulting</w:t>
+            <w:proofErr w:type="spellStart"/>
+            <w:r>
+              <w:rPr>
+                <w:rFonts w:asciiTheme="majorHAnsi" w:hAnsiTheme="majorHAnsi" w:cs="Times New Roman"/>
+                <w:b/>
+                <w:sz w:val="22"/>
+                <w:szCs w:val="22"/>
+              </w:rPr>
+              <w:t>InGenius</w:t>
+            </w:r>
+            <w:proofErr w:type="spellEnd"/>
+            <w:r>
+              <w:rPr>
+                <w:rFonts w:asciiTheme="majorHAnsi" w:hAnsiTheme="majorHAnsi" w:cs="Times New Roman"/>
+                <w:b/>
+                <w:sz w:val="22"/>
+                <w:szCs w:val="22"/>
+              </w:rPr>
+              <w:t xml:space="preserve"> Prep | College Admissions Consulting</w:t>
             </w:r>
           </w:p>
           <w:p>
@@ -3681,7 +4006,25 @@
                 <w:sz w:val="22"/>
                 <w:szCs w:val="22"/>
               </w:rPr>
-              <w:t>FSL, Freesurfer, AFNI, PMOD, Mango</w:t>
+              <w:t xml:space="preserve">FSL, </w:t>
+            </w:r>
+            <w:proofErr w:type="spellStart"/>
+            <w:r>
+              <w:rPr>
+                <w:rFonts w:asciiTheme="majorHAnsi" w:hAnsiTheme="majorHAnsi" w:cs="Times New Roman"/>
+                <w:sz w:val="22"/>
+                <w:szCs w:val="22"/>
+              </w:rPr>
+              <w:t>Freesurfer</w:t>
+            </w:r>
+            <w:proofErr w:type="spellEnd"/>
+            <w:r>
+              <w:rPr>
+                <w:rFonts w:asciiTheme="majorHAnsi" w:hAnsiTheme="majorHAnsi" w:cs="Times New Roman"/>
+                <w:sz w:val="22"/>
+                <w:szCs w:val="22"/>
+              </w:rPr>
+              <w:t>, AFNI, PMOD, Mango</w:t>
             </w:r>
           </w:p>
           <w:p>
@@ -8235,7 +8578,7 @@
 </file>
 
 <file path=customXml/itemProps1.xml><?xml version="1.0" encoding="utf-8"?>
-<ds:datastoreItem xmlns:ds="http://schemas.openxmlformats.org/officeDocument/2006/customXml" ds:itemID="{674A838D-9168-4440-B291-0D7FF80DF423}">
+<ds:datastoreItem xmlns:ds="http://schemas.openxmlformats.org/officeDocument/2006/customXml" ds:itemID="{AB10AEC9-2499-FF48-AE2D-742343234CB8}">
   <ds:schemaRefs>
     <ds:schemaRef ds:uri="http://schemas.openxmlformats.org/officeDocument/2006/bibliography"/>
   </ds:schemaRefs>

--- a/downloads/morin_cv.docx
+++ b/downloads/morin_cv.docx
@@ -2,113 +2,6 @@
 <file path=word/document.xml><?xml version="1.0" encoding="utf-8"?>
 <w:document xmlns:wpc="http://schemas.microsoft.com/office/word/2010/wordprocessingCanvas" xmlns:cx="http://schemas.microsoft.com/office/drawing/2014/chartex" xmlns:cx1="http://schemas.microsoft.com/office/drawing/2015/9/8/chartex" xmlns:cx2="http://schemas.microsoft.com/office/drawing/2015/10/21/chartex" xmlns:cx3="http://schemas.microsoft.com/office/drawing/2016/5/9/chartex" xmlns:cx4="http://schemas.microsoft.com/office/drawing/2016/5/10/chartex" xmlns:cx5="http://schemas.microsoft.com/office/drawing/2016/5/11/chartex" xmlns:cx6="http://schemas.microsoft.com/office/drawing/2016/5/12/chartex" xmlns:cx7="http://schemas.microsoft.com/office/drawing/2016/5/13/chartex" xmlns:cx8="http://schemas.microsoft.com/office/drawing/2016/5/14/chartex" xmlns:mc="http://schemas.openxmlformats.org/markup-compatibility/2006" xmlns:aink="http://schemas.microsoft.com/office/drawing/2016/ink" xmlns:am3d="http://schemas.microsoft.com/office/drawing/2017/model3d" xmlns:o="urn:schemas-microsoft-com:office:office" xmlns:r="http://schemas.openxmlformats.org/officeDocument/2006/relationships" xmlns:m="http://schemas.openxmlformats.org/officeDocument/2006/math" xmlns:v="urn:schemas-microsoft-com:vml" xmlns:wp14="http://schemas.microsoft.com/office/word/2010/wordprocessingDrawing" xmlns:wp="http://schemas.openxmlformats.org/drawingml/2006/wordprocessingDrawing" xmlns:w10="urn:schemas-microsoft-com:office:word" xmlns:w="http://schemas.openxmlformats.org/wordprocessingml/2006/main" xmlns:w14="http://schemas.microsoft.com/office/word/2010/wordml" xmlns:w15="http://schemas.microsoft.com/office/word/2012/wordml" xmlns:w16cid="http://schemas.microsoft.com/office/word/2016/wordml/cid" xmlns:w16se="http://schemas.microsoft.com/office/word/2015/wordml/symex" xmlns:wpg="http://schemas.microsoft.com/office/word/2010/wordprocessingGroup" xmlns:wpi="http://schemas.microsoft.com/office/word/2010/wordprocessingInk" xmlns:wne="http://schemas.microsoft.com/office/word/2006/wordml" xmlns:wps="http://schemas.microsoft.com/office/word/2010/wordprocessingShape" mc:Ignorable="w14 w15 w16se w16cid wp14">
   <w:body>
-    <w:p>
-      <w:pPr>
-        <w:jc w:val="center"/>
-        <w:rPr>
-          <w:rFonts w:asciiTheme="majorHAnsi" w:hAnsiTheme="majorHAnsi" w:cs="Times New Roman"/>
-          <w:b/>
-          <w:sz w:val="32"/>
-          <w:szCs w:val="22"/>
-        </w:rPr>
-      </w:pPr>
-      <w:r>
-        <w:rPr>
-          <w:rFonts w:asciiTheme="majorHAnsi" w:hAnsiTheme="majorHAnsi" w:cs="Times New Roman"/>
-          <w:b/>
-          <w:sz w:val="32"/>
-          <w:szCs w:val="22"/>
-        </w:rPr>
-        <w:t>T</w:t>
-      </w:r>
-      <w:r>
-        <w:rPr>
-          <w:rFonts w:asciiTheme="majorHAnsi" w:hAnsiTheme="majorHAnsi" w:cs="Times New Roman"/>
-          <w:b/>
-          <w:sz w:val="32"/>
-          <w:szCs w:val="22"/>
-        </w:rPr>
-        <w:t>homas</w:t>
-      </w:r>
-      <w:r>
-        <w:rPr>
-          <w:rFonts w:asciiTheme="majorHAnsi" w:hAnsiTheme="majorHAnsi" w:cs="Times New Roman"/>
-          <w:b/>
-          <w:sz w:val="32"/>
-          <w:szCs w:val="22"/>
-        </w:rPr>
-        <w:t xml:space="preserve"> </w:t>
-      </w:r>
-      <w:r>
-        <w:rPr>
-          <w:rFonts w:asciiTheme="majorHAnsi" w:hAnsiTheme="majorHAnsi" w:cs="Times New Roman"/>
-          <w:b/>
-          <w:sz w:val="32"/>
-          <w:szCs w:val="22"/>
-        </w:rPr>
-        <w:t xml:space="preserve">M. </w:t>
-      </w:r>
-      <w:r>
-        <w:rPr>
-          <w:rFonts w:asciiTheme="majorHAnsi" w:hAnsiTheme="majorHAnsi" w:cs="Times New Roman"/>
-          <w:b/>
-          <w:sz w:val="32"/>
-          <w:szCs w:val="22"/>
-        </w:rPr>
-        <w:t>Morin</w:t>
-      </w:r>
-    </w:p>
-    <w:p>
-      <w:pPr>
-        <w:jc w:val="center"/>
-        <w:rPr>
-          <w:rFonts w:asciiTheme="majorHAnsi" w:hAnsiTheme="majorHAnsi" w:cs="Times New Roman"/>
-          <w:sz w:val="22"/>
-          <w:szCs w:val="22"/>
-        </w:rPr>
-      </w:pPr>
-      <w:r>
-        <w:rPr>
-          <w:rFonts w:asciiTheme="majorHAnsi" w:hAnsiTheme="majorHAnsi" w:cs="Times New Roman"/>
-          <w:sz w:val="22"/>
-          <w:szCs w:val="22"/>
-        </w:rPr>
-        <w:t>www.tmM</w:t>
-      </w:r>
-      <w:r>
-        <w:rPr>
-          <w:rFonts w:asciiTheme="majorHAnsi" w:hAnsiTheme="majorHAnsi" w:cs="Times New Roman"/>
-          <w:sz w:val="22"/>
-          <w:szCs w:val="22"/>
-        </w:rPr>
-        <w:t>orin.com</w:t>
-      </w:r>
-      <w:r>
-        <w:rPr>
-          <w:rFonts w:asciiTheme="majorHAnsi" w:hAnsiTheme="majorHAnsi" w:cs="Times New Roman"/>
-          <w:sz w:val="22"/>
-          <w:szCs w:val="22"/>
-        </w:rPr>
-        <w:t xml:space="preserve"> | </w:t>
-      </w:r>
-      <w:r>
-        <w:rPr>
-          <w:rFonts w:asciiTheme="majorHAnsi" w:hAnsiTheme="majorHAnsi" w:cs="Times New Roman"/>
-          <w:sz w:val="22"/>
-          <w:szCs w:val="22"/>
-        </w:rPr>
-        <w:t>tommorin@bu.edu</w:t>
-      </w:r>
-    </w:p>
-    <w:p>
-      <w:pPr>
-        <w:rPr>
-          <w:rFonts w:asciiTheme="majorHAnsi" w:hAnsiTheme="majorHAnsi" w:cs="Times New Roman"/>
-          <w:sz w:val="22"/>
-          <w:szCs w:val="22"/>
-        </w:rPr>
-      </w:pPr>
-    </w:p>
     <w:tbl>
       <w:tblPr>
         <w:tblStyle w:val="TableGrid"/>
@@ -601,7 +494,48 @@
                 <w:sz w:val="22"/>
                 <w:szCs w:val="22"/>
               </w:rPr>
-              <w:t>&amp; Stern, C.E. Dynamic network analysis demonstrates the formation of stable functional networks during rule learning. (</w:t>
+              <w:t xml:space="preserve">&amp; Stern, C.E. </w:t>
+            </w:r>
+            <w:r>
+              <w:rPr>
+                <w:rFonts w:asciiTheme="majorHAnsi" w:hAnsiTheme="majorHAnsi" w:cstheme="majorHAnsi"/>
+                <w:sz w:val="22"/>
+                <w:szCs w:val="22"/>
+              </w:rPr>
+              <w:t xml:space="preserve">(2021). </w:t>
+            </w:r>
+            <w:r>
+              <w:rPr>
+                <w:rFonts w:asciiTheme="majorHAnsi" w:hAnsiTheme="majorHAnsi" w:cstheme="majorHAnsi"/>
+                <w:sz w:val="22"/>
+                <w:szCs w:val="22"/>
+              </w:rPr>
+              <w:t xml:space="preserve">Dynamic network analysis demonstrates the formation of stable functional networks during rule learning. </w:t>
+            </w:r>
+            <w:r>
+              <w:rPr>
+                <w:rFonts w:asciiTheme="majorHAnsi" w:hAnsiTheme="majorHAnsi" w:cstheme="majorHAnsi"/>
+                <w:i/>
+                <w:sz w:val="22"/>
+                <w:szCs w:val="22"/>
+              </w:rPr>
+              <w:t>Cerebral Cortex</w:t>
+            </w:r>
+            <w:r>
+              <w:rPr>
+                <w:rFonts w:asciiTheme="majorHAnsi" w:hAnsiTheme="majorHAnsi" w:cstheme="majorHAnsi"/>
+                <w:sz w:val="22"/>
+                <w:szCs w:val="22"/>
+              </w:rPr>
+              <w:t xml:space="preserve">. </w:t>
+            </w:r>
+            <w:r>
+              <w:rPr>
+                <w:rFonts w:asciiTheme="majorHAnsi" w:hAnsiTheme="majorHAnsi" w:cstheme="majorHAnsi"/>
+                <w:sz w:val="22"/>
+                <w:szCs w:val="22"/>
+              </w:rPr>
+              <w:t>(</w:t>
             </w:r>
             <w:r>
               <w:rPr>
@@ -742,8 +676,6 @@
               </w:rPr>
               <w:t>9</w:t>
             </w:r>
-            <w:bookmarkStart w:id="0" w:name="_GoBack"/>
-            <w:bookmarkEnd w:id="0"/>
             <w:r>
               <w:rPr>
                 <w:rFonts w:asciiTheme="majorHAnsi" w:hAnsiTheme="majorHAnsi" w:cstheme="majorHAnsi"/>
@@ -1042,14 +974,14 @@
               <w:rPr>
                 <w:rFonts w:asciiTheme="majorHAnsi" w:hAnsiTheme="majorHAnsi" w:cs="Times New Roman"/>
                 <w:b/>
-                <w:sz w:val="16"/>
-                <w:szCs w:val="16"/>
-              </w:rPr>
-            </w:pPr>
-            <w:r>
-              <w:rPr>
-                <w:rFonts w:asciiTheme="majorHAnsi" w:hAnsiTheme="majorHAnsi" w:cs="Times New Roman"/>
-                <w:b/>
+                <w:szCs w:val="22"/>
+              </w:rPr>
+            </w:pPr>
+            <w:r>
+              <w:rPr>
+                <w:rFonts w:asciiTheme="majorHAnsi" w:hAnsiTheme="majorHAnsi" w:cs="Times New Roman"/>
+                <w:b/>
+                <w:szCs w:val="22"/>
               </w:rPr>
               <w:t>P</w:t>
             </w:r>
@@ -1057,9 +989,195 @@
               <w:rPr>
                 <w:rFonts w:asciiTheme="majorHAnsi" w:hAnsiTheme="majorHAnsi" w:cs="Times New Roman"/>
                 <w:b/>
-              </w:rPr>
-              <w:t>RESENTATIONS</w:t>
-            </w:r>
+                <w:szCs w:val="22"/>
+              </w:rPr>
+              <w:t>RESENTED ABSTRACTS</w:t>
+            </w:r>
+          </w:p>
+          <w:p>
+            <w:pPr>
+              <w:jc w:val="right"/>
+              <w:rPr>
+                <w:rFonts w:asciiTheme="majorHAnsi" w:hAnsiTheme="majorHAnsi" w:cs="Times New Roman"/>
+                <w:b/>
+                <w:szCs w:val="22"/>
+              </w:rPr>
+            </w:pPr>
+          </w:p>
+          <w:p>
+            <w:pPr>
+              <w:jc w:val="right"/>
+              <w:rPr>
+                <w:rFonts w:asciiTheme="majorHAnsi" w:hAnsiTheme="majorHAnsi" w:cs="Times New Roman"/>
+                <w:b/>
+                <w:szCs w:val="22"/>
+              </w:rPr>
+            </w:pPr>
+          </w:p>
+          <w:p>
+            <w:pPr>
+              <w:jc w:val="right"/>
+              <w:rPr>
+                <w:rFonts w:asciiTheme="majorHAnsi" w:hAnsiTheme="majorHAnsi" w:cs="Times New Roman"/>
+                <w:b/>
+                <w:szCs w:val="22"/>
+              </w:rPr>
+            </w:pPr>
+          </w:p>
+          <w:p>
+            <w:pPr>
+              <w:jc w:val="right"/>
+              <w:rPr>
+                <w:rFonts w:asciiTheme="majorHAnsi" w:hAnsiTheme="majorHAnsi" w:cs="Times New Roman"/>
+                <w:b/>
+                <w:szCs w:val="22"/>
+              </w:rPr>
+            </w:pPr>
+          </w:p>
+          <w:p>
+            <w:pPr>
+              <w:jc w:val="right"/>
+              <w:rPr>
+                <w:rFonts w:asciiTheme="majorHAnsi" w:hAnsiTheme="majorHAnsi" w:cs="Times New Roman"/>
+                <w:b/>
+                <w:szCs w:val="22"/>
+              </w:rPr>
+            </w:pPr>
+          </w:p>
+          <w:p>
+            <w:pPr>
+              <w:jc w:val="right"/>
+              <w:rPr>
+                <w:rFonts w:asciiTheme="majorHAnsi" w:hAnsiTheme="majorHAnsi" w:cs="Times New Roman"/>
+                <w:b/>
+                <w:szCs w:val="22"/>
+              </w:rPr>
+            </w:pPr>
+          </w:p>
+          <w:p>
+            <w:pPr>
+              <w:jc w:val="right"/>
+              <w:rPr>
+                <w:rFonts w:asciiTheme="majorHAnsi" w:hAnsiTheme="majorHAnsi" w:cs="Times New Roman"/>
+                <w:b/>
+                <w:szCs w:val="22"/>
+              </w:rPr>
+            </w:pPr>
+          </w:p>
+          <w:p>
+            <w:pPr>
+              <w:jc w:val="right"/>
+              <w:rPr>
+                <w:rFonts w:asciiTheme="majorHAnsi" w:hAnsiTheme="majorHAnsi" w:cs="Times New Roman"/>
+                <w:b/>
+                <w:szCs w:val="22"/>
+              </w:rPr>
+            </w:pPr>
+          </w:p>
+          <w:p>
+            <w:pPr>
+              <w:jc w:val="right"/>
+              <w:rPr>
+                <w:rFonts w:asciiTheme="majorHAnsi" w:hAnsiTheme="majorHAnsi" w:cs="Times New Roman"/>
+                <w:b/>
+                <w:szCs w:val="22"/>
+              </w:rPr>
+            </w:pPr>
+          </w:p>
+          <w:p>
+            <w:pPr>
+              <w:rPr>
+                <w:rFonts w:asciiTheme="majorHAnsi" w:hAnsiTheme="majorHAnsi" w:cs="Times New Roman"/>
+                <w:b/>
+                <w:szCs w:val="22"/>
+              </w:rPr>
+            </w:pPr>
+          </w:p>
+          <w:p>
+            <w:pPr>
+              <w:rPr>
+                <w:rFonts w:asciiTheme="majorHAnsi" w:hAnsiTheme="majorHAnsi" w:cs="Times New Roman"/>
+                <w:b/>
+                <w:szCs w:val="22"/>
+              </w:rPr>
+            </w:pPr>
+          </w:p>
+          <w:p>
+            <w:pPr>
+              <w:rPr>
+                <w:rFonts w:asciiTheme="majorHAnsi" w:hAnsiTheme="majorHAnsi" w:cs="Times New Roman"/>
+                <w:b/>
+                <w:szCs w:val="22"/>
+              </w:rPr>
+            </w:pPr>
+          </w:p>
+          <w:p>
+            <w:pPr>
+              <w:rPr>
+                <w:rFonts w:asciiTheme="majorHAnsi" w:hAnsiTheme="majorHAnsi" w:cs="Times New Roman"/>
+                <w:b/>
+                <w:szCs w:val="22"/>
+              </w:rPr>
+            </w:pPr>
+          </w:p>
+          <w:p>
+            <w:pPr>
+              <w:jc w:val="right"/>
+              <w:rPr>
+                <w:rFonts w:asciiTheme="majorHAnsi" w:hAnsiTheme="majorHAnsi" w:cs="Times New Roman"/>
+                <w:b/>
+                <w:szCs w:val="22"/>
+              </w:rPr>
+            </w:pPr>
+            <w:r>
+              <w:rPr>
+                <w:rFonts w:asciiTheme="majorHAnsi" w:hAnsiTheme="majorHAnsi" w:cs="Times New Roman"/>
+                <w:b/>
+                <w:szCs w:val="22"/>
+              </w:rPr>
+              <w:lastRenderedPageBreak/>
+              <w:t>PRESENTED ABSTRACTS (Continued)</w:t>
+            </w:r>
+          </w:p>
+          <w:p>
+            <w:pPr>
+              <w:jc w:val="right"/>
+              <w:rPr>
+                <w:rFonts w:asciiTheme="majorHAnsi" w:hAnsiTheme="majorHAnsi" w:cs="Times New Roman"/>
+                <w:b/>
+                <w:szCs w:val="22"/>
+              </w:rPr>
+            </w:pPr>
+          </w:p>
+          <w:p>
+            <w:pPr>
+              <w:jc w:val="right"/>
+              <w:rPr>
+                <w:rFonts w:asciiTheme="majorHAnsi" w:hAnsiTheme="majorHAnsi" w:cs="Times New Roman"/>
+                <w:b/>
+                <w:szCs w:val="22"/>
+              </w:rPr>
+            </w:pPr>
+          </w:p>
+          <w:p>
+            <w:pPr>
+              <w:jc w:val="right"/>
+              <w:rPr>
+                <w:rFonts w:asciiTheme="majorHAnsi" w:hAnsiTheme="majorHAnsi" w:cs="Times New Roman"/>
+                <w:b/>
+                <w:szCs w:val="22"/>
+              </w:rPr>
+            </w:pPr>
+          </w:p>
+          <w:p>
+            <w:pPr>
+              <w:jc w:val="right"/>
+              <w:rPr>
+                <w:rFonts w:asciiTheme="majorHAnsi" w:hAnsiTheme="majorHAnsi" w:cs="Times New Roman"/>
+                <w:b/>
+                <w:szCs w:val="22"/>
+              </w:rPr>
+            </w:pPr>
           </w:p>
         </w:tc>
         <w:tc>
@@ -1077,10 +1195,493 @@
               <w:rPr>
                 <w:rFonts w:asciiTheme="majorHAnsi" w:hAnsiTheme="majorHAnsi" w:cs="Times New Roman"/>
                 <w:b/>
-                <w:sz w:val="12"/>
-                <w:szCs w:val="12"/>
-              </w:rPr>
-            </w:pPr>
+                <w:sz w:val="16"/>
+                <w:szCs w:val="16"/>
+              </w:rPr>
+            </w:pPr>
+          </w:p>
+          <w:p>
+            <w:pPr>
+              <w:autoSpaceDE w:val="0"/>
+              <w:autoSpaceDN w:val="0"/>
+              <w:ind w:left="768" w:hanging="768"/>
+              <w:jc w:val="both"/>
+              <w:rPr>
+                <w:rFonts w:asciiTheme="majorHAnsi" w:hAnsiTheme="majorHAnsi" w:cstheme="majorHAnsi"/>
+                <w:sz w:val="22"/>
+                <w:szCs w:val="22"/>
+              </w:rPr>
+            </w:pPr>
+            <w:proofErr w:type="spellStart"/>
+            <w:r>
+              <w:rPr>
+                <w:rFonts w:asciiTheme="majorHAnsi" w:hAnsiTheme="majorHAnsi" w:cstheme="majorHAnsi"/>
+                <w:sz w:val="22"/>
+                <w:szCs w:val="22"/>
+              </w:rPr>
+              <w:t>Liapis</w:t>
+            </w:r>
+            <w:proofErr w:type="spellEnd"/>
+            <w:r>
+              <w:rPr>
+                <w:rFonts w:asciiTheme="majorHAnsi" w:hAnsiTheme="majorHAnsi" w:cstheme="majorHAnsi"/>
+                <w:sz w:val="22"/>
+                <w:szCs w:val="22"/>
+              </w:rPr>
+              <w:t>, S.S.P.,</w:t>
+            </w:r>
+            <w:r>
+              <w:rPr>
+                <w:rFonts w:asciiTheme="majorHAnsi" w:hAnsiTheme="majorHAnsi" w:cstheme="majorHAnsi"/>
+                <w:b/>
+                <w:sz w:val="22"/>
+                <w:szCs w:val="22"/>
+              </w:rPr>
+              <w:t xml:space="preserve"> Morin, T.M.</w:t>
+            </w:r>
+            <w:r>
+              <w:rPr>
+                <w:rFonts w:asciiTheme="majorHAnsi" w:hAnsiTheme="majorHAnsi" w:cstheme="majorHAnsi"/>
+                <w:sz w:val="22"/>
+                <w:szCs w:val="22"/>
+              </w:rPr>
+              <w:t>,</w:t>
+            </w:r>
+            <w:r>
+              <w:rPr>
+                <w:rFonts w:asciiTheme="majorHAnsi" w:hAnsiTheme="majorHAnsi" w:cstheme="majorHAnsi"/>
+                <w:b/>
+                <w:sz w:val="22"/>
+                <w:szCs w:val="22"/>
+              </w:rPr>
+              <w:t xml:space="preserve"> </w:t>
+            </w:r>
+            <w:r>
+              <w:rPr>
+                <w:rFonts w:asciiTheme="majorHAnsi" w:hAnsiTheme="majorHAnsi" w:cstheme="majorHAnsi"/>
+                <w:sz w:val="22"/>
+                <w:szCs w:val="22"/>
+              </w:rPr>
+              <w:t>McGuire, J.T., &amp; Stern, C.E.</w:t>
+            </w:r>
+            <w:r>
+              <w:rPr>
+                <w:rFonts w:asciiTheme="majorHAnsi" w:hAnsiTheme="majorHAnsi" w:cstheme="majorHAnsi"/>
+                <w:b/>
+                <w:sz w:val="22"/>
+                <w:szCs w:val="22"/>
+              </w:rPr>
+              <w:t xml:space="preserve"> </w:t>
+            </w:r>
+            <w:r>
+              <w:rPr>
+                <w:rFonts w:asciiTheme="majorHAnsi" w:hAnsiTheme="majorHAnsi" w:cstheme="majorHAnsi"/>
+                <w:i/>
+                <w:sz w:val="22"/>
+                <w:szCs w:val="22"/>
+              </w:rPr>
+              <w:t xml:space="preserve">The dimensionality of representational space calibrates to abstract reasoning complexity. </w:t>
+            </w:r>
+            <w:r>
+              <w:rPr>
+                <w:rFonts w:asciiTheme="majorHAnsi" w:hAnsiTheme="majorHAnsi" w:cstheme="majorHAnsi"/>
+                <w:sz w:val="22"/>
+                <w:szCs w:val="22"/>
+              </w:rPr>
+              <w:t>Organization for Human Brain Mapping. 2021. (Online Meeting, Due to COVID-19)</w:t>
+            </w:r>
+            <w:r>
+              <w:rPr>
+                <w:rFonts w:asciiTheme="majorHAnsi" w:hAnsiTheme="majorHAnsi" w:cstheme="majorHAnsi"/>
+                <w:sz w:val="22"/>
+                <w:szCs w:val="22"/>
+              </w:rPr>
+              <w:t xml:space="preserve"> [Poster]</w:t>
+            </w:r>
+          </w:p>
+          <w:p>
+            <w:pPr>
+              <w:autoSpaceDE w:val="0"/>
+              <w:autoSpaceDN w:val="0"/>
+              <w:ind w:left="768" w:hanging="768"/>
+              <w:jc w:val="both"/>
+              <w:rPr>
+                <w:rFonts w:asciiTheme="majorHAnsi" w:hAnsiTheme="majorHAnsi" w:cstheme="majorHAnsi"/>
+                <w:i/>
+                <w:sz w:val="22"/>
+                <w:szCs w:val="22"/>
+              </w:rPr>
+            </w:pPr>
+            <w:r>
+              <w:rPr>
+                <w:rFonts w:asciiTheme="majorHAnsi" w:hAnsiTheme="majorHAnsi" w:cstheme="majorHAnsi"/>
+                <w:b/>
+                <w:sz w:val="22"/>
+                <w:szCs w:val="22"/>
+              </w:rPr>
+              <w:t>Morin, T.M.</w:t>
+            </w:r>
+            <w:r>
+              <w:rPr>
+                <w:rFonts w:asciiTheme="majorHAnsi" w:hAnsiTheme="majorHAnsi" w:cstheme="majorHAnsi"/>
+                <w:sz w:val="22"/>
+                <w:szCs w:val="22"/>
+              </w:rPr>
+              <w:t xml:space="preserve">, Ma, W., </w:t>
+            </w:r>
+            <w:r>
+              <w:rPr>
+                <w:rFonts w:asciiTheme="majorHAnsi" w:hAnsiTheme="majorHAnsi" w:cstheme="majorHAnsi"/>
+                <w:sz w:val="22"/>
+                <w:szCs w:val="22"/>
+              </w:rPr>
+              <w:t>Chan</w:t>
+            </w:r>
+            <w:r>
+              <w:rPr>
+                <w:rFonts w:asciiTheme="majorHAnsi" w:hAnsiTheme="majorHAnsi" w:cstheme="majorHAnsi"/>
+                <w:sz w:val="22"/>
+                <w:szCs w:val="22"/>
+              </w:rPr>
+              <w:t>g</w:t>
+            </w:r>
+            <w:r>
+              <w:rPr>
+                <w:rFonts w:asciiTheme="majorHAnsi" w:hAnsiTheme="majorHAnsi" w:cstheme="majorHAnsi"/>
+                <w:sz w:val="22"/>
+                <w:szCs w:val="22"/>
+              </w:rPr>
+              <w:t xml:space="preserve">, A.E., </w:t>
+            </w:r>
+            <w:r>
+              <w:rPr>
+                <w:rFonts w:asciiTheme="majorHAnsi" w:hAnsiTheme="majorHAnsi" w:cstheme="majorHAnsi"/>
+                <w:sz w:val="22"/>
+                <w:szCs w:val="22"/>
+              </w:rPr>
+              <w:t xml:space="preserve">&amp; Stern, C.E. </w:t>
+            </w:r>
+            <w:r>
+              <w:rPr>
+                <w:rFonts w:asciiTheme="majorHAnsi" w:hAnsiTheme="majorHAnsi" w:cstheme="majorHAnsi"/>
+                <w:i/>
+                <w:sz w:val="22"/>
+                <w:szCs w:val="22"/>
+              </w:rPr>
+              <w:t>Dynamic functional connectivity during context</w:t>
+            </w:r>
+            <w:r>
+              <w:rPr>
+                <w:rFonts w:asciiTheme="majorHAnsi" w:hAnsiTheme="majorHAnsi" w:cstheme="majorHAnsi"/>
+                <w:i/>
+                <w:sz w:val="22"/>
+                <w:szCs w:val="22"/>
+              </w:rPr>
+              <w:t>-dependent rule learning</w:t>
+            </w:r>
+            <w:r>
+              <w:rPr>
+                <w:rFonts w:asciiTheme="majorHAnsi" w:hAnsiTheme="majorHAnsi" w:cstheme="majorHAnsi"/>
+                <w:sz w:val="22"/>
+                <w:szCs w:val="22"/>
+              </w:rPr>
+              <w:t>. Organization for Human Brain Mapping. 2020.</w:t>
+            </w:r>
+            <w:r>
+              <w:rPr>
+                <w:rFonts w:asciiTheme="majorHAnsi" w:hAnsiTheme="majorHAnsi" w:cstheme="majorHAnsi"/>
+                <w:sz w:val="22"/>
+                <w:szCs w:val="22"/>
+              </w:rPr>
+              <w:t xml:space="preserve"> (Online Meeting, Due to COVID-19)</w:t>
+            </w:r>
+            <w:r>
+              <w:rPr>
+                <w:rFonts w:asciiTheme="majorHAnsi" w:hAnsiTheme="majorHAnsi" w:cstheme="majorHAnsi"/>
+                <w:sz w:val="22"/>
+                <w:szCs w:val="22"/>
+              </w:rPr>
+              <w:t xml:space="preserve"> [Poster]</w:t>
+            </w:r>
+          </w:p>
+          <w:p>
+            <w:pPr>
+              <w:autoSpaceDE w:val="0"/>
+              <w:autoSpaceDN w:val="0"/>
+              <w:ind w:left="768" w:hanging="768"/>
+              <w:jc w:val="both"/>
+              <w:rPr>
+                <w:rFonts w:asciiTheme="majorHAnsi" w:hAnsiTheme="majorHAnsi" w:cstheme="majorHAnsi"/>
+                <w:sz w:val="22"/>
+                <w:szCs w:val="22"/>
+              </w:rPr>
+            </w:pPr>
+            <w:r>
+              <w:rPr>
+                <w:rFonts w:asciiTheme="majorHAnsi" w:hAnsiTheme="majorHAnsi" w:cstheme="majorHAnsi"/>
+                <w:b/>
+                <w:sz w:val="22"/>
+                <w:szCs w:val="22"/>
+              </w:rPr>
+              <w:t>Morin, T.M.</w:t>
+            </w:r>
+            <w:r>
+              <w:rPr>
+                <w:rFonts w:asciiTheme="majorHAnsi" w:hAnsiTheme="majorHAnsi" w:cstheme="majorHAnsi"/>
+                <w:sz w:val="22"/>
+                <w:szCs w:val="22"/>
+              </w:rPr>
+              <w:t>, Moore, K.N., &amp; Stern, C.E</w:t>
+            </w:r>
+            <w:r>
+              <w:rPr>
+                <w:rFonts w:asciiTheme="majorHAnsi" w:hAnsiTheme="majorHAnsi" w:cstheme="majorHAnsi"/>
+                <w:sz w:val="22"/>
+                <w:szCs w:val="22"/>
+              </w:rPr>
+              <w:t xml:space="preserve">. </w:t>
+            </w:r>
+            <w:r>
+              <w:rPr>
+                <w:rFonts w:asciiTheme="majorHAnsi" w:hAnsiTheme="majorHAnsi" w:cstheme="majorHAnsi"/>
+                <w:i/>
+                <w:sz w:val="22"/>
+                <w:szCs w:val="22"/>
+              </w:rPr>
+              <w:t>An fMRI investigation of functional network connectivity during abstract reasoning</w:t>
+            </w:r>
+            <w:r>
+              <w:rPr>
+                <w:rFonts w:asciiTheme="majorHAnsi" w:hAnsiTheme="majorHAnsi" w:cstheme="majorHAnsi"/>
+                <w:sz w:val="22"/>
+                <w:szCs w:val="22"/>
+              </w:rPr>
+              <w:t>. Cognitive Neuroscience Society Annual Meeting. 2020. (</w:t>
+            </w:r>
+            <w:r>
+              <w:rPr>
+                <w:rFonts w:asciiTheme="majorHAnsi" w:hAnsiTheme="majorHAnsi" w:cstheme="majorHAnsi"/>
+                <w:sz w:val="22"/>
+                <w:szCs w:val="22"/>
+              </w:rPr>
+              <w:t>Online Meeting, Due to COVID-19</w:t>
+            </w:r>
+            <w:r>
+              <w:rPr>
+                <w:rFonts w:asciiTheme="majorHAnsi" w:hAnsiTheme="majorHAnsi" w:cstheme="majorHAnsi"/>
+                <w:sz w:val="22"/>
+                <w:szCs w:val="22"/>
+              </w:rPr>
+              <w:t>)</w:t>
+            </w:r>
+            <w:r>
+              <w:rPr>
+                <w:rFonts w:asciiTheme="majorHAnsi" w:hAnsiTheme="majorHAnsi" w:cstheme="majorHAnsi"/>
+                <w:sz w:val="22"/>
+                <w:szCs w:val="22"/>
+              </w:rPr>
+              <w:t>. [Poster]</w:t>
+            </w:r>
+          </w:p>
+          <w:p>
+            <w:pPr>
+              <w:autoSpaceDE w:val="0"/>
+              <w:autoSpaceDN w:val="0"/>
+              <w:ind w:left="768" w:hanging="768"/>
+              <w:jc w:val="both"/>
+              <w:rPr>
+                <w:rFonts w:asciiTheme="majorHAnsi" w:hAnsiTheme="majorHAnsi" w:cstheme="majorHAnsi"/>
+                <w:i/>
+                <w:sz w:val="22"/>
+                <w:szCs w:val="22"/>
+              </w:rPr>
+            </w:pPr>
+            <w:r>
+              <w:rPr>
+                <w:rFonts w:asciiTheme="majorHAnsi" w:hAnsiTheme="majorHAnsi" w:cstheme="majorHAnsi"/>
+                <w:b/>
+                <w:sz w:val="22"/>
+                <w:szCs w:val="22"/>
+              </w:rPr>
+              <w:t>Morin, T.M.</w:t>
+            </w:r>
+            <w:r>
+              <w:rPr>
+                <w:rFonts w:asciiTheme="majorHAnsi" w:hAnsiTheme="majorHAnsi" w:cstheme="majorHAnsi"/>
+                <w:sz w:val="22"/>
+                <w:szCs w:val="22"/>
+              </w:rPr>
+              <w:t xml:space="preserve">, Chang, A.E., &amp; Stern, C.E. </w:t>
+            </w:r>
+            <w:r>
+              <w:rPr>
+                <w:rFonts w:asciiTheme="majorHAnsi" w:hAnsiTheme="majorHAnsi" w:cstheme="majorHAnsi"/>
+                <w:i/>
+                <w:sz w:val="22"/>
+                <w:szCs w:val="22"/>
+              </w:rPr>
+              <w:t xml:space="preserve">Cortical contributions to perceptual and symbolic reasoning using a one-dimensional raven’s progressive matrices task. </w:t>
+            </w:r>
+            <w:r>
+              <w:rPr>
+                <w:rFonts w:asciiTheme="majorHAnsi" w:hAnsiTheme="majorHAnsi" w:cstheme="majorHAnsi"/>
+                <w:sz w:val="22"/>
+                <w:szCs w:val="22"/>
+              </w:rPr>
+              <w:t>Society for Neuroscience. 2019. Chicago, IL</w:t>
+            </w:r>
+            <w:r>
+              <w:rPr>
+                <w:rFonts w:asciiTheme="majorHAnsi" w:hAnsiTheme="majorHAnsi" w:cstheme="majorHAnsi"/>
+                <w:sz w:val="22"/>
+                <w:szCs w:val="22"/>
+              </w:rPr>
+              <w:t>. [Poster]</w:t>
+            </w:r>
+          </w:p>
+          <w:p>
+            <w:pPr>
+              <w:autoSpaceDE w:val="0"/>
+              <w:autoSpaceDN w:val="0"/>
+              <w:ind w:left="768" w:hanging="768"/>
+              <w:jc w:val="both"/>
+              <w:rPr>
+                <w:rFonts w:asciiTheme="majorHAnsi" w:hAnsiTheme="majorHAnsi" w:cstheme="majorHAnsi"/>
+                <w:sz w:val="22"/>
+                <w:szCs w:val="22"/>
+              </w:rPr>
+            </w:pPr>
+            <w:r>
+              <w:rPr>
+                <w:rFonts w:asciiTheme="majorHAnsi" w:hAnsiTheme="majorHAnsi" w:cstheme="majorHAnsi"/>
+                <w:sz w:val="22"/>
+                <w:szCs w:val="22"/>
+              </w:rPr>
+              <w:t xml:space="preserve">Ma, W., </w:t>
+            </w:r>
+            <w:r>
+              <w:rPr>
+                <w:rFonts w:asciiTheme="majorHAnsi" w:hAnsiTheme="majorHAnsi" w:cstheme="majorHAnsi"/>
+                <w:b/>
+                <w:sz w:val="22"/>
+                <w:szCs w:val="22"/>
+              </w:rPr>
+              <w:t>Morin, T.M.</w:t>
+            </w:r>
+            <w:r>
+              <w:rPr>
+                <w:rFonts w:asciiTheme="majorHAnsi" w:hAnsiTheme="majorHAnsi" w:cstheme="majorHAnsi"/>
+                <w:sz w:val="22"/>
+                <w:szCs w:val="22"/>
+              </w:rPr>
+              <w:t xml:space="preserve">, Chang, A.E., &amp; Stern, C.E. </w:t>
+            </w:r>
+            <w:r>
+              <w:rPr>
+                <w:rFonts w:asciiTheme="majorHAnsi" w:hAnsiTheme="majorHAnsi" w:cstheme="majorHAnsi"/>
+                <w:i/>
+                <w:sz w:val="22"/>
+                <w:szCs w:val="22"/>
+              </w:rPr>
+              <w:t xml:space="preserve">An fMRI investigation of medial prefrontal network dynamics during a context-dependent rule learning task. </w:t>
+            </w:r>
+            <w:r>
+              <w:rPr>
+                <w:rFonts w:asciiTheme="majorHAnsi" w:hAnsiTheme="majorHAnsi" w:cstheme="majorHAnsi"/>
+                <w:sz w:val="22"/>
+                <w:szCs w:val="22"/>
+              </w:rPr>
+              <w:t>Society for Neuroscience. 2019. Chicago, IL</w:t>
+            </w:r>
+            <w:r>
+              <w:rPr>
+                <w:rFonts w:asciiTheme="majorHAnsi" w:hAnsiTheme="majorHAnsi" w:cstheme="majorHAnsi"/>
+                <w:sz w:val="22"/>
+                <w:szCs w:val="22"/>
+              </w:rPr>
+              <w:t>.</w:t>
+            </w:r>
+            <w:r>
+              <w:rPr>
+                <w:rFonts w:asciiTheme="majorHAnsi" w:hAnsiTheme="majorHAnsi" w:cstheme="majorHAnsi"/>
+                <w:sz w:val="22"/>
+                <w:szCs w:val="22"/>
+              </w:rPr>
+              <w:t xml:space="preserve"> </w:t>
+            </w:r>
+            <w:r>
+              <w:rPr>
+                <w:rFonts w:asciiTheme="majorHAnsi" w:hAnsiTheme="majorHAnsi" w:cstheme="majorHAnsi"/>
+                <w:sz w:val="22"/>
+                <w:szCs w:val="22"/>
+              </w:rPr>
+              <w:t>[Poster]</w:t>
+            </w:r>
+          </w:p>
+          <w:p>
+            <w:pPr>
+              <w:autoSpaceDE w:val="0"/>
+              <w:autoSpaceDN w:val="0"/>
+              <w:ind w:left="768" w:hanging="768"/>
+              <w:jc w:val="both"/>
+              <w:rPr>
+                <w:rFonts w:asciiTheme="majorHAnsi" w:hAnsiTheme="majorHAnsi" w:cstheme="majorHAnsi"/>
+                <w:i/>
+                <w:sz w:val="22"/>
+                <w:szCs w:val="22"/>
+              </w:rPr>
+            </w:pPr>
+            <w:r>
+              <w:rPr>
+                <w:rFonts w:asciiTheme="majorHAnsi" w:hAnsiTheme="majorHAnsi" w:cs="Times New Roman"/>
+                <w:b/>
+                <w:sz w:val="22"/>
+                <w:szCs w:val="22"/>
+              </w:rPr>
+              <w:lastRenderedPageBreak/>
+              <w:t xml:space="preserve">Morin, T.M. </w:t>
+            </w:r>
+            <w:r>
+              <w:rPr>
+                <w:rFonts w:asciiTheme="majorHAnsi" w:hAnsiTheme="majorHAnsi" w:cs="Times New Roman"/>
+                <w:i/>
+                <w:sz w:val="22"/>
+                <w:szCs w:val="22"/>
+              </w:rPr>
+              <w:t>Frontoparietal Control Network Contributions to Abstract Reasoning</w:t>
+            </w:r>
+            <w:r>
+              <w:rPr>
+                <w:rFonts w:asciiTheme="majorHAnsi" w:hAnsiTheme="majorHAnsi" w:cs="Times New Roman"/>
+                <w:sz w:val="22"/>
+                <w:szCs w:val="22"/>
+              </w:rPr>
+              <w:t xml:space="preserve">. </w:t>
+            </w:r>
+            <w:r>
+              <w:rPr>
+                <w:rFonts w:asciiTheme="majorHAnsi" w:hAnsiTheme="majorHAnsi" w:cs="Times New Roman"/>
+                <w:sz w:val="22"/>
+                <w:szCs w:val="22"/>
+              </w:rPr>
+              <w:t>Boston University Graduate Program for Neuroscience Annual Retreat</w:t>
+            </w:r>
+            <w:r>
+              <w:rPr>
+                <w:rFonts w:asciiTheme="majorHAnsi" w:hAnsiTheme="majorHAnsi" w:cs="Times New Roman"/>
+                <w:sz w:val="22"/>
+                <w:szCs w:val="22"/>
+              </w:rPr>
+              <w:t>. 2019. Essex, MA</w:t>
+            </w:r>
+            <w:r>
+              <w:rPr>
+                <w:rFonts w:asciiTheme="majorHAnsi" w:hAnsiTheme="majorHAnsi" w:cs="Times New Roman"/>
+                <w:sz w:val="22"/>
+                <w:szCs w:val="22"/>
+              </w:rPr>
+              <w:t>. [Presentation]</w:t>
+            </w:r>
           </w:p>
           <w:p>
             <w:pPr>
@@ -1099,15 +1700,15 @@
                 <w:sz w:val="22"/>
                 <w:szCs w:val="22"/>
               </w:rPr>
-              <w:t xml:space="preserve">Morin, T.M. </w:t>
-            </w:r>
-            <w:r>
-              <w:rPr>
-                <w:rFonts w:asciiTheme="majorHAnsi" w:hAnsiTheme="majorHAnsi" w:cs="Times New Roman"/>
-                <w:sz w:val="22"/>
-                <w:szCs w:val="22"/>
-              </w:rPr>
-              <w:t xml:space="preserve">Cognitive Neuroscience of Reasoning, </w:t>
+              <w:t>Morin, T.M.</w:t>
+            </w:r>
+            <w:r>
+              <w:rPr>
+                <w:rFonts w:asciiTheme="majorHAnsi" w:hAnsiTheme="majorHAnsi" w:cs="Times New Roman"/>
+                <w:sz w:val="22"/>
+                <w:szCs w:val="22"/>
+              </w:rPr>
+              <w:t xml:space="preserve">, Chang, A.E., &amp; Stern, C.E. </w:t>
             </w:r>
             <w:r>
               <w:rPr>
@@ -1116,15 +1717,41 @@
                 <w:sz w:val="22"/>
                 <w:szCs w:val="22"/>
               </w:rPr>
-              <w:t>Guest Lecturer, Neural Systems II: Cognition and Behavior (GRS NE 742) Course</w:t>
-            </w:r>
-            <w:r>
-              <w:rPr>
-                <w:rFonts w:asciiTheme="majorHAnsi" w:hAnsiTheme="majorHAnsi" w:cs="Times New Roman"/>
-                <w:sz w:val="22"/>
-                <w:szCs w:val="22"/>
-              </w:rPr>
-              <w:t>. 2021. Boston University. Boston, MA.</w:t>
+              <w:t>An fMRI investigation of symbolic processing using a one-dimensional raven’s progressive matrices task</w:t>
+            </w:r>
+            <w:r>
+              <w:rPr>
+                <w:rFonts w:asciiTheme="majorHAnsi" w:hAnsiTheme="majorHAnsi" w:cs="Times New Roman"/>
+                <w:sz w:val="22"/>
+                <w:szCs w:val="22"/>
+              </w:rPr>
+              <w:t xml:space="preserve">. Henry I. </w:t>
+            </w:r>
+            <w:proofErr w:type="spellStart"/>
+            <w:r>
+              <w:rPr>
+                <w:rFonts w:asciiTheme="majorHAnsi" w:hAnsiTheme="majorHAnsi" w:cs="Times New Roman"/>
+                <w:sz w:val="22"/>
+                <w:szCs w:val="22"/>
+              </w:rPr>
+              <w:t>Russek</w:t>
+            </w:r>
+            <w:proofErr w:type="spellEnd"/>
+            <w:r>
+              <w:rPr>
+                <w:rFonts w:asciiTheme="majorHAnsi" w:hAnsiTheme="majorHAnsi" w:cs="Times New Roman"/>
+                <w:sz w:val="22"/>
+                <w:szCs w:val="22"/>
+              </w:rPr>
+              <w:t xml:space="preserve"> Student Achievement Day. 2019. Boston University, Boston, MA.</w:t>
+            </w:r>
+            <w:r>
+              <w:rPr>
+                <w:rFonts w:asciiTheme="majorHAnsi" w:hAnsiTheme="majorHAnsi" w:cs="Times New Roman"/>
+                <w:sz w:val="22"/>
+                <w:szCs w:val="22"/>
+              </w:rPr>
+              <w:t xml:space="preserve"> [Poster]</w:t>
             </w:r>
           </w:p>
           <w:p>
@@ -1140,19 +1767,27 @@
             <w:r>
               <w:rPr>
                 <w:rFonts w:asciiTheme="majorHAnsi" w:hAnsiTheme="majorHAnsi" w:cs="Times New Roman"/>
-                <w:b/>
-                <w:sz w:val="22"/>
-                <w:szCs w:val="22"/>
-              </w:rPr>
-              <w:t xml:space="preserve">Morin, T.M. </w:t>
-            </w:r>
-            <w:r>
-              <w:rPr>
-                <w:rFonts w:asciiTheme="majorHAnsi" w:hAnsiTheme="majorHAnsi" w:cs="Times New Roman"/>
-                <w:sz w:val="22"/>
-                <w:szCs w:val="22"/>
-              </w:rPr>
-              <w:t xml:space="preserve">Intro to Neuroimaging, </w:t>
+                <w:sz w:val="22"/>
+                <w:szCs w:val="22"/>
+              </w:rPr>
+              <w:t xml:space="preserve">Cohen, J.E., </w:t>
+            </w:r>
+            <w:r>
+              <w:rPr>
+                <w:rFonts w:asciiTheme="majorHAnsi" w:hAnsiTheme="majorHAnsi" w:cs="Times New Roman"/>
+                <w:b/>
+                <w:sz w:val="22"/>
+                <w:szCs w:val="22"/>
+              </w:rPr>
+              <w:t>Morin, T.M.</w:t>
+            </w:r>
+            <w:r>
+              <w:rPr>
+                <w:rFonts w:asciiTheme="majorHAnsi" w:hAnsiTheme="majorHAnsi" w:cs="Times New Roman"/>
+                <w:sz w:val="22"/>
+                <w:szCs w:val="22"/>
+              </w:rPr>
+              <w:t xml:space="preserve">, &amp; Stern, C.E. </w:t>
             </w:r>
             <w:r>
               <w:rPr>
@@ -1161,15 +1796,23 @@
                 <w:sz w:val="22"/>
                 <w:szCs w:val="22"/>
               </w:rPr>
-              <w:t>Guest Lecturer, Introduction to Cognitive &amp; Brain Science (PSY 9) Course</w:t>
-            </w:r>
-            <w:r>
-              <w:rPr>
-                <w:rFonts w:asciiTheme="majorHAnsi" w:hAnsiTheme="majorHAnsi" w:cs="Times New Roman"/>
-                <w:sz w:val="22"/>
-                <w:szCs w:val="22"/>
-              </w:rPr>
-              <w:t>. 2021. Tufts University. Medford, MA</w:t>
+              <w:t>Theta oscillations at critical junctures of overlapping mazes</w:t>
+            </w:r>
+            <w:r>
+              <w:rPr>
+                <w:rFonts w:asciiTheme="majorHAnsi" w:hAnsiTheme="majorHAnsi" w:cs="Times New Roman"/>
+                <w:sz w:val="22"/>
+                <w:szCs w:val="22"/>
+              </w:rPr>
+              <w:t>. Cognitive Neuroscience Society Annual Meeting. 2018. Boston, MA.</w:t>
+            </w:r>
+            <w:r>
+              <w:rPr>
+                <w:rFonts w:asciiTheme="majorHAnsi" w:hAnsiTheme="majorHAnsi" w:cs="Times New Roman"/>
+                <w:sz w:val="22"/>
+                <w:szCs w:val="22"/>
+              </w:rPr>
+              <w:t xml:space="preserve"> [Poster]</w:t>
             </w:r>
           </w:p>
           <w:p>
@@ -1197,7 +1840,7 @@
                 <w:sz w:val="22"/>
                 <w:szCs w:val="22"/>
               </w:rPr>
-              <w:t xml:space="preserve">Intro to fMRI, </w:t>
+              <w:t>&amp; Wey, H.Y.</w:t>
             </w:r>
             <w:r>
               <w:rPr>
@@ -1206,15 +1849,43 @@
                 <w:sz w:val="22"/>
                 <w:szCs w:val="22"/>
               </w:rPr>
-              <w:t>Guest Lecturer, Introduction to Cognitive &amp; Brain Science (PSY 9) Course</w:t>
-            </w:r>
-            <w:r>
-              <w:rPr>
-                <w:rFonts w:asciiTheme="majorHAnsi" w:hAnsiTheme="majorHAnsi" w:cs="Times New Roman"/>
-                <w:sz w:val="22"/>
-                <w:szCs w:val="22"/>
-              </w:rPr>
-              <w:t>. 2020. Tufts University. Medford, MA</w:t>
+              <w:t xml:space="preserve"> Optimizing </w:t>
+            </w:r>
+            <w:proofErr w:type="spellStart"/>
+            <w:r>
+              <w:rPr>
+                <w:rFonts w:asciiTheme="majorHAnsi" w:hAnsiTheme="majorHAnsi" w:cs="Times New Roman"/>
+                <w:i/>
+                <w:sz w:val="22"/>
+                <w:szCs w:val="22"/>
+              </w:rPr>
+              <w:t>fPET</w:t>
+            </w:r>
+            <w:proofErr w:type="spellEnd"/>
+            <w:r>
+              <w:rPr>
+                <w:rFonts w:asciiTheme="majorHAnsi" w:hAnsiTheme="majorHAnsi" w:cs="Times New Roman"/>
+                <w:i/>
+                <w:sz w:val="22"/>
+                <w:szCs w:val="22"/>
+              </w:rPr>
+              <w:t>-FDG</w:t>
+            </w:r>
+            <w:r>
+              <w:rPr>
+                <w:rFonts w:asciiTheme="majorHAnsi" w:hAnsiTheme="majorHAnsi" w:cs="Times New Roman"/>
+                <w:sz w:val="22"/>
+                <w:szCs w:val="22"/>
+              </w:rPr>
+              <w:t>. Cognitive &amp; Brain Science Senior Symposium. 2017. Tufts University, Medford, MA</w:t>
+            </w:r>
+            <w:r>
+              <w:rPr>
+                <w:rFonts w:asciiTheme="majorHAnsi" w:hAnsiTheme="majorHAnsi" w:cs="Times New Roman"/>
+                <w:sz w:val="22"/>
+                <w:szCs w:val="22"/>
+              </w:rPr>
+              <w:t>. [Poster]</w:t>
             </w:r>
           </w:p>
           <w:p>
@@ -1234,15 +1905,42 @@
                 <w:sz w:val="22"/>
                 <w:szCs w:val="22"/>
               </w:rPr>
-              <w:t xml:space="preserve">Morin, T.M. </w:t>
-            </w:r>
-            <w:r>
-              <w:rPr>
-                <w:rFonts w:asciiTheme="majorHAnsi" w:hAnsiTheme="majorHAnsi" w:cs="Times New Roman"/>
-                <w:sz w:val="22"/>
-                <w:szCs w:val="22"/>
-              </w:rPr>
-              <w:t xml:space="preserve">Frontoparietal Control Network Contributions to Abstract Reasoning. </w:t>
+              <w:t>Morin, T</w:t>
+            </w:r>
+            <w:r>
+              <w:rPr>
+                <w:rFonts w:asciiTheme="majorHAnsi" w:hAnsiTheme="majorHAnsi" w:cs="Times New Roman"/>
+                <w:b/>
+                <w:sz w:val="22"/>
+                <w:szCs w:val="22"/>
+              </w:rPr>
+              <w:t>.</w:t>
+            </w:r>
+            <w:r>
+              <w:rPr>
+                <w:rFonts w:asciiTheme="majorHAnsi" w:hAnsiTheme="majorHAnsi" w:cs="Times New Roman"/>
+                <w:b/>
+                <w:sz w:val="22"/>
+                <w:szCs w:val="22"/>
+              </w:rPr>
+              <w:t>M</w:t>
+            </w:r>
+            <w:r>
+              <w:rPr>
+                <w:rFonts w:asciiTheme="majorHAnsi" w:hAnsiTheme="majorHAnsi" w:cs="Times New Roman"/>
+                <w:b/>
+                <w:sz w:val="22"/>
+                <w:szCs w:val="22"/>
+              </w:rPr>
+              <w:t>.</w:t>
+            </w:r>
+            <w:r>
+              <w:rPr>
+                <w:rFonts w:asciiTheme="majorHAnsi" w:hAnsiTheme="majorHAnsi" w:cs="Times New Roman"/>
+                <w:sz w:val="22"/>
+                <w:szCs w:val="22"/>
+              </w:rPr>
+              <w:t xml:space="preserve"> </w:t>
             </w:r>
             <w:r>
               <w:rPr>
@@ -1251,15 +1949,65 @@
                 <w:sz w:val="22"/>
                 <w:szCs w:val="22"/>
               </w:rPr>
-              <w:t>Boston University Graduate Program for Neuroscience Annual Retreat</w:t>
-            </w:r>
-            <w:r>
-              <w:rPr>
-                <w:rFonts w:asciiTheme="majorHAnsi" w:hAnsiTheme="majorHAnsi" w:cs="Times New Roman"/>
-                <w:sz w:val="22"/>
-                <w:szCs w:val="22"/>
-              </w:rPr>
-              <w:t>. 2019. Essex, MA</w:t>
+              <w:t>Branching Out: What a Tree Can Teach You About Your Brain?</w:t>
+            </w:r>
+            <w:r>
+              <w:rPr>
+                <w:rFonts w:asciiTheme="majorHAnsi" w:hAnsiTheme="majorHAnsi" w:cs="Times New Roman"/>
+                <w:sz w:val="22"/>
+                <w:szCs w:val="22"/>
+              </w:rPr>
+              <w:t xml:space="preserve"> </w:t>
+            </w:r>
+            <w:r>
+              <w:rPr>
+                <w:rFonts w:asciiTheme="majorHAnsi" w:hAnsiTheme="majorHAnsi" w:cs="Times New Roman"/>
+                <w:sz w:val="22"/>
+                <w:szCs w:val="22"/>
+              </w:rPr>
+              <w:t xml:space="preserve">Out </w:t>
+            </w:r>
+            <w:proofErr w:type="gramStart"/>
+            <w:r>
+              <w:rPr>
+                <w:rFonts w:asciiTheme="majorHAnsi" w:hAnsiTheme="majorHAnsi" w:cs="Times New Roman"/>
+                <w:sz w:val="22"/>
+                <w:szCs w:val="22"/>
+              </w:rPr>
+              <w:t>For</w:t>
+            </w:r>
+            <w:proofErr w:type="gramEnd"/>
+            <w:r>
+              <w:rPr>
+                <w:rFonts w:asciiTheme="majorHAnsi" w:hAnsiTheme="majorHAnsi" w:cs="Times New Roman"/>
+                <w:sz w:val="22"/>
+                <w:szCs w:val="22"/>
+              </w:rPr>
+              <w:t xml:space="preserve"> Undergrad Engineering Conference</w:t>
+            </w:r>
+            <w:r>
+              <w:rPr>
+                <w:rFonts w:asciiTheme="majorHAnsi" w:hAnsiTheme="majorHAnsi" w:cs="Times New Roman"/>
+                <w:sz w:val="22"/>
+                <w:szCs w:val="22"/>
+              </w:rPr>
+              <w:t>. 2016. Stan</w:t>
+            </w:r>
+            <w:r>
+              <w:rPr>
+                <w:rFonts w:asciiTheme="majorHAnsi" w:hAnsiTheme="majorHAnsi" w:cs="Times New Roman"/>
+                <w:sz w:val="22"/>
+                <w:szCs w:val="22"/>
+              </w:rPr>
+              <w:t>ford University, Palo Alto, CA.</w:t>
+            </w:r>
+            <w:r>
+              <w:rPr>
+                <w:rFonts w:asciiTheme="majorHAnsi" w:hAnsiTheme="majorHAnsi" w:cs="Times New Roman"/>
+                <w:sz w:val="22"/>
+                <w:szCs w:val="22"/>
+              </w:rPr>
+              <w:t xml:space="preserve"> [Presentation]</w:t>
             </w:r>
           </w:p>
           <w:p>
@@ -1279,31 +2027,15 @@
                 <w:sz w:val="22"/>
                 <w:szCs w:val="22"/>
               </w:rPr>
-              <w:t xml:space="preserve">Morin, T.M. </w:t>
-            </w:r>
-            <w:r>
-              <w:rPr>
-                <w:rFonts w:asciiTheme="majorHAnsi" w:hAnsiTheme="majorHAnsi" w:cs="Times New Roman"/>
-                <w:sz w:val="22"/>
-                <w:szCs w:val="22"/>
-              </w:rPr>
-              <w:t>I</w:t>
-            </w:r>
-            <w:r>
-              <w:rPr>
-                <w:rFonts w:asciiTheme="majorHAnsi" w:hAnsiTheme="majorHAnsi" w:cs="Times New Roman"/>
-                <w:sz w:val="22"/>
-                <w:szCs w:val="22"/>
-              </w:rPr>
-              <w:t>n</w:t>
-            </w:r>
-            <w:r>
-              <w:rPr>
-                <w:rFonts w:asciiTheme="majorHAnsi" w:hAnsiTheme="majorHAnsi" w:cs="Times New Roman"/>
-                <w:sz w:val="22"/>
-                <w:szCs w:val="22"/>
-              </w:rPr>
-              <w:t xml:space="preserve">tro to Brain Imaging. </w:t>
+              <w:t>Morin, T.M.</w:t>
+            </w:r>
+            <w:r>
+              <w:rPr>
+                <w:rFonts w:asciiTheme="majorHAnsi" w:hAnsiTheme="majorHAnsi" w:cs="Times New Roman"/>
+                <w:sz w:val="22"/>
+                <w:szCs w:val="22"/>
+              </w:rPr>
+              <w:t xml:space="preserve"> </w:t>
             </w:r>
             <w:r>
               <w:rPr>
@@ -1312,15 +2044,55 @@
                 <w:sz w:val="22"/>
                 <w:szCs w:val="22"/>
               </w:rPr>
-              <w:t xml:space="preserve">Guest Lecturer, Introduction to Cognitive &amp; Brain Science (PSY 9) Course. </w:t>
-            </w:r>
-            <w:r>
-              <w:rPr>
-                <w:rFonts w:asciiTheme="majorHAnsi" w:hAnsiTheme="majorHAnsi" w:cs="Times New Roman"/>
-                <w:sz w:val="22"/>
-                <w:szCs w:val="22"/>
-              </w:rPr>
-              <w:t>2018. Tufts University. Medford, MA.</w:t>
+              <w:t>Creating a Computer Simulation Tool for PET Neuroimaging</w:t>
+            </w:r>
+            <w:r>
+              <w:rPr>
+                <w:rFonts w:asciiTheme="majorHAnsi" w:hAnsiTheme="majorHAnsi" w:cs="Times New Roman"/>
+                <w:sz w:val="22"/>
+                <w:szCs w:val="22"/>
+              </w:rPr>
+              <w:t xml:space="preserve">. </w:t>
+            </w:r>
+            <w:r>
+              <w:rPr>
+                <w:rFonts w:asciiTheme="majorHAnsi" w:hAnsiTheme="majorHAnsi" w:cs="Times New Roman"/>
+                <w:sz w:val="22"/>
+                <w:szCs w:val="22"/>
+              </w:rPr>
+              <w:t>Tufts University Undergraduate Research and Scholarship Symposium</w:t>
+            </w:r>
+            <w:r>
+              <w:rPr>
+                <w:rFonts w:asciiTheme="majorHAnsi" w:hAnsiTheme="majorHAnsi" w:cs="Times New Roman"/>
+                <w:sz w:val="22"/>
+                <w:szCs w:val="22"/>
+              </w:rPr>
+              <w:t xml:space="preserve">. 2016. </w:t>
+            </w:r>
+            <w:r>
+              <w:rPr>
+                <w:rFonts w:asciiTheme="majorHAnsi" w:hAnsiTheme="majorHAnsi" w:cs="Times New Roman"/>
+                <w:sz w:val="22"/>
+                <w:szCs w:val="22"/>
+              </w:rPr>
+              <w:t xml:space="preserve">Tufts University, </w:t>
+            </w:r>
+            <w:r>
+              <w:rPr>
+                <w:rFonts w:asciiTheme="majorHAnsi" w:hAnsiTheme="majorHAnsi" w:cs="Times New Roman"/>
+                <w:sz w:val="22"/>
+                <w:szCs w:val="22"/>
+              </w:rPr>
+              <w:t>Medford, MA.</w:t>
+            </w:r>
+            <w:r>
+              <w:rPr>
+                <w:rFonts w:asciiTheme="majorHAnsi" w:hAnsiTheme="majorHAnsi" w:cs="Times New Roman"/>
+                <w:sz w:val="22"/>
+                <w:szCs w:val="22"/>
+              </w:rPr>
+              <w:t xml:space="preserve"> [Presentation]</w:t>
             </w:r>
           </w:p>
           <w:p>
@@ -1329,176 +2101,10 @@
               <w:jc w:val="both"/>
               <w:rPr>
                 <w:rFonts w:asciiTheme="majorHAnsi" w:hAnsiTheme="majorHAnsi" w:cs="Times New Roman"/>
-                <w:sz w:val="22"/>
-                <w:szCs w:val="22"/>
-              </w:rPr>
-            </w:pPr>
-            <w:r>
-              <w:rPr>
-                <w:rFonts w:asciiTheme="majorHAnsi" w:hAnsiTheme="majorHAnsi" w:cs="Times New Roman"/>
-                <w:b/>
-                <w:sz w:val="22"/>
-                <w:szCs w:val="22"/>
-              </w:rPr>
-              <w:t>Morin, T</w:t>
-            </w:r>
-            <w:r>
-              <w:rPr>
-                <w:rFonts w:asciiTheme="majorHAnsi" w:hAnsiTheme="majorHAnsi" w:cs="Times New Roman"/>
-                <w:b/>
-                <w:sz w:val="22"/>
-                <w:szCs w:val="22"/>
-              </w:rPr>
-              <w:t>.</w:t>
-            </w:r>
-            <w:r>
-              <w:rPr>
-                <w:rFonts w:asciiTheme="majorHAnsi" w:hAnsiTheme="majorHAnsi" w:cs="Times New Roman"/>
-                <w:b/>
-                <w:sz w:val="22"/>
-                <w:szCs w:val="22"/>
-              </w:rPr>
-              <w:t>M</w:t>
-            </w:r>
-            <w:r>
-              <w:rPr>
-                <w:rFonts w:asciiTheme="majorHAnsi" w:hAnsiTheme="majorHAnsi" w:cs="Times New Roman"/>
-                <w:b/>
-                <w:sz w:val="22"/>
-                <w:szCs w:val="22"/>
-              </w:rPr>
-              <w:t>.</w:t>
-            </w:r>
-            <w:r>
-              <w:rPr>
-                <w:rFonts w:asciiTheme="majorHAnsi" w:hAnsiTheme="majorHAnsi" w:cs="Times New Roman"/>
-                <w:sz w:val="22"/>
-                <w:szCs w:val="22"/>
-              </w:rPr>
-              <w:t xml:space="preserve"> </w:t>
-            </w:r>
-            <w:r>
-              <w:rPr>
-                <w:rFonts w:asciiTheme="majorHAnsi" w:hAnsiTheme="majorHAnsi" w:cs="Times New Roman"/>
-                <w:sz w:val="22"/>
-                <w:szCs w:val="22"/>
-              </w:rPr>
-              <w:t>Branching Out: What a Tree Can Teach You About Your Brain?</w:t>
-            </w:r>
-            <w:r>
-              <w:rPr>
-                <w:rFonts w:asciiTheme="majorHAnsi" w:hAnsiTheme="majorHAnsi" w:cs="Times New Roman"/>
-                <w:sz w:val="22"/>
-                <w:szCs w:val="22"/>
-              </w:rPr>
-              <w:t xml:space="preserve"> </w:t>
-            </w:r>
-            <w:r>
-              <w:rPr>
-                <w:rFonts w:asciiTheme="majorHAnsi" w:hAnsiTheme="majorHAnsi" w:cs="Times New Roman"/>
-                <w:i/>
-                <w:sz w:val="22"/>
-                <w:szCs w:val="22"/>
-              </w:rPr>
-              <w:t xml:space="preserve">Out </w:t>
-            </w:r>
-            <w:proofErr w:type="gramStart"/>
-            <w:r>
-              <w:rPr>
-                <w:rFonts w:asciiTheme="majorHAnsi" w:hAnsiTheme="majorHAnsi" w:cs="Times New Roman"/>
-                <w:i/>
-                <w:sz w:val="22"/>
-                <w:szCs w:val="22"/>
-              </w:rPr>
-              <w:t>For</w:t>
-            </w:r>
-            <w:proofErr w:type="gramEnd"/>
-            <w:r>
-              <w:rPr>
-                <w:rFonts w:asciiTheme="majorHAnsi" w:hAnsiTheme="majorHAnsi" w:cs="Times New Roman"/>
-                <w:i/>
-                <w:sz w:val="22"/>
-                <w:szCs w:val="22"/>
-              </w:rPr>
-              <w:t xml:space="preserve"> Undergrad Engineering Conference</w:t>
-            </w:r>
-            <w:r>
-              <w:rPr>
-                <w:rFonts w:asciiTheme="majorHAnsi" w:hAnsiTheme="majorHAnsi" w:cs="Times New Roman"/>
-                <w:sz w:val="22"/>
-                <w:szCs w:val="22"/>
-              </w:rPr>
-              <w:t>. 2016. Stan</w:t>
-            </w:r>
-            <w:r>
-              <w:rPr>
-                <w:rFonts w:asciiTheme="majorHAnsi" w:hAnsiTheme="majorHAnsi" w:cs="Times New Roman"/>
-                <w:sz w:val="22"/>
-                <w:szCs w:val="22"/>
-              </w:rPr>
-              <w:t>ford University, Palo Alto, CA.</w:t>
-            </w:r>
-          </w:p>
-          <w:p>
-            <w:pPr>
-              <w:ind w:left="720" w:hanging="720"/>
-              <w:jc w:val="both"/>
-              <w:rPr>
-                <w:rFonts w:asciiTheme="majorHAnsi" w:hAnsiTheme="majorHAnsi" w:cs="Times New Roman"/>
-                <w:sz w:val="22"/>
-                <w:szCs w:val="22"/>
-              </w:rPr>
-            </w:pPr>
-            <w:r>
-              <w:rPr>
-                <w:rFonts w:asciiTheme="majorHAnsi" w:hAnsiTheme="majorHAnsi" w:cs="Times New Roman"/>
-                <w:b/>
-                <w:sz w:val="22"/>
-                <w:szCs w:val="22"/>
-              </w:rPr>
-              <w:t>Morin, T.M.</w:t>
-            </w:r>
-            <w:r>
-              <w:rPr>
-                <w:rFonts w:asciiTheme="majorHAnsi" w:hAnsiTheme="majorHAnsi" w:cs="Times New Roman"/>
-                <w:sz w:val="22"/>
-                <w:szCs w:val="22"/>
-              </w:rPr>
-              <w:t xml:space="preserve"> Creating a Computer Simulation Tool for PET Neuroimaging. </w:t>
-            </w:r>
-            <w:r>
-              <w:rPr>
-                <w:rFonts w:asciiTheme="majorHAnsi" w:hAnsiTheme="majorHAnsi" w:cs="Times New Roman"/>
-                <w:i/>
-                <w:sz w:val="22"/>
-                <w:szCs w:val="22"/>
-              </w:rPr>
-              <w:t>Tufts University Undergraduate Research and Scholarship Symposium</w:t>
-            </w:r>
-            <w:r>
-              <w:rPr>
-                <w:rFonts w:asciiTheme="majorHAnsi" w:hAnsiTheme="majorHAnsi" w:cs="Times New Roman"/>
-                <w:sz w:val="22"/>
-                <w:szCs w:val="22"/>
-              </w:rPr>
-              <w:t xml:space="preserve">. 2016. </w:t>
-            </w:r>
-            <w:r>
-              <w:rPr>
-                <w:rFonts w:asciiTheme="majorHAnsi" w:hAnsiTheme="majorHAnsi" w:cs="Times New Roman"/>
-                <w:sz w:val="22"/>
-                <w:szCs w:val="22"/>
-              </w:rPr>
-              <w:t xml:space="preserve">Tufts University, </w:t>
-            </w:r>
-            <w:r>
-              <w:rPr>
-                <w:rFonts w:asciiTheme="majorHAnsi" w:hAnsiTheme="majorHAnsi" w:cs="Times New Roman"/>
-                <w:sz w:val="22"/>
-                <w:szCs w:val="22"/>
-              </w:rPr>
-              <w:t>Medford, MA.</w:t>
-            </w:r>
+                <w:sz w:val="16"/>
+                <w:szCs w:val="16"/>
+              </w:rPr>
+            </w:pPr>
           </w:p>
         </w:tc>
       </w:tr>
@@ -1528,65 +2134,18 @@
               <w:rPr>
                 <w:rFonts w:asciiTheme="majorHAnsi" w:hAnsiTheme="majorHAnsi" w:cs="Times New Roman"/>
                 <w:b/>
-                <w:szCs w:val="22"/>
-              </w:rPr>
-            </w:pPr>
-            <w:r>
-              <w:rPr>
-                <w:rFonts w:asciiTheme="majorHAnsi" w:hAnsiTheme="majorHAnsi" w:cs="Times New Roman"/>
-                <w:b/>
-                <w:szCs w:val="22"/>
-              </w:rPr>
-              <w:t>P</w:t>
-            </w:r>
-            <w:r>
-              <w:rPr>
-                <w:rFonts w:asciiTheme="majorHAnsi" w:hAnsiTheme="majorHAnsi" w:cs="Times New Roman"/>
-                <w:b/>
-                <w:szCs w:val="22"/>
-              </w:rPr>
-              <w:t>OSTERS</w:t>
-            </w:r>
-          </w:p>
-          <w:p>
-            <w:pPr>
-              <w:jc w:val="right"/>
-              <w:rPr>
-                <w:rFonts w:asciiTheme="majorHAnsi" w:hAnsiTheme="majorHAnsi" w:cs="Times New Roman"/>
-                <w:b/>
-                <w:szCs w:val="22"/>
-              </w:rPr>
-            </w:pPr>
-          </w:p>
-          <w:p>
-            <w:pPr>
-              <w:jc w:val="right"/>
-              <w:rPr>
-                <w:rFonts w:asciiTheme="majorHAnsi" w:hAnsiTheme="majorHAnsi" w:cs="Times New Roman"/>
-                <w:b/>
-                <w:szCs w:val="22"/>
-              </w:rPr>
-            </w:pPr>
-          </w:p>
-          <w:p>
-            <w:pPr>
-              <w:jc w:val="right"/>
-              <w:rPr>
-                <w:rFonts w:asciiTheme="majorHAnsi" w:hAnsiTheme="majorHAnsi" w:cs="Times New Roman"/>
-                <w:b/>
-                <w:szCs w:val="22"/>
-              </w:rPr>
-            </w:pPr>
-          </w:p>
-          <w:p>
-            <w:pPr>
-              <w:jc w:val="right"/>
-              <w:rPr>
-                <w:rFonts w:asciiTheme="majorHAnsi" w:hAnsiTheme="majorHAnsi" w:cs="Times New Roman"/>
-                <w:b/>
-                <w:szCs w:val="22"/>
-              </w:rPr>
-            </w:pPr>
+                <w:sz w:val="16"/>
+                <w:szCs w:val="16"/>
+              </w:rPr>
+            </w:pPr>
+            <w:r>
+              <w:rPr>
+                <w:rFonts w:asciiTheme="majorHAnsi" w:hAnsiTheme="majorHAnsi" w:cs="Times New Roman"/>
+                <w:b/>
+                <w:szCs w:val="22"/>
+              </w:rPr>
+              <w:t>HONORS AND AWARDS</w:t>
+            </w:r>
           </w:p>
         </w:tc>
         <w:tc>
@@ -1599,477 +2158,296 @@
           </w:tcPr>
           <w:p>
             <w:pPr>
+              <w:jc w:val="both"/>
+              <w:rPr>
+                <w:rFonts w:asciiTheme="majorHAnsi" w:hAnsiTheme="majorHAnsi" w:cs="Times New Roman"/>
+                <w:sz w:val="16"/>
+                <w:szCs w:val="16"/>
+              </w:rPr>
+            </w:pPr>
+          </w:p>
+          <w:p>
+            <w:pPr>
+              <w:jc w:val="both"/>
+              <w:rPr>
+                <w:rFonts w:asciiTheme="majorHAnsi" w:hAnsiTheme="majorHAnsi" w:cs="Times New Roman"/>
+                <w:sz w:val="22"/>
+                <w:szCs w:val="22"/>
+              </w:rPr>
+            </w:pPr>
+            <w:r>
+              <w:rPr>
+                <w:rFonts w:asciiTheme="majorHAnsi" w:hAnsiTheme="majorHAnsi" w:cs="Times New Roman"/>
+                <w:sz w:val="22"/>
+                <w:szCs w:val="22"/>
+              </w:rPr>
+              <w:t>2020                    Third Prize, BU Grad. Prog. for Neuro. Interview Days Poster Session</w:t>
+            </w:r>
+          </w:p>
+          <w:p>
+            <w:pPr>
+              <w:jc w:val="both"/>
+              <w:rPr>
+                <w:rFonts w:asciiTheme="majorHAnsi" w:hAnsiTheme="majorHAnsi" w:cs="Times New Roman"/>
+                <w:sz w:val="22"/>
+                <w:szCs w:val="22"/>
+              </w:rPr>
+            </w:pPr>
+            <w:r>
+              <w:rPr>
+                <w:rFonts w:asciiTheme="majorHAnsi" w:hAnsiTheme="majorHAnsi" w:cs="Times New Roman"/>
+                <w:sz w:val="22"/>
+                <w:szCs w:val="22"/>
+              </w:rPr>
+              <w:t>2017</w:t>
+            </w:r>
+            <w:r>
+              <w:rPr>
+                <w:rFonts w:asciiTheme="majorHAnsi" w:hAnsiTheme="majorHAnsi" w:cs="Times New Roman"/>
+                <w:sz w:val="22"/>
+                <w:szCs w:val="22"/>
+              </w:rPr>
+              <w:tab/>
+            </w:r>
+            <w:r>
+              <w:rPr>
+                <w:rFonts w:asciiTheme="majorHAnsi" w:hAnsiTheme="majorHAnsi" w:cs="Times New Roman"/>
+                <w:sz w:val="22"/>
+                <w:szCs w:val="22"/>
+              </w:rPr>
+              <w:tab/>
+              <w:t>Honorable Mention, NSF Graduate Research Fellowship Program</w:t>
+            </w:r>
+          </w:p>
+          <w:p>
+            <w:pPr>
+              <w:jc w:val="both"/>
+              <w:rPr>
+                <w:rFonts w:asciiTheme="majorHAnsi" w:hAnsiTheme="majorHAnsi" w:cs="Times New Roman"/>
+                <w:sz w:val="22"/>
+                <w:szCs w:val="22"/>
+              </w:rPr>
+            </w:pPr>
+            <w:r>
+              <w:rPr>
+                <w:rFonts w:asciiTheme="majorHAnsi" w:hAnsiTheme="majorHAnsi" w:cs="Times New Roman"/>
+                <w:sz w:val="22"/>
+                <w:szCs w:val="22"/>
+              </w:rPr>
+              <w:t xml:space="preserve">2017 </w:t>
+            </w:r>
+            <w:r>
+              <w:rPr>
+                <w:rFonts w:asciiTheme="majorHAnsi" w:hAnsiTheme="majorHAnsi" w:cs="Times New Roman"/>
+                <w:sz w:val="22"/>
+                <w:szCs w:val="22"/>
+              </w:rPr>
+              <w:tab/>
+            </w:r>
+            <w:r>
+              <w:rPr>
+                <w:rFonts w:asciiTheme="majorHAnsi" w:hAnsiTheme="majorHAnsi" w:cs="Times New Roman"/>
+                <w:sz w:val="22"/>
+                <w:szCs w:val="22"/>
+              </w:rPr>
+              <w:tab/>
+              <w:t>Joanne Mary Sullivan Prize, Tufts University Psychology Department</w:t>
+            </w:r>
+          </w:p>
+          <w:p>
+            <w:pPr>
+              <w:jc w:val="both"/>
+              <w:rPr>
+                <w:rFonts w:asciiTheme="majorHAnsi" w:hAnsiTheme="majorHAnsi" w:cs="Times New Roman"/>
+                <w:sz w:val="22"/>
+                <w:szCs w:val="22"/>
+              </w:rPr>
+            </w:pPr>
+            <w:r>
+              <w:rPr>
+                <w:rFonts w:asciiTheme="majorHAnsi" w:hAnsiTheme="majorHAnsi" w:cs="Times New Roman"/>
+                <w:sz w:val="22"/>
+                <w:szCs w:val="22"/>
+              </w:rPr>
+              <w:t>2017</w:t>
+            </w:r>
+            <w:r>
+              <w:rPr>
+                <w:rFonts w:asciiTheme="majorHAnsi" w:hAnsiTheme="majorHAnsi" w:cs="Times New Roman"/>
+                <w:sz w:val="22"/>
+                <w:szCs w:val="22"/>
+              </w:rPr>
+              <w:tab/>
+            </w:r>
+            <w:r>
+              <w:rPr>
+                <w:rFonts w:asciiTheme="majorHAnsi" w:hAnsiTheme="majorHAnsi" w:cs="Times New Roman"/>
+                <w:sz w:val="22"/>
+                <w:szCs w:val="22"/>
+              </w:rPr>
+              <w:tab/>
+              <w:t>Barton Term Scholar for Arts and Sciences, Tufts University</w:t>
+            </w:r>
+          </w:p>
+          <w:p>
+            <w:pPr>
+              <w:jc w:val="both"/>
+              <w:rPr>
+                <w:rFonts w:asciiTheme="majorHAnsi" w:hAnsiTheme="majorHAnsi" w:cs="Times New Roman"/>
+                <w:sz w:val="22"/>
+                <w:szCs w:val="22"/>
+              </w:rPr>
+            </w:pPr>
+            <w:r>
+              <w:rPr>
+                <w:rFonts w:asciiTheme="majorHAnsi" w:hAnsiTheme="majorHAnsi" w:cs="Times New Roman"/>
+                <w:sz w:val="22"/>
+                <w:szCs w:val="22"/>
+              </w:rPr>
+              <w:t>2016</w:t>
+            </w:r>
+            <w:r>
+              <w:rPr>
+                <w:rFonts w:asciiTheme="majorHAnsi" w:hAnsiTheme="majorHAnsi" w:cs="Times New Roman"/>
+                <w:sz w:val="22"/>
+                <w:szCs w:val="22"/>
+              </w:rPr>
+              <w:tab/>
+            </w:r>
+            <w:r>
+              <w:rPr>
+                <w:rFonts w:asciiTheme="majorHAnsi" w:hAnsiTheme="majorHAnsi" w:cs="Times New Roman"/>
+                <w:sz w:val="22"/>
+                <w:szCs w:val="22"/>
+              </w:rPr>
+              <w:tab/>
+              <w:t>SpaceX People’s Choice Award, Out for Undergrad Engineering Conference</w:t>
+            </w:r>
+          </w:p>
+          <w:p>
+            <w:pPr>
+              <w:jc w:val="both"/>
+              <w:rPr>
+                <w:rFonts w:asciiTheme="majorHAnsi" w:hAnsiTheme="majorHAnsi" w:cs="Times New Roman"/>
+                <w:sz w:val="22"/>
+                <w:szCs w:val="22"/>
+              </w:rPr>
+            </w:pPr>
+            <w:r>
+              <w:rPr>
+                <w:rFonts w:asciiTheme="majorHAnsi" w:hAnsiTheme="majorHAnsi" w:cs="Times New Roman"/>
+                <w:sz w:val="22"/>
+                <w:szCs w:val="22"/>
+              </w:rPr>
+              <w:t>2016</w:t>
+            </w:r>
+            <w:r>
+              <w:rPr>
+                <w:rFonts w:asciiTheme="majorHAnsi" w:hAnsiTheme="majorHAnsi" w:cs="Times New Roman"/>
+                <w:sz w:val="22"/>
+                <w:szCs w:val="22"/>
+              </w:rPr>
+              <w:tab/>
+            </w:r>
+            <w:r>
+              <w:rPr>
+                <w:rFonts w:asciiTheme="majorHAnsi" w:hAnsiTheme="majorHAnsi" w:cs="Times New Roman"/>
+                <w:sz w:val="22"/>
+                <w:szCs w:val="22"/>
+              </w:rPr>
+              <w:tab/>
+              <w:t xml:space="preserve">Greg </w:t>
+            </w:r>
+            <w:proofErr w:type="spellStart"/>
+            <w:r>
+              <w:rPr>
+                <w:rFonts w:asciiTheme="majorHAnsi" w:hAnsiTheme="majorHAnsi" w:cs="Times New Roman"/>
+                <w:sz w:val="22"/>
+                <w:szCs w:val="22"/>
+              </w:rPr>
+              <w:t>Ellenoff</w:t>
+            </w:r>
+            <w:proofErr w:type="spellEnd"/>
+            <w:r>
+              <w:rPr>
+                <w:rFonts w:asciiTheme="majorHAnsi" w:hAnsiTheme="majorHAnsi" w:cs="Times New Roman"/>
+                <w:sz w:val="22"/>
+                <w:szCs w:val="22"/>
+              </w:rPr>
+              <w:t xml:space="preserve"> Internship Grant, Tufts University Career Center</w:t>
+            </w:r>
+          </w:p>
+          <w:p>
+            <w:pPr>
+              <w:jc w:val="both"/>
+              <w:rPr>
+                <w:rFonts w:asciiTheme="majorHAnsi" w:hAnsiTheme="majorHAnsi" w:cs="Times New Roman"/>
+                <w:sz w:val="22"/>
+                <w:szCs w:val="22"/>
+              </w:rPr>
+            </w:pPr>
+            <w:r>
+              <w:rPr>
+                <w:rFonts w:asciiTheme="majorHAnsi" w:hAnsiTheme="majorHAnsi" w:cs="Times New Roman"/>
+                <w:sz w:val="22"/>
+                <w:szCs w:val="22"/>
+              </w:rPr>
+              <w:t>2016</w:t>
+            </w:r>
+            <w:r>
+              <w:rPr>
+                <w:rFonts w:asciiTheme="majorHAnsi" w:hAnsiTheme="majorHAnsi" w:cs="Times New Roman"/>
+                <w:sz w:val="22"/>
+                <w:szCs w:val="22"/>
+              </w:rPr>
+              <w:tab/>
+            </w:r>
+            <w:r>
+              <w:rPr>
+                <w:rFonts w:asciiTheme="majorHAnsi" w:hAnsiTheme="majorHAnsi" w:cs="Times New Roman"/>
+                <w:sz w:val="22"/>
+                <w:szCs w:val="22"/>
+              </w:rPr>
+              <w:tab/>
+              <w:t>Psi Chi Honor Society, Tufts University Chapter</w:t>
+            </w:r>
+          </w:p>
+          <w:p>
+            <w:pPr>
+              <w:jc w:val="both"/>
+              <w:rPr>
+                <w:rFonts w:asciiTheme="majorHAnsi" w:hAnsiTheme="majorHAnsi" w:cs="Times New Roman"/>
+                <w:sz w:val="22"/>
+                <w:szCs w:val="22"/>
+              </w:rPr>
+            </w:pPr>
+            <w:r>
+              <w:rPr>
+                <w:rFonts w:asciiTheme="majorHAnsi" w:hAnsiTheme="majorHAnsi" w:cs="Times New Roman"/>
+                <w:sz w:val="22"/>
+                <w:szCs w:val="22"/>
+              </w:rPr>
+              <w:t>2013-2017</w:t>
+            </w:r>
+            <w:r>
+              <w:rPr>
+                <w:rFonts w:asciiTheme="majorHAnsi" w:hAnsiTheme="majorHAnsi" w:cs="Times New Roman"/>
+                <w:sz w:val="22"/>
+                <w:szCs w:val="22"/>
+              </w:rPr>
+              <w:tab/>
+              <w:t>Dean’s List, Tufts University (5 semesters)</w:t>
+            </w:r>
+          </w:p>
+          <w:p>
+            <w:pPr>
               <w:ind w:left="720" w:hanging="720"/>
               <w:jc w:val="both"/>
               <w:rPr>
                 <w:rFonts w:asciiTheme="majorHAnsi" w:hAnsiTheme="majorHAnsi" w:cs="Times New Roman"/>
                 <w:b/>
-                <w:sz w:val="16"/>
-                <w:szCs w:val="16"/>
-              </w:rPr>
-            </w:pPr>
-          </w:p>
-          <w:p>
-            <w:pPr>
-              <w:autoSpaceDE w:val="0"/>
-              <w:autoSpaceDN w:val="0"/>
-              <w:ind w:left="768" w:hanging="768"/>
-              <w:jc w:val="both"/>
-              <w:rPr>
-                <w:rFonts w:asciiTheme="majorHAnsi" w:hAnsiTheme="majorHAnsi" w:cstheme="majorHAnsi"/>
-                <w:i/>
-                <w:sz w:val="22"/>
-                <w:szCs w:val="22"/>
-              </w:rPr>
-            </w:pPr>
-            <w:r>
-              <w:rPr>
-                <w:rFonts w:asciiTheme="majorHAnsi" w:hAnsiTheme="majorHAnsi" w:cstheme="majorHAnsi"/>
-                <w:b/>
-                <w:sz w:val="22"/>
-                <w:szCs w:val="22"/>
-              </w:rPr>
-              <w:t>Morin, T.M.</w:t>
-            </w:r>
-            <w:r>
-              <w:rPr>
-                <w:rFonts w:asciiTheme="majorHAnsi" w:hAnsiTheme="majorHAnsi" w:cstheme="majorHAnsi"/>
-                <w:sz w:val="22"/>
-                <w:szCs w:val="22"/>
-              </w:rPr>
-              <w:t xml:space="preserve">, Ma, W., </w:t>
-            </w:r>
-            <w:r>
-              <w:rPr>
-                <w:rFonts w:asciiTheme="majorHAnsi" w:hAnsiTheme="majorHAnsi" w:cstheme="majorHAnsi"/>
-                <w:sz w:val="22"/>
-                <w:szCs w:val="22"/>
-              </w:rPr>
-              <w:t>Chan</w:t>
-            </w:r>
-            <w:r>
-              <w:rPr>
-                <w:rFonts w:asciiTheme="majorHAnsi" w:hAnsiTheme="majorHAnsi" w:cstheme="majorHAnsi"/>
-                <w:sz w:val="22"/>
-                <w:szCs w:val="22"/>
-              </w:rPr>
-              <w:t>g</w:t>
-            </w:r>
-            <w:r>
-              <w:rPr>
-                <w:rFonts w:asciiTheme="majorHAnsi" w:hAnsiTheme="majorHAnsi" w:cstheme="majorHAnsi"/>
-                <w:sz w:val="22"/>
-                <w:szCs w:val="22"/>
-              </w:rPr>
-              <w:t xml:space="preserve">, A.E., </w:t>
-            </w:r>
-            <w:r>
-              <w:rPr>
-                <w:rFonts w:asciiTheme="majorHAnsi" w:hAnsiTheme="majorHAnsi" w:cstheme="majorHAnsi"/>
-                <w:sz w:val="22"/>
-                <w:szCs w:val="22"/>
-              </w:rPr>
-              <w:t xml:space="preserve">&amp; Stern, C.E. </w:t>
-            </w:r>
-            <w:r>
-              <w:rPr>
-                <w:rFonts w:asciiTheme="majorHAnsi" w:hAnsiTheme="majorHAnsi" w:cstheme="majorHAnsi"/>
-                <w:i/>
-                <w:sz w:val="22"/>
-                <w:szCs w:val="22"/>
-              </w:rPr>
-              <w:t>Dynamic functional connectivity during context</w:t>
-            </w:r>
-            <w:r>
-              <w:rPr>
-                <w:rFonts w:asciiTheme="majorHAnsi" w:hAnsiTheme="majorHAnsi" w:cstheme="majorHAnsi"/>
-                <w:i/>
-                <w:sz w:val="22"/>
-                <w:szCs w:val="22"/>
-              </w:rPr>
-              <w:t>-dependent rule learning</w:t>
-            </w:r>
-            <w:r>
-              <w:rPr>
-                <w:rFonts w:asciiTheme="majorHAnsi" w:hAnsiTheme="majorHAnsi" w:cstheme="majorHAnsi"/>
-                <w:sz w:val="22"/>
-                <w:szCs w:val="22"/>
-              </w:rPr>
-              <w:t>. Organization for Human Brain Mapping. 2020.</w:t>
-            </w:r>
-            <w:r>
-              <w:rPr>
-                <w:rFonts w:asciiTheme="majorHAnsi" w:hAnsiTheme="majorHAnsi" w:cstheme="majorHAnsi"/>
-                <w:sz w:val="22"/>
-                <w:szCs w:val="22"/>
-              </w:rPr>
-              <w:t xml:space="preserve"> (Online Meeting, Due to COVID-19)</w:t>
-            </w:r>
-          </w:p>
-          <w:p>
-            <w:pPr>
-              <w:autoSpaceDE w:val="0"/>
-              <w:autoSpaceDN w:val="0"/>
-              <w:ind w:left="768" w:hanging="768"/>
-              <w:jc w:val="both"/>
-              <w:rPr>
-                <w:rFonts w:asciiTheme="majorHAnsi" w:hAnsiTheme="majorHAnsi" w:cstheme="majorHAnsi"/>
-                <w:sz w:val="22"/>
-                <w:szCs w:val="22"/>
-              </w:rPr>
-            </w:pPr>
-            <w:r>
-              <w:rPr>
-                <w:rFonts w:asciiTheme="majorHAnsi" w:hAnsiTheme="majorHAnsi" w:cstheme="majorHAnsi"/>
-                <w:b/>
-                <w:sz w:val="22"/>
-                <w:szCs w:val="22"/>
-              </w:rPr>
-              <w:t>Morin, T.M.</w:t>
-            </w:r>
-            <w:r>
-              <w:rPr>
-                <w:rFonts w:asciiTheme="majorHAnsi" w:hAnsiTheme="majorHAnsi" w:cstheme="majorHAnsi"/>
-                <w:sz w:val="22"/>
-                <w:szCs w:val="22"/>
-              </w:rPr>
-              <w:t>, Moore, K.N., &amp; Stern, C.E</w:t>
-            </w:r>
-            <w:r>
-              <w:rPr>
-                <w:rFonts w:asciiTheme="majorHAnsi" w:hAnsiTheme="majorHAnsi" w:cstheme="majorHAnsi"/>
-                <w:sz w:val="22"/>
-                <w:szCs w:val="22"/>
-              </w:rPr>
-              <w:t xml:space="preserve">. </w:t>
-            </w:r>
-            <w:r>
-              <w:rPr>
-                <w:rFonts w:asciiTheme="majorHAnsi" w:hAnsiTheme="majorHAnsi" w:cstheme="majorHAnsi"/>
-                <w:i/>
-                <w:sz w:val="22"/>
-                <w:szCs w:val="22"/>
-              </w:rPr>
-              <w:t>An fMRI investigation of functional network connectivity during abstract reasoning</w:t>
-            </w:r>
-            <w:r>
-              <w:rPr>
-                <w:rFonts w:asciiTheme="majorHAnsi" w:hAnsiTheme="majorHAnsi" w:cstheme="majorHAnsi"/>
-                <w:sz w:val="22"/>
-                <w:szCs w:val="22"/>
-              </w:rPr>
-              <w:t>. Cognitive Neuroscience Society Annual Meeting. 2020. (</w:t>
-            </w:r>
-            <w:r>
-              <w:rPr>
-                <w:rFonts w:asciiTheme="majorHAnsi" w:hAnsiTheme="majorHAnsi" w:cstheme="majorHAnsi"/>
-                <w:sz w:val="22"/>
-                <w:szCs w:val="22"/>
-              </w:rPr>
-              <w:t>Online Meeting, Due to COVID-19</w:t>
-            </w:r>
-            <w:r>
-              <w:rPr>
-                <w:rFonts w:asciiTheme="majorHAnsi" w:hAnsiTheme="majorHAnsi" w:cstheme="majorHAnsi"/>
-                <w:sz w:val="22"/>
-                <w:szCs w:val="22"/>
-              </w:rPr>
-              <w:t>)</w:t>
-            </w:r>
-          </w:p>
-          <w:p>
-            <w:pPr>
-              <w:autoSpaceDE w:val="0"/>
-              <w:autoSpaceDN w:val="0"/>
-              <w:ind w:left="768" w:hanging="768"/>
-              <w:jc w:val="both"/>
-              <w:rPr>
-                <w:rFonts w:asciiTheme="majorHAnsi" w:hAnsiTheme="majorHAnsi" w:cstheme="majorHAnsi"/>
-                <w:i/>
-                <w:sz w:val="22"/>
-                <w:szCs w:val="22"/>
-              </w:rPr>
-            </w:pPr>
-            <w:r>
-              <w:rPr>
-                <w:rFonts w:asciiTheme="majorHAnsi" w:hAnsiTheme="majorHAnsi" w:cstheme="majorHAnsi"/>
-                <w:b/>
-                <w:sz w:val="22"/>
-                <w:szCs w:val="22"/>
-              </w:rPr>
-              <w:t>Morin, T.M.</w:t>
-            </w:r>
-            <w:r>
-              <w:rPr>
-                <w:rFonts w:asciiTheme="majorHAnsi" w:hAnsiTheme="majorHAnsi" w:cstheme="majorHAnsi"/>
-                <w:sz w:val="22"/>
-                <w:szCs w:val="22"/>
-              </w:rPr>
-              <w:t xml:space="preserve">, Chang, A.E., &amp; Stern, C.E. </w:t>
-            </w:r>
-            <w:r>
-              <w:rPr>
-                <w:rFonts w:asciiTheme="majorHAnsi" w:hAnsiTheme="majorHAnsi" w:cstheme="majorHAnsi"/>
-                <w:i/>
-                <w:sz w:val="22"/>
-                <w:szCs w:val="22"/>
-              </w:rPr>
-              <w:t xml:space="preserve">Cortical contributions to perceptual and symbolic reasoning using a one-dimensional raven’s progressive matrices task. </w:t>
-            </w:r>
-            <w:r>
-              <w:rPr>
-                <w:rFonts w:asciiTheme="majorHAnsi" w:hAnsiTheme="majorHAnsi" w:cstheme="majorHAnsi"/>
-                <w:sz w:val="22"/>
-                <w:szCs w:val="22"/>
-              </w:rPr>
-              <w:t>Society for Neuroscience. 2019. Chicago, IL</w:t>
-            </w:r>
-          </w:p>
-          <w:p>
-            <w:pPr>
-              <w:autoSpaceDE w:val="0"/>
-              <w:autoSpaceDN w:val="0"/>
-              <w:ind w:left="768" w:hanging="768"/>
-              <w:jc w:val="both"/>
-              <w:rPr>
-                <w:rFonts w:asciiTheme="majorHAnsi" w:hAnsiTheme="majorHAnsi" w:cstheme="majorHAnsi"/>
-                <w:i/>
-                <w:sz w:val="22"/>
-                <w:szCs w:val="22"/>
-              </w:rPr>
-            </w:pPr>
-            <w:r>
-              <w:rPr>
-                <w:rFonts w:asciiTheme="majorHAnsi" w:hAnsiTheme="majorHAnsi" w:cstheme="majorHAnsi"/>
-                <w:sz w:val="22"/>
-                <w:szCs w:val="22"/>
-              </w:rPr>
-              <w:t xml:space="preserve">Ma, W., </w:t>
-            </w:r>
-            <w:r>
-              <w:rPr>
-                <w:rFonts w:asciiTheme="majorHAnsi" w:hAnsiTheme="majorHAnsi" w:cstheme="majorHAnsi"/>
-                <w:b/>
-                <w:sz w:val="22"/>
-                <w:szCs w:val="22"/>
-              </w:rPr>
-              <w:t>Morin, T.M.</w:t>
-            </w:r>
-            <w:r>
-              <w:rPr>
-                <w:rFonts w:asciiTheme="majorHAnsi" w:hAnsiTheme="majorHAnsi" w:cstheme="majorHAnsi"/>
-                <w:sz w:val="22"/>
-                <w:szCs w:val="22"/>
-              </w:rPr>
-              <w:t xml:space="preserve">, Chang, A.E., &amp; Stern, C.E. </w:t>
-            </w:r>
-            <w:r>
-              <w:rPr>
-                <w:rFonts w:asciiTheme="majorHAnsi" w:hAnsiTheme="majorHAnsi" w:cstheme="majorHAnsi"/>
-                <w:i/>
-                <w:sz w:val="22"/>
-                <w:szCs w:val="22"/>
-              </w:rPr>
-              <w:t xml:space="preserve">An fMRI investigation of medial prefrontal network dynamics during a context-dependent rule learning task. </w:t>
-            </w:r>
-            <w:r>
-              <w:rPr>
-                <w:rFonts w:asciiTheme="majorHAnsi" w:hAnsiTheme="majorHAnsi" w:cstheme="majorHAnsi"/>
-                <w:sz w:val="22"/>
-                <w:szCs w:val="22"/>
-              </w:rPr>
-              <w:t xml:space="preserve">Society for Neuroscience. 2019. Chicago, IL </w:t>
-            </w:r>
-          </w:p>
-          <w:p>
-            <w:pPr>
-              <w:ind w:left="720" w:hanging="720"/>
-              <w:jc w:val="both"/>
-              <w:rPr>
-                <w:rFonts w:asciiTheme="majorHAnsi" w:hAnsiTheme="majorHAnsi" w:cs="Times New Roman"/>
-                <w:sz w:val="22"/>
-                <w:szCs w:val="22"/>
-              </w:rPr>
-            </w:pPr>
-            <w:r>
-              <w:rPr>
-                <w:rFonts w:asciiTheme="majorHAnsi" w:hAnsiTheme="majorHAnsi" w:cs="Times New Roman"/>
-                <w:b/>
-                <w:sz w:val="22"/>
-                <w:szCs w:val="22"/>
-              </w:rPr>
-              <w:t>Morin, T.M.</w:t>
-            </w:r>
-            <w:r>
-              <w:rPr>
-                <w:rFonts w:asciiTheme="majorHAnsi" w:hAnsiTheme="majorHAnsi" w:cs="Times New Roman"/>
-                <w:sz w:val="22"/>
-                <w:szCs w:val="22"/>
-              </w:rPr>
-              <w:t xml:space="preserve">, Chang, A.E., &amp; Stern, C.E. </w:t>
-            </w:r>
-            <w:r>
-              <w:rPr>
-                <w:rFonts w:asciiTheme="majorHAnsi" w:hAnsiTheme="majorHAnsi" w:cs="Times New Roman"/>
-                <w:i/>
-                <w:sz w:val="22"/>
-                <w:szCs w:val="22"/>
-              </w:rPr>
-              <w:t>An fMRI investigation of symbolic processing using a one-dimensional raven’s progressive matrices task</w:t>
-            </w:r>
-            <w:r>
-              <w:rPr>
-                <w:rFonts w:asciiTheme="majorHAnsi" w:hAnsiTheme="majorHAnsi" w:cs="Times New Roman"/>
-                <w:sz w:val="22"/>
-                <w:szCs w:val="22"/>
-              </w:rPr>
-              <w:t xml:space="preserve">. Henry I. </w:t>
-            </w:r>
-            <w:proofErr w:type="spellStart"/>
-            <w:r>
-              <w:rPr>
-                <w:rFonts w:asciiTheme="majorHAnsi" w:hAnsiTheme="majorHAnsi" w:cs="Times New Roman"/>
-                <w:sz w:val="22"/>
-                <w:szCs w:val="22"/>
-              </w:rPr>
-              <w:t>Russek</w:t>
-            </w:r>
-            <w:proofErr w:type="spellEnd"/>
-            <w:r>
-              <w:rPr>
-                <w:rFonts w:asciiTheme="majorHAnsi" w:hAnsiTheme="majorHAnsi" w:cs="Times New Roman"/>
-                <w:sz w:val="22"/>
-                <w:szCs w:val="22"/>
-              </w:rPr>
-              <w:t xml:space="preserve"> Student Achievement Day. 2019. Boston University, Boston, MA.</w:t>
-            </w:r>
-          </w:p>
-          <w:p>
-            <w:pPr>
-              <w:ind w:left="720" w:hanging="720"/>
-              <w:jc w:val="both"/>
-              <w:rPr>
-                <w:rFonts w:asciiTheme="majorHAnsi" w:hAnsiTheme="majorHAnsi" w:cs="Times New Roman"/>
-                <w:sz w:val="22"/>
-                <w:szCs w:val="22"/>
-              </w:rPr>
-            </w:pPr>
-            <w:r>
-              <w:rPr>
-                <w:rFonts w:asciiTheme="majorHAnsi" w:hAnsiTheme="majorHAnsi" w:cs="Times New Roman"/>
-                <w:sz w:val="22"/>
-                <w:szCs w:val="22"/>
-              </w:rPr>
-              <w:t xml:space="preserve">Cohen, J.E., </w:t>
-            </w:r>
-            <w:r>
-              <w:rPr>
-                <w:rFonts w:asciiTheme="majorHAnsi" w:hAnsiTheme="majorHAnsi" w:cs="Times New Roman"/>
-                <w:b/>
-                <w:sz w:val="22"/>
-                <w:szCs w:val="22"/>
-              </w:rPr>
-              <w:t>Morin, T.M.</w:t>
-            </w:r>
-            <w:r>
-              <w:rPr>
-                <w:rFonts w:asciiTheme="majorHAnsi" w:hAnsiTheme="majorHAnsi" w:cs="Times New Roman"/>
-                <w:sz w:val="22"/>
-                <w:szCs w:val="22"/>
-              </w:rPr>
-              <w:t xml:space="preserve">, &amp; Stern, C.E. </w:t>
-            </w:r>
-            <w:r>
-              <w:rPr>
-                <w:rFonts w:asciiTheme="majorHAnsi" w:hAnsiTheme="majorHAnsi" w:cs="Times New Roman"/>
-                <w:i/>
-                <w:sz w:val="22"/>
-                <w:szCs w:val="22"/>
-              </w:rPr>
-              <w:t>Theta oscillations at critical junctures of overlapping mazes</w:t>
-            </w:r>
-            <w:r>
-              <w:rPr>
-                <w:rFonts w:asciiTheme="majorHAnsi" w:hAnsiTheme="majorHAnsi" w:cs="Times New Roman"/>
-                <w:sz w:val="22"/>
-                <w:szCs w:val="22"/>
-              </w:rPr>
-              <w:t>. Cognitive Neuroscience Society Annual Meeting. 2018. Boston, MA.</w:t>
-            </w:r>
-          </w:p>
-          <w:p>
-            <w:pPr>
-              <w:ind w:left="720" w:hanging="720"/>
-              <w:jc w:val="both"/>
-              <w:rPr>
-                <w:rFonts w:asciiTheme="majorHAnsi" w:hAnsiTheme="majorHAnsi" w:cs="Times New Roman"/>
-                <w:sz w:val="22"/>
-                <w:szCs w:val="22"/>
-              </w:rPr>
-            </w:pPr>
-            <w:r>
-              <w:rPr>
-                <w:rFonts w:asciiTheme="majorHAnsi" w:hAnsiTheme="majorHAnsi" w:cs="Times New Roman"/>
-                <w:b/>
-                <w:sz w:val="22"/>
-                <w:szCs w:val="22"/>
-              </w:rPr>
-              <w:t xml:space="preserve">Morin, T.M. </w:t>
-            </w:r>
-            <w:r>
-              <w:rPr>
-                <w:rFonts w:asciiTheme="majorHAnsi" w:hAnsiTheme="majorHAnsi" w:cs="Times New Roman"/>
-                <w:sz w:val="22"/>
-                <w:szCs w:val="22"/>
-              </w:rPr>
-              <w:t>&amp; Wey, H.Y.</w:t>
-            </w:r>
-            <w:r>
-              <w:rPr>
-                <w:rFonts w:asciiTheme="majorHAnsi" w:hAnsiTheme="majorHAnsi" w:cs="Times New Roman"/>
-                <w:i/>
-                <w:sz w:val="22"/>
-                <w:szCs w:val="22"/>
-              </w:rPr>
-              <w:t xml:space="preserve"> Optimizing </w:t>
-            </w:r>
-            <w:proofErr w:type="spellStart"/>
-            <w:r>
-              <w:rPr>
-                <w:rFonts w:asciiTheme="majorHAnsi" w:hAnsiTheme="majorHAnsi" w:cs="Times New Roman"/>
-                <w:i/>
-                <w:sz w:val="22"/>
-                <w:szCs w:val="22"/>
-              </w:rPr>
-              <w:t>fPET</w:t>
-            </w:r>
-            <w:proofErr w:type="spellEnd"/>
-            <w:r>
-              <w:rPr>
-                <w:rFonts w:asciiTheme="majorHAnsi" w:hAnsiTheme="majorHAnsi" w:cs="Times New Roman"/>
-                <w:i/>
-                <w:sz w:val="22"/>
-                <w:szCs w:val="22"/>
-              </w:rPr>
-              <w:t>-FDG</w:t>
-            </w:r>
-            <w:r>
-              <w:rPr>
-                <w:rFonts w:asciiTheme="majorHAnsi" w:hAnsiTheme="majorHAnsi" w:cs="Times New Roman"/>
-                <w:sz w:val="22"/>
-                <w:szCs w:val="22"/>
-              </w:rPr>
-              <w:t>. Cognitive &amp; Brain Science Senior Symposium. 2017. Tufts University, Medford, MA</w:t>
-            </w:r>
-          </w:p>
-          <w:p>
-            <w:pPr>
-              <w:ind w:left="720" w:hanging="720"/>
-              <w:jc w:val="both"/>
-              <w:rPr>
-                <w:rFonts w:asciiTheme="majorHAnsi" w:hAnsiTheme="majorHAnsi" w:cs="Times New Roman"/>
-                <w:sz w:val="16"/>
-                <w:szCs w:val="16"/>
+                <w:sz w:val="12"/>
+                <w:szCs w:val="12"/>
               </w:rPr>
             </w:pPr>
           </w:p>
@@ -2101,17 +2479,16 @@
               <w:rPr>
                 <w:rFonts w:asciiTheme="majorHAnsi" w:hAnsiTheme="majorHAnsi" w:cs="Times New Roman"/>
                 <w:b/>
-                <w:sz w:val="16"/>
-                <w:szCs w:val="16"/>
-              </w:rPr>
-            </w:pPr>
-            <w:r>
-              <w:rPr>
-                <w:rFonts w:asciiTheme="majorHAnsi" w:hAnsiTheme="majorHAnsi" w:cs="Times New Roman"/>
-                <w:b/>
-                <w:szCs w:val="22"/>
-              </w:rPr>
-              <w:t>HONORS AND AWARDS</w:t>
+                <w:szCs w:val="22"/>
+              </w:rPr>
+            </w:pPr>
+            <w:r>
+              <w:rPr>
+                <w:rFonts w:asciiTheme="majorHAnsi" w:hAnsiTheme="majorHAnsi" w:cs="Times New Roman"/>
+                <w:b/>
+                <w:szCs w:val="22"/>
+              </w:rPr>
+              <w:t>TRAINING</w:t>
             </w:r>
           </w:p>
         </w:tc>
@@ -2125,9 +2502,9 @@
           </w:tcPr>
           <w:p>
             <w:pPr>
-              <w:jc w:val="both"/>
-              <w:rPr>
-                <w:rFonts w:asciiTheme="majorHAnsi" w:hAnsiTheme="majorHAnsi" w:cs="Times New Roman"/>
+              <w:rPr>
+                <w:rFonts w:asciiTheme="majorHAnsi" w:hAnsiTheme="majorHAnsi" w:cs="Times New Roman"/>
+                <w:b/>
                 <w:sz w:val="16"/>
                 <w:szCs w:val="16"/>
               </w:rPr>
@@ -2135,38 +2512,20 @@
           </w:p>
           <w:p>
             <w:pPr>
-              <w:jc w:val="both"/>
-              <w:rPr>
-                <w:rFonts w:asciiTheme="majorHAnsi" w:hAnsiTheme="majorHAnsi" w:cs="Times New Roman"/>
-                <w:sz w:val="22"/>
-                <w:szCs w:val="22"/>
-              </w:rPr>
-            </w:pPr>
-            <w:r>
-              <w:rPr>
-                <w:rFonts w:asciiTheme="majorHAnsi" w:hAnsiTheme="majorHAnsi" w:cs="Times New Roman"/>
-                <w:sz w:val="22"/>
-                <w:szCs w:val="22"/>
-              </w:rPr>
-              <w:t>2020                    Third Prize, BU Grad. Prog. for Neuro. Interview Days Poster Session</w:t>
-            </w:r>
-          </w:p>
-          <w:p>
-            <w:pPr>
-              <w:jc w:val="both"/>
-              <w:rPr>
-                <w:rFonts w:asciiTheme="majorHAnsi" w:hAnsiTheme="majorHAnsi" w:cs="Times New Roman"/>
-                <w:sz w:val="22"/>
-                <w:szCs w:val="22"/>
-              </w:rPr>
-            </w:pPr>
-            <w:r>
-              <w:rPr>
-                <w:rFonts w:asciiTheme="majorHAnsi" w:hAnsiTheme="majorHAnsi" w:cs="Times New Roman"/>
-                <w:sz w:val="22"/>
-                <w:szCs w:val="22"/>
-              </w:rPr>
-              <w:t>2017</w:t>
+              <w:rPr>
+                <w:rFonts w:asciiTheme="majorHAnsi" w:hAnsiTheme="majorHAnsi" w:cs="Times New Roman"/>
+                <w:b/>
+                <w:sz w:val="22"/>
+                <w:szCs w:val="22"/>
+              </w:rPr>
+            </w:pPr>
+            <w:r>
+              <w:rPr>
+                <w:rFonts w:asciiTheme="majorHAnsi" w:hAnsiTheme="majorHAnsi" w:cs="Times New Roman"/>
+                <w:sz w:val="22"/>
+                <w:szCs w:val="22"/>
+              </w:rPr>
+              <w:t>Spring 2020</w:t>
             </w:r>
             <w:r>
               <w:rPr>
@@ -2179,33 +2538,34 @@
             <w:r>
               <w:rPr>
                 <w:rFonts w:asciiTheme="majorHAnsi" w:hAnsiTheme="majorHAnsi" w:cs="Times New Roman"/>
+                <w:b/>
+                <w:sz w:val="22"/>
+                <w:szCs w:val="22"/>
+              </w:rPr>
+              <w:t>MIT IMPACT Program</w:t>
+            </w:r>
+          </w:p>
+          <w:p>
+            <w:pPr>
+              <w:rPr>
+                <w:rFonts w:asciiTheme="majorHAnsi" w:hAnsiTheme="majorHAnsi" w:cs="Times New Roman"/>
+                <w:sz w:val="22"/>
+                <w:szCs w:val="22"/>
+              </w:rPr>
+            </w:pPr>
+            <w:r>
+              <w:rPr>
+                <w:rFonts w:asciiTheme="majorHAnsi" w:hAnsiTheme="majorHAnsi" w:cs="Times New Roman"/>
+                <w:i/>
                 <w:sz w:val="22"/>
                 <w:szCs w:val="22"/>
               </w:rPr>
               <w:tab/>
-              <w:t>Honorable Mention, NSF Graduate Research Fellowship Program</w:t>
-            </w:r>
-          </w:p>
-          <w:p>
-            <w:pPr>
-              <w:jc w:val="both"/>
-              <w:rPr>
-                <w:rFonts w:asciiTheme="majorHAnsi" w:hAnsiTheme="majorHAnsi" w:cs="Times New Roman"/>
-                <w:sz w:val="22"/>
-                <w:szCs w:val="22"/>
-              </w:rPr>
-            </w:pPr>
-            <w:r>
-              <w:rPr>
-                <w:rFonts w:asciiTheme="majorHAnsi" w:hAnsiTheme="majorHAnsi" w:cs="Times New Roman"/>
-                <w:sz w:val="22"/>
-                <w:szCs w:val="22"/>
-              </w:rPr>
-              <w:t xml:space="preserve">2017 </w:t>
-            </w:r>
-            <w:r>
-              <w:rPr>
-                <w:rFonts w:asciiTheme="majorHAnsi" w:hAnsiTheme="majorHAnsi" w:cs="Times New Roman"/>
+            </w:r>
+            <w:r>
+              <w:rPr>
+                <w:rFonts w:asciiTheme="majorHAnsi" w:hAnsiTheme="majorHAnsi" w:cs="Times New Roman"/>
+                <w:i/>
                 <w:sz w:val="22"/>
                 <w:szCs w:val="22"/>
               </w:rPr>
@@ -2214,202 +2574,15 @@
             <w:r>
               <w:rPr>
                 <w:rFonts w:asciiTheme="majorHAnsi" w:hAnsiTheme="majorHAnsi" w:cs="Times New Roman"/>
-                <w:sz w:val="22"/>
-                <w:szCs w:val="22"/>
-              </w:rPr>
-              <w:tab/>
-              <w:t>Joanne Mary Sullivan Prize, Tufts University Psychology Department</w:t>
-            </w:r>
-          </w:p>
-          <w:p>
-            <w:pPr>
-              <w:jc w:val="both"/>
-              <w:rPr>
-                <w:rFonts w:asciiTheme="majorHAnsi" w:hAnsiTheme="majorHAnsi" w:cs="Times New Roman"/>
-                <w:sz w:val="22"/>
-                <w:szCs w:val="22"/>
-              </w:rPr>
-            </w:pPr>
-            <w:r>
-              <w:rPr>
-                <w:rFonts w:asciiTheme="majorHAnsi" w:hAnsiTheme="majorHAnsi" w:cs="Times New Roman"/>
-                <w:sz w:val="22"/>
-                <w:szCs w:val="22"/>
-              </w:rPr>
-              <w:t>2017</w:t>
-            </w:r>
-            <w:r>
-              <w:rPr>
-                <w:rFonts w:asciiTheme="majorHAnsi" w:hAnsiTheme="majorHAnsi" w:cs="Times New Roman"/>
-                <w:sz w:val="22"/>
-                <w:szCs w:val="22"/>
-              </w:rPr>
-              <w:tab/>
-            </w:r>
-            <w:r>
-              <w:rPr>
-                <w:rFonts w:asciiTheme="majorHAnsi" w:hAnsiTheme="majorHAnsi" w:cs="Times New Roman"/>
-                <w:sz w:val="22"/>
-                <w:szCs w:val="22"/>
-              </w:rPr>
-              <w:tab/>
-              <w:t>Barton Term Scholar for Arts and Sciences, Tufts University</w:t>
-            </w:r>
-          </w:p>
-          <w:p>
-            <w:pPr>
-              <w:jc w:val="both"/>
-              <w:rPr>
-                <w:rFonts w:asciiTheme="majorHAnsi" w:hAnsiTheme="majorHAnsi" w:cs="Times New Roman"/>
-                <w:sz w:val="22"/>
-                <w:szCs w:val="22"/>
-              </w:rPr>
-            </w:pPr>
-            <w:r>
-              <w:rPr>
-                <w:rFonts w:asciiTheme="majorHAnsi" w:hAnsiTheme="majorHAnsi" w:cs="Times New Roman"/>
-                <w:sz w:val="22"/>
-                <w:szCs w:val="22"/>
-              </w:rPr>
-              <w:t>2016</w:t>
-            </w:r>
-            <w:r>
-              <w:rPr>
-                <w:rFonts w:asciiTheme="majorHAnsi" w:hAnsiTheme="majorHAnsi" w:cs="Times New Roman"/>
-                <w:sz w:val="22"/>
-                <w:szCs w:val="22"/>
-              </w:rPr>
-              <w:tab/>
-            </w:r>
-            <w:r>
-              <w:rPr>
-                <w:rFonts w:asciiTheme="majorHAnsi" w:hAnsiTheme="majorHAnsi" w:cs="Times New Roman"/>
-                <w:sz w:val="22"/>
-                <w:szCs w:val="22"/>
-              </w:rPr>
-              <w:tab/>
-              <w:t>SpaceX People’s Choice Award, Out for Undergrad Engineering Conference</w:t>
-            </w:r>
-          </w:p>
-          <w:p>
-            <w:pPr>
-              <w:jc w:val="both"/>
-              <w:rPr>
-                <w:rFonts w:asciiTheme="majorHAnsi" w:hAnsiTheme="majorHAnsi" w:cs="Times New Roman"/>
-                <w:sz w:val="22"/>
-                <w:szCs w:val="22"/>
-              </w:rPr>
-            </w:pPr>
-            <w:r>
-              <w:rPr>
-                <w:rFonts w:asciiTheme="majorHAnsi" w:hAnsiTheme="majorHAnsi" w:cs="Times New Roman"/>
-                <w:sz w:val="22"/>
-                <w:szCs w:val="22"/>
-              </w:rPr>
-              <w:t>2016</w:t>
-            </w:r>
-            <w:r>
-              <w:rPr>
-                <w:rFonts w:asciiTheme="majorHAnsi" w:hAnsiTheme="majorHAnsi" w:cs="Times New Roman"/>
-                <w:sz w:val="22"/>
-                <w:szCs w:val="22"/>
-              </w:rPr>
-              <w:tab/>
-            </w:r>
-            <w:r>
-              <w:rPr>
-                <w:rFonts w:asciiTheme="majorHAnsi" w:hAnsiTheme="majorHAnsi" w:cs="Times New Roman"/>
-                <w:sz w:val="22"/>
-                <w:szCs w:val="22"/>
-              </w:rPr>
-              <w:tab/>
-              <w:t xml:space="preserve">Greg </w:t>
-            </w:r>
-            <w:proofErr w:type="spellStart"/>
-            <w:r>
-              <w:rPr>
-                <w:rFonts w:asciiTheme="majorHAnsi" w:hAnsiTheme="majorHAnsi" w:cs="Times New Roman"/>
-                <w:sz w:val="22"/>
-                <w:szCs w:val="22"/>
-              </w:rPr>
-              <w:t>Ellenoff</w:t>
-            </w:r>
-            <w:proofErr w:type="spellEnd"/>
-            <w:r>
-              <w:rPr>
-                <w:rFonts w:asciiTheme="majorHAnsi" w:hAnsiTheme="majorHAnsi" w:cs="Times New Roman"/>
-                <w:sz w:val="22"/>
-                <w:szCs w:val="22"/>
-              </w:rPr>
-              <w:t xml:space="preserve"> Internship Grant, Tufts University Career Center</w:t>
-            </w:r>
-          </w:p>
-          <w:p>
-            <w:pPr>
-              <w:jc w:val="both"/>
-              <w:rPr>
-                <w:rFonts w:asciiTheme="majorHAnsi" w:hAnsiTheme="majorHAnsi" w:cs="Times New Roman"/>
-                <w:sz w:val="22"/>
-                <w:szCs w:val="22"/>
-              </w:rPr>
-            </w:pPr>
-            <w:r>
-              <w:rPr>
-                <w:rFonts w:asciiTheme="majorHAnsi" w:hAnsiTheme="majorHAnsi" w:cs="Times New Roman"/>
-                <w:sz w:val="22"/>
-                <w:szCs w:val="22"/>
-              </w:rPr>
-              <w:t>2016</w:t>
-            </w:r>
-            <w:r>
-              <w:rPr>
-                <w:rFonts w:asciiTheme="majorHAnsi" w:hAnsiTheme="majorHAnsi" w:cs="Times New Roman"/>
-                <w:sz w:val="22"/>
-                <w:szCs w:val="22"/>
-              </w:rPr>
-              <w:tab/>
-            </w:r>
-            <w:r>
-              <w:rPr>
-                <w:rFonts w:asciiTheme="majorHAnsi" w:hAnsiTheme="majorHAnsi" w:cs="Times New Roman"/>
-                <w:sz w:val="22"/>
-                <w:szCs w:val="22"/>
-              </w:rPr>
-              <w:tab/>
-              <w:t>Psi Chi Honor Society, Tufts University Chapter</w:t>
-            </w:r>
-          </w:p>
-          <w:p>
-            <w:pPr>
-              <w:jc w:val="both"/>
-              <w:rPr>
-                <w:rFonts w:asciiTheme="majorHAnsi" w:hAnsiTheme="majorHAnsi" w:cs="Times New Roman"/>
-                <w:sz w:val="22"/>
-                <w:szCs w:val="22"/>
-              </w:rPr>
-            </w:pPr>
-            <w:r>
-              <w:rPr>
-                <w:rFonts w:asciiTheme="majorHAnsi" w:hAnsiTheme="majorHAnsi" w:cs="Times New Roman"/>
-                <w:sz w:val="22"/>
-                <w:szCs w:val="22"/>
-              </w:rPr>
-              <w:t>2013-2017</w:t>
-            </w:r>
-            <w:r>
-              <w:rPr>
-                <w:rFonts w:asciiTheme="majorHAnsi" w:hAnsiTheme="majorHAnsi" w:cs="Times New Roman"/>
-                <w:sz w:val="22"/>
-                <w:szCs w:val="22"/>
-              </w:rPr>
-              <w:tab/>
-              <w:t>Dean’s List, Tufts University (5 semesters)</w:t>
-            </w:r>
-          </w:p>
-          <w:p>
-            <w:pPr>
-              <w:ind w:left="720" w:hanging="720"/>
-              <w:jc w:val="both"/>
+                <w:i/>
+                <w:sz w:val="22"/>
+                <w:szCs w:val="22"/>
+              </w:rPr>
+              <w:t>Fellow</w:t>
+            </w:r>
+          </w:p>
+          <w:p>
+            <w:pPr>
               <w:rPr>
                 <w:rFonts w:asciiTheme="majorHAnsi" w:hAnsiTheme="majorHAnsi" w:cs="Times New Roman"/>
                 <w:b/>
@@ -2417,6 +2590,790 @@
                 <w:szCs w:val="12"/>
               </w:rPr>
             </w:pPr>
+          </w:p>
+          <w:p>
+            <w:pPr>
+              <w:rPr>
+                <w:rFonts w:asciiTheme="majorHAnsi" w:hAnsiTheme="majorHAnsi" w:cs="Times New Roman"/>
+                <w:b/>
+                <w:sz w:val="22"/>
+                <w:szCs w:val="22"/>
+              </w:rPr>
+            </w:pPr>
+            <w:r>
+              <w:rPr>
+                <w:rFonts w:asciiTheme="majorHAnsi" w:hAnsiTheme="majorHAnsi" w:cs="Times New Roman"/>
+                <w:sz w:val="22"/>
+                <w:szCs w:val="22"/>
+              </w:rPr>
+              <w:t xml:space="preserve">2017 </w:t>
+            </w:r>
+            <w:r>
+              <w:rPr>
+                <w:rFonts w:asciiTheme="majorHAnsi" w:hAnsiTheme="majorHAnsi" w:cs="Times New Roman"/>
+                <w:sz w:val="22"/>
+                <w:szCs w:val="22"/>
+              </w:rPr>
+              <w:t>–</w:t>
+            </w:r>
+            <w:r>
+              <w:rPr>
+                <w:rFonts w:asciiTheme="majorHAnsi" w:hAnsiTheme="majorHAnsi" w:cs="Times New Roman"/>
+                <w:b/>
+                <w:sz w:val="22"/>
+                <w:szCs w:val="22"/>
+              </w:rPr>
+              <w:tab/>
+            </w:r>
+            <w:r>
+              <w:rPr>
+                <w:rFonts w:asciiTheme="majorHAnsi" w:hAnsiTheme="majorHAnsi" w:cs="Times New Roman"/>
+                <w:b/>
+                <w:sz w:val="22"/>
+                <w:szCs w:val="22"/>
+              </w:rPr>
+              <w:tab/>
+            </w:r>
+            <w:r>
+              <w:rPr>
+                <w:rFonts w:asciiTheme="majorHAnsi" w:hAnsiTheme="majorHAnsi" w:cs="Times New Roman"/>
+                <w:b/>
+                <w:sz w:val="22"/>
+                <w:szCs w:val="22"/>
+              </w:rPr>
+              <w:t>Department of Psychological &amp; Brain Sciences, Boston University</w:t>
+            </w:r>
+          </w:p>
+          <w:p>
+            <w:pPr>
+              <w:rPr>
+                <w:rFonts w:asciiTheme="majorHAnsi" w:hAnsiTheme="majorHAnsi" w:cs="Times New Roman"/>
+                <w:sz w:val="22"/>
+                <w:szCs w:val="22"/>
+              </w:rPr>
+            </w:pPr>
+            <w:r>
+              <w:rPr>
+                <w:rFonts w:asciiTheme="majorHAnsi" w:hAnsiTheme="majorHAnsi" w:cs="Times New Roman"/>
+                <w:sz w:val="22"/>
+                <w:szCs w:val="22"/>
+              </w:rPr>
+              <w:tab/>
+            </w:r>
+            <w:r>
+              <w:rPr>
+                <w:rFonts w:asciiTheme="majorHAnsi" w:hAnsiTheme="majorHAnsi" w:cs="Times New Roman"/>
+                <w:sz w:val="22"/>
+                <w:szCs w:val="22"/>
+              </w:rPr>
+              <w:tab/>
+            </w:r>
+            <w:r>
+              <w:rPr>
+                <w:rFonts w:asciiTheme="majorHAnsi" w:hAnsiTheme="majorHAnsi" w:cs="Times New Roman"/>
+                <w:sz w:val="22"/>
+                <w:szCs w:val="22"/>
+              </w:rPr>
+              <w:t>Cognitive Neuroimaging Lab</w:t>
+            </w:r>
+          </w:p>
+          <w:p>
+            <w:pPr>
+              <w:rPr>
+                <w:rFonts w:asciiTheme="majorHAnsi" w:hAnsiTheme="majorHAnsi" w:cs="Times New Roman"/>
+                <w:sz w:val="22"/>
+                <w:szCs w:val="22"/>
+              </w:rPr>
+            </w:pPr>
+            <w:r>
+              <w:rPr>
+                <w:rFonts w:asciiTheme="majorHAnsi" w:hAnsiTheme="majorHAnsi" w:cs="Times New Roman"/>
+                <w:i/>
+                <w:sz w:val="22"/>
+                <w:szCs w:val="22"/>
+              </w:rPr>
+              <w:tab/>
+            </w:r>
+            <w:r>
+              <w:rPr>
+                <w:rFonts w:asciiTheme="majorHAnsi" w:hAnsiTheme="majorHAnsi" w:cs="Times New Roman"/>
+                <w:i/>
+                <w:sz w:val="22"/>
+                <w:szCs w:val="22"/>
+              </w:rPr>
+              <w:tab/>
+            </w:r>
+            <w:r>
+              <w:rPr>
+                <w:rFonts w:asciiTheme="majorHAnsi" w:hAnsiTheme="majorHAnsi" w:cs="Times New Roman"/>
+                <w:i/>
+                <w:sz w:val="22"/>
+                <w:szCs w:val="22"/>
+              </w:rPr>
+              <w:t>PhD Student Researcher</w:t>
+            </w:r>
+          </w:p>
+          <w:p>
+            <w:pPr>
+              <w:rPr>
+                <w:rFonts w:asciiTheme="majorHAnsi" w:hAnsiTheme="majorHAnsi" w:cs="Times New Roman"/>
+                <w:sz w:val="22"/>
+                <w:szCs w:val="22"/>
+              </w:rPr>
+            </w:pPr>
+            <w:r>
+              <w:rPr>
+                <w:rFonts w:asciiTheme="majorHAnsi" w:hAnsiTheme="majorHAnsi" w:cs="Times New Roman"/>
+                <w:i/>
+                <w:sz w:val="22"/>
+                <w:szCs w:val="22"/>
+              </w:rPr>
+              <w:tab/>
+            </w:r>
+            <w:r>
+              <w:rPr>
+                <w:rFonts w:asciiTheme="majorHAnsi" w:hAnsiTheme="majorHAnsi" w:cs="Times New Roman"/>
+                <w:i/>
+                <w:sz w:val="22"/>
+                <w:szCs w:val="22"/>
+              </w:rPr>
+              <w:tab/>
+            </w:r>
+            <w:r>
+              <w:rPr>
+                <w:rFonts w:asciiTheme="majorHAnsi" w:hAnsiTheme="majorHAnsi" w:cs="Times New Roman"/>
+                <w:i/>
+                <w:sz w:val="22"/>
+                <w:szCs w:val="22"/>
+              </w:rPr>
+              <w:t>Mentor</w:t>
+            </w:r>
+            <w:r>
+              <w:rPr>
+                <w:rFonts w:asciiTheme="majorHAnsi" w:hAnsiTheme="majorHAnsi" w:cs="Times New Roman"/>
+                <w:sz w:val="22"/>
+                <w:szCs w:val="22"/>
+              </w:rPr>
+              <w:t>: Chantal Stern, DPhil</w:t>
+            </w:r>
+          </w:p>
+          <w:p>
+            <w:pPr>
+              <w:rPr>
+                <w:rFonts w:asciiTheme="majorHAnsi" w:hAnsiTheme="majorHAnsi" w:cs="Times New Roman"/>
+                <w:b/>
+                <w:sz w:val="12"/>
+                <w:szCs w:val="12"/>
+              </w:rPr>
+            </w:pPr>
+          </w:p>
+          <w:p>
+            <w:pPr>
+              <w:rPr>
+                <w:rFonts w:asciiTheme="majorHAnsi" w:hAnsiTheme="majorHAnsi" w:cs="Times New Roman"/>
+                <w:b/>
+                <w:sz w:val="22"/>
+                <w:szCs w:val="22"/>
+              </w:rPr>
+            </w:pPr>
+            <w:r>
+              <w:rPr>
+                <w:rFonts w:asciiTheme="majorHAnsi" w:hAnsiTheme="majorHAnsi" w:cs="Times New Roman"/>
+                <w:sz w:val="22"/>
+                <w:szCs w:val="22"/>
+              </w:rPr>
+              <w:t>2017 – 2018</w:t>
+            </w:r>
+            <w:r>
+              <w:rPr>
+                <w:rFonts w:asciiTheme="majorHAnsi" w:hAnsiTheme="majorHAnsi" w:cs="Times New Roman"/>
+                <w:b/>
+                <w:sz w:val="22"/>
+                <w:szCs w:val="22"/>
+              </w:rPr>
+              <w:tab/>
+            </w:r>
+            <w:r>
+              <w:rPr>
+                <w:rFonts w:asciiTheme="majorHAnsi" w:hAnsiTheme="majorHAnsi" w:cs="Times New Roman"/>
+                <w:b/>
+                <w:sz w:val="22"/>
+                <w:szCs w:val="22"/>
+              </w:rPr>
+              <w:t>Department of Psychological &amp; Brain Sciences, Boston University</w:t>
+            </w:r>
+          </w:p>
+          <w:p>
+            <w:pPr>
+              <w:rPr>
+                <w:rFonts w:asciiTheme="majorHAnsi" w:hAnsiTheme="majorHAnsi" w:cs="Times New Roman"/>
+                <w:sz w:val="22"/>
+                <w:szCs w:val="22"/>
+              </w:rPr>
+            </w:pPr>
+            <w:r>
+              <w:rPr>
+                <w:rFonts w:asciiTheme="majorHAnsi" w:hAnsiTheme="majorHAnsi" w:cs="Times New Roman"/>
+                <w:sz w:val="22"/>
+                <w:szCs w:val="22"/>
+              </w:rPr>
+              <w:tab/>
+            </w:r>
+            <w:r>
+              <w:rPr>
+                <w:rFonts w:asciiTheme="majorHAnsi" w:hAnsiTheme="majorHAnsi" w:cs="Times New Roman"/>
+                <w:sz w:val="22"/>
+                <w:szCs w:val="22"/>
+              </w:rPr>
+              <w:tab/>
+            </w:r>
+            <w:r>
+              <w:rPr>
+                <w:rFonts w:asciiTheme="majorHAnsi" w:hAnsiTheme="majorHAnsi" w:cs="Times New Roman"/>
+                <w:sz w:val="22"/>
+                <w:szCs w:val="22"/>
+              </w:rPr>
+              <w:t>Attention</w:t>
+            </w:r>
+            <w:r>
+              <w:rPr>
+                <w:rFonts w:asciiTheme="majorHAnsi" w:hAnsiTheme="majorHAnsi" w:cs="Times New Roman"/>
+                <w:sz w:val="22"/>
+                <w:szCs w:val="22"/>
+              </w:rPr>
+              <w:t xml:space="preserve"> &amp; Perception Neuroimaging Lab</w:t>
+            </w:r>
+          </w:p>
+          <w:p>
+            <w:pPr>
+              <w:rPr>
+                <w:rFonts w:asciiTheme="majorHAnsi" w:hAnsiTheme="majorHAnsi" w:cs="Times New Roman"/>
+                <w:sz w:val="22"/>
+                <w:szCs w:val="22"/>
+              </w:rPr>
+            </w:pPr>
+            <w:r>
+              <w:rPr>
+                <w:rFonts w:asciiTheme="majorHAnsi" w:hAnsiTheme="majorHAnsi" w:cs="Times New Roman"/>
+                <w:i/>
+                <w:sz w:val="22"/>
+                <w:szCs w:val="22"/>
+              </w:rPr>
+              <w:tab/>
+            </w:r>
+            <w:r>
+              <w:rPr>
+                <w:rFonts w:asciiTheme="majorHAnsi" w:hAnsiTheme="majorHAnsi" w:cs="Times New Roman"/>
+                <w:i/>
+                <w:sz w:val="22"/>
+                <w:szCs w:val="22"/>
+              </w:rPr>
+              <w:tab/>
+            </w:r>
+            <w:r>
+              <w:rPr>
+                <w:rFonts w:asciiTheme="majorHAnsi" w:hAnsiTheme="majorHAnsi" w:cs="Times New Roman"/>
+                <w:i/>
+                <w:sz w:val="22"/>
+                <w:szCs w:val="22"/>
+              </w:rPr>
+              <w:t xml:space="preserve">Lab Rotation &amp; Collaborating </w:t>
+            </w:r>
+            <w:r>
+              <w:rPr>
+                <w:rFonts w:asciiTheme="majorHAnsi" w:hAnsiTheme="majorHAnsi" w:cs="Times New Roman"/>
+                <w:i/>
+                <w:sz w:val="22"/>
+                <w:szCs w:val="22"/>
+              </w:rPr>
+              <w:t xml:space="preserve">PhD </w:t>
+            </w:r>
+            <w:r>
+              <w:rPr>
+                <w:rFonts w:asciiTheme="majorHAnsi" w:hAnsiTheme="majorHAnsi" w:cs="Times New Roman"/>
+                <w:i/>
+                <w:sz w:val="22"/>
+                <w:szCs w:val="22"/>
+              </w:rPr>
+              <w:t>Student</w:t>
+            </w:r>
+          </w:p>
+          <w:p>
+            <w:pPr>
+              <w:rPr>
+                <w:rFonts w:asciiTheme="majorHAnsi" w:hAnsiTheme="majorHAnsi" w:cs="Times New Roman"/>
+                <w:sz w:val="22"/>
+                <w:szCs w:val="22"/>
+              </w:rPr>
+            </w:pPr>
+            <w:r>
+              <w:rPr>
+                <w:rFonts w:asciiTheme="majorHAnsi" w:hAnsiTheme="majorHAnsi" w:cs="Times New Roman"/>
+                <w:i/>
+                <w:sz w:val="22"/>
+                <w:szCs w:val="22"/>
+              </w:rPr>
+              <w:tab/>
+            </w:r>
+            <w:r>
+              <w:rPr>
+                <w:rFonts w:asciiTheme="majorHAnsi" w:hAnsiTheme="majorHAnsi" w:cs="Times New Roman"/>
+                <w:i/>
+                <w:sz w:val="22"/>
+                <w:szCs w:val="22"/>
+              </w:rPr>
+              <w:tab/>
+            </w:r>
+            <w:r>
+              <w:rPr>
+                <w:rFonts w:asciiTheme="majorHAnsi" w:hAnsiTheme="majorHAnsi" w:cs="Times New Roman"/>
+                <w:i/>
+                <w:sz w:val="22"/>
+                <w:szCs w:val="22"/>
+              </w:rPr>
+              <w:t>Mentor</w:t>
+            </w:r>
+            <w:r>
+              <w:rPr>
+                <w:rFonts w:asciiTheme="majorHAnsi" w:hAnsiTheme="majorHAnsi" w:cs="Times New Roman"/>
+                <w:sz w:val="22"/>
+                <w:szCs w:val="22"/>
+              </w:rPr>
+              <w:t>: David Somers, PhD</w:t>
+            </w:r>
+          </w:p>
+          <w:p>
+            <w:pPr>
+              <w:rPr>
+                <w:rFonts w:asciiTheme="majorHAnsi" w:hAnsiTheme="majorHAnsi" w:cs="Times New Roman"/>
+                <w:sz w:val="12"/>
+                <w:szCs w:val="12"/>
+              </w:rPr>
+            </w:pPr>
+          </w:p>
+          <w:p>
+            <w:pPr>
+              <w:rPr>
+                <w:rFonts w:asciiTheme="majorHAnsi" w:hAnsiTheme="majorHAnsi" w:cs="Times New Roman"/>
+                <w:b/>
+                <w:sz w:val="22"/>
+                <w:szCs w:val="22"/>
+              </w:rPr>
+            </w:pPr>
+            <w:r>
+              <w:rPr>
+                <w:rFonts w:asciiTheme="majorHAnsi" w:hAnsiTheme="majorHAnsi" w:cs="Times New Roman"/>
+                <w:sz w:val="22"/>
+                <w:szCs w:val="22"/>
+              </w:rPr>
+              <w:t>2015 – 2017</w:t>
+            </w:r>
+            <w:r>
+              <w:rPr>
+                <w:rFonts w:asciiTheme="majorHAnsi" w:hAnsiTheme="majorHAnsi" w:cs="Times New Roman"/>
+                <w:b/>
+                <w:sz w:val="22"/>
+                <w:szCs w:val="22"/>
+              </w:rPr>
+              <w:tab/>
+            </w:r>
+            <w:r>
+              <w:rPr>
+                <w:rFonts w:asciiTheme="majorHAnsi" w:hAnsiTheme="majorHAnsi" w:cs="Times New Roman"/>
+                <w:b/>
+                <w:sz w:val="22"/>
+                <w:szCs w:val="22"/>
+              </w:rPr>
+              <w:t xml:space="preserve">A. A. </w:t>
+            </w:r>
+            <w:proofErr w:type="spellStart"/>
+            <w:r>
+              <w:rPr>
+                <w:rFonts w:asciiTheme="majorHAnsi" w:hAnsiTheme="majorHAnsi" w:cs="Times New Roman"/>
+                <w:b/>
+                <w:sz w:val="22"/>
+                <w:szCs w:val="22"/>
+              </w:rPr>
+              <w:t>Martinos</w:t>
+            </w:r>
+            <w:proofErr w:type="spellEnd"/>
+            <w:r>
+              <w:rPr>
+                <w:rFonts w:asciiTheme="majorHAnsi" w:hAnsiTheme="majorHAnsi" w:cs="Times New Roman"/>
+                <w:b/>
+                <w:sz w:val="22"/>
+                <w:szCs w:val="22"/>
+              </w:rPr>
+              <w:t xml:space="preserve"> Center for Biomedical Imaging, </w:t>
+            </w:r>
+          </w:p>
+          <w:p>
+            <w:pPr>
+              <w:rPr>
+                <w:rFonts w:asciiTheme="majorHAnsi" w:hAnsiTheme="majorHAnsi" w:cs="Times New Roman"/>
+                <w:b/>
+                <w:sz w:val="22"/>
+                <w:szCs w:val="22"/>
+              </w:rPr>
+            </w:pPr>
+            <w:r>
+              <w:rPr>
+                <w:rFonts w:asciiTheme="majorHAnsi" w:hAnsiTheme="majorHAnsi" w:cs="Times New Roman"/>
+                <w:b/>
+                <w:sz w:val="22"/>
+                <w:szCs w:val="22"/>
+              </w:rPr>
+              <w:tab/>
+            </w:r>
+            <w:r>
+              <w:rPr>
+                <w:rFonts w:asciiTheme="majorHAnsi" w:hAnsiTheme="majorHAnsi" w:cs="Times New Roman"/>
+                <w:b/>
+                <w:sz w:val="22"/>
+                <w:szCs w:val="22"/>
+              </w:rPr>
+              <w:tab/>
+            </w:r>
+            <w:r>
+              <w:rPr>
+                <w:rFonts w:asciiTheme="majorHAnsi" w:hAnsiTheme="majorHAnsi" w:cs="Times New Roman"/>
+                <w:b/>
+                <w:sz w:val="22"/>
+                <w:szCs w:val="22"/>
+              </w:rPr>
+              <w:t>Massachusetts General Hospital, Harvard Medical School</w:t>
+            </w:r>
+          </w:p>
+          <w:p>
+            <w:pPr>
+              <w:rPr>
+                <w:rFonts w:asciiTheme="majorHAnsi" w:hAnsiTheme="majorHAnsi" w:cs="Times New Roman"/>
+                <w:sz w:val="22"/>
+                <w:szCs w:val="22"/>
+              </w:rPr>
+            </w:pPr>
+            <w:r>
+              <w:rPr>
+                <w:rFonts w:asciiTheme="majorHAnsi" w:hAnsiTheme="majorHAnsi" w:cs="Times New Roman"/>
+                <w:sz w:val="22"/>
+                <w:szCs w:val="22"/>
+              </w:rPr>
+              <w:tab/>
+            </w:r>
+            <w:r>
+              <w:rPr>
+                <w:rFonts w:asciiTheme="majorHAnsi" w:hAnsiTheme="majorHAnsi" w:cs="Times New Roman"/>
+                <w:sz w:val="22"/>
+                <w:szCs w:val="22"/>
+              </w:rPr>
+              <w:tab/>
+            </w:r>
+            <w:r>
+              <w:rPr>
+                <w:rFonts w:asciiTheme="majorHAnsi" w:hAnsiTheme="majorHAnsi" w:cs="Times New Roman"/>
+                <w:sz w:val="22"/>
+                <w:szCs w:val="22"/>
+              </w:rPr>
+              <w:t>Hooker Research Group</w:t>
+            </w:r>
+          </w:p>
+          <w:p>
+            <w:pPr>
+              <w:rPr>
+                <w:rFonts w:asciiTheme="majorHAnsi" w:hAnsiTheme="majorHAnsi" w:cs="Times New Roman"/>
+                <w:sz w:val="22"/>
+                <w:szCs w:val="22"/>
+              </w:rPr>
+            </w:pPr>
+            <w:r>
+              <w:rPr>
+                <w:rFonts w:asciiTheme="majorHAnsi" w:hAnsiTheme="majorHAnsi" w:cs="Times New Roman"/>
+                <w:i/>
+                <w:sz w:val="22"/>
+                <w:szCs w:val="22"/>
+              </w:rPr>
+              <w:tab/>
+            </w:r>
+            <w:r>
+              <w:rPr>
+                <w:rFonts w:asciiTheme="majorHAnsi" w:hAnsiTheme="majorHAnsi" w:cs="Times New Roman"/>
+                <w:i/>
+                <w:sz w:val="22"/>
+                <w:szCs w:val="22"/>
+              </w:rPr>
+              <w:tab/>
+            </w:r>
+            <w:r>
+              <w:rPr>
+                <w:rFonts w:asciiTheme="majorHAnsi" w:hAnsiTheme="majorHAnsi" w:cs="Times New Roman"/>
+                <w:i/>
+                <w:sz w:val="22"/>
+                <w:szCs w:val="22"/>
+              </w:rPr>
+              <w:t>Research Intern</w:t>
+            </w:r>
+          </w:p>
+          <w:p>
+            <w:pPr>
+              <w:rPr>
+                <w:rFonts w:asciiTheme="majorHAnsi" w:hAnsiTheme="majorHAnsi" w:cs="Times New Roman"/>
+                <w:sz w:val="22"/>
+                <w:szCs w:val="22"/>
+              </w:rPr>
+            </w:pPr>
+            <w:r>
+              <w:rPr>
+                <w:rFonts w:asciiTheme="majorHAnsi" w:hAnsiTheme="majorHAnsi" w:cs="Times New Roman"/>
+                <w:i/>
+                <w:sz w:val="22"/>
+                <w:szCs w:val="22"/>
+              </w:rPr>
+              <w:tab/>
+            </w:r>
+            <w:r>
+              <w:rPr>
+                <w:rFonts w:asciiTheme="majorHAnsi" w:hAnsiTheme="majorHAnsi" w:cs="Times New Roman"/>
+                <w:i/>
+                <w:sz w:val="22"/>
+                <w:szCs w:val="22"/>
+              </w:rPr>
+              <w:tab/>
+            </w:r>
+            <w:r>
+              <w:rPr>
+                <w:rFonts w:asciiTheme="majorHAnsi" w:hAnsiTheme="majorHAnsi" w:cs="Times New Roman"/>
+                <w:i/>
+                <w:sz w:val="22"/>
+                <w:szCs w:val="22"/>
+              </w:rPr>
+              <w:t>Mentors</w:t>
+            </w:r>
+            <w:r>
+              <w:rPr>
+                <w:rFonts w:asciiTheme="majorHAnsi" w:hAnsiTheme="majorHAnsi" w:cs="Times New Roman"/>
+                <w:sz w:val="22"/>
+                <w:szCs w:val="22"/>
+              </w:rPr>
+              <w:t xml:space="preserve">: </w:t>
+            </w:r>
+            <w:r>
+              <w:rPr>
+                <w:rFonts w:asciiTheme="majorHAnsi" w:hAnsiTheme="majorHAnsi" w:cs="Times New Roman"/>
+                <w:sz w:val="22"/>
+                <w:szCs w:val="22"/>
+              </w:rPr>
+              <w:t xml:space="preserve">Hsiao-Ying </w:t>
+            </w:r>
+            <w:r>
+              <w:rPr>
+                <w:rFonts w:asciiTheme="majorHAnsi" w:hAnsiTheme="majorHAnsi" w:cs="Times New Roman"/>
+                <w:sz w:val="22"/>
+                <w:szCs w:val="22"/>
+              </w:rPr>
+              <w:t>Wey, PhD, and Jacob Hooker, PhD</w:t>
+            </w:r>
+          </w:p>
+          <w:p>
+            <w:pPr>
+              <w:jc w:val="both"/>
+              <w:rPr>
+                <w:rFonts w:asciiTheme="majorHAnsi" w:hAnsiTheme="majorHAnsi" w:cs="Times New Roman"/>
+                <w:b/>
+                <w:sz w:val="12"/>
+                <w:szCs w:val="12"/>
+              </w:rPr>
+            </w:pPr>
+          </w:p>
+          <w:p>
+            <w:pPr>
+              <w:rPr>
+                <w:rFonts w:asciiTheme="majorHAnsi" w:hAnsiTheme="majorHAnsi" w:cs="Times New Roman"/>
+                <w:b/>
+                <w:sz w:val="22"/>
+                <w:szCs w:val="22"/>
+              </w:rPr>
+            </w:pPr>
+            <w:r>
+              <w:rPr>
+                <w:rFonts w:asciiTheme="majorHAnsi" w:hAnsiTheme="majorHAnsi" w:cs="Times New Roman"/>
+                <w:sz w:val="22"/>
+                <w:szCs w:val="22"/>
+              </w:rPr>
+              <w:t>2014 – 2015</w:t>
+            </w:r>
+            <w:r>
+              <w:rPr>
+                <w:rFonts w:asciiTheme="majorHAnsi" w:hAnsiTheme="majorHAnsi" w:cs="Times New Roman"/>
+                <w:b/>
+                <w:sz w:val="22"/>
+                <w:szCs w:val="22"/>
+              </w:rPr>
+              <w:tab/>
+            </w:r>
+            <w:r>
+              <w:rPr>
+                <w:rFonts w:asciiTheme="majorHAnsi" w:hAnsiTheme="majorHAnsi" w:cs="Times New Roman"/>
+                <w:b/>
+                <w:sz w:val="22"/>
+                <w:szCs w:val="22"/>
+              </w:rPr>
+              <w:t>Department of Psychology, Tufts University</w:t>
+            </w:r>
+          </w:p>
+          <w:p>
+            <w:pPr>
+              <w:rPr>
+                <w:rFonts w:asciiTheme="majorHAnsi" w:hAnsiTheme="majorHAnsi" w:cs="Times New Roman"/>
+                <w:sz w:val="22"/>
+                <w:szCs w:val="22"/>
+              </w:rPr>
+            </w:pPr>
+            <w:r>
+              <w:rPr>
+                <w:rFonts w:asciiTheme="majorHAnsi" w:hAnsiTheme="majorHAnsi" w:cs="Times New Roman"/>
+                <w:sz w:val="22"/>
+                <w:szCs w:val="22"/>
+              </w:rPr>
+              <w:tab/>
+            </w:r>
+            <w:r>
+              <w:rPr>
+                <w:rFonts w:asciiTheme="majorHAnsi" w:hAnsiTheme="majorHAnsi" w:cs="Times New Roman"/>
+                <w:sz w:val="22"/>
+                <w:szCs w:val="22"/>
+              </w:rPr>
+              <w:tab/>
+            </w:r>
+            <w:r>
+              <w:rPr>
+                <w:rFonts w:asciiTheme="majorHAnsi" w:hAnsiTheme="majorHAnsi" w:cs="Times New Roman"/>
+                <w:sz w:val="22"/>
+                <w:szCs w:val="22"/>
+              </w:rPr>
+              <w:t>Memory and Cognition Lab</w:t>
+            </w:r>
+          </w:p>
+          <w:p>
+            <w:pPr>
+              <w:rPr>
+                <w:rFonts w:asciiTheme="majorHAnsi" w:hAnsiTheme="majorHAnsi" w:cs="Times New Roman"/>
+                <w:sz w:val="22"/>
+                <w:szCs w:val="22"/>
+              </w:rPr>
+            </w:pPr>
+            <w:r>
+              <w:rPr>
+                <w:rFonts w:asciiTheme="majorHAnsi" w:hAnsiTheme="majorHAnsi" w:cs="Times New Roman"/>
+                <w:i/>
+                <w:sz w:val="22"/>
+                <w:szCs w:val="22"/>
+              </w:rPr>
+              <w:tab/>
+            </w:r>
+            <w:r>
+              <w:rPr>
+                <w:rFonts w:asciiTheme="majorHAnsi" w:hAnsiTheme="majorHAnsi" w:cs="Times New Roman"/>
+                <w:i/>
+                <w:sz w:val="22"/>
+                <w:szCs w:val="22"/>
+              </w:rPr>
+              <w:tab/>
+            </w:r>
+            <w:r>
+              <w:rPr>
+                <w:rFonts w:asciiTheme="majorHAnsi" w:hAnsiTheme="majorHAnsi" w:cs="Times New Roman"/>
+                <w:i/>
+                <w:sz w:val="22"/>
+                <w:szCs w:val="22"/>
+              </w:rPr>
+              <w:t>Undergraduate Research Assistant</w:t>
+            </w:r>
+            <w:r>
+              <w:rPr>
+                <w:rFonts w:asciiTheme="majorHAnsi" w:hAnsiTheme="majorHAnsi" w:cs="Times New Roman"/>
+                <w:sz w:val="22"/>
+                <w:szCs w:val="22"/>
+              </w:rPr>
+              <w:t>,</w:t>
+            </w:r>
+            <w:r>
+              <w:rPr>
+                <w:rFonts w:asciiTheme="majorHAnsi" w:hAnsiTheme="majorHAnsi" w:cs="Times New Roman"/>
+                <w:sz w:val="22"/>
+                <w:szCs w:val="22"/>
+              </w:rPr>
+              <w:t xml:space="preserve"> May 2014 - </w:t>
+            </w:r>
+            <w:r>
+              <w:rPr>
+                <w:rFonts w:asciiTheme="majorHAnsi" w:hAnsiTheme="majorHAnsi" w:cs="Times New Roman"/>
+                <w:sz w:val="22"/>
+                <w:szCs w:val="22"/>
+              </w:rPr>
+              <w:t>May 2015</w:t>
+            </w:r>
+          </w:p>
+          <w:p>
+            <w:pPr>
+              <w:rPr>
+                <w:rFonts w:asciiTheme="majorHAnsi" w:hAnsiTheme="majorHAnsi" w:cs="Times New Roman"/>
+                <w:sz w:val="22"/>
+                <w:szCs w:val="22"/>
+              </w:rPr>
+            </w:pPr>
+            <w:r>
+              <w:rPr>
+                <w:rFonts w:asciiTheme="majorHAnsi" w:hAnsiTheme="majorHAnsi" w:cs="Times New Roman"/>
+                <w:i/>
+                <w:sz w:val="22"/>
+                <w:szCs w:val="22"/>
+              </w:rPr>
+              <w:tab/>
+            </w:r>
+            <w:r>
+              <w:rPr>
+                <w:rFonts w:asciiTheme="majorHAnsi" w:hAnsiTheme="majorHAnsi" w:cs="Times New Roman"/>
+                <w:i/>
+                <w:sz w:val="22"/>
+                <w:szCs w:val="22"/>
+              </w:rPr>
+              <w:tab/>
+            </w:r>
+            <w:r>
+              <w:rPr>
+                <w:rFonts w:asciiTheme="majorHAnsi" w:hAnsiTheme="majorHAnsi" w:cs="Times New Roman"/>
+                <w:i/>
+                <w:sz w:val="22"/>
+                <w:szCs w:val="22"/>
+              </w:rPr>
+              <w:t>Mentor</w:t>
+            </w:r>
+            <w:r>
+              <w:rPr>
+                <w:rFonts w:asciiTheme="majorHAnsi" w:hAnsiTheme="majorHAnsi" w:cs="Times New Roman"/>
+                <w:sz w:val="22"/>
+                <w:szCs w:val="22"/>
+              </w:rPr>
+              <w:t xml:space="preserve">: Richard </w:t>
+            </w:r>
+            <w:proofErr w:type="spellStart"/>
+            <w:r>
+              <w:rPr>
+                <w:rFonts w:asciiTheme="majorHAnsi" w:hAnsiTheme="majorHAnsi" w:cs="Times New Roman"/>
+                <w:sz w:val="22"/>
+                <w:szCs w:val="22"/>
+              </w:rPr>
+              <w:t>Chechile</w:t>
+            </w:r>
+            <w:proofErr w:type="spellEnd"/>
+            <w:r>
+              <w:rPr>
+                <w:rFonts w:asciiTheme="majorHAnsi" w:hAnsiTheme="majorHAnsi" w:cs="Times New Roman"/>
+                <w:sz w:val="22"/>
+                <w:szCs w:val="22"/>
+              </w:rPr>
+              <w:t>, PhD</w:t>
+            </w:r>
           </w:p>
         </w:tc>
       </w:tr>
@@ -2435,8 +3392,8 @@
               <w:rPr>
                 <w:rFonts w:asciiTheme="majorHAnsi" w:hAnsiTheme="majorHAnsi" w:cs="Times New Roman"/>
                 <w:b/>
-                <w:sz w:val="16"/>
-                <w:szCs w:val="16"/>
+                <w:sz w:val="12"/>
+                <w:szCs w:val="12"/>
               </w:rPr>
             </w:pPr>
           </w:p>
@@ -2455,185 +3412,7 @@
                 <w:b/>
                 <w:szCs w:val="22"/>
               </w:rPr>
-              <w:t>TRAINING</w:t>
-            </w:r>
-          </w:p>
-          <w:p>
-            <w:pPr>
-              <w:jc w:val="right"/>
-              <w:rPr>
-                <w:rFonts w:asciiTheme="majorHAnsi" w:hAnsiTheme="majorHAnsi" w:cs="Times New Roman"/>
-                <w:b/>
-                <w:szCs w:val="22"/>
-              </w:rPr>
-            </w:pPr>
-          </w:p>
-          <w:p>
-            <w:pPr>
-              <w:jc w:val="right"/>
-              <w:rPr>
-                <w:rFonts w:asciiTheme="majorHAnsi" w:hAnsiTheme="majorHAnsi" w:cs="Times New Roman"/>
-                <w:b/>
-                <w:szCs w:val="22"/>
-              </w:rPr>
-            </w:pPr>
-          </w:p>
-          <w:p>
-            <w:pPr>
-              <w:jc w:val="right"/>
-              <w:rPr>
-                <w:rFonts w:asciiTheme="majorHAnsi" w:hAnsiTheme="majorHAnsi" w:cs="Times New Roman"/>
-                <w:b/>
-                <w:szCs w:val="22"/>
-              </w:rPr>
-            </w:pPr>
-          </w:p>
-          <w:p>
-            <w:pPr>
-              <w:jc w:val="right"/>
-              <w:rPr>
-                <w:rFonts w:asciiTheme="majorHAnsi" w:hAnsiTheme="majorHAnsi" w:cs="Times New Roman"/>
-                <w:b/>
-                <w:szCs w:val="22"/>
-              </w:rPr>
-            </w:pPr>
-          </w:p>
-          <w:p>
-            <w:pPr>
-              <w:jc w:val="right"/>
-              <w:rPr>
-                <w:rFonts w:asciiTheme="majorHAnsi" w:hAnsiTheme="majorHAnsi" w:cs="Times New Roman"/>
-                <w:b/>
-                <w:szCs w:val="22"/>
-              </w:rPr>
-            </w:pPr>
-          </w:p>
-          <w:p>
-            <w:pPr>
-              <w:jc w:val="right"/>
-              <w:rPr>
-                <w:rFonts w:asciiTheme="majorHAnsi" w:hAnsiTheme="majorHAnsi" w:cs="Times New Roman"/>
-                <w:b/>
-                <w:szCs w:val="22"/>
-              </w:rPr>
-            </w:pPr>
-          </w:p>
-          <w:p>
-            <w:pPr>
-              <w:jc w:val="right"/>
-              <w:rPr>
-                <w:rFonts w:asciiTheme="majorHAnsi" w:hAnsiTheme="majorHAnsi" w:cs="Times New Roman"/>
-                <w:b/>
-                <w:szCs w:val="22"/>
-              </w:rPr>
-            </w:pPr>
-          </w:p>
-          <w:p>
-            <w:pPr>
-              <w:jc w:val="right"/>
-              <w:rPr>
-                <w:rFonts w:asciiTheme="majorHAnsi" w:hAnsiTheme="majorHAnsi" w:cs="Times New Roman"/>
-                <w:b/>
-                <w:szCs w:val="22"/>
-              </w:rPr>
-            </w:pPr>
-          </w:p>
-          <w:p>
-            <w:pPr>
-              <w:jc w:val="right"/>
-              <w:rPr>
-                <w:rFonts w:asciiTheme="majorHAnsi" w:hAnsiTheme="majorHAnsi" w:cs="Times New Roman"/>
-                <w:b/>
-                <w:szCs w:val="22"/>
-              </w:rPr>
-            </w:pPr>
-          </w:p>
-          <w:p>
-            <w:pPr>
-              <w:jc w:val="right"/>
-              <w:rPr>
-                <w:rFonts w:asciiTheme="majorHAnsi" w:hAnsiTheme="majorHAnsi" w:cs="Times New Roman"/>
-                <w:b/>
-                <w:szCs w:val="22"/>
-              </w:rPr>
-            </w:pPr>
-          </w:p>
-          <w:p>
-            <w:pPr>
-              <w:jc w:val="right"/>
-              <w:rPr>
-                <w:rFonts w:asciiTheme="majorHAnsi" w:hAnsiTheme="majorHAnsi" w:cs="Times New Roman"/>
-                <w:b/>
-                <w:szCs w:val="22"/>
-              </w:rPr>
-            </w:pPr>
-          </w:p>
-          <w:p>
-            <w:pPr>
-              <w:jc w:val="right"/>
-              <w:rPr>
-                <w:rFonts w:asciiTheme="majorHAnsi" w:hAnsiTheme="majorHAnsi" w:cs="Times New Roman"/>
-                <w:b/>
-                <w:szCs w:val="22"/>
-              </w:rPr>
-            </w:pPr>
-          </w:p>
-          <w:p>
-            <w:pPr>
-              <w:jc w:val="right"/>
-              <w:rPr>
-                <w:rFonts w:asciiTheme="majorHAnsi" w:hAnsiTheme="majorHAnsi" w:cs="Times New Roman"/>
-                <w:b/>
-                <w:szCs w:val="22"/>
-              </w:rPr>
-            </w:pPr>
-          </w:p>
-          <w:p>
-            <w:pPr>
-              <w:jc w:val="right"/>
-              <w:rPr>
-                <w:rFonts w:asciiTheme="majorHAnsi" w:hAnsiTheme="majorHAnsi" w:cs="Times New Roman"/>
-                <w:b/>
-                <w:szCs w:val="22"/>
-              </w:rPr>
-            </w:pPr>
-          </w:p>
-          <w:p>
-            <w:pPr>
-              <w:jc w:val="right"/>
-              <w:rPr>
-                <w:rFonts w:asciiTheme="majorHAnsi" w:hAnsiTheme="majorHAnsi" w:cs="Times New Roman"/>
-                <w:b/>
-                <w:sz w:val="16"/>
-                <w:szCs w:val="16"/>
-              </w:rPr>
-            </w:pPr>
-          </w:p>
-          <w:p>
-            <w:pPr>
-              <w:jc w:val="right"/>
-              <w:rPr>
-                <w:rFonts w:asciiTheme="majorHAnsi" w:hAnsiTheme="majorHAnsi" w:cs="Times New Roman"/>
-                <w:b/>
-                <w:szCs w:val="22"/>
-              </w:rPr>
-            </w:pPr>
-            <w:r>
-              <w:rPr>
-                <w:rFonts w:asciiTheme="majorHAnsi" w:hAnsiTheme="majorHAnsi" w:cs="Times New Roman"/>
-                <w:b/>
-                <w:szCs w:val="22"/>
-              </w:rPr>
-              <w:t>TRAINING</w:t>
-            </w:r>
-            <w:r>
-              <w:rPr>
-                <w:rFonts w:asciiTheme="majorHAnsi" w:hAnsiTheme="majorHAnsi" w:cs="Times New Roman"/>
-                <w:b/>
-                <w:szCs w:val="22"/>
-              </w:rPr>
-              <w:br/>
-              <w:t>(Continued)</w:t>
+              <w:t>TEACHING</w:t>
             </w:r>
           </w:p>
         </w:tc>
@@ -2650,272 +3429,6 @@
               <w:rPr>
                 <w:rFonts w:asciiTheme="majorHAnsi" w:hAnsiTheme="majorHAnsi" w:cs="Times New Roman"/>
                 <w:b/>
-                <w:sz w:val="16"/>
-                <w:szCs w:val="16"/>
-              </w:rPr>
-            </w:pPr>
-          </w:p>
-          <w:p>
-            <w:pPr>
-              <w:rPr>
-                <w:rFonts w:asciiTheme="majorHAnsi" w:hAnsiTheme="majorHAnsi" w:cs="Times New Roman"/>
-                <w:b/>
-                <w:sz w:val="22"/>
-                <w:szCs w:val="22"/>
-              </w:rPr>
-            </w:pPr>
-            <w:r>
-              <w:rPr>
-                <w:rFonts w:asciiTheme="majorHAnsi" w:hAnsiTheme="majorHAnsi" w:cs="Times New Roman"/>
-                <w:b/>
-                <w:sz w:val="22"/>
-                <w:szCs w:val="22"/>
-              </w:rPr>
-              <w:t>MIT IMPACT Program</w:t>
-            </w:r>
-          </w:p>
-          <w:p>
-            <w:pPr>
-              <w:rPr>
-                <w:rFonts w:asciiTheme="majorHAnsi" w:hAnsiTheme="majorHAnsi" w:cs="Times New Roman"/>
-                <w:sz w:val="22"/>
-                <w:szCs w:val="22"/>
-              </w:rPr>
-            </w:pPr>
-            <w:r>
-              <w:rPr>
-                <w:rFonts w:asciiTheme="majorHAnsi" w:hAnsiTheme="majorHAnsi" w:cs="Times New Roman"/>
-                <w:i/>
-                <w:sz w:val="22"/>
-                <w:szCs w:val="22"/>
-              </w:rPr>
-              <w:t>Fellow</w:t>
-            </w:r>
-            <w:r>
-              <w:rPr>
-                <w:rFonts w:asciiTheme="majorHAnsi" w:hAnsiTheme="majorHAnsi" w:cs="Times New Roman"/>
-                <w:sz w:val="22"/>
-                <w:szCs w:val="22"/>
-              </w:rPr>
-              <w:t>, Spring 2020</w:t>
-            </w:r>
-          </w:p>
-          <w:p>
-            <w:pPr>
-              <w:rPr>
-                <w:rFonts w:asciiTheme="majorHAnsi" w:hAnsiTheme="majorHAnsi" w:cs="Times New Roman"/>
-                <w:b/>
-                <w:sz w:val="10"/>
-                <w:szCs w:val="10"/>
-              </w:rPr>
-            </w:pPr>
-          </w:p>
-          <w:p>
-            <w:pPr>
-              <w:rPr>
-                <w:rFonts w:asciiTheme="majorHAnsi" w:hAnsiTheme="majorHAnsi" w:cs="Times New Roman"/>
-                <w:b/>
-                <w:sz w:val="22"/>
-                <w:szCs w:val="22"/>
-              </w:rPr>
-            </w:pPr>
-            <w:r>
-              <w:rPr>
-                <w:rFonts w:asciiTheme="majorHAnsi" w:hAnsiTheme="majorHAnsi" w:cs="Times New Roman"/>
-                <w:b/>
-                <w:sz w:val="22"/>
-                <w:szCs w:val="22"/>
-              </w:rPr>
-              <w:t>Department of Psychological &amp; Brain Sciences, Boston University</w:t>
-            </w:r>
-          </w:p>
-          <w:p>
-            <w:pPr>
-              <w:rPr>
-                <w:rFonts w:asciiTheme="majorHAnsi" w:hAnsiTheme="majorHAnsi" w:cs="Times New Roman"/>
-                <w:sz w:val="22"/>
-                <w:szCs w:val="22"/>
-              </w:rPr>
-            </w:pPr>
-            <w:r>
-              <w:rPr>
-                <w:rFonts w:asciiTheme="majorHAnsi" w:hAnsiTheme="majorHAnsi" w:cs="Times New Roman"/>
-                <w:sz w:val="22"/>
-                <w:szCs w:val="22"/>
-              </w:rPr>
-              <w:t>Cognitive Neuroimaging Lab</w:t>
-            </w:r>
-          </w:p>
-          <w:p>
-            <w:pPr>
-              <w:rPr>
-                <w:rFonts w:asciiTheme="majorHAnsi" w:hAnsiTheme="majorHAnsi" w:cs="Times New Roman"/>
-                <w:sz w:val="22"/>
-                <w:szCs w:val="22"/>
-              </w:rPr>
-            </w:pPr>
-            <w:r>
-              <w:rPr>
-                <w:rFonts w:asciiTheme="majorHAnsi" w:hAnsiTheme="majorHAnsi" w:cs="Times New Roman"/>
-                <w:i/>
-                <w:sz w:val="22"/>
-                <w:szCs w:val="22"/>
-              </w:rPr>
-              <w:t>PhD Student Researcher</w:t>
-            </w:r>
-            <w:r>
-              <w:rPr>
-                <w:rFonts w:asciiTheme="majorHAnsi" w:hAnsiTheme="majorHAnsi" w:cs="Times New Roman"/>
-                <w:sz w:val="22"/>
-                <w:szCs w:val="22"/>
-              </w:rPr>
-              <w:t>, August 2017 – Present</w:t>
-            </w:r>
-          </w:p>
-          <w:p>
-            <w:pPr>
-              <w:rPr>
-                <w:rFonts w:asciiTheme="majorHAnsi" w:hAnsiTheme="majorHAnsi" w:cs="Times New Roman"/>
-                <w:sz w:val="22"/>
-                <w:szCs w:val="22"/>
-              </w:rPr>
-            </w:pPr>
-            <w:r>
-              <w:rPr>
-                <w:rFonts w:asciiTheme="majorHAnsi" w:hAnsiTheme="majorHAnsi" w:cs="Times New Roman"/>
-                <w:i/>
-                <w:sz w:val="22"/>
-                <w:szCs w:val="22"/>
-              </w:rPr>
-              <w:t>Mentor</w:t>
-            </w:r>
-            <w:r>
-              <w:rPr>
-                <w:rFonts w:asciiTheme="majorHAnsi" w:hAnsiTheme="majorHAnsi" w:cs="Times New Roman"/>
-                <w:sz w:val="22"/>
-                <w:szCs w:val="22"/>
-              </w:rPr>
-              <w:t>: Chantal Stern, DPhil</w:t>
-            </w:r>
-          </w:p>
-          <w:p>
-            <w:pPr>
-              <w:rPr>
-                <w:rFonts w:asciiTheme="majorHAnsi" w:hAnsiTheme="majorHAnsi" w:cs="Times New Roman"/>
-                <w:b/>
-                <w:sz w:val="10"/>
-                <w:szCs w:val="10"/>
-              </w:rPr>
-            </w:pPr>
-          </w:p>
-          <w:p>
-            <w:pPr>
-              <w:rPr>
-                <w:rFonts w:asciiTheme="majorHAnsi" w:hAnsiTheme="majorHAnsi" w:cs="Times New Roman"/>
-                <w:b/>
-                <w:sz w:val="22"/>
-                <w:szCs w:val="22"/>
-              </w:rPr>
-            </w:pPr>
-            <w:r>
-              <w:rPr>
-                <w:rFonts w:asciiTheme="majorHAnsi" w:hAnsiTheme="majorHAnsi" w:cs="Times New Roman"/>
-                <w:b/>
-                <w:sz w:val="22"/>
-                <w:szCs w:val="22"/>
-              </w:rPr>
-              <w:t>Department of Psychological &amp; Brain Sciences, Boston University</w:t>
-            </w:r>
-          </w:p>
-          <w:p>
-            <w:pPr>
-              <w:rPr>
-                <w:rFonts w:asciiTheme="majorHAnsi" w:hAnsiTheme="majorHAnsi" w:cs="Times New Roman"/>
-                <w:sz w:val="22"/>
-                <w:szCs w:val="22"/>
-              </w:rPr>
-            </w:pPr>
-            <w:r>
-              <w:rPr>
-                <w:rFonts w:asciiTheme="majorHAnsi" w:hAnsiTheme="majorHAnsi" w:cs="Times New Roman"/>
-                <w:sz w:val="22"/>
-                <w:szCs w:val="22"/>
-              </w:rPr>
-              <w:t>Attention</w:t>
-            </w:r>
-            <w:r>
-              <w:rPr>
-                <w:rFonts w:asciiTheme="majorHAnsi" w:hAnsiTheme="majorHAnsi" w:cs="Times New Roman"/>
-                <w:sz w:val="22"/>
-                <w:szCs w:val="22"/>
-              </w:rPr>
-              <w:t xml:space="preserve"> &amp; Perception Neuroimaging Lab</w:t>
-            </w:r>
-          </w:p>
-          <w:p>
-            <w:pPr>
-              <w:rPr>
-                <w:rFonts w:asciiTheme="majorHAnsi" w:hAnsiTheme="majorHAnsi" w:cs="Times New Roman"/>
-                <w:sz w:val="22"/>
-                <w:szCs w:val="22"/>
-              </w:rPr>
-            </w:pPr>
-            <w:r>
-              <w:rPr>
-                <w:rFonts w:asciiTheme="majorHAnsi" w:hAnsiTheme="majorHAnsi" w:cs="Times New Roman"/>
-                <w:i/>
-                <w:sz w:val="22"/>
-                <w:szCs w:val="22"/>
-              </w:rPr>
-              <w:t>Lab Rotation &amp; Collaborating Student</w:t>
-            </w:r>
-            <w:r>
-              <w:rPr>
-                <w:rFonts w:asciiTheme="majorHAnsi" w:hAnsiTheme="majorHAnsi" w:cs="Times New Roman"/>
-                <w:sz w:val="22"/>
-                <w:szCs w:val="22"/>
-              </w:rPr>
-              <w:t xml:space="preserve">, November 2017 – </w:t>
-            </w:r>
-            <w:r>
-              <w:rPr>
-                <w:rFonts w:asciiTheme="majorHAnsi" w:hAnsiTheme="majorHAnsi" w:cs="Times New Roman"/>
-                <w:sz w:val="22"/>
-                <w:szCs w:val="22"/>
-              </w:rPr>
-              <w:t>August 2018</w:t>
-            </w:r>
-          </w:p>
-          <w:p>
-            <w:pPr>
-              <w:rPr>
-                <w:rFonts w:asciiTheme="majorHAnsi" w:hAnsiTheme="majorHAnsi" w:cs="Times New Roman"/>
-                <w:sz w:val="22"/>
-                <w:szCs w:val="22"/>
-              </w:rPr>
-            </w:pPr>
-            <w:r>
-              <w:rPr>
-                <w:rFonts w:asciiTheme="majorHAnsi" w:hAnsiTheme="majorHAnsi" w:cs="Times New Roman"/>
-                <w:i/>
-                <w:sz w:val="22"/>
-                <w:szCs w:val="22"/>
-              </w:rPr>
-              <w:t>Mentor</w:t>
-            </w:r>
-            <w:r>
-              <w:rPr>
-                <w:rFonts w:asciiTheme="majorHAnsi" w:hAnsiTheme="majorHAnsi" w:cs="Times New Roman"/>
-                <w:sz w:val="22"/>
-                <w:szCs w:val="22"/>
-              </w:rPr>
-              <w:t>: David Somers, PhD</w:t>
-            </w:r>
-          </w:p>
-          <w:p>
-            <w:pPr>
-              <w:rPr>
-                <w:rFonts w:asciiTheme="majorHAnsi" w:hAnsiTheme="majorHAnsi" w:cs="Times New Roman"/>
                 <w:sz w:val="12"/>
                 <w:szCs w:val="12"/>
               </w:rPr>
@@ -2925,127 +3438,502 @@
             <w:pPr>
               <w:rPr>
                 <w:rFonts w:asciiTheme="majorHAnsi" w:hAnsiTheme="majorHAnsi" w:cs="Times New Roman"/>
-                <w:b/>
-                <w:sz w:val="22"/>
-                <w:szCs w:val="22"/>
-              </w:rPr>
-            </w:pPr>
-            <w:r>
-              <w:rPr>
-                <w:rFonts w:asciiTheme="majorHAnsi" w:hAnsiTheme="majorHAnsi" w:cs="Times New Roman"/>
-                <w:b/>
-                <w:sz w:val="22"/>
-                <w:szCs w:val="22"/>
-              </w:rPr>
-              <w:t xml:space="preserve">A. A. </w:t>
+                <w:sz w:val="22"/>
+                <w:szCs w:val="22"/>
+              </w:rPr>
+            </w:pPr>
+            <w:r>
+              <w:rPr>
+                <w:rFonts w:asciiTheme="majorHAnsi" w:hAnsiTheme="majorHAnsi" w:cs="Times New Roman"/>
+                <w:sz w:val="22"/>
+                <w:szCs w:val="22"/>
+              </w:rPr>
+              <w:t>2021</w:t>
+            </w:r>
+            <w:r>
+              <w:rPr>
+                <w:rFonts w:asciiTheme="majorHAnsi" w:hAnsiTheme="majorHAnsi" w:cs="Times New Roman"/>
+                <w:b/>
+                <w:sz w:val="22"/>
+                <w:szCs w:val="22"/>
+              </w:rPr>
+              <w:tab/>
+            </w:r>
+            <w:r>
+              <w:rPr>
+                <w:rFonts w:asciiTheme="majorHAnsi" w:hAnsiTheme="majorHAnsi" w:cs="Times New Roman"/>
+                <w:b/>
+                <w:sz w:val="22"/>
+                <w:szCs w:val="22"/>
+              </w:rPr>
+              <w:tab/>
+            </w:r>
+            <w:r>
+              <w:rPr>
+                <w:rFonts w:asciiTheme="majorHAnsi" w:hAnsiTheme="majorHAnsi" w:cs="Times New Roman"/>
+                <w:b/>
+                <w:sz w:val="22"/>
+                <w:szCs w:val="22"/>
+              </w:rPr>
+              <w:t>Guest Lecturer</w:t>
+            </w:r>
+          </w:p>
+          <w:p>
+            <w:pPr>
+              <w:rPr>
+                <w:rFonts w:asciiTheme="majorHAnsi" w:hAnsiTheme="majorHAnsi" w:cs="Times New Roman"/>
+                <w:sz w:val="22"/>
+                <w:szCs w:val="22"/>
+              </w:rPr>
+            </w:pPr>
+            <w:r>
+              <w:rPr>
+                <w:rFonts w:asciiTheme="majorHAnsi" w:hAnsiTheme="majorHAnsi" w:cs="Times New Roman"/>
+                <w:i/>
+                <w:sz w:val="22"/>
+                <w:szCs w:val="22"/>
+              </w:rPr>
+              <w:tab/>
+            </w:r>
+            <w:r>
+              <w:rPr>
+                <w:rFonts w:asciiTheme="majorHAnsi" w:hAnsiTheme="majorHAnsi" w:cs="Times New Roman"/>
+                <w:i/>
+                <w:sz w:val="22"/>
+                <w:szCs w:val="22"/>
+              </w:rPr>
+              <w:tab/>
+            </w:r>
+            <w:r>
+              <w:rPr>
+                <w:rFonts w:asciiTheme="majorHAnsi" w:hAnsiTheme="majorHAnsi" w:cs="Times New Roman"/>
+                <w:i/>
+                <w:sz w:val="22"/>
+                <w:szCs w:val="22"/>
+              </w:rPr>
+              <w:t>Neural Systems II - Cognition and Behavior (NE 742)</w:t>
+            </w:r>
+            <w:r>
+              <w:rPr>
+                <w:rFonts w:asciiTheme="majorHAnsi" w:hAnsiTheme="majorHAnsi" w:cs="Times New Roman"/>
+                <w:sz w:val="22"/>
+                <w:szCs w:val="22"/>
+              </w:rPr>
+              <w:t>: Cog</w:t>
+            </w:r>
+            <w:r>
+              <w:rPr>
+                <w:rFonts w:asciiTheme="majorHAnsi" w:hAnsiTheme="majorHAnsi" w:cs="Times New Roman"/>
+                <w:sz w:val="22"/>
+                <w:szCs w:val="22"/>
+              </w:rPr>
+              <w:t>nitive</w:t>
+            </w:r>
+            <w:r>
+              <w:rPr>
+                <w:rFonts w:asciiTheme="majorHAnsi" w:hAnsiTheme="majorHAnsi" w:cs="Times New Roman"/>
+                <w:sz w:val="22"/>
+                <w:szCs w:val="22"/>
+              </w:rPr>
+              <w:t xml:space="preserve"> </w:t>
+            </w:r>
+          </w:p>
+          <w:p>
+            <w:pPr>
+              <w:rPr>
+                <w:rFonts w:asciiTheme="majorHAnsi" w:hAnsiTheme="majorHAnsi" w:cs="Times New Roman"/>
+                <w:sz w:val="22"/>
+                <w:szCs w:val="22"/>
+              </w:rPr>
+            </w:pPr>
+            <w:r>
+              <w:rPr>
+                <w:rFonts w:asciiTheme="majorHAnsi" w:hAnsiTheme="majorHAnsi" w:cs="Times New Roman"/>
+                <w:sz w:val="22"/>
+                <w:szCs w:val="22"/>
+              </w:rPr>
+              <w:tab/>
+            </w:r>
+            <w:r>
+              <w:rPr>
+                <w:rFonts w:asciiTheme="majorHAnsi" w:hAnsiTheme="majorHAnsi" w:cs="Times New Roman"/>
+                <w:sz w:val="22"/>
+                <w:szCs w:val="22"/>
+              </w:rPr>
+              <w:tab/>
+            </w:r>
+            <w:bookmarkStart w:id="0" w:name="_GoBack"/>
+            <w:bookmarkEnd w:id="0"/>
+            <w:r>
+              <w:rPr>
+                <w:rFonts w:asciiTheme="majorHAnsi" w:hAnsiTheme="majorHAnsi" w:cs="Times New Roman"/>
+                <w:sz w:val="22"/>
+                <w:szCs w:val="22"/>
+              </w:rPr>
+              <w:t>Neuro</w:t>
+            </w:r>
+            <w:r>
+              <w:rPr>
+                <w:rFonts w:asciiTheme="majorHAnsi" w:hAnsiTheme="majorHAnsi" w:cs="Times New Roman"/>
+                <w:sz w:val="22"/>
+                <w:szCs w:val="22"/>
+              </w:rPr>
+              <w:t>science</w:t>
+            </w:r>
+            <w:r>
+              <w:rPr>
+                <w:rFonts w:asciiTheme="majorHAnsi" w:hAnsiTheme="majorHAnsi" w:cs="Times New Roman"/>
+                <w:sz w:val="22"/>
+                <w:szCs w:val="22"/>
+              </w:rPr>
+              <w:t xml:space="preserve"> of Reasoning</w:t>
+            </w:r>
+          </w:p>
+          <w:p>
+            <w:pPr>
+              <w:rPr>
+                <w:rFonts w:asciiTheme="majorHAnsi" w:hAnsiTheme="majorHAnsi" w:cs="Times New Roman"/>
+                <w:sz w:val="22"/>
+                <w:szCs w:val="22"/>
+              </w:rPr>
+            </w:pPr>
+            <w:r>
+              <w:rPr>
+                <w:rFonts w:asciiTheme="majorHAnsi" w:hAnsiTheme="majorHAnsi" w:cs="Times New Roman"/>
+                <w:sz w:val="22"/>
+                <w:szCs w:val="22"/>
+              </w:rPr>
+              <w:tab/>
+            </w:r>
+            <w:r>
+              <w:rPr>
+                <w:rFonts w:asciiTheme="majorHAnsi" w:hAnsiTheme="majorHAnsi" w:cs="Times New Roman"/>
+                <w:sz w:val="22"/>
+                <w:szCs w:val="22"/>
+              </w:rPr>
+              <w:tab/>
+            </w:r>
+            <w:r>
+              <w:rPr>
+                <w:rFonts w:asciiTheme="majorHAnsi" w:hAnsiTheme="majorHAnsi" w:cs="Times New Roman"/>
+                <w:sz w:val="22"/>
+                <w:szCs w:val="22"/>
+              </w:rPr>
+              <w:t>Instructor: Chantal Stern, DPhil</w:t>
+            </w:r>
+          </w:p>
+          <w:p>
+            <w:pPr>
+              <w:rPr>
+                <w:rFonts w:asciiTheme="majorHAnsi" w:hAnsiTheme="majorHAnsi" w:cs="Times New Roman"/>
+                <w:sz w:val="22"/>
+                <w:szCs w:val="22"/>
+              </w:rPr>
+            </w:pPr>
+            <w:r>
+              <w:rPr>
+                <w:rFonts w:asciiTheme="majorHAnsi" w:hAnsiTheme="majorHAnsi" w:cs="Times New Roman"/>
+                <w:sz w:val="22"/>
+                <w:szCs w:val="22"/>
+              </w:rPr>
+              <w:tab/>
+            </w:r>
+            <w:r>
+              <w:rPr>
+                <w:rFonts w:asciiTheme="majorHAnsi" w:hAnsiTheme="majorHAnsi" w:cs="Times New Roman"/>
+                <w:sz w:val="22"/>
+                <w:szCs w:val="22"/>
+              </w:rPr>
+              <w:tab/>
+            </w:r>
+            <w:r>
+              <w:rPr>
+                <w:rFonts w:asciiTheme="majorHAnsi" w:hAnsiTheme="majorHAnsi" w:cs="Times New Roman"/>
+                <w:sz w:val="22"/>
+                <w:szCs w:val="22"/>
+              </w:rPr>
+              <w:t>Department of Psychological &amp; Brain Sciences, Boston University</w:t>
+            </w:r>
+          </w:p>
+          <w:p>
+            <w:pPr>
+              <w:rPr>
+                <w:rFonts w:asciiTheme="majorHAnsi" w:hAnsiTheme="majorHAnsi" w:cs="Times New Roman"/>
+                <w:sz w:val="12"/>
+                <w:szCs w:val="12"/>
+              </w:rPr>
+            </w:pPr>
+          </w:p>
+          <w:p>
+            <w:pPr>
+              <w:rPr>
+                <w:rFonts w:asciiTheme="majorHAnsi" w:hAnsiTheme="majorHAnsi" w:cs="Times New Roman"/>
+                <w:b/>
+                <w:sz w:val="22"/>
+                <w:szCs w:val="22"/>
+              </w:rPr>
+            </w:pPr>
+            <w:r>
+              <w:rPr>
+                <w:rFonts w:asciiTheme="majorHAnsi" w:hAnsiTheme="majorHAnsi" w:cs="Times New Roman"/>
+                <w:sz w:val="22"/>
+                <w:szCs w:val="22"/>
+              </w:rPr>
+              <w:t>2018,</w:t>
+            </w:r>
+            <w:r>
+              <w:rPr>
+                <w:rFonts w:asciiTheme="majorHAnsi" w:hAnsiTheme="majorHAnsi" w:cs="Times New Roman"/>
+                <w:sz w:val="22"/>
+                <w:szCs w:val="22"/>
+              </w:rPr>
+              <w:t xml:space="preserve"> 2020,</w:t>
+            </w:r>
+            <w:r>
+              <w:rPr>
+                <w:rFonts w:asciiTheme="majorHAnsi" w:hAnsiTheme="majorHAnsi" w:cs="Times New Roman"/>
+                <w:b/>
+                <w:sz w:val="22"/>
+                <w:szCs w:val="22"/>
+              </w:rPr>
+              <w:tab/>
+            </w:r>
+            <w:r>
+              <w:rPr>
+                <w:rFonts w:asciiTheme="majorHAnsi" w:hAnsiTheme="majorHAnsi" w:cs="Times New Roman"/>
+                <w:b/>
+                <w:sz w:val="22"/>
+                <w:szCs w:val="22"/>
+              </w:rPr>
+              <w:t>Guest Lecturer</w:t>
+            </w:r>
+          </w:p>
+          <w:p>
+            <w:pPr>
+              <w:rPr>
+                <w:rFonts w:asciiTheme="majorHAnsi" w:hAnsiTheme="majorHAnsi" w:cs="Times New Roman"/>
+                <w:b/>
+                <w:sz w:val="22"/>
+                <w:szCs w:val="22"/>
+              </w:rPr>
+            </w:pPr>
+            <w:r>
+              <w:rPr>
+                <w:rFonts w:asciiTheme="majorHAnsi" w:hAnsiTheme="majorHAnsi" w:cs="Times New Roman"/>
+                <w:sz w:val="22"/>
+                <w:szCs w:val="22"/>
+              </w:rPr>
+              <w:t xml:space="preserve">&amp; </w:t>
+            </w:r>
+            <w:r>
+              <w:rPr>
+                <w:rFonts w:asciiTheme="majorHAnsi" w:hAnsiTheme="majorHAnsi" w:cs="Times New Roman"/>
+                <w:sz w:val="22"/>
+                <w:szCs w:val="22"/>
+              </w:rPr>
+              <w:t>202</w:t>
+            </w:r>
+            <w:r>
+              <w:rPr>
+                <w:rFonts w:asciiTheme="majorHAnsi" w:hAnsiTheme="majorHAnsi" w:cs="Times New Roman"/>
+                <w:sz w:val="22"/>
+                <w:szCs w:val="22"/>
+              </w:rPr>
+              <w:t>1</w:t>
+            </w:r>
+            <w:r>
+              <w:rPr>
+                <w:rFonts w:asciiTheme="majorHAnsi" w:hAnsiTheme="majorHAnsi" w:cs="Times New Roman"/>
+                <w:sz w:val="22"/>
+                <w:szCs w:val="22"/>
+              </w:rPr>
+              <w:tab/>
+            </w:r>
+            <w:r>
+              <w:rPr>
+                <w:rFonts w:asciiTheme="majorHAnsi" w:hAnsiTheme="majorHAnsi" w:cs="Times New Roman"/>
+                <w:b/>
+                <w:sz w:val="22"/>
+                <w:szCs w:val="22"/>
+              </w:rPr>
+              <w:tab/>
+            </w:r>
+            <w:r>
+              <w:rPr>
+                <w:rFonts w:asciiTheme="majorHAnsi" w:hAnsiTheme="majorHAnsi" w:cs="Times New Roman"/>
+                <w:i/>
+                <w:sz w:val="22"/>
+                <w:szCs w:val="22"/>
+              </w:rPr>
+              <w:t>Introduction to Cognitive and Brain Science</w:t>
+            </w:r>
+            <w:r>
+              <w:rPr>
+                <w:rFonts w:asciiTheme="majorHAnsi" w:hAnsiTheme="majorHAnsi" w:cs="Times New Roman"/>
+                <w:i/>
+                <w:sz w:val="22"/>
+                <w:szCs w:val="22"/>
+              </w:rPr>
+              <w:t xml:space="preserve"> (PSY 9): </w:t>
+            </w:r>
+            <w:r>
+              <w:rPr>
+                <w:rFonts w:asciiTheme="majorHAnsi" w:hAnsiTheme="majorHAnsi" w:cs="Times New Roman"/>
+                <w:sz w:val="22"/>
+                <w:szCs w:val="22"/>
+              </w:rPr>
+              <w:t>Intro to Neuroimaging</w:t>
+            </w:r>
+          </w:p>
+          <w:p>
+            <w:pPr>
+              <w:rPr>
+                <w:rFonts w:asciiTheme="majorHAnsi" w:hAnsiTheme="majorHAnsi" w:cs="Times New Roman"/>
+                <w:sz w:val="22"/>
+                <w:szCs w:val="22"/>
+              </w:rPr>
+            </w:pPr>
+            <w:r>
+              <w:rPr>
+                <w:rFonts w:asciiTheme="majorHAnsi" w:hAnsiTheme="majorHAnsi" w:cs="Times New Roman"/>
+                <w:b/>
+                <w:sz w:val="22"/>
+                <w:szCs w:val="22"/>
+              </w:rPr>
+              <w:tab/>
+            </w:r>
+            <w:r>
+              <w:rPr>
+                <w:rFonts w:asciiTheme="majorHAnsi" w:hAnsiTheme="majorHAnsi" w:cs="Times New Roman"/>
+                <w:b/>
+                <w:sz w:val="22"/>
+                <w:szCs w:val="22"/>
+              </w:rPr>
+              <w:tab/>
+            </w:r>
+            <w:r>
+              <w:rPr>
+                <w:rFonts w:asciiTheme="majorHAnsi" w:hAnsiTheme="majorHAnsi" w:cs="Times New Roman"/>
+                <w:sz w:val="22"/>
+                <w:szCs w:val="22"/>
+              </w:rPr>
+              <w:t xml:space="preserve">Instructor: </w:t>
             </w:r>
             <w:proofErr w:type="spellStart"/>
             <w:r>
               <w:rPr>
                 <w:rFonts w:asciiTheme="majorHAnsi" w:hAnsiTheme="majorHAnsi" w:cs="Times New Roman"/>
-                <w:b/>
-                <w:sz w:val="22"/>
-                <w:szCs w:val="22"/>
-              </w:rPr>
-              <w:t>Martinos</w:t>
+                <w:sz w:val="22"/>
+                <w:szCs w:val="22"/>
+              </w:rPr>
+              <w:t>Aniruddh</w:t>
             </w:r>
             <w:proofErr w:type="spellEnd"/>
             <w:r>
               <w:rPr>
                 <w:rFonts w:asciiTheme="majorHAnsi" w:hAnsiTheme="majorHAnsi" w:cs="Times New Roman"/>
-                <w:b/>
-                <w:sz w:val="22"/>
-                <w:szCs w:val="22"/>
-              </w:rPr>
-              <w:t xml:space="preserve"> Center for Biomedical Imaging, </w:t>
-            </w:r>
-          </w:p>
-          <w:p>
-            <w:pPr>
-              <w:rPr>
-                <w:rFonts w:asciiTheme="majorHAnsi" w:hAnsiTheme="majorHAnsi" w:cs="Times New Roman"/>
-                <w:b/>
-                <w:sz w:val="22"/>
-                <w:szCs w:val="22"/>
-              </w:rPr>
-            </w:pPr>
-            <w:r>
-              <w:rPr>
-                <w:rFonts w:asciiTheme="majorHAnsi" w:hAnsiTheme="majorHAnsi" w:cs="Times New Roman"/>
-                <w:b/>
-                <w:sz w:val="22"/>
-                <w:szCs w:val="22"/>
-              </w:rPr>
-              <w:t>Massachusetts General Hospital, Harvard Medical School</w:t>
-            </w:r>
-          </w:p>
-          <w:p>
-            <w:pPr>
-              <w:rPr>
-                <w:rFonts w:asciiTheme="majorHAnsi" w:hAnsiTheme="majorHAnsi" w:cs="Times New Roman"/>
-                <w:sz w:val="22"/>
-                <w:szCs w:val="22"/>
-              </w:rPr>
-            </w:pPr>
-            <w:r>
-              <w:rPr>
-                <w:rFonts w:asciiTheme="majorHAnsi" w:hAnsiTheme="majorHAnsi" w:cs="Times New Roman"/>
-                <w:sz w:val="22"/>
-                <w:szCs w:val="22"/>
-              </w:rPr>
-              <w:t>Hooker Research Group</w:t>
-            </w:r>
-          </w:p>
-          <w:p>
-            <w:pPr>
-              <w:rPr>
-                <w:rFonts w:asciiTheme="majorHAnsi" w:hAnsiTheme="majorHAnsi" w:cs="Times New Roman"/>
-                <w:sz w:val="22"/>
-                <w:szCs w:val="22"/>
-              </w:rPr>
-            </w:pPr>
-            <w:r>
+                <w:sz w:val="22"/>
+                <w:szCs w:val="22"/>
+              </w:rPr>
+              <w:t xml:space="preserve"> Patel, PhD</w:t>
+            </w:r>
+          </w:p>
+          <w:p>
+            <w:pPr>
+              <w:rPr>
+                <w:rFonts w:asciiTheme="majorHAnsi" w:hAnsiTheme="majorHAnsi" w:cs="Times New Roman"/>
+                <w:sz w:val="22"/>
+                <w:szCs w:val="22"/>
+              </w:rPr>
+            </w:pPr>
+            <w:r>
+              <w:rPr>
+                <w:rFonts w:asciiTheme="majorHAnsi" w:hAnsiTheme="majorHAnsi" w:cs="Times New Roman"/>
+                <w:sz w:val="22"/>
+                <w:szCs w:val="22"/>
+              </w:rPr>
+              <w:tab/>
+            </w:r>
+            <w:r>
+              <w:rPr>
+                <w:rFonts w:asciiTheme="majorHAnsi" w:hAnsiTheme="majorHAnsi" w:cs="Times New Roman"/>
+                <w:sz w:val="22"/>
+                <w:szCs w:val="22"/>
+              </w:rPr>
+              <w:tab/>
+            </w:r>
+            <w:r>
+              <w:rPr>
+                <w:rFonts w:asciiTheme="majorHAnsi" w:hAnsiTheme="majorHAnsi" w:cs="Times New Roman"/>
+                <w:sz w:val="22"/>
+                <w:szCs w:val="22"/>
+              </w:rPr>
+              <w:t>Department of Psychology, Tufts University</w:t>
+            </w:r>
+          </w:p>
+          <w:p>
+            <w:pPr>
+              <w:rPr>
+                <w:rFonts w:asciiTheme="majorHAnsi" w:hAnsiTheme="majorHAnsi" w:cs="Times New Roman"/>
+                <w:b/>
+                <w:sz w:val="12"/>
+                <w:szCs w:val="12"/>
+              </w:rPr>
+            </w:pPr>
+          </w:p>
+          <w:p>
+            <w:pPr>
+              <w:rPr>
+                <w:rFonts w:asciiTheme="majorHAnsi" w:hAnsiTheme="majorHAnsi" w:cs="Times New Roman"/>
+                <w:b/>
+                <w:sz w:val="22"/>
+                <w:szCs w:val="22"/>
+              </w:rPr>
+            </w:pPr>
+            <w:r>
+              <w:rPr>
+                <w:rFonts w:asciiTheme="majorHAnsi" w:hAnsiTheme="majorHAnsi" w:cs="Times New Roman"/>
+                <w:sz w:val="22"/>
+                <w:szCs w:val="22"/>
+              </w:rPr>
+              <w:t>2017</w:t>
+            </w:r>
+            <w:r>
+              <w:rPr>
+                <w:rFonts w:asciiTheme="majorHAnsi" w:hAnsiTheme="majorHAnsi" w:cs="Times New Roman"/>
+                <w:b/>
+                <w:sz w:val="22"/>
+                <w:szCs w:val="22"/>
+              </w:rPr>
+              <w:tab/>
+            </w:r>
+            <w:r>
+              <w:rPr>
+                <w:rFonts w:asciiTheme="majorHAnsi" w:hAnsiTheme="majorHAnsi" w:cs="Times New Roman"/>
+                <w:b/>
+                <w:sz w:val="22"/>
+                <w:szCs w:val="22"/>
+              </w:rPr>
+              <w:tab/>
+            </w:r>
+            <w:r>
+              <w:rPr>
+                <w:rFonts w:asciiTheme="majorHAnsi" w:hAnsiTheme="majorHAnsi" w:cs="Times New Roman"/>
+                <w:b/>
+                <w:sz w:val="22"/>
+                <w:szCs w:val="22"/>
+              </w:rPr>
+              <w:t>Teaching Assistant</w:t>
+            </w:r>
+          </w:p>
+          <w:p>
+            <w:pPr>
               <w:rPr>
                 <w:rFonts w:asciiTheme="majorHAnsi" w:hAnsiTheme="majorHAnsi" w:cs="Times New Roman"/>
                 <w:i/>
                 <w:sz w:val="22"/>
                 <w:szCs w:val="22"/>
               </w:rPr>
-              <w:t>Research Intern</w:t>
-            </w:r>
-            <w:r>
-              <w:rPr>
-                <w:rFonts w:asciiTheme="majorHAnsi" w:hAnsiTheme="majorHAnsi" w:cs="Times New Roman"/>
-                <w:sz w:val="22"/>
-                <w:szCs w:val="22"/>
-              </w:rPr>
-              <w:t>,</w:t>
-            </w:r>
-            <w:r>
-              <w:rPr>
-                <w:rFonts w:asciiTheme="majorHAnsi" w:hAnsiTheme="majorHAnsi" w:cs="Times New Roman"/>
-                <w:b/>
-                <w:sz w:val="22"/>
-                <w:szCs w:val="22"/>
-              </w:rPr>
-              <w:t xml:space="preserve"> </w:t>
-            </w:r>
-            <w:r>
-              <w:rPr>
-                <w:rFonts w:asciiTheme="majorHAnsi" w:hAnsiTheme="majorHAnsi" w:cs="Times New Roman"/>
-                <w:sz w:val="22"/>
-                <w:szCs w:val="22"/>
-              </w:rPr>
-              <w:t>April 2015 - May 2017</w:t>
-            </w:r>
-          </w:p>
-          <w:p>
-            <w:pPr>
-              <w:rPr>
-                <w:rFonts w:asciiTheme="majorHAnsi" w:hAnsiTheme="majorHAnsi" w:cs="Times New Roman"/>
-                <w:sz w:val="22"/>
-                <w:szCs w:val="22"/>
-              </w:rPr>
             </w:pPr>
             <w:r>
               <w:rPr>
@@ -3054,57 +3942,114 @@
                 <w:sz w:val="22"/>
                 <w:szCs w:val="22"/>
               </w:rPr>
-              <w:t>Mentors</w:t>
-            </w:r>
-            <w:r>
-              <w:rPr>
-                <w:rFonts w:asciiTheme="majorHAnsi" w:hAnsiTheme="majorHAnsi" w:cs="Times New Roman"/>
-                <w:sz w:val="22"/>
-                <w:szCs w:val="22"/>
-              </w:rPr>
-              <w:t xml:space="preserve">: </w:t>
-            </w:r>
-            <w:r>
-              <w:rPr>
-                <w:rFonts w:asciiTheme="majorHAnsi" w:hAnsiTheme="majorHAnsi" w:cs="Times New Roman"/>
-                <w:sz w:val="22"/>
-                <w:szCs w:val="22"/>
-              </w:rPr>
-              <w:t xml:space="preserve">Hsiao-Ying </w:t>
-            </w:r>
-            <w:r>
-              <w:rPr>
-                <w:rFonts w:asciiTheme="majorHAnsi" w:hAnsiTheme="majorHAnsi" w:cs="Times New Roman"/>
-                <w:sz w:val="22"/>
-                <w:szCs w:val="22"/>
-              </w:rPr>
-              <w:t>Wey, PhD, and Jacob Hooker, PhD</w:t>
-            </w:r>
-          </w:p>
-          <w:p>
-            <w:pPr>
-              <w:jc w:val="both"/>
-              <w:rPr>
-                <w:rFonts w:asciiTheme="majorHAnsi" w:hAnsiTheme="majorHAnsi" w:cs="Times New Roman"/>
-                <w:b/>
-                <w:sz w:val="16"/>
-                <w:szCs w:val="16"/>
-              </w:rPr>
-            </w:pPr>
-          </w:p>
-          <w:p>
-            <w:pPr>
-              <w:rPr>
-                <w:rFonts w:asciiTheme="majorHAnsi" w:hAnsiTheme="majorHAnsi" w:cs="Times New Roman"/>
-                <w:b/>
-                <w:sz w:val="22"/>
-                <w:szCs w:val="22"/>
-              </w:rPr>
-            </w:pPr>
-            <w:r>
-              <w:rPr>
-                <w:rFonts w:asciiTheme="majorHAnsi" w:hAnsiTheme="majorHAnsi" w:cs="Times New Roman"/>
-                <w:b/>
+              <w:tab/>
+            </w:r>
+            <w:r>
+              <w:rPr>
+                <w:rFonts w:asciiTheme="majorHAnsi" w:hAnsiTheme="majorHAnsi" w:cs="Times New Roman"/>
+                <w:i/>
+                <w:sz w:val="22"/>
+                <w:szCs w:val="22"/>
+              </w:rPr>
+              <w:tab/>
+            </w:r>
+            <w:r>
+              <w:rPr>
+                <w:rFonts w:asciiTheme="majorHAnsi" w:hAnsiTheme="majorHAnsi" w:cs="Times New Roman"/>
+                <w:i/>
+                <w:sz w:val="22"/>
+                <w:szCs w:val="22"/>
+              </w:rPr>
+              <w:t>Introduction to Cognitive and Brain Science</w:t>
+            </w:r>
+            <w:r>
+              <w:rPr>
+                <w:rFonts w:asciiTheme="majorHAnsi" w:hAnsiTheme="majorHAnsi" w:cs="Times New Roman"/>
+                <w:i/>
+                <w:sz w:val="22"/>
+                <w:szCs w:val="22"/>
+              </w:rPr>
+              <w:t xml:space="preserve"> (PSY 9)</w:t>
+            </w:r>
+          </w:p>
+          <w:p>
+            <w:pPr>
+              <w:rPr>
+                <w:rFonts w:asciiTheme="majorHAnsi" w:hAnsiTheme="majorHAnsi" w:cs="Times New Roman"/>
+                <w:sz w:val="22"/>
+                <w:szCs w:val="22"/>
+              </w:rPr>
+            </w:pPr>
+            <w:r>
+              <w:rPr>
+                <w:rFonts w:asciiTheme="majorHAnsi" w:hAnsiTheme="majorHAnsi" w:cs="Times New Roman"/>
+                <w:sz w:val="22"/>
+                <w:szCs w:val="22"/>
+              </w:rPr>
+              <w:tab/>
+            </w:r>
+            <w:r>
+              <w:rPr>
+                <w:rFonts w:asciiTheme="majorHAnsi" w:hAnsiTheme="majorHAnsi" w:cs="Times New Roman"/>
+                <w:sz w:val="22"/>
+                <w:szCs w:val="22"/>
+              </w:rPr>
+              <w:tab/>
+            </w:r>
+            <w:r>
+              <w:rPr>
+                <w:rFonts w:asciiTheme="majorHAnsi" w:hAnsiTheme="majorHAnsi" w:cs="Times New Roman"/>
+                <w:sz w:val="22"/>
+                <w:szCs w:val="22"/>
+              </w:rPr>
+              <w:t xml:space="preserve">Instructor: </w:t>
+            </w:r>
+            <w:proofErr w:type="spellStart"/>
+            <w:r>
+              <w:rPr>
+                <w:rFonts w:asciiTheme="majorHAnsi" w:hAnsiTheme="majorHAnsi" w:cs="Times New Roman"/>
+                <w:sz w:val="22"/>
+                <w:szCs w:val="22"/>
+              </w:rPr>
+              <w:t>Aniruddh</w:t>
+            </w:r>
+            <w:proofErr w:type="spellEnd"/>
+            <w:r>
+              <w:rPr>
+                <w:rFonts w:asciiTheme="majorHAnsi" w:hAnsiTheme="majorHAnsi" w:cs="Times New Roman"/>
+                <w:sz w:val="22"/>
+                <w:szCs w:val="22"/>
+              </w:rPr>
+              <w:t xml:space="preserve"> Patel, PhD</w:t>
+            </w:r>
+          </w:p>
+          <w:p>
+            <w:pPr>
+              <w:rPr>
+                <w:rFonts w:asciiTheme="majorHAnsi" w:hAnsiTheme="majorHAnsi" w:cs="Times New Roman"/>
+                <w:sz w:val="22"/>
+                <w:szCs w:val="22"/>
+              </w:rPr>
+            </w:pPr>
+            <w:r>
+              <w:rPr>
+                <w:rFonts w:asciiTheme="majorHAnsi" w:hAnsiTheme="majorHAnsi" w:cs="Times New Roman"/>
+                <w:sz w:val="22"/>
+                <w:szCs w:val="22"/>
+              </w:rPr>
+              <w:tab/>
+            </w:r>
+            <w:r>
+              <w:rPr>
+                <w:rFonts w:asciiTheme="majorHAnsi" w:hAnsiTheme="majorHAnsi" w:cs="Times New Roman"/>
+                <w:sz w:val="22"/>
+                <w:szCs w:val="22"/>
+              </w:rPr>
+              <w:tab/>
+            </w:r>
+            <w:r>
+              <w:rPr>
+                <w:rFonts w:asciiTheme="majorHAnsi" w:hAnsiTheme="majorHAnsi" w:cs="Times New Roman"/>
                 <w:sz w:val="22"/>
                 <w:szCs w:val="22"/>
               </w:rPr>
@@ -3115,68 +4060,63 @@
             <w:pPr>
               <w:rPr>
                 <w:rFonts w:asciiTheme="majorHAnsi" w:hAnsiTheme="majorHAnsi" w:cs="Times New Roman"/>
-                <w:sz w:val="22"/>
-                <w:szCs w:val="22"/>
-              </w:rPr>
-            </w:pPr>
-            <w:r>
-              <w:rPr>
-                <w:rFonts w:asciiTheme="majorHAnsi" w:hAnsiTheme="majorHAnsi" w:cs="Times New Roman"/>
-                <w:sz w:val="22"/>
-                <w:szCs w:val="22"/>
-              </w:rPr>
-              <w:t>Memory and Cognition Lab</w:t>
-            </w:r>
-          </w:p>
-          <w:p>
-            <w:pPr>
-              <w:rPr>
-                <w:rFonts w:asciiTheme="majorHAnsi" w:hAnsiTheme="majorHAnsi" w:cs="Times New Roman"/>
-                <w:sz w:val="22"/>
-                <w:szCs w:val="22"/>
-              </w:rPr>
-            </w:pPr>
-            <w:r>
+                <w:sz w:val="12"/>
+                <w:szCs w:val="12"/>
+              </w:rPr>
+            </w:pPr>
+          </w:p>
+          <w:p>
+            <w:pPr>
+              <w:rPr>
+                <w:rFonts w:asciiTheme="majorHAnsi" w:hAnsiTheme="majorHAnsi" w:cs="Times New Roman"/>
+                <w:sz w:val="22"/>
+                <w:szCs w:val="22"/>
+              </w:rPr>
+            </w:pPr>
+            <w:r>
+              <w:rPr>
+                <w:rFonts w:asciiTheme="majorHAnsi" w:hAnsiTheme="majorHAnsi" w:cs="Times New Roman"/>
+                <w:sz w:val="22"/>
+                <w:szCs w:val="22"/>
+              </w:rPr>
+              <w:t>2016</w:t>
+            </w:r>
+            <w:r>
+              <w:rPr>
+                <w:rFonts w:asciiTheme="majorHAnsi" w:hAnsiTheme="majorHAnsi" w:cs="Times New Roman"/>
+                <w:b/>
+                <w:sz w:val="22"/>
+                <w:szCs w:val="22"/>
+              </w:rPr>
+              <w:tab/>
+            </w:r>
+            <w:r>
+              <w:rPr>
+                <w:rFonts w:asciiTheme="majorHAnsi" w:hAnsiTheme="majorHAnsi" w:cs="Times New Roman"/>
+                <w:b/>
+                <w:sz w:val="22"/>
+                <w:szCs w:val="22"/>
+              </w:rPr>
+              <w:tab/>
+            </w:r>
+            <w:r>
+              <w:rPr>
+                <w:rFonts w:asciiTheme="majorHAnsi" w:hAnsiTheme="majorHAnsi" w:cs="Times New Roman"/>
+                <w:b/>
+                <w:sz w:val="22"/>
+                <w:szCs w:val="22"/>
+              </w:rPr>
+              <w:t>Tutor</w:t>
+            </w:r>
+          </w:p>
+          <w:p>
+            <w:pPr>
               <w:rPr>
                 <w:rFonts w:asciiTheme="majorHAnsi" w:hAnsiTheme="majorHAnsi" w:cs="Times New Roman"/>
                 <w:i/>
                 <w:sz w:val="22"/>
                 <w:szCs w:val="22"/>
               </w:rPr>
-              <w:t>Undergraduate Research Assistant</w:t>
-            </w:r>
-            <w:r>
-              <w:rPr>
-                <w:rFonts w:asciiTheme="majorHAnsi" w:hAnsiTheme="majorHAnsi" w:cs="Times New Roman"/>
-                <w:sz w:val="22"/>
-                <w:szCs w:val="22"/>
-              </w:rPr>
-              <w:t>,</w:t>
-            </w:r>
-            <w:r>
-              <w:rPr>
-                <w:rFonts w:asciiTheme="majorHAnsi" w:hAnsiTheme="majorHAnsi" w:cs="Times New Roman"/>
-                <w:sz w:val="22"/>
-                <w:szCs w:val="22"/>
-              </w:rPr>
-              <w:t xml:space="preserve"> May 2014 - </w:t>
-            </w:r>
-            <w:r>
-              <w:rPr>
-                <w:rFonts w:asciiTheme="majorHAnsi" w:hAnsiTheme="majorHAnsi" w:cs="Times New Roman"/>
-                <w:sz w:val="22"/>
-                <w:szCs w:val="22"/>
-              </w:rPr>
-              <w:t>May 2015</w:t>
-            </w:r>
-          </w:p>
-          <w:p>
-            <w:pPr>
-              <w:rPr>
-                <w:rFonts w:asciiTheme="majorHAnsi" w:hAnsiTheme="majorHAnsi" w:cs="Times New Roman"/>
-                <w:sz w:val="22"/>
-                <w:szCs w:val="22"/>
-              </w:rPr>
             </w:pPr>
             <w:r>
               <w:rPr>
@@ -3185,33 +4125,58 @@
                 <w:sz w:val="22"/>
                 <w:szCs w:val="22"/>
               </w:rPr>
-              <w:t>Mentor</w:t>
-            </w:r>
-            <w:r>
-              <w:rPr>
-                <w:rFonts w:asciiTheme="majorHAnsi" w:hAnsiTheme="majorHAnsi" w:cs="Times New Roman"/>
-                <w:sz w:val="22"/>
-                <w:szCs w:val="22"/>
-              </w:rPr>
-              <w:t xml:space="preserve">: Richard </w:t>
-            </w:r>
-            <w:proofErr w:type="spellStart"/>
-            <w:r>
-              <w:rPr>
-                <w:rFonts w:asciiTheme="majorHAnsi" w:hAnsiTheme="majorHAnsi" w:cs="Times New Roman"/>
-                <w:sz w:val="22"/>
-                <w:szCs w:val="22"/>
-              </w:rPr>
-              <w:t>Chechile</w:t>
-            </w:r>
-            <w:proofErr w:type="spellEnd"/>
-            <w:r>
-              <w:rPr>
-                <w:rFonts w:asciiTheme="majorHAnsi" w:hAnsiTheme="majorHAnsi" w:cs="Times New Roman"/>
-                <w:sz w:val="22"/>
-                <w:szCs w:val="22"/>
-              </w:rPr>
-              <w:t>, PhD</w:t>
+              <w:tab/>
+            </w:r>
+            <w:r>
+              <w:rPr>
+                <w:rFonts w:asciiTheme="majorHAnsi" w:hAnsiTheme="majorHAnsi" w:cs="Times New Roman"/>
+                <w:i/>
+                <w:sz w:val="22"/>
+                <w:szCs w:val="22"/>
+              </w:rPr>
+              <w:tab/>
+            </w:r>
+            <w:r>
+              <w:rPr>
+                <w:rFonts w:asciiTheme="majorHAnsi" w:hAnsiTheme="majorHAnsi" w:cs="Times New Roman"/>
+                <w:i/>
+                <w:sz w:val="22"/>
+                <w:szCs w:val="22"/>
+              </w:rPr>
+              <w:t>American Sign Language I, II, and III</w:t>
+            </w:r>
+          </w:p>
+          <w:p>
+            <w:pPr>
+              <w:rPr>
+                <w:rFonts w:asciiTheme="majorHAnsi" w:hAnsiTheme="majorHAnsi" w:cs="Times New Roman"/>
+                <w:sz w:val="22"/>
+                <w:szCs w:val="22"/>
+              </w:rPr>
+            </w:pPr>
+            <w:r>
+              <w:rPr>
+                <w:rFonts w:asciiTheme="majorHAnsi" w:hAnsiTheme="majorHAnsi" w:cs="Times New Roman"/>
+                <w:sz w:val="22"/>
+                <w:szCs w:val="22"/>
+              </w:rPr>
+              <w:tab/>
+            </w:r>
+            <w:r>
+              <w:rPr>
+                <w:rFonts w:asciiTheme="majorHAnsi" w:hAnsiTheme="majorHAnsi" w:cs="Times New Roman"/>
+                <w:sz w:val="22"/>
+                <w:szCs w:val="22"/>
+              </w:rPr>
+              <w:tab/>
+            </w:r>
+            <w:r>
+              <w:rPr>
+                <w:rFonts w:asciiTheme="majorHAnsi" w:hAnsiTheme="majorHAnsi" w:cs="Times New Roman"/>
+                <w:sz w:val="22"/>
+                <w:szCs w:val="22"/>
+              </w:rPr>
+              <w:t>Academic Resource Center, Tufts University</w:t>
             </w:r>
           </w:p>
           <w:p>
@@ -3240,8 +4205,8 @@
               <w:rPr>
                 <w:rFonts w:asciiTheme="majorHAnsi" w:hAnsiTheme="majorHAnsi" w:cs="Times New Roman"/>
                 <w:b/>
-                <w:sz w:val="16"/>
-                <w:szCs w:val="16"/>
+                <w:sz w:val="12"/>
+                <w:szCs w:val="12"/>
               </w:rPr>
             </w:pPr>
           </w:p>
@@ -3251,16 +4216,14 @@
               <w:rPr>
                 <w:rFonts w:asciiTheme="majorHAnsi" w:hAnsiTheme="majorHAnsi" w:cs="Times New Roman"/>
                 <w:b/>
-                <w:szCs w:val="22"/>
-              </w:rPr>
-            </w:pPr>
-            <w:r>
-              <w:rPr>
-                <w:rFonts w:asciiTheme="majorHAnsi" w:hAnsiTheme="majorHAnsi" w:cs="Times New Roman"/>
-                <w:b/>
-                <w:szCs w:val="22"/>
-              </w:rPr>
-              <w:t>TEACHING EXPERIENCE</w:t>
+              </w:rPr>
+            </w:pPr>
+            <w:r>
+              <w:rPr>
+                <w:rFonts w:asciiTheme="majorHAnsi" w:hAnsiTheme="majorHAnsi" w:cs="Times New Roman"/>
+                <w:b/>
+              </w:rPr>
+              <w:t>MENTORSHIP</w:t>
             </w:r>
           </w:p>
         </w:tc>
@@ -3286,29 +4249,27 @@
             <w:pPr>
               <w:rPr>
                 <w:rFonts w:asciiTheme="majorHAnsi" w:hAnsiTheme="majorHAnsi" w:cs="Times New Roman"/>
-                <w:b/>
-                <w:sz w:val="22"/>
-                <w:szCs w:val="22"/>
-              </w:rPr>
-            </w:pPr>
-            <w:r>
-              <w:rPr>
-                <w:rFonts w:asciiTheme="majorHAnsi" w:hAnsiTheme="majorHAnsi" w:cs="Times New Roman"/>
-                <w:b/>
-                <w:sz w:val="22"/>
-                <w:szCs w:val="22"/>
-              </w:rPr>
-              <w:t>Introduction to Cognitive and Brain Science</w:t>
-            </w:r>
-          </w:p>
-          <w:p>
-            <w:pPr>
-              <w:rPr>
-                <w:rFonts w:asciiTheme="majorHAnsi" w:hAnsiTheme="majorHAnsi" w:cs="Times New Roman"/>
-                <w:sz w:val="22"/>
-                <w:szCs w:val="22"/>
-              </w:rPr>
-            </w:pPr>
+                <w:sz w:val="22"/>
+                <w:szCs w:val="22"/>
+              </w:rPr>
+            </w:pPr>
+            <w:r>
+              <w:rPr>
+                <w:rFonts w:asciiTheme="majorHAnsi" w:hAnsiTheme="majorHAnsi" w:cs="Times New Roman"/>
+                <w:sz w:val="22"/>
+                <w:szCs w:val="22"/>
+              </w:rPr>
+              <w:t>2020-2021</w:t>
+            </w:r>
+            <w:r>
+              <w:rPr>
+                <w:rFonts w:asciiTheme="majorHAnsi" w:hAnsiTheme="majorHAnsi" w:cs="Times New Roman"/>
+                <w:sz w:val="22"/>
+                <w:szCs w:val="22"/>
+              </w:rPr>
+              <w:tab/>
+              <w:t xml:space="preserve">Bliss Cui, </w:t>
+            </w:r>
             <w:r>
               <w:rPr>
                 <w:rFonts w:asciiTheme="majorHAnsi" w:hAnsiTheme="majorHAnsi" w:cs="Times New Roman"/>
@@ -3316,15 +4277,58 @@
                 <w:sz w:val="22"/>
                 <w:szCs w:val="22"/>
               </w:rPr>
-              <w:t>Teaching Assistant</w:t>
-            </w:r>
-            <w:r>
-              <w:rPr>
-                <w:rFonts w:asciiTheme="majorHAnsi" w:hAnsiTheme="majorHAnsi" w:cs="Times New Roman"/>
-                <w:sz w:val="22"/>
-                <w:szCs w:val="22"/>
-              </w:rPr>
-              <w:t>,</w:t>
+              <w:t>Boston University, Undergrad Neuroscience Student Org. Mentee</w:t>
+            </w:r>
+          </w:p>
+          <w:p>
+            <w:pPr>
+              <w:rPr>
+                <w:rFonts w:asciiTheme="majorHAnsi" w:hAnsiTheme="majorHAnsi" w:cs="Times New Roman"/>
+                <w:sz w:val="22"/>
+                <w:szCs w:val="22"/>
+              </w:rPr>
+            </w:pPr>
+            <w:r>
+              <w:rPr>
+                <w:rFonts w:asciiTheme="majorHAnsi" w:hAnsiTheme="majorHAnsi" w:cs="Times New Roman"/>
+                <w:sz w:val="22"/>
+                <w:szCs w:val="22"/>
+              </w:rPr>
+              <w:t>2020-2021</w:t>
+            </w:r>
+            <w:r>
+              <w:rPr>
+                <w:rFonts w:asciiTheme="majorHAnsi" w:hAnsiTheme="majorHAnsi" w:cs="Times New Roman"/>
+                <w:sz w:val="22"/>
+                <w:szCs w:val="22"/>
+              </w:rPr>
+              <w:tab/>
+            </w:r>
+            <w:proofErr w:type="spellStart"/>
+            <w:r>
+              <w:rPr>
+                <w:rFonts w:asciiTheme="majorHAnsi" w:hAnsiTheme="majorHAnsi" w:cs="Times New Roman"/>
+                <w:sz w:val="22"/>
+                <w:szCs w:val="22"/>
+              </w:rPr>
+              <w:t>Jiahe</w:t>
+            </w:r>
+            <w:proofErr w:type="spellEnd"/>
+            <w:r>
+              <w:rPr>
+                <w:rFonts w:asciiTheme="majorHAnsi" w:hAnsiTheme="majorHAnsi" w:cs="Times New Roman"/>
+                <w:sz w:val="22"/>
+                <w:szCs w:val="22"/>
+              </w:rPr>
+              <w:t xml:space="preserve"> Nu</w:t>
+            </w:r>
+            <w:r>
+              <w:rPr>
+                <w:rFonts w:asciiTheme="majorHAnsi" w:hAnsiTheme="majorHAnsi" w:cs="Times New Roman"/>
+                <w:sz w:val="22"/>
+                <w:szCs w:val="22"/>
+              </w:rPr>
+              <w:t xml:space="preserve">, </w:t>
             </w:r>
             <w:r>
               <w:rPr>
@@ -3333,70 +4337,235 @@
                 <w:sz w:val="22"/>
                 <w:szCs w:val="22"/>
               </w:rPr>
+              <w:t>Boston University Academy, High School Senior Thesis Project</w:t>
+            </w:r>
+          </w:p>
+          <w:p>
+            <w:pPr>
+              <w:rPr>
+                <w:rFonts w:asciiTheme="majorHAnsi" w:hAnsiTheme="majorHAnsi" w:cs="Times New Roman"/>
+                <w:sz w:val="22"/>
+                <w:szCs w:val="22"/>
+              </w:rPr>
+            </w:pPr>
+            <w:r>
+              <w:rPr>
+                <w:rFonts w:asciiTheme="majorHAnsi" w:hAnsiTheme="majorHAnsi" w:cs="Times New Roman"/>
+                <w:sz w:val="22"/>
+                <w:szCs w:val="22"/>
+              </w:rPr>
+              <w:t>2019-2020</w:t>
+            </w:r>
+            <w:r>
+              <w:rPr>
+                <w:rFonts w:asciiTheme="majorHAnsi" w:hAnsiTheme="majorHAnsi" w:cs="Times New Roman"/>
+                <w:sz w:val="22"/>
+                <w:szCs w:val="22"/>
+              </w:rPr>
+              <w:tab/>
+              <w:t xml:space="preserve">Roberto Luis-Fuentes, </w:t>
+            </w:r>
+            <w:r>
+              <w:rPr>
+                <w:rFonts w:asciiTheme="majorHAnsi" w:hAnsiTheme="majorHAnsi" w:cs="Times New Roman"/>
+                <w:i/>
+                <w:sz w:val="22"/>
+                <w:szCs w:val="22"/>
+              </w:rPr>
+              <w:t>Boston University, BME Senior Thesis Project</w:t>
+            </w:r>
+          </w:p>
+          <w:p>
+            <w:pPr>
+              <w:rPr>
+                <w:rFonts w:asciiTheme="majorHAnsi" w:hAnsiTheme="majorHAnsi" w:cs="Times New Roman"/>
+                <w:sz w:val="22"/>
+                <w:szCs w:val="22"/>
+              </w:rPr>
+            </w:pPr>
+            <w:r>
+              <w:rPr>
+                <w:rFonts w:asciiTheme="majorHAnsi" w:hAnsiTheme="majorHAnsi" w:cs="Times New Roman"/>
+                <w:sz w:val="22"/>
+                <w:szCs w:val="22"/>
+              </w:rPr>
+              <w:t>2019-2020</w:t>
+            </w:r>
+            <w:r>
+              <w:rPr>
+                <w:rFonts w:asciiTheme="majorHAnsi" w:hAnsiTheme="majorHAnsi" w:cs="Times New Roman"/>
+                <w:sz w:val="22"/>
+                <w:szCs w:val="22"/>
+              </w:rPr>
+              <w:tab/>
+              <w:t xml:space="preserve">Vincent Chang, </w:t>
+            </w:r>
+            <w:r>
+              <w:rPr>
+                <w:rFonts w:asciiTheme="majorHAnsi" w:hAnsiTheme="majorHAnsi" w:cs="Times New Roman"/>
+                <w:i/>
+                <w:sz w:val="22"/>
+                <w:szCs w:val="22"/>
+              </w:rPr>
+              <w:t>Boston University, BME Senior Thesis Project</w:t>
+            </w:r>
+          </w:p>
+          <w:p>
+            <w:pPr>
+              <w:rPr>
+                <w:rFonts w:asciiTheme="majorHAnsi" w:hAnsiTheme="majorHAnsi" w:cs="Times New Roman"/>
+                <w:sz w:val="22"/>
+                <w:szCs w:val="22"/>
+              </w:rPr>
+            </w:pPr>
+            <w:r>
+              <w:rPr>
+                <w:rFonts w:asciiTheme="majorHAnsi" w:hAnsiTheme="majorHAnsi" w:cs="Times New Roman"/>
+                <w:sz w:val="22"/>
+                <w:szCs w:val="22"/>
+              </w:rPr>
+              <w:t>Spring 2019</w:t>
+            </w:r>
+            <w:r>
+              <w:rPr>
+                <w:rFonts w:asciiTheme="majorHAnsi" w:hAnsiTheme="majorHAnsi" w:cs="Times New Roman"/>
+                <w:sz w:val="22"/>
+                <w:szCs w:val="22"/>
+              </w:rPr>
+              <w:tab/>
+              <w:t xml:space="preserve">Sheila Yee, </w:t>
+            </w:r>
+            <w:r>
+              <w:rPr>
+                <w:rFonts w:asciiTheme="majorHAnsi" w:hAnsiTheme="majorHAnsi" w:cs="Times New Roman"/>
+                <w:i/>
+                <w:sz w:val="22"/>
+                <w:szCs w:val="22"/>
+              </w:rPr>
+              <w:t>Boston University, Undergraduate Directed Study Student</w:t>
+            </w:r>
+          </w:p>
+          <w:p>
+            <w:pPr>
+              <w:rPr>
+                <w:rFonts w:asciiTheme="majorHAnsi" w:hAnsiTheme="majorHAnsi" w:cs="Times New Roman"/>
+                <w:sz w:val="22"/>
+                <w:szCs w:val="22"/>
+              </w:rPr>
+            </w:pPr>
+            <w:r>
+              <w:rPr>
+                <w:rFonts w:asciiTheme="majorHAnsi" w:hAnsiTheme="majorHAnsi" w:cs="Times New Roman"/>
+                <w:sz w:val="22"/>
+                <w:szCs w:val="22"/>
+              </w:rPr>
+              <w:t xml:space="preserve">2018-2020 </w:t>
+            </w:r>
+            <w:r>
+              <w:rPr>
+                <w:rFonts w:asciiTheme="majorHAnsi" w:hAnsiTheme="majorHAnsi" w:cs="Times New Roman"/>
+                <w:sz w:val="22"/>
+                <w:szCs w:val="22"/>
+              </w:rPr>
+              <w:tab/>
+            </w:r>
+            <w:proofErr w:type="spellStart"/>
+            <w:r>
+              <w:rPr>
+                <w:rFonts w:asciiTheme="majorHAnsi" w:hAnsiTheme="majorHAnsi" w:cs="Times New Roman"/>
+                <w:sz w:val="22"/>
+                <w:szCs w:val="22"/>
+              </w:rPr>
+              <w:t>Weida</w:t>
+            </w:r>
+            <w:proofErr w:type="spellEnd"/>
+            <w:r>
+              <w:rPr>
+                <w:rFonts w:asciiTheme="majorHAnsi" w:hAnsiTheme="majorHAnsi" w:cs="Times New Roman"/>
+                <w:sz w:val="22"/>
+                <w:szCs w:val="22"/>
+              </w:rPr>
+              <w:t xml:space="preserve"> Ma</w:t>
+            </w:r>
+            <w:r>
+              <w:rPr>
+                <w:rFonts w:asciiTheme="majorHAnsi" w:hAnsiTheme="majorHAnsi" w:cs="Times New Roman"/>
+                <w:sz w:val="22"/>
+                <w:szCs w:val="22"/>
+              </w:rPr>
+              <w:t xml:space="preserve">, </w:t>
+            </w:r>
+            <w:r>
+              <w:rPr>
+                <w:rFonts w:asciiTheme="majorHAnsi" w:hAnsiTheme="majorHAnsi" w:cs="Times New Roman"/>
+                <w:i/>
+                <w:sz w:val="22"/>
+                <w:szCs w:val="22"/>
+              </w:rPr>
+              <w:t>Boston University, Undergraduate RA, BME Senior Thesis Project</w:t>
+            </w:r>
+          </w:p>
+          <w:p>
+            <w:pPr>
+              <w:rPr>
+                <w:rFonts w:asciiTheme="majorHAnsi" w:hAnsiTheme="majorHAnsi" w:cs="Times New Roman"/>
+                <w:i/>
+                <w:sz w:val="22"/>
+                <w:szCs w:val="22"/>
+              </w:rPr>
+            </w:pPr>
+            <w:r>
+              <w:rPr>
+                <w:rFonts w:asciiTheme="majorHAnsi" w:hAnsiTheme="majorHAnsi" w:cs="Times New Roman"/>
+                <w:sz w:val="22"/>
+                <w:szCs w:val="22"/>
+              </w:rPr>
+              <w:t>Summer 2018</w:t>
+            </w:r>
+            <w:r>
+              <w:rPr>
+                <w:rFonts w:asciiTheme="majorHAnsi" w:hAnsiTheme="majorHAnsi" w:cs="Times New Roman"/>
+                <w:sz w:val="22"/>
+                <w:szCs w:val="22"/>
+              </w:rPr>
+              <w:tab/>
+            </w:r>
+            <w:proofErr w:type="spellStart"/>
+            <w:r>
+              <w:rPr>
+                <w:rFonts w:asciiTheme="majorHAnsi" w:hAnsiTheme="majorHAnsi" w:cs="Times New Roman"/>
+                <w:sz w:val="22"/>
+                <w:szCs w:val="22"/>
+              </w:rPr>
+              <w:t>Neoreet</w:t>
+            </w:r>
+            <w:proofErr w:type="spellEnd"/>
+            <w:r>
+              <w:rPr>
+                <w:rFonts w:asciiTheme="majorHAnsi" w:hAnsiTheme="majorHAnsi" w:cs="Times New Roman"/>
+                <w:sz w:val="22"/>
+                <w:szCs w:val="22"/>
+              </w:rPr>
               <w:t xml:space="preserve"> </w:t>
             </w:r>
-            <w:r>
-              <w:rPr>
-                <w:rFonts w:asciiTheme="majorHAnsi" w:hAnsiTheme="majorHAnsi" w:cs="Times New Roman"/>
-                <w:sz w:val="22"/>
-                <w:szCs w:val="22"/>
-              </w:rPr>
-              <w:t>Spring 2017</w:t>
-            </w:r>
-          </w:p>
-          <w:p>
-            <w:pPr>
-              <w:rPr>
-                <w:rFonts w:asciiTheme="majorHAnsi" w:hAnsiTheme="majorHAnsi" w:cs="Times New Roman"/>
-                <w:sz w:val="22"/>
-                <w:szCs w:val="22"/>
-              </w:rPr>
-            </w:pPr>
-            <w:r>
-              <w:rPr>
-                <w:rFonts w:asciiTheme="majorHAnsi" w:hAnsiTheme="majorHAnsi" w:cs="Times New Roman"/>
-                <w:sz w:val="22"/>
-                <w:szCs w:val="22"/>
-              </w:rPr>
-              <w:t>Department of Psychology, Tufts University</w:t>
-            </w:r>
-          </w:p>
-          <w:p>
-            <w:pPr>
-              <w:rPr>
-                <w:rFonts w:asciiTheme="majorHAnsi" w:hAnsiTheme="majorHAnsi" w:cs="Times New Roman"/>
-                <w:sz w:val="16"/>
-                <w:szCs w:val="16"/>
-              </w:rPr>
-            </w:pPr>
-          </w:p>
-          <w:p>
-            <w:pPr>
-              <w:rPr>
-                <w:rFonts w:asciiTheme="majorHAnsi" w:hAnsiTheme="majorHAnsi" w:cs="Times New Roman"/>
-                <w:b/>
-                <w:sz w:val="22"/>
-                <w:szCs w:val="22"/>
-              </w:rPr>
-            </w:pPr>
-            <w:r>
-              <w:rPr>
-                <w:rFonts w:asciiTheme="majorHAnsi" w:hAnsiTheme="majorHAnsi" w:cs="Times New Roman"/>
-                <w:b/>
-                <w:sz w:val="22"/>
-                <w:szCs w:val="22"/>
-              </w:rPr>
-              <w:t>American Sign Language I, II, and III</w:t>
-            </w:r>
-          </w:p>
-          <w:p>
-            <w:pPr>
-              <w:rPr>
-                <w:rFonts w:asciiTheme="majorHAnsi" w:hAnsiTheme="majorHAnsi" w:cs="Times New Roman"/>
-                <w:sz w:val="22"/>
-                <w:szCs w:val="22"/>
-              </w:rPr>
-            </w:pPr>
+            <w:proofErr w:type="spellStart"/>
+            <w:r>
+              <w:rPr>
+                <w:rFonts w:asciiTheme="majorHAnsi" w:hAnsiTheme="majorHAnsi" w:cs="Times New Roman"/>
+                <w:sz w:val="22"/>
+                <w:szCs w:val="22"/>
+              </w:rPr>
+              <w:t>Braha</w:t>
+            </w:r>
+            <w:proofErr w:type="spellEnd"/>
+            <w:r>
+              <w:rPr>
+                <w:rFonts w:asciiTheme="majorHAnsi" w:hAnsiTheme="majorHAnsi" w:cs="Times New Roman"/>
+                <w:sz w:val="22"/>
+                <w:szCs w:val="22"/>
+              </w:rPr>
+              <w:t xml:space="preserve">, </w:t>
+            </w:r>
             <w:r>
               <w:rPr>
                 <w:rFonts w:asciiTheme="majorHAnsi" w:hAnsiTheme="majorHAnsi" w:cs="Times New Roman"/>
@@ -3404,32 +4573,7 @@
                 <w:sz w:val="22"/>
                 <w:szCs w:val="22"/>
               </w:rPr>
-              <w:t>Tutor</w:t>
-            </w:r>
-            <w:r>
-              <w:rPr>
-                <w:rFonts w:asciiTheme="majorHAnsi" w:hAnsiTheme="majorHAnsi" w:cs="Times New Roman"/>
-                <w:sz w:val="22"/>
-                <w:szCs w:val="22"/>
-              </w:rPr>
-              <w:t>, Fall 2016</w:t>
-            </w:r>
-          </w:p>
-          <w:p>
-            <w:pPr>
-              <w:rPr>
-                <w:rFonts w:asciiTheme="majorHAnsi" w:hAnsiTheme="majorHAnsi" w:cs="Times New Roman"/>
-                <w:sz w:val="22"/>
-                <w:szCs w:val="22"/>
-              </w:rPr>
-            </w:pPr>
-            <w:r>
-              <w:rPr>
-                <w:rFonts w:asciiTheme="majorHAnsi" w:hAnsiTheme="majorHAnsi" w:cs="Times New Roman"/>
-                <w:sz w:val="22"/>
-                <w:szCs w:val="22"/>
-              </w:rPr>
-              <w:t>Academic Resource Center, Tufts University</w:t>
+              <w:t>Boston University, Undergraduate Research Assistant</w:t>
             </w:r>
           </w:p>
           <w:p>
@@ -3458,8 +4602,8 @@
               <w:rPr>
                 <w:rFonts w:asciiTheme="majorHAnsi" w:hAnsiTheme="majorHAnsi" w:cs="Times New Roman"/>
                 <w:b/>
-                <w:sz w:val="16"/>
-                <w:szCs w:val="16"/>
+                <w:sz w:val="12"/>
+                <w:szCs w:val="12"/>
               </w:rPr>
             </w:pPr>
           </w:p>
@@ -3548,6 +4692,15 @@
                 <w:sz w:val="22"/>
                 <w:szCs w:val="22"/>
               </w:rPr>
+              <w:tab/>
+            </w:r>
+            <w:r>
+              <w:rPr>
+                <w:rFonts w:asciiTheme="majorHAnsi" w:hAnsiTheme="majorHAnsi" w:cs="Times New Roman"/>
+                <w:i/>
+                <w:sz w:val="22"/>
+                <w:szCs w:val="22"/>
+              </w:rPr>
               <w:t>Graduate Coach</w:t>
             </w:r>
             <w:r>
@@ -3565,36 +4718,25 @@
               <w:rPr>
                 <w:rFonts w:asciiTheme="majorHAnsi" w:hAnsiTheme="majorHAnsi" w:cs="Times New Roman"/>
                 <w:b/>
-                <w:sz w:val="16"/>
-                <w:szCs w:val="16"/>
-              </w:rPr>
-            </w:pPr>
+                <w:sz w:val="22"/>
+                <w:szCs w:val="22"/>
+              </w:rPr>
+            </w:pPr>
+            <w:r>
+              <w:rPr>
+                <w:rFonts w:asciiTheme="majorHAnsi" w:hAnsiTheme="majorHAnsi" w:cs="Times New Roman"/>
+                <w:b/>
+                <w:sz w:val="22"/>
+                <w:szCs w:val="22"/>
+              </w:rPr>
+              <w:t>Mentor 2.0, Big Brothers Big Sisters of Massachusetts Bay</w:t>
+            </w:r>
           </w:p>
           <w:p>
             <w:pPr>
               <w:ind w:left="-720" w:firstLine="720"/>
               <w:rPr>
                 <w:rFonts w:asciiTheme="majorHAnsi" w:hAnsiTheme="majorHAnsi" w:cs="Times New Roman"/>
-                <w:b/>
-                <w:sz w:val="22"/>
-                <w:szCs w:val="22"/>
-              </w:rPr>
-            </w:pPr>
-            <w:r>
-              <w:rPr>
-                <w:rFonts w:asciiTheme="majorHAnsi" w:hAnsiTheme="majorHAnsi" w:cs="Times New Roman"/>
-                <w:b/>
-                <w:sz w:val="22"/>
-                <w:szCs w:val="22"/>
-              </w:rPr>
-              <w:t>Mentor 2.0, Big Brothers Big Sisters of Massachusetts Bay</w:t>
-            </w:r>
-          </w:p>
-          <w:p>
-            <w:pPr>
-              <w:ind w:left="-720" w:firstLine="720"/>
-              <w:rPr>
-                <w:rFonts w:asciiTheme="majorHAnsi" w:hAnsiTheme="majorHAnsi" w:cs="Times New Roman"/>
                 <w:sz w:val="22"/>
                 <w:szCs w:val="22"/>
               </w:rPr>
@@ -3606,6 +4748,15 @@
                 <w:sz w:val="22"/>
                 <w:szCs w:val="22"/>
               </w:rPr>
+              <w:tab/>
+            </w:r>
+            <w:r>
+              <w:rPr>
+                <w:rFonts w:asciiTheme="majorHAnsi" w:hAnsiTheme="majorHAnsi" w:cs="Times New Roman"/>
+                <w:i/>
+                <w:sz w:val="22"/>
+                <w:szCs w:val="22"/>
+              </w:rPr>
               <w:t>Volunteer Mentor</w:t>
             </w:r>
             <w:r>
@@ -3652,15 +4803,6 @@
           </w:p>
           <w:p>
             <w:pPr>
-              <w:rPr>
-                <w:rFonts w:asciiTheme="majorHAnsi" w:hAnsiTheme="majorHAnsi" w:cs="Times New Roman"/>
-                <w:sz w:val="16"/>
-                <w:szCs w:val="16"/>
-              </w:rPr>
-            </w:pPr>
-          </w:p>
-          <w:p>
-            <w:pPr>
               <w:jc w:val="both"/>
               <w:rPr>
                 <w:rFonts w:asciiTheme="majorHAnsi" w:hAnsiTheme="majorHAnsi" w:cs="Times New Roman"/>
@@ -3687,6 +4829,15 @@
                 <w:szCs w:val="22"/>
               </w:rPr>
             </w:pPr>
+            <w:r>
+              <w:rPr>
+                <w:rFonts w:asciiTheme="majorHAnsi" w:hAnsiTheme="majorHAnsi" w:cs="Times New Roman"/>
+                <w:i/>
+                <w:sz w:val="22"/>
+                <w:szCs w:val="22"/>
+              </w:rPr>
+              <w:tab/>
+            </w:r>
             <w:r>
               <w:rPr>
                 <w:rFonts w:asciiTheme="majorHAnsi" w:hAnsiTheme="majorHAnsi" w:cs="Times New Roman"/>
@@ -3736,12 +4887,11 @@
           </w:tcPr>
           <w:p>
             <w:pPr>
-              <w:jc w:val="right"/>
-              <w:rPr>
-                <w:rFonts w:asciiTheme="majorHAnsi" w:hAnsiTheme="majorHAnsi" w:cs="Times New Roman"/>
-                <w:b/>
-                <w:sz w:val="16"/>
-                <w:szCs w:val="16"/>
+              <w:rPr>
+                <w:rFonts w:asciiTheme="majorHAnsi" w:hAnsiTheme="majorHAnsi" w:cs="Times New Roman"/>
+                <w:b/>
+                <w:sz w:val="12"/>
+                <w:szCs w:val="12"/>
               </w:rPr>
             </w:pPr>
           </w:p>
@@ -3777,8 +4927,8 @@
               <w:rPr>
                 <w:rFonts w:asciiTheme="majorHAnsi" w:hAnsiTheme="majorHAnsi" w:cs="Times New Roman"/>
                 <w:b/>
-                <w:sz w:val="18"/>
-                <w:szCs w:val="18"/>
+                <w:sz w:val="12"/>
+                <w:szCs w:val="12"/>
               </w:rPr>
             </w:pPr>
           </w:p>
@@ -3855,7 +5005,7 @@
                 <w:sz w:val="22"/>
                 <w:szCs w:val="22"/>
               </w:rPr>
-              <w:t xml:space="preserve"> in C, C++, </w:t>
+              <w:t xml:space="preserve"> in </w:t>
             </w:r>
             <w:r>
               <w:rPr>
@@ -3896,6 +5046,14 @@
                 <w:szCs w:val="22"/>
               </w:rPr>
               <w:t>Scripting</w:t>
+            </w:r>
+            <w:r>
+              <w:rPr>
+                <w:rFonts w:asciiTheme="majorHAnsi" w:hAnsiTheme="majorHAnsi" w:cs="Times New Roman"/>
+                <w:sz w:val="22"/>
+                <w:szCs w:val="22"/>
+              </w:rPr>
+              <w:t>, C, C++</w:t>
             </w:r>
           </w:p>
           <w:p>
@@ -3947,17 +5105,6 @@
           </w:p>
           <w:p>
             <w:pPr>
-              <w:ind w:left="360"/>
-              <w:jc w:val="both"/>
-              <w:rPr>
-                <w:rFonts w:asciiTheme="majorHAnsi" w:hAnsiTheme="majorHAnsi" w:cs="Times New Roman"/>
-                <w:sz w:val="22"/>
-                <w:szCs w:val="22"/>
-              </w:rPr>
-            </w:pPr>
-          </w:p>
-          <w:p>
-            <w:pPr>
               <w:jc w:val="both"/>
               <w:rPr>
                 <w:rFonts w:asciiTheme="majorHAnsi" w:hAnsiTheme="majorHAnsi" w:cs="Times New Roman"/>
@@ -4024,19 +5171,60 @@
                 <w:sz w:val="22"/>
                 <w:szCs w:val="22"/>
               </w:rPr>
-              <w:t>, AFNI, PMOD, Mango</w:t>
-            </w:r>
-          </w:p>
-          <w:p>
-            <w:pPr>
-              <w:ind w:left="360"/>
+              <w:t>, AFNI, PMOD</w:t>
+            </w:r>
+          </w:p>
+          <w:p>
+            <w:pPr>
+              <w:pStyle w:val="ListParagraph"/>
+              <w:numPr>
+                <w:ilvl w:val="0"/>
+                <w:numId w:val="26"/>
+              </w:numPr>
               <w:jc w:val="both"/>
               <w:rPr>
                 <w:rFonts w:asciiTheme="majorHAnsi" w:hAnsiTheme="majorHAnsi" w:cs="Times New Roman"/>
-                <w:sz w:val="22"/>
-                <w:szCs w:val="22"/>
-              </w:rPr>
-            </w:pPr>
+                <w:b/>
+                <w:sz w:val="22"/>
+                <w:szCs w:val="22"/>
+              </w:rPr>
+            </w:pPr>
+            <w:r>
+              <w:rPr>
+                <w:rFonts w:asciiTheme="majorHAnsi" w:hAnsiTheme="majorHAnsi" w:cs="Times New Roman"/>
+                <w:sz w:val="22"/>
+                <w:szCs w:val="22"/>
+              </w:rPr>
+              <w:t xml:space="preserve">BIDS-compatible pipelines including </w:t>
+            </w:r>
+            <w:proofErr w:type="spellStart"/>
+            <w:r>
+              <w:rPr>
+                <w:rFonts w:asciiTheme="majorHAnsi" w:hAnsiTheme="majorHAnsi" w:cs="Times New Roman"/>
+                <w:sz w:val="22"/>
+                <w:szCs w:val="22"/>
+              </w:rPr>
+              <w:t>fmriprep</w:t>
+            </w:r>
+            <w:proofErr w:type="spellEnd"/>
+            <w:r>
+              <w:rPr>
+                <w:rFonts w:asciiTheme="majorHAnsi" w:hAnsiTheme="majorHAnsi" w:cs="Times New Roman"/>
+                <w:sz w:val="22"/>
+                <w:szCs w:val="22"/>
+              </w:rPr>
+              <w:t xml:space="preserve"> and </w:t>
+            </w:r>
+            <w:proofErr w:type="spellStart"/>
+            <w:r>
+              <w:rPr>
+                <w:rFonts w:asciiTheme="majorHAnsi" w:hAnsiTheme="majorHAnsi" w:cs="Times New Roman"/>
+                <w:sz w:val="22"/>
+                <w:szCs w:val="22"/>
+              </w:rPr>
+              <w:t>NiBetaSeries</w:t>
+            </w:r>
+            <w:proofErr w:type="spellEnd"/>
           </w:p>
           <w:p>
             <w:pPr>
@@ -4078,23 +5266,7 @@
                 <w:sz w:val="22"/>
                 <w:szCs w:val="22"/>
               </w:rPr>
-              <w:t xml:space="preserve">fMRI, </w:t>
-            </w:r>
-            <w:r>
-              <w:rPr>
-                <w:rFonts w:asciiTheme="majorHAnsi" w:hAnsiTheme="majorHAnsi" w:cs="Times New Roman"/>
-                <w:sz w:val="22"/>
-                <w:szCs w:val="22"/>
-              </w:rPr>
-              <w:t xml:space="preserve">PET, </w:t>
-            </w:r>
-            <w:r>
-              <w:rPr>
-                <w:rFonts w:asciiTheme="majorHAnsi" w:hAnsiTheme="majorHAnsi" w:cs="Times New Roman"/>
-                <w:sz w:val="22"/>
-                <w:szCs w:val="22"/>
-              </w:rPr>
-              <w:t>and EEG study design, data collection &amp; analysis</w:t>
+              <w:t>Network science and graph-based analysis of functional connectivity data</w:t>
             </w:r>
           </w:p>
           <w:p>
@@ -4117,55 +5289,23 @@
                 <w:sz w:val="22"/>
                 <w:szCs w:val="22"/>
               </w:rPr>
-              <w:t>Machine l</w:t>
-            </w:r>
-            <w:r>
-              <w:rPr>
-                <w:rFonts w:asciiTheme="majorHAnsi" w:hAnsiTheme="majorHAnsi" w:cs="Times New Roman"/>
-                <w:sz w:val="22"/>
-                <w:szCs w:val="22"/>
-              </w:rPr>
-              <w:t>earning</w:t>
-            </w:r>
-            <w:r>
-              <w:rPr>
-                <w:rFonts w:asciiTheme="majorHAnsi" w:hAnsiTheme="majorHAnsi" w:cs="Times New Roman"/>
-                <w:sz w:val="22"/>
-                <w:szCs w:val="22"/>
-              </w:rPr>
-              <w:t xml:space="preserve"> </w:t>
-            </w:r>
-            <w:r>
-              <w:rPr>
-                <w:rFonts w:asciiTheme="majorHAnsi" w:hAnsiTheme="majorHAnsi" w:cs="Times New Roman"/>
-                <w:sz w:val="22"/>
-                <w:szCs w:val="22"/>
-              </w:rPr>
-              <w:t>and graph-based</w:t>
-            </w:r>
-            <w:r>
-              <w:rPr>
-                <w:rFonts w:asciiTheme="majorHAnsi" w:hAnsiTheme="majorHAnsi" w:cs="Times New Roman"/>
-                <w:sz w:val="22"/>
-                <w:szCs w:val="22"/>
-              </w:rPr>
-              <w:t xml:space="preserve"> analys</w:t>
-            </w:r>
-            <w:r>
-              <w:rPr>
-                <w:rFonts w:asciiTheme="majorHAnsi" w:hAnsiTheme="majorHAnsi" w:cs="Times New Roman"/>
-                <w:sz w:val="22"/>
-                <w:szCs w:val="22"/>
-              </w:rPr>
-              <w:t>is</w:t>
-            </w:r>
-            <w:r>
-              <w:rPr>
-                <w:rFonts w:asciiTheme="majorHAnsi" w:hAnsiTheme="majorHAnsi" w:cs="Times New Roman"/>
-                <w:sz w:val="22"/>
-                <w:szCs w:val="22"/>
-              </w:rPr>
-              <w:t xml:space="preserve"> of functional connectivity data</w:t>
+              <w:t xml:space="preserve">fMRI, </w:t>
+            </w:r>
+            <w:r>
+              <w:rPr>
+                <w:rFonts w:asciiTheme="majorHAnsi" w:hAnsiTheme="majorHAnsi" w:cs="Times New Roman"/>
+                <w:sz w:val="22"/>
+                <w:szCs w:val="22"/>
+              </w:rPr>
+              <w:t xml:space="preserve">PET, </w:t>
+            </w:r>
+            <w:r>
+              <w:rPr>
+                <w:rFonts w:asciiTheme="majorHAnsi" w:hAnsiTheme="majorHAnsi" w:cs="Times New Roman"/>
+                <w:sz w:val="22"/>
+                <w:szCs w:val="22"/>
+              </w:rPr>
+              <w:t>and EEG study design, data collection &amp; analysis</w:t>
             </w:r>
           </w:p>
           <w:p>
@@ -4233,7 +5373,6 @@
       <w:pgSz w:w="12240" w:h="15840"/>
       <w:pgMar w:top="1440" w:right="1800" w:bottom="1440" w:left="1800" w:header="720" w:footer="720" w:gutter="0"/>
       <w:cols w:space="720"/>
-      <w:titlePg/>
       <w:docGrid w:linePitch="360"/>
     </w:sectPr>
   </w:body>
@@ -4322,6 +5461,9 @@
     <w:sdtPr>
       <w:rPr>
         <w:rStyle w:val="PageNumber"/>
+        <w:rFonts w:ascii="Calibri" w:hAnsi="Calibri" w:cs="Calibri"/>
+        <w:sz w:val="22"/>
+        <w:szCs w:val="22"/>
       </w:rPr>
       <w:id w:val="-1532568509"/>
       <w:docPartObj>
@@ -4332,7 +5474,6 @@
     <w:sdtEndPr>
       <w:rPr>
         <w:rStyle w:val="PageNumber"/>
-        <w:rFonts w:asciiTheme="majorHAnsi" w:hAnsiTheme="majorHAnsi" w:cstheme="majorHAnsi"/>
       </w:rPr>
     </w:sdtEndPr>
     <w:sdtContent>
@@ -4342,41 +5483,54 @@
           <w:framePr w:wrap="none" w:vAnchor="text" w:hAnchor="margin" w:xAlign="right" w:y="1"/>
           <w:rPr>
             <w:rStyle w:val="PageNumber"/>
+            <w:rFonts w:ascii="Calibri" w:hAnsi="Calibri" w:cs="Calibri"/>
+            <w:sz w:val="22"/>
+            <w:szCs w:val="22"/>
           </w:rPr>
         </w:pPr>
         <w:r>
           <w:rPr>
             <w:rStyle w:val="PageNumber"/>
-            <w:rFonts w:asciiTheme="majorHAnsi" w:hAnsiTheme="majorHAnsi" w:cstheme="majorHAnsi"/>
+            <w:rFonts w:ascii="Calibri" w:hAnsi="Calibri" w:cs="Calibri"/>
+            <w:sz w:val="22"/>
+            <w:szCs w:val="22"/>
           </w:rPr>
           <w:fldChar w:fldCharType="begin"/>
         </w:r>
         <w:r>
           <w:rPr>
             <w:rStyle w:val="PageNumber"/>
-            <w:rFonts w:asciiTheme="majorHAnsi" w:hAnsiTheme="majorHAnsi" w:cstheme="majorHAnsi"/>
+            <w:rFonts w:ascii="Calibri" w:hAnsi="Calibri" w:cs="Calibri"/>
+            <w:sz w:val="22"/>
+            <w:szCs w:val="22"/>
           </w:rPr>
           <w:instrText xml:space="preserve"> PAGE </w:instrText>
         </w:r>
         <w:r>
           <w:rPr>
             <w:rStyle w:val="PageNumber"/>
-            <w:rFonts w:asciiTheme="majorHAnsi" w:hAnsiTheme="majorHAnsi" w:cstheme="majorHAnsi"/>
+            <w:rFonts w:ascii="Calibri" w:hAnsi="Calibri" w:cs="Calibri"/>
+            <w:sz w:val="22"/>
+            <w:szCs w:val="22"/>
           </w:rPr>
           <w:fldChar w:fldCharType="separate"/>
         </w:r>
         <w:r>
           <w:rPr>
             <w:rStyle w:val="PageNumber"/>
-            <w:rFonts w:asciiTheme="majorHAnsi" w:hAnsiTheme="majorHAnsi" w:cstheme="majorHAnsi"/>
+            <w:rFonts w:ascii="Calibri" w:hAnsi="Calibri" w:cs="Calibri"/>
             <w:noProof/>
+            <w:sz w:val="22"/>
+            <w:szCs w:val="22"/>
           </w:rPr>
           <w:t>2</w:t>
         </w:r>
         <w:r>
           <w:rPr>
             <w:rStyle w:val="PageNumber"/>
-            <w:rFonts w:asciiTheme="majorHAnsi" w:hAnsiTheme="majorHAnsi" w:cstheme="majorHAnsi"/>
+            <w:rFonts w:ascii="Calibri" w:hAnsi="Calibri" w:cs="Calibri"/>
+            <w:sz w:val="22"/>
+            <w:szCs w:val="22"/>
           </w:rPr>
           <w:fldChar w:fldCharType="end"/>
         </w:r>
@@ -4387,7 +5541,20 @@
     <w:pPr>
       <w:pStyle w:val="Footer"/>
       <w:ind w:right="360"/>
+      <w:rPr>
+        <w:rFonts w:ascii="Calibri" w:hAnsi="Calibri" w:cs="Calibri"/>
+        <w:sz w:val="22"/>
+        <w:szCs w:val="22"/>
+      </w:rPr>
     </w:pPr>
+    <w:r>
+      <w:rPr>
+        <w:rFonts w:ascii="Calibri" w:hAnsi="Calibri" w:cs="Calibri"/>
+        <w:sz w:val="22"/>
+        <w:szCs w:val="22"/>
+      </w:rPr>
+      <w:t>Updated July, 2021</w:t>
+    </w:r>
   </w:p>
 </w:ftr>
 </file>
@@ -8578,7 +9745,7 @@
 </file>
 
 <file path=customXml/itemProps1.xml><?xml version="1.0" encoding="utf-8"?>
-<ds:datastoreItem xmlns:ds="http://schemas.openxmlformats.org/officeDocument/2006/customXml" ds:itemID="{AB10AEC9-2499-FF48-AE2D-742343234CB8}">
+<ds:datastoreItem xmlns:ds="http://schemas.openxmlformats.org/officeDocument/2006/customXml" ds:itemID="{4D56BA33-8A98-6043-B588-58DB3B077CA3}">
   <ds:schemaRefs>
     <ds:schemaRef ds:uri="http://schemas.openxmlformats.org/officeDocument/2006/bibliography"/>
   </ds:schemaRefs>

--- a/downloads/morin_cv.docx
+++ b/downloads/morin_cv.docx
@@ -307,27 +307,7 @@
                 <w:sz w:val="22"/>
                 <w:szCs w:val="22"/>
               </w:rPr>
-              <w:t xml:space="preserve">Optimizing </w:t>
-            </w:r>
-            <w:proofErr w:type="spellStart"/>
-            <w:r>
-              <w:rPr>
-                <w:rFonts w:asciiTheme="majorHAnsi" w:hAnsiTheme="majorHAnsi" w:cs="Times New Roman"/>
-                <w:i/>
-                <w:sz w:val="22"/>
-                <w:szCs w:val="22"/>
-              </w:rPr>
-              <w:t>fPET</w:t>
-            </w:r>
-            <w:proofErr w:type="spellEnd"/>
-            <w:r>
-              <w:rPr>
-                <w:rFonts w:asciiTheme="majorHAnsi" w:hAnsiTheme="majorHAnsi" w:cs="Times New Roman"/>
-                <w:i/>
-                <w:sz w:val="22"/>
-                <w:szCs w:val="22"/>
-              </w:rPr>
-              <w:t>-FDG</w:t>
+              <w:t>Optimizing fPET-FDG</w:t>
             </w:r>
           </w:p>
           <w:p>
@@ -535,25 +515,10 @@
                 <w:sz w:val="22"/>
                 <w:szCs w:val="22"/>
               </w:rPr>
-              <w:t>(</w:t>
-            </w:r>
-            <w:r>
-              <w:rPr>
-                <w:rFonts w:asciiTheme="majorHAnsi" w:hAnsiTheme="majorHAnsi" w:cstheme="majorHAnsi"/>
-                <w:i/>
-                <w:sz w:val="22"/>
-                <w:szCs w:val="22"/>
-              </w:rPr>
-              <w:t>Accepted for Publication</w:t>
-            </w:r>
-            <w:r>
-              <w:rPr>
-                <w:rFonts w:asciiTheme="majorHAnsi" w:hAnsiTheme="majorHAnsi" w:cstheme="majorHAnsi"/>
-                <w:sz w:val="22"/>
-                <w:szCs w:val="22"/>
-              </w:rPr>
-              <w:t>).</w:t>
-            </w:r>
+              <w:t>https://doi.org/10.1093/cercor/bhab175</w:t>
+            </w:r>
+            <w:bookmarkStart w:id="0" w:name="_GoBack"/>
+            <w:bookmarkEnd w:id="0"/>
           </w:p>
           <w:p>
             <w:pPr>
@@ -875,23 +840,13 @@
                 <w:szCs w:val="22"/>
               </w:rPr>
             </w:pPr>
-            <w:proofErr w:type="spellStart"/>
-            <w:r>
-              <w:rPr>
-                <w:rFonts w:asciiTheme="majorHAnsi" w:hAnsiTheme="majorHAnsi" w:cs="Times New Roman"/>
-                <w:sz w:val="22"/>
-                <w:szCs w:val="22"/>
-              </w:rPr>
-              <w:t>Placzek</w:t>
-            </w:r>
-            <w:proofErr w:type="spellEnd"/>
-            <w:r>
-              <w:rPr>
-                <w:rFonts w:asciiTheme="majorHAnsi" w:hAnsiTheme="majorHAnsi" w:cs="Times New Roman"/>
-                <w:sz w:val="22"/>
-                <w:szCs w:val="22"/>
-              </w:rPr>
-              <w:t xml:space="preserve">, M.S., Zhao, W., Wey, H.Y., </w:t>
+            <w:r>
+              <w:rPr>
+                <w:rFonts w:asciiTheme="majorHAnsi" w:hAnsiTheme="majorHAnsi" w:cs="Times New Roman"/>
+                <w:sz w:val="22"/>
+                <w:szCs w:val="22"/>
+              </w:rPr>
+              <w:t xml:space="preserve">Placzek, M.S., Zhao, W., Wey, H.Y., </w:t>
             </w:r>
             <w:r>
               <w:rPr>
@@ -1212,23 +1167,13 @@
                 <w:szCs w:val="22"/>
               </w:rPr>
             </w:pPr>
-            <w:proofErr w:type="spellStart"/>
             <w:r>
               <w:rPr>
                 <w:rFonts w:asciiTheme="majorHAnsi" w:hAnsiTheme="majorHAnsi" w:cstheme="majorHAnsi"/>
                 <w:sz w:val="22"/>
                 <w:szCs w:val="22"/>
               </w:rPr>
-              <w:t>Liapis</w:t>
-            </w:r>
-            <w:proofErr w:type="spellEnd"/>
-            <w:r>
-              <w:rPr>
-                <w:rFonts w:asciiTheme="majorHAnsi" w:hAnsiTheme="majorHAnsi" w:cstheme="majorHAnsi"/>
-                <w:sz w:val="22"/>
-                <w:szCs w:val="22"/>
-              </w:rPr>
-              <w:t>, S.S.P.,</w:t>
+              <w:t>Liapis, S.S.P.,</w:t>
             </w:r>
             <w:r>
               <w:rPr>
@@ -1672,15 +1617,7 @@
                 <w:sz w:val="22"/>
                 <w:szCs w:val="22"/>
               </w:rPr>
-              <w:t>. 2019. Essex, MA</w:t>
-            </w:r>
-            <w:r>
-              <w:rPr>
-                <w:rFonts w:asciiTheme="majorHAnsi" w:hAnsiTheme="majorHAnsi" w:cs="Times New Roman"/>
-                <w:sz w:val="22"/>
-                <w:szCs w:val="22"/>
-              </w:rPr>
-              <w:t>. [Presentation]</w:t>
+              <w:t>. 2019. Essex, MA. [Presentation]</w:t>
             </w:r>
           </w:p>
           <w:p>
@@ -1849,27 +1786,7 @@
                 <w:sz w:val="22"/>
                 <w:szCs w:val="22"/>
               </w:rPr>
-              <w:t xml:space="preserve"> Optimizing </w:t>
-            </w:r>
-            <w:proofErr w:type="spellStart"/>
-            <w:r>
-              <w:rPr>
-                <w:rFonts w:asciiTheme="majorHAnsi" w:hAnsiTheme="majorHAnsi" w:cs="Times New Roman"/>
-                <w:i/>
-                <w:sz w:val="22"/>
-                <w:szCs w:val="22"/>
-              </w:rPr>
-              <w:t>fPET</w:t>
-            </w:r>
-            <w:proofErr w:type="spellEnd"/>
-            <w:r>
-              <w:rPr>
-                <w:rFonts w:asciiTheme="majorHAnsi" w:hAnsiTheme="majorHAnsi" w:cs="Times New Roman"/>
-                <w:i/>
-                <w:sz w:val="22"/>
-                <w:szCs w:val="22"/>
-              </w:rPr>
-              <w:t>-FDG</w:t>
+              <w:t xml:space="preserve"> Optimizing fPET-FDG</w:t>
             </w:r>
             <w:r>
               <w:rPr>
@@ -1999,15 +1916,7 @@
                 <w:sz w:val="22"/>
                 <w:szCs w:val="22"/>
               </w:rPr>
-              <w:t>ford University, Palo Alto, CA.</w:t>
-            </w:r>
-            <w:r>
-              <w:rPr>
-                <w:rFonts w:asciiTheme="majorHAnsi" w:hAnsiTheme="majorHAnsi" w:cs="Times New Roman"/>
-                <w:sz w:val="22"/>
-                <w:szCs w:val="22"/>
-              </w:rPr>
-              <w:t xml:space="preserve"> [Presentation]</w:t>
+              <w:t>ford University, Palo Alto, CA. [Presentation]</w:t>
             </w:r>
           </w:p>
           <w:p>
@@ -2984,27 +2893,7 @@
                 <w:sz w:val="22"/>
                 <w:szCs w:val="22"/>
               </w:rPr>
-              <w:t xml:space="preserve">A. A. </w:t>
-            </w:r>
-            <w:proofErr w:type="spellStart"/>
-            <w:r>
-              <w:rPr>
-                <w:rFonts w:asciiTheme="majorHAnsi" w:hAnsiTheme="majorHAnsi" w:cs="Times New Roman"/>
-                <w:b/>
-                <w:sz w:val="22"/>
-                <w:szCs w:val="22"/>
-              </w:rPr>
-              <w:t>Martinos</w:t>
-            </w:r>
-            <w:proofErr w:type="spellEnd"/>
-            <w:r>
-              <w:rPr>
-                <w:rFonts w:asciiTheme="majorHAnsi" w:hAnsiTheme="majorHAnsi" w:cs="Times New Roman"/>
-                <w:b/>
-                <w:sz w:val="22"/>
-                <w:szCs w:val="22"/>
-              </w:rPr>
-              <w:t xml:space="preserve"> Center for Biomedical Imaging, </w:t>
+              <w:t xml:space="preserve">A. A. Martinos Center for Biomedical Imaging, </w:t>
             </w:r>
           </w:p>
           <w:p>
@@ -3562,8 +3451,6 @@
               </w:rPr>
               <w:tab/>
             </w:r>
-            <w:bookmarkStart w:id="0" w:name="_GoBack"/>
-            <w:bookmarkEnd w:id="0"/>
             <w:r>
               <w:rPr>
                 <w:rFonts w:asciiTheme="majorHAnsi" w:hAnsiTheme="majorHAnsi" w:cs="Times New Roman"/>
@@ -4469,23 +4356,13 @@
               </w:rPr>
               <w:tab/>
             </w:r>
-            <w:proofErr w:type="spellStart"/>
-            <w:r>
-              <w:rPr>
-                <w:rFonts w:asciiTheme="majorHAnsi" w:hAnsiTheme="majorHAnsi" w:cs="Times New Roman"/>
-                <w:sz w:val="22"/>
-                <w:szCs w:val="22"/>
-              </w:rPr>
-              <w:t>Weida</w:t>
-            </w:r>
-            <w:proofErr w:type="spellEnd"/>
-            <w:r>
-              <w:rPr>
-                <w:rFonts w:asciiTheme="majorHAnsi" w:hAnsiTheme="majorHAnsi" w:cs="Times New Roman"/>
-                <w:sz w:val="22"/>
-                <w:szCs w:val="22"/>
-              </w:rPr>
-              <w:t xml:space="preserve"> Ma</w:t>
+            <w:r>
+              <w:rPr>
+                <w:rFonts w:asciiTheme="majorHAnsi" w:hAnsiTheme="majorHAnsi" w:cs="Times New Roman"/>
+                <w:sz w:val="22"/>
+                <w:szCs w:val="22"/>
+              </w:rPr>
+              <w:t>Weida Ma</w:t>
             </w:r>
             <w:r>
               <w:rPr>
@@ -9745,7 +9622,7 @@
 </file>
 
 <file path=customXml/itemProps1.xml><?xml version="1.0" encoding="utf-8"?>
-<ds:datastoreItem xmlns:ds="http://schemas.openxmlformats.org/officeDocument/2006/customXml" ds:itemID="{4D56BA33-8A98-6043-B588-58DB3B077CA3}">
+<ds:datastoreItem xmlns:ds="http://schemas.openxmlformats.org/officeDocument/2006/customXml" ds:itemID="{0269472B-6F44-BF41-9060-0FBB44263DF5}">
   <ds:schemaRefs>
     <ds:schemaRef ds:uri="http://schemas.openxmlformats.org/officeDocument/2006/bibliography"/>
   </ds:schemaRefs>

--- a/downloads/morin_cv.docx
+++ b/downloads/morin_cv.docx
@@ -1,6 +1,6 @@
 
 <file path=word/document.xml><?xml version="1.0" encoding="utf-8"?>
-<w:document xmlns:wpc="http://schemas.microsoft.com/office/word/2010/wordprocessingCanvas" xmlns:cx="http://schemas.microsoft.com/office/drawing/2014/chartex" xmlns:cx1="http://schemas.microsoft.com/office/drawing/2015/9/8/chartex" xmlns:cx2="http://schemas.microsoft.com/office/drawing/2015/10/21/chartex" xmlns:cx3="http://schemas.microsoft.com/office/drawing/2016/5/9/chartex" xmlns:cx4="http://schemas.microsoft.com/office/drawing/2016/5/10/chartex" xmlns:cx5="http://schemas.microsoft.com/office/drawing/2016/5/11/chartex" xmlns:cx6="http://schemas.microsoft.com/office/drawing/2016/5/12/chartex" xmlns:cx7="http://schemas.microsoft.com/office/drawing/2016/5/13/chartex" xmlns:cx8="http://schemas.microsoft.com/office/drawing/2016/5/14/chartex" xmlns:mc="http://schemas.openxmlformats.org/markup-compatibility/2006" xmlns:aink="http://schemas.microsoft.com/office/drawing/2016/ink" xmlns:am3d="http://schemas.microsoft.com/office/drawing/2017/model3d" xmlns:o="urn:schemas-microsoft-com:office:office" xmlns:r="http://schemas.openxmlformats.org/officeDocument/2006/relationships" xmlns:m="http://schemas.openxmlformats.org/officeDocument/2006/math" xmlns:v="urn:schemas-microsoft-com:vml" xmlns:wp14="http://schemas.microsoft.com/office/word/2010/wordprocessingDrawing" xmlns:wp="http://schemas.openxmlformats.org/drawingml/2006/wordprocessingDrawing" xmlns:w10="urn:schemas-microsoft-com:office:word" xmlns:w="http://schemas.openxmlformats.org/wordprocessingml/2006/main" xmlns:w14="http://schemas.microsoft.com/office/word/2010/wordml" xmlns:w15="http://schemas.microsoft.com/office/word/2012/wordml" xmlns:w16cex="http://schemas.microsoft.com/office/word/2018/wordml/cex" xmlns:w16cid="http://schemas.microsoft.com/office/word/2016/wordml/cid" xmlns:w16="http://schemas.microsoft.com/office/word/2018/wordml" xmlns:w16sdtdh="http://schemas.microsoft.com/office/word/2020/wordml/sdtdatahash" xmlns:w16se="http://schemas.microsoft.com/office/word/2015/wordml/symex" xmlns:wpg="http://schemas.microsoft.com/office/word/2010/wordprocessingGroup" xmlns:wpi="http://schemas.microsoft.com/office/word/2010/wordprocessingInk" xmlns:wne="http://schemas.microsoft.com/office/word/2006/wordml" xmlns:wps="http://schemas.microsoft.com/office/word/2010/wordprocessingShape" mc:Ignorable="w14 w15 w16se w16cid w16 w16cex w16sdtdh wp14">
+<w:document xmlns:wpc="http://schemas.microsoft.com/office/word/2010/wordprocessingCanvas" xmlns:cx="http://schemas.microsoft.com/office/drawing/2014/chartex" xmlns:cx1="http://schemas.microsoft.com/office/drawing/2015/9/8/chartex" xmlns:cx2="http://schemas.microsoft.com/office/drawing/2015/10/21/chartex" xmlns:cx3="http://schemas.microsoft.com/office/drawing/2016/5/9/chartex" xmlns:cx4="http://schemas.microsoft.com/office/drawing/2016/5/10/chartex" xmlns:cx5="http://schemas.microsoft.com/office/drawing/2016/5/11/chartex" xmlns:cx6="http://schemas.microsoft.com/office/drawing/2016/5/12/chartex" xmlns:cx7="http://schemas.microsoft.com/office/drawing/2016/5/13/chartex" xmlns:cx8="http://schemas.microsoft.com/office/drawing/2016/5/14/chartex" xmlns:mc="http://schemas.openxmlformats.org/markup-compatibility/2006" xmlns:aink="http://schemas.microsoft.com/office/drawing/2016/ink" xmlns:am3d="http://schemas.microsoft.com/office/drawing/2017/model3d" xmlns:o="urn:schemas-microsoft-com:office:office" xmlns:r="http://schemas.openxmlformats.org/officeDocument/2006/relationships" xmlns:m="http://schemas.openxmlformats.org/officeDocument/2006/math" xmlns:v="urn:schemas-microsoft-com:vml" xmlns:wp14="http://schemas.microsoft.com/office/word/2010/wordprocessingDrawing" xmlns:wp="http://schemas.openxmlformats.org/drawingml/2006/wordprocessingDrawing" xmlns:w10="urn:schemas-microsoft-com:office:word" xmlns:w="http://schemas.openxmlformats.org/wordprocessingml/2006/main" xmlns:w14="http://schemas.microsoft.com/office/word/2010/wordml" xmlns:w15="http://schemas.microsoft.com/office/word/2012/wordml" xmlns:w16cid="http://schemas.microsoft.com/office/word/2016/wordml/cid" xmlns:w16se="http://schemas.microsoft.com/office/word/2015/wordml/symex" xmlns:wpg="http://schemas.microsoft.com/office/word/2010/wordprocessingGroup" xmlns:wpi="http://schemas.microsoft.com/office/word/2010/wordprocessingInk" xmlns:wne="http://schemas.microsoft.com/office/word/2006/wordml" xmlns:wps="http://schemas.microsoft.com/office/word/2010/wordprocessingShape" mc:Ignorable="w14 w15 w16se w16cid wp14">
   <w:body>
     <w:p>
       <w:pPr>
@@ -306,29 +306,7 @@
           <w:sz w:val="22"/>
           <w:szCs w:val="22"/>
         </w:rPr>
-        <w:t xml:space="preserve">Optimizing </w:t>
-      </w:r>
-      <w:proofErr w:type="spellStart"/>
-      <w:r>
-        <w:rPr>
-          <w:rFonts w:asciiTheme="majorHAnsi" w:hAnsiTheme="majorHAnsi" w:cstheme="majorHAnsi"/>
-          <w:i/>
-          <w:iCs/>
-          <w:sz w:val="22"/>
-          <w:szCs w:val="22"/>
-        </w:rPr>
-        <w:t>fPET</w:t>
-      </w:r>
-      <w:proofErr w:type="spellEnd"/>
-      <w:r>
-        <w:rPr>
-          <w:rFonts w:asciiTheme="majorHAnsi" w:hAnsiTheme="majorHAnsi" w:cstheme="majorHAnsi"/>
-          <w:i/>
-          <w:iCs/>
-          <w:sz w:val="22"/>
-          <w:szCs w:val="22"/>
-        </w:rPr>
-        <w:t>-FDG</w:t>
+        <w:t>Optimizing fPET-FDG</w:t>
       </w:r>
     </w:p>
     <w:p>
@@ -937,27 +915,7 @@
           <w:sz w:val="22"/>
           <w:szCs w:val="22"/>
         </w:rPr>
-        <w:t xml:space="preserve">A. A. </w:t>
-      </w:r>
-      <w:proofErr w:type="spellStart"/>
-      <w:r>
-        <w:rPr>
-          <w:rFonts w:asciiTheme="majorHAnsi" w:hAnsiTheme="majorHAnsi" w:cs="Times New Roman"/>
-          <w:b/>
-          <w:sz w:val="22"/>
-          <w:szCs w:val="22"/>
-        </w:rPr>
-        <w:t>Martinos</w:t>
-      </w:r>
-      <w:proofErr w:type="spellEnd"/>
-      <w:r>
-        <w:rPr>
-          <w:rFonts w:asciiTheme="majorHAnsi" w:hAnsiTheme="majorHAnsi" w:cs="Times New Roman"/>
-          <w:b/>
-          <w:sz w:val="22"/>
-          <w:szCs w:val="22"/>
-        </w:rPr>
-        <w:t xml:space="preserve"> Center for Biomedical Imaging, </w:t>
+        <w:t xml:space="preserve">A. A. Martinos Center for Biomedical Imaging, </w:t>
       </w:r>
     </w:p>
     <w:p>
@@ -1872,29 +1830,7 @@
           <w:sz w:val="22"/>
           <w:szCs w:val="22"/>
         </w:rPr>
-        <w:t>(</w:t>
-      </w:r>
-      <w:proofErr w:type="gramStart"/>
-      <w:r>
-        <w:rPr>
-          <w:rFonts w:asciiTheme="majorHAnsi" w:hAnsiTheme="majorHAnsi" w:cstheme="majorHAnsi"/>
-          <w:i/>
-          <w:iCs/>
-          <w:sz w:val="22"/>
-          <w:szCs w:val="22"/>
-        </w:rPr>
-        <w:t>in</w:t>
-      </w:r>
-      <w:proofErr w:type="gramEnd"/>
-      <w:r>
-        <w:rPr>
-          <w:rFonts w:asciiTheme="majorHAnsi" w:hAnsiTheme="majorHAnsi" w:cstheme="majorHAnsi"/>
-          <w:i/>
-          <w:iCs/>
-          <w:sz w:val="22"/>
-          <w:szCs w:val="22"/>
-        </w:rPr>
-        <w:t xml:space="preserve"> prep.)</w:t>
+        <w:t>(in prep.)</w:t>
       </w:r>
     </w:p>
     <w:p>
@@ -1958,29 +1894,7 @@
           <w:sz w:val="22"/>
           <w:szCs w:val="22"/>
         </w:rPr>
-        <w:t>(</w:t>
-      </w:r>
-      <w:proofErr w:type="gramStart"/>
-      <w:r>
-        <w:rPr>
-          <w:rFonts w:asciiTheme="majorHAnsi" w:hAnsiTheme="majorHAnsi" w:cstheme="majorHAnsi"/>
-          <w:i/>
-          <w:iCs/>
-          <w:sz w:val="22"/>
-          <w:szCs w:val="22"/>
-        </w:rPr>
-        <w:t>in</w:t>
-      </w:r>
-      <w:proofErr w:type="gramEnd"/>
-      <w:r>
-        <w:rPr>
-          <w:rFonts w:asciiTheme="majorHAnsi" w:hAnsiTheme="majorHAnsi" w:cstheme="majorHAnsi"/>
-          <w:i/>
-          <w:iCs/>
-          <w:sz w:val="22"/>
-          <w:szCs w:val="22"/>
-        </w:rPr>
-        <w:t xml:space="preserve"> prep.)</w:t>
+        <w:t>(in prep.)</w:t>
       </w:r>
     </w:p>
     <w:p>
@@ -2410,23 +2324,13 @@
           <w:shd w:val="clear" w:color="auto" w:fill="FFFFFF"/>
         </w:rPr>
       </w:pPr>
-      <w:proofErr w:type="spellStart"/>
-      <w:r>
-        <w:rPr>
-          <w:rFonts w:asciiTheme="majorHAnsi" w:hAnsiTheme="majorHAnsi" w:cs="Times New Roman"/>
-          <w:sz w:val="22"/>
-          <w:szCs w:val="22"/>
-        </w:rPr>
-        <w:t>Placzek</w:t>
-      </w:r>
-      <w:proofErr w:type="spellEnd"/>
-      <w:r>
-        <w:rPr>
-          <w:rFonts w:asciiTheme="majorHAnsi" w:hAnsiTheme="majorHAnsi" w:cs="Times New Roman"/>
-          <w:sz w:val="22"/>
-          <w:szCs w:val="22"/>
-        </w:rPr>
-        <w:t xml:space="preserve">, M.S., Zhao, W., Wey, H.Y., </w:t>
+      <w:r>
+        <w:rPr>
+          <w:rFonts w:asciiTheme="majorHAnsi" w:hAnsiTheme="majorHAnsi" w:cs="Times New Roman"/>
+          <w:sz w:val="22"/>
+          <w:szCs w:val="22"/>
+        </w:rPr>
+        <w:t xml:space="preserve">Placzek, M.S., Zhao, W., Wey, H.Y., </w:t>
       </w:r>
       <w:r>
         <w:rPr>
@@ -2631,23 +2535,13 @@
           <w:szCs w:val="22"/>
         </w:rPr>
       </w:pPr>
-      <w:proofErr w:type="spellStart"/>
-      <w:r>
-        <w:rPr>
-          <w:rFonts w:asciiTheme="majorHAnsi" w:hAnsiTheme="majorHAnsi" w:cstheme="majorHAnsi"/>
-          <w:sz w:val="22"/>
-          <w:szCs w:val="22"/>
-        </w:rPr>
-        <w:t>Liapis</w:t>
-      </w:r>
-      <w:proofErr w:type="spellEnd"/>
-      <w:r>
-        <w:rPr>
-          <w:rFonts w:asciiTheme="majorHAnsi" w:hAnsiTheme="majorHAnsi" w:cstheme="majorHAnsi"/>
-          <w:sz w:val="22"/>
-          <w:szCs w:val="22"/>
-        </w:rPr>
-        <w:t>, S.S.P.,</w:t>
+      <w:r>
+        <w:rPr>
+          <w:rFonts w:asciiTheme="majorHAnsi" w:hAnsiTheme="majorHAnsi" w:cstheme="majorHAnsi"/>
+          <w:sz w:val="22"/>
+          <w:szCs w:val="22"/>
+        </w:rPr>
+        <w:t>Liapis, S.S.P.,</w:t>
       </w:r>
       <w:r>
         <w:rPr>
@@ -3099,27 +2993,7 @@
           <w:sz w:val="22"/>
           <w:szCs w:val="22"/>
         </w:rPr>
-        <w:t xml:space="preserve"> Optimizing </w:t>
-      </w:r>
-      <w:proofErr w:type="spellStart"/>
-      <w:r>
-        <w:rPr>
-          <w:rFonts w:asciiTheme="majorHAnsi" w:hAnsiTheme="majorHAnsi" w:cstheme="majorHAnsi"/>
-          <w:i/>
-          <w:sz w:val="22"/>
-          <w:szCs w:val="22"/>
-        </w:rPr>
-        <w:t>fPET</w:t>
-      </w:r>
-      <w:proofErr w:type="spellEnd"/>
-      <w:r>
-        <w:rPr>
-          <w:rFonts w:asciiTheme="majorHAnsi" w:hAnsiTheme="majorHAnsi" w:cstheme="majorHAnsi"/>
-          <w:i/>
-          <w:sz w:val="22"/>
-          <w:szCs w:val="22"/>
-        </w:rPr>
-        <w:t>-FDG</w:t>
+        <w:t xml:space="preserve"> Optimizing fPET-FDG</w:t>
       </w:r>
       <w:r>
         <w:rPr>
@@ -3775,24 +3649,7 @@
           <w:szCs w:val="22"/>
         </w:rPr>
         <w:tab/>
-      </w:r>
-      <w:proofErr w:type="spellStart"/>
-      <w:r>
-        <w:rPr>
-          <w:rFonts w:asciiTheme="majorHAnsi" w:hAnsiTheme="majorHAnsi" w:cstheme="majorHAnsi"/>
-          <w:sz w:val="22"/>
-          <w:szCs w:val="22"/>
-        </w:rPr>
-        <w:t>Weida</w:t>
-      </w:r>
-      <w:proofErr w:type="spellEnd"/>
-      <w:r>
-        <w:rPr>
-          <w:rFonts w:asciiTheme="majorHAnsi" w:hAnsiTheme="majorHAnsi" w:cstheme="majorHAnsi"/>
-          <w:sz w:val="22"/>
-          <w:szCs w:val="22"/>
-        </w:rPr>
-        <w:t xml:space="preserve"> Ma, </w:t>
+        <w:t xml:space="preserve">Weida Ma, </w:t>
       </w:r>
       <w:r>
         <w:rPr>
@@ -4206,7 +4063,7 @@
           <w:sz w:val="22"/>
           <w:szCs w:val="22"/>
         </w:rPr>
-        <w:t>“Fluent” in R, Python, MATLAB, Shell Scripting, C, C++</w:t>
+        <w:t>“Fluent” in R, Python, MATLAB, Shell Scripting</w:t>
       </w:r>
     </w:p>
     <w:p>
@@ -4228,6 +4085,28 @@
           <w:sz w:val="22"/>
           <w:szCs w:val="22"/>
         </w:rPr>
+        <w:t>Comfortable with C, C++</w:t>
+      </w:r>
+    </w:p>
+    <w:p>
+      <w:pPr>
+        <w:pStyle w:val="ListParagraph"/>
+        <w:numPr>
+          <w:ilvl w:val="0"/>
+          <w:numId w:val="2"/>
+        </w:numPr>
+        <w:rPr>
+          <w:rFonts w:asciiTheme="majorHAnsi" w:hAnsiTheme="majorHAnsi" w:cstheme="majorHAnsi"/>
+          <w:sz w:val="22"/>
+          <w:szCs w:val="22"/>
+        </w:rPr>
+      </w:pPr>
+      <w:r>
+        <w:rPr>
+          <w:rFonts w:asciiTheme="majorHAnsi" w:hAnsiTheme="majorHAnsi" w:cstheme="majorHAnsi"/>
+          <w:sz w:val="22"/>
+          <w:szCs w:val="22"/>
+        </w:rPr>
         <w:t>Experience with HTML/CSS, Lisp</w:t>
       </w:r>
     </w:p>
@@ -4246,7 +4125,23 @@
           <w:b/>
           <w:bCs/>
         </w:rPr>
-        <w:t>Neuroimaging Software</w:t>
+        <w:t xml:space="preserve">Neuroimaging </w:t>
+      </w:r>
+      <w:r>
+        <w:rPr>
+          <w:rFonts w:asciiTheme="majorHAnsi" w:hAnsiTheme="majorHAnsi" w:cstheme="majorHAnsi"/>
+          <w:b/>
+          <w:bCs/>
+        </w:rPr>
+        <w:t xml:space="preserve">&amp; ExperIMENTAL </w:t>
+      </w:r>
+      <w:r>
+        <w:rPr>
+          <w:rFonts w:asciiTheme="majorHAnsi" w:hAnsiTheme="majorHAnsi" w:cstheme="majorHAnsi"/>
+          <w:b/>
+          <w:bCs/>
+        </w:rPr>
+        <w:t>Software</w:t>
       </w:r>
     </w:p>
     <w:p>
@@ -4286,7 +4181,23 @@
           <w:sz w:val="22"/>
           <w:szCs w:val="22"/>
         </w:rPr>
-        <w:t>, PMOD</w:t>
+        <w:t xml:space="preserve">, </w:t>
+      </w:r>
+      <w:r>
+        <w:rPr>
+          <w:rFonts w:asciiTheme="majorHAnsi" w:hAnsiTheme="majorHAnsi" w:cstheme="majorHAnsi"/>
+          <w:sz w:val="22"/>
+          <w:szCs w:val="22"/>
+        </w:rPr>
+        <w:t xml:space="preserve">Conn Toolbox, </w:t>
+      </w:r>
+      <w:r>
+        <w:rPr>
+          <w:rFonts w:asciiTheme="majorHAnsi" w:hAnsiTheme="majorHAnsi" w:cstheme="majorHAnsi"/>
+          <w:sz w:val="22"/>
+          <w:szCs w:val="22"/>
+        </w:rPr>
+        <w:t>PMOD</w:t>
       </w:r>
     </w:p>
     <w:p>
@@ -4341,6 +4252,76 @@
     </w:p>
     <w:p>
       <w:pPr>
+        <w:pStyle w:val="ListParagraph"/>
+        <w:numPr>
+          <w:ilvl w:val="0"/>
+          <w:numId w:val="5"/>
+        </w:numPr>
+        <w:rPr>
+          <w:rFonts w:asciiTheme="majorHAnsi" w:hAnsiTheme="majorHAnsi" w:cstheme="majorHAnsi"/>
+          <w:sz w:val="22"/>
+          <w:szCs w:val="22"/>
+        </w:rPr>
+      </w:pPr>
+      <w:proofErr w:type="spellStart"/>
+      <w:r>
+        <w:rPr>
+          <w:rFonts w:asciiTheme="majorHAnsi" w:hAnsiTheme="majorHAnsi" w:cstheme="majorHAnsi"/>
+          <w:sz w:val="22"/>
+          <w:szCs w:val="22"/>
+        </w:rPr>
+        <w:t>PsychoPy</w:t>
+      </w:r>
+      <w:proofErr w:type="spellEnd"/>
+      <w:r>
+        <w:rPr>
+          <w:rFonts w:asciiTheme="majorHAnsi" w:hAnsiTheme="majorHAnsi" w:cstheme="majorHAnsi"/>
+          <w:sz w:val="22"/>
+          <w:szCs w:val="22"/>
+        </w:rPr>
+        <w:t xml:space="preserve">; </w:t>
+      </w:r>
+      <w:bookmarkStart w:id="0" w:name="_GoBack"/>
+      <w:bookmarkEnd w:id="0"/>
+      <w:r>
+        <w:rPr>
+          <w:rFonts w:asciiTheme="majorHAnsi" w:hAnsiTheme="majorHAnsi" w:cstheme="majorHAnsi"/>
+          <w:sz w:val="22"/>
+          <w:szCs w:val="22"/>
+        </w:rPr>
+        <w:t xml:space="preserve">some experience with </w:t>
+      </w:r>
+      <w:proofErr w:type="spellStart"/>
+      <w:r>
+        <w:rPr>
+          <w:rFonts w:asciiTheme="majorHAnsi" w:hAnsiTheme="majorHAnsi" w:cstheme="majorHAnsi"/>
+          <w:sz w:val="22"/>
+          <w:szCs w:val="22"/>
+        </w:rPr>
+        <w:t>ePrime</w:t>
+      </w:r>
+      <w:proofErr w:type="spellEnd"/>
+      <w:r>
+        <w:rPr>
+          <w:rFonts w:asciiTheme="majorHAnsi" w:hAnsiTheme="majorHAnsi" w:cstheme="majorHAnsi"/>
+          <w:sz w:val="22"/>
+          <w:szCs w:val="22"/>
+        </w:rPr>
+        <w:t xml:space="preserve">, and </w:t>
+      </w:r>
+      <w:proofErr w:type="spellStart"/>
+      <w:r>
+        <w:rPr>
+          <w:rFonts w:asciiTheme="majorHAnsi" w:hAnsiTheme="majorHAnsi" w:cstheme="majorHAnsi"/>
+          <w:sz w:val="22"/>
+          <w:szCs w:val="22"/>
+        </w:rPr>
+        <w:t>PsychToolbox</w:t>
+      </w:r>
+      <w:proofErr w:type="spellEnd"/>
+    </w:p>
+    <w:p>
+      <w:pPr>
         <w:pStyle w:val="Heading2"/>
         <w:rPr>
           <w:rFonts w:asciiTheme="majorHAnsi" w:hAnsiTheme="majorHAnsi" w:cstheme="majorHAnsi"/>
@@ -4462,7 +4443,23 @@
           <w:sz w:val="22"/>
           <w:szCs w:val="22"/>
         </w:rPr>
-        <w:t>nalysis of functional connectivity data</w:t>
+        <w:t>nalys</w:t>
+      </w:r>
+      <w:r>
+        <w:rPr>
+          <w:rFonts w:asciiTheme="majorHAnsi" w:hAnsiTheme="majorHAnsi" w:cstheme="majorHAnsi"/>
+          <w:sz w:val="22"/>
+          <w:szCs w:val="22"/>
+        </w:rPr>
+        <w:t>e</w:t>
+      </w:r>
+      <w:r>
+        <w:rPr>
+          <w:rFonts w:asciiTheme="majorHAnsi" w:hAnsiTheme="majorHAnsi" w:cstheme="majorHAnsi"/>
+          <w:sz w:val="22"/>
+          <w:szCs w:val="22"/>
+        </w:rPr>
+        <w:t>s of functional connectivity data</w:t>
       </w:r>
     </w:p>
     <w:p>
@@ -4526,7 +4523,7 @@
 </file>
 
 <file path=word/endnotes.xml><?xml version="1.0" encoding="utf-8"?>
-<w:endnotes xmlns:wpc="http://schemas.microsoft.com/office/word/2010/wordprocessingCanvas" xmlns:cx="http://schemas.microsoft.com/office/drawing/2014/chartex" xmlns:cx1="http://schemas.microsoft.com/office/drawing/2015/9/8/chartex" xmlns:cx2="http://schemas.microsoft.com/office/drawing/2015/10/21/chartex" xmlns:cx3="http://schemas.microsoft.com/office/drawing/2016/5/9/chartex" xmlns:cx4="http://schemas.microsoft.com/office/drawing/2016/5/10/chartex" xmlns:cx5="http://schemas.microsoft.com/office/drawing/2016/5/11/chartex" xmlns:cx6="http://schemas.microsoft.com/office/drawing/2016/5/12/chartex" xmlns:cx7="http://schemas.microsoft.com/office/drawing/2016/5/13/chartex" xmlns:cx8="http://schemas.microsoft.com/office/drawing/2016/5/14/chartex" xmlns:mc="http://schemas.openxmlformats.org/markup-compatibility/2006" xmlns:aink="http://schemas.microsoft.com/office/drawing/2016/ink" xmlns:am3d="http://schemas.microsoft.com/office/drawing/2017/model3d" xmlns:o="urn:schemas-microsoft-com:office:office" xmlns:r="http://schemas.openxmlformats.org/officeDocument/2006/relationships" xmlns:m="http://schemas.openxmlformats.org/officeDocument/2006/math" xmlns:v="urn:schemas-microsoft-com:vml" xmlns:wp14="http://schemas.microsoft.com/office/word/2010/wordprocessingDrawing" xmlns:wp="http://schemas.openxmlformats.org/drawingml/2006/wordprocessingDrawing" xmlns:w10="urn:schemas-microsoft-com:office:word" xmlns:w="http://schemas.openxmlformats.org/wordprocessingml/2006/main" xmlns:w14="http://schemas.microsoft.com/office/word/2010/wordml" xmlns:w15="http://schemas.microsoft.com/office/word/2012/wordml" xmlns:w16cex="http://schemas.microsoft.com/office/word/2018/wordml/cex" xmlns:w16cid="http://schemas.microsoft.com/office/word/2016/wordml/cid" xmlns:w16="http://schemas.microsoft.com/office/word/2018/wordml" xmlns:w16sdtdh="http://schemas.microsoft.com/office/word/2020/wordml/sdtdatahash" xmlns:w16se="http://schemas.microsoft.com/office/word/2015/wordml/symex" xmlns:wpg="http://schemas.microsoft.com/office/word/2010/wordprocessingGroup" xmlns:wpi="http://schemas.microsoft.com/office/word/2010/wordprocessingInk" xmlns:wne="http://schemas.microsoft.com/office/word/2006/wordml" xmlns:wps="http://schemas.microsoft.com/office/word/2010/wordprocessingShape" mc:Ignorable="w14 w15 w16se w16cid w16 w16cex w16sdtdh wp14">
+<w:endnotes xmlns:wpc="http://schemas.microsoft.com/office/word/2010/wordprocessingCanvas" xmlns:cx="http://schemas.microsoft.com/office/drawing/2014/chartex" xmlns:cx1="http://schemas.microsoft.com/office/drawing/2015/9/8/chartex" xmlns:cx2="http://schemas.microsoft.com/office/drawing/2015/10/21/chartex" xmlns:cx3="http://schemas.microsoft.com/office/drawing/2016/5/9/chartex" xmlns:cx4="http://schemas.microsoft.com/office/drawing/2016/5/10/chartex" xmlns:cx5="http://schemas.microsoft.com/office/drawing/2016/5/11/chartex" xmlns:cx6="http://schemas.microsoft.com/office/drawing/2016/5/12/chartex" xmlns:cx7="http://schemas.microsoft.com/office/drawing/2016/5/13/chartex" xmlns:cx8="http://schemas.microsoft.com/office/drawing/2016/5/14/chartex" xmlns:mc="http://schemas.openxmlformats.org/markup-compatibility/2006" xmlns:aink="http://schemas.microsoft.com/office/drawing/2016/ink" xmlns:am3d="http://schemas.microsoft.com/office/drawing/2017/model3d" xmlns:o="urn:schemas-microsoft-com:office:office" xmlns:r="http://schemas.openxmlformats.org/officeDocument/2006/relationships" xmlns:m="http://schemas.openxmlformats.org/officeDocument/2006/math" xmlns:v="urn:schemas-microsoft-com:vml" xmlns:wp14="http://schemas.microsoft.com/office/word/2010/wordprocessingDrawing" xmlns:wp="http://schemas.openxmlformats.org/drawingml/2006/wordprocessingDrawing" xmlns:w10="urn:schemas-microsoft-com:office:word" xmlns:w="http://schemas.openxmlformats.org/wordprocessingml/2006/main" xmlns:w14="http://schemas.microsoft.com/office/word/2010/wordml" xmlns:w15="http://schemas.microsoft.com/office/word/2012/wordml" xmlns:w16cid="http://schemas.microsoft.com/office/word/2016/wordml/cid" xmlns:w16se="http://schemas.microsoft.com/office/word/2015/wordml/symex" xmlns:wpg="http://schemas.microsoft.com/office/word/2010/wordprocessingGroup" xmlns:wpi="http://schemas.microsoft.com/office/word/2010/wordprocessingInk" xmlns:wne="http://schemas.microsoft.com/office/word/2006/wordml" xmlns:wps="http://schemas.microsoft.com/office/word/2010/wordprocessingShape" mc:Ignorable="w14 w15 w16se w16cid wp14">
   <w:endnote w:type="separator" w:id="-1">
     <w:p>
       <w:pPr>
@@ -4551,7 +4548,7 @@
 </file>
 
 <file path=word/footer1.xml><?xml version="1.0" encoding="utf-8"?>
-<w:ftr xmlns:wpc="http://schemas.microsoft.com/office/word/2010/wordprocessingCanvas" xmlns:cx="http://schemas.microsoft.com/office/drawing/2014/chartex" xmlns:cx1="http://schemas.microsoft.com/office/drawing/2015/9/8/chartex" xmlns:cx2="http://schemas.microsoft.com/office/drawing/2015/10/21/chartex" xmlns:cx3="http://schemas.microsoft.com/office/drawing/2016/5/9/chartex" xmlns:cx4="http://schemas.microsoft.com/office/drawing/2016/5/10/chartex" xmlns:cx5="http://schemas.microsoft.com/office/drawing/2016/5/11/chartex" xmlns:cx6="http://schemas.microsoft.com/office/drawing/2016/5/12/chartex" xmlns:cx7="http://schemas.microsoft.com/office/drawing/2016/5/13/chartex" xmlns:cx8="http://schemas.microsoft.com/office/drawing/2016/5/14/chartex" xmlns:mc="http://schemas.openxmlformats.org/markup-compatibility/2006" xmlns:aink="http://schemas.microsoft.com/office/drawing/2016/ink" xmlns:am3d="http://schemas.microsoft.com/office/drawing/2017/model3d" xmlns:o="urn:schemas-microsoft-com:office:office" xmlns:r="http://schemas.openxmlformats.org/officeDocument/2006/relationships" xmlns:m="http://schemas.openxmlformats.org/officeDocument/2006/math" xmlns:v="urn:schemas-microsoft-com:vml" xmlns:wp14="http://schemas.microsoft.com/office/word/2010/wordprocessingDrawing" xmlns:wp="http://schemas.openxmlformats.org/drawingml/2006/wordprocessingDrawing" xmlns:w10="urn:schemas-microsoft-com:office:word" xmlns:w="http://schemas.openxmlformats.org/wordprocessingml/2006/main" xmlns:w14="http://schemas.microsoft.com/office/word/2010/wordml" xmlns:w15="http://schemas.microsoft.com/office/word/2012/wordml" xmlns:w16cex="http://schemas.microsoft.com/office/word/2018/wordml/cex" xmlns:w16cid="http://schemas.microsoft.com/office/word/2016/wordml/cid" xmlns:w16="http://schemas.microsoft.com/office/word/2018/wordml" xmlns:w16sdtdh="http://schemas.microsoft.com/office/word/2020/wordml/sdtdatahash" xmlns:w16se="http://schemas.microsoft.com/office/word/2015/wordml/symex" xmlns:wpg="http://schemas.microsoft.com/office/word/2010/wordprocessingGroup" xmlns:wpi="http://schemas.microsoft.com/office/word/2010/wordprocessingInk" xmlns:wne="http://schemas.microsoft.com/office/word/2006/wordml" xmlns:wps="http://schemas.microsoft.com/office/word/2010/wordprocessingShape" mc:Ignorable="w14 w15 w16se w16cid w16 w16cex w16sdtdh wp14">
+<w:ftr xmlns:wpc="http://schemas.microsoft.com/office/word/2010/wordprocessingCanvas" xmlns:cx="http://schemas.microsoft.com/office/drawing/2014/chartex" xmlns:cx1="http://schemas.microsoft.com/office/drawing/2015/9/8/chartex" xmlns:cx2="http://schemas.microsoft.com/office/drawing/2015/10/21/chartex" xmlns:cx3="http://schemas.microsoft.com/office/drawing/2016/5/9/chartex" xmlns:cx4="http://schemas.microsoft.com/office/drawing/2016/5/10/chartex" xmlns:cx5="http://schemas.microsoft.com/office/drawing/2016/5/11/chartex" xmlns:cx6="http://schemas.microsoft.com/office/drawing/2016/5/12/chartex" xmlns:cx7="http://schemas.microsoft.com/office/drawing/2016/5/13/chartex" xmlns:cx8="http://schemas.microsoft.com/office/drawing/2016/5/14/chartex" xmlns:mc="http://schemas.openxmlformats.org/markup-compatibility/2006" xmlns:aink="http://schemas.microsoft.com/office/drawing/2016/ink" xmlns:am3d="http://schemas.microsoft.com/office/drawing/2017/model3d" xmlns:o="urn:schemas-microsoft-com:office:office" xmlns:r="http://schemas.openxmlformats.org/officeDocument/2006/relationships" xmlns:m="http://schemas.openxmlformats.org/officeDocument/2006/math" xmlns:v="urn:schemas-microsoft-com:vml" xmlns:wp14="http://schemas.microsoft.com/office/word/2010/wordprocessingDrawing" xmlns:wp="http://schemas.openxmlformats.org/drawingml/2006/wordprocessingDrawing" xmlns:w10="urn:schemas-microsoft-com:office:word" xmlns:w="http://schemas.openxmlformats.org/wordprocessingml/2006/main" xmlns:w14="http://schemas.microsoft.com/office/word/2010/wordml" xmlns:w15="http://schemas.microsoft.com/office/word/2012/wordml" xmlns:w16cid="http://schemas.microsoft.com/office/word/2016/wordml/cid" xmlns:w16se="http://schemas.microsoft.com/office/word/2015/wordml/symex" xmlns:wpg="http://schemas.microsoft.com/office/word/2010/wordprocessingGroup" xmlns:wpi="http://schemas.microsoft.com/office/word/2010/wordprocessingInk" xmlns:wne="http://schemas.microsoft.com/office/word/2006/wordml" xmlns:wps="http://schemas.microsoft.com/office/word/2010/wordprocessingShape" mc:Ignorable="w14 w15 w16se w16cid wp14">
   <w:sdt>
     <w:sdtPr>
       <w:rPr>
@@ -4621,7 +4618,7 @@
 </file>
 
 <file path=word/footnotes.xml><?xml version="1.0" encoding="utf-8"?>
-<w:footnotes xmlns:wpc="http://schemas.microsoft.com/office/word/2010/wordprocessingCanvas" xmlns:cx="http://schemas.microsoft.com/office/drawing/2014/chartex" xmlns:cx1="http://schemas.microsoft.com/office/drawing/2015/9/8/chartex" xmlns:cx2="http://schemas.microsoft.com/office/drawing/2015/10/21/chartex" xmlns:cx3="http://schemas.microsoft.com/office/drawing/2016/5/9/chartex" xmlns:cx4="http://schemas.microsoft.com/office/drawing/2016/5/10/chartex" xmlns:cx5="http://schemas.microsoft.com/office/drawing/2016/5/11/chartex" xmlns:cx6="http://schemas.microsoft.com/office/drawing/2016/5/12/chartex" xmlns:cx7="http://schemas.microsoft.com/office/drawing/2016/5/13/chartex" xmlns:cx8="http://schemas.microsoft.com/office/drawing/2016/5/14/chartex" xmlns:mc="http://schemas.openxmlformats.org/markup-compatibility/2006" xmlns:aink="http://schemas.microsoft.com/office/drawing/2016/ink" xmlns:am3d="http://schemas.microsoft.com/office/drawing/2017/model3d" xmlns:o="urn:schemas-microsoft-com:office:office" xmlns:r="http://schemas.openxmlformats.org/officeDocument/2006/relationships" xmlns:m="http://schemas.openxmlformats.org/officeDocument/2006/math" xmlns:v="urn:schemas-microsoft-com:vml" xmlns:wp14="http://schemas.microsoft.com/office/word/2010/wordprocessingDrawing" xmlns:wp="http://schemas.openxmlformats.org/drawingml/2006/wordprocessingDrawing" xmlns:w10="urn:schemas-microsoft-com:office:word" xmlns:w="http://schemas.openxmlformats.org/wordprocessingml/2006/main" xmlns:w14="http://schemas.microsoft.com/office/word/2010/wordml" xmlns:w15="http://schemas.microsoft.com/office/word/2012/wordml" xmlns:w16cex="http://schemas.microsoft.com/office/word/2018/wordml/cex" xmlns:w16cid="http://schemas.microsoft.com/office/word/2016/wordml/cid" xmlns:w16="http://schemas.microsoft.com/office/word/2018/wordml" xmlns:w16sdtdh="http://schemas.microsoft.com/office/word/2020/wordml/sdtdatahash" xmlns:w16se="http://schemas.microsoft.com/office/word/2015/wordml/symex" xmlns:wpg="http://schemas.microsoft.com/office/word/2010/wordprocessingGroup" xmlns:wpi="http://schemas.microsoft.com/office/word/2010/wordprocessingInk" xmlns:wne="http://schemas.microsoft.com/office/word/2006/wordml" xmlns:wps="http://schemas.microsoft.com/office/word/2010/wordprocessingShape" mc:Ignorable="w14 w15 w16se w16cid w16 w16cex w16sdtdh wp14">
+<w:footnotes xmlns:wpc="http://schemas.microsoft.com/office/word/2010/wordprocessingCanvas" xmlns:cx="http://schemas.microsoft.com/office/drawing/2014/chartex" xmlns:cx1="http://schemas.microsoft.com/office/drawing/2015/9/8/chartex" xmlns:cx2="http://schemas.microsoft.com/office/drawing/2015/10/21/chartex" xmlns:cx3="http://schemas.microsoft.com/office/drawing/2016/5/9/chartex" xmlns:cx4="http://schemas.microsoft.com/office/drawing/2016/5/10/chartex" xmlns:cx5="http://schemas.microsoft.com/office/drawing/2016/5/11/chartex" xmlns:cx6="http://schemas.microsoft.com/office/drawing/2016/5/12/chartex" xmlns:cx7="http://schemas.microsoft.com/office/drawing/2016/5/13/chartex" xmlns:cx8="http://schemas.microsoft.com/office/drawing/2016/5/14/chartex" xmlns:mc="http://schemas.openxmlformats.org/markup-compatibility/2006" xmlns:aink="http://schemas.microsoft.com/office/drawing/2016/ink" xmlns:am3d="http://schemas.microsoft.com/office/drawing/2017/model3d" xmlns:o="urn:schemas-microsoft-com:office:office" xmlns:r="http://schemas.openxmlformats.org/officeDocument/2006/relationships" xmlns:m="http://schemas.openxmlformats.org/officeDocument/2006/math" xmlns:v="urn:schemas-microsoft-com:vml" xmlns:wp14="http://schemas.microsoft.com/office/word/2010/wordprocessingDrawing" xmlns:wp="http://schemas.openxmlformats.org/drawingml/2006/wordprocessingDrawing" xmlns:w10="urn:schemas-microsoft-com:office:word" xmlns:w="http://schemas.openxmlformats.org/wordprocessingml/2006/main" xmlns:w14="http://schemas.microsoft.com/office/word/2010/wordml" xmlns:w15="http://schemas.microsoft.com/office/word/2012/wordml" xmlns:w16cid="http://schemas.microsoft.com/office/word/2016/wordml/cid" xmlns:w16se="http://schemas.microsoft.com/office/word/2015/wordml/symex" xmlns:wpg="http://schemas.microsoft.com/office/word/2010/wordprocessingGroup" xmlns:wpi="http://schemas.microsoft.com/office/word/2010/wordprocessingInk" xmlns:wne="http://schemas.microsoft.com/office/word/2006/wordml" xmlns:wps="http://schemas.microsoft.com/office/word/2010/wordprocessingShape" mc:Ignorable="w14 w15 w16se w16cid wp14">
   <w:footnote w:type="separator" w:id="-1">
     <w:p>
       <w:pPr>
@@ -4646,7 +4643,7 @@
 </file>
 
 <file path=word/header1.xml><?xml version="1.0" encoding="utf-8"?>
-<w:hdr xmlns:wpc="http://schemas.microsoft.com/office/word/2010/wordprocessingCanvas" xmlns:cx="http://schemas.microsoft.com/office/drawing/2014/chartex" xmlns:cx1="http://schemas.microsoft.com/office/drawing/2015/9/8/chartex" xmlns:cx2="http://schemas.microsoft.com/office/drawing/2015/10/21/chartex" xmlns:cx3="http://schemas.microsoft.com/office/drawing/2016/5/9/chartex" xmlns:cx4="http://schemas.microsoft.com/office/drawing/2016/5/10/chartex" xmlns:cx5="http://schemas.microsoft.com/office/drawing/2016/5/11/chartex" xmlns:cx6="http://schemas.microsoft.com/office/drawing/2016/5/12/chartex" xmlns:cx7="http://schemas.microsoft.com/office/drawing/2016/5/13/chartex" xmlns:cx8="http://schemas.microsoft.com/office/drawing/2016/5/14/chartex" xmlns:mc="http://schemas.openxmlformats.org/markup-compatibility/2006" xmlns:aink="http://schemas.microsoft.com/office/drawing/2016/ink" xmlns:am3d="http://schemas.microsoft.com/office/drawing/2017/model3d" xmlns:o="urn:schemas-microsoft-com:office:office" xmlns:r="http://schemas.openxmlformats.org/officeDocument/2006/relationships" xmlns:m="http://schemas.openxmlformats.org/officeDocument/2006/math" xmlns:v="urn:schemas-microsoft-com:vml" xmlns:wp14="http://schemas.microsoft.com/office/word/2010/wordprocessingDrawing" xmlns:wp="http://schemas.openxmlformats.org/drawingml/2006/wordprocessingDrawing" xmlns:w10="urn:schemas-microsoft-com:office:word" xmlns:w="http://schemas.openxmlformats.org/wordprocessingml/2006/main" xmlns:w14="http://schemas.microsoft.com/office/word/2010/wordml" xmlns:w15="http://schemas.microsoft.com/office/word/2012/wordml" xmlns:w16cex="http://schemas.microsoft.com/office/word/2018/wordml/cex" xmlns:w16cid="http://schemas.microsoft.com/office/word/2016/wordml/cid" xmlns:w16="http://schemas.microsoft.com/office/word/2018/wordml" xmlns:w16sdtdh="http://schemas.microsoft.com/office/word/2020/wordml/sdtdatahash" xmlns:w16se="http://schemas.microsoft.com/office/word/2015/wordml/symex" xmlns:wpg="http://schemas.microsoft.com/office/word/2010/wordprocessingGroup" xmlns:wpi="http://schemas.microsoft.com/office/word/2010/wordprocessingInk" xmlns:wne="http://schemas.microsoft.com/office/word/2006/wordml" xmlns:wps="http://schemas.microsoft.com/office/word/2010/wordprocessingShape" mc:Ignorable="w14 w15 w16se w16cid w16 w16cex w16sdtdh wp14">
+<w:hdr xmlns:wpc="http://schemas.microsoft.com/office/word/2010/wordprocessingCanvas" xmlns:cx="http://schemas.microsoft.com/office/drawing/2014/chartex" xmlns:cx1="http://schemas.microsoft.com/office/drawing/2015/9/8/chartex" xmlns:cx2="http://schemas.microsoft.com/office/drawing/2015/10/21/chartex" xmlns:cx3="http://schemas.microsoft.com/office/drawing/2016/5/9/chartex" xmlns:cx4="http://schemas.microsoft.com/office/drawing/2016/5/10/chartex" xmlns:cx5="http://schemas.microsoft.com/office/drawing/2016/5/11/chartex" xmlns:cx6="http://schemas.microsoft.com/office/drawing/2016/5/12/chartex" xmlns:cx7="http://schemas.microsoft.com/office/drawing/2016/5/13/chartex" xmlns:cx8="http://schemas.microsoft.com/office/drawing/2016/5/14/chartex" xmlns:mc="http://schemas.openxmlformats.org/markup-compatibility/2006" xmlns:aink="http://schemas.microsoft.com/office/drawing/2016/ink" xmlns:am3d="http://schemas.microsoft.com/office/drawing/2017/model3d" xmlns:o="urn:schemas-microsoft-com:office:office" xmlns:r="http://schemas.openxmlformats.org/officeDocument/2006/relationships" xmlns:m="http://schemas.openxmlformats.org/officeDocument/2006/math" xmlns:v="urn:schemas-microsoft-com:vml" xmlns:wp14="http://schemas.microsoft.com/office/word/2010/wordprocessingDrawing" xmlns:wp="http://schemas.openxmlformats.org/drawingml/2006/wordprocessingDrawing" xmlns:w10="urn:schemas-microsoft-com:office:word" xmlns:w="http://schemas.openxmlformats.org/wordprocessingml/2006/main" xmlns:w14="http://schemas.microsoft.com/office/word/2010/wordml" xmlns:w15="http://schemas.microsoft.com/office/word/2012/wordml" xmlns:w16cid="http://schemas.microsoft.com/office/word/2016/wordml/cid" xmlns:w16se="http://schemas.microsoft.com/office/word/2015/wordml/symex" xmlns:wpg="http://schemas.microsoft.com/office/word/2010/wordprocessingGroup" xmlns:wpi="http://schemas.microsoft.com/office/word/2010/wordprocessingInk" xmlns:wne="http://schemas.microsoft.com/office/word/2006/wordml" xmlns:wps="http://schemas.microsoft.com/office/word/2010/wordprocessingShape" mc:Ignorable="w14 w15 w16se w16cid wp14">
   <w:p>
     <w:pPr>
       <w:pStyle w:val="Header"/>
@@ -4807,7 +4804,7 @@
 </file>
 
 <file path=word/header2.xml><?xml version="1.0" encoding="utf-8"?>
-<w:hdr xmlns:wpc="http://schemas.microsoft.com/office/word/2010/wordprocessingCanvas" xmlns:cx="http://schemas.microsoft.com/office/drawing/2014/chartex" xmlns:cx1="http://schemas.microsoft.com/office/drawing/2015/9/8/chartex" xmlns:cx2="http://schemas.microsoft.com/office/drawing/2015/10/21/chartex" xmlns:cx3="http://schemas.microsoft.com/office/drawing/2016/5/9/chartex" xmlns:cx4="http://schemas.microsoft.com/office/drawing/2016/5/10/chartex" xmlns:cx5="http://schemas.microsoft.com/office/drawing/2016/5/11/chartex" xmlns:cx6="http://schemas.microsoft.com/office/drawing/2016/5/12/chartex" xmlns:cx7="http://schemas.microsoft.com/office/drawing/2016/5/13/chartex" xmlns:cx8="http://schemas.microsoft.com/office/drawing/2016/5/14/chartex" xmlns:mc="http://schemas.openxmlformats.org/markup-compatibility/2006" xmlns:aink="http://schemas.microsoft.com/office/drawing/2016/ink" xmlns:am3d="http://schemas.microsoft.com/office/drawing/2017/model3d" xmlns:o="urn:schemas-microsoft-com:office:office" xmlns:r="http://schemas.openxmlformats.org/officeDocument/2006/relationships" xmlns:m="http://schemas.openxmlformats.org/officeDocument/2006/math" xmlns:v="urn:schemas-microsoft-com:vml" xmlns:wp14="http://schemas.microsoft.com/office/word/2010/wordprocessingDrawing" xmlns:wp="http://schemas.openxmlformats.org/drawingml/2006/wordprocessingDrawing" xmlns:w10="urn:schemas-microsoft-com:office:word" xmlns:w="http://schemas.openxmlformats.org/wordprocessingml/2006/main" xmlns:w14="http://schemas.microsoft.com/office/word/2010/wordml" xmlns:w15="http://schemas.microsoft.com/office/word/2012/wordml" xmlns:w16cex="http://schemas.microsoft.com/office/word/2018/wordml/cex" xmlns:w16cid="http://schemas.microsoft.com/office/word/2016/wordml/cid" xmlns:w16="http://schemas.microsoft.com/office/word/2018/wordml" xmlns:w16sdtdh="http://schemas.microsoft.com/office/word/2020/wordml/sdtdatahash" xmlns:w16se="http://schemas.microsoft.com/office/word/2015/wordml/symex" xmlns:wpg="http://schemas.microsoft.com/office/word/2010/wordprocessingGroup" xmlns:wpi="http://schemas.microsoft.com/office/word/2010/wordprocessingInk" xmlns:wne="http://schemas.microsoft.com/office/word/2006/wordml" xmlns:wps="http://schemas.microsoft.com/office/word/2010/wordprocessingShape" mc:Ignorable="w14 w15 w16se w16cid w16 w16cex w16sdtdh wp14">
+<w:hdr xmlns:wpc="http://schemas.microsoft.com/office/word/2010/wordprocessingCanvas" xmlns:cx="http://schemas.microsoft.com/office/drawing/2014/chartex" xmlns:cx1="http://schemas.microsoft.com/office/drawing/2015/9/8/chartex" xmlns:cx2="http://schemas.microsoft.com/office/drawing/2015/10/21/chartex" xmlns:cx3="http://schemas.microsoft.com/office/drawing/2016/5/9/chartex" xmlns:cx4="http://schemas.microsoft.com/office/drawing/2016/5/10/chartex" xmlns:cx5="http://schemas.microsoft.com/office/drawing/2016/5/11/chartex" xmlns:cx6="http://schemas.microsoft.com/office/drawing/2016/5/12/chartex" xmlns:cx7="http://schemas.microsoft.com/office/drawing/2016/5/13/chartex" xmlns:cx8="http://schemas.microsoft.com/office/drawing/2016/5/14/chartex" xmlns:mc="http://schemas.openxmlformats.org/markup-compatibility/2006" xmlns:aink="http://schemas.microsoft.com/office/drawing/2016/ink" xmlns:am3d="http://schemas.microsoft.com/office/drawing/2017/model3d" xmlns:o="urn:schemas-microsoft-com:office:office" xmlns:r="http://schemas.openxmlformats.org/officeDocument/2006/relationships" xmlns:m="http://schemas.openxmlformats.org/officeDocument/2006/math" xmlns:v="urn:schemas-microsoft-com:vml" xmlns:wp14="http://schemas.microsoft.com/office/word/2010/wordprocessingDrawing" xmlns:wp="http://schemas.openxmlformats.org/drawingml/2006/wordprocessingDrawing" xmlns:w10="urn:schemas-microsoft-com:office:word" xmlns:w="http://schemas.openxmlformats.org/wordprocessingml/2006/main" xmlns:w14="http://schemas.microsoft.com/office/word/2010/wordml" xmlns:w15="http://schemas.microsoft.com/office/word/2012/wordml" xmlns:w16cid="http://schemas.microsoft.com/office/word/2016/wordml/cid" xmlns:w16se="http://schemas.microsoft.com/office/word/2015/wordml/symex" xmlns:wpg="http://schemas.microsoft.com/office/word/2010/wordprocessingGroup" xmlns:wpi="http://schemas.microsoft.com/office/word/2010/wordprocessingInk" xmlns:wne="http://schemas.microsoft.com/office/word/2006/wordml" xmlns:wps="http://schemas.microsoft.com/office/word/2010/wordprocessingShape" mc:Ignorable="w14 w15 w16se w16cid wp14">
   <w:p>
     <w:pPr>
       <w:pStyle w:val="Header"/>
@@ -4916,7 +4913,7 @@
 </file>
 
 <file path=word/numbering.xml><?xml version="1.0" encoding="utf-8"?>
-<w:numbering xmlns:wpc="http://schemas.microsoft.com/office/word/2010/wordprocessingCanvas" xmlns:cx="http://schemas.microsoft.com/office/drawing/2014/chartex" xmlns:cx1="http://schemas.microsoft.com/office/drawing/2015/9/8/chartex" xmlns:cx2="http://schemas.microsoft.com/office/drawing/2015/10/21/chartex" xmlns:cx3="http://schemas.microsoft.com/office/drawing/2016/5/9/chartex" xmlns:cx4="http://schemas.microsoft.com/office/drawing/2016/5/10/chartex" xmlns:cx5="http://schemas.microsoft.com/office/drawing/2016/5/11/chartex" xmlns:cx6="http://schemas.microsoft.com/office/drawing/2016/5/12/chartex" xmlns:cx7="http://schemas.microsoft.com/office/drawing/2016/5/13/chartex" xmlns:cx8="http://schemas.microsoft.com/office/drawing/2016/5/14/chartex" xmlns:mc="http://schemas.openxmlformats.org/markup-compatibility/2006" xmlns:aink="http://schemas.microsoft.com/office/drawing/2016/ink" xmlns:am3d="http://schemas.microsoft.com/office/drawing/2017/model3d" xmlns:o="urn:schemas-microsoft-com:office:office" xmlns:r="http://schemas.openxmlformats.org/officeDocument/2006/relationships" xmlns:m="http://schemas.openxmlformats.org/officeDocument/2006/math" xmlns:v="urn:schemas-microsoft-com:vml" xmlns:wp14="http://schemas.microsoft.com/office/word/2010/wordprocessingDrawing" xmlns:wp="http://schemas.openxmlformats.org/drawingml/2006/wordprocessingDrawing" xmlns:w10="urn:schemas-microsoft-com:office:word" xmlns:w="http://schemas.openxmlformats.org/wordprocessingml/2006/main" xmlns:w14="http://schemas.microsoft.com/office/word/2010/wordml" xmlns:w15="http://schemas.microsoft.com/office/word/2012/wordml" xmlns:w16cex="http://schemas.microsoft.com/office/word/2018/wordml/cex" xmlns:w16cid="http://schemas.microsoft.com/office/word/2016/wordml/cid" xmlns:w16="http://schemas.microsoft.com/office/word/2018/wordml" xmlns:w16sdtdh="http://schemas.microsoft.com/office/word/2020/wordml/sdtdatahash" xmlns:w16se="http://schemas.microsoft.com/office/word/2015/wordml/symex" xmlns:wpg="http://schemas.microsoft.com/office/word/2010/wordprocessingGroup" xmlns:wpi="http://schemas.microsoft.com/office/word/2010/wordprocessingInk" xmlns:wne="http://schemas.microsoft.com/office/word/2006/wordml" xmlns:wps="http://schemas.microsoft.com/office/word/2010/wordprocessingShape" mc:Ignorable="w14 w15 w16se w16cid w16 w16cex w16sdtdh wp14">
+<w:numbering xmlns:wpc="http://schemas.microsoft.com/office/word/2010/wordprocessingCanvas" xmlns:cx="http://schemas.microsoft.com/office/drawing/2014/chartex" xmlns:cx1="http://schemas.microsoft.com/office/drawing/2015/9/8/chartex" xmlns:cx2="http://schemas.microsoft.com/office/drawing/2015/10/21/chartex" xmlns:cx3="http://schemas.microsoft.com/office/drawing/2016/5/9/chartex" xmlns:cx4="http://schemas.microsoft.com/office/drawing/2016/5/10/chartex" xmlns:cx5="http://schemas.microsoft.com/office/drawing/2016/5/11/chartex" xmlns:cx6="http://schemas.microsoft.com/office/drawing/2016/5/12/chartex" xmlns:cx7="http://schemas.microsoft.com/office/drawing/2016/5/13/chartex" xmlns:cx8="http://schemas.microsoft.com/office/drawing/2016/5/14/chartex" xmlns:mc="http://schemas.openxmlformats.org/markup-compatibility/2006" xmlns:aink="http://schemas.microsoft.com/office/drawing/2016/ink" xmlns:am3d="http://schemas.microsoft.com/office/drawing/2017/model3d" xmlns:o="urn:schemas-microsoft-com:office:office" xmlns:r="http://schemas.openxmlformats.org/officeDocument/2006/relationships" xmlns:m="http://schemas.openxmlformats.org/officeDocument/2006/math" xmlns:v="urn:schemas-microsoft-com:vml" xmlns:wp14="http://schemas.microsoft.com/office/word/2010/wordprocessingDrawing" xmlns:wp="http://schemas.openxmlformats.org/drawingml/2006/wordprocessingDrawing" xmlns:w10="urn:schemas-microsoft-com:office:word" xmlns:w="http://schemas.openxmlformats.org/wordprocessingml/2006/main" xmlns:w14="http://schemas.microsoft.com/office/word/2010/wordml" xmlns:w15="http://schemas.microsoft.com/office/word/2012/wordml" xmlns:w16cid="http://schemas.microsoft.com/office/word/2016/wordml/cid" xmlns:w16se="http://schemas.microsoft.com/office/word/2015/wordml/symex" xmlns:wpg="http://schemas.microsoft.com/office/word/2010/wordprocessingGroup" xmlns:wpi="http://schemas.microsoft.com/office/word/2010/wordprocessingInk" xmlns:wne="http://schemas.microsoft.com/office/word/2006/wordml" xmlns:wps="http://schemas.microsoft.com/office/word/2010/wordprocessingShape" mc:Ignorable="w14 w15 w16se w16cid wp14">
   <w:abstractNum w:abstractNumId="0" w15:restartNumberingAfterBreak="0">
     <w:nsid w:val="18051E2E"/>
     <w:multiLevelType w:val="hybridMultilevel"/>
@@ -5504,7 +5501,7 @@
 </file>
 
 <file path=word/styles.xml><?xml version="1.0" encoding="utf-8"?>
-<w:styles xmlns:mc="http://schemas.openxmlformats.org/markup-compatibility/2006" xmlns:r="http://schemas.openxmlformats.org/officeDocument/2006/relationships" xmlns:w="http://schemas.openxmlformats.org/wordprocessingml/2006/main" xmlns:w14="http://schemas.microsoft.com/office/word/2010/wordml" xmlns:w15="http://schemas.microsoft.com/office/word/2012/wordml" xmlns:w16cex="http://schemas.microsoft.com/office/word/2018/wordml/cex" xmlns:w16cid="http://schemas.microsoft.com/office/word/2016/wordml/cid" xmlns:w16="http://schemas.microsoft.com/office/word/2018/wordml" xmlns:w16sdtdh="http://schemas.microsoft.com/office/word/2020/wordml/sdtdatahash" xmlns:w16se="http://schemas.microsoft.com/office/word/2015/wordml/symex" mc:Ignorable="w14 w15 w16se w16cid w16 w16cex w16sdtdh">
+<w:styles xmlns:mc="http://schemas.openxmlformats.org/markup-compatibility/2006" xmlns:r="http://schemas.openxmlformats.org/officeDocument/2006/relationships" xmlns:w="http://schemas.openxmlformats.org/wordprocessingml/2006/main" xmlns:w14="http://schemas.microsoft.com/office/word/2010/wordml" xmlns:w15="http://schemas.microsoft.com/office/word/2012/wordml" xmlns:w16cid="http://schemas.microsoft.com/office/word/2016/wordml/cid" xmlns:w16se="http://schemas.microsoft.com/office/word/2015/wordml/symex" mc:Ignorable="w14 w15 w16se w16cid">
   <w:docDefaults>
     <w:rPrDefault>
       <w:rPr>
@@ -5520,7 +5517,7 @@
       </w:pPr>
     </w:pPrDefault>
   </w:docDefaults>
-  <w:latentStyles w:defLockedState="0" w:defUIPriority="99" w:defSemiHidden="0" w:defUnhideWhenUsed="0" w:defQFormat="0" w:count="376">
+  <w:latentStyles w:defLockedState="0" w:defUIPriority="99" w:defSemiHidden="0" w:defUnhideWhenUsed="0" w:defQFormat="0" w:count="375">
     <w:lsdException w:name="Normal" w:uiPriority="0" w:qFormat="1"/>
     <w:lsdException w:name="heading 1" w:uiPriority="9" w:qFormat="1"/>
     <w:lsdException w:name="heading 2" w:semiHidden="1" w:uiPriority="9" w:unhideWhenUsed="1" w:qFormat="1"/>
@@ -5896,7 +5893,6 @@
     <w:lsdException w:name="Smart Hyperlink" w:semiHidden="1" w:unhideWhenUsed="1"/>
     <w:lsdException w:name="Hashtag" w:semiHidden="1" w:unhideWhenUsed="1"/>
     <w:lsdException w:name="Unresolved Mention" w:semiHidden="1" w:unhideWhenUsed="1"/>
-    <w:lsdException w:name="Smart Link" w:semiHidden="1" w:unhideWhenUsed="1"/>
   </w:latentStyles>
   <w:style w:type="paragraph" w:default="1" w:styleId="Normal">
     <w:name w:val="Normal"/>

--- a/downloads/morin_cv.docx
+++ b/downloads/morin_cv.docx
@@ -4063,7 +4063,25 @@
           <w:sz w:val="22"/>
           <w:szCs w:val="22"/>
         </w:rPr>
-        <w:t>“Fluent” in R, Python, MATLAB, Shell Scripting</w:t>
+        <w:t xml:space="preserve">Fluent in Python, </w:t>
+      </w:r>
+      <w:r>
+        <w:rPr>
+          <w:rFonts w:asciiTheme="majorHAnsi" w:hAnsiTheme="majorHAnsi" w:cstheme="majorHAnsi"/>
+          <w:sz w:val="22"/>
+          <w:szCs w:val="22"/>
+        </w:rPr>
+        <w:t xml:space="preserve">R, </w:t>
+      </w:r>
+      <w:bookmarkStart w:id="0" w:name="_GoBack"/>
+      <w:bookmarkEnd w:id="0"/>
+      <w:r>
+        <w:rPr>
+          <w:rFonts w:asciiTheme="majorHAnsi" w:hAnsiTheme="majorHAnsi" w:cstheme="majorHAnsi"/>
+          <w:sz w:val="22"/>
+          <w:szCs w:val="22"/>
+        </w:rPr>
+        <w:t>MATLAB, Shell Scripting</w:t>
       </w:r>
     </w:p>
     <w:p>
@@ -4281,8 +4299,6 @@
         </w:rPr>
         <w:t xml:space="preserve">; </w:t>
       </w:r>
-      <w:bookmarkStart w:id="0" w:name="_GoBack"/>
-      <w:bookmarkEnd w:id="0"/>
       <w:r>
         <w:rPr>
           <w:rFonts w:asciiTheme="majorHAnsi" w:hAnsiTheme="majorHAnsi" w:cstheme="majorHAnsi"/>
@@ -4307,7 +4323,7 @@
           <w:sz w:val="22"/>
           <w:szCs w:val="22"/>
         </w:rPr>
-        <w:t xml:space="preserve">, and </w:t>
+        <w:t xml:space="preserve"> and </w:t>
       </w:r>
       <w:proofErr w:type="spellStart"/>
       <w:r>
@@ -4718,14 +4734,6 @@
     </w:pPr>
     <w:r>
       <w:rPr>
-        <w:rFonts w:ascii="FontAwesome" w:hAnsi="FontAwesome"/>
-        <w:sz w:val="16"/>
-        <w:szCs w:val="16"/>
-      </w:rPr>
-      <w:t></w:t>
-    </w:r>
-    <w:r>
-      <w:rPr>
         <w:sz w:val="16"/>
         <w:szCs w:val="16"/>
       </w:rPr>
@@ -4761,14 +4769,6 @@
         <w:szCs w:val="16"/>
       </w:rPr>
     </w:pPr>
-    <w:r>
-      <w:rPr>
-        <w:rFonts w:ascii="FontAwesome" w:hAnsi="FontAwesome"/>
-        <w:sz w:val="16"/>
-        <w:szCs w:val="16"/>
-      </w:rPr>
-      <w:t></w:t>
-    </w:r>
     <w:r>
       <w:rPr>
         <w:sz w:val="16"/>
@@ -4865,18 +4865,14 @@
     </w:r>
     <w:r>
       <w:rPr>
-        <w:rFonts w:ascii="FontAwesome" w:hAnsi="FontAwesome"/>
+        <w:rFonts w:ascii="Cambria" w:hAnsi="Cambria"/>
       </w:rPr>
-      <w:t></w:t>
-    </w:r>
-    <w:r>
       <w:t xml:space="preserve"> </w:t>
     </w:r>
     <w:hyperlink r:id="rId2" w:history="1">
       <w:r>
         <w:rPr>
           <w:rStyle w:val="Hyperlink"/>
-          <w:color w:val="auto"/>
         </w:rPr>
         <w:t>www.tmMorin.com</w:t>
       </w:r>
@@ -4888,19 +4884,12 @@
       <w:t xml:space="preserve"> </w:t>
     </w:r>
     <w:r>
-      <w:rPr>
-        <w:rFonts w:ascii="FontAwesome" w:hAnsi="FontAwesome"/>
-      </w:rPr>
-      <w:t></w:t>
-    </w:r>
-    <w:r>
       <w:t xml:space="preserve"> </w:t>
     </w:r>
     <w:hyperlink r:id="rId3" w:history="1">
       <w:r>
         <w:rPr>
           <w:rStyle w:val="Hyperlink"/>
-          <w:color w:val="auto"/>
         </w:rPr>
         <w:t>tommorin@bu.edu</w:t>
       </w:r>
@@ -6669,6 +6658,36 @@
     <w:unhideWhenUsed/>
     <w:rsid w:val="00D524D8"/>
   </w:style>
+  <w:style w:type="paragraph" w:styleId="BalloonText">
+    <w:name w:val="Balloon Text"/>
+    <w:basedOn w:val="Normal"/>
+    <w:link w:val="BalloonTextChar"/>
+    <w:uiPriority w:val="99"/>
+    <w:semiHidden/>
+    <w:unhideWhenUsed/>
+    <w:rsid w:val="000C2891"/>
+    <w:pPr>
+      <w:spacing w:before="0" w:after="0" w:line="240" w:lineRule="auto"/>
+    </w:pPr>
+    <w:rPr>
+      <w:rFonts w:ascii="Times New Roman" w:hAnsi="Times New Roman" w:cs="Times New Roman"/>
+      <w:sz w:val="18"/>
+      <w:szCs w:val="18"/>
+    </w:rPr>
+  </w:style>
+  <w:style w:type="character" w:customStyle="1" w:styleId="BalloonTextChar">
+    <w:name w:val="Balloon Text Char"/>
+    <w:basedOn w:val="DefaultParagraphFont"/>
+    <w:link w:val="BalloonText"/>
+    <w:uiPriority w:val="99"/>
+    <w:semiHidden/>
+    <w:rsid w:val="000C2891"/>
+    <w:rPr>
+      <w:rFonts w:ascii="Times New Roman" w:hAnsi="Times New Roman" w:cs="Times New Roman"/>
+      <w:sz w:val="18"/>
+      <w:szCs w:val="18"/>
+    </w:rPr>
+  </w:style>
 </w:styles>
 </file>
 

--- a/downloads/morin_cv.docx
+++ b/downloads/morin_cv.docx
@@ -1,6 +1,6 @@
 
 <file path=word/document.xml><?xml version="1.0" encoding="utf-8"?>
-<w:document xmlns:wpc="http://schemas.microsoft.com/office/word/2010/wordprocessingCanvas" xmlns:cx="http://schemas.microsoft.com/office/drawing/2014/chartex" xmlns:cx1="http://schemas.microsoft.com/office/drawing/2015/9/8/chartex" xmlns:cx2="http://schemas.microsoft.com/office/drawing/2015/10/21/chartex" xmlns:cx3="http://schemas.microsoft.com/office/drawing/2016/5/9/chartex" xmlns:cx4="http://schemas.microsoft.com/office/drawing/2016/5/10/chartex" xmlns:cx5="http://schemas.microsoft.com/office/drawing/2016/5/11/chartex" xmlns:cx6="http://schemas.microsoft.com/office/drawing/2016/5/12/chartex" xmlns:cx7="http://schemas.microsoft.com/office/drawing/2016/5/13/chartex" xmlns:cx8="http://schemas.microsoft.com/office/drawing/2016/5/14/chartex" xmlns:mc="http://schemas.openxmlformats.org/markup-compatibility/2006" xmlns:aink="http://schemas.microsoft.com/office/drawing/2016/ink" xmlns:am3d="http://schemas.microsoft.com/office/drawing/2017/model3d" xmlns:o="urn:schemas-microsoft-com:office:office" xmlns:r="http://schemas.openxmlformats.org/officeDocument/2006/relationships" xmlns:m="http://schemas.openxmlformats.org/officeDocument/2006/math" xmlns:v="urn:schemas-microsoft-com:vml" xmlns:wp14="http://schemas.microsoft.com/office/word/2010/wordprocessingDrawing" xmlns:wp="http://schemas.openxmlformats.org/drawingml/2006/wordprocessingDrawing" xmlns:w10="urn:schemas-microsoft-com:office:word" xmlns:w="http://schemas.openxmlformats.org/wordprocessingml/2006/main" xmlns:w14="http://schemas.microsoft.com/office/word/2010/wordml" xmlns:w15="http://schemas.microsoft.com/office/word/2012/wordml" xmlns:w16cid="http://schemas.microsoft.com/office/word/2016/wordml/cid" xmlns:w16se="http://schemas.microsoft.com/office/word/2015/wordml/symex" xmlns:wpg="http://schemas.microsoft.com/office/word/2010/wordprocessingGroup" xmlns:wpi="http://schemas.microsoft.com/office/word/2010/wordprocessingInk" xmlns:wne="http://schemas.microsoft.com/office/word/2006/wordml" xmlns:wps="http://schemas.microsoft.com/office/word/2010/wordprocessingShape" mc:Ignorable="w14 w15 w16se w16cid wp14">
+<w:document xmlns:wpc="http://schemas.microsoft.com/office/word/2010/wordprocessingCanvas" xmlns:cx="http://schemas.microsoft.com/office/drawing/2014/chartex" xmlns:cx1="http://schemas.microsoft.com/office/drawing/2015/9/8/chartex" xmlns:cx2="http://schemas.microsoft.com/office/drawing/2015/10/21/chartex" xmlns:cx3="http://schemas.microsoft.com/office/drawing/2016/5/9/chartex" xmlns:cx4="http://schemas.microsoft.com/office/drawing/2016/5/10/chartex" xmlns:cx5="http://schemas.microsoft.com/office/drawing/2016/5/11/chartex" xmlns:cx6="http://schemas.microsoft.com/office/drawing/2016/5/12/chartex" xmlns:cx7="http://schemas.microsoft.com/office/drawing/2016/5/13/chartex" xmlns:cx8="http://schemas.microsoft.com/office/drawing/2016/5/14/chartex" xmlns:mc="http://schemas.openxmlformats.org/markup-compatibility/2006" xmlns:aink="http://schemas.microsoft.com/office/drawing/2016/ink" xmlns:am3d="http://schemas.microsoft.com/office/drawing/2017/model3d" xmlns:o="urn:schemas-microsoft-com:office:office" xmlns:r="http://schemas.openxmlformats.org/officeDocument/2006/relationships" xmlns:m="http://schemas.openxmlformats.org/officeDocument/2006/math" xmlns:v="urn:schemas-microsoft-com:vml" xmlns:wp14="http://schemas.microsoft.com/office/word/2010/wordprocessingDrawing" xmlns:wp="http://schemas.openxmlformats.org/drawingml/2006/wordprocessingDrawing" xmlns:w10="urn:schemas-microsoft-com:office:word" xmlns:w="http://schemas.openxmlformats.org/wordprocessingml/2006/main" xmlns:w14="http://schemas.microsoft.com/office/word/2010/wordml" xmlns:w15="http://schemas.microsoft.com/office/word/2012/wordml" xmlns:w16cex="http://schemas.microsoft.com/office/word/2018/wordml/cex" xmlns:w16cid="http://schemas.microsoft.com/office/word/2016/wordml/cid" xmlns:w16="http://schemas.microsoft.com/office/word/2018/wordml" xmlns:w16sdtdh="http://schemas.microsoft.com/office/word/2020/wordml/sdtdatahash" xmlns:w16se="http://schemas.microsoft.com/office/word/2015/wordml/symex" xmlns:wpg="http://schemas.microsoft.com/office/word/2010/wordprocessingGroup" xmlns:wpi="http://schemas.microsoft.com/office/word/2010/wordprocessingInk" xmlns:wne="http://schemas.microsoft.com/office/word/2006/wordml" xmlns:wps="http://schemas.microsoft.com/office/word/2010/wordprocessingShape" mc:Ignorable="w14 w15 w16se w16cid w16 w16cex w16sdtdh wp14">
   <w:body>
     <w:p>
       <w:pPr>
@@ -1860,13 +1860,31 @@
           <w:szCs w:val="22"/>
         </w:rPr>
       </w:pPr>
-      <w:r>
-        <w:rPr>
-          <w:rFonts w:asciiTheme="majorHAnsi" w:hAnsiTheme="majorHAnsi" w:cstheme="majorHAnsi"/>
-          <w:sz w:val="22"/>
-          <w:szCs w:val="22"/>
-        </w:rPr>
-        <w:t xml:space="preserve">Moore, K.N., </w:t>
+      <w:proofErr w:type="spellStart"/>
+      <w:r>
+        <w:rPr>
+          <w:rFonts w:asciiTheme="majorHAnsi" w:hAnsiTheme="majorHAnsi" w:cstheme="majorHAnsi"/>
+          <w:sz w:val="22"/>
+          <w:szCs w:val="22"/>
+        </w:rPr>
+        <w:t>Isenburg</w:t>
+      </w:r>
+      <w:proofErr w:type="spellEnd"/>
+      <w:r>
+        <w:rPr>
+          <w:rFonts w:asciiTheme="majorHAnsi" w:hAnsiTheme="majorHAnsi" w:cstheme="majorHAnsi"/>
+          <w:sz w:val="22"/>
+          <w:szCs w:val="22"/>
+        </w:rPr>
+        <w:t>, K.I.,</w:t>
+      </w:r>
+      <w:r>
+        <w:rPr>
+          <w:rFonts w:asciiTheme="majorHAnsi" w:hAnsiTheme="majorHAnsi" w:cstheme="majorHAnsi"/>
+          <w:sz w:val="22"/>
+          <w:szCs w:val="22"/>
+        </w:rPr>
+        <w:t xml:space="preserve"> </w:t>
       </w:r>
       <w:r>
         <w:rPr>
@@ -4073,8 +4091,6 @@
         </w:rPr>
         <w:t xml:space="preserve">R, </w:t>
       </w:r>
-      <w:bookmarkStart w:id="0" w:name="_GoBack"/>
-      <w:bookmarkEnd w:id="0"/>
       <w:r>
         <w:rPr>
           <w:rFonts w:asciiTheme="majorHAnsi" w:hAnsiTheme="majorHAnsi" w:cstheme="majorHAnsi"/>
@@ -4539,7 +4555,7 @@
 </file>
 
 <file path=word/endnotes.xml><?xml version="1.0" encoding="utf-8"?>
-<w:endnotes xmlns:wpc="http://schemas.microsoft.com/office/word/2010/wordprocessingCanvas" xmlns:cx="http://schemas.microsoft.com/office/drawing/2014/chartex" xmlns:cx1="http://schemas.microsoft.com/office/drawing/2015/9/8/chartex" xmlns:cx2="http://schemas.microsoft.com/office/drawing/2015/10/21/chartex" xmlns:cx3="http://schemas.microsoft.com/office/drawing/2016/5/9/chartex" xmlns:cx4="http://schemas.microsoft.com/office/drawing/2016/5/10/chartex" xmlns:cx5="http://schemas.microsoft.com/office/drawing/2016/5/11/chartex" xmlns:cx6="http://schemas.microsoft.com/office/drawing/2016/5/12/chartex" xmlns:cx7="http://schemas.microsoft.com/office/drawing/2016/5/13/chartex" xmlns:cx8="http://schemas.microsoft.com/office/drawing/2016/5/14/chartex" xmlns:mc="http://schemas.openxmlformats.org/markup-compatibility/2006" xmlns:aink="http://schemas.microsoft.com/office/drawing/2016/ink" xmlns:am3d="http://schemas.microsoft.com/office/drawing/2017/model3d" xmlns:o="urn:schemas-microsoft-com:office:office" xmlns:r="http://schemas.openxmlformats.org/officeDocument/2006/relationships" xmlns:m="http://schemas.openxmlformats.org/officeDocument/2006/math" xmlns:v="urn:schemas-microsoft-com:vml" xmlns:wp14="http://schemas.microsoft.com/office/word/2010/wordprocessingDrawing" xmlns:wp="http://schemas.openxmlformats.org/drawingml/2006/wordprocessingDrawing" xmlns:w10="urn:schemas-microsoft-com:office:word" xmlns:w="http://schemas.openxmlformats.org/wordprocessingml/2006/main" xmlns:w14="http://schemas.microsoft.com/office/word/2010/wordml" xmlns:w15="http://schemas.microsoft.com/office/word/2012/wordml" xmlns:w16cid="http://schemas.microsoft.com/office/word/2016/wordml/cid" xmlns:w16se="http://schemas.microsoft.com/office/word/2015/wordml/symex" xmlns:wpg="http://schemas.microsoft.com/office/word/2010/wordprocessingGroup" xmlns:wpi="http://schemas.microsoft.com/office/word/2010/wordprocessingInk" xmlns:wne="http://schemas.microsoft.com/office/word/2006/wordml" xmlns:wps="http://schemas.microsoft.com/office/word/2010/wordprocessingShape" mc:Ignorable="w14 w15 w16se w16cid wp14">
+<w:endnotes xmlns:wpc="http://schemas.microsoft.com/office/word/2010/wordprocessingCanvas" xmlns:cx="http://schemas.microsoft.com/office/drawing/2014/chartex" xmlns:cx1="http://schemas.microsoft.com/office/drawing/2015/9/8/chartex" xmlns:cx2="http://schemas.microsoft.com/office/drawing/2015/10/21/chartex" xmlns:cx3="http://schemas.microsoft.com/office/drawing/2016/5/9/chartex" xmlns:cx4="http://schemas.microsoft.com/office/drawing/2016/5/10/chartex" xmlns:cx5="http://schemas.microsoft.com/office/drawing/2016/5/11/chartex" xmlns:cx6="http://schemas.microsoft.com/office/drawing/2016/5/12/chartex" xmlns:cx7="http://schemas.microsoft.com/office/drawing/2016/5/13/chartex" xmlns:cx8="http://schemas.microsoft.com/office/drawing/2016/5/14/chartex" xmlns:mc="http://schemas.openxmlformats.org/markup-compatibility/2006" xmlns:aink="http://schemas.microsoft.com/office/drawing/2016/ink" xmlns:am3d="http://schemas.microsoft.com/office/drawing/2017/model3d" xmlns:o="urn:schemas-microsoft-com:office:office" xmlns:r="http://schemas.openxmlformats.org/officeDocument/2006/relationships" xmlns:m="http://schemas.openxmlformats.org/officeDocument/2006/math" xmlns:v="urn:schemas-microsoft-com:vml" xmlns:wp14="http://schemas.microsoft.com/office/word/2010/wordprocessingDrawing" xmlns:wp="http://schemas.openxmlformats.org/drawingml/2006/wordprocessingDrawing" xmlns:w10="urn:schemas-microsoft-com:office:word" xmlns:w="http://schemas.openxmlformats.org/wordprocessingml/2006/main" xmlns:w14="http://schemas.microsoft.com/office/word/2010/wordml" xmlns:w15="http://schemas.microsoft.com/office/word/2012/wordml" xmlns:w16cex="http://schemas.microsoft.com/office/word/2018/wordml/cex" xmlns:w16cid="http://schemas.microsoft.com/office/word/2016/wordml/cid" xmlns:w16="http://schemas.microsoft.com/office/word/2018/wordml" xmlns:w16sdtdh="http://schemas.microsoft.com/office/word/2020/wordml/sdtdatahash" xmlns:w16se="http://schemas.microsoft.com/office/word/2015/wordml/symex" xmlns:wpg="http://schemas.microsoft.com/office/word/2010/wordprocessingGroup" xmlns:wpi="http://schemas.microsoft.com/office/word/2010/wordprocessingInk" xmlns:wne="http://schemas.microsoft.com/office/word/2006/wordml" xmlns:wps="http://schemas.microsoft.com/office/word/2010/wordprocessingShape" mc:Ignorable="w14 w15 w16se w16cid w16 w16cex w16sdtdh wp14">
   <w:endnote w:type="separator" w:id="-1">
     <w:p>
       <w:pPr>
@@ -4564,7 +4580,7 @@
 </file>
 
 <file path=word/footer1.xml><?xml version="1.0" encoding="utf-8"?>
-<w:ftr xmlns:wpc="http://schemas.microsoft.com/office/word/2010/wordprocessingCanvas" xmlns:cx="http://schemas.microsoft.com/office/drawing/2014/chartex" xmlns:cx1="http://schemas.microsoft.com/office/drawing/2015/9/8/chartex" xmlns:cx2="http://schemas.microsoft.com/office/drawing/2015/10/21/chartex" xmlns:cx3="http://schemas.microsoft.com/office/drawing/2016/5/9/chartex" xmlns:cx4="http://schemas.microsoft.com/office/drawing/2016/5/10/chartex" xmlns:cx5="http://schemas.microsoft.com/office/drawing/2016/5/11/chartex" xmlns:cx6="http://schemas.microsoft.com/office/drawing/2016/5/12/chartex" xmlns:cx7="http://schemas.microsoft.com/office/drawing/2016/5/13/chartex" xmlns:cx8="http://schemas.microsoft.com/office/drawing/2016/5/14/chartex" xmlns:mc="http://schemas.openxmlformats.org/markup-compatibility/2006" xmlns:aink="http://schemas.microsoft.com/office/drawing/2016/ink" xmlns:am3d="http://schemas.microsoft.com/office/drawing/2017/model3d" xmlns:o="urn:schemas-microsoft-com:office:office" xmlns:r="http://schemas.openxmlformats.org/officeDocument/2006/relationships" xmlns:m="http://schemas.openxmlformats.org/officeDocument/2006/math" xmlns:v="urn:schemas-microsoft-com:vml" xmlns:wp14="http://schemas.microsoft.com/office/word/2010/wordprocessingDrawing" xmlns:wp="http://schemas.openxmlformats.org/drawingml/2006/wordprocessingDrawing" xmlns:w10="urn:schemas-microsoft-com:office:word" xmlns:w="http://schemas.openxmlformats.org/wordprocessingml/2006/main" xmlns:w14="http://schemas.microsoft.com/office/word/2010/wordml" xmlns:w15="http://schemas.microsoft.com/office/word/2012/wordml" xmlns:w16cid="http://schemas.microsoft.com/office/word/2016/wordml/cid" xmlns:w16se="http://schemas.microsoft.com/office/word/2015/wordml/symex" xmlns:wpg="http://schemas.microsoft.com/office/word/2010/wordprocessingGroup" xmlns:wpi="http://schemas.microsoft.com/office/word/2010/wordprocessingInk" xmlns:wne="http://schemas.microsoft.com/office/word/2006/wordml" xmlns:wps="http://schemas.microsoft.com/office/word/2010/wordprocessingShape" mc:Ignorable="w14 w15 w16se w16cid wp14">
+<w:ftr xmlns:wpc="http://schemas.microsoft.com/office/word/2010/wordprocessingCanvas" xmlns:cx="http://schemas.microsoft.com/office/drawing/2014/chartex" xmlns:cx1="http://schemas.microsoft.com/office/drawing/2015/9/8/chartex" xmlns:cx2="http://schemas.microsoft.com/office/drawing/2015/10/21/chartex" xmlns:cx3="http://schemas.microsoft.com/office/drawing/2016/5/9/chartex" xmlns:cx4="http://schemas.microsoft.com/office/drawing/2016/5/10/chartex" xmlns:cx5="http://schemas.microsoft.com/office/drawing/2016/5/11/chartex" xmlns:cx6="http://schemas.microsoft.com/office/drawing/2016/5/12/chartex" xmlns:cx7="http://schemas.microsoft.com/office/drawing/2016/5/13/chartex" xmlns:cx8="http://schemas.microsoft.com/office/drawing/2016/5/14/chartex" xmlns:mc="http://schemas.openxmlformats.org/markup-compatibility/2006" xmlns:aink="http://schemas.microsoft.com/office/drawing/2016/ink" xmlns:am3d="http://schemas.microsoft.com/office/drawing/2017/model3d" xmlns:o="urn:schemas-microsoft-com:office:office" xmlns:r="http://schemas.openxmlformats.org/officeDocument/2006/relationships" xmlns:m="http://schemas.openxmlformats.org/officeDocument/2006/math" xmlns:v="urn:schemas-microsoft-com:vml" xmlns:wp14="http://schemas.microsoft.com/office/word/2010/wordprocessingDrawing" xmlns:wp="http://schemas.openxmlformats.org/drawingml/2006/wordprocessingDrawing" xmlns:w10="urn:schemas-microsoft-com:office:word" xmlns:w="http://schemas.openxmlformats.org/wordprocessingml/2006/main" xmlns:w14="http://schemas.microsoft.com/office/word/2010/wordml" xmlns:w15="http://schemas.microsoft.com/office/word/2012/wordml" xmlns:w16cex="http://schemas.microsoft.com/office/word/2018/wordml/cex" xmlns:w16cid="http://schemas.microsoft.com/office/word/2016/wordml/cid" xmlns:w16="http://schemas.microsoft.com/office/word/2018/wordml" xmlns:w16sdtdh="http://schemas.microsoft.com/office/word/2020/wordml/sdtdatahash" xmlns:w16se="http://schemas.microsoft.com/office/word/2015/wordml/symex" xmlns:wpg="http://schemas.microsoft.com/office/word/2010/wordprocessingGroup" xmlns:wpi="http://schemas.microsoft.com/office/word/2010/wordprocessingInk" xmlns:wne="http://schemas.microsoft.com/office/word/2006/wordml" xmlns:wps="http://schemas.microsoft.com/office/word/2010/wordprocessingShape" mc:Ignorable="w14 w15 w16se w16cid w16 w16cex w16sdtdh wp14">
   <w:sdt>
     <w:sdtPr>
       <w:rPr>
@@ -4634,7 +4650,7 @@
 </file>
 
 <file path=word/footnotes.xml><?xml version="1.0" encoding="utf-8"?>
-<w:footnotes xmlns:wpc="http://schemas.microsoft.com/office/word/2010/wordprocessingCanvas" xmlns:cx="http://schemas.microsoft.com/office/drawing/2014/chartex" xmlns:cx1="http://schemas.microsoft.com/office/drawing/2015/9/8/chartex" xmlns:cx2="http://schemas.microsoft.com/office/drawing/2015/10/21/chartex" xmlns:cx3="http://schemas.microsoft.com/office/drawing/2016/5/9/chartex" xmlns:cx4="http://schemas.microsoft.com/office/drawing/2016/5/10/chartex" xmlns:cx5="http://schemas.microsoft.com/office/drawing/2016/5/11/chartex" xmlns:cx6="http://schemas.microsoft.com/office/drawing/2016/5/12/chartex" xmlns:cx7="http://schemas.microsoft.com/office/drawing/2016/5/13/chartex" xmlns:cx8="http://schemas.microsoft.com/office/drawing/2016/5/14/chartex" xmlns:mc="http://schemas.openxmlformats.org/markup-compatibility/2006" xmlns:aink="http://schemas.microsoft.com/office/drawing/2016/ink" xmlns:am3d="http://schemas.microsoft.com/office/drawing/2017/model3d" xmlns:o="urn:schemas-microsoft-com:office:office" xmlns:r="http://schemas.openxmlformats.org/officeDocument/2006/relationships" xmlns:m="http://schemas.openxmlformats.org/officeDocument/2006/math" xmlns:v="urn:schemas-microsoft-com:vml" xmlns:wp14="http://schemas.microsoft.com/office/word/2010/wordprocessingDrawing" xmlns:wp="http://schemas.openxmlformats.org/drawingml/2006/wordprocessingDrawing" xmlns:w10="urn:schemas-microsoft-com:office:word" xmlns:w="http://schemas.openxmlformats.org/wordprocessingml/2006/main" xmlns:w14="http://schemas.microsoft.com/office/word/2010/wordml" xmlns:w15="http://schemas.microsoft.com/office/word/2012/wordml" xmlns:w16cid="http://schemas.microsoft.com/office/word/2016/wordml/cid" xmlns:w16se="http://schemas.microsoft.com/office/word/2015/wordml/symex" xmlns:wpg="http://schemas.microsoft.com/office/word/2010/wordprocessingGroup" xmlns:wpi="http://schemas.microsoft.com/office/word/2010/wordprocessingInk" xmlns:wne="http://schemas.microsoft.com/office/word/2006/wordml" xmlns:wps="http://schemas.microsoft.com/office/word/2010/wordprocessingShape" mc:Ignorable="w14 w15 w16se w16cid wp14">
+<w:footnotes xmlns:wpc="http://schemas.microsoft.com/office/word/2010/wordprocessingCanvas" xmlns:cx="http://schemas.microsoft.com/office/drawing/2014/chartex" xmlns:cx1="http://schemas.microsoft.com/office/drawing/2015/9/8/chartex" xmlns:cx2="http://schemas.microsoft.com/office/drawing/2015/10/21/chartex" xmlns:cx3="http://schemas.microsoft.com/office/drawing/2016/5/9/chartex" xmlns:cx4="http://schemas.microsoft.com/office/drawing/2016/5/10/chartex" xmlns:cx5="http://schemas.microsoft.com/office/drawing/2016/5/11/chartex" xmlns:cx6="http://schemas.microsoft.com/office/drawing/2016/5/12/chartex" xmlns:cx7="http://schemas.microsoft.com/office/drawing/2016/5/13/chartex" xmlns:cx8="http://schemas.microsoft.com/office/drawing/2016/5/14/chartex" xmlns:mc="http://schemas.openxmlformats.org/markup-compatibility/2006" xmlns:aink="http://schemas.microsoft.com/office/drawing/2016/ink" xmlns:am3d="http://schemas.microsoft.com/office/drawing/2017/model3d" xmlns:o="urn:schemas-microsoft-com:office:office" xmlns:r="http://schemas.openxmlformats.org/officeDocument/2006/relationships" xmlns:m="http://schemas.openxmlformats.org/officeDocument/2006/math" xmlns:v="urn:schemas-microsoft-com:vml" xmlns:wp14="http://schemas.microsoft.com/office/word/2010/wordprocessingDrawing" xmlns:wp="http://schemas.openxmlformats.org/drawingml/2006/wordprocessingDrawing" xmlns:w10="urn:schemas-microsoft-com:office:word" xmlns:w="http://schemas.openxmlformats.org/wordprocessingml/2006/main" xmlns:w14="http://schemas.microsoft.com/office/word/2010/wordml" xmlns:w15="http://schemas.microsoft.com/office/word/2012/wordml" xmlns:w16cex="http://schemas.microsoft.com/office/word/2018/wordml/cex" xmlns:w16cid="http://schemas.microsoft.com/office/word/2016/wordml/cid" xmlns:w16="http://schemas.microsoft.com/office/word/2018/wordml" xmlns:w16sdtdh="http://schemas.microsoft.com/office/word/2020/wordml/sdtdatahash" xmlns:w16se="http://schemas.microsoft.com/office/word/2015/wordml/symex" xmlns:wpg="http://schemas.microsoft.com/office/word/2010/wordprocessingGroup" xmlns:wpi="http://schemas.microsoft.com/office/word/2010/wordprocessingInk" xmlns:wne="http://schemas.microsoft.com/office/word/2006/wordml" xmlns:wps="http://schemas.microsoft.com/office/word/2010/wordprocessingShape" mc:Ignorable="w14 w15 w16se w16cid w16 w16cex w16sdtdh wp14">
   <w:footnote w:type="separator" w:id="-1">
     <w:p>
       <w:pPr>
@@ -4659,7 +4675,7 @@
 </file>
 
 <file path=word/header1.xml><?xml version="1.0" encoding="utf-8"?>
-<w:hdr xmlns:wpc="http://schemas.microsoft.com/office/word/2010/wordprocessingCanvas" xmlns:cx="http://schemas.microsoft.com/office/drawing/2014/chartex" xmlns:cx1="http://schemas.microsoft.com/office/drawing/2015/9/8/chartex" xmlns:cx2="http://schemas.microsoft.com/office/drawing/2015/10/21/chartex" xmlns:cx3="http://schemas.microsoft.com/office/drawing/2016/5/9/chartex" xmlns:cx4="http://schemas.microsoft.com/office/drawing/2016/5/10/chartex" xmlns:cx5="http://schemas.microsoft.com/office/drawing/2016/5/11/chartex" xmlns:cx6="http://schemas.microsoft.com/office/drawing/2016/5/12/chartex" xmlns:cx7="http://schemas.microsoft.com/office/drawing/2016/5/13/chartex" xmlns:cx8="http://schemas.microsoft.com/office/drawing/2016/5/14/chartex" xmlns:mc="http://schemas.openxmlformats.org/markup-compatibility/2006" xmlns:aink="http://schemas.microsoft.com/office/drawing/2016/ink" xmlns:am3d="http://schemas.microsoft.com/office/drawing/2017/model3d" xmlns:o="urn:schemas-microsoft-com:office:office" xmlns:r="http://schemas.openxmlformats.org/officeDocument/2006/relationships" xmlns:m="http://schemas.openxmlformats.org/officeDocument/2006/math" xmlns:v="urn:schemas-microsoft-com:vml" xmlns:wp14="http://schemas.microsoft.com/office/word/2010/wordprocessingDrawing" xmlns:wp="http://schemas.openxmlformats.org/drawingml/2006/wordprocessingDrawing" xmlns:w10="urn:schemas-microsoft-com:office:word" xmlns:w="http://schemas.openxmlformats.org/wordprocessingml/2006/main" xmlns:w14="http://schemas.microsoft.com/office/word/2010/wordml" xmlns:w15="http://schemas.microsoft.com/office/word/2012/wordml" xmlns:w16cid="http://schemas.microsoft.com/office/word/2016/wordml/cid" xmlns:w16se="http://schemas.microsoft.com/office/word/2015/wordml/symex" xmlns:wpg="http://schemas.microsoft.com/office/word/2010/wordprocessingGroup" xmlns:wpi="http://schemas.microsoft.com/office/word/2010/wordprocessingInk" xmlns:wne="http://schemas.microsoft.com/office/word/2006/wordml" xmlns:wps="http://schemas.microsoft.com/office/word/2010/wordprocessingShape" mc:Ignorable="w14 w15 w16se w16cid wp14">
+<w:hdr xmlns:wpc="http://schemas.microsoft.com/office/word/2010/wordprocessingCanvas" xmlns:cx="http://schemas.microsoft.com/office/drawing/2014/chartex" xmlns:cx1="http://schemas.microsoft.com/office/drawing/2015/9/8/chartex" xmlns:cx2="http://schemas.microsoft.com/office/drawing/2015/10/21/chartex" xmlns:cx3="http://schemas.microsoft.com/office/drawing/2016/5/9/chartex" xmlns:cx4="http://schemas.microsoft.com/office/drawing/2016/5/10/chartex" xmlns:cx5="http://schemas.microsoft.com/office/drawing/2016/5/11/chartex" xmlns:cx6="http://schemas.microsoft.com/office/drawing/2016/5/12/chartex" xmlns:cx7="http://schemas.microsoft.com/office/drawing/2016/5/13/chartex" xmlns:cx8="http://schemas.microsoft.com/office/drawing/2016/5/14/chartex" xmlns:mc="http://schemas.openxmlformats.org/markup-compatibility/2006" xmlns:aink="http://schemas.microsoft.com/office/drawing/2016/ink" xmlns:am3d="http://schemas.microsoft.com/office/drawing/2017/model3d" xmlns:o="urn:schemas-microsoft-com:office:office" xmlns:r="http://schemas.openxmlformats.org/officeDocument/2006/relationships" xmlns:m="http://schemas.openxmlformats.org/officeDocument/2006/math" xmlns:v="urn:schemas-microsoft-com:vml" xmlns:wp14="http://schemas.microsoft.com/office/word/2010/wordprocessingDrawing" xmlns:wp="http://schemas.openxmlformats.org/drawingml/2006/wordprocessingDrawing" xmlns:w10="urn:schemas-microsoft-com:office:word" xmlns:w="http://schemas.openxmlformats.org/wordprocessingml/2006/main" xmlns:w14="http://schemas.microsoft.com/office/word/2010/wordml" xmlns:w15="http://schemas.microsoft.com/office/word/2012/wordml" xmlns:w16cex="http://schemas.microsoft.com/office/word/2018/wordml/cex" xmlns:w16cid="http://schemas.microsoft.com/office/word/2016/wordml/cid" xmlns:w16="http://schemas.microsoft.com/office/word/2018/wordml" xmlns:w16sdtdh="http://schemas.microsoft.com/office/word/2020/wordml/sdtdatahash" xmlns:w16se="http://schemas.microsoft.com/office/word/2015/wordml/symex" xmlns:wpg="http://schemas.microsoft.com/office/word/2010/wordprocessingGroup" xmlns:wpi="http://schemas.microsoft.com/office/word/2010/wordprocessingInk" xmlns:wne="http://schemas.microsoft.com/office/word/2006/wordml" xmlns:wps="http://schemas.microsoft.com/office/word/2010/wordprocessingShape" mc:Ignorable="w14 w15 w16se w16cid w16 w16cex w16sdtdh wp14">
   <w:p>
     <w:pPr>
       <w:pStyle w:val="Header"/>
@@ -4804,7 +4820,7 @@
 </file>
 
 <file path=word/header2.xml><?xml version="1.0" encoding="utf-8"?>
-<w:hdr xmlns:wpc="http://schemas.microsoft.com/office/word/2010/wordprocessingCanvas" xmlns:cx="http://schemas.microsoft.com/office/drawing/2014/chartex" xmlns:cx1="http://schemas.microsoft.com/office/drawing/2015/9/8/chartex" xmlns:cx2="http://schemas.microsoft.com/office/drawing/2015/10/21/chartex" xmlns:cx3="http://schemas.microsoft.com/office/drawing/2016/5/9/chartex" xmlns:cx4="http://schemas.microsoft.com/office/drawing/2016/5/10/chartex" xmlns:cx5="http://schemas.microsoft.com/office/drawing/2016/5/11/chartex" xmlns:cx6="http://schemas.microsoft.com/office/drawing/2016/5/12/chartex" xmlns:cx7="http://schemas.microsoft.com/office/drawing/2016/5/13/chartex" xmlns:cx8="http://schemas.microsoft.com/office/drawing/2016/5/14/chartex" xmlns:mc="http://schemas.openxmlformats.org/markup-compatibility/2006" xmlns:aink="http://schemas.microsoft.com/office/drawing/2016/ink" xmlns:am3d="http://schemas.microsoft.com/office/drawing/2017/model3d" xmlns:o="urn:schemas-microsoft-com:office:office" xmlns:r="http://schemas.openxmlformats.org/officeDocument/2006/relationships" xmlns:m="http://schemas.openxmlformats.org/officeDocument/2006/math" xmlns:v="urn:schemas-microsoft-com:vml" xmlns:wp14="http://schemas.microsoft.com/office/word/2010/wordprocessingDrawing" xmlns:wp="http://schemas.openxmlformats.org/drawingml/2006/wordprocessingDrawing" xmlns:w10="urn:schemas-microsoft-com:office:word" xmlns:w="http://schemas.openxmlformats.org/wordprocessingml/2006/main" xmlns:w14="http://schemas.microsoft.com/office/word/2010/wordml" xmlns:w15="http://schemas.microsoft.com/office/word/2012/wordml" xmlns:w16cid="http://schemas.microsoft.com/office/word/2016/wordml/cid" xmlns:w16se="http://schemas.microsoft.com/office/word/2015/wordml/symex" xmlns:wpg="http://schemas.microsoft.com/office/word/2010/wordprocessingGroup" xmlns:wpi="http://schemas.microsoft.com/office/word/2010/wordprocessingInk" xmlns:wne="http://schemas.microsoft.com/office/word/2006/wordml" xmlns:wps="http://schemas.microsoft.com/office/word/2010/wordprocessingShape" mc:Ignorable="w14 w15 w16se w16cid wp14">
+<w:hdr xmlns:wpc="http://schemas.microsoft.com/office/word/2010/wordprocessingCanvas" xmlns:cx="http://schemas.microsoft.com/office/drawing/2014/chartex" xmlns:cx1="http://schemas.microsoft.com/office/drawing/2015/9/8/chartex" xmlns:cx2="http://schemas.microsoft.com/office/drawing/2015/10/21/chartex" xmlns:cx3="http://schemas.microsoft.com/office/drawing/2016/5/9/chartex" xmlns:cx4="http://schemas.microsoft.com/office/drawing/2016/5/10/chartex" xmlns:cx5="http://schemas.microsoft.com/office/drawing/2016/5/11/chartex" xmlns:cx6="http://schemas.microsoft.com/office/drawing/2016/5/12/chartex" xmlns:cx7="http://schemas.microsoft.com/office/drawing/2016/5/13/chartex" xmlns:cx8="http://schemas.microsoft.com/office/drawing/2016/5/14/chartex" xmlns:mc="http://schemas.openxmlformats.org/markup-compatibility/2006" xmlns:aink="http://schemas.microsoft.com/office/drawing/2016/ink" xmlns:am3d="http://schemas.microsoft.com/office/drawing/2017/model3d" xmlns:o="urn:schemas-microsoft-com:office:office" xmlns:r="http://schemas.openxmlformats.org/officeDocument/2006/relationships" xmlns:m="http://schemas.openxmlformats.org/officeDocument/2006/math" xmlns:v="urn:schemas-microsoft-com:vml" xmlns:wp14="http://schemas.microsoft.com/office/word/2010/wordprocessingDrawing" xmlns:wp="http://schemas.openxmlformats.org/drawingml/2006/wordprocessingDrawing" xmlns:w10="urn:schemas-microsoft-com:office:word" xmlns:w="http://schemas.openxmlformats.org/wordprocessingml/2006/main" xmlns:w14="http://schemas.microsoft.com/office/word/2010/wordml" xmlns:w15="http://schemas.microsoft.com/office/word/2012/wordml" xmlns:w16cex="http://schemas.microsoft.com/office/word/2018/wordml/cex" xmlns:w16cid="http://schemas.microsoft.com/office/word/2016/wordml/cid" xmlns:w16="http://schemas.microsoft.com/office/word/2018/wordml" xmlns:w16sdtdh="http://schemas.microsoft.com/office/word/2020/wordml/sdtdatahash" xmlns:w16se="http://schemas.microsoft.com/office/word/2015/wordml/symex" xmlns:wpg="http://schemas.microsoft.com/office/word/2010/wordprocessingGroup" xmlns:wpi="http://schemas.microsoft.com/office/word/2010/wordprocessingInk" xmlns:wne="http://schemas.microsoft.com/office/word/2006/wordml" xmlns:wps="http://schemas.microsoft.com/office/word/2010/wordprocessingShape" mc:Ignorable="w14 w15 w16se w16cid w16 w16cex w16sdtdh wp14">
   <w:p>
     <w:pPr>
       <w:pStyle w:val="Header"/>
@@ -4902,7 +4918,7 @@
 </file>
 
 <file path=word/numbering.xml><?xml version="1.0" encoding="utf-8"?>
-<w:numbering xmlns:wpc="http://schemas.microsoft.com/office/word/2010/wordprocessingCanvas" xmlns:cx="http://schemas.microsoft.com/office/drawing/2014/chartex" xmlns:cx1="http://schemas.microsoft.com/office/drawing/2015/9/8/chartex" xmlns:cx2="http://schemas.microsoft.com/office/drawing/2015/10/21/chartex" xmlns:cx3="http://schemas.microsoft.com/office/drawing/2016/5/9/chartex" xmlns:cx4="http://schemas.microsoft.com/office/drawing/2016/5/10/chartex" xmlns:cx5="http://schemas.microsoft.com/office/drawing/2016/5/11/chartex" xmlns:cx6="http://schemas.microsoft.com/office/drawing/2016/5/12/chartex" xmlns:cx7="http://schemas.microsoft.com/office/drawing/2016/5/13/chartex" xmlns:cx8="http://schemas.microsoft.com/office/drawing/2016/5/14/chartex" xmlns:mc="http://schemas.openxmlformats.org/markup-compatibility/2006" xmlns:aink="http://schemas.microsoft.com/office/drawing/2016/ink" xmlns:am3d="http://schemas.microsoft.com/office/drawing/2017/model3d" xmlns:o="urn:schemas-microsoft-com:office:office" xmlns:r="http://schemas.openxmlformats.org/officeDocument/2006/relationships" xmlns:m="http://schemas.openxmlformats.org/officeDocument/2006/math" xmlns:v="urn:schemas-microsoft-com:vml" xmlns:wp14="http://schemas.microsoft.com/office/word/2010/wordprocessingDrawing" xmlns:wp="http://schemas.openxmlformats.org/drawingml/2006/wordprocessingDrawing" xmlns:w10="urn:schemas-microsoft-com:office:word" xmlns:w="http://schemas.openxmlformats.org/wordprocessingml/2006/main" xmlns:w14="http://schemas.microsoft.com/office/word/2010/wordml" xmlns:w15="http://schemas.microsoft.com/office/word/2012/wordml" xmlns:w16cid="http://schemas.microsoft.com/office/word/2016/wordml/cid" xmlns:w16se="http://schemas.microsoft.com/office/word/2015/wordml/symex" xmlns:wpg="http://schemas.microsoft.com/office/word/2010/wordprocessingGroup" xmlns:wpi="http://schemas.microsoft.com/office/word/2010/wordprocessingInk" xmlns:wne="http://schemas.microsoft.com/office/word/2006/wordml" xmlns:wps="http://schemas.microsoft.com/office/word/2010/wordprocessingShape" mc:Ignorable="w14 w15 w16se w16cid wp14">
+<w:numbering xmlns:wpc="http://schemas.microsoft.com/office/word/2010/wordprocessingCanvas" xmlns:cx="http://schemas.microsoft.com/office/drawing/2014/chartex" xmlns:cx1="http://schemas.microsoft.com/office/drawing/2015/9/8/chartex" xmlns:cx2="http://schemas.microsoft.com/office/drawing/2015/10/21/chartex" xmlns:cx3="http://schemas.microsoft.com/office/drawing/2016/5/9/chartex" xmlns:cx4="http://schemas.microsoft.com/office/drawing/2016/5/10/chartex" xmlns:cx5="http://schemas.microsoft.com/office/drawing/2016/5/11/chartex" xmlns:cx6="http://schemas.microsoft.com/office/drawing/2016/5/12/chartex" xmlns:cx7="http://schemas.microsoft.com/office/drawing/2016/5/13/chartex" xmlns:cx8="http://schemas.microsoft.com/office/drawing/2016/5/14/chartex" xmlns:mc="http://schemas.openxmlformats.org/markup-compatibility/2006" xmlns:aink="http://schemas.microsoft.com/office/drawing/2016/ink" xmlns:am3d="http://schemas.microsoft.com/office/drawing/2017/model3d" xmlns:o="urn:schemas-microsoft-com:office:office" xmlns:r="http://schemas.openxmlformats.org/officeDocument/2006/relationships" xmlns:m="http://schemas.openxmlformats.org/officeDocument/2006/math" xmlns:v="urn:schemas-microsoft-com:vml" xmlns:wp14="http://schemas.microsoft.com/office/word/2010/wordprocessingDrawing" xmlns:wp="http://schemas.openxmlformats.org/drawingml/2006/wordprocessingDrawing" xmlns:w10="urn:schemas-microsoft-com:office:word" xmlns:w="http://schemas.openxmlformats.org/wordprocessingml/2006/main" xmlns:w14="http://schemas.microsoft.com/office/word/2010/wordml" xmlns:w15="http://schemas.microsoft.com/office/word/2012/wordml" xmlns:w16cex="http://schemas.microsoft.com/office/word/2018/wordml/cex" xmlns:w16cid="http://schemas.microsoft.com/office/word/2016/wordml/cid" xmlns:w16="http://schemas.microsoft.com/office/word/2018/wordml" xmlns:w16sdtdh="http://schemas.microsoft.com/office/word/2020/wordml/sdtdatahash" xmlns:w16se="http://schemas.microsoft.com/office/word/2015/wordml/symex" xmlns:wpg="http://schemas.microsoft.com/office/word/2010/wordprocessingGroup" xmlns:wpi="http://schemas.microsoft.com/office/word/2010/wordprocessingInk" xmlns:wne="http://schemas.microsoft.com/office/word/2006/wordml" xmlns:wps="http://schemas.microsoft.com/office/word/2010/wordprocessingShape" mc:Ignorable="w14 w15 w16se w16cid w16 w16cex w16sdtdh wp14">
   <w:abstractNum w:abstractNumId="0" w15:restartNumberingAfterBreak="0">
     <w:nsid w:val="18051E2E"/>
     <w:multiLevelType w:val="hybridMultilevel"/>
@@ -5490,7 +5506,7 @@
 </file>
 
 <file path=word/styles.xml><?xml version="1.0" encoding="utf-8"?>
-<w:styles xmlns:mc="http://schemas.openxmlformats.org/markup-compatibility/2006" xmlns:r="http://schemas.openxmlformats.org/officeDocument/2006/relationships" xmlns:w="http://schemas.openxmlformats.org/wordprocessingml/2006/main" xmlns:w14="http://schemas.microsoft.com/office/word/2010/wordml" xmlns:w15="http://schemas.microsoft.com/office/word/2012/wordml" xmlns:w16cid="http://schemas.microsoft.com/office/word/2016/wordml/cid" xmlns:w16se="http://schemas.microsoft.com/office/word/2015/wordml/symex" mc:Ignorable="w14 w15 w16se w16cid">
+<w:styles xmlns:mc="http://schemas.openxmlformats.org/markup-compatibility/2006" xmlns:r="http://schemas.openxmlformats.org/officeDocument/2006/relationships" xmlns:w="http://schemas.openxmlformats.org/wordprocessingml/2006/main" xmlns:w14="http://schemas.microsoft.com/office/word/2010/wordml" xmlns:w15="http://schemas.microsoft.com/office/word/2012/wordml" xmlns:w16cex="http://schemas.microsoft.com/office/word/2018/wordml/cex" xmlns:w16cid="http://schemas.microsoft.com/office/word/2016/wordml/cid" xmlns:w16="http://schemas.microsoft.com/office/word/2018/wordml" xmlns:w16sdtdh="http://schemas.microsoft.com/office/word/2020/wordml/sdtdatahash" xmlns:w16se="http://schemas.microsoft.com/office/word/2015/wordml/symex" mc:Ignorable="w14 w15 w16se w16cid w16 w16cex w16sdtdh">
   <w:docDefaults>
     <w:rPrDefault>
       <w:rPr>
@@ -5506,7 +5522,7 @@
       </w:pPr>
     </w:pPrDefault>
   </w:docDefaults>
-  <w:latentStyles w:defLockedState="0" w:defUIPriority="99" w:defSemiHidden="0" w:defUnhideWhenUsed="0" w:defQFormat="0" w:count="375">
+  <w:latentStyles w:defLockedState="0" w:defUIPriority="99" w:defSemiHidden="0" w:defUnhideWhenUsed="0" w:defQFormat="0" w:count="376">
     <w:lsdException w:name="Normal" w:uiPriority="0" w:qFormat="1"/>
     <w:lsdException w:name="heading 1" w:uiPriority="9" w:qFormat="1"/>
     <w:lsdException w:name="heading 2" w:semiHidden="1" w:uiPriority="9" w:unhideWhenUsed="1" w:qFormat="1"/>
@@ -5612,7 +5628,6 @@
     <w:lsdException w:name="HTML Sample" w:semiHidden="1" w:unhideWhenUsed="1"/>
     <w:lsdException w:name="HTML Typewriter" w:semiHidden="1" w:unhideWhenUsed="1"/>
     <w:lsdException w:name="HTML Variable" w:semiHidden="1" w:unhideWhenUsed="1"/>
-    <w:lsdException w:name="Normal Table" w:semiHidden="1" w:unhideWhenUsed="1"/>
     <w:lsdException w:name="annotation subject" w:semiHidden="1" w:unhideWhenUsed="1"/>
     <w:lsdException w:name="No List" w:semiHidden="1" w:unhideWhenUsed="1"/>
     <w:lsdException w:name="Outline List 1" w:semiHidden="1" w:unhideWhenUsed="1"/>
@@ -5659,10 +5674,8 @@
     <w:lsdException w:name="Table Subtle 2" w:semiHidden="1" w:unhideWhenUsed="1"/>
     <w:lsdException w:name="Table Web 1" w:semiHidden="1" w:unhideWhenUsed="1"/>
     <w:lsdException w:name="Table Web 2" w:semiHidden="1" w:unhideWhenUsed="1"/>
-    <w:lsdException w:name="Table Web 3" w:semiHidden="1" w:unhideWhenUsed="1"/>
     <w:lsdException w:name="Balloon Text" w:semiHidden="1" w:unhideWhenUsed="1"/>
     <w:lsdException w:name="Table Grid" w:uiPriority="59"/>
-    <w:lsdException w:name="Table Theme" w:semiHidden="1" w:unhideWhenUsed="1"/>
     <w:lsdException w:name="Placeholder Text" w:semiHidden="1"/>
     <w:lsdException w:name="No Spacing" w:uiPriority="1" w:qFormat="1"/>
     <w:lsdException w:name="Light Shading" w:uiPriority="60"/>
@@ -5882,6 +5895,7 @@
     <w:lsdException w:name="Smart Hyperlink" w:semiHidden="1" w:unhideWhenUsed="1"/>
     <w:lsdException w:name="Hashtag" w:semiHidden="1" w:unhideWhenUsed="1"/>
     <w:lsdException w:name="Unresolved Mention" w:semiHidden="1" w:unhideWhenUsed="1"/>
+    <w:lsdException w:name="Smart Link" w:semiHidden="1" w:unhideWhenUsed="1"/>
   </w:latentStyles>
   <w:style w:type="paragraph" w:default="1" w:styleId="Normal">
     <w:name w:val="Normal"/>

--- a/downloads/morin_cv.docx
+++ b/downloads/morin_cv.docx
@@ -260,26 +260,6 @@
         <w:tab/>
         <w:t>Brandeis University</w:t>
       </w:r>
-      <w:r>
-        <w:rPr>
-          <w:b/>
-          <w:bCs/>
-          <w:color w:val="000000" w:themeColor="text1"/>
-          <w:sz w:val="22"/>
-          <w:szCs w:val="22"/>
-        </w:rPr>
-        <w:t xml:space="preserve"> &amp; </w:t>
-      </w:r>
-      <w:r>
-        <w:rPr>
-          <w:b/>
-          <w:bCs/>
-          <w:color w:val="000000" w:themeColor="text1"/>
-          <w:sz w:val="22"/>
-          <w:szCs w:val="22"/>
-        </w:rPr>
-        <w:t>Mass. General Hospital</w:t>
-      </w:r>
     </w:p>
     <w:p>
       <w:pPr>
@@ -314,7 +294,15 @@
           <w:sz w:val="22"/>
           <w:szCs w:val="22"/>
         </w:rPr>
-        <w:t>Postdoctoral Fellow</w:t>
+        <w:t xml:space="preserve">Visiting </w:t>
+      </w:r>
+      <w:r>
+        <w:rPr>
+          <w:color w:val="000000" w:themeColor="text1"/>
+          <w:sz w:val="22"/>
+          <w:szCs w:val="22"/>
+        </w:rPr>
+        <w:t>Research Scientist</w:t>
       </w:r>
     </w:p>
     <w:p>
@@ -359,7 +347,259 @@
           <w:sz w:val="22"/>
           <w:szCs w:val="22"/>
         </w:rPr>
-        <w:t>Anne Berry, PhD</w:t>
+        <w:t>Anne Berry</w:t>
+      </w:r>
+      <w:r>
+        <w:rPr>
+          <w:color w:val="000000" w:themeColor="text1"/>
+          <w:sz w:val="22"/>
+          <w:szCs w:val="22"/>
+        </w:rPr>
+        <w:t>, PhD</w:t>
+      </w:r>
+    </w:p>
+    <w:p>
+      <w:pPr>
+        <w:contextualSpacing/>
+        <w:rPr>
+          <w:color w:val="000000" w:themeColor="text1"/>
+          <w:sz w:val="22"/>
+          <w:szCs w:val="22"/>
+        </w:rPr>
+      </w:pPr>
+    </w:p>
+    <w:p>
+      <w:pPr>
+        <w:contextualSpacing/>
+        <w:rPr>
+          <w:b/>
+          <w:bCs/>
+          <w:color w:val="000000" w:themeColor="text1"/>
+          <w:sz w:val="22"/>
+          <w:szCs w:val="22"/>
+        </w:rPr>
+      </w:pPr>
+      <w:r>
+        <w:rPr>
+          <w:color w:val="000000" w:themeColor="text1"/>
+          <w:sz w:val="22"/>
+          <w:szCs w:val="22"/>
+        </w:rPr>
+        <w:t>Beginning</w:t>
+      </w:r>
+      <w:r>
+        <w:rPr>
+          <w:color w:val="000000" w:themeColor="text1"/>
+          <w:sz w:val="22"/>
+          <w:szCs w:val="22"/>
+        </w:rPr>
+        <w:tab/>
+      </w:r>
+      <w:r>
+        <w:rPr>
+          <w:b/>
+          <w:bCs/>
+          <w:color w:val="000000" w:themeColor="text1"/>
+          <w:sz w:val="22"/>
+          <w:szCs w:val="22"/>
+        </w:rPr>
+        <w:t xml:space="preserve">A.A. </w:t>
+      </w:r>
+      <w:proofErr w:type="spellStart"/>
+      <w:r>
+        <w:rPr>
+          <w:b/>
+          <w:bCs/>
+          <w:color w:val="000000" w:themeColor="text1"/>
+          <w:sz w:val="22"/>
+          <w:szCs w:val="22"/>
+        </w:rPr>
+        <w:t>Martinos</w:t>
+      </w:r>
+      <w:proofErr w:type="spellEnd"/>
+      <w:r>
+        <w:rPr>
+          <w:b/>
+          <w:bCs/>
+          <w:color w:val="000000" w:themeColor="text1"/>
+          <w:sz w:val="22"/>
+          <w:szCs w:val="22"/>
+        </w:rPr>
+        <w:t xml:space="preserve"> Center for Biomedical Imaging</w:t>
+      </w:r>
+    </w:p>
+    <w:p>
+      <w:pPr>
+        <w:contextualSpacing/>
+        <w:rPr>
+          <w:b/>
+          <w:bCs/>
+          <w:color w:val="000000" w:themeColor="text1"/>
+          <w:sz w:val="22"/>
+          <w:szCs w:val="22"/>
+        </w:rPr>
+      </w:pPr>
+      <w:r>
+        <w:rPr>
+          <w:color w:val="000000" w:themeColor="text1"/>
+          <w:sz w:val="22"/>
+          <w:szCs w:val="22"/>
+        </w:rPr>
+        <w:t>July, 2022</w:t>
+      </w:r>
+      <w:r>
+        <w:rPr>
+          <w:color w:val="000000" w:themeColor="text1"/>
+          <w:sz w:val="22"/>
+          <w:szCs w:val="22"/>
+        </w:rPr>
+        <w:tab/>
+      </w:r>
+      <w:r>
+        <w:rPr>
+          <w:b/>
+          <w:bCs/>
+          <w:color w:val="000000" w:themeColor="text1"/>
+          <w:sz w:val="22"/>
+          <w:szCs w:val="22"/>
+        </w:rPr>
+        <w:t>Massachusetts General Hospital</w:t>
+      </w:r>
+    </w:p>
+    <w:p>
+      <w:pPr>
+        <w:contextualSpacing/>
+        <w:rPr>
+          <w:color w:val="000000" w:themeColor="text1"/>
+          <w:sz w:val="22"/>
+          <w:szCs w:val="22"/>
+        </w:rPr>
+      </w:pPr>
+      <w:r>
+        <w:rPr>
+          <w:color w:val="000000" w:themeColor="text1"/>
+          <w:sz w:val="22"/>
+          <w:szCs w:val="22"/>
+        </w:rPr>
+        <w:tab/>
+      </w:r>
+      <w:r>
+        <w:rPr>
+          <w:color w:val="000000" w:themeColor="text1"/>
+          <w:sz w:val="22"/>
+          <w:szCs w:val="22"/>
+        </w:rPr>
+        <w:tab/>
+      </w:r>
+      <w:r>
+        <w:rPr>
+          <w:color w:val="000000" w:themeColor="text1"/>
+          <w:sz w:val="22"/>
+          <w:szCs w:val="22"/>
+        </w:rPr>
+        <w:t>Postdoctoral Research Fellow</w:t>
+      </w:r>
+    </w:p>
+    <w:p>
+      <w:pPr>
+        <w:contextualSpacing/>
+        <w:rPr>
+          <w:color w:val="000000" w:themeColor="text1"/>
+          <w:sz w:val="22"/>
+          <w:szCs w:val="22"/>
+        </w:rPr>
+      </w:pPr>
+      <w:r>
+        <w:rPr>
+          <w:color w:val="000000" w:themeColor="text1"/>
+          <w:sz w:val="22"/>
+          <w:szCs w:val="22"/>
+        </w:rPr>
+        <w:tab/>
+      </w:r>
+      <w:r>
+        <w:rPr>
+          <w:color w:val="000000" w:themeColor="text1"/>
+          <w:sz w:val="22"/>
+          <w:szCs w:val="22"/>
+        </w:rPr>
+        <w:tab/>
+        <w:t>Mentor: Jacob Hooker, PhD</w:t>
+      </w:r>
+    </w:p>
+    <w:p>
+      <w:pPr>
+        <w:contextualSpacing/>
+        <w:rPr>
+          <w:color w:val="000000" w:themeColor="text1"/>
+          <w:sz w:val="22"/>
+          <w:szCs w:val="22"/>
+        </w:rPr>
+      </w:pPr>
+    </w:p>
+    <w:p>
+      <w:pPr>
+        <w:contextualSpacing/>
+        <w:rPr>
+          <w:b/>
+          <w:bCs/>
+          <w:color w:val="000000" w:themeColor="text1"/>
+          <w:sz w:val="22"/>
+          <w:szCs w:val="22"/>
+        </w:rPr>
+      </w:pPr>
+      <w:r>
+        <w:rPr>
+          <w:color w:val="000000" w:themeColor="text1"/>
+          <w:sz w:val="22"/>
+          <w:szCs w:val="22"/>
+        </w:rPr>
+        <w:t>Beginning</w:t>
+      </w:r>
+      <w:r>
+        <w:rPr>
+          <w:color w:val="000000" w:themeColor="text1"/>
+          <w:sz w:val="22"/>
+          <w:szCs w:val="22"/>
+        </w:rPr>
+        <w:tab/>
+      </w:r>
+      <w:r>
+        <w:rPr>
+          <w:b/>
+          <w:bCs/>
+          <w:color w:val="000000" w:themeColor="text1"/>
+          <w:sz w:val="22"/>
+          <w:szCs w:val="22"/>
+        </w:rPr>
+        <w:t>Tufts University</w:t>
+      </w:r>
+    </w:p>
+    <w:p>
+      <w:pPr>
+        <w:contextualSpacing/>
+        <w:rPr>
+          <w:color w:val="000000" w:themeColor="text1"/>
+          <w:sz w:val="22"/>
+          <w:szCs w:val="22"/>
+        </w:rPr>
+      </w:pPr>
+      <w:r>
+        <w:rPr>
+          <w:color w:val="000000" w:themeColor="text1"/>
+          <w:sz w:val="22"/>
+          <w:szCs w:val="22"/>
+        </w:rPr>
+        <w:t>Sept., 2022</w:t>
+      </w:r>
+      <w:r>
+        <w:rPr>
+          <w:color w:val="000000" w:themeColor="text1"/>
+          <w:sz w:val="22"/>
+          <w:szCs w:val="22"/>
+        </w:rPr>
+        <w:tab/>
+        <w:t>Lecturer</w:t>
       </w:r>
     </w:p>
     <w:p>
@@ -1191,6 +1431,7 @@
           <w:sz w:val="22"/>
           <w:szCs w:val="22"/>
         </w:rPr>
+        <w:lastRenderedPageBreak/>
         <w:tab/>
       </w:r>
       <w:r>
@@ -1287,26 +1528,6 @@
         </w:rPr>
         <w:t>, PhD</w:t>
       </w:r>
-    </w:p>
-    <w:p>
-      <w:pPr>
-        <w:contextualSpacing/>
-        <w:rPr>
-          <w:color w:val="000000" w:themeColor="text1"/>
-          <w:sz w:val="22"/>
-          <w:szCs w:val="22"/>
-        </w:rPr>
-      </w:pPr>
-    </w:p>
-    <w:p>
-      <w:pPr>
-        <w:contextualSpacing/>
-        <w:rPr>
-          <w:color w:val="000000" w:themeColor="text1"/>
-          <w:sz w:val="22"/>
-          <w:szCs w:val="22"/>
-        </w:rPr>
-      </w:pPr>
     </w:p>
     <w:p>
       <w:pPr>
@@ -1352,7 +1573,6 @@
           <w:sz w:val="28"/>
           <w:szCs w:val="28"/>
         </w:rPr>
-        <w:lastRenderedPageBreak/>
         <w:t>Honors &amp; Awards</w:t>
       </w:r>
     </w:p>
@@ -1919,18 +2139,6 @@
           <w:color w:val="000000" w:themeColor="text1"/>
           <w:sz w:val="22"/>
           <w:szCs w:val="22"/>
-        </w:rPr>
-      </w:pPr>
-    </w:p>
-    <w:p>
-      <w:pPr>
-        <w:ind w:left="720" w:hanging="720"/>
-        <w:contextualSpacing/>
-        <w:jc w:val="both"/>
-        <w:rPr>
-          <w:color w:val="000000" w:themeColor="text1"/>
-          <w:sz w:val="22"/>
-          <w:szCs w:val="22"/>
           <w:shd w:val="clear" w:color="auto" w:fill="FFFFFF"/>
         </w:rPr>
       </w:pPr>
@@ -2051,18 +2259,6 @@
           <w:color w:val="000000" w:themeColor="text1"/>
           <w:sz w:val="22"/>
           <w:szCs w:val="22"/>
-        </w:rPr>
-      </w:pPr>
-    </w:p>
-    <w:p>
-      <w:pPr>
-        <w:ind w:left="720" w:hanging="720"/>
-        <w:contextualSpacing/>
-        <w:jc w:val="both"/>
-        <w:rPr>
-          <w:color w:val="000000" w:themeColor="text1"/>
-          <w:sz w:val="22"/>
-          <w:szCs w:val="22"/>
           <w:shd w:val="clear" w:color="auto" w:fill="FFFFFF"/>
         </w:rPr>
       </w:pPr>
@@ -2207,18 +2403,6 @@
         <w:contextualSpacing/>
         <w:jc w:val="both"/>
         <w:rPr>
-          <w:color w:val="000000" w:themeColor="text1"/>
-          <w:sz w:val="22"/>
-          <w:szCs w:val="22"/>
-        </w:rPr>
-      </w:pPr>
-    </w:p>
-    <w:p>
-      <w:pPr>
-        <w:ind w:left="720" w:hanging="720"/>
-        <w:contextualSpacing/>
-        <w:jc w:val="both"/>
-        <w:rPr>
           <w:rStyle w:val="Hyperlink"/>
           <w:color w:val="000000" w:themeColor="text1"/>
           <w:sz w:val="22"/>
@@ -2429,13 +2613,39 @@
         <w:contextualSpacing/>
         <w:jc w:val="both"/>
         <w:rPr>
-          <w:b/>
-          <w:bCs/>
-          <w:color w:val="000000" w:themeColor="text1"/>
-          <w:sz w:val="22"/>
-          <w:szCs w:val="22"/>
-        </w:rPr>
-      </w:pPr>
+          <w:color w:val="000000" w:themeColor="text1"/>
+          <w:sz w:val="22"/>
+          <w:szCs w:val="22"/>
+        </w:rPr>
+      </w:pPr>
+      <w:r>
+        <w:rPr>
+          <w:b/>
+          <w:bCs/>
+          <w:color w:val="000000" w:themeColor="text1"/>
+          <w:sz w:val="22"/>
+          <w:szCs w:val="22"/>
+        </w:rPr>
+        <w:t>Morin, T.M.</w:t>
+      </w:r>
+      <w:r>
+        <w:rPr>
+          <w:color w:val="000000" w:themeColor="text1"/>
+          <w:sz w:val="22"/>
+          <w:szCs w:val="22"/>
+        </w:rPr>
+        <w:t xml:space="preserve">, Dunne, M.F., Chang, A.E., &amp; Stern, C.E. Hierarchical gradients in prefrontal cortex and hippocampus support context-dependent rule learning </w:t>
+      </w:r>
+      <w:r>
+        <w:rPr>
+          <w:i/>
+          <w:iCs/>
+          <w:color w:val="000000" w:themeColor="text1"/>
+          <w:sz w:val="22"/>
+          <w:szCs w:val="22"/>
+        </w:rPr>
+        <w:t>(in prep.)</w:t>
+      </w:r>
     </w:p>
     <w:p>
       <w:pPr>
@@ -2443,11 +2653,31 @@
         <w:contextualSpacing/>
         <w:jc w:val="both"/>
         <w:rPr>
-          <w:color w:val="000000" w:themeColor="text1"/>
-          <w:sz w:val="22"/>
-          <w:szCs w:val="22"/>
-        </w:rPr>
-      </w:pPr>
+          <w:i/>
+          <w:iCs/>
+          <w:color w:val="000000" w:themeColor="text1"/>
+          <w:sz w:val="22"/>
+          <w:szCs w:val="22"/>
+        </w:rPr>
+      </w:pPr>
+      <w:proofErr w:type="spellStart"/>
+      <w:r>
+        <w:rPr>
+          <w:color w:val="000000" w:themeColor="text1"/>
+          <w:sz w:val="22"/>
+          <w:szCs w:val="22"/>
+        </w:rPr>
+        <w:t>Isenburg</w:t>
+      </w:r>
+      <w:proofErr w:type="spellEnd"/>
+      <w:r>
+        <w:rPr>
+          <w:color w:val="000000" w:themeColor="text1"/>
+          <w:sz w:val="22"/>
+          <w:szCs w:val="22"/>
+        </w:rPr>
+        <w:t xml:space="preserve">, K.I., </w:t>
+      </w:r>
       <w:r>
         <w:rPr>
           <w:b/>
@@ -2464,7 +2694,7 @@
           <w:sz w:val="22"/>
           <w:szCs w:val="22"/>
         </w:rPr>
-        <w:t xml:space="preserve">, Dunne, M.F., Chang, A.E., &amp; Stern, C.E. Hierarchical gradients in prefrontal cortex and hippocampus support context-dependent rule learning </w:t>
+        <w:t xml:space="preserve">, Rosen, M.L., Somers, D.C., &amp; Stern, C.E. Default mode precuneus and its role in long term memory-guided versus stimulus-guided attention. </w:t>
       </w:r>
       <w:r>
         <w:rPr>
@@ -2483,18 +2713,6 @@
         <w:contextualSpacing/>
         <w:jc w:val="both"/>
         <w:rPr>
-          <w:color w:val="000000" w:themeColor="text1"/>
-          <w:sz w:val="22"/>
-          <w:szCs w:val="22"/>
-        </w:rPr>
-      </w:pPr>
-    </w:p>
-    <w:p>
-      <w:pPr>
-        <w:ind w:left="720" w:hanging="720"/>
-        <w:contextualSpacing/>
-        <w:jc w:val="both"/>
-        <w:rPr>
           <w:i/>
           <w:iCs/>
           <w:color w:val="000000" w:themeColor="text1"/>
@@ -2502,52 +2720,6 @@
           <w:szCs w:val="22"/>
         </w:rPr>
       </w:pPr>
-      <w:proofErr w:type="spellStart"/>
-      <w:r>
-        <w:rPr>
-          <w:color w:val="000000" w:themeColor="text1"/>
-          <w:sz w:val="22"/>
-          <w:szCs w:val="22"/>
-        </w:rPr>
-        <w:t>Isenburg</w:t>
-      </w:r>
-      <w:proofErr w:type="spellEnd"/>
-      <w:r>
-        <w:rPr>
-          <w:color w:val="000000" w:themeColor="text1"/>
-          <w:sz w:val="22"/>
-          <w:szCs w:val="22"/>
-        </w:rPr>
-        <w:t xml:space="preserve">, K.I., </w:t>
-      </w:r>
-      <w:r>
-        <w:rPr>
-          <w:b/>
-          <w:bCs/>
-          <w:color w:val="000000" w:themeColor="text1"/>
-          <w:sz w:val="22"/>
-          <w:szCs w:val="22"/>
-        </w:rPr>
-        <w:t>Morin, T.M.</w:t>
-      </w:r>
-      <w:r>
-        <w:rPr>
-          <w:color w:val="000000" w:themeColor="text1"/>
-          <w:sz w:val="22"/>
-          <w:szCs w:val="22"/>
-        </w:rPr>
-        <w:t xml:space="preserve">, Rosen, M.L., Somers, D.C., &amp; Stern, C.E. Default mode precuneus and its role in long term memory-guided versus stimulus-guided attention. </w:t>
-      </w:r>
-      <w:r>
-        <w:rPr>
-          <w:i/>
-          <w:iCs/>
-          <w:color w:val="000000" w:themeColor="text1"/>
-          <w:sz w:val="22"/>
-          <w:szCs w:val="22"/>
-        </w:rPr>
-        <w:t>(in prep.)</w:t>
-      </w:r>
     </w:p>
     <w:p>
       <w:pPr>
@@ -2601,7 +2773,6 @@
           <w:sz w:val="28"/>
           <w:szCs w:val="28"/>
         </w:rPr>
-        <w:lastRenderedPageBreak/>
         <w:t>Conference Presentations &amp; Invited Talks</w:t>
       </w:r>
     </w:p>
@@ -2980,41 +3151,13 @@
           <w:szCs w:val="22"/>
         </w:rPr>
       </w:pPr>
-      <w:proofErr w:type="spellStart"/>
-      <w:r>
-        <w:rPr>
-          <w:color w:val="000000" w:themeColor="text1"/>
-          <w:sz w:val="22"/>
-          <w:szCs w:val="22"/>
-        </w:rPr>
-        <w:t>Isenburg</w:t>
-      </w:r>
-      <w:proofErr w:type="spellEnd"/>
-      <w:r>
-        <w:rPr>
-          <w:color w:val="000000" w:themeColor="text1"/>
-          <w:sz w:val="22"/>
-          <w:szCs w:val="22"/>
-        </w:rPr>
-        <w:t xml:space="preserve">, K., </w:t>
-      </w:r>
-      <w:r>
-        <w:rPr>
-          <w:b/>
-          <w:bCs/>
-          <w:color w:val="000000" w:themeColor="text1"/>
-          <w:sz w:val="22"/>
-          <w:szCs w:val="22"/>
-        </w:rPr>
-        <w:t>Morin, T.M.</w:t>
-      </w:r>
-      <w:r>
-        <w:rPr>
-          <w:color w:val="000000" w:themeColor="text1"/>
-          <w:sz w:val="22"/>
-          <w:szCs w:val="22"/>
-        </w:rPr>
-        <w:t xml:space="preserve">, Rosen, M.L., Somers, D.C., &amp; Stern, C.E. </w:t>
+      <w:r>
+        <w:rPr>
+          <w:color w:val="000000" w:themeColor="text1"/>
+          <w:sz w:val="22"/>
+          <w:szCs w:val="22"/>
+        </w:rPr>
+        <w:t xml:space="preserve">Morin, T.M., Dunne, M.F., Chang, A.E., &amp; Stern, C.E. </w:t>
       </w:r>
       <w:r>
         <w:rPr>
@@ -3024,15 +3167,15 @@
           <w:sz w:val="22"/>
           <w:szCs w:val="22"/>
         </w:rPr>
-        <w:t>Network interactions during long-term memory guided versus stimulus-guided attention in humans</w:t>
-      </w:r>
-      <w:r>
-        <w:rPr>
-          <w:color w:val="000000" w:themeColor="text1"/>
-          <w:sz w:val="22"/>
-          <w:szCs w:val="22"/>
-        </w:rPr>
-        <w:t>. Society for Neuroscience. 2021. (Online Meeting, Due to COVID-19)</w:t>
+        <w:t>Hierarchical gradients in prefrontal cortex and hippocampus support context-dependent rule learning</w:t>
+      </w:r>
+      <w:r>
+        <w:rPr>
+          <w:color w:val="000000" w:themeColor="text1"/>
+          <w:sz w:val="22"/>
+          <w:szCs w:val="22"/>
+        </w:rPr>
+        <w:t>. Society for Neuroscience. 2022. San Diego, CA. (Submitted).</w:t>
       </w:r>
     </w:p>
     <w:p>
@@ -3054,7 +3197,7 @@
           <w:sz w:val="22"/>
           <w:szCs w:val="22"/>
         </w:rPr>
-        <w:t>Liapis</w:t>
+        <w:t>Isenburg</w:t>
       </w:r>
       <w:proofErr w:type="spellEnd"/>
       <w:r>
@@ -3063,75 +3206,43 @@
           <w:sz w:val="22"/>
           <w:szCs w:val="22"/>
         </w:rPr>
-        <w:t>, S.S.P.,</w:t>
-      </w:r>
-      <w:r>
-        <w:rPr>
-          <w:b/>
-          <w:color w:val="000000" w:themeColor="text1"/>
-          <w:sz w:val="22"/>
-          <w:szCs w:val="22"/>
-        </w:rPr>
-        <w:t xml:space="preserve"> Morin, T.M.</w:t>
-      </w:r>
-      <w:r>
-        <w:rPr>
-          <w:color w:val="000000" w:themeColor="text1"/>
-          <w:sz w:val="22"/>
-          <w:szCs w:val="22"/>
-        </w:rPr>
-        <w:t>,</w:t>
-      </w:r>
-      <w:r>
-        <w:rPr>
-          <w:b/>
-          <w:color w:val="000000" w:themeColor="text1"/>
-          <w:sz w:val="22"/>
-          <w:szCs w:val="22"/>
-        </w:rPr>
-        <w:t xml:space="preserve"> </w:t>
-      </w:r>
-      <w:r>
-        <w:rPr>
-          <w:color w:val="000000" w:themeColor="text1"/>
-          <w:sz w:val="22"/>
-          <w:szCs w:val="22"/>
-        </w:rPr>
-        <w:t>McGuire, J.T., &amp; Stern, C.E.</w:t>
-      </w:r>
-      <w:r>
-        <w:rPr>
-          <w:b/>
-          <w:color w:val="000000" w:themeColor="text1"/>
-          <w:sz w:val="22"/>
-          <w:szCs w:val="22"/>
-        </w:rPr>
-        <w:t xml:space="preserve"> </w:t>
-      </w:r>
-      <w:r>
-        <w:rPr>
-          <w:i/>
-          <w:color w:val="000000" w:themeColor="text1"/>
-          <w:sz w:val="22"/>
-          <w:szCs w:val="22"/>
-        </w:rPr>
-        <w:t xml:space="preserve">The dimensionality of representational space calibrates to abstract reasoning complexity. </w:t>
-      </w:r>
-      <w:r>
-        <w:rPr>
-          <w:color w:val="000000" w:themeColor="text1"/>
-          <w:sz w:val="22"/>
-          <w:szCs w:val="22"/>
-        </w:rPr>
-        <w:t>Organization for Human Brain Mapping. 2021. (Online Meeting, Due to COVID-19</w:t>
-      </w:r>
-      <w:r>
-        <w:rPr>
-          <w:color w:val="000000" w:themeColor="text1"/>
-          <w:sz w:val="22"/>
-          <w:szCs w:val="22"/>
-        </w:rPr>
-        <w:t>)</w:t>
+        <w:t xml:space="preserve">, K., </w:t>
+      </w:r>
+      <w:r>
+        <w:rPr>
+          <w:b/>
+          <w:bCs/>
+          <w:color w:val="000000" w:themeColor="text1"/>
+          <w:sz w:val="22"/>
+          <w:szCs w:val="22"/>
+        </w:rPr>
+        <w:t>Morin, T.M.</w:t>
+      </w:r>
+      <w:r>
+        <w:rPr>
+          <w:color w:val="000000" w:themeColor="text1"/>
+          <w:sz w:val="22"/>
+          <w:szCs w:val="22"/>
+        </w:rPr>
+        <w:t xml:space="preserve">, Rosen, M.L., Somers, D.C., &amp; Stern, C.E. </w:t>
+      </w:r>
+      <w:r>
+        <w:rPr>
+          <w:i/>
+          <w:iCs/>
+          <w:color w:val="000000" w:themeColor="text1"/>
+          <w:sz w:val="22"/>
+          <w:szCs w:val="22"/>
+        </w:rPr>
+        <w:t>Network interactions during long-term memory guided versus stimulus-guided attention in humans</w:t>
+      </w:r>
+      <w:r>
+        <w:rPr>
+          <w:color w:val="000000" w:themeColor="text1"/>
+          <w:sz w:val="22"/>
+          <w:szCs w:val="22"/>
+        </w:rPr>
+        <w:t>. Society for Neuroscience. 2021. (Online Meeting, Due to COVID-19)</w:t>
       </w:r>
     </w:p>
     <w:p>
@@ -3146,39 +3257,91 @@
           <w:szCs w:val="22"/>
         </w:rPr>
       </w:pPr>
-      <w:r>
-        <w:rPr>
-          <w:b/>
-          <w:color w:val="000000" w:themeColor="text1"/>
-          <w:sz w:val="22"/>
-          <w:szCs w:val="22"/>
-        </w:rPr>
-        <w:t>Morin, T.M.</w:t>
-      </w:r>
-      <w:r>
-        <w:rPr>
-          <w:color w:val="000000" w:themeColor="text1"/>
-          <w:sz w:val="22"/>
-          <w:szCs w:val="22"/>
-        </w:rPr>
-        <w:t xml:space="preserve">, Ma, W., Chang, A.E., &amp; Stern, C.E. </w:t>
-      </w:r>
-      <w:r>
-        <w:rPr>
-          <w:i/>
-          <w:color w:val="000000" w:themeColor="text1"/>
-          <w:sz w:val="22"/>
-          <w:szCs w:val="22"/>
-        </w:rPr>
-        <w:t>Dynamic functional connectivity during context-dependent rule learning</w:t>
-      </w:r>
-      <w:r>
-        <w:rPr>
-          <w:color w:val="000000" w:themeColor="text1"/>
-          <w:sz w:val="22"/>
-          <w:szCs w:val="22"/>
-        </w:rPr>
-        <w:t>. Organization for Human Brain Mapping. 2020. (Online Meeting, Due to COVID-19)</w:t>
+      <w:proofErr w:type="spellStart"/>
+      <w:r>
+        <w:rPr>
+          <w:color w:val="000000" w:themeColor="text1"/>
+          <w:sz w:val="22"/>
+          <w:szCs w:val="22"/>
+        </w:rPr>
+        <w:t>Liapis</w:t>
+      </w:r>
+      <w:proofErr w:type="spellEnd"/>
+      <w:r>
+        <w:rPr>
+          <w:color w:val="000000" w:themeColor="text1"/>
+          <w:sz w:val="22"/>
+          <w:szCs w:val="22"/>
+        </w:rPr>
+        <w:t>, S.S.P.,</w:t>
+      </w:r>
+      <w:r>
+        <w:rPr>
+          <w:b/>
+          <w:color w:val="000000" w:themeColor="text1"/>
+          <w:sz w:val="22"/>
+          <w:szCs w:val="22"/>
+        </w:rPr>
+        <w:t xml:space="preserve"> Morin, T.M.</w:t>
+      </w:r>
+      <w:r>
+        <w:rPr>
+          <w:color w:val="000000" w:themeColor="text1"/>
+          <w:sz w:val="22"/>
+          <w:szCs w:val="22"/>
+        </w:rPr>
+        <w:t>,</w:t>
+      </w:r>
+      <w:r>
+        <w:rPr>
+          <w:b/>
+          <w:color w:val="000000" w:themeColor="text1"/>
+          <w:sz w:val="22"/>
+          <w:szCs w:val="22"/>
+        </w:rPr>
+        <w:t xml:space="preserve"> </w:t>
+      </w:r>
+      <w:r>
+        <w:rPr>
+          <w:color w:val="000000" w:themeColor="text1"/>
+          <w:sz w:val="22"/>
+          <w:szCs w:val="22"/>
+        </w:rPr>
+        <w:t>McGuire, J.T., &amp; Stern, C.E.</w:t>
+      </w:r>
+      <w:r>
+        <w:rPr>
+          <w:b/>
+          <w:color w:val="000000" w:themeColor="text1"/>
+          <w:sz w:val="22"/>
+          <w:szCs w:val="22"/>
+        </w:rPr>
+        <w:t xml:space="preserve"> </w:t>
+      </w:r>
+      <w:r>
+        <w:rPr>
+          <w:i/>
+          <w:color w:val="000000" w:themeColor="text1"/>
+          <w:sz w:val="22"/>
+          <w:szCs w:val="22"/>
+        </w:rPr>
+        <w:t xml:space="preserve">The dimensionality of representational space calibrates to abstract reasoning complexity. </w:t>
+      </w:r>
+      <w:r>
+        <w:rPr>
+          <w:color w:val="000000" w:themeColor="text1"/>
+          <w:sz w:val="22"/>
+          <w:szCs w:val="22"/>
+        </w:rPr>
+        <w:t>Organization for Human Brain Mapping. 2021. (Online Meeting, Due to COVID-19</w:t>
+      </w:r>
+      <w:r>
+        <w:rPr>
+          <w:color w:val="000000" w:themeColor="text1"/>
+          <w:sz w:val="22"/>
+          <w:szCs w:val="22"/>
+        </w:rPr>
+        <w:t>)</w:t>
       </w:r>
     </w:p>
     <w:p>
@@ -3196,7 +3359,6 @@
       <w:r>
         <w:rPr>
           <w:b/>
-          <w:bCs/>
           <w:color w:val="000000" w:themeColor="text1"/>
           <w:sz w:val="22"/>
           <w:szCs w:val="22"/>
@@ -3209,74 +3371,24 @@
           <w:sz w:val="22"/>
           <w:szCs w:val="22"/>
         </w:rPr>
-        <w:t>,</w:t>
-      </w:r>
-      <w:r>
-        <w:rPr>
-          <w:color w:val="000000" w:themeColor="text1"/>
-          <w:sz w:val="22"/>
-          <w:szCs w:val="22"/>
-        </w:rPr>
-        <w:t xml:space="preserve"> </w:t>
-      </w:r>
-      <w:r>
-        <w:rPr>
-          <w:color w:val="000000" w:themeColor="text1"/>
-          <w:sz w:val="22"/>
-          <w:szCs w:val="22"/>
-        </w:rPr>
-        <w:t xml:space="preserve">Moore, K.N., &amp; Stern, C.E. </w:t>
-      </w:r>
-      <w:r>
-        <w:rPr>
-          <w:i/>
-          <w:color w:val="000000" w:themeColor="text1"/>
-          <w:sz w:val="22"/>
-          <w:szCs w:val="22"/>
-        </w:rPr>
-        <w:t>An fMRI investigation of functional network connectivity during abstract reasoning</w:t>
-      </w:r>
-      <w:r>
-        <w:rPr>
-          <w:color w:val="000000" w:themeColor="text1"/>
-          <w:sz w:val="22"/>
-          <w:szCs w:val="22"/>
-        </w:rPr>
-        <w:t xml:space="preserve">. Henry I. </w:t>
-      </w:r>
-      <w:proofErr w:type="spellStart"/>
-      <w:r>
-        <w:rPr>
-          <w:color w:val="000000" w:themeColor="text1"/>
-          <w:sz w:val="22"/>
-          <w:szCs w:val="22"/>
-        </w:rPr>
-        <w:t>Russek</w:t>
-      </w:r>
-      <w:proofErr w:type="spellEnd"/>
-      <w:r>
-        <w:rPr>
-          <w:color w:val="000000" w:themeColor="text1"/>
-          <w:sz w:val="22"/>
-          <w:szCs w:val="22"/>
-        </w:rPr>
-        <w:t xml:space="preserve"> Student Achievement Day. 20</w:t>
-      </w:r>
-      <w:r>
-        <w:rPr>
-          <w:color w:val="000000" w:themeColor="text1"/>
-          <w:sz w:val="22"/>
-          <w:szCs w:val="22"/>
-        </w:rPr>
-        <w:t>20</w:t>
-      </w:r>
-      <w:r>
-        <w:rPr>
-          <w:color w:val="000000" w:themeColor="text1"/>
-          <w:sz w:val="22"/>
-          <w:szCs w:val="22"/>
-        </w:rPr>
-        <w:t>. Boston University, Boston, MA. (Online Meeting, Due to COVID-19).</w:t>
+        <w:t xml:space="preserve">, Ma, W., Chang, A.E., &amp; Stern, C.E. </w:t>
+      </w:r>
+      <w:r>
+        <w:rPr>
+          <w:i/>
+          <w:color w:val="000000" w:themeColor="text1"/>
+          <w:sz w:val="22"/>
+          <w:szCs w:val="22"/>
+        </w:rPr>
+        <w:t>Dynamic functional connectivity during context-dependent rule learning</w:t>
+      </w:r>
+      <w:r>
+        <w:rPr>
+          <w:color w:val="000000" w:themeColor="text1"/>
+          <w:sz w:val="22"/>
+          <w:szCs w:val="22"/>
+        </w:rPr>
+        <w:t>. Organization for Human Brain Mapping. 2020. (Online Meeting, Due to COVID-19)</w:t>
       </w:r>
     </w:p>
     <w:p>
@@ -3294,6 +3406,7 @@
       <w:r>
         <w:rPr>
           <w:b/>
+          <w:bCs/>
           <w:color w:val="000000" w:themeColor="text1"/>
           <w:sz w:val="22"/>
           <w:szCs w:val="22"/>
@@ -3306,7 +3419,23 @@
           <w:sz w:val="22"/>
           <w:szCs w:val="22"/>
         </w:rPr>
-        <w:t xml:space="preserve">, Moore, K.N., &amp; Stern, C.E. </w:t>
+        <w:t>,</w:t>
+      </w:r>
+      <w:r>
+        <w:rPr>
+          <w:color w:val="000000" w:themeColor="text1"/>
+          <w:sz w:val="22"/>
+          <w:szCs w:val="22"/>
+        </w:rPr>
+        <w:t xml:space="preserve"> </w:t>
+      </w:r>
+      <w:r>
+        <w:rPr>
+          <w:color w:val="000000" w:themeColor="text1"/>
+          <w:sz w:val="22"/>
+          <w:szCs w:val="22"/>
+        </w:rPr>
+        <w:t xml:space="preserve">Moore, K.N., &amp; Stern, C.E. </w:t>
       </w:r>
       <w:r>
         <w:rPr>
@@ -3323,7 +3452,41 @@
           <w:sz w:val="22"/>
           <w:szCs w:val="22"/>
         </w:rPr>
-        <w:t>. Cognitive Neuroscience Society Annual Meeting. 2020. (Online Meeting, Due to COVID-19).</w:t>
+        <w:t xml:space="preserve">. Henry I. </w:t>
+      </w:r>
+      <w:proofErr w:type="spellStart"/>
+      <w:r>
+        <w:rPr>
+          <w:color w:val="000000" w:themeColor="text1"/>
+          <w:sz w:val="22"/>
+          <w:szCs w:val="22"/>
+        </w:rPr>
+        <w:t>Russek</w:t>
+      </w:r>
+      <w:proofErr w:type="spellEnd"/>
+      <w:r>
+        <w:rPr>
+          <w:color w:val="000000" w:themeColor="text1"/>
+          <w:sz w:val="22"/>
+          <w:szCs w:val="22"/>
+        </w:rPr>
+        <w:t xml:space="preserve"> Student Achievement Day. 20</w:t>
+      </w:r>
+      <w:r>
+        <w:rPr>
+          <w:color w:val="000000" w:themeColor="text1"/>
+          <w:sz w:val="22"/>
+          <w:szCs w:val="22"/>
+        </w:rPr>
+        <w:t>20</w:t>
+      </w:r>
+      <w:r>
+        <w:rPr>
+          <w:color w:val="000000" w:themeColor="text1"/>
+          <w:sz w:val="22"/>
+          <w:szCs w:val="22"/>
+        </w:rPr>
+        <w:t>. Boston University, Boston, MA. (Online Meeting, Due to COVID-19).</w:t>
       </w:r>
     </w:p>
     <w:p>
@@ -3353,24 +3516,24 @@
           <w:sz w:val="22"/>
           <w:szCs w:val="22"/>
         </w:rPr>
-        <w:t xml:space="preserve">, Chang, A.E., &amp; Stern, C.E. </w:t>
-      </w:r>
-      <w:r>
-        <w:rPr>
-          <w:i/>
-          <w:color w:val="000000" w:themeColor="text1"/>
-          <w:sz w:val="22"/>
-          <w:szCs w:val="22"/>
-        </w:rPr>
-        <w:t xml:space="preserve">Cortical contributions to perceptual and symbolic reasoning using a one-dimensional raven’s progressive matrices task. </w:t>
-      </w:r>
-      <w:r>
-        <w:rPr>
-          <w:color w:val="000000" w:themeColor="text1"/>
-          <w:sz w:val="22"/>
-          <w:szCs w:val="22"/>
-        </w:rPr>
-        <w:t>Society for Neuroscience. 2019. Chicago, IL.</w:t>
+        <w:t xml:space="preserve">, Moore, K.N., &amp; Stern, C.E. </w:t>
+      </w:r>
+      <w:r>
+        <w:rPr>
+          <w:i/>
+          <w:color w:val="000000" w:themeColor="text1"/>
+          <w:sz w:val="22"/>
+          <w:szCs w:val="22"/>
+        </w:rPr>
+        <w:t>An fMRI investigation of functional network connectivity during abstract reasoning</w:t>
+      </w:r>
+      <w:r>
+        <w:rPr>
+          <w:color w:val="000000" w:themeColor="text1"/>
+          <w:sz w:val="22"/>
+          <w:szCs w:val="22"/>
+        </w:rPr>
+        <w:t>. Cognitive Neuroscience Society Annual Meeting. 2020. (Online Meeting, Due to COVID-19).</w:t>
       </w:r>
     </w:p>
     <w:p>
@@ -3387,14 +3550,6 @@
       </w:pPr>
       <w:r>
         <w:rPr>
-          <w:color w:val="000000" w:themeColor="text1"/>
-          <w:sz w:val="22"/>
-          <w:szCs w:val="22"/>
-        </w:rPr>
-        <w:t xml:space="preserve">Ma, W., </w:t>
-      </w:r>
-      <w:r>
-        <w:rPr>
           <w:b/>
           <w:color w:val="000000" w:themeColor="text1"/>
           <w:sz w:val="22"/>
@@ -3417,7 +3572,7 @@
           <w:sz w:val="22"/>
           <w:szCs w:val="22"/>
         </w:rPr>
-        <w:t xml:space="preserve">An fMRI investigation of medial prefrontal network dynamics during a context-dependent rule learning task. </w:t>
+        <w:t xml:space="preserve">Cortical contributions to perceptual and symbolic reasoning using a one-dimensional raven’s progressive matrices task. </w:t>
       </w:r>
       <w:r>
         <w:rPr>
@@ -3430,6 +3585,8 @@
     </w:p>
     <w:p>
       <w:pPr>
+        <w:autoSpaceDE w:val="0"/>
+        <w:autoSpaceDN w:val="0"/>
         <w:ind w:left="720" w:hanging="720"/>
         <w:jc w:val="both"/>
         <w:rPr>
@@ -3440,6 +3597,14 @@
       </w:pPr>
       <w:r>
         <w:rPr>
+          <w:color w:val="000000" w:themeColor="text1"/>
+          <w:sz w:val="22"/>
+          <w:szCs w:val="22"/>
+        </w:rPr>
+        <w:t xml:space="preserve">Ma, W., </w:t>
+      </w:r>
+      <w:r>
+        <w:rPr>
           <w:b/>
           <w:color w:val="000000" w:themeColor="text1"/>
           <w:sz w:val="22"/>
@@ -3462,33 +3627,15 @@
           <w:sz w:val="22"/>
           <w:szCs w:val="22"/>
         </w:rPr>
-        <w:t>An fMRI investigation of symbolic processing using a one-dimensional raven’s progressive matrices task</w:t>
-      </w:r>
-      <w:r>
-        <w:rPr>
-          <w:color w:val="000000" w:themeColor="text1"/>
-          <w:sz w:val="22"/>
-          <w:szCs w:val="22"/>
-        </w:rPr>
-        <w:t xml:space="preserve">. Henry I. </w:t>
-      </w:r>
-      <w:proofErr w:type="spellStart"/>
-      <w:r>
-        <w:rPr>
-          <w:color w:val="000000" w:themeColor="text1"/>
-          <w:sz w:val="22"/>
-          <w:szCs w:val="22"/>
-        </w:rPr>
-        <w:t>Russek</w:t>
-      </w:r>
-      <w:proofErr w:type="spellEnd"/>
-      <w:r>
-        <w:rPr>
-          <w:color w:val="000000" w:themeColor="text1"/>
-          <w:sz w:val="22"/>
-          <w:szCs w:val="22"/>
-        </w:rPr>
-        <w:t xml:space="preserve"> Student Achievement Day. 2019. Boston University, Boston, MA.</w:t>
+        <w:t xml:space="preserve">An fMRI investigation of medial prefrontal network dynamics during a context-dependent rule learning task. </w:t>
+      </w:r>
+      <w:r>
+        <w:rPr>
+          <w:color w:val="000000" w:themeColor="text1"/>
+          <w:sz w:val="22"/>
+          <w:szCs w:val="22"/>
+        </w:rPr>
+        <w:t>Society for Neuroscience. 2019. Chicago, IL.</w:t>
       </w:r>
     </w:p>
     <w:p>
@@ -3503,14 +3650,6 @@
       </w:pPr>
       <w:r>
         <w:rPr>
-          <w:color w:val="000000" w:themeColor="text1"/>
-          <w:sz w:val="22"/>
-          <w:szCs w:val="22"/>
-        </w:rPr>
-        <w:t xml:space="preserve">Cohen, J.E., </w:t>
-      </w:r>
-      <w:r>
-        <w:rPr>
           <w:b/>
           <w:color w:val="000000" w:themeColor="text1"/>
           <w:sz w:val="22"/>
@@ -3524,24 +3663,42 @@
           <w:sz w:val="22"/>
           <w:szCs w:val="22"/>
         </w:rPr>
-        <w:t xml:space="preserve">, &amp; Stern, C.E. </w:t>
-      </w:r>
-      <w:r>
-        <w:rPr>
-          <w:i/>
-          <w:color w:val="000000" w:themeColor="text1"/>
-          <w:sz w:val="22"/>
-          <w:szCs w:val="22"/>
-        </w:rPr>
-        <w:t>Theta oscillations at critical junctures of overlapping mazes</w:t>
-      </w:r>
-      <w:r>
-        <w:rPr>
-          <w:color w:val="000000" w:themeColor="text1"/>
-          <w:sz w:val="22"/>
-          <w:szCs w:val="22"/>
-        </w:rPr>
-        <w:t>. Cognitive Neuroscience Society Annual Meeting. 2018. Boston, MA. [Poster]</w:t>
+        <w:t xml:space="preserve">, Chang, A.E., &amp; Stern, C.E. </w:t>
+      </w:r>
+      <w:r>
+        <w:rPr>
+          <w:i/>
+          <w:color w:val="000000" w:themeColor="text1"/>
+          <w:sz w:val="22"/>
+          <w:szCs w:val="22"/>
+        </w:rPr>
+        <w:t>An fMRI investigation of symbolic processing using a one-dimensional raven’s progressive matrices task</w:t>
+      </w:r>
+      <w:r>
+        <w:rPr>
+          <w:color w:val="000000" w:themeColor="text1"/>
+          <w:sz w:val="22"/>
+          <w:szCs w:val="22"/>
+        </w:rPr>
+        <w:t xml:space="preserve">. Henry I. </w:t>
+      </w:r>
+      <w:proofErr w:type="spellStart"/>
+      <w:r>
+        <w:rPr>
+          <w:color w:val="000000" w:themeColor="text1"/>
+          <w:sz w:val="22"/>
+          <w:szCs w:val="22"/>
+        </w:rPr>
+        <w:t>Russek</w:t>
+      </w:r>
+      <w:proofErr w:type="spellEnd"/>
+      <w:r>
+        <w:rPr>
+          <w:color w:val="000000" w:themeColor="text1"/>
+          <w:sz w:val="22"/>
+          <w:szCs w:val="22"/>
+        </w:rPr>
+        <w:t xml:space="preserve"> Student Achievement Day. 2019. Boston University, Boston, MA.</w:t>
       </w:r>
     </w:p>
     <w:p>
@@ -3556,6 +3713,59 @@
       </w:pPr>
       <w:r>
         <w:rPr>
+          <w:color w:val="000000" w:themeColor="text1"/>
+          <w:sz w:val="22"/>
+          <w:szCs w:val="22"/>
+        </w:rPr>
+        <w:t xml:space="preserve">Cohen, J.E., </w:t>
+      </w:r>
+      <w:r>
+        <w:rPr>
+          <w:b/>
+          <w:color w:val="000000" w:themeColor="text1"/>
+          <w:sz w:val="22"/>
+          <w:szCs w:val="22"/>
+        </w:rPr>
+        <w:t>Morin, T.M.</w:t>
+      </w:r>
+      <w:r>
+        <w:rPr>
+          <w:color w:val="000000" w:themeColor="text1"/>
+          <w:sz w:val="22"/>
+          <w:szCs w:val="22"/>
+        </w:rPr>
+        <w:t xml:space="preserve">, &amp; Stern, C.E. </w:t>
+      </w:r>
+      <w:r>
+        <w:rPr>
+          <w:i/>
+          <w:color w:val="000000" w:themeColor="text1"/>
+          <w:sz w:val="22"/>
+          <w:szCs w:val="22"/>
+        </w:rPr>
+        <w:t>Theta oscillations at critical junctures of overlapping mazes</w:t>
+      </w:r>
+      <w:r>
+        <w:rPr>
+          <w:color w:val="000000" w:themeColor="text1"/>
+          <w:sz w:val="22"/>
+          <w:szCs w:val="22"/>
+        </w:rPr>
+        <w:t>. Cognitive Neuroscience Society Annual Meeting. 2018. Boston, MA. [Poster]</w:t>
+      </w:r>
+    </w:p>
+    <w:p>
+      <w:pPr>
+        <w:ind w:left="720" w:hanging="720"/>
+        <w:jc w:val="both"/>
+        <w:rPr>
+          <w:color w:val="000000" w:themeColor="text1"/>
+          <w:sz w:val="22"/>
+          <w:szCs w:val="22"/>
+        </w:rPr>
+      </w:pPr>
+      <w:r>
+        <w:rPr>
           <w:b/>
           <w:color w:val="000000" w:themeColor="text1"/>
           <w:sz w:val="22"/>
@@ -3608,28 +3818,6 @@
         </w:rPr>
         <w:t>. Cognitive &amp; Brain Science Senior Symposium. 2017. Tufts University, Medford, MA.</w:t>
       </w:r>
-    </w:p>
-    <w:p>
-      <w:pPr>
-        <w:spacing w:before="240"/>
-        <w:contextualSpacing/>
-        <w:rPr>
-          <w:color w:val="000000" w:themeColor="text1"/>
-          <w:sz w:val="22"/>
-          <w:szCs w:val="22"/>
-        </w:rPr>
-      </w:pPr>
-    </w:p>
-    <w:p>
-      <w:pPr>
-        <w:spacing w:before="240"/>
-        <w:contextualSpacing/>
-        <w:rPr>
-          <w:color w:val="000000" w:themeColor="text1"/>
-          <w:sz w:val="22"/>
-          <w:szCs w:val="22"/>
-        </w:rPr>
-      </w:pPr>
     </w:p>
     <w:p>
       <w:pPr>
@@ -3666,8 +3854,101 @@
           <w:sz w:val="28"/>
           <w:szCs w:val="28"/>
         </w:rPr>
-        <w:lastRenderedPageBreak/>
         <w:t>Teaching</w:t>
+      </w:r>
+    </w:p>
+    <w:p>
+      <w:pPr>
+        <w:spacing w:before="240"/>
+        <w:contextualSpacing/>
+        <w:rPr>
+          <w:color w:val="000000" w:themeColor="text1"/>
+          <w:sz w:val="22"/>
+          <w:szCs w:val="22"/>
+        </w:rPr>
+      </w:pPr>
+    </w:p>
+    <w:p>
+      <w:pPr>
+        <w:spacing w:before="240"/>
+        <w:contextualSpacing/>
+        <w:rPr>
+          <w:b/>
+          <w:bCs/>
+          <w:color w:val="000000" w:themeColor="text1"/>
+          <w:sz w:val="22"/>
+          <w:szCs w:val="22"/>
+        </w:rPr>
+      </w:pPr>
+      <w:r>
+        <w:rPr>
+          <w:color w:val="000000" w:themeColor="text1"/>
+          <w:sz w:val="22"/>
+          <w:szCs w:val="22"/>
+        </w:rPr>
+        <w:t>2022</w:t>
+      </w:r>
+      <w:r>
+        <w:rPr>
+          <w:color w:val="000000" w:themeColor="text1"/>
+          <w:sz w:val="22"/>
+          <w:szCs w:val="22"/>
+        </w:rPr>
+        <w:tab/>
+      </w:r>
+      <w:r>
+        <w:rPr>
+          <w:color w:val="000000" w:themeColor="text1"/>
+          <w:sz w:val="22"/>
+          <w:szCs w:val="22"/>
+        </w:rPr>
+        <w:tab/>
+      </w:r>
+      <w:r>
+        <w:rPr>
+          <w:b/>
+          <w:bCs/>
+          <w:color w:val="000000" w:themeColor="text1"/>
+          <w:sz w:val="22"/>
+          <w:szCs w:val="22"/>
+        </w:rPr>
+        <w:t>Lecturer, Tufts University</w:t>
+      </w:r>
+    </w:p>
+    <w:p>
+      <w:pPr>
+        <w:spacing w:before="240"/>
+        <w:contextualSpacing/>
+        <w:rPr>
+          <w:color w:val="000000" w:themeColor="text1"/>
+          <w:sz w:val="22"/>
+          <w:szCs w:val="22"/>
+        </w:rPr>
+      </w:pPr>
+      <w:r>
+        <w:rPr>
+          <w:color w:val="000000" w:themeColor="text1"/>
+          <w:sz w:val="22"/>
+          <w:szCs w:val="22"/>
+        </w:rPr>
+        <w:t>Fall</w:t>
+      </w:r>
+      <w:r>
+        <w:rPr>
+          <w:color w:val="000000" w:themeColor="text1"/>
+          <w:sz w:val="22"/>
+          <w:szCs w:val="22"/>
+        </w:rPr>
+        <w:tab/>
+      </w:r>
+      <w:r>
+        <w:rPr>
+          <w:color w:val="000000" w:themeColor="text1"/>
+          <w:sz w:val="22"/>
+          <w:szCs w:val="22"/>
+        </w:rPr>
+        <w:tab/>
+        <w:t>PSY 195: Senior Seminar in Cognitive &amp; Brain Science</w:t>
       </w:r>
     </w:p>
     <w:p>
@@ -4981,6 +5262,17 @@
     </w:p>
     <w:p>
       <w:pPr>
+        <w:contextualSpacing/>
+        <w:rPr>
+          <w:bCs/>
+          <w:color w:val="000000" w:themeColor="text1"/>
+          <w:sz w:val="22"/>
+          <w:szCs w:val="22"/>
+        </w:rPr>
+      </w:pPr>
+    </w:p>
+    <w:p>
+      <w:pPr>
         <w:pBdr>
           <w:bottom w:val="single" w:sz="6" w:space="1" w:color="auto"/>
         </w:pBdr>
@@ -5153,6 +5445,7 @@
           <w:sz w:val="22"/>
           <w:szCs w:val="22"/>
         </w:rPr>
+        <w:lastRenderedPageBreak/>
         <w:t>2018-2019</w:t>
       </w:r>
       <w:r>
@@ -5287,7 +5580,6 @@
           <w:sz w:val="28"/>
           <w:szCs w:val="28"/>
         </w:rPr>
-        <w:lastRenderedPageBreak/>
         <w:t>Professional Membership</w:t>
       </w:r>
     </w:p>

--- a/downloads/morin_cv.docx
+++ b/downloads/morin_cv.docx
@@ -54,38 +54,6 @@
       <w:r>
         <w:rPr>
           <w:color w:val="000000" w:themeColor="text1"/>
-        </w:rPr>
-        <w:tab/>
-      </w:r>
-      <w:r>
-        <w:rPr>
-          <w:color w:val="000000" w:themeColor="text1"/>
-          <w:sz w:val="22"/>
-          <w:szCs w:val="22"/>
-        </w:rPr>
-        <w:t>www.tmmorin.com</w:t>
-      </w:r>
-    </w:p>
-    <w:p>
-      <w:pPr>
-        <w:tabs>
-          <w:tab w:val="left" w:pos="0"/>
-          <w:tab w:val="right" w:pos="8640"/>
-        </w:tabs>
-        <w:ind w:hanging="720"/>
-        <w:contextualSpacing/>
-        <w:jc w:val="right"/>
-        <w:rPr>
-          <w:rStyle w:val="Hyperlink"/>
-          <w:sz w:val="22"/>
-          <w:szCs w:val="22"/>
-        </w:rPr>
-      </w:pPr>
-      <w:r>
-        <w:rPr>
-          <w:color w:val="000000" w:themeColor="text1"/>
-          <w:sz w:val="22"/>
-          <w:szCs w:val="22"/>
         </w:rPr>
         <w:tab/>
       </w:r>
@@ -96,9 +64,74 @@
             <w:sz w:val="22"/>
             <w:szCs w:val="22"/>
           </w:rPr>
-          <w:t>tommorin@bu.edu</w:t>
+          <w:t>www.tmmorin.com</w:t>
         </w:r>
       </w:hyperlink>
+    </w:p>
+    <w:p>
+      <w:pPr>
+        <w:tabs>
+          <w:tab w:val="left" w:pos="0"/>
+          <w:tab w:val="right" w:pos="8640"/>
+        </w:tabs>
+        <w:contextualSpacing/>
+        <w:jc w:val="right"/>
+        <w:rPr>
+          <w:rStyle w:val="Hyperlink"/>
+          <w:sz w:val="22"/>
+          <w:szCs w:val="22"/>
+        </w:rPr>
+      </w:pPr>
+      <w:r>
+        <w:rPr>
+          <w:sz w:val="22"/>
+          <w:szCs w:val="22"/>
+        </w:rPr>
+        <w:fldChar w:fldCharType="begin"/>
+      </w:r>
+      <w:r>
+        <w:rPr>
+          <w:sz w:val="22"/>
+          <w:szCs w:val="22"/>
+        </w:rPr>
+        <w:instrText xml:space="preserve"> HYPERLINK "mailto:</w:instrText>
+      </w:r>
+      <w:r>
+        <w:rPr>
+          <w:sz w:val="22"/>
+          <w:szCs w:val="22"/>
+        </w:rPr>
+        <w:instrText>tmorin2@mgh.harvard.edu</w:instrText>
+      </w:r>
+      <w:r>
+        <w:rPr>
+          <w:sz w:val="22"/>
+          <w:szCs w:val="22"/>
+        </w:rPr>
+        <w:instrText xml:space="preserve">" </w:instrText>
+      </w:r>
+      <w:r>
+        <w:rPr>
+          <w:sz w:val="22"/>
+          <w:szCs w:val="22"/>
+        </w:rPr>
+        <w:fldChar w:fldCharType="separate"/>
+      </w:r>
+      <w:r>
+        <w:rPr>
+          <w:rStyle w:val="Hyperlink"/>
+          <w:sz w:val="22"/>
+          <w:szCs w:val="22"/>
+        </w:rPr>
+        <w:t>tmorin2@mgh.harvard.edu</w:t>
+      </w:r>
+      <w:r>
+        <w:rPr>
+          <w:sz w:val="22"/>
+          <w:szCs w:val="22"/>
+        </w:rPr>
+        <w:fldChar w:fldCharType="end"/>
+      </w:r>
     </w:p>
     <w:p>
       <w:pPr>
@@ -110,18 +143,18 @@
         <w:contextualSpacing/>
         <w:jc w:val="right"/>
         <w:rPr>
-          <w:color w:val="000000" w:themeColor="text1"/>
-          <w:sz w:val="22"/>
-          <w:szCs w:val="22"/>
-        </w:rPr>
-      </w:pPr>
-      <w:r>
-        <w:rPr>
-          <w:color w:val="000000" w:themeColor="text1"/>
-          <w:sz w:val="22"/>
-          <w:szCs w:val="22"/>
-        </w:rPr>
-        <w:t>Twitter: @ThomasMorin1</w:t>
+          <w:rStyle w:val="Hyperlink"/>
+          <w:sz w:val="22"/>
+          <w:szCs w:val="22"/>
+        </w:rPr>
+      </w:pPr>
+      <w:r>
+        <w:rPr>
+          <w:rStyle w:val="Hyperlink"/>
+          <w:sz w:val="22"/>
+          <w:szCs w:val="22"/>
+        </w:rPr>
+        <w:t>tommorin@brandeis.edu</w:t>
       </w:r>
     </w:p>
     <w:p>
@@ -134,22 +167,18 @@
         <w:contextualSpacing/>
         <w:jc w:val="right"/>
         <w:rPr>
-          <w:i/>
-          <w:iCs/>
-          <w:color w:val="000000" w:themeColor="text1"/>
-          <w:sz w:val="22"/>
-          <w:szCs w:val="22"/>
-        </w:rPr>
-      </w:pPr>
-      <w:r>
-        <w:rPr>
-          <w:i/>
-          <w:iCs/>
-          <w:color w:val="000000" w:themeColor="text1"/>
-          <w:sz w:val="22"/>
-          <w:szCs w:val="22"/>
-        </w:rPr>
-        <w:t>Updated June, 2022</w:t>
+          <w:color w:val="000000" w:themeColor="text1"/>
+          <w:sz w:val="22"/>
+          <w:szCs w:val="22"/>
+        </w:rPr>
+      </w:pPr>
+      <w:r>
+        <w:rPr>
+          <w:color w:val="000000" w:themeColor="text1"/>
+          <w:sz w:val="22"/>
+          <w:szCs w:val="22"/>
+        </w:rPr>
+        <w:t>Twitter: @ThomasMorin1</w:t>
       </w:r>
     </w:p>
     <w:p>
@@ -160,6 +189,54 @@
         </w:tabs>
         <w:ind w:hanging="720"/>
         <w:contextualSpacing/>
+        <w:jc w:val="right"/>
+        <w:rPr>
+          <w:i/>
+          <w:iCs/>
+          <w:color w:val="000000" w:themeColor="text1"/>
+          <w:sz w:val="22"/>
+          <w:szCs w:val="22"/>
+        </w:rPr>
+      </w:pPr>
+      <w:r>
+        <w:rPr>
+          <w:i/>
+          <w:iCs/>
+          <w:color w:val="000000" w:themeColor="text1"/>
+          <w:sz w:val="22"/>
+          <w:szCs w:val="22"/>
+        </w:rPr>
+        <w:t xml:space="preserve">Updated </w:t>
+      </w:r>
+      <w:r>
+        <w:rPr>
+          <w:i/>
+          <w:iCs/>
+          <w:color w:val="000000" w:themeColor="text1"/>
+          <w:sz w:val="22"/>
+          <w:szCs w:val="22"/>
+        </w:rPr>
+        <w:t>October</w:t>
+      </w:r>
+      <w:r>
+        <w:rPr>
+          <w:i/>
+          <w:iCs/>
+          <w:color w:val="000000" w:themeColor="text1"/>
+          <w:sz w:val="22"/>
+          <w:szCs w:val="22"/>
+        </w:rPr>
+        <w:t>, 2022</w:t>
+      </w:r>
+    </w:p>
+    <w:p>
+      <w:pPr>
+        <w:tabs>
+          <w:tab w:val="left" w:pos="0"/>
+          <w:tab w:val="right" w:pos="8640"/>
+        </w:tabs>
+        <w:ind w:hanging="720"/>
+        <w:contextualSpacing/>
         <w:jc w:val="both"/>
         <w:rPr>
           <w:color w:val="000000" w:themeColor="text1"/>
@@ -403,7 +480,27 @@
           <w:sz w:val="22"/>
           <w:szCs w:val="22"/>
         </w:rPr>
-        <w:t xml:space="preserve">A.A. </w:t>
+        <w:t>A.</w:t>
+      </w:r>
+      <w:r>
+        <w:rPr>
+          <w:b/>
+          <w:bCs/>
+          <w:color w:val="000000" w:themeColor="text1"/>
+          <w:sz w:val="22"/>
+          <w:szCs w:val="22"/>
+        </w:rPr>
+        <w:t xml:space="preserve"> </w:t>
+      </w:r>
+      <w:r>
+        <w:rPr>
+          <w:b/>
+          <w:bCs/>
+          <w:color w:val="000000" w:themeColor="text1"/>
+          <w:sz w:val="22"/>
+          <w:szCs w:val="22"/>
+        </w:rPr>
+        <w:t xml:space="preserve">A. </w:t>
       </w:r>
       <w:proofErr w:type="spellStart"/>
       <w:r>
@@ -1374,6 +1471,18 @@
     <w:p>
       <w:pPr>
         <w:contextualSpacing/>
+        <w:jc w:val="both"/>
+        <w:rPr>
+          <w:b/>
+          <w:color w:val="000000" w:themeColor="text1"/>
+          <w:sz w:val="22"/>
+          <w:szCs w:val="22"/>
+        </w:rPr>
+      </w:pPr>
+    </w:p>
+    <w:p>
+      <w:pPr>
+        <w:contextualSpacing/>
         <w:rPr>
           <w:b/>
           <w:color w:val="000000" w:themeColor="text1"/>
@@ -1431,7 +1540,6 @@
           <w:sz w:val="22"/>
           <w:szCs w:val="22"/>
         </w:rPr>
-        <w:lastRenderedPageBreak/>
         <w:tab/>
       </w:r>
       <w:r>
@@ -2613,11 +2721,31 @@
         <w:contextualSpacing/>
         <w:jc w:val="both"/>
         <w:rPr>
-          <w:color w:val="000000" w:themeColor="text1"/>
-          <w:sz w:val="22"/>
-          <w:szCs w:val="22"/>
-        </w:rPr>
-      </w:pPr>
+          <w:i/>
+          <w:iCs/>
+          <w:color w:val="000000" w:themeColor="text1"/>
+          <w:sz w:val="22"/>
+          <w:szCs w:val="22"/>
+        </w:rPr>
+      </w:pPr>
+      <w:proofErr w:type="spellStart"/>
+      <w:r>
+        <w:rPr>
+          <w:color w:val="000000" w:themeColor="text1"/>
+          <w:sz w:val="22"/>
+          <w:szCs w:val="22"/>
+        </w:rPr>
+        <w:t>Isenburg</w:t>
+      </w:r>
+      <w:proofErr w:type="spellEnd"/>
+      <w:r>
+        <w:rPr>
+          <w:color w:val="000000" w:themeColor="text1"/>
+          <w:sz w:val="22"/>
+          <w:szCs w:val="22"/>
+        </w:rPr>
+        <w:t xml:space="preserve">, K.I., </w:t>
+      </w:r>
       <w:r>
         <w:rPr>
           <w:b/>
@@ -2634,6 +2762,56 @@
           <w:sz w:val="22"/>
           <w:szCs w:val="22"/>
         </w:rPr>
+        <w:t xml:space="preserve">, Rosen, M.L., Somers, D.C., &amp; Stern, C.E. Default mode precuneus and its role in long term memory-guided versus stimulus-guided attention. </w:t>
+      </w:r>
+      <w:r>
+        <w:rPr>
+          <w:i/>
+          <w:iCs/>
+          <w:color w:val="000000" w:themeColor="text1"/>
+          <w:sz w:val="22"/>
+          <w:szCs w:val="22"/>
+        </w:rPr>
+        <w:t>(</w:t>
+      </w:r>
+      <w:r>
+        <w:rPr>
+          <w:i/>
+          <w:iCs/>
+          <w:color w:val="000000" w:themeColor="text1"/>
+          <w:sz w:val="22"/>
+          <w:szCs w:val="22"/>
+        </w:rPr>
+        <w:t>Under Review)</w:t>
+      </w:r>
+    </w:p>
+    <w:p>
+      <w:pPr>
+        <w:ind w:left="720" w:hanging="720"/>
+        <w:contextualSpacing/>
+        <w:jc w:val="both"/>
+        <w:rPr>
+          <w:color w:val="000000" w:themeColor="text1"/>
+          <w:sz w:val="22"/>
+          <w:szCs w:val="22"/>
+        </w:rPr>
+      </w:pPr>
+      <w:r>
+        <w:rPr>
+          <w:b/>
+          <w:bCs/>
+          <w:color w:val="000000" w:themeColor="text1"/>
+          <w:sz w:val="22"/>
+          <w:szCs w:val="22"/>
+        </w:rPr>
+        <w:t>Morin, T.M.</w:t>
+      </w:r>
+      <w:r>
+        <w:rPr>
+          <w:color w:val="000000" w:themeColor="text1"/>
+          <w:sz w:val="22"/>
+          <w:szCs w:val="22"/>
+        </w:rPr>
         <w:t xml:space="preserve">, Dunne, M.F., Chang, A.E., &amp; Stern, C.E. Hierarchical gradients in prefrontal cortex and hippocampus support context-dependent rule learning </w:t>
       </w:r>
       <w:r>
@@ -2649,7 +2827,6 @@
     </w:p>
     <w:p>
       <w:pPr>
-        <w:ind w:left="720" w:hanging="720"/>
         <w:contextualSpacing/>
         <w:jc w:val="both"/>
         <w:rPr>
@@ -2660,84 +2837,9 @@
           <w:szCs w:val="22"/>
         </w:rPr>
       </w:pPr>
-      <w:proofErr w:type="spellStart"/>
-      <w:r>
-        <w:rPr>
-          <w:color w:val="000000" w:themeColor="text1"/>
-          <w:sz w:val="22"/>
-          <w:szCs w:val="22"/>
-        </w:rPr>
-        <w:t>Isenburg</w:t>
-      </w:r>
-      <w:proofErr w:type="spellEnd"/>
-      <w:r>
-        <w:rPr>
-          <w:color w:val="000000" w:themeColor="text1"/>
-          <w:sz w:val="22"/>
-          <w:szCs w:val="22"/>
-        </w:rPr>
-        <w:t xml:space="preserve">, K.I., </w:t>
-      </w:r>
-      <w:r>
-        <w:rPr>
-          <w:b/>
-          <w:bCs/>
-          <w:color w:val="000000" w:themeColor="text1"/>
-          <w:sz w:val="22"/>
-          <w:szCs w:val="22"/>
-        </w:rPr>
-        <w:t>Morin, T.M.</w:t>
-      </w:r>
-      <w:r>
-        <w:rPr>
-          <w:color w:val="000000" w:themeColor="text1"/>
-          <w:sz w:val="22"/>
-          <w:szCs w:val="22"/>
-        </w:rPr>
-        <w:t xml:space="preserve">, Rosen, M.L., Somers, D.C., &amp; Stern, C.E. Default mode precuneus and its role in long term memory-guided versus stimulus-guided attention. </w:t>
-      </w:r>
-      <w:r>
-        <w:rPr>
-          <w:i/>
-          <w:iCs/>
-          <w:color w:val="000000" w:themeColor="text1"/>
-          <w:sz w:val="22"/>
-          <w:szCs w:val="22"/>
-        </w:rPr>
-        <w:t>(in prep.)</w:t>
-      </w:r>
-    </w:p>
-    <w:p>
-      <w:pPr>
-        <w:ind w:left="720" w:hanging="720"/>
-        <w:contextualSpacing/>
-        <w:jc w:val="both"/>
-        <w:rPr>
-          <w:i/>
-          <w:iCs/>
-          <w:color w:val="000000" w:themeColor="text1"/>
-          <w:sz w:val="22"/>
-          <w:szCs w:val="22"/>
-        </w:rPr>
-      </w:pPr>
-    </w:p>
-    <w:p>
-      <w:pPr>
-        <w:ind w:left="720" w:hanging="720"/>
-        <w:contextualSpacing/>
-        <w:jc w:val="both"/>
-        <w:rPr>
-          <w:i/>
-          <w:iCs/>
-          <w:color w:val="000000" w:themeColor="text1"/>
-          <w:sz w:val="22"/>
-          <w:szCs w:val="22"/>
-        </w:rPr>
-      </w:pPr>
-    </w:p>
-    <w:p>
-      <w:pPr>
-        <w:ind w:left="720" w:hanging="720"/>
+    </w:p>
+    <w:p>
+      <w:pPr>
         <w:contextualSpacing/>
         <w:jc w:val="both"/>
         <w:rPr>
@@ -2847,25 +2949,7 @@
           <w:sz w:val="22"/>
           <w:szCs w:val="22"/>
         </w:rPr>
-        <w:t xml:space="preserve">Morin, T.M., </w:t>
-      </w:r>
-      <w:proofErr w:type="spellStart"/>
-      <w:r>
-        <w:rPr>
-          <w:color w:val="000000" w:themeColor="text1"/>
-          <w:sz w:val="22"/>
-          <w:szCs w:val="22"/>
-        </w:rPr>
-        <w:t>Isenburg</w:t>
-      </w:r>
-      <w:proofErr w:type="spellEnd"/>
-      <w:r>
-        <w:rPr>
-          <w:color w:val="000000" w:themeColor="text1"/>
-          <w:sz w:val="22"/>
-          <w:szCs w:val="22"/>
-        </w:rPr>
-        <w:t xml:space="preserve">, K., Moore, K., Ma, W., Stern, C.E. </w:t>
+        <w:t xml:space="preserve">Morin, T.M. </w:t>
       </w:r>
       <w:r>
         <w:rPr>
@@ -2875,33 +2959,15 @@
           <w:sz w:val="22"/>
           <w:szCs w:val="22"/>
         </w:rPr>
-        <w:t>Functional reconfiguration of a task-active frontoparietal control network facilitates abstract reasoning</w:t>
-      </w:r>
-      <w:r>
-        <w:rPr>
-          <w:color w:val="000000" w:themeColor="text1"/>
-          <w:sz w:val="22"/>
-          <w:szCs w:val="22"/>
-        </w:rPr>
-        <w:t xml:space="preserve">. Henry I. </w:t>
-      </w:r>
-      <w:proofErr w:type="spellStart"/>
-      <w:r>
-        <w:rPr>
-          <w:color w:val="000000" w:themeColor="text1"/>
-          <w:sz w:val="22"/>
-          <w:szCs w:val="22"/>
-        </w:rPr>
-        <w:t>Russek</w:t>
-      </w:r>
-      <w:proofErr w:type="spellEnd"/>
-      <w:r>
-        <w:rPr>
-          <w:color w:val="000000" w:themeColor="text1"/>
-          <w:sz w:val="22"/>
-          <w:szCs w:val="22"/>
-        </w:rPr>
-        <w:t xml:space="preserve"> Student Achievement Day. 2022. Boston University. Boston, MA.</w:t>
+        <w:t>Brain Network Flexibility and Stability During Higher Order Cognition</w:t>
+      </w:r>
+      <w:r>
+        <w:rPr>
+          <w:color w:val="000000" w:themeColor="text1"/>
+          <w:sz w:val="22"/>
+          <w:szCs w:val="22"/>
+        </w:rPr>
+        <w:t>. Joint Lab Meeting: Cognitive Aging &amp; Memory Lab (P.I. Ayanna Thomas) and Integrative Cognitive Neuroscience Lab (P.I. Elizabeth Race). 2022. Tufts University. Medford, MA.</w:t>
       </w:r>
     </w:p>
     <w:p>
@@ -2919,32 +2985,72 @@
       <w:r>
         <w:rPr>
           <w:b/>
-          <w:color w:val="000000" w:themeColor="text1"/>
-          <w:sz w:val="22"/>
-          <w:szCs w:val="22"/>
-        </w:rPr>
-        <w:t xml:space="preserve">Morin, T.M. </w:t>
-      </w:r>
-      <w:r>
-        <w:rPr>
-          <w:i/>
-          <w:color w:val="000000" w:themeColor="text1"/>
-          <w:sz w:val="22"/>
-          <w:szCs w:val="22"/>
-        </w:rPr>
-        <w:t>Frontoparietal Control Network Contributions to Abstract Reasoning</w:t>
-      </w:r>
-      <w:r>
-        <w:rPr>
-          <w:color w:val="000000" w:themeColor="text1"/>
-          <w:sz w:val="22"/>
-          <w:szCs w:val="22"/>
-        </w:rPr>
-        <w:t>. Boston University Graduate Program for Neuroscience Annual Retreat. 2019. Essex, MA.</w:t>
-      </w:r>
-    </w:p>
-    <w:p>
-      <w:pPr>
+          <w:bCs/>
+          <w:color w:val="000000" w:themeColor="text1"/>
+          <w:sz w:val="22"/>
+          <w:szCs w:val="22"/>
+        </w:rPr>
+        <w:t xml:space="preserve">Morin, T.M., </w:t>
+      </w:r>
+      <w:proofErr w:type="spellStart"/>
+      <w:r>
+        <w:rPr>
+          <w:color w:val="000000" w:themeColor="text1"/>
+          <w:sz w:val="22"/>
+          <w:szCs w:val="22"/>
+        </w:rPr>
+        <w:t>Isenburg</w:t>
+      </w:r>
+      <w:proofErr w:type="spellEnd"/>
+      <w:r>
+        <w:rPr>
+          <w:color w:val="000000" w:themeColor="text1"/>
+          <w:sz w:val="22"/>
+          <w:szCs w:val="22"/>
+        </w:rPr>
+        <w:t xml:space="preserve">, K., Moore, K., Ma, W., Stern, C.E. </w:t>
+      </w:r>
+      <w:r>
+        <w:rPr>
+          <w:i/>
+          <w:iCs/>
+          <w:color w:val="000000" w:themeColor="text1"/>
+          <w:sz w:val="22"/>
+          <w:szCs w:val="22"/>
+        </w:rPr>
+        <w:t>Functional reconfiguration of a task-active frontoparietal control network facilitates abstract reasoning</w:t>
+      </w:r>
+      <w:r>
+        <w:rPr>
+          <w:color w:val="000000" w:themeColor="text1"/>
+          <w:sz w:val="22"/>
+          <w:szCs w:val="22"/>
+        </w:rPr>
+        <w:t xml:space="preserve">. Henry I. </w:t>
+      </w:r>
+      <w:proofErr w:type="spellStart"/>
+      <w:r>
+        <w:rPr>
+          <w:color w:val="000000" w:themeColor="text1"/>
+          <w:sz w:val="22"/>
+          <w:szCs w:val="22"/>
+        </w:rPr>
+        <w:t>Russek</w:t>
+      </w:r>
+      <w:proofErr w:type="spellEnd"/>
+      <w:r>
+        <w:rPr>
+          <w:color w:val="000000" w:themeColor="text1"/>
+          <w:sz w:val="22"/>
+          <w:szCs w:val="22"/>
+        </w:rPr>
+        <w:t xml:space="preserve"> Student Achievement Day. 2022. Boston University. Boston, MA.</w:t>
+      </w:r>
+    </w:p>
+    <w:p>
+      <w:pPr>
+        <w:autoSpaceDE w:val="0"/>
+        <w:autoSpaceDN w:val="0"/>
         <w:ind w:left="720" w:hanging="720"/>
         <w:jc w:val="both"/>
         <w:rPr>
@@ -2960,40 +3066,24 @@
           <w:sz w:val="22"/>
           <w:szCs w:val="22"/>
         </w:rPr>
-        <w:t>Morin, T.M.</w:t>
-      </w:r>
-      <w:r>
-        <w:rPr>
-          <w:color w:val="000000" w:themeColor="text1"/>
-          <w:sz w:val="22"/>
-          <w:szCs w:val="22"/>
-        </w:rPr>
-        <w:t xml:space="preserve"> </w:t>
-      </w:r>
-      <w:r>
-        <w:rPr>
-          <w:i/>
-          <w:color w:val="000000" w:themeColor="text1"/>
-          <w:sz w:val="22"/>
-          <w:szCs w:val="22"/>
-        </w:rPr>
-        <w:t>Branching Out: What a Tree Can Teach You About Your Brain?</w:t>
-      </w:r>
-      <w:r>
-        <w:rPr>
-          <w:color w:val="000000" w:themeColor="text1"/>
-          <w:sz w:val="22"/>
-          <w:szCs w:val="22"/>
-        </w:rPr>
-        <w:t xml:space="preserve"> Out For Undergrad Engineering Conference. 2016. Stanford University, Palo Alto, CA</w:t>
-      </w:r>
-      <w:r>
-        <w:rPr>
-          <w:color w:val="000000" w:themeColor="text1"/>
-          <w:sz w:val="22"/>
-          <w:szCs w:val="22"/>
-        </w:rPr>
-        <w:t>.</w:t>
+        <w:t xml:space="preserve">Morin, T.M. </w:t>
+      </w:r>
+      <w:r>
+        <w:rPr>
+          <w:i/>
+          <w:color w:val="000000" w:themeColor="text1"/>
+          <w:sz w:val="22"/>
+          <w:szCs w:val="22"/>
+        </w:rPr>
+        <w:t>Frontoparietal Control Network Contributions to Abstract Reasoning</w:t>
+      </w:r>
+      <w:r>
+        <w:rPr>
+          <w:color w:val="000000" w:themeColor="text1"/>
+          <w:sz w:val="22"/>
+          <w:szCs w:val="22"/>
+        </w:rPr>
+        <w:t>. Boston University Graduate Program for Neuroscience Annual Retreat. 2019. Essex, MA.</w:t>
       </w:r>
     </w:p>
     <w:p>
@@ -3030,6 +3120,59 @@
           <w:sz w:val="22"/>
           <w:szCs w:val="22"/>
         </w:rPr>
+        <w:t>Branching Out: What a Tree Can Teach You About Your Brain?</w:t>
+      </w:r>
+      <w:r>
+        <w:rPr>
+          <w:color w:val="000000" w:themeColor="text1"/>
+          <w:sz w:val="22"/>
+          <w:szCs w:val="22"/>
+        </w:rPr>
+        <w:t xml:space="preserve"> Out For Undergrad Engineering Conference. 2016. Stanford University, Palo Alto, CA</w:t>
+      </w:r>
+      <w:r>
+        <w:rPr>
+          <w:color w:val="000000" w:themeColor="text1"/>
+          <w:sz w:val="22"/>
+          <w:szCs w:val="22"/>
+        </w:rPr>
+        <w:t>.</w:t>
+      </w:r>
+    </w:p>
+    <w:p>
+      <w:pPr>
+        <w:ind w:left="720" w:hanging="720"/>
+        <w:jc w:val="both"/>
+        <w:rPr>
+          <w:color w:val="000000" w:themeColor="text1"/>
+          <w:sz w:val="22"/>
+          <w:szCs w:val="22"/>
+        </w:rPr>
+      </w:pPr>
+      <w:r>
+        <w:rPr>
+          <w:b/>
+          <w:color w:val="000000" w:themeColor="text1"/>
+          <w:sz w:val="22"/>
+          <w:szCs w:val="22"/>
+        </w:rPr>
+        <w:t>Morin, T.M.</w:t>
+      </w:r>
+      <w:r>
+        <w:rPr>
+          <w:color w:val="000000" w:themeColor="text1"/>
+          <w:sz w:val="22"/>
+          <w:szCs w:val="22"/>
+        </w:rPr>
+        <w:t xml:space="preserve"> </w:t>
+      </w:r>
+      <w:r>
+        <w:rPr>
+          <w:i/>
+          <w:color w:val="000000" w:themeColor="text1"/>
+          <w:sz w:val="22"/>
+          <w:szCs w:val="22"/>
+        </w:rPr>
         <w:t>Creating a Computer Simulation Tool for PET Neuroimaging</w:t>
       </w:r>
       <w:r>
@@ -3044,7 +3187,7 @@
     <w:p>
       <w:pPr>
         <w:contextualSpacing/>
-        <w:jc w:val="center"/>
+        <w:jc w:val="both"/>
         <w:rPr>
           <w:rFonts w:eastAsia="Times New Roman"/>
           <w:b/>
@@ -3717,6 +3860,7 @@
           <w:sz w:val="22"/>
           <w:szCs w:val="22"/>
         </w:rPr>
+        <w:lastRenderedPageBreak/>
         <w:t xml:space="preserve">Cohen, J.E., </w:t>
       </w:r>
       <w:r>
@@ -5273,6 +5417,17 @@
     </w:p>
     <w:p>
       <w:pPr>
+        <w:contextualSpacing/>
+        <w:rPr>
+          <w:bCs/>
+          <w:color w:val="000000" w:themeColor="text1"/>
+          <w:sz w:val="22"/>
+          <w:szCs w:val="22"/>
+        </w:rPr>
+      </w:pPr>
+    </w:p>
+    <w:p>
+      <w:pPr>
         <w:pBdr>
           <w:bottom w:val="single" w:sz="6" w:space="1" w:color="auto"/>
         </w:pBdr>
@@ -5295,6 +5450,7 @@
           <w:sz w:val="28"/>
           <w:szCs w:val="28"/>
         </w:rPr>
+        <w:lastRenderedPageBreak/>
         <w:t>Service &amp; Additional Experience</w:t>
       </w:r>
     </w:p>
@@ -5445,7 +5601,6 @@
           <w:sz w:val="22"/>
           <w:szCs w:val="22"/>
         </w:rPr>
-        <w:lastRenderedPageBreak/>
         <w:t>2018-2019</w:t>
       </w:r>
       <w:r>
@@ -7030,6 +7185,18 @@
       <w:u w:val="single"/>
     </w:rPr>
   </w:style>
+  <w:style w:type="character" w:styleId="UnresolvedMention">
+    <w:name w:val="Unresolved Mention"/>
+    <w:basedOn w:val="DefaultParagraphFont"/>
+    <w:uiPriority w:val="99"/>
+    <w:semiHidden/>
+    <w:unhideWhenUsed/>
+    <w:rsid w:val="005C3970"/>
+    <w:rPr>
+      <w:color w:val="605E5C"/>
+      <w:shd w:val="clear" w:color="auto" w:fill="E1DFDD"/>
+    </w:rPr>
+  </w:style>
 </w:styles>
 </file>
 

--- a/downloads/morin_cv.docx
+++ b/downloads/morin_cv.docx
@@ -61,6 +61,7 @@
         <w:r>
           <w:rPr>
             <w:rStyle w:val="Hyperlink"/>
+            <w:color w:val="000000" w:themeColor="text1"/>
             <w:sz w:val="22"/>
             <w:szCs w:val="22"/>
           </w:rPr>
@@ -78,60 +79,22 @@
         <w:jc w:val="right"/>
         <w:rPr>
           <w:rStyle w:val="Hyperlink"/>
-          <w:sz w:val="22"/>
-          <w:szCs w:val="22"/>
-        </w:rPr>
-      </w:pPr>
-      <w:r>
-        <w:rPr>
-          <w:sz w:val="22"/>
-          <w:szCs w:val="22"/>
-        </w:rPr>
-        <w:fldChar w:fldCharType="begin"/>
-      </w:r>
-      <w:r>
-        <w:rPr>
-          <w:sz w:val="22"/>
-          <w:szCs w:val="22"/>
-        </w:rPr>
-        <w:instrText xml:space="preserve"> HYPERLINK "mailto:</w:instrText>
-      </w:r>
-      <w:r>
-        <w:rPr>
-          <w:sz w:val="22"/>
-          <w:szCs w:val="22"/>
-        </w:rPr>
-        <w:instrText>tmorin2@mgh.harvard.edu</w:instrText>
-      </w:r>
-      <w:r>
-        <w:rPr>
-          <w:sz w:val="22"/>
-          <w:szCs w:val="22"/>
-        </w:rPr>
-        <w:instrText xml:space="preserve">" </w:instrText>
-      </w:r>
-      <w:r>
-        <w:rPr>
-          <w:sz w:val="22"/>
-          <w:szCs w:val="22"/>
-        </w:rPr>
-        <w:fldChar w:fldCharType="separate"/>
-      </w:r>
-      <w:r>
-        <w:rPr>
-          <w:rStyle w:val="Hyperlink"/>
-          <w:sz w:val="22"/>
-          <w:szCs w:val="22"/>
-        </w:rPr>
-        <w:t>tmorin2@mgh.harvard.edu</w:t>
-      </w:r>
-      <w:r>
-        <w:rPr>
-          <w:sz w:val="22"/>
-          <w:szCs w:val="22"/>
-        </w:rPr>
-        <w:fldChar w:fldCharType="end"/>
-      </w:r>
+          <w:color w:val="000000" w:themeColor="text1"/>
+          <w:sz w:val="22"/>
+          <w:szCs w:val="22"/>
+        </w:rPr>
+      </w:pPr>
+      <w:hyperlink r:id="rId9" w:history="1">
+        <w:r>
+          <w:rPr>
+            <w:rStyle w:val="Hyperlink"/>
+            <w:color w:val="000000" w:themeColor="text1"/>
+            <w:sz w:val="22"/>
+            <w:szCs w:val="22"/>
+          </w:rPr>
+          <w:t>tmorin2@mgh.harvard.edu</w:t>
+        </w:r>
+      </w:hyperlink>
     </w:p>
     <w:p>
       <w:pPr>
@@ -144,6 +107,7 @@
         <w:jc w:val="right"/>
         <w:rPr>
           <w:rStyle w:val="Hyperlink"/>
+          <w:color w:val="000000" w:themeColor="text1"/>
           <w:sz w:val="22"/>
           <w:szCs w:val="22"/>
         </w:rPr>
@@ -151,6 +115,7 @@
       <w:r>
         <w:rPr>
           <w:rStyle w:val="Hyperlink"/>
+          <w:color w:val="000000" w:themeColor="text1"/>
           <w:sz w:val="22"/>
           <w:szCs w:val="22"/>
         </w:rPr>
@@ -2157,7 +2122,7 @@
         </w:rPr>
         <w:t xml:space="preserve">Selected manuscript PDFs are available at </w:t>
       </w:r>
-      <w:hyperlink r:id="rId9" w:history="1">
+      <w:hyperlink r:id="rId10" w:history="1">
         <w:r>
           <w:rPr>
             <w:rStyle w:val="Hyperlink"/>
@@ -2226,7 +2191,7 @@
         </w:rPr>
         <w:t xml:space="preserve">. </w:t>
       </w:r>
-      <w:hyperlink r:id="rId10" w:history="1">
+      <w:hyperlink r:id="rId11" w:history="1">
         <w:r>
           <w:rPr>
             <w:rStyle w:val="Hyperlink"/>
@@ -2346,7 +2311,7 @@
         </w:rPr>
         <w:t xml:space="preserve">. </w:t>
       </w:r>
-      <w:hyperlink r:id="rId11" w:history="1">
+      <w:hyperlink r:id="rId12" w:history="1">
         <w:r>
           <w:rPr>
             <w:rStyle w:val="Hyperlink"/>
@@ -2493,7 +2458,7 @@
         </w:rPr>
         <w:t xml:space="preserve">. 3(9), 1006-1014 </w:t>
       </w:r>
-      <w:hyperlink r:id="rId12" w:history="1">
+      <w:hyperlink r:id="rId13" w:history="1">
         <w:r>
           <w:rPr>
             <w:rStyle w:val="Hyperlink"/>
@@ -2569,7 +2534,7 @@
         </w:rPr>
         <w:t xml:space="preserve">, 46(1), 20-27 </w:t>
       </w:r>
-      <w:hyperlink r:id="rId13" w:history="1">
+      <w:hyperlink r:id="rId14" w:history="1">
         <w:r>
           <w:rPr>
             <w:rStyle w:val="Hyperlink"/>
@@ -2900,364 +2865,6 @@
           <w:szCs w:val="22"/>
         </w:rPr>
         <w:t xml:space="preserve">Selected presentation slides are available at </w:t>
-      </w:r>
-      <w:hyperlink r:id="rId14" w:history="1">
-        <w:r>
-          <w:rPr>
-            <w:rStyle w:val="Hyperlink"/>
-            <w:i/>
-            <w:iCs/>
-            <w:sz w:val="22"/>
-            <w:szCs w:val="22"/>
-          </w:rPr>
-          <w:t>https://www.tmmorin.com/work</w:t>
-        </w:r>
-      </w:hyperlink>
-    </w:p>
-    <w:p>
-      <w:pPr>
-        <w:contextualSpacing/>
-        <w:jc w:val="center"/>
-        <w:rPr>
-          <w:rFonts w:eastAsia="Times New Roman"/>
-          <w:b/>
-          <w:bCs/>
-          <w:color w:val="000000" w:themeColor="text1"/>
-          <w:sz w:val="22"/>
-          <w:szCs w:val="22"/>
-          <w:shd w:val="clear" w:color="auto" w:fill="FFFFFF"/>
-        </w:rPr>
-      </w:pPr>
-    </w:p>
-    <w:p>
-      <w:pPr>
-        <w:autoSpaceDE w:val="0"/>
-        <w:autoSpaceDN w:val="0"/>
-        <w:ind w:left="720" w:hanging="720"/>
-        <w:jc w:val="both"/>
-        <w:rPr>
-          <w:color w:val="000000" w:themeColor="text1"/>
-          <w:sz w:val="22"/>
-          <w:szCs w:val="22"/>
-        </w:rPr>
-      </w:pPr>
-      <w:r>
-        <w:rPr>
-          <w:b/>
-          <w:bCs/>
-          <w:color w:val="000000" w:themeColor="text1"/>
-          <w:sz w:val="22"/>
-          <w:szCs w:val="22"/>
-        </w:rPr>
-        <w:t xml:space="preserve">Morin, T.M. </w:t>
-      </w:r>
-      <w:r>
-        <w:rPr>
-          <w:i/>
-          <w:iCs/>
-          <w:color w:val="000000" w:themeColor="text1"/>
-          <w:sz w:val="22"/>
-          <w:szCs w:val="22"/>
-        </w:rPr>
-        <w:t>Brain Network Flexibility and Stability During Higher Order Cognition</w:t>
-      </w:r>
-      <w:r>
-        <w:rPr>
-          <w:color w:val="000000" w:themeColor="text1"/>
-          <w:sz w:val="22"/>
-          <w:szCs w:val="22"/>
-        </w:rPr>
-        <w:t>. Joint Lab Meeting: Cognitive Aging &amp; Memory Lab (P.I. Ayanna Thomas) and Integrative Cognitive Neuroscience Lab (P.I. Elizabeth Race). 2022. Tufts University. Medford, MA.</w:t>
-      </w:r>
-    </w:p>
-    <w:p>
-      <w:pPr>
-        <w:autoSpaceDE w:val="0"/>
-        <w:autoSpaceDN w:val="0"/>
-        <w:ind w:left="720" w:hanging="720"/>
-        <w:jc w:val="both"/>
-        <w:rPr>
-          <w:color w:val="000000" w:themeColor="text1"/>
-          <w:sz w:val="22"/>
-          <w:szCs w:val="22"/>
-        </w:rPr>
-      </w:pPr>
-      <w:r>
-        <w:rPr>
-          <w:b/>
-          <w:bCs/>
-          <w:color w:val="000000" w:themeColor="text1"/>
-          <w:sz w:val="22"/>
-          <w:szCs w:val="22"/>
-        </w:rPr>
-        <w:t xml:space="preserve">Morin, T.M., </w:t>
-      </w:r>
-      <w:proofErr w:type="spellStart"/>
-      <w:r>
-        <w:rPr>
-          <w:color w:val="000000" w:themeColor="text1"/>
-          <w:sz w:val="22"/>
-          <w:szCs w:val="22"/>
-        </w:rPr>
-        <w:t>Isenburg</w:t>
-      </w:r>
-      <w:proofErr w:type="spellEnd"/>
-      <w:r>
-        <w:rPr>
-          <w:color w:val="000000" w:themeColor="text1"/>
-          <w:sz w:val="22"/>
-          <w:szCs w:val="22"/>
-        </w:rPr>
-        <w:t xml:space="preserve">, K., Moore, K., Ma, W., Stern, C.E. </w:t>
-      </w:r>
-      <w:r>
-        <w:rPr>
-          <w:i/>
-          <w:iCs/>
-          <w:color w:val="000000" w:themeColor="text1"/>
-          <w:sz w:val="22"/>
-          <w:szCs w:val="22"/>
-        </w:rPr>
-        <w:t>Functional reconfiguration of a task-active frontoparietal control network facilitates abstract reasoning</w:t>
-      </w:r>
-      <w:r>
-        <w:rPr>
-          <w:color w:val="000000" w:themeColor="text1"/>
-          <w:sz w:val="22"/>
-          <w:szCs w:val="22"/>
-        </w:rPr>
-        <w:t xml:space="preserve">. Henry I. </w:t>
-      </w:r>
-      <w:proofErr w:type="spellStart"/>
-      <w:r>
-        <w:rPr>
-          <w:color w:val="000000" w:themeColor="text1"/>
-          <w:sz w:val="22"/>
-          <w:szCs w:val="22"/>
-        </w:rPr>
-        <w:t>Russek</w:t>
-      </w:r>
-      <w:proofErr w:type="spellEnd"/>
-      <w:r>
-        <w:rPr>
-          <w:color w:val="000000" w:themeColor="text1"/>
-          <w:sz w:val="22"/>
-          <w:szCs w:val="22"/>
-        </w:rPr>
-        <w:t xml:space="preserve"> Student Achievement Day. 2022. Boston University. Boston, MA.</w:t>
-      </w:r>
-    </w:p>
-    <w:p>
-      <w:pPr>
-        <w:autoSpaceDE w:val="0"/>
-        <w:autoSpaceDN w:val="0"/>
-        <w:ind w:left="720" w:hanging="720"/>
-        <w:jc w:val="both"/>
-        <w:rPr>
-          <w:color w:val="000000" w:themeColor="text1"/>
-          <w:sz w:val="22"/>
-          <w:szCs w:val="22"/>
-        </w:rPr>
-      </w:pPr>
-      <w:r>
-        <w:rPr>
-          <w:b/>
-          <w:color w:val="000000" w:themeColor="text1"/>
-          <w:sz w:val="22"/>
-          <w:szCs w:val="22"/>
-        </w:rPr>
-        <w:t xml:space="preserve">Morin, T.M. </w:t>
-      </w:r>
-      <w:r>
-        <w:rPr>
-          <w:i/>
-          <w:color w:val="000000" w:themeColor="text1"/>
-          <w:sz w:val="22"/>
-          <w:szCs w:val="22"/>
-        </w:rPr>
-        <w:t>Frontoparietal Control Network Contributions to Abstract Reasoning</w:t>
-      </w:r>
-      <w:r>
-        <w:rPr>
-          <w:color w:val="000000" w:themeColor="text1"/>
-          <w:sz w:val="22"/>
-          <w:szCs w:val="22"/>
-        </w:rPr>
-        <w:t>. Boston University Graduate Program for Neuroscience Annual Retreat. 2019. Essex, MA.</w:t>
-      </w:r>
-    </w:p>
-    <w:p>
-      <w:pPr>
-        <w:ind w:left="720" w:hanging="720"/>
-        <w:jc w:val="both"/>
-        <w:rPr>
-          <w:color w:val="000000" w:themeColor="text1"/>
-          <w:sz w:val="22"/>
-          <w:szCs w:val="22"/>
-        </w:rPr>
-      </w:pPr>
-      <w:r>
-        <w:rPr>
-          <w:b/>
-          <w:color w:val="000000" w:themeColor="text1"/>
-          <w:sz w:val="22"/>
-          <w:szCs w:val="22"/>
-        </w:rPr>
-        <w:t>Morin, T.M.</w:t>
-      </w:r>
-      <w:r>
-        <w:rPr>
-          <w:color w:val="000000" w:themeColor="text1"/>
-          <w:sz w:val="22"/>
-          <w:szCs w:val="22"/>
-        </w:rPr>
-        <w:t xml:space="preserve"> </w:t>
-      </w:r>
-      <w:r>
-        <w:rPr>
-          <w:i/>
-          <w:color w:val="000000" w:themeColor="text1"/>
-          <w:sz w:val="22"/>
-          <w:szCs w:val="22"/>
-        </w:rPr>
-        <w:t>Branching Out: What a Tree Can Teach You About Your Brain?</w:t>
-      </w:r>
-      <w:r>
-        <w:rPr>
-          <w:color w:val="000000" w:themeColor="text1"/>
-          <w:sz w:val="22"/>
-          <w:szCs w:val="22"/>
-        </w:rPr>
-        <w:t xml:space="preserve"> Out For Undergrad Engineering Conference. 2016. Stanford University, Palo Alto, CA</w:t>
-      </w:r>
-      <w:r>
-        <w:rPr>
-          <w:color w:val="000000" w:themeColor="text1"/>
-          <w:sz w:val="22"/>
-          <w:szCs w:val="22"/>
-        </w:rPr>
-        <w:t>.</w:t>
-      </w:r>
-    </w:p>
-    <w:p>
-      <w:pPr>
-        <w:ind w:left="720" w:hanging="720"/>
-        <w:jc w:val="both"/>
-        <w:rPr>
-          <w:color w:val="000000" w:themeColor="text1"/>
-          <w:sz w:val="22"/>
-          <w:szCs w:val="22"/>
-        </w:rPr>
-      </w:pPr>
-      <w:r>
-        <w:rPr>
-          <w:b/>
-          <w:color w:val="000000" w:themeColor="text1"/>
-          <w:sz w:val="22"/>
-          <w:szCs w:val="22"/>
-        </w:rPr>
-        <w:t>Morin, T.M.</w:t>
-      </w:r>
-      <w:r>
-        <w:rPr>
-          <w:color w:val="000000" w:themeColor="text1"/>
-          <w:sz w:val="22"/>
-          <w:szCs w:val="22"/>
-        </w:rPr>
-        <w:t xml:space="preserve"> </w:t>
-      </w:r>
-      <w:r>
-        <w:rPr>
-          <w:i/>
-          <w:color w:val="000000" w:themeColor="text1"/>
-          <w:sz w:val="22"/>
-          <w:szCs w:val="22"/>
-        </w:rPr>
-        <w:t>Creating a Computer Simulation Tool for PET Neuroimaging</w:t>
-      </w:r>
-      <w:r>
-        <w:rPr>
-          <w:color w:val="000000" w:themeColor="text1"/>
-          <w:sz w:val="22"/>
-          <w:szCs w:val="22"/>
-        </w:rPr>
-        <w:t>. Tufts University Undergraduate Research and Scholarship Symposium. 2016. Tufts University, Medford, MA.</w:t>
-      </w:r>
-    </w:p>
-    <w:p>
-      <w:pPr>
-        <w:contextualSpacing/>
-        <w:jc w:val="both"/>
-        <w:rPr>
-          <w:rFonts w:eastAsia="Times New Roman"/>
-          <w:b/>
-          <w:bCs/>
-          <w:color w:val="000000" w:themeColor="text1"/>
-          <w:sz w:val="22"/>
-          <w:szCs w:val="22"/>
-          <w:shd w:val="clear" w:color="auto" w:fill="FFFFFF"/>
-        </w:rPr>
-      </w:pPr>
-    </w:p>
-    <w:p>
-      <w:pPr>
-        <w:contextualSpacing/>
-        <w:jc w:val="both"/>
-        <w:rPr>
-          <w:rFonts w:eastAsia="Times New Roman"/>
-          <w:color w:val="000000" w:themeColor="text1"/>
-          <w:sz w:val="22"/>
-          <w:szCs w:val="22"/>
-          <w:shd w:val="clear" w:color="auto" w:fill="FFFFFF"/>
-        </w:rPr>
-      </w:pPr>
-    </w:p>
-    <w:p>
-      <w:pPr>
-        <w:pBdr>
-          <w:bottom w:val="single" w:sz="6" w:space="1" w:color="auto"/>
-        </w:pBdr>
-        <w:contextualSpacing/>
-        <w:rPr>
-          <w:rFonts w:asciiTheme="majorHAnsi" w:hAnsiTheme="majorHAnsi" w:cstheme="majorHAnsi"/>
-          <w:b/>
-          <w:bCs/>
-          <w:color w:val="000000" w:themeColor="text1"/>
-          <w:sz w:val="28"/>
-          <w:szCs w:val="28"/>
-        </w:rPr>
-      </w:pPr>
-      <w:r>
-        <w:rPr>
-          <w:rFonts w:asciiTheme="majorHAnsi" w:hAnsiTheme="majorHAnsi" w:cstheme="majorHAnsi"/>
-          <w:b/>
-          <w:bCs/>
-          <w:color w:val="000000" w:themeColor="text1"/>
-          <w:sz w:val="28"/>
-          <w:szCs w:val="28"/>
-        </w:rPr>
-        <w:t>Conference Posters</w:t>
-      </w:r>
-    </w:p>
-    <w:p>
-      <w:pPr>
-        <w:rPr>
-          <w:i/>
-          <w:iCs/>
-          <w:color w:val="000000" w:themeColor="text1"/>
-          <w:sz w:val="22"/>
-          <w:szCs w:val="22"/>
-        </w:rPr>
-      </w:pPr>
-      <w:r>
-        <w:rPr>
-          <w:i/>
-          <w:iCs/>
-          <w:color w:val="000000" w:themeColor="text1"/>
-          <w:sz w:val="22"/>
-          <w:szCs w:val="22"/>
-        </w:rPr>
-        <w:t xml:space="preserve">Selected poster PDFs are available at </w:t>
       </w:r>
       <w:hyperlink r:id="rId15" w:history="1">
         <w:r>
@@ -3274,6 +2881,364 @@
     </w:p>
     <w:p>
       <w:pPr>
+        <w:contextualSpacing/>
+        <w:jc w:val="center"/>
+        <w:rPr>
+          <w:rFonts w:eastAsia="Times New Roman"/>
+          <w:b/>
+          <w:bCs/>
+          <w:color w:val="000000" w:themeColor="text1"/>
+          <w:sz w:val="22"/>
+          <w:szCs w:val="22"/>
+          <w:shd w:val="clear" w:color="auto" w:fill="FFFFFF"/>
+        </w:rPr>
+      </w:pPr>
+    </w:p>
+    <w:p>
+      <w:pPr>
+        <w:autoSpaceDE w:val="0"/>
+        <w:autoSpaceDN w:val="0"/>
+        <w:ind w:left="720" w:hanging="720"/>
+        <w:jc w:val="both"/>
+        <w:rPr>
+          <w:color w:val="000000" w:themeColor="text1"/>
+          <w:sz w:val="22"/>
+          <w:szCs w:val="22"/>
+        </w:rPr>
+      </w:pPr>
+      <w:r>
+        <w:rPr>
+          <w:b/>
+          <w:bCs/>
+          <w:color w:val="000000" w:themeColor="text1"/>
+          <w:sz w:val="22"/>
+          <w:szCs w:val="22"/>
+        </w:rPr>
+        <w:t xml:space="preserve">Morin, T.M. </w:t>
+      </w:r>
+      <w:r>
+        <w:rPr>
+          <w:i/>
+          <w:iCs/>
+          <w:color w:val="000000" w:themeColor="text1"/>
+          <w:sz w:val="22"/>
+          <w:szCs w:val="22"/>
+        </w:rPr>
+        <w:t>Brain Network Flexibility and Stability During Higher Order Cognition</w:t>
+      </w:r>
+      <w:r>
+        <w:rPr>
+          <w:color w:val="000000" w:themeColor="text1"/>
+          <w:sz w:val="22"/>
+          <w:szCs w:val="22"/>
+        </w:rPr>
+        <w:t>. Joint Lab Meeting: Cognitive Aging &amp; Memory Lab (P.I. Ayanna Thomas) and Integrative Cognitive Neuroscience Lab (P.I. Elizabeth Race). 2022. Tufts University. Medford, MA.</w:t>
+      </w:r>
+    </w:p>
+    <w:p>
+      <w:pPr>
+        <w:autoSpaceDE w:val="0"/>
+        <w:autoSpaceDN w:val="0"/>
+        <w:ind w:left="720" w:hanging="720"/>
+        <w:jc w:val="both"/>
+        <w:rPr>
+          <w:color w:val="000000" w:themeColor="text1"/>
+          <w:sz w:val="22"/>
+          <w:szCs w:val="22"/>
+        </w:rPr>
+      </w:pPr>
+      <w:r>
+        <w:rPr>
+          <w:b/>
+          <w:bCs/>
+          <w:color w:val="000000" w:themeColor="text1"/>
+          <w:sz w:val="22"/>
+          <w:szCs w:val="22"/>
+        </w:rPr>
+        <w:t xml:space="preserve">Morin, T.M., </w:t>
+      </w:r>
+      <w:proofErr w:type="spellStart"/>
+      <w:r>
+        <w:rPr>
+          <w:color w:val="000000" w:themeColor="text1"/>
+          <w:sz w:val="22"/>
+          <w:szCs w:val="22"/>
+        </w:rPr>
+        <w:t>Isenburg</w:t>
+      </w:r>
+      <w:proofErr w:type="spellEnd"/>
+      <w:r>
+        <w:rPr>
+          <w:color w:val="000000" w:themeColor="text1"/>
+          <w:sz w:val="22"/>
+          <w:szCs w:val="22"/>
+        </w:rPr>
+        <w:t xml:space="preserve">, K., Moore, K., Ma, W., Stern, C.E. </w:t>
+      </w:r>
+      <w:r>
+        <w:rPr>
+          <w:i/>
+          <w:iCs/>
+          <w:color w:val="000000" w:themeColor="text1"/>
+          <w:sz w:val="22"/>
+          <w:szCs w:val="22"/>
+        </w:rPr>
+        <w:t>Functional reconfiguration of a task-active frontoparietal control network facilitates abstract reasoning</w:t>
+      </w:r>
+      <w:r>
+        <w:rPr>
+          <w:color w:val="000000" w:themeColor="text1"/>
+          <w:sz w:val="22"/>
+          <w:szCs w:val="22"/>
+        </w:rPr>
+        <w:t xml:space="preserve">. Henry I. </w:t>
+      </w:r>
+      <w:proofErr w:type="spellStart"/>
+      <w:r>
+        <w:rPr>
+          <w:color w:val="000000" w:themeColor="text1"/>
+          <w:sz w:val="22"/>
+          <w:szCs w:val="22"/>
+        </w:rPr>
+        <w:t>Russek</w:t>
+      </w:r>
+      <w:proofErr w:type="spellEnd"/>
+      <w:r>
+        <w:rPr>
+          <w:color w:val="000000" w:themeColor="text1"/>
+          <w:sz w:val="22"/>
+          <w:szCs w:val="22"/>
+        </w:rPr>
+        <w:t xml:space="preserve"> Student Achievement Day. 2022. Boston University. Boston, MA.</w:t>
+      </w:r>
+    </w:p>
+    <w:p>
+      <w:pPr>
+        <w:autoSpaceDE w:val="0"/>
+        <w:autoSpaceDN w:val="0"/>
+        <w:ind w:left="720" w:hanging="720"/>
+        <w:jc w:val="both"/>
+        <w:rPr>
+          <w:color w:val="000000" w:themeColor="text1"/>
+          <w:sz w:val="22"/>
+          <w:szCs w:val="22"/>
+        </w:rPr>
+      </w:pPr>
+      <w:r>
+        <w:rPr>
+          <w:b/>
+          <w:color w:val="000000" w:themeColor="text1"/>
+          <w:sz w:val="22"/>
+          <w:szCs w:val="22"/>
+        </w:rPr>
+        <w:t xml:space="preserve">Morin, T.M. </w:t>
+      </w:r>
+      <w:r>
+        <w:rPr>
+          <w:i/>
+          <w:color w:val="000000" w:themeColor="text1"/>
+          <w:sz w:val="22"/>
+          <w:szCs w:val="22"/>
+        </w:rPr>
+        <w:t>Frontoparietal Control Network Contributions to Abstract Reasoning</w:t>
+      </w:r>
+      <w:r>
+        <w:rPr>
+          <w:color w:val="000000" w:themeColor="text1"/>
+          <w:sz w:val="22"/>
+          <w:szCs w:val="22"/>
+        </w:rPr>
+        <w:t>. Boston University Graduate Program for Neuroscience Annual Retreat. 2019. Essex, MA.</w:t>
+      </w:r>
+    </w:p>
+    <w:p>
+      <w:pPr>
+        <w:ind w:left="720" w:hanging="720"/>
+        <w:jc w:val="both"/>
+        <w:rPr>
+          <w:color w:val="000000" w:themeColor="text1"/>
+          <w:sz w:val="22"/>
+          <w:szCs w:val="22"/>
+        </w:rPr>
+      </w:pPr>
+      <w:r>
+        <w:rPr>
+          <w:b/>
+          <w:color w:val="000000" w:themeColor="text1"/>
+          <w:sz w:val="22"/>
+          <w:szCs w:val="22"/>
+        </w:rPr>
+        <w:t>Morin, T.M.</w:t>
+      </w:r>
+      <w:r>
+        <w:rPr>
+          <w:color w:val="000000" w:themeColor="text1"/>
+          <w:sz w:val="22"/>
+          <w:szCs w:val="22"/>
+        </w:rPr>
+        <w:t xml:space="preserve"> </w:t>
+      </w:r>
+      <w:r>
+        <w:rPr>
+          <w:i/>
+          <w:color w:val="000000" w:themeColor="text1"/>
+          <w:sz w:val="22"/>
+          <w:szCs w:val="22"/>
+        </w:rPr>
+        <w:t>Branching Out: What a Tree Can Teach You About Your Brain?</w:t>
+      </w:r>
+      <w:r>
+        <w:rPr>
+          <w:color w:val="000000" w:themeColor="text1"/>
+          <w:sz w:val="22"/>
+          <w:szCs w:val="22"/>
+        </w:rPr>
+        <w:t xml:space="preserve"> Out For Undergrad Engineering Conference. 2016. Stanford University, Palo Alto, CA</w:t>
+      </w:r>
+      <w:r>
+        <w:rPr>
+          <w:color w:val="000000" w:themeColor="text1"/>
+          <w:sz w:val="22"/>
+          <w:szCs w:val="22"/>
+        </w:rPr>
+        <w:t>.</w:t>
+      </w:r>
+    </w:p>
+    <w:p>
+      <w:pPr>
+        <w:ind w:left="720" w:hanging="720"/>
+        <w:jc w:val="both"/>
+        <w:rPr>
+          <w:color w:val="000000" w:themeColor="text1"/>
+          <w:sz w:val="22"/>
+          <w:szCs w:val="22"/>
+        </w:rPr>
+      </w:pPr>
+      <w:r>
+        <w:rPr>
+          <w:b/>
+          <w:color w:val="000000" w:themeColor="text1"/>
+          <w:sz w:val="22"/>
+          <w:szCs w:val="22"/>
+        </w:rPr>
+        <w:t>Morin, T.M.</w:t>
+      </w:r>
+      <w:r>
+        <w:rPr>
+          <w:color w:val="000000" w:themeColor="text1"/>
+          <w:sz w:val="22"/>
+          <w:szCs w:val="22"/>
+        </w:rPr>
+        <w:t xml:space="preserve"> </w:t>
+      </w:r>
+      <w:r>
+        <w:rPr>
+          <w:i/>
+          <w:color w:val="000000" w:themeColor="text1"/>
+          <w:sz w:val="22"/>
+          <w:szCs w:val="22"/>
+        </w:rPr>
+        <w:t>Creating a Computer Simulation Tool for PET Neuroimaging</w:t>
+      </w:r>
+      <w:r>
+        <w:rPr>
+          <w:color w:val="000000" w:themeColor="text1"/>
+          <w:sz w:val="22"/>
+          <w:szCs w:val="22"/>
+        </w:rPr>
+        <w:t>. Tufts University Undergraduate Research and Scholarship Symposium. 2016. Tufts University, Medford, MA.</w:t>
+      </w:r>
+    </w:p>
+    <w:p>
+      <w:pPr>
+        <w:contextualSpacing/>
+        <w:jc w:val="both"/>
+        <w:rPr>
+          <w:rFonts w:eastAsia="Times New Roman"/>
+          <w:b/>
+          <w:bCs/>
+          <w:color w:val="000000" w:themeColor="text1"/>
+          <w:sz w:val="22"/>
+          <w:szCs w:val="22"/>
+          <w:shd w:val="clear" w:color="auto" w:fill="FFFFFF"/>
+        </w:rPr>
+      </w:pPr>
+    </w:p>
+    <w:p>
+      <w:pPr>
+        <w:contextualSpacing/>
+        <w:jc w:val="both"/>
+        <w:rPr>
+          <w:rFonts w:eastAsia="Times New Roman"/>
+          <w:color w:val="000000" w:themeColor="text1"/>
+          <w:sz w:val="22"/>
+          <w:szCs w:val="22"/>
+          <w:shd w:val="clear" w:color="auto" w:fill="FFFFFF"/>
+        </w:rPr>
+      </w:pPr>
+    </w:p>
+    <w:p>
+      <w:pPr>
+        <w:pBdr>
+          <w:bottom w:val="single" w:sz="6" w:space="1" w:color="auto"/>
+        </w:pBdr>
+        <w:contextualSpacing/>
+        <w:rPr>
+          <w:rFonts w:asciiTheme="majorHAnsi" w:hAnsiTheme="majorHAnsi" w:cstheme="majorHAnsi"/>
+          <w:b/>
+          <w:bCs/>
+          <w:color w:val="000000" w:themeColor="text1"/>
+          <w:sz w:val="28"/>
+          <w:szCs w:val="28"/>
+        </w:rPr>
+      </w:pPr>
+      <w:r>
+        <w:rPr>
+          <w:rFonts w:asciiTheme="majorHAnsi" w:hAnsiTheme="majorHAnsi" w:cstheme="majorHAnsi"/>
+          <w:b/>
+          <w:bCs/>
+          <w:color w:val="000000" w:themeColor="text1"/>
+          <w:sz w:val="28"/>
+          <w:szCs w:val="28"/>
+        </w:rPr>
+        <w:t>Conference Posters</w:t>
+      </w:r>
+    </w:p>
+    <w:p>
+      <w:pPr>
+        <w:rPr>
+          <w:i/>
+          <w:iCs/>
+          <w:color w:val="000000" w:themeColor="text1"/>
+          <w:sz w:val="22"/>
+          <w:szCs w:val="22"/>
+        </w:rPr>
+      </w:pPr>
+      <w:r>
+        <w:rPr>
+          <w:i/>
+          <w:iCs/>
+          <w:color w:val="000000" w:themeColor="text1"/>
+          <w:sz w:val="22"/>
+          <w:szCs w:val="22"/>
+        </w:rPr>
+        <w:t xml:space="preserve">Selected poster PDFs are available at </w:t>
+      </w:r>
+      <w:hyperlink r:id="rId16" w:history="1">
+        <w:r>
+          <w:rPr>
+            <w:rStyle w:val="Hyperlink"/>
+            <w:i/>
+            <w:iCs/>
+            <w:sz w:val="22"/>
+            <w:szCs w:val="22"/>
+          </w:rPr>
+          <w:t>https://www.tmmorin.com/work</w:t>
+        </w:r>
+      </w:hyperlink>
+    </w:p>
+    <w:p>
+      <w:pPr>
         <w:jc w:val="center"/>
         <w:rPr>
           <w:color w:val="000000" w:themeColor="text1"/>
@@ -6288,8 +6253,8 @@
       </w:r>
     </w:p>
     <w:sectPr>
-      <w:headerReference w:type="default" r:id="rId16"/>
-      <w:headerReference w:type="first" r:id="rId17"/>
+      <w:headerReference w:type="default" r:id="rId17"/>
+      <w:headerReference w:type="first" r:id="rId18"/>
       <w:pgSz w:w="12240" w:h="15840"/>
       <w:pgMar w:top="1440" w:right="1440" w:bottom="1440" w:left="1440" w:header="1440" w:footer="1080" w:gutter="0"/>
       <w:cols w:space="720"/>

--- a/downloads/morin_cv.docx
+++ b/downloads/morin_cv.docx
@@ -279,7 +279,7 @@
           <w:sz w:val="22"/>
           <w:szCs w:val="22"/>
         </w:rPr>
-        <w:t>Beginning</w:t>
+        <w:t>July, 2022 –</w:t>
       </w:r>
       <w:r>
         <w:rPr>
@@ -318,7 +318,15 @@
           <w:sz w:val="22"/>
           <w:szCs w:val="22"/>
         </w:rPr>
-        <w:t>July, 2022</w:t>
+        <w:t>Present</w:t>
+      </w:r>
+      <w:r>
+        <w:rPr>
+          <w:color w:val="000000" w:themeColor="text1"/>
+          <w:sz w:val="22"/>
+          <w:szCs w:val="22"/>
+        </w:rPr>
+        <w:tab/>
       </w:r>
       <w:r>
         <w:rPr>
@@ -427,7 +435,7 @@
           <w:sz w:val="22"/>
           <w:szCs w:val="22"/>
         </w:rPr>
-        <w:t>Beginning</w:t>
+        <w:t xml:space="preserve">July, 2022 – </w:t>
       </w:r>
       <w:r>
         <w:rPr>
@@ -507,7 +515,15 @@
           <w:sz w:val="22"/>
           <w:szCs w:val="22"/>
         </w:rPr>
-        <w:t>July, 2022</w:t>
+        <w:t>Present</w:t>
+      </w:r>
+      <w:r>
+        <w:rPr>
+          <w:color w:val="000000" w:themeColor="text1"/>
+          <w:sz w:val="22"/>
+          <w:szCs w:val="22"/>
+        </w:rPr>
+        <w:tab/>
       </w:r>
       <w:r>
         <w:rPr>
@@ -616,7 +632,7 @@
           <w:sz w:val="22"/>
           <w:szCs w:val="22"/>
         </w:rPr>
-        <w:t>Beginning</w:t>
+        <w:t>Fall 2022</w:t>
       </w:r>
       <w:r>
         <w:rPr>
@@ -652,7 +668,7 @@
           <w:sz w:val="22"/>
           <w:szCs w:val="22"/>
         </w:rPr>
-        <w:t>Sept., 2022</w:t>
+        <w:tab/>
       </w:r>
       <w:r>
         <w:rPr>

--- a/downloads/morin_cv.docx
+++ b/downloads/morin_cv.docx
@@ -24,6 +24,16 @@
           <w:szCs w:val="32"/>
         </w:rPr>
         <w:t>Thomas M. Morin</w:t>
+      </w:r>
+      <w:r>
+        <w:rPr>
+          <w:b/>
+          <w:bCs/>
+          <w:color w:val="000000" w:themeColor="text1"/>
+          <w:sz w:val="32"/>
+          <w:szCs w:val="32"/>
+        </w:rPr>
+        <w:t>, Ph.D.</w:t>
       </w:r>
     </w:p>
     <w:p>
@@ -181,7 +191,7 @@
           <w:sz w:val="22"/>
           <w:szCs w:val="22"/>
         </w:rPr>
-        <w:t>October</w:t>
+        <w:t>November</w:t>
       </w:r>
       <w:r>
         <w:rPr>
@@ -279,6 +289,174 @@
           <w:sz w:val="22"/>
           <w:szCs w:val="22"/>
         </w:rPr>
+        <w:t xml:space="preserve">July, 2022 – </w:t>
+      </w:r>
+      <w:r>
+        <w:rPr>
+          <w:color w:val="000000" w:themeColor="text1"/>
+          <w:sz w:val="22"/>
+          <w:szCs w:val="22"/>
+        </w:rPr>
+        <w:tab/>
+      </w:r>
+      <w:r>
+        <w:rPr>
+          <w:b/>
+          <w:bCs/>
+          <w:color w:val="000000" w:themeColor="text1"/>
+          <w:sz w:val="22"/>
+          <w:szCs w:val="22"/>
+        </w:rPr>
+        <w:t>A.</w:t>
+      </w:r>
+      <w:r>
+        <w:rPr>
+          <w:b/>
+          <w:bCs/>
+          <w:color w:val="000000" w:themeColor="text1"/>
+          <w:sz w:val="22"/>
+          <w:szCs w:val="22"/>
+        </w:rPr>
+        <w:t xml:space="preserve"> </w:t>
+      </w:r>
+      <w:r>
+        <w:rPr>
+          <w:b/>
+          <w:bCs/>
+          <w:color w:val="000000" w:themeColor="text1"/>
+          <w:sz w:val="22"/>
+          <w:szCs w:val="22"/>
+        </w:rPr>
+        <w:t>A. Martinos Center for Biomedical Imaging</w:t>
+      </w:r>
+    </w:p>
+    <w:p>
+      <w:pPr>
+        <w:contextualSpacing/>
+        <w:rPr>
+          <w:b/>
+          <w:bCs/>
+          <w:color w:val="000000" w:themeColor="text1"/>
+          <w:sz w:val="22"/>
+          <w:szCs w:val="22"/>
+        </w:rPr>
+      </w:pPr>
+      <w:r>
+        <w:rPr>
+          <w:color w:val="000000" w:themeColor="text1"/>
+          <w:sz w:val="22"/>
+          <w:szCs w:val="22"/>
+        </w:rPr>
+        <w:t>Present</w:t>
+      </w:r>
+      <w:r>
+        <w:rPr>
+          <w:color w:val="000000" w:themeColor="text1"/>
+          <w:sz w:val="22"/>
+          <w:szCs w:val="22"/>
+        </w:rPr>
+        <w:tab/>
+      </w:r>
+      <w:r>
+        <w:rPr>
+          <w:color w:val="000000" w:themeColor="text1"/>
+          <w:sz w:val="22"/>
+          <w:szCs w:val="22"/>
+        </w:rPr>
+        <w:tab/>
+      </w:r>
+      <w:r>
+        <w:rPr>
+          <w:b/>
+          <w:bCs/>
+          <w:color w:val="000000" w:themeColor="text1"/>
+          <w:sz w:val="22"/>
+          <w:szCs w:val="22"/>
+        </w:rPr>
+        <w:t>Massachusetts General Hospital</w:t>
+      </w:r>
+    </w:p>
+    <w:p>
+      <w:pPr>
+        <w:contextualSpacing/>
+        <w:rPr>
+          <w:color w:val="000000" w:themeColor="text1"/>
+          <w:sz w:val="22"/>
+          <w:szCs w:val="22"/>
+        </w:rPr>
+      </w:pPr>
+      <w:r>
+        <w:rPr>
+          <w:color w:val="000000" w:themeColor="text1"/>
+          <w:sz w:val="22"/>
+          <w:szCs w:val="22"/>
+        </w:rPr>
+        <w:tab/>
+      </w:r>
+      <w:r>
+        <w:rPr>
+          <w:color w:val="000000" w:themeColor="text1"/>
+          <w:sz w:val="22"/>
+          <w:szCs w:val="22"/>
+        </w:rPr>
+        <w:tab/>
+        <w:t>Postdoctoral Research Fellow</w:t>
+      </w:r>
+    </w:p>
+    <w:p>
+      <w:pPr>
+        <w:contextualSpacing/>
+        <w:rPr>
+          <w:color w:val="000000" w:themeColor="text1"/>
+          <w:sz w:val="22"/>
+          <w:szCs w:val="22"/>
+        </w:rPr>
+      </w:pPr>
+      <w:r>
+        <w:rPr>
+          <w:color w:val="000000" w:themeColor="text1"/>
+          <w:sz w:val="22"/>
+          <w:szCs w:val="22"/>
+        </w:rPr>
+        <w:tab/>
+      </w:r>
+      <w:r>
+        <w:rPr>
+          <w:color w:val="000000" w:themeColor="text1"/>
+          <w:sz w:val="22"/>
+          <w:szCs w:val="22"/>
+        </w:rPr>
+        <w:tab/>
+        <w:t>Mentor: Jacob Hooker, PhD</w:t>
+      </w:r>
+    </w:p>
+    <w:p>
+      <w:pPr>
+        <w:contextualSpacing/>
+        <w:rPr>
+          <w:color w:val="000000" w:themeColor="text1"/>
+          <w:sz w:val="22"/>
+          <w:szCs w:val="22"/>
+        </w:rPr>
+      </w:pPr>
+    </w:p>
+    <w:p>
+      <w:pPr>
+        <w:contextualSpacing/>
+        <w:rPr>
+          <w:b/>
+          <w:bCs/>
+          <w:color w:val="000000" w:themeColor="text1"/>
+          <w:sz w:val="22"/>
+          <w:szCs w:val="22"/>
+        </w:rPr>
+      </w:pPr>
+      <w:r>
+        <w:rPr>
+          <w:color w:val="000000" w:themeColor="text1"/>
+          <w:sz w:val="22"/>
+          <w:szCs w:val="22"/>
+        </w:rPr>
         <w:t>July, 2022 –</w:t>
       </w:r>
       <w:r>
@@ -406,203 +584,6 @@
           <w:szCs w:val="22"/>
         </w:rPr>
         <w:t>, PhD</w:t>
-      </w:r>
-    </w:p>
-    <w:p>
-      <w:pPr>
-        <w:contextualSpacing/>
-        <w:rPr>
-          <w:color w:val="000000" w:themeColor="text1"/>
-          <w:sz w:val="22"/>
-          <w:szCs w:val="22"/>
-        </w:rPr>
-      </w:pPr>
-    </w:p>
-    <w:p>
-      <w:pPr>
-        <w:contextualSpacing/>
-        <w:rPr>
-          <w:b/>
-          <w:bCs/>
-          <w:color w:val="000000" w:themeColor="text1"/>
-          <w:sz w:val="22"/>
-          <w:szCs w:val="22"/>
-        </w:rPr>
-      </w:pPr>
-      <w:r>
-        <w:rPr>
-          <w:color w:val="000000" w:themeColor="text1"/>
-          <w:sz w:val="22"/>
-          <w:szCs w:val="22"/>
-        </w:rPr>
-        <w:t xml:space="preserve">July, 2022 – </w:t>
-      </w:r>
-      <w:r>
-        <w:rPr>
-          <w:color w:val="000000" w:themeColor="text1"/>
-          <w:sz w:val="22"/>
-          <w:szCs w:val="22"/>
-        </w:rPr>
-        <w:tab/>
-      </w:r>
-      <w:r>
-        <w:rPr>
-          <w:b/>
-          <w:bCs/>
-          <w:color w:val="000000" w:themeColor="text1"/>
-          <w:sz w:val="22"/>
-          <w:szCs w:val="22"/>
-        </w:rPr>
-        <w:t>A.</w:t>
-      </w:r>
-      <w:r>
-        <w:rPr>
-          <w:b/>
-          <w:bCs/>
-          <w:color w:val="000000" w:themeColor="text1"/>
-          <w:sz w:val="22"/>
-          <w:szCs w:val="22"/>
-        </w:rPr>
-        <w:t xml:space="preserve"> </w:t>
-      </w:r>
-      <w:r>
-        <w:rPr>
-          <w:b/>
-          <w:bCs/>
-          <w:color w:val="000000" w:themeColor="text1"/>
-          <w:sz w:val="22"/>
-          <w:szCs w:val="22"/>
-        </w:rPr>
-        <w:t xml:space="preserve">A. </w:t>
-      </w:r>
-      <w:proofErr w:type="spellStart"/>
-      <w:r>
-        <w:rPr>
-          <w:b/>
-          <w:bCs/>
-          <w:color w:val="000000" w:themeColor="text1"/>
-          <w:sz w:val="22"/>
-          <w:szCs w:val="22"/>
-        </w:rPr>
-        <w:t>Martinos</w:t>
-      </w:r>
-      <w:proofErr w:type="spellEnd"/>
-      <w:r>
-        <w:rPr>
-          <w:b/>
-          <w:bCs/>
-          <w:color w:val="000000" w:themeColor="text1"/>
-          <w:sz w:val="22"/>
-          <w:szCs w:val="22"/>
-        </w:rPr>
-        <w:t xml:space="preserve"> Center for Biomedical Imaging</w:t>
-      </w:r>
-    </w:p>
-    <w:p>
-      <w:pPr>
-        <w:contextualSpacing/>
-        <w:rPr>
-          <w:b/>
-          <w:bCs/>
-          <w:color w:val="000000" w:themeColor="text1"/>
-          <w:sz w:val="22"/>
-          <w:szCs w:val="22"/>
-        </w:rPr>
-      </w:pPr>
-      <w:r>
-        <w:rPr>
-          <w:color w:val="000000" w:themeColor="text1"/>
-          <w:sz w:val="22"/>
-          <w:szCs w:val="22"/>
-        </w:rPr>
-        <w:t>Present</w:t>
-      </w:r>
-      <w:r>
-        <w:rPr>
-          <w:color w:val="000000" w:themeColor="text1"/>
-          <w:sz w:val="22"/>
-          <w:szCs w:val="22"/>
-        </w:rPr>
-        <w:tab/>
-      </w:r>
-      <w:r>
-        <w:rPr>
-          <w:color w:val="000000" w:themeColor="text1"/>
-          <w:sz w:val="22"/>
-          <w:szCs w:val="22"/>
-        </w:rPr>
-        <w:tab/>
-      </w:r>
-      <w:r>
-        <w:rPr>
-          <w:b/>
-          <w:bCs/>
-          <w:color w:val="000000" w:themeColor="text1"/>
-          <w:sz w:val="22"/>
-          <w:szCs w:val="22"/>
-        </w:rPr>
-        <w:t>Massachusetts General Hospital</w:t>
-      </w:r>
-    </w:p>
-    <w:p>
-      <w:pPr>
-        <w:contextualSpacing/>
-        <w:rPr>
-          <w:color w:val="000000" w:themeColor="text1"/>
-          <w:sz w:val="22"/>
-          <w:szCs w:val="22"/>
-        </w:rPr>
-      </w:pPr>
-      <w:r>
-        <w:rPr>
-          <w:color w:val="000000" w:themeColor="text1"/>
-          <w:sz w:val="22"/>
-          <w:szCs w:val="22"/>
-        </w:rPr>
-        <w:tab/>
-      </w:r>
-      <w:r>
-        <w:rPr>
-          <w:color w:val="000000" w:themeColor="text1"/>
-          <w:sz w:val="22"/>
-          <w:szCs w:val="22"/>
-        </w:rPr>
-        <w:tab/>
-      </w:r>
-      <w:r>
-        <w:rPr>
-          <w:color w:val="000000" w:themeColor="text1"/>
-          <w:sz w:val="22"/>
-          <w:szCs w:val="22"/>
-        </w:rPr>
-        <w:t>Postdoctoral Research Fellow</w:t>
-      </w:r>
-    </w:p>
-    <w:p>
-      <w:pPr>
-        <w:contextualSpacing/>
-        <w:rPr>
-          <w:color w:val="000000" w:themeColor="text1"/>
-          <w:sz w:val="22"/>
-          <w:szCs w:val="22"/>
-        </w:rPr>
-      </w:pPr>
-      <w:r>
-        <w:rPr>
-          <w:color w:val="000000" w:themeColor="text1"/>
-          <w:sz w:val="22"/>
-          <w:szCs w:val="22"/>
-        </w:rPr>
-        <w:tab/>
-      </w:r>
-      <w:r>
-        <w:rPr>
-          <w:color w:val="000000" w:themeColor="text1"/>
-          <w:sz w:val="22"/>
-          <w:szCs w:val="22"/>
-        </w:rPr>
-        <w:tab/>
-        <w:t>Mentor: Jacob Hooker, PhD</w:t>
       </w:r>
     </w:p>
     <w:p>
@@ -1291,27 +1272,7 @@
           <w:szCs w:val="22"/>
         </w:rPr>
         <w:tab/>
-        <w:t xml:space="preserve">A. A. </w:t>
-      </w:r>
-      <w:proofErr w:type="spellStart"/>
-      <w:r>
-        <w:rPr>
-          <w:b/>
-          <w:color w:val="000000" w:themeColor="text1"/>
-          <w:sz w:val="22"/>
-          <w:szCs w:val="22"/>
-        </w:rPr>
-        <w:t>Martinos</w:t>
-      </w:r>
-      <w:proofErr w:type="spellEnd"/>
-      <w:r>
-        <w:rPr>
-          <w:b/>
-          <w:color w:val="000000" w:themeColor="text1"/>
-          <w:sz w:val="22"/>
-          <w:szCs w:val="22"/>
-        </w:rPr>
-        <w:t xml:space="preserve"> Center for Biomedical Imaging, </w:t>
+        <w:t xml:space="preserve">A. A. Martinos Center for Biomedical Imaging, </w:t>
       </w:r>
     </w:p>
     <w:p>
@@ -2167,6 +2128,150 @@
         <w:contextualSpacing/>
         <w:jc w:val="both"/>
         <w:rPr>
+          <w:i/>
+          <w:iCs/>
+          <w:color w:val="000000" w:themeColor="text1"/>
+          <w:sz w:val="22"/>
+          <w:szCs w:val="22"/>
+        </w:rPr>
+      </w:pPr>
+      <w:r>
+        <w:rPr>
+          <w:b/>
+          <w:color w:val="000000" w:themeColor="text1"/>
+          <w:sz w:val="22"/>
+          <w:szCs w:val="22"/>
+        </w:rPr>
+        <w:t>Morin, T.M.,</w:t>
+      </w:r>
+      <w:r>
+        <w:rPr>
+          <w:color w:val="000000" w:themeColor="text1"/>
+          <w:sz w:val="22"/>
+          <w:szCs w:val="22"/>
+        </w:rPr>
+        <w:t xml:space="preserve"> Moore, K.N., </w:t>
+      </w:r>
+      <w:proofErr w:type="spellStart"/>
+      <w:r>
+        <w:rPr>
+          <w:color w:val="000000" w:themeColor="text1"/>
+          <w:sz w:val="22"/>
+          <w:szCs w:val="22"/>
+        </w:rPr>
+        <w:t>Isenburg</w:t>
+      </w:r>
+      <w:proofErr w:type="spellEnd"/>
+      <w:r>
+        <w:rPr>
+          <w:color w:val="000000" w:themeColor="text1"/>
+          <w:sz w:val="22"/>
+          <w:szCs w:val="22"/>
+        </w:rPr>
+        <w:t>, K.I., Ma, W., &amp; Stern, C.E.</w:t>
+      </w:r>
+      <w:r>
+        <w:rPr>
+          <w:color w:val="000000" w:themeColor="text1"/>
+          <w:sz w:val="22"/>
+          <w:szCs w:val="22"/>
+        </w:rPr>
+        <w:t xml:space="preserve"> (2022).</w:t>
+      </w:r>
+      <w:r>
+        <w:rPr>
+          <w:color w:val="000000" w:themeColor="text1"/>
+          <w:sz w:val="22"/>
+          <w:szCs w:val="22"/>
+        </w:rPr>
+        <w:t xml:space="preserve"> Functional reconfiguration of task-active </w:t>
+      </w:r>
+      <w:r>
+        <w:rPr>
+          <w:color w:val="000000" w:themeColor="text1"/>
+          <w:sz w:val="22"/>
+          <w:szCs w:val="22"/>
+        </w:rPr>
+        <w:t xml:space="preserve">frontoparietal cortex facilitates abstract reasoning. </w:t>
+      </w:r>
+      <w:r>
+        <w:rPr>
+          <w:i/>
+          <w:iCs/>
+          <w:color w:val="000000" w:themeColor="text1"/>
+          <w:sz w:val="22"/>
+          <w:szCs w:val="22"/>
+        </w:rPr>
+        <w:t>Cerebral Cortex</w:t>
+      </w:r>
+      <w:r>
+        <w:rPr>
+          <w:color w:val="000000" w:themeColor="text1"/>
+          <w:sz w:val="22"/>
+          <w:szCs w:val="22"/>
+        </w:rPr>
+        <w:t xml:space="preserve">. </w:t>
+      </w:r>
+      <w:hyperlink r:id="rId11" w:history="1">
+        <w:r>
+          <w:rPr>
+            <w:rStyle w:val="Hyperlink"/>
+            <w:color w:val="000000" w:themeColor="text1"/>
+            <w:sz w:val="22"/>
+            <w:szCs w:val="22"/>
+          </w:rPr>
+          <w:t>https://doi.org/10.1093/cercor/bhac457</w:t>
+        </w:r>
+      </w:hyperlink>
+      <w:r>
+        <w:rPr>
+          <w:color w:val="000000" w:themeColor="text1"/>
+          <w:sz w:val="22"/>
+          <w:szCs w:val="22"/>
+        </w:rPr>
+        <w:t xml:space="preserve"> </w:t>
+      </w:r>
+      <w:r>
+        <w:rPr>
+          <w:color w:val="000000" w:themeColor="text1"/>
+          <w:sz w:val="22"/>
+          <w:szCs w:val="22"/>
+        </w:rPr>
+        <w:t>(</w:t>
+      </w:r>
+      <w:r>
+        <w:rPr>
+          <w:i/>
+          <w:iCs/>
+          <w:color w:val="000000" w:themeColor="text1"/>
+          <w:sz w:val="22"/>
+          <w:szCs w:val="22"/>
+        </w:rPr>
+        <w:t>Accepted for publication</w:t>
+      </w:r>
+      <w:r>
+        <w:rPr>
+          <w:color w:val="000000" w:themeColor="text1"/>
+          <w:sz w:val="22"/>
+          <w:szCs w:val="22"/>
+        </w:rPr>
+        <w:t>.</w:t>
+      </w:r>
+      <w:r>
+        <w:rPr>
+          <w:color w:val="000000" w:themeColor="text1"/>
+          <w:sz w:val="22"/>
+          <w:szCs w:val="22"/>
+        </w:rPr>
+        <w:t>)</w:t>
+      </w:r>
+    </w:p>
+    <w:p>
+      <w:pPr>
+        <w:ind w:left="720" w:hanging="720"/>
+        <w:contextualSpacing/>
+        <w:jc w:val="both"/>
+        <w:rPr>
           <w:color w:val="000000" w:themeColor="text1"/>
           <w:sz w:val="22"/>
           <w:szCs w:val="22"/>
@@ -2207,7 +2312,7 @@
         </w:rPr>
         <w:t xml:space="preserve">. </w:t>
       </w:r>
-      <w:hyperlink r:id="rId11" w:history="1">
+      <w:hyperlink r:id="rId12" w:history="1">
         <w:r>
           <w:rPr>
             <w:rStyle w:val="Hyperlink"/>
@@ -2327,7 +2432,7 @@
         </w:rPr>
         <w:t xml:space="preserve">. </w:t>
       </w:r>
-      <w:hyperlink r:id="rId12" w:history="1">
+      <w:hyperlink r:id="rId13" w:history="1">
         <w:r>
           <w:rPr>
             <w:rStyle w:val="Hyperlink"/>
@@ -2474,7 +2579,7 @@
         </w:rPr>
         <w:t xml:space="preserve">. 3(9), 1006-1014 </w:t>
       </w:r>
-      <w:hyperlink r:id="rId13" w:history="1">
+      <w:hyperlink r:id="rId14" w:history="1">
         <w:r>
           <w:rPr>
             <w:rStyle w:val="Hyperlink"/>
@@ -2550,7 +2655,7 @@
         </w:rPr>
         <w:t xml:space="preserve">, 46(1), 20-27 </w:t>
       </w:r>
-      <w:hyperlink r:id="rId14" w:history="1">
+      <w:hyperlink r:id="rId15" w:history="1">
         <w:r>
           <w:rPr>
             <w:rStyle w:val="Hyperlink"/>
@@ -2564,20 +2669,6 @@
     </w:p>
     <w:p>
       <w:pPr>
-        <w:ind w:left="720" w:hanging="720"/>
-        <w:contextualSpacing/>
-        <w:jc w:val="both"/>
-        <w:rPr>
-          <w:rFonts w:eastAsia="Times New Roman"/>
-          <w:color w:val="000000" w:themeColor="text1"/>
-          <w:sz w:val="22"/>
-          <w:szCs w:val="22"/>
-          <w:shd w:val="clear" w:color="auto" w:fill="FFFFFF"/>
-        </w:rPr>
-      </w:pPr>
-    </w:p>
-    <w:p>
-      <w:pPr>
         <w:contextualSpacing/>
         <w:jc w:val="both"/>
         <w:rPr>
@@ -2640,75 +2731,6 @@
           <w:szCs w:val="22"/>
         </w:rPr>
       </w:pPr>
-      <w:r>
-        <w:rPr>
-          <w:b/>
-          <w:color w:val="000000" w:themeColor="text1"/>
-          <w:sz w:val="22"/>
-          <w:szCs w:val="22"/>
-        </w:rPr>
-        <w:t>Morin, T.M.,</w:t>
-      </w:r>
-      <w:r>
-        <w:rPr>
-          <w:color w:val="000000" w:themeColor="text1"/>
-          <w:sz w:val="22"/>
-          <w:szCs w:val="22"/>
-        </w:rPr>
-        <w:t xml:space="preserve"> Moore, K.N., </w:t>
-      </w:r>
-      <w:proofErr w:type="spellStart"/>
-      <w:r>
-        <w:rPr>
-          <w:color w:val="000000" w:themeColor="text1"/>
-          <w:sz w:val="22"/>
-          <w:szCs w:val="22"/>
-        </w:rPr>
-        <w:t>Isenburg</w:t>
-      </w:r>
-      <w:proofErr w:type="spellEnd"/>
-      <w:r>
-        <w:rPr>
-          <w:color w:val="000000" w:themeColor="text1"/>
-          <w:sz w:val="22"/>
-          <w:szCs w:val="22"/>
-        </w:rPr>
-        <w:t xml:space="preserve">, K.I., Ma, W., &amp; Stern, C.E. Functional reconfiguration of task-active frontoparietal cortex facilitates abstract reasoning. </w:t>
-      </w:r>
-      <w:r>
-        <w:rPr>
-          <w:i/>
-          <w:iCs/>
-          <w:color w:val="000000" w:themeColor="text1"/>
-          <w:sz w:val="22"/>
-          <w:szCs w:val="22"/>
-        </w:rPr>
-        <w:t>(</w:t>
-      </w:r>
-      <w:r>
-        <w:rPr>
-          <w:i/>
-          <w:iCs/>
-          <w:color w:val="000000" w:themeColor="text1"/>
-          <w:sz w:val="22"/>
-          <w:szCs w:val="22"/>
-        </w:rPr>
-        <w:t>Under Review)</w:t>
-      </w:r>
-    </w:p>
-    <w:p>
-      <w:pPr>
-        <w:ind w:left="720" w:hanging="720"/>
-        <w:contextualSpacing/>
-        <w:jc w:val="both"/>
-        <w:rPr>
-          <w:i/>
-          <w:iCs/>
-          <w:color w:val="000000" w:themeColor="text1"/>
-          <w:sz w:val="22"/>
-          <w:szCs w:val="22"/>
-        </w:rPr>
-      </w:pPr>
       <w:proofErr w:type="spellStart"/>
       <w:r>
         <w:rPr>
@@ -2881,364 +2903,6 @@
           <w:szCs w:val="22"/>
         </w:rPr>
         <w:t xml:space="preserve">Selected presentation slides are available at </w:t>
-      </w:r>
-      <w:hyperlink r:id="rId15" w:history="1">
-        <w:r>
-          <w:rPr>
-            <w:rStyle w:val="Hyperlink"/>
-            <w:i/>
-            <w:iCs/>
-            <w:sz w:val="22"/>
-            <w:szCs w:val="22"/>
-          </w:rPr>
-          <w:t>https://www.tmmorin.com/work</w:t>
-        </w:r>
-      </w:hyperlink>
-    </w:p>
-    <w:p>
-      <w:pPr>
-        <w:contextualSpacing/>
-        <w:jc w:val="center"/>
-        <w:rPr>
-          <w:rFonts w:eastAsia="Times New Roman"/>
-          <w:b/>
-          <w:bCs/>
-          <w:color w:val="000000" w:themeColor="text1"/>
-          <w:sz w:val="22"/>
-          <w:szCs w:val="22"/>
-          <w:shd w:val="clear" w:color="auto" w:fill="FFFFFF"/>
-        </w:rPr>
-      </w:pPr>
-    </w:p>
-    <w:p>
-      <w:pPr>
-        <w:autoSpaceDE w:val="0"/>
-        <w:autoSpaceDN w:val="0"/>
-        <w:ind w:left="720" w:hanging="720"/>
-        <w:jc w:val="both"/>
-        <w:rPr>
-          <w:color w:val="000000" w:themeColor="text1"/>
-          <w:sz w:val="22"/>
-          <w:szCs w:val="22"/>
-        </w:rPr>
-      </w:pPr>
-      <w:r>
-        <w:rPr>
-          <w:b/>
-          <w:bCs/>
-          <w:color w:val="000000" w:themeColor="text1"/>
-          <w:sz w:val="22"/>
-          <w:szCs w:val="22"/>
-        </w:rPr>
-        <w:t xml:space="preserve">Morin, T.M. </w:t>
-      </w:r>
-      <w:r>
-        <w:rPr>
-          <w:i/>
-          <w:iCs/>
-          <w:color w:val="000000" w:themeColor="text1"/>
-          <w:sz w:val="22"/>
-          <w:szCs w:val="22"/>
-        </w:rPr>
-        <w:t>Brain Network Flexibility and Stability During Higher Order Cognition</w:t>
-      </w:r>
-      <w:r>
-        <w:rPr>
-          <w:color w:val="000000" w:themeColor="text1"/>
-          <w:sz w:val="22"/>
-          <w:szCs w:val="22"/>
-        </w:rPr>
-        <w:t>. Joint Lab Meeting: Cognitive Aging &amp; Memory Lab (P.I. Ayanna Thomas) and Integrative Cognitive Neuroscience Lab (P.I. Elizabeth Race). 2022. Tufts University. Medford, MA.</w:t>
-      </w:r>
-    </w:p>
-    <w:p>
-      <w:pPr>
-        <w:autoSpaceDE w:val="0"/>
-        <w:autoSpaceDN w:val="0"/>
-        <w:ind w:left="720" w:hanging="720"/>
-        <w:jc w:val="both"/>
-        <w:rPr>
-          <w:color w:val="000000" w:themeColor="text1"/>
-          <w:sz w:val="22"/>
-          <w:szCs w:val="22"/>
-        </w:rPr>
-      </w:pPr>
-      <w:r>
-        <w:rPr>
-          <w:b/>
-          <w:bCs/>
-          <w:color w:val="000000" w:themeColor="text1"/>
-          <w:sz w:val="22"/>
-          <w:szCs w:val="22"/>
-        </w:rPr>
-        <w:t xml:space="preserve">Morin, T.M., </w:t>
-      </w:r>
-      <w:proofErr w:type="spellStart"/>
-      <w:r>
-        <w:rPr>
-          <w:color w:val="000000" w:themeColor="text1"/>
-          <w:sz w:val="22"/>
-          <w:szCs w:val="22"/>
-        </w:rPr>
-        <w:t>Isenburg</w:t>
-      </w:r>
-      <w:proofErr w:type="spellEnd"/>
-      <w:r>
-        <w:rPr>
-          <w:color w:val="000000" w:themeColor="text1"/>
-          <w:sz w:val="22"/>
-          <w:szCs w:val="22"/>
-        </w:rPr>
-        <w:t xml:space="preserve">, K., Moore, K., Ma, W., Stern, C.E. </w:t>
-      </w:r>
-      <w:r>
-        <w:rPr>
-          <w:i/>
-          <w:iCs/>
-          <w:color w:val="000000" w:themeColor="text1"/>
-          <w:sz w:val="22"/>
-          <w:szCs w:val="22"/>
-        </w:rPr>
-        <w:t>Functional reconfiguration of a task-active frontoparietal control network facilitates abstract reasoning</w:t>
-      </w:r>
-      <w:r>
-        <w:rPr>
-          <w:color w:val="000000" w:themeColor="text1"/>
-          <w:sz w:val="22"/>
-          <w:szCs w:val="22"/>
-        </w:rPr>
-        <w:t xml:space="preserve">. Henry I. </w:t>
-      </w:r>
-      <w:proofErr w:type="spellStart"/>
-      <w:r>
-        <w:rPr>
-          <w:color w:val="000000" w:themeColor="text1"/>
-          <w:sz w:val="22"/>
-          <w:szCs w:val="22"/>
-        </w:rPr>
-        <w:t>Russek</w:t>
-      </w:r>
-      <w:proofErr w:type="spellEnd"/>
-      <w:r>
-        <w:rPr>
-          <w:color w:val="000000" w:themeColor="text1"/>
-          <w:sz w:val="22"/>
-          <w:szCs w:val="22"/>
-        </w:rPr>
-        <w:t xml:space="preserve"> Student Achievement Day. 2022. Boston University. Boston, MA.</w:t>
-      </w:r>
-    </w:p>
-    <w:p>
-      <w:pPr>
-        <w:autoSpaceDE w:val="0"/>
-        <w:autoSpaceDN w:val="0"/>
-        <w:ind w:left="720" w:hanging="720"/>
-        <w:jc w:val="both"/>
-        <w:rPr>
-          <w:color w:val="000000" w:themeColor="text1"/>
-          <w:sz w:val="22"/>
-          <w:szCs w:val="22"/>
-        </w:rPr>
-      </w:pPr>
-      <w:r>
-        <w:rPr>
-          <w:b/>
-          <w:color w:val="000000" w:themeColor="text1"/>
-          <w:sz w:val="22"/>
-          <w:szCs w:val="22"/>
-        </w:rPr>
-        <w:t xml:space="preserve">Morin, T.M. </w:t>
-      </w:r>
-      <w:r>
-        <w:rPr>
-          <w:i/>
-          <w:color w:val="000000" w:themeColor="text1"/>
-          <w:sz w:val="22"/>
-          <w:szCs w:val="22"/>
-        </w:rPr>
-        <w:t>Frontoparietal Control Network Contributions to Abstract Reasoning</w:t>
-      </w:r>
-      <w:r>
-        <w:rPr>
-          <w:color w:val="000000" w:themeColor="text1"/>
-          <w:sz w:val="22"/>
-          <w:szCs w:val="22"/>
-        </w:rPr>
-        <w:t>. Boston University Graduate Program for Neuroscience Annual Retreat. 2019. Essex, MA.</w:t>
-      </w:r>
-    </w:p>
-    <w:p>
-      <w:pPr>
-        <w:ind w:left="720" w:hanging="720"/>
-        <w:jc w:val="both"/>
-        <w:rPr>
-          <w:color w:val="000000" w:themeColor="text1"/>
-          <w:sz w:val="22"/>
-          <w:szCs w:val="22"/>
-        </w:rPr>
-      </w:pPr>
-      <w:r>
-        <w:rPr>
-          <w:b/>
-          <w:color w:val="000000" w:themeColor="text1"/>
-          <w:sz w:val="22"/>
-          <w:szCs w:val="22"/>
-        </w:rPr>
-        <w:t>Morin, T.M.</w:t>
-      </w:r>
-      <w:r>
-        <w:rPr>
-          <w:color w:val="000000" w:themeColor="text1"/>
-          <w:sz w:val="22"/>
-          <w:szCs w:val="22"/>
-        </w:rPr>
-        <w:t xml:space="preserve"> </w:t>
-      </w:r>
-      <w:r>
-        <w:rPr>
-          <w:i/>
-          <w:color w:val="000000" w:themeColor="text1"/>
-          <w:sz w:val="22"/>
-          <w:szCs w:val="22"/>
-        </w:rPr>
-        <w:t>Branching Out: What a Tree Can Teach You About Your Brain?</w:t>
-      </w:r>
-      <w:r>
-        <w:rPr>
-          <w:color w:val="000000" w:themeColor="text1"/>
-          <w:sz w:val="22"/>
-          <w:szCs w:val="22"/>
-        </w:rPr>
-        <w:t xml:space="preserve"> Out For Undergrad Engineering Conference. 2016. Stanford University, Palo Alto, CA</w:t>
-      </w:r>
-      <w:r>
-        <w:rPr>
-          <w:color w:val="000000" w:themeColor="text1"/>
-          <w:sz w:val="22"/>
-          <w:szCs w:val="22"/>
-        </w:rPr>
-        <w:t>.</w:t>
-      </w:r>
-    </w:p>
-    <w:p>
-      <w:pPr>
-        <w:ind w:left="720" w:hanging="720"/>
-        <w:jc w:val="both"/>
-        <w:rPr>
-          <w:color w:val="000000" w:themeColor="text1"/>
-          <w:sz w:val="22"/>
-          <w:szCs w:val="22"/>
-        </w:rPr>
-      </w:pPr>
-      <w:r>
-        <w:rPr>
-          <w:b/>
-          <w:color w:val="000000" w:themeColor="text1"/>
-          <w:sz w:val="22"/>
-          <w:szCs w:val="22"/>
-        </w:rPr>
-        <w:t>Morin, T.M.</w:t>
-      </w:r>
-      <w:r>
-        <w:rPr>
-          <w:color w:val="000000" w:themeColor="text1"/>
-          <w:sz w:val="22"/>
-          <w:szCs w:val="22"/>
-        </w:rPr>
-        <w:t xml:space="preserve"> </w:t>
-      </w:r>
-      <w:r>
-        <w:rPr>
-          <w:i/>
-          <w:color w:val="000000" w:themeColor="text1"/>
-          <w:sz w:val="22"/>
-          <w:szCs w:val="22"/>
-        </w:rPr>
-        <w:t>Creating a Computer Simulation Tool for PET Neuroimaging</w:t>
-      </w:r>
-      <w:r>
-        <w:rPr>
-          <w:color w:val="000000" w:themeColor="text1"/>
-          <w:sz w:val="22"/>
-          <w:szCs w:val="22"/>
-        </w:rPr>
-        <w:t>. Tufts University Undergraduate Research and Scholarship Symposium. 2016. Tufts University, Medford, MA.</w:t>
-      </w:r>
-    </w:p>
-    <w:p>
-      <w:pPr>
-        <w:contextualSpacing/>
-        <w:jc w:val="both"/>
-        <w:rPr>
-          <w:rFonts w:eastAsia="Times New Roman"/>
-          <w:b/>
-          <w:bCs/>
-          <w:color w:val="000000" w:themeColor="text1"/>
-          <w:sz w:val="22"/>
-          <w:szCs w:val="22"/>
-          <w:shd w:val="clear" w:color="auto" w:fill="FFFFFF"/>
-        </w:rPr>
-      </w:pPr>
-    </w:p>
-    <w:p>
-      <w:pPr>
-        <w:contextualSpacing/>
-        <w:jc w:val="both"/>
-        <w:rPr>
-          <w:rFonts w:eastAsia="Times New Roman"/>
-          <w:color w:val="000000" w:themeColor="text1"/>
-          <w:sz w:val="22"/>
-          <w:szCs w:val="22"/>
-          <w:shd w:val="clear" w:color="auto" w:fill="FFFFFF"/>
-        </w:rPr>
-      </w:pPr>
-    </w:p>
-    <w:p>
-      <w:pPr>
-        <w:pBdr>
-          <w:bottom w:val="single" w:sz="6" w:space="1" w:color="auto"/>
-        </w:pBdr>
-        <w:contextualSpacing/>
-        <w:rPr>
-          <w:rFonts w:asciiTheme="majorHAnsi" w:hAnsiTheme="majorHAnsi" w:cstheme="majorHAnsi"/>
-          <w:b/>
-          <w:bCs/>
-          <w:color w:val="000000" w:themeColor="text1"/>
-          <w:sz w:val="28"/>
-          <w:szCs w:val="28"/>
-        </w:rPr>
-      </w:pPr>
-      <w:r>
-        <w:rPr>
-          <w:rFonts w:asciiTheme="majorHAnsi" w:hAnsiTheme="majorHAnsi" w:cstheme="majorHAnsi"/>
-          <w:b/>
-          <w:bCs/>
-          <w:color w:val="000000" w:themeColor="text1"/>
-          <w:sz w:val="28"/>
-          <w:szCs w:val="28"/>
-        </w:rPr>
-        <w:t>Conference Posters</w:t>
-      </w:r>
-    </w:p>
-    <w:p>
-      <w:pPr>
-        <w:rPr>
-          <w:i/>
-          <w:iCs/>
-          <w:color w:val="000000" w:themeColor="text1"/>
-          <w:sz w:val="22"/>
-          <w:szCs w:val="22"/>
-        </w:rPr>
-      </w:pPr>
-      <w:r>
-        <w:rPr>
-          <w:i/>
-          <w:iCs/>
-          <w:color w:val="000000" w:themeColor="text1"/>
-          <w:sz w:val="22"/>
-          <w:szCs w:val="22"/>
-        </w:rPr>
-        <w:t xml:space="preserve">Selected poster PDFs are available at </w:t>
       </w:r>
       <w:hyperlink r:id="rId16" w:history="1">
         <w:r>
@@ -3255,11 +2919,16 @@
     </w:p>
     <w:p>
       <w:pPr>
+        <w:contextualSpacing/>
         <w:jc w:val="center"/>
         <w:rPr>
-          <w:color w:val="000000" w:themeColor="text1"/>
-          <w:sz w:val="22"/>
-          <w:szCs w:val="22"/>
+          <w:rFonts w:eastAsia="Times New Roman"/>
+          <w:b/>
+          <w:bCs/>
+          <w:color w:val="000000" w:themeColor="text1"/>
+          <w:sz w:val="22"/>
+          <w:szCs w:val="22"/>
+          <w:shd w:val="clear" w:color="auto" w:fill="FFFFFF"/>
         </w:rPr>
       </w:pPr>
     </w:p>
@@ -3277,11 +2946,13 @@
       </w:pPr>
       <w:r>
         <w:rPr>
-          <w:color w:val="000000" w:themeColor="text1"/>
-          <w:sz w:val="22"/>
-          <w:szCs w:val="22"/>
-        </w:rPr>
-        <w:t xml:space="preserve">Morin, T.M., Dunne, M.F., Chang, A.E., &amp; Stern, C.E. </w:t>
+          <w:b/>
+          <w:bCs/>
+          <w:color w:val="000000" w:themeColor="text1"/>
+          <w:sz w:val="22"/>
+          <w:szCs w:val="22"/>
+        </w:rPr>
+        <w:t xml:space="preserve">Morin, T.M. </w:t>
       </w:r>
       <w:r>
         <w:rPr>
@@ -3291,15 +2962,15 @@
           <w:sz w:val="22"/>
           <w:szCs w:val="22"/>
         </w:rPr>
-        <w:t>Hierarchical gradients in prefrontal cortex and hippocampus support context-dependent rule learning</w:t>
-      </w:r>
-      <w:r>
-        <w:rPr>
-          <w:color w:val="000000" w:themeColor="text1"/>
-          <w:sz w:val="22"/>
-          <w:szCs w:val="22"/>
-        </w:rPr>
-        <w:t>. Society for Neuroscience. 2022. San Diego, CA. (Submitted).</w:t>
+        <w:t>Brain Network Flexibility and Stability During Higher Order Cognition</w:t>
+      </w:r>
+      <w:r>
+        <w:rPr>
+          <w:color w:val="000000" w:themeColor="text1"/>
+          <w:sz w:val="22"/>
+          <w:szCs w:val="22"/>
+        </w:rPr>
+        <w:t>. Joint Lab Meeting: Cognitive Aging &amp; Memory Lab (P.I. Ayanna Thomas) and Integrative Cognitive Neuroscience Lab (P.I. Elizabeth Race). 2022. Tufts University. Medford, MA.</w:t>
       </w:r>
     </w:p>
     <w:p>
@@ -3314,6 +2985,16 @@
           <w:szCs w:val="22"/>
         </w:rPr>
       </w:pPr>
+      <w:r>
+        <w:rPr>
+          <w:b/>
+          <w:bCs/>
+          <w:color w:val="000000" w:themeColor="text1"/>
+          <w:sz w:val="22"/>
+          <w:szCs w:val="22"/>
+        </w:rPr>
+        <w:t xml:space="preserve">Morin, T.M., </w:t>
+      </w:r>
       <w:proofErr w:type="spellStart"/>
       <w:r>
         <w:rPr>
@@ -3330,25 +3011,7 @@
           <w:sz w:val="22"/>
           <w:szCs w:val="22"/>
         </w:rPr>
-        <w:t xml:space="preserve">, K., </w:t>
-      </w:r>
-      <w:r>
-        <w:rPr>
-          <w:b/>
-          <w:bCs/>
-          <w:color w:val="000000" w:themeColor="text1"/>
-          <w:sz w:val="22"/>
-          <w:szCs w:val="22"/>
-        </w:rPr>
-        <w:t>Morin, T.M.</w:t>
-      </w:r>
-      <w:r>
-        <w:rPr>
-          <w:color w:val="000000" w:themeColor="text1"/>
-          <w:sz w:val="22"/>
-          <w:szCs w:val="22"/>
-        </w:rPr>
-        <w:t xml:space="preserve">, Rosen, M.L., Somers, D.C., &amp; Stern, C.E. </w:t>
+        <w:t xml:space="preserve">, K., Moore, K., Ma, W., Stern, C.E. </w:t>
       </w:r>
       <w:r>
         <w:rPr>
@@ -3358,15 +3021,33 @@
           <w:sz w:val="22"/>
           <w:szCs w:val="22"/>
         </w:rPr>
-        <w:t>Network interactions during long-term memory guided versus stimulus-guided attention in humans</w:t>
-      </w:r>
-      <w:r>
-        <w:rPr>
-          <w:color w:val="000000" w:themeColor="text1"/>
-          <w:sz w:val="22"/>
-          <w:szCs w:val="22"/>
-        </w:rPr>
-        <w:t>. Society for Neuroscience. 2021. (Online Meeting, Due to COVID-19)</w:t>
+        <w:t>Functional reconfiguration of a task-active frontoparietal control network facilitates abstract reasoning</w:t>
+      </w:r>
+      <w:r>
+        <w:rPr>
+          <w:color w:val="000000" w:themeColor="text1"/>
+          <w:sz w:val="22"/>
+          <w:szCs w:val="22"/>
+        </w:rPr>
+        <w:t xml:space="preserve">. Henry I. </w:t>
+      </w:r>
+      <w:proofErr w:type="spellStart"/>
+      <w:r>
+        <w:rPr>
+          <w:color w:val="000000" w:themeColor="text1"/>
+          <w:sz w:val="22"/>
+          <w:szCs w:val="22"/>
+        </w:rPr>
+        <w:t>Russek</w:t>
+      </w:r>
+      <w:proofErr w:type="spellEnd"/>
+      <w:r>
+        <w:rPr>
+          <w:color w:val="000000" w:themeColor="text1"/>
+          <w:sz w:val="22"/>
+          <w:szCs w:val="22"/>
+        </w:rPr>
+        <w:t xml:space="preserve"> Student Achievement Day. 2022. Boston University. Boston, MA.</w:t>
       </w:r>
     </w:p>
     <w:p>
@@ -3381,44 +3062,54 @@
           <w:szCs w:val="22"/>
         </w:rPr>
       </w:pPr>
-      <w:proofErr w:type="spellStart"/>
-      <w:r>
-        <w:rPr>
-          <w:color w:val="000000" w:themeColor="text1"/>
-          <w:sz w:val="22"/>
-          <w:szCs w:val="22"/>
-        </w:rPr>
-        <w:t>Liapis</w:t>
-      </w:r>
-      <w:proofErr w:type="spellEnd"/>
-      <w:r>
-        <w:rPr>
-          <w:color w:val="000000" w:themeColor="text1"/>
-          <w:sz w:val="22"/>
-          <w:szCs w:val="22"/>
-        </w:rPr>
-        <w:t>, S.S.P.,</w:t>
-      </w:r>
-      <w:r>
-        <w:rPr>
-          <w:b/>
-          <w:color w:val="000000" w:themeColor="text1"/>
-          <w:sz w:val="22"/>
-          <w:szCs w:val="22"/>
-        </w:rPr>
-        <w:t xml:space="preserve"> Morin, T.M.</w:t>
-      </w:r>
-      <w:r>
-        <w:rPr>
-          <w:color w:val="000000" w:themeColor="text1"/>
-          <w:sz w:val="22"/>
-          <w:szCs w:val="22"/>
-        </w:rPr>
-        <w:t>,</w:t>
-      </w:r>
-      <w:r>
-        <w:rPr>
-          <w:b/>
+      <w:r>
+        <w:rPr>
+          <w:b/>
+          <w:color w:val="000000" w:themeColor="text1"/>
+          <w:sz w:val="22"/>
+          <w:szCs w:val="22"/>
+        </w:rPr>
+        <w:t xml:space="preserve">Morin, T.M. </w:t>
+      </w:r>
+      <w:r>
+        <w:rPr>
+          <w:i/>
+          <w:color w:val="000000" w:themeColor="text1"/>
+          <w:sz w:val="22"/>
+          <w:szCs w:val="22"/>
+        </w:rPr>
+        <w:t>Frontoparietal Control Network Contributions to Abstract Reasoning</w:t>
+      </w:r>
+      <w:r>
+        <w:rPr>
+          <w:color w:val="000000" w:themeColor="text1"/>
+          <w:sz w:val="22"/>
+          <w:szCs w:val="22"/>
+        </w:rPr>
+        <w:t>. Boston University Graduate Program for Neuroscience Annual Retreat. 2019. Essex, MA.</w:t>
+      </w:r>
+    </w:p>
+    <w:p>
+      <w:pPr>
+        <w:ind w:left="720" w:hanging="720"/>
+        <w:jc w:val="both"/>
+        <w:rPr>
+          <w:color w:val="000000" w:themeColor="text1"/>
+          <w:sz w:val="22"/>
+          <w:szCs w:val="22"/>
+        </w:rPr>
+      </w:pPr>
+      <w:r>
+        <w:rPr>
+          <w:b/>
+          <w:color w:val="000000" w:themeColor="text1"/>
+          <w:sz w:val="22"/>
+          <w:szCs w:val="22"/>
+        </w:rPr>
+        <w:t>Morin, T.M.</w:t>
+      </w:r>
+      <w:r>
+        <w:rPr>
           <w:color w:val="000000" w:themeColor="text1"/>
           <w:sz w:val="22"/>
           <w:szCs w:val="22"/>
@@ -3427,15 +3118,51 @@
       </w:r>
       <w:r>
         <w:rPr>
-          <w:color w:val="000000" w:themeColor="text1"/>
-          <w:sz w:val="22"/>
-          <w:szCs w:val="22"/>
-        </w:rPr>
-        <w:t>McGuire, J.T., &amp; Stern, C.E.</w:t>
-      </w:r>
-      <w:r>
-        <w:rPr>
-          <w:b/>
+          <w:i/>
+          <w:color w:val="000000" w:themeColor="text1"/>
+          <w:sz w:val="22"/>
+          <w:szCs w:val="22"/>
+        </w:rPr>
+        <w:t>Branching Out: What a Tree Can Teach You About Your Brain?</w:t>
+      </w:r>
+      <w:r>
+        <w:rPr>
+          <w:color w:val="000000" w:themeColor="text1"/>
+          <w:sz w:val="22"/>
+          <w:szCs w:val="22"/>
+        </w:rPr>
+        <w:t xml:space="preserve"> Out For Undergrad Engineering Conference. 2016. Stanford University, Palo Alto, CA</w:t>
+      </w:r>
+      <w:r>
+        <w:rPr>
+          <w:color w:val="000000" w:themeColor="text1"/>
+          <w:sz w:val="22"/>
+          <w:szCs w:val="22"/>
+        </w:rPr>
+        <w:t>.</w:t>
+      </w:r>
+    </w:p>
+    <w:p>
+      <w:pPr>
+        <w:ind w:left="720" w:hanging="720"/>
+        <w:jc w:val="both"/>
+        <w:rPr>
+          <w:color w:val="000000" w:themeColor="text1"/>
+          <w:sz w:val="22"/>
+          <w:szCs w:val="22"/>
+        </w:rPr>
+      </w:pPr>
+      <w:r>
+        <w:rPr>
+          <w:b/>
+          <w:color w:val="000000" w:themeColor="text1"/>
+          <w:sz w:val="22"/>
+          <w:szCs w:val="22"/>
+        </w:rPr>
+        <w:t>Morin, T.M.</w:t>
+      </w:r>
+      <w:r>
+        <w:rPr>
           <w:color w:val="000000" w:themeColor="text1"/>
           <w:sz w:val="22"/>
           <w:szCs w:val="22"/>
@@ -3449,24 +3176,114 @@
           <w:sz w:val="22"/>
           <w:szCs w:val="22"/>
         </w:rPr>
-        <w:t xml:space="preserve">The dimensionality of representational space calibrates to abstract reasoning complexity. </w:t>
-      </w:r>
-      <w:r>
-        <w:rPr>
-          <w:color w:val="000000" w:themeColor="text1"/>
-          <w:sz w:val="22"/>
-          <w:szCs w:val="22"/>
-        </w:rPr>
-        <w:t>Organization for Human Brain Mapping. 2021. (Online Meeting, Due to COVID-19</w:t>
-      </w:r>
-      <w:r>
-        <w:rPr>
-          <w:color w:val="000000" w:themeColor="text1"/>
-          <w:sz w:val="22"/>
-          <w:szCs w:val="22"/>
-        </w:rPr>
-        <w:t>)</w:t>
-      </w:r>
+        <w:t>Creating a Computer Simulation Tool for PET Neuroimaging</w:t>
+      </w:r>
+      <w:r>
+        <w:rPr>
+          <w:color w:val="000000" w:themeColor="text1"/>
+          <w:sz w:val="22"/>
+          <w:szCs w:val="22"/>
+        </w:rPr>
+        <w:t>. Tufts University Undergraduate Research and Scholarship Symposium. 2016. Tufts University, Medford, MA.</w:t>
+      </w:r>
+    </w:p>
+    <w:p>
+      <w:pPr>
+        <w:contextualSpacing/>
+        <w:jc w:val="both"/>
+        <w:rPr>
+          <w:rFonts w:eastAsia="Times New Roman"/>
+          <w:b/>
+          <w:bCs/>
+          <w:color w:val="000000" w:themeColor="text1"/>
+          <w:sz w:val="22"/>
+          <w:szCs w:val="22"/>
+          <w:shd w:val="clear" w:color="auto" w:fill="FFFFFF"/>
+        </w:rPr>
+      </w:pPr>
+    </w:p>
+    <w:p>
+      <w:pPr>
+        <w:contextualSpacing/>
+        <w:jc w:val="both"/>
+        <w:rPr>
+          <w:rFonts w:eastAsia="Times New Roman"/>
+          <w:color w:val="000000" w:themeColor="text1"/>
+          <w:sz w:val="22"/>
+          <w:szCs w:val="22"/>
+          <w:shd w:val="clear" w:color="auto" w:fill="FFFFFF"/>
+        </w:rPr>
+      </w:pPr>
+    </w:p>
+    <w:p>
+      <w:pPr>
+        <w:pBdr>
+          <w:bottom w:val="single" w:sz="6" w:space="1" w:color="auto"/>
+        </w:pBdr>
+        <w:contextualSpacing/>
+        <w:rPr>
+          <w:rFonts w:asciiTheme="majorHAnsi" w:hAnsiTheme="majorHAnsi" w:cstheme="majorHAnsi"/>
+          <w:b/>
+          <w:bCs/>
+          <w:color w:val="000000" w:themeColor="text1"/>
+          <w:sz w:val="28"/>
+          <w:szCs w:val="28"/>
+        </w:rPr>
+      </w:pPr>
+      <w:r>
+        <w:rPr>
+          <w:rFonts w:asciiTheme="majorHAnsi" w:hAnsiTheme="majorHAnsi" w:cstheme="majorHAnsi"/>
+          <w:b/>
+          <w:bCs/>
+          <w:color w:val="000000" w:themeColor="text1"/>
+          <w:sz w:val="28"/>
+          <w:szCs w:val="28"/>
+        </w:rPr>
+        <w:t>Conference Posters</w:t>
+      </w:r>
+    </w:p>
+    <w:p>
+      <w:pPr>
+        <w:rPr>
+          <w:i/>
+          <w:iCs/>
+          <w:color w:val="000000" w:themeColor="text1"/>
+          <w:sz w:val="22"/>
+          <w:szCs w:val="22"/>
+        </w:rPr>
+      </w:pPr>
+      <w:r>
+        <w:rPr>
+          <w:i/>
+          <w:iCs/>
+          <w:color w:val="000000" w:themeColor="text1"/>
+          <w:sz w:val="22"/>
+          <w:szCs w:val="22"/>
+        </w:rPr>
+        <w:t xml:space="preserve">Selected poster PDFs are available at </w:t>
+      </w:r>
+      <w:hyperlink r:id="rId17" w:history="1">
+        <w:r>
+          <w:rPr>
+            <w:rStyle w:val="Hyperlink"/>
+            <w:i/>
+            <w:iCs/>
+            <w:sz w:val="22"/>
+            <w:szCs w:val="22"/>
+          </w:rPr>
+          <w:t>https://www.tmmorin.com/work</w:t>
+        </w:r>
+      </w:hyperlink>
+    </w:p>
+    <w:p>
+      <w:pPr>
+        <w:jc w:val="center"/>
+        <w:rPr>
+          <w:color w:val="000000" w:themeColor="text1"/>
+          <w:sz w:val="22"/>
+          <w:szCs w:val="22"/>
+        </w:rPr>
+      </w:pPr>
     </w:p>
     <w:p>
       <w:pPr>
@@ -3483,6 +3300,7 @@
       <w:r>
         <w:rPr>
           <w:b/>
+          <w:bCs/>
           <w:color w:val="000000" w:themeColor="text1"/>
           <w:sz w:val="22"/>
           <w:szCs w:val="22"/>
@@ -3495,24 +3313,25 @@
           <w:sz w:val="22"/>
           <w:szCs w:val="22"/>
         </w:rPr>
-        <w:t xml:space="preserve">, Ma, W., Chang, A.E., &amp; Stern, C.E. </w:t>
-      </w:r>
-      <w:r>
-        <w:rPr>
-          <w:i/>
-          <w:color w:val="000000" w:themeColor="text1"/>
-          <w:sz w:val="22"/>
-          <w:szCs w:val="22"/>
-        </w:rPr>
-        <w:t>Dynamic functional connectivity during context-dependent rule learning</w:t>
-      </w:r>
-      <w:r>
-        <w:rPr>
-          <w:color w:val="000000" w:themeColor="text1"/>
-          <w:sz w:val="22"/>
-          <w:szCs w:val="22"/>
-        </w:rPr>
-        <w:t>. Organization for Human Brain Mapping. 2020. (Online Meeting, Due to COVID-19)</w:t>
+        <w:t xml:space="preserve">, Dunne, M.F., Chang, A.E., &amp; Stern, C.E. </w:t>
+      </w:r>
+      <w:r>
+        <w:rPr>
+          <w:i/>
+          <w:iCs/>
+          <w:color w:val="000000" w:themeColor="text1"/>
+          <w:sz w:val="22"/>
+          <w:szCs w:val="22"/>
+        </w:rPr>
+        <w:t>Hierarchical gradients in prefrontal cortex and hippocampus support context-dependent rule learning</w:t>
+      </w:r>
+      <w:r>
+        <w:rPr>
+          <w:color w:val="000000" w:themeColor="text1"/>
+          <w:sz w:val="22"/>
+          <w:szCs w:val="22"/>
+        </w:rPr>
+        <w:t>. Society for Neuroscience. 2022. San Diego, CA.</w:t>
       </w:r>
     </w:p>
     <w:p>
@@ -3529,6 +3348,22 @@
       </w:pPr>
       <w:r>
         <w:rPr>
+          <w:color w:val="000000" w:themeColor="text1"/>
+          <w:sz w:val="22"/>
+          <w:szCs w:val="22"/>
+        </w:rPr>
+        <w:t>Dunne, M.F.,</w:t>
+      </w:r>
+      <w:r>
+        <w:rPr>
+          <w:color w:val="000000" w:themeColor="text1"/>
+          <w:sz w:val="22"/>
+          <w:szCs w:val="22"/>
+        </w:rPr>
+        <w:t xml:space="preserve"> Ling, S., Moore, K.E., </w:t>
+      </w:r>
+      <w:r>
+        <w:rPr>
           <w:b/>
           <w:bCs/>
           <w:color w:val="000000" w:themeColor="text1"/>
@@ -3543,40 +3378,7 @@
           <w:sz w:val="22"/>
           <w:szCs w:val="22"/>
         </w:rPr>
-        <w:t>,</w:t>
-      </w:r>
-      <w:r>
-        <w:rPr>
-          <w:color w:val="000000" w:themeColor="text1"/>
-          <w:sz w:val="22"/>
-          <w:szCs w:val="22"/>
-        </w:rPr>
-        <w:t xml:space="preserve"> </w:t>
-      </w:r>
-      <w:r>
-        <w:rPr>
-          <w:color w:val="000000" w:themeColor="text1"/>
-          <w:sz w:val="22"/>
-          <w:szCs w:val="22"/>
-        </w:rPr>
-        <w:t xml:space="preserve">Moore, K.N., &amp; Stern, C.E. </w:t>
-      </w:r>
-      <w:r>
-        <w:rPr>
-          <w:i/>
-          <w:color w:val="000000" w:themeColor="text1"/>
-          <w:sz w:val="22"/>
-          <w:szCs w:val="22"/>
-        </w:rPr>
-        <w:t>An fMRI investigation of functional network connectivity during abstract reasoning</w:t>
-      </w:r>
-      <w:r>
-        <w:rPr>
-          <w:color w:val="000000" w:themeColor="text1"/>
-          <w:sz w:val="22"/>
-          <w:szCs w:val="22"/>
-        </w:rPr>
-        <w:t xml:space="preserve">. Henry I. </w:t>
+        <w:t xml:space="preserve">, </w:t>
       </w:r>
       <w:proofErr w:type="spellStart"/>
       <w:r>
@@ -3585,7 +3387,7 @@
           <w:sz w:val="22"/>
           <w:szCs w:val="22"/>
         </w:rPr>
-        <w:t>Russek</w:t>
+        <w:t>Chrastil</w:t>
       </w:r>
       <w:proofErr w:type="spellEnd"/>
       <w:r>
@@ -3594,23 +3396,25 @@
           <w:sz w:val="22"/>
           <w:szCs w:val="22"/>
         </w:rPr>
-        <w:t xml:space="preserve"> Student Achievement Day. 20</w:t>
-      </w:r>
-      <w:r>
-        <w:rPr>
-          <w:color w:val="000000" w:themeColor="text1"/>
-          <w:sz w:val="22"/>
-          <w:szCs w:val="22"/>
-        </w:rPr>
-        <w:t>20</w:t>
-      </w:r>
-      <w:r>
-        <w:rPr>
-          <w:color w:val="000000" w:themeColor="text1"/>
-          <w:sz w:val="22"/>
-          <w:szCs w:val="22"/>
-        </w:rPr>
-        <w:t>. Boston University, Boston, MA. (Online Meeting, Due to COVID-19).</w:t>
+        <w:t xml:space="preserve">, E., &amp; Stern, C.E. </w:t>
+      </w:r>
+      <w:r>
+        <w:rPr>
+          <w:i/>
+          <w:iCs/>
+          <w:color w:val="000000" w:themeColor="text1"/>
+          <w:sz w:val="22"/>
+          <w:szCs w:val="22"/>
+        </w:rPr>
+        <w:t>Exploring egocentric boundary sensitivity in humans using a virtual open field foraging paradigm with fMRI</w:t>
+      </w:r>
+      <w:r>
+        <w:rPr>
+          <w:color w:val="000000" w:themeColor="text1"/>
+          <w:sz w:val="22"/>
+          <w:szCs w:val="22"/>
+        </w:rPr>
+        <w:t>. Society for Neuroscience 2022. San Diego, CA.</w:t>
       </w:r>
     </w:p>
     <w:p>
@@ -3625,9 +3429,28 @@
           <w:szCs w:val="22"/>
         </w:rPr>
       </w:pPr>
-      <w:r>
-        <w:rPr>
-          <w:b/>
+      <w:proofErr w:type="spellStart"/>
+      <w:r>
+        <w:rPr>
+          <w:color w:val="000000" w:themeColor="text1"/>
+          <w:sz w:val="22"/>
+          <w:szCs w:val="22"/>
+        </w:rPr>
+        <w:t>Isenburg</w:t>
+      </w:r>
+      <w:proofErr w:type="spellEnd"/>
+      <w:r>
+        <w:rPr>
+          <w:color w:val="000000" w:themeColor="text1"/>
+          <w:sz w:val="22"/>
+          <w:szCs w:val="22"/>
+        </w:rPr>
+        <w:t xml:space="preserve">, K., </w:t>
+      </w:r>
+      <w:r>
+        <w:rPr>
+          <w:b/>
+          <w:bCs/>
           <w:color w:val="000000" w:themeColor="text1"/>
           <w:sz w:val="22"/>
           <w:szCs w:val="22"/>
@@ -3640,24 +3463,25 @@
           <w:sz w:val="22"/>
           <w:szCs w:val="22"/>
         </w:rPr>
-        <w:t xml:space="preserve">, Moore, K.N., &amp; Stern, C.E. </w:t>
-      </w:r>
-      <w:r>
-        <w:rPr>
-          <w:i/>
-          <w:color w:val="000000" w:themeColor="text1"/>
-          <w:sz w:val="22"/>
-          <w:szCs w:val="22"/>
-        </w:rPr>
-        <w:t>An fMRI investigation of functional network connectivity during abstract reasoning</w:t>
-      </w:r>
-      <w:r>
-        <w:rPr>
-          <w:color w:val="000000" w:themeColor="text1"/>
-          <w:sz w:val="22"/>
-          <w:szCs w:val="22"/>
-        </w:rPr>
-        <w:t>. Cognitive Neuroscience Society Annual Meeting. 2020. (Online Meeting, Due to COVID-19).</w:t>
+        <w:t xml:space="preserve">, Rosen, M.L., Somers, D.C., &amp; Stern, C.E. </w:t>
+      </w:r>
+      <w:r>
+        <w:rPr>
+          <w:i/>
+          <w:iCs/>
+          <w:color w:val="000000" w:themeColor="text1"/>
+          <w:sz w:val="22"/>
+          <w:szCs w:val="22"/>
+        </w:rPr>
+        <w:t>Network interactions during long-term memory guided versus stimulus-guided attention in humans</w:t>
+      </w:r>
+      <w:r>
+        <w:rPr>
+          <w:color w:val="000000" w:themeColor="text1"/>
+          <w:sz w:val="22"/>
+          <w:szCs w:val="22"/>
+        </w:rPr>
+        <w:t>. Society for Neuroscience. 2021. (Online Meeting, Due to COVID-19)</w:t>
       </w:r>
     </w:p>
     <w:p>
@@ -3672,39 +3496,91 @@
           <w:szCs w:val="22"/>
         </w:rPr>
       </w:pPr>
-      <w:r>
-        <w:rPr>
-          <w:b/>
-          <w:color w:val="000000" w:themeColor="text1"/>
-          <w:sz w:val="22"/>
-          <w:szCs w:val="22"/>
-        </w:rPr>
-        <w:t>Morin, T.M.</w:t>
-      </w:r>
-      <w:r>
-        <w:rPr>
-          <w:color w:val="000000" w:themeColor="text1"/>
-          <w:sz w:val="22"/>
-          <w:szCs w:val="22"/>
-        </w:rPr>
-        <w:t xml:space="preserve">, Chang, A.E., &amp; Stern, C.E. </w:t>
-      </w:r>
-      <w:r>
-        <w:rPr>
-          <w:i/>
-          <w:color w:val="000000" w:themeColor="text1"/>
-          <w:sz w:val="22"/>
-          <w:szCs w:val="22"/>
-        </w:rPr>
-        <w:t xml:space="preserve">Cortical contributions to perceptual and symbolic reasoning using a one-dimensional raven’s progressive matrices task. </w:t>
-      </w:r>
-      <w:r>
-        <w:rPr>
-          <w:color w:val="000000" w:themeColor="text1"/>
-          <w:sz w:val="22"/>
-          <w:szCs w:val="22"/>
-        </w:rPr>
-        <w:t>Society for Neuroscience. 2019. Chicago, IL.</w:t>
+      <w:proofErr w:type="spellStart"/>
+      <w:r>
+        <w:rPr>
+          <w:color w:val="000000" w:themeColor="text1"/>
+          <w:sz w:val="22"/>
+          <w:szCs w:val="22"/>
+        </w:rPr>
+        <w:t>Liapis</w:t>
+      </w:r>
+      <w:proofErr w:type="spellEnd"/>
+      <w:r>
+        <w:rPr>
+          <w:color w:val="000000" w:themeColor="text1"/>
+          <w:sz w:val="22"/>
+          <w:szCs w:val="22"/>
+        </w:rPr>
+        <w:t>, S.S.P.,</w:t>
+      </w:r>
+      <w:r>
+        <w:rPr>
+          <w:b/>
+          <w:color w:val="000000" w:themeColor="text1"/>
+          <w:sz w:val="22"/>
+          <w:szCs w:val="22"/>
+        </w:rPr>
+        <w:t xml:space="preserve"> Morin, T.M.</w:t>
+      </w:r>
+      <w:r>
+        <w:rPr>
+          <w:color w:val="000000" w:themeColor="text1"/>
+          <w:sz w:val="22"/>
+          <w:szCs w:val="22"/>
+        </w:rPr>
+        <w:t>,</w:t>
+      </w:r>
+      <w:r>
+        <w:rPr>
+          <w:b/>
+          <w:color w:val="000000" w:themeColor="text1"/>
+          <w:sz w:val="22"/>
+          <w:szCs w:val="22"/>
+        </w:rPr>
+        <w:t xml:space="preserve"> </w:t>
+      </w:r>
+      <w:r>
+        <w:rPr>
+          <w:color w:val="000000" w:themeColor="text1"/>
+          <w:sz w:val="22"/>
+          <w:szCs w:val="22"/>
+        </w:rPr>
+        <w:t>McGuire, J.T., &amp; Stern, C.E.</w:t>
+      </w:r>
+      <w:r>
+        <w:rPr>
+          <w:b/>
+          <w:color w:val="000000" w:themeColor="text1"/>
+          <w:sz w:val="22"/>
+          <w:szCs w:val="22"/>
+        </w:rPr>
+        <w:t xml:space="preserve"> </w:t>
+      </w:r>
+      <w:r>
+        <w:rPr>
+          <w:i/>
+          <w:color w:val="000000" w:themeColor="text1"/>
+          <w:sz w:val="22"/>
+          <w:szCs w:val="22"/>
+        </w:rPr>
+        <w:t xml:space="preserve">The dimensionality of representational space calibrates to abstract reasoning complexity. </w:t>
+      </w:r>
+      <w:r>
+        <w:rPr>
+          <w:color w:val="000000" w:themeColor="text1"/>
+          <w:sz w:val="22"/>
+          <w:szCs w:val="22"/>
+        </w:rPr>
+        <w:t>Organization for Human Brain Mapping. 2021. (Online Meeting, Due to COVID-19</w:t>
+      </w:r>
+      <w:r>
+        <w:rPr>
+          <w:color w:val="000000" w:themeColor="text1"/>
+          <w:sz w:val="22"/>
+          <w:szCs w:val="22"/>
+        </w:rPr>
+        <w:t>)</w:t>
       </w:r>
     </w:p>
     <w:p>
@@ -3721,14 +3597,6 @@
       </w:pPr>
       <w:r>
         <w:rPr>
-          <w:color w:val="000000" w:themeColor="text1"/>
-          <w:sz w:val="22"/>
-          <w:szCs w:val="22"/>
-        </w:rPr>
-        <w:t xml:space="preserve">Ma, W., </w:t>
-      </w:r>
-      <w:r>
-        <w:rPr>
           <w:b/>
           <w:color w:val="000000" w:themeColor="text1"/>
           <w:sz w:val="22"/>
@@ -3742,28 +3610,30 @@
           <w:sz w:val="22"/>
           <w:szCs w:val="22"/>
         </w:rPr>
-        <w:t xml:space="preserve">, Chang, A.E., &amp; Stern, C.E. </w:t>
-      </w:r>
-      <w:r>
-        <w:rPr>
-          <w:i/>
-          <w:color w:val="000000" w:themeColor="text1"/>
-          <w:sz w:val="22"/>
-          <w:szCs w:val="22"/>
-        </w:rPr>
-        <w:t xml:space="preserve">An fMRI investigation of medial prefrontal network dynamics during a context-dependent rule learning task. </w:t>
-      </w:r>
-      <w:r>
-        <w:rPr>
-          <w:color w:val="000000" w:themeColor="text1"/>
-          <w:sz w:val="22"/>
-          <w:szCs w:val="22"/>
-        </w:rPr>
-        <w:t>Society for Neuroscience. 2019. Chicago, IL.</w:t>
-      </w:r>
-    </w:p>
-    <w:p>
-      <w:pPr>
+        <w:t xml:space="preserve">, Ma, W., Chang, A.E., &amp; Stern, C.E. </w:t>
+      </w:r>
+      <w:r>
+        <w:rPr>
+          <w:i/>
+          <w:color w:val="000000" w:themeColor="text1"/>
+          <w:sz w:val="22"/>
+          <w:szCs w:val="22"/>
+        </w:rPr>
+        <w:t>Dynamic functional connectivity during context-dependent rule learning</w:t>
+      </w:r>
+      <w:r>
+        <w:rPr>
+          <w:color w:val="000000" w:themeColor="text1"/>
+          <w:sz w:val="22"/>
+          <w:szCs w:val="22"/>
+        </w:rPr>
+        <w:t>. Organization for Human Brain Mapping. 2020. (Online Meeting, Due to COVID-19)</w:t>
+      </w:r>
+    </w:p>
+    <w:p>
+      <w:pPr>
+        <w:autoSpaceDE w:val="0"/>
+        <w:autoSpaceDN w:val="0"/>
         <w:ind w:left="720" w:hanging="720"/>
         <w:jc w:val="both"/>
         <w:rPr>
@@ -3775,6 +3645,7 @@
       <w:r>
         <w:rPr>
           <w:b/>
+          <w:bCs/>
           <w:color w:val="000000" w:themeColor="text1"/>
           <w:sz w:val="22"/>
           <w:szCs w:val="22"/>
@@ -3787,16 +3658,32 @@
           <w:sz w:val="22"/>
           <w:szCs w:val="22"/>
         </w:rPr>
-        <w:t xml:space="preserve">, Chang, A.E., &amp; Stern, C.E. </w:t>
-      </w:r>
-      <w:r>
-        <w:rPr>
-          <w:i/>
-          <w:color w:val="000000" w:themeColor="text1"/>
-          <w:sz w:val="22"/>
-          <w:szCs w:val="22"/>
-        </w:rPr>
-        <w:t>An fMRI investigation of symbolic processing using a one-dimensional raven’s progressive matrices task</w:t>
+        <w:t>,</w:t>
+      </w:r>
+      <w:r>
+        <w:rPr>
+          <w:color w:val="000000" w:themeColor="text1"/>
+          <w:sz w:val="22"/>
+          <w:szCs w:val="22"/>
+        </w:rPr>
+        <w:t xml:space="preserve"> </w:t>
+      </w:r>
+      <w:r>
+        <w:rPr>
+          <w:color w:val="000000" w:themeColor="text1"/>
+          <w:sz w:val="22"/>
+          <w:szCs w:val="22"/>
+        </w:rPr>
+        <w:t xml:space="preserve">Moore, K.N., &amp; Stern, C.E. </w:t>
+      </w:r>
+      <w:r>
+        <w:rPr>
+          <w:i/>
+          <w:color w:val="000000" w:themeColor="text1"/>
+          <w:sz w:val="22"/>
+          <w:szCs w:val="22"/>
+        </w:rPr>
+        <w:t>An fMRI investigation of functional network connectivity during abstract reasoning</w:t>
       </w:r>
       <w:r>
         <w:rPr>
@@ -3822,11 +3709,29 @@
           <w:sz w:val="22"/>
           <w:szCs w:val="22"/>
         </w:rPr>
-        <w:t xml:space="preserve"> Student Achievement Day. 2019. Boston University, Boston, MA.</w:t>
-      </w:r>
-    </w:p>
-    <w:p>
-      <w:pPr>
+        <w:t xml:space="preserve"> Student Achievement Day. 20</w:t>
+      </w:r>
+      <w:r>
+        <w:rPr>
+          <w:color w:val="000000" w:themeColor="text1"/>
+          <w:sz w:val="22"/>
+          <w:szCs w:val="22"/>
+        </w:rPr>
+        <w:t>20</w:t>
+      </w:r>
+      <w:r>
+        <w:rPr>
+          <w:color w:val="000000" w:themeColor="text1"/>
+          <w:sz w:val="22"/>
+          <w:szCs w:val="22"/>
+        </w:rPr>
+        <w:t>. Boston University, Boston, MA. (Online Meeting, Due to COVID-19).</w:t>
+      </w:r>
+    </w:p>
+    <w:p>
+      <w:pPr>
+        <w:autoSpaceDE w:val="0"/>
+        <w:autoSpaceDN w:val="0"/>
         <w:ind w:left="720" w:hanging="720"/>
         <w:jc w:val="both"/>
         <w:rPr>
@@ -3837,11 +3742,221 @@
       </w:pPr>
       <w:r>
         <w:rPr>
+          <w:b/>
+          <w:color w:val="000000" w:themeColor="text1"/>
+          <w:sz w:val="22"/>
+          <w:szCs w:val="22"/>
+        </w:rPr>
+        <w:t>Morin, T.M.</w:t>
+      </w:r>
+      <w:r>
+        <w:rPr>
+          <w:color w:val="000000" w:themeColor="text1"/>
+          <w:sz w:val="22"/>
+          <w:szCs w:val="22"/>
+        </w:rPr>
+        <w:t xml:space="preserve">, Moore, K.N., &amp; Stern, C.E. </w:t>
+      </w:r>
+      <w:r>
+        <w:rPr>
+          <w:i/>
+          <w:color w:val="000000" w:themeColor="text1"/>
+          <w:sz w:val="22"/>
+          <w:szCs w:val="22"/>
+        </w:rPr>
+        <w:t>An fMRI investigation of functional network connectivity during abstract reasoning</w:t>
+      </w:r>
+      <w:r>
+        <w:rPr>
+          <w:color w:val="000000" w:themeColor="text1"/>
+          <w:sz w:val="22"/>
+          <w:szCs w:val="22"/>
+        </w:rPr>
+        <w:t>. Cognitive Neuroscience Society Annual Meeting. 2020. (Online Meeting, Due to COVID-19).</w:t>
+      </w:r>
+    </w:p>
+    <w:p>
+      <w:pPr>
+        <w:autoSpaceDE w:val="0"/>
+        <w:autoSpaceDN w:val="0"/>
+        <w:ind w:left="720" w:hanging="720"/>
+        <w:jc w:val="both"/>
+        <w:rPr>
+          <w:color w:val="000000" w:themeColor="text1"/>
+          <w:sz w:val="22"/>
+          <w:szCs w:val="22"/>
+        </w:rPr>
+      </w:pPr>
+      <w:r>
+        <w:rPr>
+          <w:b/>
+          <w:color w:val="000000" w:themeColor="text1"/>
+          <w:sz w:val="22"/>
+          <w:szCs w:val="22"/>
+        </w:rPr>
+        <w:t>Morin, T.M.</w:t>
+      </w:r>
+      <w:r>
+        <w:rPr>
+          <w:color w:val="000000" w:themeColor="text1"/>
+          <w:sz w:val="22"/>
+          <w:szCs w:val="22"/>
+        </w:rPr>
+        <w:t xml:space="preserve">, Chang, A.E., &amp; Stern, C.E. </w:t>
+      </w:r>
+      <w:r>
+        <w:rPr>
+          <w:i/>
+          <w:color w:val="000000" w:themeColor="text1"/>
+          <w:sz w:val="22"/>
+          <w:szCs w:val="22"/>
+        </w:rPr>
+        <w:t xml:space="preserve">Cortical contributions to perceptual and symbolic reasoning using a one-dimensional raven’s progressive matrices task. </w:t>
+      </w:r>
+      <w:r>
+        <w:rPr>
+          <w:color w:val="000000" w:themeColor="text1"/>
+          <w:sz w:val="22"/>
+          <w:szCs w:val="22"/>
+        </w:rPr>
+        <w:t>Society for Neuroscience. 2019. Chicago, IL.</w:t>
+      </w:r>
+    </w:p>
+    <w:p>
+      <w:pPr>
+        <w:autoSpaceDE w:val="0"/>
+        <w:autoSpaceDN w:val="0"/>
+        <w:ind w:left="720" w:hanging="720"/>
+        <w:jc w:val="both"/>
+        <w:rPr>
+          <w:color w:val="000000" w:themeColor="text1"/>
+          <w:sz w:val="22"/>
+          <w:szCs w:val="22"/>
+        </w:rPr>
+      </w:pPr>
+      <w:r>
+        <w:rPr>
+          <w:color w:val="000000" w:themeColor="text1"/>
+          <w:sz w:val="22"/>
+          <w:szCs w:val="22"/>
+        </w:rPr>
+        <w:t xml:space="preserve">Ma, W., </w:t>
+      </w:r>
+      <w:r>
+        <w:rPr>
+          <w:b/>
+          <w:color w:val="000000" w:themeColor="text1"/>
+          <w:sz w:val="22"/>
+          <w:szCs w:val="22"/>
+        </w:rPr>
+        <w:t>Morin, T.M.</w:t>
+      </w:r>
+      <w:r>
+        <w:rPr>
+          <w:color w:val="000000" w:themeColor="text1"/>
+          <w:sz w:val="22"/>
+          <w:szCs w:val="22"/>
+        </w:rPr>
+        <w:t xml:space="preserve">, Chang, A.E., &amp; Stern, C.E. </w:t>
+      </w:r>
+      <w:r>
+        <w:rPr>
+          <w:i/>
+          <w:color w:val="000000" w:themeColor="text1"/>
+          <w:sz w:val="22"/>
+          <w:szCs w:val="22"/>
+        </w:rPr>
+        <w:t xml:space="preserve">An fMRI investigation of medial prefrontal network dynamics during a context-dependent rule learning task. </w:t>
+      </w:r>
+      <w:r>
+        <w:rPr>
+          <w:color w:val="000000" w:themeColor="text1"/>
+          <w:sz w:val="22"/>
+          <w:szCs w:val="22"/>
+        </w:rPr>
+        <w:t>Society for Neuroscience. 2019. Chicago, IL.</w:t>
+      </w:r>
+    </w:p>
+    <w:p>
+      <w:pPr>
+        <w:ind w:left="720" w:hanging="720"/>
+        <w:jc w:val="both"/>
+        <w:rPr>
+          <w:color w:val="000000" w:themeColor="text1"/>
+          <w:sz w:val="22"/>
+          <w:szCs w:val="22"/>
+        </w:rPr>
+      </w:pPr>
+      <w:r>
+        <w:rPr>
+          <w:b/>
           <w:color w:val="000000" w:themeColor="text1"/>
           <w:sz w:val="22"/>
           <w:szCs w:val="22"/>
         </w:rPr>
         <w:lastRenderedPageBreak/>
+        <w:t>Morin, T.M.</w:t>
+      </w:r>
+      <w:r>
+        <w:rPr>
+          <w:color w:val="000000" w:themeColor="text1"/>
+          <w:sz w:val="22"/>
+          <w:szCs w:val="22"/>
+        </w:rPr>
+        <w:t xml:space="preserve">, Chang, A.E., &amp; Stern, C.E. </w:t>
+      </w:r>
+      <w:r>
+        <w:rPr>
+          <w:i/>
+          <w:color w:val="000000" w:themeColor="text1"/>
+          <w:sz w:val="22"/>
+          <w:szCs w:val="22"/>
+        </w:rPr>
+        <w:t>An fMRI investigation of symbolic processing using a one-dimensional raven’s progressive matrices task</w:t>
+      </w:r>
+      <w:r>
+        <w:rPr>
+          <w:color w:val="000000" w:themeColor="text1"/>
+          <w:sz w:val="22"/>
+          <w:szCs w:val="22"/>
+        </w:rPr>
+        <w:t xml:space="preserve">. Henry I. </w:t>
+      </w:r>
+      <w:proofErr w:type="spellStart"/>
+      <w:r>
+        <w:rPr>
+          <w:color w:val="000000" w:themeColor="text1"/>
+          <w:sz w:val="22"/>
+          <w:szCs w:val="22"/>
+        </w:rPr>
+        <w:t>Russek</w:t>
+      </w:r>
+      <w:proofErr w:type="spellEnd"/>
+      <w:r>
+        <w:rPr>
+          <w:color w:val="000000" w:themeColor="text1"/>
+          <w:sz w:val="22"/>
+          <w:szCs w:val="22"/>
+        </w:rPr>
+        <w:t xml:space="preserve"> Student Achievement Day. 2019. Boston University, Boston, MA.</w:t>
+      </w:r>
+    </w:p>
+    <w:p>
+      <w:pPr>
+        <w:ind w:left="720" w:hanging="720"/>
+        <w:jc w:val="both"/>
+        <w:rPr>
+          <w:color w:val="000000" w:themeColor="text1"/>
+          <w:sz w:val="22"/>
+          <w:szCs w:val="22"/>
+        </w:rPr>
+      </w:pPr>
+      <w:r>
+        <w:rPr>
+          <w:color w:val="000000" w:themeColor="text1"/>
+          <w:sz w:val="22"/>
+          <w:szCs w:val="22"/>
+        </w:rPr>
         <w:t xml:space="preserve">Cohen, J.E., </w:t>
       </w:r>
       <w:r>
@@ -5431,7 +5546,6 @@
           <w:sz w:val="28"/>
           <w:szCs w:val="28"/>
         </w:rPr>
-        <w:lastRenderedPageBreak/>
         <w:t>Service &amp; Additional Experience</w:t>
       </w:r>
     </w:p>
@@ -5463,6 +5577,45 @@
           <w:sz w:val="22"/>
           <w:szCs w:val="22"/>
         </w:rPr>
+        <w:t>2021</w:t>
+      </w:r>
+      <w:r>
+        <w:rPr>
+          <w:bCs/>
+          <w:color w:val="000000" w:themeColor="text1"/>
+          <w:sz w:val="22"/>
+          <w:szCs w:val="22"/>
+        </w:rPr>
+        <w:t>-2022</w:t>
+      </w:r>
+      <w:r>
+        <w:rPr>
+          <w:bCs/>
+          <w:color w:val="000000" w:themeColor="text1"/>
+          <w:sz w:val="22"/>
+          <w:szCs w:val="22"/>
+        </w:rPr>
+        <w:tab/>
+        <w:t>Volunteer Editor, Application Statement Feedback Program</w:t>
+      </w:r>
+    </w:p>
+    <w:p>
+      <w:pPr>
+        <w:contextualSpacing/>
+        <w:rPr>
+          <w:bCs/>
+          <w:color w:val="000000" w:themeColor="text1"/>
+          <w:sz w:val="22"/>
+          <w:szCs w:val="22"/>
+        </w:rPr>
+      </w:pPr>
+      <w:r>
+        <w:rPr>
+          <w:bCs/>
+          <w:color w:val="000000" w:themeColor="text1"/>
+          <w:sz w:val="22"/>
+          <w:szCs w:val="22"/>
+        </w:rPr>
         <w:t xml:space="preserve">2020-2022 </w:t>
       </w:r>
       <w:r>
@@ -5524,45 +5677,6 @@
         </w:rPr>
         <w:tab/>
         <w:t>Volunteer Mentor, BU Graduate Mentors</w:t>
-      </w:r>
-    </w:p>
-    <w:p>
-      <w:pPr>
-        <w:contextualSpacing/>
-        <w:rPr>
-          <w:bCs/>
-          <w:color w:val="000000" w:themeColor="text1"/>
-          <w:sz w:val="22"/>
-          <w:szCs w:val="22"/>
-        </w:rPr>
-      </w:pPr>
-      <w:r>
-        <w:rPr>
-          <w:bCs/>
-          <w:color w:val="000000" w:themeColor="text1"/>
-          <w:sz w:val="22"/>
-          <w:szCs w:val="22"/>
-        </w:rPr>
-        <w:t>2021</w:t>
-      </w:r>
-      <w:r>
-        <w:rPr>
-          <w:bCs/>
-          <w:color w:val="000000" w:themeColor="text1"/>
-          <w:sz w:val="22"/>
-          <w:szCs w:val="22"/>
-        </w:rPr>
-        <w:tab/>
-      </w:r>
-      <w:r>
-        <w:rPr>
-          <w:bCs/>
-          <w:color w:val="000000" w:themeColor="text1"/>
-          <w:sz w:val="22"/>
-          <w:szCs w:val="22"/>
-        </w:rPr>
-        <w:tab/>
-        <w:t>Volunteer Editor, Application Statement Feedback Program</w:t>
       </w:r>
     </w:p>
     <w:p>
@@ -6269,8 +6383,8 @@
       </w:r>
     </w:p>
     <w:sectPr>
-      <w:headerReference w:type="default" r:id="rId17"/>
-      <w:headerReference w:type="first" r:id="rId18"/>
+      <w:headerReference w:type="default" r:id="rId18"/>
+      <w:headerReference w:type="first" r:id="rId19"/>
       <w:pgSz w:w="12240" w:h="15840"/>
       <w:pgMar w:top="1440" w:right="1440" w:bottom="1440" w:left="1440" w:header="1440" w:footer="1080" w:gutter="0"/>
       <w:cols w:space="720"/>

--- a/downloads/morin_cv.docx
+++ b/downloads/morin_cv.docx
@@ -191,7 +191,7 @@
           <w:sz w:val="22"/>
           <w:szCs w:val="22"/>
         </w:rPr>
-        <w:t>November</w:t>
+        <w:t>February</w:t>
       </w:r>
       <w:r>
         <w:rPr>
@@ -201,7 +201,17 @@
           <w:sz w:val="22"/>
           <w:szCs w:val="22"/>
         </w:rPr>
-        <w:t>, 2022</w:t>
+        <w:t>, 202</w:t>
+      </w:r>
+      <w:r>
+        <w:rPr>
+          <w:i/>
+          <w:iCs/>
+          <w:color w:val="000000" w:themeColor="text1"/>
+          <w:sz w:val="22"/>
+          <w:szCs w:val="22"/>
+        </w:rPr>
+        <w:t>3</w:t>
       </w:r>
     </w:p>
     <w:p>
@@ -212,25 +222,13 @@
         </w:tabs>
         <w:ind w:hanging="720"/>
         <w:contextualSpacing/>
-        <w:jc w:val="both"/>
-        <w:rPr>
-          <w:color w:val="000000" w:themeColor="text1"/>
-        </w:rPr>
-      </w:pPr>
-      <w:r>
-        <w:rPr>
-          <w:color w:val="000000" w:themeColor="text1"/>
-        </w:rPr>
-        <w:tab/>
-      </w:r>
-    </w:p>
-    <w:p>
-      <w:pPr>
-        <w:contextualSpacing/>
-        <w:rPr>
-          <w:b/>
-          <w:bCs/>
-          <w:color w:val="000000" w:themeColor="text1"/>
+        <w:jc w:val="right"/>
+        <w:rPr>
+          <w:i/>
+          <w:iCs/>
+          <w:color w:val="000000" w:themeColor="text1"/>
+          <w:sz w:val="22"/>
+          <w:szCs w:val="22"/>
         </w:rPr>
       </w:pPr>
     </w:p>
@@ -264,11 +262,10 @@
     <w:p>
       <w:pPr>
         <w:contextualSpacing/>
-        <w:jc w:val="center"/>
-        <w:rPr>
-          <w:color w:val="000000" w:themeColor="text1"/>
-          <w:sz w:val="22"/>
-          <w:szCs w:val="22"/>
+        <w:rPr>
+          <w:color w:val="000000" w:themeColor="text1"/>
+          <w:sz w:val="10"/>
+          <w:szCs w:val="10"/>
         </w:rPr>
       </w:pPr>
     </w:p>
@@ -380,6 +377,48 @@
       <w:pPr>
         <w:contextualSpacing/>
         <w:rPr>
+          <w:b/>
+          <w:bCs/>
+          <w:color w:val="000000" w:themeColor="text1"/>
+          <w:sz w:val="22"/>
+          <w:szCs w:val="22"/>
+        </w:rPr>
+      </w:pPr>
+      <w:r>
+        <w:rPr>
+          <w:b/>
+          <w:bCs/>
+          <w:color w:val="000000" w:themeColor="text1"/>
+          <w:sz w:val="22"/>
+          <w:szCs w:val="22"/>
+        </w:rPr>
+        <w:tab/>
+      </w:r>
+      <w:r>
+        <w:rPr>
+          <w:b/>
+          <w:bCs/>
+          <w:color w:val="000000" w:themeColor="text1"/>
+          <w:sz w:val="22"/>
+          <w:szCs w:val="22"/>
+        </w:rPr>
+        <w:tab/>
+      </w:r>
+      <w:r>
+        <w:rPr>
+          <w:b/>
+          <w:bCs/>
+          <w:color w:val="000000" w:themeColor="text1"/>
+          <w:sz w:val="22"/>
+          <w:szCs w:val="22"/>
+        </w:rPr>
+        <w:t>Department of Radiology</w:t>
+      </w:r>
+    </w:p>
+    <w:p>
+      <w:pPr>
+        <w:contextualSpacing/>
+        <w:rPr>
           <w:color w:val="000000" w:themeColor="text1"/>
           <w:sz w:val="22"/>
           <w:szCs w:val="22"/>
@@ -518,6 +557,27 @@
       </w:r>
       <w:r>
         <w:rPr>
+          <w:b/>
+          <w:bCs/>
+          <w:color w:val="000000" w:themeColor="text1"/>
+          <w:sz w:val="22"/>
+          <w:szCs w:val="22"/>
+        </w:rPr>
+        <w:t>Department of Neuroscience</w:t>
+      </w:r>
+    </w:p>
+    <w:p>
+      <w:pPr>
+        <w:ind w:left="720" w:firstLine="720"/>
+        <w:contextualSpacing/>
+        <w:rPr>
+          <w:color w:val="000000" w:themeColor="text1"/>
+          <w:sz w:val="22"/>
+          <w:szCs w:val="22"/>
+        </w:rPr>
+      </w:pPr>
+      <w:r>
+        <w:rPr>
           <w:color w:val="000000" w:themeColor="text1"/>
           <w:sz w:val="22"/>
           <w:szCs w:val="22"/>
@@ -632,6 +692,48 @@
           <w:szCs w:val="22"/>
         </w:rPr>
         <w:t>Tufts University</w:t>
+      </w:r>
+    </w:p>
+    <w:p>
+      <w:pPr>
+        <w:contextualSpacing/>
+        <w:rPr>
+          <w:b/>
+          <w:bCs/>
+          <w:color w:val="000000" w:themeColor="text1"/>
+          <w:sz w:val="22"/>
+          <w:szCs w:val="22"/>
+        </w:rPr>
+      </w:pPr>
+      <w:r>
+        <w:rPr>
+          <w:b/>
+          <w:bCs/>
+          <w:color w:val="000000" w:themeColor="text1"/>
+          <w:sz w:val="22"/>
+          <w:szCs w:val="22"/>
+        </w:rPr>
+        <w:tab/>
+      </w:r>
+      <w:r>
+        <w:rPr>
+          <w:b/>
+          <w:bCs/>
+          <w:color w:val="000000" w:themeColor="text1"/>
+          <w:sz w:val="22"/>
+          <w:szCs w:val="22"/>
+        </w:rPr>
+        <w:tab/>
+      </w:r>
+      <w:r>
+        <w:rPr>
+          <w:b/>
+          <w:bCs/>
+          <w:color w:val="000000" w:themeColor="text1"/>
+          <w:sz w:val="22"/>
+          <w:szCs w:val="22"/>
+        </w:rPr>
+        <w:t>Department of Psychology</w:t>
       </w:r>
     </w:p>
     <w:p>
@@ -983,8 +1085,8 @@
         <w:contextualSpacing/>
         <w:rPr>
           <w:color w:val="000000" w:themeColor="text1"/>
-          <w:sz w:val="22"/>
-          <w:szCs w:val="22"/>
+          <w:sz w:val="10"/>
+          <w:szCs w:val="10"/>
         </w:rPr>
       </w:pPr>
     </w:p>
@@ -1395,49 +1497,34 @@
           <w:sz w:val="22"/>
           <w:szCs w:val="22"/>
         </w:rPr>
-        <w:t>: Hsiao-Ying Wey, PhD, and Jacob Hooker, PhD</w:t>
-      </w:r>
-    </w:p>
-    <w:p>
-      <w:pPr>
-        <w:contextualSpacing/>
-        <w:jc w:val="both"/>
-        <w:rPr>
-          <w:b/>
-          <w:color w:val="000000" w:themeColor="text1"/>
-          <w:sz w:val="22"/>
-          <w:szCs w:val="22"/>
-        </w:rPr>
-      </w:pPr>
-    </w:p>
-    <w:p>
-      <w:pPr>
-        <w:contextualSpacing/>
-        <w:jc w:val="both"/>
-        <w:rPr>
-          <w:b/>
-          <w:color w:val="000000" w:themeColor="text1"/>
-          <w:sz w:val="22"/>
-          <w:szCs w:val="22"/>
-        </w:rPr>
-      </w:pPr>
-    </w:p>
-    <w:p>
-      <w:pPr>
-        <w:contextualSpacing/>
-        <w:rPr>
-          <w:b/>
-          <w:color w:val="000000" w:themeColor="text1"/>
-          <w:sz w:val="22"/>
-          <w:szCs w:val="22"/>
-        </w:rPr>
-      </w:pPr>
-      <w:r>
-        <w:rPr>
-          <w:color w:val="000000" w:themeColor="text1"/>
-          <w:sz w:val="22"/>
-          <w:szCs w:val="22"/>
-        </w:rPr>
+        <w:t>: Hsiao-Ying Wey, PhD, and Jacob Hooker, Ph</w:t>
+      </w:r>
+      <w:r>
+        <w:rPr>
+          <w:color w:val="000000" w:themeColor="text1"/>
+          <w:sz w:val="22"/>
+          <w:szCs w:val="22"/>
+        </w:rPr>
+        <w:t>D</w:t>
+      </w:r>
+    </w:p>
+    <w:p>
+      <w:pPr>
+        <w:contextualSpacing/>
+        <w:rPr>
+          <w:b/>
+          <w:color w:val="000000" w:themeColor="text1"/>
+          <w:sz w:val="22"/>
+          <w:szCs w:val="22"/>
+        </w:rPr>
+      </w:pPr>
+      <w:r>
+        <w:rPr>
+          <w:color w:val="000000" w:themeColor="text1"/>
+          <w:sz w:val="22"/>
+          <w:szCs w:val="22"/>
+        </w:rPr>
+        <w:lastRenderedPageBreak/>
         <w:t>2014</w:t>
       </w:r>
       <w:r>
@@ -2223,48 +2310,6 @@
           <w:t>https://doi.org/10.1093/cercor/bhac457</w:t>
         </w:r>
       </w:hyperlink>
-      <w:r>
-        <w:rPr>
-          <w:color w:val="000000" w:themeColor="text1"/>
-          <w:sz w:val="22"/>
-          <w:szCs w:val="22"/>
-        </w:rPr>
-        <w:t xml:space="preserve"> </w:t>
-      </w:r>
-      <w:r>
-        <w:rPr>
-          <w:color w:val="000000" w:themeColor="text1"/>
-          <w:sz w:val="22"/>
-          <w:szCs w:val="22"/>
-        </w:rPr>
-        <w:t>(</w:t>
-      </w:r>
-      <w:r>
-        <w:rPr>
-          <w:i/>
-          <w:iCs/>
-          <w:color w:val="000000" w:themeColor="text1"/>
-          <w:sz w:val="22"/>
-          <w:szCs w:val="22"/>
-        </w:rPr>
-        <w:t>Accepted for publication</w:t>
-      </w:r>
-      <w:r>
-        <w:rPr>
-          <w:color w:val="000000" w:themeColor="text1"/>
-          <w:sz w:val="22"/>
-          <w:szCs w:val="22"/>
-        </w:rPr>
-        <w:t>.</w:t>
-      </w:r>
-      <w:r>
-        <w:rPr>
-          <w:color w:val="000000" w:themeColor="text1"/>
-          <w:sz w:val="22"/>
-          <w:szCs w:val="22"/>
-        </w:rPr>
-        <w:t>)</w:t>
-      </w:r>
     </w:p>
     <w:p>
       <w:pPr>
@@ -2962,6 +3007,129 @@
           <w:sz w:val="22"/>
           <w:szCs w:val="22"/>
         </w:rPr>
+        <w:t xml:space="preserve">2022 Year in Review: </w:t>
+      </w:r>
+      <w:proofErr w:type="spellStart"/>
+      <w:r>
+        <w:rPr>
+          <w:i/>
+          <w:iCs/>
+          <w:color w:val="000000" w:themeColor="text1"/>
+          <w:sz w:val="22"/>
+          <w:szCs w:val="22"/>
+        </w:rPr>
+        <w:t>Clincal</w:t>
+      </w:r>
+      <w:proofErr w:type="spellEnd"/>
+      <w:r>
+        <w:rPr>
+          <w:i/>
+          <w:iCs/>
+          <w:color w:val="000000" w:themeColor="text1"/>
+          <w:sz w:val="22"/>
+          <w:szCs w:val="22"/>
+        </w:rPr>
+        <w:t xml:space="preserve">/Human Research in </w:t>
+      </w:r>
+      <w:proofErr w:type="spellStart"/>
+      <w:r>
+        <w:rPr>
+          <w:i/>
+          <w:iCs/>
+          <w:color w:val="000000" w:themeColor="text1"/>
+          <w:sz w:val="22"/>
+          <w:szCs w:val="22"/>
+        </w:rPr>
+        <w:t>Neuromodulatory</w:t>
+      </w:r>
+      <w:proofErr w:type="spellEnd"/>
+      <w:r>
+        <w:rPr>
+          <w:i/>
+          <w:iCs/>
+          <w:color w:val="000000" w:themeColor="text1"/>
+          <w:sz w:val="22"/>
+          <w:szCs w:val="22"/>
+        </w:rPr>
+        <w:t xml:space="preserve"> Subcortical Systems </w:t>
+      </w:r>
+      <w:r>
+        <w:rPr>
+          <w:i/>
+          <w:iCs/>
+          <w:color w:val="000000" w:themeColor="text1"/>
+          <w:sz w:val="22"/>
+          <w:szCs w:val="22"/>
+        </w:rPr>
+        <w:t>and</w:t>
+      </w:r>
+      <w:r>
+        <w:rPr>
+          <w:i/>
+          <w:iCs/>
+          <w:color w:val="000000" w:themeColor="text1"/>
+          <w:sz w:val="22"/>
+          <w:szCs w:val="22"/>
+        </w:rPr>
+        <w:t xml:space="preserve"> Alzheimer’s Disease</w:t>
+      </w:r>
+      <w:r>
+        <w:rPr>
+          <w:color w:val="000000" w:themeColor="text1"/>
+          <w:sz w:val="22"/>
+          <w:szCs w:val="22"/>
+        </w:rPr>
+        <w:t xml:space="preserve">. International Society to Advance Alzheimer’s Research and Treatment (ISTAART) </w:t>
+      </w:r>
+      <w:proofErr w:type="spellStart"/>
+      <w:r>
+        <w:rPr>
+          <w:color w:val="000000" w:themeColor="text1"/>
+          <w:sz w:val="22"/>
+          <w:szCs w:val="22"/>
+        </w:rPr>
+        <w:t>Neuromodulatory</w:t>
+      </w:r>
+      <w:proofErr w:type="spellEnd"/>
+      <w:r>
+        <w:rPr>
+          <w:color w:val="000000" w:themeColor="text1"/>
+          <w:sz w:val="22"/>
+          <w:szCs w:val="22"/>
+        </w:rPr>
+        <w:t xml:space="preserve"> Subcortical Systems Professional Interest Area (NSS PIA). 2023. Webinar.</w:t>
+      </w:r>
+    </w:p>
+    <w:p>
+      <w:pPr>
+        <w:autoSpaceDE w:val="0"/>
+        <w:autoSpaceDN w:val="0"/>
+        <w:ind w:left="720" w:hanging="720"/>
+        <w:jc w:val="both"/>
+        <w:rPr>
+          <w:color w:val="000000" w:themeColor="text1"/>
+          <w:sz w:val="22"/>
+          <w:szCs w:val="22"/>
+        </w:rPr>
+      </w:pPr>
+      <w:r>
+        <w:rPr>
+          <w:b/>
+          <w:bCs/>
+          <w:color w:val="000000" w:themeColor="text1"/>
+          <w:sz w:val="22"/>
+          <w:szCs w:val="22"/>
+        </w:rPr>
+        <w:t xml:space="preserve">Morin, T.M. </w:t>
+      </w:r>
+      <w:r>
+        <w:rPr>
+          <w:i/>
+          <w:iCs/>
+          <w:color w:val="000000" w:themeColor="text1"/>
+          <w:sz w:val="22"/>
+          <w:szCs w:val="22"/>
+        </w:rPr>
         <w:t>Brain Network Flexibility and Stability During Higher Order Cognition</w:t>
       </w:r>
       <w:r>
@@ -3840,6 +4008,7 @@
           <w:sz w:val="22"/>
           <w:szCs w:val="22"/>
         </w:rPr>
+        <w:lastRenderedPageBreak/>
         <w:t xml:space="preserve">Ma, W., </w:t>
       </w:r>
       <w:r>
@@ -3894,7 +4063,6 @@
           <w:sz w:val="22"/>
           <w:szCs w:val="22"/>
         </w:rPr>
-        <w:lastRenderedPageBreak/>
         <w:t>Morin, T.M.</w:t>
       </w:r>
       <w:r>
@@ -4103,8 +4271,8 @@
         <w:contextualSpacing/>
         <w:rPr>
           <w:color w:val="000000" w:themeColor="text1"/>
-          <w:sz w:val="22"/>
-          <w:szCs w:val="22"/>
+          <w:sz w:val="10"/>
+          <w:szCs w:val="10"/>
         </w:rPr>
       </w:pPr>
     </w:p>
@@ -4220,7 +4388,15 @@
           <w:sz w:val="22"/>
           <w:szCs w:val="22"/>
         </w:rPr>
-        <w:t>2018-2022</w:t>
+        <w:t>2018-202</w:t>
+      </w:r>
+      <w:r>
+        <w:rPr>
+          <w:color w:val="000000" w:themeColor="text1"/>
+          <w:sz w:val="22"/>
+          <w:szCs w:val="22"/>
+        </w:rPr>
+        <w:t>3</w:t>
       </w:r>
       <w:r>
         <w:rPr>
@@ -4761,8 +4937,8 @@
           <w:b/>
           <w:bCs/>
           <w:color w:val="000000" w:themeColor="text1"/>
-          <w:sz w:val="22"/>
-          <w:szCs w:val="22"/>
+          <w:sz w:val="10"/>
+          <w:szCs w:val="10"/>
         </w:rPr>
       </w:pPr>
     </w:p>
@@ -5477,50 +5653,6 @@
         </w:rPr>
         <w:t>, Boston University, Undergraduate Research Assistant</w:t>
       </w:r>
-    </w:p>
-    <w:p>
-      <w:pPr>
-        <w:contextualSpacing/>
-        <w:rPr>
-          <w:bCs/>
-          <w:color w:val="000000" w:themeColor="text1"/>
-          <w:sz w:val="22"/>
-          <w:szCs w:val="22"/>
-        </w:rPr>
-      </w:pPr>
-    </w:p>
-    <w:p>
-      <w:pPr>
-        <w:contextualSpacing/>
-        <w:rPr>
-          <w:bCs/>
-          <w:color w:val="000000" w:themeColor="text1"/>
-          <w:sz w:val="22"/>
-          <w:szCs w:val="22"/>
-        </w:rPr>
-      </w:pPr>
-    </w:p>
-    <w:p>
-      <w:pPr>
-        <w:contextualSpacing/>
-        <w:rPr>
-          <w:bCs/>
-          <w:color w:val="000000" w:themeColor="text1"/>
-          <w:sz w:val="22"/>
-          <w:szCs w:val="22"/>
-        </w:rPr>
-      </w:pPr>
-    </w:p>
-    <w:p>
-      <w:pPr>
-        <w:contextualSpacing/>
-        <w:rPr>
-          <w:bCs/>
-          <w:color w:val="000000" w:themeColor="text1"/>
-          <w:sz w:val="22"/>
-          <w:szCs w:val="22"/>
-        </w:rPr>
-      </w:pPr>
     </w:p>
     <w:p>
       <w:pPr>
@@ -5546,6 +5678,7 @@
           <w:sz w:val="28"/>
           <w:szCs w:val="28"/>
         </w:rPr>
+        <w:lastRenderedPageBreak/>
         <w:t>Service &amp; Additional Experience</w:t>
       </w:r>
     </w:p>

--- a/downloads/morin_cv.docx
+++ b/downloads/morin_cv.docx
@@ -1,6 +1,6 @@
 
 <file path=word/document.xml><?xml version="1.0" encoding="utf-8"?>
-<w:document xmlns:wpc="http://schemas.microsoft.com/office/word/2010/wordprocessingCanvas" xmlns:cx="http://schemas.microsoft.com/office/drawing/2014/chartex" xmlns:cx1="http://schemas.microsoft.com/office/drawing/2015/9/8/chartex" xmlns:cx2="http://schemas.microsoft.com/office/drawing/2015/10/21/chartex" xmlns:cx3="http://schemas.microsoft.com/office/drawing/2016/5/9/chartex" xmlns:cx4="http://schemas.microsoft.com/office/drawing/2016/5/10/chartex" xmlns:cx5="http://schemas.microsoft.com/office/drawing/2016/5/11/chartex" xmlns:cx6="http://schemas.microsoft.com/office/drawing/2016/5/12/chartex" xmlns:cx7="http://schemas.microsoft.com/office/drawing/2016/5/13/chartex" xmlns:cx8="http://schemas.microsoft.com/office/drawing/2016/5/14/chartex" xmlns:mc="http://schemas.openxmlformats.org/markup-compatibility/2006" xmlns:aink="http://schemas.microsoft.com/office/drawing/2016/ink" xmlns:am3d="http://schemas.microsoft.com/office/drawing/2017/model3d" xmlns:o="urn:schemas-microsoft-com:office:office" xmlns:oel="http://schemas.microsoft.com/office/2019/extlst" xmlns:r="http://schemas.openxmlformats.org/officeDocument/2006/relationships" xmlns:m="http://schemas.openxmlformats.org/officeDocument/2006/math" xmlns:v="urn:schemas-microsoft-com:vml" xmlns:wp14="http://schemas.microsoft.com/office/word/2010/wordprocessingDrawing" xmlns:wp="http://schemas.openxmlformats.org/drawingml/2006/wordprocessingDrawing" xmlns:w10="urn:schemas-microsoft-com:office:word" xmlns:w="http://schemas.openxmlformats.org/wordprocessingml/2006/main" xmlns:w14="http://schemas.microsoft.com/office/word/2010/wordml" xmlns:w15="http://schemas.microsoft.com/office/word/2012/wordml" xmlns:w16cex="http://schemas.microsoft.com/office/word/2018/wordml/cex" xmlns:w16cid="http://schemas.microsoft.com/office/word/2016/wordml/cid" xmlns:w16="http://schemas.microsoft.com/office/word/2018/wordml" xmlns:w16sdtdh="http://schemas.microsoft.com/office/word/2020/wordml/sdtdatahash" xmlns:w16se="http://schemas.microsoft.com/office/word/2015/wordml/symex" xmlns:wpg="http://schemas.microsoft.com/office/word/2010/wordprocessingGroup" xmlns:wpi="http://schemas.microsoft.com/office/word/2010/wordprocessingInk" xmlns:wne="http://schemas.microsoft.com/office/word/2006/wordml" xmlns:wps="http://schemas.microsoft.com/office/word/2010/wordprocessingShape" mc:Ignorable="w14 w15 w16se w16cid w16 w16cex w16sdtdh wp14">
+<w:document xmlns:wpc="http://schemas.microsoft.com/office/word/2010/wordprocessingCanvas" xmlns:cx="http://schemas.microsoft.com/office/drawing/2014/chartex" xmlns:cx1="http://schemas.microsoft.com/office/drawing/2015/9/8/chartex" xmlns:cx2="http://schemas.microsoft.com/office/drawing/2015/10/21/chartex" xmlns:cx3="http://schemas.microsoft.com/office/drawing/2016/5/9/chartex" xmlns:cx4="http://schemas.microsoft.com/office/drawing/2016/5/10/chartex" xmlns:cx5="http://schemas.microsoft.com/office/drawing/2016/5/11/chartex" xmlns:cx6="http://schemas.microsoft.com/office/drawing/2016/5/12/chartex" xmlns:cx7="http://schemas.microsoft.com/office/drawing/2016/5/13/chartex" xmlns:cx8="http://schemas.microsoft.com/office/drawing/2016/5/14/chartex" xmlns:mc="http://schemas.openxmlformats.org/markup-compatibility/2006" xmlns:aink="http://schemas.microsoft.com/office/drawing/2016/ink" xmlns:am3d="http://schemas.microsoft.com/office/drawing/2017/model3d" xmlns:o="urn:schemas-microsoft-com:office:office" xmlns:oel="http://schemas.microsoft.com/office/2019/extlst" xmlns:r="http://schemas.openxmlformats.org/officeDocument/2006/relationships" xmlns:m="http://schemas.openxmlformats.org/officeDocument/2006/math" xmlns:v="urn:schemas-microsoft-com:vml" xmlns:wp14="http://schemas.microsoft.com/office/word/2010/wordprocessingDrawing" xmlns:wp="http://schemas.openxmlformats.org/drawingml/2006/wordprocessingDrawing" xmlns:w10="urn:schemas-microsoft-com:office:word" xmlns:w="http://schemas.openxmlformats.org/wordprocessingml/2006/main" xmlns:w14="http://schemas.microsoft.com/office/word/2010/wordml" xmlns:w15="http://schemas.microsoft.com/office/word/2012/wordml" xmlns:w16cex="http://schemas.microsoft.com/office/word/2018/wordml/cex" xmlns:w16cid="http://schemas.microsoft.com/office/word/2016/wordml/cid" xmlns:w16="http://schemas.microsoft.com/office/word/2018/wordml" xmlns:w16du="http://schemas.microsoft.com/office/word/2023/wordml/word16du" xmlns:w16sdtdh="http://schemas.microsoft.com/office/word/2020/wordml/sdtdatahash" xmlns:w16se="http://schemas.microsoft.com/office/word/2015/wordml/symex" xmlns:wpg="http://schemas.microsoft.com/office/word/2010/wordprocessingGroup" xmlns:wpi="http://schemas.microsoft.com/office/word/2010/wordprocessingInk" xmlns:wne="http://schemas.microsoft.com/office/word/2006/wordml" xmlns:wps="http://schemas.microsoft.com/office/word/2010/wordprocessingShape" mc:Ignorable="w14 w15 w16se w16cid w16 w16cex w16sdtdh wp14">
   <w:body>
     <w:p>
       <w:pPr>
@@ -191,7 +191,7 @@
           <w:sz w:val="22"/>
           <w:szCs w:val="22"/>
         </w:rPr>
-        <w:t>February</w:t>
+        <w:t>March</w:t>
       </w:r>
       <w:r>
         <w:rPr>
@@ -1718,8 +1718,8 @@
         <w:contextualSpacing/>
         <w:rPr>
           <w:color w:val="000000" w:themeColor="text1"/>
-          <w:sz w:val="22"/>
-          <w:szCs w:val="22"/>
+          <w:sz w:val="10"/>
+          <w:szCs w:val="10"/>
         </w:rPr>
       </w:pPr>
     </w:p>
@@ -2204,10 +2204,222 @@
       <w:pPr>
         <w:rPr>
           <w:color w:val="000000" w:themeColor="text1"/>
-          <w:sz w:val="22"/>
-          <w:szCs w:val="22"/>
-        </w:rPr>
-      </w:pPr>
+          <w:sz w:val="10"/>
+          <w:szCs w:val="10"/>
+        </w:rPr>
+      </w:pPr>
+    </w:p>
+    <w:p>
+      <w:pPr>
+        <w:ind w:left="720" w:hanging="720"/>
+        <w:contextualSpacing/>
+        <w:jc w:val="both"/>
+        <w:rPr>
+          <w:i/>
+          <w:iCs/>
+          <w:color w:val="000000" w:themeColor="text1"/>
+          <w:sz w:val="22"/>
+          <w:szCs w:val="22"/>
+        </w:rPr>
+      </w:pPr>
+      <w:proofErr w:type="spellStart"/>
+      <w:r>
+        <w:rPr>
+          <w:color w:val="000000" w:themeColor="text1"/>
+          <w:sz w:val="22"/>
+          <w:szCs w:val="22"/>
+        </w:rPr>
+        <w:t>Isenburg</w:t>
+      </w:r>
+      <w:proofErr w:type="spellEnd"/>
+      <w:r>
+        <w:rPr>
+          <w:color w:val="000000" w:themeColor="text1"/>
+          <w:sz w:val="22"/>
+          <w:szCs w:val="22"/>
+        </w:rPr>
+        <w:t xml:space="preserve">, K.I., </w:t>
+      </w:r>
+      <w:r>
+        <w:rPr>
+          <w:b/>
+          <w:bCs/>
+          <w:color w:val="000000" w:themeColor="text1"/>
+          <w:sz w:val="22"/>
+          <w:szCs w:val="22"/>
+        </w:rPr>
+        <w:t>Morin, T.M.</w:t>
+      </w:r>
+      <w:r>
+        <w:rPr>
+          <w:color w:val="000000" w:themeColor="text1"/>
+          <w:sz w:val="22"/>
+          <w:szCs w:val="22"/>
+        </w:rPr>
+        <w:t xml:space="preserve">, Rosen, M.L., Somers, D.C., &amp; Stern, C.E. </w:t>
+      </w:r>
+      <w:r>
+        <w:rPr>
+          <w:color w:val="000000" w:themeColor="text1"/>
+          <w:sz w:val="22"/>
+          <w:szCs w:val="22"/>
+        </w:rPr>
+        <w:t xml:space="preserve">(2023). </w:t>
+      </w:r>
+      <w:r>
+        <w:rPr>
+          <w:color w:val="000000" w:themeColor="text1"/>
+          <w:sz w:val="22"/>
+          <w:szCs w:val="22"/>
+        </w:rPr>
+        <w:t xml:space="preserve">Default mode precuneus and its role in long term memory-guided versus stimulus-guided attention. </w:t>
+      </w:r>
+      <w:r>
+        <w:rPr>
+          <w:i/>
+          <w:iCs/>
+          <w:color w:val="000000" w:themeColor="text1"/>
+          <w:sz w:val="22"/>
+          <w:szCs w:val="22"/>
+        </w:rPr>
+        <w:t>Cerebral Cortex</w:t>
+      </w:r>
+      <w:r>
+        <w:rPr>
+          <w:color w:val="000000" w:themeColor="text1"/>
+          <w:sz w:val="22"/>
+          <w:szCs w:val="22"/>
+        </w:rPr>
+        <w:t xml:space="preserve">. </w:t>
+      </w:r>
+      <w:r>
+        <w:rPr>
+          <w:color w:val="000000" w:themeColor="text1"/>
+          <w:sz w:val="22"/>
+          <w:szCs w:val="22"/>
+        </w:rPr>
+        <w:fldChar w:fldCharType="begin"/>
+      </w:r>
+      <w:r>
+        <w:rPr>
+          <w:color w:val="000000" w:themeColor="text1"/>
+          <w:sz w:val="22"/>
+          <w:szCs w:val="22"/>
+        </w:rPr>
+        <w:instrText xml:space="preserve"> HYPERLINK "https://doi.org/10.1093/cercor/bhad073" \t "_blank" </w:instrText>
+      </w:r>
+      <w:r>
+        <w:rPr>
+          <w:color w:val="000000" w:themeColor="text1"/>
+          <w:sz w:val="22"/>
+          <w:szCs w:val="22"/>
+        </w:rPr>
+      </w:r>
+      <w:r>
+        <w:rPr>
+          <w:color w:val="000000" w:themeColor="text1"/>
+          <w:sz w:val="22"/>
+          <w:szCs w:val="22"/>
+        </w:rPr>
+        <w:fldChar w:fldCharType="separate"/>
+      </w:r>
+      <w:r>
+        <w:rPr>
+          <w:rStyle w:val="Hyperlink"/>
+          <w:color w:val="000000" w:themeColor="text1"/>
+          <w:sz w:val="22"/>
+          <w:szCs w:val="22"/>
+        </w:rPr>
+        <w:t>https://doi.org/</w:t>
+      </w:r>
+      <w:r>
+        <w:rPr>
+          <w:rStyle w:val="Hyperlink"/>
+          <w:color w:val="000000" w:themeColor="text1"/>
+          <w:sz w:val="22"/>
+          <w:szCs w:val="22"/>
+          <w:shd w:val="clear" w:color="auto" w:fill="FFFFFF"/>
+        </w:rPr>
+        <w:t>10.1093/cerc</w:t>
+      </w:r>
+      <w:r>
+        <w:rPr>
+          <w:rStyle w:val="Hyperlink"/>
+          <w:color w:val="000000" w:themeColor="text1"/>
+          <w:sz w:val="22"/>
+          <w:szCs w:val="22"/>
+          <w:shd w:val="clear" w:color="auto" w:fill="FFFFFF"/>
+        </w:rPr>
+        <w:t>o</w:t>
+      </w:r>
+      <w:r>
+        <w:rPr>
+          <w:rStyle w:val="Hyperlink"/>
+          <w:color w:val="000000" w:themeColor="text1"/>
+          <w:sz w:val="22"/>
+          <w:szCs w:val="22"/>
+          <w:shd w:val="clear" w:color="auto" w:fill="FFFFFF"/>
+        </w:rPr>
+        <w:t>r/bhad073</w:t>
+      </w:r>
+      <w:r>
+        <w:rPr>
+          <w:color w:val="000000" w:themeColor="text1"/>
+          <w:sz w:val="22"/>
+          <w:szCs w:val="22"/>
+        </w:rPr>
+        <w:fldChar w:fldCharType="end"/>
+      </w:r>
+      <w:r>
+        <w:rPr>
+          <w:i/>
+          <w:iCs/>
+          <w:color w:val="000000" w:themeColor="text1"/>
+          <w:sz w:val="22"/>
+          <w:szCs w:val="22"/>
+        </w:rPr>
+        <w:t xml:space="preserve"> </w:t>
+      </w:r>
+      <w:r>
+        <w:rPr>
+          <w:i/>
+          <w:iCs/>
+          <w:color w:val="000000" w:themeColor="text1"/>
+          <w:sz w:val="22"/>
+          <w:szCs w:val="22"/>
+        </w:rPr>
+        <w:t>(</w:t>
+      </w:r>
+      <w:r>
+        <w:rPr>
+          <w:i/>
+          <w:iCs/>
+          <w:color w:val="000000" w:themeColor="text1"/>
+          <w:sz w:val="22"/>
+          <w:szCs w:val="22"/>
+        </w:rPr>
+        <w:t xml:space="preserve">Accepted for </w:t>
+      </w:r>
+      <w:r>
+        <w:rPr>
+          <w:i/>
+          <w:iCs/>
+          <w:color w:val="000000" w:themeColor="text1"/>
+          <w:sz w:val="22"/>
+          <w:szCs w:val="22"/>
+        </w:rPr>
+        <w:t>P</w:t>
+      </w:r>
+      <w:r>
+        <w:rPr>
+          <w:i/>
+          <w:iCs/>
+          <w:color w:val="000000" w:themeColor="text1"/>
+          <w:sz w:val="22"/>
+          <w:szCs w:val="22"/>
+        </w:rPr>
+        <w:t>ublication)</w:t>
+      </w:r>
     </w:p>
     <w:p>
       <w:pPr>
@@ -2758,8 +2970,8 @@
         <w:rPr>
           <w:b/>
           <w:color w:val="000000" w:themeColor="text1"/>
-          <w:sz w:val="22"/>
-          <w:szCs w:val="22"/>
+          <w:sz w:val="10"/>
+          <w:szCs w:val="10"/>
         </w:rPr>
       </w:pPr>
     </w:p>
@@ -2769,76 +2981,90 @@
         <w:contextualSpacing/>
         <w:jc w:val="both"/>
         <w:rPr>
+          <w:color w:val="000000" w:themeColor="text1"/>
+          <w:sz w:val="22"/>
+          <w:szCs w:val="22"/>
+        </w:rPr>
+      </w:pPr>
+      <w:r>
+        <w:rPr>
+          <w:color w:val="000000" w:themeColor="text1"/>
+          <w:sz w:val="22"/>
+          <w:szCs w:val="22"/>
+        </w:rPr>
+        <w:t>Ciampa</w:t>
+      </w:r>
+      <w:r>
+        <w:rPr>
+          <w:color w:val="000000" w:themeColor="text1"/>
+          <w:sz w:val="22"/>
+          <w:szCs w:val="22"/>
+        </w:rPr>
+        <w:t xml:space="preserve">, C.J., </w:t>
+      </w:r>
+      <w:r>
+        <w:rPr>
+          <w:b/>
+          <w:bCs/>
+          <w:color w:val="000000" w:themeColor="text1"/>
+          <w:sz w:val="22"/>
+          <w:szCs w:val="22"/>
+        </w:rPr>
+        <w:t>Morin, T.M.</w:t>
+      </w:r>
+      <w:r>
+        <w:rPr>
+          <w:color w:val="000000" w:themeColor="text1"/>
+          <w:sz w:val="22"/>
+          <w:szCs w:val="22"/>
+        </w:rPr>
+        <w:t xml:space="preserve">, Murphy, A., La Joie, R., </w:t>
+      </w:r>
+      <w:proofErr w:type="spellStart"/>
+      <w:r>
+        <w:rPr>
+          <w:color w:val="000000" w:themeColor="text1"/>
+          <w:sz w:val="22"/>
+          <w:szCs w:val="22"/>
+        </w:rPr>
+        <w:t>Jagust</w:t>
+      </w:r>
+      <w:proofErr w:type="spellEnd"/>
+      <w:r>
+        <w:rPr>
+          <w:color w:val="000000" w:themeColor="text1"/>
+          <w:sz w:val="22"/>
+          <w:szCs w:val="22"/>
+        </w:rPr>
+        <w:t xml:space="preserve">, W.J., Landau, S.M., &amp; Berry, A.S. DAT1 and BDNF polymorphisms interact to predict AB and tau pathology. </w:t>
+      </w:r>
+      <w:r>
+        <w:rPr>
           <w:i/>
           <w:iCs/>
           <w:color w:val="000000" w:themeColor="text1"/>
           <w:sz w:val="22"/>
           <w:szCs w:val="22"/>
         </w:rPr>
-      </w:pPr>
-      <w:proofErr w:type="spellStart"/>
-      <w:r>
-        <w:rPr>
-          <w:color w:val="000000" w:themeColor="text1"/>
-          <w:sz w:val="22"/>
-          <w:szCs w:val="22"/>
-        </w:rPr>
-        <w:t>Isenburg</w:t>
-      </w:r>
-      <w:proofErr w:type="spellEnd"/>
-      <w:r>
-        <w:rPr>
-          <w:color w:val="000000" w:themeColor="text1"/>
-          <w:sz w:val="22"/>
-          <w:szCs w:val="22"/>
-        </w:rPr>
-        <w:t xml:space="preserve">, K.I., </w:t>
-      </w:r>
-      <w:r>
-        <w:rPr>
-          <w:b/>
-          <w:bCs/>
-          <w:color w:val="000000" w:themeColor="text1"/>
-          <w:sz w:val="22"/>
-          <w:szCs w:val="22"/>
-        </w:rPr>
-        <w:t>Morin, T.M.</w:t>
-      </w:r>
-      <w:r>
-        <w:rPr>
-          <w:color w:val="000000" w:themeColor="text1"/>
-          <w:sz w:val="22"/>
-          <w:szCs w:val="22"/>
-        </w:rPr>
-        <w:t xml:space="preserve">, Rosen, M.L., Somers, D.C., &amp; Stern, C.E. Default mode precuneus and its role in long term memory-guided versus stimulus-guided attention. </w:t>
-      </w:r>
-      <w:r>
+        <w:t>(Under Review)</w:t>
+      </w:r>
+      <w:r>
+        <w:rPr>
+          <w:color w:val="000000" w:themeColor="text1"/>
+          <w:sz w:val="22"/>
+          <w:szCs w:val="22"/>
+        </w:rPr>
+        <w:t>.</w:t>
+      </w:r>
+    </w:p>
+    <w:p>
+      <w:pPr>
+        <w:ind w:left="720" w:hanging="720"/>
+        <w:contextualSpacing/>
+        <w:jc w:val="both"/>
         <w:rPr>
           <w:i/>
           <w:iCs/>
-          <w:color w:val="000000" w:themeColor="text1"/>
-          <w:sz w:val="22"/>
-          <w:szCs w:val="22"/>
-        </w:rPr>
-        <w:t>(</w:t>
-      </w:r>
-      <w:r>
-        <w:rPr>
-          <w:i/>
-          <w:iCs/>
-          <w:color w:val="000000" w:themeColor="text1"/>
-          <w:sz w:val="22"/>
-          <w:szCs w:val="22"/>
-        </w:rPr>
-        <w:t>Under Review)</w:t>
-      </w:r>
-    </w:p>
-    <w:p>
-      <w:pPr>
-        <w:ind w:left="720" w:hanging="720"/>
-        <w:contextualSpacing/>
-        <w:jc w:val="both"/>
-        <w:rPr>
           <w:color w:val="000000" w:themeColor="text1"/>
           <w:sz w:val="22"/>
           <w:szCs w:val="22"/>
@@ -3962,6 +4188,7 @@
           <w:sz w:val="22"/>
           <w:szCs w:val="22"/>
         </w:rPr>
+        <w:lastRenderedPageBreak/>
         <w:t>Morin, T.M.</w:t>
       </w:r>
       <w:r>
@@ -4008,7 +4235,6 @@
           <w:sz w:val="22"/>
           <w:szCs w:val="22"/>
         </w:rPr>
-        <w:lastRenderedPageBreak/>
         <w:t xml:space="preserve">Ma, W., </w:t>
       </w:r>
       <w:r>
@@ -4226,6 +4452,17 @@
         </w:rPr>
         <w:t>. Cognitive &amp; Brain Science Senior Symposium. 2017. Tufts University, Medford, MA.</w:t>
       </w:r>
+    </w:p>
+    <w:p>
+      <w:pPr>
+        <w:spacing w:before="240"/>
+        <w:contextualSpacing/>
+        <w:rPr>
+          <w:color w:val="000000" w:themeColor="text1"/>
+          <w:sz w:val="22"/>
+          <w:szCs w:val="22"/>
+        </w:rPr>
+      </w:pPr>
     </w:p>
     <w:p>
       <w:pPr>
@@ -5425,6 +5662,7 @@
           <w:sz w:val="22"/>
           <w:szCs w:val="22"/>
         </w:rPr>
+        <w:lastRenderedPageBreak/>
         <w:tab/>
       </w:r>
       <w:r>
@@ -5653,6 +5891,26 @@
         </w:rPr>
         <w:t>, Boston University, Undergraduate Research Assistant</w:t>
       </w:r>
+    </w:p>
+    <w:p>
+      <w:pPr>
+        <w:contextualSpacing/>
+        <w:rPr>
+          <w:color w:val="000000" w:themeColor="text1"/>
+          <w:sz w:val="22"/>
+          <w:szCs w:val="22"/>
+        </w:rPr>
+      </w:pPr>
+    </w:p>
+    <w:p>
+      <w:pPr>
+        <w:contextualSpacing/>
+        <w:rPr>
+          <w:color w:val="000000" w:themeColor="text1"/>
+          <w:sz w:val="22"/>
+          <w:szCs w:val="22"/>
+        </w:rPr>
+      </w:pPr>
     </w:p>
     <w:p>
       <w:pPr>
@@ -5678,7 +5936,6 @@
           <w:sz w:val="28"/>
           <w:szCs w:val="28"/>
         </w:rPr>
-        <w:lastRenderedPageBreak/>
         <w:t>Service &amp; Additional Experience</w:t>
       </w:r>
     </w:p>
@@ -6002,7 +6259,7 @@
           <w:sz w:val="22"/>
           <w:szCs w:val="22"/>
         </w:rPr>
-        <w:t>Society for Neuroscience</w:t>
+        <w:t>International Society to Advance Alzheimer’s Research and Treatment (ISTAART)</w:t>
       </w:r>
     </w:p>
     <w:p>
@@ -6028,7 +6285,7 @@
           <w:sz w:val="22"/>
           <w:szCs w:val="22"/>
         </w:rPr>
-        <w:t>Cognitive Neuroscience Society</w:t>
+        <w:t>Society for Neuroscience</w:t>
       </w:r>
     </w:p>
     <w:p>
@@ -6054,7 +6311,7 @@
           <w:sz w:val="22"/>
           <w:szCs w:val="22"/>
         </w:rPr>
-        <w:t>Organization for Human Brain Mapping</w:t>
+        <w:t>Cognitive Neuroscience Society</w:t>
       </w:r>
     </w:p>
     <w:p>
@@ -6073,6 +6330,32 @@
           <w:szCs w:val="22"/>
         </w:rPr>
       </w:pPr>
+      <w:r>
+        <w:rPr>
+          <w:bCs/>
+          <w:color w:val="000000" w:themeColor="text1"/>
+          <w:sz w:val="22"/>
+          <w:szCs w:val="22"/>
+        </w:rPr>
+        <w:t>Organization for Human Brain Mapping</w:t>
+      </w:r>
+    </w:p>
+    <w:p>
+      <w:pPr>
+        <w:pStyle w:val="ListParagraph"/>
+        <w:numPr>
+          <w:ilvl w:val="0"/>
+          <w:numId w:val="2"/>
+        </w:numPr>
+        <w:ind w:left="360"/>
+        <w:jc w:val="both"/>
+        <w:rPr>
+          <w:bCs/>
+          <w:color w:val="000000" w:themeColor="text1"/>
+          <w:sz w:val="22"/>
+          <w:szCs w:val="22"/>
+        </w:rPr>
+      </w:pPr>
       <w:proofErr w:type="spellStart"/>
       <w:r>
         <w:rPr>
@@ -6197,6 +6480,14 @@
           <w:szCs w:val="22"/>
         </w:rPr>
         <w:t>Fluent in Python, R, MATLAB, Shell Scripting</w:t>
+      </w:r>
+      <w:r>
+        <w:rPr>
+          <w:color w:val="000000" w:themeColor="text1"/>
+          <w:sz w:val="22"/>
+          <w:szCs w:val="22"/>
+        </w:rPr>
+        <w:t xml:space="preserve"> (bash)</w:t>
       </w:r>
     </w:p>
     <w:p>
@@ -6421,6 +6712,27 @@
           <w:szCs w:val="22"/>
         </w:rPr>
         <w:t>Key Concepts</w:t>
+      </w:r>
+    </w:p>
+    <w:p>
+      <w:pPr>
+        <w:pStyle w:val="ListParagraph"/>
+        <w:numPr>
+          <w:ilvl w:val="0"/>
+          <w:numId w:val="1"/>
+        </w:numPr>
+        <w:ind w:left="360"/>
+        <w:rPr>
+          <w:sz w:val="22"/>
+          <w:szCs w:val="22"/>
+        </w:rPr>
+      </w:pPr>
+      <w:r>
+        <w:rPr>
+          <w:sz w:val="22"/>
+          <w:szCs w:val="22"/>
+        </w:rPr>
+        <w:t>Age-related changes in cognition, brain network connectivity, and neuromodulator systems</w:t>
       </w:r>
     </w:p>
     <w:p>
@@ -6528,7 +6840,7 @@
 </file>
 
 <file path=word/endnotes.xml><?xml version="1.0" encoding="utf-8"?>
-<w:endnotes xmlns:wpc="http://schemas.microsoft.com/office/word/2010/wordprocessingCanvas" xmlns:cx="http://schemas.microsoft.com/office/drawing/2014/chartex" xmlns:cx1="http://schemas.microsoft.com/office/drawing/2015/9/8/chartex" xmlns:cx2="http://schemas.microsoft.com/office/drawing/2015/10/21/chartex" xmlns:cx3="http://schemas.microsoft.com/office/drawing/2016/5/9/chartex" xmlns:cx4="http://schemas.microsoft.com/office/drawing/2016/5/10/chartex" xmlns:cx5="http://schemas.microsoft.com/office/drawing/2016/5/11/chartex" xmlns:cx6="http://schemas.microsoft.com/office/drawing/2016/5/12/chartex" xmlns:cx7="http://schemas.microsoft.com/office/drawing/2016/5/13/chartex" xmlns:cx8="http://schemas.microsoft.com/office/drawing/2016/5/14/chartex" xmlns:mc="http://schemas.openxmlformats.org/markup-compatibility/2006" xmlns:aink="http://schemas.microsoft.com/office/drawing/2016/ink" xmlns:am3d="http://schemas.microsoft.com/office/drawing/2017/model3d" xmlns:o="urn:schemas-microsoft-com:office:office" xmlns:oel="http://schemas.microsoft.com/office/2019/extlst" xmlns:r="http://schemas.openxmlformats.org/officeDocument/2006/relationships" xmlns:m="http://schemas.openxmlformats.org/officeDocument/2006/math" xmlns:v="urn:schemas-microsoft-com:vml" xmlns:wp14="http://schemas.microsoft.com/office/word/2010/wordprocessingDrawing" xmlns:wp="http://schemas.openxmlformats.org/drawingml/2006/wordprocessingDrawing" xmlns:w10="urn:schemas-microsoft-com:office:word" xmlns:w="http://schemas.openxmlformats.org/wordprocessingml/2006/main" xmlns:w14="http://schemas.microsoft.com/office/word/2010/wordml" xmlns:w15="http://schemas.microsoft.com/office/word/2012/wordml" xmlns:w16cex="http://schemas.microsoft.com/office/word/2018/wordml/cex" xmlns:w16cid="http://schemas.microsoft.com/office/word/2016/wordml/cid" xmlns:w16="http://schemas.microsoft.com/office/word/2018/wordml" xmlns:w16sdtdh="http://schemas.microsoft.com/office/word/2020/wordml/sdtdatahash" xmlns:w16se="http://schemas.microsoft.com/office/word/2015/wordml/symex" xmlns:wpg="http://schemas.microsoft.com/office/word/2010/wordprocessingGroup" xmlns:wpi="http://schemas.microsoft.com/office/word/2010/wordprocessingInk" xmlns:wne="http://schemas.microsoft.com/office/word/2006/wordml" xmlns:wps="http://schemas.microsoft.com/office/word/2010/wordprocessingShape" mc:Ignorable="w14 w15 w16se w16cid w16 w16cex w16sdtdh wp14">
+<w:endnotes xmlns:wpc="http://schemas.microsoft.com/office/word/2010/wordprocessingCanvas" xmlns:cx="http://schemas.microsoft.com/office/drawing/2014/chartex" xmlns:cx1="http://schemas.microsoft.com/office/drawing/2015/9/8/chartex" xmlns:cx2="http://schemas.microsoft.com/office/drawing/2015/10/21/chartex" xmlns:cx3="http://schemas.microsoft.com/office/drawing/2016/5/9/chartex" xmlns:cx4="http://schemas.microsoft.com/office/drawing/2016/5/10/chartex" xmlns:cx5="http://schemas.microsoft.com/office/drawing/2016/5/11/chartex" xmlns:cx6="http://schemas.microsoft.com/office/drawing/2016/5/12/chartex" xmlns:cx7="http://schemas.microsoft.com/office/drawing/2016/5/13/chartex" xmlns:cx8="http://schemas.microsoft.com/office/drawing/2016/5/14/chartex" xmlns:mc="http://schemas.openxmlformats.org/markup-compatibility/2006" xmlns:aink="http://schemas.microsoft.com/office/drawing/2016/ink" xmlns:am3d="http://schemas.microsoft.com/office/drawing/2017/model3d" xmlns:o="urn:schemas-microsoft-com:office:office" xmlns:oel="http://schemas.microsoft.com/office/2019/extlst" xmlns:r="http://schemas.openxmlformats.org/officeDocument/2006/relationships" xmlns:m="http://schemas.openxmlformats.org/officeDocument/2006/math" xmlns:v="urn:schemas-microsoft-com:vml" xmlns:wp14="http://schemas.microsoft.com/office/word/2010/wordprocessingDrawing" xmlns:wp="http://schemas.openxmlformats.org/drawingml/2006/wordprocessingDrawing" xmlns:w10="urn:schemas-microsoft-com:office:word" xmlns:w="http://schemas.openxmlformats.org/wordprocessingml/2006/main" xmlns:w14="http://schemas.microsoft.com/office/word/2010/wordml" xmlns:w15="http://schemas.microsoft.com/office/word/2012/wordml" xmlns:w16cex="http://schemas.microsoft.com/office/word/2018/wordml/cex" xmlns:w16cid="http://schemas.microsoft.com/office/word/2016/wordml/cid" xmlns:w16="http://schemas.microsoft.com/office/word/2018/wordml" xmlns:w16du="http://schemas.microsoft.com/office/word/2023/wordml/word16du" xmlns:w16sdtdh="http://schemas.microsoft.com/office/word/2020/wordml/sdtdatahash" xmlns:w16se="http://schemas.microsoft.com/office/word/2015/wordml/symex" xmlns:wpg="http://schemas.microsoft.com/office/word/2010/wordprocessingGroup" xmlns:wpi="http://schemas.microsoft.com/office/word/2010/wordprocessingInk" xmlns:wne="http://schemas.microsoft.com/office/word/2006/wordml" xmlns:wps="http://schemas.microsoft.com/office/word/2010/wordprocessingShape" mc:Ignorable="w14 w15 w16se w16cid w16 w16cex w16sdtdh wp14">
   <w:endnote w:type="separator" w:id="-1">
     <w:p>
       <w:r>
@@ -6547,7 +6859,7 @@
 </file>
 
 <file path=word/footnotes.xml><?xml version="1.0" encoding="utf-8"?>
-<w:footnotes xmlns:wpc="http://schemas.microsoft.com/office/word/2010/wordprocessingCanvas" xmlns:cx="http://schemas.microsoft.com/office/drawing/2014/chartex" xmlns:cx1="http://schemas.microsoft.com/office/drawing/2015/9/8/chartex" xmlns:cx2="http://schemas.microsoft.com/office/drawing/2015/10/21/chartex" xmlns:cx3="http://schemas.microsoft.com/office/drawing/2016/5/9/chartex" xmlns:cx4="http://schemas.microsoft.com/office/drawing/2016/5/10/chartex" xmlns:cx5="http://schemas.microsoft.com/office/drawing/2016/5/11/chartex" xmlns:cx6="http://schemas.microsoft.com/office/drawing/2016/5/12/chartex" xmlns:cx7="http://schemas.microsoft.com/office/drawing/2016/5/13/chartex" xmlns:cx8="http://schemas.microsoft.com/office/drawing/2016/5/14/chartex" xmlns:mc="http://schemas.openxmlformats.org/markup-compatibility/2006" xmlns:aink="http://schemas.microsoft.com/office/drawing/2016/ink" xmlns:am3d="http://schemas.microsoft.com/office/drawing/2017/model3d" xmlns:o="urn:schemas-microsoft-com:office:office" xmlns:oel="http://schemas.microsoft.com/office/2019/extlst" xmlns:r="http://schemas.openxmlformats.org/officeDocument/2006/relationships" xmlns:m="http://schemas.openxmlformats.org/officeDocument/2006/math" xmlns:v="urn:schemas-microsoft-com:vml" xmlns:wp14="http://schemas.microsoft.com/office/word/2010/wordprocessingDrawing" xmlns:wp="http://schemas.openxmlformats.org/drawingml/2006/wordprocessingDrawing" xmlns:w10="urn:schemas-microsoft-com:office:word" xmlns:w="http://schemas.openxmlformats.org/wordprocessingml/2006/main" xmlns:w14="http://schemas.microsoft.com/office/word/2010/wordml" xmlns:w15="http://schemas.microsoft.com/office/word/2012/wordml" xmlns:w16cex="http://schemas.microsoft.com/office/word/2018/wordml/cex" xmlns:w16cid="http://schemas.microsoft.com/office/word/2016/wordml/cid" xmlns:w16="http://schemas.microsoft.com/office/word/2018/wordml" xmlns:w16sdtdh="http://schemas.microsoft.com/office/word/2020/wordml/sdtdatahash" xmlns:w16se="http://schemas.microsoft.com/office/word/2015/wordml/symex" xmlns:wpg="http://schemas.microsoft.com/office/word/2010/wordprocessingGroup" xmlns:wpi="http://schemas.microsoft.com/office/word/2010/wordprocessingInk" xmlns:wne="http://schemas.microsoft.com/office/word/2006/wordml" xmlns:wps="http://schemas.microsoft.com/office/word/2010/wordprocessingShape" mc:Ignorable="w14 w15 w16se w16cid w16 w16cex w16sdtdh wp14">
+<w:footnotes xmlns:wpc="http://schemas.microsoft.com/office/word/2010/wordprocessingCanvas" xmlns:cx="http://schemas.microsoft.com/office/drawing/2014/chartex" xmlns:cx1="http://schemas.microsoft.com/office/drawing/2015/9/8/chartex" xmlns:cx2="http://schemas.microsoft.com/office/drawing/2015/10/21/chartex" xmlns:cx3="http://schemas.microsoft.com/office/drawing/2016/5/9/chartex" xmlns:cx4="http://schemas.microsoft.com/office/drawing/2016/5/10/chartex" xmlns:cx5="http://schemas.microsoft.com/office/drawing/2016/5/11/chartex" xmlns:cx6="http://schemas.microsoft.com/office/drawing/2016/5/12/chartex" xmlns:cx7="http://schemas.microsoft.com/office/drawing/2016/5/13/chartex" xmlns:cx8="http://schemas.microsoft.com/office/drawing/2016/5/14/chartex" xmlns:mc="http://schemas.openxmlformats.org/markup-compatibility/2006" xmlns:aink="http://schemas.microsoft.com/office/drawing/2016/ink" xmlns:am3d="http://schemas.microsoft.com/office/drawing/2017/model3d" xmlns:o="urn:schemas-microsoft-com:office:office" xmlns:oel="http://schemas.microsoft.com/office/2019/extlst" xmlns:r="http://schemas.openxmlformats.org/officeDocument/2006/relationships" xmlns:m="http://schemas.openxmlformats.org/officeDocument/2006/math" xmlns:v="urn:schemas-microsoft-com:vml" xmlns:wp14="http://schemas.microsoft.com/office/word/2010/wordprocessingDrawing" xmlns:wp="http://schemas.openxmlformats.org/drawingml/2006/wordprocessingDrawing" xmlns:w10="urn:schemas-microsoft-com:office:word" xmlns:w="http://schemas.openxmlformats.org/wordprocessingml/2006/main" xmlns:w14="http://schemas.microsoft.com/office/word/2010/wordml" xmlns:w15="http://schemas.microsoft.com/office/word/2012/wordml" xmlns:w16cex="http://schemas.microsoft.com/office/word/2018/wordml/cex" xmlns:w16cid="http://schemas.microsoft.com/office/word/2016/wordml/cid" xmlns:w16="http://schemas.microsoft.com/office/word/2018/wordml" xmlns:w16du="http://schemas.microsoft.com/office/word/2023/wordml/word16du" xmlns:w16sdtdh="http://schemas.microsoft.com/office/word/2020/wordml/sdtdatahash" xmlns:w16se="http://schemas.microsoft.com/office/word/2015/wordml/symex" xmlns:wpg="http://schemas.microsoft.com/office/word/2010/wordprocessingGroup" xmlns:wpi="http://schemas.microsoft.com/office/word/2010/wordprocessingInk" xmlns:wne="http://schemas.microsoft.com/office/word/2006/wordml" xmlns:wps="http://schemas.microsoft.com/office/word/2010/wordprocessingShape" mc:Ignorable="w14 w15 w16se w16cid w16 w16cex w16sdtdh wp14">
   <w:footnote w:type="separator" w:id="-1">
     <w:p>
       <w:r>
@@ -6566,7 +6878,7 @@
 </file>
 
 <file path=word/header1.xml><?xml version="1.0" encoding="utf-8"?>
-<w:hdr xmlns:wpc="http://schemas.microsoft.com/office/word/2010/wordprocessingCanvas" xmlns:cx="http://schemas.microsoft.com/office/drawing/2014/chartex" xmlns:cx1="http://schemas.microsoft.com/office/drawing/2015/9/8/chartex" xmlns:cx2="http://schemas.microsoft.com/office/drawing/2015/10/21/chartex" xmlns:cx3="http://schemas.microsoft.com/office/drawing/2016/5/9/chartex" xmlns:cx4="http://schemas.microsoft.com/office/drawing/2016/5/10/chartex" xmlns:cx5="http://schemas.microsoft.com/office/drawing/2016/5/11/chartex" xmlns:cx6="http://schemas.microsoft.com/office/drawing/2016/5/12/chartex" xmlns:cx7="http://schemas.microsoft.com/office/drawing/2016/5/13/chartex" xmlns:cx8="http://schemas.microsoft.com/office/drawing/2016/5/14/chartex" xmlns:mc="http://schemas.openxmlformats.org/markup-compatibility/2006" xmlns:aink="http://schemas.microsoft.com/office/drawing/2016/ink" xmlns:am3d="http://schemas.microsoft.com/office/drawing/2017/model3d" xmlns:o="urn:schemas-microsoft-com:office:office" xmlns:oel="http://schemas.microsoft.com/office/2019/extlst" xmlns:r="http://schemas.openxmlformats.org/officeDocument/2006/relationships" xmlns:m="http://schemas.openxmlformats.org/officeDocument/2006/math" xmlns:v="urn:schemas-microsoft-com:vml" xmlns:wp14="http://schemas.microsoft.com/office/word/2010/wordprocessingDrawing" xmlns:wp="http://schemas.openxmlformats.org/drawingml/2006/wordprocessingDrawing" xmlns:w10="urn:schemas-microsoft-com:office:word" xmlns:w="http://schemas.openxmlformats.org/wordprocessingml/2006/main" xmlns:w14="http://schemas.microsoft.com/office/word/2010/wordml" xmlns:w15="http://schemas.microsoft.com/office/word/2012/wordml" xmlns:w16cex="http://schemas.microsoft.com/office/word/2018/wordml/cex" xmlns:w16cid="http://schemas.microsoft.com/office/word/2016/wordml/cid" xmlns:w16="http://schemas.microsoft.com/office/word/2018/wordml" xmlns:w16sdtdh="http://schemas.microsoft.com/office/word/2020/wordml/sdtdatahash" xmlns:w16se="http://schemas.microsoft.com/office/word/2015/wordml/symex" xmlns:wpg="http://schemas.microsoft.com/office/word/2010/wordprocessingGroup" xmlns:wpi="http://schemas.microsoft.com/office/word/2010/wordprocessingInk" xmlns:wne="http://schemas.microsoft.com/office/word/2006/wordml" xmlns:wps="http://schemas.microsoft.com/office/word/2010/wordprocessingShape" mc:Ignorable="w14 w15 w16se w16cid w16 w16cex w16sdtdh wp14">
+<w:hdr xmlns:wpc="http://schemas.microsoft.com/office/word/2010/wordprocessingCanvas" xmlns:cx="http://schemas.microsoft.com/office/drawing/2014/chartex" xmlns:cx1="http://schemas.microsoft.com/office/drawing/2015/9/8/chartex" xmlns:cx2="http://schemas.microsoft.com/office/drawing/2015/10/21/chartex" xmlns:cx3="http://schemas.microsoft.com/office/drawing/2016/5/9/chartex" xmlns:cx4="http://schemas.microsoft.com/office/drawing/2016/5/10/chartex" xmlns:cx5="http://schemas.microsoft.com/office/drawing/2016/5/11/chartex" xmlns:cx6="http://schemas.microsoft.com/office/drawing/2016/5/12/chartex" xmlns:cx7="http://schemas.microsoft.com/office/drawing/2016/5/13/chartex" xmlns:cx8="http://schemas.microsoft.com/office/drawing/2016/5/14/chartex" xmlns:mc="http://schemas.openxmlformats.org/markup-compatibility/2006" xmlns:aink="http://schemas.microsoft.com/office/drawing/2016/ink" xmlns:am3d="http://schemas.microsoft.com/office/drawing/2017/model3d" xmlns:o="urn:schemas-microsoft-com:office:office" xmlns:oel="http://schemas.microsoft.com/office/2019/extlst" xmlns:r="http://schemas.openxmlformats.org/officeDocument/2006/relationships" xmlns:m="http://schemas.openxmlformats.org/officeDocument/2006/math" xmlns:v="urn:schemas-microsoft-com:vml" xmlns:wp14="http://schemas.microsoft.com/office/word/2010/wordprocessingDrawing" xmlns:wp="http://schemas.openxmlformats.org/drawingml/2006/wordprocessingDrawing" xmlns:w10="urn:schemas-microsoft-com:office:word" xmlns:w="http://schemas.openxmlformats.org/wordprocessingml/2006/main" xmlns:w14="http://schemas.microsoft.com/office/word/2010/wordml" xmlns:w15="http://schemas.microsoft.com/office/word/2012/wordml" xmlns:w16cex="http://schemas.microsoft.com/office/word/2018/wordml/cex" xmlns:w16cid="http://schemas.microsoft.com/office/word/2016/wordml/cid" xmlns:w16="http://schemas.microsoft.com/office/word/2018/wordml" xmlns:w16du="http://schemas.microsoft.com/office/word/2023/wordml/word16du" xmlns:w16sdtdh="http://schemas.microsoft.com/office/word/2020/wordml/sdtdatahash" xmlns:w16se="http://schemas.microsoft.com/office/word/2015/wordml/symex" xmlns:wpg="http://schemas.microsoft.com/office/word/2010/wordprocessingGroup" xmlns:wpi="http://schemas.microsoft.com/office/word/2010/wordprocessingInk" xmlns:wne="http://schemas.microsoft.com/office/word/2006/wordml" xmlns:wps="http://schemas.microsoft.com/office/word/2010/wordprocessingShape" mc:Ignorable="w14 w15 w16se w16cid w16 w16cex w16sdtdh wp14">
   <w:p>
     <w:pPr>
       <w:pStyle w:val="Header"/>
@@ -6577,7 +6889,7 @@
 </file>
 
 <file path=word/header2.xml><?xml version="1.0" encoding="utf-8"?>
-<w:hdr xmlns:wpc="http://schemas.microsoft.com/office/word/2010/wordprocessingCanvas" xmlns:cx="http://schemas.microsoft.com/office/drawing/2014/chartex" xmlns:cx1="http://schemas.microsoft.com/office/drawing/2015/9/8/chartex" xmlns:cx2="http://schemas.microsoft.com/office/drawing/2015/10/21/chartex" xmlns:cx3="http://schemas.microsoft.com/office/drawing/2016/5/9/chartex" xmlns:cx4="http://schemas.microsoft.com/office/drawing/2016/5/10/chartex" xmlns:cx5="http://schemas.microsoft.com/office/drawing/2016/5/11/chartex" xmlns:cx6="http://schemas.microsoft.com/office/drawing/2016/5/12/chartex" xmlns:cx7="http://schemas.microsoft.com/office/drawing/2016/5/13/chartex" xmlns:cx8="http://schemas.microsoft.com/office/drawing/2016/5/14/chartex" xmlns:mc="http://schemas.openxmlformats.org/markup-compatibility/2006" xmlns:aink="http://schemas.microsoft.com/office/drawing/2016/ink" xmlns:am3d="http://schemas.microsoft.com/office/drawing/2017/model3d" xmlns:o="urn:schemas-microsoft-com:office:office" xmlns:oel="http://schemas.microsoft.com/office/2019/extlst" xmlns:r="http://schemas.openxmlformats.org/officeDocument/2006/relationships" xmlns:m="http://schemas.openxmlformats.org/officeDocument/2006/math" xmlns:v="urn:schemas-microsoft-com:vml" xmlns:wp14="http://schemas.microsoft.com/office/word/2010/wordprocessingDrawing" xmlns:wp="http://schemas.openxmlformats.org/drawingml/2006/wordprocessingDrawing" xmlns:w10="urn:schemas-microsoft-com:office:word" xmlns:w="http://schemas.openxmlformats.org/wordprocessingml/2006/main" xmlns:w14="http://schemas.microsoft.com/office/word/2010/wordml" xmlns:w15="http://schemas.microsoft.com/office/word/2012/wordml" xmlns:w16cex="http://schemas.microsoft.com/office/word/2018/wordml/cex" xmlns:w16cid="http://schemas.microsoft.com/office/word/2016/wordml/cid" xmlns:w16="http://schemas.microsoft.com/office/word/2018/wordml" xmlns:w16sdtdh="http://schemas.microsoft.com/office/word/2020/wordml/sdtdatahash" xmlns:w16se="http://schemas.microsoft.com/office/word/2015/wordml/symex" xmlns:wpg="http://schemas.microsoft.com/office/word/2010/wordprocessingGroup" xmlns:wpi="http://schemas.microsoft.com/office/word/2010/wordprocessingInk" xmlns:wne="http://schemas.microsoft.com/office/word/2006/wordml" xmlns:wps="http://schemas.microsoft.com/office/word/2010/wordprocessingShape" mc:Ignorable="w14 w15 w16se w16cid w16 w16cex w16sdtdh wp14">
+<w:hdr xmlns:wpc="http://schemas.microsoft.com/office/word/2010/wordprocessingCanvas" xmlns:cx="http://schemas.microsoft.com/office/drawing/2014/chartex" xmlns:cx1="http://schemas.microsoft.com/office/drawing/2015/9/8/chartex" xmlns:cx2="http://schemas.microsoft.com/office/drawing/2015/10/21/chartex" xmlns:cx3="http://schemas.microsoft.com/office/drawing/2016/5/9/chartex" xmlns:cx4="http://schemas.microsoft.com/office/drawing/2016/5/10/chartex" xmlns:cx5="http://schemas.microsoft.com/office/drawing/2016/5/11/chartex" xmlns:cx6="http://schemas.microsoft.com/office/drawing/2016/5/12/chartex" xmlns:cx7="http://schemas.microsoft.com/office/drawing/2016/5/13/chartex" xmlns:cx8="http://schemas.microsoft.com/office/drawing/2016/5/14/chartex" xmlns:mc="http://schemas.openxmlformats.org/markup-compatibility/2006" xmlns:aink="http://schemas.microsoft.com/office/drawing/2016/ink" xmlns:am3d="http://schemas.microsoft.com/office/drawing/2017/model3d" xmlns:o="urn:schemas-microsoft-com:office:office" xmlns:oel="http://schemas.microsoft.com/office/2019/extlst" xmlns:r="http://schemas.openxmlformats.org/officeDocument/2006/relationships" xmlns:m="http://schemas.openxmlformats.org/officeDocument/2006/math" xmlns:v="urn:schemas-microsoft-com:vml" xmlns:wp14="http://schemas.microsoft.com/office/word/2010/wordprocessingDrawing" xmlns:wp="http://schemas.openxmlformats.org/drawingml/2006/wordprocessingDrawing" xmlns:w10="urn:schemas-microsoft-com:office:word" xmlns:w="http://schemas.openxmlformats.org/wordprocessingml/2006/main" xmlns:w14="http://schemas.microsoft.com/office/word/2010/wordml" xmlns:w15="http://schemas.microsoft.com/office/word/2012/wordml" xmlns:w16cex="http://schemas.microsoft.com/office/word/2018/wordml/cex" xmlns:w16cid="http://schemas.microsoft.com/office/word/2016/wordml/cid" xmlns:w16="http://schemas.microsoft.com/office/word/2018/wordml" xmlns:w16du="http://schemas.microsoft.com/office/word/2023/wordml/word16du" xmlns:w16sdtdh="http://schemas.microsoft.com/office/word/2020/wordml/sdtdatahash" xmlns:w16se="http://schemas.microsoft.com/office/word/2015/wordml/symex" xmlns:wpg="http://schemas.microsoft.com/office/word/2010/wordprocessingGroup" xmlns:wpi="http://schemas.microsoft.com/office/word/2010/wordprocessingInk" xmlns:wne="http://schemas.microsoft.com/office/word/2006/wordml" xmlns:wps="http://schemas.microsoft.com/office/word/2010/wordprocessingShape" mc:Ignorable="w14 w15 w16se w16cid w16 w16cex w16sdtdh wp14">
   <w:p>
     <w:pPr>
       <w:pStyle w:val="Header"/>
@@ -6628,7 +6940,7 @@
 </file>
 
 <file path=word/numbering.xml><?xml version="1.0" encoding="utf-8"?>
-<w:numbering xmlns:wpc="http://schemas.microsoft.com/office/word/2010/wordprocessingCanvas" xmlns:cx="http://schemas.microsoft.com/office/drawing/2014/chartex" xmlns:cx1="http://schemas.microsoft.com/office/drawing/2015/9/8/chartex" xmlns:cx2="http://schemas.microsoft.com/office/drawing/2015/10/21/chartex" xmlns:cx3="http://schemas.microsoft.com/office/drawing/2016/5/9/chartex" xmlns:cx4="http://schemas.microsoft.com/office/drawing/2016/5/10/chartex" xmlns:cx5="http://schemas.microsoft.com/office/drawing/2016/5/11/chartex" xmlns:cx6="http://schemas.microsoft.com/office/drawing/2016/5/12/chartex" xmlns:cx7="http://schemas.microsoft.com/office/drawing/2016/5/13/chartex" xmlns:cx8="http://schemas.microsoft.com/office/drawing/2016/5/14/chartex" xmlns:mc="http://schemas.openxmlformats.org/markup-compatibility/2006" xmlns:aink="http://schemas.microsoft.com/office/drawing/2016/ink" xmlns:am3d="http://schemas.microsoft.com/office/drawing/2017/model3d" xmlns:o="urn:schemas-microsoft-com:office:office" xmlns:oel="http://schemas.microsoft.com/office/2019/extlst" xmlns:r="http://schemas.openxmlformats.org/officeDocument/2006/relationships" xmlns:m="http://schemas.openxmlformats.org/officeDocument/2006/math" xmlns:v="urn:schemas-microsoft-com:vml" xmlns:wp14="http://schemas.microsoft.com/office/word/2010/wordprocessingDrawing" xmlns:wp="http://schemas.openxmlformats.org/drawingml/2006/wordprocessingDrawing" xmlns:w10="urn:schemas-microsoft-com:office:word" xmlns:w="http://schemas.openxmlformats.org/wordprocessingml/2006/main" xmlns:w14="http://schemas.microsoft.com/office/word/2010/wordml" xmlns:w15="http://schemas.microsoft.com/office/word/2012/wordml" xmlns:w16cex="http://schemas.microsoft.com/office/word/2018/wordml/cex" xmlns:w16cid="http://schemas.microsoft.com/office/word/2016/wordml/cid" xmlns:w16="http://schemas.microsoft.com/office/word/2018/wordml" xmlns:w16sdtdh="http://schemas.microsoft.com/office/word/2020/wordml/sdtdatahash" xmlns:w16se="http://schemas.microsoft.com/office/word/2015/wordml/symex" xmlns:wpg="http://schemas.microsoft.com/office/word/2010/wordprocessingGroup" xmlns:wpi="http://schemas.microsoft.com/office/word/2010/wordprocessingInk" xmlns:wne="http://schemas.microsoft.com/office/word/2006/wordml" xmlns:wps="http://schemas.microsoft.com/office/word/2010/wordprocessingShape" mc:Ignorable="w14 w15 w16se w16cid w16 w16cex w16sdtdh wp14">
+<w:numbering xmlns:wpc="http://schemas.microsoft.com/office/word/2010/wordprocessingCanvas" xmlns:cx="http://schemas.microsoft.com/office/drawing/2014/chartex" xmlns:cx1="http://schemas.microsoft.com/office/drawing/2015/9/8/chartex" xmlns:cx2="http://schemas.microsoft.com/office/drawing/2015/10/21/chartex" xmlns:cx3="http://schemas.microsoft.com/office/drawing/2016/5/9/chartex" xmlns:cx4="http://schemas.microsoft.com/office/drawing/2016/5/10/chartex" xmlns:cx5="http://schemas.microsoft.com/office/drawing/2016/5/11/chartex" xmlns:cx6="http://schemas.microsoft.com/office/drawing/2016/5/12/chartex" xmlns:cx7="http://schemas.microsoft.com/office/drawing/2016/5/13/chartex" xmlns:cx8="http://schemas.microsoft.com/office/drawing/2016/5/14/chartex" xmlns:mc="http://schemas.openxmlformats.org/markup-compatibility/2006" xmlns:aink="http://schemas.microsoft.com/office/drawing/2016/ink" xmlns:am3d="http://schemas.microsoft.com/office/drawing/2017/model3d" xmlns:o="urn:schemas-microsoft-com:office:office" xmlns:oel="http://schemas.microsoft.com/office/2019/extlst" xmlns:r="http://schemas.openxmlformats.org/officeDocument/2006/relationships" xmlns:m="http://schemas.openxmlformats.org/officeDocument/2006/math" xmlns:v="urn:schemas-microsoft-com:vml" xmlns:wp14="http://schemas.microsoft.com/office/word/2010/wordprocessingDrawing" xmlns:wp="http://schemas.openxmlformats.org/drawingml/2006/wordprocessingDrawing" xmlns:w10="urn:schemas-microsoft-com:office:word" xmlns:w="http://schemas.openxmlformats.org/wordprocessingml/2006/main" xmlns:w14="http://schemas.microsoft.com/office/word/2010/wordml" xmlns:w15="http://schemas.microsoft.com/office/word/2012/wordml" xmlns:w16cex="http://schemas.microsoft.com/office/word/2018/wordml/cex" xmlns:w16cid="http://schemas.microsoft.com/office/word/2016/wordml/cid" xmlns:w16="http://schemas.microsoft.com/office/word/2018/wordml" xmlns:w16du="http://schemas.microsoft.com/office/word/2023/wordml/word16du" xmlns:w16sdtdh="http://schemas.microsoft.com/office/word/2020/wordml/sdtdatahash" xmlns:w16se="http://schemas.microsoft.com/office/word/2015/wordml/symex" xmlns:wpg="http://schemas.microsoft.com/office/word/2010/wordprocessingGroup" xmlns:wpi="http://schemas.microsoft.com/office/word/2010/wordprocessingInk" xmlns:wne="http://schemas.microsoft.com/office/word/2006/wordml" xmlns:wps="http://schemas.microsoft.com/office/word/2010/wordprocessingShape" mc:Ignorable="w14 w15 w16se w16cid w16 w16cex w16sdtdh wp14">
   <w:abstractNum w:abstractNumId="0" w15:restartNumberingAfterBreak="0">
     <w:nsid w:val="0A2027C4"/>
     <w:multiLevelType w:val="hybridMultilevel"/>

--- a/downloads/morin_cv.docx
+++ b/downloads/morin_cv.docx
@@ -1,6 +1,6 @@
 
 <file path=word/document.xml><?xml version="1.0" encoding="utf-8"?>
-<w:document xmlns:wpc="http://schemas.microsoft.com/office/word/2010/wordprocessingCanvas" xmlns:cx="http://schemas.microsoft.com/office/drawing/2014/chartex" xmlns:cx1="http://schemas.microsoft.com/office/drawing/2015/9/8/chartex" xmlns:cx2="http://schemas.microsoft.com/office/drawing/2015/10/21/chartex" xmlns:cx3="http://schemas.microsoft.com/office/drawing/2016/5/9/chartex" xmlns:cx4="http://schemas.microsoft.com/office/drawing/2016/5/10/chartex" xmlns:cx5="http://schemas.microsoft.com/office/drawing/2016/5/11/chartex" xmlns:cx6="http://schemas.microsoft.com/office/drawing/2016/5/12/chartex" xmlns:cx7="http://schemas.microsoft.com/office/drawing/2016/5/13/chartex" xmlns:cx8="http://schemas.microsoft.com/office/drawing/2016/5/14/chartex" xmlns:mc="http://schemas.openxmlformats.org/markup-compatibility/2006" xmlns:aink="http://schemas.microsoft.com/office/drawing/2016/ink" xmlns:am3d="http://schemas.microsoft.com/office/drawing/2017/model3d" xmlns:o="urn:schemas-microsoft-com:office:office" xmlns:oel="http://schemas.microsoft.com/office/2019/extlst" xmlns:r="http://schemas.openxmlformats.org/officeDocument/2006/relationships" xmlns:m="http://schemas.openxmlformats.org/officeDocument/2006/math" xmlns:v="urn:schemas-microsoft-com:vml" xmlns:wp14="http://schemas.microsoft.com/office/word/2010/wordprocessingDrawing" xmlns:wp="http://schemas.openxmlformats.org/drawingml/2006/wordprocessingDrawing" xmlns:w10="urn:schemas-microsoft-com:office:word" xmlns:w="http://schemas.openxmlformats.org/wordprocessingml/2006/main" xmlns:w14="http://schemas.microsoft.com/office/word/2010/wordml" xmlns:w15="http://schemas.microsoft.com/office/word/2012/wordml" xmlns:w16cex="http://schemas.microsoft.com/office/word/2018/wordml/cex" xmlns:w16cid="http://schemas.microsoft.com/office/word/2016/wordml/cid" xmlns:w16="http://schemas.microsoft.com/office/word/2018/wordml" xmlns:w16du="http://schemas.microsoft.com/office/word/2023/wordml/word16du" xmlns:w16sdtdh="http://schemas.microsoft.com/office/word/2020/wordml/sdtdatahash" xmlns:w16se="http://schemas.microsoft.com/office/word/2015/wordml/symex" xmlns:wpg="http://schemas.microsoft.com/office/word/2010/wordprocessingGroup" xmlns:wpi="http://schemas.microsoft.com/office/word/2010/wordprocessingInk" xmlns:wne="http://schemas.microsoft.com/office/word/2006/wordml" xmlns:wps="http://schemas.microsoft.com/office/word/2010/wordprocessingShape" mc:Ignorable="w14 w15 w16se w16cid w16 w16cex w16sdtdh wp14">
+<w:document xmlns:wpc="http://schemas.microsoft.com/office/word/2010/wordprocessingCanvas" xmlns:cx="http://schemas.microsoft.com/office/drawing/2014/chartex" xmlns:cx1="http://schemas.microsoft.com/office/drawing/2015/9/8/chartex" xmlns:cx2="http://schemas.microsoft.com/office/drawing/2015/10/21/chartex" xmlns:cx3="http://schemas.microsoft.com/office/drawing/2016/5/9/chartex" xmlns:cx4="http://schemas.microsoft.com/office/drawing/2016/5/10/chartex" xmlns:cx5="http://schemas.microsoft.com/office/drawing/2016/5/11/chartex" xmlns:cx6="http://schemas.microsoft.com/office/drawing/2016/5/12/chartex" xmlns:cx7="http://schemas.microsoft.com/office/drawing/2016/5/13/chartex" xmlns:cx8="http://schemas.microsoft.com/office/drawing/2016/5/14/chartex" xmlns:mc="http://schemas.openxmlformats.org/markup-compatibility/2006" xmlns:aink="http://schemas.microsoft.com/office/drawing/2016/ink" xmlns:am3d="http://schemas.microsoft.com/office/drawing/2017/model3d" xmlns:o="urn:schemas-microsoft-com:office:office" xmlns:oel="http://schemas.microsoft.com/office/2019/extlst" xmlns:r="http://schemas.openxmlformats.org/officeDocument/2006/relationships" xmlns:m="http://schemas.openxmlformats.org/officeDocument/2006/math" xmlns:v="urn:schemas-microsoft-com:vml" xmlns:wp14="http://schemas.microsoft.com/office/word/2010/wordprocessingDrawing" xmlns:wp="http://schemas.openxmlformats.org/drawingml/2006/wordprocessingDrawing" xmlns:w10="urn:schemas-microsoft-com:office:word" xmlns:w="http://schemas.openxmlformats.org/wordprocessingml/2006/main" xmlns:w14="http://schemas.microsoft.com/office/word/2010/wordml" xmlns:w15="http://schemas.microsoft.com/office/word/2012/wordml" xmlns:w16cex="http://schemas.microsoft.com/office/word/2018/wordml/cex" xmlns:w16cid="http://schemas.microsoft.com/office/word/2016/wordml/cid" xmlns:w16="http://schemas.microsoft.com/office/word/2018/wordml" xmlns:w16sdtdh="http://schemas.microsoft.com/office/word/2020/wordml/sdtdatahash" xmlns:w16se="http://schemas.microsoft.com/office/word/2015/wordml/symex" xmlns:wpg="http://schemas.microsoft.com/office/word/2010/wordprocessingGroup" xmlns:wpi="http://schemas.microsoft.com/office/word/2010/wordprocessingInk" xmlns:wne="http://schemas.microsoft.com/office/word/2006/wordml" xmlns:wps="http://schemas.microsoft.com/office/word/2010/wordprocessingShape" mc:Ignorable="w14 w15 w16se w16cid w16 w16cex w16sdtdh wp14">
   <w:body>
     <w:p>
       <w:pPr>
@@ -1094,6 +1094,110 @@
       <w:pPr>
         <w:contextualSpacing/>
         <w:rPr>
+          <w:color w:val="000000" w:themeColor="text1"/>
+          <w:sz w:val="22"/>
+          <w:szCs w:val="22"/>
+        </w:rPr>
+      </w:pPr>
+      <w:r>
+        <w:rPr>
+          <w:color w:val="000000" w:themeColor="text1"/>
+          <w:sz w:val="22"/>
+          <w:szCs w:val="22"/>
+        </w:rPr>
+        <w:t>Summer 2023</w:t>
+      </w:r>
+      <w:r>
+        <w:rPr>
+          <w:color w:val="000000" w:themeColor="text1"/>
+          <w:sz w:val="22"/>
+          <w:szCs w:val="22"/>
+        </w:rPr>
+        <w:tab/>
+      </w:r>
+      <w:proofErr w:type="spellStart"/>
+      <w:r>
+        <w:rPr>
+          <w:b/>
+          <w:bCs/>
+          <w:color w:val="000000" w:themeColor="text1"/>
+          <w:sz w:val="22"/>
+          <w:szCs w:val="22"/>
+        </w:rPr>
+        <w:t>Neurohackademy</w:t>
+      </w:r>
+      <w:proofErr w:type="spellEnd"/>
+      <w:r>
+        <w:rPr>
+          <w:color w:val="000000" w:themeColor="text1"/>
+          <w:sz w:val="22"/>
+          <w:szCs w:val="22"/>
+        </w:rPr>
+        <w:t xml:space="preserve">, </w:t>
+      </w:r>
+      <w:r>
+        <w:rPr>
+          <w:b/>
+          <w:bCs/>
+          <w:color w:val="000000" w:themeColor="text1"/>
+          <w:sz w:val="22"/>
+          <w:szCs w:val="22"/>
+        </w:rPr>
+        <w:t>eScience Institute, University of Washington</w:t>
+      </w:r>
+    </w:p>
+    <w:p>
+      <w:pPr>
+        <w:contextualSpacing/>
+        <w:rPr>
+          <w:i/>
+          <w:iCs/>
+          <w:color w:val="000000" w:themeColor="text1"/>
+          <w:sz w:val="22"/>
+          <w:szCs w:val="22"/>
+        </w:rPr>
+      </w:pPr>
+      <w:r>
+        <w:rPr>
+          <w:color w:val="000000" w:themeColor="text1"/>
+          <w:sz w:val="22"/>
+          <w:szCs w:val="22"/>
+        </w:rPr>
+        <w:tab/>
+      </w:r>
+      <w:r>
+        <w:rPr>
+          <w:color w:val="000000" w:themeColor="text1"/>
+          <w:sz w:val="22"/>
+          <w:szCs w:val="22"/>
+        </w:rPr>
+        <w:tab/>
+      </w:r>
+      <w:r>
+        <w:rPr>
+          <w:i/>
+          <w:iCs/>
+          <w:color w:val="000000" w:themeColor="text1"/>
+          <w:sz w:val="22"/>
+          <w:szCs w:val="22"/>
+        </w:rPr>
+        <w:t>Summer school in neuroimaging and data science</w:t>
+      </w:r>
+    </w:p>
+    <w:p>
+      <w:pPr>
+        <w:contextualSpacing/>
+        <w:rPr>
+          <w:color w:val="000000" w:themeColor="text1"/>
+          <w:sz w:val="22"/>
+          <w:szCs w:val="22"/>
+        </w:rPr>
+      </w:pPr>
+    </w:p>
+    <w:p>
+      <w:pPr>
+        <w:contextualSpacing/>
+        <w:rPr>
           <w:b/>
           <w:color w:val="000000" w:themeColor="text1"/>
           <w:sz w:val="22"/>
@@ -1130,6 +1234,7 @@
       <w:pPr>
         <w:contextualSpacing/>
         <w:rPr>
+          <w:i/>
           <w:color w:val="000000" w:themeColor="text1"/>
           <w:sz w:val="22"/>
           <w:szCs w:val="22"/>
@@ -1422,6 +1527,7 @@
           <w:sz w:val="22"/>
           <w:szCs w:val="22"/>
         </w:rPr>
+        <w:lastRenderedPageBreak/>
         <w:tab/>
       </w:r>
       <w:r>
@@ -1512,19 +1618,28 @@
       <w:pPr>
         <w:contextualSpacing/>
         <w:rPr>
-          <w:b/>
-          <w:color w:val="000000" w:themeColor="text1"/>
-          <w:sz w:val="22"/>
-          <w:szCs w:val="22"/>
-        </w:rPr>
-      </w:pPr>
-      <w:r>
-        <w:rPr>
-          <w:color w:val="000000" w:themeColor="text1"/>
-          <w:sz w:val="22"/>
-          <w:szCs w:val="22"/>
-        </w:rPr>
-        <w:lastRenderedPageBreak/>
+          <w:color w:val="000000" w:themeColor="text1"/>
+          <w:sz w:val="22"/>
+          <w:szCs w:val="22"/>
+        </w:rPr>
+      </w:pPr>
+    </w:p>
+    <w:p>
+      <w:pPr>
+        <w:contextualSpacing/>
+        <w:rPr>
+          <w:b/>
+          <w:color w:val="000000" w:themeColor="text1"/>
+          <w:sz w:val="22"/>
+          <w:szCs w:val="22"/>
+        </w:rPr>
+      </w:pPr>
+      <w:r>
+        <w:rPr>
+          <w:color w:val="000000" w:themeColor="text1"/>
+          <w:sz w:val="22"/>
+          <w:szCs w:val="22"/>
+        </w:rPr>
         <w:t>2014</w:t>
       </w:r>
       <w:r>
@@ -2292,84 +2407,27 @@
         </w:rPr>
         <w:t xml:space="preserve">. </w:t>
       </w:r>
-      <w:r>
-        <w:rPr>
-          <w:color w:val="000000" w:themeColor="text1"/>
-          <w:sz w:val="22"/>
-          <w:szCs w:val="22"/>
-        </w:rPr>
-        <w:fldChar w:fldCharType="begin"/>
-      </w:r>
-      <w:r>
-        <w:rPr>
-          <w:color w:val="000000" w:themeColor="text1"/>
-          <w:sz w:val="22"/>
-          <w:szCs w:val="22"/>
-        </w:rPr>
-        <w:instrText xml:space="preserve"> HYPERLINK "https://doi.org/10.1093/cercor/bhad073" \t "_blank" </w:instrText>
-      </w:r>
-      <w:r>
-        <w:rPr>
-          <w:color w:val="000000" w:themeColor="text1"/>
-          <w:sz w:val="22"/>
-          <w:szCs w:val="22"/>
-        </w:rPr>
-      </w:r>
-      <w:r>
-        <w:rPr>
-          <w:color w:val="000000" w:themeColor="text1"/>
-          <w:sz w:val="22"/>
-          <w:szCs w:val="22"/>
-        </w:rPr>
-        <w:fldChar w:fldCharType="separate"/>
-      </w:r>
-      <w:r>
-        <w:rPr>
-          <w:rStyle w:val="Hyperlink"/>
-          <w:color w:val="000000" w:themeColor="text1"/>
-          <w:sz w:val="22"/>
-          <w:szCs w:val="22"/>
-        </w:rPr>
-        <w:t>https://doi.org/</w:t>
-      </w:r>
-      <w:r>
-        <w:rPr>
-          <w:rStyle w:val="Hyperlink"/>
-          <w:color w:val="000000" w:themeColor="text1"/>
-          <w:sz w:val="22"/>
-          <w:szCs w:val="22"/>
-          <w:shd w:val="clear" w:color="auto" w:fill="FFFFFF"/>
-        </w:rPr>
-        <w:t>10.1093/cerc</w:t>
-      </w:r>
-      <w:r>
-        <w:rPr>
-          <w:rStyle w:val="Hyperlink"/>
-          <w:color w:val="000000" w:themeColor="text1"/>
-          <w:sz w:val="22"/>
-          <w:szCs w:val="22"/>
-          <w:shd w:val="clear" w:color="auto" w:fill="FFFFFF"/>
-        </w:rPr>
-        <w:t>o</w:t>
-      </w:r>
-      <w:r>
-        <w:rPr>
-          <w:rStyle w:val="Hyperlink"/>
-          <w:color w:val="000000" w:themeColor="text1"/>
-          <w:sz w:val="22"/>
-          <w:szCs w:val="22"/>
-          <w:shd w:val="clear" w:color="auto" w:fill="FFFFFF"/>
-        </w:rPr>
-        <w:t>r/bhad073</w:t>
-      </w:r>
-      <w:r>
-        <w:rPr>
-          <w:color w:val="000000" w:themeColor="text1"/>
-          <w:sz w:val="22"/>
-          <w:szCs w:val="22"/>
-        </w:rPr>
-        <w:fldChar w:fldCharType="end"/>
-      </w:r>
+      <w:hyperlink r:id="rId11" w:tgtFrame="_blank" w:history="1">
+        <w:r>
+          <w:rPr>
+            <w:rStyle w:val="Hyperlink"/>
+            <w:color w:val="000000" w:themeColor="text1"/>
+            <w:sz w:val="22"/>
+            <w:szCs w:val="22"/>
+          </w:rPr>
+          <w:t>https://doi.org/</w:t>
+        </w:r>
+        <w:r>
+          <w:rPr>
+            <w:rStyle w:val="Hyperlink"/>
+            <w:color w:val="000000" w:themeColor="text1"/>
+            <w:sz w:val="22"/>
+            <w:szCs w:val="22"/>
+            <w:shd w:val="clear" w:color="auto" w:fill="FFFFFF"/>
+          </w:rPr>
+          <w:t>10.1093/cercor/bhad073</w:t>
+        </w:r>
+      </w:hyperlink>
       <w:r>
         <w:rPr>
           <w:i/>
@@ -2511,7 +2569,7 @@
         </w:rPr>
         <w:t xml:space="preserve">. </w:t>
       </w:r>
-      <w:hyperlink r:id="rId11" w:history="1">
+      <w:hyperlink r:id="rId12" w:history="1">
         <w:r>
           <w:rPr>
             <w:rStyle w:val="Hyperlink"/>
@@ -2569,7 +2627,7 @@
         </w:rPr>
         <w:t xml:space="preserve">. </w:t>
       </w:r>
-      <w:hyperlink r:id="rId12" w:history="1">
+      <w:hyperlink r:id="rId13" w:history="1">
         <w:r>
           <w:rPr>
             <w:rStyle w:val="Hyperlink"/>
@@ -2689,7 +2747,7 @@
         </w:rPr>
         <w:t xml:space="preserve">. </w:t>
       </w:r>
-      <w:hyperlink r:id="rId13" w:history="1">
+      <w:hyperlink r:id="rId14" w:history="1">
         <w:r>
           <w:rPr>
             <w:rStyle w:val="Hyperlink"/>
@@ -2836,7 +2894,7 @@
         </w:rPr>
         <w:t xml:space="preserve">. 3(9), 1006-1014 </w:t>
       </w:r>
-      <w:hyperlink r:id="rId14" w:history="1">
+      <w:hyperlink r:id="rId15" w:history="1">
         <w:r>
           <w:rPr>
             <w:rStyle w:val="Hyperlink"/>
@@ -2912,7 +2970,7 @@
         </w:rPr>
         <w:t xml:space="preserve">, 46(1), 20-27 </w:t>
       </w:r>
-      <w:hyperlink r:id="rId15" w:history="1">
+      <w:hyperlink r:id="rId16" w:history="1">
         <w:r>
           <w:rPr>
             <w:rStyle w:val="Hyperlink"/>
@@ -2992,6 +3050,7 @@
           <w:sz w:val="22"/>
           <w:szCs w:val="22"/>
         </w:rPr>
+        <w:lastRenderedPageBreak/>
         <w:t>Ciampa</w:t>
       </w:r>
       <w:r>
@@ -3174,487 +3233,6 @@
           <w:szCs w:val="22"/>
         </w:rPr>
         <w:t xml:space="preserve">Selected presentation slides are available at </w:t>
-      </w:r>
-      <w:hyperlink r:id="rId16" w:history="1">
-        <w:r>
-          <w:rPr>
-            <w:rStyle w:val="Hyperlink"/>
-            <w:i/>
-            <w:iCs/>
-            <w:sz w:val="22"/>
-            <w:szCs w:val="22"/>
-          </w:rPr>
-          <w:t>https://www.tmmorin.com/work</w:t>
-        </w:r>
-      </w:hyperlink>
-    </w:p>
-    <w:p>
-      <w:pPr>
-        <w:contextualSpacing/>
-        <w:jc w:val="center"/>
-        <w:rPr>
-          <w:rFonts w:eastAsia="Times New Roman"/>
-          <w:b/>
-          <w:bCs/>
-          <w:color w:val="000000" w:themeColor="text1"/>
-          <w:sz w:val="22"/>
-          <w:szCs w:val="22"/>
-          <w:shd w:val="clear" w:color="auto" w:fill="FFFFFF"/>
-        </w:rPr>
-      </w:pPr>
-    </w:p>
-    <w:p>
-      <w:pPr>
-        <w:autoSpaceDE w:val="0"/>
-        <w:autoSpaceDN w:val="0"/>
-        <w:ind w:left="720" w:hanging="720"/>
-        <w:jc w:val="both"/>
-        <w:rPr>
-          <w:color w:val="000000" w:themeColor="text1"/>
-          <w:sz w:val="22"/>
-          <w:szCs w:val="22"/>
-        </w:rPr>
-      </w:pPr>
-      <w:r>
-        <w:rPr>
-          <w:b/>
-          <w:bCs/>
-          <w:color w:val="000000" w:themeColor="text1"/>
-          <w:sz w:val="22"/>
-          <w:szCs w:val="22"/>
-        </w:rPr>
-        <w:t xml:space="preserve">Morin, T.M. </w:t>
-      </w:r>
-      <w:r>
-        <w:rPr>
-          <w:i/>
-          <w:iCs/>
-          <w:color w:val="000000" w:themeColor="text1"/>
-          <w:sz w:val="22"/>
-          <w:szCs w:val="22"/>
-        </w:rPr>
-        <w:t xml:space="preserve">2022 Year in Review: </w:t>
-      </w:r>
-      <w:proofErr w:type="spellStart"/>
-      <w:r>
-        <w:rPr>
-          <w:i/>
-          <w:iCs/>
-          <w:color w:val="000000" w:themeColor="text1"/>
-          <w:sz w:val="22"/>
-          <w:szCs w:val="22"/>
-        </w:rPr>
-        <w:t>Clincal</w:t>
-      </w:r>
-      <w:proofErr w:type="spellEnd"/>
-      <w:r>
-        <w:rPr>
-          <w:i/>
-          <w:iCs/>
-          <w:color w:val="000000" w:themeColor="text1"/>
-          <w:sz w:val="22"/>
-          <w:szCs w:val="22"/>
-        </w:rPr>
-        <w:t xml:space="preserve">/Human Research in </w:t>
-      </w:r>
-      <w:proofErr w:type="spellStart"/>
-      <w:r>
-        <w:rPr>
-          <w:i/>
-          <w:iCs/>
-          <w:color w:val="000000" w:themeColor="text1"/>
-          <w:sz w:val="22"/>
-          <w:szCs w:val="22"/>
-        </w:rPr>
-        <w:t>Neuromodulatory</w:t>
-      </w:r>
-      <w:proofErr w:type="spellEnd"/>
-      <w:r>
-        <w:rPr>
-          <w:i/>
-          <w:iCs/>
-          <w:color w:val="000000" w:themeColor="text1"/>
-          <w:sz w:val="22"/>
-          <w:szCs w:val="22"/>
-        </w:rPr>
-        <w:t xml:space="preserve"> Subcortical Systems </w:t>
-      </w:r>
-      <w:r>
-        <w:rPr>
-          <w:i/>
-          <w:iCs/>
-          <w:color w:val="000000" w:themeColor="text1"/>
-          <w:sz w:val="22"/>
-          <w:szCs w:val="22"/>
-        </w:rPr>
-        <w:t>and</w:t>
-      </w:r>
-      <w:r>
-        <w:rPr>
-          <w:i/>
-          <w:iCs/>
-          <w:color w:val="000000" w:themeColor="text1"/>
-          <w:sz w:val="22"/>
-          <w:szCs w:val="22"/>
-        </w:rPr>
-        <w:t xml:space="preserve"> Alzheimer’s Disease</w:t>
-      </w:r>
-      <w:r>
-        <w:rPr>
-          <w:color w:val="000000" w:themeColor="text1"/>
-          <w:sz w:val="22"/>
-          <w:szCs w:val="22"/>
-        </w:rPr>
-        <w:t xml:space="preserve">. International Society to Advance Alzheimer’s Research and Treatment (ISTAART) </w:t>
-      </w:r>
-      <w:proofErr w:type="spellStart"/>
-      <w:r>
-        <w:rPr>
-          <w:color w:val="000000" w:themeColor="text1"/>
-          <w:sz w:val="22"/>
-          <w:szCs w:val="22"/>
-        </w:rPr>
-        <w:t>Neuromodulatory</w:t>
-      </w:r>
-      <w:proofErr w:type="spellEnd"/>
-      <w:r>
-        <w:rPr>
-          <w:color w:val="000000" w:themeColor="text1"/>
-          <w:sz w:val="22"/>
-          <w:szCs w:val="22"/>
-        </w:rPr>
-        <w:t xml:space="preserve"> Subcortical Systems Professional Interest Area (NSS PIA). 2023. Webinar.</w:t>
-      </w:r>
-    </w:p>
-    <w:p>
-      <w:pPr>
-        <w:autoSpaceDE w:val="0"/>
-        <w:autoSpaceDN w:val="0"/>
-        <w:ind w:left="720" w:hanging="720"/>
-        <w:jc w:val="both"/>
-        <w:rPr>
-          <w:color w:val="000000" w:themeColor="text1"/>
-          <w:sz w:val="22"/>
-          <w:szCs w:val="22"/>
-        </w:rPr>
-      </w:pPr>
-      <w:r>
-        <w:rPr>
-          <w:b/>
-          <w:bCs/>
-          <w:color w:val="000000" w:themeColor="text1"/>
-          <w:sz w:val="22"/>
-          <w:szCs w:val="22"/>
-        </w:rPr>
-        <w:t xml:space="preserve">Morin, T.M. </w:t>
-      </w:r>
-      <w:r>
-        <w:rPr>
-          <w:i/>
-          <w:iCs/>
-          <w:color w:val="000000" w:themeColor="text1"/>
-          <w:sz w:val="22"/>
-          <w:szCs w:val="22"/>
-        </w:rPr>
-        <w:t>Brain Network Flexibility and Stability During Higher Order Cognition</w:t>
-      </w:r>
-      <w:r>
-        <w:rPr>
-          <w:color w:val="000000" w:themeColor="text1"/>
-          <w:sz w:val="22"/>
-          <w:szCs w:val="22"/>
-        </w:rPr>
-        <w:t>. Joint Lab Meeting: Cognitive Aging &amp; Memory Lab (P.I. Ayanna Thomas) and Integrative Cognitive Neuroscience Lab (P.I. Elizabeth Race). 2022. Tufts University. Medford, MA.</w:t>
-      </w:r>
-    </w:p>
-    <w:p>
-      <w:pPr>
-        <w:autoSpaceDE w:val="0"/>
-        <w:autoSpaceDN w:val="0"/>
-        <w:ind w:left="720" w:hanging="720"/>
-        <w:jc w:val="both"/>
-        <w:rPr>
-          <w:color w:val="000000" w:themeColor="text1"/>
-          <w:sz w:val="22"/>
-          <w:szCs w:val="22"/>
-        </w:rPr>
-      </w:pPr>
-      <w:r>
-        <w:rPr>
-          <w:b/>
-          <w:bCs/>
-          <w:color w:val="000000" w:themeColor="text1"/>
-          <w:sz w:val="22"/>
-          <w:szCs w:val="22"/>
-        </w:rPr>
-        <w:t xml:space="preserve">Morin, T.M., </w:t>
-      </w:r>
-      <w:proofErr w:type="spellStart"/>
-      <w:r>
-        <w:rPr>
-          <w:color w:val="000000" w:themeColor="text1"/>
-          <w:sz w:val="22"/>
-          <w:szCs w:val="22"/>
-        </w:rPr>
-        <w:t>Isenburg</w:t>
-      </w:r>
-      <w:proofErr w:type="spellEnd"/>
-      <w:r>
-        <w:rPr>
-          <w:color w:val="000000" w:themeColor="text1"/>
-          <w:sz w:val="22"/>
-          <w:szCs w:val="22"/>
-        </w:rPr>
-        <w:t xml:space="preserve">, K., Moore, K., Ma, W., Stern, C.E. </w:t>
-      </w:r>
-      <w:r>
-        <w:rPr>
-          <w:i/>
-          <w:iCs/>
-          <w:color w:val="000000" w:themeColor="text1"/>
-          <w:sz w:val="22"/>
-          <w:szCs w:val="22"/>
-        </w:rPr>
-        <w:t>Functional reconfiguration of a task-active frontoparietal control network facilitates abstract reasoning</w:t>
-      </w:r>
-      <w:r>
-        <w:rPr>
-          <w:color w:val="000000" w:themeColor="text1"/>
-          <w:sz w:val="22"/>
-          <w:szCs w:val="22"/>
-        </w:rPr>
-        <w:t xml:space="preserve">. Henry I. </w:t>
-      </w:r>
-      <w:proofErr w:type="spellStart"/>
-      <w:r>
-        <w:rPr>
-          <w:color w:val="000000" w:themeColor="text1"/>
-          <w:sz w:val="22"/>
-          <w:szCs w:val="22"/>
-        </w:rPr>
-        <w:t>Russek</w:t>
-      </w:r>
-      <w:proofErr w:type="spellEnd"/>
-      <w:r>
-        <w:rPr>
-          <w:color w:val="000000" w:themeColor="text1"/>
-          <w:sz w:val="22"/>
-          <w:szCs w:val="22"/>
-        </w:rPr>
-        <w:t xml:space="preserve"> Student Achievement Day. 2022. Boston University. Boston, MA.</w:t>
-      </w:r>
-    </w:p>
-    <w:p>
-      <w:pPr>
-        <w:autoSpaceDE w:val="0"/>
-        <w:autoSpaceDN w:val="0"/>
-        <w:ind w:left="720" w:hanging="720"/>
-        <w:jc w:val="both"/>
-        <w:rPr>
-          <w:color w:val="000000" w:themeColor="text1"/>
-          <w:sz w:val="22"/>
-          <w:szCs w:val="22"/>
-        </w:rPr>
-      </w:pPr>
-      <w:r>
-        <w:rPr>
-          <w:b/>
-          <w:color w:val="000000" w:themeColor="text1"/>
-          <w:sz w:val="22"/>
-          <w:szCs w:val="22"/>
-        </w:rPr>
-        <w:t xml:space="preserve">Morin, T.M. </w:t>
-      </w:r>
-      <w:r>
-        <w:rPr>
-          <w:i/>
-          <w:color w:val="000000" w:themeColor="text1"/>
-          <w:sz w:val="22"/>
-          <w:szCs w:val="22"/>
-        </w:rPr>
-        <w:t>Frontoparietal Control Network Contributions to Abstract Reasoning</w:t>
-      </w:r>
-      <w:r>
-        <w:rPr>
-          <w:color w:val="000000" w:themeColor="text1"/>
-          <w:sz w:val="22"/>
-          <w:szCs w:val="22"/>
-        </w:rPr>
-        <w:t>. Boston University Graduate Program for Neuroscience Annual Retreat. 2019. Essex, MA.</w:t>
-      </w:r>
-    </w:p>
-    <w:p>
-      <w:pPr>
-        <w:ind w:left="720" w:hanging="720"/>
-        <w:jc w:val="both"/>
-        <w:rPr>
-          <w:color w:val="000000" w:themeColor="text1"/>
-          <w:sz w:val="22"/>
-          <w:szCs w:val="22"/>
-        </w:rPr>
-      </w:pPr>
-      <w:r>
-        <w:rPr>
-          <w:b/>
-          <w:color w:val="000000" w:themeColor="text1"/>
-          <w:sz w:val="22"/>
-          <w:szCs w:val="22"/>
-        </w:rPr>
-        <w:t>Morin, T.M.</w:t>
-      </w:r>
-      <w:r>
-        <w:rPr>
-          <w:color w:val="000000" w:themeColor="text1"/>
-          <w:sz w:val="22"/>
-          <w:szCs w:val="22"/>
-        </w:rPr>
-        <w:t xml:space="preserve"> </w:t>
-      </w:r>
-      <w:r>
-        <w:rPr>
-          <w:i/>
-          <w:color w:val="000000" w:themeColor="text1"/>
-          <w:sz w:val="22"/>
-          <w:szCs w:val="22"/>
-        </w:rPr>
-        <w:t>Branching Out: What a Tree Can Teach You About Your Brain?</w:t>
-      </w:r>
-      <w:r>
-        <w:rPr>
-          <w:color w:val="000000" w:themeColor="text1"/>
-          <w:sz w:val="22"/>
-          <w:szCs w:val="22"/>
-        </w:rPr>
-        <w:t xml:space="preserve"> Out For Undergrad Engineering Conference. 2016. Stanford University, Palo Alto, CA</w:t>
-      </w:r>
-      <w:r>
-        <w:rPr>
-          <w:color w:val="000000" w:themeColor="text1"/>
-          <w:sz w:val="22"/>
-          <w:szCs w:val="22"/>
-        </w:rPr>
-        <w:t>.</w:t>
-      </w:r>
-    </w:p>
-    <w:p>
-      <w:pPr>
-        <w:ind w:left="720" w:hanging="720"/>
-        <w:jc w:val="both"/>
-        <w:rPr>
-          <w:color w:val="000000" w:themeColor="text1"/>
-          <w:sz w:val="22"/>
-          <w:szCs w:val="22"/>
-        </w:rPr>
-      </w:pPr>
-      <w:r>
-        <w:rPr>
-          <w:b/>
-          <w:color w:val="000000" w:themeColor="text1"/>
-          <w:sz w:val="22"/>
-          <w:szCs w:val="22"/>
-        </w:rPr>
-        <w:t>Morin, T.M.</w:t>
-      </w:r>
-      <w:r>
-        <w:rPr>
-          <w:color w:val="000000" w:themeColor="text1"/>
-          <w:sz w:val="22"/>
-          <w:szCs w:val="22"/>
-        </w:rPr>
-        <w:t xml:space="preserve"> </w:t>
-      </w:r>
-      <w:r>
-        <w:rPr>
-          <w:i/>
-          <w:color w:val="000000" w:themeColor="text1"/>
-          <w:sz w:val="22"/>
-          <w:szCs w:val="22"/>
-        </w:rPr>
-        <w:t>Creating a Computer Simulation Tool for PET Neuroimaging</w:t>
-      </w:r>
-      <w:r>
-        <w:rPr>
-          <w:color w:val="000000" w:themeColor="text1"/>
-          <w:sz w:val="22"/>
-          <w:szCs w:val="22"/>
-        </w:rPr>
-        <w:t>. Tufts University Undergraduate Research and Scholarship Symposium. 2016. Tufts University, Medford, MA.</w:t>
-      </w:r>
-    </w:p>
-    <w:p>
-      <w:pPr>
-        <w:contextualSpacing/>
-        <w:jc w:val="both"/>
-        <w:rPr>
-          <w:rFonts w:eastAsia="Times New Roman"/>
-          <w:b/>
-          <w:bCs/>
-          <w:color w:val="000000" w:themeColor="text1"/>
-          <w:sz w:val="22"/>
-          <w:szCs w:val="22"/>
-          <w:shd w:val="clear" w:color="auto" w:fill="FFFFFF"/>
-        </w:rPr>
-      </w:pPr>
-    </w:p>
-    <w:p>
-      <w:pPr>
-        <w:contextualSpacing/>
-        <w:jc w:val="both"/>
-        <w:rPr>
-          <w:rFonts w:eastAsia="Times New Roman"/>
-          <w:color w:val="000000" w:themeColor="text1"/>
-          <w:sz w:val="22"/>
-          <w:szCs w:val="22"/>
-          <w:shd w:val="clear" w:color="auto" w:fill="FFFFFF"/>
-        </w:rPr>
-      </w:pPr>
-    </w:p>
-    <w:p>
-      <w:pPr>
-        <w:pBdr>
-          <w:bottom w:val="single" w:sz="6" w:space="1" w:color="auto"/>
-        </w:pBdr>
-        <w:contextualSpacing/>
-        <w:rPr>
-          <w:rFonts w:asciiTheme="majorHAnsi" w:hAnsiTheme="majorHAnsi" w:cstheme="majorHAnsi"/>
-          <w:b/>
-          <w:bCs/>
-          <w:color w:val="000000" w:themeColor="text1"/>
-          <w:sz w:val="28"/>
-          <w:szCs w:val="28"/>
-        </w:rPr>
-      </w:pPr>
-      <w:r>
-        <w:rPr>
-          <w:rFonts w:asciiTheme="majorHAnsi" w:hAnsiTheme="majorHAnsi" w:cstheme="majorHAnsi"/>
-          <w:b/>
-          <w:bCs/>
-          <w:color w:val="000000" w:themeColor="text1"/>
-          <w:sz w:val="28"/>
-          <w:szCs w:val="28"/>
-        </w:rPr>
-        <w:t>Conference Posters</w:t>
-      </w:r>
-    </w:p>
-    <w:p>
-      <w:pPr>
-        <w:rPr>
-          <w:i/>
-          <w:iCs/>
-          <w:color w:val="000000" w:themeColor="text1"/>
-          <w:sz w:val="22"/>
-          <w:szCs w:val="22"/>
-        </w:rPr>
-      </w:pPr>
-      <w:r>
-        <w:rPr>
-          <w:i/>
-          <w:iCs/>
-          <w:color w:val="000000" w:themeColor="text1"/>
-          <w:sz w:val="22"/>
-          <w:szCs w:val="22"/>
-        </w:rPr>
-        <w:t xml:space="preserve">Selected poster PDFs are available at </w:t>
       </w:r>
       <w:hyperlink r:id="rId17" w:history="1">
         <w:r>
@@ -3671,11 +3249,16 @@
     </w:p>
     <w:p>
       <w:pPr>
+        <w:contextualSpacing/>
         <w:jc w:val="center"/>
         <w:rPr>
-          <w:color w:val="000000" w:themeColor="text1"/>
-          <w:sz w:val="22"/>
-          <w:szCs w:val="22"/>
+          <w:rFonts w:eastAsia="Times New Roman"/>
+          <w:b/>
+          <w:bCs/>
+          <w:color w:val="000000" w:themeColor="text1"/>
+          <w:sz w:val="22"/>
+          <w:szCs w:val="22"/>
+          <w:shd w:val="clear" w:color="auto" w:fill="FFFFFF"/>
         </w:rPr>
       </w:pPr>
     </w:p>
@@ -3699,15 +3282,7 @@
           <w:sz w:val="22"/>
           <w:szCs w:val="22"/>
         </w:rPr>
-        <w:t>Morin, T.M.</w:t>
-      </w:r>
-      <w:r>
-        <w:rPr>
-          <w:color w:val="000000" w:themeColor="text1"/>
-          <w:sz w:val="22"/>
-          <w:szCs w:val="22"/>
-        </w:rPr>
-        <w:t xml:space="preserve">, Dunne, M.F., Chang, A.E., &amp; Stern, C.E. </w:t>
+        <w:t xml:space="preserve">Morin, T.M. </w:t>
       </w:r>
       <w:r>
         <w:rPr>
@@ -3717,15 +3292,67 @@
           <w:sz w:val="22"/>
           <w:szCs w:val="22"/>
         </w:rPr>
-        <w:t>Hierarchical gradients in prefrontal cortex and hippocampus support context-dependent rule learning</w:t>
-      </w:r>
-      <w:r>
-        <w:rPr>
-          <w:color w:val="000000" w:themeColor="text1"/>
-          <w:sz w:val="22"/>
-          <w:szCs w:val="22"/>
-        </w:rPr>
-        <w:t>. Society for Neuroscience. 2022. San Diego, CA.</w:t>
+        <w:t xml:space="preserve">2022 Year in Review: </w:t>
+      </w:r>
+      <w:proofErr w:type="spellStart"/>
+      <w:r>
+        <w:rPr>
+          <w:i/>
+          <w:iCs/>
+          <w:color w:val="000000" w:themeColor="text1"/>
+          <w:sz w:val="22"/>
+          <w:szCs w:val="22"/>
+        </w:rPr>
+        <w:t>Clincal</w:t>
+      </w:r>
+      <w:proofErr w:type="spellEnd"/>
+      <w:r>
+        <w:rPr>
+          <w:i/>
+          <w:iCs/>
+          <w:color w:val="000000" w:themeColor="text1"/>
+          <w:sz w:val="22"/>
+          <w:szCs w:val="22"/>
+        </w:rPr>
+        <w:t xml:space="preserve">/Human Research in </w:t>
+      </w:r>
+      <w:r>
+        <w:rPr>
+          <w:i/>
+          <w:iCs/>
+          <w:color w:val="000000" w:themeColor="text1"/>
+          <w:sz w:val="22"/>
+          <w:szCs w:val="22"/>
+        </w:rPr>
+        <w:t xml:space="preserve">Neuromodulatory Subcortical Systems </w:t>
+      </w:r>
+      <w:r>
+        <w:rPr>
+          <w:i/>
+          <w:iCs/>
+          <w:color w:val="000000" w:themeColor="text1"/>
+          <w:sz w:val="22"/>
+          <w:szCs w:val="22"/>
+        </w:rPr>
+        <w:t>and</w:t>
+      </w:r>
+      <w:r>
+        <w:rPr>
+          <w:i/>
+          <w:iCs/>
+          <w:color w:val="000000" w:themeColor="text1"/>
+          <w:sz w:val="22"/>
+          <w:szCs w:val="22"/>
+        </w:rPr>
+        <w:t xml:space="preserve"> Alzheimer’s Disease</w:t>
+      </w:r>
+      <w:r>
+        <w:rPr>
+          <w:color w:val="000000" w:themeColor="text1"/>
+          <w:sz w:val="22"/>
+          <w:szCs w:val="22"/>
+        </w:rPr>
+        <w:t>. International Society to Advance Alzheimer’s Research and Treatment (ISTAART) Neuromodulatory Subcortical Systems Professional Interest Area (NSS PIA). 2023. Webinar.</w:t>
       </w:r>
     </w:p>
     <w:p>
@@ -3742,55 +3369,13 @@
       </w:pPr>
       <w:r>
         <w:rPr>
-          <w:color w:val="000000" w:themeColor="text1"/>
-          <w:sz w:val="22"/>
-          <w:szCs w:val="22"/>
-        </w:rPr>
-        <w:t>Dunne, M.F.,</w:t>
-      </w:r>
-      <w:r>
-        <w:rPr>
-          <w:color w:val="000000" w:themeColor="text1"/>
-          <w:sz w:val="22"/>
-          <w:szCs w:val="22"/>
-        </w:rPr>
-        <w:t xml:space="preserve"> Ling, S., Moore, K.E., </w:t>
-      </w:r>
-      <w:r>
-        <w:rPr>
-          <w:b/>
-          <w:bCs/>
-          <w:color w:val="000000" w:themeColor="text1"/>
-          <w:sz w:val="22"/>
-          <w:szCs w:val="22"/>
-        </w:rPr>
-        <w:t>Morin, T.M.</w:t>
-      </w:r>
-      <w:r>
-        <w:rPr>
-          <w:color w:val="000000" w:themeColor="text1"/>
-          <w:sz w:val="22"/>
-          <w:szCs w:val="22"/>
-        </w:rPr>
-        <w:t xml:space="preserve">, </w:t>
-      </w:r>
-      <w:proofErr w:type="spellStart"/>
-      <w:r>
-        <w:rPr>
-          <w:color w:val="000000" w:themeColor="text1"/>
-          <w:sz w:val="22"/>
-          <w:szCs w:val="22"/>
-        </w:rPr>
-        <w:t>Chrastil</w:t>
-      </w:r>
-      <w:proofErr w:type="spellEnd"/>
-      <w:r>
-        <w:rPr>
-          <w:color w:val="000000" w:themeColor="text1"/>
-          <w:sz w:val="22"/>
-          <w:szCs w:val="22"/>
-        </w:rPr>
-        <w:t xml:space="preserve">, E., &amp; Stern, C.E. </w:t>
+          <w:b/>
+          <w:bCs/>
+          <w:color w:val="000000" w:themeColor="text1"/>
+          <w:sz w:val="22"/>
+          <w:szCs w:val="22"/>
+        </w:rPr>
+        <w:t xml:space="preserve">Morin, T.M. </w:t>
       </w:r>
       <w:r>
         <w:rPr>
@@ -3800,15 +3385,15 @@
           <w:sz w:val="22"/>
           <w:szCs w:val="22"/>
         </w:rPr>
-        <w:t>Exploring egocentric boundary sensitivity in humans using a virtual open field foraging paradigm with fMRI</w:t>
-      </w:r>
-      <w:r>
-        <w:rPr>
-          <w:color w:val="000000" w:themeColor="text1"/>
-          <w:sz w:val="22"/>
-          <w:szCs w:val="22"/>
-        </w:rPr>
-        <w:t>. Society for Neuroscience 2022. San Diego, CA.</w:t>
+        <w:t>Brain Network Flexibility and Stability During Higher Order Cognition</w:t>
+      </w:r>
+      <w:r>
+        <w:rPr>
+          <w:color w:val="000000" w:themeColor="text1"/>
+          <w:sz w:val="22"/>
+          <w:szCs w:val="22"/>
+        </w:rPr>
+        <w:t>. Joint Lab Meeting: Cognitive Aging &amp; Memory Lab (P.I. Ayanna Thomas) and Integrative Cognitive Neuroscience Lab (P.I. Elizabeth Race). 2022. Tufts University. Medford, MA.</w:t>
       </w:r>
     </w:p>
     <w:p>
@@ -3823,6 +3408,16 @@
           <w:szCs w:val="22"/>
         </w:rPr>
       </w:pPr>
+      <w:r>
+        <w:rPr>
+          <w:b/>
+          <w:bCs/>
+          <w:color w:val="000000" w:themeColor="text1"/>
+          <w:sz w:val="22"/>
+          <w:szCs w:val="22"/>
+        </w:rPr>
+        <w:t xml:space="preserve">Morin, T.M., </w:t>
+      </w:r>
       <w:proofErr w:type="spellStart"/>
       <w:r>
         <w:rPr>
@@ -3839,25 +3434,7 @@
           <w:sz w:val="22"/>
           <w:szCs w:val="22"/>
         </w:rPr>
-        <w:t xml:space="preserve">, K., </w:t>
-      </w:r>
-      <w:r>
-        <w:rPr>
-          <w:b/>
-          <w:bCs/>
-          <w:color w:val="000000" w:themeColor="text1"/>
-          <w:sz w:val="22"/>
-          <w:szCs w:val="22"/>
-        </w:rPr>
-        <w:t>Morin, T.M.</w:t>
-      </w:r>
-      <w:r>
-        <w:rPr>
-          <w:color w:val="000000" w:themeColor="text1"/>
-          <w:sz w:val="22"/>
-          <w:szCs w:val="22"/>
-        </w:rPr>
-        <w:t xml:space="preserve">, Rosen, M.L., Somers, D.C., &amp; Stern, C.E. </w:t>
+        <w:t xml:space="preserve">, K., Moore, K., Ma, W., Stern, C.E. </w:t>
       </w:r>
       <w:r>
         <w:rPr>
@@ -3867,15 +3444,33 @@
           <w:sz w:val="22"/>
           <w:szCs w:val="22"/>
         </w:rPr>
-        <w:t>Network interactions during long-term memory guided versus stimulus-guided attention in humans</w:t>
-      </w:r>
-      <w:r>
-        <w:rPr>
-          <w:color w:val="000000" w:themeColor="text1"/>
-          <w:sz w:val="22"/>
-          <w:szCs w:val="22"/>
-        </w:rPr>
-        <w:t>. Society for Neuroscience. 2021. (Online Meeting, Due to COVID-19)</w:t>
+        <w:t>Functional reconfiguration of a task-active frontoparietal control network facilitates abstract reasoning</w:t>
+      </w:r>
+      <w:r>
+        <w:rPr>
+          <w:color w:val="000000" w:themeColor="text1"/>
+          <w:sz w:val="22"/>
+          <w:szCs w:val="22"/>
+        </w:rPr>
+        <w:t xml:space="preserve">. Henry I. </w:t>
+      </w:r>
+      <w:proofErr w:type="spellStart"/>
+      <w:r>
+        <w:rPr>
+          <w:color w:val="000000" w:themeColor="text1"/>
+          <w:sz w:val="22"/>
+          <w:szCs w:val="22"/>
+        </w:rPr>
+        <w:t>Russek</w:t>
+      </w:r>
+      <w:proofErr w:type="spellEnd"/>
+      <w:r>
+        <w:rPr>
+          <w:color w:val="000000" w:themeColor="text1"/>
+          <w:sz w:val="22"/>
+          <w:szCs w:val="22"/>
+        </w:rPr>
+        <w:t xml:space="preserve"> Student Achievement Day. 2022. Boston University. Boston, MA.</w:t>
       </w:r>
     </w:p>
     <w:p>
@@ -3890,44 +3485,54 @@
           <w:szCs w:val="22"/>
         </w:rPr>
       </w:pPr>
-      <w:proofErr w:type="spellStart"/>
-      <w:r>
-        <w:rPr>
-          <w:color w:val="000000" w:themeColor="text1"/>
-          <w:sz w:val="22"/>
-          <w:szCs w:val="22"/>
-        </w:rPr>
-        <w:t>Liapis</w:t>
-      </w:r>
-      <w:proofErr w:type="spellEnd"/>
-      <w:r>
-        <w:rPr>
-          <w:color w:val="000000" w:themeColor="text1"/>
-          <w:sz w:val="22"/>
-          <w:szCs w:val="22"/>
-        </w:rPr>
-        <w:t>, S.S.P.,</w:t>
-      </w:r>
-      <w:r>
-        <w:rPr>
-          <w:b/>
-          <w:color w:val="000000" w:themeColor="text1"/>
-          <w:sz w:val="22"/>
-          <w:szCs w:val="22"/>
-        </w:rPr>
-        <w:t xml:space="preserve"> Morin, T.M.</w:t>
-      </w:r>
-      <w:r>
-        <w:rPr>
-          <w:color w:val="000000" w:themeColor="text1"/>
-          <w:sz w:val="22"/>
-          <w:szCs w:val="22"/>
-        </w:rPr>
-        <w:t>,</w:t>
-      </w:r>
-      <w:r>
-        <w:rPr>
-          <w:b/>
+      <w:r>
+        <w:rPr>
+          <w:b/>
+          <w:color w:val="000000" w:themeColor="text1"/>
+          <w:sz w:val="22"/>
+          <w:szCs w:val="22"/>
+        </w:rPr>
+        <w:t xml:space="preserve">Morin, T.M. </w:t>
+      </w:r>
+      <w:r>
+        <w:rPr>
+          <w:i/>
+          <w:color w:val="000000" w:themeColor="text1"/>
+          <w:sz w:val="22"/>
+          <w:szCs w:val="22"/>
+        </w:rPr>
+        <w:t>Frontoparietal Control Network Contributions to Abstract Reasoning</w:t>
+      </w:r>
+      <w:r>
+        <w:rPr>
+          <w:color w:val="000000" w:themeColor="text1"/>
+          <w:sz w:val="22"/>
+          <w:szCs w:val="22"/>
+        </w:rPr>
+        <w:t>. Boston University Graduate Program for Neuroscience Annual Retreat. 2019. Essex, MA.</w:t>
+      </w:r>
+    </w:p>
+    <w:p>
+      <w:pPr>
+        <w:ind w:left="720" w:hanging="720"/>
+        <w:jc w:val="both"/>
+        <w:rPr>
+          <w:color w:val="000000" w:themeColor="text1"/>
+          <w:sz w:val="22"/>
+          <w:szCs w:val="22"/>
+        </w:rPr>
+      </w:pPr>
+      <w:r>
+        <w:rPr>
+          <w:b/>
+          <w:color w:val="000000" w:themeColor="text1"/>
+          <w:sz w:val="22"/>
+          <w:szCs w:val="22"/>
+        </w:rPr>
+        <w:t>Morin, T.M.</w:t>
+      </w:r>
+      <w:r>
+        <w:rPr>
           <w:color w:val="000000" w:themeColor="text1"/>
           <w:sz w:val="22"/>
           <w:szCs w:val="22"/>
@@ -3936,15 +3541,51 @@
       </w:r>
       <w:r>
         <w:rPr>
-          <w:color w:val="000000" w:themeColor="text1"/>
-          <w:sz w:val="22"/>
-          <w:szCs w:val="22"/>
-        </w:rPr>
-        <w:t>McGuire, J.T., &amp; Stern, C.E.</w:t>
-      </w:r>
-      <w:r>
-        <w:rPr>
-          <w:b/>
+          <w:i/>
+          <w:color w:val="000000" w:themeColor="text1"/>
+          <w:sz w:val="22"/>
+          <w:szCs w:val="22"/>
+        </w:rPr>
+        <w:t>Branching Out: What a Tree Can Teach You About Your Brain?</w:t>
+      </w:r>
+      <w:r>
+        <w:rPr>
+          <w:color w:val="000000" w:themeColor="text1"/>
+          <w:sz w:val="22"/>
+          <w:szCs w:val="22"/>
+        </w:rPr>
+        <w:t xml:space="preserve"> Out For Undergrad Engineering Conference. 2016. Stanford University, Palo Alto, CA</w:t>
+      </w:r>
+      <w:r>
+        <w:rPr>
+          <w:color w:val="000000" w:themeColor="text1"/>
+          <w:sz w:val="22"/>
+          <w:szCs w:val="22"/>
+        </w:rPr>
+        <w:t>.</w:t>
+      </w:r>
+    </w:p>
+    <w:p>
+      <w:pPr>
+        <w:ind w:left="720" w:hanging="720"/>
+        <w:jc w:val="both"/>
+        <w:rPr>
+          <w:color w:val="000000" w:themeColor="text1"/>
+          <w:sz w:val="22"/>
+          <w:szCs w:val="22"/>
+        </w:rPr>
+      </w:pPr>
+      <w:r>
+        <w:rPr>
+          <w:b/>
+          <w:color w:val="000000" w:themeColor="text1"/>
+          <w:sz w:val="22"/>
+          <w:szCs w:val="22"/>
+        </w:rPr>
+        <w:t>Morin, T.M.</w:t>
+      </w:r>
+      <w:r>
+        <w:rPr>
           <w:color w:val="000000" w:themeColor="text1"/>
           <w:sz w:val="22"/>
           <w:szCs w:val="22"/>
@@ -3958,24 +3599,114 @@
           <w:sz w:val="22"/>
           <w:szCs w:val="22"/>
         </w:rPr>
-        <w:t xml:space="preserve">The dimensionality of representational space calibrates to abstract reasoning complexity. </w:t>
-      </w:r>
-      <w:r>
-        <w:rPr>
-          <w:color w:val="000000" w:themeColor="text1"/>
-          <w:sz w:val="22"/>
-          <w:szCs w:val="22"/>
-        </w:rPr>
-        <w:t>Organization for Human Brain Mapping. 2021. (Online Meeting, Due to COVID-19</w:t>
-      </w:r>
-      <w:r>
-        <w:rPr>
-          <w:color w:val="000000" w:themeColor="text1"/>
-          <w:sz w:val="22"/>
-          <w:szCs w:val="22"/>
-        </w:rPr>
-        <w:t>)</w:t>
-      </w:r>
+        <w:t>Creating a Computer Simulation Tool for PET Neuroimaging</w:t>
+      </w:r>
+      <w:r>
+        <w:rPr>
+          <w:color w:val="000000" w:themeColor="text1"/>
+          <w:sz w:val="22"/>
+          <w:szCs w:val="22"/>
+        </w:rPr>
+        <w:t>. Tufts University Undergraduate Research and Scholarship Symposium. 2016. Tufts University, Medford, MA.</w:t>
+      </w:r>
+    </w:p>
+    <w:p>
+      <w:pPr>
+        <w:contextualSpacing/>
+        <w:jc w:val="both"/>
+        <w:rPr>
+          <w:rFonts w:eastAsia="Times New Roman"/>
+          <w:b/>
+          <w:bCs/>
+          <w:color w:val="000000" w:themeColor="text1"/>
+          <w:sz w:val="22"/>
+          <w:szCs w:val="22"/>
+          <w:shd w:val="clear" w:color="auto" w:fill="FFFFFF"/>
+        </w:rPr>
+      </w:pPr>
+    </w:p>
+    <w:p>
+      <w:pPr>
+        <w:contextualSpacing/>
+        <w:jc w:val="both"/>
+        <w:rPr>
+          <w:rFonts w:eastAsia="Times New Roman"/>
+          <w:color w:val="000000" w:themeColor="text1"/>
+          <w:sz w:val="22"/>
+          <w:szCs w:val="22"/>
+          <w:shd w:val="clear" w:color="auto" w:fill="FFFFFF"/>
+        </w:rPr>
+      </w:pPr>
+    </w:p>
+    <w:p>
+      <w:pPr>
+        <w:pBdr>
+          <w:bottom w:val="single" w:sz="6" w:space="1" w:color="auto"/>
+        </w:pBdr>
+        <w:contextualSpacing/>
+        <w:rPr>
+          <w:rFonts w:asciiTheme="majorHAnsi" w:hAnsiTheme="majorHAnsi" w:cstheme="majorHAnsi"/>
+          <w:b/>
+          <w:bCs/>
+          <w:color w:val="000000" w:themeColor="text1"/>
+          <w:sz w:val="28"/>
+          <w:szCs w:val="28"/>
+        </w:rPr>
+      </w:pPr>
+      <w:r>
+        <w:rPr>
+          <w:rFonts w:asciiTheme="majorHAnsi" w:hAnsiTheme="majorHAnsi" w:cstheme="majorHAnsi"/>
+          <w:b/>
+          <w:bCs/>
+          <w:color w:val="000000" w:themeColor="text1"/>
+          <w:sz w:val="28"/>
+          <w:szCs w:val="28"/>
+        </w:rPr>
+        <w:t>Conference Posters</w:t>
+      </w:r>
+    </w:p>
+    <w:p>
+      <w:pPr>
+        <w:rPr>
+          <w:i/>
+          <w:iCs/>
+          <w:color w:val="000000" w:themeColor="text1"/>
+          <w:sz w:val="22"/>
+          <w:szCs w:val="22"/>
+        </w:rPr>
+      </w:pPr>
+      <w:r>
+        <w:rPr>
+          <w:i/>
+          <w:iCs/>
+          <w:color w:val="000000" w:themeColor="text1"/>
+          <w:sz w:val="22"/>
+          <w:szCs w:val="22"/>
+        </w:rPr>
+        <w:t xml:space="preserve">Selected poster PDFs are available at </w:t>
+      </w:r>
+      <w:hyperlink r:id="rId18" w:history="1">
+        <w:r>
+          <w:rPr>
+            <w:rStyle w:val="Hyperlink"/>
+            <w:i/>
+            <w:iCs/>
+            <w:sz w:val="22"/>
+            <w:szCs w:val="22"/>
+          </w:rPr>
+          <w:t>https://www.tmmorin.com/work</w:t>
+        </w:r>
+      </w:hyperlink>
+    </w:p>
+    <w:p>
+      <w:pPr>
+        <w:jc w:val="center"/>
+        <w:rPr>
+          <w:color w:val="000000" w:themeColor="text1"/>
+          <w:sz w:val="22"/>
+          <w:szCs w:val="22"/>
+        </w:rPr>
+      </w:pPr>
     </w:p>
     <w:p>
       <w:pPr>
@@ -3992,6 +3723,7 @@
       <w:r>
         <w:rPr>
           <w:b/>
+          <w:bCs/>
           <w:color w:val="000000" w:themeColor="text1"/>
           <w:sz w:val="22"/>
           <w:szCs w:val="22"/>
@@ -4004,24 +3736,43 @@
           <w:sz w:val="22"/>
           <w:szCs w:val="22"/>
         </w:rPr>
-        <w:t xml:space="preserve">, Ma, W., Chang, A.E., &amp; Stern, C.E. </w:t>
-      </w:r>
-      <w:r>
-        <w:rPr>
-          <w:i/>
-          <w:color w:val="000000" w:themeColor="text1"/>
-          <w:sz w:val="22"/>
-          <w:szCs w:val="22"/>
-        </w:rPr>
-        <w:t>Dynamic functional connectivity during context-dependent rule learning</w:t>
-      </w:r>
-      <w:r>
-        <w:rPr>
-          <w:color w:val="000000" w:themeColor="text1"/>
-          <w:sz w:val="22"/>
-          <w:szCs w:val="22"/>
-        </w:rPr>
-        <w:t>. Organization for Human Brain Mapping. 2020. (Online Meeting, Due to COVID-19)</w:t>
+        <w:t xml:space="preserve">, Ciampa, C., Parent, J., Cowan, J. L., </w:t>
+      </w:r>
+      <w:proofErr w:type="spellStart"/>
+      <w:r>
+        <w:rPr>
+          <w:color w:val="000000" w:themeColor="text1"/>
+          <w:sz w:val="22"/>
+          <w:szCs w:val="22"/>
+        </w:rPr>
+        <w:t>Adornato</w:t>
+      </w:r>
+      <w:proofErr w:type="spellEnd"/>
+      <w:r>
+        <w:rPr>
+          <w:color w:val="000000" w:themeColor="text1"/>
+          <w:sz w:val="22"/>
+          <w:szCs w:val="22"/>
+        </w:rPr>
+        <w:t xml:space="preserve">, A., O’Malley, K., Hooker, J., &amp; Berry, A. </w:t>
+      </w:r>
+      <w:r>
+        <w:rPr>
+          <w:i/>
+          <w:iCs/>
+          <w:color w:val="000000" w:themeColor="text1"/>
+          <w:sz w:val="22"/>
+          <w:szCs w:val="22"/>
+        </w:rPr>
+        <w:t xml:space="preserve">D2/3 receptor occupancy measured with [11C]-raclopride and functional brain network reconfiguration in healthy older adults. </w:t>
+      </w:r>
+      <w:r>
+        <w:rPr>
+          <w:color w:val="000000" w:themeColor="text1"/>
+          <w:sz w:val="22"/>
+          <w:szCs w:val="22"/>
+        </w:rPr>
+        <w:t>Society for Neuroscience. 2023. Washington, D.C. (Accepted)</w:t>
       </w:r>
     </w:p>
     <w:p>
@@ -4052,74 +3803,25 @@
           <w:sz w:val="22"/>
           <w:szCs w:val="22"/>
         </w:rPr>
-        <w:t>,</w:t>
-      </w:r>
-      <w:r>
-        <w:rPr>
-          <w:color w:val="000000" w:themeColor="text1"/>
-          <w:sz w:val="22"/>
-          <w:szCs w:val="22"/>
-        </w:rPr>
-        <w:t xml:space="preserve"> </w:t>
-      </w:r>
-      <w:r>
-        <w:rPr>
-          <w:color w:val="000000" w:themeColor="text1"/>
-          <w:sz w:val="22"/>
-          <w:szCs w:val="22"/>
-        </w:rPr>
-        <w:t xml:space="preserve">Moore, K.N., &amp; Stern, C.E. </w:t>
-      </w:r>
-      <w:r>
-        <w:rPr>
-          <w:i/>
-          <w:color w:val="000000" w:themeColor="text1"/>
-          <w:sz w:val="22"/>
-          <w:szCs w:val="22"/>
-        </w:rPr>
-        <w:t>An fMRI investigation of functional network connectivity during abstract reasoning</w:t>
-      </w:r>
-      <w:r>
-        <w:rPr>
-          <w:color w:val="000000" w:themeColor="text1"/>
-          <w:sz w:val="22"/>
-          <w:szCs w:val="22"/>
-        </w:rPr>
-        <w:t xml:space="preserve">. Henry I. </w:t>
-      </w:r>
-      <w:proofErr w:type="spellStart"/>
-      <w:r>
-        <w:rPr>
-          <w:color w:val="000000" w:themeColor="text1"/>
-          <w:sz w:val="22"/>
-          <w:szCs w:val="22"/>
-        </w:rPr>
-        <w:t>Russek</w:t>
-      </w:r>
-      <w:proofErr w:type="spellEnd"/>
-      <w:r>
-        <w:rPr>
-          <w:color w:val="000000" w:themeColor="text1"/>
-          <w:sz w:val="22"/>
-          <w:szCs w:val="22"/>
-        </w:rPr>
-        <w:t xml:space="preserve"> Student Achievement Day. 20</w:t>
-      </w:r>
-      <w:r>
-        <w:rPr>
-          <w:color w:val="000000" w:themeColor="text1"/>
-          <w:sz w:val="22"/>
-          <w:szCs w:val="22"/>
-        </w:rPr>
-        <w:t>20</w:t>
-      </w:r>
-      <w:r>
-        <w:rPr>
-          <w:color w:val="000000" w:themeColor="text1"/>
-          <w:sz w:val="22"/>
-          <w:szCs w:val="22"/>
-        </w:rPr>
-        <w:t>. Boston University, Boston, MA. (Online Meeting, Due to COVID-19).</w:t>
+        <w:t xml:space="preserve">, Dunne, M.F., Chang, A.E., &amp; Stern, C.E. </w:t>
+      </w:r>
+      <w:r>
+        <w:rPr>
+          <w:i/>
+          <w:iCs/>
+          <w:color w:val="000000" w:themeColor="text1"/>
+          <w:sz w:val="22"/>
+          <w:szCs w:val="22"/>
+        </w:rPr>
+        <w:t>Hierarchical gradients in prefrontal cortex and hippocampus support context-dependent rule learning</w:t>
+      </w:r>
+      <w:r>
+        <w:rPr>
+          <w:color w:val="000000" w:themeColor="text1"/>
+          <w:sz w:val="22"/>
+          <w:szCs w:val="22"/>
+        </w:rPr>
+        <w:t>. Society for Neuroscience. 2022. San Diego, CA.</w:t>
       </w:r>
     </w:p>
     <w:p>
@@ -4136,7 +3838,24 @@
       </w:pPr>
       <w:r>
         <w:rPr>
-          <w:b/>
+          <w:color w:val="000000" w:themeColor="text1"/>
+          <w:sz w:val="22"/>
+          <w:szCs w:val="22"/>
+        </w:rPr>
+        <w:t>Dunne, M.F.,</w:t>
+      </w:r>
+      <w:r>
+        <w:rPr>
+          <w:color w:val="000000" w:themeColor="text1"/>
+          <w:sz w:val="22"/>
+          <w:szCs w:val="22"/>
+        </w:rPr>
+        <w:t xml:space="preserve"> Ling, S., Moore, K.E., </w:t>
+      </w:r>
+      <w:r>
+        <w:rPr>
+          <w:b/>
+          <w:bCs/>
           <w:color w:val="000000" w:themeColor="text1"/>
           <w:sz w:val="22"/>
           <w:szCs w:val="22"/>
@@ -4149,24 +3868,43 @@
           <w:sz w:val="22"/>
           <w:szCs w:val="22"/>
         </w:rPr>
-        <w:t xml:space="preserve">, Moore, K.N., &amp; Stern, C.E. </w:t>
-      </w:r>
-      <w:r>
-        <w:rPr>
-          <w:i/>
-          <w:color w:val="000000" w:themeColor="text1"/>
-          <w:sz w:val="22"/>
-          <w:szCs w:val="22"/>
-        </w:rPr>
-        <w:t>An fMRI investigation of functional network connectivity during abstract reasoning</w:t>
-      </w:r>
-      <w:r>
-        <w:rPr>
-          <w:color w:val="000000" w:themeColor="text1"/>
-          <w:sz w:val="22"/>
-          <w:szCs w:val="22"/>
-        </w:rPr>
-        <w:t>. Cognitive Neuroscience Society Annual Meeting. 2020. (Online Meeting, Due to COVID-19).</w:t>
+        <w:t xml:space="preserve">, </w:t>
+      </w:r>
+      <w:proofErr w:type="spellStart"/>
+      <w:r>
+        <w:rPr>
+          <w:color w:val="000000" w:themeColor="text1"/>
+          <w:sz w:val="22"/>
+          <w:szCs w:val="22"/>
+        </w:rPr>
+        <w:t>Chrastil</w:t>
+      </w:r>
+      <w:proofErr w:type="spellEnd"/>
+      <w:r>
+        <w:rPr>
+          <w:color w:val="000000" w:themeColor="text1"/>
+          <w:sz w:val="22"/>
+          <w:szCs w:val="22"/>
+        </w:rPr>
+        <w:t xml:space="preserve">, E., &amp; Stern, C.E. </w:t>
+      </w:r>
+      <w:r>
+        <w:rPr>
+          <w:i/>
+          <w:iCs/>
+          <w:color w:val="000000" w:themeColor="text1"/>
+          <w:sz w:val="22"/>
+          <w:szCs w:val="22"/>
+        </w:rPr>
+        <w:t>Exploring egocentric boundary sensitivity in humans using a virtual open field foraging paradigm with fMRI</w:t>
+      </w:r>
+      <w:r>
+        <w:rPr>
+          <w:color w:val="000000" w:themeColor="text1"/>
+          <w:sz w:val="22"/>
+          <w:szCs w:val="22"/>
+        </w:rPr>
+        <w:t>. Society for Neuroscience 2022. San Diego, CA.</w:t>
       </w:r>
     </w:p>
     <w:p>
@@ -4181,14 +3919,32 @@
           <w:szCs w:val="22"/>
         </w:rPr>
       </w:pPr>
-      <w:r>
-        <w:rPr>
-          <w:b/>
-          <w:color w:val="000000" w:themeColor="text1"/>
-          <w:sz w:val="22"/>
-          <w:szCs w:val="22"/>
-        </w:rPr>
-        <w:lastRenderedPageBreak/>
+      <w:proofErr w:type="spellStart"/>
+      <w:r>
+        <w:rPr>
+          <w:color w:val="000000" w:themeColor="text1"/>
+          <w:sz w:val="22"/>
+          <w:szCs w:val="22"/>
+        </w:rPr>
+        <w:t>Isenburg</w:t>
+      </w:r>
+      <w:proofErr w:type="spellEnd"/>
+      <w:r>
+        <w:rPr>
+          <w:color w:val="000000" w:themeColor="text1"/>
+          <w:sz w:val="22"/>
+          <w:szCs w:val="22"/>
+        </w:rPr>
+        <w:t xml:space="preserve">, K., </w:t>
+      </w:r>
+      <w:r>
+        <w:rPr>
+          <w:b/>
+          <w:bCs/>
+          <w:color w:val="000000" w:themeColor="text1"/>
+          <w:sz w:val="22"/>
+          <w:szCs w:val="22"/>
+        </w:rPr>
         <w:t>Morin, T.M.</w:t>
       </w:r>
       <w:r>
@@ -4197,24 +3953,25 @@
           <w:sz w:val="22"/>
           <w:szCs w:val="22"/>
         </w:rPr>
-        <w:t xml:space="preserve">, Chang, A.E., &amp; Stern, C.E. </w:t>
-      </w:r>
-      <w:r>
-        <w:rPr>
-          <w:i/>
-          <w:color w:val="000000" w:themeColor="text1"/>
-          <w:sz w:val="22"/>
-          <w:szCs w:val="22"/>
-        </w:rPr>
-        <w:t xml:space="preserve">Cortical contributions to perceptual and symbolic reasoning using a one-dimensional raven’s progressive matrices task. </w:t>
-      </w:r>
-      <w:r>
-        <w:rPr>
-          <w:color w:val="000000" w:themeColor="text1"/>
-          <w:sz w:val="22"/>
-          <w:szCs w:val="22"/>
-        </w:rPr>
-        <w:t>Society for Neuroscience. 2019. Chicago, IL.</w:t>
+        <w:t xml:space="preserve">, Rosen, M.L., Somers, D.C., &amp; Stern, C.E. </w:t>
+      </w:r>
+      <w:r>
+        <w:rPr>
+          <w:i/>
+          <w:iCs/>
+          <w:color w:val="000000" w:themeColor="text1"/>
+          <w:sz w:val="22"/>
+          <w:szCs w:val="22"/>
+        </w:rPr>
+        <w:t>Network interactions during long-term memory guided versus stimulus-guided attention in humans</w:t>
+      </w:r>
+      <w:r>
+        <w:rPr>
+          <w:color w:val="000000" w:themeColor="text1"/>
+          <w:sz w:val="22"/>
+          <w:szCs w:val="22"/>
+        </w:rPr>
+        <w:t>. Society for Neuroscience. 2021. (Online Meeting, Due to COVID-19)</w:t>
       </w:r>
     </w:p>
     <w:p>
@@ -4229,6 +3986,345 @@
           <w:szCs w:val="22"/>
         </w:rPr>
       </w:pPr>
+      <w:proofErr w:type="spellStart"/>
+      <w:r>
+        <w:rPr>
+          <w:color w:val="000000" w:themeColor="text1"/>
+          <w:sz w:val="22"/>
+          <w:szCs w:val="22"/>
+        </w:rPr>
+        <w:t>Liapis</w:t>
+      </w:r>
+      <w:proofErr w:type="spellEnd"/>
+      <w:r>
+        <w:rPr>
+          <w:color w:val="000000" w:themeColor="text1"/>
+          <w:sz w:val="22"/>
+          <w:szCs w:val="22"/>
+        </w:rPr>
+        <w:t>, S.S.P.,</w:t>
+      </w:r>
+      <w:r>
+        <w:rPr>
+          <w:b/>
+          <w:color w:val="000000" w:themeColor="text1"/>
+          <w:sz w:val="22"/>
+          <w:szCs w:val="22"/>
+        </w:rPr>
+        <w:t xml:space="preserve"> Morin, T.M.</w:t>
+      </w:r>
+      <w:r>
+        <w:rPr>
+          <w:color w:val="000000" w:themeColor="text1"/>
+          <w:sz w:val="22"/>
+          <w:szCs w:val="22"/>
+        </w:rPr>
+        <w:t>,</w:t>
+      </w:r>
+      <w:r>
+        <w:rPr>
+          <w:b/>
+          <w:color w:val="000000" w:themeColor="text1"/>
+          <w:sz w:val="22"/>
+          <w:szCs w:val="22"/>
+        </w:rPr>
+        <w:t xml:space="preserve"> </w:t>
+      </w:r>
+      <w:r>
+        <w:rPr>
+          <w:color w:val="000000" w:themeColor="text1"/>
+          <w:sz w:val="22"/>
+          <w:szCs w:val="22"/>
+        </w:rPr>
+        <w:t>McGuire, J.T., &amp; Stern, C.E.</w:t>
+      </w:r>
+      <w:r>
+        <w:rPr>
+          <w:b/>
+          <w:color w:val="000000" w:themeColor="text1"/>
+          <w:sz w:val="22"/>
+          <w:szCs w:val="22"/>
+        </w:rPr>
+        <w:t xml:space="preserve"> </w:t>
+      </w:r>
+      <w:r>
+        <w:rPr>
+          <w:i/>
+          <w:color w:val="000000" w:themeColor="text1"/>
+          <w:sz w:val="22"/>
+          <w:szCs w:val="22"/>
+        </w:rPr>
+        <w:t xml:space="preserve">The dimensionality of representational space calibrates to abstract reasoning complexity. </w:t>
+      </w:r>
+      <w:r>
+        <w:rPr>
+          <w:color w:val="000000" w:themeColor="text1"/>
+          <w:sz w:val="22"/>
+          <w:szCs w:val="22"/>
+        </w:rPr>
+        <w:t>Organization for Human Brain Mapping. 2021. (Online Meeting, Due to COVID-19</w:t>
+      </w:r>
+      <w:r>
+        <w:rPr>
+          <w:color w:val="000000" w:themeColor="text1"/>
+          <w:sz w:val="22"/>
+          <w:szCs w:val="22"/>
+        </w:rPr>
+        <w:t>)</w:t>
+      </w:r>
+    </w:p>
+    <w:p>
+      <w:pPr>
+        <w:autoSpaceDE w:val="0"/>
+        <w:autoSpaceDN w:val="0"/>
+        <w:ind w:left="720" w:hanging="720"/>
+        <w:jc w:val="both"/>
+        <w:rPr>
+          <w:color w:val="000000" w:themeColor="text1"/>
+          <w:sz w:val="22"/>
+          <w:szCs w:val="22"/>
+        </w:rPr>
+      </w:pPr>
+      <w:r>
+        <w:rPr>
+          <w:b/>
+          <w:color w:val="000000" w:themeColor="text1"/>
+          <w:sz w:val="22"/>
+          <w:szCs w:val="22"/>
+        </w:rPr>
+        <w:t>Morin, T.M.</w:t>
+      </w:r>
+      <w:r>
+        <w:rPr>
+          <w:color w:val="000000" w:themeColor="text1"/>
+          <w:sz w:val="22"/>
+          <w:szCs w:val="22"/>
+        </w:rPr>
+        <w:t xml:space="preserve">, Ma, W., Chang, A.E., &amp; Stern, C.E. </w:t>
+      </w:r>
+      <w:r>
+        <w:rPr>
+          <w:i/>
+          <w:color w:val="000000" w:themeColor="text1"/>
+          <w:sz w:val="22"/>
+          <w:szCs w:val="22"/>
+        </w:rPr>
+        <w:t>Dynamic functional connectivity during context-dependent rule learning</w:t>
+      </w:r>
+      <w:r>
+        <w:rPr>
+          <w:color w:val="000000" w:themeColor="text1"/>
+          <w:sz w:val="22"/>
+          <w:szCs w:val="22"/>
+        </w:rPr>
+        <w:t>. Organization for Human Brain Mapping. 2020. (Online Meeting, Due to COVID-19)</w:t>
+      </w:r>
+    </w:p>
+    <w:p>
+      <w:pPr>
+        <w:autoSpaceDE w:val="0"/>
+        <w:autoSpaceDN w:val="0"/>
+        <w:ind w:left="720" w:hanging="720"/>
+        <w:jc w:val="both"/>
+        <w:rPr>
+          <w:color w:val="000000" w:themeColor="text1"/>
+          <w:sz w:val="22"/>
+          <w:szCs w:val="22"/>
+        </w:rPr>
+      </w:pPr>
+      <w:r>
+        <w:rPr>
+          <w:b/>
+          <w:bCs/>
+          <w:color w:val="000000" w:themeColor="text1"/>
+          <w:sz w:val="22"/>
+          <w:szCs w:val="22"/>
+        </w:rPr>
+        <w:lastRenderedPageBreak/>
+        <w:t>Morin, T.M.</w:t>
+      </w:r>
+      <w:r>
+        <w:rPr>
+          <w:color w:val="000000" w:themeColor="text1"/>
+          <w:sz w:val="22"/>
+          <w:szCs w:val="22"/>
+        </w:rPr>
+        <w:t>,</w:t>
+      </w:r>
+      <w:r>
+        <w:rPr>
+          <w:color w:val="000000" w:themeColor="text1"/>
+          <w:sz w:val="22"/>
+          <w:szCs w:val="22"/>
+        </w:rPr>
+        <w:t xml:space="preserve"> </w:t>
+      </w:r>
+      <w:r>
+        <w:rPr>
+          <w:color w:val="000000" w:themeColor="text1"/>
+          <w:sz w:val="22"/>
+          <w:szCs w:val="22"/>
+        </w:rPr>
+        <w:t xml:space="preserve">Moore, K.N., &amp; Stern, C.E. </w:t>
+      </w:r>
+      <w:r>
+        <w:rPr>
+          <w:i/>
+          <w:color w:val="000000" w:themeColor="text1"/>
+          <w:sz w:val="22"/>
+          <w:szCs w:val="22"/>
+        </w:rPr>
+        <w:t>An fMRI investigation of functional network connectivity during abstract reasoning</w:t>
+      </w:r>
+      <w:r>
+        <w:rPr>
+          <w:color w:val="000000" w:themeColor="text1"/>
+          <w:sz w:val="22"/>
+          <w:szCs w:val="22"/>
+        </w:rPr>
+        <w:t xml:space="preserve">. Henry I. </w:t>
+      </w:r>
+      <w:proofErr w:type="spellStart"/>
+      <w:r>
+        <w:rPr>
+          <w:color w:val="000000" w:themeColor="text1"/>
+          <w:sz w:val="22"/>
+          <w:szCs w:val="22"/>
+        </w:rPr>
+        <w:t>Russek</w:t>
+      </w:r>
+      <w:proofErr w:type="spellEnd"/>
+      <w:r>
+        <w:rPr>
+          <w:color w:val="000000" w:themeColor="text1"/>
+          <w:sz w:val="22"/>
+          <w:szCs w:val="22"/>
+        </w:rPr>
+        <w:t xml:space="preserve"> Student Achievement Day. 20</w:t>
+      </w:r>
+      <w:r>
+        <w:rPr>
+          <w:color w:val="000000" w:themeColor="text1"/>
+          <w:sz w:val="22"/>
+          <w:szCs w:val="22"/>
+        </w:rPr>
+        <w:t>20</w:t>
+      </w:r>
+      <w:r>
+        <w:rPr>
+          <w:color w:val="000000" w:themeColor="text1"/>
+          <w:sz w:val="22"/>
+          <w:szCs w:val="22"/>
+        </w:rPr>
+        <w:t>. Boston University, Boston, MA. (Online Meeting, Due to COVID-19).</w:t>
+      </w:r>
+    </w:p>
+    <w:p>
+      <w:pPr>
+        <w:autoSpaceDE w:val="0"/>
+        <w:autoSpaceDN w:val="0"/>
+        <w:ind w:left="720" w:hanging="720"/>
+        <w:jc w:val="both"/>
+        <w:rPr>
+          <w:color w:val="000000" w:themeColor="text1"/>
+          <w:sz w:val="22"/>
+          <w:szCs w:val="22"/>
+        </w:rPr>
+      </w:pPr>
+      <w:r>
+        <w:rPr>
+          <w:b/>
+          <w:color w:val="000000" w:themeColor="text1"/>
+          <w:sz w:val="22"/>
+          <w:szCs w:val="22"/>
+        </w:rPr>
+        <w:t>Morin, T.M.</w:t>
+      </w:r>
+      <w:r>
+        <w:rPr>
+          <w:color w:val="000000" w:themeColor="text1"/>
+          <w:sz w:val="22"/>
+          <w:szCs w:val="22"/>
+        </w:rPr>
+        <w:t xml:space="preserve">, Moore, K.N., &amp; Stern, C.E. </w:t>
+      </w:r>
+      <w:r>
+        <w:rPr>
+          <w:i/>
+          <w:color w:val="000000" w:themeColor="text1"/>
+          <w:sz w:val="22"/>
+          <w:szCs w:val="22"/>
+        </w:rPr>
+        <w:t>An fMRI investigation of functional network connectivity during abstract reasoning</w:t>
+      </w:r>
+      <w:r>
+        <w:rPr>
+          <w:color w:val="000000" w:themeColor="text1"/>
+          <w:sz w:val="22"/>
+          <w:szCs w:val="22"/>
+        </w:rPr>
+        <w:t>. Cognitive Neuroscience Society Annual Meeting. 2020. (Online Meeting, Due to COVID-19).</w:t>
+      </w:r>
+    </w:p>
+    <w:p>
+      <w:pPr>
+        <w:autoSpaceDE w:val="0"/>
+        <w:autoSpaceDN w:val="0"/>
+        <w:ind w:left="720" w:hanging="720"/>
+        <w:jc w:val="both"/>
+        <w:rPr>
+          <w:color w:val="000000" w:themeColor="text1"/>
+          <w:sz w:val="22"/>
+          <w:szCs w:val="22"/>
+        </w:rPr>
+      </w:pPr>
+      <w:r>
+        <w:rPr>
+          <w:b/>
+          <w:color w:val="000000" w:themeColor="text1"/>
+          <w:sz w:val="22"/>
+          <w:szCs w:val="22"/>
+        </w:rPr>
+        <w:t>Morin, T.M.</w:t>
+      </w:r>
+      <w:r>
+        <w:rPr>
+          <w:color w:val="000000" w:themeColor="text1"/>
+          <w:sz w:val="22"/>
+          <w:szCs w:val="22"/>
+        </w:rPr>
+        <w:t xml:space="preserve">, Chang, A.E., &amp; Stern, C.E. </w:t>
+      </w:r>
+      <w:r>
+        <w:rPr>
+          <w:i/>
+          <w:color w:val="000000" w:themeColor="text1"/>
+          <w:sz w:val="22"/>
+          <w:szCs w:val="22"/>
+        </w:rPr>
+        <w:t xml:space="preserve">Cortical contributions to perceptual and symbolic reasoning using a one-dimensional raven’s progressive matrices task. </w:t>
+      </w:r>
+      <w:r>
+        <w:rPr>
+          <w:color w:val="000000" w:themeColor="text1"/>
+          <w:sz w:val="22"/>
+          <w:szCs w:val="22"/>
+        </w:rPr>
+        <w:t>Society for Neuroscience. 2019. Chicago, IL.</w:t>
+      </w:r>
+    </w:p>
+    <w:p>
+      <w:pPr>
+        <w:autoSpaceDE w:val="0"/>
+        <w:autoSpaceDN w:val="0"/>
+        <w:ind w:left="720" w:hanging="720"/>
+        <w:jc w:val="both"/>
+        <w:rPr>
+          <w:color w:val="000000" w:themeColor="text1"/>
+          <w:sz w:val="22"/>
+          <w:szCs w:val="22"/>
+        </w:rPr>
+      </w:pPr>
       <w:r>
         <w:rPr>
           <w:color w:val="000000" w:themeColor="text1"/>
@@ -4557,7 +4653,17 @@
           <w:sz w:val="22"/>
           <w:szCs w:val="22"/>
         </w:rPr>
-        <w:t>Lecturer, Tufts University</w:t>
+        <w:t>Course Instructor</w:t>
+      </w:r>
+      <w:r>
+        <w:rPr>
+          <w:b/>
+          <w:bCs/>
+          <w:color w:val="000000" w:themeColor="text1"/>
+          <w:sz w:val="22"/>
+          <w:szCs w:val="22"/>
+        </w:rPr>
+        <w:t>, Tufts University</w:t>
       </w:r>
     </w:p>
     <w:p>
@@ -5194,6 +5300,41 @@
           <w:sz w:val="22"/>
           <w:szCs w:val="22"/>
         </w:rPr>
+        <w:t>2023</w:t>
+      </w:r>
+      <w:r>
+        <w:rPr>
+          <w:color w:val="000000" w:themeColor="text1"/>
+          <w:sz w:val="22"/>
+          <w:szCs w:val="22"/>
+        </w:rPr>
+        <w:tab/>
+      </w:r>
+      <w:r>
+        <w:rPr>
+          <w:color w:val="000000" w:themeColor="text1"/>
+          <w:sz w:val="22"/>
+          <w:szCs w:val="22"/>
+        </w:rPr>
+        <w:tab/>
+        <w:t>Ryan O’Leary, Brandeis University, Graduate Student</w:t>
+      </w:r>
+    </w:p>
+    <w:p>
+      <w:pPr>
+        <w:contextualSpacing/>
+        <w:rPr>
+          <w:color w:val="000000" w:themeColor="text1"/>
+          <w:sz w:val="22"/>
+          <w:szCs w:val="22"/>
+        </w:rPr>
+      </w:pPr>
+      <w:r>
+        <w:rPr>
+          <w:color w:val="000000" w:themeColor="text1"/>
+          <w:sz w:val="22"/>
+          <w:szCs w:val="22"/>
+        </w:rPr>
         <w:t>2022</w:t>
       </w:r>
       <w:r>
@@ -5345,6 +5486,7 @@
           <w:sz w:val="22"/>
           <w:szCs w:val="22"/>
         </w:rPr>
+        <w:lastRenderedPageBreak/>
         <w:t>2020-2021</w:t>
       </w:r>
       <w:r>
@@ -5662,7 +5804,6 @@
           <w:sz w:val="22"/>
           <w:szCs w:val="22"/>
         </w:rPr>
-        <w:lastRenderedPageBreak/>
         <w:tab/>
       </w:r>
       <w:r>
@@ -5949,6 +6090,65 @@
           <w:szCs w:val="22"/>
         </w:rPr>
       </w:pPr>
+    </w:p>
+    <w:p>
+      <w:pPr>
+        <w:contextualSpacing/>
+        <w:rPr>
+          <w:bCs/>
+          <w:color w:val="000000" w:themeColor="text1"/>
+          <w:sz w:val="22"/>
+          <w:szCs w:val="22"/>
+        </w:rPr>
+      </w:pPr>
+      <w:r>
+        <w:rPr>
+          <w:bCs/>
+          <w:color w:val="000000" w:themeColor="text1"/>
+          <w:sz w:val="22"/>
+          <w:szCs w:val="22"/>
+        </w:rPr>
+        <w:t>2023</w:t>
+      </w:r>
+      <w:r>
+        <w:rPr>
+          <w:bCs/>
+          <w:color w:val="000000" w:themeColor="text1"/>
+          <w:sz w:val="22"/>
+          <w:szCs w:val="22"/>
+        </w:rPr>
+        <w:tab/>
+      </w:r>
+      <w:r>
+        <w:rPr>
+          <w:bCs/>
+          <w:color w:val="000000" w:themeColor="text1"/>
+          <w:sz w:val="22"/>
+          <w:szCs w:val="22"/>
+        </w:rPr>
+        <w:tab/>
+        <w:t xml:space="preserve">Mentor, </w:t>
+      </w:r>
+      <w:proofErr w:type="spellStart"/>
+      <w:r>
+        <w:rPr>
+          <w:bCs/>
+          <w:color w:val="000000" w:themeColor="text1"/>
+          <w:sz w:val="22"/>
+          <w:szCs w:val="22"/>
+        </w:rPr>
+        <w:t>Neuromatch</w:t>
+      </w:r>
+      <w:proofErr w:type="spellEnd"/>
+      <w:r>
+        <w:rPr>
+          <w:bCs/>
+          <w:color w:val="000000" w:themeColor="text1"/>
+          <w:sz w:val="22"/>
+          <w:szCs w:val="22"/>
+        </w:rPr>
+        <w:t xml:space="preserve"> Academy</w:t>
+      </w:r>
     </w:p>
     <w:p>
       <w:pPr>
@@ -6754,6 +6954,7 @@
           <w:sz w:val="22"/>
           <w:szCs w:val="22"/>
         </w:rPr>
+        <w:lastRenderedPageBreak/>
         <w:t>Cognitive neuroscience of abstract reasoning, learning, and memory</w:t>
       </w:r>
     </w:p>
@@ -6828,8 +7029,8 @@
       </w:r>
     </w:p>
     <w:sectPr>
-      <w:headerReference w:type="default" r:id="rId18"/>
-      <w:headerReference w:type="first" r:id="rId19"/>
+      <w:headerReference w:type="default" r:id="rId19"/>
+      <w:headerReference w:type="first" r:id="rId20"/>
       <w:pgSz w:w="12240" w:h="15840"/>
       <w:pgMar w:top="1440" w:right="1440" w:bottom="1440" w:left="1440" w:header="1440" w:footer="1080" w:gutter="0"/>
       <w:cols w:space="720"/>
@@ -6840,7 +7041,7 @@
 </file>
 
 <file path=word/endnotes.xml><?xml version="1.0" encoding="utf-8"?>
-<w:endnotes xmlns:wpc="http://schemas.microsoft.com/office/word/2010/wordprocessingCanvas" xmlns:cx="http://schemas.microsoft.com/office/drawing/2014/chartex" xmlns:cx1="http://schemas.microsoft.com/office/drawing/2015/9/8/chartex" xmlns:cx2="http://schemas.microsoft.com/office/drawing/2015/10/21/chartex" xmlns:cx3="http://schemas.microsoft.com/office/drawing/2016/5/9/chartex" xmlns:cx4="http://schemas.microsoft.com/office/drawing/2016/5/10/chartex" xmlns:cx5="http://schemas.microsoft.com/office/drawing/2016/5/11/chartex" xmlns:cx6="http://schemas.microsoft.com/office/drawing/2016/5/12/chartex" xmlns:cx7="http://schemas.microsoft.com/office/drawing/2016/5/13/chartex" xmlns:cx8="http://schemas.microsoft.com/office/drawing/2016/5/14/chartex" xmlns:mc="http://schemas.openxmlformats.org/markup-compatibility/2006" xmlns:aink="http://schemas.microsoft.com/office/drawing/2016/ink" xmlns:am3d="http://schemas.microsoft.com/office/drawing/2017/model3d" xmlns:o="urn:schemas-microsoft-com:office:office" xmlns:oel="http://schemas.microsoft.com/office/2019/extlst" xmlns:r="http://schemas.openxmlformats.org/officeDocument/2006/relationships" xmlns:m="http://schemas.openxmlformats.org/officeDocument/2006/math" xmlns:v="urn:schemas-microsoft-com:vml" xmlns:wp14="http://schemas.microsoft.com/office/word/2010/wordprocessingDrawing" xmlns:wp="http://schemas.openxmlformats.org/drawingml/2006/wordprocessingDrawing" xmlns:w10="urn:schemas-microsoft-com:office:word" xmlns:w="http://schemas.openxmlformats.org/wordprocessingml/2006/main" xmlns:w14="http://schemas.microsoft.com/office/word/2010/wordml" xmlns:w15="http://schemas.microsoft.com/office/word/2012/wordml" xmlns:w16cex="http://schemas.microsoft.com/office/word/2018/wordml/cex" xmlns:w16cid="http://schemas.microsoft.com/office/word/2016/wordml/cid" xmlns:w16="http://schemas.microsoft.com/office/word/2018/wordml" xmlns:w16du="http://schemas.microsoft.com/office/word/2023/wordml/word16du" xmlns:w16sdtdh="http://schemas.microsoft.com/office/word/2020/wordml/sdtdatahash" xmlns:w16se="http://schemas.microsoft.com/office/word/2015/wordml/symex" xmlns:wpg="http://schemas.microsoft.com/office/word/2010/wordprocessingGroup" xmlns:wpi="http://schemas.microsoft.com/office/word/2010/wordprocessingInk" xmlns:wne="http://schemas.microsoft.com/office/word/2006/wordml" xmlns:wps="http://schemas.microsoft.com/office/word/2010/wordprocessingShape" mc:Ignorable="w14 w15 w16se w16cid w16 w16cex w16sdtdh wp14">
+<w:endnotes xmlns:wpc="http://schemas.microsoft.com/office/word/2010/wordprocessingCanvas" xmlns:cx="http://schemas.microsoft.com/office/drawing/2014/chartex" xmlns:cx1="http://schemas.microsoft.com/office/drawing/2015/9/8/chartex" xmlns:cx2="http://schemas.microsoft.com/office/drawing/2015/10/21/chartex" xmlns:cx3="http://schemas.microsoft.com/office/drawing/2016/5/9/chartex" xmlns:cx4="http://schemas.microsoft.com/office/drawing/2016/5/10/chartex" xmlns:cx5="http://schemas.microsoft.com/office/drawing/2016/5/11/chartex" xmlns:cx6="http://schemas.microsoft.com/office/drawing/2016/5/12/chartex" xmlns:cx7="http://schemas.microsoft.com/office/drawing/2016/5/13/chartex" xmlns:cx8="http://schemas.microsoft.com/office/drawing/2016/5/14/chartex" xmlns:mc="http://schemas.openxmlformats.org/markup-compatibility/2006" xmlns:aink="http://schemas.microsoft.com/office/drawing/2016/ink" xmlns:am3d="http://schemas.microsoft.com/office/drawing/2017/model3d" xmlns:o="urn:schemas-microsoft-com:office:office" xmlns:oel="http://schemas.microsoft.com/office/2019/extlst" xmlns:r="http://schemas.openxmlformats.org/officeDocument/2006/relationships" xmlns:m="http://schemas.openxmlformats.org/officeDocument/2006/math" xmlns:v="urn:schemas-microsoft-com:vml" xmlns:wp14="http://schemas.microsoft.com/office/word/2010/wordprocessingDrawing" xmlns:wp="http://schemas.openxmlformats.org/drawingml/2006/wordprocessingDrawing" xmlns:w10="urn:schemas-microsoft-com:office:word" xmlns:w="http://schemas.openxmlformats.org/wordprocessingml/2006/main" xmlns:w14="http://schemas.microsoft.com/office/word/2010/wordml" xmlns:w15="http://schemas.microsoft.com/office/word/2012/wordml" xmlns:w16cex="http://schemas.microsoft.com/office/word/2018/wordml/cex" xmlns:w16cid="http://schemas.microsoft.com/office/word/2016/wordml/cid" xmlns:w16="http://schemas.microsoft.com/office/word/2018/wordml" xmlns:w16sdtdh="http://schemas.microsoft.com/office/word/2020/wordml/sdtdatahash" xmlns:w16se="http://schemas.microsoft.com/office/word/2015/wordml/symex" xmlns:wpg="http://schemas.microsoft.com/office/word/2010/wordprocessingGroup" xmlns:wpi="http://schemas.microsoft.com/office/word/2010/wordprocessingInk" xmlns:wne="http://schemas.microsoft.com/office/word/2006/wordml" xmlns:wps="http://schemas.microsoft.com/office/word/2010/wordprocessingShape" mc:Ignorable="w14 w15 w16se w16cid w16 w16cex w16sdtdh wp14">
   <w:endnote w:type="separator" w:id="-1">
     <w:p>
       <w:r>
@@ -6859,7 +7060,7 @@
 </file>
 
 <file path=word/footnotes.xml><?xml version="1.0" encoding="utf-8"?>
-<w:footnotes xmlns:wpc="http://schemas.microsoft.com/office/word/2010/wordprocessingCanvas" xmlns:cx="http://schemas.microsoft.com/office/drawing/2014/chartex" xmlns:cx1="http://schemas.microsoft.com/office/drawing/2015/9/8/chartex" xmlns:cx2="http://schemas.microsoft.com/office/drawing/2015/10/21/chartex" xmlns:cx3="http://schemas.microsoft.com/office/drawing/2016/5/9/chartex" xmlns:cx4="http://schemas.microsoft.com/office/drawing/2016/5/10/chartex" xmlns:cx5="http://schemas.microsoft.com/office/drawing/2016/5/11/chartex" xmlns:cx6="http://schemas.microsoft.com/office/drawing/2016/5/12/chartex" xmlns:cx7="http://schemas.microsoft.com/office/drawing/2016/5/13/chartex" xmlns:cx8="http://schemas.microsoft.com/office/drawing/2016/5/14/chartex" xmlns:mc="http://schemas.openxmlformats.org/markup-compatibility/2006" xmlns:aink="http://schemas.microsoft.com/office/drawing/2016/ink" xmlns:am3d="http://schemas.microsoft.com/office/drawing/2017/model3d" xmlns:o="urn:schemas-microsoft-com:office:office" xmlns:oel="http://schemas.microsoft.com/office/2019/extlst" xmlns:r="http://schemas.openxmlformats.org/officeDocument/2006/relationships" xmlns:m="http://schemas.openxmlformats.org/officeDocument/2006/math" xmlns:v="urn:schemas-microsoft-com:vml" xmlns:wp14="http://schemas.microsoft.com/office/word/2010/wordprocessingDrawing" xmlns:wp="http://schemas.openxmlformats.org/drawingml/2006/wordprocessingDrawing" xmlns:w10="urn:schemas-microsoft-com:office:word" xmlns:w="http://schemas.openxmlformats.org/wordprocessingml/2006/main" xmlns:w14="http://schemas.microsoft.com/office/word/2010/wordml" xmlns:w15="http://schemas.microsoft.com/office/word/2012/wordml" xmlns:w16cex="http://schemas.microsoft.com/office/word/2018/wordml/cex" xmlns:w16cid="http://schemas.microsoft.com/office/word/2016/wordml/cid" xmlns:w16="http://schemas.microsoft.com/office/word/2018/wordml" xmlns:w16du="http://schemas.microsoft.com/office/word/2023/wordml/word16du" xmlns:w16sdtdh="http://schemas.microsoft.com/office/word/2020/wordml/sdtdatahash" xmlns:w16se="http://schemas.microsoft.com/office/word/2015/wordml/symex" xmlns:wpg="http://schemas.microsoft.com/office/word/2010/wordprocessingGroup" xmlns:wpi="http://schemas.microsoft.com/office/word/2010/wordprocessingInk" xmlns:wne="http://schemas.microsoft.com/office/word/2006/wordml" xmlns:wps="http://schemas.microsoft.com/office/word/2010/wordprocessingShape" mc:Ignorable="w14 w15 w16se w16cid w16 w16cex w16sdtdh wp14">
+<w:footnotes xmlns:wpc="http://schemas.microsoft.com/office/word/2010/wordprocessingCanvas" xmlns:cx="http://schemas.microsoft.com/office/drawing/2014/chartex" xmlns:cx1="http://schemas.microsoft.com/office/drawing/2015/9/8/chartex" xmlns:cx2="http://schemas.microsoft.com/office/drawing/2015/10/21/chartex" xmlns:cx3="http://schemas.microsoft.com/office/drawing/2016/5/9/chartex" xmlns:cx4="http://schemas.microsoft.com/office/drawing/2016/5/10/chartex" xmlns:cx5="http://schemas.microsoft.com/office/drawing/2016/5/11/chartex" xmlns:cx6="http://schemas.microsoft.com/office/drawing/2016/5/12/chartex" xmlns:cx7="http://schemas.microsoft.com/office/drawing/2016/5/13/chartex" xmlns:cx8="http://schemas.microsoft.com/office/drawing/2016/5/14/chartex" xmlns:mc="http://schemas.openxmlformats.org/markup-compatibility/2006" xmlns:aink="http://schemas.microsoft.com/office/drawing/2016/ink" xmlns:am3d="http://schemas.microsoft.com/office/drawing/2017/model3d" xmlns:o="urn:schemas-microsoft-com:office:office" xmlns:oel="http://schemas.microsoft.com/office/2019/extlst" xmlns:r="http://schemas.openxmlformats.org/officeDocument/2006/relationships" xmlns:m="http://schemas.openxmlformats.org/officeDocument/2006/math" xmlns:v="urn:schemas-microsoft-com:vml" xmlns:wp14="http://schemas.microsoft.com/office/word/2010/wordprocessingDrawing" xmlns:wp="http://schemas.openxmlformats.org/drawingml/2006/wordprocessingDrawing" xmlns:w10="urn:schemas-microsoft-com:office:word" xmlns:w="http://schemas.openxmlformats.org/wordprocessingml/2006/main" xmlns:w14="http://schemas.microsoft.com/office/word/2010/wordml" xmlns:w15="http://schemas.microsoft.com/office/word/2012/wordml" xmlns:w16cex="http://schemas.microsoft.com/office/word/2018/wordml/cex" xmlns:w16cid="http://schemas.microsoft.com/office/word/2016/wordml/cid" xmlns:w16="http://schemas.microsoft.com/office/word/2018/wordml" xmlns:w16sdtdh="http://schemas.microsoft.com/office/word/2020/wordml/sdtdatahash" xmlns:w16se="http://schemas.microsoft.com/office/word/2015/wordml/symex" xmlns:wpg="http://schemas.microsoft.com/office/word/2010/wordprocessingGroup" xmlns:wpi="http://schemas.microsoft.com/office/word/2010/wordprocessingInk" xmlns:wne="http://schemas.microsoft.com/office/word/2006/wordml" xmlns:wps="http://schemas.microsoft.com/office/word/2010/wordprocessingShape" mc:Ignorable="w14 w15 w16se w16cid w16 w16cex w16sdtdh wp14">
   <w:footnote w:type="separator" w:id="-1">
     <w:p>
       <w:r>
@@ -6878,7 +7079,7 @@
 </file>
 
 <file path=word/header1.xml><?xml version="1.0" encoding="utf-8"?>
-<w:hdr xmlns:wpc="http://schemas.microsoft.com/office/word/2010/wordprocessingCanvas" xmlns:cx="http://schemas.microsoft.com/office/drawing/2014/chartex" xmlns:cx1="http://schemas.microsoft.com/office/drawing/2015/9/8/chartex" xmlns:cx2="http://schemas.microsoft.com/office/drawing/2015/10/21/chartex" xmlns:cx3="http://schemas.microsoft.com/office/drawing/2016/5/9/chartex" xmlns:cx4="http://schemas.microsoft.com/office/drawing/2016/5/10/chartex" xmlns:cx5="http://schemas.microsoft.com/office/drawing/2016/5/11/chartex" xmlns:cx6="http://schemas.microsoft.com/office/drawing/2016/5/12/chartex" xmlns:cx7="http://schemas.microsoft.com/office/drawing/2016/5/13/chartex" xmlns:cx8="http://schemas.microsoft.com/office/drawing/2016/5/14/chartex" xmlns:mc="http://schemas.openxmlformats.org/markup-compatibility/2006" xmlns:aink="http://schemas.microsoft.com/office/drawing/2016/ink" xmlns:am3d="http://schemas.microsoft.com/office/drawing/2017/model3d" xmlns:o="urn:schemas-microsoft-com:office:office" xmlns:oel="http://schemas.microsoft.com/office/2019/extlst" xmlns:r="http://schemas.openxmlformats.org/officeDocument/2006/relationships" xmlns:m="http://schemas.openxmlformats.org/officeDocument/2006/math" xmlns:v="urn:schemas-microsoft-com:vml" xmlns:wp14="http://schemas.microsoft.com/office/word/2010/wordprocessingDrawing" xmlns:wp="http://schemas.openxmlformats.org/drawingml/2006/wordprocessingDrawing" xmlns:w10="urn:schemas-microsoft-com:office:word" xmlns:w="http://schemas.openxmlformats.org/wordprocessingml/2006/main" xmlns:w14="http://schemas.microsoft.com/office/word/2010/wordml" xmlns:w15="http://schemas.microsoft.com/office/word/2012/wordml" xmlns:w16cex="http://schemas.microsoft.com/office/word/2018/wordml/cex" xmlns:w16cid="http://schemas.microsoft.com/office/word/2016/wordml/cid" xmlns:w16="http://schemas.microsoft.com/office/word/2018/wordml" xmlns:w16du="http://schemas.microsoft.com/office/word/2023/wordml/word16du" xmlns:w16sdtdh="http://schemas.microsoft.com/office/word/2020/wordml/sdtdatahash" xmlns:w16se="http://schemas.microsoft.com/office/word/2015/wordml/symex" xmlns:wpg="http://schemas.microsoft.com/office/word/2010/wordprocessingGroup" xmlns:wpi="http://schemas.microsoft.com/office/word/2010/wordprocessingInk" xmlns:wne="http://schemas.microsoft.com/office/word/2006/wordml" xmlns:wps="http://schemas.microsoft.com/office/word/2010/wordprocessingShape" mc:Ignorable="w14 w15 w16se w16cid w16 w16cex w16sdtdh wp14">
+<w:hdr xmlns:wpc="http://schemas.microsoft.com/office/word/2010/wordprocessingCanvas" xmlns:cx="http://schemas.microsoft.com/office/drawing/2014/chartex" xmlns:cx1="http://schemas.microsoft.com/office/drawing/2015/9/8/chartex" xmlns:cx2="http://schemas.microsoft.com/office/drawing/2015/10/21/chartex" xmlns:cx3="http://schemas.microsoft.com/office/drawing/2016/5/9/chartex" xmlns:cx4="http://schemas.microsoft.com/office/drawing/2016/5/10/chartex" xmlns:cx5="http://schemas.microsoft.com/office/drawing/2016/5/11/chartex" xmlns:cx6="http://schemas.microsoft.com/office/drawing/2016/5/12/chartex" xmlns:cx7="http://schemas.microsoft.com/office/drawing/2016/5/13/chartex" xmlns:cx8="http://schemas.microsoft.com/office/drawing/2016/5/14/chartex" xmlns:mc="http://schemas.openxmlformats.org/markup-compatibility/2006" xmlns:aink="http://schemas.microsoft.com/office/drawing/2016/ink" xmlns:am3d="http://schemas.microsoft.com/office/drawing/2017/model3d" xmlns:o="urn:schemas-microsoft-com:office:office" xmlns:oel="http://schemas.microsoft.com/office/2019/extlst" xmlns:r="http://schemas.openxmlformats.org/officeDocument/2006/relationships" xmlns:m="http://schemas.openxmlformats.org/officeDocument/2006/math" xmlns:v="urn:schemas-microsoft-com:vml" xmlns:wp14="http://schemas.microsoft.com/office/word/2010/wordprocessingDrawing" xmlns:wp="http://schemas.openxmlformats.org/drawingml/2006/wordprocessingDrawing" xmlns:w10="urn:schemas-microsoft-com:office:word" xmlns:w="http://schemas.openxmlformats.org/wordprocessingml/2006/main" xmlns:w14="http://schemas.microsoft.com/office/word/2010/wordml" xmlns:w15="http://schemas.microsoft.com/office/word/2012/wordml" xmlns:w16cex="http://schemas.microsoft.com/office/word/2018/wordml/cex" xmlns:w16cid="http://schemas.microsoft.com/office/word/2016/wordml/cid" xmlns:w16="http://schemas.microsoft.com/office/word/2018/wordml" xmlns:w16sdtdh="http://schemas.microsoft.com/office/word/2020/wordml/sdtdatahash" xmlns:w16se="http://schemas.microsoft.com/office/word/2015/wordml/symex" xmlns:wpg="http://schemas.microsoft.com/office/word/2010/wordprocessingGroup" xmlns:wpi="http://schemas.microsoft.com/office/word/2010/wordprocessingInk" xmlns:wne="http://schemas.microsoft.com/office/word/2006/wordml" xmlns:wps="http://schemas.microsoft.com/office/word/2010/wordprocessingShape" mc:Ignorable="w14 w15 w16se w16cid w16 w16cex w16sdtdh wp14">
   <w:p>
     <w:pPr>
       <w:pStyle w:val="Header"/>
@@ -6889,7 +7090,7 @@
 </file>
 
 <file path=word/header2.xml><?xml version="1.0" encoding="utf-8"?>
-<w:hdr xmlns:wpc="http://schemas.microsoft.com/office/word/2010/wordprocessingCanvas" xmlns:cx="http://schemas.microsoft.com/office/drawing/2014/chartex" xmlns:cx1="http://schemas.microsoft.com/office/drawing/2015/9/8/chartex" xmlns:cx2="http://schemas.microsoft.com/office/drawing/2015/10/21/chartex" xmlns:cx3="http://schemas.microsoft.com/office/drawing/2016/5/9/chartex" xmlns:cx4="http://schemas.microsoft.com/office/drawing/2016/5/10/chartex" xmlns:cx5="http://schemas.microsoft.com/office/drawing/2016/5/11/chartex" xmlns:cx6="http://schemas.microsoft.com/office/drawing/2016/5/12/chartex" xmlns:cx7="http://schemas.microsoft.com/office/drawing/2016/5/13/chartex" xmlns:cx8="http://schemas.microsoft.com/office/drawing/2016/5/14/chartex" xmlns:mc="http://schemas.openxmlformats.org/markup-compatibility/2006" xmlns:aink="http://schemas.microsoft.com/office/drawing/2016/ink" xmlns:am3d="http://schemas.microsoft.com/office/drawing/2017/model3d" xmlns:o="urn:schemas-microsoft-com:office:office" xmlns:oel="http://schemas.microsoft.com/office/2019/extlst" xmlns:r="http://schemas.openxmlformats.org/officeDocument/2006/relationships" xmlns:m="http://schemas.openxmlformats.org/officeDocument/2006/math" xmlns:v="urn:schemas-microsoft-com:vml" xmlns:wp14="http://schemas.microsoft.com/office/word/2010/wordprocessingDrawing" xmlns:wp="http://schemas.openxmlformats.org/drawingml/2006/wordprocessingDrawing" xmlns:w10="urn:schemas-microsoft-com:office:word" xmlns:w="http://schemas.openxmlformats.org/wordprocessingml/2006/main" xmlns:w14="http://schemas.microsoft.com/office/word/2010/wordml" xmlns:w15="http://schemas.microsoft.com/office/word/2012/wordml" xmlns:w16cex="http://schemas.microsoft.com/office/word/2018/wordml/cex" xmlns:w16cid="http://schemas.microsoft.com/office/word/2016/wordml/cid" xmlns:w16="http://schemas.microsoft.com/office/word/2018/wordml" xmlns:w16du="http://schemas.microsoft.com/office/word/2023/wordml/word16du" xmlns:w16sdtdh="http://schemas.microsoft.com/office/word/2020/wordml/sdtdatahash" xmlns:w16se="http://schemas.microsoft.com/office/word/2015/wordml/symex" xmlns:wpg="http://schemas.microsoft.com/office/word/2010/wordprocessingGroup" xmlns:wpi="http://schemas.microsoft.com/office/word/2010/wordprocessingInk" xmlns:wne="http://schemas.microsoft.com/office/word/2006/wordml" xmlns:wps="http://schemas.microsoft.com/office/word/2010/wordprocessingShape" mc:Ignorable="w14 w15 w16se w16cid w16 w16cex w16sdtdh wp14">
+<w:hdr xmlns:wpc="http://schemas.microsoft.com/office/word/2010/wordprocessingCanvas" xmlns:cx="http://schemas.microsoft.com/office/drawing/2014/chartex" xmlns:cx1="http://schemas.microsoft.com/office/drawing/2015/9/8/chartex" xmlns:cx2="http://schemas.microsoft.com/office/drawing/2015/10/21/chartex" xmlns:cx3="http://schemas.microsoft.com/office/drawing/2016/5/9/chartex" xmlns:cx4="http://schemas.microsoft.com/office/drawing/2016/5/10/chartex" xmlns:cx5="http://schemas.microsoft.com/office/drawing/2016/5/11/chartex" xmlns:cx6="http://schemas.microsoft.com/office/drawing/2016/5/12/chartex" xmlns:cx7="http://schemas.microsoft.com/office/drawing/2016/5/13/chartex" xmlns:cx8="http://schemas.microsoft.com/office/drawing/2016/5/14/chartex" xmlns:mc="http://schemas.openxmlformats.org/markup-compatibility/2006" xmlns:aink="http://schemas.microsoft.com/office/drawing/2016/ink" xmlns:am3d="http://schemas.microsoft.com/office/drawing/2017/model3d" xmlns:o="urn:schemas-microsoft-com:office:office" xmlns:oel="http://schemas.microsoft.com/office/2019/extlst" xmlns:r="http://schemas.openxmlformats.org/officeDocument/2006/relationships" xmlns:m="http://schemas.openxmlformats.org/officeDocument/2006/math" xmlns:v="urn:schemas-microsoft-com:vml" xmlns:wp14="http://schemas.microsoft.com/office/word/2010/wordprocessingDrawing" xmlns:wp="http://schemas.openxmlformats.org/drawingml/2006/wordprocessingDrawing" xmlns:w10="urn:schemas-microsoft-com:office:word" xmlns:w="http://schemas.openxmlformats.org/wordprocessingml/2006/main" xmlns:w14="http://schemas.microsoft.com/office/word/2010/wordml" xmlns:w15="http://schemas.microsoft.com/office/word/2012/wordml" xmlns:w16cex="http://schemas.microsoft.com/office/word/2018/wordml/cex" xmlns:w16cid="http://schemas.microsoft.com/office/word/2016/wordml/cid" xmlns:w16="http://schemas.microsoft.com/office/word/2018/wordml" xmlns:w16sdtdh="http://schemas.microsoft.com/office/word/2020/wordml/sdtdatahash" xmlns:w16se="http://schemas.microsoft.com/office/word/2015/wordml/symex" xmlns:wpg="http://schemas.microsoft.com/office/word/2010/wordprocessingGroup" xmlns:wpi="http://schemas.microsoft.com/office/word/2010/wordprocessingInk" xmlns:wne="http://schemas.microsoft.com/office/word/2006/wordml" xmlns:wps="http://schemas.microsoft.com/office/word/2010/wordprocessingShape" mc:Ignorable="w14 w15 w16se w16cid w16 w16cex w16sdtdh wp14">
   <w:p>
     <w:pPr>
       <w:pStyle w:val="Header"/>
@@ -6940,7 +7141,7 @@
 </file>
 
 <file path=word/numbering.xml><?xml version="1.0" encoding="utf-8"?>
-<w:numbering xmlns:wpc="http://schemas.microsoft.com/office/word/2010/wordprocessingCanvas" xmlns:cx="http://schemas.microsoft.com/office/drawing/2014/chartex" xmlns:cx1="http://schemas.microsoft.com/office/drawing/2015/9/8/chartex" xmlns:cx2="http://schemas.microsoft.com/office/drawing/2015/10/21/chartex" xmlns:cx3="http://schemas.microsoft.com/office/drawing/2016/5/9/chartex" xmlns:cx4="http://schemas.microsoft.com/office/drawing/2016/5/10/chartex" xmlns:cx5="http://schemas.microsoft.com/office/drawing/2016/5/11/chartex" xmlns:cx6="http://schemas.microsoft.com/office/drawing/2016/5/12/chartex" xmlns:cx7="http://schemas.microsoft.com/office/drawing/2016/5/13/chartex" xmlns:cx8="http://schemas.microsoft.com/office/drawing/2016/5/14/chartex" xmlns:mc="http://schemas.openxmlformats.org/markup-compatibility/2006" xmlns:aink="http://schemas.microsoft.com/office/drawing/2016/ink" xmlns:am3d="http://schemas.microsoft.com/office/drawing/2017/model3d" xmlns:o="urn:schemas-microsoft-com:office:office" xmlns:oel="http://schemas.microsoft.com/office/2019/extlst" xmlns:r="http://schemas.openxmlformats.org/officeDocument/2006/relationships" xmlns:m="http://schemas.openxmlformats.org/officeDocument/2006/math" xmlns:v="urn:schemas-microsoft-com:vml" xmlns:wp14="http://schemas.microsoft.com/office/word/2010/wordprocessingDrawing" xmlns:wp="http://schemas.openxmlformats.org/drawingml/2006/wordprocessingDrawing" xmlns:w10="urn:schemas-microsoft-com:office:word" xmlns:w="http://schemas.openxmlformats.org/wordprocessingml/2006/main" xmlns:w14="http://schemas.microsoft.com/office/word/2010/wordml" xmlns:w15="http://schemas.microsoft.com/office/word/2012/wordml" xmlns:w16cex="http://schemas.microsoft.com/office/word/2018/wordml/cex" xmlns:w16cid="http://schemas.microsoft.com/office/word/2016/wordml/cid" xmlns:w16="http://schemas.microsoft.com/office/word/2018/wordml" xmlns:w16du="http://schemas.microsoft.com/office/word/2023/wordml/word16du" xmlns:w16sdtdh="http://schemas.microsoft.com/office/word/2020/wordml/sdtdatahash" xmlns:w16se="http://schemas.microsoft.com/office/word/2015/wordml/symex" xmlns:wpg="http://schemas.microsoft.com/office/word/2010/wordprocessingGroup" xmlns:wpi="http://schemas.microsoft.com/office/word/2010/wordprocessingInk" xmlns:wne="http://schemas.microsoft.com/office/word/2006/wordml" xmlns:wps="http://schemas.microsoft.com/office/word/2010/wordprocessingShape" mc:Ignorable="w14 w15 w16se w16cid w16 w16cex w16sdtdh wp14">
+<w:numbering xmlns:wpc="http://schemas.microsoft.com/office/word/2010/wordprocessingCanvas" xmlns:cx="http://schemas.microsoft.com/office/drawing/2014/chartex" xmlns:cx1="http://schemas.microsoft.com/office/drawing/2015/9/8/chartex" xmlns:cx2="http://schemas.microsoft.com/office/drawing/2015/10/21/chartex" xmlns:cx3="http://schemas.microsoft.com/office/drawing/2016/5/9/chartex" xmlns:cx4="http://schemas.microsoft.com/office/drawing/2016/5/10/chartex" xmlns:cx5="http://schemas.microsoft.com/office/drawing/2016/5/11/chartex" xmlns:cx6="http://schemas.microsoft.com/office/drawing/2016/5/12/chartex" xmlns:cx7="http://schemas.microsoft.com/office/drawing/2016/5/13/chartex" xmlns:cx8="http://schemas.microsoft.com/office/drawing/2016/5/14/chartex" xmlns:mc="http://schemas.openxmlformats.org/markup-compatibility/2006" xmlns:aink="http://schemas.microsoft.com/office/drawing/2016/ink" xmlns:am3d="http://schemas.microsoft.com/office/drawing/2017/model3d" xmlns:o="urn:schemas-microsoft-com:office:office" xmlns:oel="http://schemas.microsoft.com/office/2019/extlst" xmlns:r="http://schemas.openxmlformats.org/officeDocument/2006/relationships" xmlns:m="http://schemas.openxmlformats.org/officeDocument/2006/math" xmlns:v="urn:schemas-microsoft-com:vml" xmlns:wp14="http://schemas.microsoft.com/office/word/2010/wordprocessingDrawing" xmlns:wp="http://schemas.openxmlformats.org/drawingml/2006/wordprocessingDrawing" xmlns:w10="urn:schemas-microsoft-com:office:word" xmlns:w="http://schemas.openxmlformats.org/wordprocessingml/2006/main" xmlns:w14="http://schemas.microsoft.com/office/word/2010/wordml" xmlns:w15="http://schemas.microsoft.com/office/word/2012/wordml" xmlns:w16cex="http://schemas.microsoft.com/office/word/2018/wordml/cex" xmlns:w16cid="http://schemas.microsoft.com/office/word/2016/wordml/cid" xmlns:w16="http://schemas.microsoft.com/office/word/2018/wordml" xmlns:w16sdtdh="http://schemas.microsoft.com/office/word/2020/wordml/sdtdatahash" xmlns:w16se="http://schemas.microsoft.com/office/word/2015/wordml/symex" xmlns:wpg="http://schemas.microsoft.com/office/word/2010/wordprocessingGroup" xmlns:wpi="http://schemas.microsoft.com/office/word/2010/wordprocessingInk" xmlns:wne="http://schemas.microsoft.com/office/word/2006/wordml" xmlns:wps="http://schemas.microsoft.com/office/word/2010/wordprocessingShape" mc:Ignorable="w14 w15 w16se w16cid w16 w16cex w16sdtdh wp14">
   <w:abstractNum w:abstractNumId="0" w15:restartNumberingAfterBreak="0">
     <w:nsid w:val="0A2027C4"/>
     <w:multiLevelType w:val="hybridMultilevel"/>

--- a/downloads/morin_cv.docx
+++ b/downloads/morin_cv.docx
@@ -191,7 +191,7 @@
           <w:sz w:val="22"/>
           <w:szCs w:val="22"/>
         </w:rPr>
-        <w:t>March</w:t>
+        <w:t>August</w:t>
       </w:r>
       <w:r>
         <w:rPr>
@@ -2996,6 +2996,18 @@
     </w:p>
     <w:p>
       <w:pPr>
+        <w:contextualSpacing/>
+        <w:jc w:val="both"/>
+        <w:rPr>
+          <w:bCs/>
+          <w:color w:val="000000" w:themeColor="text1"/>
+          <w:sz w:val="22"/>
+          <w:szCs w:val="22"/>
+        </w:rPr>
+      </w:pPr>
+    </w:p>
+    <w:p>
+      <w:pPr>
         <w:pBdr>
           <w:bottom w:val="single" w:sz="6" w:space="1" w:color="auto"/>
         </w:pBdr>
@@ -3018,6 +3030,7 @@
           <w:sz w:val="28"/>
           <w:szCs w:val="28"/>
         </w:rPr>
+        <w:lastRenderedPageBreak/>
         <w:t>Manuscripts in Preparation</w:t>
       </w:r>
     </w:p>
@@ -3050,7 +3063,6 @@
           <w:sz w:val="22"/>
           <w:szCs w:val="22"/>
         </w:rPr>
-        <w:lastRenderedPageBreak/>
         <w:t>Ciampa</w:t>
       </w:r>
       <w:r>
@@ -3292,6 +3304,47 @@
           <w:sz w:val="22"/>
           <w:szCs w:val="22"/>
         </w:rPr>
+        <w:t>Functional reconfiguration of anterior hippocampus during context-dependent rule learning.</w:t>
+      </w:r>
+      <w:r>
+        <w:rPr>
+          <w:color w:val="000000" w:themeColor="text1"/>
+          <w:sz w:val="22"/>
+          <w:szCs w:val="22"/>
+        </w:rPr>
+        <w:t xml:space="preserve"> Neuroscience Postdoc Symposium. 2023. Brandeis University, Waltham, MA.</w:t>
+      </w:r>
+    </w:p>
+    <w:p>
+      <w:pPr>
+        <w:autoSpaceDE w:val="0"/>
+        <w:autoSpaceDN w:val="0"/>
+        <w:ind w:left="720" w:hanging="720"/>
+        <w:jc w:val="both"/>
+        <w:rPr>
+          <w:color w:val="000000" w:themeColor="text1"/>
+          <w:sz w:val="22"/>
+          <w:szCs w:val="22"/>
+        </w:rPr>
+      </w:pPr>
+      <w:r>
+        <w:rPr>
+          <w:b/>
+          <w:bCs/>
+          <w:color w:val="000000" w:themeColor="text1"/>
+          <w:sz w:val="22"/>
+          <w:szCs w:val="22"/>
+        </w:rPr>
+        <w:t xml:space="preserve">Morin, T.M. </w:t>
+      </w:r>
+      <w:r>
+        <w:rPr>
+          <w:i/>
+          <w:iCs/>
+          <w:color w:val="000000" w:themeColor="text1"/>
+          <w:sz w:val="22"/>
+          <w:szCs w:val="22"/>
+        </w:rPr>
         <w:t xml:space="preserve">2022 Year in Review: </w:t>
       </w:r>
       <w:proofErr w:type="spellStart"/>
@@ -3993,6 +4046,7 @@
           <w:sz w:val="22"/>
           <w:szCs w:val="22"/>
         </w:rPr>
+        <w:lastRenderedPageBreak/>
         <w:t>Liapis</w:t>
       </w:r>
       <w:proofErr w:type="spellEnd"/>
@@ -4140,7 +4194,6 @@
           <w:sz w:val="22"/>
           <w:szCs w:val="22"/>
         </w:rPr>
-        <w:lastRenderedPageBreak/>
         <w:t>Morin, T.M.</w:t>
       </w:r>
       <w:r>
@@ -5226,6 +5279,7 @@
     <w:p>
       <w:pPr>
         <w:spacing w:before="240"/>
+        <w:ind w:left="720" w:firstLine="720"/>
         <w:contextualSpacing/>
         <w:rPr>
           <w:color w:val="000000" w:themeColor="text1"/>
@@ -5237,6 +5291,7 @@
     <w:p>
       <w:pPr>
         <w:spacing w:before="240"/>
+        <w:ind w:left="720" w:firstLine="720"/>
         <w:contextualSpacing/>
         <w:rPr>
           <w:color w:val="000000" w:themeColor="text1"/>
@@ -5269,6 +5324,7 @@
           <w:sz w:val="28"/>
           <w:szCs w:val="28"/>
         </w:rPr>
+        <w:lastRenderedPageBreak/>
         <w:t>Mentorship</w:t>
       </w:r>
     </w:p>
@@ -5486,7 +5542,6 @@
           <w:sz w:val="22"/>
           <w:szCs w:val="22"/>
         </w:rPr>
-        <w:lastRenderedPageBreak/>
         <w:t>2020-2021</w:t>
       </w:r>
       <w:r>
@@ -6819,6 +6874,7 @@
           <w:sz w:val="22"/>
           <w:szCs w:val="22"/>
         </w:rPr>
+        <w:lastRenderedPageBreak/>
         <w:t xml:space="preserve">BIDS-compatible pipelines including </w:t>
       </w:r>
       <w:proofErr w:type="spellStart"/>
@@ -6954,7 +7010,6 @@
           <w:sz w:val="22"/>
           <w:szCs w:val="22"/>
         </w:rPr>
-        <w:lastRenderedPageBreak/>
         <w:t>Cognitive neuroscience of abstract reasoning, learning, and memory</w:t>
       </w:r>
     </w:p>

--- a/downloads/morin_cv.docx
+++ b/downloads/morin_cv.docx
@@ -142,30 +142,6 @@
         <w:contextualSpacing/>
         <w:jc w:val="right"/>
         <w:rPr>
-          <w:color w:val="000000" w:themeColor="text1"/>
-          <w:sz w:val="22"/>
-          <w:szCs w:val="22"/>
-        </w:rPr>
-      </w:pPr>
-      <w:r>
-        <w:rPr>
-          <w:color w:val="000000" w:themeColor="text1"/>
-          <w:sz w:val="22"/>
-          <w:szCs w:val="22"/>
-        </w:rPr>
-        <w:t>Twitter: @ThomasMorin1</w:t>
-      </w:r>
-    </w:p>
-    <w:p>
-      <w:pPr>
-        <w:tabs>
-          <w:tab w:val="left" w:pos="0"/>
-          <w:tab w:val="right" w:pos="8640"/>
-        </w:tabs>
-        <w:ind w:hanging="720"/>
-        <w:contextualSpacing/>
-        <w:jc w:val="right"/>
-        <w:rPr>
           <w:i/>
           <w:iCs/>
           <w:color w:val="000000" w:themeColor="text1"/>
@@ -191,7 +167,7 @@
           <w:sz w:val="22"/>
           <w:szCs w:val="22"/>
         </w:rPr>
-        <w:t>August</w:t>
+        <w:t>October</w:t>
       </w:r>
       <w:r>
         <w:rPr>
@@ -213,24 +189,6 @@
         </w:rPr>
         <w:t>3</w:t>
       </w:r>
-    </w:p>
-    <w:p>
-      <w:pPr>
-        <w:tabs>
-          <w:tab w:val="left" w:pos="0"/>
-          <w:tab w:val="right" w:pos="8640"/>
-        </w:tabs>
-        <w:ind w:hanging="720"/>
-        <w:contextualSpacing/>
-        <w:jc w:val="right"/>
-        <w:rPr>
-          <w:i/>
-          <w:iCs/>
-          <w:color w:val="000000" w:themeColor="text1"/>
-          <w:sz w:val="22"/>
-          <w:szCs w:val="22"/>
-        </w:rPr>
-      </w:pPr>
     </w:p>
     <w:p>
       <w:pPr>
@@ -1527,35 +1485,35 @@
           <w:sz w:val="22"/>
           <w:szCs w:val="22"/>
         </w:rPr>
+        <w:tab/>
+      </w:r>
+      <w:r>
+        <w:rPr>
+          <w:color w:val="000000" w:themeColor="text1"/>
+          <w:sz w:val="22"/>
+          <w:szCs w:val="22"/>
+        </w:rPr>
+        <w:tab/>
+        <w:t>Hooker Research Group</w:t>
+      </w:r>
+    </w:p>
+    <w:p>
+      <w:pPr>
+        <w:contextualSpacing/>
+        <w:rPr>
+          <w:color w:val="000000" w:themeColor="text1"/>
+          <w:sz w:val="22"/>
+          <w:szCs w:val="22"/>
+        </w:rPr>
+      </w:pPr>
+      <w:r>
+        <w:rPr>
+          <w:i/>
+          <w:color w:val="000000" w:themeColor="text1"/>
+          <w:sz w:val="22"/>
+          <w:szCs w:val="22"/>
+        </w:rPr>
         <w:lastRenderedPageBreak/>
-        <w:tab/>
-      </w:r>
-      <w:r>
-        <w:rPr>
-          <w:color w:val="000000" w:themeColor="text1"/>
-          <w:sz w:val="22"/>
-          <w:szCs w:val="22"/>
-        </w:rPr>
-        <w:tab/>
-        <w:t>Hooker Research Group</w:t>
-      </w:r>
-    </w:p>
-    <w:p>
-      <w:pPr>
-        <w:contextualSpacing/>
-        <w:rPr>
-          <w:color w:val="000000" w:themeColor="text1"/>
-          <w:sz w:val="22"/>
-          <w:szCs w:val="22"/>
-        </w:rPr>
-      </w:pPr>
-      <w:r>
-        <w:rPr>
-          <w:i/>
-          <w:color w:val="000000" w:themeColor="text1"/>
-          <w:sz w:val="22"/>
-          <w:szCs w:val="22"/>
-        </w:rPr>
         <w:tab/>
       </w:r>
       <w:r>
@@ -1837,6 +1795,58 @@
           <w:szCs w:val="10"/>
         </w:rPr>
       </w:pPr>
+    </w:p>
+    <w:p>
+      <w:pPr>
+        <w:contextualSpacing/>
+        <w:rPr>
+          <w:color w:val="000000" w:themeColor="text1"/>
+          <w:sz w:val="22"/>
+          <w:szCs w:val="22"/>
+        </w:rPr>
+      </w:pPr>
+      <w:r>
+        <w:rPr>
+          <w:color w:val="000000" w:themeColor="text1"/>
+          <w:sz w:val="22"/>
+          <w:szCs w:val="22"/>
+        </w:rPr>
+        <w:t>2023</w:t>
+      </w:r>
+      <w:r>
+        <w:rPr>
+          <w:color w:val="000000" w:themeColor="text1"/>
+          <w:sz w:val="22"/>
+          <w:szCs w:val="22"/>
+        </w:rPr>
+        <w:tab/>
+      </w:r>
+      <w:r>
+        <w:rPr>
+          <w:color w:val="000000" w:themeColor="text1"/>
+          <w:sz w:val="22"/>
+          <w:szCs w:val="22"/>
+        </w:rPr>
+        <w:tab/>
+        <w:t>Travel Award, 4</w:t>
+      </w:r>
+      <w:r>
+        <w:rPr>
+          <w:color w:val="000000" w:themeColor="text1"/>
+          <w:sz w:val="22"/>
+          <w:szCs w:val="22"/>
+          <w:vertAlign w:val="superscript"/>
+        </w:rPr>
+        <w:t>th</w:t>
+      </w:r>
+      <w:r>
+        <w:rPr>
+          <w:color w:val="000000" w:themeColor="text1"/>
+          <w:sz w:val="22"/>
+          <w:szCs w:val="22"/>
+        </w:rPr>
+        <w:t xml:space="preserve"> Workshop on Reserve &amp; Resilience in Cognitive Aging &amp; Dementia</w:t>
+      </w:r>
     </w:p>
     <w:p>
       <w:pPr>
@@ -3304,6 +3314,55 @@
           <w:sz w:val="22"/>
           <w:szCs w:val="22"/>
         </w:rPr>
+        <w:t>Deciphering Dopamine: The Aging Brain’s Unsolved Riddle</w:t>
+      </w:r>
+      <w:r>
+        <w:rPr>
+          <w:color w:val="000000" w:themeColor="text1"/>
+          <w:sz w:val="22"/>
+          <w:szCs w:val="22"/>
+        </w:rPr>
+        <w:t xml:space="preserve">. Beacon Hill Seminars. 2023. </w:t>
+      </w:r>
+      <w:r>
+        <w:rPr>
+          <w:color w:val="000000" w:themeColor="text1"/>
+          <w:sz w:val="22"/>
+          <w:szCs w:val="22"/>
+        </w:rPr>
+        <w:t>Webinar.</w:t>
+      </w:r>
+    </w:p>
+    <w:p>
+      <w:pPr>
+        <w:autoSpaceDE w:val="0"/>
+        <w:autoSpaceDN w:val="0"/>
+        <w:ind w:left="720" w:hanging="720"/>
+        <w:jc w:val="both"/>
+        <w:rPr>
+          <w:color w:val="000000" w:themeColor="text1"/>
+          <w:sz w:val="22"/>
+          <w:szCs w:val="22"/>
+        </w:rPr>
+      </w:pPr>
+      <w:r>
+        <w:rPr>
+          <w:b/>
+          <w:bCs/>
+          <w:color w:val="000000" w:themeColor="text1"/>
+          <w:sz w:val="22"/>
+          <w:szCs w:val="22"/>
+        </w:rPr>
+        <w:t xml:space="preserve">Morin, T.M. </w:t>
+      </w:r>
+      <w:r>
+        <w:rPr>
+          <w:i/>
+          <w:iCs/>
+          <w:color w:val="000000" w:themeColor="text1"/>
+          <w:sz w:val="22"/>
+          <w:szCs w:val="22"/>
+        </w:rPr>
         <w:t>Functional reconfiguration of anterior hippocampus during context-dependent rule learning.</w:t>
       </w:r>
       <w:r>
@@ -3979,6 +4038,7 @@
           <w:sz w:val="22"/>
           <w:szCs w:val="22"/>
         </w:rPr>
+        <w:lastRenderedPageBreak/>
         <w:t>Isenburg</w:t>
       </w:r>
       <w:proofErr w:type="spellEnd"/>
@@ -4046,7 +4106,6 @@
           <w:sz w:val="22"/>
           <w:szCs w:val="22"/>
         </w:rPr>
-        <w:lastRenderedPageBreak/>
         <w:t>Liapis</w:t>
       </w:r>
       <w:proofErr w:type="spellEnd"/>
@@ -5227,6 +5286,7 @@
           <w:sz w:val="22"/>
           <w:szCs w:val="22"/>
         </w:rPr>
+        <w:lastRenderedPageBreak/>
         <w:t>2016</w:t>
       </w:r>
       <w:r>
@@ -5324,7 +5384,6 @@
           <w:sz w:val="28"/>
           <w:szCs w:val="28"/>
         </w:rPr>
-        <w:lastRenderedPageBreak/>
         <w:t>Mentorship</w:t>
       </w:r>
     </w:p>
@@ -6182,6 +6241,45 @@
           <w:szCs w:val="22"/>
         </w:rPr>
         <w:tab/>
+        <w:t>Seminar Organizer, Science on Tap, MGH Martinos Center</w:t>
+      </w:r>
+    </w:p>
+    <w:p>
+      <w:pPr>
+        <w:contextualSpacing/>
+        <w:rPr>
+          <w:bCs/>
+          <w:color w:val="000000" w:themeColor="text1"/>
+          <w:sz w:val="22"/>
+          <w:szCs w:val="22"/>
+        </w:rPr>
+      </w:pPr>
+      <w:r>
+        <w:rPr>
+          <w:bCs/>
+          <w:color w:val="000000" w:themeColor="text1"/>
+          <w:sz w:val="22"/>
+          <w:szCs w:val="22"/>
+        </w:rPr>
+        <w:t>2023</w:t>
+      </w:r>
+      <w:r>
+        <w:rPr>
+          <w:bCs/>
+          <w:color w:val="000000" w:themeColor="text1"/>
+          <w:sz w:val="22"/>
+          <w:szCs w:val="22"/>
+        </w:rPr>
+        <w:tab/>
+      </w:r>
+      <w:r>
+        <w:rPr>
+          <w:bCs/>
+          <w:color w:val="000000" w:themeColor="text1"/>
+          <w:sz w:val="22"/>
+          <w:szCs w:val="22"/>
+        </w:rPr>
+        <w:tab/>
         <w:t xml:space="preserve">Mentor, </w:t>
       </w:r>
       <w:proofErr w:type="spellStart"/>
@@ -6203,6 +6301,45 @@
           <w:szCs w:val="22"/>
         </w:rPr>
         <w:t xml:space="preserve"> Academy</w:t>
+      </w:r>
+    </w:p>
+    <w:p>
+      <w:pPr>
+        <w:contextualSpacing/>
+        <w:rPr>
+          <w:bCs/>
+          <w:color w:val="000000" w:themeColor="text1"/>
+          <w:sz w:val="22"/>
+          <w:szCs w:val="22"/>
+        </w:rPr>
+      </w:pPr>
+      <w:r>
+        <w:rPr>
+          <w:bCs/>
+          <w:color w:val="000000" w:themeColor="text1"/>
+          <w:sz w:val="22"/>
+          <w:szCs w:val="22"/>
+        </w:rPr>
+        <w:t>2022</w:t>
+      </w:r>
+      <w:r>
+        <w:rPr>
+          <w:bCs/>
+          <w:color w:val="000000" w:themeColor="text1"/>
+          <w:sz w:val="22"/>
+          <w:szCs w:val="22"/>
+        </w:rPr>
+        <w:tab/>
+      </w:r>
+      <w:r>
+        <w:rPr>
+          <w:bCs/>
+          <w:color w:val="000000" w:themeColor="text1"/>
+          <w:sz w:val="22"/>
+          <w:szCs w:val="22"/>
+        </w:rPr>
+        <w:tab/>
+        <w:t>Seminar Organizer, Cog. &amp; Brain Science Seminar Series, Tufts Psychology Department</w:t>
       </w:r>
     </w:p>
     <w:p>
@@ -6658,6 +6795,30 @@
     </w:p>
     <w:p>
       <w:pPr>
+        <w:contextualSpacing/>
+        <w:jc w:val="both"/>
+        <w:rPr>
+          <w:bCs/>
+          <w:color w:val="000000" w:themeColor="text1"/>
+          <w:sz w:val="22"/>
+          <w:szCs w:val="22"/>
+        </w:rPr>
+      </w:pPr>
+    </w:p>
+    <w:p>
+      <w:pPr>
+        <w:contextualSpacing/>
+        <w:jc w:val="both"/>
+        <w:rPr>
+          <w:bCs/>
+          <w:color w:val="000000" w:themeColor="text1"/>
+          <w:sz w:val="22"/>
+          <w:szCs w:val="22"/>
+        </w:rPr>
+      </w:pPr>
+    </w:p>
+    <w:p>
+      <w:pPr>
         <w:pBdr>
           <w:bottom w:val="single" w:sz="6" w:space="1" w:color="auto"/>
         </w:pBdr>
@@ -6680,6 +6841,7 @@
           <w:sz w:val="28"/>
           <w:szCs w:val="28"/>
         </w:rPr>
+        <w:lastRenderedPageBreak/>
         <w:t>Skills</w:t>
       </w:r>
     </w:p>
@@ -6874,7 +7036,6 @@
           <w:sz w:val="22"/>
           <w:szCs w:val="22"/>
         </w:rPr>
-        <w:lastRenderedPageBreak/>
         <w:t xml:space="preserve">BIDS-compatible pipelines including </w:t>
       </w:r>
       <w:proofErr w:type="spellStart"/>
@@ -7085,7 +7246,9 @@
     </w:p>
     <w:sectPr>
       <w:headerReference w:type="default" r:id="rId19"/>
-      <w:headerReference w:type="first" r:id="rId20"/>
+      <w:footerReference w:type="even" r:id="rId20"/>
+      <w:footerReference w:type="default" r:id="rId21"/>
+      <w:headerReference w:type="first" r:id="rId22"/>
       <w:pgSz w:w="12240" w:h="15840"/>
       <w:pgMar w:top="1440" w:right="1440" w:bottom="1440" w:left="1440" w:header="1440" w:footer="1080" w:gutter="0"/>
       <w:cols w:space="720"/>
@@ -7112,6 +7275,138 @@
     </w:p>
   </w:endnote>
 </w:endnotes>
+</file>
+
+<file path=word/footer1.xml><?xml version="1.0" encoding="utf-8"?>
+<w:ftr xmlns:wpc="http://schemas.microsoft.com/office/word/2010/wordprocessingCanvas" xmlns:cx="http://schemas.microsoft.com/office/drawing/2014/chartex" xmlns:cx1="http://schemas.microsoft.com/office/drawing/2015/9/8/chartex" xmlns:cx2="http://schemas.microsoft.com/office/drawing/2015/10/21/chartex" xmlns:cx3="http://schemas.microsoft.com/office/drawing/2016/5/9/chartex" xmlns:cx4="http://schemas.microsoft.com/office/drawing/2016/5/10/chartex" xmlns:cx5="http://schemas.microsoft.com/office/drawing/2016/5/11/chartex" xmlns:cx6="http://schemas.microsoft.com/office/drawing/2016/5/12/chartex" xmlns:cx7="http://schemas.microsoft.com/office/drawing/2016/5/13/chartex" xmlns:cx8="http://schemas.microsoft.com/office/drawing/2016/5/14/chartex" xmlns:mc="http://schemas.openxmlformats.org/markup-compatibility/2006" xmlns:aink="http://schemas.microsoft.com/office/drawing/2016/ink" xmlns:am3d="http://schemas.microsoft.com/office/drawing/2017/model3d" xmlns:o="urn:schemas-microsoft-com:office:office" xmlns:oel="http://schemas.microsoft.com/office/2019/extlst" xmlns:r="http://schemas.openxmlformats.org/officeDocument/2006/relationships" xmlns:m="http://schemas.openxmlformats.org/officeDocument/2006/math" xmlns:v="urn:schemas-microsoft-com:vml" xmlns:wp14="http://schemas.microsoft.com/office/word/2010/wordprocessingDrawing" xmlns:wp="http://schemas.openxmlformats.org/drawingml/2006/wordprocessingDrawing" xmlns:w10="urn:schemas-microsoft-com:office:word" xmlns:w="http://schemas.openxmlformats.org/wordprocessingml/2006/main" xmlns:w14="http://schemas.microsoft.com/office/word/2010/wordml" xmlns:w15="http://schemas.microsoft.com/office/word/2012/wordml" xmlns:w16cex="http://schemas.microsoft.com/office/word/2018/wordml/cex" xmlns:w16cid="http://schemas.microsoft.com/office/word/2016/wordml/cid" xmlns:w16="http://schemas.microsoft.com/office/word/2018/wordml" xmlns:w16sdtdh="http://schemas.microsoft.com/office/word/2020/wordml/sdtdatahash" xmlns:w16se="http://schemas.microsoft.com/office/word/2015/wordml/symex" xmlns:wpg="http://schemas.microsoft.com/office/word/2010/wordprocessingGroup" xmlns:wpi="http://schemas.microsoft.com/office/word/2010/wordprocessingInk" xmlns:wne="http://schemas.microsoft.com/office/word/2006/wordml" xmlns:wps="http://schemas.microsoft.com/office/word/2010/wordprocessingShape" mc:Ignorable="w14 w15 w16se w16cid w16 w16cex w16sdtdh wp14">
+  <w:sdt>
+    <w:sdtPr>
+      <w:rPr>
+        <w:rStyle w:val="PageNumber"/>
+      </w:rPr>
+      <w:id w:val="1213011034"/>
+      <w:docPartObj>
+        <w:docPartGallery w:val="Page Numbers (Bottom of Page)"/>
+        <w:docPartUnique/>
+      </w:docPartObj>
+    </w:sdtPr>
+    <w:sdtContent>
+      <w:p>
+        <w:pPr>
+          <w:pStyle w:val="Footer"/>
+          <w:framePr w:wrap="none" w:vAnchor="text" w:hAnchor="margin" w:xAlign="right" w:y="1"/>
+          <w:rPr>
+            <w:rStyle w:val="PageNumber"/>
+          </w:rPr>
+        </w:pPr>
+        <w:r>
+          <w:rPr>
+            <w:rStyle w:val="PageNumber"/>
+          </w:rPr>
+          <w:fldChar w:fldCharType="begin"/>
+        </w:r>
+        <w:r>
+          <w:rPr>
+            <w:rStyle w:val="PageNumber"/>
+          </w:rPr>
+          <w:instrText xml:space="preserve"> PAGE </w:instrText>
+        </w:r>
+        <w:r>
+          <w:rPr>
+            <w:rStyle w:val="PageNumber"/>
+          </w:rPr>
+          <w:fldChar w:fldCharType="end"/>
+        </w:r>
+      </w:p>
+    </w:sdtContent>
+  </w:sdt>
+  <w:p>
+    <w:pPr>
+      <w:pStyle w:val="Footer"/>
+      <w:ind w:right="360"/>
+    </w:pPr>
+  </w:p>
+</w:ftr>
+</file>
+
+<file path=word/footer2.xml><?xml version="1.0" encoding="utf-8"?>
+<w:ftr xmlns:wpc="http://schemas.microsoft.com/office/word/2010/wordprocessingCanvas" xmlns:cx="http://schemas.microsoft.com/office/drawing/2014/chartex" xmlns:cx1="http://schemas.microsoft.com/office/drawing/2015/9/8/chartex" xmlns:cx2="http://schemas.microsoft.com/office/drawing/2015/10/21/chartex" xmlns:cx3="http://schemas.microsoft.com/office/drawing/2016/5/9/chartex" xmlns:cx4="http://schemas.microsoft.com/office/drawing/2016/5/10/chartex" xmlns:cx5="http://schemas.microsoft.com/office/drawing/2016/5/11/chartex" xmlns:cx6="http://schemas.microsoft.com/office/drawing/2016/5/12/chartex" xmlns:cx7="http://schemas.microsoft.com/office/drawing/2016/5/13/chartex" xmlns:cx8="http://schemas.microsoft.com/office/drawing/2016/5/14/chartex" xmlns:mc="http://schemas.openxmlformats.org/markup-compatibility/2006" xmlns:aink="http://schemas.microsoft.com/office/drawing/2016/ink" xmlns:am3d="http://schemas.microsoft.com/office/drawing/2017/model3d" xmlns:o="urn:schemas-microsoft-com:office:office" xmlns:oel="http://schemas.microsoft.com/office/2019/extlst" xmlns:r="http://schemas.openxmlformats.org/officeDocument/2006/relationships" xmlns:m="http://schemas.openxmlformats.org/officeDocument/2006/math" xmlns:v="urn:schemas-microsoft-com:vml" xmlns:wp14="http://schemas.microsoft.com/office/word/2010/wordprocessingDrawing" xmlns:wp="http://schemas.openxmlformats.org/drawingml/2006/wordprocessingDrawing" xmlns:w10="urn:schemas-microsoft-com:office:word" xmlns:w="http://schemas.openxmlformats.org/wordprocessingml/2006/main" xmlns:w14="http://schemas.microsoft.com/office/word/2010/wordml" xmlns:w15="http://schemas.microsoft.com/office/word/2012/wordml" xmlns:w16cex="http://schemas.microsoft.com/office/word/2018/wordml/cex" xmlns:w16cid="http://schemas.microsoft.com/office/word/2016/wordml/cid" xmlns:w16="http://schemas.microsoft.com/office/word/2018/wordml" xmlns:w16sdtdh="http://schemas.microsoft.com/office/word/2020/wordml/sdtdatahash" xmlns:w16se="http://schemas.microsoft.com/office/word/2015/wordml/symex" xmlns:wpg="http://schemas.microsoft.com/office/word/2010/wordprocessingGroup" xmlns:wpi="http://schemas.microsoft.com/office/word/2010/wordprocessingInk" xmlns:wne="http://schemas.microsoft.com/office/word/2006/wordml" xmlns:wps="http://schemas.microsoft.com/office/word/2010/wordprocessingShape" mc:Ignorable="w14 w15 w16se w16cid w16 w16cex w16sdtdh wp14">
+  <w:sdt>
+    <w:sdtPr>
+      <w:rPr>
+        <w:rStyle w:val="PageNumber"/>
+        <w:sz w:val="22"/>
+        <w:szCs w:val="22"/>
+      </w:rPr>
+      <w:id w:val="335734003"/>
+      <w:docPartObj>
+        <w:docPartGallery w:val="Page Numbers (Bottom of Page)"/>
+        <w:docPartUnique/>
+      </w:docPartObj>
+    </w:sdtPr>
+    <w:sdtContent>
+      <w:p>
+        <w:pPr>
+          <w:pStyle w:val="Footer"/>
+          <w:framePr w:wrap="none" w:vAnchor="text" w:hAnchor="margin" w:xAlign="right" w:y="1"/>
+          <w:rPr>
+            <w:rStyle w:val="PageNumber"/>
+            <w:sz w:val="22"/>
+            <w:szCs w:val="22"/>
+          </w:rPr>
+        </w:pPr>
+        <w:r>
+          <w:rPr>
+            <w:rStyle w:val="PageNumber"/>
+            <w:sz w:val="22"/>
+            <w:szCs w:val="22"/>
+          </w:rPr>
+          <w:fldChar w:fldCharType="begin"/>
+        </w:r>
+        <w:r>
+          <w:rPr>
+            <w:rStyle w:val="PageNumber"/>
+            <w:sz w:val="22"/>
+            <w:szCs w:val="22"/>
+          </w:rPr>
+          <w:instrText xml:space="preserve"> PAGE </w:instrText>
+        </w:r>
+        <w:r>
+          <w:rPr>
+            <w:rStyle w:val="PageNumber"/>
+            <w:sz w:val="22"/>
+            <w:szCs w:val="22"/>
+          </w:rPr>
+          <w:fldChar w:fldCharType="separate"/>
+        </w:r>
+        <w:r>
+          <w:rPr>
+            <w:rStyle w:val="PageNumber"/>
+            <w:noProof/>
+            <w:sz w:val="22"/>
+            <w:szCs w:val="22"/>
+          </w:rPr>
+          <w:t>1</w:t>
+        </w:r>
+        <w:r>
+          <w:rPr>
+            <w:rStyle w:val="PageNumber"/>
+            <w:sz w:val="22"/>
+            <w:szCs w:val="22"/>
+          </w:rPr>
+          <w:fldChar w:fldCharType="end"/>
+        </w:r>
+      </w:p>
+    </w:sdtContent>
+  </w:sdt>
+  <w:p>
+    <w:pPr>
+      <w:pStyle w:val="Footer"/>
+      <w:ind w:right="360"/>
+    </w:pPr>
+  </w:p>
+  <w:p/>
+</w:ftr>
 </file>
 
 <file path=word/footnotes.xml><?xml version="1.0" encoding="utf-8"?>

--- a/downloads/morin_cv.docx
+++ b/downloads/morin_cv.docx
@@ -159,6 +159,7 @@
         </w:rPr>
         <w:t xml:space="preserve">Updated </w:t>
       </w:r>
+      <w:proofErr w:type="gramStart"/>
       <w:r>
         <w:rPr>
           <w:i/>
@@ -167,8 +168,9 @@
           <w:sz w:val="22"/>
           <w:szCs w:val="22"/>
         </w:rPr>
-        <w:t>October</w:t>
-      </w:r>
+        <w:t>January,</w:t>
+      </w:r>
+      <w:proofErr w:type="gramEnd"/>
       <w:r>
         <w:rPr>
           <w:i/>
@@ -177,17 +179,7 @@
           <w:sz w:val="22"/>
           <w:szCs w:val="22"/>
         </w:rPr>
-        <w:t>, 202</w:t>
-      </w:r>
-      <w:r>
-        <w:rPr>
-          <w:i/>
-          <w:iCs/>
-          <w:color w:val="000000" w:themeColor="text1"/>
-          <w:sz w:val="22"/>
-          <w:szCs w:val="22"/>
-        </w:rPr>
-        <w:t>3</w:t>
+        <w:t xml:space="preserve"> 2024</w:t>
       </w:r>
     </w:p>
     <w:p>
@@ -222,29 +214,39 @@
         <w:contextualSpacing/>
         <w:rPr>
           <w:color w:val="000000" w:themeColor="text1"/>
-          <w:sz w:val="10"/>
-          <w:szCs w:val="10"/>
-        </w:rPr>
-      </w:pPr>
-    </w:p>
-    <w:p>
-      <w:pPr>
-        <w:contextualSpacing/>
-        <w:rPr>
-          <w:b/>
-          <w:bCs/>
-          <w:color w:val="000000" w:themeColor="text1"/>
-          <w:sz w:val="22"/>
-          <w:szCs w:val="22"/>
-        </w:rPr>
-      </w:pPr>
-      <w:r>
-        <w:rPr>
-          <w:color w:val="000000" w:themeColor="text1"/>
-          <w:sz w:val="22"/>
-          <w:szCs w:val="22"/>
-        </w:rPr>
-        <w:t xml:space="preserve">July, 2022 – </w:t>
+          <w:sz w:val="8"/>
+          <w:szCs w:val="8"/>
+        </w:rPr>
+      </w:pPr>
+    </w:p>
+    <w:p>
+      <w:pPr>
+        <w:contextualSpacing/>
+        <w:rPr>
+          <w:b/>
+          <w:bCs/>
+          <w:color w:val="000000" w:themeColor="text1"/>
+          <w:sz w:val="22"/>
+          <w:szCs w:val="22"/>
+        </w:rPr>
+      </w:pPr>
+      <w:proofErr w:type="gramStart"/>
+      <w:r>
+        <w:rPr>
+          <w:color w:val="000000" w:themeColor="text1"/>
+          <w:sz w:val="22"/>
+          <w:szCs w:val="22"/>
+        </w:rPr>
+        <w:t>July,</w:t>
+      </w:r>
+      <w:proofErr w:type="gramEnd"/>
+      <w:r>
+        <w:rPr>
+          <w:color w:val="000000" w:themeColor="text1"/>
+          <w:sz w:val="22"/>
+          <w:szCs w:val="22"/>
+        </w:rPr>
+        <w:t xml:space="preserve"> 2022 – </w:t>
       </w:r>
       <w:r>
         <w:rPr>
@@ -432,29 +434,39 @@
         <w:contextualSpacing/>
         <w:rPr>
           <w:color w:val="000000" w:themeColor="text1"/>
-          <w:sz w:val="22"/>
-          <w:szCs w:val="22"/>
-        </w:rPr>
-      </w:pPr>
-    </w:p>
-    <w:p>
-      <w:pPr>
-        <w:contextualSpacing/>
-        <w:rPr>
-          <w:b/>
-          <w:bCs/>
-          <w:color w:val="000000" w:themeColor="text1"/>
-          <w:sz w:val="22"/>
-          <w:szCs w:val="22"/>
-        </w:rPr>
-      </w:pPr>
-      <w:r>
-        <w:rPr>
-          <w:color w:val="000000" w:themeColor="text1"/>
-          <w:sz w:val="22"/>
-          <w:szCs w:val="22"/>
-        </w:rPr>
-        <w:t>July, 2022 –</w:t>
+          <w:sz w:val="8"/>
+          <w:szCs w:val="8"/>
+        </w:rPr>
+      </w:pPr>
+    </w:p>
+    <w:p>
+      <w:pPr>
+        <w:contextualSpacing/>
+        <w:rPr>
+          <w:b/>
+          <w:bCs/>
+          <w:color w:val="000000" w:themeColor="text1"/>
+          <w:sz w:val="22"/>
+          <w:szCs w:val="22"/>
+        </w:rPr>
+      </w:pPr>
+      <w:proofErr w:type="gramStart"/>
+      <w:r>
+        <w:rPr>
+          <w:color w:val="000000" w:themeColor="text1"/>
+          <w:sz w:val="22"/>
+          <w:szCs w:val="22"/>
+        </w:rPr>
+        <w:t>July,</w:t>
+      </w:r>
+      <w:proofErr w:type="gramEnd"/>
+      <w:r>
+        <w:rPr>
+          <w:color w:val="000000" w:themeColor="text1"/>
+          <w:sz w:val="22"/>
+          <w:szCs w:val="22"/>
+        </w:rPr>
+        <w:t xml:space="preserve"> 2022 –</w:t>
       </w:r>
       <w:r>
         <w:rPr>
@@ -609,8 +621,8 @@
         <w:contextualSpacing/>
         <w:rPr>
           <w:color w:val="000000" w:themeColor="text1"/>
-          <w:sz w:val="22"/>
-          <w:szCs w:val="22"/>
+          <w:sz w:val="8"/>
+          <w:szCs w:val="8"/>
         </w:rPr>
       </w:pPr>
     </w:p>
@@ -728,8 +740,8 @@
           <w:b/>
           <w:bCs/>
           <w:color w:val="000000" w:themeColor="text1"/>
-          <w:sz w:val="22"/>
-          <w:szCs w:val="22"/>
+          <w:sz w:val="8"/>
+          <w:szCs w:val="8"/>
         </w:rPr>
       </w:pPr>
     </w:p>
@@ -870,8 +882,8 @@
         <w:contextualSpacing/>
         <w:rPr>
           <w:color w:val="000000" w:themeColor="text1"/>
-          <w:sz w:val="22"/>
-          <w:szCs w:val="22"/>
+          <w:sz w:val="8"/>
+          <w:szCs w:val="8"/>
         </w:rPr>
       </w:pPr>
     </w:p>
@@ -989,19 +1001,6 @@
     <w:p>
       <w:pPr>
         <w:contextualSpacing/>
-        <w:rPr>
-          <w:b/>
-          <w:bCs/>
-          <w:color w:val="000000" w:themeColor="text1"/>
-          <w:sz w:val="22"/>
-          <w:szCs w:val="22"/>
-        </w:rPr>
-      </w:pPr>
-    </w:p>
-    <w:p>
-      <w:pPr>
-        <w:contextualSpacing/>
-        <w:jc w:val="center"/>
         <w:rPr>
           <w:b/>
           <w:bCs/>
@@ -1043,8 +1042,8 @@
         <w:contextualSpacing/>
         <w:rPr>
           <w:color w:val="000000" w:themeColor="text1"/>
-          <w:sz w:val="10"/>
-          <w:szCs w:val="10"/>
+          <w:sz w:val="8"/>
+          <w:szCs w:val="8"/>
         </w:rPr>
       </w:pPr>
     </w:p>
@@ -1147,8 +1146,8 @@
         <w:contextualSpacing/>
         <w:rPr>
           <w:color w:val="000000" w:themeColor="text1"/>
-          <w:sz w:val="22"/>
-          <w:szCs w:val="22"/>
+          <w:sz w:val="8"/>
+          <w:szCs w:val="8"/>
         </w:rPr>
       </w:pPr>
     </w:p>
@@ -1224,8 +1223,8 @@
         <w:rPr>
           <w:b/>
           <w:color w:val="000000" w:themeColor="text1"/>
-          <w:sz w:val="22"/>
-          <w:szCs w:val="22"/>
+          <w:sz w:val="8"/>
+          <w:szCs w:val="8"/>
         </w:rPr>
       </w:pPr>
     </w:p>
@@ -1390,8 +1389,8 @@
         <w:contextualSpacing/>
         <w:rPr>
           <w:color w:val="000000" w:themeColor="text1"/>
-          <w:sz w:val="22"/>
-          <w:szCs w:val="22"/>
+          <w:sz w:val="8"/>
+          <w:szCs w:val="8"/>
         </w:rPr>
       </w:pPr>
     </w:p>
@@ -1513,7 +1512,6 @@
           <w:sz w:val="22"/>
           <w:szCs w:val="22"/>
         </w:rPr>
-        <w:lastRenderedPageBreak/>
         <w:tab/>
       </w:r>
       <w:r>
@@ -1577,8 +1575,8 @@
         <w:contextualSpacing/>
         <w:rPr>
           <w:color w:val="000000" w:themeColor="text1"/>
-          <w:sz w:val="22"/>
-          <w:szCs w:val="22"/>
+          <w:sz w:val="8"/>
+          <w:szCs w:val="8"/>
         </w:rPr>
       </w:pPr>
     </w:p>
@@ -2328,6 +2326,9 @@
     <w:p>
       <w:pPr>
         <w:rPr>
+          <w:rStyle w:val="Hyperlink"/>
+          <w:i/>
+          <w:iCs/>
           <w:color w:val="000000" w:themeColor="text1"/>
           <w:sz w:val="10"/>
           <w:szCs w:val="10"/>
@@ -2337,6 +2338,116 @@
     <w:p>
       <w:pPr>
         <w:ind w:left="720" w:hanging="720"/>
+        <w:rPr>
+          <w:i/>
+          <w:iCs/>
+          <w:color w:val="000000" w:themeColor="text1"/>
+          <w:sz w:val="22"/>
+          <w:szCs w:val="22"/>
+          <w:u w:val="single"/>
+        </w:rPr>
+      </w:pPr>
+      <w:r>
+        <w:rPr>
+          <w:color w:val="000000" w:themeColor="text1"/>
+          <w:sz w:val="22"/>
+          <w:szCs w:val="22"/>
+        </w:rPr>
+        <w:t>Ciampa</w:t>
+      </w:r>
+      <w:r>
+        <w:rPr>
+          <w:color w:val="000000" w:themeColor="text1"/>
+          <w:sz w:val="22"/>
+          <w:szCs w:val="22"/>
+        </w:rPr>
+        <w:t xml:space="preserve">, C.J., </w:t>
+      </w:r>
+      <w:r>
+        <w:rPr>
+          <w:b/>
+          <w:bCs/>
+          <w:color w:val="000000" w:themeColor="text1"/>
+          <w:sz w:val="22"/>
+          <w:szCs w:val="22"/>
+        </w:rPr>
+        <w:t>Morin, T.M.</w:t>
+      </w:r>
+      <w:r>
+        <w:rPr>
+          <w:color w:val="000000" w:themeColor="text1"/>
+          <w:sz w:val="22"/>
+          <w:szCs w:val="22"/>
+        </w:rPr>
+        <w:t xml:space="preserve">, Murphy, A., La Joie, R., </w:t>
+      </w:r>
+      <w:proofErr w:type="spellStart"/>
+      <w:r>
+        <w:rPr>
+          <w:color w:val="000000" w:themeColor="text1"/>
+          <w:sz w:val="22"/>
+          <w:szCs w:val="22"/>
+        </w:rPr>
+        <w:t>Jagust</w:t>
+      </w:r>
+      <w:proofErr w:type="spellEnd"/>
+      <w:r>
+        <w:rPr>
+          <w:color w:val="000000" w:themeColor="text1"/>
+          <w:sz w:val="22"/>
+          <w:szCs w:val="22"/>
+        </w:rPr>
+        <w:t xml:space="preserve">, W.J., Landau, S.M., &amp; Berry, A.S. </w:t>
+      </w:r>
+      <w:r>
+        <w:rPr>
+          <w:color w:val="000000" w:themeColor="text1"/>
+          <w:sz w:val="22"/>
+          <w:szCs w:val="22"/>
+        </w:rPr>
+        <w:t xml:space="preserve">(2024). </w:t>
+      </w:r>
+      <w:r>
+        <w:rPr>
+          <w:color w:val="000000" w:themeColor="text1"/>
+          <w:sz w:val="22"/>
+          <w:szCs w:val="22"/>
+        </w:rPr>
+        <w:t xml:space="preserve">DAT1 and BDNF polymorphisms interact to predict AB and tau pathology. </w:t>
+      </w:r>
+      <w:r>
+        <w:rPr>
+          <w:i/>
+          <w:iCs/>
+          <w:color w:val="000000" w:themeColor="text1"/>
+          <w:sz w:val="22"/>
+          <w:szCs w:val="22"/>
+        </w:rPr>
+        <w:t>Neurobiology of Aging</w:t>
+      </w:r>
+      <w:r>
+        <w:rPr>
+          <w:color w:val="000000" w:themeColor="text1"/>
+          <w:sz w:val="22"/>
+          <w:szCs w:val="22"/>
+        </w:rPr>
+        <w:t xml:space="preserve">. 133, 115-124. </w:t>
+      </w:r>
+      <w:hyperlink r:id="rId11" w:history="1">
+        <w:r>
+          <w:rPr>
+            <w:rStyle w:val="Hyperlink"/>
+            <w:color w:val="000000" w:themeColor="text1"/>
+            <w:sz w:val="22"/>
+            <w:szCs w:val="22"/>
+          </w:rPr>
+          <w:t>https://doi.org/10.1016/j.neurobiolaging.2023.10.009</w:t>
+        </w:r>
+      </w:hyperlink>
+    </w:p>
+    <w:p>
+      <w:pPr>
+        <w:ind w:left="720" w:hanging="720"/>
         <w:contextualSpacing/>
         <w:jc w:val="both"/>
         <w:rPr>
@@ -2417,7 +2528,7 @@
         </w:rPr>
         <w:t xml:space="preserve">. </w:t>
       </w:r>
-      <w:hyperlink r:id="rId11" w:tgtFrame="_blank" w:history="1">
+      <w:hyperlink r:id="rId12" w:tgtFrame="_blank" w:history="1">
         <w:r>
           <w:rPr>
             <w:rStyle w:val="Hyperlink"/>
@@ -2448,7 +2559,12 @@
         </w:rPr>
         <w:t xml:space="preserve"> </w:t>
       </w:r>
-      <w:r>
+    </w:p>
+    <w:p>
+      <w:pPr>
+        <w:ind w:left="720" w:hanging="720"/>
+        <w:contextualSpacing/>
+        <w:jc w:val="both"/>
         <w:rPr>
           <w:i/>
           <w:iCs/>
@@ -2456,7 +2572,81 @@
           <w:sz w:val="22"/>
           <w:szCs w:val="22"/>
         </w:rPr>
-        <w:t>(</w:t>
+      </w:pPr>
+      <w:r>
+        <w:rPr>
+          <w:b/>
+          <w:color w:val="000000" w:themeColor="text1"/>
+          <w:sz w:val="22"/>
+          <w:szCs w:val="22"/>
+        </w:rPr>
+        <w:t>Morin, T.M.,</w:t>
+      </w:r>
+      <w:r>
+        <w:rPr>
+          <w:color w:val="000000" w:themeColor="text1"/>
+          <w:sz w:val="22"/>
+          <w:szCs w:val="22"/>
+        </w:rPr>
+        <w:t xml:space="preserve"> Moore, K.N., </w:t>
+      </w:r>
+      <w:proofErr w:type="spellStart"/>
+      <w:r>
+        <w:rPr>
+          <w:color w:val="000000" w:themeColor="text1"/>
+          <w:sz w:val="22"/>
+          <w:szCs w:val="22"/>
+        </w:rPr>
+        <w:t>Isenburg</w:t>
+      </w:r>
+      <w:proofErr w:type="spellEnd"/>
+      <w:r>
+        <w:rPr>
+          <w:color w:val="000000" w:themeColor="text1"/>
+          <w:sz w:val="22"/>
+          <w:szCs w:val="22"/>
+        </w:rPr>
+        <w:t>, K.I., Ma, W., &amp; Stern, C.E.</w:t>
+      </w:r>
+      <w:r>
+        <w:rPr>
+          <w:color w:val="000000" w:themeColor="text1"/>
+          <w:sz w:val="22"/>
+          <w:szCs w:val="22"/>
+        </w:rPr>
+        <w:t xml:space="preserve"> (202</w:t>
+      </w:r>
+      <w:r>
+        <w:rPr>
+          <w:color w:val="000000" w:themeColor="text1"/>
+          <w:sz w:val="22"/>
+          <w:szCs w:val="22"/>
+        </w:rPr>
+        <w:t>3</w:t>
+      </w:r>
+      <w:r>
+        <w:rPr>
+          <w:color w:val="000000" w:themeColor="text1"/>
+          <w:sz w:val="22"/>
+          <w:szCs w:val="22"/>
+        </w:rPr>
+        <w:t>).</w:t>
+      </w:r>
+      <w:r>
+        <w:rPr>
+          <w:color w:val="000000" w:themeColor="text1"/>
+          <w:sz w:val="22"/>
+          <w:szCs w:val="22"/>
+        </w:rPr>
+        <w:t xml:space="preserve"> Functional reconfiguration of task-active </w:t>
+      </w:r>
+      <w:r>
+        <w:rPr>
+          <w:color w:val="000000" w:themeColor="text1"/>
+          <w:sz w:val="22"/>
+          <w:szCs w:val="22"/>
+        </w:rPr>
+        <w:t xml:space="preserve">frontoparietal cortex facilitates abstract reasoning. </w:t>
       </w:r>
       <w:r>
         <w:rPr>
@@ -2466,109 +2656,6 @@
           <w:sz w:val="22"/>
           <w:szCs w:val="22"/>
         </w:rPr>
-        <w:t xml:space="preserve">Accepted for </w:t>
-      </w:r>
-      <w:r>
-        <w:rPr>
-          <w:i/>
-          <w:iCs/>
-          <w:color w:val="000000" w:themeColor="text1"/>
-          <w:sz w:val="22"/>
-          <w:szCs w:val="22"/>
-        </w:rPr>
-        <w:t>P</w:t>
-      </w:r>
-      <w:r>
-        <w:rPr>
-          <w:i/>
-          <w:iCs/>
-          <w:color w:val="000000" w:themeColor="text1"/>
-          <w:sz w:val="22"/>
-          <w:szCs w:val="22"/>
-        </w:rPr>
-        <w:t>ublication)</w:t>
-      </w:r>
-    </w:p>
-    <w:p>
-      <w:pPr>
-        <w:ind w:left="720" w:hanging="720"/>
-        <w:contextualSpacing/>
-        <w:jc w:val="both"/>
-        <w:rPr>
-          <w:i/>
-          <w:iCs/>
-          <w:color w:val="000000" w:themeColor="text1"/>
-          <w:sz w:val="22"/>
-          <w:szCs w:val="22"/>
-        </w:rPr>
-      </w:pPr>
-      <w:r>
-        <w:rPr>
-          <w:b/>
-          <w:color w:val="000000" w:themeColor="text1"/>
-          <w:sz w:val="22"/>
-          <w:szCs w:val="22"/>
-        </w:rPr>
-        <w:t>Morin, T.M.,</w:t>
-      </w:r>
-      <w:r>
-        <w:rPr>
-          <w:color w:val="000000" w:themeColor="text1"/>
-          <w:sz w:val="22"/>
-          <w:szCs w:val="22"/>
-        </w:rPr>
-        <w:t xml:space="preserve"> Moore, K.N., </w:t>
-      </w:r>
-      <w:proofErr w:type="spellStart"/>
-      <w:r>
-        <w:rPr>
-          <w:color w:val="000000" w:themeColor="text1"/>
-          <w:sz w:val="22"/>
-          <w:szCs w:val="22"/>
-        </w:rPr>
-        <w:t>Isenburg</w:t>
-      </w:r>
-      <w:proofErr w:type="spellEnd"/>
-      <w:r>
-        <w:rPr>
-          <w:color w:val="000000" w:themeColor="text1"/>
-          <w:sz w:val="22"/>
-          <w:szCs w:val="22"/>
-        </w:rPr>
-        <w:t>, K.I., Ma, W., &amp; Stern, C.E.</w:t>
-      </w:r>
-      <w:r>
-        <w:rPr>
-          <w:color w:val="000000" w:themeColor="text1"/>
-          <w:sz w:val="22"/>
-          <w:szCs w:val="22"/>
-        </w:rPr>
-        <w:t xml:space="preserve"> (2022).</w:t>
-      </w:r>
-      <w:r>
-        <w:rPr>
-          <w:color w:val="000000" w:themeColor="text1"/>
-          <w:sz w:val="22"/>
-          <w:szCs w:val="22"/>
-        </w:rPr>
-        <w:t xml:space="preserve"> Functional reconfiguration of task-active </w:t>
-      </w:r>
-      <w:r>
-        <w:rPr>
-          <w:color w:val="000000" w:themeColor="text1"/>
-          <w:sz w:val="22"/>
-          <w:szCs w:val="22"/>
-        </w:rPr>
-        <w:t xml:space="preserve">frontoparietal cortex facilitates abstract reasoning. </w:t>
-      </w:r>
-      <w:r>
-        <w:rPr>
-          <w:i/>
-          <w:iCs/>
-          <w:color w:val="000000" w:themeColor="text1"/>
-          <w:sz w:val="22"/>
-          <w:szCs w:val="22"/>
-        </w:rPr>
         <w:t>Cerebral Cortex</w:t>
       </w:r>
       <w:r>
@@ -2579,7 +2666,7 @@
         </w:rPr>
         <w:t xml:space="preserve">. </w:t>
       </w:r>
-      <w:hyperlink r:id="rId12" w:history="1">
+      <w:hyperlink r:id="rId13" w:history="1">
         <w:r>
           <w:rPr>
             <w:rStyle w:val="Hyperlink"/>
@@ -2618,7 +2705,23 @@
           <w:sz w:val="22"/>
           <w:szCs w:val="22"/>
         </w:rPr>
-        <w:t xml:space="preserve">Chang, A.E., Ma, W., McGuire, J.T. &amp; Stern, C.E. (2021). Dynamic network analysis demonstrates the formation of stable functional networks during rule learning. </w:t>
+        <w:t>Chang, A.E., Ma, W., McGuire, J.T. &amp; Stern, C.E. (202</w:t>
+      </w:r>
+      <w:r>
+        <w:rPr>
+          <w:color w:val="000000" w:themeColor="text1"/>
+          <w:sz w:val="22"/>
+          <w:szCs w:val="22"/>
+        </w:rPr>
+        <w:t>1</w:t>
+      </w:r>
+      <w:r>
+        <w:rPr>
+          <w:color w:val="000000" w:themeColor="text1"/>
+          <w:sz w:val="22"/>
+          <w:szCs w:val="22"/>
+        </w:rPr>
+        <w:t xml:space="preserve">). Dynamic network analysis demonstrates the formation of stable functional networks during rule learning. </w:t>
       </w:r>
       <w:r>
         <w:rPr>
@@ -2637,7 +2740,7 @@
         </w:rPr>
         <w:t xml:space="preserve">. </w:t>
       </w:r>
-      <w:hyperlink r:id="rId13" w:history="1">
+      <w:hyperlink r:id="rId14" w:history="1">
         <w:r>
           <w:rPr>
             <w:rStyle w:val="Hyperlink"/>
@@ -2757,7 +2860,7 @@
         </w:rPr>
         <w:t xml:space="preserve">. </w:t>
       </w:r>
-      <w:hyperlink r:id="rId14" w:history="1">
+      <w:hyperlink r:id="rId15" w:history="1">
         <w:r>
           <w:rPr>
             <w:rStyle w:val="Hyperlink"/>
@@ -2904,7 +3007,7 @@
         </w:rPr>
         <w:t xml:space="preserve">. 3(9), 1006-1014 </w:t>
       </w:r>
-      <w:hyperlink r:id="rId15" w:history="1">
+      <w:hyperlink r:id="rId16" w:history="1">
         <w:r>
           <w:rPr>
             <w:rStyle w:val="Hyperlink"/>
@@ -2961,7 +3064,23 @@
           <w:sz w:val="22"/>
           <w:szCs w:val="22"/>
         </w:rPr>
-        <w:t xml:space="preserve">, &amp; Hooker, J.M. (2015). PET neurochemical imaging modes. </w:t>
+        <w:t>, &amp; Hooker, J.M. (201</w:t>
+      </w:r>
+      <w:r>
+        <w:rPr>
+          <w:color w:val="000000" w:themeColor="text1"/>
+          <w:sz w:val="22"/>
+          <w:szCs w:val="22"/>
+        </w:rPr>
+        <w:t>6</w:t>
+      </w:r>
+      <w:r>
+        <w:rPr>
+          <w:color w:val="000000" w:themeColor="text1"/>
+          <w:sz w:val="22"/>
+          <w:szCs w:val="22"/>
+        </w:rPr>
+        <w:t xml:space="preserve">). PET neurochemical imaging modes. </w:t>
       </w:r>
       <w:r>
         <w:rPr>
@@ -2980,7 +3099,7 @@
         </w:rPr>
         <w:t xml:space="preserve">, 46(1), 20-27 </w:t>
       </w:r>
-      <w:hyperlink r:id="rId16" w:history="1">
+      <w:hyperlink r:id="rId17" w:history="1">
         <w:r>
           <w:rPr>
             <w:rStyle w:val="Hyperlink"/>
@@ -3040,7 +3159,6 @@
           <w:sz w:val="28"/>
           <w:szCs w:val="28"/>
         </w:rPr>
-        <w:lastRenderedPageBreak/>
         <w:t>Manuscripts in Preparation</w:t>
       </w:r>
     </w:p>
@@ -3062,27 +3180,13 @@
         <w:contextualSpacing/>
         <w:jc w:val="both"/>
         <w:rPr>
-          <w:color w:val="000000" w:themeColor="text1"/>
-          <w:sz w:val="22"/>
-          <w:szCs w:val="22"/>
-        </w:rPr>
-      </w:pPr>
-      <w:r>
-        <w:rPr>
-          <w:color w:val="000000" w:themeColor="text1"/>
-          <w:sz w:val="22"/>
-          <w:szCs w:val="22"/>
-        </w:rPr>
-        <w:t>Ciampa</w:t>
-      </w:r>
-      <w:r>
-        <w:rPr>
-          <w:color w:val="000000" w:themeColor="text1"/>
-          <w:sz w:val="22"/>
-          <w:szCs w:val="22"/>
-        </w:rPr>
-        <w:t xml:space="preserve">, C.J., </w:t>
-      </w:r>
+          <w:i/>
+          <w:iCs/>
+          <w:color w:val="000000" w:themeColor="text1"/>
+          <w:sz w:val="22"/>
+          <w:szCs w:val="22"/>
+        </w:rPr>
+      </w:pPr>
       <w:r>
         <w:rPr>
           <w:b/>
@@ -3099,25 +3203,7 @@
           <w:sz w:val="22"/>
           <w:szCs w:val="22"/>
         </w:rPr>
-        <w:t xml:space="preserve">, Murphy, A., La Joie, R., </w:t>
-      </w:r>
-      <w:proofErr w:type="spellStart"/>
-      <w:r>
-        <w:rPr>
-          <w:color w:val="000000" w:themeColor="text1"/>
-          <w:sz w:val="22"/>
-          <w:szCs w:val="22"/>
-        </w:rPr>
-        <w:t>Jagust</w:t>
-      </w:r>
-      <w:proofErr w:type="spellEnd"/>
-      <w:r>
-        <w:rPr>
-          <w:color w:val="000000" w:themeColor="text1"/>
-          <w:sz w:val="22"/>
-          <w:szCs w:val="22"/>
-        </w:rPr>
-        <w:t xml:space="preserve">, W.J., Landau, S.M., &amp; Berry, A.S. DAT1 and BDNF polymorphisms interact to predict AB and tau pathology. </w:t>
+        <w:t xml:space="preserve">, Dunne, M.F., Chang, A.E., &amp; Stern, C.E. Hierarchical gradients in prefrontal cortex and hippocampus support context-dependent rule learning </w:t>
       </w:r>
       <w:r>
         <w:rPr>
@@ -3127,84 +3213,8 @@
           <w:sz w:val="22"/>
           <w:szCs w:val="22"/>
         </w:rPr>
-        <w:t>(Under Review)</w:t>
-      </w:r>
-      <w:r>
-        <w:rPr>
-          <w:color w:val="000000" w:themeColor="text1"/>
-          <w:sz w:val="22"/>
-          <w:szCs w:val="22"/>
-        </w:rPr>
-        <w:t>.</w:t>
-      </w:r>
-    </w:p>
-    <w:p>
-      <w:pPr>
-        <w:ind w:left="720" w:hanging="720"/>
-        <w:contextualSpacing/>
-        <w:jc w:val="both"/>
-        <w:rPr>
-          <w:i/>
-          <w:iCs/>
-          <w:color w:val="000000" w:themeColor="text1"/>
-          <w:sz w:val="22"/>
-          <w:szCs w:val="22"/>
-        </w:rPr>
-      </w:pPr>
-      <w:r>
-        <w:rPr>
-          <w:b/>
-          <w:bCs/>
-          <w:color w:val="000000" w:themeColor="text1"/>
-          <w:sz w:val="22"/>
-          <w:szCs w:val="22"/>
-        </w:rPr>
-        <w:t>Morin, T.M.</w:t>
-      </w:r>
-      <w:r>
-        <w:rPr>
-          <w:color w:val="000000" w:themeColor="text1"/>
-          <w:sz w:val="22"/>
-          <w:szCs w:val="22"/>
-        </w:rPr>
-        <w:t xml:space="preserve">, Dunne, M.F., Chang, A.E., &amp; Stern, C.E. Hierarchical gradients in prefrontal cortex and hippocampus support context-dependent rule learning </w:t>
-      </w:r>
-      <w:r>
-        <w:rPr>
-          <w:i/>
-          <w:iCs/>
-          <w:color w:val="000000" w:themeColor="text1"/>
-          <w:sz w:val="22"/>
-          <w:szCs w:val="22"/>
-        </w:rPr>
         <w:t>(in prep.)</w:t>
       </w:r>
-    </w:p>
-    <w:p>
-      <w:pPr>
-        <w:contextualSpacing/>
-        <w:jc w:val="both"/>
-        <w:rPr>
-          <w:i/>
-          <w:iCs/>
-          <w:color w:val="000000" w:themeColor="text1"/>
-          <w:sz w:val="22"/>
-          <w:szCs w:val="22"/>
-        </w:rPr>
-      </w:pPr>
-    </w:p>
-    <w:p>
-      <w:pPr>
-        <w:contextualSpacing/>
-        <w:jc w:val="both"/>
-        <w:rPr>
-          <w:i/>
-          <w:iCs/>
-          <w:color w:val="000000" w:themeColor="text1"/>
-          <w:sz w:val="22"/>
-          <w:szCs w:val="22"/>
-        </w:rPr>
-      </w:pPr>
     </w:p>
     <w:p>
       <w:pPr>
@@ -3230,6 +3240,7 @@
           <w:sz w:val="28"/>
           <w:szCs w:val="28"/>
         </w:rPr>
+        <w:lastRenderedPageBreak/>
         <w:t>Conference Presentations &amp; Invited Talks</w:t>
       </w:r>
     </w:p>
@@ -3255,547 +3266,6 @@
           <w:szCs w:val="22"/>
         </w:rPr>
         <w:t xml:space="preserve">Selected presentation slides are available at </w:t>
-      </w:r>
-      <w:hyperlink r:id="rId17" w:history="1">
-        <w:r>
-          <w:rPr>
-            <w:rStyle w:val="Hyperlink"/>
-            <w:i/>
-            <w:iCs/>
-            <w:sz w:val="22"/>
-            <w:szCs w:val="22"/>
-          </w:rPr>
-          <w:t>https://www.tmmorin.com/work</w:t>
-        </w:r>
-      </w:hyperlink>
-    </w:p>
-    <w:p>
-      <w:pPr>
-        <w:contextualSpacing/>
-        <w:jc w:val="center"/>
-        <w:rPr>
-          <w:rFonts w:eastAsia="Times New Roman"/>
-          <w:b/>
-          <w:bCs/>
-          <w:color w:val="000000" w:themeColor="text1"/>
-          <w:sz w:val="22"/>
-          <w:szCs w:val="22"/>
-          <w:shd w:val="clear" w:color="auto" w:fill="FFFFFF"/>
-        </w:rPr>
-      </w:pPr>
-    </w:p>
-    <w:p>
-      <w:pPr>
-        <w:autoSpaceDE w:val="0"/>
-        <w:autoSpaceDN w:val="0"/>
-        <w:ind w:left="720" w:hanging="720"/>
-        <w:jc w:val="both"/>
-        <w:rPr>
-          <w:color w:val="000000" w:themeColor="text1"/>
-          <w:sz w:val="22"/>
-          <w:szCs w:val="22"/>
-        </w:rPr>
-      </w:pPr>
-      <w:r>
-        <w:rPr>
-          <w:b/>
-          <w:bCs/>
-          <w:color w:val="000000" w:themeColor="text1"/>
-          <w:sz w:val="22"/>
-          <w:szCs w:val="22"/>
-        </w:rPr>
-        <w:t xml:space="preserve">Morin, T.M. </w:t>
-      </w:r>
-      <w:r>
-        <w:rPr>
-          <w:i/>
-          <w:iCs/>
-          <w:color w:val="000000" w:themeColor="text1"/>
-          <w:sz w:val="22"/>
-          <w:szCs w:val="22"/>
-        </w:rPr>
-        <w:t>Deciphering Dopamine: The Aging Brain’s Unsolved Riddle</w:t>
-      </w:r>
-      <w:r>
-        <w:rPr>
-          <w:color w:val="000000" w:themeColor="text1"/>
-          <w:sz w:val="22"/>
-          <w:szCs w:val="22"/>
-        </w:rPr>
-        <w:t xml:space="preserve">. Beacon Hill Seminars. 2023. </w:t>
-      </w:r>
-      <w:r>
-        <w:rPr>
-          <w:color w:val="000000" w:themeColor="text1"/>
-          <w:sz w:val="22"/>
-          <w:szCs w:val="22"/>
-        </w:rPr>
-        <w:t>Webinar.</w:t>
-      </w:r>
-    </w:p>
-    <w:p>
-      <w:pPr>
-        <w:autoSpaceDE w:val="0"/>
-        <w:autoSpaceDN w:val="0"/>
-        <w:ind w:left="720" w:hanging="720"/>
-        <w:jc w:val="both"/>
-        <w:rPr>
-          <w:color w:val="000000" w:themeColor="text1"/>
-          <w:sz w:val="22"/>
-          <w:szCs w:val="22"/>
-        </w:rPr>
-      </w:pPr>
-      <w:r>
-        <w:rPr>
-          <w:b/>
-          <w:bCs/>
-          <w:color w:val="000000" w:themeColor="text1"/>
-          <w:sz w:val="22"/>
-          <w:szCs w:val="22"/>
-        </w:rPr>
-        <w:t xml:space="preserve">Morin, T.M. </w:t>
-      </w:r>
-      <w:r>
-        <w:rPr>
-          <w:i/>
-          <w:iCs/>
-          <w:color w:val="000000" w:themeColor="text1"/>
-          <w:sz w:val="22"/>
-          <w:szCs w:val="22"/>
-        </w:rPr>
-        <w:t>Functional reconfiguration of anterior hippocampus during context-dependent rule learning.</w:t>
-      </w:r>
-      <w:r>
-        <w:rPr>
-          <w:color w:val="000000" w:themeColor="text1"/>
-          <w:sz w:val="22"/>
-          <w:szCs w:val="22"/>
-        </w:rPr>
-        <w:t xml:space="preserve"> Neuroscience Postdoc Symposium. 2023. Brandeis University, Waltham, MA.</w:t>
-      </w:r>
-    </w:p>
-    <w:p>
-      <w:pPr>
-        <w:autoSpaceDE w:val="0"/>
-        <w:autoSpaceDN w:val="0"/>
-        <w:ind w:left="720" w:hanging="720"/>
-        <w:jc w:val="both"/>
-        <w:rPr>
-          <w:color w:val="000000" w:themeColor="text1"/>
-          <w:sz w:val="22"/>
-          <w:szCs w:val="22"/>
-        </w:rPr>
-      </w:pPr>
-      <w:r>
-        <w:rPr>
-          <w:b/>
-          <w:bCs/>
-          <w:color w:val="000000" w:themeColor="text1"/>
-          <w:sz w:val="22"/>
-          <w:szCs w:val="22"/>
-        </w:rPr>
-        <w:t xml:space="preserve">Morin, T.M. </w:t>
-      </w:r>
-      <w:r>
-        <w:rPr>
-          <w:i/>
-          <w:iCs/>
-          <w:color w:val="000000" w:themeColor="text1"/>
-          <w:sz w:val="22"/>
-          <w:szCs w:val="22"/>
-        </w:rPr>
-        <w:t xml:space="preserve">2022 Year in Review: </w:t>
-      </w:r>
-      <w:proofErr w:type="spellStart"/>
-      <w:r>
-        <w:rPr>
-          <w:i/>
-          <w:iCs/>
-          <w:color w:val="000000" w:themeColor="text1"/>
-          <w:sz w:val="22"/>
-          <w:szCs w:val="22"/>
-        </w:rPr>
-        <w:t>Clincal</w:t>
-      </w:r>
-      <w:proofErr w:type="spellEnd"/>
-      <w:r>
-        <w:rPr>
-          <w:i/>
-          <w:iCs/>
-          <w:color w:val="000000" w:themeColor="text1"/>
-          <w:sz w:val="22"/>
-          <w:szCs w:val="22"/>
-        </w:rPr>
-        <w:t xml:space="preserve">/Human Research in </w:t>
-      </w:r>
-      <w:r>
-        <w:rPr>
-          <w:i/>
-          <w:iCs/>
-          <w:color w:val="000000" w:themeColor="text1"/>
-          <w:sz w:val="22"/>
-          <w:szCs w:val="22"/>
-        </w:rPr>
-        <w:t xml:space="preserve">Neuromodulatory Subcortical Systems </w:t>
-      </w:r>
-      <w:r>
-        <w:rPr>
-          <w:i/>
-          <w:iCs/>
-          <w:color w:val="000000" w:themeColor="text1"/>
-          <w:sz w:val="22"/>
-          <w:szCs w:val="22"/>
-        </w:rPr>
-        <w:t>and</w:t>
-      </w:r>
-      <w:r>
-        <w:rPr>
-          <w:i/>
-          <w:iCs/>
-          <w:color w:val="000000" w:themeColor="text1"/>
-          <w:sz w:val="22"/>
-          <w:szCs w:val="22"/>
-        </w:rPr>
-        <w:t xml:space="preserve"> Alzheimer’s Disease</w:t>
-      </w:r>
-      <w:r>
-        <w:rPr>
-          <w:color w:val="000000" w:themeColor="text1"/>
-          <w:sz w:val="22"/>
-          <w:szCs w:val="22"/>
-        </w:rPr>
-        <w:t>. International Society to Advance Alzheimer’s Research and Treatment (ISTAART) Neuromodulatory Subcortical Systems Professional Interest Area (NSS PIA). 2023. Webinar.</w:t>
-      </w:r>
-    </w:p>
-    <w:p>
-      <w:pPr>
-        <w:autoSpaceDE w:val="0"/>
-        <w:autoSpaceDN w:val="0"/>
-        <w:ind w:left="720" w:hanging="720"/>
-        <w:jc w:val="both"/>
-        <w:rPr>
-          <w:color w:val="000000" w:themeColor="text1"/>
-          <w:sz w:val="22"/>
-          <w:szCs w:val="22"/>
-        </w:rPr>
-      </w:pPr>
-      <w:r>
-        <w:rPr>
-          <w:b/>
-          <w:bCs/>
-          <w:color w:val="000000" w:themeColor="text1"/>
-          <w:sz w:val="22"/>
-          <w:szCs w:val="22"/>
-        </w:rPr>
-        <w:t xml:space="preserve">Morin, T.M. </w:t>
-      </w:r>
-      <w:r>
-        <w:rPr>
-          <w:i/>
-          <w:iCs/>
-          <w:color w:val="000000" w:themeColor="text1"/>
-          <w:sz w:val="22"/>
-          <w:szCs w:val="22"/>
-        </w:rPr>
-        <w:t>Brain Network Flexibility and Stability During Higher Order Cognition</w:t>
-      </w:r>
-      <w:r>
-        <w:rPr>
-          <w:color w:val="000000" w:themeColor="text1"/>
-          <w:sz w:val="22"/>
-          <w:szCs w:val="22"/>
-        </w:rPr>
-        <w:t>. Joint Lab Meeting: Cognitive Aging &amp; Memory Lab (P.I. Ayanna Thomas) and Integrative Cognitive Neuroscience Lab (P.I. Elizabeth Race). 2022. Tufts University. Medford, MA.</w:t>
-      </w:r>
-    </w:p>
-    <w:p>
-      <w:pPr>
-        <w:autoSpaceDE w:val="0"/>
-        <w:autoSpaceDN w:val="0"/>
-        <w:ind w:left="720" w:hanging="720"/>
-        <w:jc w:val="both"/>
-        <w:rPr>
-          <w:color w:val="000000" w:themeColor="text1"/>
-          <w:sz w:val="22"/>
-          <w:szCs w:val="22"/>
-        </w:rPr>
-      </w:pPr>
-      <w:r>
-        <w:rPr>
-          <w:b/>
-          <w:bCs/>
-          <w:color w:val="000000" w:themeColor="text1"/>
-          <w:sz w:val="22"/>
-          <w:szCs w:val="22"/>
-        </w:rPr>
-        <w:t xml:space="preserve">Morin, T.M., </w:t>
-      </w:r>
-      <w:proofErr w:type="spellStart"/>
-      <w:r>
-        <w:rPr>
-          <w:color w:val="000000" w:themeColor="text1"/>
-          <w:sz w:val="22"/>
-          <w:szCs w:val="22"/>
-        </w:rPr>
-        <w:t>Isenburg</w:t>
-      </w:r>
-      <w:proofErr w:type="spellEnd"/>
-      <w:r>
-        <w:rPr>
-          <w:color w:val="000000" w:themeColor="text1"/>
-          <w:sz w:val="22"/>
-          <w:szCs w:val="22"/>
-        </w:rPr>
-        <w:t xml:space="preserve">, K., Moore, K., Ma, W., Stern, C.E. </w:t>
-      </w:r>
-      <w:r>
-        <w:rPr>
-          <w:i/>
-          <w:iCs/>
-          <w:color w:val="000000" w:themeColor="text1"/>
-          <w:sz w:val="22"/>
-          <w:szCs w:val="22"/>
-        </w:rPr>
-        <w:t>Functional reconfiguration of a task-active frontoparietal control network facilitates abstract reasoning</w:t>
-      </w:r>
-      <w:r>
-        <w:rPr>
-          <w:color w:val="000000" w:themeColor="text1"/>
-          <w:sz w:val="22"/>
-          <w:szCs w:val="22"/>
-        </w:rPr>
-        <w:t xml:space="preserve">. Henry I. </w:t>
-      </w:r>
-      <w:proofErr w:type="spellStart"/>
-      <w:r>
-        <w:rPr>
-          <w:color w:val="000000" w:themeColor="text1"/>
-          <w:sz w:val="22"/>
-          <w:szCs w:val="22"/>
-        </w:rPr>
-        <w:t>Russek</w:t>
-      </w:r>
-      <w:proofErr w:type="spellEnd"/>
-      <w:r>
-        <w:rPr>
-          <w:color w:val="000000" w:themeColor="text1"/>
-          <w:sz w:val="22"/>
-          <w:szCs w:val="22"/>
-        </w:rPr>
-        <w:t xml:space="preserve"> Student Achievement Day. 2022. Boston University. Boston, MA.</w:t>
-      </w:r>
-    </w:p>
-    <w:p>
-      <w:pPr>
-        <w:autoSpaceDE w:val="0"/>
-        <w:autoSpaceDN w:val="0"/>
-        <w:ind w:left="720" w:hanging="720"/>
-        <w:jc w:val="both"/>
-        <w:rPr>
-          <w:color w:val="000000" w:themeColor="text1"/>
-          <w:sz w:val="22"/>
-          <w:szCs w:val="22"/>
-        </w:rPr>
-      </w:pPr>
-      <w:r>
-        <w:rPr>
-          <w:b/>
-          <w:color w:val="000000" w:themeColor="text1"/>
-          <w:sz w:val="22"/>
-          <w:szCs w:val="22"/>
-        </w:rPr>
-        <w:t xml:space="preserve">Morin, T.M. </w:t>
-      </w:r>
-      <w:r>
-        <w:rPr>
-          <w:i/>
-          <w:color w:val="000000" w:themeColor="text1"/>
-          <w:sz w:val="22"/>
-          <w:szCs w:val="22"/>
-        </w:rPr>
-        <w:t>Frontoparietal Control Network Contributions to Abstract Reasoning</w:t>
-      </w:r>
-      <w:r>
-        <w:rPr>
-          <w:color w:val="000000" w:themeColor="text1"/>
-          <w:sz w:val="22"/>
-          <w:szCs w:val="22"/>
-        </w:rPr>
-        <w:t>. Boston University Graduate Program for Neuroscience Annual Retreat. 2019. Essex, MA.</w:t>
-      </w:r>
-    </w:p>
-    <w:p>
-      <w:pPr>
-        <w:ind w:left="720" w:hanging="720"/>
-        <w:jc w:val="both"/>
-        <w:rPr>
-          <w:color w:val="000000" w:themeColor="text1"/>
-          <w:sz w:val="22"/>
-          <w:szCs w:val="22"/>
-        </w:rPr>
-      </w:pPr>
-      <w:r>
-        <w:rPr>
-          <w:b/>
-          <w:color w:val="000000" w:themeColor="text1"/>
-          <w:sz w:val="22"/>
-          <w:szCs w:val="22"/>
-        </w:rPr>
-        <w:t>Morin, T.M.</w:t>
-      </w:r>
-      <w:r>
-        <w:rPr>
-          <w:color w:val="000000" w:themeColor="text1"/>
-          <w:sz w:val="22"/>
-          <w:szCs w:val="22"/>
-        </w:rPr>
-        <w:t xml:space="preserve"> </w:t>
-      </w:r>
-      <w:r>
-        <w:rPr>
-          <w:i/>
-          <w:color w:val="000000" w:themeColor="text1"/>
-          <w:sz w:val="22"/>
-          <w:szCs w:val="22"/>
-        </w:rPr>
-        <w:t>Branching Out: What a Tree Can Teach You About Your Brain?</w:t>
-      </w:r>
-      <w:r>
-        <w:rPr>
-          <w:color w:val="000000" w:themeColor="text1"/>
-          <w:sz w:val="22"/>
-          <w:szCs w:val="22"/>
-        </w:rPr>
-        <w:t xml:space="preserve"> Out For Undergrad Engineering Conference. 2016. Stanford University, Palo Alto, CA</w:t>
-      </w:r>
-      <w:r>
-        <w:rPr>
-          <w:color w:val="000000" w:themeColor="text1"/>
-          <w:sz w:val="22"/>
-          <w:szCs w:val="22"/>
-        </w:rPr>
-        <w:t>.</w:t>
-      </w:r>
-    </w:p>
-    <w:p>
-      <w:pPr>
-        <w:ind w:left="720" w:hanging="720"/>
-        <w:jc w:val="both"/>
-        <w:rPr>
-          <w:color w:val="000000" w:themeColor="text1"/>
-          <w:sz w:val="22"/>
-          <w:szCs w:val="22"/>
-        </w:rPr>
-      </w:pPr>
-      <w:r>
-        <w:rPr>
-          <w:b/>
-          <w:color w:val="000000" w:themeColor="text1"/>
-          <w:sz w:val="22"/>
-          <w:szCs w:val="22"/>
-        </w:rPr>
-        <w:t>Morin, T.M.</w:t>
-      </w:r>
-      <w:r>
-        <w:rPr>
-          <w:color w:val="000000" w:themeColor="text1"/>
-          <w:sz w:val="22"/>
-          <w:szCs w:val="22"/>
-        </w:rPr>
-        <w:t xml:space="preserve"> </w:t>
-      </w:r>
-      <w:r>
-        <w:rPr>
-          <w:i/>
-          <w:color w:val="000000" w:themeColor="text1"/>
-          <w:sz w:val="22"/>
-          <w:szCs w:val="22"/>
-        </w:rPr>
-        <w:t>Creating a Computer Simulation Tool for PET Neuroimaging</w:t>
-      </w:r>
-      <w:r>
-        <w:rPr>
-          <w:color w:val="000000" w:themeColor="text1"/>
-          <w:sz w:val="22"/>
-          <w:szCs w:val="22"/>
-        </w:rPr>
-        <w:t>. Tufts University Undergraduate Research and Scholarship Symposium. 2016. Tufts University, Medford, MA.</w:t>
-      </w:r>
-    </w:p>
-    <w:p>
-      <w:pPr>
-        <w:contextualSpacing/>
-        <w:jc w:val="both"/>
-        <w:rPr>
-          <w:rFonts w:eastAsia="Times New Roman"/>
-          <w:b/>
-          <w:bCs/>
-          <w:color w:val="000000" w:themeColor="text1"/>
-          <w:sz w:val="22"/>
-          <w:szCs w:val="22"/>
-          <w:shd w:val="clear" w:color="auto" w:fill="FFFFFF"/>
-        </w:rPr>
-      </w:pPr>
-    </w:p>
-    <w:p>
-      <w:pPr>
-        <w:contextualSpacing/>
-        <w:jc w:val="both"/>
-        <w:rPr>
-          <w:rFonts w:eastAsia="Times New Roman"/>
-          <w:color w:val="000000" w:themeColor="text1"/>
-          <w:sz w:val="22"/>
-          <w:szCs w:val="22"/>
-          <w:shd w:val="clear" w:color="auto" w:fill="FFFFFF"/>
-        </w:rPr>
-      </w:pPr>
-    </w:p>
-    <w:p>
-      <w:pPr>
-        <w:pBdr>
-          <w:bottom w:val="single" w:sz="6" w:space="1" w:color="auto"/>
-        </w:pBdr>
-        <w:contextualSpacing/>
-        <w:rPr>
-          <w:rFonts w:asciiTheme="majorHAnsi" w:hAnsiTheme="majorHAnsi" w:cstheme="majorHAnsi"/>
-          <w:b/>
-          <w:bCs/>
-          <w:color w:val="000000" w:themeColor="text1"/>
-          <w:sz w:val="28"/>
-          <w:szCs w:val="28"/>
-        </w:rPr>
-      </w:pPr>
-      <w:r>
-        <w:rPr>
-          <w:rFonts w:asciiTheme="majorHAnsi" w:hAnsiTheme="majorHAnsi" w:cstheme="majorHAnsi"/>
-          <w:b/>
-          <w:bCs/>
-          <w:color w:val="000000" w:themeColor="text1"/>
-          <w:sz w:val="28"/>
-          <w:szCs w:val="28"/>
-        </w:rPr>
-        <w:t>Conference Posters</w:t>
-      </w:r>
-    </w:p>
-    <w:p>
-      <w:pPr>
-        <w:rPr>
-          <w:i/>
-          <w:iCs/>
-          <w:color w:val="000000" w:themeColor="text1"/>
-          <w:sz w:val="22"/>
-          <w:szCs w:val="22"/>
-        </w:rPr>
-      </w:pPr>
-      <w:r>
-        <w:rPr>
-          <w:i/>
-          <w:iCs/>
-          <w:color w:val="000000" w:themeColor="text1"/>
-          <w:sz w:val="22"/>
-          <w:szCs w:val="22"/>
-        </w:rPr>
-        <w:t xml:space="preserve">Selected poster PDFs are available at </w:t>
       </w:r>
       <w:hyperlink r:id="rId18" w:history="1">
         <w:r>
@@ -3812,11 +3282,16 @@
     </w:p>
     <w:p>
       <w:pPr>
+        <w:contextualSpacing/>
         <w:jc w:val="center"/>
         <w:rPr>
-          <w:color w:val="000000" w:themeColor="text1"/>
-          <w:sz w:val="22"/>
-          <w:szCs w:val="22"/>
+          <w:rFonts w:eastAsia="Times New Roman"/>
+          <w:b/>
+          <w:bCs/>
+          <w:color w:val="000000" w:themeColor="text1"/>
+          <w:sz w:val="22"/>
+          <w:szCs w:val="22"/>
+          <w:shd w:val="clear" w:color="auto" w:fill="FFFFFF"/>
         </w:rPr>
       </w:pPr>
     </w:p>
@@ -3840,33 +3315,7 @@
           <w:sz w:val="22"/>
           <w:szCs w:val="22"/>
         </w:rPr>
-        <w:t>Morin, T.M.</w:t>
-      </w:r>
-      <w:r>
-        <w:rPr>
-          <w:color w:val="000000" w:themeColor="text1"/>
-          <w:sz w:val="22"/>
-          <w:szCs w:val="22"/>
-        </w:rPr>
-        <w:t xml:space="preserve">, Ciampa, C., Parent, J., Cowan, J. L., </w:t>
-      </w:r>
-      <w:proofErr w:type="spellStart"/>
-      <w:r>
-        <w:rPr>
-          <w:color w:val="000000" w:themeColor="text1"/>
-          <w:sz w:val="22"/>
-          <w:szCs w:val="22"/>
-        </w:rPr>
-        <w:t>Adornato</w:t>
-      </w:r>
-      <w:proofErr w:type="spellEnd"/>
-      <w:r>
-        <w:rPr>
-          <w:color w:val="000000" w:themeColor="text1"/>
-          <w:sz w:val="22"/>
-          <w:szCs w:val="22"/>
-        </w:rPr>
-        <w:t xml:space="preserve">, A., O’Malley, K., Hooker, J., &amp; Berry, A. </w:t>
+        <w:t xml:space="preserve">Morin, T.M. </w:t>
       </w:r>
       <w:r>
         <w:rPr>
@@ -3876,15 +3325,23 @@
           <w:sz w:val="22"/>
           <w:szCs w:val="22"/>
         </w:rPr>
-        <w:t xml:space="preserve">D2/3 receptor occupancy measured with [11C]-raclopride and functional brain network reconfiguration in healthy older adults. </w:t>
-      </w:r>
-      <w:r>
-        <w:rPr>
-          <w:color w:val="000000" w:themeColor="text1"/>
-          <w:sz w:val="22"/>
-          <w:szCs w:val="22"/>
-        </w:rPr>
-        <w:t>Society for Neuroscience. 2023. Washington, D.C. (Accepted)</w:t>
+        <w:t>Deciphering Dopamine: The Aging Brain’s Unsolved Riddle</w:t>
+      </w:r>
+      <w:r>
+        <w:rPr>
+          <w:color w:val="000000" w:themeColor="text1"/>
+          <w:sz w:val="22"/>
+          <w:szCs w:val="22"/>
+        </w:rPr>
+        <w:t xml:space="preserve">. Beacon Hill Seminars. 2023. </w:t>
+      </w:r>
+      <w:r>
+        <w:rPr>
+          <w:color w:val="000000" w:themeColor="text1"/>
+          <w:sz w:val="22"/>
+          <w:szCs w:val="22"/>
+        </w:rPr>
+        <w:t>Webinar.</w:t>
       </w:r>
     </w:p>
     <w:p>
@@ -3907,15 +3364,7 @@
           <w:sz w:val="22"/>
           <w:szCs w:val="22"/>
         </w:rPr>
-        <w:t>Morin, T.M.</w:t>
-      </w:r>
-      <w:r>
-        <w:rPr>
-          <w:color w:val="000000" w:themeColor="text1"/>
-          <w:sz w:val="22"/>
-          <w:szCs w:val="22"/>
-        </w:rPr>
-        <w:t xml:space="preserve">, Dunne, M.F., Chang, A.E., &amp; Stern, C.E. </w:t>
+        <w:t xml:space="preserve">Morin, T.M. </w:t>
       </w:r>
       <w:r>
         <w:rPr>
@@ -3925,15 +3374,15 @@
           <w:sz w:val="22"/>
           <w:szCs w:val="22"/>
         </w:rPr>
-        <w:t>Hierarchical gradients in prefrontal cortex and hippocampus support context-dependent rule learning</w:t>
-      </w:r>
-      <w:r>
-        <w:rPr>
-          <w:color w:val="000000" w:themeColor="text1"/>
-          <w:sz w:val="22"/>
-          <w:szCs w:val="22"/>
-        </w:rPr>
-        <w:t>. Society for Neuroscience. 2022. San Diego, CA.</w:t>
+        <w:t>Functional reconfiguration of anterior hippocampus during context-dependent rule learning.</w:t>
+      </w:r>
+      <w:r>
+        <w:rPr>
+          <w:color w:val="000000" w:themeColor="text1"/>
+          <w:sz w:val="22"/>
+          <w:szCs w:val="22"/>
+        </w:rPr>
+        <w:t xml:space="preserve"> Neuroscience Postdoc Symposium. 2023. Brandeis University, Waltham, MA.</w:t>
       </w:r>
     </w:p>
     <w:p>
@@ -3950,55 +3399,13 @@
       </w:pPr>
       <w:r>
         <w:rPr>
-          <w:color w:val="000000" w:themeColor="text1"/>
-          <w:sz w:val="22"/>
-          <w:szCs w:val="22"/>
-        </w:rPr>
-        <w:t>Dunne, M.F.,</w:t>
-      </w:r>
-      <w:r>
-        <w:rPr>
-          <w:color w:val="000000" w:themeColor="text1"/>
-          <w:sz w:val="22"/>
-          <w:szCs w:val="22"/>
-        </w:rPr>
-        <w:t xml:space="preserve"> Ling, S., Moore, K.E., </w:t>
-      </w:r>
-      <w:r>
-        <w:rPr>
-          <w:b/>
-          <w:bCs/>
-          <w:color w:val="000000" w:themeColor="text1"/>
-          <w:sz w:val="22"/>
-          <w:szCs w:val="22"/>
-        </w:rPr>
-        <w:t>Morin, T.M.</w:t>
-      </w:r>
-      <w:r>
-        <w:rPr>
-          <w:color w:val="000000" w:themeColor="text1"/>
-          <w:sz w:val="22"/>
-          <w:szCs w:val="22"/>
-        </w:rPr>
-        <w:t xml:space="preserve">, </w:t>
-      </w:r>
-      <w:proofErr w:type="spellStart"/>
-      <w:r>
-        <w:rPr>
-          <w:color w:val="000000" w:themeColor="text1"/>
-          <w:sz w:val="22"/>
-          <w:szCs w:val="22"/>
-        </w:rPr>
-        <w:t>Chrastil</w:t>
-      </w:r>
-      <w:proofErr w:type="spellEnd"/>
-      <w:r>
-        <w:rPr>
-          <w:color w:val="000000" w:themeColor="text1"/>
-          <w:sz w:val="22"/>
-          <w:szCs w:val="22"/>
-        </w:rPr>
-        <w:t xml:space="preserve">, E., &amp; Stern, C.E. </w:t>
+          <w:b/>
+          <w:bCs/>
+          <w:color w:val="000000" w:themeColor="text1"/>
+          <w:sz w:val="22"/>
+          <w:szCs w:val="22"/>
+        </w:rPr>
+        <w:t xml:space="preserve">Morin, T.M. </w:t>
       </w:r>
       <w:r>
         <w:rPr>
@@ -4008,15 +3415,75 @@
           <w:sz w:val="22"/>
           <w:szCs w:val="22"/>
         </w:rPr>
-        <w:t>Exploring egocentric boundary sensitivity in humans using a virtual open field foraging paradigm with fMRI</w:t>
-      </w:r>
-      <w:r>
-        <w:rPr>
-          <w:color w:val="000000" w:themeColor="text1"/>
-          <w:sz w:val="22"/>
-          <w:szCs w:val="22"/>
-        </w:rPr>
-        <w:t>. Society for Neuroscience 2022. San Diego, CA.</w:t>
+        <w:t xml:space="preserve">2022 Year in Review: </w:t>
+      </w:r>
+      <w:r>
+        <w:rPr>
+          <w:i/>
+          <w:iCs/>
+          <w:color w:val="000000" w:themeColor="text1"/>
+          <w:sz w:val="22"/>
+          <w:szCs w:val="22"/>
+        </w:rPr>
+        <w:t>Clin</w:t>
+      </w:r>
+      <w:r>
+        <w:rPr>
+          <w:i/>
+          <w:iCs/>
+          <w:color w:val="000000" w:themeColor="text1"/>
+          <w:sz w:val="22"/>
+          <w:szCs w:val="22"/>
+        </w:rPr>
+        <w:t>i</w:t>
+      </w:r>
+      <w:r>
+        <w:rPr>
+          <w:i/>
+          <w:iCs/>
+          <w:color w:val="000000" w:themeColor="text1"/>
+          <w:sz w:val="22"/>
+          <w:szCs w:val="22"/>
+        </w:rPr>
+        <w:t xml:space="preserve">cal/Human Research in </w:t>
+      </w:r>
+      <w:r>
+        <w:rPr>
+          <w:i/>
+          <w:iCs/>
+          <w:color w:val="000000" w:themeColor="text1"/>
+          <w:sz w:val="22"/>
+          <w:szCs w:val="22"/>
+        </w:rPr>
+        <w:t xml:space="preserve">Neuromodulatory Subcortical Systems </w:t>
+      </w:r>
+      <w:r>
+        <w:rPr>
+          <w:i/>
+          <w:iCs/>
+          <w:color w:val="000000" w:themeColor="text1"/>
+          <w:sz w:val="22"/>
+          <w:szCs w:val="22"/>
+        </w:rPr>
+        <w:t>and</w:t>
+      </w:r>
+      <w:r>
+        <w:rPr>
+          <w:i/>
+          <w:iCs/>
+          <w:color w:val="000000" w:themeColor="text1"/>
+          <w:sz w:val="22"/>
+          <w:szCs w:val="22"/>
+        </w:rPr>
+        <w:t xml:space="preserve"> Alzheimer’s Disease</w:t>
+      </w:r>
+      <w:r>
+        <w:rPr>
+          <w:color w:val="000000" w:themeColor="text1"/>
+          <w:sz w:val="22"/>
+          <w:szCs w:val="22"/>
+        </w:rPr>
+        <w:t>. International Society to Advance Alzheimer’s Research and Treatment (ISTAART) Neuromodulatory Subcortical Systems Professional Interest Area (NSS PIA). 2023. Webinar.</w:t>
       </w:r>
     </w:p>
     <w:p>
@@ -4031,42 +3498,15 @@
           <w:szCs w:val="22"/>
         </w:rPr>
       </w:pPr>
-      <w:proofErr w:type="spellStart"/>
-      <w:r>
-        <w:rPr>
-          <w:color w:val="000000" w:themeColor="text1"/>
-          <w:sz w:val="22"/>
-          <w:szCs w:val="22"/>
-        </w:rPr>
-        <w:lastRenderedPageBreak/>
-        <w:t>Isenburg</w:t>
-      </w:r>
-      <w:proofErr w:type="spellEnd"/>
-      <w:r>
-        <w:rPr>
-          <w:color w:val="000000" w:themeColor="text1"/>
-          <w:sz w:val="22"/>
-          <w:szCs w:val="22"/>
-        </w:rPr>
-        <w:t xml:space="preserve">, K., </w:t>
-      </w:r>
-      <w:r>
-        <w:rPr>
-          <w:b/>
-          <w:bCs/>
-          <w:color w:val="000000" w:themeColor="text1"/>
-          <w:sz w:val="22"/>
-          <w:szCs w:val="22"/>
-        </w:rPr>
-        <w:t>Morin, T.M.</w:t>
-      </w:r>
-      <w:r>
-        <w:rPr>
-          <w:color w:val="000000" w:themeColor="text1"/>
-          <w:sz w:val="22"/>
-          <w:szCs w:val="22"/>
-        </w:rPr>
-        <w:t xml:space="preserve">, Rosen, M.L., Somers, D.C., &amp; Stern, C.E. </w:t>
+      <w:r>
+        <w:rPr>
+          <w:b/>
+          <w:bCs/>
+          <w:color w:val="000000" w:themeColor="text1"/>
+          <w:sz w:val="22"/>
+          <w:szCs w:val="22"/>
+        </w:rPr>
+        <w:t xml:space="preserve">Morin, T.M. </w:t>
       </w:r>
       <w:r>
         <w:rPr>
@@ -4076,15 +3516,15 @@
           <w:sz w:val="22"/>
           <w:szCs w:val="22"/>
         </w:rPr>
-        <w:t>Network interactions during long-term memory guided versus stimulus-guided attention in humans</w:t>
-      </w:r>
-      <w:r>
-        <w:rPr>
-          <w:color w:val="000000" w:themeColor="text1"/>
-          <w:sz w:val="22"/>
-          <w:szCs w:val="22"/>
-        </w:rPr>
-        <w:t>. Society for Neuroscience. 2021. (Online Meeting, Due to COVID-19)</w:t>
+        <w:t>Brain Network Flexibility and Stability During Higher Order Cognition</w:t>
+      </w:r>
+      <w:r>
+        <w:rPr>
+          <w:color w:val="000000" w:themeColor="text1"/>
+          <w:sz w:val="22"/>
+          <w:szCs w:val="22"/>
+        </w:rPr>
+        <w:t>. Joint Lab Meeting: Cognitive Aging &amp; Memory Lab (P.I. Ayanna Thomas) and Integrative Cognitive Neuroscience Lab (P.I. Elizabeth Race). 2022. Tufts University. Medford, MA.</w:t>
       </w:r>
     </w:p>
     <w:p>
@@ -4099,6 +3539,16 @@
           <w:szCs w:val="22"/>
         </w:rPr>
       </w:pPr>
+      <w:r>
+        <w:rPr>
+          <w:b/>
+          <w:bCs/>
+          <w:color w:val="000000" w:themeColor="text1"/>
+          <w:sz w:val="22"/>
+          <w:szCs w:val="22"/>
+        </w:rPr>
+        <w:t xml:space="preserve">Morin, T.M., </w:t>
+      </w:r>
       <w:proofErr w:type="spellStart"/>
       <w:r>
         <w:rPr>
@@ -4106,7 +3556,7 @@
           <w:sz w:val="22"/>
           <w:szCs w:val="22"/>
         </w:rPr>
-        <w:t>Liapis</w:t>
+        <w:t>Isenburg</w:t>
       </w:r>
       <w:proofErr w:type="spellEnd"/>
       <w:r>
@@ -4115,75 +3565,43 @@
           <w:sz w:val="22"/>
           <w:szCs w:val="22"/>
         </w:rPr>
-        <w:t>, S.S.P.,</w:t>
-      </w:r>
-      <w:r>
-        <w:rPr>
-          <w:b/>
-          <w:color w:val="000000" w:themeColor="text1"/>
-          <w:sz w:val="22"/>
-          <w:szCs w:val="22"/>
-        </w:rPr>
-        <w:t xml:space="preserve"> Morin, T.M.</w:t>
-      </w:r>
-      <w:r>
-        <w:rPr>
-          <w:color w:val="000000" w:themeColor="text1"/>
-          <w:sz w:val="22"/>
-          <w:szCs w:val="22"/>
-        </w:rPr>
-        <w:t>,</w:t>
-      </w:r>
-      <w:r>
-        <w:rPr>
-          <w:b/>
-          <w:color w:val="000000" w:themeColor="text1"/>
-          <w:sz w:val="22"/>
-          <w:szCs w:val="22"/>
-        </w:rPr>
-        <w:t xml:space="preserve"> </w:t>
-      </w:r>
-      <w:r>
-        <w:rPr>
-          <w:color w:val="000000" w:themeColor="text1"/>
-          <w:sz w:val="22"/>
-          <w:szCs w:val="22"/>
-        </w:rPr>
-        <w:t>McGuire, J.T., &amp; Stern, C.E.</w:t>
-      </w:r>
-      <w:r>
-        <w:rPr>
-          <w:b/>
-          <w:color w:val="000000" w:themeColor="text1"/>
-          <w:sz w:val="22"/>
-          <w:szCs w:val="22"/>
-        </w:rPr>
-        <w:t xml:space="preserve"> </w:t>
-      </w:r>
-      <w:r>
-        <w:rPr>
-          <w:i/>
-          <w:color w:val="000000" w:themeColor="text1"/>
-          <w:sz w:val="22"/>
-          <w:szCs w:val="22"/>
-        </w:rPr>
-        <w:t xml:space="preserve">The dimensionality of representational space calibrates to abstract reasoning complexity. </w:t>
-      </w:r>
-      <w:r>
-        <w:rPr>
-          <w:color w:val="000000" w:themeColor="text1"/>
-          <w:sz w:val="22"/>
-          <w:szCs w:val="22"/>
-        </w:rPr>
-        <w:t>Organization for Human Brain Mapping. 2021. (Online Meeting, Due to COVID-19</w:t>
-      </w:r>
-      <w:r>
-        <w:rPr>
-          <w:color w:val="000000" w:themeColor="text1"/>
-          <w:sz w:val="22"/>
-          <w:szCs w:val="22"/>
-        </w:rPr>
-        <w:t>)</w:t>
+        <w:t xml:space="preserve">, K., Moore, K., Ma, W., Stern, C.E. </w:t>
+      </w:r>
+      <w:r>
+        <w:rPr>
+          <w:i/>
+          <w:iCs/>
+          <w:color w:val="000000" w:themeColor="text1"/>
+          <w:sz w:val="22"/>
+          <w:szCs w:val="22"/>
+        </w:rPr>
+        <w:t>Functional reconfiguration of a task-active frontoparietal control network facilitates abstract reasoning</w:t>
+      </w:r>
+      <w:r>
+        <w:rPr>
+          <w:color w:val="000000" w:themeColor="text1"/>
+          <w:sz w:val="22"/>
+          <w:szCs w:val="22"/>
+        </w:rPr>
+        <w:t xml:space="preserve">. Henry I. </w:t>
+      </w:r>
+      <w:proofErr w:type="spellStart"/>
+      <w:r>
+        <w:rPr>
+          <w:color w:val="000000" w:themeColor="text1"/>
+          <w:sz w:val="22"/>
+          <w:szCs w:val="22"/>
+        </w:rPr>
+        <w:t>Russek</w:t>
+      </w:r>
+      <w:proofErr w:type="spellEnd"/>
+      <w:r>
+        <w:rPr>
+          <w:color w:val="000000" w:themeColor="text1"/>
+          <w:sz w:val="22"/>
+          <w:szCs w:val="22"/>
+        </w:rPr>
+        <w:t xml:space="preserve"> Student Achievement Day. 2022. Boston University. Boston, MA.</w:t>
       </w:r>
     </w:p>
     <w:p>
@@ -4205,6 +3623,43 @@
           <w:sz w:val="22"/>
           <w:szCs w:val="22"/>
         </w:rPr>
+        <w:t xml:space="preserve">Morin, T.M. </w:t>
+      </w:r>
+      <w:r>
+        <w:rPr>
+          <w:i/>
+          <w:color w:val="000000" w:themeColor="text1"/>
+          <w:sz w:val="22"/>
+          <w:szCs w:val="22"/>
+        </w:rPr>
+        <w:t>Frontoparietal Control Network Contributions to Abstract Reasoning</w:t>
+      </w:r>
+      <w:r>
+        <w:rPr>
+          <w:color w:val="000000" w:themeColor="text1"/>
+          <w:sz w:val="22"/>
+          <w:szCs w:val="22"/>
+        </w:rPr>
+        <w:t>. Boston University Graduate Program for Neuroscience Annual Retreat. 2019. Essex, MA.</w:t>
+      </w:r>
+    </w:p>
+    <w:p>
+      <w:pPr>
+        <w:ind w:left="720" w:hanging="720"/>
+        <w:jc w:val="both"/>
+        <w:rPr>
+          <w:color w:val="000000" w:themeColor="text1"/>
+          <w:sz w:val="22"/>
+          <w:szCs w:val="22"/>
+        </w:rPr>
+      </w:pPr>
+      <w:r>
+        <w:rPr>
+          <w:b/>
+          <w:color w:val="000000" w:themeColor="text1"/>
+          <w:sz w:val="22"/>
+          <w:szCs w:val="22"/>
+        </w:rPr>
         <w:t>Morin, T.M.</w:t>
       </w:r>
       <w:r>
@@ -4213,25 +3668,176 @@
           <w:sz w:val="22"/>
           <w:szCs w:val="22"/>
         </w:rPr>
-        <w:t xml:space="preserve">, Ma, W., Chang, A.E., &amp; Stern, C.E. </w:t>
-      </w:r>
-      <w:r>
-        <w:rPr>
-          <w:i/>
-          <w:color w:val="000000" w:themeColor="text1"/>
-          <w:sz w:val="22"/>
-          <w:szCs w:val="22"/>
-        </w:rPr>
-        <w:t>Dynamic functional connectivity during context-dependent rule learning</w:t>
-      </w:r>
-      <w:r>
-        <w:rPr>
-          <w:color w:val="000000" w:themeColor="text1"/>
-          <w:sz w:val="22"/>
-          <w:szCs w:val="22"/>
-        </w:rPr>
-        <w:t>. Organization for Human Brain Mapping. 2020. (Online Meeting, Due to COVID-19)</w:t>
-      </w:r>
+        <w:t xml:space="preserve"> </w:t>
+      </w:r>
+      <w:r>
+        <w:rPr>
+          <w:i/>
+          <w:color w:val="000000" w:themeColor="text1"/>
+          <w:sz w:val="22"/>
+          <w:szCs w:val="22"/>
+        </w:rPr>
+        <w:t>Branching Out: What a Tree Can Teach You About Your Brain?</w:t>
+      </w:r>
+      <w:r>
+        <w:rPr>
+          <w:color w:val="000000" w:themeColor="text1"/>
+          <w:sz w:val="22"/>
+          <w:szCs w:val="22"/>
+        </w:rPr>
+        <w:t xml:space="preserve"> Out For Undergrad Engineering Conference. 2016. Stanford University, Palo Alto, CA</w:t>
+      </w:r>
+      <w:r>
+        <w:rPr>
+          <w:color w:val="000000" w:themeColor="text1"/>
+          <w:sz w:val="22"/>
+          <w:szCs w:val="22"/>
+        </w:rPr>
+        <w:t>.</w:t>
+      </w:r>
+    </w:p>
+    <w:p>
+      <w:pPr>
+        <w:ind w:left="720" w:hanging="720"/>
+        <w:jc w:val="both"/>
+        <w:rPr>
+          <w:color w:val="000000" w:themeColor="text1"/>
+          <w:sz w:val="22"/>
+          <w:szCs w:val="22"/>
+        </w:rPr>
+      </w:pPr>
+      <w:r>
+        <w:rPr>
+          <w:b/>
+          <w:color w:val="000000" w:themeColor="text1"/>
+          <w:sz w:val="22"/>
+          <w:szCs w:val="22"/>
+        </w:rPr>
+        <w:t>Morin, T.M.</w:t>
+      </w:r>
+      <w:r>
+        <w:rPr>
+          <w:color w:val="000000" w:themeColor="text1"/>
+          <w:sz w:val="22"/>
+          <w:szCs w:val="22"/>
+        </w:rPr>
+        <w:t xml:space="preserve"> </w:t>
+      </w:r>
+      <w:r>
+        <w:rPr>
+          <w:i/>
+          <w:color w:val="000000" w:themeColor="text1"/>
+          <w:sz w:val="22"/>
+          <w:szCs w:val="22"/>
+        </w:rPr>
+        <w:t>Creating a Computer Simulation Tool for PET Neuroimaging</w:t>
+      </w:r>
+      <w:r>
+        <w:rPr>
+          <w:color w:val="000000" w:themeColor="text1"/>
+          <w:sz w:val="22"/>
+          <w:szCs w:val="22"/>
+        </w:rPr>
+        <w:t>. Tufts University Undergraduate Research and Scholarship Symposium. 2016. Tufts University, Medford, MA.</w:t>
+      </w:r>
+    </w:p>
+    <w:p>
+      <w:pPr>
+        <w:contextualSpacing/>
+        <w:jc w:val="both"/>
+        <w:rPr>
+          <w:rFonts w:eastAsia="Times New Roman"/>
+          <w:b/>
+          <w:bCs/>
+          <w:color w:val="000000" w:themeColor="text1"/>
+          <w:sz w:val="22"/>
+          <w:szCs w:val="22"/>
+          <w:shd w:val="clear" w:color="auto" w:fill="FFFFFF"/>
+        </w:rPr>
+      </w:pPr>
+    </w:p>
+    <w:p>
+      <w:pPr>
+        <w:contextualSpacing/>
+        <w:jc w:val="both"/>
+        <w:rPr>
+          <w:rFonts w:eastAsia="Times New Roman"/>
+          <w:color w:val="000000" w:themeColor="text1"/>
+          <w:sz w:val="22"/>
+          <w:szCs w:val="22"/>
+          <w:shd w:val="clear" w:color="auto" w:fill="FFFFFF"/>
+        </w:rPr>
+      </w:pPr>
+    </w:p>
+    <w:p>
+      <w:pPr>
+        <w:pBdr>
+          <w:bottom w:val="single" w:sz="6" w:space="1" w:color="auto"/>
+        </w:pBdr>
+        <w:contextualSpacing/>
+        <w:rPr>
+          <w:rFonts w:asciiTheme="majorHAnsi" w:hAnsiTheme="majorHAnsi" w:cstheme="majorHAnsi"/>
+          <w:b/>
+          <w:bCs/>
+          <w:color w:val="000000" w:themeColor="text1"/>
+          <w:sz w:val="28"/>
+          <w:szCs w:val="28"/>
+        </w:rPr>
+      </w:pPr>
+      <w:r>
+        <w:rPr>
+          <w:rFonts w:asciiTheme="majorHAnsi" w:hAnsiTheme="majorHAnsi" w:cstheme="majorHAnsi"/>
+          <w:b/>
+          <w:bCs/>
+          <w:color w:val="000000" w:themeColor="text1"/>
+          <w:sz w:val="28"/>
+          <w:szCs w:val="28"/>
+        </w:rPr>
+        <w:t>Conference Posters</w:t>
+      </w:r>
+    </w:p>
+    <w:p>
+      <w:pPr>
+        <w:rPr>
+          <w:i/>
+          <w:iCs/>
+          <w:color w:val="000000" w:themeColor="text1"/>
+          <w:sz w:val="22"/>
+          <w:szCs w:val="22"/>
+        </w:rPr>
+      </w:pPr>
+      <w:r>
+        <w:rPr>
+          <w:i/>
+          <w:iCs/>
+          <w:color w:val="000000" w:themeColor="text1"/>
+          <w:sz w:val="22"/>
+          <w:szCs w:val="22"/>
+        </w:rPr>
+        <w:t xml:space="preserve">Selected poster PDFs are available at </w:t>
+      </w:r>
+      <w:hyperlink r:id="rId19" w:history="1">
+        <w:r>
+          <w:rPr>
+            <w:rStyle w:val="Hyperlink"/>
+            <w:i/>
+            <w:iCs/>
+            <w:sz w:val="22"/>
+            <w:szCs w:val="22"/>
+          </w:rPr>
+          <w:t>https://www.tmmorin.com/work</w:t>
+        </w:r>
+      </w:hyperlink>
+    </w:p>
+    <w:p>
+      <w:pPr>
+        <w:jc w:val="center"/>
+        <w:rPr>
+          <w:color w:val="000000" w:themeColor="text1"/>
+          <w:sz w:val="22"/>
+          <w:szCs w:val="22"/>
+        </w:rPr>
+      </w:pPr>
     </w:p>
     <w:p>
       <w:pPr>
@@ -4261,40 +3867,7 @@
           <w:sz w:val="22"/>
           <w:szCs w:val="22"/>
         </w:rPr>
-        <w:t>,</w:t>
-      </w:r>
-      <w:r>
-        <w:rPr>
-          <w:color w:val="000000" w:themeColor="text1"/>
-          <w:sz w:val="22"/>
-          <w:szCs w:val="22"/>
-        </w:rPr>
-        <w:t xml:space="preserve"> </w:t>
-      </w:r>
-      <w:r>
-        <w:rPr>
-          <w:color w:val="000000" w:themeColor="text1"/>
-          <w:sz w:val="22"/>
-          <w:szCs w:val="22"/>
-        </w:rPr>
-        <w:t xml:space="preserve">Moore, K.N., &amp; Stern, C.E. </w:t>
-      </w:r>
-      <w:r>
-        <w:rPr>
-          <w:i/>
-          <w:color w:val="000000" w:themeColor="text1"/>
-          <w:sz w:val="22"/>
-          <w:szCs w:val="22"/>
-        </w:rPr>
-        <w:t>An fMRI investigation of functional network connectivity during abstract reasoning</w:t>
-      </w:r>
-      <w:r>
-        <w:rPr>
-          <w:color w:val="000000" w:themeColor="text1"/>
-          <w:sz w:val="22"/>
-          <w:szCs w:val="22"/>
-        </w:rPr>
-        <w:t xml:space="preserve">. Henry I. </w:t>
+        <w:t xml:space="preserve">, Ciampa, C., Parent, J., Cowan, J. L., </w:t>
       </w:r>
       <w:proofErr w:type="spellStart"/>
       <w:r>
@@ -4303,7 +3876,7 @@
           <w:sz w:val="22"/>
           <w:szCs w:val="22"/>
         </w:rPr>
-        <w:t>Russek</w:t>
+        <w:t>Adornato</w:t>
       </w:r>
       <w:proofErr w:type="spellEnd"/>
       <w:r>
@@ -4312,23 +3885,25 @@
           <w:sz w:val="22"/>
           <w:szCs w:val="22"/>
         </w:rPr>
-        <w:t xml:space="preserve"> Student Achievement Day. 20</w:t>
-      </w:r>
-      <w:r>
-        <w:rPr>
-          <w:color w:val="000000" w:themeColor="text1"/>
-          <w:sz w:val="22"/>
-          <w:szCs w:val="22"/>
-        </w:rPr>
-        <w:t>20</w:t>
-      </w:r>
-      <w:r>
-        <w:rPr>
-          <w:color w:val="000000" w:themeColor="text1"/>
-          <w:sz w:val="22"/>
-          <w:szCs w:val="22"/>
-        </w:rPr>
-        <w:t>. Boston University, Boston, MA. (Online Meeting, Due to COVID-19).</w:t>
+        <w:t xml:space="preserve">, A., O’Malley, K., Hooker, J., &amp; Berry, A. </w:t>
+      </w:r>
+      <w:r>
+        <w:rPr>
+          <w:i/>
+          <w:iCs/>
+          <w:color w:val="000000" w:themeColor="text1"/>
+          <w:sz w:val="22"/>
+          <w:szCs w:val="22"/>
+        </w:rPr>
+        <w:t xml:space="preserve">D2/3 receptor occupancy measured with [11C]-raclopride and functional brain network reconfiguration in healthy older adults. </w:t>
+      </w:r>
+      <w:r>
+        <w:rPr>
+          <w:color w:val="000000" w:themeColor="text1"/>
+          <w:sz w:val="22"/>
+          <w:szCs w:val="22"/>
+        </w:rPr>
+        <w:t>Society for Neuroscience. 2023. Washington, D.C.</w:t>
       </w:r>
     </w:p>
     <w:p>
@@ -4346,6 +3921,7 @@
       <w:r>
         <w:rPr>
           <w:b/>
+          <w:bCs/>
           <w:color w:val="000000" w:themeColor="text1"/>
           <w:sz w:val="22"/>
           <w:szCs w:val="22"/>
@@ -4358,24 +3934,25 @@
           <w:sz w:val="22"/>
           <w:szCs w:val="22"/>
         </w:rPr>
-        <w:t xml:space="preserve">, Moore, K.N., &amp; Stern, C.E. </w:t>
-      </w:r>
-      <w:r>
-        <w:rPr>
-          <w:i/>
-          <w:color w:val="000000" w:themeColor="text1"/>
-          <w:sz w:val="22"/>
-          <w:szCs w:val="22"/>
-        </w:rPr>
-        <w:t>An fMRI investigation of functional network connectivity during abstract reasoning</w:t>
-      </w:r>
-      <w:r>
-        <w:rPr>
-          <w:color w:val="000000" w:themeColor="text1"/>
-          <w:sz w:val="22"/>
-          <w:szCs w:val="22"/>
-        </w:rPr>
-        <w:t>. Cognitive Neuroscience Society Annual Meeting. 2020. (Online Meeting, Due to COVID-19).</w:t>
+        <w:t xml:space="preserve">, Dunne, M.F., Chang, A.E., &amp; Stern, C.E. </w:t>
+      </w:r>
+      <w:r>
+        <w:rPr>
+          <w:i/>
+          <w:iCs/>
+          <w:color w:val="000000" w:themeColor="text1"/>
+          <w:sz w:val="22"/>
+          <w:szCs w:val="22"/>
+        </w:rPr>
+        <w:t>Hierarchical gradients in prefrontal cortex and hippocampus support context-dependent rule learning</w:t>
+      </w:r>
+      <w:r>
+        <w:rPr>
+          <w:color w:val="000000" w:themeColor="text1"/>
+          <w:sz w:val="22"/>
+          <w:szCs w:val="22"/>
+        </w:rPr>
+        <w:t>. Society for Neuroscience. 2022. San Diego, CA.</w:t>
       </w:r>
     </w:p>
     <w:p>
@@ -4392,7 +3969,24 @@
       </w:pPr>
       <w:r>
         <w:rPr>
-          <w:b/>
+          <w:color w:val="000000" w:themeColor="text1"/>
+          <w:sz w:val="22"/>
+          <w:szCs w:val="22"/>
+        </w:rPr>
+        <w:t>Dunne, M.F.,</w:t>
+      </w:r>
+      <w:r>
+        <w:rPr>
+          <w:color w:val="000000" w:themeColor="text1"/>
+          <w:sz w:val="22"/>
+          <w:szCs w:val="22"/>
+        </w:rPr>
+        <w:t xml:space="preserve"> Ling, S., Moore, K.E., </w:t>
+      </w:r>
+      <w:r>
+        <w:rPr>
+          <w:b/>
+          <w:bCs/>
           <w:color w:val="000000" w:themeColor="text1"/>
           <w:sz w:val="22"/>
           <w:szCs w:val="22"/>
@@ -4405,24 +3999,43 @@
           <w:sz w:val="22"/>
           <w:szCs w:val="22"/>
         </w:rPr>
-        <w:t xml:space="preserve">, Chang, A.E., &amp; Stern, C.E. </w:t>
-      </w:r>
-      <w:r>
-        <w:rPr>
-          <w:i/>
-          <w:color w:val="000000" w:themeColor="text1"/>
-          <w:sz w:val="22"/>
-          <w:szCs w:val="22"/>
-        </w:rPr>
-        <w:t xml:space="preserve">Cortical contributions to perceptual and symbolic reasoning using a one-dimensional raven’s progressive matrices task. </w:t>
-      </w:r>
-      <w:r>
-        <w:rPr>
-          <w:color w:val="000000" w:themeColor="text1"/>
-          <w:sz w:val="22"/>
-          <w:szCs w:val="22"/>
-        </w:rPr>
-        <w:t>Society for Neuroscience. 2019. Chicago, IL.</w:t>
+        <w:t xml:space="preserve">, </w:t>
+      </w:r>
+      <w:proofErr w:type="spellStart"/>
+      <w:r>
+        <w:rPr>
+          <w:color w:val="000000" w:themeColor="text1"/>
+          <w:sz w:val="22"/>
+          <w:szCs w:val="22"/>
+        </w:rPr>
+        <w:t>Chrastil</w:t>
+      </w:r>
+      <w:proofErr w:type="spellEnd"/>
+      <w:r>
+        <w:rPr>
+          <w:color w:val="000000" w:themeColor="text1"/>
+          <w:sz w:val="22"/>
+          <w:szCs w:val="22"/>
+        </w:rPr>
+        <w:t xml:space="preserve">, E., &amp; Stern, C.E. </w:t>
+      </w:r>
+      <w:r>
+        <w:rPr>
+          <w:i/>
+          <w:iCs/>
+          <w:color w:val="000000" w:themeColor="text1"/>
+          <w:sz w:val="22"/>
+          <w:szCs w:val="22"/>
+        </w:rPr>
+        <w:t>Exploring egocentric boundary sensitivity in humans using a virtual open field foraging paradigm with fMRI</w:t>
+      </w:r>
+      <w:r>
+        <w:rPr>
+          <w:color w:val="000000" w:themeColor="text1"/>
+          <w:sz w:val="22"/>
+          <w:szCs w:val="22"/>
+        </w:rPr>
+        <w:t>. Society for Neuroscience 2022. San Diego, CA.</w:t>
       </w:r>
     </w:p>
     <w:p>
@@ -4437,6 +4050,412 @@
           <w:szCs w:val="22"/>
         </w:rPr>
       </w:pPr>
+      <w:proofErr w:type="spellStart"/>
+      <w:r>
+        <w:rPr>
+          <w:color w:val="000000" w:themeColor="text1"/>
+          <w:sz w:val="22"/>
+          <w:szCs w:val="22"/>
+        </w:rPr>
+        <w:t>Isenburg</w:t>
+      </w:r>
+      <w:proofErr w:type="spellEnd"/>
+      <w:r>
+        <w:rPr>
+          <w:color w:val="000000" w:themeColor="text1"/>
+          <w:sz w:val="22"/>
+          <w:szCs w:val="22"/>
+        </w:rPr>
+        <w:t xml:space="preserve">, K., </w:t>
+      </w:r>
+      <w:r>
+        <w:rPr>
+          <w:b/>
+          <w:bCs/>
+          <w:color w:val="000000" w:themeColor="text1"/>
+          <w:sz w:val="22"/>
+          <w:szCs w:val="22"/>
+        </w:rPr>
+        <w:t>Morin, T.M.</w:t>
+      </w:r>
+      <w:r>
+        <w:rPr>
+          <w:color w:val="000000" w:themeColor="text1"/>
+          <w:sz w:val="22"/>
+          <w:szCs w:val="22"/>
+        </w:rPr>
+        <w:t xml:space="preserve">, Rosen, M.L., Somers, D.C., &amp; Stern, C.E. </w:t>
+      </w:r>
+      <w:r>
+        <w:rPr>
+          <w:i/>
+          <w:iCs/>
+          <w:color w:val="000000" w:themeColor="text1"/>
+          <w:sz w:val="22"/>
+          <w:szCs w:val="22"/>
+        </w:rPr>
+        <w:t>Network interactions during long-term memory guided versus stimulus-guided attention in humans</w:t>
+      </w:r>
+      <w:r>
+        <w:rPr>
+          <w:color w:val="000000" w:themeColor="text1"/>
+          <w:sz w:val="22"/>
+          <w:szCs w:val="22"/>
+        </w:rPr>
+        <w:t>. Society for Neuroscience. 2021. (Online Meeting, Due to COVID-19)</w:t>
+      </w:r>
+    </w:p>
+    <w:p>
+      <w:pPr>
+        <w:autoSpaceDE w:val="0"/>
+        <w:autoSpaceDN w:val="0"/>
+        <w:ind w:left="720" w:hanging="720"/>
+        <w:jc w:val="both"/>
+        <w:rPr>
+          <w:color w:val="000000" w:themeColor="text1"/>
+          <w:sz w:val="22"/>
+          <w:szCs w:val="22"/>
+        </w:rPr>
+      </w:pPr>
+      <w:proofErr w:type="spellStart"/>
+      <w:r>
+        <w:rPr>
+          <w:color w:val="000000" w:themeColor="text1"/>
+          <w:sz w:val="22"/>
+          <w:szCs w:val="22"/>
+        </w:rPr>
+        <w:t>Liapis</w:t>
+      </w:r>
+      <w:proofErr w:type="spellEnd"/>
+      <w:r>
+        <w:rPr>
+          <w:color w:val="000000" w:themeColor="text1"/>
+          <w:sz w:val="22"/>
+          <w:szCs w:val="22"/>
+        </w:rPr>
+        <w:t>, S.S.P.,</w:t>
+      </w:r>
+      <w:r>
+        <w:rPr>
+          <w:b/>
+          <w:color w:val="000000" w:themeColor="text1"/>
+          <w:sz w:val="22"/>
+          <w:szCs w:val="22"/>
+        </w:rPr>
+        <w:t xml:space="preserve"> Morin, T.M.</w:t>
+      </w:r>
+      <w:r>
+        <w:rPr>
+          <w:color w:val="000000" w:themeColor="text1"/>
+          <w:sz w:val="22"/>
+          <w:szCs w:val="22"/>
+        </w:rPr>
+        <w:t>,</w:t>
+      </w:r>
+      <w:r>
+        <w:rPr>
+          <w:b/>
+          <w:color w:val="000000" w:themeColor="text1"/>
+          <w:sz w:val="22"/>
+          <w:szCs w:val="22"/>
+        </w:rPr>
+        <w:t xml:space="preserve"> </w:t>
+      </w:r>
+      <w:r>
+        <w:rPr>
+          <w:color w:val="000000" w:themeColor="text1"/>
+          <w:sz w:val="22"/>
+          <w:szCs w:val="22"/>
+        </w:rPr>
+        <w:t>McGuire, J.T., &amp; Stern, C.E.</w:t>
+      </w:r>
+      <w:r>
+        <w:rPr>
+          <w:b/>
+          <w:color w:val="000000" w:themeColor="text1"/>
+          <w:sz w:val="22"/>
+          <w:szCs w:val="22"/>
+        </w:rPr>
+        <w:t xml:space="preserve"> </w:t>
+      </w:r>
+      <w:r>
+        <w:rPr>
+          <w:i/>
+          <w:color w:val="000000" w:themeColor="text1"/>
+          <w:sz w:val="22"/>
+          <w:szCs w:val="22"/>
+        </w:rPr>
+        <w:t xml:space="preserve">The dimensionality of representational space calibrates to abstract reasoning complexity. </w:t>
+      </w:r>
+      <w:r>
+        <w:rPr>
+          <w:color w:val="000000" w:themeColor="text1"/>
+          <w:sz w:val="22"/>
+          <w:szCs w:val="22"/>
+        </w:rPr>
+        <w:t>Organization for Human Brain Mapping. 2021. (Online Meeting, Due to COVID-19</w:t>
+      </w:r>
+      <w:r>
+        <w:rPr>
+          <w:color w:val="000000" w:themeColor="text1"/>
+          <w:sz w:val="22"/>
+          <w:szCs w:val="22"/>
+        </w:rPr>
+        <w:t>)</w:t>
+      </w:r>
+    </w:p>
+    <w:p>
+      <w:pPr>
+        <w:autoSpaceDE w:val="0"/>
+        <w:autoSpaceDN w:val="0"/>
+        <w:ind w:left="720" w:hanging="720"/>
+        <w:jc w:val="both"/>
+        <w:rPr>
+          <w:color w:val="000000" w:themeColor="text1"/>
+          <w:sz w:val="22"/>
+          <w:szCs w:val="22"/>
+        </w:rPr>
+      </w:pPr>
+      <w:r>
+        <w:rPr>
+          <w:b/>
+          <w:color w:val="000000" w:themeColor="text1"/>
+          <w:sz w:val="22"/>
+          <w:szCs w:val="22"/>
+        </w:rPr>
+        <w:t>Morin, T.M.</w:t>
+      </w:r>
+      <w:r>
+        <w:rPr>
+          <w:color w:val="000000" w:themeColor="text1"/>
+          <w:sz w:val="22"/>
+          <w:szCs w:val="22"/>
+        </w:rPr>
+        <w:t xml:space="preserve">, Ma, W., Chang, A.E., &amp; Stern, C.E. </w:t>
+      </w:r>
+      <w:r>
+        <w:rPr>
+          <w:i/>
+          <w:color w:val="000000" w:themeColor="text1"/>
+          <w:sz w:val="22"/>
+          <w:szCs w:val="22"/>
+        </w:rPr>
+        <w:t>Dynamic functional connectivity during context-dependent rule learning</w:t>
+      </w:r>
+      <w:r>
+        <w:rPr>
+          <w:color w:val="000000" w:themeColor="text1"/>
+          <w:sz w:val="22"/>
+          <w:szCs w:val="22"/>
+        </w:rPr>
+        <w:t>. Organization for Human Brain Mapping. 2020. (Online Meeting, Due to COVID-19)</w:t>
+      </w:r>
+    </w:p>
+    <w:p>
+      <w:pPr>
+        <w:autoSpaceDE w:val="0"/>
+        <w:autoSpaceDN w:val="0"/>
+        <w:ind w:left="720" w:hanging="720"/>
+        <w:jc w:val="both"/>
+        <w:rPr>
+          <w:color w:val="000000" w:themeColor="text1"/>
+          <w:sz w:val="22"/>
+          <w:szCs w:val="22"/>
+        </w:rPr>
+      </w:pPr>
+      <w:r>
+        <w:rPr>
+          <w:b/>
+          <w:bCs/>
+          <w:color w:val="000000" w:themeColor="text1"/>
+          <w:sz w:val="22"/>
+          <w:szCs w:val="22"/>
+        </w:rPr>
+        <w:lastRenderedPageBreak/>
+        <w:t>Morin, T.M.</w:t>
+      </w:r>
+      <w:r>
+        <w:rPr>
+          <w:color w:val="000000" w:themeColor="text1"/>
+          <w:sz w:val="22"/>
+          <w:szCs w:val="22"/>
+        </w:rPr>
+        <w:t>,</w:t>
+      </w:r>
+      <w:r>
+        <w:rPr>
+          <w:color w:val="000000" w:themeColor="text1"/>
+          <w:sz w:val="22"/>
+          <w:szCs w:val="22"/>
+        </w:rPr>
+        <w:t xml:space="preserve"> </w:t>
+      </w:r>
+      <w:r>
+        <w:rPr>
+          <w:color w:val="000000" w:themeColor="text1"/>
+          <w:sz w:val="22"/>
+          <w:szCs w:val="22"/>
+        </w:rPr>
+        <w:t xml:space="preserve">Moore, K.N., &amp; Stern, C.E. </w:t>
+      </w:r>
+      <w:r>
+        <w:rPr>
+          <w:i/>
+          <w:color w:val="000000" w:themeColor="text1"/>
+          <w:sz w:val="22"/>
+          <w:szCs w:val="22"/>
+        </w:rPr>
+        <w:t>An fMRI investigation of functional network connectivity during abstract reasoning</w:t>
+      </w:r>
+      <w:r>
+        <w:rPr>
+          <w:color w:val="000000" w:themeColor="text1"/>
+          <w:sz w:val="22"/>
+          <w:szCs w:val="22"/>
+        </w:rPr>
+        <w:t xml:space="preserve">. Henry I. </w:t>
+      </w:r>
+      <w:proofErr w:type="spellStart"/>
+      <w:r>
+        <w:rPr>
+          <w:color w:val="000000" w:themeColor="text1"/>
+          <w:sz w:val="22"/>
+          <w:szCs w:val="22"/>
+        </w:rPr>
+        <w:t>Russek</w:t>
+      </w:r>
+      <w:proofErr w:type="spellEnd"/>
+      <w:r>
+        <w:rPr>
+          <w:color w:val="000000" w:themeColor="text1"/>
+          <w:sz w:val="22"/>
+          <w:szCs w:val="22"/>
+        </w:rPr>
+        <w:t xml:space="preserve"> Student Achievement Day. 20</w:t>
+      </w:r>
+      <w:r>
+        <w:rPr>
+          <w:color w:val="000000" w:themeColor="text1"/>
+          <w:sz w:val="22"/>
+          <w:szCs w:val="22"/>
+        </w:rPr>
+        <w:t>20</w:t>
+      </w:r>
+      <w:r>
+        <w:rPr>
+          <w:color w:val="000000" w:themeColor="text1"/>
+          <w:sz w:val="22"/>
+          <w:szCs w:val="22"/>
+        </w:rPr>
+        <w:t>. Boston University, Boston, MA. (Online Meeting, Due to COVID-19).</w:t>
+      </w:r>
+    </w:p>
+    <w:p>
+      <w:pPr>
+        <w:autoSpaceDE w:val="0"/>
+        <w:autoSpaceDN w:val="0"/>
+        <w:ind w:left="720" w:hanging="720"/>
+        <w:jc w:val="both"/>
+        <w:rPr>
+          <w:color w:val="000000" w:themeColor="text1"/>
+          <w:sz w:val="22"/>
+          <w:szCs w:val="22"/>
+        </w:rPr>
+      </w:pPr>
+      <w:r>
+        <w:rPr>
+          <w:b/>
+          <w:color w:val="000000" w:themeColor="text1"/>
+          <w:sz w:val="22"/>
+          <w:szCs w:val="22"/>
+        </w:rPr>
+        <w:t>Morin, T.M.</w:t>
+      </w:r>
+      <w:r>
+        <w:rPr>
+          <w:color w:val="000000" w:themeColor="text1"/>
+          <w:sz w:val="22"/>
+          <w:szCs w:val="22"/>
+        </w:rPr>
+        <w:t xml:space="preserve">, Moore, K.N., &amp; Stern, C.E. </w:t>
+      </w:r>
+      <w:r>
+        <w:rPr>
+          <w:i/>
+          <w:color w:val="000000" w:themeColor="text1"/>
+          <w:sz w:val="22"/>
+          <w:szCs w:val="22"/>
+        </w:rPr>
+        <w:t>An fMRI investigation of functional network connectivity during abstract reasoning</w:t>
+      </w:r>
+      <w:r>
+        <w:rPr>
+          <w:color w:val="000000" w:themeColor="text1"/>
+          <w:sz w:val="22"/>
+          <w:szCs w:val="22"/>
+        </w:rPr>
+        <w:t>. Cognitive Neuroscience Society Annual Meeting. 2020. (Online Meeting, Due to COVID-19).</w:t>
+      </w:r>
+    </w:p>
+    <w:p>
+      <w:pPr>
+        <w:autoSpaceDE w:val="0"/>
+        <w:autoSpaceDN w:val="0"/>
+        <w:ind w:left="720" w:hanging="720"/>
+        <w:jc w:val="both"/>
+        <w:rPr>
+          <w:color w:val="000000" w:themeColor="text1"/>
+          <w:sz w:val="22"/>
+          <w:szCs w:val="22"/>
+        </w:rPr>
+      </w:pPr>
+      <w:r>
+        <w:rPr>
+          <w:b/>
+          <w:color w:val="000000" w:themeColor="text1"/>
+          <w:sz w:val="22"/>
+          <w:szCs w:val="22"/>
+        </w:rPr>
+        <w:t>Morin, T.M.</w:t>
+      </w:r>
+      <w:r>
+        <w:rPr>
+          <w:color w:val="000000" w:themeColor="text1"/>
+          <w:sz w:val="22"/>
+          <w:szCs w:val="22"/>
+        </w:rPr>
+        <w:t xml:space="preserve">, Chang, A.E., &amp; Stern, C.E. </w:t>
+      </w:r>
+      <w:r>
+        <w:rPr>
+          <w:i/>
+          <w:color w:val="000000" w:themeColor="text1"/>
+          <w:sz w:val="22"/>
+          <w:szCs w:val="22"/>
+        </w:rPr>
+        <w:t xml:space="preserve">Cortical contributions to perceptual and symbolic reasoning using a one-dimensional raven’s progressive matrices task. </w:t>
+      </w:r>
+      <w:r>
+        <w:rPr>
+          <w:color w:val="000000" w:themeColor="text1"/>
+          <w:sz w:val="22"/>
+          <w:szCs w:val="22"/>
+        </w:rPr>
+        <w:t>Society for Neuroscience. 2019. Chicago, IL.</w:t>
+      </w:r>
+    </w:p>
+    <w:p>
+      <w:pPr>
+        <w:autoSpaceDE w:val="0"/>
+        <w:autoSpaceDN w:val="0"/>
+        <w:ind w:left="720" w:hanging="720"/>
+        <w:jc w:val="both"/>
+        <w:rPr>
+          <w:color w:val="000000" w:themeColor="text1"/>
+          <w:sz w:val="22"/>
+          <w:szCs w:val="22"/>
+        </w:rPr>
+      </w:pPr>
       <w:r>
         <w:rPr>
           <w:color w:val="000000" w:themeColor="text1"/>
@@ -4851,7 +4870,7 @@
           <w:sz w:val="22"/>
           <w:szCs w:val="22"/>
         </w:rPr>
-        <w:t>3</w:t>
+        <w:t>4</w:t>
       </w:r>
       <w:r>
         <w:rPr>
@@ -5286,7 +5305,6 @@
           <w:sz w:val="22"/>
           <w:szCs w:val="22"/>
         </w:rPr>
-        <w:lastRenderedPageBreak/>
         <w:t>2016</w:t>
       </w:r>
       <w:r>
@@ -5545,6 +5563,7 @@
           <w:sz w:val="22"/>
           <w:szCs w:val="22"/>
         </w:rPr>
+        <w:lastRenderedPageBreak/>
         <w:tab/>
       </w:r>
       <w:r>
@@ -6795,30 +6814,6 @@
     </w:p>
     <w:p>
       <w:pPr>
-        <w:contextualSpacing/>
-        <w:jc w:val="both"/>
-        <w:rPr>
-          <w:bCs/>
-          <w:color w:val="000000" w:themeColor="text1"/>
-          <w:sz w:val="22"/>
-          <w:szCs w:val="22"/>
-        </w:rPr>
-      </w:pPr>
-    </w:p>
-    <w:p>
-      <w:pPr>
-        <w:contextualSpacing/>
-        <w:jc w:val="both"/>
-        <w:rPr>
-          <w:bCs/>
-          <w:color w:val="000000" w:themeColor="text1"/>
-          <w:sz w:val="22"/>
-          <w:szCs w:val="22"/>
-        </w:rPr>
-      </w:pPr>
-    </w:p>
-    <w:p>
-      <w:pPr>
         <w:pBdr>
           <w:bottom w:val="single" w:sz="6" w:space="1" w:color="auto"/>
         </w:pBdr>
@@ -6841,7 +6836,6 @@
           <w:sz w:val="28"/>
           <w:szCs w:val="28"/>
         </w:rPr>
-        <w:lastRenderedPageBreak/>
         <w:t>Skills</w:t>
       </w:r>
     </w:p>
@@ -7089,6 +7083,7 @@
           <w:sz w:val="22"/>
           <w:szCs w:val="22"/>
         </w:rPr>
+        <w:lastRenderedPageBreak/>
         <w:t>PsychoPy</w:t>
       </w:r>
       <w:proofErr w:type="spellEnd"/>
@@ -7245,10 +7240,10 @@
       </w:r>
     </w:p>
     <w:sectPr>
-      <w:headerReference w:type="default" r:id="rId19"/>
-      <w:footerReference w:type="even" r:id="rId20"/>
-      <w:footerReference w:type="default" r:id="rId21"/>
-      <w:headerReference w:type="first" r:id="rId22"/>
+      <w:headerReference w:type="default" r:id="rId20"/>
+      <w:footerReference w:type="even" r:id="rId21"/>
+      <w:footerReference w:type="default" r:id="rId22"/>
+      <w:headerReference w:type="first" r:id="rId23"/>
       <w:pgSz w:w="12240" w:h="15840"/>
       <w:pgMar w:top="1440" w:right="1440" w:bottom="1440" w:left="1440" w:header="1440" w:footer="1080" w:gutter="0"/>
       <w:cols w:space="720"/>
@@ -7606,6 +7601,155 @@
     </w:lvl>
   </w:abstractNum>
   <w:abstractNum w:abstractNumId="1" w15:restartNumberingAfterBreak="0">
+    <w:nsid w:val="400E0918"/>
+    <w:multiLevelType w:val="multilevel"/>
+    <w:tmpl w:val="2A3C9C10"/>
+    <w:lvl w:ilvl="0">
+      <w:start w:val="1"/>
+      <w:numFmt w:val="bullet"/>
+      <w:lvlText w:val=""/>
+      <w:lvlJc w:val="left"/>
+      <w:pPr>
+        <w:tabs>
+          <w:tab w:val="num" w:pos="720"/>
+        </w:tabs>
+        <w:ind w:left="720" w:hanging="360"/>
+      </w:pPr>
+      <w:rPr>
+        <w:rFonts w:ascii="Symbol" w:hAnsi="Symbol" w:hint="default"/>
+        <w:sz w:val="20"/>
+      </w:rPr>
+    </w:lvl>
+    <w:lvl w:ilvl="1" w:tentative="1">
+      <w:start w:val="1"/>
+      <w:numFmt w:val="bullet"/>
+      <w:lvlText w:val="o"/>
+      <w:lvlJc w:val="left"/>
+      <w:pPr>
+        <w:tabs>
+          <w:tab w:val="num" w:pos="1440"/>
+        </w:tabs>
+        <w:ind w:left="1440" w:hanging="360"/>
+      </w:pPr>
+      <w:rPr>
+        <w:rFonts w:ascii="Courier New" w:hAnsi="Courier New" w:hint="default"/>
+        <w:sz w:val="20"/>
+      </w:rPr>
+    </w:lvl>
+    <w:lvl w:ilvl="2" w:tentative="1">
+      <w:start w:val="1"/>
+      <w:numFmt w:val="bullet"/>
+      <w:lvlText w:val=""/>
+      <w:lvlJc w:val="left"/>
+      <w:pPr>
+        <w:tabs>
+          <w:tab w:val="num" w:pos="2160"/>
+        </w:tabs>
+        <w:ind w:left="2160" w:hanging="360"/>
+      </w:pPr>
+      <w:rPr>
+        <w:rFonts w:ascii="Wingdings" w:hAnsi="Wingdings" w:hint="default"/>
+        <w:sz w:val="20"/>
+      </w:rPr>
+    </w:lvl>
+    <w:lvl w:ilvl="3" w:tentative="1">
+      <w:start w:val="1"/>
+      <w:numFmt w:val="bullet"/>
+      <w:lvlText w:val=""/>
+      <w:lvlJc w:val="left"/>
+      <w:pPr>
+        <w:tabs>
+          <w:tab w:val="num" w:pos="2880"/>
+        </w:tabs>
+        <w:ind w:left="2880" w:hanging="360"/>
+      </w:pPr>
+      <w:rPr>
+        <w:rFonts w:ascii="Wingdings" w:hAnsi="Wingdings" w:hint="default"/>
+        <w:sz w:val="20"/>
+      </w:rPr>
+    </w:lvl>
+    <w:lvl w:ilvl="4" w:tentative="1">
+      <w:start w:val="1"/>
+      <w:numFmt w:val="bullet"/>
+      <w:lvlText w:val=""/>
+      <w:lvlJc w:val="left"/>
+      <w:pPr>
+        <w:tabs>
+          <w:tab w:val="num" w:pos="3600"/>
+        </w:tabs>
+        <w:ind w:left="3600" w:hanging="360"/>
+      </w:pPr>
+      <w:rPr>
+        <w:rFonts w:ascii="Wingdings" w:hAnsi="Wingdings" w:hint="default"/>
+        <w:sz w:val="20"/>
+      </w:rPr>
+    </w:lvl>
+    <w:lvl w:ilvl="5" w:tentative="1">
+      <w:start w:val="1"/>
+      <w:numFmt w:val="bullet"/>
+      <w:lvlText w:val=""/>
+      <w:lvlJc w:val="left"/>
+      <w:pPr>
+        <w:tabs>
+          <w:tab w:val="num" w:pos="4320"/>
+        </w:tabs>
+        <w:ind w:left="4320" w:hanging="360"/>
+      </w:pPr>
+      <w:rPr>
+        <w:rFonts w:ascii="Wingdings" w:hAnsi="Wingdings" w:hint="default"/>
+        <w:sz w:val="20"/>
+      </w:rPr>
+    </w:lvl>
+    <w:lvl w:ilvl="6" w:tentative="1">
+      <w:start w:val="1"/>
+      <w:numFmt w:val="bullet"/>
+      <w:lvlText w:val=""/>
+      <w:lvlJc w:val="left"/>
+      <w:pPr>
+        <w:tabs>
+          <w:tab w:val="num" w:pos="5040"/>
+        </w:tabs>
+        <w:ind w:left="5040" w:hanging="360"/>
+      </w:pPr>
+      <w:rPr>
+        <w:rFonts w:ascii="Wingdings" w:hAnsi="Wingdings" w:hint="default"/>
+        <w:sz w:val="20"/>
+      </w:rPr>
+    </w:lvl>
+    <w:lvl w:ilvl="7" w:tentative="1">
+      <w:start w:val="1"/>
+      <w:numFmt w:val="bullet"/>
+      <w:lvlText w:val=""/>
+      <w:lvlJc w:val="left"/>
+      <w:pPr>
+        <w:tabs>
+          <w:tab w:val="num" w:pos="5760"/>
+        </w:tabs>
+        <w:ind w:left="5760" w:hanging="360"/>
+      </w:pPr>
+      <w:rPr>
+        <w:rFonts w:ascii="Wingdings" w:hAnsi="Wingdings" w:hint="default"/>
+        <w:sz w:val="20"/>
+      </w:rPr>
+    </w:lvl>
+    <w:lvl w:ilvl="8" w:tentative="1">
+      <w:start w:val="1"/>
+      <w:numFmt w:val="bullet"/>
+      <w:lvlText w:val=""/>
+      <w:lvlJc w:val="left"/>
+      <w:pPr>
+        <w:tabs>
+          <w:tab w:val="num" w:pos="6480"/>
+        </w:tabs>
+        <w:ind w:left="6480" w:hanging="360"/>
+      </w:pPr>
+      <w:rPr>
+        <w:rFonts w:ascii="Wingdings" w:hAnsi="Wingdings" w:hint="default"/>
+        <w:sz w:val="20"/>
+      </w:rPr>
+    </w:lvl>
+  </w:abstractNum>
+  <w:abstractNum w:abstractNumId="2" w15:restartNumberingAfterBreak="0">
     <w:nsid w:val="580C0377"/>
     <w:multiLevelType w:val="hybridMultilevel"/>
     <w:tmpl w:val="A7503A74"/>
@@ -7719,10 +7863,13 @@
     </w:lvl>
   </w:abstractNum>
   <w:num w:numId="1" w16cid:durableId="1200513414">
-    <w:abstractNumId w:val="1"/>
+    <w:abstractNumId w:val="2"/>
   </w:num>
   <w:num w:numId="2" w16cid:durableId="478155533">
     <w:abstractNumId w:val="0"/>
+  </w:num>
+  <w:num w:numId="3" w16cid:durableId="1540361901">
+    <w:abstractNumId w:val="1"/>
   </w:num>
 </w:numbering>
 </file>
@@ -8288,6 +8435,11 @@
       <w:shd w:val="clear" w:color="auto" w:fill="E1DFDD"/>
     </w:rPr>
   </w:style>
+  <w:style w:type="character" w:customStyle="1" w:styleId="identifier">
+    <w:name w:val="identifier"/>
+    <w:basedOn w:val="DefaultParagraphFont"/>
+    <w:rsid w:val="008E4C79"/>
+  </w:style>
 </w:styles>
 </file>
 

--- a/downloads/morin_cv.docx
+++ b/downloads/morin_cv.docx
@@ -1,6 +1,6 @@
 
 <file path=word/document.xml><?xml version="1.0" encoding="utf-8"?>
-<w:document xmlns:wpc="http://schemas.microsoft.com/office/word/2010/wordprocessingCanvas" xmlns:cx="http://schemas.microsoft.com/office/drawing/2014/chartex" xmlns:cx1="http://schemas.microsoft.com/office/drawing/2015/9/8/chartex" xmlns:cx2="http://schemas.microsoft.com/office/drawing/2015/10/21/chartex" xmlns:cx3="http://schemas.microsoft.com/office/drawing/2016/5/9/chartex" xmlns:cx4="http://schemas.microsoft.com/office/drawing/2016/5/10/chartex" xmlns:cx5="http://schemas.microsoft.com/office/drawing/2016/5/11/chartex" xmlns:cx6="http://schemas.microsoft.com/office/drawing/2016/5/12/chartex" xmlns:cx7="http://schemas.microsoft.com/office/drawing/2016/5/13/chartex" xmlns:cx8="http://schemas.microsoft.com/office/drawing/2016/5/14/chartex" xmlns:mc="http://schemas.openxmlformats.org/markup-compatibility/2006" xmlns:aink="http://schemas.microsoft.com/office/drawing/2016/ink" xmlns:am3d="http://schemas.microsoft.com/office/drawing/2017/model3d" xmlns:o="urn:schemas-microsoft-com:office:office" xmlns:oel="http://schemas.microsoft.com/office/2019/extlst" xmlns:r="http://schemas.openxmlformats.org/officeDocument/2006/relationships" xmlns:m="http://schemas.openxmlformats.org/officeDocument/2006/math" xmlns:v="urn:schemas-microsoft-com:vml" xmlns:wp14="http://schemas.microsoft.com/office/word/2010/wordprocessingDrawing" xmlns:wp="http://schemas.openxmlformats.org/drawingml/2006/wordprocessingDrawing" xmlns:w10="urn:schemas-microsoft-com:office:word" xmlns:w="http://schemas.openxmlformats.org/wordprocessingml/2006/main" xmlns:w14="http://schemas.microsoft.com/office/word/2010/wordml" xmlns:w15="http://schemas.microsoft.com/office/word/2012/wordml" xmlns:w16cex="http://schemas.microsoft.com/office/word/2018/wordml/cex" xmlns:w16cid="http://schemas.microsoft.com/office/word/2016/wordml/cid" xmlns:w16="http://schemas.microsoft.com/office/word/2018/wordml" xmlns:w16sdtdh="http://schemas.microsoft.com/office/word/2020/wordml/sdtdatahash" xmlns:w16se="http://schemas.microsoft.com/office/word/2015/wordml/symex" xmlns:wpg="http://schemas.microsoft.com/office/word/2010/wordprocessingGroup" xmlns:wpi="http://schemas.microsoft.com/office/word/2010/wordprocessingInk" xmlns:wne="http://schemas.microsoft.com/office/word/2006/wordml" xmlns:wps="http://schemas.microsoft.com/office/word/2010/wordprocessingShape" mc:Ignorable="w14 w15 w16se w16cid w16 w16cex w16sdtdh wp14">
+<w:document xmlns:wpc="http://schemas.microsoft.com/office/word/2010/wordprocessingCanvas" xmlns:cx="http://schemas.microsoft.com/office/drawing/2014/chartex" xmlns:cx1="http://schemas.microsoft.com/office/drawing/2015/9/8/chartex" xmlns:cx2="http://schemas.microsoft.com/office/drawing/2015/10/21/chartex" xmlns:cx3="http://schemas.microsoft.com/office/drawing/2016/5/9/chartex" xmlns:cx4="http://schemas.microsoft.com/office/drawing/2016/5/10/chartex" xmlns:cx5="http://schemas.microsoft.com/office/drawing/2016/5/11/chartex" xmlns:cx6="http://schemas.microsoft.com/office/drawing/2016/5/12/chartex" xmlns:cx7="http://schemas.microsoft.com/office/drawing/2016/5/13/chartex" xmlns:cx8="http://schemas.microsoft.com/office/drawing/2016/5/14/chartex" xmlns:mc="http://schemas.openxmlformats.org/markup-compatibility/2006" xmlns:aink="http://schemas.microsoft.com/office/drawing/2016/ink" xmlns:am3d="http://schemas.microsoft.com/office/drawing/2017/model3d" xmlns:o="urn:schemas-microsoft-com:office:office" xmlns:oel="http://schemas.microsoft.com/office/2019/extlst" xmlns:r="http://schemas.openxmlformats.org/officeDocument/2006/relationships" xmlns:m="http://schemas.openxmlformats.org/officeDocument/2006/math" xmlns:v="urn:schemas-microsoft-com:vml" xmlns:wp14="http://schemas.microsoft.com/office/word/2010/wordprocessingDrawing" xmlns:wp="http://schemas.openxmlformats.org/drawingml/2006/wordprocessingDrawing" xmlns:w10="urn:schemas-microsoft-com:office:word" xmlns:w="http://schemas.openxmlformats.org/wordprocessingml/2006/main" xmlns:w14="http://schemas.microsoft.com/office/word/2010/wordml" xmlns:w15="http://schemas.microsoft.com/office/word/2012/wordml" xmlns:w16cex="http://schemas.microsoft.com/office/word/2018/wordml/cex" xmlns:w16cid="http://schemas.microsoft.com/office/word/2016/wordml/cid" xmlns:w16="http://schemas.microsoft.com/office/word/2018/wordml" xmlns:w16du="http://schemas.microsoft.com/office/word/2023/wordml/word16du" xmlns:w16sdtdh="http://schemas.microsoft.com/office/word/2020/wordml/sdtdatahash" xmlns:w16sdtfl="http://schemas.microsoft.com/office/word/2024/wordml/sdtformatlock" xmlns:w16se="http://schemas.microsoft.com/office/word/2015/wordml/symex" xmlns:wpg="http://schemas.microsoft.com/office/word/2010/wordprocessingGroup" xmlns:wpi="http://schemas.microsoft.com/office/word/2010/wordprocessingInk" xmlns:wne="http://schemas.microsoft.com/office/word/2006/wordml" xmlns:wps="http://schemas.microsoft.com/office/word/2010/wordprocessingShape" mc:Ignorable="w14 w15 w16se w16cid w16 w16cex w16sdtdh w16sdtfl w16du wp14">
   <w:body>
     <w:p>
       <w:pPr>
@@ -159,7 +159,6 @@
         </w:rPr>
         <w:t xml:space="preserve">Updated </w:t>
       </w:r>
-      <w:proofErr w:type="gramStart"/>
       <w:r>
         <w:rPr>
           <w:i/>
@@ -168,18 +167,7 @@
           <w:sz w:val="22"/>
           <w:szCs w:val="22"/>
         </w:rPr>
-        <w:t>January,</w:t>
-      </w:r>
-      <w:proofErr w:type="gramEnd"/>
-      <w:r>
-        <w:rPr>
-          <w:i/>
-          <w:iCs/>
-          <w:color w:val="000000" w:themeColor="text1"/>
-          <w:sz w:val="22"/>
-          <w:szCs w:val="22"/>
-        </w:rPr>
-        <w:t xml:space="preserve"> 2024</w:t>
+        <w:t>January 2025</w:t>
       </w:r>
     </w:p>
     <w:p>
@@ -206,7 +194,18 @@
           <w:sz w:val="28"/>
           <w:szCs w:val="28"/>
         </w:rPr>
-        <w:t>Academic History</w:t>
+        <w:t xml:space="preserve">Academic </w:t>
+      </w:r>
+      <w:r>
+        <w:rPr>
+          <w:rFonts w:asciiTheme="majorHAnsi" w:hAnsiTheme="majorHAnsi" w:cstheme="majorHAnsi"/>
+          <w:b/>
+          <w:bCs/>
+          <w:color w:val="000000" w:themeColor="text1"/>
+          <w:sz w:val="28"/>
+          <w:szCs w:val="28"/>
+        </w:rPr>
+        <w:t>History</w:t>
       </w:r>
     </w:p>
     <w:p>
@@ -230,23 +229,37 @@
           <w:szCs w:val="22"/>
         </w:rPr>
       </w:pPr>
-      <w:proofErr w:type="gramStart"/>
-      <w:r>
-        <w:rPr>
-          <w:color w:val="000000" w:themeColor="text1"/>
-          <w:sz w:val="22"/>
-          <w:szCs w:val="22"/>
-        </w:rPr>
-        <w:t>July,</w:t>
-      </w:r>
-      <w:proofErr w:type="gramEnd"/>
-      <w:r>
-        <w:rPr>
-          <w:color w:val="000000" w:themeColor="text1"/>
-          <w:sz w:val="22"/>
-          <w:szCs w:val="22"/>
-        </w:rPr>
-        <w:t xml:space="preserve"> 2022 – </w:t>
+      <w:r>
+        <w:rPr>
+          <w:color w:val="000000" w:themeColor="text1"/>
+          <w:sz w:val="22"/>
+          <w:szCs w:val="22"/>
+        </w:rPr>
+        <w:t>July</w:t>
+      </w:r>
+      <w:r>
+        <w:rPr>
+          <w:color w:val="000000" w:themeColor="text1"/>
+          <w:sz w:val="22"/>
+          <w:szCs w:val="22"/>
+        </w:rPr>
+        <w:t xml:space="preserve"> 2022</w:t>
+      </w:r>
+      <w:r>
+        <w:rPr>
+          <w:color w:val="000000" w:themeColor="text1"/>
+          <w:sz w:val="22"/>
+          <w:szCs w:val="22"/>
+        </w:rPr>
+        <w:t>-</w:t>
+      </w:r>
+      <w:r>
+        <w:rPr>
+          <w:color w:val="000000" w:themeColor="text1"/>
+          <w:sz w:val="22"/>
+          <w:szCs w:val="22"/>
+        </w:rPr>
+        <w:t xml:space="preserve"> </w:t>
       </w:r>
       <w:r>
         <w:rPr>
@@ -426,7 +439,49 @@
           <w:szCs w:val="22"/>
         </w:rPr>
         <w:tab/>
-        <w:t>Mentor: Jacob Hooker, PhD</w:t>
+        <w:t>Mentor</w:t>
+      </w:r>
+      <w:r>
+        <w:rPr>
+          <w:color w:val="000000" w:themeColor="text1"/>
+          <w:sz w:val="22"/>
+          <w:szCs w:val="22"/>
+        </w:rPr>
+        <w:t>s</w:t>
+      </w:r>
+      <w:r>
+        <w:rPr>
+          <w:color w:val="000000" w:themeColor="text1"/>
+          <w:sz w:val="22"/>
+          <w:szCs w:val="22"/>
+        </w:rPr>
+        <w:t>: Jacob Hooker, PhD</w:t>
+      </w:r>
+      <w:r>
+        <w:rPr>
+          <w:color w:val="000000" w:themeColor="text1"/>
+          <w:sz w:val="22"/>
+          <w:szCs w:val="22"/>
+        </w:rPr>
+        <w:t xml:space="preserve"> &amp; Nicole </w:t>
+      </w:r>
+      <w:proofErr w:type="spellStart"/>
+      <w:r>
+        <w:rPr>
+          <w:color w:val="000000" w:themeColor="text1"/>
+          <w:sz w:val="22"/>
+          <w:szCs w:val="22"/>
+        </w:rPr>
+        <w:t>Zürcher</w:t>
+      </w:r>
+      <w:proofErr w:type="spellEnd"/>
+      <w:r>
+        <w:rPr>
+          <w:color w:val="000000" w:themeColor="text1"/>
+          <w:sz w:val="22"/>
+          <w:szCs w:val="22"/>
+        </w:rPr>
+        <w:t>, PhD</w:t>
       </w:r>
     </w:p>
     <w:p>
@@ -450,23 +505,29 @@
           <w:szCs w:val="22"/>
         </w:rPr>
       </w:pPr>
-      <w:proofErr w:type="gramStart"/>
-      <w:r>
-        <w:rPr>
-          <w:color w:val="000000" w:themeColor="text1"/>
-          <w:sz w:val="22"/>
-          <w:szCs w:val="22"/>
-        </w:rPr>
-        <w:t>July,</w:t>
-      </w:r>
-      <w:proofErr w:type="gramEnd"/>
-      <w:r>
-        <w:rPr>
-          <w:color w:val="000000" w:themeColor="text1"/>
-          <w:sz w:val="22"/>
-          <w:szCs w:val="22"/>
-        </w:rPr>
-        <w:t xml:space="preserve"> 2022 –</w:t>
+      <w:r>
+        <w:rPr>
+          <w:color w:val="000000" w:themeColor="text1"/>
+          <w:sz w:val="22"/>
+          <w:szCs w:val="22"/>
+        </w:rPr>
+        <w:t>July</w:t>
+      </w:r>
+      <w:r>
+        <w:rPr>
+          <w:color w:val="000000" w:themeColor="text1"/>
+          <w:sz w:val="22"/>
+          <w:szCs w:val="22"/>
+        </w:rPr>
+        <w:t xml:space="preserve"> 2022</w:t>
+      </w:r>
+      <w:r>
+        <w:rPr>
+          <w:color w:val="000000" w:themeColor="text1"/>
+          <w:sz w:val="22"/>
+          <w:szCs w:val="22"/>
+        </w:rPr>
+        <w:t>-</w:t>
       </w:r>
       <w:r>
         <w:rPr>
@@ -1005,8 +1066,8 @@
           <w:b/>
           <w:bCs/>
           <w:color w:val="000000" w:themeColor="text1"/>
-          <w:sz w:val="22"/>
-          <w:szCs w:val="22"/>
+          <w:sz w:val="20"/>
+          <w:szCs w:val="20"/>
         </w:rPr>
       </w:pPr>
     </w:p>
@@ -1034,726 +1095,16 @@
           <w:sz w:val="28"/>
           <w:szCs w:val="28"/>
         </w:rPr>
-        <w:t>Additional Training</w:t>
-      </w:r>
-    </w:p>
-    <w:p>
-      <w:pPr>
-        <w:contextualSpacing/>
-        <w:rPr>
-          <w:color w:val="000000" w:themeColor="text1"/>
-          <w:sz w:val="8"/>
-          <w:szCs w:val="8"/>
-        </w:rPr>
-      </w:pPr>
-    </w:p>
-    <w:p>
-      <w:pPr>
-        <w:contextualSpacing/>
-        <w:rPr>
-          <w:color w:val="000000" w:themeColor="text1"/>
-          <w:sz w:val="22"/>
-          <w:szCs w:val="22"/>
-        </w:rPr>
-      </w:pPr>
-      <w:r>
-        <w:rPr>
-          <w:color w:val="000000" w:themeColor="text1"/>
-          <w:sz w:val="22"/>
-          <w:szCs w:val="22"/>
-        </w:rPr>
-        <w:t>Summer 2023</w:t>
-      </w:r>
-      <w:r>
-        <w:rPr>
-          <w:color w:val="000000" w:themeColor="text1"/>
-          <w:sz w:val="22"/>
-          <w:szCs w:val="22"/>
-        </w:rPr>
-        <w:tab/>
-      </w:r>
-      <w:proofErr w:type="spellStart"/>
-      <w:r>
-        <w:rPr>
-          <w:b/>
-          <w:bCs/>
-          <w:color w:val="000000" w:themeColor="text1"/>
-          <w:sz w:val="22"/>
-          <w:szCs w:val="22"/>
-        </w:rPr>
-        <w:t>Neurohackademy</w:t>
-      </w:r>
-      <w:proofErr w:type="spellEnd"/>
-      <w:r>
-        <w:rPr>
-          <w:color w:val="000000" w:themeColor="text1"/>
-          <w:sz w:val="22"/>
-          <w:szCs w:val="22"/>
-        </w:rPr>
-        <w:t xml:space="preserve">, </w:t>
-      </w:r>
-      <w:r>
-        <w:rPr>
-          <w:b/>
-          <w:bCs/>
-          <w:color w:val="000000" w:themeColor="text1"/>
-          <w:sz w:val="22"/>
-          <w:szCs w:val="22"/>
-        </w:rPr>
-        <w:t>eScience Institute, University of Washington</w:t>
-      </w:r>
-    </w:p>
-    <w:p>
-      <w:pPr>
-        <w:contextualSpacing/>
-        <w:rPr>
-          <w:i/>
-          <w:iCs/>
-          <w:color w:val="000000" w:themeColor="text1"/>
-          <w:sz w:val="22"/>
-          <w:szCs w:val="22"/>
-        </w:rPr>
-      </w:pPr>
-      <w:r>
-        <w:rPr>
-          <w:color w:val="000000" w:themeColor="text1"/>
-          <w:sz w:val="22"/>
-          <w:szCs w:val="22"/>
-        </w:rPr>
-        <w:tab/>
-      </w:r>
-      <w:r>
-        <w:rPr>
-          <w:color w:val="000000" w:themeColor="text1"/>
-          <w:sz w:val="22"/>
-          <w:szCs w:val="22"/>
-        </w:rPr>
-        <w:tab/>
-      </w:r>
-      <w:r>
-        <w:rPr>
-          <w:i/>
-          <w:iCs/>
-          <w:color w:val="000000" w:themeColor="text1"/>
-          <w:sz w:val="22"/>
-          <w:szCs w:val="22"/>
-        </w:rPr>
-        <w:t>Summer school in neuroimaging and data science</w:t>
-      </w:r>
-    </w:p>
-    <w:p>
-      <w:pPr>
-        <w:contextualSpacing/>
-        <w:rPr>
-          <w:color w:val="000000" w:themeColor="text1"/>
-          <w:sz w:val="8"/>
-          <w:szCs w:val="8"/>
-        </w:rPr>
-      </w:pPr>
-    </w:p>
-    <w:p>
-      <w:pPr>
-        <w:contextualSpacing/>
-        <w:rPr>
-          <w:b/>
-          <w:color w:val="000000" w:themeColor="text1"/>
-          <w:sz w:val="22"/>
-          <w:szCs w:val="22"/>
-        </w:rPr>
-      </w:pPr>
-      <w:r>
-        <w:rPr>
-          <w:color w:val="000000" w:themeColor="text1"/>
-          <w:sz w:val="22"/>
-          <w:szCs w:val="22"/>
-        </w:rPr>
-        <w:t>Spring 2020</w:t>
-      </w:r>
-      <w:r>
-        <w:rPr>
-          <w:color w:val="000000" w:themeColor="text1"/>
-          <w:sz w:val="22"/>
-          <w:szCs w:val="22"/>
-        </w:rPr>
-        <w:tab/>
-      </w:r>
-      <w:r>
-        <w:rPr>
-          <w:b/>
-          <w:color w:val="000000" w:themeColor="text1"/>
-          <w:sz w:val="22"/>
-          <w:szCs w:val="22"/>
-        </w:rPr>
-        <w:t>MIT IMPACT Program</w:t>
-      </w:r>
-    </w:p>
-    <w:p>
-      <w:pPr>
-        <w:contextualSpacing/>
-        <w:rPr>
-          <w:i/>
-          <w:color w:val="000000" w:themeColor="text1"/>
-          <w:sz w:val="22"/>
-          <w:szCs w:val="22"/>
-        </w:rPr>
-      </w:pPr>
-      <w:r>
-        <w:rPr>
-          <w:i/>
-          <w:color w:val="000000" w:themeColor="text1"/>
-          <w:sz w:val="22"/>
-          <w:szCs w:val="22"/>
-        </w:rPr>
-        <w:tab/>
-      </w:r>
-      <w:r>
-        <w:rPr>
-          <w:i/>
-          <w:color w:val="000000" w:themeColor="text1"/>
-          <w:sz w:val="22"/>
-          <w:szCs w:val="22"/>
-        </w:rPr>
-        <w:tab/>
-        <w:t>Fellow</w:t>
-      </w:r>
-    </w:p>
-    <w:p>
-      <w:pPr>
-        <w:contextualSpacing/>
-        <w:rPr>
-          <w:b/>
-          <w:color w:val="000000" w:themeColor="text1"/>
-          <w:sz w:val="8"/>
-          <w:szCs w:val="8"/>
-        </w:rPr>
-      </w:pPr>
-    </w:p>
-    <w:p>
-      <w:pPr>
-        <w:contextualSpacing/>
-        <w:rPr>
-          <w:b/>
-          <w:color w:val="000000" w:themeColor="text1"/>
-          <w:sz w:val="22"/>
-          <w:szCs w:val="22"/>
-        </w:rPr>
-      </w:pPr>
-      <w:r>
-        <w:rPr>
-          <w:color w:val="000000" w:themeColor="text1"/>
-          <w:sz w:val="22"/>
-          <w:szCs w:val="22"/>
-        </w:rPr>
-        <w:t>2017</w:t>
-      </w:r>
-      <w:r>
-        <w:rPr>
-          <w:color w:val="000000" w:themeColor="text1"/>
-          <w:sz w:val="22"/>
-          <w:szCs w:val="22"/>
-        </w:rPr>
-        <w:t>-</w:t>
-      </w:r>
-      <w:r>
-        <w:rPr>
-          <w:color w:val="000000" w:themeColor="text1"/>
-          <w:sz w:val="22"/>
-          <w:szCs w:val="22"/>
-        </w:rPr>
-        <w:t>2018</w:t>
-      </w:r>
-      <w:r>
-        <w:rPr>
-          <w:b/>
-          <w:color w:val="000000" w:themeColor="text1"/>
-          <w:sz w:val="22"/>
-          <w:szCs w:val="22"/>
-        </w:rPr>
-        <w:tab/>
-        <w:t>Department of Psychological &amp; Brain Sciences,</w:t>
-      </w:r>
-      <w:r>
-        <w:rPr>
-          <w:b/>
-          <w:color w:val="000000" w:themeColor="text1"/>
-          <w:sz w:val="22"/>
-          <w:szCs w:val="22"/>
-        </w:rPr>
-        <w:t xml:space="preserve"> </w:t>
-      </w:r>
-      <w:r>
-        <w:rPr>
-          <w:b/>
-          <w:color w:val="000000" w:themeColor="text1"/>
-          <w:sz w:val="22"/>
-          <w:szCs w:val="22"/>
-        </w:rPr>
-        <w:t>Boston University</w:t>
-      </w:r>
-    </w:p>
-    <w:p>
-      <w:pPr>
-        <w:contextualSpacing/>
-        <w:rPr>
-          <w:color w:val="000000" w:themeColor="text1"/>
-          <w:sz w:val="22"/>
-          <w:szCs w:val="22"/>
-        </w:rPr>
-      </w:pPr>
-      <w:r>
-        <w:rPr>
-          <w:color w:val="000000" w:themeColor="text1"/>
-          <w:sz w:val="22"/>
-          <w:szCs w:val="22"/>
-        </w:rPr>
-        <w:tab/>
-      </w:r>
-      <w:r>
-        <w:rPr>
-          <w:color w:val="000000" w:themeColor="text1"/>
-          <w:sz w:val="22"/>
-          <w:szCs w:val="22"/>
-        </w:rPr>
-        <w:tab/>
-        <w:t>Attention &amp; Perception Neuroimaging Lab</w:t>
-      </w:r>
-    </w:p>
-    <w:p>
-      <w:pPr>
-        <w:contextualSpacing/>
-        <w:rPr>
-          <w:color w:val="000000" w:themeColor="text1"/>
-          <w:sz w:val="22"/>
-          <w:szCs w:val="22"/>
-        </w:rPr>
-      </w:pPr>
-      <w:r>
-        <w:rPr>
-          <w:i/>
-          <w:color w:val="000000" w:themeColor="text1"/>
-          <w:sz w:val="22"/>
-          <w:szCs w:val="22"/>
-        </w:rPr>
-        <w:tab/>
-      </w:r>
-      <w:r>
-        <w:rPr>
-          <w:i/>
-          <w:color w:val="000000" w:themeColor="text1"/>
-          <w:sz w:val="22"/>
-          <w:szCs w:val="22"/>
-        </w:rPr>
-        <w:tab/>
-        <w:t>Lab Rotation &amp; Collaborating PhD Student</w:t>
-      </w:r>
-    </w:p>
-    <w:p>
-      <w:pPr>
-        <w:contextualSpacing/>
-        <w:rPr>
-          <w:color w:val="000000" w:themeColor="text1"/>
-          <w:sz w:val="22"/>
-          <w:szCs w:val="22"/>
-        </w:rPr>
-      </w:pPr>
-      <w:r>
-        <w:rPr>
-          <w:i/>
-          <w:color w:val="000000" w:themeColor="text1"/>
-          <w:sz w:val="22"/>
-          <w:szCs w:val="22"/>
-        </w:rPr>
-        <w:tab/>
-      </w:r>
-      <w:r>
-        <w:rPr>
-          <w:i/>
-          <w:color w:val="000000" w:themeColor="text1"/>
-          <w:sz w:val="22"/>
-          <w:szCs w:val="22"/>
-        </w:rPr>
-        <w:tab/>
-        <w:t>Mentor</w:t>
-      </w:r>
-      <w:r>
-        <w:rPr>
-          <w:color w:val="000000" w:themeColor="text1"/>
-          <w:sz w:val="22"/>
-          <w:szCs w:val="22"/>
-        </w:rPr>
-        <w:t>: David Somers, PhD</w:t>
-      </w:r>
-    </w:p>
-    <w:p>
-      <w:pPr>
-        <w:contextualSpacing/>
-        <w:rPr>
-          <w:color w:val="000000" w:themeColor="text1"/>
-          <w:sz w:val="8"/>
-          <w:szCs w:val="8"/>
-        </w:rPr>
-      </w:pPr>
-    </w:p>
-    <w:p>
-      <w:pPr>
-        <w:contextualSpacing/>
-        <w:rPr>
-          <w:b/>
-          <w:color w:val="000000" w:themeColor="text1"/>
-          <w:sz w:val="22"/>
-          <w:szCs w:val="22"/>
-        </w:rPr>
-      </w:pPr>
-      <w:r>
-        <w:rPr>
-          <w:color w:val="000000" w:themeColor="text1"/>
-          <w:sz w:val="22"/>
-          <w:szCs w:val="22"/>
-        </w:rPr>
-        <w:t>2015</w:t>
-      </w:r>
-      <w:r>
-        <w:rPr>
-          <w:color w:val="000000" w:themeColor="text1"/>
-          <w:sz w:val="22"/>
-          <w:szCs w:val="22"/>
-        </w:rPr>
-        <w:t>-2</w:t>
-      </w:r>
-      <w:r>
-        <w:rPr>
-          <w:color w:val="000000" w:themeColor="text1"/>
-          <w:sz w:val="22"/>
-          <w:szCs w:val="22"/>
-        </w:rPr>
-        <w:t>017</w:t>
-      </w:r>
-      <w:r>
-        <w:rPr>
-          <w:b/>
-          <w:color w:val="000000" w:themeColor="text1"/>
-          <w:sz w:val="22"/>
-          <w:szCs w:val="22"/>
-        </w:rPr>
-        <w:tab/>
-        <w:t xml:space="preserve">A. A. Martinos Center for Biomedical Imaging, </w:t>
-      </w:r>
-    </w:p>
-    <w:p>
-      <w:pPr>
-        <w:contextualSpacing/>
-        <w:rPr>
-          <w:b/>
-          <w:color w:val="000000" w:themeColor="text1"/>
-          <w:sz w:val="22"/>
-          <w:szCs w:val="22"/>
-        </w:rPr>
-      </w:pPr>
-      <w:r>
-        <w:rPr>
-          <w:b/>
-          <w:color w:val="000000" w:themeColor="text1"/>
-          <w:sz w:val="22"/>
-          <w:szCs w:val="22"/>
-        </w:rPr>
-        <w:tab/>
-      </w:r>
-      <w:r>
-        <w:rPr>
-          <w:b/>
-          <w:color w:val="000000" w:themeColor="text1"/>
-          <w:sz w:val="22"/>
-          <w:szCs w:val="22"/>
-        </w:rPr>
-        <w:tab/>
-        <w:t>Massachusetts General Hospital, Harvard Medical School</w:t>
-      </w:r>
-    </w:p>
-    <w:p>
-      <w:pPr>
-        <w:contextualSpacing/>
-        <w:rPr>
-          <w:color w:val="000000" w:themeColor="text1"/>
-          <w:sz w:val="22"/>
-          <w:szCs w:val="22"/>
-        </w:rPr>
-      </w:pPr>
-      <w:r>
-        <w:rPr>
-          <w:color w:val="000000" w:themeColor="text1"/>
-          <w:sz w:val="22"/>
-          <w:szCs w:val="22"/>
-        </w:rPr>
-        <w:tab/>
-      </w:r>
-      <w:r>
-        <w:rPr>
-          <w:color w:val="000000" w:themeColor="text1"/>
-          <w:sz w:val="22"/>
-          <w:szCs w:val="22"/>
-        </w:rPr>
-        <w:tab/>
-        <w:t>Hooker Research Group</w:t>
-      </w:r>
-    </w:p>
-    <w:p>
-      <w:pPr>
-        <w:contextualSpacing/>
-        <w:rPr>
-          <w:color w:val="000000" w:themeColor="text1"/>
-          <w:sz w:val="22"/>
-          <w:szCs w:val="22"/>
-        </w:rPr>
-      </w:pPr>
-      <w:r>
-        <w:rPr>
-          <w:i/>
-          <w:color w:val="000000" w:themeColor="text1"/>
-          <w:sz w:val="22"/>
-          <w:szCs w:val="22"/>
-        </w:rPr>
-        <w:tab/>
-      </w:r>
-      <w:r>
-        <w:rPr>
-          <w:i/>
-          <w:color w:val="000000" w:themeColor="text1"/>
-          <w:sz w:val="22"/>
-          <w:szCs w:val="22"/>
-        </w:rPr>
-        <w:tab/>
-        <w:t>Research Intern</w:t>
-      </w:r>
-    </w:p>
-    <w:p>
-      <w:pPr>
-        <w:contextualSpacing/>
-        <w:rPr>
-          <w:color w:val="000000" w:themeColor="text1"/>
-          <w:sz w:val="22"/>
-          <w:szCs w:val="22"/>
-        </w:rPr>
-      </w:pPr>
-      <w:r>
-        <w:rPr>
-          <w:i/>
-          <w:color w:val="000000" w:themeColor="text1"/>
-          <w:sz w:val="22"/>
-          <w:szCs w:val="22"/>
-        </w:rPr>
-        <w:tab/>
-      </w:r>
-      <w:r>
-        <w:rPr>
-          <w:i/>
-          <w:color w:val="000000" w:themeColor="text1"/>
-          <w:sz w:val="22"/>
-          <w:szCs w:val="22"/>
-        </w:rPr>
-        <w:tab/>
-        <w:t>Mentors</w:t>
-      </w:r>
-      <w:r>
-        <w:rPr>
-          <w:color w:val="000000" w:themeColor="text1"/>
-          <w:sz w:val="22"/>
-          <w:szCs w:val="22"/>
-        </w:rPr>
-        <w:t>: Hsiao-Ying Wey, PhD, and Jacob Hooker, Ph</w:t>
-      </w:r>
-      <w:r>
-        <w:rPr>
-          <w:color w:val="000000" w:themeColor="text1"/>
-          <w:sz w:val="22"/>
-          <w:szCs w:val="22"/>
-        </w:rPr>
-        <w:t>D</w:t>
-      </w:r>
-    </w:p>
-    <w:p>
-      <w:pPr>
-        <w:contextualSpacing/>
-        <w:rPr>
-          <w:color w:val="000000" w:themeColor="text1"/>
-          <w:sz w:val="8"/>
-          <w:szCs w:val="8"/>
-        </w:rPr>
-      </w:pPr>
-    </w:p>
-    <w:p>
-      <w:pPr>
-        <w:contextualSpacing/>
-        <w:rPr>
-          <w:b/>
-          <w:color w:val="000000" w:themeColor="text1"/>
-          <w:sz w:val="22"/>
-          <w:szCs w:val="22"/>
-        </w:rPr>
-      </w:pPr>
-      <w:r>
-        <w:rPr>
-          <w:color w:val="000000" w:themeColor="text1"/>
-          <w:sz w:val="22"/>
-          <w:szCs w:val="22"/>
-        </w:rPr>
-        <w:t>2014</w:t>
-      </w:r>
-      <w:r>
-        <w:rPr>
-          <w:color w:val="000000" w:themeColor="text1"/>
-          <w:sz w:val="22"/>
-          <w:szCs w:val="22"/>
-        </w:rPr>
-        <w:t>-</w:t>
-      </w:r>
-      <w:r>
-        <w:rPr>
-          <w:color w:val="000000" w:themeColor="text1"/>
-          <w:sz w:val="22"/>
-          <w:szCs w:val="22"/>
-        </w:rPr>
-        <w:t>2015</w:t>
-      </w:r>
-      <w:r>
-        <w:rPr>
-          <w:b/>
-          <w:color w:val="000000" w:themeColor="text1"/>
-          <w:sz w:val="22"/>
-          <w:szCs w:val="22"/>
-        </w:rPr>
-        <w:tab/>
-        <w:t>Department of Psychology, Tufts University</w:t>
-      </w:r>
-    </w:p>
-    <w:p>
-      <w:pPr>
-        <w:contextualSpacing/>
-        <w:rPr>
-          <w:color w:val="000000" w:themeColor="text1"/>
-          <w:sz w:val="22"/>
-          <w:szCs w:val="22"/>
-        </w:rPr>
-      </w:pPr>
-      <w:r>
-        <w:rPr>
-          <w:color w:val="000000" w:themeColor="text1"/>
-          <w:sz w:val="22"/>
-          <w:szCs w:val="22"/>
-        </w:rPr>
-        <w:tab/>
-      </w:r>
-      <w:r>
-        <w:rPr>
-          <w:color w:val="000000" w:themeColor="text1"/>
-          <w:sz w:val="22"/>
-          <w:szCs w:val="22"/>
-        </w:rPr>
-        <w:tab/>
-        <w:t>Memory and Cognition Lab</w:t>
-      </w:r>
-    </w:p>
-    <w:p>
-      <w:pPr>
-        <w:contextualSpacing/>
-        <w:rPr>
-          <w:color w:val="000000" w:themeColor="text1"/>
-          <w:sz w:val="22"/>
-          <w:szCs w:val="22"/>
-        </w:rPr>
-      </w:pPr>
-      <w:r>
-        <w:rPr>
-          <w:i/>
-          <w:color w:val="000000" w:themeColor="text1"/>
-          <w:sz w:val="22"/>
-          <w:szCs w:val="22"/>
-        </w:rPr>
-        <w:tab/>
-      </w:r>
-      <w:r>
-        <w:rPr>
-          <w:i/>
-          <w:color w:val="000000" w:themeColor="text1"/>
-          <w:sz w:val="22"/>
-          <w:szCs w:val="22"/>
-        </w:rPr>
-        <w:tab/>
-        <w:t>Undergraduate Research Assistant</w:t>
-      </w:r>
-    </w:p>
-    <w:p>
-      <w:pPr>
-        <w:contextualSpacing/>
-        <w:jc w:val="both"/>
-        <w:rPr>
-          <w:color w:val="000000" w:themeColor="text1"/>
-          <w:sz w:val="22"/>
-          <w:szCs w:val="22"/>
-        </w:rPr>
-      </w:pPr>
-      <w:r>
-        <w:rPr>
-          <w:i/>
-          <w:color w:val="000000" w:themeColor="text1"/>
-          <w:sz w:val="22"/>
-          <w:szCs w:val="22"/>
-        </w:rPr>
-        <w:tab/>
-      </w:r>
-      <w:r>
-        <w:rPr>
-          <w:i/>
-          <w:color w:val="000000" w:themeColor="text1"/>
-          <w:sz w:val="22"/>
-          <w:szCs w:val="22"/>
-        </w:rPr>
-        <w:tab/>
-        <w:t>Mentor</w:t>
-      </w:r>
-      <w:r>
-        <w:rPr>
-          <w:color w:val="000000" w:themeColor="text1"/>
-          <w:sz w:val="22"/>
-          <w:szCs w:val="22"/>
-        </w:rPr>
-        <w:t xml:space="preserve">: Richard </w:t>
-      </w:r>
-      <w:proofErr w:type="spellStart"/>
-      <w:r>
-        <w:rPr>
-          <w:color w:val="000000" w:themeColor="text1"/>
-          <w:sz w:val="22"/>
-          <w:szCs w:val="22"/>
-        </w:rPr>
-        <w:t>Chechile</w:t>
-      </w:r>
-      <w:proofErr w:type="spellEnd"/>
-      <w:r>
-        <w:rPr>
-          <w:color w:val="000000" w:themeColor="text1"/>
-          <w:sz w:val="22"/>
-          <w:szCs w:val="22"/>
-        </w:rPr>
-        <w:t>, PhD</w:t>
-      </w:r>
-    </w:p>
-    <w:p>
-      <w:pPr>
-        <w:contextualSpacing/>
-        <w:rPr>
-          <w:color w:val="000000" w:themeColor="text1"/>
-          <w:sz w:val="22"/>
-          <w:szCs w:val="22"/>
-        </w:rPr>
-      </w:pPr>
-    </w:p>
-    <w:p>
-      <w:pPr>
-        <w:contextualSpacing/>
-        <w:rPr>
-          <w:color w:val="000000" w:themeColor="text1"/>
-          <w:sz w:val="22"/>
-          <w:szCs w:val="22"/>
+        <w:t>Funding</w:t>
+      </w:r>
+    </w:p>
+    <w:p>
+      <w:pPr>
+        <w:contextualSpacing/>
+        <w:rPr>
+          <w:color w:val="000000" w:themeColor="text1"/>
+          <w:sz w:val="10"/>
+          <w:szCs w:val="10"/>
         </w:rPr>
       </w:pPr>
     </w:p>
@@ -1764,6 +1115,299 @@
         </w:pBdr>
         <w:contextualSpacing/>
         <w:rPr>
+          <w:b/>
+          <w:bCs/>
+          <w:color w:val="000000" w:themeColor="text1"/>
+          <w:sz w:val="22"/>
+          <w:szCs w:val="22"/>
+        </w:rPr>
+      </w:pPr>
+      <w:r>
+        <w:rPr>
+          <w:color w:val="000000" w:themeColor="text1"/>
+          <w:sz w:val="22"/>
+          <w:szCs w:val="22"/>
+        </w:rPr>
+        <w:t>2024</w:t>
+      </w:r>
+      <w:r>
+        <w:rPr>
+          <w:color w:val="000000" w:themeColor="text1"/>
+          <w:sz w:val="22"/>
+          <w:szCs w:val="22"/>
+        </w:rPr>
+        <w:t>-</w:t>
+      </w:r>
+      <w:r>
+        <w:rPr>
+          <w:color w:val="000000" w:themeColor="text1"/>
+          <w:sz w:val="22"/>
+          <w:szCs w:val="22"/>
+        </w:rPr>
+        <w:t xml:space="preserve">2027 </w:t>
+      </w:r>
+      <w:r>
+        <w:rPr>
+          <w:color w:val="000000" w:themeColor="text1"/>
+          <w:sz w:val="22"/>
+          <w:szCs w:val="22"/>
+        </w:rPr>
+        <w:tab/>
+      </w:r>
+      <w:r>
+        <w:rPr>
+          <w:b/>
+          <w:bCs/>
+          <w:color w:val="000000" w:themeColor="text1"/>
+          <w:sz w:val="22"/>
+          <w:szCs w:val="22"/>
+        </w:rPr>
+        <w:t>National Institute of Aging</w:t>
+      </w:r>
+    </w:p>
+    <w:p>
+      <w:pPr>
+        <w:pBdr>
+          <w:bottom w:val="single" w:sz="6" w:space="1" w:color="auto"/>
+        </w:pBdr>
+        <w:contextualSpacing/>
+        <w:rPr>
+          <w:sz w:val="22"/>
+          <w:szCs w:val="22"/>
+        </w:rPr>
+      </w:pPr>
+      <w:r>
+        <w:rPr>
+          <w:color w:val="000000" w:themeColor="text1"/>
+          <w:sz w:val="22"/>
+          <w:szCs w:val="22"/>
+        </w:rPr>
+        <w:tab/>
+      </w:r>
+      <w:r>
+        <w:rPr>
+          <w:color w:val="000000" w:themeColor="text1"/>
+          <w:sz w:val="22"/>
+          <w:szCs w:val="22"/>
+        </w:rPr>
+        <w:tab/>
+      </w:r>
+      <w:r>
+        <w:rPr>
+          <w:color w:val="000000" w:themeColor="text1"/>
+          <w:sz w:val="22"/>
+          <w:szCs w:val="22"/>
+        </w:rPr>
+        <w:t xml:space="preserve">F32 AG084259, Ruth </w:t>
+      </w:r>
+      <w:r>
+        <w:rPr>
+          <w:sz w:val="22"/>
+          <w:szCs w:val="22"/>
+        </w:rPr>
+        <w:t xml:space="preserve">L. </w:t>
+      </w:r>
+      <w:proofErr w:type="spellStart"/>
+      <w:r>
+        <w:rPr>
+          <w:sz w:val="22"/>
+          <w:szCs w:val="22"/>
+        </w:rPr>
+        <w:t>Kirschstein</w:t>
+      </w:r>
+      <w:proofErr w:type="spellEnd"/>
+      <w:r>
+        <w:rPr>
+          <w:sz w:val="22"/>
+          <w:szCs w:val="22"/>
+        </w:rPr>
+        <w:t xml:space="preserve"> Postdoctoral National Research Service Award</w:t>
+      </w:r>
+    </w:p>
+    <w:p>
+      <w:pPr>
+        <w:pBdr>
+          <w:bottom w:val="single" w:sz="6" w:space="1" w:color="auto"/>
+        </w:pBdr>
+        <w:contextualSpacing/>
+        <w:rPr>
+          <w:i/>
+          <w:iCs/>
+          <w:sz w:val="22"/>
+          <w:szCs w:val="22"/>
+        </w:rPr>
+      </w:pPr>
+      <w:r>
+        <w:rPr>
+          <w:sz w:val="22"/>
+          <w:szCs w:val="22"/>
+        </w:rPr>
+        <w:tab/>
+      </w:r>
+      <w:r>
+        <w:rPr>
+          <w:sz w:val="22"/>
+          <w:szCs w:val="22"/>
+        </w:rPr>
+        <w:tab/>
+        <w:t xml:space="preserve">Fellow, </w:t>
+      </w:r>
+      <w:r>
+        <w:rPr>
+          <w:i/>
+          <w:iCs/>
+          <w:sz w:val="22"/>
+          <w:szCs w:val="22"/>
+        </w:rPr>
+        <w:t>Conjoint Effects of Dopamine and Tau on Cognition in Aging</w:t>
+      </w:r>
+    </w:p>
+    <w:p>
+      <w:pPr>
+        <w:pBdr>
+          <w:bottom w:val="single" w:sz="6" w:space="1" w:color="auto"/>
+        </w:pBdr>
+        <w:contextualSpacing/>
+        <w:rPr>
+          <w:i/>
+          <w:iCs/>
+          <w:sz w:val="8"/>
+          <w:szCs w:val="8"/>
+        </w:rPr>
+      </w:pPr>
+    </w:p>
+    <w:p>
+      <w:pPr>
+        <w:pBdr>
+          <w:bottom w:val="single" w:sz="6" w:space="1" w:color="auto"/>
+        </w:pBdr>
+        <w:contextualSpacing/>
+        <w:rPr>
+          <w:b/>
+          <w:bCs/>
+          <w:sz w:val="22"/>
+          <w:szCs w:val="22"/>
+        </w:rPr>
+      </w:pPr>
+      <w:r>
+        <w:rPr>
+          <w:sz w:val="22"/>
+          <w:szCs w:val="22"/>
+        </w:rPr>
+        <w:t>2024-2026</w:t>
+      </w:r>
+      <w:r>
+        <w:rPr>
+          <w:sz w:val="22"/>
+          <w:szCs w:val="22"/>
+        </w:rPr>
+        <w:tab/>
+      </w:r>
+      <w:r>
+        <w:rPr>
+          <w:b/>
+          <w:bCs/>
+          <w:sz w:val="22"/>
+          <w:szCs w:val="22"/>
+        </w:rPr>
+        <w:t>National Institute of Aging</w:t>
+      </w:r>
+    </w:p>
+    <w:p>
+      <w:pPr>
+        <w:pBdr>
+          <w:bottom w:val="single" w:sz="6" w:space="1" w:color="auto"/>
+        </w:pBdr>
+        <w:contextualSpacing/>
+        <w:rPr>
+          <w:sz w:val="22"/>
+          <w:szCs w:val="22"/>
+        </w:rPr>
+      </w:pPr>
+      <w:r>
+        <w:rPr>
+          <w:b/>
+          <w:bCs/>
+          <w:sz w:val="22"/>
+          <w:szCs w:val="22"/>
+        </w:rPr>
+        <w:tab/>
+      </w:r>
+      <w:r>
+        <w:rPr>
+          <w:b/>
+          <w:bCs/>
+          <w:sz w:val="22"/>
+          <w:szCs w:val="22"/>
+        </w:rPr>
+        <w:tab/>
+      </w:r>
+      <w:r>
+        <w:rPr>
+          <w:sz w:val="22"/>
+          <w:szCs w:val="22"/>
+        </w:rPr>
+        <w:t>L30 AG089518, National Loan Repayment Program Award</w:t>
+      </w:r>
+    </w:p>
+    <w:p>
+      <w:pPr>
+        <w:pBdr>
+          <w:bottom w:val="single" w:sz="6" w:space="1" w:color="auto"/>
+        </w:pBdr>
+        <w:contextualSpacing/>
+        <w:rPr>
+          <w:i/>
+          <w:iCs/>
+          <w:color w:val="000000" w:themeColor="text1"/>
+          <w:sz w:val="22"/>
+          <w:szCs w:val="22"/>
+        </w:rPr>
+      </w:pPr>
+      <w:r>
+        <w:rPr>
+          <w:sz w:val="22"/>
+          <w:szCs w:val="22"/>
+        </w:rPr>
+        <w:tab/>
+      </w:r>
+      <w:r>
+        <w:rPr>
+          <w:sz w:val="22"/>
+          <w:szCs w:val="22"/>
+        </w:rPr>
+        <w:tab/>
+      </w:r>
+      <w:r>
+        <w:rPr>
+          <w:i/>
+          <w:iCs/>
+          <w:sz w:val="22"/>
+          <w:szCs w:val="22"/>
+        </w:rPr>
+        <w:t>Dopamine, Tau, and Memory in Aging: An Integrative Investigation</w:t>
+      </w:r>
+    </w:p>
+    <w:p>
+      <w:pPr>
+        <w:pBdr>
+          <w:bottom w:val="single" w:sz="6" w:space="1" w:color="auto"/>
+        </w:pBdr>
+        <w:contextualSpacing/>
+        <w:rPr>
+          <w:color w:val="000000" w:themeColor="text1"/>
+          <w:sz w:val="20"/>
+          <w:szCs w:val="20"/>
+        </w:rPr>
+      </w:pPr>
+    </w:p>
+    <w:p>
+      <w:pPr>
+        <w:pBdr>
+          <w:bottom w:val="single" w:sz="6" w:space="1" w:color="auto"/>
+        </w:pBdr>
+        <w:contextualSpacing/>
+        <w:rPr>
           <w:rFonts w:asciiTheme="majorHAnsi" w:hAnsiTheme="majorHAnsi" w:cstheme="majorHAnsi"/>
           <w:b/>
           <w:bCs/>
@@ -1809,6 +1453,125 @@
           <w:sz w:val="22"/>
           <w:szCs w:val="22"/>
         </w:rPr>
+        <w:t>2025</w:t>
+      </w:r>
+      <w:r>
+        <w:rPr>
+          <w:color w:val="000000" w:themeColor="text1"/>
+          <w:sz w:val="22"/>
+          <w:szCs w:val="22"/>
+        </w:rPr>
+        <w:tab/>
+      </w:r>
+      <w:r>
+        <w:rPr>
+          <w:color w:val="000000" w:themeColor="text1"/>
+          <w:sz w:val="22"/>
+          <w:szCs w:val="22"/>
+        </w:rPr>
+        <w:tab/>
+        <w:t>Sallie P. Asche Travel Award, Dallas Aging and Cognition Conference</w:t>
+      </w:r>
+    </w:p>
+    <w:p>
+      <w:pPr>
+        <w:contextualSpacing/>
+        <w:rPr>
+          <w:color w:val="000000" w:themeColor="text1"/>
+          <w:sz w:val="22"/>
+          <w:szCs w:val="22"/>
+        </w:rPr>
+      </w:pPr>
+      <w:r>
+        <w:rPr>
+          <w:color w:val="000000" w:themeColor="text1"/>
+          <w:sz w:val="22"/>
+          <w:szCs w:val="22"/>
+        </w:rPr>
+        <w:t>2024</w:t>
+      </w:r>
+      <w:r>
+        <w:rPr>
+          <w:color w:val="000000" w:themeColor="text1"/>
+          <w:sz w:val="22"/>
+          <w:szCs w:val="22"/>
+        </w:rPr>
+        <w:tab/>
+      </w:r>
+      <w:r>
+        <w:rPr>
+          <w:color w:val="000000" w:themeColor="text1"/>
+          <w:sz w:val="22"/>
+          <w:szCs w:val="22"/>
+        </w:rPr>
+        <w:tab/>
+      </w:r>
+      <w:proofErr w:type="spellStart"/>
+      <w:r>
+        <w:rPr>
+          <w:color w:val="000000" w:themeColor="text1"/>
+          <w:sz w:val="22"/>
+          <w:szCs w:val="22"/>
+        </w:rPr>
+        <w:t>ReproNim</w:t>
+      </w:r>
+      <w:proofErr w:type="spellEnd"/>
+      <w:r>
+        <w:rPr>
+          <w:color w:val="000000" w:themeColor="text1"/>
+          <w:sz w:val="22"/>
+          <w:szCs w:val="22"/>
+        </w:rPr>
+        <w:t>/I</w:t>
+      </w:r>
+      <w:r>
+        <w:rPr>
+          <w:color w:val="000000" w:themeColor="text1"/>
+          <w:sz w:val="22"/>
+          <w:szCs w:val="22"/>
+        </w:rPr>
+        <w:t>nternational Neuroinformatics Coordinating Facility (I</w:t>
+      </w:r>
+      <w:r>
+        <w:rPr>
+          <w:color w:val="000000" w:themeColor="text1"/>
+          <w:sz w:val="22"/>
+          <w:szCs w:val="22"/>
+        </w:rPr>
+        <w:t>NCF</w:t>
+      </w:r>
+      <w:r>
+        <w:rPr>
+          <w:color w:val="000000" w:themeColor="text1"/>
+          <w:sz w:val="22"/>
+          <w:szCs w:val="22"/>
+        </w:rPr>
+        <w:t>)</w:t>
+      </w:r>
+      <w:r>
+        <w:rPr>
+          <w:color w:val="000000" w:themeColor="text1"/>
+          <w:sz w:val="22"/>
+          <w:szCs w:val="22"/>
+        </w:rPr>
+        <w:t xml:space="preserve"> Fellow</w:t>
+      </w:r>
+    </w:p>
+    <w:p>
+      <w:pPr>
+        <w:contextualSpacing/>
+        <w:rPr>
+          <w:color w:val="000000" w:themeColor="text1"/>
+          <w:sz w:val="22"/>
+          <w:szCs w:val="22"/>
+        </w:rPr>
+      </w:pPr>
+      <w:r>
+        <w:rPr>
+          <w:color w:val="000000" w:themeColor="text1"/>
+          <w:sz w:val="22"/>
+          <w:szCs w:val="22"/>
+        </w:rPr>
         <w:t>2023</w:t>
       </w:r>
       <w:r>
@@ -2109,21 +1872,6 @@
           <w:szCs w:val="22"/>
         </w:rPr>
         <w:tab/>
-      </w:r>
-      <w:r>
-        <w:rPr>
-          <w:color w:val="000000" w:themeColor="text1"/>
-          <w:sz w:val="22"/>
-          <w:szCs w:val="22"/>
-        </w:rPr>
-        <w:t xml:space="preserve">SpaceX </w:t>
-      </w:r>
-      <w:r>
-        <w:rPr>
-          <w:color w:val="000000" w:themeColor="text1"/>
-          <w:sz w:val="22"/>
-          <w:szCs w:val="22"/>
-        </w:rPr>
         <w:t>People’s Choice Award</w:t>
       </w:r>
       <w:r>
@@ -2147,114 +1895,114 @@
       <w:pPr>
         <w:contextualSpacing/>
         <w:rPr>
+          <w:color w:val="000000" w:themeColor="text1"/>
+          <w:sz w:val="22"/>
+          <w:szCs w:val="22"/>
+        </w:rPr>
+      </w:pPr>
+      <w:r>
+        <w:rPr>
+          <w:color w:val="000000" w:themeColor="text1"/>
+          <w:sz w:val="22"/>
+          <w:szCs w:val="22"/>
+        </w:rPr>
+        <w:lastRenderedPageBreak/>
+        <w:t>2016</w:t>
+      </w:r>
+      <w:r>
+        <w:rPr>
+          <w:color w:val="000000" w:themeColor="text1"/>
+          <w:sz w:val="22"/>
+          <w:szCs w:val="22"/>
+        </w:rPr>
+        <w:tab/>
+      </w:r>
+      <w:r>
+        <w:rPr>
+          <w:color w:val="000000" w:themeColor="text1"/>
+          <w:sz w:val="22"/>
+          <w:szCs w:val="22"/>
+        </w:rPr>
+        <w:tab/>
+        <w:t xml:space="preserve">Greg </w:t>
+      </w:r>
+      <w:proofErr w:type="spellStart"/>
+      <w:r>
+        <w:rPr>
+          <w:color w:val="000000" w:themeColor="text1"/>
+          <w:sz w:val="22"/>
+          <w:szCs w:val="22"/>
+        </w:rPr>
+        <w:t>Ellenoff</w:t>
+      </w:r>
+      <w:proofErr w:type="spellEnd"/>
+      <w:r>
+        <w:rPr>
+          <w:color w:val="000000" w:themeColor="text1"/>
+          <w:sz w:val="22"/>
+          <w:szCs w:val="22"/>
+        </w:rPr>
+        <w:t xml:space="preserve"> Internship Grant, Tufts University Career Center</w:t>
+      </w:r>
+    </w:p>
+    <w:p>
+      <w:pPr>
+        <w:contextualSpacing/>
+        <w:rPr>
+          <w:color w:val="000000" w:themeColor="text1"/>
+          <w:sz w:val="22"/>
+          <w:szCs w:val="22"/>
+        </w:rPr>
+      </w:pPr>
+      <w:r>
+        <w:rPr>
+          <w:color w:val="000000" w:themeColor="text1"/>
+          <w:sz w:val="22"/>
+          <w:szCs w:val="22"/>
+        </w:rPr>
+        <w:t>2016</w:t>
+      </w:r>
+      <w:r>
+        <w:rPr>
+          <w:color w:val="000000" w:themeColor="text1"/>
+          <w:sz w:val="22"/>
+          <w:szCs w:val="22"/>
+        </w:rPr>
+        <w:tab/>
+      </w:r>
+      <w:r>
+        <w:rPr>
+          <w:color w:val="000000" w:themeColor="text1"/>
+          <w:sz w:val="22"/>
+          <w:szCs w:val="22"/>
+        </w:rPr>
+        <w:tab/>
+      </w:r>
+      <w:proofErr w:type="spellStart"/>
+      <w:r>
+        <w:rPr>
+          <w:color w:val="000000" w:themeColor="text1"/>
+          <w:sz w:val="22"/>
+          <w:szCs w:val="22"/>
+        </w:rPr>
+        <w:t>Psy</w:t>
+      </w:r>
+      <w:proofErr w:type="spellEnd"/>
+      <w:r>
+        <w:rPr>
+          <w:color w:val="000000" w:themeColor="text1"/>
+          <w:sz w:val="22"/>
+          <w:szCs w:val="22"/>
+        </w:rPr>
+        <w:t xml:space="preserve"> Chi Honor Society</w:t>
+      </w:r>
+    </w:p>
+    <w:p>
+      <w:pPr>
+        <w:contextualSpacing/>
+        <w:rPr>
           <w:i/>
           <w:iCs/>
-          <w:color w:val="000000" w:themeColor="text1"/>
-          <w:sz w:val="22"/>
-          <w:szCs w:val="22"/>
-        </w:rPr>
-      </w:pPr>
-      <w:r>
-        <w:rPr>
-          <w:color w:val="000000" w:themeColor="text1"/>
-          <w:sz w:val="22"/>
-          <w:szCs w:val="22"/>
-        </w:rPr>
-        <w:t>2016</w:t>
-      </w:r>
-      <w:r>
-        <w:rPr>
-          <w:color w:val="000000" w:themeColor="text1"/>
-          <w:sz w:val="22"/>
-          <w:szCs w:val="22"/>
-        </w:rPr>
-        <w:tab/>
-      </w:r>
-      <w:r>
-        <w:rPr>
-          <w:color w:val="000000" w:themeColor="text1"/>
-          <w:sz w:val="22"/>
-          <w:szCs w:val="22"/>
-        </w:rPr>
-        <w:tab/>
-        <w:t xml:space="preserve">Greg </w:t>
-      </w:r>
-      <w:proofErr w:type="spellStart"/>
-      <w:r>
-        <w:rPr>
-          <w:color w:val="000000" w:themeColor="text1"/>
-          <w:sz w:val="22"/>
-          <w:szCs w:val="22"/>
-        </w:rPr>
-        <w:t>Ellenoff</w:t>
-      </w:r>
-      <w:proofErr w:type="spellEnd"/>
-      <w:r>
-        <w:rPr>
-          <w:color w:val="000000" w:themeColor="text1"/>
-          <w:sz w:val="22"/>
-          <w:szCs w:val="22"/>
-        </w:rPr>
-        <w:t xml:space="preserve"> Internship Grant, Tufts University Career Center</w:t>
-      </w:r>
-    </w:p>
-    <w:p>
-      <w:pPr>
-        <w:contextualSpacing/>
-        <w:rPr>
-          <w:color w:val="000000" w:themeColor="text1"/>
-          <w:sz w:val="22"/>
-          <w:szCs w:val="22"/>
-        </w:rPr>
-      </w:pPr>
-      <w:r>
-        <w:rPr>
-          <w:color w:val="000000" w:themeColor="text1"/>
-          <w:sz w:val="22"/>
-          <w:szCs w:val="22"/>
-        </w:rPr>
-        <w:t>2016</w:t>
-      </w:r>
-      <w:r>
-        <w:rPr>
-          <w:color w:val="000000" w:themeColor="text1"/>
-          <w:sz w:val="22"/>
-          <w:szCs w:val="22"/>
-        </w:rPr>
-        <w:tab/>
-      </w:r>
-      <w:r>
-        <w:rPr>
-          <w:color w:val="000000" w:themeColor="text1"/>
-          <w:sz w:val="22"/>
-          <w:szCs w:val="22"/>
-        </w:rPr>
-        <w:tab/>
-        <w:t>Psi Chi Honor Society, Tufts University Chapte</w:t>
-      </w:r>
-      <w:r>
-        <w:rPr>
-          <w:color w:val="000000" w:themeColor="text1"/>
-          <w:sz w:val="22"/>
-          <w:szCs w:val="22"/>
-        </w:rPr>
-        <w:t>r</w:t>
-      </w:r>
-    </w:p>
-    <w:p>
-      <w:pPr>
-        <w:contextualSpacing/>
-        <w:rPr>
-          <w:color w:val="000000" w:themeColor="text1"/>
-          <w:sz w:val="22"/>
-          <w:szCs w:val="22"/>
-        </w:rPr>
-      </w:pPr>
-    </w:p>
-    <w:p>
-      <w:pPr>
-        <w:contextualSpacing/>
-        <w:rPr>
           <w:color w:val="000000" w:themeColor="text1"/>
           <w:sz w:val="22"/>
           <w:szCs w:val="22"/>
@@ -2338,12 +2086,97 @@
     <w:p>
       <w:pPr>
         <w:ind w:left="720" w:hanging="720"/>
+        <w:contextualSpacing/>
+        <w:jc w:val="both"/>
+        <w:rPr>
+          <w:color w:val="000000" w:themeColor="text1"/>
+          <w:sz w:val="22"/>
+          <w:szCs w:val="22"/>
+        </w:rPr>
+      </w:pPr>
+      <w:r>
+        <w:rPr>
+          <w:b/>
+          <w:bCs/>
+          <w:color w:val="000000" w:themeColor="text1"/>
+          <w:sz w:val="22"/>
+          <w:szCs w:val="22"/>
+        </w:rPr>
+        <w:t xml:space="preserve">Morin, T.M., </w:t>
+      </w:r>
+      <w:r>
+        <w:rPr>
+          <w:color w:val="000000" w:themeColor="text1"/>
+          <w:sz w:val="22"/>
+          <w:szCs w:val="22"/>
+        </w:rPr>
+        <w:t xml:space="preserve">Allan, N., Coutts, J., Hooker, J.M., Langille, M., Metcalfe, A., </w:t>
+      </w:r>
+      <w:proofErr w:type="spellStart"/>
+      <w:r>
+        <w:rPr>
+          <w:color w:val="000000" w:themeColor="text1"/>
+          <w:sz w:val="22"/>
+          <w:szCs w:val="22"/>
+        </w:rPr>
+        <w:t>Thamboo</w:t>
+      </w:r>
+      <w:proofErr w:type="spellEnd"/>
+      <w:r>
+        <w:rPr>
+          <w:color w:val="000000" w:themeColor="text1"/>
+          <w:sz w:val="22"/>
+          <w:szCs w:val="22"/>
+        </w:rPr>
+        <w:t xml:space="preserve">, A., Jackson, J., Sharma, M., Rees, T., Enright, K., &amp; Irving, K. (2024). Laminar fluid ejection for olfactory drug delivery: In-vitro and in-vivo tests. </w:t>
+      </w:r>
+      <w:r>
         <w:rPr>
           <w:i/>
           <w:iCs/>
           <w:color w:val="000000" w:themeColor="text1"/>
           <w:sz w:val="22"/>
           <w:szCs w:val="22"/>
+        </w:rPr>
+        <w:t>IEEE Journal of Translational Engineering in Health and Medicine</w:t>
+      </w:r>
+      <w:r>
+        <w:rPr>
+          <w:color w:val="000000" w:themeColor="text1"/>
+          <w:sz w:val="22"/>
+          <w:szCs w:val="22"/>
+        </w:rPr>
+        <w:t>.</w:t>
+      </w:r>
+      <w:r>
+        <w:rPr>
+          <w:color w:val="000000" w:themeColor="text1"/>
+          <w:sz w:val="22"/>
+          <w:szCs w:val="22"/>
+        </w:rPr>
+        <w:t xml:space="preserve"> 12, 727-738. </w:t>
+      </w:r>
+      <w:hyperlink r:id="rId11" w:history="1">
+        <w:r>
+          <w:rPr>
+            <w:rStyle w:val="Hyperlink"/>
+            <w:color w:val="000000" w:themeColor="text1"/>
+            <w:sz w:val="22"/>
+            <w:szCs w:val="22"/>
+          </w:rPr>
+          <w:t>https://doi.org/10.1109/JTEHM.2024.3503498</w:t>
+        </w:r>
+      </w:hyperlink>
+    </w:p>
+    <w:p>
+      <w:pPr>
+        <w:ind w:left="720" w:hanging="720"/>
+        <w:rPr>
+          <w:i/>
+          <w:iCs/>
+          <w:color w:val="000000" w:themeColor="text1"/>
+          <w:sz w:val="22"/>
+          <w:szCs w:val="22"/>
           <w:u w:val="single"/>
         </w:rPr>
       </w:pPr>
@@ -2397,23 +2230,7 @@
           <w:sz w:val="22"/>
           <w:szCs w:val="22"/>
         </w:rPr>
-        <w:t xml:space="preserve">, W.J., Landau, S.M., &amp; Berry, A.S. </w:t>
-      </w:r>
-      <w:r>
-        <w:rPr>
-          <w:color w:val="000000" w:themeColor="text1"/>
-          <w:sz w:val="22"/>
-          <w:szCs w:val="22"/>
-        </w:rPr>
-        <w:t xml:space="preserve">(2024). </w:t>
-      </w:r>
-      <w:r>
-        <w:rPr>
-          <w:color w:val="000000" w:themeColor="text1"/>
-          <w:sz w:val="22"/>
-          <w:szCs w:val="22"/>
-        </w:rPr>
-        <w:t xml:space="preserve">DAT1 and BDNF polymorphisms interact to predict AB and tau pathology. </w:t>
+        <w:t xml:space="preserve">, W.J., Landau, S.M., &amp; Berry, A.S. (2024). DAT1 and BDNF polymorphisms interact to predict AB and tau pathology. </w:t>
       </w:r>
       <w:r>
         <w:rPr>
@@ -2433,7 +2250,7 @@
         </w:rPr>
         <w:t xml:space="preserve">. 133, 115-124. </w:t>
       </w:r>
-      <w:hyperlink r:id="rId11" w:history="1">
+      <w:hyperlink r:id="rId12" w:history="1">
         <w:r>
           <w:rPr>
             <w:rStyle w:val="Hyperlink"/>
@@ -2458,23 +2275,13 @@
           <w:szCs w:val="22"/>
         </w:rPr>
       </w:pPr>
-      <w:proofErr w:type="spellStart"/>
-      <w:r>
-        <w:rPr>
-          <w:color w:val="000000" w:themeColor="text1"/>
-          <w:sz w:val="22"/>
-          <w:szCs w:val="22"/>
-        </w:rPr>
-        <w:t>Isenburg</w:t>
-      </w:r>
-      <w:proofErr w:type="spellEnd"/>
-      <w:r>
-        <w:rPr>
-          <w:color w:val="000000" w:themeColor="text1"/>
-          <w:sz w:val="22"/>
-          <w:szCs w:val="22"/>
-        </w:rPr>
-        <w:t xml:space="preserve">, K.I., </w:t>
+      <w:r>
+        <w:rPr>
+          <w:color w:val="000000" w:themeColor="text1"/>
+          <w:sz w:val="22"/>
+          <w:szCs w:val="22"/>
+        </w:rPr>
+        <w:t xml:space="preserve">Isenburg, K.I., </w:t>
       </w:r>
       <w:r>
         <w:rPr>
@@ -2528,7 +2335,7 @@
         </w:rPr>
         <w:t xml:space="preserve">. </w:t>
       </w:r>
-      <w:hyperlink r:id="rId12" w:tgtFrame="_blank" w:history="1">
+      <w:hyperlink r:id="rId13" w:tgtFrame="_blank" w:history="1">
         <w:r>
           <w:rPr>
             <w:rStyle w:val="Hyperlink"/>
@@ -2588,25 +2395,7 @@
           <w:sz w:val="22"/>
           <w:szCs w:val="22"/>
         </w:rPr>
-        <w:t xml:space="preserve"> Moore, K.N., </w:t>
-      </w:r>
-      <w:proofErr w:type="spellStart"/>
-      <w:r>
-        <w:rPr>
-          <w:color w:val="000000" w:themeColor="text1"/>
-          <w:sz w:val="22"/>
-          <w:szCs w:val="22"/>
-        </w:rPr>
-        <w:t>Isenburg</w:t>
-      </w:r>
-      <w:proofErr w:type="spellEnd"/>
-      <w:r>
-        <w:rPr>
-          <w:color w:val="000000" w:themeColor="text1"/>
-          <w:sz w:val="22"/>
-          <w:szCs w:val="22"/>
-        </w:rPr>
-        <w:t>, K.I., Ma, W., &amp; Stern, C.E.</w:t>
+        <w:t xml:space="preserve"> Moore, K.N., Isenburg, K.I., Ma, W., &amp; Stern, C.E.</w:t>
       </w:r>
       <w:r>
         <w:rPr>
@@ -2666,7 +2455,7 @@
         </w:rPr>
         <w:t xml:space="preserve">. </w:t>
       </w:r>
-      <w:hyperlink r:id="rId13" w:history="1">
+      <w:hyperlink r:id="rId14" w:history="1">
         <w:r>
           <w:rPr>
             <w:rStyle w:val="Hyperlink"/>
@@ -2740,7 +2529,7 @@
         </w:rPr>
         <w:t xml:space="preserve">. </w:t>
       </w:r>
-      <w:hyperlink r:id="rId14" w:history="1">
+      <w:hyperlink r:id="rId15" w:history="1">
         <w:r>
           <w:rPr>
             <w:rStyle w:val="Hyperlink"/>
@@ -2823,25 +2612,7 @@
           <w:sz w:val="22"/>
           <w:szCs w:val="22"/>
         </w:rPr>
-        <w:t xml:space="preserve">, S.M., Haggarty, S.J., Holt, D.J., Loggia, M.L., Perlis, R.H., Brown, H.E., </w:t>
-      </w:r>
-      <w:proofErr w:type="spellStart"/>
-      <w:r>
-        <w:rPr>
-          <w:color w:val="000000" w:themeColor="text1"/>
-          <w:sz w:val="22"/>
-          <w:szCs w:val="22"/>
-        </w:rPr>
-        <w:t>Roffman</w:t>
-      </w:r>
-      <w:proofErr w:type="spellEnd"/>
-      <w:r>
-        <w:rPr>
-          <w:color w:val="000000" w:themeColor="text1"/>
-          <w:sz w:val="22"/>
-          <w:szCs w:val="22"/>
-        </w:rPr>
-        <w:t xml:space="preserve">, J.L., Hooker, J.M. (2019). PET neuroimaging reveals histone deacetylase dysregulation in schizophrenia. </w:t>
+        <w:t xml:space="preserve">, S.M., Haggarty, S.J., Holt, D.J., Loggia, M.L., Perlis, R.H., Brown, H.E., Roffman, J.L., Hooker, J.M. (2019). PET neuroimaging reveals histone deacetylase dysregulation in schizophrenia. </w:t>
       </w:r>
       <w:r>
         <w:rPr>
@@ -2860,7 +2631,7 @@
         </w:rPr>
         <w:t xml:space="preserve">. </w:t>
       </w:r>
-      <w:hyperlink r:id="rId15" w:history="1">
+      <w:hyperlink r:id="rId16" w:history="1">
         <w:r>
           <w:rPr>
             <w:rStyle w:val="Hyperlink"/>
@@ -2946,6 +2717,7 @@
         </w:rPr>
         <w:t>18</w:t>
       </w:r>
+      <w:proofErr w:type="gramStart"/>
       <w:r>
         <w:rPr>
           <w:color w:val="000000" w:themeColor="text1"/>
@@ -2964,6 +2736,7 @@
         <w:t>Bavarostat</w:t>
       </w:r>
       <w:proofErr w:type="spellEnd"/>
+      <w:proofErr w:type="gramEnd"/>
       <w:r>
         <w:rPr>
           <w:color w:val="000000" w:themeColor="text1"/>
@@ -3007,7 +2780,7 @@
         </w:rPr>
         <w:t xml:space="preserve">. 3(9), 1006-1014 </w:t>
       </w:r>
-      <w:hyperlink r:id="rId16" w:history="1">
+      <w:hyperlink r:id="rId17" w:history="1">
         <w:r>
           <w:rPr>
             <w:rStyle w:val="Hyperlink"/>
@@ -3031,23 +2804,13 @@
           <w:szCs w:val="22"/>
         </w:rPr>
       </w:pPr>
-      <w:proofErr w:type="spellStart"/>
-      <w:r>
-        <w:rPr>
-          <w:color w:val="000000" w:themeColor="text1"/>
-          <w:sz w:val="22"/>
-          <w:szCs w:val="22"/>
-        </w:rPr>
-        <w:t>Placzek</w:t>
-      </w:r>
-      <w:proofErr w:type="spellEnd"/>
-      <w:r>
-        <w:rPr>
-          <w:color w:val="000000" w:themeColor="text1"/>
-          <w:sz w:val="22"/>
-          <w:szCs w:val="22"/>
-        </w:rPr>
-        <w:t xml:space="preserve">, M.S., Zhao, W., Wey, H.Y., </w:t>
+      <w:r>
+        <w:rPr>
+          <w:color w:val="000000" w:themeColor="text1"/>
+          <w:sz w:val="22"/>
+          <w:szCs w:val="22"/>
+        </w:rPr>
+        <w:t xml:space="preserve">Placzek, M.S., Zhao, W., Wey, H.Y., </w:t>
       </w:r>
       <w:r>
         <w:rPr>
@@ -3099,7 +2862,7 @@
         </w:rPr>
         <w:t xml:space="preserve">, 46(1), 20-27 </w:t>
       </w:r>
-      <w:hyperlink r:id="rId17" w:history="1">
+      <w:hyperlink r:id="rId18" w:history="1">
         <w:r>
           <w:rPr>
             <w:rStyle w:val="Hyperlink"/>
@@ -3159,7 +2922,7 @@
           <w:sz w:val="28"/>
           <w:szCs w:val="28"/>
         </w:rPr>
-        <w:t>Manuscripts in Preparation</w:t>
+        <w:t>Preprints</w:t>
       </w:r>
     </w:p>
     <w:p>
@@ -3167,7 +2930,7 @@
         <w:contextualSpacing/>
         <w:jc w:val="both"/>
         <w:rPr>
-          <w:b/>
+          <w:bCs/>
           <w:color w:val="000000" w:themeColor="text1"/>
           <w:sz w:val="10"/>
           <w:szCs w:val="10"/>
@@ -3180,41 +2943,137 @@
         <w:contextualSpacing/>
         <w:jc w:val="both"/>
         <w:rPr>
+          <w:bCs/>
+          <w:color w:val="000000" w:themeColor="text1"/>
+          <w:sz w:val="22"/>
+          <w:szCs w:val="22"/>
+        </w:rPr>
+      </w:pPr>
+      <w:r>
+        <w:rPr>
+          <w:bCs/>
+          <w:color w:val="000000" w:themeColor="text1"/>
+          <w:sz w:val="22"/>
+          <w:szCs w:val="22"/>
+        </w:rPr>
+        <w:t xml:space="preserve">Do, Q., </w:t>
+      </w:r>
+      <w:r>
+        <w:rPr>
+          <w:b/>
+          <w:color w:val="000000" w:themeColor="text1"/>
+          <w:sz w:val="22"/>
+          <w:szCs w:val="22"/>
+        </w:rPr>
+        <w:t>Morin, T.M.</w:t>
+      </w:r>
+      <w:r>
+        <w:rPr>
+          <w:bCs/>
+          <w:color w:val="000000" w:themeColor="text1"/>
+          <w:sz w:val="22"/>
+          <w:szCs w:val="22"/>
+        </w:rPr>
+        <w:t xml:space="preserve">, Stern, C.E., &amp; </w:t>
+      </w:r>
+      <w:proofErr w:type="spellStart"/>
+      <w:r>
+        <w:rPr>
+          <w:bCs/>
+          <w:color w:val="000000" w:themeColor="text1"/>
+          <w:sz w:val="22"/>
+          <w:szCs w:val="22"/>
+        </w:rPr>
+        <w:t>Hasselmo</w:t>
+      </w:r>
+      <w:proofErr w:type="spellEnd"/>
+      <w:r>
+        <w:rPr>
+          <w:bCs/>
+          <w:color w:val="000000" w:themeColor="text1"/>
+          <w:sz w:val="22"/>
+          <w:szCs w:val="22"/>
+        </w:rPr>
+        <w:t xml:space="preserve">, M.E. (2024). A feature-based generalizable prediction model for both perceptual and abstract reasoning. </w:t>
+      </w:r>
+      <w:proofErr w:type="spellStart"/>
+      <w:r>
+        <w:rPr>
+          <w:bCs/>
           <w:i/>
           <w:iCs/>
           <w:color w:val="000000" w:themeColor="text1"/>
           <w:sz w:val="22"/>
           <w:szCs w:val="22"/>
         </w:rPr>
-      </w:pPr>
-      <w:r>
-        <w:rPr>
-          <w:b/>
-          <w:bCs/>
-          <w:color w:val="000000" w:themeColor="text1"/>
-          <w:sz w:val="22"/>
-          <w:szCs w:val="22"/>
-        </w:rPr>
-        <w:t>Morin, T.M.</w:t>
-      </w:r>
-      <w:r>
-        <w:rPr>
-          <w:color w:val="000000" w:themeColor="text1"/>
-          <w:sz w:val="22"/>
-          <w:szCs w:val="22"/>
-        </w:rPr>
-        <w:t xml:space="preserve">, Dunne, M.F., Chang, A.E., &amp; Stern, C.E. Hierarchical gradients in prefrontal cortex and hippocampus support context-dependent rule learning </w:t>
-      </w:r>
-      <w:r>
-        <w:rPr>
+        <w:t>arXiv</w:t>
+      </w:r>
+      <w:proofErr w:type="spellEnd"/>
+      <w:r>
+        <w:rPr>
+          <w:bCs/>
           <w:i/>
           <w:iCs/>
           <w:color w:val="000000" w:themeColor="text1"/>
           <w:sz w:val="22"/>
           <w:szCs w:val="22"/>
         </w:rPr>
-        <w:t>(in prep.)</w:t>
-      </w:r>
+        <w:t xml:space="preserve"> preprint</w:t>
+      </w:r>
+      <w:r>
+        <w:rPr>
+          <w:bCs/>
+          <w:color w:val="000000" w:themeColor="text1"/>
+          <w:sz w:val="22"/>
+          <w:szCs w:val="22"/>
+        </w:rPr>
+        <w:t xml:space="preserve">. </w:t>
+      </w:r>
+      <w:hyperlink r:id="rId19" w:history="1">
+        <w:r>
+          <w:rPr>
+            <w:rStyle w:val="Hyperlink"/>
+            <w:color w:val="000000" w:themeColor="text1"/>
+            <w:sz w:val="22"/>
+            <w:szCs w:val="22"/>
+            <w:shd w:val="clear" w:color="auto" w:fill="FFFFFF"/>
+          </w:rPr>
+          <w:t>https://arxiv.org/abs/2403.05641</w:t>
+        </w:r>
+      </w:hyperlink>
+      <w:r>
+        <w:rPr>
+          <w:color w:val="000000" w:themeColor="text1"/>
+          <w:sz w:val="22"/>
+          <w:szCs w:val="22"/>
+          <w:shd w:val="clear" w:color="auto" w:fill="FFFFFF"/>
+        </w:rPr>
+        <w:t>.</w:t>
+      </w:r>
+    </w:p>
+    <w:p>
+      <w:pPr>
+        <w:contextualSpacing/>
+        <w:jc w:val="both"/>
+        <w:rPr>
+          <w:bCs/>
+          <w:color w:val="000000" w:themeColor="text1"/>
+          <w:sz w:val="22"/>
+          <w:szCs w:val="22"/>
+        </w:rPr>
+      </w:pPr>
+    </w:p>
+    <w:p>
+      <w:pPr>
+        <w:contextualSpacing/>
+        <w:jc w:val="both"/>
+        <w:rPr>
+          <w:bCs/>
+          <w:color w:val="000000" w:themeColor="text1"/>
+          <w:sz w:val="22"/>
+          <w:szCs w:val="22"/>
+        </w:rPr>
+      </w:pPr>
     </w:p>
     <w:p>
       <w:pPr>
@@ -3240,8 +3099,225 @@
           <w:sz w:val="28"/>
           <w:szCs w:val="28"/>
         </w:rPr>
+        <w:t>Manuscripts in Preparation</w:t>
+      </w:r>
+    </w:p>
+    <w:p>
+      <w:pPr>
+        <w:contextualSpacing/>
+        <w:jc w:val="both"/>
+        <w:rPr>
+          <w:b/>
+          <w:color w:val="000000" w:themeColor="text1"/>
+          <w:sz w:val="10"/>
+          <w:szCs w:val="10"/>
+        </w:rPr>
+      </w:pPr>
+    </w:p>
+    <w:p>
+      <w:pPr>
+        <w:ind w:left="720" w:hanging="720"/>
+        <w:contextualSpacing/>
+        <w:jc w:val="both"/>
+        <w:rPr>
+          <w:i/>
+          <w:iCs/>
+          <w:color w:val="000000" w:themeColor="text1"/>
+          <w:sz w:val="22"/>
+          <w:szCs w:val="22"/>
+        </w:rPr>
+      </w:pPr>
+      <w:r>
+        <w:rPr>
+          <w:b/>
+          <w:bCs/>
+          <w:color w:val="000000" w:themeColor="text1"/>
+          <w:sz w:val="22"/>
+          <w:szCs w:val="22"/>
+        </w:rPr>
+        <w:t>Morin, T.M.</w:t>
+      </w:r>
+      <w:r>
+        <w:rPr>
+          <w:color w:val="000000" w:themeColor="text1"/>
+          <w:sz w:val="22"/>
+          <w:szCs w:val="22"/>
+        </w:rPr>
+        <w:t xml:space="preserve">, Dunne, M.F., Chang, A.E., &amp; Stern, C.E. Hierarchical gradients in prefrontal cortex and hippocampus support context-dependent rule learning </w:t>
+      </w:r>
+      <w:r>
+        <w:rPr>
+          <w:i/>
+          <w:iCs/>
+          <w:color w:val="000000" w:themeColor="text1"/>
+          <w:sz w:val="22"/>
+          <w:szCs w:val="22"/>
+        </w:rPr>
+        <w:t>(in prep.)</w:t>
+      </w:r>
+    </w:p>
+    <w:p>
+      <w:pPr>
+        <w:ind w:left="720" w:hanging="720"/>
+        <w:contextualSpacing/>
+        <w:jc w:val="both"/>
+        <w:rPr>
+          <w:i/>
+          <w:iCs/>
+          <w:color w:val="000000" w:themeColor="text1"/>
+          <w:sz w:val="22"/>
+          <w:szCs w:val="22"/>
+        </w:rPr>
+      </w:pPr>
+      <w:r>
+        <w:rPr>
+          <w:b/>
+          <w:bCs/>
+          <w:color w:val="000000" w:themeColor="text1"/>
+          <w:sz w:val="22"/>
+          <w:szCs w:val="22"/>
+        </w:rPr>
         <w:lastRenderedPageBreak/>
-        <w:t>Conference Presentations &amp; Invited Talks</w:t>
+        <w:t>Morin, T.M.</w:t>
+      </w:r>
+      <w:r>
+        <w:rPr>
+          <w:color w:val="000000" w:themeColor="text1"/>
+          <w:sz w:val="22"/>
+          <w:szCs w:val="22"/>
+        </w:rPr>
+        <w:t xml:space="preserve">, Cowan, J.L., Chen, H.Y., Parent, J., Crawford, J.L., Tennant, V., Whitman, A.J., </w:t>
+      </w:r>
+      <w:proofErr w:type="spellStart"/>
+      <w:r>
+        <w:rPr>
+          <w:color w:val="000000" w:themeColor="text1"/>
+          <w:sz w:val="22"/>
+          <w:szCs w:val="22"/>
+        </w:rPr>
+        <w:t>Swinneton</w:t>
+      </w:r>
+      <w:proofErr w:type="spellEnd"/>
+      <w:r>
+        <w:rPr>
+          <w:color w:val="000000" w:themeColor="text1"/>
+          <w:sz w:val="22"/>
+          <w:szCs w:val="22"/>
+        </w:rPr>
+        <w:t xml:space="preserve">, K.N., Hsu, M., Berry, A.S., &amp; </w:t>
+      </w:r>
+      <w:proofErr w:type="spellStart"/>
+      <w:r>
+        <w:rPr>
+          <w:color w:val="000000" w:themeColor="text1"/>
+          <w:sz w:val="22"/>
+          <w:szCs w:val="22"/>
+        </w:rPr>
+        <w:t>Jagust</w:t>
+      </w:r>
+      <w:proofErr w:type="spellEnd"/>
+      <w:r>
+        <w:rPr>
+          <w:color w:val="000000" w:themeColor="text1"/>
+          <w:sz w:val="22"/>
+          <w:szCs w:val="22"/>
+        </w:rPr>
+        <w:t xml:space="preserve">, W.J. </w:t>
+      </w:r>
+      <w:r>
+        <w:rPr>
+          <w:color w:val="000000" w:themeColor="text1"/>
+          <w:sz w:val="22"/>
+          <w:szCs w:val="22"/>
+        </w:rPr>
+        <w:t>Dopamine-driven memory effects in healthy aging and preclinical Alzheimer’s disease.</w:t>
+      </w:r>
+      <w:r>
+        <w:rPr>
+          <w:color w:val="000000" w:themeColor="text1"/>
+          <w:sz w:val="22"/>
+          <w:szCs w:val="22"/>
+        </w:rPr>
+        <w:t xml:space="preserve"> </w:t>
+      </w:r>
+      <w:r>
+        <w:rPr>
+          <w:i/>
+          <w:iCs/>
+          <w:color w:val="000000" w:themeColor="text1"/>
+          <w:sz w:val="22"/>
+          <w:szCs w:val="22"/>
+        </w:rPr>
+        <w:t>(in prep.)</w:t>
+      </w:r>
+    </w:p>
+    <w:p>
+      <w:pPr>
+        <w:ind w:left="720" w:hanging="720"/>
+        <w:contextualSpacing/>
+        <w:jc w:val="both"/>
+        <w:rPr>
+          <w:i/>
+          <w:iCs/>
+          <w:color w:val="000000" w:themeColor="text1"/>
+          <w:sz w:val="22"/>
+          <w:szCs w:val="22"/>
+        </w:rPr>
+      </w:pPr>
+    </w:p>
+    <w:p>
+      <w:pPr>
+        <w:ind w:left="720" w:hanging="720"/>
+        <w:contextualSpacing/>
+        <w:jc w:val="both"/>
+        <w:rPr>
+          <w:i/>
+          <w:iCs/>
+          <w:color w:val="000000" w:themeColor="text1"/>
+          <w:sz w:val="22"/>
+          <w:szCs w:val="22"/>
+        </w:rPr>
+      </w:pPr>
+    </w:p>
+    <w:p>
+      <w:pPr>
+        <w:ind w:left="720" w:hanging="720"/>
+        <w:contextualSpacing/>
+        <w:jc w:val="both"/>
+        <w:rPr>
+          <w:i/>
+          <w:iCs/>
+          <w:color w:val="000000" w:themeColor="text1"/>
+          <w:sz w:val="22"/>
+          <w:szCs w:val="22"/>
+        </w:rPr>
+      </w:pPr>
+    </w:p>
+    <w:p>
+      <w:pPr>
+        <w:pBdr>
+          <w:bottom w:val="single" w:sz="6" w:space="1" w:color="auto"/>
+        </w:pBdr>
+        <w:contextualSpacing/>
+        <w:rPr>
+          <w:rFonts w:asciiTheme="majorHAnsi" w:hAnsiTheme="majorHAnsi" w:cstheme="majorHAnsi"/>
+          <w:b/>
+          <w:bCs/>
+          <w:color w:val="000000" w:themeColor="text1"/>
+          <w:sz w:val="28"/>
+          <w:szCs w:val="28"/>
+        </w:rPr>
+      </w:pPr>
+      <w:r>
+        <w:rPr>
+          <w:rFonts w:asciiTheme="majorHAnsi" w:hAnsiTheme="majorHAnsi" w:cstheme="majorHAnsi"/>
+          <w:b/>
+          <w:bCs/>
+          <w:color w:val="000000" w:themeColor="text1"/>
+          <w:sz w:val="28"/>
+          <w:szCs w:val="28"/>
+        </w:rPr>
+        <w:t>Conference Papers</w:t>
       </w:r>
     </w:p>
     <w:p>
@@ -3265,9 +3341,29 @@
           <w:sz w:val="22"/>
           <w:szCs w:val="22"/>
         </w:rPr>
-        <w:t xml:space="preserve">Selected presentation slides are available at </w:t>
-      </w:r>
-      <w:hyperlink r:id="rId18" w:history="1">
+        <w:t xml:space="preserve">Selected </w:t>
+      </w:r>
+      <w:r>
+        <w:rPr>
+          <w:i/>
+          <w:iCs/>
+          <w:color w:val="000000" w:themeColor="text1"/>
+          <w:sz w:val="22"/>
+          <w:szCs w:val="22"/>
+        </w:rPr>
+        <w:t>papers are available at</w:t>
+      </w:r>
+      <w:r>
+        <w:rPr>
+          <w:i/>
+          <w:iCs/>
+          <w:color w:val="000000" w:themeColor="text1"/>
+          <w:sz w:val="22"/>
+          <w:szCs w:val="22"/>
+        </w:rPr>
+        <w:t xml:space="preserve"> </w:t>
+      </w:r>
+      <w:hyperlink r:id="rId20" w:history="1">
         <w:r>
           <w:rPr>
             <w:rStyle w:val="Hyperlink"/>
@@ -3282,500 +3378,84 @@
     </w:p>
     <w:p>
       <w:pPr>
-        <w:contextualSpacing/>
-        <w:jc w:val="center"/>
-        <w:rPr>
-          <w:rFonts w:eastAsia="Times New Roman"/>
-          <w:b/>
-          <w:bCs/>
-          <w:color w:val="000000" w:themeColor="text1"/>
-          <w:sz w:val="22"/>
-          <w:szCs w:val="22"/>
-          <w:shd w:val="clear" w:color="auto" w:fill="FFFFFF"/>
-        </w:rPr>
-      </w:pPr>
-    </w:p>
-    <w:p>
-      <w:pPr>
-        <w:autoSpaceDE w:val="0"/>
-        <w:autoSpaceDN w:val="0"/>
-        <w:ind w:left="720" w:hanging="720"/>
-        <w:jc w:val="both"/>
-        <w:rPr>
-          <w:color w:val="000000" w:themeColor="text1"/>
-          <w:sz w:val="22"/>
-          <w:szCs w:val="22"/>
-        </w:rPr>
-      </w:pPr>
-      <w:r>
-        <w:rPr>
-          <w:b/>
-          <w:bCs/>
-          <w:color w:val="000000" w:themeColor="text1"/>
-          <w:sz w:val="22"/>
-          <w:szCs w:val="22"/>
-        </w:rPr>
-        <w:t xml:space="preserve">Morin, T.M. </w:t>
-      </w:r>
-      <w:r>
-        <w:rPr>
-          <w:i/>
-          <w:iCs/>
-          <w:color w:val="000000" w:themeColor="text1"/>
-          <w:sz w:val="22"/>
-          <w:szCs w:val="22"/>
-        </w:rPr>
-        <w:t>Deciphering Dopamine: The Aging Brain’s Unsolved Riddle</w:t>
-      </w:r>
-      <w:r>
-        <w:rPr>
-          <w:color w:val="000000" w:themeColor="text1"/>
-          <w:sz w:val="22"/>
-          <w:szCs w:val="22"/>
-        </w:rPr>
-        <w:t xml:space="preserve">. Beacon Hill Seminars. 2023. </w:t>
-      </w:r>
-      <w:r>
-        <w:rPr>
-          <w:color w:val="000000" w:themeColor="text1"/>
-          <w:sz w:val="22"/>
-          <w:szCs w:val="22"/>
-        </w:rPr>
-        <w:t>Webinar.</w:t>
-      </w:r>
-    </w:p>
-    <w:p>
-      <w:pPr>
-        <w:autoSpaceDE w:val="0"/>
-        <w:autoSpaceDN w:val="0"/>
-        <w:ind w:left="720" w:hanging="720"/>
-        <w:jc w:val="both"/>
-        <w:rPr>
-          <w:color w:val="000000" w:themeColor="text1"/>
-          <w:sz w:val="22"/>
-          <w:szCs w:val="22"/>
-        </w:rPr>
-      </w:pPr>
-      <w:r>
-        <w:rPr>
-          <w:b/>
-          <w:bCs/>
-          <w:color w:val="000000" w:themeColor="text1"/>
-          <w:sz w:val="22"/>
-          <w:szCs w:val="22"/>
-        </w:rPr>
-        <w:t xml:space="preserve">Morin, T.M. </w:t>
-      </w:r>
-      <w:r>
-        <w:rPr>
-          <w:i/>
-          <w:iCs/>
-          <w:color w:val="000000" w:themeColor="text1"/>
-          <w:sz w:val="22"/>
-          <w:szCs w:val="22"/>
-        </w:rPr>
-        <w:t>Functional reconfiguration of anterior hippocampus during context-dependent rule learning.</w:t>
-      </w:r>
-      <w:r>
-        <w:rPr>
-          <w:color w:val="000000" w:themeColor="text1"/>
-          <w:sz w:val="22"/>
-          <w:szCs w:val="22"/>
-        </w:rPr>
-        <w:t xml:space="preserve"> Neuroscience Postdoc Symposium. 2023. Brandeis University, Waltham, MA.</w:t>
-      </w:r>
-    </w:p>
-    <w:p>
-      <w:pPr>
-        <w:autoSpaceDE w:val="0"/>
-        <w:autoSpaceDN w:val="0"/>
-        <w:ind w:left="720" w:hanging="720"/>
-        <w:jc w:val="both"/>
-        <w:rPr>
-          <w:color w:val="000000" w:themeColor="text1"/>
-          <w:sz w:val="22"/>
-          <w:szCs w:val="22"/>
-        </w:rPr>
-      </w:pPr>
-      <w:r>
-        <w:rPr>
-          <w:b/>
-          <w:bCs/>
-          <w:color w:val="000000" w:themeColor="text1"/>
-          <w:sz w:val="22"/>
-          <w:szCs w:val="22"/>
-        </w:rPr>
-        <w:t xml:space="preserve">Morin, T.M. </w:t>
-      </w:r>
-      <w:r>
-        <w:rPr>
-          <w:i/>
-          <w:iCs/>
-          <w:color w:val="000000" w:themeColor="text1"/>
-          <w:sz w:val="22"/>
-          <w:szCs w:val="22"/>
-        </w:rPr>
-        <w:t xml:space="preserve">2022 Year in Review: </w:t>
-      </w:r>
-      <w:r>
-        <w:rPr>
-          <w:i/>
-          <w:iCs/>
-          <w:color w:val="000000" w:themeColor="text1"/>
-          <w:sz w:val="22"/>
-          <w:szCs w:val="22"/>
-        </w:rPr>
-        <w:t>Clin</w:t>
-      </w:r>
-      <w:r>
-        <w:rPr>
-          <w:i/>
-          <w:iCs/>
-          <w:color w:val="000000" w:themeColor="text1"/>
-          <w:sz w:val="22"/>
-          <w:szCs w:val="22"/>
-        </w:rPr>
-        <w:t>i</w:t>
-      </w:r>
-      <w:r>
-        <w:rPr>
-          <w:i/>
-          <w:iCs/>
-          <w:color w:val="000000" w:themeColor="text1"/>
-          <w:sz w:val="22"/>
-          <w:szCs w:val="22"/>
-        </w:rPr>
-        <w:t xml:space="preserve">cal/Human Research in </w:t>
-      </w:r>
-      <w:r>
-        <w:rPr>
-          <w:i/>
-          <w:iCs/>
-          <w:color w:val="000000" w:themeColor="text1"/>
-          <w:sz w:val="22"/>
-          <w:szCs w:val="22"/>
-        </w:rPr>
-        <w:t xml:space="preserve">Neuromodulatory Subcortical Systems </w:t>
-      </w:r>
-      <w:r>
-        <w:rPr>
-          <w:i/>
-          <w:iCs/>
-          <w:color w:val="000000" w:themeColor="text1"/>
-          <w:sz w:val="22"/>
-          <w:szCs w:val="22"/>
-        </w:rPr>
-        <w:t>and</w:t>
-      </w:r>
-      <w:r>
-        <w:rPr>
-          <w:i/>
-          <w:iCs/>
-          <w:color w:val="000000" w:themeColor="text1"/>
-          <w:sz w:val="22"/>
-          <w:szCs w:val="22"/>
-        </w:rPr>
-        <w:t xml:space="preserve"> Alzheimer’s Disease</w:t>
-      </w:r>
-      <w:r>
-        <w:rPr>
-          <w:color w:val="000000" w:themeColor="text1"/>
-          <w:sz w:val="22"/>
-          <w:szCs w:val="22"/>
-        </w:rPr>
-        <w:t>. International Society to Advance Alzheimer’s Research and Treatment (ISTAART) Neuromodulatory Subcortical Systems Professional Interest Area (NSS PIA). 2023. Webinar.</w:t>
-      </w:r>
-    </w:p>
-    <w:p>
-      <w:pPr>
-        <w:autoSpaceDE w:val="0"/>
-        <w:autoSpaceDN w:val="0"/>
-        <w:ind w:left="720" w:hanging="720"/>
-        <w:jc w:val="both"/>
-        <w:rPr>
-          <w:color w:val="000000" w:themeColor="text1"/>
-          <w:sz w:val="22"/>
-          <w:szCs w:val="22"/>
-        </w:rPr>
-      </w:pPr>
-      <w:r>
-        <w:rPr>
-          <w:b/>
-          <w:bCs/>
-          <w:color w:val="000000" w:themeColor="text1"/>
-          <w:sz w:val="22"/>
-          <w:szCs w:val="22"/>
-        </w:rPr>
-        <w:t xml:space="preserve">Morin, T.M. </w:t>
-      </w:r>
-      <w:r>
-        <w:rPr>
-          <w:i/>
-          <w:iCs/>
-          <w:color w:val="000000" w:themeColor="text1"/>
-          <w:sz w:val="22"/>
-          <w:szCs w:val="22"/>
-        </w:rPr>
-        <w:t>Brain Network Flexibility and Stability During Higher Order Cognition</w:t>
-      </w:r>
-      <w:r>
-        <w:rPr>
-          <w:color w:val="000000" w:themeColor="text1"/>
-          <w:sz w:val="22"/>
-          <w:szCs w:val="22"/>
-        </w:rPr>
-        <w:t>. Joint Lab Meeting: Cognitive Aging &amp; Memory Lab (P.I. Ayanna Thomas) and Integrative Cognitive Neuroscience Lab (P.I. Elizabeth Race). 2022. Tufts University. Medford, MA.</w:t>
-      </w:r>
-    </w:p>
-    <w:p>
-      <w:pPr>
-        <w:autoSpaceDE w:val="0"/>
-        <w:autoSpaceDN w:val="0"/>
-        <w:ind w:left="720" w:hanging="720"/>
-        <w:jc w:val="both"/>
-        <w:rPr>
-          <w:color w:val="000000" w:themeColor="text1"/>
-          <w:sz w:val="22"/>
-          <w:szCs w:val="22"/>
-        </w:rPr>
-      </w:pPr>
-      <w:r>
-        <w:rPr>
-          <w:b/>
-          <w:bCs/>
-          <w:color w:val="000000" w:themeColor="text1"/>
-          <w:sz w:val="22"/>
-          <w:szCs w:val="22"/>
-        </w:rPr>
-        <w:t xml:space="preserve">Morin, T.M., </w:t>
-      </w:r>
-      <w:proofErr w:type="spellStart"/>
-      <w:r>
-        <w:rPr>
-          <w:color w:val="000000" w:themeColor="text1"/>
-          <w:sz w:val="22"/>
-          <w:szCs w:val="22"/>
-        </w:rPr>
-        <w:t>Isenburg</w:t>
-      </w:r>
-      <w:proofErr w:type="spellEnd"/>
-      <w:r>
-        <w:rPr>
-          <w:color w:val="000000" w:themeColor="text1"/>
-          <w:sz w:val="22"/>
-          <w:szCs w:val="22"/>
-        </w:rPr>
-        <w:t xml:space="preserve">, K., Moore, K., Ma, W., Stern, C.E. </w:t>
-      </w:r>
-      <w:r>
-        <w:rPr>
-          <w:i/>
-          <w:iCs/>
-          <w:color w:val="000000" w:themeColor="text1"/>
-          <w:sz w:val="22"/>
-          <w:szCs w:val="22"/>
-        </w:rPr>
-        <w:t>Functional reconfiguration of a task-active frontoparietal control network facilitates abstract reasoning</w:t>
-      </w:r>
-      <w:r>
-        <w:rPr>
-          <w:color w:val="000000" w:themeColor="text1"/>
-          <w:sz w:val="22"/>
-          <w:szCs w:val="22"/>
-        </w:rPr>
-        <w:t xml:space="preserve">. Henry I. </w:t>
-      </w:r>
-      <w:proofErr w:type="spellStart"/>
-      <w:r>
-        <w:rPr>
-          <w:color w:val="000000" w:themeColor="text1"/>
-          <w:sz w:val="22"/>
-          <w:szCs w:val="22"/>
-        </w:rPr>
-        <w:t>Russek</w:t>
-      </w:r>
-      <w:proofErr w:type="spellEnd"/>
-      <w:r>
-        <w:rPr>
-          <w:color w:val="000000" w:themeColor="text1"/>
-          <w:sz w:val="22"/>
-          <w:szCs w:val="22"/>
-        </w:rPr>
-        <w:t xml:space="preserve"> Student Achievement Day. 2022. Boston University. Boston, MA.</w:t>
-      </w:r>
-    </w:p>
-    <w:p>
-      <w:pPr>
-        <w:autoSpaceDE w:val="0"/>
-        <w:autoSpaceDN w:val="0"/>
-        <w:ind w:left="720" w:hanging="720"/>
-        <w:jc w:val="both"/>
-        <w:rPr>
-          <w:color w:val="000000" w:themeColor="text1"/>
-          <w:sz w:val="22"/>
-          <w:szCs w:val="22"/>
-        </w:rPr>
-      </w:pPr>
-      <w:r>
-        <w:rPr>
-          <w:b/>
-          <w:color w:val="000000" w:themeColor="text1"/>
-          <w:sz w:val="22"/>
-          <w:szCs w:val="22"/>
-        </w:rPr>
-        <w:t xml:space="preserve">Morin, T.M. </w:t>
-      </w:r>
-      <w:r>
-        <w:rPr>
-          <w:i/>
-          <w:color w:val="000000" w:themeColor="text1"/>
-          <w:sz w:val="22"/>
-          <w:szCs w:val="22"/>
-        </w:rPr>
-        <w:t>Frontoparietal Control Network Contributions to Abstract Reasoning</w:t>
-      </w:r>
-      <w:r>
-        <w:rPr>
-          <w:color w:val="000000" w:themeColor="text1"/>
-          <w:sz w:val="22"/>
-          <w:szCs w:val="22"/>
-        </w:rPr>
-        <w:t>. Boston University Graduate Program for Neuroscience Annual Retreat. 2019. Essex, MA.</w:t>
-      </w:r>
-    </w:p>
-    <w:p>
-      <w:pPr>
-        <w:ind w:left="720" w:hanging="720"/>
-        <w:jc w:val="both"/>
-        <w:rPr>
-          <w:color w:val="000000" w:themeColor="text1"/>
-          <w:sz w:val="22"/>
-          <w:szCs w:val="22"/>
-        </w:rPr>
-      </w:pPr>
-      <w:r>
-        <w:rPr>
-          <w:b/>
-          <w:color w:val="000000" w:themeColor="text1"/>
-          <w:sz w:val="22"/>
-          <w:szCs w:val="22"/>
-        </w:rPr>
-        <w:t>Morin, T.M.</w:t>
-      </w:r>
-      <w:r>
-        <w:rPr>
-          <w:color w:val="000000" w:themeColor="text1"/>
-          <w:sz w:val="22"/>
-          <w:szCs w:val="22"/>
-        </w:rPr>
-        <w:t xml:space="preserve"> </w:t>
-      </w:r>
-      <w:r>
-        <w:rPr>
-          <w:i/>
-          <w:color w:val="000000" w:themeColor="text1"/>
-          <w:sz w:val="22"/>
-          <w:szCs w:val="22"/>
-        </w:rPr>
-        <w:t>Branching Out: What a Tree Can Teach You About Your Brain?</w:t>
-      </w:r>
-      <w:r>
-        <w:rPr>
-          <w:color w:val="000000" w:themeColor="text1"/>
-          <w:sz w:val="22"/>
-          <w:szCs w:val="22"/>
-        </w:rPr>
-        <w:t xml:space="preserve"> Out For Undergrad Engineering Conference. 2016. Stanford University, Palo Alto, CA</w:t>
-      </w:r>
-      <w:r>
-        <w:rPr>
-          <w:color w:val="000000" w:themeColor="text1"/>
-          <w:sz w:val="22"/>
-          <w:szCs w:val="22"/>
-        </w:rPr>
-        <w:t>.</w:t>
-      </w:r>
-    </w:p>
-    <w:p>
-      <w:pPr>
-        <w:ind w:left="720" w:hanging="720"/>
-        <w:jc w:val="both"/>
-        <w:rPr>
-          <w:color w:val="000000" w:themeColor="text1"/>
-          <w:sz w:val="22"/>
-          <w:szCs w:val="22"/>
-        </w:rPr>
-      </w:pPr>
-      <w:r>
-        <w:rPr>
-          <w:b/>
-          <w:color w:val="000000" w:themeColor="text1"/>
-          <w:sz w:val="22"/>
-          <w:szCs w:val="22"/>
-        </w:rPr>
-        <w:t>Morin, T.M.</w:t>
-      </w:r>
-      <w:r>
-        <w:rPr>
-          <w:color w:val="000000" w:themeColor="text1"/>
-          <w:sz w:val="22"/>
-          <w:szCs w:val="22"/>
-        </w:rPr>
-        <w:t xml:space="preserve"> </w:t>
-      </w:r>
-      <w:r>
-        <w:rPr>
-          <w:i/>
-          <w:color w:val="000000" w:themeColor="text1"/>
-          <w:sz w:val="22"/>
-          <w:szCs w:val="22"/>
-        </w:rPr>
-        <w:t>Creating a Computer Simulation Tool for PET Neuroimaging</w:t>
-      </w:r>
-      <w:r>
-        <w:rPr>
-          <w:color w:val="000000" w:themeColor="text1"/>
-          <w:sz w:val="22"/>
-          <w:szCs w:val="22"/>
-        </w:rPr>
-        <w:t>. Tufts University Undergraduate Research and Scholarship Symposium. 2016. Tufts University, Medford, MA.</w:t>
-      </w:r>
-    </w:p>
-    <w:p>
-      <w:pPr>
-        <w:contextualSpacing/>
-        <w:jc w:val="both"/>
-        <w:rPr>
-          <w:rFonts w:eastAsia="Times New Roman"/>
-          <w:b/>
-          <w:bCs/>
-          <w:color w:val="000000" w:themeColor="text1"/>
-          <w:sz w:val="22"/>
-          <w:szCs w:val="22"/>
-          <w:shd w:val="clear" w:color="auto" w:fill="FFFFFF"/>
-        </w:rPr>
-      </w:pPr>
-    </w:p>
-    <w:p>
-      <w:pPr>
-        <w:contextualSpacing/>
-        <w:jc w:val="both"/>
-        <w:rPr>
-          <w:rFonts w:eastAsia="Times New Roman"/>
-          <w:color w:val="000000" w:themeColor="text1"/>
-          <w:sz w:val="22"/>
-          <w:szCs w:val="22"/>
-          <w:shd w:val="clear" w:color="auto" w:fill="FFFFFF"/>
-        </w:rPr>
-      </w:pPr>
-    </w:p>
-    <w:p>
-      <w:pPr>
         <w:pBdr>
           <w:bottom w:val="single" w:sz="6" w:space="1" w:color="auto"/>
         </w:pBdr>
         <w:contextualSpacing/>
         <w:rPr>
+          <w:b/>
+          <w:bCs/>
+          <w:color w:val="000000" w:themeColor="text1"/>
+          <w:sz w:val="22"/>
+          <w:szCs w:val="22"/>
+        </w:rPr>
+      </w:pPr>
+    </w:p>
+    <w:p>
+      <w:pPr>
+        <w:pBdr>
+          <w:bottom w:val="single" w:sz="6" w:space="1" w:color="auto"/>
+        </w:pBdr>
+        <w:ind w:left="720" w:hanging="720"/>
+        <w:contextualSpacing/>
+        <w:rPr>
+          <w:color w:val="000000" w:themeColor="text1"/>
+          <w:sz w:val="22"/>
+          <w:szCs w:val="22"/>
+        </w:rPr>
+      </w:pPr>
+      <w:r>
+        <w:rPr>
+          <w:color w:val="000000" w:themeColor="text1"/>
+          <w:sz w:val="22"/>
+          <w:szCs w:val="22"/>
+        </w:rPr>
+        <w:t xml:space="preserve">Isenburg, K.M., Liu, Y., </w:t>
+      </w:r>
+      <w:r>
+        <w:rPr>
+          <w:b/>
+          <w:bCs/>
+          <w:color w:val="000000" w:themeColor="text1"/>
+          <w:sz w:val="22"/>
+          <w:szCs w:val="22"/>
+        </w:rPr>
+        <w:t>Morin, T.M.</w:t>
+      </w:r>
+      <w:r>
+        <w:rPr>
+          <w:color w:val="000000" w:themeColor="text1"/>
+          <w:sz w:val="22"/>
+          <w:szCs w:val="22"/>
+        </w:rPr>
+        <w:t xml:space="preserve">, &amp; Stern, C.E. </w:t>
+      </w:r>
+      <w:r>
+        <w:rPr>
+          <w:i/>
+          <w:iCs/>
+          <w:color w:val="000000" w:themeColor="text1"/>
+          <w:sz w:val="22"/>
+          <w:szCs w:val="22"/>
+        </w:rPr>
+        <w:t>Connectome Fingerprinting Predicts Prefrontal Cortical Activation During Abstract Reasoning</w:t>
+      </w:r>
+      <w:r>
+        <w:rPr>
+          <w:color w:val="000000" w:themeColor="text1"/>
+          <w:sz w:val="22"/>
+          <w:szCs w:val="22"/>
+        </w:rPr>
+        <w:t>. Cognitive Computational Neuroscience. 2024. Boston, MA.</w:t>
+      </w:r>
+    </w:p>
+    <w:p>
+      <w:pPr>
+        <w:pBdr>
+          <w:bottom w:val="single" w:sz="6" w:space="1" w:color="auto"/>
+        </w:pBdr>
+        <w:contextualSpacing/>
+        <w:rPr>
           <w:rFonts w:asciiTheme="majorHAnsi" w:hAnsiTheme="majorHAnsi" w:cstheme="majorHAnsi"/>
           <w:b/>
           <w:bCs/>
@@ -3784,7 +3464,13 @@
           <w:szCs w:val="28"/>
         </w:rPr>
       </w:pPr>
-      <w:r>
+    </w:p>
+    <w:p>
+      <w:pPr>
+        <w:pBdr>
+          <w:bottom w:val="single" w:sz="6" w:space="1" w:color="auto"/>
+        </w:pBdr>
+        <w:contextualSpacing/>
         <w:rPr>
           <w:rFonts w:asciiTheme="majorHAnsi" w:hAnsiTheme="majorHAnsi" w:cstheme="majorHAnsi"/>
           <w:b/>
@@ -3793,11 +3479,33 @@
           <w:sz w:val="28"/>
           <w:szCs w:val="28"/>
         </w:rPr>
-        <w:t>Conference Posters</w:t>
-      </w:r>
-    </w:p>
-    <w:p>
-      <w:pPr>
+      </w:pPr>
+      <w:r>
+        <w:rPr>
+          <w:rFonts w:asciiTheme="majorHAnsi" w:hAnsiTheme="majorHAnsi" w:cstheme="majorHAnsi"/>
+          <w:b/>
+          <w:bCs/>
+          <w:color w:val="000000" w:themeColor="text1"/>
+          <w:sz w:val="28"/>
+          <w:szCs w:val="28"/>
+        </w:rPr>
+        <w:t>Conference Presentations &amp; Invited Talks</w:t>
+      </w:r>
+    </w:p>
+    <w:p>
+      <w:pPr>
+        <w:contextualSpacing/>
+        <w:rPr>
+          <w:rFonts w:eastAsia="Times New Roman"/>
+          <w:b/>
+          <w:bCs/>
+          <w:color w:val="000000" w:themeColor="text1"/>
+          <w:sz w:val="22"/>
+          <w:szCs w:val="22"/>
+          <w:shd w:val="clear" w:color="auto" w:fill="FFFFFF"/>
+        </w:rPr>
+      </w:pPr>
+      <w:r>
         <w:rPr>
           <w:i/>
           <w:iCs/>
@@ -3805,18 +3513,9 @@
           <w:sz w:val="22"/>
           <w:szCs w:val="22"/>
         </w:rPr>
-      </w:pPr>
-      <w:r>
-        <w:rPr>
-          <w:i/>
-          <w:iCs/>
-          <w:color w:val="000000" w:themeColor="text1"/>
-          <w:sz w:val="22"/>
-          <w:szCs w:val="22"/>
-        </w:rPr>
-        <w:t xml:space="preserve">Selected poster PDFs are available at </w:t>
-      </w:r>
-      <w:hyperlink r:id="rId19" w:history="1">
+        <w:t xml:space="preserve">Selected presentation slides are available at </w:t>
+      </w:r>
+      <w:hyperlink r:id="rId21" w:history="1">
         <w:r>
           <w:rPr>
             <w:rStyle w:val="Hyperlink"/>
@@ -3831,11 +3530,16 @@
     </w:p>
     <w:p>
       <w:pPr>
+        <w:contextualSpacing/>
         <w:jc w:val="center"/>
         <w:rPr>
-          <w:color w:val="000000" w:themeColor="text1"/>
-          <w:sz w:val="22"/>
-          <w:szCs w:val="22"/>
+          <w:rFonts w:eastAsia="Times New Roman"/>
+          <w:b/>
+          <w:bCs/>
+          <w:color w:val="000000" w:themeColor="text1"/>
+          <w:sz w:val="22"/>
+          <w:szCs w:val="22"/>
+          <w:shd w:val="clear" w:color="auto" w:fill="FFFFFF"/>
         </w:rPr>
       </w:pPr>
     </w:p>
@@ -3859,33 +3563,7 @@
           <w:sz w:val="22"/>
           <w:szCs w:val="22"/>
         </w:rPr>
-        <w:t>Morin, T.M.</w:t>
-      </w:r>
-      <w:r>
-        <w:rPr>
-          <w:color w:val="000000" w:themeColor="text1"/>
-          <w:sz w:val="22"/>
-          <w:szCs w:val="22"/>
-        </w:rPr>
-        <w:t xml:space="preserve">, Ciampa, C., Parent, J., Cowan, J. L., </w:t>
-      </w:r>
-      <w:proofErr w:type="spellStart"/>
-      <w:r>
-        <w:rPr>
-          <w:color w:val="000000" w:themeColor="text1"/>
-          <w:sz w:val="22"/>
-          <w:szCs w:val="22"/>
-        </w:rPr>
-        <w:t>Adornato</w:t>
-      </w:r>
-      <w:proofErr w:type="spellEnd"/>
-      <w:r>
-        <w:rPr>
-          <w:color w:val="000000" w:themeColor="text1"/>
-          <w:sz w:val="22"/>
-          <w:szCs w:val="22"/>
-        </w:rPr>
-        <w:t xml:space="preserve">, A., O’Malley, K., Hooker, J., &amp; Berry, A. </w:t>
+        <w:t xml:space="preserve">Morin, T.M. </w:t>
       </w:r>
       <w:r>
         <w:rPr>
@@ -3895,15 +3573,15 @@
           <w:sz w:val="22"/>
           <w:szCs w:val="22"/>
         </w:rPr>
-        <w:t xml:space="preserve">D2/3 receptor occupancy measured with [11C]-raclopride and functional brain network reconfiguration in healthy older adults. </w:t>
-      </w:r>
-      <w:r>
-        <w:rPr>
-          <w:color w:val="000000" w:themeColor="text1"/>
-          <w:sz w:val="22"/>
-          <w:szCs w:val="22"/>
-        </w:rPr>
-        <w:t>Society for Neuroscience. 2023. Washington, D.C.</w:t>
+        <w:t>Aging with a Smile: How Dopamine Synthesis Capacity and Alzheimer’s Pathology Shape Memory for Rewards.</w:t>
+      </w:r>
+      <w:r>
+        <w:rPr>
+          <w:color w:val="000000" w:themeColor="text1"/>
+          <w:sz w:val="22"/>
+          <w:szCs w:val="22"/>
+        </w:rPr>
+        <w:t xml:space="preserve"> Neuroscience Postdoc Symposium. 2024. Brandeis University, Waltham, MA.</w:t>
       </w:r>
     </w:p>
     <w:p>
@@ -3926,15 +3604,7 @@
           <w:sz w:val="22"/>
           <w:szCs w:val="22"/>
         </w:rPr>
-        <w:t>Morin, T.M.</w:t>
-      </w:r>
-      <w:r>
-        <w:rPr>
-          <w:color w:val="000000" w:themeColor="text1"/>
-          <w:sz w:val="22"/>
-          <w:szCs w:val="22"/>
-        </w:rPr>
-        <w:t xml:space="preserve">, Dunne, M.F., Chang, A.E., &amp; Stern, C.E. </w:t>
+        <w:t xml:space="preserve">Morin, T.M. </w:t>
       </w:r>
       <w:r>
         <w:rPr>
@@ -3944,15 +3614,23 @@
           <w:sz w:val="22"/>
           <w:szCs w:val="22"/>
         </w:rPr>
-        <w:t>Hierarchical gradients in prefrontal cortex and hippocampus support context-dependent rule learning</w:t>
-      </w:r>
-      <w:r>
-        <w:rPr>
-          <w:color w:val="000000" w:themeColor="text1"/>
-          <w:sz w:val="22"/>
-          <w:szCs w:val="22"/>
-        </w:rPr>
-        <w:t>. Society for Neuroscience. 2022. San Diego, CA.</w:t>
+        <w:t>Deciphering Dopamine: The Aging Brain’s Unsolved Riddle</w:t>
+      </w:r>
+      <w:r>
+        <w:rPr>
+          <w:color w:val="000000" w:themeColor="text1"/>
+          <w:sz w:val="22"/>
+          <w:szCs w:val="22"/>
+        </w:rPr>
+        <w:t xml:space="preserve">. Beacon Hill Seminars. 2023. </w:t>
+      </w:r>
+      <w:r>
+        <w:rPr>
+          <w:color w:val="000000" w:themeColor="text1"/>
+          <w:sz w:val="22"/>
+          <w:szCs w:val="22"/>
+        </w:rPr>
+        <w:t>Webinar.</w:t>
       </w:r>
     </w:p>
     <w:p>
@@ -3969,55 +3647,13 @@
       </w:pPr>
       <w:r>
         <w:rPr>
-          <w:color w:val="000000" w:themeColor="text1"/>
-          <w:sz w:val="22"/>
-          <w:szCs w:val="22"/>
-        </w:rPr>
-        <w:t>Dunne, M.F.,</w:t>
-      </w:r>
-      <w:r>
-        <w:rPr>
-          <w:color w:val="000000" w:themeColor="text1"/>
-          <w:sz w:val="22"/>
-          <w:szCs w:val="22"/>
-        </w:rPr>
-        <w:t xml:space="preserve"> Ling, S., Moore, K.E., </w:t>
-      </w:r>
-      <w:r>
-        <w:rPr>
-          <w:b/>
-          <w:bCs/>
-          <w:color w:val="000000" w:themeColor="text1"/>
-          <w:sz w:val="22"/>
-          <w:szCs w:val="22"/>
-        </w:rPr>
-        <w:t>Morin, T.M.</w:t>
-      </w:r>
-      <w:r>
-        <w:rPr>
-          <w:color w:val="000000" w:themeColor="text1"/>
-          <w:sz w:val="22"/>
-          <w:szCs w:val="22"/>
-        </w:rPr>
-        <w:t xml:space="preserve">, </w:t>
-      </w:r>
-      <w:proofErr w:type="spellStart"/>
-      <w:r>
-        <w:rPr>
-          <w:color w:val="000000" w:themeColor="text1"/>
-          <w:sz w:val="22"/>
-          <w:szCs w:val="22"/>
-        </w:rPr>
-        <w:t>Chrastil</w:t>
-      </w:r>
-      <w:proofErr w:type="spellEnd"/>
-      <w:r>
-        <w:rPr>
-          <w:color w:val="000000" w:themeColor="text1"/>
-          <w:sz w:val="22"/>
-          <w:szCs w:val="22"/>
-        </w:rPr>
-        <w:t xml:space="preserve">, E., &amp; Stern, C.E. </w:t>
+          <w:b/>
+          <w:bCs/>
+          <w:color w:val="000000" w:themeColor="text1"/>
+          <w:sz w:val="22"/>
+          <w:szCs w:val="22"/>
+        </w:rPr>
+        <w:t xml:space="preserve">Morin, T.M. </w:t>
       </w:r>
       <w:r>
         <w:rPr>
@@ -4027,15 +3663,15 @@
           <w:sz w:val="22"/>
           <w:szCs w:val="22"/>
         </w:rPr>
-        <w:t>Exploring egocentric boundary sensitivity in humans using a virtual open field foraging paradigm with fMRI</w:t>
-      </w:r>
-      <w:r>
-        <w:rPr>
-          <w:color w:val="000000" w:themeColor="text1"/>
-          <w:sz w:val="22"/>
-          <w:szCs w:val="22"/>
-        </w:rPr>
-        <w:t>. Society for Neuroscience 2022. San Diego, CA.</w:t>
+        <w:t>Functional reconfiguration of anterior hippocampus during context-dependent rule learning.</w:t>
+      </w:r>
+      <w:r>
+        <w:rPr>
+          <w:color w:val="000000" w:themeColor="text1"/>
+          <w:sz w:val="22"/>
+          <w:szCs w:val="22"/>
+        </w:rPr>
+        <w:t xml:space="preserve"> Neuroscience Postdoc Symposium. 2023. Brandeis University, Waltham, MA.</w:t>
       </w:r>
     </w:p>
     <w:p>
@@ -4050,41 +3686,15 @@
           <w:szCs w:val="22"/>
         </w:rPr>
       </w:pPr>
-      <w:proofErr w:type="spellStart"/>
-      <w:r>
-        <w:rPr>
-          <w:color w:val="000000" w:themeColor="text1"/>
-          <w:sz w:val="22"/>
-          <w:szCs w:val="22"/>
-        </w:rPr>
-        <w:t>Isenburg</w:t>
-      </w:r>
-      <w:proofErr w:type="spellEnd"/>
-      <w:r>
-        <w:rPr>
-          <w:color w:val="000000" w:themeColor="text1"/>
-          <w:sz w:val="22"/>
-          <w:szCs w:val="22"/>
-        </w:rPr>
-        <w:t xml:space="preserve">, K., </w:t>
-      </w:r>
-      <w:r>
-        <w:rPr>
-          <w:b/>
-          <w:bCs/>
-          <w:color w:val="000000" w:themeColor="text1"/>
-          <w:sz w:val="22"/>
-          <w:szCs w:val="22"/>
-        </w:rPr>
-        <w:t>Morin, T.M.</w:t>
-      </w:r>
-      <w:r>
-        <w:rPr>
-          <w:color w:val="000000" w:themeColor="text1"/>
-          <w:sz w:val="22"/>
-          <w:szCs w:val="22"/>
-        </w:rPr>
-        <w:t xml:space="preserve">, Rosen, M.L., Somers, D.C., &amp; Stern, C.E. </w:t>
+      <w:r>
+        <w:rPr>
+          <w:b/>
+          <w:bCs/>
+          <w:color w:val="000000" w:themeColor="text1"/>
+          <w:sz w:val="22"/>
+          <w:szCs w:val="22"/>
+        </w:rPr>
+        <w:t xml:space="preserve">Morin, T.M. </w:t>
       </w:r>
       <w:r>
         <w:rPr>
@@ -4094,15 +3704,75 @@
           <w:sz w:val="22"/>
           <w:szCs w:val="22"/>
         </w:rPr>
-        <w:t>Network interactions during long-term memory guided versus stimulus-guided attention in humans</w:t>
-      </w:r>
-      <w:r>
-        <w:rPr>
-          <w:color w:val="000000" w:themeColor="text1"/>
-          <w:sz w:val="22"/>
-          <w:szCs w:val="22"/>
-        </w:rPr>
-        <w:t>. Society for Neuroscience. 2021. (Online Meeting, Due to COVID-19)</w:t>
+        <w:t xml:space="preserve">2022 Year in Review: </w:t>
+      </w:r>
+      <w:r>
+        <w:rPr>
+          <w:i/>
+          <w:iCs/>
+          <w:color w:val="000000" w:themeColor="text1"/>
+          <w:sz w:val="22"/>
+          <w:szCs w:val="22"/>
+        </w:rPr>
+        <w:t>Clin</w:t>
+      </w:r>
+      <w:r>
+        <w:rPr>
+          <w:i/>
+          <w:iCs/>
+          <w:color w:val="000000" w:themeColor="text1"/>
+          <w:sz w:val="22"/>
+          <w:szCs w:val="22"/>
+        </w:rPr>
+        <w:t>i</w:t>
+      </w:r>
+      <w:r>
+        <w:rPr>
+          <w:i/>
+          <w:iCs/>
+          <w:color w:val="000000" w:themeColor="text1"/>
+          <w:sz w:val="22"/>
+          <w:szCs w:val="22"/>
+        </w:rPr>
+        <w:t xml:space="preserve">cal/Human Research in </w:t>
+      </w:r>
+      <w:r>
+        <w:rPr>
+          <w:i/>
+          <w:iCs/>
+          <w:color w:val="000000" w:themeColor="text1"/>
+          <w:sz w:val="22"/>
+          <w:szCs w:val="22"/>
+        </w:rPr>
+        <w:t xml:space="preserve">Neuromodulatory Subcortical Systems </w:t>
+      </w:r>
+      <w:r>
+        <w:rPr>
+          <w:i/>
+          <w:iCs/>
+          <w:color w:val="000000" w:themeColor="text1"/>
+          <w:sz w:val="22"/>
+          <w:szCs w:val="22"/>
+        </w:rPr>
+        <w:t>and</w:t>
+      </w:r>
+      <w:r>
+        <w:rPr>
+          <w:i/>
+          <w:iCs/>
+          <w:color w:val="000000" w:themeColor="text1"/>
+          <w:sz w:val="22"/>
+          <w:szCs w:val="22"/>
+        </w:rPr>
+        <w:t xml:space="preserve"> Alzheimer’s Disease</w:t>
+      </w:r>
+      <w:r>
+        <w:rPr>
+          <w:color w:val="000000" w:themeColor="text1"/>
+          <w:sz w:val="22"/>
+          <w:szCs w:val="22"/>
+        </w:rPr>
+        <w:t>. International Society to Advance Alzheimer’s Research and Treatment (ISTAART) Neuromodulatory Subcortical Systems Professional Interest Area (NSS PIA). 2023. Webinar.</w:t>
       </w:r>
     </w:p>
     <w:p>
@@ -4117,91 +3787,33 @@
           <w:szCs w:val="22"/>
         </w:rPr>
       </w:pPr>
-      <w:proofErr w:type="spellStart"/>
-      <w:r>
-        <w:rPr>
-          <w:color w:val="000000" w:themeColor="text1"/>
-          <w:sz w:val="22"/>
-          <w:szCs w:val="22"/>
-        </w:rPr>
-        <w:t>Liapis</w:t>
-      </w:r>
-      <w:proofErr w:type="spellEnd"/>
-      <w:r>
-        <w:rPr>
-          <w:color w:val="000000" w:themeColor="text1"/>
-          <w:sz w:val="22"/>
-          <w:szCs w:val="22"/>
-        </w:rPr>
-        <w:t>, S.S.P.,</w:t>
-      </w:r>
-      <w:r>
-        <w:rPr>
-          <w:b/>
-          <w:color w:val="000000" w:themeColor="text1"/>
-          <w:sz w:val="22"/>
-          <w:szCs w:val="22"/>
-        </w:rPr>
-        <w:t xml:space="preserve"> Morin, T.M.</w:t>
-      </w:r>
-      <w:r>
-        <w:rPr>
-          <w:color w:val="000000" w:themeColor="text1"/>
-          <w:sz w:val="22"/>
-          <w:szCs w:val="22"/>
-        </w:rPr>
-        <w:t>,</w:t>
-      </w:r>
-      <w:r>
-        <w:rPr>
-          <w:b/>
-          <w:color w:val="000000" w:themeColor="text1"/>
-          <w:sz w:val="22"/>
-          <w:szCs w:val="22"/>
-        </w:rPr>
-        <w:t xml:space="preserve"> </w:t>
-      </w:r>
-      <w:r>
-        <w:rPr>
-          <w:color w:val="000000" w:themeColor="text1"/>
-          <w:sz w:val="22"/>
-          <w:szCs w:val="22"/>
-        </w:rPr>
-        <w:t>McGuire, J.T., &amp; Stern, C.E.</w:t>
-      </w:r>
-      <w:r>
-        <w:rPr>
-          <w:b/>
-          <w:color w:val="000000" w:themeColor="text1"/>
-          <w:sz w:val="22"/>
-          <w:szCs w:val="22"/>
-        </w:rPr>
-        <w:t xml:space="preserve"> </w:t>
-      </w:r>
-      <w:r>
-        <w:rPr>
-          <w:i/>
-          <w:color w:val="000000" w:themeColor="text1"/>
-          <w:sz w:val="22"/>
-          <w:szCs w:val="22"/>
-        </w:rPr>
-        <w:t xml:space="preserve">The dimensionality of representational space calibrates to abstract reasoning complexity. </w:t>
-      </w:r>
-      <w:r>
-        <w:rPr>
-          <w:color w:val="000000" w:themeColor="text1"/>
-          <w:sz w:val="22"/>
-          <w:szCs w:val="22"/>
-        </w:rPr>
-        <w:t>Organization for Human Brain Mapping. 2021. (Online Meeting, Due to COVID-19</w:t>
-      </w:r>
-      <w:r>
-        <w:rPr>
-          <w:color w:val="000000" w:themeColor="text1"/>
-          <w:sz w:val="22"/>
-          <w:szCs w:val="22"/>
-        </w:rPr>
-        <w:t>)</w:t>
+      <w:r>
+        <w:rPr>
+          <w:b/>
+          <w:bCs/>
+          <w:color w:val="000000" w:themeColor="text1"/>
+          <w:sz w:val="22"/>
+          <w:szCs w:val="22"/>
+        </w:rPr>
+        <w:t xml:space="preserve">Morin, T.M. </w:t>
+      </w:r>
+      <w:r>
+        <w:rPr>
+          <w:i/>
+          <w:iCs/>
+          <w:color w:val="000000" w:themeColor="text1"/>
+          <w:sz w:val="22"/>
+          <w:szCs w:val="22"/>
+        </w:rPr>
+        <w:t>Brain Network Flexibility and Stability During Higher Order Cognition</w:t>
+      </w:r>
+      <w:r>
+        <w:rPr>
+          <w:color w:val="000000" w:themeColor="text1"/>
+          <w:sz w:val="22"/>
+          <w:szCs w:val="22"/>
+        </w:rPr>
+        <w:t>. Joint Lab Meeting: Cognitive Aging &amp; Memory Lab (P.I. Ayanna Thomas) and Integrative Cognitive Neuroscience Lab (P.I. Elizabeth Race). 2022. Tufts University. Medford, MA.</w:t>
       </w:r>
     </w:p>
     <w:p>
@@ -4219,36 +3831,56 @@
       <w:r>
         <w:rPr>
           <w:b/>
-          <w:color w:val="000000" w:themeColor="text1"/>
-          <w:sz w:val="22"/>
-          <w:szCs w:val="22"/>
-        </w:rPr>
-        <w:t>Morin, T.M.</w:t>
-      </w:r>
-      <w:r>
-        <w:rPr>
-          <w:color w:val="000000" w:themeColor="text1"/>
-          <w:sz w:val="22"/>
-          <w:szCs w:val="22"/>
-        </w:rPr>
-        <w:t xml:space="preserve">, Ma, W., Chang, A.E., &amp; Stern, C.E. </w:t>
-      </w:r>
-      <w:r>
-        <w:rPr>
-          <w:i/>
-          <w:color w:val="000000" w:themeColor="text1"/>
-          <w:sz w:val="22"/>
-          <w:szCs w:val="22"/>
-        </w:rPr>
-        <w:t>Dynamic functional connectivity during context-dependent rule learning</w:t>
-      </w:r>
-      <w:r>
-        <w:rPr>
-          <w:color w:val="000000" w:themeColor="text1"/>
-          <w:sz w:val="22"/>
-          <w:szCs w:val="22"/>
-        </w:rPr>
-        <w:t>. Organization for Human Brain Mapping. 2020. (Online Meeting, Due to COVID-19)</w:t>
+          <w:bCs/>
+          <w:color w:val="000000" w:themeColor="text1"/>
+          <w:sz w:val="22"/>
+          <w:szCs w:val="22"/>
+        </w:rPr>
+        <w:t xml:space="preserve">Morin, T.M., </w:t>
+      </w:r>
+      <w:r>
+        <w:rPr>
+          <w:color w:val="000000" w:themeColor="text1"/>
+          <w:sz w:val="22"/>
+          <w:szCs w:val="22"/>
+        </w:rPr>
+        <w:t xml:space="preserve">Isenburg, K., Moore, K., Ma, W., Stern, C.E. </w:t>
+      </w:r>
+      <w:r>
+        <w:rPr>
+          <w:i/>
+          <w:iCs/>
+          <w:color w:val="000000" w:themeColor="text1"/>
+          <w:sz w:val="22"/>
+          <w:szCs w:val="22"/>
+        </w:rPr>
+        <w:t>Functional reconfiguration of a task-active frontoparietal control network facilitates abstract reasoning</w:t>
+      </w:r>
+      <w:r>
+        <w:rPr>
+          <w:color w:val="000000" w:themeColor="text1"/>
+          <w:sz w:val="22"/>
+          <w:szCs w:val="22"/>
+        </w:rPr>
+        <w:t xml:space="preserve">. Henry I. </w:t>
+      </w:r>
+      <w:proofErr w:type="spellStart"/>
+      <w:r>
+        <w:rPr>
+          <w:color w:val="000000" w:themeColor="text1"/>
+          <w:sz w:val="22"/>
+          <w:szCs w:val="22"/>
+        </w:rPr>
+        <w:t>Russek</w:t>
+      </w:r>
+      <w:proofErr w:type="spellEnd"/>
+      <w:r>
+        <w:rPr>
+          <w:color w:val="000000" w:themeColor="text1"/>
+          <w:sz w:val="22"/>
+          <w:szCs w:val="22"/>
+        </w:rPr>
+        <w:t xml:space="preserve"> Student Achievement Day. 2022. Boston University. Boston, MA.</w:t>
       </w:r>
     </w:p>
     <w:p>
@@ -4266,12 +3898,47 @@
       <w:r>
         <w:rPr>
           <w:b/>
-          <w:bCs/>
-          <w:color w:val="000000" w:themeColor="text1"/>
-          <w:sz w:val="22"/>
-          <w:szCs w:val="22"/>
-        </w:rPr>
-        <w:lastRenderedPageBreak/>
+          <w:color w:val="000000" w:themeColor="text1"/>
+          <w:sz w:val="22"/>
+          <w:szCs w:val="22"/>
+        </w:rPr>
+        <w:t xml:space="preserve">Morin, T.M. </w:t>
+      </w:r>
+      <w:r>
+        <w:rPr>
+          <w:i/>
+          <w:color w:val="000000" w:themeColor="text1"/>
+          <w:sz w:val="22"/>
+          <w:szCs w:val="22"/>
+        </w:rPr>
+        <w:t>Frontoparietal Control Network Contributions to Abstract Reasoning</w:t>
+      </w:r>
+      <w:r>
+        <w:rPr>
+          <w:color w:val="000000" w:themeColor="text1"/>
+          <w:sz w:val="22"/>
+          <w:szCs w:val="22"/>
+        </w:rPr>
+        <w:t>. Boston University Graduate Program for Neuroscience Annual Retreat. 2019. Essex, MA.</w:t>
+      </w:r>
+    </w:p>
+    <w:p>
+      <w:pPr>
+        <w:ind w:left="720" w:hanging="720"/>
+        <w:jc w:val="both"/>
+        <w:rPr>
+          <w:color w:val="000000" w:themeColor="text1"/>
+          <w:sz w:val="22"/>
+          <w:szCs w:val="22"/>
+        </w:rPr>
+      </w:pPr>
+      <w:r>
+        <w:rPr>
+          <w:b/>
+          <w:color w:val="000000" w:themeColor="text1"/>
+          <w:sz w:val="22"/>
+          <w:szCs w:val="22"/>
+        </w:rPr>
         <w:t>Morin, T.M.</w:t>
       </w:r>
       <w:r>
@@ -4280,75 +3947,176 @@
           <w:sz w:val="22"/>
           <w:szCs w:val="22"/>
         </w:rPr>
-        <w:t>,</w:t>
-      </w:r>
-      <w:r>
-        <w:rPr>
-          <w:color w:val="000000" w:themeColor="text1"/>
-          <w:sz w:val="22"/>
-          <w:szCs w:val="22"/>
-        </w:rPr>
         <w:t xml:space="preserve"> </w:t>
       </w:r>
       <w:r>
         <w:rPr>
-          <w:color w:val="000000" w:themeColor="text1"/>
-          <w:sz w:val="22"/>
-          <w:szCs w:val="22"/>
-        </w:rPr>
-        <w:t xml:space="preserve">Moore, K.N., &amp; Stern, C.E. </w:t>
-      </w:r>
-      <w:r>
-        <w:rPr>
-          <w:i/>
-          <w:color w:val="000000" w:themeColor="text1"/>
-          <w:sz w:val="22"/>
-          <w:szCs w:val="22"/>
-        </w:rPr>
-        <w:t>An fMRI investigation of functional network connectivity during abstract reasoning</w:t>
-      </w:r>
-      <w:r>
-        <w:rPr>
-          <w:color w:val="000000" w:themeColor="text1"/>
-          <w:sz w:val="22"/>
-          <w:szCs w:val="22"/>
-        </w:rPr>
-        <w:t xml:space="preserve">. Henry I. </w:t>
-      </w:r>
-      <w:proofErr w:type="spellStart"/>
-      <w:r>
-        <w:rPr>
-          <w:color w:val="000000" w:themeColor="text1"/>
-          <w:sz w:val="22"/>
-          <w:szCs w:val="22"/>
-        </w:rPr>
-        <w:t>Russek</w:t>
-      </w:r>
-      <w:proofErr w:type="spellEnd"/>
-      <w:r>
-        <w:rPr>
-          <w:color w:val="000000" w:themeColor="text1"/>
-          <w:sz w:val="22"/>
-          <w:szCs w:val="22"/>
-        </w:rPr>
-        <w:t xml:space="preserve"> Student Achievement Day. 20</w:t>
-      </w:r>
-      <w:r>
-        <w:rPr>
-          <w:color w:val="000000" w:themeColor="text1"/>
-          <w:sz w:val="22"/>
-          <w:szCs w:val="22"/>
-        </w:rPr>
-        <w:t>20</w:t>
-      </w:r>
-      <w:r>
-        <w:rPr>
-          <w:color w:val="000000" w:themeColor="text1"/>
-          <w:sz w:val="22"/>
-          <w:szCs w:val="22"/>
-        </w:rPr>
-        <w:t>. Boston University, Boston, MA. (Online Meeting, Due to COVID-19).</w:t>
-      </w:r>
+          <w:i/>
+          <w:color w:val="000000" w:themeColor="text1"/>
+          <w:sz w:val="22"/>
+          <w:szCs w:val="22"/>
+        </w:rPr>
+        <w:t>Branching Out: What a Tree Can Teach You About Your Brain?</w:t>
+      </w:r>
+      <w:r>
+        <w:rPr>
+          <w:color w:val="000000" w:themeColor="text1"/>
+          <w:sz w:val="22"/>
+          <w:szCs w:val="22"/>
+        </w:rPr>
+        <w:t xml:space="preserve"> Out For Undergrad Engineering Conference. 2016. Stanford University, Palo Alto, CA</w:t>
+      </w:r>
+      <w:r>
+        <w:rPr>
+          <w:color w:val="000000" w:themeColor="text1"/>
+          <w:sz w:val="22"/>
+          <w:szCs w:val="22"/>
+        </w:rPr>
+        <w:t>.</w:t>
+      </w:r>
+    </w:p>
+    <w:p>
+      <w:pPr>
+        <w:ind w:left="720" w:hanging="720"/>
+        <w:jc w:val="both"/>
+        <w:rPr>
+          <w:color w:val="000000" w:themeColor="text1"/>
+          <w:sz w:val="22"/>
+          <w:szCs w:val="22"/>
+        </w:rPr>
+      </w:pPr>
+      <w:r>
+        <w:rPr>
+          <w:b/>
+          <w:color w:val="000000" w:themeColor="text1"/>
+          <w:sz w:val="22"/>
+          <w:szCs w:val="22"/>
+        </w:rPr>
+        <w:t>Morin, T.M.</w:t>
+      </w:r>
+      <w:r>
+        <w:rPr>
+          <w:color w:val="000000" w:themeColor="text1"/>
+          <w:sz w:val="22"/>
+          <w:szCs w:val="22"/>
+        </w:rPr>
+        <w:t xml:space="preserve"> </w:t>
+      </w:r>
+      <w:r>
+        <w:rPr>
+          <w:i/>
+          <w:color w:val="000000" w:themeColor="text1"/>
+          <w:sz w:val="22"/>
+          <w:szCs w:val="22"/>
+        </w:rPr>
+        <w:t>Creating a Computer Simulation Tool for PET Neuroimaging</w:t>
+      </w:r>
+      <w:r>
+        <w:rPr>
+          <w:color w:val="000000" w:themeColor="text1"/>
+          <w:sz w:val="22"/>
+          <w:szCs w:val="22"/>
+        </w:rPr>
+        <w:t>. Tufts University Undergraduate Research and Scholarship Symposium. 2016. Tufts University, Medford, MA.</w:t>
+      </w:r>
+    </w:p>
+    <w:p>
+      <w:pPr>
+        <w:contextualSpacing/>
+        <w:jc w:val="both"/>
+        <w:rPr>
+          <w:rFonts w:eastAsia="Times New Roman"/>
+          <w:b/>
+          <w:bCs/>
+          <w:color w:val="000000" w:themeColor="text1"/>
+          <w:sz w:val="22"/>
+          <w:szCs w:val="22"/>
+          <w:shd w:val="clear" w:color="auto" w:fill="FFFFFF"/>
+        </w:rPr>
+      </w:pPr>
+    </w:p>
+    <w:p>
+      <w:pPr>
+        <w:contextualSpacing/>
+        <w:jc w:val="both"/>
+        <w:rPr>
+          <w:rFonts w:eastAsia="Times New Roman"/>
+          <w:color w:val="000000" w:themeColor="text1"/>
+          <w:sz w:val="22"/>
+          <w:szCs w:val="22"/>
+          <w:shd w:val="clear" w:color="auto" w:fill="FFFFFF"/>
+        </w:rPr>
+      </w:pPr>
+    </w:p>
+    <w:p>
+      <w:pPr>
+        <w:pBdr>
+          <w:bottom w:val="single" w:sz="6" w:space="1" w:color="auto"/>
+        </w:pBdr>
+        <w:contextualSpacing/>
+        <w:rPr>
+          <w:rFonts w:asciiTheme="majorHAnsi" w:hAnsiTheme="majorHAnsi" w:cstheme="majorHAnsi"/>
+          <w:b/>
+          <w:bCs/>
+          <w:color w:val="000000" w:themeColor="text1"/>
+          <w:sz w:val="28"/>
+          <w:szCs w:val="28"/>
+        </w:rPr>
+      </w:pPr>
+      <w:r>
+        <w:rPr>
+          <w:rFonts w:asciiTheme="majorHAnsi" w:hAnsiTheme="majorHAnsi" w:cstheme="majorHAnsi"/>
+          <w:b/>
+          <w:bCs/>
+          <w:color w:val="000000" w:themeColor="text1"/>
+          <w:sz w:val="28"/>
+          <w:szCs w:val="28"/>
+        </w:rPr>
+        <w:t>Conference Posters</w:t>
+      </w:r>
+    </w:p>
+    <w:p>
+      <w:pPr>
+        <w:rPr>
+          <w:i/>
+          <w:iCs/>
+          <w:color w:val="000000" w:themeColor="text1"/>
+          <w:sz w:val="22"/>
+          <w:szCs w:val="22"/>
+        </w:rPr>
+      </w:pPr>
+      <w:r>
+        <w:rPr>
+          <w:i/>
+          <w:iCs/>
+          <w:color w:val="000000" w:themeColor="text1"/>
+          <w:sz w:val="22"/>
+          <w:szCs w:val="22"/>
+        </w:rPr>
+        <w:t xml:space="preserve">Selected poster PDFs are available at </w:t>
+      </w:r>
+      <w:hyperlink r:id="rId22" w:history="1">
+        <w:r>
+          <w:rPr>
+            <w:rStyle w:val="Hyperlink"/>
+            <w:i/>
+            <w:iCs/>
+            <w:sz w:val="22"/>
+            <w:szCs w:val="22"/>
+          </w:rPr>
+          <w:t>https://www.tmmorin.com/work</w:t>
+        </w:r>
+      </w:hyperlink>
+    </w:p>
+    <w:p>
+      <w:pPr>
+        <w:jc w:val="center"/>
+        <w:rPr>
+          <w:color w:val="000000" w:themeColor="text1"/>
+          <w:sz w:val="22"/>
+          <w:szCs w:val="22"/>
+        </w:rPr>
+      </w:pPr>
     </w:p>
     <w:p>
       <w:pPr>
@@ -4365,36 +4133,55 @@
       <w:r>
         <w:rPr>
           <w:b/>
-          <w:color w:val="000000" w:themeColor="text1"/>
-          <w:sz w:val="22"/>
-          <w:szCs w:val="22"/>
-        </w:rPr>
-        <w:t>Morin, T.M.</w:t>
-      </w:r>
-      <w:r>
-        <w:rPr>
-          <w:color w:val="000000" w:themeColor="text1"/>
-          <w:sz w:val="22"/>
-          <w:szCs w:val="22"/>
-        </w:rPr>
-        <w:t xml:space="preserve">, Moore, K.N., &amp; Stern, C.E. </w:t>
-      </w:r>
-      <w:r>
-        <w:rPr>
-          <w:i/>
-          <w:color w:val="000000" w:themeColor="text1"/>
-          <w:sz w:val="22"/>
-          <w:szCs w:val="22"/>
-        </w:rPr>
-        <w:t>An fMRI investigation of functional network connectivity during abstract reasoning</w:t>
-      </w:r>
-      <w:r>
-        <w:rPr>
-          <w:color w:val="000000" w:themeColor="text1"/>
-          <w:sz w:val="22"/>
-          <w:szCs w:val="22"/>
-        </w:rPr>
-        <w:t>. Cognitive Neuroscience Society Annual Meeting. 2020. (Online Meeting, Due to COVID-19).</w:t>
+          <w:bCs/>
+          <w:color w:val="000000" w:themeColor="text1"/>
+          <w:sz w:val="22"/>
+          <w:szCs w:val="22"/>
+        </w:rPr>
+        <w:t xml:space="preserve">Morin, T.M., </w:t>
+      </w:r>
+      <w:r>
+        <w:rPr>
+          <w:color w:val="000000" w:themeColor="text1"/>
+          <w:sz w:val="22"/>
+          <w:szCs w:val="22"/>
+        </w:rPr>
+        <w:t xml:space="preserve">Hooker, J.M., Allan, N., Irving, K., Enright, K., Oxley, P., Metcalfe, &amp; A. Langille, M. </w:t>
+      </w:r>
+      <w:r>
+        <w:rPr>
+          <w:i/>
+          <w:iCs/>
+          <w:color w:val="000000" w:themeColor="text1"/>
+          <w:sz w:val="22"/>
+          <w:szCs w:val="22"/>
+        </w:rPr>
+        <w:t>Pilot evaluation of a targeted olfactory insulin delivery compared to standard intranasal spray delivery.</w:t>
+      </w:r>
+      <w:r>
+        <w:rPr>
+          <w:color w:val="000000" w:themeColor="text1"/>
+          <w:sz w:val="22"/>
+          <w:szCs w:val="22"/>
+        </w:rPr>
+        <w:t xml:space="preserve"> 5</w:t>
+      </w:r>
+      <w:r>
+        <w:rPr>
+          <w:color w:val="000000" w:themeColor="text1"/>
+          <w:sz w:val="22"/>
+          <w:szCs w:val="22"/>
+          <w:vertAlign w:val="superscript"/>
+        </w:rPr>
+        <w:t>th</w:t>
+      </w:r>
+      <w:r>
+        <w:rPr>
+          <w:color w:val="000000" w:themeColor="text1"/>
+          <w:sz w:val="22"/>
+          <w:szCs w:val="22"/>
+        </w:rPr>
+        <w:t xml:space="preserve"> Annual CNS Drug Delivery Summit in Neurology and Neuro-Oncology. 2023. Boston, MA.</w:t>
       </w:r>
     </w:p>
     <w:p>
@@ -4412,10 +4199,12 @@
       <w:r>
         <w:rPr>
           <w:b/>
-          <w:color w:val="000000" w:themeColor="text1"/>
-          <w:sz w:val="22"/>
-          <w:szCs w:val="22"/>
-        </w:rPr>
+          <w:bCs/>
+          <w:color w:val="000000" w:themeColor="text1"/>
+          <w:sz w:val="22"/>
+          <w:szCs w:val="22"/>
+        </w:rPr>
+        <w:lastRenderedPageBreak/>
         <w:t>Morin, T.M.</w:t>
       </w:r>
       <w:r>
@@ -4424,24 +4213,43 @@
           <w:sz w:val="22"/>
           <w:szCs w:val="22"/>
         </w:rPr>
-        <w:t xml:space="preserve">, Chang, A.E., &amp; Stern, C.E. </w:t>
-      </w:r>
-      <w:r>
-        <w:rPr>
-          <w:i/>
-          <w:color w:val="000000" w:themeColor="text1"/>
-          <w:sz w:val="22"/>
-          <w:szCs w:val="22"/>
-        </w:rPr>
-        <w:t xml:space="preserve">Cortical contributions to perceptual and symbolic reasoning using a one-dimensional raven’s progressive matrices task. </w:t>
-      </w:r>
-      <w:r>
-        <w:rPr>
-          <w:color w:val="000000" w:themeColor="text1"/>
-          <w:sz w:val="22"/>
-          <w:szCs w:val="22"/>
-        </w:rPr>
-        <w:t>Society for Neuroscience. 2019. Chicago, IL.</w:t>
+        <w:t xml:space="preserve">, Ciampa, C., Parent, J., Cowan, J. L., </w:t>
+      </w:r>
+      <w:proofErr w:type="spellStart"/>
+      <w:r>
+        <w:rPr>
+          <w:color w:val="000000" w:themeColor="text1"/>
+          <w:sz w:val="22"/>
+          <w:szCs w:val="22"/>
+        </w:rPr>
+        <w:t>Adornato</w:t>
+      </w:r>
+      <w:proofErr w:type="spellEnd"/>
+      <w:r>
+        <w:rPr>
+          <w:color w:val="000000" w:themeColor="text1"/>
+          <w:sz w:val="22"/>
+          <w:szCs w:val="22"/>
+        </w:rPr>
+        <w:t xml:space="preserve">, A., O’Malley, K., Hooker, J., &amp; Berry, A. </w:t>
+      </w:r>
+      <w:r>
+        <w:rPr>
+          <w:i/>
+          <w:iCs/>
+          <w:color w:val="000000" w:themeColor="text1"/>
+          <w:sz w:val="22"/>
+          <w:szCs w:val="22"/>
+        </w:rPr>
+        <w:t xml:space="preserve">D2/3 receptor occupancy measured with [11C]-raclopride and functional brain network reconfiguration in healthy older adults. </w:t>
+      </w:r>
+      <w:r>
+        <w:rPr>
+          <w:color w:val="000000" w:themeColor="text1"/>
+          <w:sz w:val="22"/>
+          <w:szCs w:val="22"/>
+        </w:rPr>
+        <w:t>Society for Neuroscience. 2023. Washington, D.C.</w:t>
       </w:r>
     </w:p>
     <w:p>
@@ -4458,6 +4266,523 @@
       </w:pPr>
       <w:r>
         <w:rPr>
+          <w:b/>
+          <w:bCs/>
+          <w:color w:val="000000" w:themeColor="text1"/>
+          <w:sz w:val="22"/>
+          <w:szCs w:val="22"/>
+        </w:rPr>
+        <w:t>Morin, T.M.</w:t>
+      </w:r>
+      <w:r>
+        <w:rPr>
+          <w:color w:val="000000" w:themeColor="text1"/>
+          <w:sz w:val="22"/>
+          <w:szCs w:val="22"/>
+        </w:rPr>
+        <w:t xml:space="preserve">, Dunne, M.F., Chang, A.E., &amp; Stern, C.E. </w:t>
+      </w:r>
+      <w:r>
+        <w:rPr>
+          <w:i/>
+          <w:iCs/>
+          <w:color w:val="000000" w:themeColor="text1"/>
+          <w:sz w:val="22"/>
+          <w:szCs w:val="22"/>
+        </w:rPr>
+        <w:t>Hierarchical gradients in prefrontal cortex and hippocampus support context-dependent rule learning</w:t>
+      </w:r>
+      <w:r>
+        <w:rPr>
+          <w:color w:val="000000" w:themeColor="text1"/>
+          <w:sz w:val="22"/>
+          <w:szCs w:val="22"/>
+        </w:rPr>
+        <w:t>. Society for Neuroscience. 2022. San Diego, CA.</w:t>
+      </w:r>
+    </w:p>
+    <w:p>
+      <w:pPr>
+        <w:autoSpaceDE w:val="0"/>
+        <w:autoSpaceDN w:val="0"/>
+        <w:ind w:left="720" w:hanging="720"/>
+        <w:jc w:val="both"/>
+        <w:rPr>
+          <w:color w:val="000000" w:themeColor="text1"/>
+          <w:sz w:val="22"/>
+          <w:szCs w:val="22"/>
+        </w:rPr>
+      </w:pPr>
+      <w:r>
+        <w:rPr>
+          <w:color w:val="000000" w:themeColor="text1"/>
+          <w:sz w:val="22"/>
+          <w:szCs w:val="22"/>
+        </w:rPr>
+        <w:t>Dunne, M.F.,</w:t>
+      </w:r>
+      <w:r>
+        <w:rPr>
+          <w:color w:val="000000" w:themeColor="text1"/>
+          <w:sz w:val="22"/>
+          <w:szCs w:val="22"/>
+        </w:rPr>
+        <w:t xml:space="preserve"> Ling, S., Moore, K.E., </w:t>
+      </w:r>
+      <w:r>
+        <w:rPr>
+          <w:b/>
+          <w:bCs/>
+          <w:color w:val="000000" w:themeColor="text1"/>
+          <w:sz w:val="22"/>
+          <w:szCs w:val="22"/>
+        </w:rPr>
+        <w:t>Morin, T.M.</w:t>
+      </w:r>
+      <w:r>
+        <w:rPr>
+          <w:color w:val="000000" w:themeColor="text1"/>
+          <w:sz w:val="22"/>
+          <w:szCs w:val="22"/>
+        </w:rPr>
+        <w:t xml:space="preserve">, </w:t>
+      </w:r>
+      <w:proofErr w:type="spellStart"/>
+      <w:r>
+        <w:rPr>
+          <w:color w:val="000000" w:themeColor="text1"/>
+          <w:sz w:val="22"/>
+          <w:szCs w:val="22"/>
+        </w:rPr>
+        <w:t>Chrastil</w:t>
+      </w:r>
+      <w:proofErr w:type="spellEnd"/>
+      <w:r>
+        <w:rPr>
+          <w:color w:val="000000" w:themeColor="text1"/>
+          <w:sz w:val="22"/>
+          <w:szCs w:val="22"/>
+        </w:rPr>
+        <w:t xml:space="preserve">, E., &amp; Stern, C.E. </w:t>
+      </w:r>
+      <w:r>
+        <w:rPr>
+          <w:i/>
+          <w:iCs/>
+          <w:color w:val="000000" w:themeColor="text1"/>
+          <w:sz w:val="22"/>
+          <w:szCs w:val="22"/>
+        </w:rPr>
+        <w:t>Exploring egocentric boundary sensitivity in humans using a virtual open field foraging paradigm with fMRI</w:t>
+      </w:r>
+      <w:r>
+        <w:rPr>
+          <w:color w:val="000000" w:themeColor="text1"/>
+          <w:sz w:val="22"/>
+          <w:szCs w:val="22"/>
+        </w:rPr>
+        <w:t>. Society for Neuroscience 2022. San Diego, CA.</w:t>
+      </w:r>
+    </w:p>
+    <w:p>
+      <w:pPr>
+        <w:autoSpaceDE w:val="0"/>
+        <w:autoSpaceDN w:val="0"/>
+        <w:ind w:left="720" w:hanging="720"/>
+        <w:jc w:val="both"/>
+        <w:rPr>
+          <w:color w:val="000000" w:themeColor="text1"/>
+          <w:sz w:val="22"/>
+          <w:szCs w:val="22"/>
+        </w:rPr>
+      </w:pPr>
+      <w:r>
+        <w:rPr>
+          <w:color w:val="000000" w:themeColor="text1"/>
+          <w:sz w:val="22"/>
+          <w:szCs w:val="22"/>
+        </w:rPr>
+        <w:t xml:space="preserve">Isenburg, K., </w:t>
+      </w:r>
+      <w:r>
+        <w:rPr>
+          <w:b/>
+          <w:bCs/>
+          <w:color w:val="000000" w:themeColor="text1"/>
+          <w:sz w:val="22"/>
+          <w:szCs w:val="22"/>
+        </w:rPr>
+        <w:t>Morin, T.M.</w:t>
+      </w:r>
+      <w:r>
+        <w:rPr>
+          <w:color w:val="000000" w:themeColor="text1"/>
+          <w:sz w:val="22"/>
+          <w:szCs w:val="22"/>
+        </w:rPr>
+        <w:t xml:space="preserve">, Rosen, M.L., Somers, D.C., &amp; Stern, C.E. </w:t>
+      </w:r>
+      <w:r>
+        <w:rPr>
+          <w:i/>
+          <w:iCs/>
+          <w:color w:val="000000" w:themeColor="text1"/>
+          <w:sz w:val="22"/>
+          <w:szCs w:val="22"/>
+        </w:rPr>
+        <w:t>Network interactions during long-term memory guided versus stimulus-guided attention in humans</w:t>
+      </w:r>
+      <w:r>
+        <w:rPr>
+          <w:color w:val="000000" w:themeColor="text1"/>
+          <w:sz w:val="22"/>
+          <w:szCs w:val="22"/>
+        </w:rPr>
+        <w:t>. Society for Neuroscience. 2021. (Online Meeting, Due to COVID-19)</w:t>
+      </w:r>
+    </w:p>
+    <w:p>
+      <w:pPr>
+        <w:autoSpaceDE w:val="0"/>
+        <w:autoSpaceDN w:val="0"/>
+        <w:ind w:left="720" w:hanging="720"/>
+        <w:jc w:val="both"/>
+        <w:rPr>
+          <w:color w:val="000000" w:themeColor="text1"/>
+          <w:sz w:val="22"/>
+          <w:szCs w:val="22"/>
+        </w:rPr>
+      </w:pPr>
+      <w:r>
+        <w:rPr>
+          <w:color w:val="000000" w:themeColor="text1"/>
+          <w:sz w:val="22"/>
+          <w:szCs w:val="22"/>
+        </w:rPr>
+        <w:t>Liapis, S.S.P.,</w:t>
+      </w:r>
+      <w:r>
+        <w:rPr>
+          <w:b/>
+          <w:color w:val="000000" w:themeColor="text1"/>
+          <w:sz w:val="22"/>
+          <w:szCs w:val="22"/>
+        </w:rPr>
+        <w:t xml:space="preserve"> Morin, T.M.</w:t>
+      </w:r>
+      <w:r>
+        <w:rPr>
+          <w:color w:val="000000" w:themeColor="text1"/>
+          <w:sz w:val="22"/>
+          <w:szCs w:val="22"/>
+        </w:rPr>
+        <w:t>,</w:t>
+      </w:r>
+      <w:r>
+        <w:rPr>
+          <w:b/>
+          <w:color w:val="000000" w:themeColor="text1"/>
+          <w:sz w:val="22"/>
+          <w:szCs w:val="22"/>
+        </w:rPr>
+        <w:t xml:space="preserve"> </w:t>
+      </w:r>
+      <w:r>
+        <w:rPr>
+          <w:color w:val="000000" w:themeColor="text1"/>
+          <w:sz w:val="22"/>
+          <w:szCs w:val="22"/>
+        </w:rPr>
+        <w:t>McGuire, J.T., &amp; Stern, C.E.</w:t>
+      </w:r>
+      <w:r>
+        <w:rPr>
+          <w:b/>
+          <w:color w:val="000000" w:themeColor="text1"/>
+          <w:sz w:val="22"/>
+          <w:szCs w:val="22"/>
+        </w:rPr>
+        <w:t xml:space="preserve"> </w:t>
+      </w:r>
+      <w:r>
+        <w:rPr>
+          <w:i/>
+          <w:color w:val="000000" w:themeColor="text1"/>
+          <w:sz w:val="22"/>
+          <w:szCs w:val="22"/>
+        </w:rPr>
+        <w:t xml:space="preserve">The dimensionality of representational space calibrates to abstract reasoning complexity. </w:t>
+      </w:r>
+      <w:r>
+        <w:rPr>
+          <w:color w:val="000000" w:themeColor="text1"/>
+          <w:sz w:val="22"/>
+          <w:szCs w:val="22"/>
+        </w:rPr>
+        <w:t>Organization for Human Brain Mapping. 2021. (Online Meeting, Due to COVID-19</w:t>
+      </w:r>
+      <w:r>
+        <w:rPr>
+          <w:color w:val="000000" w:themeColor="text1"/>
+          <w:sz w:val="22"/>
+          <w:szCs w:val="22"/>
+        </w:rPr>
+        <w:t>)</w:t>
+      </w:r>
+    </w:p>
+    <w:p>
+      <w:pPr>
+        <w:autoSpaceDE w:val="0"/>
+        <w:autoSpaceDN w:val="0"/>
+        <w:ind w:left="720" w:hanging="720"/>
+        <w:jc w:val="both"/>
+        <w:rPr>
+          <w:color w:val="000000" w:themeColor="text1"/>
+          <w:sz w:val="22"/>
+          <w:szCs w:val="22"/>
+        </w:rPr>
+      </w:pPr>
+      <w:r>
+        <w:rPr>
+          <w:b/>
+          <w:color w:val="000000" w:themeColor="text1"/>
+          <w:sz w:val="22"/>
+          <w:szCs w:val="22"/>
+        </w:rPr>
+        <w:t>Morin, T.M.</w:t>
+      </w:r>
+      <w:r>
+        <w:rPr>
+          <w:color w:val="000000" w:themeColor="text1"/>
+          <w:sz w:val="22"/>
+          <w:szCs w:val="22"/>
+        </w:rPr>
+        <w:t xml:space="preserve">, Ma, W., Chang, A.E., &amp; Stern, C.E. </w:t>
+      </w:r>
+      <w:r>
+        <w:rPr>
+          <w:i/>
+          <w:color w:val="000000" w:themeColor="text1"/>
+          <w:sz w:val="22"/>
+          <w:szCs w:val="22"/>
+        </w:rPr>
+        <w:t>Dynamic functional connectivity during context-dependent rule learning</w:t>
+      </w:r>
+      <w:r>
+        <w:rPr>
+          <w:color w:val="000000" w:themeColor="text1"/>
+          <w:sz w:val="22"/>
+          <w:szCs w:val="22"/>
+        </w:rPr>
+        <w:t>. Organization for Human Brain Mapping. 2020. (Online Meeting, Due to COVID-19)</w:t>
+      </w:r>
+    </w:p>
+    <w:p>
+      <w:pPr>
+        <w:autoSpaceDE w:val="0"/>
+        <w:autoSpaceDN w:val="0"/>
+        <w:ind w:left="720" w:hanging="720"/>
+        <w:jc w:val="both"/>
+        <w:rPr>
+          <w:color w:val="000000" w:themeColor="text1"/>
+          <w:sz w:val="22"/>
+          <w:szCs w:val="22"/>
+        </w:rPr>
+      </w:pPr>
+      <w:r>
+        <w:rPr>
+          <w:b/>
+          <w:bCs/>
+          <w:color w:val="000000" w:themeColor="text1"/>
+          <w:sz w:val="22"/>
+          <w:szCs w:val="22"/>
+        </w:rPr>
+        <w:t>Morin, T.M.</w:t>
+      </w:r>
+      <w:r>
+        <w:rPr>
+          <w:color w:val="000000" w:themeColor="text1"/>
+          <w:sz w:val="22"/>
+          <w:szCs w:val="22"/>
+        </w:rPr>
+        <w:t>,</w:t>
+      </w:r>
+      <w:r>
+        <w:rPr>
+          <w:color w:val="000000" w:themeColor="text1"/>
+          <w:sz w:val="22"/>
+          <w:szCs w:val="22"/>
+        </w:rPr>
+        <w:t xml:space="preserve"> </w:t>
+      </w:r>
+      <w:r>
+        <w:rPr>
+          <w:color w:val="000000" w:themeColor="text1"/>
+          <w:sz w:val="22"/>
+          <w:szCs w:val="22"/>
+        </w:rPr>
+        <w:t xml:space="preserve">Moore, K.N., &amp; Stern, C.E. </w:t>
+      </w:r>
+      <w:r>
+        <w:rPr>
+          <w:i/>
+          <w:color w:val="000000" w:themeColor="text1"/>
+          <w:sz w:val="22"/>
+          <w:szCs w:val="22"/>
+        </w:rPr>
+        <w:t>An fMRI investigation of functional network connectivity during abstract reasoning</w:t>
+      </w:r>
+      <w:r>
+        <w:rPr>
+          <w:color w:val="000000" w:themeColor="text1"/>
+          <w:sz w:val="22"/>
+          <w:szCs w:val="22"/>
+        </w:rPr>
+        <w:t xml:space="preserve">. Henry I. </w:t>
+      </w:r>
+      <w:proofErr w:type="spellStart"/>
+      <w:r>
+        <w:rPr>
+          <w:color w:val="000000" w:themeColor="text1"/>
+          <w:sz w:val="22"/>
+          <w:szCs w:val="22"/>
+        </w:rPr>
+        <w:t>Russek</w:t>
+      </w:r>
+      <w:proofErr w:type="spellEnd"/>
+      <w:r>
+        <w:rPr>
+          <w:color w:val="000000" w:themeColor="text1"/>
+          <w:sz w:val="22"/>
+          <w:szCs w:val="22"/>
+        </w:rPr>
+        <w:t xml:space="preserve"> Student Achievement Day. 20</w:t>
+      </w:r>
+      <w:r>
+        <w:rPr>
+          <w:color w:val="000000" w:themeColor="text1"/>
+          <w:sz w:val="22"/>
+          <w:szCs w:val="22"/>
+        </w:rPr>
+        <w:t>20</w:t>
+      </w:r>
+      <w:r>
+        <w:rPr>
+          <w:color w:val="000000" w:themeColor="text1"/>
+          <w:sz w:val="22"/>
+          <w:szCs w:val="22"/>
+        </w:rPr>
+        <w:t>. Boston University, Boston, MA. (Online Meeting, Due to COVID-19).</w:t>
+      </w:r>
+    </w:p>
+    <w:p>
+      <w:pPr>
+        <w:autoSpaceDE w:val="0"/>
+        <w:autoSpaceDN w:val="0"/>
+        <w:ind w:left="720" w:hanging="720"/>
+        <w:jc w:val="both"/>
+        <w:rPr>
+          <w:color w:val="000000" w:themeColor="text1"/>
+          <w:sz w:val="22"/>
+          <w:szCs w:val="22"/>
+        </w:rPr>
+      </w:pPr>
+      <w:r>
+        <w:rPr>
+          <w:b/>
+          <w:color w:val="000000" w:themeColor="text1"/>
+          <w:sz w:val="22"/>
+          <w:szCs w:val="22"/>
+        </w:rPr>
+        <w:t>Morin, T.M.</w:t>
+      </w:r>
+      <w:r>
+        <w:rPr>
+          <w:color w:val="000000" w:themeColor="text1"/>
+          <w:sz w:val="22"/>
+          <w:szCs w:val="22"/>
+        </w:rPr>
+        <w:t xml:space="preserve">, Moore, K.N., &amp; Stern, C.E. </w:t>
+      </w:r>
+      <w:r>
+        <w:rPr>
+          <w:i/>
+          <w:color w:val="000000" w:themeColor="text1"/>
+          <w:sz w:val="22"/>
+          <w:szCs w:val="22"/>
+        </w:rPr>
+        <w:t>An fMRI investigation of functional network connectivity during abstract reasoning</w:t>
+      </w:r>
+      <w:r>
+        <w:rPr>
+          <w:color w:val="000000" w:themeColor="text1"/>
+          <w:sz w:val="22"/>
+          <w:szCs w:val="22"/>
+        </w:rPr>
+        <w:t>. Cognitive Neuroscience Society Annual Meeting. 2020. (Online Meeting, Due to COVID-19).</w:t>
+      </w:r>
+    </w:p>
+    <w:p>
+      <w:pPr>
+        <w:autoSpaceDE w:val="0"/>
+        <w:autoSpaceDN w:val="0"/>
+        <w:ind w:left="720" w:hanging="720"/>
+        <w:jc w:val="both"/>
+        <w:rPr>
+          <w:color w:val="000000" w:themeColor="text1"/>
+          <w:sz w:val="22"/>
+          <w:szCs w:val="22"/>
+        </w:rPr>
+      </w:pPr>
+      <w:r>
+        <w:rPr>
+          <w:b/>
+          <w:color w:val="000000" w:themeColor="text1"/>
+          <w:sz w:val="22"/>
+          <w:szCs w:val="22"/>
+        </w:rPr>
+        <w:t>Morin, T.M.</w:t>
+      </w:r>
+      <w:r>
+        <w:rPr>
+          <w:color w:val="000000" w:themeColor="text1"/>
+          <w:sz w:val="22"/>
+          <w:szCs w:val="22"/>
+        </w:rPr>
+        <w:t xml:space="preserve">, Chang, A.E., &amp; Stern, C.E. </w:t>
+      </w:r>
+      <w:r>
+        <w:rPr>
+          <w:i/>
+          <w:color w:val="000000" w:themeColor="text1"/>
+          <w:sz w:val="22"/>
+          <w:szCs w:val="22"/>
+        </w:rPr>
+        <w:t xml:space="preserve">Cortical contributions to perceptual and symbolic reasoning using a one-dimensional raven’s progressive matrices task. </w:t>
+      </w:r>
+      <w:r>
+        <w:rPr>
+          <w:color w:val="000000" w:themeColor="text1"/>
+          <w:sz w:val="22"/>
+          <w:szCs w:val="22"/>
+        </w:rPr>
+        <w:t>Society for Neuroscience. 2019. Chicago, IL.</w:t>
+      </w:r>
+    </w:p>
+    <w:p>
+      <w:pPr>
+        <w:autoSpaceDE w:val="0"/>
+        <w:autoSpaceDN w:val="0"/>
+        <w:ind w:left="720" w:hanging="720"/>
+        <w:jc w:val="both"/>
+        <w:rPr>
+          <w:color w:val="000000" w:themeColor="text1"/>
+          <w:sz w:val="22"/>
+          <w:szCs w:val="22"/>
+        </w:rPr>
+      </w:pPr>
+      <w:r>
+        <w:rPr>
           <w:color w:val="000000" w:themeColor="text1"/>
           <w:sz w:val="22"/>
           <w:szCs w:val="22"/>
@@ -4870,7 +5195,7 @@
           <w:sz w:val="22"/>
           <w:szCs w:val="22"/>
         </w:rPr>
-        <w:t>4</w:t>
+        <w:t>5</w:t>
       </w:r>
       <w:r>
         <w:rPr>
@@ -5043,6 +5368,7 @@
           <w:sz w:val="22"/>
           <w:szCs w:val="22"/>
         </w:rPr>
+        <w:lastRenderedPageBreak/>
         <w:t>2021-2022</w:t>
       </w:r>
       <w:r>
@@ -5402,33 +5728,33 @@
           <w:sz w:val="28"/>
           <w:szCs w:val="28"/>
         </w:rPr>
-        <w:t>Mentorship</w:t>
-      </w:r>
-    </w:p>
-    <w:p>
-      <w:pPr>
-        <w:contextualSpacing/>
-        <w:jc w:val="center"/>
-        <w:rPr>
-          <w:b/>
-          <w:bCs/>
-          <w:color w:val="000000" w:themeColor="text1"/>
-          <w:sz w:val="10"/>
-          <w:szCs w:val="10"/>
-        </w:rPr>
-      </w:pPr>
-    </w:p>
-    <w:p>
-      <w:pPr>
-        <w:contextualSpacing/>
-        <w:rPr>
-          <w:color w:val="000000" w:themeColor="text1"/>
-          <w:sz w:val="22"/>
-          <w:szCs w:val="22"/>
-        </w:rPr>
-      </w:pPr>
-      <w:r>
-        <w:rPr>
+        <w:t>Service &amp; Additional Experience</w:t>
+      </w:r>
+    </w:p>
+    <w:p>
+      <w:pPr>
+        <w:contextualSpacing/>
+        <w:rPr>
+          <w:bCs/>
+          <w:color w:val="000000" w:themeColor="text1"/>
+          <w:sz w:val="8"/>
+          <w:szCs w:val="8"/>
+        </w:rPr>
+      </w:pPr>
+    </w:p>
+    <w:p>
+      <w:pPr>
+        <w:contextualSpacing/>
+        <w:rPr>
+          <w:bCs/>
+          <w:color w:val="000000" w:themeColor="text1"/>
+          <w:sz w:val="22"/>
+          <w:szCs w:val="22"/>
+        </w:rPr>
+      </w:pPr>
+      <w:r>
+        <w:rPr>
+          <w:bCs/>
           <w:color w:val="000000" w:themeColor="text1"/>
           <w:sz w:val="22"/>
           <w:szCs w:val="22"/>
@@ -5437,33 +5763,96 @@
       </w:r>
       <w:r>
         <w:rPr>
-          <w:color w:val="000000" w:themeColor="text1"/>
-          <w:sz w:val="22"/>
-          <w:szCs w:val="22"/>
-        </w:rPr>
-        <w:tab/>
-      </w:r>
-      <w:r>
-        <w:rPr>
-          <w:color w:val="000000" w:themeColor="text1"/>
-          <w:sz w:val="22"/>
-          <w:szCs w:val="22"/>
-        </w:rPr>
-        <w:tab/>
-        <w:t>Ryan O’Leary, Brandeis University, Graduate Student</w:t>
-      </w:r>
-    </w:p>
-    <w:p>
-      <w:pPr>
-        <w:contextualSpacing/>
-        <w:rPr>
-          <w:color w:val="000000" w:themeColor="text1"/>
-          <w:sz w:val="22"/>
-          <w:szCs w:val="22"/>
-        </w:rPr>
-      </w:pPr>
-      <w:r>
-        <w:rPr>
+          <w:bCs/>
+          <w:color w:val="000000" w:themeColor="text1"/>
+          <w:sz w:val="22"/>
+          <w:szCs w:val="22"/>
+        </w:rPr>
+        <w:tab/>
+      </w:r>
+      <w:r>
+        <w:rPr>
+          <w:bCs/>
+          <w:color w:val="000000" w:themeColor="text1"/>
+          <w:sz w:val="22"/>
+          <w:szCs w:val="22"/>
+        </w:rPr>
+        <w:tab/>
+        <w:t>Seminar Organizer, Science on Tap, MGH Martinos Center</w:t>
+      </w:r>
+    </w:p>
+    <w:p>
+      <w:pPr>
+        <w:contextualSpacing/>
+        <w:rPr>
+          <w:bCs/>
+          <w:color w:val="000000" w:themeColor="text1"/>
+          <w:sz w:val="22"/>
+          <w:szCs w:val="22"/>
+        </w:rPr>
+      </w:pPr>
+      <w:r>
+        <w:rPr>
+          <w:bCs/>
+          <w:color w:val="000000" w:themeColor="text1"/>
+          <w:sz w:val="22"/>
+          <w:szCs w:val="22"/>
+        </w:rPr>
+        <w:t>2023</w:t>
+      </w:r>
+      <w:r>
+        <w:rPr>
+          <w:bCs/>
+          <w:color w:val="000000" w:themeColor="text1"/>
+          <w:sz w:val="22"/>
+          <w:szCs w:val="22"/>
+        </w:rPr>
+        <w:tab/>
+      </w:r>
+      <w:r>
+        <w:rPr>
+          <w:bCs/>
+          <w:color w:val="000000" w:themeColor="text1"/>
+          <w:sz w:val="22"/>
+          <w:szCs w:val="22"/>
+        </w:rPr>
+        <w:tab/>
+        <w:t xml:space="preserve">Mentor, </w:t>
+      </w:r>
+      <w:proofErr w:type="spellStart"/>
+      <w:r>
+        <w:rPr>
+          <w:bCs/>
+          <w:color w:val="000000" w:themeColor="text1"/>
+          <w:sz w:val="22"/>
+          <w:szCs w:val="22"/>
+        </w:rPr>
+        <w:t>Neuromatch</w:t>
+      </w:r>
+      <w:proofErr w:type="spellEnd"/>
+      <w:r>
+        <w:rPr>
+          <w:bCs/>
+          <w:color w:val="000000" w:themeColor="text1"/>
+          <w:sz w:val="22"/>
+          <w:szCs w:val="22"/>
+        </w:rPr>
+        <w:t xml:space="preserve"> Academy</w:t>
+      </w:r>
+    </w:p>
+    <w:p>
+      <w:pPr>
+        <w:contextualSpacing/>
+        <w:rPr>
+          <w:bCs/>
+          <w:color w:val="000000" w:themeColor="text1"/>
+          <w:sz w:val="22"/>
+          <w:szCs w:val="22"/>
+        </w:rPr>
+      </w:pPr>
+      <w:r>
+        <w:rPr>
+          <w:bCs/>
           <w:color w:val="000000" w:themeColor="text1"/>
           <w:sz w:val="22"/>
           <w:szCs w:val="22"/>
@@ -5472,712 +5861,262 @@
       </w:r>
       <w:r>
         <w:rPr>
-          <w:color w:val="000000" w:themeColor="text1"/>
-          <w:sz w:val="22"/>
-          <w:szCs w:val="22"/>
-        </w:rPr>
-        <w:tab/>
-      </w:r>
-      <w:r>
-        <w:rPr>
-          <w:color w:val="000000" w:themeColor="text1"/>
-          <w:sz w:val="22"/>
-          <w:szCs w:val="22"/>
-        </w:rPr>
-        <w:tab/>
-      </w:r>
-      <w:r>
-        <w:rPr>
-          <w:color w:val="000000" w:themeColor="text1"/>
-          <w:sz w:val="22"/>
-          <w:szCs w:val="22"/>
-        </w:rPr>
-        <w:t>Carolyn Kinsella, Boston University, Undergraduate R</w:t>
-      </w:r>
-      <w:r>
-        <w:rPr>
-          <w:color w:val="000000" w:themeColor="text1"/>
-          <w:sz w:val="22"/>
-          <w:szCs w:val="22"/>
-        </w:rPr>
-        <w:t>esearch Assistant</w:t>
-      </w:r>
-    </w:p>
-    <w:p>
-      <w:pPr>
-        <w:contextualSpacing/>
-        <w:rPr>
-          <w:color w:val="000000" w:themeColor="text1"/>
-          <w:sz w:val="22"/>
-          <w:szCs w:val="22"/>
-        </w:rPr>
-      </w:pPr>
-      <w:r>
-        <w:rPr>
-          <w:color w:val="000000" w:themeColor="text1"/>
-          <w:sz w:val="22"/>
-          <w:szCs w:val="22"/>
-        </w:rPr>
-        <w:t>2020-2021</w:t>
-      </w:r>
-      <w:r>
-        <w:rPr>
-          <w:color w:val="000000" w:themeColor="text1"/>
-          <w:sz w:val="22"/>
-          <w:szCs w:val="22"/>
-        </w:rPr>
-        <w:tab/>
-        <w:t>Bliss Cui, Boston University, Neuroscience Student Org</w:t>
-      </w:r>
-      <w:r>
-        <w:rPr>
-          <w:color w:val="000000" w:themeColor="text1"/>
-          <w:sz w:val="22"/>
-          <w:szCs w:val="22"/>
-        </w:rPr>
-        <w:t>anization</w:t>
-      </w:r>
-      <w:r>
-        <w:rPr>
-          <w:color w:val="000000" w:themeColor="text1"/>
-          <w:sz w:val="22"/>
-          <w:szCs w:val="22"/>
-        </w:rPr>
-        <w:t xml:space="preserve"> Mentee</w:t>
-      </w:r>
-    </w:p>
-    <w:p>
-      <w:pPr>
-        <w:contextualSpacing/>
-        <w:rPr>
-          <w:i/>
+          <w:bCs/>
+          <w:color w:val="000000" w:themeColor="text1"/>
+          <w:sz w:val="22"/>
+          <w:szCs w:val="22"/>
+        </w:rPr>
+        <w:tab/>
+      </w:r>
+      <w:r>
+        <w:rPr>
+          <w:bCs/>
+          <w:color w:val="000000" w:themeColor="text1"/>
+          <w:sz w:val="22"/>
+          <w:szCs w:val="22"/>
+        </w:rPr>
+        <w:tab/>
+        <w:t>Seminar Organizer, Cog. &amp; Brain Science Seminar Series, Tufts Psychology Department</w:t>
+      </w:r>
+    </w:p>
+    <w:p>
+      <w:pPr>
+        <w:contextualSpacing/>
+        <w:rPr>
+          <w:bCs/>
+          <w:color w:val="000000" w:themeColor="text1"/>
+          <w:sz w:val="22"/>
+          <w:szCs w:val="22"/>
+        </w:rPr>
+      </w:pPr>
+      <w:r>
+        <w:rPr>
+          <w:bCs/>
+          <w:color w:val="000000" w:themeColor="text1"/>
+          <w:sz w:val="22"/>
+          <w:szCs w:val="22"/>
+        </w:rPr>
+        <w:t>2021</w:t>
+      </w:r>
+      <w:r>
+        <w:rPr>
+          <w:bCs/>
+          <w:color w:val="000000" w:themeColor="text1"/>
+          <w:sz w:val="22"/>
+          <w:szCs w:val="22"/>
+        </w:rPr>
+        <w:t>-2022</w:t>
+      </w:r>
+      <w:r>
+        <w:rPr>
+          <w:bCs/>
+          <w:color w:val="000000" w:themeColor="text1"/>
+          <w:sz w:val="22"/>
+          <w:szCs w:val="22"/>
+        </w:rPr>
+        <w:tab/>
+        <w:t>Volunteer Editor, Application Statement Feedback Program</w:t>
+      </w:r>
+    </w:p>
+    <w:p>
+      <w:pPr>
+        <w:contextualSpacing/>
+        <w:rPr>
+          <w:bCs/>
+          <w:color w:val="000000" w:themeColor="text1"/>
+          <w:sz w:val="22"/>
+          <w:szCs w:val="22"/>
+        </w:rPr>
+      </w:pPr>
+      <w:r>
+        <w:rPr>
+          <w:bCs/>
+          <w:color w:val="000000" w:themeColor="text1"/>
+          <w:sz w:val="22"/>
+          <w:szCs w:val="22"/>
+        </w:rPr>
+        <w:t xml:space="preserve">2020-2022 </w:t>
+      </w:r>
+      <w:r>
+        <w:rPr>
+          <w:bCs/>
+          <w:color w:val="000000" w:themeColor="text1"/>
+          <w:sz w:val="22"/>
+          <w:szCs w:val="22"/>
+        </w:rPr>
+        <w:tab/>
+        <w:t xml:space="preserve">Graduate Coach, </w:t>
+      </w:r>
+      <w:proofErr w:type="spellStart"/>
+      <w:r>
+        <w:rPr>
+          <w:bCs/>
+          <w:color w:val="000000" w:themeColor="text1"/>
+          <w:sz w:val="22"/>
+          <w:szCs w:val="22"/>
+        </w:rPr>
+        <w:t>InGenius</w:t>
+      </w:r>
+      <w:proofErr w:type="spellEnd"/>
+      <w:r>
+        <w:rPr>
+          <w:bCs/>
+          <w:color w:val="000000" w:themeColor="text1"/>
+          <w:sz w:val="22"/>
+          <w:szCs w:val="22"/>
+        </w:rPr>
+        <w:t xml:space="preserve"> Prep | College Admissions Consulting</w:t>
+      </w:r>
+    </w:p>
+    <w:p>
+      <w:pPr>
+        <w:contextualSpacing/>
+        <w:rPr>
+          <w:bCs/>
+          <w:color w:val="000000" w:themeColor="text1"/>
+          <w:sz w:val="22"/>
+          <w:szCs w:val="22"/>
+        </w:rPr>
+      </w:pPr>
+      <w:r>
+        <w:rPr>
+          <w:bCs/>
+          <w:color w:val="000000" w:themeColor="text1"/>
+          <w:sz w:val="22"/>
+          <w:szCs w:val="22"/>
+        </w:rPr>
+        <w:t>2020-2022</w:t>
+      </w:r>
+      <w:r>
+        <w:rPr>
+          <w:bCs/>
+          <w:color w:val="000000" w:themeColor="text1"/>
+          <w:sz w:val="22"/>
+          <w:szCs w:val="22"/>
+        </w:rPr>
+        <w:tab/>
+        <w:t>Volunteer Mentor, BU Graduate Mentors</w:t>
+      </w:r>
+    </w:p>
+    <w:p>
+      <w:pPr>
+        <w:contextualSpacing/>
+        <w:rPr>
+          <w:bCs/>
+          <w:color w:val="000000" w:themeColor="text1"/>
+          <w:sz w:val="22"/>
+          <w:szCs w:val="22"/>
+        </w:rPr>
+      </w:pPr>
+      <w:r>
+        <w:rPr>
+          <w:bCs/>
+          <w:color w:val="000000" w:themeColor="text1"/>
+          <w:sz w:val="22"/>
+          <w:szCs w:val="22"/>
+        </w:rPr>
+        <w:t>2018-2019</w:t>
+      </w:r>
+      <w:r>
+        <w:rPr>
+          <w:bCs/>
+          <w:color w:val="000000" w:themeColor="text1"/>
+          <w:sz w:val="22"/>
+          <w:szCs w:val="22"/>
+        </w:rPr>
+        <w:tab/>
+        <w:t>Volunteer, Visiting Prospective Student Days, BU Graduate Program for Neuroscience</w:t>
+      </w:r>
+    </w:p>
+    <w:p>
+      <w:pPr>
+        <w:contextualSpacing/>
+        <w:rPr>
+          <w:bCs/>
+          <w:color w:val="000000" w:themeColor="text1"/>
+          <w:sz w:val="22"/>
+          <w:szCs w:val="22"/>
+        </w:rPr>
+      </w:pPr>
+      <w:r>
+        <w:rPr>
+          <w:bCs/>
           <w:iCs/>
           <w:color w:val="000000" w:themeColor="text1"/>
           <w:sz w:val="22"/>
           <w:szCs w:val="22"/>
         </w:rPr>
-      </w:pPr>
-      <w:r>
-        <w:rPr>
-          <w:color w:val="000000" w:themeColor="text1"/>
-          <w:sz w:val="22"/>
-          <w:szCs w:val="22"/>
-        </w:rPr>
-        <w:lastRenderedPageBreak/>
-        <w:tab/>
-      </w:r>
-      <w:r>
-        <w:rPr>
-          <w:color w:val="000000" w:themeColor="text1"/>
-          <w:sz w:val="22"/>
-          <w:szCs w:val="22"/>
-        </w:rPr>
-        <w:tab/>
-      </w:r>
-      <w:r>
-        <w:rPr>
-          <w:i/>
+        <w:t>2017-2019</w:t>
+      </w:r>
+      <w:r>
+        <w:rPr>
+          <w:bCs/>
+          <w:color w:val="000000" w:themeColor="text1"/>
+          <w:sz w:val="22"/>
+          <w:szCs w:val="22"/>
+        </w:rPr>
+        <w:tab/>
+        <w:t xml:space="preserve">Volunteer Mentor to a High School Student, Big Brothers Big Sisters </w:t>
+      </w:r>
+    </w:p>
+    <w:p>
+      <w:pPr>
+        <w:contextualSpacing/>
+        <w:jc w:val="both"/>
+        <w:rPr>
+          <w:bCs/>
+          <w:color w:val="000000" w:themeColor="text1"/>
+          <w:sz w:val="22"/>
+          <w:szCs w:val="22"/>
+        </w:rPr>
+      </w:pPr>
+      <w:r>
+        <w:rPr>
+          <w:bCs/>
           <w:iCs/>
           <w:color w:val="000000" w:themeColor="text1"/>
           <w:sz w:val="22"/>
           <w:szCs w:val="22"/>
         </w:rPr>
-        <w:t>Current</w:t>
-      </w:r>
-      <w:r>
-        <w:rPr>
-          <w:i/>
+        <w:t>2015-2017</w:t>
+      </w:r>
+      <w:r>
+        <w:rPr>
+          <w:bCs/>
           <w:iCs/>
           <w:color w:val="000000" w:themeColor="text1"/>
           <w:sz w:val="22"/>
           <w:szCs w:val="22"/>
         </w:rPr>
-        <w:t xml:space="preserve"> Position</w:t>
-      </w:r>
-      <w:r>
-        <w:rPr>
-          <w:i/>
-          <w:iCs/>
-          <w:color w:val="000000" w:themeColor="text1"/>
-          <w:sz w:val="22"/>
-          <w:szCs w:val="22"/>
-        </w:rPr>
-        <w:t>: PhD Student, Northeastern University</w:t>
-      </w:r>
-    </w:p>
-    <w:p>
-      <w:pPr>
-        <w:contextualSpacing/>
-        <w:rPr>
-          <w:color w:val="000000" w:themeColor="text1"/>
-          <w:sz w:val="22"/>
-          <w:szCs w:val="22"/>
-        </w:rPr>
-      </w:pPr>
-      <w:r>
-        <w:rPr>
-          <w:color w:val="000000" w:themeColor="text1"/>
-          <w:sz w:val="22"/>
-          <w:szCs w:val="22"/>
-        </w:rPr>
-        <w:t>2020-2021</w:t>
-      </w:r>
-      <w:r>
-        <w:rPr>
-          <w:color w:val="000000" w:themeColor="text1"/>
-          <w:sz w:val="22"/>
-          <w:szCs w:val="22"/>
-        </w:rPr>
-        <w:tab/>
-      </w:r>
-      <w:proofErr w:type="spellStart"/>
-      <w:r>
-        <w:rPr>
-          <w:color w:val="000000" w:themeColor="text1"/>
-          <w:sz w:val="22"/>
-          <w:szCs w:val="22"/>
-        </w:rPr>
-        <w:t>Jiahe</w:t>
-      </w:r>
-      <w:proofErr w:type="spellEnd"/>
-      <w:r>
-        <w:rPr>
-          <w:color w:val="000000" w:themeColor="text1"/>
-          <w:sz w:val="22"/>
-          <w:szCs w:val="22"/>
-        </w:rPr>
-        <w:t xml:space="preserve"> Nu, Boston University, High School RA, Undergraduate </w:t>
-      </w:r>
-      <w:r>
-        <w:rPr>
-          <w:color w:val="000000" w:themeColor="text1"/>
-          <w:sz w:val="22"/>
-          <w:szCs w:val="22"/>
-        </w:rPr>
-        <w:t>Research Assistant</w:t>
-      </w:r>
-    </w:p>
-    <w:p>
-      <w:pPr>
-        <w:contextualSpacing/>
-        <w:rPr>
-          <w:i/>
-          <w:iCs/>
-          <w:color w:val="000000" w:themeColor="text1"/>
-          <w:sz w:val="22"/>
-          <w:szCs w:val="22"/>
-        </w:rPr>
-      </w:pPr>
-      <w:r>
-        <w:rPr>
-          <w:color w:val="000000" w:themeColor="text1"/>
-          <w:sz w:val="22"/>
-          <w:szCs w:val="22"/>
-        </w:rPr>
-        <w:tab/>
-      </w:r>
-      <w:r>
-        <w:rPr>
-          <w:color w:val="000000" w:themeColor="text1"/>
-          <w:sz w:val="22"/>
-          <w:szCs w:val="22"/>
-        </w:rPr>
-        <w:tab/>
-      </w:r>
-      <w:r>
-        <w:rPr>
-          <w:i/>
-          <w:iCs/>
-          <w:color w:val="000000" w:themeColor="text1"/>
-          <w:sz w:val="22"/>
-          <w:szCs w:val="22"/>
-        </w:rPr>
-        <w:t>Current</w:t>
-      </w:r>
-      <w:r>
-        <w:rPr>
-          <w:i/>
-          <w:iCs/>
-          <w:color w:val="000000" w:themeColor="text1"/>
-          <w:sz w:val="22"/>
-          <w:szCs w:val="22"/>
-        </w:rPr>
-        <w:t xml:space="preserve"> Position</w:t>
-      </w:r>
-      <w:r>
-        <w:rPr>
-          <w:i/>
-          <w:iCs/>
-          <w:color w:val="000000" w:themeColor="text1"/>
-          <w:sz w:val="22"/>
-          <w:szCs w:val="22"/>
-        </w:rPr>
-        <w:t>: Undergraduate, Boston University</w:t>
-      </w:r>
-    </w:p>
-    <w:p>
-      <w:pPr>
-        <w:contextualSpacing/>
-        <w:rPr>
-          <w:color w:val="000000" w:themeColor="text1"/>
-          <w:sz w:val="22"/>
-          <w:szCs w:val="22"/>
-        </w:rPr>
-      </w:pPr>
-      <w:r>
-        <w:rPr>
-          <w:color w:val="000000" w:themeColor="text1"/>
-          <w:sz w:val="22"/>
-          <w:szCs w:val="22"/>
-        </w:rPr>
-        <w:t>2019-2020</w:t>
-      </w:r>
-      <w:r>
-        <w:rPr>
-          <w:color w:val="000000" w:themeColor="text1"/>
-          <w:sz w:val="22"/>
-          <w:szCs w:val="22"/>
-        </w:rPr>
-        <w:tab/>
-        <w:t>Roberto Luis-Fuentes, Boston University, BME Senior Thesis Project</w:t>
-      </w:r>
-    </w:p>
-    <w:p>
-      <w:pPr>
-        <w:contextualSpacing/>
-        <w:rPr>
-          <w:i/>
-          <w:iCs/>
-          <w:color w:val="000000" w:themeColor="text1"/>
-          <w:sz w:val="22"/>
-          <w:szCs w:val="22"/>
-        </w:rPr>
-      </w:pPr>
-      <w:r>
-        <w:rPr>
-          <w:color w:val="000000" w:themeColor="text1"/>
-          <w:sz w:val="22"/>
-          <w:szCs w:val="22"/>
-        </w:rPr>
-        <w:tab/>
-      </w:r>
-      <w:r>
-        <w:rPr>
-          <w:color w:val="000000" w:themeColor="text1"/>
-          <w:sz w:val="22"/>
-          <w:szCs w:val="22"/>
-        </w:rPr>
-        <w:tab/>
-      </w:r>
-      <w:r>
-        <w:rPr>
-          <w:i/>
-          <w:iCs/>
-          <w:color w:val="000000" w:themeColor="text1"/>
-          <w:sz w:val="22"/>
-          <w:szCs w:val="22"/>
-        </w:rPr>
-        <w:t>Current</w:t>
-      </w:r>
-      <w:r>
-        <w:rPr>
-          <w:i/>
-          <w:iCs/>
-          <w:color w:val="000000" w:themeColor="text1"/>
-          <w:sz w:val="22"/>
-          <w:szCs w:val="22"/>
-        </w:rPr>
-        <w:t xml:space="preserve"> Position</w:t>
-      </w:r>
-      <w:r>
-        <w:rPr>
-          <w:i/>
-          <w:iCs/>
-          <w:color w:val="000000" w:themeColor="text1"/>
-          <w:sz w:val="22"/>
-          <w:szCs w:val="22"/>
-        </w:rPr>
-        <w:t>: Software Engineer, Broad Institute</w:t>
-      </w:r>
-    </w:p>
-    <w:p>
-      <w:pPr>
-        <w:contextualSpacing/>
-        <w:rPr>
-          <w:color w:val="000000" w:themeColor="text1"/>
-          <w:sz w:val="22"/>
-          <w:szCs w:val="22"/>
-        </w:rPr>
-      </w:pPr>
-      <w:r>
-        <w:rPr>
-          <w:color w:val="000000" w:themeColor="text1"/>
-          <w:sz w:val="22"/>
-          <w:szCs w:val="22"/>
-        </w:rPr>
-        <w:t>2019-2020</w:t>
-      </w:r>
-      <w:r>
-        <w:rPr>
-          <w:color w:val="000000" w:themeColor="text1"/>
-          <w:sz w:val="22"/>
-          <w:szCs w:val="22"/>
-        </w:rPr>
-        <w:tab/>
-        <w:t>Vincent Chang, Boston University, BME Senior Thesis Project</w:t>
-      </w:r>
-    </w:p>
-    <w:p>
-      <w:pPr>
-        <w:contextualSpacing/>
-        <w:rPr>
-          <w:i/>
-          <w:iCs/>
-          <w:color w:val="000000" w:themeColor="text1"/>
-          <w:sz w:val="22"/>
-          <w:szCs w:val="22"/>
-        </w:rPr>
-      </w:pPr>
-      <w:r>
-        <w:rPr>
-          <w:color w:val="000000" w:themeColor="text1"/>
-          <w:sz w:val="22"/>
-          <w:szCs w:val="22"/>
-        </w:rPr>
-        <w:tab/>
-      </w:r>
-      <w:r>
-        <w:rPr>
-          <w:color w:val="000000" w:themeColor="text1"/>
-          <w:sz w:val="22"/>
-          <w:szCs w:val="22"/>
-        </w:rPr>
-        <w:tab/>
-      </w:r>
-      <w:r>
-        <w:rPr>
-          <w:i/>
-          <w:iCs/>
-          <w:color w:val="000000" w:themeColor="text1"/>
-          <w:sz w:val="22"/>
-          <w:szCs w:val="22"/>
-        </w:rPr>
-        <w:t>Current</w:t>
-      </w:r>
-      <w:r>
-        <w:rPr>
-          <w:i/>
-          <w:iCs/>
-          <w:color w:val="000000" w:themeColor="text1"/>
-          <w:sz w:val="22"/>
-          <w:szCs w:val="22"/>
-        </w:rPr>
-        <w:t xml:space="preserve"> Position</w:t>
-      </w:r>
-      <w:r>
-        <w:rPr>
-          <w:i/>
-          <w:iCs/>
-          <w:color w:val="000000" w:themeColor="text1"/>
-          <w:sz w:val="22"/>
-          <w:szCs w:val="22"/>
-        </w:rPr>
-        <w:t>: Technical Program Manager, Google</w:t>
-      </w:r>
-    </w:p>
-    <w:p>
-      <w:pPr>
-        <w:contextualSpacing/>
-        <w:rPr>
-          <w:color w:val="000000" w:themeColor="text1"/>
-          <w:sz w:val="22"/>
-          <w:szCs w:val="22"/>
-        </w:rPr>
-      </w:pPr>
-      <w:r>
-        <w:rPr>
-          <w:color w:val="000000" w:themeColor="text1"/>
-          <w:sz w:val="22"/>
-          <w:szCs w:val="22"/>
-        </w:rPr>
-        <w:t>2019</w:t>
-      </w:r>
-      <w:r>
-        <w:rPr>
-          <w:color w:val="000000" w:themeColor="text1"/>
-          <w:sz w:val="22"/>
-          <w:szCs w:val="22"/>
-        </w:rPr>
-        <w:tab/>
-      </w:r>
-      <w:r>
-        <w:rPr>
-          <w:color w:val="000000" w:themeColor="text1"/>
-          <w:sz w:val="22"/>
-          <w:szCs w:val="22"/>
-        </w:rPr>
-        <w:tab/>
-        <w:t>Sheila Yee, Boston University, Undergraduate Directed Study Student</w:t>
-      </w:r>
-    </w:p>
-    <w:p>
-      <w:pPr>
-        <w:contextualSpacing/>
-        <w:rPr>
-          <w:i/>
-          <w:iCs/>
-          <w:color w:val="000000" w:themeColor="text1"/>
-          <w:sz w:val="22"/>
-          <w:szCs w:val="22"/>
-        </w:rPr>
-      </w:pPr>
-      <w:r>
-        <w:rPr>
-          <w:color w:val="000000" w:themeColor="text1"/>
-          <w:sz w:val="22"/>
-          <w:szCs w:val="22"/>
-        </w:rPr>
-        <w:tab/>
-      </w:r>
-      <w:r>
-        <w:rPr>
-          <w:color w:val="000000" w:themeColor="text1"/>
-          <w:sz w:val="22"/>
-          <w:szCs w:val="22"/>
-        </w:rPr>
-        <w:tab/>
-      </w:r>
-      <w:r>
-        <w:rPr>
-          <w:i/>
-          <w:iCs/>
-          <w:color w:val="000000" w:themeColor="text1"/>
-          <w:sz w:val="22"/>
-          <w:szCs w:val="22"/>
-        </w:rPr>
-        <w:t>Current</w:t>
-      </w:r>
-      <w:r>
-        <w:rPr>
-          <w:i/>
-          <w:iCs/>
-          <w:color w:val="000000" w:themeColor="text1"/>
-          <w:sz w:val="22"/>
-          <w:szCs w:val="22"/>
-        </w:rPr>
-        <w:t xml:space="preserve"> Position</w:t>
-      </w:r>
-      <w:r>
-        <w:rPr>
-          <w:i/>
-          <w:iCs/>
-          <w:color w:val="000000" w:themeColor="text1"/>
-          <w:sz w:val="22"/>
-          <w:szCs w:val="22"/>
-        </w:rPr>
-        <w:t>: Graduate Student in Bioinformatics, Boston University</w:t>
-      </w:r>
-    </w:p>
-    <w:p>
-      <w:pPr>
-        <w:contextualSpacing/>
-        <w:rPr>
-          <w:color w:val="000000" w:themeColor="text1"/>
-          <w:sz w:val="22"/>
-          <w:szCs w:val="22"/>
-        </w:rPr>
-      </w:pPr>
-      <w:r>
-        <w:rPr>
-          <w:color w:val="000000" w:themeColor="text1"/>
-          <w:sz w:val="22"/>
-          <w:szCs w:val="22"/>
-        </w:rPr>
-        <w:t xml:space="preserve">2018-2020 </w:t>
-      </w:r>
-      <w:r>
-        <w:rPr>
-          <w:color w:val="000000" w:themeColor="text1"/>
-          <w:sz w:val="22"/>
-          <w:szCs w:val="22"/>
-        </w:rPr>
-        <w:tab/>
-      </w:r>
-      <w:proofErr w:type="spellStart"/>
-      <w:r>
-        <w:rPr>
-          <w:color w:val="000000" w:themeColor="text1"/>
-          <w:sz w:val="22"/>
-          <w:szCs w:val="22"/>
-        </w:rPr>
-        <w:t>Weida</w:t>
-      </w:r>
-      <w:proofErr w:type="spellEnd"/>
-      <w:r>
-        <w:rPr>
-          <w:color w:val="000000" w:themeColor="text1"/>
-          <w:sz w:val="22"/>
-          <w:szCs w:val="22"/>
-        </w:rPr>
-        <w:t xml:space="preserve"> Ma, Boston University, Undergraduate R</w:t>
-      </w:r>
-      <w:r>
-        <w:rPr>
-          <w:color w:val="000000" w:themeColor="text1"/>
-          <w:sz w:val="22"/>
-          <w:szCs w:val="22"/>
-        </w:rPr>
-        <w:t>esearch Assistant</w:t>
-      </w:r>
-      <w:r>
-        <w:rPr>
-          <w:color w:val="000000" w:themeColor="text1"/>
-          <w:sz w:val="22"/>
-          <w:szCs w:val="22"/>
-        </w:rPr>
-        <w:t>, BME Senior Thesis</w:t>
-      </w:r>
-    </w:p>
-    <w:p>
-      <w:pPr>
-        <w:contextualSpacing/>
-        <w:rPr>
-          <w:i/>
-          <w:iCs/>
-          <w:color w:val="000000" w:themeColor="text1"/>
-          <w:sz w:val="22"/>
-          <w:szCs w:val="22"/>
-        </w:rPr>
-      </w:pPr>
-      <w:r>
-        <w:rPr>
-          <w:color w:val="000000" w:themeColor="text1"/>
-          <w:sz w:val="22"/>
-          <w:szCs w:val="22"/>
-        </w:rPr>
-        <w:tab/>
-      </w:r>
-      <w:r>
-        <w:rPr>
-          <w:color w:val="000000" w:themeColor="text1"/>
-          <w:sz w:val="22"/>
-          <w:szCs w:val="22"/>
-        </w:rPr>
-        <w:tab/>
-      </w:r>
-      <w:r>
-        <w:rPr>
-          <w:i/>
-          <w:iCs/>
-          <w:color w:val="000000" w:themeColor="text1"/>
-          <w:sz w:val="22"/>
-          <w:szCs w:val="22"/>
-        </w:rPr>
-        <w:t>Current</w:t>
-      </w:r>
-      <w:r>
-        <w:rPr>
-          <w:i/>
-          <w:iCs/>
-          <w:color w:val="000000" w:themeColor="text1"/>
-          <w:sz w:val="22"/>
-          <w:szCs w:val="22"/>
-        </w:rPr>
-        <w:t xml:space="preserve"> Position</w:t>
-      </w:r>
-      <w:r>
-        <w:rPr>
-          <w:i/>
-          <w:iCs/>
-          <w:color w:val="000000" w:themeColor="text1"/>
-          <w:sz w:val="22"/>
-          <w:szCs w:val="22"/>
-        </w:rPr>
-        <w:t>: Medical Student, University of Vermont</w:t>
-      </w:r>
-    </w:p>
-    <w:p>
-      <w:pPr>
-        <w:contextualSpacing/>
-        <w:rPr>
-          <w:color w:val="000000" w:themeColor="text1"/>
-          <w:sz w:val="22"/>
-          <w:szCs w:val="22"/>
-        </w:rPr>
-      </w:pPr>
-      <w:r>
-        <w:rPr>
-          <w:color w:val="000000" w:themeColor="text1"/>
-          <w:sz w:val="22"/>
-          <w:szCs w:val="22"/>
-        </w:rPr>
-        <w:t>2018</w:t>
-      </w:r>
-      <w:r>
-        <w:rPr>
-          <w:color w:val="000000" w:themeColor="text1"/>
-          <w:sz w:val="22"/>
-          <w:szCs w:val="22"/>
-        </w:rPr>
-        <w:tab/>
-      </w:r>
-      <w:r>
-        <w:rPr>
-          <w:color w:val="000000" w:themeColor="text1"/>
-          <w:sz w:val="22"/>
-          <w:szCs w:val="22"/>
-        </w:rPr>
-        <w:tab/>
-      </w:r>
-      <w:proofErr w:type="spellStart"/>
-      <w:r>
-        <w:rPr>
-          <w:color w:val="000000" w:themeColor="text1"/>
-          <w:sz w:val="22"/>
-          <w:szCs w:val="22"/>
-        </w:rPr>
-        <w:t>Neoreet</w:t>
-      </w:r>
-      <w:proofErr w:type="spellEnd"/>
-      <w:r>
-        <w:rPr>
-          <w:color w:val="000000" w:themeColor="text1"/>
-          <w:sz w:val="22"/>
-          <w:szCs w:val="22"/>
-        </w:rPr>
-        <w:t xml:space="preserve"> </w:t>
-      </w:r>
-      <w:proofErr w:type="spellStart"/>
-      <w:r>
-        <w:rPr>
-          <w:color w:val="000000" w:themeColor="text1"/>
-          <w:sz w:val="22"/>
-          <w:szCs w:val="22"/>
-        </w:rPr>
-        <w:t>Braha</w:t>
-      </w:r>
-      <w:proofErr w:type="spellEnd"/>
-      <w:r>
-        <w:rPr>
-          <w:color w:val="000000" w:themeColor="text1"/>
-          <w:sz w:val="22"/>
-          <w:szCs w:val="22"/>
-        </w:rPr>
-        <w:t>, Boston University, Undergraduate Research Assistant</w:t>
-      </w:r>
-    </w:p>
-    <w:p>
-      <w:pPr>
-        <w:contextualSpacing/>
-        <w:rPr>
-          <w:color w:val="000000" w:themeColor="text1"/>
-          <w:sz w:val="22"/>
-          <w:szCs w:val="22"/>
-        </w:rPr>
-      </w:pPr>
-    </w:p>
-    <w:p>
-      <w:pPr>
+        <w:tab/>
+        <w:t xml:space="preserve">Class of 2017 Representative, </w:t>
+      </w:r>
+      <w:r>
+        <w:rPr>
+          <w:bCs/>
+          <w:color w:val="000000" w:themeColor="text1"/>
+          <w:sz w:val="22"/>
+          <w:szCs w:val="22"/>
+        </w:rPr>
+        <w:t>Tufts Psychology Society</w:t>
+      </w:r>
+    </w:p>
+    <w:p>
+      <w:pPr>
+        <w:spacing w:before="240"/>
+        <w:ind w:left="720" w:firstLine="720"/>
+        <w:contextualSpacing/>
+        <w:rPr>
+          <w:color w:val="000000" w:themeColor="text1"/>
+          <w:sz w:val="22"/>
+          <w:szCs w:val="22"/>
+        </w:rPr>
+      </w:pPr>
+    </w:p>
+    <w:p>
+      <w:pPr>
+        <w:spacing w:before="240"/>
+        <w:ind w:left="720" w:firstLine="720"/>
         <w:contextualSpacing/>
         <w:rPr>
           <w:color w:val="000000" w:themeColor="text1"/>
@@ -6210,33 +6149,156 @@
           <w:sz w:val="28"/>
           <w:szCs w:val="28"/>
         </w:rPr>
-        <w:t>Service &amp; Additional Experience</w:t>
-      </w:r>
-    </w:p>
-    <w:p>
-      <w:pPr>
-        <w:contextualSpacing/>
-        <w:rPr>
-          <w:bCs/>
-          <w:color w:val="000000" w:themeColor="text1"/>
-          <w:sz w:val="22"/>
-          <w:szCs w:val="22"/>
-        </w:rPr>
-      </w:pPr>
-    </w:p>
-    <w:p>
-      <w:pPr>
-        <w:contextualSpacing/>
-        <w:rPr>
-          <w:bCs/>
-          <w:color w:val="000000" w:themeColor="text1"/>
-          <w:sz w:val="22"/>
-          <w:szCs w:val="22"/>
-        </w:rPr>
-      </w:pPr>
-      <w:r>
-        <w:rPr>
-          <w:bCs/>
+        <w:t>Mentorship</w:t>
+      </w:r>
+    </w:p>
+    <w:p>
+      <w:pPr>
+        <w:contextualSpacing/>
+        <w:jc w:val="center"/>
+        <w:rPr>
+          <w:b/>
+          <w:bCs/>
+          <w:color w:val="000000" w:themeColor="text1"/>
+          <w:sz w:val="10"/>
+          <w:szCs w:val="10"/>
+        </w:rPr>
+      </w:pPr>
+    </w:p>
+    <w:p>
+      <w:pPr>
+        <w:contextualSpacing/>
+        <w:rPr>
+          <w:color w:val="000000" w:themeColor="text1"/>
+          <w:sz w:val="22"/>
+          <w:szCs w:val="22"/>
+        </w:rPr>
+      </w:pPr>
+      <w:r>
+        <w:rPr>
+          <w:color w:val="000000" w:themeColor="text1"/>
+          <w:sz w:val="22"/>
+          <w:szCs w:val="22"/>
+        </w:rPr>
+        <w:t>2024-</w:t>
+      </w:r>
+      <w:r>
+        <w:rPr>
+          <w:color w:val="000000" w:themeColor="text1"/>
+          <w:sz w:val="22"/>
+          <w:szCs w:val="22"/>
+        </w:rPr>
+        <w:tab/>
+      </w:r>
+      <w:r>
+        <w:rPr>
+          <w:color w:val="000000" w:themeColor="text1"/>
+          <w:sz w:val="22"/>
+          <w:szCs w:val="22"/>
+        </w:rPr>
+        <w:tab/>
+      </w:r>
+      <w:proofErr w:type="spellStart"/>
+      <w:r>
+        <w:rPr>
+          <w:color w:val="000000" w:themeColor="text1"/>
+          <w:sz w:val="22"/>
+          <w:szCs w:val="22"/>
+        </w:rPr>
+        <w:t>Shaian</w:t>
+      </w:r>
+      <w:proofErr w:type="spellEnd"/>
+      <w:r>
+        <w:rPr>
+          <w:color w:val="000000" w:themeColor="text1"/>
+          <w:sz w:val="22"/>
+          <w:szCs w:val="22"/>
+        </w:rPr>
+        <w:t xml:space="preserve"> </w:t>
+      </w:r>
+      <w:proofErr w:type="spellStart"/>
+      <w:r>
+        <w:rPr>
+          <w:color w:val="000000" w:themeColor="text1"/>
+          <w:sz w:val="22"/>
+          <w:szCs w:val="22"/>
+        </w:rPr>
+        <w:t>Aghasoltan</w:t>
+      </w:r>
+      <w:proofErr w:type="spellEnd"/>
+      <w:r>
+        <w:rPr>
+          <w:color w:val="000000" w:themeColor="text1"/>
+          <w:sz w:val="22"/>
+          <w:szCs w:val="22"/>
+        </w:rPr>
+        <w:t>, Brandeis University, Undergraduate Research Assistant</w:t>
+      </w:r>
+    </w:p>
+    <w:p>
+      <w:pPr>
+        <w:contextualSpacing/>
+        <w:rPr>
+          <w:color w:val="000000" w:themeColor="text1"/>
+          <w:sz w:val="22"/>
+          <w:szCs w:val="22"/>
+        </w:rPr>
+      </w:pPr>
+      <w:r>
+        <w:rPr>
+          <w:color w:val="000000" w:themeColor="text1"/>
+          <w:sz w:val="22"/>
+          <w:szCs w:val="22"/>
+        </w:rPr>
+        <w:t>2024</w:t>
+      </w:r>
+      <w:r>
+        <w:rPr>
+          <w:color w:val="000000" w:themeColor="text1"/>
+          <w:sz w:val="22"/>
+          <w:szCs w:val="22"/>
+        </w:rPr>
+        <w:tab/>
+      </w:r>
+      <w:r>
+        <w:rPr>
+          <w:color w:val="000000" w:themeColor="text1"/>
+          <w:sz w:val="22"/>
+          <w:szCs w:val="22"/>
+        </w:rPr>
+        <w:tab/>
+        <w:t xml:space="preserve">Filippo </w:t>
+      </w:r>
+      <w:proofErr w:type="spellStart"/>
+      <w:r>
+        <w:rPr>
+          <w:color w:val="000000" w:themeColor="text1"/>
+          <w:sz w:val="22"/>
+          <w:szCs w:val="22"/>
+        </w:rPr>
+        <w:t>Bragagna</w:t>
+      </w:r>
+      <w:proofErr w:type="spellEnd"/>
+      <w:r>
+        <w:rPr>
+          <w:color w:val="000000" w:themeColor="text1"/>
+          <w:sz w:val="22"/>
+          <w:szCs w:val="22"/>
+        </w:rPr>
+        <w:t>, MGH Martinos Center, Visiting PhD Student</w:t>
+      </w:r>
+    </w:p>
+    <w:p>
+      <w:pPr>
+        <w:contextualSpacing/>
+        <w:rPr>
+          <w:color w:val="000000" w:themeColor="text1"/>
+          <w:sz w:val="22"/>
+          <w:szCs w:val="22"/>
+        </w:rPr>
+      </w:pPr>
+      <w:r>
+        <w:rPr>
           <w:color w:val="000000" w:themeColor="text1"/>
           <w:sz w:val="22"/>
           <w:szCs w:val="22"/>
@@ -6245,300 +6307,1341 @@
       </w:r>
       <w:r>
         <w:rPr>
-          <w:bCs/>
-          <w:color w:val="000000" w:themeColor="text1"/>
-          <w:sz w:val="22"/>
-          <w:szCs w:val="22"/>
-        </w:rPr>
-        <w:tab/>
-      </w:r>
-      <w:r>
-        <w:rPr>
-          <w:bCs/>
-          <w:color w:val="000000" w:themeColor="text1"/>
-          <w:sz w:val="22"/>
-          <w:szCs w:val="22"/>
-        </w:rPr>
-        <w:tab/>
-        <w:t>Seminar Organizer, Science on Tap, MGH Martinos Center</w:t>
-      </w:r>
-    </w:p>
-    <w:p>
-      <w:pPr>
-        <w:contextualSpacing/>
-        <w:rPr>
-          <w:bCs/>
-          <w:color w:val="000000" w:themeColor="text1"/>
-          <w:sz w:val="22"/>
-          <w:szCs w:val="22"/>
-        </w:rPr>
-      </w:pPr>
-      <w:r>
-        <w:rPr>
-          <w:bCs/>
-          <w:color w:val="000000" w:themeColor="text1"/>
-          <w:sz w:val="22"/>
-          <w:szCs w:val="22"/>
-        </w:rPr>
-        <w:t>2023</w:t>
-      </w:r>
-      <w:r>
-        <w:rPr>
-          <w:bCs/>
-          <w:color w:val="000000" w:themeColor="text1"/>
-          <w:sz w:val="22"/>
-          <w:szCs w:val="22"/>
-        </w:rPr>
-        <w:tab/>
-      </w:r>
-      <w:r>
-        <w:rPr>
-          <w:bCs/>
-          <w:color w:val="000000" w:themeColor="text1"/>
-          <w:sz w:val="22"/>
-          <w:szCs w:val="22"/>
-        </w:rPr>
-        <w:tab/>
-        <w:t xml:space="preserve">Mentor, </w:t>
+          <w:color w:val="000000" w:themeColor="text1"/>
+          <w:sz w:val="22"/>
+          <w:szCs w:val="22"/>
+        </w:rPr>
+        <w:tab/>
+      </w:r>
+      <w:r>
+        <w:rPr>
+          <w:color w:val="000000" w:themeColor="text1"/>
+          <w:sz w:val="22"/>
+          <w:szCs w:val="22"/>
+        </w:rPr>
+        <w:tab/>
+        <w:t>Ryan O’Leary, Brandeis University, Graduate Student</w:t>
+      </w:r>
+    </w:p>
+    <w:p>
+      <w:pPr>
+        <w:contextualSpacing/>
+        <w:rPr>
+          <w:color w:val="000000" w:themeColor="text1"/>
+          <w:sz w:val="22"/>
+          <w:szCs w:val="22"/>
+        </w:rPr>
+      </w:pPr>
+      <w:r>
+        <w:rPr>
+          <w:color w:val="000000" w:themeColor="text1"/>
+          <w:sz w:val="22"/>
+          <w:szCs w:val="22"/>
+        </w:rPr>
+        <w:t>2022</w:t>
+      </w:r>
+      <w:r>
+        <w:rPr>
+          <w:color w:val="000000" w:themeColor="text1"/>
+          <w:sz w:val="22"/>
+          <w:szCs w:val="22"/>
+        </w:rPr>
+        <w:tab/>
+      </w:r>
+      <w:r>
+        <w:rPr>
+          <w:color w:val="000000" w:themeColor="text1"/>
+          <w:sz w:val="22"/>
+          <w:szCs w:val="22"/>
+        </w:rPr>
+        <w:tab/>
+      </w:r>
+      <w:r>
+        <w:rPr>
+          <w:color w:val="000000" w:themeColor="text1"/>
+          <w:sz w:val="22"/>
+          <w:szCs w:val="22"/>
+        </w:rPr>
+        <w:t>Carolyn Kinsella, Boston University, Undergraduate R</w:t>
+      </w:r>
+      <w:r>
+        <w:rPr>
+          <w:color w:val="000000" w:themeColor="text1"/>
+          <w:sz w:val="22"/>
+          <w:szCs w:val="22"/>
+        </w:rPr>
+        <w:t>esearch Assistant</w:t>
+      </w:r>
+    </w:p>
+    <w:p>
+      <w:pPr>
+        <w:contextualSpacing/>
+        <w:rPr>
+          <w:color w:val="000000" w:themeColor="text1"/>
+          <w:sz w:val="22"/>
+          <w:szCs w:val="22"/>
+        </w:rPr>
+      </w:pPr>
+      <w:r>
+        <w:rPr>
+          <w:color w:val="000000" w:themeColor="text1"/>
+          <w:sz w:val="22"/>
+          <w:szCs w:val="22"/>
+        </w:rPr>
+        <w:t>2020-2021</w:t>
+      </w:r>
+      <w:r>
+        <w:rPr>
+          <w:color w:val="000000" w:themeColor="text1"/>
+          <w:sz w:val="22"/>
+          <w:szCs w:val="22"/>
+        </w:rPr>
+        <w:tab/>
+        <w:t>Bliss Cui, Boston University, Neuroscience Student Org</w:t>
+      </w:r>
+      <w:r>
+        <w:rPr>
+          <w:color w:val="000000" w:themeColor="text1"/>
+          <w:sz w:val="22"/>
+          <w:szCs w:val="22"/>
+        </w:rPr>
+        <w:t>anization</w:t>
+      </w:r>
+      <w:r>
+        <w:rPr>
+          <w:color w:val="000000" w:themeColor="text1"/>
+          <w:sz w:val="22"/>
+          <w:szCs w:val="22"/>
+        </w:rPr>
+        <w:t xml:space="preserve"> Mentee</w:t>
+      </w:r>
+    </w:p>
+    <w:p>
+      <w:pPr>
+        <w:contextualSpacing/>
+        <w:rPr>
+          <w:i/>
+          <w:iCs/>
+          <w:color w:val="000000" w:themeColor="text1"/>
+          <w:sz w:val="22"/>
+          <w:szCs w:val="22"/>
+        </w:rPr>
+      </w:pPr>
+      <w:r>
+        <w:rPr>
+          <w:color w:val="000000" w:themeColor="text1"/>
+          <w:sz w:val="22"/>
+          <w:szCs w:val="22"/>
+        </w:rPr>
+        <w:tab/>
+      </w:r>
+      <w:r>
+        <w:rPr>
+          <w:color w:val="000000" w:themeColor="text1"/>
+          <w:sz w:val="22"/>
+          <w:szCs w:val="22"/>
+        </w:rPr>
+        <w:tab/>
+      </w:r>
+      <w:r>
+        <w:rPr>
+          <w:i/>
+          <w:iCs/>
+          <w:color w:val="000000" w:themeColor="text1"/>
+          <w:sz w:val="22"/>
+          <w:szCs w:val="22"/>
+        </w:rPr>
+        <w:t>Current</w:t>
+      </w:r>
+      <w:r>
+        <w:rPr>
+          <w:i/>
+          <w:iCs/>
+          <w:color w:val="000000" w:themeColor="text1"/>
+          <w:sz w:val="22"/>
+          <w:szCs w:val="22"/>
+        </w:rPr>
+        <w:t xml:space="preserve"> Position</w:t>
+      </w:r>
+      <w:r>
+        <w:rPr>
+          <w:i/>
+          <w:iCs/>
+          <w:color w:val="000000" w:themeColor="text1"/>
+          <w:sz w:val="22"/>
+          <w:szCs w:val="22"/>
+        </w:rPr>
+        <w:t>: PhD Student, Northeastern University</w:t>
+      </w:r>
+    </w:p>
+    <w:p>
+      <w:pPr>
+        <w:contextualSpacing/>
+        <w:rPr>
+          <w:color w:val="000000" w:themeColor="text1"/>
+          <w:sz w:val="22"/>
+          <w:szCs w:val="22"/>
+        </w:rPr>
+      </w:pPr>
+      <w:r>
+        <w:rPr>
+          <w:color w:val="000000" w:themeColor="text1"/>
+          <w:sz w:val="22"/>
+          <w:szCs w:val="22"/>
+        </w:rPr>
+        <w:t>2020-2021</w:t>
+      </w:r>
+      <w:r>
+        <w:rPr>
+          <w:color w:val="000000" w:themeColor="text1"/>
+          <w:sz w:val="22"/>
+          <w:szCs w:val="22"/>
+        </w:rPr>
+        <w:tab/>
       </w:r>
       <w:proofErr w:type="spellStart"/>
       <w:r>
         <w:rPr>
-          <w:bCs/>
-          <w:color w:val="000000" w:themeColor="text1"/>
-          <w:sz w:val="22"/>
-          <w:szCs w:val="22"/>
-        </w:rPr>
-        <w:t>Neuromatch</w:t>
+          <w:color w:val="000000" w:themeColor="text1"/>
+          <w:sz w:val="22"/>
+          <w:szCs w:val="22"/>
+        </w:rPr>
+        <w:t>Jiahe</w:t>
       </w:r>
       <w:proofErr w:type="spellEnd"/>
       <w:r>
         <w:rPr>
-          <w:bCs/>
-          <w:color w:val="000000" w:themeColor="text1"/>
-          <w:sz w:val="22"/>
-          <w:szCs w:val="22"/>
-        </w:rPr>
-        <w:t xml:space="preserve"> Academy</w:t>
-      </w:r>
-    </w:p>
-    <w:p>
-      <w:pPr>
-        <w:contextualSpacing/>
-        <w:rPr>
-          <w:bCs/>
-          <w:color w:val="000000" w:themeColor="text1"/>
-          <w:sz w:val="22"/>
-          <w:szCs w:val="22"/>
-        </w:rPr>
-      </w:pPr>
-      <w:r>
-        <w:rPr>
-          <w:bCs/>
-          <w:color w:val="000000" w:themeColor="text1"/>
-          <w:sz w:val="22"/>
-          <w:szCs w:val="22"/>
-        </w:rPr>
-        <w:t>2022</w:t>
-      </w:r>
-      <w:r>
-        <w:rPr>
-          <w:bCs/>
-          <w:color w:val="000000" w:themeColor="text1"/>
-          <w:sz w:val="22"/>
-          <w:szCs w:val="22"/>
-        </w:rPr>
-        <w:tab/>
-      </w:r>
-      <w:r>
-        <w:rPr>
-          <w:bCs/>
-          <w:color w:val="000000" w:themeColor="text1"/>
-          <w:sz w:val="22"/>
-          <w:szCs w:val="22"/>
-        </w:rPr>
-        <w:tab/>
-        <w:t>Seminar Organizer, Cog. &amp; Brain Science Seminar Series, Tufts Psychology Department</w:t>
-      </w:r>
-    </w:p>
-    <w:p>
-      <w:pPr>
-        <w:contextualSpacing/>
-        <w:rPr>
-          <w:bCs/>
-          <w:color w:val="000000" w:themeColor="text1"/>
-          <w:sz w:val="22"/>
-          <w:szCs w:val="22"/>
-        </w:rPr>
-      </w:pPr>
-      <w:r>
-        <w:rPr>
-          <w:bCs/>
-          <w:color w:val="000000" w:themeColor="text1"/>
-          <w:sz w:val="22"/>
-          <w:szCs w:val="22"/>
-        </w:rPr>
-        <w:t>2021</w:t>
-      </w:r>
-      <w:r>
-        <w:rPr>
-          <w:bCs/>
-          <w:color w:val="000000" w:themeColor="text1"/>
-          <w:sz w:val="22"/>
-          <w:szCs w:val="22"/>
-        </w:rPr>
-        <w:t>-2022</w:t>
-      </w:r>
-      <w:r>
-        <w:rPr>
-          <w:bCs/>
-          <w:color w:val="000000" w:themeColor="text1"/>
-          <w:sz w:val="22"/>
-          <w:szCs w:val="22"/>
-        </w:rPr>
-        <w:tab/>
-        <w:t>Volunteer Editor, Application Statement Feedback Program</w:t>
-      </w:r>
-    </w:p>
-    <w:p>
-      <w:pPr>
-        <w:contextualSpacing/>
-        <w:rPr>
-          <w:bCs/>
-          <w:color w:val="000000" w:themeColor="text1"/>
-          <w:sz w:val="22"/>
-          <w:szCs w:val="22"/>
-        </w:rPr>
-      </w:pPr>
-      <w:r>
-        <w:rPr>
-          <w:bCs/>
-          <w:color w:val="000000" w:themeColor="text1"/>
-          <w:sz w:val="22"/>
-          <w:szCs w:val="22"/>
-        </w:rPr>
-        <w:t xml:space="preserve">2020-2022 </w:t>
-      </w:r>
-      <w:r>
-        <w:rPr>
-          <w:bCs/>
-          <w:color w:val="000000" w:themeColor="text1"/>
-          <w:sz w:val="22"/>
-          <w:szCs w:val="22"/>
-        </w:rPr>
-        <w:tab/>
-        <w:t xml:space="preserve">Graduate Coach, </w:t>
+          <w:color w:val="000000" w:themeColor="text1"/>
+          <w:sz w:val="22"/>
+          <w:szCs w:val="22"/>
+        </w:rPr>
+        <w:t xml:space="preserve"> Nu, Boston University, High School RA, Undergraduate </w:t>
+      </w:r>
+      <w:r>
+        <w:rPr>
+          <w:color w:val="000000" w:themeColor="text1"/>
+          <w:sz w:val="22"/>
+          <w:szCs w:val="22"/>
+        </w:rPr>
+        <w:t>Research Assistant</w:t>
+      </w:r>
+    </w:p>
+    <w:p>
+      <w:pPr>
+        <w:contextualSpacing/>
+        <w:rPr>
+          <w:i/>
+          <w:iCs/>
+          <w:color w:val="000000" w:themeColor="text1"/>
+          <w:sz w:val="22"/>
+          <w:szCs w:val="22"/>
+        </w:rPr>
+      </w:pPr>
+      <w:r>
+        <w:rPr>
+          <w:color w:val="000000" w:themeColor="text1"/>
+          <w:sz w:val="22"/>
+          <w:szCs w:val="22"/>
+        </w:rPr>
+        <w:tab/>
+      </w:r>
+      <w:r>
+        <w:rPr>
+          <w:color w:val="000000" w:themeColor="text1"/>
+          <w:sz w:val="22"/>
+          <w:szCs w:val="22"/>
+        </w:rPr>
+        <w:tab/>
+      </w:r>
+      <w:r>
+        <w:rPr>
+          <w:i/>
+          <w:iCs/>
+          <w:color w:val="000000" w:themeColor="text1"/>
+          <w:sz w:val="22"/>
+          <w:szCs w:val="22"/>
+        </w:rPr>
+        <w:t>Current</w:t>
+      </w:r>
+      <w:r>
+        <w:rPr>
+          <w:i/>
+          <w:iCs/>
+          <w:color w:val="000000" w:themeColor="text1"/>
+          <w:sz w:val="22"/>
+          <w:szCs w:val="22"/>
+        </w:rPr>
+        <w:t xml:space="preserve"> Position</w:t>
+      </w:r>
+      <w:r>
+        <w:rPr>
+          <w:i/>
+          <w:iCs/>
+          <w:color w:val="000000" w:themeColor="text1"/>
+          <w:sz w:val="22"/>
+          <w:szCs w:val="22"/>
+        </w:rPr>
+        <w:t>: Undergraduate, Boston University</w:t>
+      </w:r>
+    </w:p>
+    <w:p>
+      <w:pPr>
+        <w:contextualSpacing/>
+        <w:rPr>
+          <w:color w:val="000000" w:themeColor="text1"/>
+          <w:sz w:val="22"/>
+          <w:szCs w:val="22"/>
+        </w:rPr>
+      </w:pPr>
+      <w:r>
+        <w:rPr>
+          <w:color w:val="000000" w:themeColor="text1"/>
+          <w:sz w:val="22"/>
+          <w:szCs w:val="22"/>
+        </w:rPr>
+        <w:t>2019-2020</w:t>
+      </w:r>
+      <w:r>
+        <w:rPr>
+          <w:color w:val="000000" w:themeColor="text1"/>
+          <w:sz w:val="22"/>
+          <w:szCs w:val="22"/>
+        </w:rPr>
+        <w:tab/>
+        <w:t>Roberto Luis-Fuentes, Boston University, BME Senior Thesis Project</w:t>
+      </w:r>
+    </w:p>
+    <w:p>
+      <w:pPr>
+        <w:contextualSpacing/>
+        <w:rPr>
+          <w:i/>
+          <w:iCs/>
+          <w:color w:val="000000" w:themeColor="text1"/>
+          <w:sz w:val="22"/>
+          <w:szCs w:val="22"/>
+        </w:rPr>
+      </w:pPr>
+      <w:r>
+        <w:rPr>
+          <w:color w:val="000000" w:themeColor="text1"/>
+          <w:sz w:val="22"/>
+          <w:szCs w:val="22"/>
+        </w:rPr>
+        <w:tab/>
+      </w:r>
+      <w:r>
+        <w:rPr>
+          <w:color w:val="000000" w:themeColor="text1"/>
+          <w:sz w:val="22"/>
+          <w:szCs w:val="22"/>
+        </w:rPr>
+        <w:tab/>
+      </w:r>
+      <w:r>
+        <w:rPr>
+          <w:i/>
+          <w:iCs/>
+          <w:color w:val="000000" w:themeColor="text1"/>
+          <w:sz w:val="22"/>
+          <w:szCs w:val="22"/>
+        </w:rPr>
+        <w:t>Current</w:t>
+      </w:r>
+      <w:r>
+        <w:rPr>
+          <w:i/>
+          <w:iCs/>
+          <w:color w:val="000000" w:themeColor="text1"/>
+          <w:sz w:val="22"/>
+          <w:szCs w:val="22"/>
+        </w:rPr>
+        <w:t xml:space="preserve"> Position</w:t>
+      </w:r>
+      <w:r>
+        <w:rPr>
+          <w:i/>
+          <w:iCs/>
+          <w:color w:val="000000" w:themeColor="text1"/>
+          <w:sz w:val="22"/>
+          <w:szCs w:val="22"/>
+        </w:rPr>
+        <w:t>: Software Engineer, Broad Institute</w:t>
+      </w:r>
+    </w:p>
+    <w:p>
+      <w:pPr>
+        <w:contextualSpacing/>
+        <w:rPr>
+          <w:color w:val="000000" w:themeColor="text1"/>
+          <w:sz w:val="22"/>
+          <w:szCs w:val="22"/>
+        </w:rPr>
+      </w:pPr>
+      <w:r>
+        <w:rPr>
+          <w:color w:val="000000" w:themeColor="text1"/>
+          <w:sz w:val="22"/>
+          <w:szCs w:val="22"/>
+        </w:rPr>
+        <w:t>2019-2020</w:t>
+      </w:r>
+      <w:r>
+        <w:rPr>
+          <w:color w:val="000000" w:themeColor="text1"/>
+          <w:sz w:val="22"/>
+          <w:szCs w:val="22"/>
+        </w:rPr>
+        <w:tab/>
+        <w:t>Vincent Chang, Boston University, BME Senior Thesis Project</w:t>
+      </w:r>
+    </w:p>
+    <w:p>
+      <w:pPr>
+        <w:contextualSpacing/>
+        <w:rPr>
+          <w:i/>
+          <w:iCs/>
+          <w:color w:val="000000" w:themeColor="text1"/>
+          <w:sz w:val="22"/>
+          <w:szCs w:val="22"/>
+        </w:rPr>
+      </w:pPr>
+      <w:r>
+        <w:rPr>
+          <w:color w:val="000000" w:themeColor="text1"/>
+          <w:sz w:val="22"/>
+          <w:szCs w:val="22"/>
+        </w:rPr>
+        <w:tab/>
+      </w:r>
+      <w:r>
+        <w:rPr>
+          <w:color w:val="000000" w:themeColor="text1"/>
+          <w:sz w:val="22"/>
+          <w:szCs w:val="22"/>
+        </w:rPr>
+        <w:tab/>
+      </w:r>
+      <w:r>
+        <w:rPr>
+          <w:i/>
+          <w:iCs/>
+          <w:color w:val="000000" w:themeColor="text1"/>
+          <w:sz w:val="22"/>
+          <w:szCs w:val="22"/>
+        </w:rPr>
+        <w:t>Current</w:t>
+      </w:r>
+      <w:r>
+        <w:rPr>
+          <w:i/>
+          <w:iCs/>
+          <w:color w:val="000000" w:themeColor="text1"/>
+          <w:sz w:val="22"/>
+          <w:szCs w:val="22"/>
+        </w:rPr>
+        <w:t xml:space="preserve"> Position</w:t>
+      </w:r>
+      <w:r>
+        <w:rPr>
+          <w:i/>
+          <w:iCs/>
+          <w:color w:val="000000" w:themeColor="text1"/>
+          <w:sz w:val="22"/>
+          <w:szCs w:val="22"/>
+        </w:rPr>
+        <w:t>: Technical Program Manager, Google</w:t>
+      </w:r>
+    </w:p>
+    <w:p>
+      <w:pPr>
+        <w:contextualSpacing/>
+        <w:rPr>
+          <w:color w:val="000000" w:themeColor="text1"/>
+          <w:sz w:val="22"/>
+          <w:szCs w:val="22"/>
+        </w:rPr>
+      </w:pPr>
+      <w:r>
+        <w:rPr>
+          <w:color w:val="000000" w:themeColor="text1"/>
+          <w:sz w:val="22"/>
+          <w:szCs w:val="22"/>
+        </w:rPr>
+        <w:t>2019</w:t>
+      </w:r>
+      <w:r>
+        <w:rPr>
+          <w:color w:val="000000" w:themeColor="text1"/>
+          <w:sz w:val="22"/>
+          <w:szCs w:val="22"/>
+        </w:rPr>
+        <w:tab/>
+      </w:r>
+      <w:r>
+        <w:rPr>
+          <w:color w:val="000000" w:themeColor="text1"/>
+          <w:sz w:val="22"/>
+          <w:szCs w:val="22"/>
+        </w:rPr>
+        <w:tab/>
+        <w:t>Sheila Yee, Boston University, Undergraduate Directed Study Student</w:t>
+      </w:r>
+    </w:p>
+    <w:p>
+      <w:pPr>
+        <w:contextualSpacing/>
+        <w:rPr>
+          <w:i/>
+          <w:iCs/>
+          <w:color w:val="000000" w:themeColor="text1"/>
+          <w:sz w:val="22"/>
+          <w:szCs w:val="22"/>
+        </w:rPr>
+      </w:pPr>
+      <w:r>
+        <w:rPr>
+          <w:color w:val="000000" w:themeColor="text1"/>
+          <w:sz w:val="22"/>
+          <w:szCs w:val="22"/>
+        </w:rPr>
+        <w:tab/>
+      </w:r>
+      <w:r>
+        <w:rPr>
+          <w:color w:val="000000" w:themeColor="text1"/>
+          <w:sz w:val="22"/>
+          <w:szCs w:val="22"/>
+        </w:rPr>
+        <w:tab/>
+      </w:r>
+      <w:r>
+        <w:rPr>
+          <w:i/>
+          <w:iCs/>
+          <w:color w:val="000000" w:themeColor="text1"/>
+          <w:sz w:val="22"/>
+          <w:szCs w:val="22"/>
+        </w:rPr>
+        <w:t>Current</w:t>
+      </w:r>
+      <w:r>
+        <w:rPr>
+          <w:i/>
+          <w:iCs/>
+          <w:color w:val="000000" w:themeColor="text1"/>
+          <w:sz w:val="22"/>
+          <w:szCs w:val="22"/>
+        </w:rPr>
+        <w:t xml:space="preserve"> Position</w:t>
+      </w:r>
+      <w:r>
+        <w:rPr>
+          <w:i/>
+          <w:iCs/>
+          <w:color w:val="000000" w:themeColor="text1"/>
+          <w:sz w:val="22"/>
+          <w:szCs w:val="22"/>
+        </w:rPr>
+        <w:t>: Graduate Student in Bioinformatics, Boston University</w:t>
+      </w:r>
+    </w:p>
+    <w:p>
+      <w:pPr>
+        <w:contextualSpacing/>
+        <w:rPr>
+          <w:color w:val="000000" w:themeColor="text1"/>
+          <w:sz w:val="22"/>
+          <w:szCs w:val="22"/>
+        </w:rPr>
+      </w:pPr>
+      <w:r>
+        <w:rPr>
+          <w:color w:val="000000" w:themeColor="text1"/>
+          <w:sz w:val="22"/>
+          <w:szCs w:val="22"/>
+        </w:rPr>
+        <w:t xml:space="preserve">2018-2020 </w:t>
+      </w:r>
+      <w:r>
+        <w:rPr>
+          <w:color w:val="000000" w:themeColor="text1"/>
+          <w:sz w:val="22"/>
+          <w:szCs w:val="22"/>
+        </w:rPr>
+        <w:tab/>
+        <w:t>Weida Ma, Boston University, Undergraduate R</w:t>
+      </w:r>
+      <w:r>
+        <w:rPr>
+          <w:color w:val="000000" w:themeColor="text1"/>
+          <w:sz w:val="22"/>
+          <w:szCs w:val="22"/>
+        </w:rPr>
+        <w:t>esearch Assistant</w:t>
+      </w:r>
+      <w:r>
+        <w:rPr>
+          <w:color w:val="000000" w:themeColor="text1"/>
+          <w:sz w:val="22"/>
+          <w:szCs w:val="22"/>
+        </w:rPr>
+        <w:t>, BME Senior Thesis</w:t>
+      </w:r>
+    </w:p>
+    <w:p>
+      <w:pPr>
+        <w:contextualSpacing/>
+        <w:rPr>
+          <w:i/>
+          <w:iCs/>
+          <w:color w:val="000000" w:themeColor="text1"/>
+          <w:sz w:val="22"/>
+          <w:szCs w:val="22"/>
+        </w:rPr>
+      </w:pPr>
+      <w:r>
+        <w:rPr>
+          <w:color w:val="000000" w:themeColor="text1"/>
+          <w:sz w:val="22"/>
+          <w:szCs w:val="22"/>
+        </w:rPr>
+        <w:tab/>
+      </w:r>
+      <w:r>
+        <w:rPr>
+          <w:color w:val="000000" w:themeColor="text1"/>
+          <w:sz w:val="22"/>
+          <w:szCs w:val="22"/>
+        </w:rPr>
+        <w:tab/>
+      </w:r>
+      <w:r>
+        <w:rPr>
+          <w:i/>
+          <w:iCs/>
+          <w:color w:val="000000" w:themeColor="text1"/>
+          <w:sz w:val="22"/>
+          <w:szCs w:val="22"/>
+        </w:rPr>
+        <w:t>Current</w:t>
+      </w:r>
+      <w:r>
+        <w:rPr>
+          <w:i/>
+          <w:iCs/>
+          <w:color w:val="000000" w:themeColor="text1"/>
+          <w:sz w:val="22"/>
+          <w:szCs w:val="22"/>
+        </w:rPr>
+        <w:t xml:space="preserve"> Position</w:t>
+      </w:r>
+      <w:r>
+        <w:rPr>
+          <w:i/>
+          <w:iCs/>
+          <w:color w:val="000000" w:themeColor="text1"/>
+          <w:sz w:val="22"/>
+          <w:szCs w:val="22"/>
+        </w:rPr>
+        <w:t>: Medical Student, University of Vermont</w:t>
+      </w:r>
+    </w:p>
+    <w:p>
+      <w:pPr>
+        <w:contextualSpacing/>
+        <w:rPr>
+          <w:color w:val="000000" w:themeColor="text1"/>
+          <w:sz w:val="22"/>
+          <w:szCs w:val="22"/>
+        </w:rPr>
+      </w:pPr>
+      <w:r>
+        <w:rPr>
+          <w:color w:val="000000" w:themeColor="text1"/>
+          <w:sz w:val="22"/>
+          <w:szCs w:val="22"/>
+        </w:rPr>
+        <w:t>2018</w:t>
+      </w:r>
+      <w:r>
+        <w:rPr>
+          <w:color w:val="000000" w:themeColor="text1"/>
+          <w:sz w:val="22"/>
+          <w:szCs w:val="22"/>
+        </w:rPr>
+        <w:tab/>
+      </w:r>
+      <w:r>
+        <w:rPr>
+          <w:color w:val="000000" w:themeColor="text1"/>
+          <w:sz w:val="22"/>
+          <w:szCs w:val="22"/>
+        </w:rPr>
+        <w:tab/>
       </w:r>
       <w:proofErr w:type="spellStart"/>
       <w:r>
         <w:rPr>
-          <w:bCs/>
-          <w:color w:val="000000" w:themeColor="text1"/>
-          <w:sz w:val="22"/>
-          <w:szCs w:val="22"/>
-        </w:rPr>
-        <w:t>InGenius</w:t>
+          <w:color w:val="000000" w:themeColor="text1"/>
+          <w:sz w:val="22"/>
+          <w:szCs w:val="22"/>
+        </w:rPr>
+        <w:t>Neoreet</w:t>
       </w:r>
       <w:proofErr w:type="spellEnd"/>
       <w:r>
         <w:rPr>
-          <w:bCs/>
-          <w:color w:val="000000" w:themeColor="text1"/>
-          <w:sz w:val="22"/>
-          <w:szCs w:val="22"/>
-        </w:rPr>
-        <w:t xml:space="preserve"> Prep | College Admissions Consulting</w:t>
-      </w:r>
-    </w:p>
-    <w:p>
-      <w:pPr>
-        <w:contextualSpacing/>
-        <w:rPr>
-          <w:bCs/>
-          <w:color w:val="000000" w:themeColor="text1"/>
-          <w:sz w:val="22"/>
-          <w:szCs w:val="22"/>
-        </w:rPr>
-      </w:pPr>
-      <w:r>
-        <w:rPr>
-          <w:bCs/>
-          <w:color w:val="000000" w:themeColor="text1"/>
-          <w:sz w:val="22"/>
-          <w:szCs w:val="22"/>
-        </w:rPr>
-        <w:t>2020-2022</w:t>
-      </w:r>
-      <w:r>
-        <w:rPr>
-          <w:bCs/>
-          <w:color w:val="000000" w:themeColor="text1"/>
-          <w:sz w:val="22"/>
-          <w:szCs w:val="22"/>
-        </w:rPr>
-        <w:tab/>
-        <w:t>Volunteer Mentor, BU Graduate Mentors</w:t>
-      </w:r>
-    </w:p>
-    <w:p>
-      <w:pPr>
-        <w:contextualSpacing/>
-        <w:rPr>
-          <w:bCs/>
-          <w:color w:val="000000" w:themeColor="text1"/>
-          <w:sz w:val="22"/>
-          <w:szCs w:val="22"/>
-        </w:rPr>
-      </w:pPr>
-      <w:r>
-        <w:rPr>
-          <w:bCs/>
-          <w:color w:val="000000" w:themeColor="text1"/>
-          <w:sz w:val="22"/>
-          <w:szCs w:val="22"/>
-        </w:rPr>
-        <w:t>2018-2019</w:t>
-      </w:r>
-      <w:r>
-        <w:rPr>
-          <w:bCs/>
-          <w:color w:val="000000" w:themeColor="text1"/>
-          <w:sz w:val="22"/>
-          <w:szCs w:val="22"/>
-        </w:rPr>
-        <w:tab/>
-        <w:t>Volunteer, Visiting Prospective Student Days, BU Graduate Program for Neuroscience</w:t>
-      </w:r>
-    </w:p>
-    <w:p>
-      <w:pPr>
-        <w:contextualSpacing/>
-        <w:rPr>
-          <w:bCs/>
-          <w:color w:val="000000" w:themeColor="text1"/>
-          <w:sz w:val="22"/>
-          <w:szCs w:val="22"/>
-        </w:rPr>
-      </w:pPr>
-      <w:r>
-        <w:rPr>
-          <w:bCs/>
+          <w:color w:val="000000" w:themeColor="text1"/>
+          <w:sz w:val="22"/>
+          <w:szCs w:val="22"/>
+        </w:rPr>
+        <w:t xml:space="preserve"> </w:t>
+      </w:r>
+      <w:proofErr w:type="spellStart"/>
+      <w:r>
+        <w:rPr>
+          <w:color w:val="000000" w:themeColor="text1"/>
+          <w:sz w:val="22"/>
+          <w:szCs w:val="22"/>
+        </w:rPr>
+        <w:t>Braha</w:t>
+      </w:r>
+      <w:proofErr w:type="spellEnd"/>
+      <w:r>
+        <w:rPr>
+          <w:color w:val="000000" w:themeColor="text1"/>
+          <w:sz w:val="22"/>
+          <w:szCs w:val="22"/>
+        </w:rPr>
+        <w:t>, Boston University, Undergraduate Research Assistant</w:t>
+      </w:r>
+    </w:p>
+    <w:p>
+      <w:pPr>
+        <w:contextualSpacing/>
+        <w:rPr>
+          <w:color w:val="000000" w:themeColor="text1"/>
+          <w:sz w:val="22"/>
+          <w:szCs w:val="22"/>
+        </w:rPr>
+      </w:pPr>
+    </w:p>
+    <w:p>
+      <w:pPr>
+        <w:contextualSpacing/>
+        <w:rPr>
+          <w:color w:val="000000" w:themeColor="text1"/>
+          <w:sz w:val="22"/>
+          <w:szCs w:val="22"/>
+        </w:rPr>
+      </w:pPr>
+    </w:p>
+    <w:p>
+      <w:pPr>
+        <w:pBdr>
+          <w:bottom w:val="single" w:sz="6" w:space="1" w:color="auto"/>
+        </w:pBdr>
+        <w:contextualSpacing/>
+        <w:rPr>
+          <w:rFonts w:asciiTheme="majorHAnsi" w:hAnsiTheme="majorHAnsi" w:cstheme="majorHAnsi"/>
+          <w:b/>
+          <w:bCs/>
+          <w:color w:val="000000" w:themeColor="text1"/>
+          <w:sz w:val="28"/>
+          <w:szCs w:val="28"/>
+        </w:rPr>
+      </w:pPr>
+      <w:r>
+        <w:rPr>
+          <w:rFonts w:asciiTheme="majorHAnsi" w:hAnsiTheme="majorHAnsi" w:cstheme="majorHAnsi"/>
+          <w:b/>
+          <w:bCs/>
+          <w:color w:val="000000" w:themeColor="text1"/>
+          <w:sz w:val="28"/>
+          <w:szCs w:val="28"/>
+        </w:rPr>
+        <w:t>Additional Training</w:t>
+      </w:r>
+    </w:p>
+    <w:p>
+      <w:pPr>
+        <w:contextualSpacing/>
+        <w:rPr>
+          <w:color w:val="000000" w:themeColor="text1"/>
+          <w:sz w:val="8"/>
+          <w:szCs w:val="8"/>
+        </w:rPr>
+      </w:pPr>
+    </w:p>
+    <w:p>
+      <w:pPr>
+        <w:contextualSpacing/>
+        <w:rPr>
+          <w:color w:val="000000" w:themeColor="text1"/>
+          <w:sz w:val="22"/>
+          <w:szCs w:val="22"/>
+        </w:rPr>
+      </w:pPr>
+      <w:r>
+        <w:rPr>
+          <w:color w:val="000000" w:themeColor="text1"/>
+          <w:sz w:val="22"/>
+          <w:szCs w:val="22"/>
+        </w:rPr>
+        <w:lastRenderedPageBreak/>
+        <w:t>Summer 2023</w:t>
+      </w:r>
+      <w:r>
+        <w:rPr>
+          <w:color w:val="000000" w:themeColor="text1"/>
+          <w:sz w:val="22"/>
+          <w:szCs w:val="22"/>
+        </w:rPr>
+        <w:tab/>
+      </w:r>
+      <w:proofErr w:type="spellStart"/>
+      <w:r>
+        <w:rPr>
+          <w:b/>
+          <w:bCs/>
+          <w:color w:val="000000" w:themeColor="text1"/>
+          <w:sz w:val="22"/>
+          <w:szCs w:val="22"/>
+        </w:rPr>
+        <w:t>Neurohackademy</w:t>
+      </w:r>
+      <w:proofErr w:type="spellEnd"/>
+      <w:r>
+        <w:rPr>
+          <w:color w:val="000000" w:themeColor="text1"/>
+          <w:sz w:val="22"/>
+          <w:szCs w:val="22"/>
+        </w:rPr>
+        <w:t xml:space="preserve">, </w:t>
+      </w:r>
+      <w:r>
+        <w:rPr>
+          <w:b/>
+          <w:bCs/>
+          <w:color w:val="000000" w:themeColor="text1"/>
+          <w:sz w:val="22"/>
+          <w:szCs w:val="22"/>
+        </w:rPr>
+        <w:t>eScience Institute, University of Washington</w:t>
+      </w:r>
+    </w:p>
+    <w:p>
+      <w:pPr>
+        <w:contextualSpacing/>
+        <w:rPr>
+          <w:i/>
           <w:iCs/>
           <w:color w:val="000000" w:themeColor="text1"/>
           <w:sz w:val="22"/>
           <w:szCs w:val="22"/>
         </w:rPr>
-        <w:t>2017-2019</w:t>
-      </w:r>
-      <w:r>
-        <w:rPr>
-          <w:bCs/>
-          <w:color w:val="000000" w:themeColor="text1"/>
-          <w:sz w:val="22"/>
-          <w:szCs w:val="22"/>
-        </w:rPr>
-        <w:tab/>
-        <w:t xml:space="preserve">Volunteer Mentor to a High School Student, Big Brothers Big Sisters </w:t>
+      </w:pPr>
+      <w:r>
+        <w:rPr>
+          <w:color w:val="000000" w:themeColor="text1"/>
+          <w:sz w:val="22"/>
+          <w:szCs w:val="22"/>
+        </w:rPr>
+        <w:tab/>
+      </w:r>
+      <w:r>
+        <w:rPr>
+          <w:color w:val="000000" w:themeColor="text1"/>
+          <w:sz w:val="22"/>
+          <w:szCs w:val="22"/>
+        </w:rPr>
+        <w:tab/>
+      </w:r>
+      <w:r>
+        <w:rPr>
+          <w:i/>
+          <w:iCs/>
+          <w:color w:val="000000" w:themeColor="text1"/>
+          <w:sz w:val="22"/>
+          <w:szCs w:val="22"/>
+        </w:rPr>
+        <w:t>Summer school in neuroimaging and data science</w:t>
+      </w:r>
+    </w:p>
+    <w:p>
+      <w:pPr>
+        <w:contextualSpacing/>
+        <w:rPr>
+          <w:color w:val="000000" w:themeColor="text1"/>
+          <w:sz w:val="8"/>
+          <w:szCs w:val="8"/>
+        </w:rPr>
+      </w:pPr>
+    </w:p>
+    <w:p>
+      <w:pPr>
+        <w:contextualSpacing/>
+        <w:rPr>
+          <w:b/>
+          <w:color w:val="000000" w:themeColor="text1"/>
+          <w:sz w:val="22"/>
+          <w:szCs w:val="22"/>
+        </w:rPr>
+      </w:pPr>
+      <w:r>
+        <w:rPr>
+          <w:color w:val="000000" w:themeColor="text1"/>
+          <w:sz w:val="22"/>
+          <w:szCs w:val="22"/>
+        </w:rPr>
+        <w:t>Spring 2020</w:t>
+      </w:r>
+      <w:r>
+        <w:rPr>
+          <w:color w:val="000000" w:themeColor="text1"/>
+          <w:sz w:val="22"/>
+          <w:szCs w:val="22"/>
+        </w:rPr>
+        <w:tab/>
+      </w:r>
+      <w:r>
+        <w:rPr>
+          <w:b/>
+          <w:color w:val="000000" w:themeColor="text1"/>
+          <w:sz w:val="22"/>
+          <w:szCs w:val="22"/>
+        </w:rPr>
+        <w:t>MIT IMPACT Program</w:t>
+      </w:r>
+    </w:p>
+    <w:p>
+      <w:pPr>
+        <w:contextualSpacing/>
+        <w:rPr>
+          <w:i/>
+          <w:color w:val="000000" w:themeColor="text1"/>
+          <w:sz w:val="22"/>
+          <w:szCs w:val="22"/>
+        </w:rPr>
+      </w:pPr>
+      <w:r>
+        <w:rPr>
+          <w:i/>
+          <w:color w:val="000000" w:themeColor="text1"/>
+          <w:sz w:val="22"/>
+          <w:szCs w:val="22"/>
+        </w:rPr>
+        <w:tab/>
+      </w:r>
+      <w:r>
+        <w:rPr>
+          <w:i/>
+          <w:color w:val="000000" w:themeColor="text1"/>
+          <w:sz w:val="22"/>
+          <w:szCs w:val="22"/>
+        </w:rPr>
+        <w:tab/>
+        <w:t>Fellow</w:t>
+      </w:r>
+    </w:p>
+    <w:p>
+      <w:pPr>
+        <w:contextualSpacing/>
+        <w:rPr>
+          <w:b/>
+          <w:color w:val="000000" w:themeColor="text1"/>
+          <w:sz w:val="8"/>
+          <w:szCs w:val="8"/>
+        </w:rPr>
+      </w:pPr>
+    </w:p>
+    <w:p>
+      <w:pPr>
+        <w:contextualSpacing/>
+        <w:rPr>
+          <w:b/>
+          <w:color w:val="000000" w:themeColor="text1"/>
+          <w:sz w:val="22"/>
+          <w:szCs w:val="22"/>
+        </w:rPr>
+      </w:pPr>
+      <w:r>
+        <w:rPr>
+          <w:color w:val="000000" w:themeColor="text1"/>
+          <w:sz w:val="22"/>
+          <w:szCs w:val="22"/>
+        </w:rPr>
+        <w:t>2017-2018</w:t>
+      </w:r>
+      <w:r>
+        <w:rPr>
+          <w:b/>
+          <w:color w:val="000000" w:themeColor="text1"/>
+          <w:sz w:val="22"/>
+          <w:szCs w:val="22"/>
+        </w:rPr>
+        <w:tab/>
+        <w:t>Department of Psychological &amp; Brain Sciences, Boston University</w:t>
+      </w:r>
+    </w:p>
+    <w:p>
+      <w:pPr>
+        <w:contextualSpacing/>
+        <w:rPr>
+          <w:color w:val="000000" w:themeColor="text1"/>
+          <w:sz w:val="22"/>
+          <w:szCs w:val="22"/>
+        </w:rPr>
+      </w:pPr>
+      <w:r>
+        <w:rPr>
+          <w:color w:val="000000" w:themeColor="text1"/>
+          <w:sz w:val="22"/>
+          <w:szCs w:val="22"/>
+        </w:rPr>
+        <w:tab/>
+      </w:r>
+      <w:r>
+        <w:rPr>
+          <w:color w:val="000000" w:themeColor="text1"/>
+          <w:sz w:val="22"/>
+          <w:szCs w:val="22"/>
+        </w:rPr>
+        <w:tab/>
+        <w:t>Attention &amp; Perception Neuroimaging Lab</w:t>
+      </w:r>
+    </w:p>
+    <w:p>
+      <w:pPr>
+        <w:contextualSpacing/>
+        <w:rPr>
+          <w:color w:val="000000" w:themeColor="text1"/>
+          <w:sz w:val="22"/>
+          <w:szCs w:val="22"/>
+        </w:rPr>
+      </w:pPr>
+      <w:r>
+        <w:rPr>
+          <w:i/>
+          <w:color w:val="000000" w:themeColor="text1"/>
+          <w:sz w:val="22"/>
+          <w:szCs w:val="22"/>
+        </w:rPr>
+        <w:tab/>
+      </w:r>
+      <w:r>
+        <w:rPr>
+          <w:i/>
+          <w:color w:val="000000" w:themeColor="text1"/>
+          <w:sz w:val="22"/>
+          <w:szCs w:val="22"/>
+        </w:rPr>
+        <w:tab/>
+        <w:t>Lab Rotation &amp; Collaborating PhD Student</w:t>
+      </w:r>
+    </w:p>
+    <w:p>
+      <w:pPr>
+        <w:contextualSpacing/>
+        <w:rPr>
+          <w:color w:val="000000" w:themeColor="text1"/>
+          <w:sz w:val="22"/>
+          <w:szCs w:val="22"/>
+        </w:rPr>
+      </w:pPr>
+      <w:r>
+        <w:rPr>
+          <w:i/>
+          <w:color w:val="000000" w:themeColor="text1"/>
+          <w:sz w:val="22"/>
+          <w:szCs w:val="22"/>
+        </w:rPr>
+        <w:tab/>
+      </w:r>
+      <w:r>
+        <w:rPr>
+          <w:i/>
+          <w:color w:val="000000" w:themeColor="text1"/>
+          <w:sz w:val="22"/>
+          <w:szCs w:val="22"/>
+        </w:rPr>
+        <w:tab/>
+        <w:t>Mentor</w:t>
+      </w:r>
+      <w:r>
+        <w:rPr>
+          <w:color w:val="000000" w:themeColor="text1"/>
+          <w:sz w:val="22"/>
+          <w:szCs w:val="22"/>
+        </w:rPr>
+        <w:t>: David Somers, PhD</w:t>
+      </w:r>
+    </w:p>
+    <w:p>
+      <w:pPr>
+        <w:contextualSpacing/>
+        <w:rPr>
+          <w:color w:val="000000" w:themeColor="text1"/>
+          <w:sz w:val="8"/>
+          <w:szCs w:val="8"/>
+        </w:rPr>
+      </w:pPr>
+    </w:p>
+    <w:p>
+      <w:pPr>
+        <w:contextualSpacing/>
+        <w:rPr>
+          <w:b/>
+          <w:color w:val="000000" w:themeColor="text1"/>
+          <w:sz w:val="22"/>
+          <w:szCs w:val="22"/>
+        </w:rPr>
+      </w:pPr>
+      <w:r>
+        <w:rPr>
+          <w:color w:val="000000" w:themeColor="text1"/>
+          <w:sz w:val="22"/>
+          <w:szCs w:val="22"/>
+        </w:rPr>
+        <w:t>2015-2017</w:t>
+      </w:r>
+      <w:r>
+        <w:rPr>
+          <w:b/>
+          <w:color w:val="000000" w:themeColor="text1"/>
+          <w:sz w:val="22"/>
+          <w:szCs w:val="22"/>
+        </w:rPr>
+        <w:tab/>
+        <w:t xml:space="preserve">A. A. Martinos Center for Biomedical Imaging, </w:t>
+      </w:r>
+    </w:p>
+    <w:p>
+      <w:pPr>
+        <w:contextualSpacing/>
+        <w:rPr>
+          <w:b/>
+          <w:color w:val="000000" w:themeColor="text1"/>
+          <w:sz w:val="22"/>
+          <w:szCs w:val="22"/>
+        </w:rPr>
+      </w:pPr>
+      <w:r>
+        <w:rPr>
+          <w:b/>
+          <w:color w:val="000000" w:themeColor="text1"/>
+          <w:sz w:val="22"/>
+          <w:szCs w:val="22"/>
+        </w:rPr>
+        <w:tab/>
+      </w:r>
+      <w:r>
+        <w:rPr>
+          <w:b/>
+          <w:color w:val="000000" w:themeColor="text1"/>
+          <w:sz w:val="22"/>
+          <w:szCs w:val="22"/>
+        </w:rPr>
+        <w:tab/>
+        <w:t>Massachusetts General Hospital, Harvard Medical School</w:t>
+      </w:r>
+    </w:p>
+    <w:p>
+      <w:pPr>
+        <w:contextualSpacing/>
+        <w:rPr>
+          <w:color w:val="000000" w:themeColor="text1"/>
+          <w:sz w:val="22"/>
+          <w:szCs w:val="22"/>
+        </w:rPr>
+      </w:pPr>
+      <w:r>
+        <w:rPr>
+          <w:color w:val="000000" w:themeColor="text1"/>
+          <w:sz w:val="22"/>
+          <w:szCs w:val="22"/>
+        </w:rPr>
+        <w:tab/>
+      </w:r>
+      <w:r>
+        <w:rPr>
+          <w:color w:val="000000" w:themeColor="text1"/>
+          <w:sz w:val="22"/>
+          <w:szCs w:val="22"/>
+        </w:rPr>
+        <w:tab/>
+        <w:t>Hooker Research Group</w:t>
+      </w:r>
+    </w:p>
+    <w:p>
+      <w:pPr>
+        <w:contextualSpacing/>
+        <w:rPr>
+          <w:color w:val="000000" w:themeColor="text1"/>
+          <w:sz w:val="22"/>
+          <w:szCs w:val="22"/>
+        </w:rPr>
+      </w:pPr>
+      <w:r>
+        <w:rPr>
+          <w:i/>
+          <w:color w:val="000000" w:themeColor="text1"/>
+          <w:sz w:val="22"/>
+          <w:szCs w:val="22"/>
+        </w:rPr>
+        <w:tab/>
+      </w:r>
+      <w:r>
+        <w:rPr>
+          <w:i/>
+          <w:color w:val="000000" w:themeColor="text1"/>
+          <w:sz w:val="22"/>
+          <w:szCs w:val="22"/>
+        </w:rPr>
+        <w:tab/>
+        <w:t>Research Intern</w:t>
+      </w:r>
+    </w:p>
+    <w:p>
+      <w:pPr>
+        <w:contextualSpacing/>
+        <w:rPr>
+          <w:color w:val="000000" w:themeColor="text1"/>
+          <w:sz w:val="22"/>
+          <w:szCs w:val="22"/>
+        </w:rPr>
+      </w:pPr>
+      <w:r>
+        <w:rPr>
+          <w:i/>
+          <w:color w:val="000000" w:themeColor="text1"/>
+          <w:sz w:val="22"/>
+          <w:szCs w:val="22"/>
+        </w:rPr>
+        <w:tab/>
+      </w:r>
+      <w:r>
+        <w:rPr>
+          <w:i/>
+          <w:color w:val="000000" w:themeColor="text1"/>
+          <w:sz w:val="22"/>
+          <w:szCs w:val="22"/>
+        </w:rPr>
+        <w:tab/>
+        <w:t>Mentors</w:t>
+      </w:r>
+      <w:r>
+        <w:rPr>
+          <w:color w:val="000000" w:themeColor="text1"/>
+          <w:sz w:val="22"/>
+          <w:szCs w:val="22"/>
+        </w:rPr>
+        <w:t>: Hsiao-Ying Wey, PhD, and Jacob Hooker, Ph</w:t>
+      </w:r>
+      <w:r>
+        <w:rPr>
+          <w:color w:val="000000" w:themeColor="text1"/>
+          <w:sz w:val="22"/>
+          <w:szCs w:val="22"/>
+        </w:rPr>
+        <w:t>D</w:t>
+      </w:r>
+    </w:p>
+    <w:p>
+      <w:pPr>
+        <w:contextualSpacing/>
+        <w:rPr>
+          <w:color w:val="000000" w:themeColor="text1"/>
+          <w:sz w:val="8"/>
+          <w:szCs w:val="8"/>
+        </w:rPr>
+      </w:pPr>
+    </w:p>
+    <w:p>
+      <w:pPr>
+        <w:contextualSpacing/>
+        <w:rPr>
+          <w:b/>
+          <w:color w:val="000000" w:themeColor="text1"/>
+          <w:sz w:val="22"/>
+          <w:szCs w:val="22"/>
+        </w:rPr>
+      </w:pPr>
+      <w:r>
+        <w:rPr>
+          <w:color w:val="000000" w:themeColor="text1"/>
+          <w:sz w:val="22"/>
+          <w:szCs w:val="22"/>
+        </w:rPr>
+        <w:t>2014-2015</w:t>
+      </w:r>
+      <w:r>
+        <w:rPr>
+          <w:b/>
+          <w:color w:val="000000" w:themeColor="text1"/>
+          <w:sz w:val="22"/>
+          <w:szCs w:val="22"/>
+        </w:rPr>
+        <w:tab/>
+        <w:t>Department of Psychology, Tufts University</w:t>
+      </w:r>
+    </w:p>
+    <w:p>
+      <w:pPr>
+        <w:contextualSpacing/>
+        <w:rPr>
+          <w:color w:val="000000" w:themeColor="text1"/>
+          <w:sz w:val="22"/>
+          <w:szCs w:val="22"/>
+        </w:rPr>
+      </w:pPr>
+      <w:r>
+        <w:rPr>
+          <w:color w:val="000000" w:themeColor="text1"/>
+          <w:sz w:val="22"/>
+          <w:szCs w:val="22"/>
+        </w:rPr>
+        <w:tab/>
+      </w:r>
+      <w:r>
+        <w:rPr>
+          <w:color w:val="000000" w:themeColor="text1"/>
+          <w:sz w:val="22"/>
+          <w:szCs w:val="22"/>
+        </w:rPr>
+        <w:tab/>
+        <w:t>Memory and Cognition Lab</w:t>
+      </w:r>
+    </w:p>
+    <w:p>
+      <w:pPr>
+        <w:contextualSpacing/>
+        <w:rPr>
+          <w:color w:val="000000" w:themeColor="text1"/>
+          <w:sz w:val="22"/>
+          <w:szCs w:val="22"/>
+        </w:rPr>
+      </w:pPr>
+      <w:r>
+        <w:rPr>
+          <w:i/>
+          <w:color w:val="000000" w:themeColor="text1"/>
+          <w:sz w:val="22"/>
+          <w:szCs w:val="22"/>
+        </w:rPr>
+        <w:tab/>
+      </w:r>
+      <w:r>
+        <w:rPr>
+          <w:i/>
+          <w:color w:val="000000" w:themeColor="text1"/>
+          <w:sz w:val="22"/>
+          <w:szCs w:val="22"/>
+        </w:rPr>
+        <w:tab/>
+        <w:t>Undergraduate Research Assistant</w:t>
       </w:r>
     </w:p>
     <w:p>
@@ -6546,41 +7649,55 @@
         <w:contextualSpacing/>
         <w:jc w:val="both"/>
         <w:rPr>
-          <w:bCs/>
-          <w:color w:val="000000" w:themeColor="text1"/>
-          <w:sz w:val="22"/>
-          <w:szCs w:val="22"/>
-        </w:rPr>
-      </w:pPr>
-      <w:r>
-        <w:rPr>
-          <w:bCs/>
-          <w:iCs/>
-          <w:color w:val="000000" w:themeColor="text1"/>
-          <w:sz w:val="22"/>
-          <w:szCs w:val="22"/>
-        </w:rPr>
-        <w:t>2015-2017</w:t>
-      </w:r>
-      <w:r>
-        <w:rPr>
-          <w:bCs/>
-          <w:iCs/>
-          <w:color w:val="000000" w:themeColor="text1"/>
-          <w:sz w:val="22"/>
-          <w:szCs w:val="22"/>
-        </w:rPr>
-        <w:tab/>
-        <w:t xml:space="preserve">Class of 2017 Representative, </w:t>
-      </w:r>
-      <w:r>
-        <w:rPr>
-          <w:bCs/>
-          <w:color w:val="000000" w:themeColor="text1"/>
-          <w:sz w:val="22"/>
-          <w:szCs w:val="22"/>
-        </w:rPr>
-        <w:t>Tufts Psychology Society</w:t>
+          <w:color w:val="000000" w:themeColor="text1"/>
+          <w:sz w:val="22"/>
+          <w:szCs w:val="22"/>
+        </w:rPr>
+      </w:pPr>
+      <w:r>
+        <w:rPr>
+          <w:i/>
+          <w:color w:val="000000" w:themeColor="text1"/>
+          <w:sz w:val="22"/>
+          <w:szCs w:val="22"/>
+        </w:rPr>
+        <w:tab/>
+      </w:r>
+      <w:r>
+        <w:rPr>
+          <w:i/>
+          <w:color w:val="000000" w:themeColor="text1"/>
+          <w:sz w:val="22"/>
+          <w:szCs w:val="22"/>
+        </w:rPr>
+        <w:tab/>
+        <w:t>Mentor</w:t>
+      </w:r>
+      <w:r>
+        <w:rPr>
+          <w:color w:val="000000" w:themeColor="text1"/>
+          <w:sz w:val="22"/>
+          <w:szCs w:val="22"/>
+        </w:rPr>
+        <w:t xml:space="preserve">: Richard </w:t>
+      </w:r>
+      <w:proofErr w:type="spellStart"/>
+      <w:r>
+        <w:rPr>
+          <w:color w:val="000000" w:themeColor="text1"/>
+          <w:sz w:val="22"/>
+          <w:szCs w:val="22"/>
+        </w:rPr>
+        <w:t>Chechile</w:t>
+      </w:r>
+      <w:proofErr w:type="spellEnd"/>
+      <w:r>
+        <w:rPr>
+          <w:color w:val="000000" w:themeColor="text1"/>
+          <w:sz w:val="22"/>
+          <w:szCs w:val="22"/>
+        </w:rPr>
+        <w:t>, PhD</w:t>
       </w:r>
     </w:p>
     <w:p>
@@ -6588,7 +7705,6 @@
         <w:contextualSpacing/>
         <w:jc w:val="both"/>
         <w:rPr>
-          <w:bCs/>
           <w:color w:val="000000" w:themeColor="text1"/>
           <w:sz w:val="22"/>
           <w:szCs w:val="22"/>
@@ -6600,7 +7716,6 @@
         <w:contextualSpacing/>
         <w:jc w:val="both"/>
         <w:rPr>
-          <w:bCs/>
           <w:color w:val="000000" w:themeColor="text1"/>
           <w:sz w:val="22"/>
           <w:szCs w:val="22"/>
@@ -7083,7 +8198,6 @@
           <w:sz w:val="22"/>
           <w:szCs w:val="22"/>
         </w:rPr>
-        <w:lastRenderedPageBreak/>
         <w:t>PsychoPy</w:t>
       </w:r>
       <w:proofErr w:type="spellEnd"/>
@@ -7236,14 +8350,15 @@
           <w:sz w:val="22"/>
           <w:szCs w:val="22"/>
         </w:rPr>
+        <w:lastRenderedPageBreak/>
         <w:t>fMRI and PET study design, data collection, and analysis</w:t>
       </w:r>
     </w:p>
     <w:sectPr>
-      <w:headerReference w:type="default" r:id="rId20"/>
-      <w:footerReference w:type="even" r:id="rId21"/>
-      <w:footerReference w:type="default" r:id="rId22"/>
-      <w:headerReference w:type="first" r:id="rId23"/>
+      <w:headerReference w:type="default" r:id="rId23"/>
+      <w:footerReference w:type="even" r:id="rId24"/>
+      <w:footerReference w:type="default" r:id="rId25"/>
+      <w:headerReference w:type="first" r:id="rId26"/>
       <w:pgSz w:w="12240" w:h="15840"/>
       <w:pgMar w:top="1440" w:right="1440" w:bottom="1440" w:left="1440" w:header="1440" w:footer="1080" w:gutter="0"/>
       <w:cols w:space="720"/>
@@ -7254,7 +8369,7 @@
 </file>
 
 <file path=word/endnotes.xml><?xml version="1.0" encoding="utf-8"?>
-<w:endnotes xmlns:wpc="http://schemas.microsoft.com/office/word/2010/wordprocessingCanvas" xmlns:cx="http://schemas.microsoft.com/office/drawing/2014/chartex" xmlns:cx1="http://schemas.microsoft.com/office/drawing/2015/9/8/chartex" xmlns:cx2="http://schemas.microsoft.com/office/drawing/2015/10/21/chartex" xmlns:cx3="http://schemas.microsoft.com/office/drawing/2016/5/9/chartex" xmlns:cx4="http://schemas.microsoft.com/office/drawing/2016/5/10/chartex" xmlns:cx5="http://schemas.microsoft.com/office/drawing/2016/5/11/chartex" xmlns:cx6="http://schemas.microsoft.com/office/drawing/2016/5/12/chartex" xmlns:cx7="http://schemas.microsoft.com/office/drawing/2016/5/13/chartex" xmlns:cx8="http://schemas.microsoft.com/office/drawing/2016/5/14/chartex" xmlns:mc="http://schemas.openxmlformats.org/markup-compatibility/2006" xmlns:aink="http://schemas.microsoft.com/office/drawing/2016/ink" xmlns:am3d="http://schemas.microsoft.com/office/drawing/2017/model3d" xmlns:o="urn:schemas-microsoft-com:office:office" xmlns:oel="http://schemas.microsoft.com/office/2019/extlst" xmlns:r="http://schemas.openxmlformats.org/officeDocument/2006/relationships" xmlns:m="http://schemas.openxmlformats.org/officeDocument/2006/math" xmlns:v="urn:schemas-microsoft-com:vml" xmlns:wp14="http://schemas.microsoft.com/office/word/2010/wordprocessingDrawing" xmlns:wp="http://schemas.openxmlformats.org/drawingml/2006/wordprocessingDrawing" xmlns:w10="urn:schemas-microsoft-com:office:word" xmlns:w="http://schemas.openxmlformats.org/wordprocessingml/2006/main" xmlns:w14="http://schemas.microsoft.com/office/word/2010/wordml" xmlns:w15="http://schemas.microsoft.com/office/word/2012/wordml" xmlns:w16cex="http://schemas.microsoft.com/office/word/2018/wordml/cex" xmlns:w16cid="http://schemas.microsoft.com/office/word/2016/wordml/cid" xmlns:w16="http://schemas.microsoft.com/office/word/2018/wordml" xmlns:w16sdtdh="http://schemas.microsoft.com/office/word/2020/wordml/sdtdatahash" xmlns:w16se="http://schemas.microsoft.com/office/word/2015/wordml/symex" xmlns:wpg="http://schemas.microsoft.com/office/word/2010/wordprocessingGroup" xmlns:wpi="http://schemas.microsoft.com/office/word/2010/wordprocessingInk" xmlns:wne="http://schemas.microsoft.com/office/word/2006/wordml" xmlns:wps="http://schemas.microsoft.com/office/word/2010/wordprocessingShape" mc:Ignorable="w14 w15 w16se w16cid w16 w16cex w16sdtdh wp14">
+<w:endnotes xmlns:wpc="http://schemas.microsoft.com/office/word/2010/wordprocessingCanvas" xmlns:cx="http://schemas.microsoft.com/office/drawing/2014/chartex" xmlns:cx1="http://schemas.microsoft.com/office/drawing/2015/9/8/chartex" xmlns:cx2="http://schemas.microsoft.com/office/drawing/2015/10/21/chartex" xmlns:cx3="http://schemas.microsoft.com/office/drawing/2016/5/9/chartex" xmlns:cx4="http://schemas.microsoft.com/office/drawing/2016/5/10/chartex" xmlns:cx5="http://schemas.microsoft.com/office/drawing/2016/5/11/chartex" xmlns:cx6="http://schemas.microsoft.com/office/drawing/2016/5/12/chartex" xmlns:cx7="http://schemas.microsoft.com/office/drawing/2016/5/13/chartex" xmlns:cx8="http://schemas.microsoft.com/office/drawing/2016/5/14/chartex" xmlns:mc="http://schemas.openxmlformats.org/markup-compatibility/2006" xmlns:aink="http://schemas.microsoft.com/office/drawing/2016/ink" xmlns:am3d="http://schemas.microsoft.com/office/drawing/2017/model3d" xmlns:o="urn:schemas-microsoft-com:office:office" xmlns:oel="http://schemas.microsoft.com/office/2019/extlst" xmlns:r="http://schemas.openxmlformats.org/officeDocument/2006/relationships" xmlns:m="http://schemas.openxmlformats.org/officeDocument/2006/math" xmlns:v="urn:schemas-microsoft-com:vml" xmlns:wp14="http://schemas.microsoft.com/office/word/2010/wordprocessingDrawing" xmlns:wp="http://schemas.openxmlformats.org/drawingml/2006/wordprocessingDrawing" xmlns:w10="urn:schemas-microsoft-com:office:word" xmlns:w="http://schemas.openxmlformats.org/wordprocessingml/2006/main" xmlns:w14="http://schemas.microsoft.com/office/word/2010/wordml" xmlns:w15="http://schemas.microsoft.com/office/word/2012/wordml" xmlns:w16cex="http://schemas.microsoft.com/office/word/2018/wordml/cex" xmlns:w16cid="http://schemas.microsoft.com/office/word/2016/wordml/cid" xmlns:w16="http://schemas.microsoft.com/office/word/2018/wordml" xmlns:w16du="http://schemas.microsoft.com/office/word/2023/wordml/word16du" xmlns:w16sdtdh="http://schemas.microsoft.com/office/word/2020/wordml/sdtdatahash" xmlns:w16sdtfl="http://schemas.microsoft.com/office/word/2024/wordml/sdtformatlock" xmlns:w16se="http://schemas.microsoft.com/office/word/2015/wordml/symex" xmlns:wpg="http://schemas.microsoft.com/office/word/2010/wordprocessingGroup" xmlns:wpi="http://schemas.microsoft.com/office/word/2010/wordprocessingInk" xmlns:wne="http://schemas.microsoft.com/office/word/2006/wordml" xmlns:wps="http://schemas.microsoft.com/office/word/2010/wordprocessingShape" mc:Ignorable="w14 w15 w16se w16cid w16 w16cex w16sdtdh w16sdtfl w16du wp14">
   <w:endnote w:type="separator" w:id="-1">
     <w:p>
       <w:r>
@@ -7273,7 +8388,7 @@
 </file>
 
 <file path=word/footer1.xml><?xml version="1.0" encoding="utf-8"?>
-<w:ftr xmlns:wpc="http://schemas.microsoft.com/office/word/2010/wordprocessingCanvas" xmlns:cx="http://schemas.microsoft.com/office/drawing/2014/chartex" xmlns:cx1="http://schemas.microsoft.com/office/drawing/2015/9/8/chartex" xmlns:cx2="http://schemas.microsoft.com/office/drawing/2015/10/21/chartex" xmlns:cx3="http://schemas.microsoft.com/office/drawing/2016/5/9/chartex" xmlns:cx4="http://schemas.microsoft.com/office/drawing/2016/5/10/chartex" xmlns:cx5="http://schemas.microsoft.com/office/drawing/2016/5/11/chartex" xmlns:cx6="http://schemas.microsoft.com/office/drawing/2016/5/12/chartex" xmlns:cx7="http://schemas.microsoft.com/office/drawing/2016/5/13/chartex" xmlns:cx8="http://schemas.microsoft.com/office/drawing/2016/5/14/chartex" xmlns:mc="http://schemas.openxmlformats.org/markup-compatibility/2006" xmlns:aink="http://schemas.microsoft.com/office/drawing/2016/ink" xmlns:am3d="http://schemas.microsoft.com/office/drawing/2017/model3d" xmlns:o="urn:schemas-microsoft-com:office:office" xmlns:oel="http://schemas.microsoft.com/office/2019/extlst" xmlns:r="http://schemas.openxmlformats.org/officeDocument/2006/relationships" xmlns:m="http://schemas.openxmlformats.org/officeDocument/2006/math" xmlns:v="urn:schemas-microsoft-com:vml" xmlns:wp14="http://schemas.microsoft.com/office/word/2010/wordprocessingDrawing" xmlns:wp="http://schemas.openxmlformats.org/drawingml/2006/wordprocessingDrawing" xmlns:w10="urn:schemas-microsoft-com:office:word" xmlns:w="http://schemas.openxmlformats.org/wordprocessingml/2006/main" xmlns:w14="http://schemas.microsoft.com/office/word/2010/wordml" xmlns:w15="http://schemas.microsoft.com/office/word/2012/wordml" xmlns:w16cex="http://schemas.microsoft.com/office/word/2018/wordml/cex" xmlns:w16cid="http://schemas.microsoft.com/office/word/2016/wordml/cid" xmlns:w16="http://schemas.microsoft.com/office/word/2018/wordml" xmlns:w16sdtdh="http://schemas.microsoft.com/office/word/2020/wordml/sdtdatahash" xmlns:w16se="http://schemas.microsoft.com/office/word/2015/wordml/symex" xmlns:wpg="http://schemas.microsoft.com/office/word/2010/wordprocessingGroup" xmlns:wpi="http://schemas.microsoft.com/office/word/2010/wordprocessingInk" xmlns:wne="http://schemas.microsoft.com/office/word/2006/wordml" xmlns:wps="http://schemas.microsoft.com/office/word/2010/wordprocessingShape" mc:Ignorable="w14 w15 w16se w16cid w16 w16cex w16sdtdh wp14">
+<w:ftr xmlns:wpc="http://schemas.microsoft.com/office/word/2010/wordprocessingCanvas" xmlns:cx="http://schemas.microsoft.com/office/drawing/2014/chartex" xmlns:cx1="http://schemas.microsoft.com/office/drawing/2015/9/8/chartex" xmlns:cx2="http://schemas.microsoft.com/office/drawing/2015/10/21/chartex" xmlns:cx3="http://schemas.microsoft.com/office/drawing/2016/5/9/chartex" xmlns:cx4="http://schemas.microsoft.com/office/drawing/2016/5/10/chartex" xmlns:cx5="http://schemas.microsoft.com/office/drawing/2016/5/11/chartex" xmlns:cx6="http://schemas.microsoft.com/office/drawing/2016/5/12/chartex" xmlns:cx7="http://schemas.microsoft.com/office/drawing/2016/5/13/chartex" xmlns:cx8="http://schemas.microsoft.com/office/drawing/2016/5/14/chartex" xmlns:mc="http://schemas.openxmlformats.org/markup-compatibility/2006" xmlns:aink="http://schemas.microsoft.com/office/drawing/2016/ink" xmlns:am3d="http://schemas.microsoft.com/office/drawing/2017/model3d" xmlns:o="urn:schemas-microsoft-com:office:office" xmlns:oel="http://schemas.microsoft.com/office/2019/extlst" xmlns:r="http://schemas.openxmlformats.org/officeDocument/2006/relationships" xmlns:m="http://schemas.openxmlformats.org/officeDocument/2006/math" xmlns:v="urn:schemas-microsoft-com:vml" xmlns:wp14="http://schemas.microsoft.com/office/word/2010/wordprocessingDrawing" xmlns:wp="http://schemas.openxmlformats.org/drawingml/2006/wordprocessingDrawing" xmlns:w10="urn:schemas-microsoft-com:office:word" xmlns:w="http://schemas.openxmlformats.org/wordprocessingml/2006/main" xmlns:w14="http://schemas.microsoft.com/office/word/2010/wordml" xmlns:w15="http://schemas.microsoft.com/office/word/2012/wordml" xmlns:w16cex="http://schemas.microsoft.com/office/word/2018/wordml/cex" xmlns:w16cid="http://schemas.microsoft.com/office/word/2016/wordml/cid" xmlns:w16="http://schemas.microsoft.com/office/word/2018/wordml" xmlns:w16du="http://schemas.microsoft.com/office/word/2023/wordml/word16du" xmlns:w16sdtdh="http://schemas.microsoft.com/office/word/2020/wordml/sdtdatahash" xmlns:w16sdtfl="http://schemas.microsoft.com/office/word/2024/wordml/sdtformatlock" xmlns:w16se="http://schemas.microsoft.com/office/word/2015/wordml/symex" xmlns:wpg="http://schemas.microsoft.com/office/word/2010/wordprocessingGroup" xmlns:wpi="http://schemas.microsoft.com/office/word/2010/wordprocessingInk" xmlns:wne="http://schemas.microsoft.com/office/word/2006/wordml" xmlns:wps="http://schemas.microsoft.com/office/word/2010/wordprocessingShape" mc:Ignorable="w14 w15 w16se w16cid w16 w16cex w16sdtdh w16sdtfl w16du wp14">
   <w:sdt>
     <w:sdtPr>
       <w:rPr>
@@ -7325,7 +8440,7 @@
 </file>
 
 <file path=word/footer2.xml><?xml version="1.0" encoding="utf-8"?>
-<w:ftr xmlns:wpc="http://schemas.microsoft.com/office/word/2010/wordprocessingCanvas" xmlns:cx="http://schemas.microsoft.com/office/drawing/2014/chartex" xmlns:cx1="http://schemas.microsoft.com/office/drawing/2015/9/8/chartex" xmlns:cx2="http://schemas.microsoft.com/office/drawing/2015/10/21/chartex" xmlns:cx3="http://schemas.microsoft.com/office/drawing/2016/5/9/chartex" xmlns:cx4="http://schemas.microsoft.com/office/drawing/2016/5/10/chartex" xmlns:cx5="http://schemas.microsoft.com/office/drawing/2016/5/11/chartex" xmlns:cx6="http://schemas.microsoft.com/office/drawing/2016/5/12/chartex" xmlns:cx7="http://schemas.microsoft.com/office/drawing/2016/5/13/chartex" xmlns:cx8="http://schemas.microsoft.com/office/drawing/2016/5/14/chartex" xmlns:mc="http://schemas.openxmlformats.org/markup-compatibility/2006" xmlns:aink="http://schemas.microsoft.com/office/drawing/2016/ink" xmlns:am3d="http://schemas.microsoft.com/office/drawing/2017/model3d" xmlns:o="urn:schemas-microsoft-com:office:office" xmlns:oel="http://schemas.microsoft.com/office/2019/extlst" xmlns:r="http://schemas.openxmlformats.org/officeDocument/2006/relationships" xmlns:m="http://schemas.openxmlformats.org/officeDocument/2006/math" xmlns:v="urn:schemas-microsoft-com:vml" xmlns:wp14="http://schemas.microsoft.com/office/word/2010/wordprocessingDrawing" xmlns:wp="http://schemas.openxmlformats.org/drawingml/2006/wordprocessingDrawing" xmlns:w10="urn:schemas-microsoft-com:office:word" xmlns:w="http://schemas.openxmlformats.org/wordprocessingml/2006/main" xmlns:w14="http://schemas.microsoft.com/office/word/2010/wordml" xmlns:w15="http://schemas.microsoft.com/office/word/2012/wordml" xmlns:w16cex="http://schemas.microsoft.com/office/word/2018/wordml/cex" xmlns:w16cid="http://schemas.microsoft.com/office/word/2016/wordml/cid" xmlns:w16="http://schemas.microsoft.com/office/word/2018/wordml" xmlns:w16sdtdh="http://schemas.microsoft.com/office/word/2020/wordml/sdtdatahash" xmlns:w16se="http://schemas.microsoft.com/office/word/2015/wordml/symex" xmlns:wpg="http://schemas.microsoft.com/office/word/2010/wordprocessingGroup" xmlns:wpi="http://schemas.microsoft.com/office/word/2010/wordprocessingInk" xmlns:wne="http://schemas.microsoft.com/office/word/2006/wordml" xmlns:wps="http://schemas.microsoft.com/office/word/2010/wordprocessingShape" mc:Ignorable="w14 w15 w16se w16cid w16 w16cex w16sdtdh wp14">
+<w:ftr xmlns:wpc="http://schemas.microsoft.com/office/word/2010/wordprocessingCanvas" xmlns:cx="http://schemas.microsoft.com/office/drawing/2014/chartex" xmlns:cx1="http://schemas.microsoft.com/office/drawing/2015/9/8/chartex" xmlns:cx2="http://schemas.microsoft.com/office/drawing/2015/10/21/chartex" xmlns:cx3="http://schemas.microsoft.com/office/drawing/2016/5/9/chartex" xmlns:cx4="http://schemas.microsoft.com/office/drawing/2016/5/10/chartex" xmlns:cx5="http://schemas.microsoft.com/office/drawing/2016/5/11/chartex" xmlns:cx6="http://schemas.microsoft.com/office/drawing/2016/5/12/chartex" xmlns:cx7="http://schemas.microsoft.com/office/drawing/2016/5/13/chartex" xmlns:cx8="http://schemas.microsoft.com/office/drawing/2016/5/14/chartex" xmlns:mc="http://schemas.openxmlformats.org/markup-compatibility/2006" xmlns:aink="http://schemas.microsoft.com/office/drawing/2016/ink" xmlns:am3d="http://schemas.microsoft.com/office/drawing/2017/model3d" xmlns:o="urn:schemas-microsoft-com:office:office" xmlns:oel="http://schemas.microsoft.com/office/2019/extlst" xmlns:r="http://schemas.openxmlformats.org/officeDocument/2006/relationships" xmlns:m="http://schemas.openxmlformats.org/officeDocument/2006/math" xmlns:v="urn:schemas-microsoft-com:vml" xmlns:wp14="http://schemas.microsoft.com/office/word/2010/wordprocessingDrawing" xmlns:wp="http://schemas.openxmlformats.org/drawingml/2006/wordprocessingDrawing" xmlns:w10="urn:schemas-microsoft-com:office:word" xmlns:w="http://schemas.openxmlformats.org/wordprocessingml/2006/main" xmlns:w14="http://schemas.microsoft.com/office/word/2010/wordml" xmlns:w15="http://schemas.microsoft.com/office/word/2012/wordml" xmlns:w16cex="http://schemas.microsoft.com/office/word/2018/wordml/cex" xmlns:w16cid="http://schemas.microsoft.com/office/word/2016/wordml/cid" xmlns:w16="http://schemas.microsoft.com/office/word/2018/wordml" xmlns:w16du="http://schemas.microsoft.com/office/word/2023/wordml/word16du" xmlns:w16sdtdh="http://schemas.microsoft.com/office/word/2020/wordml/sdtdatahash" xmlns:w16sdtfl="http://schemas.microsoft.com/office/word/2024/wordml/sdtformatlock" xmlns:w16se="http://schemas.microsoft.com/office/word/2015/wordml/symex" xmlns:wpg="http://schemas.microsoft.com/office/word/2010/wordprocessingGroup" xmlns:wpi="http://schemas.microsoft.com/office/word/2010/wordprocessingInk" xmlns:wne="http://schemas.microsoft.com/office/word/2006/wordml" xmlns:wps="http://schemas.microsoft.com/office/word/2010/wordprocessingShape" mc:Ignorable="w14 w15 w16se w16cid w16 w16cex w16sdtdh w16sdtfl w16du wp14">
   <w:sdt>
     <w:sdtPr>
       <w:rPr>
@@ -7405,7 +8520,7 @@
 </file>
 
 <file path=word/footnotes.xml><?xml version="1.0" encoding="utf-8"?>
-<w:footnotes xmlns:wpc="http://schemas.microsoft.com/office/word/2010/wordprocessingCanvas" xmlns:cx="http://schemas.microsoft.com/office/drawing/2014/chartex" xmlns:cx1="http://schemas.microsoft.com/office/drawing/2015/9/8/chartex" xmlns:cx2="http://schemas.microsoft.com/office/drawing/2015/10/21/chartex" xmlns:cx3="http://schemas.microsoft.com/office/drawing/2016/5/9/chartex" xmlns:cx4="http://schemas.microsoft.com/office/drawing/2016/5/10/chartex" xmlns:cx5="http://schemas.microsoft.com/office/drawing/2016/5/11/chartex" xmlns:cx6="http://schemas.microsoft.com/office/drawing/2016/5/12/chartex" xmlns:cx7="http://schemas.microsoft.com/office/drawing/2016/5/13/chartex" xmlns:cx8="http://schemas.microsoft.com/office/drawing/2016/5/14/chartex" xmlns:mc="http://schemas.openxmlformats.org/markup-compatibility/2006" xmlns:aink="http://schemas.microsoft.com/office/drawing/2016/ink" xmlns:am3d="http://schemas.microsoft.com/office/drawing/2017/model3d" xmlns:o="urn:schemas-microsoft-com:office:office" xmlns:oel="http://schemas.microsoft.com/office/2019/extlst" xmlns:r="http://schemas.openxmlformats.org/officeDocument/2006/relationships" xmlns:m="http://schemas.openxmlformats.org/officeDocument/2006/math" xmlns:v="urn:schemas-microsoft-com:vml" xmlns:wp14="http://schemas.microsoft.com/office/word/2010/wordprocessingDrawing" xmlns:wp="http://schemas.openxmlformats.org/drawingml/2006/wordprocessingDrawing" xmlns:w10="urn:schemas-microsoft-com:office:word" xmlns:w="http://schemas.openxmlformats.org/wordprocessingml/2006/main" xmlns:w14="http://schemas.microsoft.com/office/word/2010/wordml" xmlns:w15="http://schemas.microsoft.com/office/word/2012/wordml" xmlns:w16cex="http://schemas.microsoft.com/office/word/2018/wordml/cex" xmlns:w16cid="http://schemas.microsoft.com/office/word/2016/wordml/cid" xmlns:w16="http://schemas.microsoft.com/office/word/2018/wordml" xmlns:w16sdtdh="http://schemas.microsoft.com/office/word/2020/wordml/sdtdatahash" xmlns:w16se="http://schemas.microsoft.com/office/word/2015/wordml/symex" xmlns:wpg="http://schemas.microsoft.com/office/word/2010/wordprocessingGroup" xmlns:wpi="http://schemas.microsoft.com/office/word/2010/wordprocessingInk" xmlns:wne="http://schemas.microsoft.com/office/word/2006/wordml" xmlns:wps="http://schemas.microsoft.com/office/word/2010/wordprocessingShape" mc:Ignorable="w14 w15 w16se w16cid w16 w16cex w16sdtdh wp14">
+<w:footnotes xmlns:wpc="http://schemas.microsoft.com/office/word/2010/wordprocessingCanvas" xmlns:cx="http://schemas.microsoft.com/office/drawing/2014/chartex" xmlns:cx1="http://schemas.microsoft.com/office/drawing/2015/9/8/chartex" xmlns:cx2="http://schemas.microsoft.com/office/drawing/2015/10/21/chartex" xmlns:cx3="http://schemas.microsoft.com/office/drawing/2016/5/9/chartex" xmlns:cx4="http://schemas.microsoft.com/office/drawing/2016/5/10/chartex" xmlns:cx5="http://schemas.microsoft.com/office/drawing/2016/5/11/chartex" xmlns:cx6="http://schemas.microsoft.com/office/drawing/2016/5/12/chartex" xmlns:cx7="http://schemas.microsoft.com/office/drawing/2016/5/13/chartex" xmlns:cx8="http://schemas.microsoft.com/office/drawing/2016/5/14/chartex" xmlns:mc="http://schemas.openxmlformats.org/markup-compatibility/2006" xmlns:aink="http://schemas.microsoft.com/office/drawing/2016/ink" xmlns:am3d="http://schemas.microsoft.com/office/drawing/2017/model3d" xmlns:o="urn:schemas-microsoft-com:office:office" xmlns:oel="http://schemas.microsoft.com/office/2019/extlst" xmlns:r="http://schemas.openxmlformats.org/officeDocument/2006/relationships" xmlns:m="http://schemas.openxmlformats.org/officeDocument/2006/math" xmlns:v="urn:schemas-microsoft-com:vml" xmlns:wp14="http://schemas.microsoft.com/office/word/2010/wordprocessingDrawing" xmlns:wp="http://schemas.openxmlformats.org/drawingml/2006/wordprocessingDrawing" xmlns:w10="urn:schemas-microsoft-com:office:word" xmlns:w="http://schemas.openxmlformats.org/wordprocessingml/2006/main" xmlns:w14="http://schemas.microsoft.com/office/word/2010/wordml" xmlns:w15="http://schemas.microsoft.com/office/word/2012/wordml" xmlns:w16cex="http://schemas.microsoft.com/office/word/2018/wordml/cex" xmlns:w16cid="http://schemas.microsoft.com/office/word/2016/wordml/cid" xmlns:w16="http://schemas.microsoft.com/office/word/2018/wordml" xmlns:w16du="http://schemas.microsoft.com/office/word/2023/wordml/word16du" xmlns:w16sdtdh="http://schemas.microsoft.com/office/word/2020/wordml/sdtdatahash" xmlns:w16sdtfl="http://schemas.microsoft.com/office/word/2024/wordml/sdtformatlock" xmlns:w16se="http://schemas.microsoft.com/office/word/2015/wordml/symex" xmlns:wpg="http://schemas.microsoft.com/office/word/2010/wordprocessingGroup" xmlns:wpi="http://schemas.microsoft.com/office/word/2010/wordprocessingInk" xmlns:wne="http://schemas.microsoft.com/office/word/2006/wordml" xmlns:wps="http://schemas.microsoft.com/office/word/2010/wordprocessingShape" mc:Ignorable="w14 w15 w16se w16cid w16 w16cex w16sdtdh w16sdtfl w16du wp14">
   <w:footnote w:type="separator" w:id="-1">
     <w:p>
       <w:r>
@@ -7424,7 +8539,7 @@
 </file>
 
 <file path=word/header1.xml><?xml version="1.0" encoding="utf-8"?>
-<w:hdr xmlns:wpc="http://schemas.microsoft.com/office/word/2010/wordprocessingCanvas" xmlns:cx="http://schemas.microsoft.com/office/drawing/2014/chartex" xmlns:cx1="http://schemas.microsoft.com/office/drawing/2015/9/8/chartex" xmlns:cx2="http://schemas.microsoft.com/office/drawing/2015/10/21/chartex" xmlns:cx3="http://schemas.microsoft.com/office/drawing/2016/5/9/chartex" xmlns:cx4="http://schemas.microsoft.com/office/drawing/2016/5/10/chartex" xmlns:cx5="http://schemas.microsoft.com/office/drawing/2016/5/11/chartex" xmlns:cx6="http://schemas.microsoft.com/office/drawing/2016/5/12/chartex" xmlns:cx7="http://schemas.microsoft.com/office/drawing/2016/5/13/chartex" xmlns:cx8="http://schemas.microsoft.com/office/drawing/2016/5/14/chartex" xmlns:mc="http://schemas.openxmlformats.org/markup-compatibility/2006" xmlns:aink="http://schemas.microsoft.com/office/drawing/2016/ink" xmlns:am3d="http://schemas.microsoft.com/office/drawing/2017/model3d" xmlns:o="urn:schemas-microsoft-com:office:office" xmlns:oel="http://schemas.microsoft.com/office/2019/extlst" xmlns:r="http://schemas.openxmlformats.org/officeDocument/2006/relationships" xmlns:m="http://schemas.openxmlformats.org/officeDocument/2006/math" xmlns:v="urn:schemas-microsoft-com:vml" xmlns:wp14="http://schemas.microsoft.com/office/word/2010/wordprocessingDrawing" xmlns:wp="http://schemas.openxmlformats.org/drawingml/2006/wordprocessingDrawing" xmlns:w10="urn:schemas-microsoft-com:office:word" xmlns:w="http://schemas.openxmlformats.org/wordprocessingml/2006/main" xmlns:w14="http://schemas.microsoft.com/office/word/2010/wordml" xmlns:w15="http://schemas.microsoft.com/office/word/2012/wordml" xmlns:w16cex="http://schemas.microsoft.com/office/word/2018/wordml/cex" xmlns:w16cid="http://schemas.microsoft.com/office/word/2016/wordml/cid" xmlns:w16="http://schemas.microsoft.com/office/word/2018/wordml" xmlns:w16sdtdh="http://schemas.microsoft.com/office/word/2020/wordml/sdtdatahash" xmlns:w16se="http://schemas.microsoft.com/office/word/2015/wordml/symex" xmlns:wpg="http://schemas.microsoft.com/office/word/2010/wordprocessingGroup" xmlns:wpi="http://schemas.microsoft.com/office/word/2010/wordprocessingInk" xmlns:wne="http://schemas.microsoft.com/office/word/2006/wordml" xmlns:wps="http://schemas.microsoft.com/office/word/2010/wordprocessingShape" mc:Ignorable="w14 w15 w16se w16cid w16 w16cex w16sdtdh wp14">
+<w:hdr xmlns:wpc="http://schemas.microsoft.com/office/word/2010/wordprocessingCanvas" xmlns:cx="http://schemas.microsoft.com/office/drawing/2014/chartex" xmlns:cx1="http://schemas.microsoft.com/office/drawing/2015/9/8/chartex" xmlns:cx2="http://schemas.microsoft.com/office/drawing/2015/10/21/chartex" xmlns:cx3="http://schemas.microsoft.com/office/drawing/2016/5/9/chartex" xmlns:cx4="http://schemas.microsoft.com/office/drawing/2016/5/10/chartex" xmlns:cx5="http://schemas.microsoft.com/office/drawing/2016/5/11/chartex" xmlns:cx6="http://schemas.microsoft.com/office/drawing/2016/5/12/chartex" xmlns:cx7="http://schemas.microsoft.com/office/drawing/2016/5/13/chartex" xmlns:cx8="http://schemas.microsoft.com/office/drawing/2016/5/14/chartex" xmlns:mc="http://schemas.openxmlformats.org/markup-compatibility/2006" xmlns:aink="http://schemas.microsoft.com/office/drawing/2016/ink" xmlns:am3d="http://schemas.microsoft.com/office/drawing/2017/model3d" xmlns:o="urn:schemas-microsoft-com:office:office" xmlns:oel="http://schemas.microsoft.com/office/2019/extlst" xmlns:r="http://schemas.openxmlformats.org/officeDocument/2006/relationships" xmlns:m="http://schemas.openxmlformats.org/officeDocument/2006/math" xmlns:v="urn:schemas-microsoft-com:vml" xmlns:wp14="http://schemas.microsoft.com/office/word/2010/wordprocessingDrawing" xmlns:wp="http://schemas.openxmlformats.org/drawingml/2006/wordprocessingDrawing" xmlns:w10="urn:schemas-microsoft-com:office:word" xmlns:w="http://schemas.openxmlformats.org/wordprocessingml/2006/main" xmlns:w14="http://schemas.microsoft.com/office/word/2010/wordml" xmlns:w15="http://schemas.microsoft.com/office/word/2012/wordml" xmlns:w16cex="http://schemas.microsoft.com/office/word/2018/wordml/cex" xmlns:w16cid="http://schemas.microsoft.com/office/word/2016/wordml/cid" xmlns:w16="http://schemas.microsoft.com/office/word/2018/wordml" xmlns:w16du="http://schemas.microsoft.com/office/word/2023/wordml/word16du" xmlns:w16sdtdh="http://schemas.microsoft.com/office/word/2020/wordml/sdtdatahash" xmlns:w16sdtfl="http://schemas.microsoft.com/office/word/2024/wordml/sdtformatlock" xmlns:w16se="http://schemas.microsoft.com/office/word/2015/wordml/symex" xmlns:wpg="http://schemas.microsoft.com/office/word/2010/wordprocessingGroup" xmlns:wpi="http://schemas.microsoft.com/office/word/2010/wordprocessingInk" xmlns:wne="http://schemas.microsoft.com/office/word/2006/wordml" xmlns:wps="http://schemas.microsoft.com/office/word/2010/wordprocessingShape" mc:Ignorable="w14 w15 w16se w16cid w16 w16cex w16sdtdh w16sdtfl w16du wp14">
   <w:p>
     <w:pPr>
       <w:pStyle w:val="Header"/>
@@ -7435,7 +8550,7 @@
 </file>
 
 <file path=word/header2.xml><?xml version="1.0" encoding="utf-8"?>
-<w:hdr xmlns:wpc="http://schemas.microsoft.com/office/word/2010/wordprocessingCanvas" xmlns:cx="http://schemas.microsoft.com/office/drawing/2014/chartex" xmlns:cx1="http://schemas.microsoft.com/office/drawing/2015/9/8/chartex" xmlns:cx2="http://schemas.microsoft.com/office/drawing/2015/10/21/chartex" xmlns:cx3="http://schemas.microsoft.com/office/drawing/2016/5/9/chartex" xmlns:cx4="http://schemas.microsoft.com/office/drawing/2016/5/10/chartex" xmlns:cx5="http://schemas.microsoft.com/office/drawing/2016/5/11/chartex" xmlns:cx6="http://schemas.microsoft.com/office/drawing/2016/5/12/chartex" xmlns:cx7="http://schemas.microsoft.com/office/drawing/2016/5/13/chartex" xmlns:cx8="http://schemas.microsoft.com/office/drawing/2016/5/14/chartex" xmlns:mc="http://schemas.openxmlformats.org/markup-compatibility/2006" xmlns:aink="http://schemas.microsoft.com/office/drawing/2016/ink" xmlns:am3d="http://schemas.microsoft.com/office/drawing/2017/model3d" xmlns:o="urn:schemas-microsoft-com:office:office" xmlns:oel="http://schemas.microsoft.com/office/2019/extlst" xmlns:r="http://schemas.openxmlformats.org/officeDocument/2006/relationships" xmlns:m="http://schemas.openxmlformats.org/officeDocument/2006/math" xmlns:v="urn:schemas-microsoft-com:vml" xmlns:wp14="http://schemas.microsoft.com/office/word/2010/wordprocessingDrawing" xmlns:wp="http://schemas.openxmlformats.org/drawingml/2006/wordprocessingDrawing" xmlns:w10="urn:schemas-microsoft-com:office:word" xmlns:w="http://schemas.openxmlformats.org/wordprocessingml/2006/main" xmlns:w14="http://schemas.microsoft.com/office/word/2010/wordml" xmlns:w15="http://schemas.microsoft.com/office/word/2012/wordml" xmlns:w16cex="http://schemas.microsoft.com/office/word/2018/wordml/cex" xmlns:w16cid="http://schemas.microsoft.com/office/word/2016/wordml/cid" xmlns:w16="http://schemas.microsoft.com/office/word/2018/wordml" xmlns:w16sdtdh="http://schemas.microsoft.com/office/word/2020/wordml/sdtdatahash" xmlns:w16se="http://schemas.microsoft.com/office/word/2015/wordml/symex" xmlns:wpg="http://schemas.microsoft.com/office/word/2010/wordprocessingGroup" xmlns:wpi="http://schemas.microsoft.com/office/word/2010/wordprocessingInk" xmlns:wne="http://schemas.microsoft.com/office/word/2006/wordml" xmlns:wps="http://schemas.microsoft.com/office/word/2010/wordprocessingShape" mc:Ignorable="w14 w15 w16se w16cid w16 w16cex w16sdtdh wp14">
+<w:hdr xmlns:wpc="http://schemas.microsoft.com/office/word/2010/wordprocessingCanvas" xmlns:cx="http://schemas.microsoft.com/office/drawing/2014/chartex" xmlns:cx1="http://schemas.microsoft.com/office/drawing/2015/9/8/chartex" xmlns:cx2="http://schemas.microsoft.com/office/drawing/2015/10/21/chartex" xmlns:cx3="http://schemas.microsoft.com/office/drawing/2016/5/9/chartex" xmlns:cx4="http://schemas.microsoft.com/office/drawing/2016/5/10/chartex" xmlns:cx5="http://schemas.microsoft.com/office/drawing/2016/5/11/chartex" xmlns:cx6="http://schemas.microsoft.com/office/drawing/2016/5/12/chartex" xmlns:cx7="http://schemas.microsoft.com/office/drawing/2016/5/13/chartex" xmlns:cx8="http://schemas.microsoft.com/office/drawing/2016/5/14/chartex" xmlns:mc="http://schemas.openxmlformats.org/markup-compatibility/2006" xmlns:aink="http://schemas.microsoft.com/office/drawing/2016/ink" xmlns:am3d="http://schemas.microsoft.com/office/drawing/2017/model3d" xmlns:o="urn:schemas-microsoft-com:office:office" xmlns:oel="http://schemas.microsoft.com/office/2019/extlst" xmlns:r="http://schemas.openxmlformats.org/officeDocument/2006/relationships" xmlns:m="http://schemas.openxmlformats.org/officeDocument/2006/math" xmlns:v="urn:schemas-microsoft-com:vml" xmlns:wp14="http://schemas.microsoft.com/office/word/2010/wordprocessingDrawing" xmlns:wp="http://schemas.openxmlformats.org/drawingml/2006/wordprocessingDrawing" xmlns:w10="urn:schemas-microsoft-com:office:word" xmlns:w="http://schemas.openxmlformats.org/wordprocessingml/2006/main" xmlns:w14="http://schemas.microsoft.com/office/word/2010/wordml" xmlns:w15="http://schemas.microsoft.com/office/word/2012/wordml" xmlns:w16cex="http://schemas.microsoft.com/office/word/2018/wordml/cex" xmlns:w16cid="http://schemas.microsoft.com/office/word/2016/wordml/cid" xmlns:w16="http://schemas.microsoft.com/office/word/2018/wordml" xmlns:w16du="http://schemas.microsoft.com/office/word/2023/wordml/word16du" xmlns:w16sdtdh="http://schemas.microsoft.com/office/word/2020/wordml/sdtdatahash" xmlns:w16sdtfl="http://schemas.microsoft.com/office/word/2024/wordml/sdtformatlock" xmlns:w16se="http://schemas.microsoft.com/office/word/2015/wordml/symex" xmlns:wpg="http://schemas.microsoft.com/office/word/2010/wordprocessingGroup" xmlns:wpi="http://schemas.microsoft.com/office/word/2010/wordprocessingInk" xmlns:wne="http://schemas.microsoft.com/office/word/2006/wordml" xmlns:wps="http://schemas.microsoft.com/office/word/2010/wordprocessingShape" mc:Ignorable="w14 w15 w16se w16cid w16 w16cex w16sdtdh w16sdtfl w16du wp14">
   <w:p>
     <w:pPr>
       <w:pStyle w:val="Header"/>
@@ -7486,7 +8601,7 @@
 </file>
 
 <file path=word/numbering.xml><?xml version="1.0" encoding="utf-8"?>
-<w:numbering xmlns:wpc="http://schemas.microsoft.com/office/word/2010/wordprocessingCanvas" xmlns:cx="http://schemas.microsoft.com/office/drawing/2014/chartex" xmlns:cx1="http://schemas.microsoft.com/office/drawing/2015/9/8/chartex" xmlns:cx2="http://schemas.microsoft.com/office/drawing/2015/10/21/chartex" xmlns:cx3="http://schemas.microsoft.com/office/drawing/2016/5/9/chartex" xmlns:cx4="http://schemas.microsoft.com/office/drawing/2016/5/10/chartex" xmlns:cx5="http://schemas.microsoft.com/office/drawing/2016/5/11/chartex" xmlns:cx6="http://schemas.microsoft.com/office/drawing/2016/5/12/chartex" xmlns:cx7="http://schemas.microsoft.com/office/drawing/2016/5/13/chartex" xmlns:cx8="http://schemas.microsoft.com/office/drawing/2016/5/14/chartex" xmlns:mc="http://schemas.openxmlformats.org/markup-compatibility/2006" xmlns:aink="http://schemas.microsoft.com/office/drawing/2016/ink" xmlns:am3d="http://schemas.microsoft.com/office/drawing/2017/model3d" xmlns:o="urn:schemas-microsoft-com:office:office" xmlns:oel="http://schemas.microsoft.com/office/2019/extlst" xmlns:r="http://schemas.openxmlformats.org/officeDocument/2006/relationships" xmlns:m="http://schemas.openxmlformats.org/officeDocument/2006/math" xmlns:v="urn:schemas-microsoft-com:vml" xmlns:wp14="http://schemas.microsoft.com/office/word/2010/wordprocessingDrawing" xmlns:wp="http://schemas.openxmlformats.org/drawingml/2006/wordprocessingDrawing" xmlns:w10="urn:schemas-microsoft-com:office:word" xmlns:w="http://schemas.openxmlformats.org/wordprocessingml/2006/main" xmlns:w14="http://schemas.microsoft.com/office/word/2010/wordml" xmlns:w15="http://schemas.microsoft.com/office/word/2012/wordml" xmlns:w16cex="http://schemas.microsoft.com/office/word/2018/wordml/cex" xmlns:w16cid="http://schemas.microsoft.com/office/word/2016/wordml/cid" xmlns:w16="http://schemas.microsoft.com/office/word/2018/wordml" xmlns:w16sdtdh="http://schemas.microsoft.com/office/word/2020/wordml/sdtdatahash" xmlns:w16se="http://schemas.microsoft.com/office/word/2015/wordml/symex" xmlns:wpg="http://schemas.microsoft.com/office/word/2010/wordprocessingGroup" xmlns:wpi="http://schemas.microsoft.com/office/word/2010/wordprocessingInk" xmlns:wne="http://schemas.microsoft.com/office/word/2006/wordml" xmlns:wps="http://schemas.microsoft.com/office/word/2010/wordprocessingShape" mc:Ignorable="w14 w15 w16se w16cid w16 w16cex w16sdtdh wp14">
+<w:numbering xmlns:wpc="http://schemas.microsoft.com/office/word/2010/wordprocessingCanvas" xmlns:cx="http://schemas.microsoft.com/office/drawing/2014/chartex" xmlns:cx1="http://schemas.microsoft.com/office/drawing/2015/9/8/chartex" xmlns:cx2="http://schemas.microsoft.com/office/drawing/2015/10/21/chartex" xmlns:cx3="http://schemas.microsoft.com/office/drawing/2016/5/9/chartex" xmlns:cx4="http://schemas.microsoft.com/office/drawing/2016/5/10/chartex" xmlns:cx5="http://schemas.microsoft.com/office/drawing/2016/5/11/chartex" xmlns:cx6="http://schemas.microsoft.com/office/drawing/2016/5/12/chartex" xmlns:cx7="http://schemas.microsoft.com/office/drawing/2016/5/13/chartex" xmlns:cx8="http://schemas.microsoft.com/office/drawing/2016/5/14/chartex" xmlns:mc="http://schemas.openxmlformats.org/markup-compatibility/2006" xmlns:aink="http://schemas.microsoft.com/office/drawing/2016/ink" xmlns:am3d="http://schemas.microsoft.com/office/drawing/2017/model3d" xmlns:o="urn:schemas-microsoft-com:office:office" xmlns:oel="http://schemas.microsoft.com/office/2019/extlst" xmlns:r="http://schemas.openxmlformats.org/officeDocument/2006/relationships" xmlns:m="http://schemas.openxmlformats.org/officeDocument/2006/math" xmlns:v="urn:schemas-microsoft-com:vml" xmlns:wp14="http://schemas.microsoft.com/office/word/2010/wordprocessingDrawing" xmlns:wp="http://schemas.openxmlformats.org/drawingml/2006/wordprocessingDrawing" xmlns:w10="urn:schemas-microsoft-com:office:word" xmlns:w="http://schemas.openxmlformats.org/wordprocessingml/2006/main" xmlns:w14="http://schemas.microsoft.com/office/word/2010/wordml" xmlns:w15="http://schemas.microsoft.com/office/word/2012/wordml" xmlns:w16cex="http://schemas.microsoft.com/office/word/2018/wordml/cex" xmlns:w16cid="http://schemas.microsoft.com/office/word/2016/wordml/cid" xmlns:w16="http://schemas.microsoft.com/office/word/2018/wordml" xmlns:w16du="http://schemas.microsoft.com/office/word/2023/wordml/word16du" xmlns:w16sdtdh="http://schemas.microsoft.com/office/word/2020/wordml/sdtdatahash" xmlns:w16sdtfl="http://schemas.microsoft.com/office/word/2024/wordml/sdtformatlock" xmlns:w16se="http://schemas.microsoft.com/office/word/2015/wordml/symex" xmlns:wpg="http://schemas.microsoft.com/office/word/2010/wordprocessingGroup" xmlns:wpi="http://schemas.microsoft.com/office/word/2010/wordprocessingInk" xmlns:wne="http://schemas.microsoft.com/office/word/2006/wordml" xmlns:wps="http://schemas.microsoft.com/office/word/2010/wordprocessingShape" mc:Ignorable="w14 w15 w16se w16cid w16 w16cex w16sdtdh w16sdtfl w16du wp14">
   <w:abstractNum w:abstractNumId="0" w15:restartNumberingAfterBreak="0">
     <w:nsid w:val="0A2027C4"/>
     <w:multiLevelType w:val="hybridMultilevel"/>
@@ -7875,7 +8990,7 @@
 </file>
 
 <file path=word/styles.xml><?xml version="1.0" encoding="utf-8"?>
-<w:styles xmlns:mc="http://schemas.openxmlformats.org/markup-compatibility/2006" xmlns:r="http://schemas.openxmlformats.org/officeDocument/2006/relationships" xmlns:w="http://schemas.openxmlformats.org/wordprocessingml/2006/main" xmlns:w14="http://schemas.microsoft.com/office/word/2010/wordml" xmlns:w15="http://schemas.microsoft.com/office/word/2012/wordml" xmlns:w16cex="http://schemas.microsoft.com/office/word/2018/wordml/cex" xmlns:w16cid="http://schemas.microsoft.com/office/word/2016/wordml/cid" xmlns:w16="http://schemas.microsoft.com/office/word/2018/wordml" xmlns:w16sdtdh="http://schemas.microsoft.com/office/word/2020/wordml/sdtdatahash" xmlns:w16se="http://schemas.microsoft.com/office/word/2015/wordml/symex" mc:Ignorable="w14 w15 w16se w16cid w16 w16cex w16sdtdh">
+<w:styles xmlns:mc="http://schemas.openxmlformats.org/markup-compatibility/2006" xmlns:r="http://schemas.openxmlformats.org/officeDocument/2006/relationships" xmlns:w="http://schemas.openxmlformats.org/wordprocessingml/2006/main" xmlns:w14="http://schemas.microsoft.com/office/word/2010/wordml" xmlns:w15="http://schemas.microsoft.com/office/word/2012/wordml" xmlns:w16cex="http://schemas.microsoft.com/office/word/2018/wordml/cex" xmlns:w16cid="http://schemas.microsoft.com/office/word/2016/wordml/cid" xmlns:w16="http://schemas.microsoft.com/office/word/2018/wordml" xmlns:w16du="http://schemas.microsoft.com/office/word/2023/wordml/word16du" xmlns:w16sdtdh="http://schemas.microsoft.com/office/word/2020/wordml/sdtdatahash" xmlns:w16sdtfl="http://schemas.microsoft.com/office/word/2024/wordml/sdtformatlock" xmlns:w16se="http://schemas.microsoft.com/office/word/2015/wordml/symex" mc:Ignorable="w14 w15 w16se w16cid w16 w16cex w16sdtdh w16sdtfl w16du">
   <w:docDefaults>
     <w:rPrDefault>
       <w:rPr>
